--- a/活码系统.docx
+++ b/活码系统.docx
@@ -1,2494 +1,42 @@
 
 <file path=word/document.xml><?xml version="1.0" encoding="utf-8"?>
-<w:document xmlns:wpc="http://schemas.microsoft.com/office/word/2010/wordprocessingCanvas" xmlns:mc="http://schemas.openxmlformats.org/markup-compatibility/2006" xmlns:o="urn:schemas-microsoft-com:office:office" xmlns:r="http://schemas.openxmlformats.org/officeDocument/2006/relationships" xmlns:m="http://schemas.openxmlformats.org/officeDocument/2006/math" xmlns:v="urn:schemas-microsoft-com:vml" xmlns:wp14="http://schemas.microsoft.com/office/word/2010/wordprocessingDrawing" xmlns:wp="http://schemas.openxmlformats.org/drawingml/2006/wordprocessingDrawing" xmlns:w="http://schemas.openxmlformats.org/wordprocessingml/2006/main" xmlns:w14="http://schemas.microsoft.com/office/word/2010/wordml" xmlns:w10="urn:schemas-microsoft-com:office:word" xmlns:w15="http://schemas.microsoft.com/office/word/2012/wordml" xmlns:wpg="http://schemas.microsoft.com/office/word/2010/wordprocessingGroup" xmlns:wpi="http://schemas.microsoft.com/office/word/2010/wordprocessingInk" xmlns:wne="http://schemas.microsoft.com/office/word/2006/wordml" xmlns:wps="http://schemas.microsoft.com/office/word/2010/wordprocessingShape" xmlns:wpsCustomData="http://www.wps.cn/officeDocument/2013/wpsCustomData" mc:Ignorable="w14 w15 wp14">
+<w:document xmlns:wpc="http://schemas.microsoft.com/office/word/2010/wordprocessingCanvas" xmlns:mo="http://schemas.microsoft.com/office/mac/office/2008/main" xmlns:mc="http://schemas.openxmlformats.org/markup-compatibility/2006" xmlns:mv="urn:schemas-microsoft-com:mac:vml" xmlns:o="urn:schemas-microsoft-com:office:office" xmlns:r="http://schemas.openxmlformats.org/officeDocument/2006/relationships" xmlns:m="http://schemas.openxmlformats.org/officeDocument/2006/math" xmlns:v="urn:schemas-microsoft-com:vml" xmlns:wp14="http://schemas.microsoft.com/office/word/2010/wordprocessingDrawing" xmlns:wp="http://schemas.openxmlformats.org/drawingml/2006/wordprocessingDrawing" xmlns:w10="urn:schemas-microsoft-com:office:word" xmlns:w="http://schemas.openxmlformats.org/wordprocessingml/2006/main" xmlns:w14="http://schemas.microsoft.com/office/word/2010/wordml" xmlns:w15="http://schemas.microsoft.com/office/word/2012/wordml" xmlns:wpg="http://schemas.microsoft.com/office/word/2010/wordprocessingGroup" xmlns:wpi="http://schemas.microsoft.com/office/word/2010/wordprocessingInk" xmlns:wne="http://schemas.microsoft.com/office/word/2006/wordml" xmlns:wps="http://schemas.microsoft.com/office/word/2010/wordprocessingShape" mc:Ignorable="w14 w15 wp14">
   <w:body>
     <w:p>
       <w:pPr>
         <w:spacing w:line="220" w:lineRule="atLeast"/>
       </w:pPr>
-      <w:r>
-        <w:rPr>
-          <w:rFonts w:hint="eastAsia"/>
-        </w:rPr>
-        <w:t>首页做一个先注册的页面，注册成功后跳转到下面的页面，选择套餐支付</w:t>
-      </w:r>
+      <w:bookmarkStart w:id="0" w:name="_GoBack"/>
+      <w:bookmarkEnd w:id="0"/>
     </w:p>
     <w:p>
       <w:pPr>
         <w:spacing w:line="220" w:lineRule="atLeast"/>
       </w:pPr>
       <w:r>
-        <w:drawing>
-          <wp:inline distT="0" distB="0" distL="0" distR="0">
-            <wp:extent cx="3840480" cy="3444240"/>
-            <wp:effectExtent l="0" t="0" r="7620" b="3810"/>
-            <wp:docPr id="69" name="图片 69"/>
-            <wp:cNvGraphicFramePr>
-              <a:graphicFrameLocks xmlns:a="http://schemas.openxmlformats.org/drawingml/2006/main" noChangeAspect="1"/>
-            </wp:cNvGraphicFramePr>
-            <a:graphic xmlns:a="http://schemas.openxmlformats.org/drawingml/2006/main">
-              <a:graphicData uri="http://schemas.openxmlformats.org/drawingml/2006/picture">
-                <pic:pic xmlns:pic="http://schemas.openxmlformats.org/drawingml/2006/picture">
-                  <pic:nvPicPr>
-                    <pic:cNvPr id="69" name="图片 69"/>
-                    <pic:cNvPicPr>
-                      <a:picLocks noChangeAspect="1"/>
-                    </pic:cNvPicPr>
-                  </pic:nvPicPr>
-                  <pic:blipFill>
-                    <a:blip r:embed="rId4"/>
-                    <a:stretch>
-                      <a:fillRect/>
-                    </a:stretch>
-                  </pic:blipFill>
-                  <pic:spPr>
-                    <a:xfrm>
-                      <a:off x="0" y="0"/>
-                      <a:ext cx="3840813" cy="3444538"/>
-                    </a:xfrm>
-                    <a:prstGeom prst="rect">
-                      <a:avLst/>
-                    </a:prstGeom>
-                  </pic:spPr>
-                </pic:pic>
-              </a:graphicData>
-            </a:graphic>
-          </wp:inline>
-        </w:drawing>
-      </w:r>
-    </w:p>
-    <w:p>
-      <w:pPr>
-        <w:spacing w:line="220" w:lineRule="atLeast"/>
-      </w:pPr>
-      <w:r>
         <w:rPr>
           <w:rFonts w:hint="eastAsia"/>
         </w:rPr>
-        <w:t>付款页面参照</w:t>
+        <w:t>一、管理员后台和用户后台分开（一个用户一个独立后台），以上显示的为用户后台，需要用户先注册再登录，登录后跳转到套餐页面，需要在线选择套餐付费后才可以登录到用户后台使用活码管理功能（也可以管理员在管理员后台直接开通会员），用户到期后，隐藏活码管理目录，并且临时限制该用户下面所有活码的正常打开，需要点击下面续费管理，续费成功后，才可以看到活码管理。系统中所有删除功能，删除活码后，活码二维码扫描失败，另包含的图片视频音频一起从服务器中删除。管理员后台可以设置显示或者隐藏活码相关栏目，套餐支付页面选择什么套餐，开通</w:t>
       </w:r>
       <w:r>
-        <w:fldChar w:fldCharType="begin"/>
-      </w:r>
-      <w:r>
-        <w:instrText xml:space="preserve"> HYPERLINK "http://user.cli.im/buy" </w:instrText>
-      </w:r>
-      <w:r>
-        <w:fldChar w:fldCharType="separate"/>
-      </w:r>
-      <w:r>
-        <w:rPr>
-          <w:rStyle w:val="4"/>
-        </w:rPr>
-        <w:t>http://user.cli.im/buy</w:t>
-      </w:r>
-      <w:r>
-        <w:rPr>
-          <w:rStyle w:val="4"/>
-        </w:rPr>
-        <w:fldChar w:fldCharType="end"/>
-      </w:r>
-      <w:r>
         <w:rPr>
           <w:rFonts w:hint="eastAsia"/>
         </w:rPr>
-        <w:t>该网址</w:t>
-      </w:r>
-    </w:p>
-    <w:p>
-      <w:pPr>
-        <w:spacing w:line="220" w:lineRule="atLeast"/>
-      </w:pPr>
-      <w:r>
-        <mc:AlternateContent>
-          <mc:Choice Requires="wps">
-            <w:drawing>
-              <wp:anchor distT="0" distB="0" distL="114300" distR="114300" simplePos="0" relativeHeight="251684864" behindDoc="0" locked="0" layoutInCell="1" allowOverlap="1">
-                <wp:simplePos x="0" y="0"/>
-                <wp:positionH relativeFrom="column">
-                  <wp:posOffset>10020300</wp:posOffset>
-                </wp:positionH>
-                <wp:positionV relativeFrom="paragraph">
-                  <wp:posOffset>76200</wp:posOffset>
-                </wp:positionV>
-                <wp:extent cx="1333500" cy="361950"/>
-                <wp:effectExtent l="9525" t="10795" r="9525" b="8255"/>
-                <wp:wrapNone/>
-                <wp:docPr id="92" name="文本框 92"/>
-                <wp:cNvGraphicFramePr/>
-                <a:graphic xmlns:a="http://schemas.openxmlformats.org/drawingml/2006/main">
-                  <a:graphicData uri="http://schemas.microsoft.com/office/word/2010/wordprocessingShape">
-                    <wps:wsp>
-                      <wps:cNvSpPr txBox="1">
-                        <a:spLocks noChangeArrowheads="1"/>
-                      </wps:cNvSpPr>
-                      <wps:spPr bwMode="auto">
-                        <a:xfrm>
-                          <a:off x="0" y="0"/>
-                          <a:ext cx="1333500" cy="361950"/>
-                        </a:xfrm>
-                        <a:prstGeom prst="rect">
-                          <a:avLst/>
-                        </a:prstGeom>
-                        <a:solidFill>
-                          <a:srgbClr val="FFFFFF"/>
-                        </a:solidFill>
-                        <a:ln w="9525">
-                          <a:solidFill>
-                            <a:srgbClr val="000000"/>
-                          </a:solidFill>
-                          <a:miter lim="800000"/>
-                        </a:ln>
-                      </wps:spPr>
-                      <wps:txbx>
-                        <w:txbxContent>
-                          <w:p/>
-                        </w:txbxContent>
-                      </wps:txbx>
-                      <wps:bodyPr rot="0" vert="horz" wrap="square" lIns="91440" tIns="45720" rIns="91440" bIns="45720" anchor="t" anchorCtr="0" upright="1">
-                        <a:noAutofit/>
-                      </wps:bodyPr>
-                    </wps:wsp>
-                  </a:graphicData>
-                </a:graphic>
-              </wp:anchor>
-            </w:drawing>
-          </mc:Choice>
-          <mc:Fallback>
-            <w:pict>
-              <v:shape id="_x0000_s1026" o:spid="_x0000_s1026" o:spt="202" type="#_x0000_t202" style="position:absolute;left:0pt;margin-left:789pt;margin-top:6pt;height:28.5pt;width:105pt;z-index:251684864;mso-width-relative:page;mso-height-relative:page;" fillcolor="#FFFFFF" filled="t" stroked="t" coordsize="21600,21600" o:gfxdata="UEsDBAoAAAAAAIdO4kAAAAAAAAAAAAAAAAAEAAAAZHJzL1BLAwQUAAAACACHTuJAK9R36dcAAAAL&#10;AQAADwAAAGRycy9kb3ducmV2LnhtbE1PPU/DMBDdkfgP1iGxIGq3QJKGOB2QQLCVUpXVjd0kwj4H&#10;203Lv+cywXT37p7eR7U6O8tGE2LvUcJ8JoAZbLzusZWw/Xi+LYDFpFAr69FI+DERVvXlRaVK7U/4&#10;bsZNahmJYCyVhC6loeQ8Np1xKs78YJB+Bx+cSgRDy3VQJxJ3li+EyLhTPZJDpwbz1Jnma3N0Eor7&#10;1/Ezvt2td012sMt0k48v30HK66u5eASWzDn9kWGKT9Ghpkx7f0QdmSX8kBdUJtG2oDkx8mK67CVk&#10;SwG8rvj/DvUvUEsDBBQAAAAIAIdO4kB6oSzNJQIAADsEAAAOAAAAZHJzL2Uyb0RvYy54bWytU82O&#10;0zAQviPxDpbvNOnfso2arpauipCWH2nhARzHSSxsj7HdJuUB2DfgxIU7z9XnYOJ0S7XABZGD5cmM&#10;v5n5vpnlVacV2QnnJZicjkcpJcJwKKWpc/rh/ebZJSU+MFMyBUbkdC88vVo9fbJsbSYm0IAqhSMI&#10;YnzW2pw2IdgsSTxvhGZ+BFYYdFbgNAtoujopHWsRXatkkqYXSQuutA648B7/3gxOuor4VSV4eFtV&#10;XgSicoq1hXi6eBb9mayWLKsds43kxzLYP1ShmTSY9AR1wwIjWyd/g9KSO/BQhREHnUBVSS5iD9jN&#10;OH3UzV3DrIi9IDnenmjy/w+Wv9m9c0SWOV1MKDFMo0aHr/eHbz8O378Q/IcEtdZnGHdnMTJ0L6BD&#10;oWOz3t4C/+iJgXXDTC2unYO2EazEAsf9y+Ts6YDje5CifQ0lJmLbABGoq5zu2UM+CKKjUPuTOKIL&#10;hPcpp9PpPEUXR9/0YryYR/USlj28ts6HlwI06S85dSh+RGe7Wx/6alj2ENIn86BkuZFKRcPVxVo5&#10;smM4KJv4xQYehSlDWqRqPpkPBPwVIo3fnyC0DDjxSuqcXp4HKXPkq6doICt0RXfkv4Byj8w5GCYY&#10;Nw4vDbjPlLQ4vTn1n7bMCUrUK4PsL8azWT/u0ZjNn0/QcOee4tzDDEeonAZKhus6DCuytU7WDWYa&#10;9DZwjYpVMpLZSztUdawbJzRyfNymfgXO7Rj1a+dXPwFQSwMECgAAAAAAh07iQAAAAAAAAAAAAAAA&#10;AAYAAABfcmVscy9QSwMEFAAAAAgAh07iQIoUZjzRAAAAlAEAAAsAAABfcmVscy8ucmVsc6WQwWrD&#10;MAyG74O9g9F9cZrDGKNOL6PQa+kewNiKYxpbRjLZ+vbzDoNl9LajfqHvE//+8JkWtSJLpGxg1/Wg&#10;MDvyMQcD75fj0wsoqTZ7u1BGAzcUOIyPD/szLra2I5ljEdUoWQzMtZZXrcXNmKx0VDC3zUScbG0j&#10;B12su9qAeuj7Z82/GTBumOrkDfDJD6Aut9LMf9gpOiahqXaOkqZpiu4eVQe2ZY7uyDbhG7lGsxyw&#10;GvAsGgdqWdd+BH1fv/un3tNHPuO61X6HjOuPV2+6HL8AUEsDBBQAAAAIAIdO4kB+5uUg9wAAAOEB&#10;AAATAAAAW0NvbnRlbnRfVHlwZXNdLnhtbJWRQU7DMBBF90jcwfIWJU67QAgl6YK0S0CoHGBkTxKL&#10;ZGx5TGhvj5O2G0SRWNoz/78nu9wcxkFMGNg6quQqL6RA0s5Y6ir5vt9lD1JwBDIwOMJKHpHlpr69&#10;KfdHjyxSmriSfYz+USnWPY7AufNIadK6MEJMx9ApD/oDOlTrorhX2lFEilmcO2RdNtjC5xDF9pCu&#10;TyYBB5bi6bQ4syoJ3g9WQ0ymaiLzg5KdCXlKLjvcW893SUOqXwnz5DrgnHtJTxOsQfEKIT7DmDSU&#10;CayM+6KAU/53yWw5cuba1mrMm8BNir3hdLG61o5r1zj93/Ltkrp0q+WD6m9QSwECFAAUAAAACACH&#10;TuJAfublIPcAAADhAQAAEwAAAAAAAAABACAAAACVBAAAW0NvbnRlbnRfVHlwZXNdLnhtbFBLAQIU&#10;AAoAAAAAAIdO4kAAAAAAAAAAAAAAAAAGAAAAAAAAAAAAEAAAAHcDAABfcmVscy9QSwECFAAUAAAA&#10;CACHTuJAihRmPNEAAACUAQAACwAAAAAAAAABACAAAACbAwAAX3JlbHMvLnJlbHNQSwECFAAKAAAA&#10;AACHTuJAAAAAAAAAAAAAAAAABAAAAAAAAAAAABAAAAAAAAAAZHJzL1BLAQIUABQAAAAIAIdO4kAr&#10;1Hfp1wAAAAsBAAAPAAAAAAAAAAEAIAAAACIAAABkcnMvZG93bnJldi54bWxQSwECFAAUAAAACACH&#10;TuJAeqEszSUCAAA7BAAADgAAAAAAAAABACAAAAAmAQAAZHJzL2Uyb0RvYy54bWxQSwUGAAAAAAYA&#10;BgBZAQAAvQUAAAAA&#10;">
-                <v:fill on="t" focussize="0,0"/>
-                <v:stroke color="#000000" miterlimit="8" joinstyle="miter"/>
-                <v:imagedata o:title=""/>
-                <o:lock v:ext="edit" aspectratio="f"/>
-                <v:textbox>
-                  <w:txbxContent>
-                    <w:p/>
-                  </w:txbxContent>
-                </v:textbox>
-              </v:shape>
-            </w:pict>
-          </mc:Fallback>
-        </mc:AlternateContent>
-      </w:r>
-      <w:r>
-        <w:drawing>
-          <wp:inline distT="0" distB="0" distL="0" distR="0">
-            <wp:extent cx="12849225" cy="504825"/>
-            <wp:effectExtent l="19050" t="0" r="9525" b="0"/>
-            <wp:docPr id="70" name="图片 70"/>
-            <wp:cNvGraphicFramePr>
-              <a:graphicFrameLocks xmlns:a="http://schemas.openxmlformats.org/drawingml/2006/main" noChangeAspect="1"/>
-            </wp:cNvGraphicFramePr>
-            <a:graphic xmlns:a="http://schemas.openxmlformats.org/drawingml/2006/main">
-              <a:graphicData uri="http://schemas.openxmlformats.org/drawingml/2006/picture">
-                <pic:pic xmlns:pic="http://schemas.openxmlformats.org/drawingml/2006/picture">
-                  <pic:nvPicPr>
-                    <pic:cNvPr id="70" name="图片 70"/>
-                    <pic:cNvPicPr>
-                      <a:picLocks noChangeAspect="1" noChangeArrowheads="1"/>
-                    </pic:cNvPicPr>
-                  </pic:nvPicPr>
-                  <pic:blipFill>
-                    <a:blip r:embed="rId5" cstate="print"/>
-                    <a:srcRect/>
-                    <a:stretch>
-                      <a:fillRect/>
-                    </a:stretch>
-                  </pic:blipFill>
-                  <pic:spPr>
-                    <a:xfrm>
-                      <a:off x="0" y="0"/>
-                      <a:ext cx="12849225" cy="504825"/>
-                    </a:xfrm>
-                    <a:prstGeom prst="rect">
-                      <a:avLst/>
-                    </a:prstGeom>
-                    <a:noFill/>
-                    <a:ln w="9525">
-                      <a:noFill/>
-                      <a:miter lim="800000"/>
-                      <a:headEnd/>
-                      <a:tailEnd/>
-                    </a:ln>
-                  </pic:spPr>
-                </pic:pic>
-              </a:graphicData>
-            </a:graphic>
-          </wp:inline>
-        </w:drawing>
-      </w:r>
-    </w:p>
-    <w:p>
-      <w:pPr>
-        <w:spacing w:line="220" w:lineRule="atLeast"/>
-      </w:pPr>
-      <w:r>
-        <mc:AlternateContent>
-          <mc:Choice Requires="wps">
-            <w:drawing>
-              <wp:anchor distT="0" distB="0" distL="114300" distR="114300" simplePos="0" relativeHeight="251692032" behindDoc="0" locked="0" layoutInCell="1" allowOverlap="1">
-                <wp:simplePos x="0" y="0"/>
-                <wp:positionH relativeFrom="column">
-                  <wp:posOffset>8515350</wp:posOffset>
-                </wp:positionH>
-                <wp:positionV relativeFrom="paragraph">
-                  <wp:posOffset>714375</wp:posOffset>
-                </wp:positionV>
-                <wp:extent cx="3609975" cy="981075"/>
-                <wp:effectExtent l="9525" t="13970" r="9525" b="5080"/>
-                <wp:wrapNone/>
-                <wp:docPr id="91" name="文本框 91"/>
-                <wp:cNvGraphicFramePr/>
-                <a:graphic xmlns:a="http://schemas.openxmlformats.org/drawingml/2006/main">
-                  <a:graphicData uri="http://schemas.microsoft.com/office/word/2010/wordprocessingShape">
-                    <wps:wsp>
-                      <wps:cNvSpPr txBox="1">
-                        <a:spLocks noChangeArrowheads="1"/>
-                      </wps:cNvSpPr>
-                      <wps:spPr bwMode="auto">
-                        <a:xfrm>
-                          <a:off x="0" y="0"/>
-                          <a:ext cx="3609975" cy="981075"/>
-                        </a:xfrm>
-                        <a:prstGeom prst="rect">
-                          <a:avLst/>
-                        </a:prstGeom>
-                        <a:solidFill>
-                          <a:srgbClr val="FFFFFF"/>
-                        </a:solidFill>
-                        <a:ln w="9525">
-                          <a:solidFill>
-                            <a:srgbClr val="000000"/>
-                          </a:solidFill>
-                          <a:miter lim="800000"/>
-                        </a:ln>
-                      </wps:spPr>
-                      <wps:txbx>
-                        <w:txbxContent>
-                          <w:p>
-                            <w:pPr>
-                              <w:rPr>
-                                <w:b/>
-                                <w:color w:val="FF0000"/>
-                              </w:rPr>
-                            </w:pPr>
-                            <w:r>
-                              <w:rPr>
-                                <w:rFonts w:hint="eastAsia"/>
-                              </w:rPr>
-                              <w:t>一次性开通多年，还可以享受折扣优惠，年限越大，折扣越大。</w:t>
-                            </w:r>
-                            <w:r>
-                              <w:rPr>
-                                <w:rFonts w:hint="eastAsia"/>
-                                <w:b/>
-                                <w:color w:val="FF0000"/>
-                              </w:rPr>
-                              <w:t>二年9折！3年8折！5年7折！</w:t>
-                            </w:r>
-                          </w:p>
-                          <w:p>
-                            <w:r>
-                              <w:rPr>
-                                <w:rFonts w:hint="eastAsia"/>
-                              </w:rPr>
-                              <w:t>详情请咨询我们在线售前工程师。</w:t>
-                            </w:r>
-                          </w:p>
-                        </w:txbxContent>
-                      </wps:txbx>
-                      <wps:bodyPr rot="0" vert="horz" wrap="square" lIns="91440" tIns="45720" rIns="91440" bIns="45720" anchor="t" anchorCtr="0" upright="1">
-                        <a:noAutofit/>
-                      </wps:bodyPr>
-                    </wps:wsp>
-                  </a:graphicData>
-                </a:graphic>
-              </wp:anchor>
-            </w:drawing>
-          </mc:Choice>
-          <mc:Fallback>
-            <w:pict>
-              <v:shape id="_x0000_s1026" o:spid="_x0000_s1026" o:spt="202" type="#_x0000_t202" style="position:absolute;left:0pt;margin-left:670.5pt;margin-top:56.25pt;height:77.25pt;width:284.25pt;z-index:251692032;mso-width-relative:page;mso-height-relative:page;" fillcolor="#FFFFFF" filled="t" stroked="t" coordsize="21600,21600" o:gfxdata="UEsDBAoAAAAAAIdO4kAAAAAAAAAAAAAAAAAEAAAAZHJzL1BLAwQUAAAACACHTuJAFQL0ztoAAAAN&#10;AQAADwAAAGRycy9kb3ducmV2LnhtbE2PwU7DMBBE70j8g7VIXBC1k5a0CXF6QALBrRQEVzd2kwh7&#10;HWw3LX/P9gS3Ge1o9k29PjnLJhPi4FFCNhPADLZeD9hJeH97vF0Bi0mhVtajkfBjIqyby4taVdof&#10;8dVM29QxKsFYKQl9SmPFeWx741Sc+dEg3fY+OJXIho7roI5U7izPhSi4UwPSh16N5qE37df24CSs&#10;Fs/TZ3yZbz7aYm/LdLOcnr6DlNdXmbgHlswp/YXhjE/o0BDTzh9QR2bJzxcZjUmksvwO2DlSipLU&#10;TkJeLAXwpub/VzS/UEsDBBQAAAAIAIdO4kCtSROgJQIAADsEAAAOAAAAZHJzL2Uyb0RvYy54bWyt&#10;U82O0zAQviPxDpbvNGlpd9uo6Wrpqghp+ZEWHsBxnMTC9hjbbVIegH0DTly481x9DiZOt5S/C8IH&#10;a8Yz/mbmm5nlVacV2QnnJZicjkcpJcJwKKWpc/ru7ebJnBIfmCmZAiNyuheeXq0eP1q2NhMTaECV&#10;whEEMT5rbU6bEGyWJJ43QjM/AisMGitwmgVUXZ2UjrWIrlUySdOLpAVXWgdceI+vN4ORriJ+VQke&#10;XleVF4GonGJuId4u3kV/J6sly2rHbCP5MQ32D1loJg0GPUHdsMDI1snfoLTkDjxUYcRBJ1BVkotY&#10;A1YzTn+p5q5hVsRakBxvTzT5/wfLX+3eOCLLnC7GlBimsUeHz/eHL98OXz8RfEOCWusz9Luz6Bm6&#10;Z9Bho2Ox3t4Cf++JgXXDTC2unYO2EazEBOPP5OzrgON7kKJ9CSUGYtsAEairnO7ZQz4IomOj9qfm&#10;iC4Qjo9PL9LF4nJGCUfbYj5OUcbkEpY9/LbOh+cCNOmFnDpsfkRnu1sfBtcHlz6YByXLjVQqKq4u&#10;1sqRHcNB2cRzRP/JTRnSYvTZZDYQ8FeINJ4/QWgZcOKV1Dmdnzspg8X0fPUUDWSFruiO/BdQ7pE5&#10;B8ME48ah0ID7SEmL05tT/2HLnKBEvTDI/mI8nfbjHpXp7HKCiju3FOcWZjhC5TRQMojrMKzI1jpZ&#10;Nxhp6LeBa+xYJSOZfapDVse8cUJjO47b1K/AuR69fuz86jtQSwMECgAAAAAAh07iQAAAAAAAAAAA&#10;AAAAAAYAAABfcmVscy9QSwMEFAAAAAgAh07iQIoUZjzRAAAAlAEAAAsAAABfcmVscy8ucmVsc6WQ&#10;wWrDMAyG74O9g9F9cZrDGKNOL6PQa+kewNiKYxpbRjLZ+vbzDoNl9LajfqHvE//+8JkWtSJLpGxg&#10;1/WgMDvyMQcD75fj0wsoqTZ7u1BGAzcUOIyPD/szLra2I5ljEdUoWQzMtZZXrcXNmKx0VDC3zUSc&#10;bG0jB12su9qAeuj7Z82/GTBumOrkDfDJD6Aut9LMf9gpOiahqXaOkqZpiu4eVQe2ZY7uyDbhG7lG&#10;sxywGvAsGgdqWdd+BH1fv/un3tNHPuO61X6HjOuPV2+6HL8AUEsDBBQAAAAIAIdO4kB+5uUg9wAA&#10;AOEBAAATAAAAW0NvbnRlbnRfVHlwZXNdLnhtbJWRQU7DMBBF90jcwfIWJU67QAgl6YK0S0CoHGBk&#10;TxKLZGx5TGhvj5O2G0SRWNoz/78nu9wcxkFMGNg6quQqL6RA0s5Y6ir5vt9lD1JwBDIwOMJKHpHl&#10;pr69KfdHjyxSmriSfYz+USnWPY7AufNIadK6MEJMx9ApD/oDOlTrorhX2lFEilmcO2RdNtjC5xDF&#10;9pCuTyYBB5bi6bQ4syoJ3g9WQ0ymaiLzg5KdCXlKLjvcW893SUOqXwnz5DrgnHtJTxOsQfEKIT7D&#10;mDSUCayM+6KAU/53yWw5cuba1mrMm8BNir3hdLG61o5r1zj93/Ltkrp0q+WD6m9QSwECFAAUAAAA&#10;CACHTuJAfublIPcAAADhAQAAEwAAAAAAAAABACAAAACYBAAAW0NvbnRlbnRfVHlwZXNdLnhtbFBL&#10;AQIUAAoAAAAAAIdO4kAAAAAAAAAAAAAAAAAGAAAAAAAAAAAAEAAAAHoDAABfcmVscy9QSwECFAAU&#10;AAAACACHTuJAihRmPNEAAACUAQAACwAAAAAAAAABACAAAACeAwAAX3JlbHMvLnJlbHNQSwECFAAK&#10;AAAAAACHTuJAAAAAAAAAAAAAAAAABAAAAAAAAAAAABAAAAAAAAAAZHJzL1BLAQIUABQAAAAIAIdO&#10;4kAVAvTO2gAAAA0BAAAPAAAAAAAAAAEAIAAAACIAAABkcnMvZG93bnJldi54bWxQSwECFAAUAAAA&#10;CACHTuJArUkToCUCAAA7BAAADgAAAAAAAAABACAAAAApAQAAZHJzL2Uyb0RvYy54bWxQSwUGAAAA&#10;AAYABgBZAQAAwAUAAAAA&#10;">
-                <v:fill on="t" focussize="0,0"/>
-                <v:stroke color="#000000" miterlimit="8" joinstyle="miter"/>
-                <v:imagedata o:title=""/>
-                <o:lock v:ext="edit" aspectratio="f"/>
-                <v:textbox>
-                  <w:txbxContent>
-                    <w:p>
-                      <w:pPr>
-                        <w:rPr>
-                          <w:b/>
-                          <w:color w:val="FF0000"/>
-                        </w:rPr>
-                      </w:pPr>
-                      <w:r>
-                        <w:rPr>
-                          <w:rFonts w:hint="eastAsia"/>
-                        </w:rPr>
-                        <w:t>一次性开通多年，还可以享受折扣优惠，年限越大，折扣越大。</w:t>
-                      </w:r>
-                      <w:r>
-                        <w:rPr>
-                          <w:rFonts w:hint="eastAsia"/>
-                          <w:b/>
-                          <w:color w:val="FF0000"/>
-                        </w:rPr>
-                        <w:t>二年9折！3年8折！5年7折！</w:t>
-                      </w:r>
-                    </w:p>
-                    <w:p>
-                      <w:r>
-                        <w:rPr>
-                          <w:rFonts w:hint="eastAsia"/>
-                        </w:rPr>
-                        <w:t>详情请咨询我们在线售前工程师。</w:t>
-                      </w:r>
-                    </w:p>
-                  </w:txbxContent>
-                </v:textbox>
-              </v:shape>
-            </w:pict>
-          </mc:Fallback>
-        </mc:AlternateContent>
-      </w:r>
-      <w:r>
-        <mc:AlternateContent>
-          <mc:Choice Requires="wps">
-            <w:drawing>
-              <wp:anchor distT="0" distB="0" distL="114300" distR="114300" simplePos="0" relativeHeight="251687936" behindDoc="0" locked="0" layoutInCell="1" allowOverlap="1">
-                <wp:simplePos x="0" y="0"/>
-                <wp:positionH relativeFrom="column">
-                  <wp:posOffset>6705600</wp:posOffset>
-                </wp:positionH>
-                <wp:positionV relativeFrom="paragraph">
-                  <wp:posOffset>2752725</wp:posOffset>
-                </wp:positionV>
-                <wp:extent cx="2000250" cy="790575"/>
-                <wp:effectExtent l="9525" t="13970" r="9525" b="5080"/>
-                <wp:wrapNone/>
-                <wp:docPr id="90" name="文本框 90"/>
-                <wp:cNvGraphicFramePr/>
-                <a:graphic xmlns:a="http://schemas.openxmlformats.org/drawingml/2006/main">
-                  <a:graphicData uri="http://schemas.microsoft.com/office/word/2010/wordprocessingShape">
-                    <wps:wsp>
-                      <wps:cNvSpPr txBox="1">
-                        <a:spLocks noChangeArrowheads="1"/>
-                      </wps:cNvSpPr>
-                      <wps:spPr bwMode="auto">
-                        <a:xfrm>
-                          <a:off x="0" y="0"/>
-                          <a:ext cx="2000250" cy="790575"/>
-                        </a:xfrm>
-                        <a:prstGeom prst="rect">
-                          <a:avLst/>
-                        </a:prstGeom>
-                        <a:solidFill>
-                          <a:srgbClr val="FFFFFF"/>
-                        </a:solidFill>
-                        <a:ln w="9525">
-                          <a:solidFill>
-                            <a:srgbClr val="000000"/>
-                          </a:solidFill>
-                          <a:miter lim="800000"/>
-                        </a:ln>
-                      </wps:spPr>
-                      <wps:txbx>
-                        <w:txbxContent>
-                          <w:p>
-                            <w:r>
-                              <w:rPr>
-                                <w:rFonts w:hint="eastAsia"/>
-                              </w:rPr>
-                              <w:t>5000元/首年（起订价格）</w:t>
-                            </w:r>
-                          </w:p>
-                          <w:p>
-                            <w:r>
-                              <w:rPr>
-                                <w:rFonts w:hint="eastAsia"/>
-                              </w:rPr>
-                              <w:t>2000元/次年</w:t>
-                            </w:r>
-                          </w:p>
-                        </w:txbxContent>
-                      </wps:txbx>
-                      <wps:bodyPr rot="0" vert="horz" wrap="square" lIns="91440" tIns="45720" rIns="91440" bIns="45720" anchor="t" anchorCtr="0" upright="1">
-                        <a:noAutofit/>
-                      </wps:bodyPr>
-                    </wps:wsp>
-                  </a:graphicData>
-                </a:graphic>
-              </wp:anchor>
-            </w:drawing>
-          </mc:Choice>
-          <mc:Fallback>
-            <w:pict>
-              <v:shape id="_x0000_s1026" o:spid="_x0000_s1026" o:spt="202" type="#_x0000_t202" style="position:absolute;left:0pt;margin-left:528pt;margin-top:216.75pt;height:62.25pt;width:157.5pt;z-index:251687936;mso-width-relative:page;mso-height-relative:page;" fillcolor="#FFFFFF" filled="t" stroked="t" coordsize="21600,21600" o:gfxdata="UEsDBAoAAAAAAIdO4kAAAAAAAAAAAAAAAAAEAAAAZHJzL1BLAwQUAAAACACHTuJA2k51h9sAAAAN&#10;AQAADwAAAGRycy9kb3ducmV2LnhtbE2PzU7DMBCE70i8g7VIXBC1Q5o0hDg9IIHgBgXB1Y23SYR/&#10;gu2m5e3ZnuA4s6PZb5r10Ro2Y4ijdxKyhQCGrvN6dL2E97eH6wpYTMppZbxDCT8YYd2enzWq1v7g&#10;XnHepJ5RiYu1kjCkNNWcx25Aq+LCT+jotvPBqkQy9FwHdaBya/iNECW3anT0YVAT3g/YfW32VkK1&#10;fJo/43P+8tGVO3Obrlbz43eQ8vIiE3fAEh7TXxhO+IQOLTFt/d7pyAxpUZQ0JklY5nkB7BTJVxlZ&#10;WwlFUQngbcP/r2h/AVBLAwQUAAAACACHTuJA3GEWVSQCAAA7BAAADgAAAGRycy9lMm9Eb2MueG1s&#10;rVPNjtMwEL4j8Q6W7zRt1dBt1HS1dFWEtPxICw/gOE5iYXuM7TZZHgDeYE9cuPNcfQ4mTraUvwvC&#10;B8vjGX/zzTfj9WWnFTkI5yWYnM4mU0qE4VBKU+f03dvdkwtKfGCmZAqMyOmd8PRy8/jRurWZmEMD&#10;qhSOIIjxWWtz2oRgsyTxvBGa+QlYYdBZgdMsoOnqpHSsRXStkvl0+jRpwZXWARfe4+314KSbiF9V&#10;gofXVeVFICqnyC3E3cW96Pdks2ZZ7ZhtJB9psH9goZk0mPQEdc0CI3snf4PSkjvwUIUJB51AVUku&#10;Yg1YzWz6SzW3DbMi1oLieHuSyf8/WP7q8MYRWeZ0hfIYprFHx/vPxy/fjl8/EbxDgVrrM4y7tRgZ&#10;umfQYaNjsd7eAH/viYFtw0wtrpyDthGsRIKz/mVy9nTA8T1I0b6EEhOxfYAI1FVO9+qhHgTRkcnd&#10;qTmiC4TjJXZ7Ok/RxdG3XE3TZRpTsOzhtXU+PBegSX/IqcPmR3R2uPGhZ8Oyh5A+mQcly51UKhqu&#10;LrbKkQPDQdnFNaL/FKYMaVGqdJ4OAvwVAsni+hOElgEnXkmd04vzIGVGvXqJBrFCV3Sj/gWUd6ic&#10;g2GC8cfhoQH3kZIWpzen/sOeOUGJemFQ/dVssejHPRqLdDlHw517inMPMxyhchooGY7bMHyRvXWy&#10;bjDT0G8DV9ixSkYx+9YOrEbeOKFR4/E39V/g3I5RP/785jtQSwMECgAAAAAAh07iQAAAAAAAAAAA&#10;AAAAAAYAAABfcmVscy9QSwMEFAAAAAgAh07iQIoUZjzRAAAAlAEAAAsAAABfcmVscy8ucmVsc6WQ&#10;wWrDMAyG74O9g9F9cZrDGKNOL6PQa+kewNiKYxpbRjLZ+vbzDoNl9LajfqHvE//+8JkWtSJLpGxg&#10;1/WgMDvyMQcD75fj0wsoqTZ7u1BGAzcUOIyPD/szLra2I5ljEdUoWQzMtZZXrcXNmKx0VDC3zUSc&#10;bG0jB12su9qAeuj7Z82/GTBumOrkDfDJD6Aut9LMf9gpOiahqXaOkqZpiu4eVQe2ZY7uyDbhG7lG&#10;sxywGvAsGgdqWdd+BH1fv/un3tNHPuO61X6HjOuPV2+6HL8AUEsDBBQAAAAIAIdO4kB+5uUg9wAA&#10;AOEBAAATAAAAW0NvbnRlbnRfVHlwZXNdLnhtbJWRQU7DMBBF90jcwfIWJU67QAgl6YK0S0CoHGBk&#10;TxKLZGx5TGhvj5O2G0SRWNoz/78nu9wcxkFMGNg6quQqL6RA0s5Y6ir5vt9lD1JwBDIwOMJKHpHl&#10;pr69KfdHjyxSmriSfYz+USnWPY7AufNIadK6MEJMx9ApD/oDOlTrorhX2lFEilmcO2RdNtjC5xDF&#10;9pCuTyYBB5bi6bQ4syoJ3g9WQ0ymaiLzg5KdCXlKLjvcW893SUOqXwnz5DrgnHtJTxOsQfEKIT7D&#10;mDSUCayM+6KAU/53yWw5cuba1mrMm8BNir3hdLG61o5r1zj93/Ltkrp0q+WD6m9QSwECFAAUAAAA&#10;CACHTuJAfublIPcAAADhAQAAEwAAAAAAAAABACAAAACYBAAAW0NvbnRlbnRfVHlwZXNdLnhtbFBL&#10;AQIUAAoAAAAAAIdO4kAAAAAAAAAAAAAAAAAGAAAAAAAAAAAAEAAAAHoDAABfcmVscy9QSwECFAAU&#10;AAAACACHTuJAihRmPNEAAACUAQAACwAAAAAAAAABACAAAACeAwAAX3JlbHMvLnJlbHNQSwECFAAK&#10;AAAAAACHTuJAAAAAAAAAAAAAAAAABAAAAAAAAAAAABAAAAAAAAAAZHJzL1BLAQIUABQAAAAIAIdO&#10;4kDaTnWH2wAAAA0BAAAPAAAAAAAAAAEAIAAAACIAAABkcnMvZG93bnJldi54bWxQSwECFAAUAAAA&#10;CACHTuJA3GEWVSQCAAA7BAAADgAAAAAAAAABACAAAAAqAQAAZHJzL2Uyb0RvYy54bWxQSwUGAAAA&#10;AAYABgBZAQAAwAUAAAAA&#10;">
-                <v:fill on="t" focussize="0,0"/>
-                <v:stroke color="#000000" miterlimit="8" joinstyle="miter"/>
-                <v:imagedata o:title=""/>
-                <o:lock v:ext="edit" aspectratio="f"/>
-                <v:textbox>
-                  <w:txbxContent>
-                    <w:p>
-                      <w:r>
-                        <w:rPr>
-                          <w:rFonts w:hint="eastAsia"/>
-                        </w:rPr>
-                        <w:t>5000元/首年（起订价格）</w:t>
-                      </w:r>
-                    </w:p>
-                    <w:p>
-                      <w:r>
-                        <w:rPr>
-                          <w:rFonts w:hint="eastAsia"/>
-                        </w:rPr>
-                        <w:t>2000元/次年</w:t>
-                      </w:r>
-                    </w:p>
-                  </w:txbxContent>
-                </v:textbox>
-              </v:shape>
-            </w:pict>
-          </mc:Fallback>
-        </mc:AlternateContent>
-      </w:r>
-      <w:r>
-        <mc:AlternateContent>
-          <mc:Choice Requires="wps">
-            <w:drawing>
-              <wp:anchor distT="0" distB="0" distL="114300" distR="114300" simplePos="0" relativeHeight="251688960" behindDoc="0" locked="0" layoutInCell="1" allowOverlap="1">
-                <wp:simplePos x="0" y="0"/>
-                <wp:positionH relativeFrom="column">
-                  <wp:posOffset>4572000</wp:posOffset>
-                </wp:positionH>
-                <wp:positionV relativeFrom="paragraph">
-                  <wp:posOffset>3952875</wp:posOffset>
-                </wp:positionV>
-                <wp:extent cx="6457950" cy="1104900"/>
-                <wp:effectExtent l="9525" t="13970" r="9525" b="5080"/>
-                <wp:wrapNone/>
-                <wp:docPr id="89" name="文本框 89"/>
-                <wp:cNvGraphicFramePr/>
-                <a:graphic xmlns:a="http://schemas.openxmlformats.org/drawingml/2006/main">
-                  <a:graphicData uri="http://schemas.microsoft.com/office/word/2010/wordprocessingShape">
-                    <wps:wsp>
-                      <wps:cNvSpPr txBox="1">
-                        <a:spLocks noChangeArrowheads="1"/>
-                      </wps:cNvSpPr>
-                      <wps:spPr bwMode="auto">
-                        <a:xfrm>
-                          <a:off x="0" y="0"/>
-                          <a:ext cx="6457950" cy="1104900"/>
-                        </a:xfrm>
-                        <a:prstGeom prst="rect">
-                          <a:avLst/>
-                        </a:prstGeom>
-                        <a:solidFill>
-                          <a:srgbClr val="FFFFFF"/>
-                        </a:solidFill>
-                        <a:ln w="9525">
-                          <a:solidFill>
-                            <a:srgbClr val="000000"/>
-                          </a:solidFill>
-                          <a:miter lim="800000"/>
-                        </a:ln>
-                      </wps:spPr>
-                      <wps:txbx>
-                        <w:txbxContent>
-                          <w:p>
-                            <w:r>
-                              <w:rPr>
-                                <w:rFonts w:hint="eastAsia"/>
-                              </w:rPr>
-                              <w:t>活码数量：1个                 内容编辑：无限制修改                   扫描量：不限制扫描量</w:t>
-                            </w:r>
-                          </w:p>
-                          <w:p>
-                            <w:r>
-                              <w:rPr>
-                                <w:rFonts w:hint="eastAsia"/>
-                              </w:rPr>
-                              <w:t>跳转网址数量：10个          风险预警：无风险页直接跳转          网址审核： 自动通过审核</w:t>
-                            </w:r>
-                          </w:p>
-                          <w:p>
-                            <w:r>
-                              <w:rPr>
-                                <w:rFonts w:hint="eastAsia"/>
-                              </w:rPr>
-                              <w:t>跳转类型：单个网址跳转/多网址随机跳转   统计追踪：不支持</w:t>
-                            </w:r>
-                          </w:p>
-                        </w:txbxContent>
-                      </wps:txbx>
-                      <wps:bodyPr rot="0" vert="horz" wrap="square" lIns="91440" tIns="45720" rIns="91440" bIns="45720" anchor="t" anchorCtr="0" upright="1">
-                        <a:noAutofit/>
-                      </wps:bodyPr>
-                    </wps:wsp>
-                  </a:graphicData>
-                </a:graphic>
-              </wp:anchor>
-            </w:drawing>
-          </mc:Choice>
-          <mc:Fallback>
-            <w:pict>
-              <v:shape id="_x0000_s1026" o:spid="_x0000_s1026" o:spt="202" type="#_x0000_t202" style="position:absolute;left:0pt;margin-left:360pt;margin-top:311.25pt;height:87pt;width:508.5pt;z-index:251688960;mso-width-relative:page;mso-height-relative:page;" fillcolor="#FFFFFF" filled="t" stroked="t" coordsize="21600,21600" o:gfxdata="UEsDBAoAAAAAAIdO4kAAAAAAAAAAAAAAAAAEAAAAZHJzL1BLAwQUAAAACACHTuJA5YS3c9oAAAAM&#10;AQAADwAAAGRycy9kb3ducmV2LnhtbE2PwU7DMAyG70i8Q2QkLoil61i7laY7IIHgNsY0rlnjtRWJ&#10;U5qsG2+Pd4Kj/f/6/LlcnZ0VIw6h86RgOklAINXedNQo2H483y9AhKjJaOsJFfxggFV1fVXqwvgT&#10;veO4iY1gCIVCK2hj7AspQ92i02HieyTODn5wOvI4NNIM+sRwZ2WaJJl0uiO+0Ooen1qsvzZHp2Dx&#10;8Dp+hrfZeldnB7uMd/n48j0odXszTR5BRDzHvzJc9FkdKnba+yOZIKyCnPFcVZCl6RzEpZHPcl7t&#10;OVtmc5BVKf8/Uf0CUEsDBBQAAAAIAIdO4kA1A8W9JQIAADwEAAAOAAAAZHJzL2Uyb0RvYy54bWyt&#10;U82O0zAQviPxDpbvNEnVLtuo6Wrpqghp+ZEWHsBxnMTC9hjbbVIeAN5gT1y481x9DiZOt1QLXBA+&#10;WB7P+PPM980sr3qtyE44L8EUNJuklAjDoZKmKeiH95tnl5T4wEzFFBhR0L3w9Gr19Mmys7mYQguq&#10;Eo4giPF5ZwvahmDzJPG8FZr5CVhh0FmD0yyg6ZqkcqxDdK2SaZpeJB24yjrgwnu8vRmddBXx61rw&#10;8LauvQhEFRRzC3F3cS+HPVktWd44ZlvJj2mwf8hCM2nw0xPUDQuMbJ38DUpL7sBDHSYcdAJ1LbmI&#10;NWA1WfqomruWWRFrQXK8PdHk/x8sf7N754isCnq5oMQwjRod7r8evv04fP9C8A4J6qzPMe7OYmTo&#10;X0CPQsdivb0F/tETA+uWmUZcOwddK1iFCWbDy+Ts6YjjB5Cyew0VfsS2ASJQXzs9sId8EERHofYn&#10;cUQfCMfLi9n8+WKOLo6+LEtnizTKl7D84bl1PrwUoMlwKKhD9SM82936MKTD8oeQ4TcPSlYbqVQ0&#10;XFOulSM7hp2yiStW8ChMGdIVdDGfzkcG/gqRxvUnCC0DtrySGjk/D1LmSNjA0chW6Mv+KEAJ1R6p&#10;czC2MI4cHlpwnynpsH0L6j9tmROUqFcG6V9ks9nQ79FA5qZouHNPee5hhiNUQQMl43EdxhnZWieb&#10;Fn8aBTdwjZLVMpI5aDtmdcwbWzRyfBynYQbO7Rj1a+hXPwFQSwMECgAAAAAAh07iQAAAAAAAAAAA&#10;AAAAAAYAAABfcmVscy9QSwMEFAAAAAgAh07iQIoUZjzRAAAAlAEAAAsAAABfcmVscy8ucmVsc6WQ&#10;wWrDMAyG74O9g9F9cZrDGKNOL6PQa+kewNiKYxpbRjLZ+vbzDoNl9LajfqHvE//+8JkWtSJLpGxg&#10;1/WgMDvyMQcD75fj0wsoqTZ7u1BGAzcUOIyPD/szLra2I5ljEdUoWQzMtZZXrcXNmKx0VDC3zUSc&#10;bG0jB12su9qAeuj7Z82/GTBumOrkDfDJD6Aut9LMf9gpOiahqXaOkqZpiu4eVQe2ZY7uyDbhG7lG&#10;sxywGvAsGgdqWdd+BH1fv/un3tNHPuO61X6HjOuPV2+6HL8AUEsDBBQAAAAIAIdO4kB+5uUg9wAA&#10;AOEBAAATAAAAW0NvbnRlbnRfVHlwZXNdLnhtbJWRQU7DMBBF90jcwfIWJU67QAgl6YK0S0CoHGBk&#10;TxKLZGx5TGhvj5O2G0SRWNoz/78nu9wcxkFMGNg6quQqL6RA0s5Y6ir5vt9lD1JwBDIwOMJKHpHl&#10;pr69KfdHjyxSmriSfYz+USnWPY7AufNIadK6MEJMx9ApD/oDOlTrorhX2lFEilmcO2RdNtjC5xDF&#10;9pCuTyYBB5bi6bQ4syoJ3g9WQ0ymaiLzg5KdCXlKLjvcW893SUOqXwnz5DrgnHtJTxOsQfEKIT7D&#10;mDSUCayM+6KAU/53yWw5cuba1mrMm8BNir3hdLG61o5r1zj93/Ltkrp0q+WD6m9QSwECFAAUAAAA&#10;CACHTuJAfublIPcAAADhAQAAEwAAAAAAAAABACAAAACYBAAAW0NvbnRlbnRfVHlwZXNdLnhtbFBL&#10;AQIUAAoAAAAAAIdO4kAAAAAAAAAAAAAAAAAGAAAAAAAAAAAAEAAAAHoDAABfcmVscy9QSwECFAAU&#10;AAAACACHTuJAihRmPNEAAACUAQAACwAAAAAAAAABACAAAACeAwAAX3JlbHMvLnJlbHNQSwECFAAK&#10;AAAAAACHTuJAAAAAAAAAAAAAAAAABAAAAAAAAAAAABAAAAAAAAAAZHJzL1BLAQIUABQAAAAIAIdO&#10;4kDlhLdz2gAAAAwBAAAPAAAAAAAAAAEAIAAAACIAAABkcnMvZG93bnJldi54bWxQSwECFAAUAAAA&#10;CACHTuJANQPFvSUCAAA8BAAADgAAAAAAAAABACAAAAApAQAAZHJzL2Uyb0RvYy54bWxQSwUGAAAA&#10;AAYABgBZAQAAwAUAAAAA&#10;">
-                <v:fill on="t" focussize="0,0"/>
-                <v:stroke color="#000000" miterlimit="8" joinstyle="miter"/>
-                <v:imagedata o:title=""/>
-                <o:lock v:ext="edit" aspectratio="f"/>
-                <v:textbox>
-                  <w:txbxContent>
-                    <w:p>
-                      <w:r>
-                        <w:rPr>
-                          <w:rFonts w:hint="eastAsia"/>
-                        </w:rPr>
-                        <w:t>活码数量：1个                 内容编辑：无限制修改                   扫描量：不限制扫描量</w:t>
-                      </w:r>
-                    </w:p>
-                    <w:p>
-                      <w:r>
-                        <w:rPr>
-                          <w:rFonts w:hint="eastAsia"/>
-                        </w:rPr>
-                        <w:t>跳转网址数量：10个          风险预警：无风险页直接跳转          网址审核： 自动通过审核</w:t>
-                      </w:r>
-                    </w:p>
-                    <w:p>
-                      <w:r>
-                        <w:rPr>
-                          <w:rFonts w:hint="eastAsia"/>
-                        </w:rPr>
-                        <w:t>跳转类型：单个网址跳转/多网址随机跳转   统计追踪：不支持</w:t>
-                      </w:r>
-                    </w:p>
-                  </w:txbxContent>
-                </v:textbox>
-              </v:shape>
-            </w:pict>
-          </mc:Fallback>
-        </mc:AlternateContent>
-      </w:r>
-      <w:r>
-        <mc:AlternateContent>
-          <mc:Choice Requires="wps">
-            <w:drawing>
-              <wp:anchor distT="0" distB="0" distL="114300" distR="114300" simplePos="0" relativeHeight="251686912" behindDoc="0" locked="0" layoutInCell="1" allowOverlap="1">
-                <wp:simplePos x="0" y="0"/>
-                <wp:positionH relativeFrom="column">
-                  <wp:posOffset>4905375</wp:posOffset>
-                </wp:positionH>
-                <wp:positionV relativeFrom="paragraph">
-                  <wp:posOffset>2752725</wp:posOffset>
-                </wp:positionV>
-                <wp:extent cx="1323975" cy="790575"/>
-                <wp:effectExtent l="9525" t="13970" r="9525" b="5080"/>
-                <wp:wrapNone/>
-                <wp:docPr id="88" name="文本框 88"/>
-                <wp:cNvGraphicFramePr/>
-                <a:graphic xmlns:a="http://schemas.openxmlformats.org/drawingml/2006/main">
-                  <a:graphicData uri="http://schemas.microsoft.com/office/word/2010/wordprocessingShape">
-                    <wps:wsp>
-                      <wps:cNvSpPr txBox="1">
-                        <a:spLocks noChangeArrowheads="1"/>
-                      </wps:cNvSpPr>
-                      <wps:spPr bwMode="auto">
-                        <a:xfrm>
-                          <a:off x="0" y="0"/>
-                          <a:ext cx="1323975" cy="790575"/>
-                        </a:xfrm>
-                        <a:prstGeom prst="rect">
-                          <a:avLst/>
-                        </a:prstGeom>
-                        <a:solidFill>
-                          <a:srgbClr val="FFFFFF"/>
-                        </a:solidFill>
-                        <a:ln w="9525">
-                          <a:solidFill>
-                            <a:srgbClr val="000000"/>
-                          </a:solidFill>
-                          <a:miter lim="800000"/>
-                        </a:ln>
-                      </wps:spPr>
-                      <wps:txbx>
-                        <w:txbxContent>
-                          <w:p>
-                            <w:r>
-                              <w:rPr>
-                                <w:rFonts w:hint="eastAsia"/>
-                              </w:rPr>
-                              <w:t>2000元/年</w:t>
-                            </w:r>
-                          </w:p>
-                        </w:txbxContent>
-                      </wps:txbx>
-                      <wps:bodyPr rot="0" vert="horz" wrap="square" lIns="91440" tIns="45720" rIns="91440" bIns="45720" anchor="t" anchorCtr="0" upright="1">
-                        <a:noAutofit/>
-                      </wps:bodyPr>
-                    </wps:wsp>
-                  </a:graphicData>
-                </a:graphic>
-              </wp:anchor>
-            </w:drawing>
-          </mc:Choice>
-          <mc:Fallback>
-            <w:pict>
-              <v:shape id="_x0000_s1026" o:spid="_x0000_s1026" o:spt="202" type="#_x0000_t202" style="position:absolute;left:0pt;margin-left:386.25pt;margin-top:216.75pt;height:62.25pt;width:104.25pt;z-index:251686912;mso-width-relative:page;mso-height-relative:page;" fillcolor="#FFFFFF" filled="t" stroked="t" coordsize="21600,21600" o:gfxdata="UEsDBAoAAAAAAIdO4kAAAAAAAAAAAAAAAAAEAAAAZHJzL1BLAwQUAAAACACHTuJA0dG/+9sAAAAL&#10;AQAADwAAAGRycy9kb3ducmV2LnhtbE2PwU7DMAyG70i8Q2QkLoglXde1K013QALBbYxpXLMmaysS&#10;pzRZN94ec4KbLX/6/f3V+uIsm8wYeo8SkpkAZrDxusdWwu796b4AFqJCraxHI+HbBFjX11eVKrU/&#10;45uZtrFlFIKhVBK6GIeS89B0xqkw84NBuh396FSkdWy5HtWZwp3lcyGW3Kke6UOnBvPYmeZze3IS&#10;isXL9BFe082+WR7tKt7l0/PXKOXtTSIegEVziX8w/OqTOtTkdPAn1IFZCXk+zwiVsEhTGohYFQm1&#10;O0jIskIAryv+v0P9A1BLAwQUAAAACACHTuJAvhSueyMCAAA7BAAADgAAAGRycy9lMm9Eb2MueG1s&#10;rVPNjtMwEL4j8Q6W7zRpt6XbqOlq6aoIafmRFh7AcZzEwvEY221SHoB9A05cuPNcfQ7GTreUvwsi&#10;B8uTGX8z830zy6u+VWQnrJOgczoepZQIzaGUus7pu7ebJ5eUOM90yRRokdO9cPRq9fjRsjOZmEAD&#10;qhSWIIh2WWdy2nhvsiRxvBEtcyMwQqOzAtsyj6atk9KyDtFblUzS9GnSgS2NBS6cw783g5OuIn5V&#10;Ce5fV5UTnqicYm0+njaeRTiT1ZJltWWmkfxYBvuHKlomNSY9Qd0wz8jWyt+gWsktOKj8iEObQFVJ&#10;LmIP2M04/aWbu4YZEXtBcpw50eT+Hyx/tXtjiSxzeolKadaiRofP94cv3w5fPxH8hwR1xmUYd2cw&#10;0vfPoEehY7PO3AJ/74iGdcN0La6tha4RrMQCx+FlcvZ0wHEBpOheQomJ2NZDBOor2wb2kA+C6CjU&#10;/iSO6D3hIeXF5GIxn1HC0TdfpDO8hxQse3htrPPPBbQkXHJqUfyIzna3zg+hDyEhmQMly41UKhq2&#10;LtbKkh3DQdnE74j+U5jSpMvpYjaZDQT8FSKN358gWulx4pVskfLzIKWPfAWKBrJ8X/RH/gso98ic&#10;hWGCcePw0oD9SEmH05tT92HLrKBEvdDI/mI8nYZxj8Z0Np+gYc89xbmHaY5QOfWUDNe1H1Zka6ys&#10;G8w06K3hGhWrZCQzSDtUdawbJzTKcdymsALndoz6sfOr71BLAwQKAAAAAACHTuJAAAAAAAAAAAAA&#10;AAAABgAAAF9yZWxzL1BLAwQUAAAACACHTuJAihRmPNEAAACUAQAACwAAAF9yZWxzLy5yZWxzpZDB&#10;asMwDIbvg72D0X1xmsMYo04vo9Br6R7A2IpjGltGMtn69vMOg2X0tqN+oe8T//7wmRa1IkukbGDX&#10;9aAwO/IxBwPvl+PTCyipNnu7UEYDNxQ4jI8P+zMutrYjmWMR1ShZDMy1lletxc2YrHRUMLfNRJxs&#10;bSMHXay72oB66Ptnzb8ZMG6Y6uQN8MkPoC630sx/2Ck6JqGpdo6SpmmK7h5VB7Zlju7INuEbuUaz&#10;HLAa8CwaB2pZ134EfV+/+6fe00c+47rVfoeM649Xb7ocvwBQSwMEFAAAAAgAh07iQH7m5SD3AAAA&#10;4QEAABMAAABbQ29udGVudF9UeXBlc10ueG1slZFBTsMwEEX3SNzB8hYlTrtACCXpgrRLQKgcYGRP&#10;EotkbHlMaG+Pk7YbRJFY2jP/vye73BzGQUwY2Dqq5CovpEDSzljqKvm+32UPUnAEMjA4wkoekeWm&#10;vr0p90ePLFKauJJ9jP5RKdY9jsC580hp0rowQkzH0CkP+gM6VOuiuFfaUUSKWZw7ZF022MLnEMX2&#10;kK5PJgEHluLptDizKgneD1ZDTKZqIvODkp0JeUouO9xbz3dJQ6pfCfPkOuCce0lPE6xB8QohPsOY&#10;NJQJrIz7ooBT/nfJbDly5trWasybwE2KveF0sbrWjmvXOP3f8u2SunSr5YPqb1BLAQIUABQAAAAI&#10;AIdO4kB+5uUg9wAAAOEBAAATAAAAAAAAAAEAIAAAAJcEAABbQ29udGVudF9UeXBlc10ueG1sUEsB&#10;AhQACgAAAAAAh07iQAAAAAAAAAAAAAAAAAYAAAAAAAAAAAAQAAAAeQMAAF9yZWxzL1BLAQIUABQA&#10;AAAIAIdO4kCKFGY80QAAAJQBAAALAAAAAAAAAAEAIAAAAJ0DAABfcmVscy8ucmVsc1BLAQIUAAoA&#10;AAAAAIdO4kAAAAAAAAAAAAAAAAAEAAAAAAAAAAAAEAAAAAAAAABkcnMvUEsBAhQAFAAAAAgAh07i&#10;QNHRv/vbAAAACwEAAA8AAAAAAAAAAQAgAAAAIgAAAGRycy9kb3ducmV2LnhtbFBLAQIUABQAAAAI&#10;AIdO4kC+FK57IwIAADsEAAAOAAAAAAAAAAEAIAAAACoBAABkcnMvZTJvRG9jLnhtbFBLBQYAAAAA&#10;BgAGAFkBAAC/BQAAAAA=&#10;">
-                <v:fill on="t" focussize="0,0"/>
-                <v:stroke color="#000000" miterlimit="8" joinstyle="miter"/>
-                <v:imagedata o:title=""/>
-                <o:lock v:ext="edit" aspectratio="f"/>
-                <v:textbox>
-                  <w:txbxContent>
-                    <w:p>
-                      <w:r>
-                        <w:rPr>
-                          <w:rFonts w:hint="eastAsia"/>
-                        </w:rPr>
-                        <w:t>2000元/年</w:t>
-                      </w:r>
-                    </w:p>
-                  </w:txbxContent>
-                </v:textbox>
-              </v:shape>
-            </w:pict>
-          </mc:Fallback>
-        </mc:AlternateContent>
-      </w:r>
-      <w:r>
-        <mc:AlternateContent>
-          <mc:Choice Requires="wps">
-            <w:drawing>
-              <wp:anchor distT="0" distB="0" distL="114300" distR="114300" simplePos="0" relativeHeight="251685888" behindDoc="0" locked="0" layoutInCell="1" allowOverlap="1">
-                <wp:simplePos x="0" y="0"/>
-                <wp:positionH relativeFrom="column">
-                  <wp:posOffset>2876550</wp:posOffset>
-                </wp:positionH>
-                <wp:positionV relativeFrom="paragraph">
-                  <wp:posOffset>2752725</wp:posOffset>
-                </wp:positionV>
-                <wp:extent cx="1209675" cy="657225"/>
-                <wp:effectExtent l="9525" t="13970" r="9525" b="5080"/>
-                <wp:wrapNone/>
-                <wp:docPr id="87" name="文本框 87"/>
-                <wp:cNvGraphicFramePr/>
-                <a:graphic xmlns:a="http://schemas.openxmlformats.org/drawingml/2006/main">
-                  <a:graphicData uri="http://schemas.microsoft.com/office/word/2010/wordprocessingShape">
-                    <wps:wsp>
-                      <wps:cNvSpPr txBox="1">
-                        <a:spLocks noChangeArrowheads="1"/>
-                      </wps:cNvSpPr>
-                      <wps:spPr bwMode="auto">
-                        <a:xfrm>
-                          <a:off x="0" y="0"/>
-                          <a:ext cx="1209675" cy="657225"/>
-                        </a:xfrm>
-                        <a:prstGeom prst="rect">
-                          <a:avLst/>
-                        </a:prstGeom>
-                        <a:solidFill>
-                          <a:srgbClr val="FFFFFF"/>
-                        </a:solidFill>
-                        <a:ln w="9525">
-                          <a:solidFill>
-                            <a:srgbClr val="000000"/>
-                          </a:solidFill>
-                          <a:miter lim="800000"/>
-                        </a:ln>
-                      </wps:spPr>
-                      <wps:txbx>
-                        <w:txbxContent>
-                          <w:p>
-                            <w:r>
-                              <w:rPr>
-                                <w:rFonts w:hint="eastAsia"/>
-                              </w:rPr>
-                              <w:t>200元/月</w:t>
-                            </w:r>
-                          </w:p>
-                          <w:p>
-                            <w:r>
-                              <w:rPr>
-                                <w:rFonts w:hint="eastAsia"/>
-                              </w:rPr>
-                              <w:t>1000元/年</w:t>
-                            </w:r>
-                          </w:p>
-                        </w:txbxContent>
-                      </wps:txbx>
-                      <wps:bodyPr rot="0" vert="horz" wrap="square" lIns="91440" tIns="45720" rIns="91440" bIns="45720" anchor="t" anchorCtr="0" upright="1">
-                        <a:noAutofit/>
-                      </wps:bodyPr>
-                    </wps:wsp>
-                  </a:graphicData>
-                </a:graphic>
-              </wp:anchor>
-            </w:drawing>
-          </mc:Choice>
-          <mc:Fallback>
-            <w:pict>
-              <v:shape id="_x0000_s1026" o:spid="_x0000_s1026" o:spt="202" type="#_x0000_t202" style="position:absolute;left:0pt;margin-left:226.5pt;margin-top:216.75pt;height:51.75pt;width:95.25pt;z-index:251685888;mso-width-relative:page;mso-height-relative:page;" fillcolor="#FFFFFF" filled="t" stroked="t" coordsize="21600,21600" o:gfxdata="UEsDBAoAAAAAAIdO4kAAAAAAAAAAAAAAAAAEAAAAZHJzL1BLAwQUAAAACACHTuJAvgcQJdoAAAAL&#10;AQAADwAAAGRycy9kb3ducmV2LnhtbE2PwU7DMBBE70j8g7VIXBC1i5O0hDg9IIHgBgW1VzfZJhH2&#10;OthuWv4e9wS3Ge1o9k21OlnDJvRhcKRgPhPAkBrXDtQp+Px4ul0CC1FTq40jVPCDAVb15UWly9Yd&#10;6R2ndexYKqFQagV9jGPJeWh6tDrM3IiUbnvnrY7J+o63Xh9TuTX8ToiCWz1Q+tDrER97bL7WB6tg&#10;mb1M2/Aq3zZNsTf38WYxPX97pa6v5uIBWMRT/AvDGT+hQ52Ydu5AbWBGQZbLtCUmIWUOLCWK7Cx2&#10;CnK5EMDriv/fUP8CUEsDBBQAAAAIAIdO4kBiIV6yIwIAADsEAAAOAAAAZHJzL2Uyb0RvYy54bWyt&#10;U82O0zAQviPxDpbvNG3Vn23UdLV0VYS0/EgLD+A4TmJhe4ztNikPAG/AiQt3nqvPwcTJlvIjDogc&#10;LE9m/M3M982sr1utyEE4L8FkdDIaUyIMh0KaKqNv3+yeXFHiAzMFU2BERo/C0+vN40frxqZiCjWo&#10;QjiCIManjc1oHYJNk8TzWmjmR2CFQWcJTrOApquSwrEG0bVKpuPxImnAFdYBF97j39veSTcRvywF&#10;D6/K0otAVEaxthBPF8+8O5PNmqWVY7aWfCiD/UMVmkmDSc9QtywwsnfyNygtuQMPZRhx0AmUpeQi&#10;9oDdTMa/dHNfMytiL0iOt2ea/P+D5S8Prx2RRUavlpQYplGj0+dPpy/fTl8/EvyHBDXWpxh3bzEy&#10;tE+hRaFjs97eAX/niYFtzUwlbpyDphaswAIn3cvk4mmP4zuQvHkBBSZi+wARqC2d7thDPgiio1DH&#10;sziiDYR3Kafj1WI5p4SjbzFfTqfzmIKlD6+t8+GZAE26S0Ydih/R2eHOh64alj6EdMk8KFnspFLR&#10;cFW+VY4cGA7KLn4D+k9hypAmo6s55v47xDh+f4LQMuDEK6mR8ssgZQa+Oop6skKbtwP/ORRHZM5B&#10;P8G4cXipwX2gpMHpzah/v2dOUKKeG2R/NZnNunGPxgzJQsNdevJLDzMcoTIaKOmv29CvyN46WdWY&#10;qdfbwA0qVspIZidtX9VQN05o5HjYpm4FLu0Y9WPnN98BUEsDBAoAAAAAAIdO4kAAAAAAAAAAAAAA&#10;AAAGAAAAX3JlbHMvUEsDBBQAAAAIAIdO4kCKFGY80QAAAJQBAAALAAAAX3JlbHMvLnJlbHOlkMFq&#10;wzAMhu+DvYPRfXGawxijTi+j0GvpHsDYimMaW0Yy2fr28w6DZfS2o36h7xP//vCZFrUiS6RsYNf1&#10;oDA78jEHA++X49MLKKk2e7tQRgM3FDiMjw/7My62tiOZYxHVKFkMzLWWV63FzZisdFQwt81EnGxt&#10;IwddrLvagHro+2fNvxkwbpjq5A3wyQ+gLrfSzH/YKTomoal2jpKmaYruHlUHtmWO7sg24Ru5RrMc&#10;sBrwLBoHalnXfgR9X7/7p97TRz7jutV+h4zrj1dvuhy/AFBLAwQUAAAACACHTuJAfublIPcAAADh&#10;AQAAEwAAAFtDb250ZW50X1R5cGVzXS54bWyVkUFOwzAQRfdI3MHyFiVOu0AIJemCtEtAqBxgZE8S&#10;i2RseUxob4+TthtEkVjaM/+/J7vcHMZBTBjYOqrkKi+kQNLOWOoq+b7fZQ9ScAQyMDjCSh6R5aa+&#10;vSn3R48sUpq4kn2M/lEp1j2OwLnzSGnSujBCTMfQKQ/6AzpU66K4V9pRRIpZnDtkXTbYwucQxfaQ&#10;rk8mAQeW4um0OLMqCd4PVkNMpmoi84OSnQl5Si473FvPd0lDql8J8+Q64Jx7SU8TrEHxCiE+w5g0&#10;lAmsjPuigFP+d8lsOXLm2tZqzJvATYq94XSxutaOa9c4/d/y7ZK6dKvlg+pvUEsBAhQAFAAAAAgA&#10;h07iQH7m5SD3AAAA4QEAABMAAAAAAAAAAQAgAAAAlgQAAFtDb250ZW50X1R5cGVzXS54bWxQSwEC&#10;FAAKAAAAAACHTuJAAAAAAAAAAAAAAAAABgAAAAAAAAAAABAAAAB4AwAAX3JlbHMvUEsBAhQAFAAA&#10;AAgAh07iQIoUZjzRAAAAlAEAAAsAAAAAAAAAAQAgAAAAnAMAAF9yZWxzLy5yZWxzUEsBAhQACgAA&#10;AAAAh07iQAAAAAAAAAAAAAAAAAQAAAAAAAAAAAAQAAAAAAAAAGRycy9QSwECFAAUAAAACACHTuJA&#10;vgcQJdoAAAALAQAADwAAAAAAAAABACAAAAAiAAAAZHJzL2Rvd25yZXYueG1sUEsBAhQAFAAAAAgA&#10;h07iQGIhXrIjAgAAOwQAAA4AAAAAAAAAAQAgAAAAKQEAAGRycy9lMm9Eb2MueG1sUEsFBgAAAAAG&#10;AAYAWQEAAL4FAAAAAA==&#10;">
-                <v:fill on="t" focussize="0,0"/>
-                <v:stroke color="#000000" miterlimit="8" joinstyle="miter"/>
-                <v:imagedata o:title=""/>
-                <o:lock v:ext="edit" aspectratio="f"/>
-                <v:textbox>
-                  <w:txbxContent>
-                    <w:p>
-                      <w:r>
-                        <w:rPr>
-                          <w:rFonts w:hint="eastAsia"/>
-                        </w:rPr>
-                        <w:t>200元/月</w:t>
-                      </w:r>
-                    </w:p>
-                    <w:p>
-                      <w:r>
-                        <w:rPr>
-                          <w:rFonts w:hint="eastAsia"/>
-                        </w:rPr>
-                        <w:t>1000元/年</w:t>
-                      </w:r>
-                    </w:p>
-                  </w:txbxContent>
-                </v:textbox>
-              </v:shape>
-            </w:pict>
-          </mc:Fallback>
-        </mc:AlternateContent>
-      </w:r>
-      <w:r>
-        <w:drawing>
-          <wp:inline distT="0" distB="0" distL="0" distR="0">
-            <wp:extent cx="12860655" cy="4295775"/>
-            <wp:effectExtent l="19050" t="0" r="0" b="0"/>
-            <wp:docPr id="72" name="图片 72"/>
-            <wp:cNvGraphicFramePr>
-              <a:graphicFrameLocks xmlns:a="http://schemas.openxmlformats.org/drawingml/2006/main" noChangeAspect="1"/>
-            </wp:cNvGraphicFramePr>
-            <a:graphic xmlns:a="http://schemas.openxmlformats.org/drawingml/2006/main">
-              <a:graphicData uri="http://schemas.openxmlformats.org/drawingml/2006/picture">
-                <pic:pic xmlns:pic="http://schemas.openxmlformats.org/drawingml/2006/picture">
-                  <pic:nvPicPr>
-                    <pic:cNvPr id="72" name="图片 72"/>
-                    <pic:cNvPicPr>
-                      <a:picLocks noChangeAspect="1" noChangeArrowheads="1"/>
-                    </pic:cNvPicPr>
-                  </pic:nvPicPr>
-                  <pic:blipFill>
-                    <a:blip r:embed="rId6" cstate="print"/>
-                    <a:srcRect/>
-                    <a:stretch>
-                      <a:fillRect/>
-                    </a:stretch>
-                  </pic:blipFill>
-                  <pic:spPr>
-                    <a:xfrm>
-                      <a:off x="0" y="0"/>
-                      <a:ext cx="12861050" cy="4295775"/>
-                    </a:xfrm>
-                    <a:prstGeom prst="rect">
-                      <a:avLst/>
-                    </a:prstGeom>
-                    <a:noFill/>
-                    <a:ln w="9525">
-                      <a:noFill/>
-                      <a:miter lim="800000"/>
-                      <a:headEnd/>
-                      <a:tailEnd/>
-                    </a:ln>
-                  </pic:spPr>
-                </pic:pic>
-              </a:graphicData>
-            </a:graphic>
-          </wp:inline>
-        </w:drawing>
-      </w:r>
-    </w:p>
-    <w:p>
-      <w:pPr>
-        <w:spacing w:line="220" w:lineRule="atLeast"/>
-      </w:pPr>
-    </w:p>
-    <w:p>
-      <w:pPr>
-        <w:spacing w:line="220" w:lineRule="atLeast"/>
-      </w:pPr>
-    </w:p>
-    <w:p>
-      <w:pPr>
-        <w:spacing w:line="220" w:lineRule="atLeast"/>
-      </w:pPr>
-      <w:r>
-        <mc:AlternateContent>
-          <mc:Choice Requires="wps">
-            <w:drawing>
-              <wp:anchor distT="0" distB="0" distL="114300" distR="114300" simplePos="0" relativeHeight="251689984" behindDoc="0" locked="0" layoutInCell="1" allowOverlap="1">
-                <wp:simplePos x="0" y="0"/>
-                <wp:positionH relativeFrom="column">
-                  <wp:posOffset>4572000</wp:posOffset>
-                </wp:positionH>
-                <wp:positionV relativeFrom="paragraph">
-                  <wp:posOffset>229870</wp:posOffset>
-                </wp:positionV>
-                <wp:extent cx="6457950" cy="1476375"/>
-                <wp:effectExtent l="9525" t="8890" r="9525" b="10160"/>
-                <wp:wrapNone/>
-                <wp:docPr id="86" name="文本框 86"/>
-                <wp:cNvGraphicFramePr/>
-                <a:graphic xmlns:a="http://schemas.openxmlformats.org/drawingml/2006/main">
-                  <a:graphicData uri="http://schemas.microsoft.com/office/word/2010/wordprocessingShape">
-                    <wps:wsp>
-                      <wps:cNvSpPr txBox="1">
-                        <a:spLocks noChangeArrowheads="1"/>
-                      </wps:cNvSpPr>
-                      <wps:spPr bwMode="auto">
-                        <a:xfrm>
-                          <a:off x="0" y="0"/>
-                          <a:ext cx="6457950" cy="1476375"/>
-                        </a:xfrm>
-                        <a:prstGeom prst="rect">
-                          <a:avLst/>
-                        </a:prstGeom>
-                        <a:solidFill>
-                          <a:srgbClr val="FFFFFF"/>
-                        </a:solidFill>
-                        <a:ln w="9525">
-                          <a:solidFill>
-                            <a:srgbClr val="000000"/>
-                          </a:solidFill>
-                          <a:miter lim="800000"/>
-                        </a:ln>
-                      </wps:spPr>
-                      <wps:txbx>
-                        <w:txbxContent>
-                          <w:p>
-                            <w:r>
-                              <w:rPr>
-                                <w:rFonts w:hint="eastAsia"/>
-                              </w:rPr>
-                              <w:t>活码数量：不限制              内容编辑：无限制修改                   扫描量：不限制扫描量</w:t>
-                            </w:r>
-                          </w:p>
-                          <w:p>
-                            <w:r>
-                              <w:rPr>
-                                <w:rFonts w:hint="eastAsia"/>
-                              </w:rPr>
-                              <w:t>跳转网址数量：不限制        风险预警：无风险页直接跳转          网址审核： 自动通过审核</w:t>
-                            </w:r>
-                          </w:p>
-                          <w:p>
-                            <w:r>
-                              <w:rPr>
-                                <w:rFonts w:hint="eastAsia"/>
-                              </w:rPr>
-                              <w:t xml:space="preserve">批量上传网址：支持           批量修改网址：支持                      批量下载活码图片：支持           </w:t>
-                            </w:r>
-                          </w:p>
-                          <w:p>
-                            <w:r>
-                              <w:rPr>
-                                <w:rFonts w:hint="eastAsia"/>
-                              </w:rPr>
-                              <w:t>跳转类型：单个网址跳转/多网址随机跳转   统计追踪：不支持</w:t>
-                            </w:r>
-                          </w:p>
-                          <w:p/>
-                        </w:txbxContent>
-                      </wps:txbx>
-                      <wps:bodyPr rot="0" vert="horz" wrap="square" lIns="91440" tIns="45720" rIns="91440" bIns="45720" anchor="t" anchorCtr="0" upright="1">
-                        <a:noAutofit/>
-                      </wps:bodyPr>
-                    </wps:wsp>
-                  </a:graphicData>
-                </a:graphic>
-              </wp:anchor>
-            </w:drawing>
-          </mc:Choice>
-          <mc:Fallback>
-            <w:pict>
-              <v:shape id="_x0000_s1026" o:spid="_x0000_s1026" o:spt="202" type="#_x0000_t202" style="position:absolute;left:0pt;margin-left:360pt;margin-top:18.1pt;height:116.25pt;width:508.5pt;z-index:251689984;mso-width-relative:page;mso-height-relative:page;" fillcolor="#FFFFFF" filled="t" stroked="t" coordsize="21600,21600" o:gfxdata="UEsDBAoAAAAAAIdO4kAAAAAAAAAAAAAAAAAEAAAAZHJzL1BLAwQUAAAACACHTuJAMwbcttkAAAAL&#10;AQAADwAAAGRycy9kb3ducmV2LnhtbE2PwU7DMAyG70i8Q2QkLmhL16KmlKY7IIHgBgONa9Z4bUXi&#10;lCTrxtuTneBo+9fn72/WJ2vYjD6MjiSslhkwpM7pkXoJH++PiwpYiIq0Mo5Qwg8GWLeXF42qtTvS&#10;G86b2LMEoVArCUOMU8156Aa0KizdhJRue+etimn0PddeHRPcGp5nWcmtGil9GNSEDwN2X5uDlVDd&#10;Ps+f4aV43Xbl3tzFGzE/fXspr69W2T2wiKf4F4azflKHNjnt3IF0YEaCSPgUlVCUObBzQBQibXYS&#10;8rISwNuG/+/Q/gJQSwMEFAAAAAgAh07iQHUn+00mAgAAPAQAAA4AAABkcnMvZTJvRG9jLnhtbK1T&#10;zY7TMBC+I/EOlu80bWm726jpaumqCGn5kRYewHGcxML2GNttUh6AfQNOXLjzXH0OJk62lL8LwgfL&#10;4xl/M/N949VVqxXZC+clmIxORmNKhOFQSFNl9N3b7ZNLSnxgpmAKjMjoQXh6tX78aNXYVEyhBlUI&#10;RxDE+LSxGa1DsGmSeF4LzfwIrDDoLMFpFtB0VVI41iC6Vsl0PF4kDbjCOuDCe7y96Z10HfHLUvDw&#10;uiy9CERlFGsLcXdxz7s9Wa9YWjlma8mHMtg/VKGZNJj0BHXDAiM7J3+D0pI78FCGEQedQFlKLmIP&#10;2M1k/Es3dzWzIvaC5Hh7osn/P1j+av/GEVlk9HJBiWEaNTp+vj9++Xb8+ongHRLUWJ9i3J3FyNA+&#10;gxaFjs16ewv8vScGNjUzlbh2DppasAILnHQvk7OnPY7vQPLmJRSYiO0CRKC2dLpjD/kgiI5CHU7i&#10;iDYQjpeL2fxiOUcXR99kdrF4ejGPOVj68Nw6H54L0KQ7ZNSh+hGe7W996Mph6UNIl82DksVWKhUN&#10;V+Ub5cie4aRs4xrQfwpThjQZXc6n856Bv0KM4/oThJYBR15JjZyfBykzENZx1LMV2rwdBMihOCB1&#10;DvoRxi+HhxrcR0oaHN+M+g875gQl6oVB+peT2ayb92ggc1M03LknP/cwwxEqo4GS/rgJ/R/ZWSer&#10;GjP1ghu4RslKGcnstO2rGurGEY0cD9+p+wPndoz68enX3wFQSwMECgAAAAAAh07iQAAAAAAAAAAA&#10;AAAAAAYAAABfcmVscy9QSwMEFAAAAAgAh07iQIoUZjzRAAAAlAEAAAsAAABfcmVscy8ucmVsc6WQ&#10;wWrDMAyG74O9g9F9cZrDGKNOL6PQa+kewNiKYxpbRjLZ+vbzDoNl9LajfqHvE//+8JkWtSJLpGxg&#10;1/WgMDvyMQcD75fj0wsoqTZ7u1BGAzcUOIyPD/szLra2I5ljEdUoWQzMtZZXrcXNmKx0VDC3zUSc&#10;bG0jB12su9qAeuj7Z82/GTBumOrkDfDJD6Aut9LMf9gpOiahqXaOkqZpiu4eVQe2ZY7uyDbhG7lG&#10;sxywGvAsGgdqWdd+BH1fv/un3tNHPuO61X6HjOuPV2+6HL8AUEsDBBQAAAAIAIdO4kB+5uUg9wAA&#10;AOEBAAATAAAAW0NvbnRlbnRfVHlwZXNdLnhtbJWRQU7DMBBF90jcwfIWJU67QAgl6YK0S0CoHGBk&#10;TxKLZGx5TGhvj5O2G0SRWNoz/78nu9wcxkFMGNg6quQqL6RA0s5Y6ir5vt9lD1JwBDIwOMJKHpHl&#10;pr69KfdHjyxSmriSfYz+USnWPY7AufNIadK6MEJMx9ApD/oDOlTrorhX2lFEilmcO2RdNtjC5xDF&#10;9pCuTyYBB5bi6bQ4syoJ3g9WQ0ymaiLzg5KdCXlKLjvcW893SUOqXwnz5DrgnHtJTxOsQfEKIT7D&#10;mDSUCayM+6KAU/53yWw5cuba1mrMm8BNir3hdLG61o5r1zj93/Ltkrp0q+WD6m9QSwECFAAUAAAA&#10;CACHTuJAfublIPcAAADhAQAAEwAAAAAAAAABACAAAACYBAAAW0NvbnRlbnRfVHlwZXNdLnhtbFBL&#10;AQIUAAoAAAAAAIdO4kAAAAAAAAAAAAAAAAAGAAAAAAAAAAAAEAAAAHoDAABfcmVscy9QSwECFAAU&#10;AAAACACHTuJAihRmPNEAAACUAQAACwAAAAAAAAABACAAAACeAwAAX3JlbHMvLnJlbHNQSwECFAAK&#10;AAAAAACHTuJAAAAAAAAAAAAAAAAABAAAAAAAAAAAABAAAAAAAAAAZHJzL1BLAQIUABQAAAAIAIdO&#10;4kAzBty22QAAAAsBAAAPAAAAAAAAAAEAIAAAACIAAABkcnMvZG93bnJldi54bWxQSwECFAAUAAAA&#10;CACHTuJAdSf7TSYCAAA8BAAADgAAAAAAAAABACAAAAAoAQAAZHJzL2Uyb0RvYy54bWxQSwUGAAAA&#10;AAYABgBZAQAAwAUAAAAA&#10;">
-                <v:fill on="t" focussize="0,0"/>
-                <v:stroke color="#000000" miterlimit="8" joinstyle="miter"/>
-                <v:imagedata o:title=""/>
-                <o:lock v:ext="edit" aspectratio="f"/>
-                <v:textbox>
-                  <w:txbxContent>
-                    <w:p>
-                      <w:r>
-                        <w:rPr>
-                          <w:rFonts w:hint="eastAsia"/>
-                        </w:rPr>
-                        <w:t>活码数量：不限制              内容编辑：无限制修改                   扫描量：不限制扫描量</w:t>
-                      </w:r>
-                    </w:p>
-                    <w:p>
-                      <w:r>
-                        <w:rPr>
-                          <w:rFonts w:hint="eastAsia"/>
-                        </w:rPr>
-                        <w:t>跳转网址数量：不限制        风险预警：无风险页直接跳转          网址审核： 自动通过审核</w:t>
-                      </w:r>
-                    </w:p>
-                    <w:p>
-                      <w:r>
-                        <w:rPr>
-                          <w:rFonts w:hint="eastAsia"/>
-                        </w:rPr>
-                        <w:t xml:space="preserve">批量上传网址：支持           批量修改网址：支持                      批量下载活码图片：支持           </w:t>
-                      </w:r>
-                    </w:p>
-                    <w:p>
-                      <w:r>
-                        <w:rPr>
-                          <w:rFonts w:hint="eastAsia"/>
-                        </w:rPr>
-                        <w:t>跳转类型：单个网址跳转/多网址随机跳转   统计追踪：不支持</w:t>
-                      </w:r>
-                    </w:p>
-                    <w:p/>
-                  </w:txbxContent>
-                </v:textbox>
-              </v:shape>
-            </w:pict>
-          </mc:Fallback>
-        </mc:AlternateContent>
-      </w:r>
-    </w:p>
-    <w:p>
-      <w:pPr>
-        <w:spacing w:line="220" w:lineRule="atLeast"/>
-      </w:pPr>
-    </w:p>
-    <w:p>
-      <w:pPr>
-        <w:spacing w:line="220" w:lineRule="atLeast"/>
-      </w:pPr>
-    </w:p>
-    <w:p>
-      <w:pPr>
-        <w:spacing w:line="220" w:lineRule="atLeast"/>
-      </w:pPr>
-    </w:p>
-    <w:p>
-      <w:pPr>
-        <w:spacing w:line="220" w:lineRule="atLeast"/>
-      </w:pPr>
-    </w:p>
-    <w:p>
-      <w:pPr>
-        <w:spacing w:line="220" w:lineRule="atLeast"/>
-      </w:pPr>
-    </w:p>
-    <w:p>
-      <w:pPr>
-        <w:spacing w:line="220" w:lineRule="atLeast"/>
-      </w:pPr>
-      <w:r>
-        <mc:AlternateContent>
-          <mc:Choice Requires="wps">
-            <w:drawing>
-              <wp:anchor distT="0" distB="0" distL="114300" distR="114300" simplePos="0" relativeHeight="251691008" behindDoc="0" locked="0" layoutInCell="1" allowOverlap="1">
-                <wp:simplePos x="0" y="0"/>
-                <wp:positionH relativeFrom="column">
-                  <wp:posOffset>4572000</wp:posOffset>
-                </wp:positionH>
-                <wp:positionV relativeFrom="paragraph">
-                  <wp:posOffset>98425</wp:posOffset>
-                </wp:positionV>
-                <wp:extent cx="6457950" cy="1892935"/>
-                <wp:effectExtent l="9525" t="10795" r="9525" b="10795"/>
-                <wp:wrapNone/>
-                <wp:docPr id="85" name="文本框 85"/>
-                <wp:cNvGraphicFramePr/>
-                <a:graphic xmlns:a="http://schemas.openxmlformats.org/drawingml/2006/main">
-                  <a:graphicData uri="http://schemas.microsoft.com/office/word/2010/wordprocessingShape">
-                    <wps:wsp>
-                      <wps:cNvSpPr txBox="1">
-                        <a:spLocks noChangeArrowheads="1"/>
-                      </wps:cNvSpPr>
-                      <wps:spPr bwMode="auto">
-                        <a:xfrm>
-                          <a:off x="0" y="0"/>
-                          <a:ext cx="6457950" cy="1892935"/>
-                        </a:xfrm>
-                        <a:prstGeom prst="rect">
-                          <a:avLst/>
-                        </a:prstGeom>
-                        <a:solidFill>
-                          <a:srgbClr val="FFFFFF"/>
-                        </a:solidFill>
-                        <a:ln w="9525">
-                          <a:solidFill>
-                            <a:srgbClr val="000000"/>
-                          </a:solidFill>
-                          <a:miter lim="800000"/>
-                        </a:ln>
-                      </wps:spPr>
-                      <wps:txbx>
-                        <w:txbxContent>
-                          <w:p>
-                            <w:r>
-                              <w:rPr>
-                                <w:rFonts w:hint="eastAsia"/>
-                              </w:rPr>
-                              <w:t>活码数量：不限制              内容编辑：无限制修改                   扫描量：不限制扫描量</w:t>
-                            </w:r>
-                          </w:p>
-                          <w:p>
-                            <w:r>
-                              <w:rPr>
-                                <w:rFonts w:hint="eastAsia"/>
-                              </w:rPr>
-                              <w:t>跳转网址数量：不限制        风险预警：无风险页直接跳转          网址审核： 自动通过审核</w:t>
-                            </w:r>
-                          </w:p>
-                          <w:p>
-                            <w:r>
-                              <w:rPr>
-                                <w:rFonts w:hint="eastAsia"/>
-                              </w:rPr>
-                              <w:t xml:space="preserve">批量上传网址：支持           批量修改网址：支持                      批量下载活码图片：支持  </w:t>
-                            </w:r>
-                          </w:p>
-                          <w:p>
-                            <w:r>
-                              <w:rPr>
-                                <w:rFonts w:hint="eastAsia"/>
-                              </w:rPr>
-                              <w:t xml:space="preserve">特殊类型定制：支持           独立域名：支持                            独立主机：支持       </w:t>
-                            </w:r>
-                          </w:p>
-                          <w:p>
-                            <w:r>
-                              <w:rPr>
-                                <w:rFonts w:hint="eastAsia"/>
-                              </w:rPr>
-                              <w:t>跳转类型：单个网址跳转/多网址个性定制跳转   统计追踪：支持</w:t>
-                            </w:r>
-                          </w:p>
-                          <w:p/>
-                        </w:txbxContent>
-                      </wps:txbx>
-                      <wps:bodyPr rot="0" vert="horz" wrap="square" lIns="91440" tIns="45720" rIns="91440" bIns="45720" anchor="t" anchorCtr="0" upright="1">
-                        <a:noAutofit/>
-                      </wps:bodyPr>
-                    </wps:wsp>
-                  </a:graphicData>
-                </a:graphic>
-              </wp:anchor>
-            </w:drawing>
-          </mc:Choice>
-          <mc:Fallback>
-            <w:pict>
-              <v:shape id="_x0000_s1026" o:spid="_x0000_s1026" o:spt="202" type="#_x0000_t202" style="position:absolute;left:0pt;margin-left:360pt;margin-top:7.75pt;height:149.05pt;width:508.5pt;z-index:251691008;mso-width-relative:page;mso-height-relative:page;" fillcolor="#FFFFFF" filled="t" stroked="t" coordsize="21600,21600" o:gfxdata="UEsDBAoAAAAAAIdO4kAAAAAAAAAAAAAAAAAEAAAAZHJzL1BLAwQUAAAACACHTuJAkzy4bdgAAAAL&#10;AQAADwAAAGRycy9kb3ducmV2LnhtbE2PwU7DMAyG70i8Q2QkLoilpawdpekOSCC4jTGNa9Z4bUXi&#10;lCbrxtvjneBo/78+f66WJ2fFhGPoPSlIZwkIpMabnloFm4/n2wWIEDUZbT2hgh8MsKwvLypdGn+k&#10;d5zWsRUMoVBqBV2MQyllaDp0Osz8gMTZ3o9ORx7HVppRHxnurLxLklw63RNf6PSATx02X+uDU7C4&#10;f50+w1u22jb53j7Em2J6+R6Vur5Kk0cQEU/xrwxnfVaHmp12/kAmCKugYDxXOZjPQZwLRVbwZqcg&#10;S7McZF3J/z/Uv1BLAwQUAAAACACHTuJAcKM5EiUCAAA8BAAADgAAAGRycy9lMm9Eb2MueG1srVPN&#10;jtMwEL4j8Q6W7zRtaZc2arpauipCWn6khQdwHCexcDxm7DZZHgDegBMX7jxXn4OJ0y3VAheED5bH&#10;M/48830zq8uuMWyv0GuwGZ+MxpwpK6HQtsr4+3fbJwvOfBC2EAasyvid8vxy/fjRqnWpmkINplDI&#10;CMT6tHUZr0NwaZJ4WatG+BE4ZclZAjYikIlVUqBoCb0xyXQ8vkhawMIhSOU93V4PTr6O+GWpZHhT&#10;ll4FZjJOuYW4Y9zzfk/WK5FWKFyt5TEN8Q9ZNEJb+vQEdS2CYDvUv0E1WiJ4KMNIQpNAWWqpYg1U&#10;zWT8oJrbWjgVayFyvDvR5P8frHy9f4tMFxlfzDmzoiGNDl+/HL79OHz/zOiOCGqdTynu1lFk6J5D&#10;R0LHYr27AfnBMwubWthKXSFCWytRUIKT/mVy9nTA8T1I3r6Cgj4SuwARqCux6dkjPhihk1B3J3FU&#10;F5iky4vZ/NlyTi5JvsliOV0+jdklIr1/7tCHFwoa1h8yjqR+hBf7Gx/6dER6H9L/5sHoYquNiQZW&#10;+cYg2wvqlG1csYIHYcayNuPL+XQ+MPBXiHFcf4JodKCWN7ohzs+DjD0S1nM0sBW6vDsKkENxR9Qh&#10;DC1MI0eHGvATZy21b8b9x51AxZl5aYn+5WQ26/s9GsTclAw89+TnHmElQWU8cDYcN2GYkZ1DXdX0&#10;0yC4hSuSrNSRzF7bIatj3tSikePjOPUzcG7HqF9Dv/4JUEsDBAoAAAAAAIdO4kAAAAAAAAAAAAAA&#10;AAAGAAAAX3JlbHMvUEsDBBQAAAAIAIdO4kCKFGY80QAAAJQBAAALAAAAX3JlbHMvLnJlbHOlkMFq&#10;wzAMhu+DvYPRfXGawxijTi+j0GvpHsDYimMaW0Yy2fr28w6DZfS2o36h7xP//vCZFrUiS6RsYNf1&#10;oDA78jEHA++X49MLKKk2e7tQRgM3FDiMjw/7My62tiOZYxHVKFkMzLWWV63FzZisdFQwt81EnGxt&#10;IwddrLvagHro+2fNvxkwbpjq5A3wyQ+gLrfSzH/YKTomoal2jpKmaYruHlUHtmWO7sg24Ru5RrMc&#10;sBrwLBoHalnXfgR9X7/7p97TRz7jutV+h4zrj1dvuhy/AFBLAwQUAAAACACHTuJAfublIPcAAADh&#10;AQAAEwAAAFtDb250ZW50X1R5cGVzXS54bWyVkUFOwzAQRfdI3MHyFiVOu0AIJemCtEtAqBxgZE8S&#10;i2RseUxob4+TthtEkVjaM/+/J7vcHMZBTBjYOqrkKi+kQNLOWOoq+b7fZQ9ScAQyMDjCSh6R5aa+&#10;vSn3R48sUpq4kn2M/lEp1j2OwLnzSGnSujBCTMfQKQ/6AzpU66K4V9pRRIpZnDtkXTbYwucQxfaQ&#10;rk8mAQeW4um0OLMqCd4PVkNMpmoi84OSnQl5Si473FvPd0lDql8J8+Q64Jx7SU8TrEHxCiE+w5g0&#10;lAmsjPuigFP+d8lsOXLm2tZqzJvATYq94XSxutaOa9c4/d/y7ZK6dKvlg+pvUEsBAhQAFAAAAAgA&#10;h07iQH7m5SD3AAAA4QEAABMAAAAAAAAAAQAgAAAAlgQAAFtDb250ZW50X1R5cGVzXS54bWxQSwEC&#10;FAAKAAAAAACHTuJAAAAAAAAAAAAAAAAABgAAAAAAAAAAABAAAAB4AwAAX3JlbHMvUEsBAhQAFAAA&#10;AAgAh07iQIoUZjzRAAAAlAEAAAsAAAAAAAAAAQAgAAAAnAMAAF9yZWxzLy5yZWxzUEsBAhQACgAA&#10;AAAAh07iQAAAAAAAAAAAAAAAAAQAAAAAAAAAAAAQAAAAAAAAAGRycy9QSwECFAAUAAAACACHTuJA&#10;kzy4bdgAAAALAQAADwAAAAAAAAABACAAAAAiAAAAZHJzL2Rvd25yZXYueG1sUEsBAhQAFAAAAAgA&#10;h07iQHCjORIlAgAAPAQAAA4AAAAAAAAAAQAgAAAAJwEAAGRycy9lMm9Eb2MueG1sUEsFBgAAAAAG&#10;AAYAWQEAAL4FAAAAAA==&#10;">
-                <v:fill on="t" focussize="0,0"/>
-                <v:stroke color="#000000" miterlimit="8" joinstyle="miter"/>
-                <v:imagedata o:title=""/>
-                <o:lock v:ext="edit" aspectratio="f"/>
-                <v:textbox>
-                  <w:txbxContent>
-                    <w:p>
-                      <w:r>
-                        <w:rPr>
-                          <w:rFonts w:hint="eastAsia"/>
-                        </w:rPr>
-                        <w:t>活码数量：不限制              内容编辑：无限制修改                   扫描量：不限制扫描量</w:t>
-                      </w:r>
-                    </w:p>
-                    <w:p>
-                      <w:r>
-                        <w:rPr>
-                          <w:rFonts w:hint="eastAsia"/>
-                        </w:rPr>
-                        <w:t>跳转网址数量：不限制        风险预警：无风险页直接跳转          网址审核： 自动通过审核</w:t>
-                      </w:r>
-                    </w:p>
-                    <w:p>
-                      <w:r>
-                        <w:rPr>
-                          <w:rFonts w:hint="eastAsia"/>
-                        </w:rPr>
-                        <w:t xml:space="preserve">批量上传网址：支持           批量修改网址：支持                      批量下载活码图片：支持  </w:t>
-                      </w:r>
-                    </w:p>
-                    <w:p>
-                      <w:r>
-                        <w:rPr>
-                          <w:rFonts w:hint="eastAsia"/>
-                        </w:rPr>
-                        <w:t xml:space="preserve">特殊类型定制：支持           独立域名：支持                            独立主机：支持       </w:t>
-                      </w:r>
-                    </w:p>
-                    <w:p>
-                      <w:r>
-                        <w:rPr>
-                          <w:rFonts w:hint="eastAsia"/>
-                        </w:rPr>
-                        <w:t>跳转类型：单个网址跳转/多网址个性定制跳转   统计追踪：支持</w:t>
-                      </w:r>
-                    </w:p>
-                    <w:p/>
-                  </w:txbxContent>
-                </v:textbox>
-              </v:shape>
-            </w:pict>
-          </mc:Fallback>
-        </mc:AlternateContent>
-      </w:r>
-    </w:p>
-    <w:p>
-      <w:pPr>
-        <w:spacing w:line="220" w:lineRule="atLeast"/>
-      </w:pPr>
-    </w:p>
-    <w:p>
-      <w:pPr>
-        <w:spacing w:line="220" w:lineRule="atLeast"/>
-      </w:pPr>
-    </w:p>
-    <w:p>
-      <w:pPr>
-        <w:spacing w:line="220" w:lineRule="atLeast"/>
-      </w:pPr>
-    </w:p>
-    <w:p>
-      <w:pPr>
-        <w:spacing w:line="220" w:lineRule="atLeast"/>
-      </w:pPr>
-    </w:p>
-    <w:p>
-      <w:pPr>
-        <w:spacing w:line="220" w:lineRule="atLeast"/>
-      </w:pPr>
-    </w:p>
-    <w:p>
-      <w:pPr>
-        <w:spacing w:line="220" w:lineRule="atLeast"/>
-      </w:pPr>
-    </w:p>
-    <w:p>
-      <w:pPr>
-        <w:spacing w:line="220" w:lineRule="atLeast"/>
-      </w:pPr>
-    </w:p>
-    <w:p>
-      <w:pPr>
-        <w:spacing w:line="220" w:lineRule="atLeast"/>
-        <w:ind w:firstLine="7035" w:firstLineChars="3350"/>
-      </w:pPr>
-      <w:r>
-        <mc:AlternateContent>
-          <mc:Choice Requires="wps">
-            <w:drawing>
-              <wp:anchor distT="0" distB="0" distL="114300" distR="114300" simplePos="0" relativeHeight="251698176" behindDoc="0" locked="0" layoutInCell="1" allowOverlap="1">
-                <wp:simplePos x="0" y="0"/>
-                <wp:positionH relativeFrom="column">
-                  <wp:posOffset>5638800</wp:posOffset>
-                </wp:positionH>
-                <wp:positionV relativeFrom="paragraph">
-                  <wp:posOffset>429260</wp:posOffset>
-                </wp:positionV>
-                <wp:extent cx="1066800" cy="571500"/>
-                <wp:effectExtent l="9525" t="8255" r="9525" b="10795"/>
-                <wp:wrapNone/>
-                <wp:docPr id="84" name="文本框 84"/>
-                <wp:cNvGraphicFramePr/>
-                <a:graphic xmlns:a="http://schemas.openxmlformats.org/drawingml/2006/main">
-                  <a:graphicData uri="http://schemas.microsoft.com/office/word/2010/wordprocessingShape">
-                    <wps:wsp>
-                      <wps:cNvSpPr txBox="1">
-                        <a:spLocks noChangeArrowheads="1"/>
-                      </wps:cNvSpPr>
-                      <wps:spPr bwMode="auto">
-                        <a:xfrm>
-                          <a:off x="0" y="0"/>
-                          <a:ext cx="1066800" cy="571500"/>
-                        </a:xfrm>
-                        <a:prstGeom prst="rect">
-                          <a:avLst/>
-                        </a:prstGeom>
-                        <a:solidFill>
-                          <a:srgbClr val="FFFFFF"/>
-                        </a:solidFill>
-                        <a:ln w="9525">
-                          <a:solidFill>
-                            <a:srgbClr val="000000"/>
-                          </a:solidFill>
-                          <a:miter lim="800000"/>
-                        </a:ln>
-                      </wps:spPr>
-                      <wps:txbx>
-                        <w:txbxContent>
-                          <w:p>
-                            <w:r>
-                              <w:rPr>
-                                <w:rFonts w:hint="eastAsia"/>
-                              </w:rPr>
-                              <w:t>网址跳转活码系统</w:t>
-                            </w:r>
-                          </w:p>
-                        </w:txbxContent>
-                      </wps:txbx>
-                      <wps:bodyPr rot="0" vert="horz" wrap="square" lIns="91440" tIns="45720" rIns="91440" bIns="45720" anchor="t" anchorCtr="0" upright="1">
-                        <a:noAutofit/>
-                      </wps:bodyPr>
-                    </wps:wsp>
-                  </a:graphicData>
-                </a:graphic>
-              </wp:anchor>
-            </w:drawing>
-          </mc:Choice>
-          <mc:Fallback>
-            <w:pict>
-              <v:shape id="_x0000_s1026" o:spid="_x0000_s1026" o:spt="202" type="#_x0000_t202" style="position:absolute;left:0pt;margin-left:444pt;margin-top:33.8pt;height:45pt;width:84pt;z-index:251698176;mso-width-relative:page;mso-height-relative:page;" fillcolor="#FFFFFF" filled="t" stroked="t" coordsize="21600,21600" o:gfxdata="UEsDBAoAAAAAAIdO4kAAAAAAAAAAAAAAAAAEAAAAZHJzL1BLAwQUAAAACACHTuJA5rXz/NgAAAAL&#10;AQAADwAAAGRycy9kb3ducmV2LnhtbE2PQU/DMAyF70j8h8hIXBBLBqwrpekOSCC4wUBwzRqvrUic&#10;kmTd+Pd4J7jZz0/P36tXB+/EhDENgTTMZwoEUhvsQJ2G97eHyxJEyoascYFQww8mWDWnJ7WpbNjT&#10;K07r3AkOoVQZDX3OYyVlanv0Js3CiMS3bYjeZF5jJ200ew73Tl4pVUhvBuIPvRnxvsf2a73zGsqb&#10;p+kzPV+/fLTF1t3mi+X0+B21Pj+bqzsQGQ/5zwxHfEaHhpk2YUc2CccZZcldsoZiWYA4GtSiYGXD&#10;04Il2dTyf4fmF1BLAwQUAAAACACHTuJAygzz1yICAAA7BAAADgAAAGRycy9lMm9Eb2MueG1srVPN&#10;jtMwEL4j8Q6W7zRp1XZ3o6arpasipOVHWngAx3ESC9tjbLdJeQB4A05cuPNcfQ4mTraUvwsiB8uT&#10;GX8z830zq+tOK7IXzkswOZ1OUkqE4VBKU+f07Zvtk0tKfGCmZAqMyOlBeHq9fvxo1dpMzKABVQpH&#10;EMT4rLU5bUKwWZJ43gjN/ASsMOiswGkW0HR1UjrWIrpWySxNl0kLrrQOuPAe/94OTrqO+FUleHhV&#10;VV4EonKKtYV4ungW/ZmsVyyrHbON5GMZ7B+q0EwaTHqCumWBkZ2Tv0FpyR14qMKEg06gqiQXsQfs&#10;Zpr+0s19w6yIvSA53p5o8v8Plr/cv3ZEljm9nFNimEaNjp8/Hb98O379SPAfEtRan2HcvcXI0D2F&#10;DoWOzXp7B/ydJwY2DTO1uHEO2kawEguc9i+Ts6cDju9BivYFlJiI7QJEoK5yumcP+SCIjkIdTuKI&#10;LhDep0yXy8sUXRx9i4vpAu99CpY9vLbOh2cCNOkvOXUofkRn+zsfhtCHkD6ZByXLrVQqGq4uNsqR&#10;PcNB2cZvRP8pTBnS5vRqMVsMBPwVIo3fnyC0DDjxSmqk/DxImZGvnqKBrNAV3ch/AeUBmXMwTDBu&#10;HF4acB8oaXF6c+rf75gTlKjnBtm/ms7n/bhHY764mKHhzj3FuYcZjlA5DZQM100YVmRnnawbzDTo&#10;beAGFatkJLOXdqhqrBsnNMoxblO/Aud2jPqx8+vvUEsDBAoAAAAAAIdO4kAAAAAAAAAAAAAAAAAG&#10;AAAAX3JlbHMvUEsDBBQAAAAIAIdO4kCKFGY80QAAAJQBAAALAAAAX3JlbHMvLnJlbHOlkMFqwzAM&#10;hu+DvYPRfXGawxijTi+j0GvpHsDYimMaW0Yy2fr28w6DZfS2o36h7xP//vCZFrUiS6RsYNf1oDA7&#10;8jEHA++X49MLKKk2e7tQRgM3FDiMjw/7My62tiOZYxHVKFkMzLWWV63FzZisdFQwt81EnGxtIwdd&#10;rLvagHro+2fNvxkwbpjq5A3wyQ+gLrfSzH/YKTomoal2jpKmaYruHlUHtmWO7sg24Ru5RrMcsBrw&#10;LBoHalnXfgR9X7/7p97TRz7jutV+h4zrj1dvuhy/AFBLAwQUAAAACACHTuJAfublIPcAAADhAQAA&#10;EwAAAFtDb250ZW50X1R5cGVzXS54bWyVkUFOwzAQRfdI3MHyFiVOu0AIJemCtEtAqBxgZE8Si2Rs&#10;eUxob4+TthtEkVjaM/+/J7vcHMZBTBjYOqrkKi+kQNLOWOoq+b7fZQ9ScAQyMDjCSh6R5aa+vSn3&#10;R48sUpq4kn2M/lEp1j2OwLnzSGnSujBCTMfQKQ/6AzpU66K4V9pRRIpZnDtkXTbYwucQxfaQrk8m&#10;AQeW4um0OLMqCd4PVkNMpmoi84OSnQl5Si473FvPd0lDql8J8+Q64Jx7SU8TrEHxCiE+w5g0lAms&#10;jPuigFP+d8lsOXLm2tZqzJvATYq94XSxutaOa9c4/d/y7ZK6dKvlg+pvUEsBAhQAFAAAAAgAh07i&#10;QH7m5SD3AAAA4QEAABMAAAAAAAAAAQAgAAAAkwQAAFtDb250ZW50X1R5cGVzXS54bWxQSwECFAAK&#10;AAAAAACHTuJAAAAAAAAAAAAAAAAABgAAAAAAAAAAABAAAAB1AwAAX3JlbHMvUEsBAhQAFAAAAAgA&#10;h07iQIoUZjzRAAAAlAEAAAsAAAAAAAAAAQAgAAAAmQMAAF9yZWxzLy5yZWxzUEsBAhQACgAAAAAA&#10;h07iQAAAAAAAAAAAAAAAAAQAAAAAAAAAAAAQAAAAAAAAAGRycy9QSwECFAAUAAAACACHTuJA5rXz&#10;/NgAAAALAQAADwAAAAAAAAABACAAAAAiAAAAZHJzL2Rvd25yZXYueG1sUEsBAhQAFAAAAAgAh07i&#10;QMoM89ciAgAAOwQAAA4AAAAAAAAAAQAgAAAAJwEAAGRycy9lMm9Eb2MueG1sUEsFBgAAAAAGAAYA&#10;WQEAALsFAAAAAA==&#10;">
-                <v:fill on="t" focussize="0,0"/>
-                <v:stroke color="#000000" miterlimit="8" joinstyle="miter"/>
-                <v:imagedata o:title=""/>
-                <o:lock v:ext="edit" aspectratio="f"/>
-                <v:textbox>
-                  <w:txbxContent>
-                    <w:p>
-                      <w:r>
-                        <w:rPr>
-                          <w:rFonts w:hint="eastAsia"/>
-                        </w:rPr>
-                        <w:t>网址跳转活码系统</w:t>
-                      </w:r>
-                    </w:p>
-                  </w:txbxContent>
-                </v:textbox>
-              </v:shape>
-            </w:pict>
-          </mc:Fallback>
-        </mc:AlternateContent>
-      </w:r>
-      <w:r>
-        <mc:AlternateContent>
-          <mc:Choice Requires="wps">
-            <w:drawing>
-              <wp:anchor distT="0" distB="0" distL="114300" distR="114300" simplePos="0" relativeHeight="251697152" behindDoc="0" locked="0" layoutInCell="1" allowOverlap="1">
-                <wp:simplePos x="0" y="0"/>
-                <wp:positionH relativeFrom="column">
-                  <wp:posOffset>8953500</wp:posOffset>
-                </wp:positionH>
-                <wp:positionV relativeFrom="paragraph">
-                  <wp:posOffset>476885</wp:posOffset>
-                </wp:positionV>
-                <wp:extent cx="1123950" cy="371475"/>
-                <wp:effectExtent l="9525" t="8255" r="9525" b="10795"/>
-                <wp:wrapNone/>
-                <wp:docPr id="83" name="文本框 83"/>
-                <wp:cNvGraphicFramePr/>
-                <a:graphic xmlns:a="http://schemas.openxmlformats.org/drawingml/2006/main">
-                  <a:graphicData uri="http://schemas.microsoft.com/office/word/2010/wordprocessingShape">
-                    <wps:wsp>
-                      <wps:cNvSpPr txBox="1">
-                        <a:spLocks noChangeArrowheads="1"/>
-                      </wps:cNvSpPr>
-                      <wps:spPr bwMode="auto">
-                        <a:xfrm>
-                          <a:off x="0" y="0"/>
-                          <a:ext cx="1123950" cy="371475"/>
-                        </a:xfrm>
-                        <a:prstGeom prst="rect">
-                          <a:avLst/>
-                        </a:prstGeom>
-                        <a:solidFill>
-                          <a:srgbClr val="FFFFFF"/>
-                        </a:solidFill>
-                        <a:ln w="9525">
-                          <a:solidFill>
-                            <a:srgbClr val="000000"/>
-                          </a:solidFill>
-                          <a:miter lim="800000"/>
-                        </a:ln>
-                      </wps:spPr>
-                      <wps:txbx>
-                        <w:txbxContent>
-                          <w:p/>
-                        </w:txbxContent>
-                      </wps:txbx>
-                      <wps:bodyPr rot="0" vert="horz" wrap="square" lIns="91440" tIns="45720" rIns="91440" bIns="45720" anchor="t" anchorCtr="0" upright="1">
-                        <a:noAutofit/>
-                      </wps:bodyPr>
-                    </wps:wsp>
-                  </a:graphicData>
-                </a:graphic>
-              </wp:anchor>
-            </w:drawing>
-          </mc:Choice>
-          <mc:Fallback>
-            <w:pict>
-              <v:shape id="_x0000_s1026" o:spid="_x0000_s1026" o:spt="202" type="#_x0000_t202" style="position:absolute;left:0pt;margin-left:705pt;margin-top:37.55pt;height:29.25pt;width:88.5pt;z-index:251697152;mso-width-relative:page;mso-height-relative:page;" fillcolor="#FFFFFF" filled="t" stroked="t" coordsize="21600,21600" o:gfxdata="UEsDBAoAAAAAAIdO4kAAAAAAAAAAAAAAAAAEAAAAZHJzL1BLAwQUAAAACACHTuJApKsMdtoAAAAM&#10;AQAADwAAAGRycy9kb3ducmV2LnhtbE2PwU7DMBBE70j8g7VIXBC1Q9okhDg9IIHgBgXB1Y3dJMJe&#10;B9tNy9+zPcFtZ3c0+6ZZH51lswlx9CghWwhgBjuvR+wlvL89XFfAYlKolfVoJPyYCOv2/KxRtfYH&#10;fDXzJvWMQjDWSsKQ0lRzHrvBOBUXfjJIt50PTiWSoec6qAOFO8tvhCi4UyPSh0FN5n4w3ddm7yRU&#10;y6f5Mz7nLx9dsbO36aqcH7+DlJcXmbgDlswx/ZnhhE/o0BLT1u9RR2ZJLzNBZZKEcpUBOzlWVUmb&#10;LU15XgBvG/6/RPsLUEsDBBQAAAAIAIdO4kC4ukErJQIAADsEAAAOAAAAZHJzL2Uyb0RvYy54bWyt&#10;U82O0zAQviPxDpbvNE1/2G3UdLV0VYS0/EgLD+A6TmJhe4ztNikPwL4BJy7cea4+BxMnW8rfBZGD&#10;5cmMv5n5vpnlVasV2QvnJZicpqMxJcJwKKSpcvru7ebJJSU+MFMwBUbk9CA8vVo9frRsbCYmUIMq&#10;hCMIYnzW2JzWIdgsSTyvhWZ+BFYYdJbgNAtouiopHGsQXatkMh4/TRpwhXXAhff496Z30lXEL0vB&#10;w+uy9CIQlVOsLcTTxXPbnclqybLKMVtLPpTB/qEKzaTBpCeoGxYY2Tn5G5SW3IGHMow46ATKUnIR&#10;e8Bu0vEv3dzVzIrYC5Lj7Ykm//9g+av9G0dkkdPLKSWGadTo+Pn++OXb8esngv+QoMb6DOPuLEaG&#10;9hm0KHRs1ttb4O89MbCumanEtXPQ1IIVWGDavUzOnvY4vgPZNi+hwERsFyACtaXTHXvIB0F0FOpw&#10;Eke0gfAuZTqZLubo4uibXqSzi3lMwbKH19b58FyAJt0lpw7Fj+hsf+tDVw3LHkK6ZB6ULDZSqWi4&#10;artWjuwZDsomfgP6T2HKkCani/lk3hPwV4hx/P4EoWXAiVdSI+XnQcoMfHUU9WSFdtsO/G+hOCBz&#10;DvoJxo3DSw3uIyUNTm9O/Ycdc4IS9cIg+4t0NuvGPRqz+cUEDXfu2Z57mOEIldNASX9dh35FdtbJ&#10;qsZMvd4GrlGxUkYyO2n7qoa6cUIjx8M2dStwbseoHzu/+g5QSwMECgAAAAAAh07iQAAAAAAAAAAA&#10;AAAAAAYAAABfcmVscy9QSwMEFAAAAAgAh07iQIoUZjzRAAAAlAEAAAsAAABfcmVscy8ucmVsc6WQ&#10;wWrDMAyG74O9g9F9cZrDGKNOL6PQa+kewNiKYxpbRjLZ+vbzDoNl9LajfqHvE//+8JkWtSJLpGxg&#10;1/WgMDvyMQcD75fj0wsoqTZ7u1BGAzcUOIyPD/szLra2I5ljEdUoWQzMtZZXrcXNmKx0VDC3zUSc&#10;bG0jB12su9qAeuj7Z82/GTBumOrkDfDJD6Aut9LMf9gpOiahqXaOkqZpiu4eVQe2ZY7uyDbhG7lG&#10;sxywGvAsGgdqWdd+BH1fv/un3tNHPuO61X6HjOuPV2+6HL8AUEsDBBQAAAAIAIdO4kB+5uUg9wAA&#10;AOEBAAATAAAAW0NvbnRlbnRfVHlwZXNdLnhtbJWRQU7DMBBF90jcwfIWJU67QAgl6YK0S0CoHGBk&#10;TxKLZGx5TGhvj5O2G0SRWNoz/78nu9wcxkFMGNg6quQqL6RA0s5Y6ir5vt9lD1JwBDIwOMJKHpHl&#10;pr69KfdHjyxSmriSfYz+USnWPY7AufNIadK6MEJMx9ApD/oDOlTrorhX2lFEilmcO2RdNtjC5xDF&#10;9pCuTyYBB5bi6bQ4syoJ3g9WQ0ymaiLzg5KdCXlKLjvcW893SUOqXwnz5DrgnHtJTxOsQfEKIT7D&#10;mDSUCayM+6KAU/53yWw5cuba1mrMm8BNir3hdLG61o5r1zj93/Ltkrp0q+WD6m9QSwECFAAUAAAA&#10;CACHTuJAfublIPcAAADhAQAAEwAAAAAAAAABACAAAACYBAAAW0NvbnRlbnRfVHlwZXNdLnhtbFBL&#10;AQIUAAoAAAAAAIdO4kAAAAAAAAAAAAAAAAAGAAAAAAAAAAAAEAAAAHoDAABfcmVscy9QSwECFAAU&#10;AAAACACHTuJAihRmPNEAAACUAQAACwAAAAAAAAABACAAAACeAwAAX3JlbHMvLnJlbHNQSwECFAAK&#10;AAAAAACHTuJAAAAAAAAAAAAAAAAABAAAAAAAAAAAABAAAAAAAAAAZHJzL1BLAQIUABQAAAAIAIdO&#10;4kCkqwx22gAAAAwBAAAPAAAAAAAAAAEAIAAAACIAAABkcnMvZG93bnJldi54bWxQSwECFAAUAAAA&#10;CACHTuJAuLpBKyUCAAA7BAAADgAAAAAAAAABACAAAAApAQAAZHJzL2Uyb0RvYy54bWxQSwUGAAAA&#10;AAYABgBZAQAAwAUAAAAA&#10;">
-                <v:fill on="t" focussize="0,0"/>
-                <v:stroke color="#000000" miterlimit="8" joinstyle="miter"/>
-                <v:imagedata o:title=""/>
-                <o:lock v:ext="edit" aspectratio="f"/>
-                <v:textbox>
-                  <w:txbxContent>
-                    <w:p/>
-                  </w:txbxContent>
-                </v:textbox>
-              </v:shape>
-            </w:pict>
-          </mc:Fallback>
-        </mc:AlternateContent>
-      </w:r>
-      <w:r>
-        <w:drawing>
-          <wp:inline distT="0" distB="0" distL="0" distR="0">
-            <wp:extent cx="7143750" cy="1238250"/>
-            <wp:effectExtent l="19050" t="0" r="0" b="0"/>
-            <wp:docPr id="73" name="图片 73"/>
-            <wp:cNvGraphicFramePr>
-              <a:graphicFrameLocks xmlns:a="http://schemas.openxmlformats.org/drawingml/2006/main" noChangeAspect="1"/>
-            </wp:cNvGraphicFramePr>
-            <a:graphic xmlns:a="http://schemas.openxmlformats.org/drawingml/2006/main">
-              <a:graphicData uri="http://schemas.openxmlformats.org/drawingml/2006/picture">
-                <pic:pic xmlns:pic="http://schemas.openxmlformats.org/drawingml/2006/picture">
-                  <pic:nvPicPr>
-                    <pic:cNvPr id="73" name="图片 73"/>
-                    <pic:cNvPicPr>
-                      <a:picLocks noChangeAspect="1" noChangeArrowheads="1"/>
-                    </pic:cNvPicPr>
-                  </pic:nvPicPr>
-                  <pic:blipFill>
-                    <a:blip r:embed="rId7" cstate="print"/>
-                    <a:srcRect/>
-                    <a:stretch>
-                      <a:fillRect/>
-                    </a:stretch>
-                  </pic:blipFill>
-                  <pic:spPr>
-                    <a:xfrm>
-                      <a:off x="0" y="0"/>
-                      <a:ext cx="7143750" cy="1238250"/>
-                    </a:xfrm>
-                    <a:prstGeom prst="rect">
-                      <a:avLst/>
-                    </a:prstGeom>
-                    <a:noFill/>
-                    <a:ln w="9525">
-                      <a:noFill/>
-                      <a:miter lim="800000"/>
-                      <a:headEnd/>
-                      <a:tailEnd/>
-                    </a:ln>
-                  </pic:spPr>
-                </pic:pic>
-              </a:graphicData>
-            </a:graphic>
-          </wp:inline>
-        </w:drawing>
-      </w:r>
-    </w:p>
-    <w:p>
-      <w:pPr>
-        <w:spacing w:line="220" w:lineRule="atLeast"/>
-        <w:ind w:left="2100" w:hanging="2100" w:hangingChars="1000"/>
-      </w:pPr>
-      <w:r>
-        <mc:AlternateContent>
-          <mc:Choice Requires="wps">
-            <w:drawing>
-              <wp:anchor distT="0" distB="0" distL="114300" distR="114300" simplePos="0" relativeHeight="251699200" behindDoc="0" locked="0" layoutInCell="1" allowOverlap="1">
-                <wp:simplePos x="0" y="0"/>
-                <wp:positionH relativeFrom="column">
-                  <wp:posOffset>10020300</wp:posOffset>
-                </wp:positionH>
-                <wp:positionV relativeFrom="paragraph">
-                  <wp:posOffset>48260</wp:posOffset>
-                </wp:positionV>
-                <wp:extent cx="1200150" cy="390525"/>
-                <wp:effectExtent l="9525" t="11430" r="9525" b="7620"/>
-                <wp:wrapNone/>
-                <wp:docPr id="82" name="文本框 82"/>
-                <wp:cNvGraphicFramePr/>
-                <a:graphic xmlns:a="http://schemas.openxmlformats.org/drawingml/2006/main">
-                  <a:graphicData uri="http://schemas.microsoft.com/office/word/2010/wordprocessingShape">
-                    <wps:wsp>
-                      <wps:cNvSpPr txBox="1">
-                        <a:spLocks noChangeArrowheads="1"/>
-                      </wps:cNvSpPr>
-                      <wps:spPr bwMode="auto">
-                        <a:xfrm>
-                          <a:off x="0" y="0"/>
-                          <a:ext cx="1200150" cy="390525"/>
-                        </a:xfrm>
-                        <a:prstGeom prst="rect">
-                          <a:avLst/>
-                        </a:prstGeom>
-                        <a:solidFill>
-                          <a:srgbClr val="FFFFFF"/>
-                        </a:solidFill>
-                        <a:ln w="9525">
-                          <a:solidFill>
-                            <a:srgbClr val="000000"/>
-                          </a:solidFill>
-                          <a:miter lim="800000"/>
-                        </a:ln>
-                      </wps:spPr>
-                      <wps:txbx>
-                        <w:txbxContent>
-                          <w:p/>
-                        </w:txbxContent>
-                      </wps:txbx>
-                      <wps:bodyPr rot="0" vert="horz" wrap="square" lIns="91440" tIns="45720" rIns="91440" bIns="45720" anchor="t" anchorCtr="0" upright="1">
-                        <a:noAutofit/>
-                      </wps:bodyPr>
-                    </wps:wsp>
-                  </a:graphicData>
-                </a:graphic>
-              </wp:anchor>
-            </w:drawing>
-          </mc:Choice>
-          <mc:Fallback>
-            <w:pict>
-              <v:shape id="_x0000_s1026" o:spid="_x0000_s1026" o:spt="202" type="#_x0000_t202" style="position:absolute;left:0pt;margin-left:789pt;margin-top:3.8pt;height:30.75pt;width:94.5pt;z-index:251699200;mso-width-relative:page;mso-height-relative:page;" fillcolor="#FFFFFF" filled="t" stroked="t" coordsize="21600,21600" o:gfxdata="UEsDBAoAAAAAAIdO4kAAAAAAAAAAAAAAAAAEAAAAZHJzL1BLAwQUAAAACACHTuJA1zrH+9gAAAAK&#10;AQAADwAAAGRycy9kb3ducmV2LnhtbE2PzU7DMBCE70i8g7VIXBB1wo+dhjg9IIHgBgXB1Y3dJMJe&#10;B9tNy9uzPcFxZkez3zSrg3dstjGNARWUiwKYxS6YEXsF728PlxWwlDUa7QJaBT82wao9PWl0bcIe&#10;X+28zj2jEky1VjDkPNWcp26wXqdFmCzSbRui15lk7LmJek/l3vGrohDc6xHpw6Anez/Y7mu98wqq&#10;m6f5Mz1fv3x0YuuW+ULOj99RqfOzsrgDlu0h/4XhiE/o0BLTJuzQJOZI38qKxmQFUgA7BqSQZGwU&#10;iGUJvG34/wntL1BLAwQUAAAACACHTuJAcgC+2yECAAA7BAAADgAAAGRycy9lMm9Eb2MueG1srVPN&#10;jtMwEL4j8Q6W7zRpaWEbNV0tXRUhLT/SwgM4jpNYOB5ju03KA7BvwIkLd56rz8HYyZbyIw6IHCxP&#10;ZvzNzPfNrC77VpG9sE6Czul0klIiNIdS6jqn795uH11Q4jzTJVOgRU4PwtHL9cMHq85kYgYNqFJY&#10;giDaZZ3JaeO9yZLE8Ua0zE3ACI3OCmzLPJq2TkrLOkRvVTJL0ydJB7Y0FrhwDv9eD066jvhVJbh/&#10;XVVOeKJyirX5eNp4FuFM1iuW1ZaZRvKxDPYPVbRMakx6grpmnpGdlb9BtZJbcFD5CYc2gaqSXMQe&#10;sJtp+ks3tw0zIvaC5Dhzosn9P1j+av/GElnm9GJGiWYtanT8fHf88u349RPBf0hQZ1yGcbcGI33/&#10;DHoUOjbrzA3w945o2DRM1+LKWugawUoscBpeJmdPBxwXQIruJZSYiO08RKC+sm1gD/kgiI5CHU7i&#10;iN4THlKi3NMFujj6Hi/TxWwRU7Ds/rWxzj8X0JJwyalF8SM62984H6ph2X1ISOZAyXIrlYqGrYuN&#10;smTPcFC28RvRfwpTmnQ5XYbcf4dI4/cniFZ6nHglW6T8PEjpka9A0UCW74t+5L+A8oDMWRgmGDcO&#10;Lw3Yj5R0OL05dR92zApK1AuN7C+n83kY92jMF09naNhzT3HuYZojVE49JcN144cV2Rkr6wYzDXpr&#10;uELFKhnJDNIOVY1144RGjsdtCitwbseoHzu//g5QSwMECgAAAAAAh07iQAAAAAAAAAAAAAAAAAYA&#10;AABfcmVscy9QSwMEFAAAAAgAh07iQIoUZjzRAAAAlAEAAAsAAABfcmVscy8ucmVsc6WQwWrDMAyG&#10;74O9g9F9cZrDGKNOL6PQa+kewNiKYxpbRjLZ+vbzDoNl9LajfqHvE//+8JkWtSJLpGxg1/WgMDvy&#10;MQcD75fj0wsoqTZ7u1BGAzcUOIyPD/szLra2I5ljEdUoWQzMtZZXrcXNmKx0VDC3zUScbG0jB12s&#10;u9qAeuj7Z82/GTBumOrkDfDJD6Aut9LMf9gpOiahqXaOkqZpiu4eVQe2ZY7uyDbhG7lGsxywGvAs&#10;GgdqWdd+BH1fv/un3tNHPuO61X6HjOuPV2+6HL8AUEsDBBQAAAAIAIdO4kB+5uUg9wAAAOEBAAAT&#10;AAAAW0NvbnRlbnRfVHlwZXNdLnhtbJWRQU7DMBBF90jcwfIWJU67QAgl6YK0S0CoHGBkTxKLZGx5&#10;TGhvj5O2G0SRWNoz/78nu9wcxkFMGNg6quQqL6RA0s5Y6ir5vt9lD1JwBDIwOMJKHpHlpr69KfdH&#10;jyxSmriSfYz+USnWPY7AufNIadK6MEJMx9ApD/oDOlTrorhX2lFEilmcO2RdNtjC5xDF9pCuTyYB&#10;B5bi6bQ4syoJ3g9WQ0ymaiLzg5KdCXlKLjvcW893SUOqXwnz5DrgnHtJTxOsQfEKIT7DmDSUCayM&#10;+6KAU/53yWw5cuba1mrMm8BNir3hdLG61o5r1zj93/Ltkrp0q+WD6m9QSwECFAAUAAAACACHTuJA&#10;fublIPcAAADhAQAAEwAAAAAAAAABACAAAACSBAAAW0NvbnRlbnRfVHlwZXNdLnhtbFBLAQIUAAoA&#10;AAAAAIdO4kAAAAAAAAAAAAAAAAAGAAAAAAAAAAAAEAAAAHQDAABfcmVscy9QSwECFAAUAAAACACH&#10;TuJAihRmPNEAAACUAQAACwAAAAAAAAABACAAAACYAwAAX3JlbHMvLnJlbHNQSwECFAAKAAAAAACH&#10;TuJAAAAAAAAAAAAAAAAABAAAAAAAAAAAABAAAAAAAAAAZHJzL1BLAQIUABQAAAAIAIdO4kDXOsf7&#10;2AAAAAoBAAAPAAAAAAAAAAEAIAAAACIAAABkcnMvZG93bnJldi54bWxQSwECFAAUAAAACACHTuJA&#10;cgC+2yECAAA7BAAADgAAAAAAAAABACAAAAAnAQAAZHJzL2Uyb0RvYy54bWxQSwUGAAAAAAYABgBZ&#10;AQAAugUAAAAA&#10;">
-                <v:fill on="t" focussize="0,0"/>
-                <v:stroke color="#000000" miterlimit="8" joinstyle="miter"/>
-                <v:imagedata o:title=""/>
-                <o:lock v:ext="edit" aspectratio="f"/>
-                <v:textbox>
-                  <w:txbxContent>
-                    <w:p/>
-                  </w:txbxContent>
-                </v:textbox>
-              </v:shape>
-            </w:pict>
-          </mc:Fallback>
-        </mc:AlternateContent>
-      </w:r>
-      <w:r>
-        <w:drawing>
-          <wp:inline distT="0" distB="0" distL="0" distR="0">
-            <wp:extent cx="12849225" cy="504825"/>
-            <wp:effectExtent l="19050" t="0" r="9525" b="0"/>
-            <wp:docPr id="74" name="图片 4"/>
-            <wp:cNvGraphicFramePr>
-              <a:graphicFrameLocks xmlns:a="http://schemas.openxmlformats.org/drawingml/2006/main" noChangeAspect="1"/>
-            </wp:cNvGraphicFramePr>
-            <a:graphic xmlns:a="http://schemas.openxmlformats.org/drawingml/2006/main">
-              <a:graphicData uri="http://schemas.openxmlformats.org/drawingml/2006/picture">
-                <pic:pic xmlns:pic="http://schemas.openxmlformats.org/drawingml/2006/picture">
-                  <pic:nvPicPr>
-                    <pic:cNvPr id="74" name="图片 4"/>
-                    <pic:cNvPicPr>
-                      <a:picLocks noChangeAspect="1" noChangeArrowheads="1"/>
-                    </pic:cNvPicPr>
-                  </pic:nvPicPr>
-                  <pic:blipFill>
-                    <a:blip r:embed="rId5" cstate="print"/>
-                    <a:srcRect/>
-                    <a:stretch>
-                      <a:fillRect/>
-                    </a:stretch>
-                  </pic:blipFill>
-                  <pic:spPr>
-                    <a:xfrm>
-                      <a:off x="0" y="0"/>
-                      <a:ext cx="12849225" cy="504825"/>
-                    </a:xfrm>
-                    <a:prstGeom prst="rect">
-                      <a:avLst/>
-                    </a:prstGeom>
-                    <a:noFill/>
-                    <a:ln w="9525">
-                      <a:noFill/>
-                      <a:miter lim="800000"/>
-                      <a:headEnd/>
-                      <a:tailEnd/>
-                    </a:ln>
-                  </pic:spPr>
-                </pic:pic>
-              </a:graphicData>
-            </a:graphic>
-          </wp:inline>
-        </w:drawing>
-      </w:r>
-      <w:r>
-        <w:drawing>
-          <wp:inline distT="0" distB="0" distL="0" distR="0">
-            <wp:extent cx="9734550" cy="5505450"/>
-            <wp:effectExtent l="19050" t="0" r="0" b="0"/>
-            <wp:docPr id="75" name="图片 1"/>
-            <wp:cNvGraphicFramePr>
-              <a:graphicFrameLocks xmlns:a="http://schemas.openxmlformats.org/drawingml/2006/main" noChangeAspect="1"/>
-            </wp:cNvGraphicFramePr>
-            <a:graphic xmlns:a="http://schemas.openxmlformats.org/drawingml/2006/main">
-              <a:graphicData uri="http://schemas.openxmlformats.org/drawingml/2006/picture">
-                <pic:pic xmlns:pic="http://schemas.openxmlformats.org/drawingml/2006/picture">
-                  <pic:nvPicPr>
-                    <pic:cNvPr id="75" name="图片 1"/>
-                    <pic:cNvPicPr>
-                      <a:picLocks noChangeAspect="1" noChangeArrowheads="1"/>
-                    </pic:cNvPicPr>
-                  </pic:nvPicPr>
-                  <pic:blipFill>
-                    <a:blip r:embed="rId8" cstate="print"/>
-                    <a:srcRect/>
-                    <a:stretch>
-                      <a:fillRect/>
-                    </a:stretch>
-                  </pic:blipFill>
-                  <pic:spPr>
-                    <a:xfrm>
-                      <a:off x="0" y="0"/>
-                      <a:ext cx="9734550" cy="5505450"/>
-                    </a:xfrm>
-                    <a:prstGeom prst="rect">
-                      <a:avLst/>
-                    </a:prstGeom>
-                    <a:noFill/>
-                    <a:ln w="9525">
-                      <a:noFill/>
-                      <a:miter lim="800000"/>
-                      <a:headEnd/>
-                      <a:tailEnd/>
-                    </a:ln>
-                  </pic:spPr>
-                </pic:pic>
-              </a:graphicData>
-            </a:graphic>
-          </wp:inline>
-        </w:drawing>
-      </w:r>
-    </w:p>
-    <w:p>
-      <w:pPr>
-        <w:spacing w:line="220" w:lineRule="atLeast"/>
-      </w:pPr>
-      <w:r>
-        <mc:AlternateContent>
-          <mc:Choice Requires="wps">
-            <w:drawing>
-              <wp:anchor distT="0" distB="0" distL="114300" distR="114300" simplePos="0" relativeHeight="251696128" behindDoc="0" locked="0" layoutInCell="1" allowOverlap="1">
-                <wp:simplePos x="0" y="0"/>
-                <wp:positionH relativeFrom="column">
-                  <wp:posOffset>2247900</wp:posOffset>
-                </wp:positionH>
-                <wp:positionV relativeFrom="paragraph">
-                  <wp:posOffset>3019425</wp:posOffset>
-                </wp:positionV>
-                <wp:extent cx="8401050" cy="971550"/>
-                <wp:effectExtent l="9525" t="9525" r="9525" b="9525"/>
-                <wp:wrapNone/>
-                <wp:docPr id="81" name="文本框 81"/>
-                <wp:cNvGraphicFramePr/>
-                <a:graphic xmlns:a="http://schemas.openxmlformats.org/drawingml/2006/main">
-                  <a:graphicData uri="http://schemas.microsoft.com/office/word/2010/wordprocessingShape">
-                    <wps:wsp>
-                      <wps:cNvSpPr txBox="1">
-                        <a:spLocks noChangeArrowheads="1"/>
-                      </wps:cNvSpPr>
-                      <wps:spPr bwMode="auto">
-                        <a:xfrm>
-                          <a:off x="0" y="0"/>
-                          <a:ext cx="8401050" cy="971550"/>
-                        </a:xfrm>
-                        <a:prstGeom prst="rect">
-                          <a:avLst/>
-                        </a:prstGeom>
-                        <a:solidFill>
-                          <a:srgbClr val="FFFFFF"/>
-                        </a:solidFill>
-                        <a:ln w="9525">
-                          <a:solidFill>
-                            <a:srgbClr val="000000"/>
-                          </a:solidFill>
-                          <a:miter lim="800000"/>
-                        </a:ln>
-                      </wps:spPr>
-                      <wps:txbx>
-                        <w:txbxContent>
-                          <w:p>
-                            <w:r>
-                              <w:rPr>
-                                <w:rFonts w:hint="eastAsia"/>
-                              </w:rPr>
-                              <w:t>汇款后，请把汇款凭证发送给我们的售前工程师，请与我们QQ客服联系</w:t>
-                            </w:r>
-                            <w:r>
-                              <w:rPr>
-                                <w:rFonts w:hint="eastAsia"/>
-                              </w:rPr>
-                              <w:drawing>
-                                <wp:inline distT="0" distB="0" distL="0" distR="0">
-                                  <wp:extent cx="1285875" cy="476250"/>
-                                  <wp:effectExtent l="19050" t="0" r="9525" b="0"/>
-                                  <wp:docPr id="77" name="图片 77"/>
-                                  <wp:cNvGraphicFramePr>
-                                    <a:graphicFrameLocks xmlns:a="http://schemas.openxmlformats.org/drawingml/2006/main" noChangeAspect="1"/>
-                                  </wp:cNvGraphicFramePr>
-                                  <a:graphic xmlns:a="http://schemas.openxmlformats.org/drawingml/2006/main">
-                                    <a:graphicData uri="http://schemas.openxmlformats.org/drawingml/2006/picture">
-                                      <pic:pic xmlns:pic="http://schemas.openxmlformats.org/drawingml/2006/picture">
-                                        <pic:nvPicPr>
-                                          <pic:cNvPr id="77" name="图片 77"/>
-                                          <pic:cNvPicPr>
-                                            <a:picLocks noChangeAspect="1" noChangeArrowheads="1"/>
-                                          </pic:cNvPicPr>
-                                        </pic:nvPicPr>
-                                        <pic:blipFill>
-                                          <a:blip r:embed="rId9"/>
-                                          <a:srcRect/>
-                                          <a:stretch>
-                                            <a:fillRect/>
-                                          </a:stretch>
-                                        </pic:blipFill>
-                                        <pic:spPr>
-                                          <a:xfrm>
-                                            <a:off x="0" y="0"/>
-                                            <a:ext cx="1285875" cy="476250"/>
-                                          </a:xfrm>
-                                          <a:prstGeom prst="rect">
-                                            <a:avLst/>
-                                          </a:prstGeom>
-                                          <a:noFill/>
-                                          <a:ln w="9525">
-                                            <a:noFill/>
-                                            <a:miter lim="800000"/>
-                                            <a:headEnd/>
-                                            <a:tailEnd/>
-                                          </a:ln>
-                                        </pic:spPr>
-                                      </pic:pic>
-                                    </a:graphicData>
-                                  </a:graphic>
-                                </wp:inline>
-                              </w:drawing>
-                            </w:r>
-                            <w:r>
-                              <w:rPr>
-                                <w:rFonts w:hint="eastAsia"/>
-                              </w:rPr>
-                              <w:t>，我们会在收到款项后为您开通后台，并教会您怎么使用我们的活码系统。</w:t>
-                            </w:r>
-                          </w:p>
-                        </w:txbxContent>
-                      </wps:txbx>
-                      <wps:bodyPr rot="0" vert="horz" wrap="square" lIns="91440" tIns="45720" rIns="91440" bIns="45720" anchor="t" anchorCtr="0" upright="1">
-                        <a:noAutofit/>
-                      </wps:bodyPr>
-                    </wps:wsp>
-                  </a:graphicData>
-                </a:graphic>
-              </wp:anchor>
-            </w:drawing>
-          </mc:Choice>
-          <mc:Fallback>
-            <w:pict>
-              <v:shape id="_x0000_s1026" o:spid="_x0000_s1026" o:spt="202" type="#_x0000_t202" style="position:absolute;left:0pt;margin-left:177pt;margin-top:237.75pt;height:76.5pt;width:661.5pt;z-index:251696128;mso-width-relative:page;mso-height-relative:page;" fillcolor="#FFFFFF" filled="t" stroked="t" coordsize="21600,21600" o:gfxdata="UEsDBAoAAAAAAIdO4kAAAAAAAAAAAAAAAAAEAAAAZHJzL1BLAwQUAAAACACHTuJAL5lAC9sAAAAM&#10;AQAADwAAAGRycy9kb3ducmV2LnhtbE2PS0/DMBCE70j8B2uRuCDqtM2LkE0PSCC4lVKVqxtvkwg/&#10;gu2m5d/jnuA4O6PZb+rVWSs2kfODNQjzWQKMTGvlYDqE7cfzfQnMB2GkUNYQwg95WDXXV7WopD2Z&#10;d5o2oWOxxPhKIPQhjBXnvu1JCz+zI5noHazTIkTpOi6dOMVyrfgiSXKuxWDih16M9NRT+7U5aoQy&#10;fZ0+/dtyvWvzg3oId8X08u0Qb2/mySOwQOfwF4YLfkSHJjLt7dFIzxTCMkvjloCQFlkG7JLIiyKe&#10;9gj5osyANzX/P6L5BVBLAwQUAAAACACHTuJALYRYPyMCAAA7BAAADgAAAGRycy9lMm9Eb2MueG1s&#10;rVNLjtswDN0X6B0E7RsnQdLJGHEG0wxSFJh+gGkPIMuyLVQWVUqJnR6gvcGsuum+58o5SsuZNP1t&#10;imohkCL1SD6Sy6uuMWyn0GuwGZ+MxpwpK6HQtsr4u7ebJwvOfBC2EAasyvheeX61evxo2bpUTaEG&#10;UyhkBGJ92rqM1yG4NEm8rFUj/AicsmQsARsRSMUqKVC0hN6YZDoeP01awMIhSOU9vd4MRr6K+GWp&#10;ZHhdll4FZjJOuYV4Y7zz/k5WS5FWKFyt5TEN8Q9ZNEJbCnqCuhFBsC3q36AaLRE8lGEkoUmgLLVU&#10;sQaqZjL+pZq7WjgVayFyvDvR5P8frHy1e4NMFxlfTDizoqEeHe4/H758O3z9xOiNCGqdT8nvzpFn&#10;6J5BR42OxXp3C/K9ZxbWtbCVukaEtlaioATjz+Ts64Dje5C8fQkFBRLbABGoK7Hp2SM+GKFTo/an&#10;5qguMEmPixkRNCeTJNvlxWROMiWXiPTht0MfnitoWC9kHKn5EV3sbn0YXB9c+mAejC422pioYJWv&#10;DbKdoEHZxHNE/8nNWNZS9Pl0PhDwV4hxPH+CaHSgiTe6oZLOnYylYnq+eooGskKXd0f+cyj2xBzC&#10;MMG0cSTUgB85a2l6M+4/bAUqzswLS+xfTmazftyjMptfTEnBc0t+bhFWElTGA2eDuA7Dimwd6qqm&#10;SEO/LVxTx0odyexTHbI65k0TGttx3KZ+Bc716PVj51ffAVBLAwQKAAAAAACHTuJAAAAAAAAAAAAA&#10;AAAABgAAAF9yZWxzL1BLAwQUAAAACACHTuJAihRmPNEAAACUAQAACwAAAF9yZWxzLy5yZWxzpZDB&#10;asMwDIbvg72D0X1xmsMYo04vo9Br6R7A2IpjGltGMtn69vMOg2X0tqN+oe8T//7wmRa1IkukbGDX&#10;9aAwO/IxBwPvl+PTCyipNnu7UEYDNxQ4jI8P+zMutrYjmWMR1ShZDMy1lletxc2YrHRUMLfNRJxs&#10;bSMHXay72oB66Ptnzb8ZMG6Y6uQN8MkPoC630sx/2Ck6JqGpdo6SpmmK7h5VB7Zlju7INuEbuUaz&#10;HLAa8CwaB2pZ134EfV+/+6fe00c+47rVfoeM649Xb7ocvwBQSwMEFAAAAAgAh07iQH7m5SD3AAAA&#10;4QEAABMAAABbQ29udGVudF9UeXBlc10ueG1slZFBTsMwEEX3SNzB8hYlTrtACCXpgrRLQKgcYGRP&#10;EotkbHlMaG+Pk7YbRJFY2jP/vye73BzGQUwY2Dqq5CovpEDSzljqKvm+32UPUnAEMjA4wkoekeWm&#10;vr0p90ePLFKauJJ9jP5RKdY9jsC580hp0rowQkzH0CkP+gM6VOuiuFfaUUSKWZw7ZF022MLnEMX2&#10;kK5PJgEHluLptDizKgneD1ZDTKZqIvODkp0JeUouO9xbz3dJQ6pfCfPkOuCce0lPE6xB8QohPsOY&#10;NJQJrIz7ooBT/nfJbDly5trWasybwE2KveF0sbrWjmvXOP3f8u2SunSr5YPqb1BLAQIUABQAAAAI&#10;AIdO4kB+5uUg9wAAAOEBAAATAAAAAAAAAAEAIAAAAJcEAABbQ29udGVudF9UeXBlc10ueG1sUEsB&#10;AhQACgAAAAAAh07iQAAAAAAAAAAAAAAAAAYAAAAAAAAAAAAQAAAAeQMAAF9yZWxzL1BLAQIUABQA&#10;AAAIAIdO4kCKFGY80QAAAJQBAAALAAAAAAAAAAEAIAAAAJ0DAABfcmVscy8ucmVsc1BLAQIUAAoA&#10;AAAAAIdO4kAAAAAAAAAAAAAAAAAEAAAAAAAAAAAAEAAAAAAAAABkcnMvUEsBAhQAFAAAAAgAh07i&#10;QC+ZQAvbAAAADAEAAA8AAAAAAAAAAQAgAAAAIgAAAGRycy9kb3ducmV2LnhtbFBLAQIUABQAAAAI&#10;AIdO4kAthFg/IwIAADsEAAAOAAAAAAAAAAEAIAAAACoBAABkcnMvZTJvRG9jLnhtbFBLBQYAAAAA&#10;BgAGAFkBAAC/BQAAAAA=&#10;">
-                <v:fill on="t" focussize="0,0"/>
-                <v:stroke color="#000000" miterlimit="8" joinstyle="miter"/>
-                <v:imagedata o:title=""/>
-                <o:lock v:ext="edit" aspectratio="f"/>
-                <v:textbox>
-                  <w:txbxContent>
-                    <w:p>
-                      <w:r>
-                        <w:rPr>
-                          <w:rFonts w:hint="eastAsia"/>
-                        </w:rPr>
-                        <w:t>汇款后，请把汇款凭证发送给我们的售前工程师，请与我们QQ客服联系</w:t>
-                      </w:r>
-                      <w:r>
-                        <w:rPr>
-                          <w:rFonts w:hint="eastAsia"/>
-                        </w:rPr>
-                        <w:drawing>
-                          <wp:inline distT="0" distB="0" distL="0" distR="0">
-                            <wp:extent cx="1285875" cy="476250"/>
-                            <wp:effectExtent l="19050" t="0" r="9525" b="0"/>
-                            <wp:docPr id="77" name="图片 77"/>
-                            <wp:cNvGraphicFramePr>
-                              <a:graphicFrameLocks xmlns:a="http://schemas.openxmlformats.org/drawingml/2006/main" noChangeAspect="1"/>
-                            </wp:cNvGraphicFramePr>
-                            <a:graphic xmlns:a="http://schemas.openxmlformats.org/drawingml/2006/main">
-                              <a:graphicData uri="http://schemas.openxmlformats.org/drawingml/2006/picture">
-                                <pic:pic xmlns:pic="http://schemas.openxmlformats.org/drawingml/2006/picture">
-                                  <pic:nvPicPr>
-                                    <pic:cNvPr id="77" name="图片 77"/>
-                                    <pic:cNvPicPr>
-                                      <a:picLocks noChangeAspect="1" noChangeArrowheads="1"/>
-                                    </pic:cNvPicPr>
-                                  </pic:nvPicPr>
-                                  <pic:blipFill>
-                                    <a:blip r:embed="rId9"/>
-                                    <a:srcRect/>
-                                    <a:stretch>
-                                      <a:fillRect/>
-                                    </a:stretch>
-                                  </pic:blipFill>
-                                  <pic:spPr>
-                                    <a:xfrm>
-                                      <a:off x="0" y="0"/>
-                                      <a:ext cx="1285875" cy="476250"/>
-                                    </a:xfrm>
-                                    <a:prstGeom prst="rect">
-                                      <a:avLst/>
-                                    </a:prstGeom>
-                                    <a:noFill/>
-                                    <a:ln w="9525">
-                                      <a:noFill/>
-                                      <a:miter lim="800000"/>
-                                      <a:headEnd/>
-                                      <a:tailEnd/>
-                                    </a:ln>
-                                  </pic:spPr>
-                                </pic:pic>
-                              </a:graphicData>
-                            </a:graphic>
-                          </wp:inline>
-                        </w:drawing>
-                      </w:r>
-                      <w:r>
-                        <w:rPr>
-                          <w:rFonts w:hint="eastAsia"/>
-                        </w:rPr>
-                        <w:t>，我们会在收到款项后为您开通后台，并教会您怎么使用我们的活码系统。</w:t>
-                      </w:r>
-                    </w:p>
-                  </w:txbxContent>
-                </v:textbox>
-              </v:shape>
-            </w:pict>
-          </mc:Fallback>
-        </mc:AlternateContent>
-      </w:r>
-      <w:r>
-        <mc:AlternateContent>
-          <mc:Choice Requires="wps">
-            <w:drawing>
-              <wp:anchor distT="0" distB="0" distL="114300" distR="114300" simplePos="0" relativeHeight="251695104" behindDoc="0" locked="0" layoutInCell="1" allowOverlap="1">
-                <wp:simplePos x="0" y="0"/>
-                <wp:positionH relativeFrom="column">
-                  <wp:posOffset>7820025</wp:posOffset>
-                </wp:positionH>
-                <wp:positionV relativeFrom="paragraph">
-                  <wp:posOffset>542925</wp:posOffset>
-                </wp:positionV>
-                <wp:extent cx="2552700" cy="1362075"/>
-                <wp:effectExtent l="9525" t="9525" r="9525" b="9525"/>
-                <wp:wrapNone/>
-                <wp:docPr id="80" name="文本框 80"/>
-                <wp:cNvGraphicFramePr/>
-                <a:graphic xmlns:a="http://schemas.openxmlformats.org/drawingml/2006/main">
-                  <a:graphicData uri="http://schemas.microsoft.com/office/word/2010/wordprocessingShape">
-                    <wps:wsp>
-                      <wps:cNvSpPr txBox="1">
-                        <a:spLocks noChangeArrowheads="1"/>
-                      </wps:cNvSpPr>
-                      <wps:spPr bwMode="auto">
-                        <a:xfrm>
-                          <a:off x="0" y="0"/>
-                          <a:ext cx="2552700" cy="1362075"/>
-                        </a:xfrm>
-                        <a:prstGeom prst="rect">
-                          <a:avLst/>
-                        </a:prstGeom>
-                        <a:solidFill>
-                          <a:srgbClr val="FFFFFF"/>
-                        </a:solidFill>
-                        <a:ln w="9525">
-                          <a:solidFill>
-                            <a:srgbClr val="000000"/>
-                          </a:solidFill>
-                          <a:miter lim="800000"/>
-                        </a:ln>
-                      </wps:spPr>
-                      <wps:txbx>
-                        <w:txbxContent>
-                          <w:p>
-                            <w:pPr>
-                              <w:jc w:val="center"/>
-                              <w:rPr>
-                                <w:sz w:val="20"/>
-                                <w:szCs w:val="20"/>
-                              </w:rPr>
-                            </w:pPr>
-                            <w:r>
-                              <w:rPr>
-                                <w:rFonts w:hint="eastAsia"/>
-                                <w:sz w:val="20"/>
-                                <w:szCs w:val="20"/>
-                              </w:rPr>
-                              <w:t>徽商银行</w:t>
-                            </w:r>
-                          </w:p>
-                          <w:p>
-                            <w:pPr>
-                              <w:rPr>
-                                <w:sz w:val="20"/>
-                                <w:szCs w:val="20"/>
-                              </w:rPr>
-                            </w:pPr>
-                            <w:r>
-                              <w:rPr>
-                                <w:rFonts w:hint="eastAsia"/>
-                                <w:sz w:val="20"/>
-                                <w:szCs w:val="20"/>
-                              </w:rPr>
-                              <w:t>开户名称：合肥泽琪信息科技有限公司</w:t>
-                            </w:r>
-                          </w:p>
-                          <w:p>
-                            <w:pPr>
-                              <w:rPr>
-                                <w:sz w:val="20"/>
-                                <w:szCs w:val="20"/>
-                              </w:rPr>
-                            </w:pPr>
-                            <w:r>
-                              <w:rPr>
-                                <w:rFonts w:hint="eastAsia"/>
-                                <w:sz w:val="20"/>
-                                <w:szCs w:val="20"/>
-                              </w:rPr>
-                              <w:t>开户银行：徽商银行合肥稻香楼支行</w:t>
-                            </w:r>
-                          </w:p>
-                          <w:p>
-                            <w:pPr>
-                              <w:rPr>
-                                <w:sz w:val="20"/>
-                                <w:szCs w:val="20"/>
-                              </w:rPr>
-                            </w:pPr>
-                            <w:r>
-                              <w:rPr>
-                                <w:rFonts w:hint="eastAsia"/>
-                                <w:sz w:val="20"/>
-                                <w:szCs w:val="20"/>
-                              </w:rPr>
-                              <w:t>银行帐号：1020 9010 2100 1002 379</w:t>
-                            </w:r>
-                          </w:p>
-                        </w:txbxContent>
-                      </wps:txbx>
-                      <wps:bodyPr rot="0" vert="horz" wrap="square" lIns="91440" tIns="45720" rIns="91440" bIns="45720" anchor="t" anchorCtr="0" upright="1">
-                        <a:noAutofit/>
-                      </wps:bodyPr>
-                    </wps:wsp>
-                  </a:graphicData>
-                </a:graphic>
-              </wp:anchor>
-            </w:drawing>
-          </mc:Choice>
-          <mc:Fallback>
-            <w:pict>
-              <v:shape id="_x0000_s1026" o:spid="_x0000_s1026" o:spt="202" type="#_x0000_t202" style="position:absolute;left:0pt;margin-left:615.75pt;margin-top:42.75pt;height:107.25pt;width:201pt;z-index:251695104;mso-width-relative:page;mso-height-relative:page;" fillcolor="#FFFFFF" filled="t" stroked="t" coordsize="21600,21600" o:gfxdata="UEsDBAoAAAAAAIdO4kAAAAAAAAAAAAAAAAAEAAAAZHJzL1BLAwQUAAAACACHTuJAhI+MKdkAAAAM&#10;AQAADwAAAGRycy9kb3ducmV2LnhtbE2PwU7DMBBE70j8g7VIXBC1U9NQQpwekEBwKwXB1Y3dJMJe&#10;B9tNy9+zPcFpdzSj2bf16ugdm2xMQ0AFxUwAs9gGM2Cn4P3t8XoJLGWNRruAVsGPTbBqzs9qXZlw&#10;wFc7bXLHqARTpRX0OY8V56ntrddpFkaL5O1C9DqTjB03UR+o3Ds+F6LkXg9IF3o92ofetl+bvVew&#10;vHmePtOLXH+05c7d5avb6ek7KnV5UYh7YNke818YTviEDg0xbcMeTWKO9FwWC8pS24LmKVFKSdtW&#10;gRRCAG9q/v+J5hdQSwMEFAAAAAgAh07iQBtnsoUnAgAAPAQAAA4AAABkcnMvZTJvRG9jLnhtbK1T&#10;S47bMAzdF+gdBO0bO24yHyPOYJpBigLTDzDtARRZtoXKoiopsdMDdG7QVTfd91w5RynZk6a/TVEt&#10;BFEkH8lHcnHVt4rshHUSdEGnk5QSoTmUUtcFffd2/eSCEueZLpkCLQq6F45eLR8/WnQmFxk0oEph&#10;CYJol3emoI33Jk8SxxvRMjcBIzQqK7At8yjaOikt6xC9VUmWpmdJB7Y0FrhwDn9vBiVdRvyqEty/&#10;rionPFEFxdx8vG28N+FOlguW15aZRvIxDfYPWbRMagx6hLphnpGtlb9BtZJbcFD5CYc2gaqSXMQa&#10;sJpp+ks1dw0zItaC5DhzpMn9P1j+avfGElkW9ALp0azFHh0+3x++fDt8/UTwDwnqjMvR7s6gpe+f&#10;QY+NjsU6cwv8vSMaVg3Ttbi2FrpGsBITnAbP5MR1wHEBZNO9hBIDsa2HCNRXtg3sIR8E0TGT/bE5&#10;oveE42c2n2fnKao46qZPz7L0fB5jsPzB3VjnnwtoSXgU1GL3Izzb3Tof0mH5g0mI5kDJci2VioKt&#10;NytlyY7hpKzjGdF/MlOadAW9nGfzgYG/QqTx/AmilR5HXsk2cB7OaKT0SFjgaGDL95t+bMAGyj1S&#10;Z2EYYVw5fDRgP1LS4fgW1H3YMisoUS800n85nc3CvEdhNj/PULCnms2phmmOUAX1lAzPlR92ZGus&#10;rBuMNDRcwzW2rJKRzNDbIasxbxzRyPG4TmEHTuVo9WPpl98BUEsDBAoAAAAAAIdO4kAAAAAAAAAA&#10;AAAAAAAGAAAAX3JlbHMvUEsDBBQAAAAIAIdO4kCKFGY80QAAAJQBAAALAAAAX3JlbHMvLnJlbHOl&#10;kMFqwzAMhu+DvYPRfXGawxijTi+j0GvpHsDYimMaW0Yy2fr28w6DZfS2o36h7xP//vCZFrUiS6Rs&#10;YNf1oDA78jEHA++X49MLKKk2e7tQRgM3FDiMjw/7My62tiOZYxHVKFkMzLWWV63FzZisdFQwt81E&#10;nGxtIwddrLvagHro+2fNvxkwbpjq5A3wyQ+gLrfSzH/YKTomoal2jpKmaYruHlUHtmWO7sg24Ru5&#10;RrMcsBrwLBoHalnXfgR9X7/7p97TRz7jutV+h4zrj1dvuhy/AFBLAwQUAAAACACHTuJAfublIPcA&#10;AADhAQAAEwAAAFtDb250ZW50X1R5cGVzXS54bWyVkUFOwzAQRfdI3MHyFiVOu0AIJemCtEtAqBxg&#10;ZE8Si2RseUxob4+TthtEkVjaM/+/J7vcHMZBTBjYOqrkKi+kQNLOWOoq+b7fZQ9ScAQyMDjCSh6R&#10;5aa+vSn3R48sUpq4kn2M/lEp1j2OwLnzSGnSujBCTMfQKQ/6AzpU66K4V9pRRIpZnDtkXTbYwucQ&#10;xfaQrk8mAQeW4um0OLMqCd4PVkNMpmoi84OSnQl5Si473FvPd0lDql8J8+Q64Jx7SU8TrEHxCiE+&#10;w5g0lAmsjPuigFP+d8lsOXLm2tZqzJvATYq94XSxutaOa9c4/d/y7ZK6dKvlg+pvUEsBAhQAFAAA&#10;AAgAh07iQH7m5SD3AAAA4QEAABMAAAAAAAAAAQAgAAAAmQQAAFtDb250ZW50X1R5cGVzXS54bWxQ&#10;SwECFAAKAAAAAACHTuJAAAAAAAAAAAAAAAAABgAAAAAAAAAAABAAAAB7AwAAX3JlbHMvUEsBAhQA&#10;FAAAAAgAh07iQIoUZjzRAAAAlAEAAAsAAAAAAAAAAQAgAAAAnwMAAF9yZWxzLy5yZWxzUEsBAhQA&#10;CgAAAAAAh07iQAAAAAAAAAAAAAAAAAQAAAAAAAAAAAAQAAAAAAAAAGRycy9QSwECFAAUAAAACACH&#10;TuJAhI+MKdkAAAAMAQAADwAAAAAAAAABACAAAAAiAAAAZHJzL2Rvd25yZXYueG1sUEsBAhQAFAAA&#10;AAgAh07iQBtnsoUnAgAAPAQAAA4AAAAAAAAAAQAgAAAAKAEAAGRycy9lMm9Eb2MueG1sUEsFBgAA&#10;AAAGAAYAWQEAAMEFAAAAAA==&#10;">
-                <v:fill on="t" focussize="0,0"/>
-                <v:stroke color="#000000" miterlimit="8" joinstyle="miter"/>
-                <v:imagedata o:title=""/>
-                <o:lock v:ext="edit" aspectratio="f"/>
-                <v:textbox>
-                  <w:txbxContent>
-                    <w:p>
-                      <w:pPr>
-                        <w:jc w:val="center"/>
-                        <w:rPr>
-                          <w:sz w:val="20"/>
-                          <w:szCs w:val="20"/>
-                        </w:rPr>
-                      </w:pPr>
-                      <w:r>
-                        <w:rPr>
-                          <w:rFonts w:hint="eastAsia"/>
-                          <w:sz w:val="20"/>
-                          <w:szCs w:val="20"/>
-                        </w:rPr>
-                        <w:t>徽商银行</w:t>
-                      </w:r>
-                    </w:p>
-                    <w:p>
-                      <w:pPr>
-                        <w:rPr>
-                          <w:sz w:val="20"/>
-                          <w:szCs w:val="20"/>
-                        </w:rPr>
-                      </w:pPr>
-                      <w:r>
-                        <w:rPr>
-                          <w:rFonts w:hint="eastAsia"/>
-                          <w:sz w:val="20"/>
-                          <w:szCs w:val="20"/>
-                        </w:rPr>
-                        <w:t>开户名称：合肥泽琪信息科技有限公司</w:t>
-                      </w:r>
-                    </w:p>
-                    <w:p>
-                      <w:pPr>
-                        <w:rPr>
-                          <w:sz w:val="20"/>
-                          <w:szCs w:val="20"/>
-                        </w:rPr>
-                      </w:pPr>
-                      <w:r>
-                        <w:rPr>
-                          <w:rFonts w:hint="eastAsia"/>
-                          <w:sz w:val="20"/>
-                          <w:szCs w:val="20"/>
-                        </w:rPr>
-                        <w:t>开户银行：徽商银行合肥稻香楼支行</w:t>
-                      </w:r>
-                    </w:p>
-                    <w:p>
-                      <w:pPr>
-                        <w:rPr>
-                          <w:sz w:val="20"/>
-                          <w:szCs w:val="20"/>
-                        </w:rPr>
-                      </w:pPr>
-                      <w:r>
-                        <w:rPr>
-                          <w:rFonts w:hint="eastAsia"/>
-                          <w:sz w:val="20"/>
-                          <w:szCs w:val="20"/>
-                        </w:rPr>
-                        <w:t>银行帐号：1020 9010 2100 1002 379</w:t>
-                      </w:r>
-                    </w:p>
-                  </w:txbxContent>
-                </v:textbox>
-              </v:shape>
-            </w:pict>
-          </mc:Fallback>
-        </mc:AlternateContent>
-      </w:r>
-      <w:r>
-        <mc:AlternateContent>
-          <mc:Choice Requires="wps">
-            <w:drawing>
-              <wp:anchor distT="0" distB="0" distL="114300" distR="114300" simplePos="0" relativeHeight="251694080" behindDoc="0" locked="0" layoutInCell="1" allowOverlap="1">
-                <wp:simplePos x="0" y="0"/>
-                <wp:positionH relativeFrom="column">
-                  <wp:posOffset>5191125</wp:posOffset>
-                </wp:positionH>
-                <wp:positionV relativeFrom="paragraph">
-                  <wp:posOffset>542925</wp:posOffset>
-                </wp:positionV>
-                <wp:extent cx="2476500" cy="1362075"/>
-                <wp:effectExtent l="9525" t="9525" r="9525" b="9525"/>
-                <wp:wrapNone/>
-                <wp:docPr id="79" name="文本框 79"/>
-                <wp:cNvGraphicFramePr/>
-                <a:graphic xmlns:a="http://schemas.openxmlformats.org/drawingml/2006/main">
-                  <a:graphicData uri="http://schemas.microsoft.com/office/word/2010/wordprocessingShape">
-                    <wps:wsp>
-                      <wps:cNvSpPr txBox="1">
-                        <a:spLocks noChangeArrowheads="1"/>
-                      </wps:cNvSpPr>
-                      <wps:spPr bwMode="auto">
-                        <a:xfrm>
-                          <a:off x="0" y="0"/>
-                          <a:ext cx="2476500" cy="1362075"/>
-                        </a:xfrm>
-                        <a:prstGeom prst="rect">
-                          <a:avLst/>
-                        </a:prstGeom>
-                        <a:solidFill>
-                          <a:srgbClr val="FFFFFF"/>
-                        </a:solidFill>
-                        <a:ln w="9525">
-                          <a:solidFill>
-                            <a:srgbClr val="000000"/>
-                          </a:solidFill>
-                          <a:miter lim="800000"/>
-                        </a:ln>
-                      </wps:spPr>
-                      <wps:txbx>
-                        <w:txbxContent>
-                          <w:p>
-                            <w:pPr>
-                              <w:jc w:val="center"/>
-                              <w:rPr>
-                                <w:sz w:val="20"/>
-                                <w:szCs w:val="20"/>
-                              </w:rPr>
-                            </w:pPr>
-                            <w:r>
-                              <w:rPr>
-                                <w:rFonts w:hint="eastAsia"/>
-                                <w:sz w:val="20"/>
-                                <w:szCs w:val="20"/>
-                              </w:rPr>
-                              <w:t>中国农业银行</w:t>
-                            </w:r>
-                          </w:p>
-                          <w:p>
-                            <w:pPr>
-                              <w:rPr>
-                                <w:sz w:val="20"/>
-                                <w:szCs w:val="20"/>
-                              </w:rPr>
-                            </w:pPr>
-                            <w:r>
-                              <w:rPr>
-                                <w:rFonts w:hint="eastAsia"/>
-                                <w:sz w:val="20"/>
-                                <w:szCs w:val="20"/>
-                              </w:rPr>
-                              <w:t>开户名称：夏泽中</w:t>
-                            </w:r>
-                          </w:p>
-                          <w:p>
-                            <w:pPr>
-                              <w:rPr>
-                                <w:sz w:val="20"/>
-                                <w:szCs w:val="20"/>
-                              </w:rPr>
-                            </w:pPr>
-                            <w:r>
-                              <w:rPr>
-                                <w:rFonts w:hint="eastAsia"/>
-                                <w:sz w:val="20"/>
-                                <w:szCs w:val="20"/>
-                              </w:rPr>
-                              <w:t>开户银行：中国农业银行安徽分行</w:t>
-                            </w:r>
-                          </w:p>
-                          <w:p>
-                            <w:r>
-                              <w:rPr>
-                                <w:rFonts w:hint="eastAsia"/>
-                                <w:sz w:val="20"/>
-                                <w:szCs w:val="20"/>
-                              </w:rPr>
-                              <w:t xml:space="preserve">银行卡号：6228 4806 6840 7311 </w:t>
-                            </w:r>
-                            <w:r>
-                              <w:rPr>
-                                <w:rFonts w:hint="eastAsia"/>
-                              </w:rPr>
-                              <w:t>871</w:t>
-                            </w:r>
-                          </w:p>
-                        </w:txbxContent>
-                      </wps:txbx>
-                      <wps:bodyPr rot="0" vert="horz" wrap="square" lIns="91440" tIns="45720" rIns="91440" bIns="45720" anchor="t" anchorCtr="0" upright="1">
-                        <a:noAutofit/>
-                      </wps:bodyPr>
-                    </wps:wsp>
-                  </a:graphicData>
-                </a:graphic>
-              </wp:anchor>
-            </w:drawing>
-          </mc:Choice>
-          <mc:Fallback>
-            <w:pict>
-              <v:shape id="_x0000_s1026" o:spid="_x0000_s1026" o:spt="202" type="#_x0000_t202" style="position:absolute;left:0pt;margin-left:408.75pt;margin-top:42.75pt;height:107.25pt;width:195pt;z-index:251694080;mso-width-relative:page;mso-height-relative:page;" fillcolor="#FFFFFF" filled="t" stroked="t" coordsize="21600,21600" o:gfxdata="UEsDBAoAAAAAAIdO4kAAAAAAAAAAAAAAAAAEAAAAZHJzL1BLAwQUAAAACACHTuJA7dFEANgAAAAL&#10;AQAADwAAAGRycy9kb3ducmV2LnhtbE2Py07DMBBF90j8gzVIbBC109IHIU4XSCDYQUHt1o2nSYQ9&#10;DrGblr9nsoLVvI7uvVOsz96JAfvYBtKQTRQIpCrYlmoNnx9PtysQMRmyxgVCDT8YYV1eXhQmt+FE&#10;7zhsUi1YhGJuNDQpdbmUsWrQmzgJHRLfDqH3JvHY19L25sTi3smpUgvpTUvs0JgOHxusvjZHr2F1&#10;9zLs4uvsbVstDu4+3SyH5+9e6+urTD2ASHhOfzCM8Tk6lJxpH45ko3CskS3njHIz5zoCUzVu9hpm&#10;SimQZSH//1D+AlBLAwQUAAAACACHTuJADzZaUCcCAAA8BAAADgAAAGRycy9lMm9Eb2MueG1srVPN&#10;jtMwEL4j8Q6W7zRp6M82arpauipCWn6khQdwHCexcDzGdpssD8C+AScu3HmuPgcTJ1vK3wXhg+Xx&#10;jL+Z+b7x+rJrFDkI6yTojE4nMSVCcyikrjL67u3uyQUlzjNdMAVaZPROOHq5efxo3ZpUJFCDKoQl&#10;CKJd2pqM1t6bNIocr0XD3ASM0OgswTbMo2mrqLCsRfRGRUkcL6IWbGEscOEc3l4PTroJ+GUpuH9d&#10;lk54ojKKtfmw27Dn/R5t1iytLDO15GMZ7B+qaJjUmPQEdc08I3srf4NqJLfgoPQTDk0EZSm5CD1g&#10;N9P4l25ua2ZE6AXJceZEk/t/sPzV4Y0lssjockWJZg1qdPx8f/zy7fj1E8E7JKg1LsW4W4ORvnsG&#10;HQodmnXmBvh7RzRsa6YrcWUttLVgBRY47V9GZ08HHNeD5O1LKDAR23sIQF1pm5495IMgOgp1dxJH&#10;dJ5wvExmy8U8RhdH3/TpIomX85CDpQ/PjXX+uYCG9IeMWlQ/wLPDjfN9OSx9COmzOVCy2EmlgmGr&#10;fKssOTCclF1YI/pPYUqTNqOreTIfGPgrRBzWnyAa6XHklWwyenEepPRIWM/RwJbv8m4UIIfiDqmz&#10;MIwwfjk81GA/UtLi+GbUfdgzKyhRLzTSv5rOZv28B2M2XyZo2HNPfu5hmiNURj0lw3Hrhz+yN1ZW&#10;NWYaBNdwhZKVMpDZaztUNdaNIxo4Hr9T/wfO7RD149NvvgNQSwMECgAAAAAAh07iQAAAAAAAAAAA&#10;AAAAAAYAAABfcmVscy9QSwMEFAAAAAgAh07iQIoUZjzRAAAAlAEAAAsAAABfcmVscy8ucmVsc6WQ&#10;wWrDMAyG74O9g9F9cZrDGKNOL6PQa+kewNiKYxpbRjLZ+vbzDoNl9LajfqHvE//+8JkWtSJLpGxg&#10;1/WgMDvyMQcD75fj0wsoqTZ7u1BGAzcUOIyPD/szLra2I5ljEdUoWQzMtZZXrcXNmKx0VDC3zUSc&#10;bG0jB12su9qAeuj7Z82/GTBumOrkDfDJD6Aut9LMf9gpOiahqXaOkqZpiu4eVQe2ZY7uyDbhG7lG&#10;sxywGvAsGgdqWdd+BH1fv/un3tNHPuO61X6HjOuPV2+6HL8AUEsDBBQAAAAIAIdO4kB+5uUg9wAA&#10;AOEBAAATAAAAW0NvbnRlbnRfVHlwZXNdLnhtbJWRQU7DMBBF90jcwfIWJU67QAgl6YK0S0CoHGBk&#10;TxKLZGx5TGhvj5O2G0SRWNoz/78nu9wcxkFMGNg6quQqL6RA0s5Y6ir5vt9lD1JwBDIwOMJKHpHl&#10;pr69KfdHjyxSmriSfYz+USnWPY7AufNIadK6MEJMx9ApD/oDOlTrorhX2lFEilmcO2RdNtjC5xDF&#10;9pCuTyYBB5bi6bQ4syoJ3g9WQ0ymaiLzg5KdCXlKLjvcW893SUOqXwnz5DrgnHtJTxOsQfEKIT7D&#10;mDSUCayM+6KAU/53yWw5cuba1mrMm8BNir3hdLG61o5r1zj93/Ltkrp0q+WD6m9QSwECFAAUAAAA&#10;CACHTuJAfublIPcAAADhAQAAEwAAAAAAAAABACAAAACYBAAAW0NvbnRlbnRfVHlwZXNdLnhtbFBL&#10;AQIUAAoAAAAAAIdO4kAAAAAAAAAAAAAAAAAGAAAAAAAAAAAAEAAAAHoDAABfcmVscy9QSwECFAAU&#10;AAAACACHTuJAihRmPNEAAACUAQAACwAAAAAAAAABACAAAACeAwAAX3JlbHMvLnJlbHNQSwECFAAK&#10;AAAAAACHTuJAAAAAAAAAAAAAAAAABAAAAAAAAAAAABAAAAAAAAAAZHJzL1BLAQIUABQAAAAIAIdO&#10;4kDt0UQA2AAAAAsBAAAPAAAAAAAAAAEAIAAAACIAAABkcnMvZG93bnJldi54bWxQSwECFAAUAAAA&#10;CACHTuJADzZaUCcCAAA8BAAADgAAAAAAAAABACAAAAAnAQAAZHJzL2Uyb0RvYy54bWxQSwUGAAAA&#10;AAYABgBZAQAAwAUAAAAA&#10;">
-                <v:fill on="t" focussize="0,0"/>
-                <v:stroke color="#000000" miterlimit="8" joinstyle="miter"/>
-                <v:imagedata o:title=""/>
-                <o:lock v:ext="edit" aspectratio="f"/>
-                <v:textbox>
-                  <w:txbxContent>
-                    <w:p>
-                      <w:pPr>
-                        <w:jc w:val="center"/>
-                        <w:rPr>
-                          <w:sz w:val="20"/>
-                          <w:szCs w:val="20"/>
-                        </w:rPr>
-                      </w:pPr>
-                      <w:r>
-                        <w:rPr>
-                          <w:rFonts w:hint="eastAsia"/>
-                          <w:sz w:val="20"/>
-                          <w:szCs w:val="20"/>
-                        </w:rPr>
-                        <w:t>中国农业银行</w:t>
-                      </w:r>
-                    </w:p>
-                    <w:p>
-                      <w:pPr>
-                        <w:rPr>
-                          <w:sz w:val="20"/>
-                          <w:szCs w:val="20"/>
-                        </w:rPr>
-                      </w:pPr>
-                      <w:r>
-                        <w:rPr>
-                          <w:rFonts w:hint="eastAsia"/>
-                          <w:sz w:val="20"/>
-                          <w:szCs w:val="20"/>
-                        </w:rPr>
-                        <w:t>开户名称：夏泽中</w:t>
-                      </w:r>
-                    </w:p>
-                    <w:p>
-                      <w:pPr>
-                        <w:rPr>
-                          <w:sz w:val="20"/>
-                          <w:szCs w:val="20"/>
-                        </w:rPr>
-                      </w:pPr>
-                      <w:r>
-                        <w:rPr>
-                          <w:rFonts w:hint="eastAsia"/>
-                          <w:sz w:val="20"/>
-                          <w:szCs w:val="20"/>
-                        </w:rPr>
-                        <w:t>开户银行：中国农业银行安徽分行</w:t>
-                      </w:r>
-                    </w:p>
-                    <w:p>
-                      <w:r>
-                        <w:rPr>
-                          <w:rFonts w:hint="eastAsia"/>
-                          <w:sz w:val="20"/>
-                          <w:szCs w:val="20"/>
-                        </w:rPr>
-                        <w:t xml:space="preserve">银行卡号：6228 4806 6840 7311 </w:t>
-                      </w:r>
-                      <w:r>
-                        <w:rPr>
-                          <w:rFonts w:hint="eastAsia"/>
-                        </w:rPr>
-                        <w:t>871</w:t>
-                      </w:r>
-                    </w:p>
-                  </w:txbxContent>
-                </v:textbox>
-              </v:shape>
-            </w:pict>
-          </mc:Fallback>
-        </mc:AlternateContent>
-      </w:r>
-      <w:r>
-        <mc:AlternateContent>
-          <mc:Choice Requires="wps">
-            <w:drawing>
-              <wp:anchor distT="0" distB="0" distL="114300" distR="114300" simplePos="0" relativeHeight="251693056" behindDoc="0" locked="0" layoutInCell="1" allowOverlap="1">
-                <wp:simplePos x="0" y="0"/>
-                <wp:positionH relativeFrom="column">
-                  <wp:posOffset>2428875</wp:posOffset>
-                </wp:positionH>
-                <wp:positionV relativeFrom="paragraph">
-                  <wp:posOffset>600075</wp:posOffset>
-                </wp:positionV>
-                <wp:extent cx="2447925" cy="1257300"/>
-                <wp:effectExtent l="9525" t="9525" r="9525" b="9525"/>
-                <wp:wrapNone/>
-                <wp:docPr id="78" name="文本框 78"/>
-                <wp:cNvGraphicFramePr/>
-                <a:graphic xmlns:a="http://schemas.openxmlformats.org/drawingml/2006/main">
-                  <a:graphicData uri="http://schemas.microsoft.com/office/word/2010/wordprocessingShape">
-                    <wps:wsp>
-                      <wps:cNvSpPr txBox="1">
-                        <a:spLocks noChangeArrowheads="1"/>
-                      </wps:cNvSpPr>
-                      <wps:spPr bwMode="auto">
-                        <a:xfrm>
-                          <a:off x="0" y="0"/>
-                          <a:ext cx="2447925" cy="1257300"/>
-                        </a:xfrm>
-                        <a:prstGeom prst="rect">
-                          <a:avLst/>
-                        </a:prstGeom>
-                        <a:solidFill>
-                          <a:srgbClr val="FFFFFF"/>
-                        </a:solidFill>
-                        <a:ln w="9525">
-                          <a:solidFill>
-                            <a:srgbClr val="000000"/>
-                          </a:solidFill>
-                          <a:miter lim="800000"/>
-                        </a:ln>
-                      </wps:spPr>
-                      <wps:txbx>
-                        <w:txbxContent>
-                          <w:p>
-                            <w:pPr>
-                              <w:jc w:val="center"/>
-                              <w:rPr>
-                                <w:sz w:val="20"/>
-                                <w:szCs w:val="20"/>
-                              </w:rPr>
-                            </w:pPr>
-                            <w:r>
-                              <w:rPr>
-                                <w:rFonts w:hint="eastAsia"/>
-                                <w:sz w:val="20"/>
-                                <w:szCs w:val="20"/>
-                              </w:rPr>
-                              <w:t>招商银行</w:t>
-                            </w:r>
-                          </w:p>
-                          <w:p>
-                            <w:pPr>
-                              <w:rPr>
-                                <w:sz w:val="20"/>
-                                <w:szCs w:val="20"/>
-                              </w:rPr>
-                            </w:pPr>
-                            <w:r>
-                              <w:rPr>
-                                <w:rFonts w:hint="eastAsia"/>
-                                <w:sz w:val="20"/>
-                                <w:szCs w:val="20"/>
-                              </w:rPr>
-                              <w:t>开户名称：夏泽中</w:t>
-                            </w:r>
-                          </w:p>
-                          <w:p>
-                            <w:pPr>
-                              <w:rPr>
-                                <w:sz w:val="20"/>
-                                <w:szCs w:val="20"/>
-                              </w:rPr>
-                            </w:pPr>
-                            <w:r>
-                              <w:rPr>
-                                <w:rFonts w:hint="eastAsia"/>
-                                <w:sz w:val="20"/>
-                                <w:szCs w:val="20"/>
-                              </w:rPr>
-                              <w:t>开户银行：招商银行合肥分行肥西路支行</w:t>
-                            </w:r>
-                          </w:p>
-                          <w:p>
-                            <w:pPr>
-                              <w:rPr>
-                                <w:sz w:val="20"/>
-                                <w:szCs w:val="20"/>
-                              </w:rPr>
-                            </w:pPr>
-                            <w:r>
-                              <w:rPr>
-                                <w:rFonts w:hint="eastAsia"/>
-                                <w:sz w:val="20"/>
-                                <w:szCs w:val="20"/>
-                              </w:rPr>
-                              <w:t>银行卡号：6226 0955 1152 6803</w:t>
-                            </w:r>
-                          </w:p>
-                        </w:txbxContent>
-                      </wps:txbx>
-                      <wps:bodyPr rot="0" vert="horz" wrap="square" lIns="91440" tIns="45720" rIns="91440" bIns="45720" anchor="t" anchorCtr="0" upright="1">
-                        <a:noAutofit/>
-                      </wps:bodyPr>
-                    </wps:wsp>
-                  </a:graphicData>
-                </a:graphic>
-              </wp:anchor>
-            </w:drawing>
-          </mc:Choice>
-          <mc:Fallback>
-            <w:pict>
-              <v:shape id="_x0000_s1026" o:spid="_x0000_s1026" o:spt="202" type="#_x0000_t202" style="position:absolute;left:0pt;margin-left:191.25pt;margin-top:47.25pt;height:99pt;width:192.75pt;z-index:251693056;mso-width-relative:page;mso-height-relative:page;" fillcolor="#FFFFFF" filled="t" stroked="t" coordsize="21600,21600" o:gfxdata="UEsDBAoAAAAAAIdO4kAAAAAAAAAAAAAAAAAEAAAAZHJzL1BLAwQUAAAACACHTuJA3q13TtkAAAAK&#10;AQAADwAAAGRycy9kb3ducmV2LnhtbE2PwU7DMBBE70j8g7VIXBB1mpY0CXF6QALBDQpqr268TSLi&#10;dbDdtPw9ywlOq9E8zc5U67MdxIQ+9I4UzGcJCKTGmZ5aBR/vj7c5iBA1GT04QgXfGGBdX15UujTu&#10;RG84bWIrOIRCqRV0MY6llKHp0OowcyMSewfnrY4sfSuN1ycOt4NMkySTVvfEHzo94kOHzefmaBXk&#10;y+dpF14Wr9smOwxFvFlNT19eqeureXIPIuI5/sHwW5+rQ82d9u5IJohBwSJP7xhVUCz5MrDKch63&#10;V5AW7Mi6kv8n1D9QSwMEFAAAAAgAh07iQK2bnq8lAgAAPAQAAA4AAABkcnMvZTJvRG9jLnhtbK1T&#10;zY7TMBC+I/EOlu80aWjpNmq6WroqQlp+pIUHcBwnsbA9xnabLA8Ab8CJC3eeq8/BxOmWakEcED5Y&#10;Hs/488z3zawue63IXjgvwRR0OkkpEYZDJU1T0Pfvtk8uKPGBmYopMKKgd8LTy/XjR6vO5iKDFlQl&#10;HEEQ4/POFrQNweZJ4nkrNPMTsMKgswanWUDTNUnlWIfoWiVZmj5LOnCVdcCF93h7PTrpOuLXteDh&#10;TV17EYgqKOYW4u7iXg57sl6xvHHMtpIf02D/kIVm0uCnJ6hrFhjZOfkblJbcgYc6TDjoBOpachFr&#10;wGqm6YNqbltmRawFyfH2RJP/f7D89f6tI7Iq6AKVMkyjRoevXw7ffhy+fyZ4hwR11ucYd2sxMvTP&#10;oUehY7He3gD/4ImBTctMI66cg64VrMIEp8PL5OzpiOMHkLJ7BRV+xHYBIlBfOz2wh3wQREeh7k7i&#10;iD4QjpfZbLZYZnNKOPqm2XzxNI3yJSy/f26dDy8EaDIcCupQ/QjP9jc+DOmw/D5k+M2DktVWKhUN&#10;15Qb5cieYads44oVPAhThnQFXc4xkb9DpHH9CULLgC2vpC7oxXmQMkfCBo5GtkJf9kcBSqjukDoH&#10;YwvjyOGhBfeJkg7bt6D+4445QYl6aZD+5XQ2G/o9GrP5IkPDnXvKcw8zHKEKGigZj5swzsjOOtm0&#10;+NMouIErlKyWkcxB2zGrY97YopHj4zgNM3Bux6hfQ7/+CVBLAwQKAAAAAACHTuJAAAAAAAAAAAAA&#10;AAAABgAAAF9yZWxzL1BLAwQUAAAACACHTuJAihRmPNEAAACUAQAACwAAAF9yZWxzLy5yZWxzpZDB&#10;asMwDIbvg72D0X1xmsMYo04vo9Br6R7A2IpjGltGMtn69vMOg2X0tqN+oe8T//7wmRa1IkukbGDX&#10;9aAwO/IxBwPvl+PTCyipNnu7UEYDNxQ4jI8P+zMutrYjmWMR1ShZDMy1lletxc2YrHRUMLfNRJxs&#10;bSMHXay72oB66Ptnzb8ZMG6Y6uQN8MkPoC630sx/2Ck6JqGpdo6SpmmK7h5VB7Zlju7INuEbuUaz&#10;HLAa8CwaB2pZ134EfV+/+6fe00c+47rVfoeM649Xb7ocvwBQSwMEFAAAAAgAh07iQH7m5SD3AAAA&#10;4QEAABMAAABbQ29udGVudF9UeXBlc10ueG1slZFBTsMwEEX3SNzB8hYlTrtACCXpgrRLQKgcYGRP&#10;EotkbHlMaG+Pk7YbRJFY2jP/vye73BzGQUwY2Dqq5CovpEDSzljqKvm+32UPUnAEMjA4wkoekeWm&#10;vr0p90ePLFKauJJ9jP5RKdY9jsC580hp0rowQkzH0CkP+gM6VOuiuFfaUUSKWZw7ZF022MLnEMX2&#10;kK5PJgEHluLptDizKgneD1ZDTKZqIvODkp0JeUouO9xbz3dJQ6pfCfPkOuCce0lPE6xB8QohPsOY&#10;NJQJrIz7ooBT/nfJbDly5trWasybwE2KveF0sbrWjmvXOP3f8u2SunSr5YPqb1BLAQIUABQAAAAI&#10;AIdO4kB+5uUg9wAAAOEBAAATAAAAAAAAAAEAIAAAAJcEAABbQ29udGVudF9UeXBlc10ueG1sUEsB&#10;AhQACgAAAAAAh07iQAAAAAAAAAAAAAAAAAYAAAAAAAAAAAAQAAAAeQMAAF9yZWxzL1BLAQIUABQA&#10;AAAIAIdO4kCKFGY80QAAAJQBAAALAAAAAAAAAAEAIAAAAJ0DAABfcmVscy8ucmVsc1BLAQIUAAoA&#10;AAAAAIdO4kAAAAAAAAAAAAAAAAAEAAAAAAAAAAAAEAAAAAAAAABkcnMvUEsBAhQAFAAAAAgAh07i&#10;QN6td07ZAAAACgEAAA8AAAAAAAAAAQAgAAAAIgAAAGRycy9kb3ducmV2LnhtbFBLAQIUABQAAAAI&#10;AIdO4kCtm56vJQIAADwEAAAOAAAAAAAAAAEAIAAAACgBAABkcnMvZTJvRG9jLnhtbFBLBQYAAAAA&#10;BgAGAFkBAAC/BQAAAAA=&#10;">
-                <v:fill on="t" focussize="0,0"/>
-                <v:stroke color="#000000" miterlimit="8" joinstyle="miter"/>
-                <v:imagedata o:title=""/>
-                <o:lock v:ext="edit" aspectratio="f"/>
-                <v:textbox>
-                  <w:txbxContent>
-                    <w:p>
-                      <w:pPr>
-                        <w:jc w:val="center"/>
-                        <w:rPr>
-                          <w:sz w:val="20"/>
-                          <w:szCs w:val="20"/>
-                        </w:rPr>
-                      </w:pPr>
-                      <w:r>
-                        <w:rPr>
-                          <w:rFonts w:hint="eastAsia"/>
-                          <w:sz w:val="20"/>
-                          <w:szCs w:val="20"/>
-                        </w:rPr>
-                        <w:t>招商银行</w:t>
-                      </w:r>
-                    </w:p>
-                    <w:p>
-                      <w:pPr>
-                        <w:rPr>
-                          <w:sz w:val="20"/>
-                          <w:szCs w:val="20"/>
-                        </w:rPr>
-                      </w:pPr>
-                      <w:r>
-                        <w:rPr>
-                          <w:rFonts w:hint="eastAsia"/>
-                          <w:sz w:val="20"/>
-                          <w:szCs w:val="20"/>
-                        </w:rPr>
-                        <w:t>开户名称：夏泽中</w:t>
-                      </w:r>
-                    </w:p>
-                    <w:p>
-                      <w:pPr>
-                        <w:rPr>
-                          <w:sz w:val="20"/>
-                          <w:szCs w:val="20"/>
-                        </w:rPr>
-                      </w:pPr>
-                      <w:r>
-                        <w:rPr>
-                          <w:rFonts w:hint="eastAsia"/>
-                          <w:sz w:val="20"/>
-                          <w:szCs w:val="20"/>
-                        </w:rPr>
-                        <w:t>开户银行：招商银行合肥分行肥西路支行</w:t>
-                      </w:r>
-                    </w:p>
-                    <w:p>
-                      <w:pPr>
-                        <w:rPr>
-                          <w:sz w:val="20"/>
-                          <w:szCs w:val="20"/>
-                        </w:rPr>
-                      </w:pPr>
-                      <w:r>
-                        <w:rPr>
-                          <w:rFonts w:hint="eastAsia"/>
-                          <w:sz w:val="20"/>
-                          <w:szCs w:val="20"/>
-                        </w:rPr>
-                        <w:t>银行卡号：6226 0955 1152 6803</w:t>
-                      </w:r>
-                    </w:p>
-                  </w:txbxContent>
-                </v:textbox>
-              </v:shape>
-            </w:pict>
-          </mc:Fallback>
-        </mc:AlternateContent>
-      </w:r>
-      <w:r>
-        <w:rPr>
-          <w:rFonts w:hint="eastAsia"/>
-        </w:rPr>
-        <w:drawing>
-          <wp:inline distT="0" distB="0" distL="0" distR="0">
-            <wp:extent cx="12792075" cy="5448300"/>
-            <wp:effectExtent l="19050" t="0" r="9525" b="0"/>
-            <wp:docPr id="26" name="图片 26"/>
-            <wp:cNvGraphicFramePr>
-              <a:graphicFrameLocks xmlns:a="http://schemas.openxmlformats.org/drawingml/2006/main" noChangeAspect="1"/>
-            </wp:cNvGraphicFramePr>
-            <a:graphic xmlns:a="http://schemas.openxmlformats.org/drawingml/2006/main">
-              <a:graphicData uri="http://schemas.openxmlformats.org/drawingml/2006/picture">
-                <pic:pic xmlns:pic="http://schemas.openxmlformats.org/drawingml/2006/picture">
-                  <pic:nvPicPr>
-                    <pic:cNvPr id="26" name="图片 26"/>
-                    <pic:cNvPicPr>
-                      <a:picLocks noChangeAspect="1" noChangeArrowheads="1"/>
-                    </pic:cNvPicPr>
-                  </pic:nvPicPr>
-                  <pic:blipFill>
-                    <a:blip r:embed="rId10" cstate="print"/>
-                    <a:srcRect/>
-                    <a:stretch>
-                      <a:fillRect/>
-                    </a:stretch>
-                  </pic:blipFill>
-                  <pic:spPr>
-                    <a:xfrm>
-                      <a:off x="0" y="0"/>
-                      <a:ext cx="12792075" cy="5448300"/>
-                    </a:xfrm>
-                    <a:prstGeom prst="rect">
-                      <a:avLst/>
-                    </a:prstGeom>
-                    <a:noFill/>
-                    <a:ln w="9525">
-                      <a:noFill/>
-                      <a:miter lim="800000"/>
-                      <a:headEnd/>
-                      <a:tailEnd/>
-                    </a:ln>
-                  </pic:spPr>
-                </pic:pic>
-              </a:graphicData>
-            </a:graphic>
-          </wp:inline>
-        </w:drawing>
-      </w:r>
-    </w:p>
-    <w:p>
-      <w:pPr>
-        <w:spacing w:line="220" w:lineRule="atLeast"/>
-      </w:pPr>
-      <w:r>
-        <w:rPr>
-          <w:rFonts w:hint="eastAsia"/>
-        </w:rPr>
-        <w:drawing>
-          <wp:inline distT="0" distB="0" distL="0" distR="0">
-            <wp:extent cx="12811125" cy="1885950"/>
-            <wp:effectExtent l="19050" t="0" r="9525" b="0"/>
-            <wp:docPr id="76" name="图片 76"/>
-            <wp:cNvGraphicFramePr>
-              <a:graphicFrameLocks xmlns:a="http://schemas.openxmlformats.org/drawingml/2006/main" noChangeAspect="1"/>
-            </wp:cNvGraphicFramePr>
-            <a:graphic xmlns:a="http://schemas.openxmlformats.org/drawingml/2006/main">
-              <a:graphicData uri="http://schemas.openxmlformats.org/drawingml/2006/picture">
-                <pic:pic xmlns:pic="http://schemas.openxmlformats.org/drawingml/2006/picture">
-                  <pic:nvPicPr>
-                    <pic:cNvPr id="76" name="图片 76"/>
-                    <pic:cNvPicPr>
-                      <a:picLocks noChangeAspect="1" noChangeArrowheads="1"/>
-                    </pic:cNvPicPr>
-                  </pic:nvPicPr>
-                  <pic:blipFill>
-                    <a:blip r:embed="rId11" cstate="print"/>
-                    <a:srcRect/>
-                    <a:stretch>
-                      <a:fillRect/>
-                    </a:stretch>
-                  </pic:blipFill>
-                  <pic:spPr>
-                    <a:xfrm>
-                      <a:off x="0" y="0"/>
-                      <a:ext cx="12811125" cy="1885950"/>
-                    </a:xfrm>
-                    <a:prstGeom prst="rect">
-                      <a:avLst/>
-                    </a:prstGeom>
-                    <a:noFill/>
-                    <a:ln w="9525">
-                      <a:noFill/>
-                      <a:miter lim="800000"/>
-                      <a:headEnd/>
-                      <a:tailEnd/>
-                    </a:ln>
-                  </pic:spPr>
-                </pic:pic>
-              </a:graphicData>
-            </a:graphic>
-          </wp:inline>
-        </w:drawing>
-      </w:r>
-    </w:p>
-    <w:p>
-      <w:pPr>
-        <w:spacing w:line="220" w:lineRule="atLeast"/>
-      </w:pPr>
-    </w:p>
-    <w:p>
-      <w:pPr>
-        <w:spacing w:line="220" w:lineRule="atLeast"/>
-      </w:pPr>
-      <w:r>
-        <w:rPr>
-          <w:rFonts w:hint="eastAsia"/>
-        </w:rPr>
-        <w:t>一、管理员后台和用户后台分开（一个用户一个独立后台），以上显示的为用户后台，需要用户先注册再登录，登录后跳转到套餐页面，需要在线选择套餐付费后才可以登录到用户后台使用活码管理功能（也可以管理员在管理员后台直接开通会员），用户到期后，隐藏活码管理目录，并且临时限制该用户下面所有活码的正常打开，需要点击下面续费管理，续费成功后，才可以看到活码管理。系统中所有删除功能，删除活码后，活码二维码扫描失败，另包含的图片视频音频一起从服务器中删除。管理员后台可以设置显示或者隐藏活码相关栏目，套餐支付页面选择什么套餐，开通对应的活码栏目。</w:t>
+        <w:t>对应的活码栏目。</w:t>
       </w:r>
     </w:p>
     <w:p/>
     <w:p>
+      <w:pPr>
+        <w:jc w:val="right"/>
+      </w:pPr>
       <w:r>
+        <w:rPr>
+          <w:noProof/>
+        </w:rPr>
         <w:drawing>
-          <wp:inline distT="0" distB="0" distL="114300" distR="114300">
+          <wp:inline distT="0" distB="0" distL="114300" distR="114300" wp14:anchorId="00508A4E" wp14:editId="2CD673C1">
             <wp:extent cx="12007850" cy="5177790"/>
             <wp:effectExtent l="0" t="0" r="12700" b="3810"/>
             <wp:docPr id="1" name="图片 1"/>
@@ -2505,7 +53,7 @@
                     </pic:cNvPicPr>
                   </pic:nvPicPr>
                   <pic:blipFill>
-                    <a:blip r:embed="rId12"/>
+                    <a:blip r:embed="rId7"/>
                     <a:stretch>
                       <a:fillRect/>
                     </a:stretch>
@@ -2530,10 +78,13 @@
         </w:drawing>
       </w:r>
       <w:r>
+        <w:rPr>
+          <w:noProof/>
+        </w:rPr>
         <mc:AlternateContent>
           <mc:Choice Requires="wps">
             <w:drawing>
-              <wp:anchor distT="0" distB="0" distL="114300" distR="114300" simplePos="0" relativeHeight="251645952" behindDoc="0" locked="0" layoutInCell="1" allowOverlap="1">
+              <wp:anchor distT="0" distB="0" distL="114300" distR="114300" simplePos="0" relativeHeight="251640320" behindDoc="0" locked="0" layoutInCell="1" allowOverlap="1" wp14:anchorId="3A238D67" wp14:editId="00F48BED">
                 <wp:simplePos x="0" y="0"/>
                 <wp:positionH relativeFrom="column">
                   <wp:posOffset>2792095</wp:posOffset>
@@ -2588,11 +139,32 @@
                               <w:rPr>
                                 <w:rFonts w:hint="eastAsia"/>
                               </w:rPr>
-                              <w:t xml:space="preserve">小狗狗          图文                  </w:t>
-                            </w:r>
-                            <w:r>
+                              <w:t>小狗狗</w:t>
+                            </w:r>
+                            <w:r>
+                              <w:rPr>
+                                <w:rFonts w:hint="eastAsia"/>
+                              </w:rPr>
+                              <w:t xml:space="preserve">          </w:t>
+                            </w:r>
+                            <w:r>
+                              <w:rPr>
+                                <w:rFonts w:hint="eastAsia"/>
+                              </w:rPr>
+                              <w:t>图文</w:t>
+                            </w:r>
+                            <w:r>
+                              <w:rPr>
+                                <w:rFonts w:hint="eastAsia"/>
+                              </w:rPr>
+                              <w:t xml:space="preserve">                  </w:t>
+                            </w:r>
+                            <w:r>
+                              <w:rPr>
+                                <w:noProof/>
+                              </w:rPr>
                               <w:drawing>
-                                <wp:inline distT="0" distB="0" distL="114300" distR="114300">
+                                <wp:inline distT="0" distB="0" distL="114300" distR="114300" wp14:anchorId="21920CB6" wp14:editId="7AFE6314">
                                   <wp:extent cx="1856740" cy="312420"/>
                                   <wp:effectExtent l="0" t="0" r="10160" b="11430"/>
                                   <wp:docPr id="22" name="图片 5"/>
@@ -2609,7 +181,7 @@
                                           </pic:cNvPicPr>
                                         </pic:nvPicPr>
                                         <pic:blipFill>
-                                          <a:blip r:embed="rId13"/>
+                                          <a:blip r:embed="rId8"/>
                                           <a:stretch>
                                             <a:fillRect/>
                                           </a:stretch>
@@ -2660,7 +232,7 @@
               </wp:anchor>
             </w:drawing>
           </mc:Choice>
-          <mc:Fallback>
+          <mc:Fallback xmlns:wpsCustomData="http://www.wps.cn/officeDocument/2013/wpsCustomData">
             <w:pict>
               <v:shape id="_x0000_s1026" o:spid="_x0000_s1026" o:spt="202" type="#_x0000_t202" style="position:absolute;left:0pt;margin-left:219.85pt;margin-top:182.05pt;height:36.75pt;width:437.25pt;z-index:251645952;mso-width-relative:page;mso-height-relative:page;" fillcolor="#FFFFFF [3201]" filled="t" stroked="t" coordsize="21600,21600" o:gfxdata="UEsDBAoAAAAAAIdO4kAAAAAAAAAAAAAAAAAEAAAAZHJzL1BLAwQUAAAACACHTuJA9rIeq9cAAAAM&#10;AQAADwAAAGRycy9kb3ducmV2LnhtbE2PwU7DMBBE70j8g7VI3KiTOEohxKkEEhLiRpsLNzfeJhH2&#10;OrLdpvw9zgmOq3maedvsrtawC/owOZKQbzJgSL3TEw0SusPbwyOwEBVpZRyhhB8MsGtvbxpVa7fQ&#10;J172cWCphEKtJIwxzjXnoR/RqrBxM1LKTs5bFdPpB669WlK5NbzIsopbNVFaGNWMryP23/uzlfBe&#10;vcQv7PSHFoVwS8d7fzJByvu7PHsGFvEa/2BY9ZM6tMnp6M6kAzMSSvG0TagEUZU5sJUQeVkAO67Z&#10;tgLeNvz/E+0vUEsDBBQAAAAIAIdO4kB2cOP/SQIAAHcEAAAOAAAAZHJzL2Uyb0RvYy54bWytVMGO&#10;2jAQvVfqP1i+lyQsgV1EWFFWVJVQdyVa9Wwch0R1PK5tSOgHtH/QUy+997v4jo4dYNluT1U5mBnP&#10;0/PMm5lMbttakp0wtgKV0aQXUyIUh7xSm4x+eL94dU2JdUzlTIISGd0LS2+nL19MGj0WfShB5sIQ&#10;JFF23OiMls7pcRRZXoqa2R5ooTBYgKmZQ9dsotywBtlrGfXjeBg1YHJtgAtr8fauC9Jp4C8Kwd19&#10;UVjhiMwo5ubCacK59mc0nbDxxjBdVvyYBvuHLGpWKXz0THXHHCNbUz2jqituwELhehzqCIqi4iLU&#10;gNUk8R/VrEqmRagFxbH6LJP9f7T83e7BkCrPaD+hRLEae3T4/u3w49fh51eCdyhQo+0YcSuNSNe+&#10;hhYbfbq3eOnrbgtT+3+siGC8fzNKrmMUfI92mgyGaAepResIR0CaplfxKKWEI2IwHI76qQdEj0za&#10;WPdGQE28kVGDrQwKs93Sug56gviHLcgqX1RSBsds1nNpyI5h2xfhd2R/ApOKNBkdXqVxYH4S89xn&#10;irVk/NNzBsxWKkzaC9QJ4S3XrtujamvI9yiagW7urOaLCnmXzLoHZnDQUCFcHnePRyEBk4GjRUkJ&#10;5svf7j0e+49RShoc3Izaz1tmBCXyrcLJuEkGAz/pwRmkoz465jKyvoyobT0HFAmbj9kF0+OdPJmF&#10;gfoj7tjMv4ohpji+nVF3MueuWyfcUS5mswDC2dbMLdVKc0/tW6JgtnVQVKF1XqZOm6N6ON2h+cdN&#10;9Otz6QfU4/di+htQSwMECgAAAAAAh07iQAAAAAAAAAAAAAAAAAYAAABfcmVscy9QSwMEFAAAAAgA&#10;h07iQIoUZjzRAAAAlAEAAAsAAABfcmVscy8ucmVsc6WQwWrDMAyG74O9g9F9cZrDGKNOL6PQa+ke&#10;wNiKYxpbRjLZ+vbzDoNl9LajfqHvE//+8JkWtSJLpGxg1/WgMDvyMQcD75fj0wsoqTZ7u1BGAzcU&#10;OIyPD/szLra2I5ljEdUoWQzMtZZXrcXNmKx0VDC3zUScbG0jB12su9qAeuj7Z82/GTBumOrkDfDJ&#10;D6Aut9LMf9gpOiahqXaOkqZpiu4eVQe2ZY7uyDbhG7lGsxywGvAsGgdqWdd+BH1fv/un3tNHPuO6&#10;1X6HjOuPV2+6HL8AUEsDBBQAAAAIAIdO4kB+5uUg9wAAAOEBAAATAAAAW0NvbnRlbnRfVHlwZXNd&#10;LnhtbJWRQU7DMBBF90jcwfIWJU67QAgl6YK0S0CoHGBkTxKLZGx5TGhvj5O2G0SRWNoz/78nu9wc&#10;xkFMGNg6quQqL6RA0s5Y6ir5vt9lD1JwBDIwOMJKHpHlpr69KfdHjyxSmriSfYz+USnWPY7AufNI&#10;adK6MEJMx9ApD/oDOlTrorhX2lFEilmcO2RdNtjC5xDF9pCuTyYBB5bi6bQ4syoJ3g9WQ0ymaiLz&#10;g5KdCXlKLjvcW893SUOqXwnz5DrgnHtJTxOsQfEKIT7DmDSUCayM+6KAU/53yWw5cuba1mrMm8BN&#10;ir3hdLG61o5r1zj93/Ltkrp0q+WD6m9QSwECFAAUAAAACACHTuJAfublIPcAAADhAQAAEwAAAAAA&#10;AAABACAAAAC5BAAAW0NvbnRlbnRfVHlwZXNdLnhtbFBLAQIUAAoAAAAAAIdO4kAAAAAAAAAAAAAA&#10;AAAGAAAAAAAAAAAAEAAAAJsDAABfcmVscy9QSwECFAAUAAAACACHTuJAihRmPNEAAACUAQAACwAA&#10;AAAAAAABACAAAAC/AwAAX3JlbHMvLnJlbHNQSwECFAAKAAAAAACHTuJAAAAAAAAAAAAAAAAABAAA&#10;AAAAAAAAABAAAAAAAAAAZHJzL1BLAQIUABQAAAAIAIdO4kD2sh6r1wAAAAwBAAAPAAAAAAAAAAEA&#10;IAAAACIAAABkcnMvZG93bnJldi54bWxQSwECFAAUAAAACACHTuJAdnDj/0kCAAB3BAAADgAAAAAA&#10;AAABACAAAAAmAQAAZHJzL2Uyb0RvYy54bWxQSwUGAAAAAAYABgBZAQAA4QUAAAAA&#10;">
                 <v:fill on="t" focussize="0,0"/>
@@ -2743,10 +315,13 @@
         </mc:AlternateContent>
       </w:r>
       <w:r>
+        <w:rPr>
+          <w:noProof/>
+        </w:rPr>
         <mc:AlternateContent>
           <mc:Choice Requires="wps">
             <w:drawing>
-              <wp:anchor distT="0" distB="0" distL="114300" distR="114300" simplePos="0" relativeHeight="251641856" behindDoc="0" locked="0" layoutInCell="1" allowOverlap="1">
+              <wp:anchor distT="0" distB="0" distL="114300" distR="114300" simplePos="0" relativeHeight="251636224" behindDoc="0" locked="0" layoutInCell="1" allowOverlap="1" wp14:anchorId="40A8BEF7" wp14:editId="24B2E898">
                 <wp:simplePos x="0" y="0"/>
                 <wp:positionH relativeFrom="column">
                   <wp:posOffset>3344545</wp:posOffset>
@@ -2815,7 +390,7 @@
               </wp:anchor>
             </w:drawing>
           </mc:Choice>
-          <mc:Fallback>
+          <mc:Fallback xmlns:wpsCustomData="http://www.wps.cn/officeDocument/2013/wpsCustomData">
             <w:pict>
               <v:shape id="_x0000_s1026" o:spid="_x0000_s1026" o:spt="202" type="#_x0000_t202" style="position:absolute;left:0pt;margin-left:263.35pt;margin-top:44.8pt;height:19.45pt;width:60pt;z-index:251641856;mso-width-relative:page;mso-height-relative:page;" fillcolor="#FFFFFF [3201]" filled="t" stroked="t" coordsize="21600,21600" o:gfxdata="UEsDBAoAAAAAAIdO4kAAAAAAAAAAAAAAAAAEAAAAZHJzL1BLAwQUAAAACACHTuJAUuAzsNYAAAAK&#10;AQAADwAAAGRycy9kb3ducmV2LnhtbE2PwU7DMAyG70i8Q2Qkbixdx0Lpmk4CCQlxY/TCLWu8tlri&#10;VE22jrfHO8HR9qff319tL96JM05xCKRhuchAILXBDtRpaL7eHgoQMRmyxgVCDT8YYVvf3lSmtGGm&#10;TzzvUic4hGJpNPQpjaWUse3Rm7gIIxLfDmHyJvE4ddJOZuZw72SeZUp6MxB/6M2Irz22x93Ja3hX&#10;L+kbG/thV/kqzI1sp4OLWt/fLbMNiISX9AfDVZ/VoWanfTiRjcJpWOfqiVENxbMCwYB6vC72TObF&#10;GmRdyf8V6l9QSwMEFAAAAAgAh07iQIIC5btFAgAAcwQAAA4AAABkcnMvZTJvRG9jLnhtbK1UzY7a&#10;MBC+V+o7WL6XEJafBRFWlBVVJdRdiVY9O45Dojoe1zYk9AG6b9BTL733uXiOjk1gaempKgcz4xl9&#10;nvm+mUzvmkqSnTC2BJXQuNOlRCgOWak2Cf3wfvnqlhLrmMqYBCUSuheW3s1evpjWeiJ6UIDMhCEI&#10;ouyk1gktnNOTKLK8EBWzHdBCYTAHUzGHrtlEmWE1olcy6nW7w6gGk2kDXFiLt/fHIJ0F/DwX3D3k&#10;uRWOyIRibS6cJpypP6PZlE02humi5G0Z7B+qqFip8NEz1D1zjGxNeQVVldyAhdx1OFQR5HnJRegB&#10;u4m7f3SzLpgWoRckx+ozTfb/wfJ3u0dDyiyhY0oUq1Ciw7enw/efhx9fydjTU2s7way1xjzXvIYG&#10;ZT7dW7z0XTe5qfw/9kMwfjOI+6PegJJ9Qke3cXfQ8iwaRzjGR0OUDtXgGO/1R9144AGjZxxtrHsj&#10;oCLeSKhBGQO7bLey7ph6SvHPWpBltiylDI7ZpAtpyI6h5Mvwa9F/S5OK1Akd3mBtVxAe+wyRSsY/&#10;XSNgtVJh0Z6eIw3eck3atJylkO2RMgPHmbOaL0vEXTHrHpnBIUMCcHHcAx65BCwGWouSAsyXv937&#10;fNQeo5TUOLQJtZ+3zAhK5FuFUzGO+30/5cHpD0Y9dMxlJL2MqG21ACQpxhXVPJg+38mTmRuoPuJ+&#10;zf2rGGKK49sJdSdz4Y6rhPvJxXweknCuNXMrtdbcQ3tyFcy3DvIySOdpOnLTsoeTHcRvt9CvzqUf&#10;sp6/FbNfUEsDBAoAAAAAAIdO4kAAAAAAAAAAAAAAAAAGAAAAX3JlbHMvUEsDBBQAAAAIAIdO4kCK&#10;FGY80QAAAJQBAAALAAAAX3JlbHMvLnJlbHOlkMFqwzAMhu+DvYPRfXGawxijTi+j0GvpHsDYimMa&#10;W0Yy2fr28w6DZfS2o36h7xP//vCZFrUiS6RsYNf1oDA78jEHA++X49MLKKk2e7tQRgM3FDiMjw/7&#10;My62tiOZYxHVKFkMzLWWV63FzZisdFQwt81EnGxtIwddrLvagHro+2fNvxkwbpjq5A3wyQ+gLrfS&#10;zH/YKTomoal2jpKmaYruHlUHtmWO7sg24Ru5RrMcsBrwLBoHalnXfgR9X7/7p97TRz7jutV+h4zr&#10;j1dvuhy/AFBLAwQUAAAACACHTuJAfublIPcAAADhAQAAEwAAAFtDb250ZW50X1R5cGVzXS54bWyV&#10;kUFOwzAQRfdI3MHyFiVOu0AIJemCtEtAqBxgZE8Si2RseUxob4+TthtEkVjaM/+/J7vcHMZBTBjY&#10;OqrkKi+kQNLOWOoq+b7fZQ9ScAQyMDjCSh6R5aa+vSn3R48sUpq4kn2M/lEp1j2OwLnzSGnSujBC&#10;TMfQKQ/6AzpU66K4V9pRRIpZnDtkXTbYwucQxfaQrk8mAQeW4um0OLMqCd4PVkNMpmoi84OSnQl5&#10;Si473FvPd0lDql8J8+Q64Jx7SU8TrEHxCiE+w5g0lAmsjPuigFP+d8lsOXLm2tZqzJvATYq94XSx&#10;utaOa9c4/d/y7ZK6dKvlg+pvUEsBAhQAFAAAAAgAh07iQH7m5SD3AAAA4QEAABMAAAAAAAAAAQAg&#10;AAAAtAQAAFtDb250ZW50X1R5cGVzXS54bWxQSwECFAAKAAAAAACHTuJAAAAAAAAAAAAAAAAABgAA&#10;AAAAAAAAABAAAACWAwAAX3JlbHMvUEsBAhQAFAAAAAgAh07iQIoUZjzRAAAAlAEAAAsAAAAAAAAA&#10;AQAgAAAAugMAAF9yZWxzLy5yZWxzUEsBAhQACgAAAAAAh07iQAAAAAAAAAAAAAAAAAQAAAAAAAAA&#10;AAAQAAAAAAAAAGRycy9QSwECFAAUAAAACACHTuJAUuAzsNYAAAAKAQAADwAAAAAAAAABACAAAAAi&#10;AAAAZHJzL2Rvd25yZXYueG1sUEsBAhQAFAAAAAgAh07iQIIC5btFAgAAcwQAAA4AAAAAAAAAAQAg&#10;AAAAJQEAAGRycy9lMm9Eb2MueG1sUEsFBgAAAAAGAAYAWQEAANwFAAAAAA==&#10;">
                 <v:fill on="t" focussize="0,0"/>
@@ -2840,10 +415,13 @@
         </mc:AlternateContent>
       </w:r>
       <w:r>
+        <w:rPr>
+          <w:noProof/>
+        </w:rPr>
         <mc:AlternateContent>
           <mc:Choice Requires="wps">
             <w:drawing>
-              <wp:anchor distT="0" distB="0" distL="114300" distR="114300" simplePos="0" relativeHeight="251636736" behindDoc="0" locked="0" layoutInCell="1" allowOverlap="1">
+              <wp:anchor distT="0" distB="0" distL="114300" distR="114300" simplePos="0" relativeHeight="251631104" behindDoc="0" locked="0" layoutInCell="1" allowOverlap="1" wp14:anchorId="7E91CC82" wp14:editId="3A5F8765">
                 <wp:simplePos x="0" y="0"/>
                 <wp:positionH relativeFrom="column">
                   <wp:posOffset>544830</wp:posOffset>
@@ -2912,7 +490,7 @@
               </wp:anchor>
             </w:drawing>
           </mc:Choice>
-          <mc:Fallback>
+          <mc:Fallback xmlns:wpsCustomData="http://www.wps.cn/officeDocument/2013/wpsCustomData">
             <w:pict>
               <v:shape id="_x0000_s1026" o:spid="_x0000_s1026" o:spt="202" type="#_x0000_t202" style="position:absolute;left:0pt;margin-left:42.9pt;margin-top:69.7pt;height:23.25pt;width:107.95pt;z-index:251636736;mso-width-relative:page;mso-height-relative:page;" fillcolor="#FFFFFF [3201]" filled="t" stroked="t" coordsize="21600,21600" o:gfxdata="UEsDBAoAAAAAAIdO4kAAAAAAAAAAAAAAAAAEAAAAZHJzL1BLAwQUAAAACACHTuJAQDthl9cAAAAK&#10;AQAADwAAAGRycy9kb3ducmV2LnhtbE2PPU/DMBCGdyT+g3WV2KidhpY0xKkEEhJio2Rhc+NrEtU+&#10;R7HblH/PMcH4fui956rd1TtxwSkOgTRkSwUCqQ12oE5D8/l6X4CIyZA1LhBq+MYIu/r2pjKlDTN9&#10;4GWfOsEjFEujoU9pLKWMbY/exGUYkTg7hsmbxHLqpJ3MzOPeyZVSG+nNQHyhNyO+9Nie9mev4W3z&#10;nL6wse82X+VhbmQ7HV3U+m6RqScQCa/prwy/+IwONTMdwplsFE5DsWbyxH6+fQDBhVxljyAO7BTr&#10;Lci6kv9fqH8AUEsDBBQAAAAIAIdO4kC3KuT6RQIAAHQEAAAOAAAAZHJzL2Uyb0RvYy54bWytVM2O&#10;0zAQviPxDpbvNGm2/2q6Kl0VIa3YlQri7DpOG+F4jO02KQ/AvgEnLtx5rj4HYyftFsoJ0YM74/n6&#10;eeabmU5v61KSvTC2AJXSbiemRCgOWaE2Kf3wfvlqRIl1TGVMghIpPQhLb2cvX0wrPREJbEFmwhAk&#10;UXZS6ZRundOTKLJ8K0pmO6CFwmAOpmQOXbOJMsMqZC9llMTxIKrAZNoAF9bi7V0TpLPAn+eCu4c8&#10;t8IRmVLMzYXThHPtz2g2ZZONYXpb8DYN9g9ZlKxQ+OiZ6o45RnamuKIqC27AQu46HMoI8rzgItSA&#10;1XTjP6pZbZkWoRYUx+qzTPb/0fJ3+0dDiiylCSWKldii47en4/efxx9fSeLlqbSdIGqlEefq11Bj&#10;m0/3Fi991XVuSv+N9RCMD+PeqI9qHxAaDwajuNVZ1I5w//ubYTwe9CnhiEjG/WTY94zRM5E21r0R&#10;UBJvpNRgH4O8bH9vXQM9Qfy7FmSRLQspg2M264U0ZM+w58vwadl/g0lFqpQObjDRKwrPfaZYS8Y/&#10;XTNgtlJh0l6fRgdvuXpdt6KtITugZgaaobOaLwvkvWfWPTKDU4YK4ea4BzxyCZgMtBYlWzBf/nbv&#10;8dh8jFJS4dSm1H7eMSMokW8VjsW42+v5MQ9Orz9M0DGXkfVlRO3KBaBIXdxRzYPp8U6ezNxA+REX&#10;bO5fxRBTHN9OqTuZC9fsEi4oF/N5AOFga+bu1UpzT+3FVTDfOciL0DovU6NNqx6Odmh+u4Z+dy79&#10;gHr+s5j9AlBLAwQKAAAAAACHTuJAAAAAAAAAAAAAAAAABgAAAF9yZWxzL1BLAwQUAAAACACHTuJA&#10;ihRmPNEAAACUAQAACwAAAF9yZWxzLy5yZWxzpZDBasMwDIbvg72D0X1xmsMYo04vo9Br6R7A2Ipj&#10;GltGMtn69vMOg2X0tqN+oe8T//7wmRa1IkukbGDX9aAwO/IxBwPvl+PTCyipNnu7UEYDNxQ4jI8P&#10;+zMutrYjmWMR1ShZDMy1lletxc2YrHRUMLfNRJxsbSMHXay72oB66Ptnzb8ZMG6Y6uQN8MkPoC63&#10;0sx/2Ck6JqGpdo6SpmmK7h5VB7Zlju7INuEbuUazHLAa8CwaB2pZ134EfV+/+6fe00c+47rVfoeM&#10;649Xb7ocvwBQSwMEFAAAAAgAh07iQH7m5SD3AAAA4QEAABMAAABbQ29udGVudF9UeXBlc10ueG1s&#10;lZFBTsMwEEX3SNzB8hYlTrtACCXpgrRLQKgcYGRPEotkbHlMaG+Pk7YbRJFY2jP/vye73BzGQUwY&#10;2Dqq5CovpEDSzljqKvm+32UPUnAEMjA4wkoekeWmvr0p90ePLFKauJJ9jP5RKdY9jsC580hp0row&#10;QkzH0CkP+gM6VOuiuFfaUUSKWZw7ZF022MLnEMX2kK5PJgEHluLptDizKgneD1ZDTKZqIvODkp0J&#10;eUouO9xbz3dJQ6pfCfPkOuCce0lPE6xB8QohPsOYNJQJrIz7ooBT/nfJbDly5trWasybwE2KveF0&#10;sbrWjmvXOP3f8u2SunSr5YPqb1BLAQIUABQAAAAIAIdO4kB+5uUg9wAAAOEBAAATAAAAAAAAAAEA&#10;IAAAALUEAABbQ29udGVudF9UeXBlc10ueG1sUEsBAhQACgAAAAAAh07iQAAAAAAAAAAAAAAAAAYA&#10;AAAAAAAAAAAQAAAAlwMAAF9yZWxzL1BLAQIUABQAAAAIAIdO4kCKFGY80QAAAJQBAAALAAAAAAAA&#10;AAEAIAAAALsDAABfcmVscy8ucmVsc1BLAQIUAAoAAAAAAIdO4kAAAAAAAAAAAAAAAAAEAAAAAAAA&#10;AAAAEAAAAAAAAABkcnMvUEsBAhQAFAAAAAgAh07iQEA7YZfXAAAACgEAAA8AAAAAAAAAAQAgAAAA&#10;IgAAAGRycy9kb3ducmV2LnhtbFBLAQIUABQAAAAIAIdO4kC3KuT6RQIAAHQEAAAOAAAAAAAAAAEA&#10;IAAAACYBAABkcnMvZTJvRG9jLnhtbFBLBQYAAAAABgAGAFkBAADdBQAAAAA=&#10;">
                 <v:fill on="t" focussize="0,0"/>
@@ -2937,10 +515,13 @@
         </mc:AlternateContent>
       </w:r>
       <w:r>
+        <w:rPr>
+          <w:noProof/>
+        </w:rPr>
         <mc:AlternateContent>
           <mc:Choice Requires="wps">
             <w:drawing>
-              <wp:anchor distT="0" distB="0" distL="114300" distR="114300" simplePos="0" relativeHeight="251644928" behindDoc="0" locked="0" layoutInCell="1" allowOverlap="1">
+              <wp:anchor distT="0" distB="0" distL="114300" distR="114300" simplePos="0" relativeHeight="251639296" behindDoc="0" locked="0" layoutInCell="1" allowOverlap="1" wp14:anchorId="7DDA0461" wp14:editId="2FE70383">
                 <wp:simplePos x="0" y="0"/>
                 <wp:positionH relativeFrom="column">
                   <wp:posOffset>2811145</wp:posOffset>
@@ -2995,7 +576,37 @@
                               <w:rPr>
                                 <w:rFonts w:hint="eastAsia"/>
                               </w:rPr>
-                              <w:t>样本测试       文本                           样本测试...</w:t>
+                              <w:t>样本测试</w:t>
+                            </w:r>
+                            <w:r>
+                              <w:rPr>
+                                <w:rFonts w:hint="eastAsia"/>
+                              </w:rPr>
+                              <w:t xml:space="preserve">       </w:t>
+                            </w:r>
+                            <w:r>
+                              <w:rPr>
+                                <w:rFonts w:hint="eastAsia"/>
+                              </w:rPr>
+                              <w:t>文本</w:t>
+                            </w:r>
+                            <w:r>
+                              <w:rPr>
+                                <w:rFonts w:hint="eastAsia"/>
+                              </w:rPr>
+                              <w:t xml:space="preserve">                           </w:t>
+                            </w:r>
+                            <w:r>
+                              <w:rPr>
+                                <w:rFonts w:hint="eastAsia"/>
+                              </w:rPr>
+                              <w:t>样本测试</w:t>
+                            </w:r>
+                            <w:r>
+                              <w:rPr>
+                                <w:rFonts w:hint="eastAsia"/>
+                              </w:rPr>
+                              <w:t>...</w:t>
                             </w:r>
                             <w:r>
                               <w:t xml:space="preserve">                    10</w:t>
@@ -3012,7 +623,7 @@
               </wp:anchor>
             </w:drawing>
           </mc:Choice>
-          <mc:Fallback>
+          <mc:Fallback xmlns:wpsCustomData="http://www.wps.cn/officeDocument/2013/wpsCustomData">
             <w:pict>
               <v:shape id="_x0000_s1026" o:spid="_x0000_s1026" o:spt="202" type="#_x0000_t202" style="position:absolute;left:0pt;margin-left:221.35pt;margin-top:144pt;height:29.95pt;width:434.25pt;z-index:251644928;mso-width-relative:page;mso-height-relative:page;" fillcolor="#FFFFFF [3201]" filled="t" stroked="t" coordsize="21600,21600" o:gfxdata="UEsDBAoAAAAAAIdO4kAAAAAAAAAAAAAAAAAEAAAAZHJzL1BLAwQUAAAACACHTuJAKUGLCNkAAAAM&#10;AQAADwAAAGRycy9kb3ducmV2LnhtbE2PwU7DMBBE70j8g7WVuFEnTtSGEKcSSEiIGyUXbm68TaLa&#10;68h2m/L3uCc4rvZp5k2zu1rDLujD5EhCvs6AIfVOTzRI6L7eHitgISrSyjhCCT8YYNfe3zWq1m6h&#10;T7zs48BSCIVaSRhjnGvOQz+iVWHtZqT0OzpvVUynH7j2aknh1nCRZRtu1USpYVQzvo7Yn/ZnK+F9&#10;8xK/sdMfuhCFWzre+6MJUj6s8uwZWMRr/IPhpp/UoU1OB3cmHZiRUJZim1AJoqrSqBtR5LkAdpBQ&#10;lNsn4G3D/49ofwFQSwMEFAAAAAgAh07iQGDZGahHAgAAdwQAAA4AAABkcnMvZTJvRG9jLnhtbK1U&#10;zY7aMBC+V+o7WL6XhJ+wgAgryoqq0qq7Eq16No4DUR2PaxsS+gDdN+ipl977XDxHx05gaempKgcz&#10;nvn0eeabmUxv61KSvTC2AJXSbiemRCgOWaE2Kf3wfvlqRIl1TGVMghIpPQhLb2cvX0wrPRE92ILM&#10;hCFIouyk0indOqcnUWT5VpTMdkALhcEcTMkcXs0mygyrkL2UUS+Oh1EFJtMGuLAWvXdNkM4Cf54L&#10;7h7y3ApHZEoxNxdOE861P6PZlE02hultwds02D9kUbJC4aNnqjvmGNmZ4oqqLLgBC7nrcCgjyPOC&#10;i1ADVtON/6hmtWVahFpQHKvPMtn/R8vf7R8NKbKU9lAexUrs0fHb0/H7z+OPrwR9KFCl7QRxK41I&#10;V7+GGht98lt0+rrr3JT+HysiGO+Nx/EoQcaDJx4nSdxKLWpHOAKSpDsY3ySUcET0R3F/mHjK6JlJ&#10;G+veCCiJN1JqsJVBYba/t66BniD+YQuyyJaFlOFiNuuFNGTPsO3L8GvZf4NJRaqUDvuY6BWF5z5T&#10;rCXjn64ZMFupMGkvUCOEt1y9rlvV1pAdUDQDzdxZzZcF8t4z6x6ZwUFDhXB53AMeuQRMBlqLki2Y&#10;L3/zezz2H6OUVDi4KbWfd8wISuRbhZMx7g4GftLDZZDc+L6ay8j6MqJ25QJQpC6uqebB9HgnT2Zu&#10;oPyIOzb3r2KIKY5vp9SdzIVr1gl3lIv5PIBwtjVz92qluaf24iqY7xzkRWidl6nRplUPpzs0v91E&#10;vz6X94B6/l7MfgFQSwMECgAAAAAAh07iQAAAAAAAAAAAAAAAAAYAAABfcmVscy9QSwMEFAAAAAgA&#10;h07iQIoUZjzRAAAAlAEAAAsAAABfcmVscy8ucmVsc6WQwWrDMAyG74O9g9F9cZrDGKNOL6PQa+ke&#10;wNiKYxpbRjLZ+vbzDoNl9LajfqHvE//+8JkWtSJLpGxg1/WgMDvyMQcD75fj0wsoqTZ7u1BGAzcU&#10;OIyPD/szLra2I5ljEdUoWQzMtZZXrcXNmKx0VDC3zUScbG0jB12su9qAeuj7Z82/GTBumOrkDfDJ&#10;D6Aut9LMf9gpOiahqXaOkqZpiu4eVQe2ZY7uyDbhG7lGsxywGvAsGgdqWdd+BH1fv/un3tNHPuO6&#10;1X6HjOuPV2+6HL8AUEsDBBQAAAAIAIdO4kB+5uUg9wAAAOEBAAATAAAAW0NvbnRlbnRfVHlwZXNd&#10;LnhtbJWRQU7DMBBF90jcwfIWJU67QAgl6YK0S0CoHGBkTxKLZGx5TGhvj5O2G0SRWNoz/78nu9wc&#10;xkFMGNg6quQqL6RA0s5Y6ir5vt9lD1JwBDIwOMJKHpHlpr69KfdHjyxSmriSfYz+USnWPY7AufNI&#10;adK6MEJMx9ApD/oDOlTrorhX2lFEilmcO2RdNtjC5xDF9pCuTyYBB5bi6bQ4syoJ3g9WQ0ymaiLz&#10;g5KdCXlKLjvcW893SUOqXwnz5DrgnHtJTxOsQfEKIT7DmDSUCayM+6KAU/53yWw5cuba1mrMm8BN&#10;ir3hdLG61o5r1zj93/Ltkrp0q+WD6m9QSwECFAAUAAAACACHTuJAfublIPcAAADhAQAAEwAAAAAA&#10;AAABACAAAAC5BAAAW0NvbnRlbnRfVHlwZXNdLnhtbFBLAQIUAAoAAAAAAIdO4kAAAAAAAAAAAAAA&#10;AAAGAAAAAAAAAAAAEAAAAJsDAABfcmVscy9QSwECFAAUAAAACACHTuJAihRmPNEAAACUAQAACwAA&#10;AAAAAAABACAAAAC/AwAAX3JlbHMvLnJlbHNQSwECFAAKAAAAAACHTuJAAAAAAAAAAAAAAAAABAAA&#10;AAAAAAAAABAAAAAAAAAAZHJzL1BLAQIUABQAAAAIAIdO4kApQYsI2QAAAAwBAAAPAAAAAAAAAAEA&#10;IAAAACIAAABkcnMvZG93bnJldi54bWxQSwECFAAUAAAACACHTuJAYNkZqEcCAAB3BAAADgAAAAAA&#10;AAABACAAAAAoAQAAZHJzL2Uyb0RvYy54bWxQSwUGAAAAAAYABgBZAQAA4QUAAAAA&#10;">
                 <v:fill on="t" focussize="0,0"/>
@@ -3040,10 +651,13 @@
         </mc:AlternateContent>
       </w:r>
       <w:r>
+        <w:rPr>
+          <w:noProof/>
+        </w:rPr>
         <mc:AlternateContent>
           <mc:Choice Requires="wps">
             <w:drawing>
-              <wp:anchor distT="0" distB="0" distL="114300" distR="114300" simplePos="0" relativeHeight="251643904" behindDoc="0" locked="0" layoutInCell="1" allowOverlap="1">
+              <wp:anchor distT="0" distB="0" distL="114300" distR="114300" simplePos="0" relativeHeight="251638272" behindDoc="0" locked="0" layoutInCell="1" allowOverlap="1" wp14:anchorId="4C7E7F3F" wp14:editId="2BE478BE">
                 <wp:simplePos x="0" y="0"/>
                 <wp:positionH relativeFrom="column">
                   <wp:posOffset>2773045</wp:posOffset>
@@ -3098,7 +712,37 @@
                               <w:rPr>
                                 <w:rFonts w:hint="eastAsia"/>
                               </w:rPr>
-                              <w:t xml:space="preserve">活码名称      活码类型                         活码内容                  </w:t>
+                              <w:t>活码名称</w:t>
+                            </w:r>
+                            <w:r>
+                              <w:rPr>
+                                <w:rFonts w:hint="eastAsia"/>
+                              </w:rPr>
+                              <w:t xml:space="preserve">      </w:t>
+                            </w:r>
+                            <w:r>
+                              <w:rPr>
+                                <w:rFonts w:hint="eastAsia"/>
+                              </w:rPr>
+                              <w:t>活码类型</w:t>
+                            </w:r>
+                            <w:r>
+                              <w:rPr>
+                                <w:rFonts w:hint="eastAsia"/>
+                              </w:rPr>
+                              <w:t xml:space="preserve">                         </w:t>
+                            </w:r>
+                            <w:r>
+                              <w:rPr>
+                                <w:rFonts w:hint="eastAsia"/>
+                              </w:rPr>
+                              <w:t>活码内容</w:t>
+                            </w:r>
+                            <w:r>
+                              <w:rPr>
+                                <w:rFonts w:hint="eastAsia"/>
+                              </w:rPr>
+                              <w:t xml:space="preserve">                  </w:t>
                             </w:r>
                             <w:r>
                               <w:t>扫描次数</w:t>
@@ -3115,7 +759,7 @@
               </wp:anchor>
             </w:drawing>
           </mc:Choice>
-          <mc:Fallback>
+          <mc:Fallback xmlns:wpsCustomData="http://www.wps.cn/officeDocument/2013/wpsCustomData">
             <w:pict>
               <v:shape id="_x0000_s1026" o:spid="_x0000_s1026" o:spt="202" type="#_x0000_t202" style="position:absolute;left:0pt;margin-left:218.35pt;margin-top:114.7pt;height:26.25pt;width:444.75pt;z-index:251643904;mso-width-relative:page;mso-height-relative:page;" fillcolor="#FFFFFF [3201]" filled="t" stroked="t" coordsize="21600,21600" o:gfxdata="UEsDBAoAAAAAAIdO4kAAAAAAAAAAAAAAAAAEAAAAZHJzL1BLAwQUAAAACACHTuJADb5THNkAAAAM&#10;AQAADwAAAGRycy9kb3ducmV2LnhtbE2PwU7DMAyG70h7h8hI3FjadCpbaTppSEgTN0Yv3LLGaysS&#10;p0qydbz9shMcbX/6/f319moNu6APoyMJ+TIDhtQ5PVIvof16f14DC1GRVsYRSvjFANtm8VCrSruZ&#10;PvFyiD1LIRQqJWGIcao4D92AVoWlm5DS7eS8VTGNvufaqzmFW8NFlpXcqpHSh0FN+DZg93M4Wwn7&#10;che/sdUfuhCFm1ve+ZMJUj495tkrsIjX+AfDXT+pQ5Ocju5MOjAjYVWULwmVIMRmBexOFKIUwI5p&#10;tc43wJua/y/R3ABQSwMEFAAAAAgAh07iQESQaS1GAgAAdwQAAA4AAABkcnMvZTJvRG9jLnhtbK1U&#10;zW4TMRC+I/EOlu9089806qYKrYKQKlqpIM6O15us8HqM7WS3PAB9A05cuPNcfQ4+O5u2UE6IPTgz&#10;nk+fZ76ZyelZW2u2U85XZHLeP+pxpoykojLrnH94v3w15cwHYQqhyaic3yrPz+YvX5w2dqYGtCFd&#10;KMdAYvyssTnfhGBnWeblRtXCH5FVBsGSXC0CXLfOCicasNc6G/R6k6whV1hHUnmP24t9kM8Tf1kq&#10;Ga7K0qvAdM6RW0inS+cqntn8VMzWTthNJbs0xD9kUYvK4NEHqgsRBNu66hlVXUlHnspwJKnOqCwr&#10;qVINqKbf+6Oam42wKtUCcbx9kMn/P1r5bnftWFWgdyecGVGjR/ff7u6//7z/8ZXhDgI11s+Au7FA&#10;hvY1tQAf7j0uY91t6er4i4oY4oOT8eB4DMFvgZ0Mp8NeJ7VqA5MAjCej6XAw5kwCMcR3PI6U2SOT&#10;dT68UVSzaOTcoZVJYbG79GEPPUDiw550VSwrrZPj1qtz7dhOoO3L9HXsv8G0YU3OJ0Mk+owicj9Q&#10;rLSQn54zIFttkHQUaC9EtEK7ajvVVlTcQjRH+7nzVi4r8F4KH66Fw6BBISxPuMJRakIy1Fmcbch9&#10;+dt9xKP/iHLWYHBz7j9vhVOc6bcGk3HSH43ipCdnND4ewHFPI6unEbOtzwki9bGmViYz4oM+mKWj&#10;+iN2bBFfRUgYibdzHg7medivE3ZUqsUigTDbVoRLc2NlpI7iGlpsA5VVal2Uaa9Npx6mOzW/28S4&#10;Pk/9hHr8v5j/AlBLAwQKAAAAAACHTuJAAAAAAAAAAAAAAAAABgAAAF9yZWxzL1BLAwQUAAAACACH&#10;TuJAihRmPNEAAACUAQAACwAAAF9yZWxzLy5yZWxzpZDBasMwDIbvg72D0X1xmsMYo04vo9Br6R7A&#10;2IpjGltGMtn69vMOg2X0tqN+oe8T//7wmRa1IkukbGDX9aAwO/IxBwPvl+PTCyipNnu7UEYDNxQ4&#10;jI8P+zMutrYjmWMR1ShZDMy1lletxc2YrHRUMLfNRJxsbSMHXay72oB66Ptnzb8ZMG6Y6uQN8MkP&#10;oC630sx/2Ck6JqGpdo6SpmmK7h5VB7Zlju7INuEbuUazHLAa8CwaB2pZ134EfV+/+6fe00c+47rV&#10;foeM649Xb7ocvwBQSwMEFAAAAAgAh07iQH7m5SD3AAAA4QEAABMAAABbQ29udGVudF9UeXBlc10u&#10;eG1slZFBTsMwEEX3SNzB8hYlTrtACCXpgrRLQKgcYGRPEotkbHlMaG+Pk7YbRJFY2jP/vye73BzG&#10;QUwY2Dqq5CovpEDSzljqKvm+32UPUnAEMjA4wkoekeWmvr0p90ePLFKauJJ9jP5RKdY9jsC580hp&#10;0rowQkzH0CkP+gM6VOuiuFfaUUSKWZw7ZF022MLnEMX2kK5PJgEHluLptDizKgneD1ZDTKZqIvOD&#10;kp0JeUouO9xbz3dJQ6pfCfPkOuCce0lPE6xB8QohPsOYNJQJrIz7ooBT/nfJbDly5trWasybwE2K&#10;veF0sbrWjmvXOP3f8u2SunSr5YPqb1BLAQIUABQAAAAIAIdO4kB+5uUg9wAAAOEBAAATAAAAAAAA&#10;AAEAIAAAALgEAABbQ29udGVudF9UeXBlc10ueG1sUEsBAhQACgAAAAAAh07iQAAAAAAAAAAAAAAA&#10;AAYAAAAAAAAAAAAQAAAAmgMAAF9yZWxzL1BLAQIUABQAAAAIAIdO4kCKFGY80QAAAJQBAAALAAAA&#10;AAAAAAEAIAAAAL4DAABfcmVscy8ucmVsc1BLAQIUAAoAAAAAAIdO4kAAAAAAAAAAAAAAAAAEAAAA&#10;AAAAAAAAEAAAAAAAAABkcnMvUEsBAhQAFAAAAAgAh07iQA2+UxzZAAAADAEAAA8AAAAAAAAAAQAg&#10;AAAAIgAAAGRycy9kb3ducmV2LnhtbFBLAQIUABQAAAAIAIdO4kBEkGktRgIAAHcEAAAOAAAAAAAA&#10;AAEAIAAAACgBAABkcnMvZTJvRG9jLnhtbFBLBQYAAAAABgAGAFkBAADgBQAAAAA=&#10;">
                 <v:fill on="t" focussize="0,0"/>
@@ -3143,10 +787,13 @@
         </mc:AlternateContent>
       </w:r>
       <w:r>
+        <w:rPr>
+          <w:noProof/>
+        </w:rPr>
         <mc:AlternateContent>
           <mc:Choice Requires="wps">
             <w:drawing>
-              <wp:anchor distT="0" distB="0" distL="114300" distR="114300" simplePos="0" relativeHeight="251639808" behindDoc="0" locked="0" layoutInCell="1" allowOverlap="1">
+              <wp:anchor distT="0" distB="0" distL="114300" distR="114300" simplePos="0" relativeHeight="251634176" behindDoc="0" locked="0" layoutInCell="1" allowOverlap="1" wp14:anchorId="76F8D73A" wp14:editId="4365D3D7">
                 <wp:simplePos x="0" y="0"/>
                 <wp:positionH relativeFrom="column">
                   <wp:posOffset>39370</wp:posOffset>
@@ -3204,8 +851,11 @@
                               <w:t xml:space="preserve">   </w:t>
                             </w:r>
                             <w:r>
+                              <w:rPr>
+                                <w:noProof/>
+                              </w:rPr>
                               <w:drawing>
-                                <wp:inline distT="0" distB="0" distL="114300" distR="114300">
+                                <wp:inline distT="0" distB="0" distL="114300" distR="114300" wp14:anchorId="0C2BE29E" wp14:editId="0AA16DB1">
                                   <wp:extent cx="220345" cy="189230"/>
                                   <wp:effectExtent l="0" t="0" r="8255" b="1270"/>
                                   <wp:docPr id="8" name="图片 4"/>
@@ -3255,7 +905,7 @@
                           </w:p>
                           <w:p>
                             <w:pPr>
-                              <w:ind w:firstLine="210" w:firstLineChars="100"/>
+                              <w:ind w:firstLineChars="100" w:firstLine="210"/>
                             </w:pPr>
                             <w:r>
                               <w:rPr>
@@ -3264,8 +914,11 @@
                               <w:t xml:space="preserve"> </w:t>
                             </w:r>
                             <w:r>
+                              <w:rPr>
+                                <w:noProof/>
+                              </w:rPr>
                               <w:drawing>
-                                <wp:inline distT="0" distB="0" distL="114300" distR="114300">
+                                <wp:inline distT="0" distB="0" distL="114300" distR="114300" wp14:anchorId="6DF9CBCE" wp14:editId="230C99FF">
                                   <wp:extent cx="220345" cy="189230"/>
                                   <wp:effectExtent l="0" t="0" r="8255" b="1270"/>
                                   <wp:docPr id="27" name="图片 4"/>
@@ -3315,7 +968,7 @@
                           </w:p>
                           <w:p>
                             <w:pPr>
-                              <w:ind w:firstLine="105" w:firstLineChars="50"/>
+                              <w:ind w:firstLineChars="50" w:firstLine="105"/>
                             </w:pPr>
                             <w:r>
                               <w:rPr>
@@ -3324,8 +977,11 @@
                               <w:t xml:space="preserve">  </w:t>
                             </w:r>
                             <w:r>
+                              <w:rPr>
+                                <w:noProof/>
+                              </w:rPr>
                               <w:drawing>
-                                <wp:inline distT="0" distB="0" distL="114300" distR="114300">
+                                <wp:inline distT="0" distB="0" distL="114300" distR="114300" wp14:anchorId="357C7E5D" wp14:editId="04088E81">
                                   <wp:extent cx="220345" cy="189230"/>
                                   <wp:effectExtent l="0" t="0" r="8255" b="1270"/>
                                   <wp:docPr id="33" name="图片 4"/>
@@ -3381,8 +1037,11 @@
                               <w:t xml:space="preserve">   </w:t>
                             </w:r>
                             <w:r>
+                              <w:rPr>
+                                <w:noProof/>
+                              </w:rPr>
                               <w:drawing>
-                                <wp:inline distT="0" distB="0" distL="114300" distR="114300">
+                                <wp:inline distT="0" distB="0" distL="114300" distR="114300" wp14:anchorId="574FA0BC" wp14:editId="24D63D24">
                                   <wp:extent cx="220345" cy="189230"/>
                                   <wp:effectExtent l="0" t="0" r="8255" b="1270"/>
                                   <wp:docPr id="34" name="图片 4"/>
@@ -3441,7 +1100,7 @@
               </wp:anchor>
             </w:drawing>
           </mc:Choice>
-          <mc:Fallback>
+          <mc:Fallback xmlns:wpsCustomData="http://www.wps.cn/officeDocument/2013/wpsCustomData">
             <w:pict>
               <v:shape id="_x0000_s1026" o:spid="_x0000_s1026" o:spt="202" type="#_x0000_t202" style="position:absolute;left:0pt;margin-left:3.1pt;margin-top:141.1pt;height:271pt;width:147.75pt;z-index:251639808;mso-width-relative:page;mso-height-relative:page;" fillcolor="#FFFFFF [3201]" filled="t" stroked="t" coordsize="21600,21600" o:gfxdata="UEsDBAoAAAAAAIdO4kAAAAAAAAAAAAAAAAAEAAAAZHJzL1BLAwQUAAAACACHTuJAR8KOjNYAAAAJ&#10;AQAADwAAAGRycy9kb3ducmV2LnhtbE2PzU7DMBCE70h9B2srcaN2HBSiEKcSSEiIGyUXbm68TSL8&#10;E9luU96e5QS3Wc1o5tt2f3WWXTCmOXgFxU4AQz8EM/tRQf/xclcDS1l7o23wqOAbE+y7zU2rGxNW&#10;/46XQx4ZlfjUaAVTzkvDeRomdDrtwoKevFOITmc648hN1CuVO8ulEBV3eva0MOkFnyccvg5np+C1&#10;esqf2Js3U8oyrD0f4skmpW63hXgElvGa/8Lwi0/o0BHTMZy9ScwqqCQFFchakiC/FMUDsKOCWt5L&#10;4F3L/3/Q/QBQSwMEFAAAAAgAh07iQJUzTO5KAgAAdQQAAA4AAABkcnMvZTJvRG9jLnhtbK1UzY7T&#10;MBC+I/EOlu80aTdtt1XTVemqCKliVyqIs+M4TYTjMbbbpDwA+wacuHDnufocjN2fLZQTIgdn7Pny&#10;eeabmUzu2lqSrTC2ApXSbiemRCgOeaXWKf3wfvHqlhLrmMqZBCVSuhOW3k1fvpg0eix6UILMhSFI&#10;ouy40SktndPjKLK8FDWzHdBCobMAUzOHW7OOcsMaZK9l1IvjQdSAybUBLqzF0/uDk04Df1EI7h6K&#10;wgpHZEoxNhdWE9bMr9F0wsZrw3RZ8WMY7B+iqFml8NIz1T1zjGxMdUVVV9yAhcJ1ONQRFEXFRcgB&#10;s+nGf2SzKpkWIRcUx+qzTPb/0fJ320dDqjylCSWK1Vii/ben/fef+x9fSeLlabQdI2qlEefa19Bi&#10;mU/nFg991m1hav/GfAj6e/Go30e1dwgdDbuDYf+gs2gd4f772+Eg6fUp4Yi4SZLuMA6ViJ6ZtLHu&#10;jYCaeCOlBgsZ9GXbpXUYFUJPEH+xBVnli0rKsDHrbC4N2TIs+iI8/n785DeYVKRJ6eAGI72i8Nxn&#10;ikwy/umaAfmkQlov0EEIb7k2a4+qZZDvUDQDh66zmi8q5F0y6x6ZwTZDiXB03AMuhQQMBo4WJSWY&#10;L38793isPnopabBtU2o/b5gRlMi3Cvti1E0S3+dhk/SHPdyYS0926VGbeg4oUheHVPNgeryTJ7Mw&#10;UH/ECZv5W9HFFMe7U+pO5twdhgknlIvZLICwszVzS7XS3FN7cRXMNg6KKpTOy3TQ5qge9nYoz3EO&#10;/fBc7gPq+W8x/QVQSwMECgAAAAAAh07iQAAAAAAAAAAAAAAAAAYAAABfcmVscy9QSwMEFAAAAAgA&#10;h07iQIoUZjzRAAAAlAEAAAsAAABfcmVscy8ucmVsc6WQwWrDMAyG74O9g9F9cZrDGKNOL6PQa+ke&#10;wNiKYxpbRjLZ+vbzDoNl9LajfqHvE//+8JkWtSJLpGxg1/WgMDvyMQcD75fj0wsoqTZ7u1BGAzcU&#10;OIyPD/szLra2I5ljEdUoWQzMtZZXrcXNmKx0VDC3zUScbG0jB12su9qAeuj7Z82/GTBumOrkDfDJ&#10;D6Aut9LMf9gpOiahqXaOkqZpiu4eVQe2ZY7uyDbhG7lGsxywGvAsGgdqWdd+BH1fv/un3tNHPuO6&#10;1X6HjOuPV2+6HL8AUEsDBBQAAAAIAIdO4kB+5uUg9wAAAOEBAAATAAAAW0NvbnRlbnRfVHlwZXNd&#10;LnhtbJWRQU7DMBBF90jcwfIWJU67QAgl6YK0S0CoHGBkTxKLZGx5TGhvj5O2G0SRWNoz/78nu9wc&#10;xkFMGNg6quQqL6RA0s5Y6ir5vt9lD1JwBDIwOMJKHpHlpr69KfdHjyxSmriSfYz+USnWPY7AufNI&#10;adK6MEJMx9ApD/oDOlTrorhX2lFEilmcO2RdNtjC5xDF9pCuTyYBB5bi6bQ4syoJ3g9WQ0ymaiLz&#10;g5KdCXlKLjvcW893SUOqXwnz5DrgnHtJTxOsQfEKIT7DmDSUCayM+6KAU/53yWw5cuba1mrMm8BN&#10;ir3hdLG61o5r1zj93/Ltkrp0q+WD6m9QSwECFAAUAAAACACHTuJAfublIPcAAADhAQAAEwAAAAAA&#10;AAABACAAAAC5BAAAW0NvbnRlbnRfVHlwZXNdLnhtbFBLAQIUAAoAAAAAAIdO4kAAAAAAAAAAAAAA&#10;AAAGAAAAAAAAAAAAEAAAAJsDAABfcmVscy9QSwECFAAUAAAACACHTuJAihRmPNEAAACUAQAACwAA&#10;AAAAAAABACAAAAC/AwAAX3JlbHMvLnJlbHNQSwECFAAKAAAAAACHTuJAAAAAAAAAAAAAAAAABAAA&#10;AAAAAAAAABAAAAAAAAAAZHJzL1BLAQIUABQAAAAIAIdO4kBHwo6M1gAAAAkBAAAPAAAAAAAAAAEA&#10;IAAAACIAAABkcnMvZG93bnJldi54bWxQSwECFAAUAAAACACHTuJAlTNM7koCAAB1BAAADgAAAAAA&#10;AAABACAAAAAlAQAAZHJzL2Uyb0RvYy54bWxQSwUGAAAAAAYABgBZAQAA4QUAAAAA&#10;">
                 <v:fill on="t" focussize="0,0"/>
@@ -3476,7 +1135,7 @@
                                     </pic:cNvPicPr>
                                   </pic:nvPicPr>
                                   <pic:blipFill>
-                                    <a:blip r:embed="rId14"/>
+                                    <a:blip r:embed="rId15"/>
                                     <a:stretch>
                                       <a:fillRect/>
                                     </a:stretch>
@@ -3536,7 +1195,7 @@
                                     </pic:cNvPicPr>
                                   </pic:nvPicPr>
                                   <pic:blipFill>
-                                    <a:blip r:embed="rId14"/>
+                                    <a:blip r:embed="rId15"/>
                                     <a:stretch>
                                       <a:fillRect/>
                                     </a:stretch>
@@ -3596,7 +1255,7 @@
                                     </pic:cNvPicPr>
                                   </pic:nvPicPr>
                                   <pic:blipFill>
-                                    <a:blip r:embed="rId14"/>
+                                    <a:blip r:embed="rId15"/>
                                     <a:stretch>
                                       <a:fillRect/>
                                     </a:stretch>
@@ -3653,7 +1312,7 @@
                                     </pic:cNvPicPr>
                                   </pic:nvPicPr>
                                   <pic:blipFill>
-                                    <a:blip r:embed="rId14"/>
+                                    <a:blip r:embed="rId15"/>
                                     <a:stretch>
                                       <a:fillRect/>
                                     </a:stretch>
@@ -3692,10 +1351,13 @@
         </mc:AlternateContent>
       </w:r>
       <w:r>
+        <w:rPr>
+          <w:noProof/>
+        </w:rPr>
         <mc:AlternateContent>
           <mc:Choice Requires="wps">
             <w:drawing>
-              <wp:anchor distT="0" distB="0" distL="114300" distR="114300" simplePos="0" relativeHeight="251656192" behindDoc="0" locked="0" layoutInCell="1" allowOverlap="1">
+              <wp:anchor distT="0" distB="0" distL="114300" distR="114300" simplePos="0" relativeHeight="251650560" behindDoc="0" locked="0" layoutInCell="1" allowOverlap="1" wp14:anchorId="347CBE0A" wp14:editId="309364CB">
                 <wp:simplePos x="0" y="0"/>
                 <wp:positionH relativeFrom="column">
                   <wp:posOffset>9516745</wp:posOffset>
@@ -3758,7 +1420,23 @@
                                 <w:sz w:val="18"/>
                                 <w:szCs w:val="18"/>
                               </w:rPr>
-                              <w:t>请输入ID或者活码名称</w:t>
+                              <w:t>请输入</w:t>
+                            </w:r>
+                            <w:r>
+                              <w:rPr>
+                                <w:rFonts w:hint="eastAsia"/>
+                                <w:sz w:val="18"/>
+                                <w:szCs w:val="18"/>
+                              </w:rPr>
+                              <w:t>ID</w:t>
+                            </w:r>
+                            <w:r>
+                              <w:rPr>
+                                <w:rFonts w:hint="eastAsia"/>
+                                <w:sz w:val="18"/>
+                                <w:szCs w:val="18"/>
+                              </w:rPr>
+                              <w:t>或者活码名称</w:t>
                             </w:r>
                           </w:p>
                         </w:txbxContent>
@@ -3772,7 +1450,7 @@
               </wp:anchor>
             </w:drawing>
           </mc:Choice>
-          <mc:Fallback>
+          <mc:Fallback xmlns:wpsCustomData="http://www.wps.cn/officeDocument/2013/wpsCustomData">
             <w:pict>
               <v:shape id="_x0000_s1026" o:spid="_x0000_s1026" o:spt="202" type="#_x0000_t202" style="position:absolute;left:0pt;margin-left:749.35pt;margin-top:81.1pt;height:22.5pt;width:146.25pt;z-index:251656192;mso-width-relative:page;mso-height-relative:page;" fillcolor="#FFFFFF [3201]" filled="t" stroked="t" coordsize="21600,21600" o:gfxdata="UEsDBAoAAAAAAIdO4kAAAAAAAAAAAAAAAAAEAAAAZHJzL1BLAwQUAAAACACHTuJAvAahC9gAAAAN&#10;AQAADwAAAGRycy9kb3ducmV2LnhtbE2PzU7DMBCE70i8g7VI3KgdFyVtiFMJJCTEjZILNzfeJhH+&#10;iWy3KW/P9gS3Ge2n2Zlmd3GWnTGmKXgFxUoAQ98HM/lBQff5+rABlrL2RtvgUcEPJti1tzeNrk1Y&#10;/Aee93lgFOJTrRWMOc8156kf0em0CjN6uh1DdDqTjQM3US8U7iyXQpTc6cnTh1HP+DJi/70/OQVv&#10;5XP+ws68m7Vch6XjfTzapNT9XSGegGW85D8YrvWpOrTU6RBO3iRmyT9uNxWxpEopgV2RaluQOiiQ&#10;opLA24b/X9H+AlBLAwQUAAAACACHTuJAFciK8kYCAAB3BAAADgAAAGRycy9lMm9Eb2MueG1srVTN&#10;bhoxEL5X6jtYvjcLBEhALBFNRFUpaiLRqmfj9cKqXo9rG3bTB2jeoKdeeu9z5Tn62UBCm56qcjDz&#10;p29mvpnZyUVba7ZVzldkct496XCmjKSiMqucf3g/f3XOmQ/CFEKTUTm/U55fTF++mDR2rHq0Jl0o&#10;xwBi/LixOV+HYMdZ5uVa1cKfkFUGzpJcLQJUt8oKJxqg1zrrdTrDrCFXWEdSeQ/r1c7Jpwm/LJUM&#10;N2XpVWA656gtpNeldxnfbDoR45UTdl3JfRniH6qoRWWQ9BHqSgTBNq56BlVX0pGnMpxIqjMqy0qq&#10;1AO66Xb+6GaxFlalXkCOt480+f8HK99tbx2ripyfDjgzosaMHr7dP3z/+fDjK4MNBDXWjxG3sIgM&#10;7WtqMeiD3cMY+25LV8d/dMTgHw1Hw/4AhN8httcZDc8SkhirNjAZAc4HZ6cwMomIHhQEI1X2hGSd&#10;D28U1SwKOXcYZWJYbK992IUeQmJiT7oq5pXWSXGr5aV2bCsw9nn67dF/C9OGNTkfniL3M4iI/Qix&#10;1EJ+eo6AarVB0ZGgHRFRCu2y3bO2pOIOpDna7Z23cl4B91r4cCscFg0M4XjCDZ5SE4qhvcTZmtyX&#10;v9ljPOYPL2cNFjfn/vNGOMWZfmuwGaNuvx83PSn9wVkPijv2LI89ZlNfEkjq4kytTGKMD/oglo7q&#10;j7ixWcwKlzASuXMeDuJl2J0TblSq2SwFYbetCNdmYWWEjuQamm0ClVUaXaRpx82ePWx3Gv7+EuP5&#10;HOsp6ul7Mf0FUEsDBAoAAAAAAIdO4kAAAAAAAAAAAAAAAAAGAAAAX3JlbHMvUEsDBBQAAAAIAIdO&#10;4kCKFGY80QAAAJQBAAALAAAAX3JlbHMvLnJlbHOlkMFqwzAMhu+DvYPRfXGawxijTi+j0GvpHsDY&#10;imMaW0Yy2fr28w6DZfS2o36h7xP//vCZFrUiS6RsYNf1oDA78jEHA++X49MLKKk2e7tQRgM3FDiM&#10;jw/7My62tiOZYxHVKFkMzLWWV63FzZisdFQwt81EnGxtIwddrLvagHro+2fNvxkwbpjq5A3wyQ+g&#10;LrfSzH/YKTomoal2jpKmaYruHlUHtmWO7sg24Ru5RrMcsBrwLBoHalnXfgR9X7/7p97TRz7jutV+&#10;h4zrj1dvuhy/AFBLAwQUAAAACACHTuJAfublIPcAAADhAQAAEwAAAFtDb250ZW50X1R5cGVzXS54&#10;bWyVkUFOwzAQRfdI3MHyFiVOu0AIJemCtEtAqBxgZE8Si2RseUxob4+TthtEkVjaM/+/J7vcHMZB&#10;TBjYOqrkKi+kQNLOWOoq+b7fZQ9ScAQyMDjCSh6R5aa+vSn3R48sUpq4kn2M/lEp1j2OwLnzSGnS&#10;ujBCTMfQKQ/6AzpU66K4V9pRRIpZnDtkXTbYwucQxfaQrk8mAQeW4um0OLMqCd4PVkNMpmoi84OS&#10;nQl5Si473FvPd0lDql8J8+Q64Jx7SU8TrEHxCiE+w5g0lAmsjPuigFP+d8lsOXLm2tZqzJvATYq9&#10;4XSxutaOa9c4/d/y7ZK6dKvlg+pvUEsBAhQAFAAAAAgAh07iQH7m5SD3AAAA4QEAABMAAAAAAAAA&#10;AQAgAAAAtwQAAFtDb250ZW50X1R5cGVzXS54bWxQSwECFAAKAAAAAACHTuJAAAAAAAAAAAAAAAAA&#10;BgAAAAAAAAAAABAAAACZAwAAX3JlbHMvUEsBAhQAFAAAAAgAh07iQIoUZjzRAAAAlAEAAAsAAAAA&#10;AAAAAQAgAAAAvQMAAF9yZWxzLy5yZWxzUEsBAhQACgAAAAAAh07iQAAAAAAAAAAAAAAAAAQAAAAA&#10;AAAAAAAQAAAAAAAAAGRycy9QSwECFAAUAAAACACHTuJAvAahC9gAAAANAQAADwAAAAAAAAABACAA&#10;AAAiAAAAZHJzL2Rvd25yZXYueG1sUEsBAhQAFAAAAAgAh07iQBXIivJGAgAAdwQAAA4AAAAAAAAA&#10;AQAgAAAAJwEAAGRycy9lMm9Eb2MueG1sUEsFBgAAAAAGAAYAWQEAAN8FAAAAAA==&#10;">
                 <v:fill on="t" focussize="0,0"/>
@@ -3805,10 +1483,13 @@
         </mc:AlternateContent>
       </w:r>
       <w:r>
+        <w:rPr>
+          <w:noProof/>
+        </w:rPr>
         <mc:AlternateContent>
           <mc:Choice Requires="wps">
             <w:drawing>
-              <wp:anchor distT="0" distB="0" distL="114300" distR="114300" simplePos="0" relativeHeight="251640832" behindDoc="0" locked="0" layoutInCell="1" allowOverlap="1">
+              <wp:anchor distT="0" distB="0" distL="114300" distR="114300" simplePos="0" relativeHeight="251635200" behindDoc="0" locked="0" layoutInCell="1" allowOverlap="1" wp14:anchorId="218E8D73" wp14:editId="74D5361D">
                 <wp:simplePos x="0" y="0"/>
                 <wp:positionH relativeFrom="column">
                   <wp:posOffset>334645</wp:posOffset>
@@ -3863,7 +1544,13 @@
                               <w:rPr>
                                 <w:rFonts w:hint="eastAsia"/>
                               </w:rPr>
-                              <w:t xml:space="preserve">   目录二</w:t>
+                              <w:t xml:space="preserve">   </w:t>
+                            </w:r>
+                            <w:r>
+                              <w:rPr>
+                                <w:rFonts w:hint="eastAsia"/>
+                              </w:rPr>
+                              <w:t>目录二</w:t>
                             </w:r>
                           </w:p>
                         </w:txbxContent>
@@ -3877,7 +1564,7 @@
               </wp:anchor>
             </w:drawing>
           </mc:Choice>
-          <mc:Fallback>
+          <mc:Fallback xmlns:wpsCustomData="http://www.wps.cn/officeDocument/2013/wpsCustomData">
             <w:pict>
               <v:shape id="_x0000_s1026" o:spid="_x0000_s1026" o:spt="202" type="#_x0000_t202" style="position:absolute;left:0pt;margin-left:26.35pt;margin-top:118.6pt;height:23.25pt;width:124.5pt;z-index:251640832;mso-width-relative:page;mso-height-relative:page;" fillcolor="#FFFFFF [3201]" filled="t" stroked="t" coordsize="21600,21600" o:gfxdata="UEsDBAoAAAAAAIdO4kAAAAAAAAAAAAAAAAAEAAAAZHJzL1BLAwQUAAAACACHTuJAhjS92NYAAAAK&#10;AQAADwAAAGRycy9kb3ducmV2LnhtbE2Py07DMBBF90j9B2sqsaN2bNFUIU4lkJAQO0o23bnxNInw&#10;I4rdpvw9wwqWc+fozpl6f/OOXXFOYwwaio0AhqGLdgy9hvbz9WEHLGUTrHExoIZvTLBvVne1qWxc&#10;wgdeD7lnVBJSZTQMOU8V56kb0Ju0iRMG2p3j7E2mce65nc1C5d5xKcSWezMGujCYCV8G7L4OF6/h&#10;bfucj9jad6ukikvLu/nsktb360I8Act4y38w/OqTOjTkdIqXYBNzGh5lSaQGqUoJjAAlCkpOlOxU&#10;Cbyp+f8Xmh9QSwMEFAAAAAgAh07iQC45AAtGAgAAdAQAAA4AAABkcnMvZTJvRG9jLnhtbK1UwW4T&#10;MRC9I/EPlu90k5Bt06ibKqQKQopopYI4O15vssLrMbaT3fAB8AecuHDnu/odPDtJWygnxB68Y8/b&#10;55k3M3tx2TWabZXzNZmC9096nCkjqazNquDv381fjDjzQZhSaDKq4Dvl+eXk+bOL1o7VgNakS+UY&#10;SIwft7bg6xDsOMu8XKtG+BOyysBZkWtEwNatstKJFuyNzga93mnWkiutI6m8x+nV3sknib+qlAzX&#10;VeVVYLrgiC2k1aV1GddsciHGKyfsupaHMMQ/RNGI2uDSe6orEQTbuPoJVVNLR56qcCKpyaiqaqlS&#10;Dsim3/sjm9u1sCrlAnG8vZfJ/z9a+XZ741hdFjznzIgGJbr79vXu+8+7H19YHuVprR8DdWuBC90r&#10;6lDm47nHYcy6q1wT38iHwX86ykc9qL0DFPb5IBGJseoCk/H7fNTv5wBIIAbn+eAsAbIHIut8eK2o&#10;YdEouEMdk7xiu/ABQQF6hMR7Pem6nNdap41bLWfasa1AzefpifHik99g2rAWob5EHE8oIvc9xVIL&#10;+fEpA/i0AW3UZ69DtEK37A6iLancQTNH+6bzVs5r8C6EDzfCocsgACYnXGOpNCEYOlicrcl9/tt5&#10;xKP48HLWomsL7j9thFOc6TcGbXHeHw5jm6fNMD8bYOMee5aPPWbTzAgi9TGjViYz4oM+mpWj5gMG&#10;bBpvhUsYibsLHo7mLOxnCQMq1XSaQGhsK8LC3FoZqaO4hqabQFWdShdl2mtzUA+tncpzGMM4O4/3&#10;CfXws5j8AlBLAwQKAAAAAACHTuJAAAAAAAAAAAAAAAAABgAAAF9yZWxzL1BLAwQUAAAACACHTuJA&#10;ihRmPNEAAACUAQAACwAAAF9yZWxzLy5yZWxzpZDBasMwDIbvg72D0X1xmsMYo04vo9Br6R7A2Ipj&#10;GltGMtn69vMOg2X0tqN+oe8T//7wmRa1IkukbGDX9aAwO/IxBwPvl+PTCyipNnu7UEYDNxQ4jI8P&#10;+zMutrYjmWMR1ShZDMy1lletxc2YrHRUMLfNRJxsbSMHXay72oB66Ptnzb8ZMG6Y6uQN8MkPoC63&#10;0sx/2Ck6JqGpdo6SpmmK7h5VB7Zlju7INuEbuUazHLAa8CwaB2pZ134EfV+/+6fe00c+47rVfoeM&#10;649Xb7ocvwBQSwMEFAAAAAgAh07iQH7m5SD3AAAA4QEAABMAAABbQ29udGVudF9UeXBlc10ueG1s&#10;lZFBTsMwEEX3SNzB8hYlTrtACCXpgrRLQKgcYGRPEotkbHlMaG+Pk7YbRJFY2jP/vye73BzGQUwY&#10;2Dqq5CovpEDSzljqKvm+32UPUnAEMjA4wkoekeWmvr0p90ePLFKauJJ9jP5RKdY9jsC580hp0row&#10;QkzH0CkP+gM6VOuiuFfaUUSKWZw7ZF022MLnEMX2kK5PJgEHluLptDizKgneD1ZDTKZqIvODkp0J&#10;eUouO9xbz3dJQ6pfCfPkOuCce0lPE6xB8QohPsOYNJQJrIz7ooBT/nfJbDly5trWasybwE2KveF0&#10;sbrWjmvXOP3f8u2SunSr5YPqb1BLAQIUABQAAAAIAIdO4kB+5uUg9wAAAOEBAAATAAAAAAAAAAEA&#10;IAAAALUEAABbQ29udGVudF9UeXBlc10ueG1sUEsBAhQACgAAAAAAh07iQAAAAAAAAAAAAAAAAAYA&#10;AAAAAAAAAAAQAAAAlwMAAF9yZWxzL1BLAQIUABQAAAAIAIdO4kCKFGY80QAAAJQBAAALAAAAAAAA&#10;AAEAIAAAALsDAABfcmVscy8ucmVsc1BLAQIUAAoAAAAAAIdO4kAAAAAAAAAAAAAAAAAEAAAAAAAA&#10;AAAAEAAAAAAAAABkcnMvUEsBAhQAFAAAAAgAh07iQIY0vdjWAAAACgEAAA8AAAAAAAAAAQAgAAAA&#10;IgAAAGRycy9kb3ducmV2LnhtbFBLAQIUABQAAAAIAIdO4kAuOQALRgIAAHQEAAAOAAAAAAAAAAEA&#10;IAAAACUBAABkcnMvZTJvRG9jLnhtbFBLBQYAAAAABgAGAFkBAADdBQAAAAA=&#10;">
                 <v:fill on="t" focussize="0,0"/>
@@ -3902,10 +1589,13 @@
         </mc:AlternateContent>
       </w:r>
       <w:r>
+        <w:rPr>
+          <w:noProof/>
+        </w:rPr>
         <mc:AlternateContent>
           <mc:Choice Requires="wps">
             <w:drawing>
-              <wp:anchor distT="0" distB="0" distL="114300" distR="114300" simplePos="0" relativeHeight="251637760" behindDoc="0" locked="0" layoutInCell="1" allowOverlap="1">
+              <wp:anchor distT="0" distB="0" distL="114300" distR="114300" simplePos="0" relativeHeight="251632128" behindDoc="0" locked="0" layoutInCell="1" allowOverlap="1" wp14:anchorId="3289DF5C" wp14:editId="6E4AAAC1">
                 <wp:simplePos x="0" y="0"/>
                 <wp:positionH relativeFrom="column">
                   <wp:posOffset>335280</wp:posOffset>
@@ -3960,7 +1650,13 @@
                               <w:rPr>
                                 <w:rFonts w:hint="eastAsia"/>
                               </w:rPr>
-                              <w:t xml:space="preserve">   目录一</w:t>
+                              <w:t xml:space="preserve">   </w:t>
+                            </w:r>
+                            <w:r>
+                              <w:rPr>
+                                <w:rFonts w:hint="eastAsia"/>
+                              </w:rPr>
+                              <w:t>目录一</w:t>
                             </w:r>
                           </w:p>
                         </w:txbxContent>
@@ -3974,7 +1670,7 @@
               </wp:anchor>
             </w:drawing>
           </mc:Choice>
-          <mc:Fallback>
+          <mc:Fallback xmlns:wpsCustomData="http://www.wps.cn/officeDocument/2013/wpsCustomData">
             <w:pict>
               <v:shape id="_x0000_s1026" o:spid="_x0000_s1026" o:spt="202" type="#_x0000_t202" style="position:absolute;left:0pt;margin-left:26.4pt;margin-top:93.1pt;height:24.75pt;width:123.7pt;z-index:251637760;mso-width-relative:page;mso-height-relative:page;" fillcolor="#FFFFFF [3201]" filled="t" stroked="t" coordsize="21600,21600" o:gfxdata="UEsDBAoAAAAAAIdO4kAAAAAAAAAAAAAAAAAEAAAAZHJzL1BLAwQUAAAACACHTuJAM+DA59YAAAAK&#10;AQAADwAAAGRycy9kb3ducmV2LnhtbE2PQU/DMAyF70j8h8hI3FiyVCtTaToJJCTEjdHLblnjtRWJ&#10;UzXZOv495gQ3+/npvc/17hq8uOCcxkgG1isFAqmLbqTeQPv5+rAFkbIlZ30kNPCNCXbN7U1tKxcX&#10;+sDLPveCQyhV1sCQ81RJmboBg02rOCHx7RTnYDOvcy/dbBcOD15qpUoZ7EjcMNgJXwbsvvbnYOCt&#10;fM4HbN27K3QRl1Z288knY+7v1uoJRMZr/jPDLz6jQ8NMx3gml4Q3sNFMnlnflhoEGwqleDga0MXm&#10;EWRTy/8vND9QSwMEFAAAAAgAh07iQMjOtMJGAgAAdAQAAA4AAABkcnMvZTJvRG9jLnhtbK1UwY7a&#10;MBC9V+o/WL6XBEKgIMKKsqKqhLor0apn4zgQ1fG4tiGhH9D9g5566b3fxXd07ADLdnuqysGMPY83&#10;M29mmNw0lSR7YWwJKqPdTkyJUBzyUm0y+vHD4tVrSqxjKmcSlMjoQVh6M335YlLrsejBFmQuDEES&#10;Zce1zujWOT2OIsu3omK2A1oodBZgKubwajZRbliN7JWMenE8iGowuTbAhbX4ets66TTwF4Xg7q4o&#10;rHBEZhRzc+E04Vz7M5pO2HhjmN6W/JQG+4csKlYqDHqhumWOkZ0pn1FVJTdgoXAdDlUERVFyEWrA&#10;arrxH9WstkyLUAuKY/VFJvv/aPn7/b0hZZ7RhBLFKmzR8fvD8cev489vJPHy1NqOEbXSiHPNG2iw&#10;zed3i4++6qYwlf/Gegj6B6M06aWUHBCaDHrxMG11Fo0j3P8+HcajEbaDIyLp9j0YI0WPRNpY91ZA&#10;RbyRUYN9DPKy/dK6FnqG+LgWZJkvSinDxWzWc2nInmHPF+FzYn8Ck4rUmGqSxoH5ic9zXyjWkvHP&#10;zxkwW6kwaa9Pq4O3XLNuTqKtIT+gZgbaobOaL0rkXTLr7pnBKUMBcHPcHR6FBEwGThYlWzBf//bu&#10;8dh89FJS49Rm1H7ZMSMoke8UjsWo2+/7MQ+Xfjrs4cVce9bXHrWr5oAidXFHNQ+mxzt5NgsD1Sdc&#10;sJmPii6mOMbOqDubc9fuEi4oF7NZAOFga+aWaqW5p/YtUTDbOSjK0DovU6vNST0c7dD80xr63bm+&#10;B9Tjn8X0N1BLAwQKAAAAAACHTuJAAAAAAAAAAAAAAAAABgAAAF9yZWxzL1BLAwQUAAAACACHTuJA&#10;ihRmPNEAAACUAQAACwAAAF9yZWxzLy5yZWxzpZDBasMwDIbvg72D0X1xmsMYo04vo9Br6R7A2Ipj&#10;GltGMtn69vMOg2X0tqN+oe8T//7wmRa1IkukbGDX9aAwO/IxBwPvl+PTCyipNnu7UEYDNxQ4jI8P&#10;+zMutrYjmWMR1ShZDMy1lletxc2YrHRUMLfNRJxsbSMHXay72oB66Ptnzb8ZMG6Y6uQN8MkPoC63&#10;0sx/2Ck6JqGpdo6SpmmK7h5VB7Zlju7INuEbuUazHLAa8CwaB2pZ134EfV+/+6fe00c+47rVfoeM&#10;649Xb7ocvwBQSwMEFAAAAAgAh07iQH7m5SD3AAAA4QEAABMAAABbQ29udGVudF9UeXBlc10ueG1s&#10;lZFBTsMwEEX3SNzB8hYlTrtACCXpgrRLQKgcYGRPEotkbHlMaG+Pk7YbRJFY2jP/vye73BzGQUwY&#10;2Dqq5CovpEDSzljqKvm+32UPUnAEMjA4wkoekeWmvr0p90ePLFKauJJ9jP5RKdY9jsC580hp0row&#10;QkzH0CkP+gM6VOuiuFfaUUSKWZw7ZF022MLnEMX2kK5PJgEHluLptDizKgneD1ZDTKZqIvODkp0J&#10;eUouO9xbz3dJQ6pfCfPkOuCce0lPE6xB8QohPsOYNJQJrIz7ooBT/nfJbDly5trWasybwE2KveF0&#10;sbrWjmvXOP3f8u2SunSr5YPqb1BLAQIUABQAAAAIAIdO4kB+5uUg9wAAAOEBAAATAAAAAAAAAAEA&#10;IAAAALUEAABbQ29udGVudF9UeXBlc10ueG1sUEsBAhQACgAAAAAAh07iQAAAAAAAAAAAAAAAAAYA&#10;AAAAAAAAAAAQAAAAlwMAAF9yZWxzL1BLAQIUABQAAAAIAIdO4kCKFGY80QAAAJQBAAALAAAAAAAA&#10;AAEAIAAAALsDAABfcmVscy8ucmVsc1BLAQIUAAoAAAAAAIdO4kAAAAAAAAAAAAAAAAAEAAAAAAAA&#10;AAAAEAAAAAAAAABkcnMvUEsBAhQAFAAAAAgAh07iQDPgwOfWAAAACgEAAA8AAAAAAAAAAQAgAAAA&#10;IgAAAGRycy9kb3ducmV2LnhtbFBLAQIUABQAAAAIAIdO4kDIzrTCRgIAAHQEAAAOAAAAAAAAAAEA&#10;IAAAACUBAABkcnMvZTJvRG9jLnhtbFBLBQYAAAAABgAGAFkBAADdBQAAAAA=&#10;">
                 <v:fill on="t" focussize="0,0"/>
@@ -3999,10 +1695,13 @@
         </mc:AlternateContent>
       </w:r>
       <w:r>
+        <w:rPr>
+          <w:noProof/>
+        </w:rPr>
         <mc:AlternateContent>
           <mc:Choice Requires="wps">
             <w:drawing>
-              <wp:anchor distT="0" distB="0" distL="114300" distR="114300" simplePos="0" relativeHeight="251655168" behindDoc="0" locked="0" layoutInCell="1" allowOverlap="1">
+              <wp:anchor distT="0" distB="0" distL="114300" distR="114300" simplePos="0" relativeHeight="251649536" behindDoc="0" locked="0" layoutInCell="1" allowOverlap="1" wp14:anchorId="4185A241" wp14:editId="3EAE6012">
                 <wp:simplePos x="0" y="0"/>
                 <wp:positionH relativeFrom="column">
                   <wp:posOffset>3077845</wp:posOffset>
@@ -4072,7 +1771,7 @@
               </wp:anchor>
             </w:drawing>
           </mc:Choice>
-          <mc:Fallback>
+          <mc:Fallback xmlns:wpsCustomData="http://www.wps.cn/officeDocument/2013/wpsCustomData">
             <w:pict>
               <v:shape id="_x0000_s1026" o:spid="_x0000_s1026" o:spt="202" type="#_x0000_t202" style="position:absolute;left:0pt;margin-left:242.35pt;margin-top:80.35pt;height:23.25pt;width:57.75pt;z-index:251655168;mso-width-relative:page;mso-height-relative:page;" fillcolor="#FFFFFF [3201]" filled="t" stroked="t" coordsize="21600,21600" o:gfxdata="UEsDBAoAAAAAAIdO4kAAAAAAAAAAAAAAAAAEAAAAZHJzL1BLAwQUAAAACACHTuJAoatHtdcAAAAL&#10;AQAADwAAAGRycy9kb3ducmV2LnhtbE2PwU7DMAyG70i8Q2QkbixZNnVTaToJJCTEja0XblnjtRWN&#10;UyXZOt4ec2I3W/+n35+r3dWP4oIxDYEMLBcKBFIb3ECdgebw9rQFkbIlZ8dAaOAHE+zq+7vKli7M&#10;9ImXfe4El1AqrYE+56mUMrU9epsWYULi7BSit5nX2EkX7czlfpRaqUJ6OxBf6O2Erz223/uzN/Be&#10;vOQvbNyHW+lVmBvZxtOYjHl8WKpnEBmv+R+GP31Wh5qdjuFMLonRwHq73jDKQaF4YKJQSoM4GtBq&#10;o0HWlbz9of4FUEsDBBQAAAAIAIdO4kDtUeFJRgIAAHYEAAAOAAAAZHJzL2Uyb0RvYy54bWytVMFu&#10;EzEQvSPxD5bvdJNN0tComyq0CkKqaKWCODteb7LC6zG2k93yAfAHnLhw57v6HTw7m7ZQTogcnLHn&#10;6c3Mm5k9PesazXbK+ZpMwYdHA86UkVTWZl3w9++WL15y5oMwpdBkVMFvledn8+fPTls7UzltSJfK&#10;MZAYP2ttwTch2FmWeblRjfBHZJWBsyLXiICrW2elEy3YG53lg8Fx1pIrrSOpvMfrxd7J54m/qpQM&#10;V1XlVWC64MgtpNOlcxXPbH4qZmsn7KaWfRriH7JoRG0Q9J7qQgTBtq5+QtXU0pGnKhxJajKqqlqq&#10;VAOqGQ7+qOZmI6xKtUAcb+9l8v+PVr7dXTtWlwUf5ZwZ0aBHd9++3n3/effjC8MbBGqtnwF3Y4EM&#10;3Svq0OjDu8djrLurXBP/URGDf5QfTwfTCWe3wKJPw0kvteoCkwBMR6NxDr8EID+Z5MAiUvZAZJ0P&#10;rxU1LBoFd+hkEljsLn3YQw+QGNeTrstlrXW6uPXqXDu2E+j6Mv169t9g2rC24Mcj5PaEInLfU6y0&#10;kB+fMiBbbZB01GevQ7RCt+p60VZU3kIzR/ux81Yua/BeCh+uhcOcYSKxO+EKR6UJyVBvcbYh9/lv&#10;7xGP9sPLWYu5Lbj/tBVOcabfGAzGyXA8joOeLuPJNMfFPfasHnvMtjkniDTEllqZzIgP+mBWjpoP&#10;WLFFjAqXMBKxCx4O5nnYbxNWVKrFIoEw2laES3NjZaSO4hpabANVdWpdlGmvTa8ehjs1v1/EuD2P&#10;7wn18LmY/wJQSwMECgAAAAAAh07iQAAAAAAAAAAAAAAAAAYAAABfcmVscy9QSwMEFAAAAAgAh07i&#10;QIoUZjzRAAAAlAEAAAsAAABfcmVscy8ucmVsc6WQwWrDMAyG74O9g9F9cZrDGKNOL6PQa+kewNiK&#10;YxpbRjLZ+vbzDoNl9LajfqHvE//+8JkWtSJLpGxg1/WgMDvyMQcD75fj0wsoqTZ7u1BGAzcUOIyP&#10;D/szLra2I5ljEdUoWQzMtZZXrcXNmKx0VDC3zUScbG0jB12su9qAeuj7Z82/GTBumOrkDfDJD6Au&#10;t9LMf9gpOiahqXaOkqZpiu4eVQe2ZY7uyDbhG7lGsxywGvAsGgdqWdd+BH1fv/un3tNHPuO61X6H&#10;jOuPV2+6HL8AUEsDBBQAAAAIAIdO4kB+5uUg9wAAAOEBAAATAAAAW0NvbnRlbnRfVHlwZXNdLnht&#10;bJWRQU7DMBBF90jcwfIWJU67QAgl6YK0S0CoHGBkTxKLZGx5TGhvj5O2G0SRWNoz/78nu9wcxkFM&#10;GNg6quQqL6RA0s5Y6ir5vt9lD1JwBDIwOMJKHpHlpr69KfdHjyxSmriSfYz+USnWPY7AufNIadK6&#10;MEJMx9ApD/oDOlTrorhX2lFEilmcO2RdNtjC5xDF9pCuTyYBB5bi6bQ4syoJ3g9WQ0ymaiLzg5Kd&#10;CXlKLjvcW893SUOqXwnz5DrgnHtJTxOsQfEKIT7DmDSUCayM+6KAU/53yWw5cuba1mrMm8BNir3h&#10;dLG61o5r1zj93/Ltkrp0q+WD6m9QSwECFAAUAAAACACHTuJAfublIPcAAADhAQAAEwAAAAAAAAAB&#10;ACAAAAC2BAAAW0NvbnRlbnRfVHlwZXNdLnhtbFBLAQIUAAoAAAAAAIdO4kAAAAAAAAAAAAAAAAAG&#10;AAAAAAAAAAAAEAAAAJgDAABfcmVscy9QSwECFAAUAAAACACHTuJAihRmPNEAAACUAQAACwAAAAAA&#10;AAABACAAAAC8AwAAX3JlbHMvLnJlbHNQSwECFAAKAAAAAACHTuJAAAAAAAAAAAAAAAAABAAAAAAA&#10;AAAAABAAAAAAAAAAZHJzL1BLAQIUABQAAAAIAIdO4kChq0e11wAAAAsBAAAPAAAAAAAAAAEAIAAA&#10;ACIAAABkcnMvZG93bnJldi54bWxQSwECFAAUAAAACACHTuJA7VHhSUYCAAB2BAAADgAAAAAAAAAB&#10;ACAAAAAmAQAAZHJzL2Uyb0RvYy54bWxQSwUGAAAAAAYABgBZAQAA3gUAAAAA&#10;">
                 <v:fill on="t" focussize="0,0"/>
@@ -4098,10 +1797,13 @@
         </mc:AlternateContent>
       </w:r>
       <w:r>
+        <w:rPr>
+          <w:noProof/>
+        </w:rPr>
         <mc:AlternateContent>
           <mc:Choice Requires="wps">
             <w:drawing>
-              <wp:anchor distT="0" distB="0" distL="114300" distR="114300" simplePos="0" relativeHeight="251654144" behindDoc="0" locked="0" layoutInCell="1" allowOverlap="1">
+              <wp:anchor distT="0" distB="0" distL="114300" distR="114300" simplePos="0" relativeHeight="251648512" behindDoc="0" locked="0" layoutInCell="1" allowOverlap="1" wp14:anchorId="42A85ED1" wp14:editId="504A4E51">
                 <wp:simplePos x="0" y="0"/>
                 <wp:positionH relativeFrom="column">
                   <wp:posOffset>4744720</wp:posOffset>
@@ -4156,7 +1858,13 @@
                               <w:rPr>
                                 <w:rFonts w:hint="eastAsia"/>
                               </w:rPr>
-                              <w:t xml:space="preserve"> 查看数据统计</w:t>
+                              <w:t xml:space="preserve"> </w:t>
+                            </w:r>
+                            <w:r>
+                              <w:rPr>
+                                <w:rFonts w:hint="eastAsia"/>
+                              </w:rPr>
+                              <w:t>查看数据统计</w:t>
                             </w:r>
                           </w:p>
                         </w:txbxContent>
@@ -4170,7 +1878,7 @@
               </wp:anchor>
             </w:drawing>
           </mc:Choice>
-          <mc:Fallback>
+          <mc:Fallback xmlns:wpsCustomData="http://www.wps.cn/officeDocument/2013/wpsCustomData">
             <w:pict>
               <v:shape id="_x0000_s1026" o:spid="_x0000_s1026" o:spt="202" type="#_x0000_t202" style="position:absolute;left:0pt;margin-left:373.6pt;margin-top:81.1pt;height:21.75pt;width:91.5pt;z-index:251654144;mso-width-relative:page;mso-height-relative:page;" fillcolor="#FFFFFF [3201]" filled="t" stroked="t" coordsize="21600,21600" o:gfxdata="UEsDBAoAAAAAAIdO4kAAAAAAAAAAAAAAAAAEAAAAZHJzL1BLAwQUAAAACACHTuJAgV9cHtcAAAAL&#10;AQAADwAAAGRycy9kb3ducmV2LnhtbE2PzU7DMBCE70i8g7VI3KhdBxJI41QCCQlxo+TCzY23SVT/&#10;RLbblLdnOcFtVvNpdqbZXpxlZ4xpCl7BeiWAoe+DmfygoPt8vXsElrL2RtvgUcE3Jti211eNrk1Y&#10;/Aeed3lgFOJTrRWMOc8156kf0em0CjN68g4hOp3pjAM3US8U7iyXQpTc6cnTh1HP+DJif9ydnIK3&#10;8jl/YWfeTSGLsHS8jweblLq9WYsNsIyX/AfDb32qDi112oeTN4lZBdV9JQklo5QkiHgqBIm9Aike&#10;KuBtw/9vaH8AUEsDBBQAAAAIAIdO4kAwOMl4RwIAAHcEAAAOAAAAZHJzL2Uyb0RvYy54bWytVMFu&#10;EzEQvSPxD5bvdJNtktKomyq0CkKqaKWCODteb7LC6zG2k93yAfAHnLhw57vyHTx7k7ZQTogcnLHn&#10;6c3Mm5k9O+8azbbK+ZpMwYdHA86UkVTWZlXw9+8WL15y5oMwpdBkVMHvlOfns+fPzlo7VTmtSZfK&#10;MZAYP21twdch2GmWeblWjfBHZJWBsyLXiICrW2WlEy3YG53lg8Eka8mV1pFU3uP1snfyWeKvKiXD&#10;dVV5FZguOHIL6XTpXMYzm52J6coJu67lPg3xD1k0ojYIek91KYJgG1c/oWpq6chTFY4kNRlVVS1V&#10;qgHVDAd/VHO7FlalWiCOt/cy+f9HK99ubxyry4IfDzkzokGPdt++7r7/3P34wvAGgVrrp8DdWiBD&#10;94o6NPrw7vEY6+4q18R/VMTgH53mo1E+5uwO2HxwOjkZ91KrLjAZCYaTfDBGRyQQ+ckkBxihsgcm&#10;63x4rahh0Si4QyuTwmJ75UMPPUBiYE+6Lhe11uniVssL7dhWoO2L9Nuz/wbThrUFnxwjjycUkfue&#10;YqmF/PiUAdlqg6SjQL0Q0QrdsturtqTyDqI56ufOW7mowXslfLgRDoMGAbA84RpHpQnJ0N7ibE3u&#10;89/eIx79h5ezFoNbcP9pI5ziTL8xmIzT4WgUJz1dRuOTHBf32LN87DGb5oIgEpqP7JIZ8UEfzMpR&#10;8wE7No9R4RJGInbBw8G8CP06YUelms8TCLNtRbgyt1ZG6iiuofkmUFWn1kWZem326mG6U/P3mxjX&#10;5/E9oR6+F7NfUEsDBAoAAAAAAIdO4kAAAAAAAAAAAAAAAAAGAAAAX3JlbHMvUEsDBBQAAAAIAIdO&#10;4kCKFGY80QAAAJQBAAALAAAAX3JlbHMvLnJlbHOlkMFqwzAMhu+DvYPRfXGawxijTi+j0GvpHsDY&#10;imMaW0Yy2fr28w6DZfS2o36h7xP//vCZFrUiS6RsYNf1oDA78jEHA++X49MLKKk2e7tQRgM3FDiM&#10;jw/7My62tiOZYxHVKFkMzLWWV63FzZisdFQwt81EnGxtIwddrLvagHro+2fNvxkwbpjq5A3wyQ+g&#10;LrfSzH/YKTomoal2jpKmaYruHlUHtmWO7sg24Ru5RrMcsBrwLBoHalnXfgR9X7/7p97TRz7jutV+&#10;h4zrj1dvuhy/AFBLAwQUAAAACACHTuJAfublIPcAAADhAQAAEwAAAFtDb250ZW50X1R5cGVzXS54&#10;bWyVkUFOwzAQRfdI3MHyFiVOu0AIJemCtEtAqBxgZE8Si2RseUxob4+TthtEkVjaM/+/J7vcHMZB&#10;TBjYOqrkKi+kQNLOWOoq+b7fZQ9ScAQyMDjCSh6R5aa+vSn3R48sUpq4kn2M/lEp1j2OwLnzSGnS&#10;ujBCTMfQKQ/6AzpU66K4V9pRRIpZnDtkXTbYwucQxfaQrk8mAQeW4um0OLMqCd4PVkNMpmoi84OS&#10;nQl5Si473FvPd0lDql8J8+Q64Jx7SU8TrEHxCiE+w5g0lAmsjPuigFP+d8lsOXLm2tZqzJvATYq9&#10;4XSxutaOa9c4/d/y7ZK6dKvlg+pvUEsBAhQAFAAAAAgAh07iQH7m5SD3AAAA4QEAABMAAAAAAAAA&#10;AQAgAAAAtwQAAFtDb250ZW50X1R5cGVzXS54bWxQSwECFAAKAAAAAACHTuJAAAAAAAAAAAAAAAAA&#10;BgAAAAAAAAAAABAAAACZAwAAX3JlbHMvUEsBAhQAFAAAAAgAh07iQIoUZjzRAAAAlAEAAAsAAAAA&#10;AAAAAQAgAAAAvQMAAF9yZWxzLy5yZWxzUEsBAhQACgAAAAAAh07iQAAAAAAAAAAAAAAAAAQAAAAA&#10;AAAAAAAQAAAAAAAAAGRycy9QSwECFAAUAAAACACHTuJAgV9cHtcAAAALAQAADwAAAAAAAAABACAA&#10;AAAiAAAAZHJzL2Rvd25yZXYueG1sUEsBAhQAFAAAAAgAh07iQDA4yXhHAgAAdwQAAA4AAAAAAAAA&#10;AQAgAAAAJgEAAGRycy9lMm9Eb2MueG1sUEsFBgAAAAAGAAYAWQEAAN8FAAAAAA==&#10;">
                 <v:fill on="t" focussize="0,0"/>
@@ -4195,10 +1903,13 @@
         </mc:AlternateContent>
       </w:r>
       <w:r>
+        <w:rPr>
+          <w:noProof/>
+        </w:rPr>
         <mc:AlternateContent>
           <mc:Choice Requires="wps">
             <w:drawing>
-              <wp:anchor distT="0" distB="0" distL="114300" distR="114300" simplePos="0" relativeHeight="251652096" behindDoc="0" locked="0" layoutInCell="1" allowOverlap="1">
+              <wp:anchor distT="0" distB="0" distL="114300" distR="114300" simplePos="0" relativeHeight="251645440" behindDoc="0" locked="0" layoutInCell="1" allowOverlap="1" wp14:anchorId="4DAB63D3" wp14:editId="43216CCB">
                 <wp:simplePos x="0" y="0"/>
                 <wp:positionH relativeFrom="column">
                   <wp:posOffset>2792095</wp:posOffset>
@@ -4253,11 +1964,32 @@
                               <w:rPr>
                                 <w:rFonts w:hint="eastAsia"/>
                               </w:rPr>
-                              <w:t xml:space="preserve">王成的名片       名片               </w:t>
-                            </w:r>
-                            <w:r>
+                              <w:t>王成的名片</w:t>
+                            </w:r>
+                            <w:r>
+                              <w:rPr>
+                                <w:rFonts w:hint="eastAsia"/>
+                              </w:rPr>
+                              <w:t xml:space="preserve">       </w:t>
+                            </w:r>
+                            <w:r>
+                              <w:rPr>
+                                <w:rFonts w:hint="eastAsia"/>
+                              </w:rPr>
+                              <w:t>名片</w:t>
+                            </w:r>
+                            <w:r>
+                              <w:rPr>
+                                <w:rFonts w:hint="eastAsia"/>
+                              </w:rPr>
+                              <w:t xml:space="preserve">               </w:t>
+                            </w:r>
+                            <w:r>
+                              <w:rPr>
+                                <w:noProof/>
+                              </w:rPr>
                               <w:drawing>
-                                <wp:inline distT="0" distB="0" distL="114300" distR="114300">
+                                <wp:inline distT="0" distB="0" distL="114300" distR="114300" wp14:anchorId="49F456AF" wp14:editId="3DAE51CA">
                                   <wp:extent cx="1706245" cy="208915"/>
                                   <wp:effectExtent l="0" t="0" r="8255" b="635"/>
                                   <wp:docPr id="30" name="图片 10"/>
@@ -4274,7 +2006,7 @@
                                           </pic:cNvPicPr>
                                         </pic:nvPicPr>
                                         <pic:blipFill>
-                                          <a:blip r:embed="rId15"/>
+                                          <a:blip r:embed="rId16"/>
                                           <a:stretch>
                                             <a:fillRect/>
                                           </a:stretch>
@@ -4313,7 +2045,7 @@
               </wp:anchor>
             </w:drawing>
           </mc:Choice>
-          <mc:Fallback>
+          <mc:Fallback xmlns:wpsCustomData="http://www.wps.cn/officeDocument/2013/wpsCustomData">
             <w:pict>
               <v:shape id="_x0000_s1026" o:spid="_x0000_s1026" o:spt="202" type="#_x0000_t202" style="position:absolute;left:0pt;margin-left:219.85pt;margin-top:300.1pt;height:38.25pt;width:435pt;z-index:251652096;mso-width-relative:page;mso-height-relative:page;" fillcolor="#FFFFFF [3201]" filled="t" stroked="t" coordsize="21600,21600" o:gfxdata="UEsDBAoAAAAAAIdO4kAAAAAAAAAAAAAAAAAEAAAAZHJzL1BLAwQUAAAACACHTuJA0Mfqg9cAAAAM&#10;AQAADwAAAGRycy9kb3ducmV2LnhtbE2PwU7DMAyG70h7h8iTuLFkLWqhNJ20SUiIG6MXblnjtRWJ&#10;UyXZOt6e9ARH//70+3O9u1nDrujD6EjCdiOAIXVOj9RLaD9fH56AhahIK+MIJfxggF2zuqtVpd1M&#10;H3g9xp6lEgqVkjDEOFWch25Aq8LGTUhpd3beqphG33Pt1ZzKreGZEAW3aqR0YVATHgbsvo8XK+Gt&#10;2McvbPW7zrPczS3v/NkEKe/XW/ECLOIt/sGw6Cd1aJLTyV1IB2YkPObPZUIlFEJkwBYiF0t0SlFZ&#10;lMCbmv9/ovkFUEsDBBQAAAAIAIdO4kB1j1NFTAIAAHcEAAAOAAAAZHJzL2Uyb0RvYy54bWytVM2O&#10;0zAQviPxDpbvNGm22f6o6ap0VYS0YlcqiLPjOG2E4zG226Q8ALwBJy7cea4+B2On7XZZToge3PHM&#10;188z38x0etPWkuyEsRWojPZ7MSVCcSgqtc7oh/fLVyNKrGOqYBKUyOheWHoze/li2uiJSGADshCG&#10;IImyk0ZndOOcnkSR5RtRM9sDLRQGSzA1c3g166gwrEH2WkZJHF9HDZhCG+DCWvTedkE6C/xlKbi7&#10;L0srHJEZxdxcOE04c39GsymbrA3Tm4of02D/kEXNKoWPnqlumWNka6pnVHXFDVgoXY9DHUFZVlyE&#10;GrCafvxHNasN0yLUguJYfZbJ/j9a/m73YEhVZDQZU6JYjT06fP92+PHr8PMrQR8K1Gg7QdxKI9K1&#10;r6HFRp/8Fp2+7rY0tf/GigjGk/GwP4pR8H1Gr8bjeDxMO6lF6whHQJomg9QDOCIGo3TYAaJHJm2s&#10;eyOgJt7IqMFWBoXZ7s46zAqhJ4h/2IKsimUlZbiYdb6QhuwYtn0ZPv55/MkTmFSkyej1VRoH5icx&#10;z32myCXjn54zIJ9USOsF6oTwlmvz9qhaDsUeRTPQzZ3VfFkh7x2z7oEZHDQUAJfH3eNRSsBk4GhR&#10;sgHz5W9+j8f+Y5SSBgc3o/bzlhlBiXyrcDLG/cHAT3q4DNJhghdzGckvI2pbLwBF6uOaah5Mj3fy&#10;ZJYG6o+4Y3P/KoaY4vh2Rt3JXLhunXBHuZjPAwhnWzN3p1aae2rfEgXzrYOyCq3zMnXaHNXD6Q7t&#10;OW6iX5/Le0A9/l/MfgNQSwMECgAAAAAAh07iQAAAAAAAAAAAAAAAAAYAAABfcmVscy9QSwMEFAAA&#10;AAgAh07iQIoUZjzRAAAAlAEAAAsAAABfcmVscy8ucmVsc6WQwWrDMAyG74O9g9F9cZrDGKNOL6PQ&#10;a+kewNiKYxpbRjLZ+vbzDoNl9LajfqHvE//+8JkWtSJLpGxg1/WgMDvyMQcD75fj0wsoqTZ7u1BG&#10;AzcUOIyPD/szLra2I5ljEdUoWQzMtZZXrcXNmKx0VDC3zUScbG0jB12su9qAeuj7Z82/GTBumOrk&#10;DfDJD6Aut9LMf9gpOiahqXaOkqZpiu4eVQe2ZY7uyDbhG7lGsxywGvAsGgdqWdd+BH1fv/un3tNH&#10;PuO61X6HjOuPV2+6HL8AUEsDBBQAAAAIAIdO4kB+5uUg9wAAAOEBAAATAAAAW0NvbnRlbnRfVHlw&#10;ZXNdLnhtbJWRQU7DMBBF90jcwfIWJU67QAgl6YK0S0CoHGBkTxKLZGx5TGhvj5O2G0SRWNoz/78n&#10;u9wcxkFMGNg6quQqL6RA0s5Y6ir5vt9lD1JwBDIwOMJKHpHlpr69KfdHjyxSmriSfYz+USnWPY7A&#10;ufNIadK6MEJMx9ApD/oDOlTrorhX2lFEilmcO2RdNtjC5xDF9pCuTyYBB5bi6bQ4syoJ3g9WQ0ym&#10;aiLzg5KdCXlKLjvcW893SUOqXwnz5DrgnHtJTxOsQfEKIT7DmDSUCayM+6KAU/53yWw5cuba1mrM&#10;m8BNir3hdLG61o5r1zj93/Ltkrp0q+WD6m9QSwECFAAUAAAACACHTuJAfublIPcAAADhAQAAEwAA&#10;AAAAAAABACAAAAC8BAAAW0NvbnRlbnRfVHlwZXNdLnhtbFBLAQIUAAoAAAAAAIdO4kAAAAAAAAAA&#10;AAAAAAAGAAAAAAAAAAAAEAAAAJ4DAABfcmVscy9QSwECFAAUAAAACACHTuJAihRmPNEAAACUAQAA&#10;CwAAAAAAAAABACAAAADCAwAAX3JlbHMvLnJlbHNQSwECFAAKAAAAAACHTuJAAAAAAAAAAAAAAAAA&#10;BAAAAAAAAAAAABAAAAAAAAAAZHJzL1BLAQIUABQAAAAIAIdO4kDQx+qD1wAAAAwBAAAPAAAAAAAA&#10;AAEAIAAAACIAAABkcnMvZG93bnJldi54bWxQSwECFAAUAAAACACHTuJAdY9TRUwCAAB3BAAADgAA&#10;AAAAAAABACAAAAAmAQAAZHJzL2Uyb0RvYy54bWxQSwUGAAAAAAYABgBZAQAA5AUAAAAA&#10;">
                 <v:fill on="t" focussize="0,0"/>
@@ -4348,7 +2080,7 @@
                                     </pic:cNvPicPr>
                                   </pic:nvPicPr>
                                   <pic:blipFill>
-                                    <a:blip r:embed="rId15"/>
+                                    <a:blip r:embed="rId17"/>
                                     <a:stretch>
                                       <a:fillRect/>
                                     </a:stretch>
@@ -4384,10 +2116,13 @@
         </mc:AlternateContent>
       </w:r>
       <w:r>
+        <w:rPr>
+          <w:noProof/>
+        </w:rPr>
         <mc:AlternateContent>
           <mc:Choice Requires="wps">
             <w:drawing>
-              <wp:anchor distT="0" distB="0" distL="114300" distR="114300" simplePos="0" relativeHeight="251649024" behindDoc="0" locked="0" layoutInCell="1" allowOverlap="1">
+              <wp:anchor distT="0" distB="0" distL="114300" distR="114300" simplePos="0" relativeHeight="251642368" behindDoc="0" locked="0" layoutInCell="1" allowOverlap="1" wp14:anchorId="74578B19" wp14:editId="5D8038BD">
                 <wp:simplePos x="0" y="0"/>
                 <wp:positionH relativeFrom="column">
                   <wp:posOffset>2792095</wp:posOffset>
@@ -4442,11 +2177,32 @@
                               <w:rPr>
                                 <w:rFonts w:hint="eastAsia"/>
                               </w:rPr>
-                              <w:t xml:space="preserve">网址导航       网址导航              </w:t>
-                            </w:r>
-                            <w:r>
+                              <w:t>网址导航</w:t>
+                            </w:r>
+                            <w:r>
+                              <w:rPr>
+                                <w:rFonts w:hint="eastAsia"/>
+                              </w:rPr>
+                              <w:t xml:space="preserve">       </w:t>
+                            </w:r>
+                            <w:r>
+                              <w:rPr>
+                                <w:rFonts w:hint="eastAsia"/>
+                              </w:rPr>
+                              <w:t>网址导航</w:t>
+                            </w:r>
+                            <w:r>
+                              <w:rPr>
+                                <w:rFonts w:hint="eastAsia"/>
+                              </w:rPr>
+                              <w:t xml:space="preserve">              </w:t>
+                            </w:r>
+                            <w:r>
+                              <w:rPr>
+                                <w:noProof/>
+                              </w:rPr>
                               <w:drawing>
-                                <wp:inline distT="0" distB="0" distL="114300" distR="114300">
+                                <wp:inline distT="0" distB="0" distL="114300" distR="114300" wp14:anchorId="63848088" wp14:editId="6D43CC8D">
                                   <wp:extent cx="878840" cy="259715"/>
                                   <wp:effectExtent l="0" t="0" r="16510" b="6985"/>
                                   <wp:docPr id="28" name="图片 9"/>
@@ -4463,7 +2219,7 @@
                                           </pic:cNvPicPr>
                                         </pic:nvPicPr>
                                         <pic:blipFill>
-                                          <a:blip r:embed="rId16"/>
+                                          <a:blip r:embed="rId18"/>
                                           <a:stretch>
                                             <a:fillRect/>
                                           </a:stretch>
@@ -4502,7 +2258,7 @@
               </wp:anchor>
             </w:drawing>
           </mc:Choice>
-          <mc:Fallback>
+          <mc:Fallback xmlns:wpsCustomData="http://www.wps.cn/officeDocument/2013/wpsCustomData">
             <w:pict>
               <v:shape id="_x0000_s1026" o:spid="_x0000_s1026" o:spt="202" type="#_x0000_t202" style="position:absolute;left:0pt;margin-left:219.85pt;margin-top:261.85pt;height:37.55pt;width:435.75pt;z-index:251649024;mso-width-relative:page;mso-height-relative:page;" fillcolor="#FFFFFF [3201]" filled="t" stroked="t" coordsize="21600,21600" o:gfxdata="UEsDBAoAAAAAAIdO4kAAAAAAAAAAAAAAAAAEAAAAZHJzL1BLAwQUAAAACACHTuJAdR32xdgAAAAM&#10;AQAADwAAAGRycy9kb3ducmV2LnhtbE2PTU/DMAyG70j8h8hI3FjaBkZXmk4CCQlxY/TCLWu8tiJx&#10;qiZbx7/HO8HNH49eP663Z+/ECec4BtKQrzIQSF2wI/Ua2s/XuxJETIascYFQww9G2DbXV7WpbFjo&#10;A0+71AsOoVgZDUNKUyVl7Ab0Jq7ChMS7Q5i9SdzOvbSzWTjcO1lk2Vp6MxJfGMyELwN237uj1/C2&#10;fk5f2Np3qwoVllZ288FFrW9v8uwJRMJz+oPhos/q0LDTPhzJRuE03KvNI6MaHgrFxYVQeV6A2PNo&#10;U5Ygm1r+f6L5BVBLAwQUAAAACACHTuJAAU5I+koCAAB3BAAADgAAAGRycy9lMm9Eb2MueG1srVTB&#10;jtowEL1X6j9YvpeEbMKyiLCirKgqoe5KtOrZOA5EdTyubUjoB7R/0FMvvfe7+I6OHWDZbk9VOZgZ&#10;z9PzzJuZjG/bWpKdMLYCldN+L6ZEKA5FpdY5/fB+/mpIiXVMFUyCEjndC0tvJy9fjBs9EglsQBbC&#10;ECRRdtTonG6c06MosnwjamZ7oIXCYAmmZg5ds44Kwxpkr2WUxPEgasAU2gAX1uLtXRekk8BfloK7&#10;+7K0whGZU8zNhdOEc+XPaDJmo7VhelPxYxrsH7KoWaXw0TPVHXOMbE31jKquuAELpetxqCMoy4qL&#10;UANW04//qGa5YVqEWlAcq88y2f9Hy9/tHgypipwmKSWK1dijw/dvhx+/Dj+/ErxDgRptR4hbakS6&#10;9jW02OjTvcVLX3dbmtr/Y0UE48nNdX8Yo+D7nF5lcYat6qQWrSMcAVl2lcZJRglHRHo9GA4zD4ge&#10;mbSx7o2AmngjpwZbGRRmu4V1HfQE8Q9bkFUxr6QMjlmvZtKQHcO2z8PvyP4EJhVpcjrABAPzk5jn&#10;PlOsJOOfnjNgtlJh0l6gTghvuXbVHlVbQbFH0Qx0c2c1n1fIu2DWPTCDg4YK4fK4ezxKCZgMHC1K&#10;NmC+/O3e47H/GKWkwcHNqf28ZUZQIt8qnIybfpr6SQ9Oml0n6JjLyOoyorb1DFCkPq6p5sH0eCdP&#10;Zmmg/og7NvWvYogpjm/n1J3MmevWCXeUi+k0gHC2NXMLtdTcU/uWKJhuHZRVaJ2XqdPmqB5Od2j+&#10;cRP9+lz6AfX4vZj8BlBLAwQKAAAAAACHTuJAAAAAAAAAAAAAAAAABgAAAF9yZWxzL1BLAwQUAAAA&#10;CACHTuJAihRmPNEAAACUAQAACwAAAF9yZWxzLy5yZWxzpZDBasMwDIbvg72D0X1xmsMYo04vo9Br&#10;6R7A2IpjGltGMtn69vMOg2X0tqN+oe8T//7wmRa1IkukbGDX9aAwO/IxBwPvl+PTCyipNnu7UEYD&#10;NxQ4jI8P+zMutrYjmWMR1ShZDMy1lletxc2YrHRUMLfNRJxsbSMHXay72oB66Ptnzb8ZMG6Y6uQN&#10;8MkPoC630sx/2Ck6JqGpdo6SpmmK7h5VB7Zlju7INuEbuUazHLAa8CwaB2pZ134EfV+/+6fe00c+&#10;47rVfoeM649Xb7ocvwBQSwMEFAAAAAgAh07iQH7m5SD3AAAA4QEAABMAAABbQ29udGVudF9UeXBl&#10;c10ueG1slZFBTsMwEEX3SNzB8hYlTrtACCXpgrRLQKgcYGRPEotkbHlMaG+Pk7YbRJFY2jP/vye7&#10;3BzGQUwY2Dqq5CovpEDSzljqKvm+32UPUnAEMjA4wkoekeWmvr0p90ePLFKauJJ9jP5RKdY9jsC5&#10;80hp0rowQkzH0CkP+gM6VOuiuFfaUUSKWZw7ZF022MLnEMX2kK5PJgEHluLptDizKgneD1ZDTKZq&#10;IvODkp0JeUouO9xbz3dJQ6pfCfPkOuCce0lPE6xB8QohPsOYNJQJrIz7ooBT/nfJbDly5trWasyb&#10;wE2KveF0sbrWjmvXOP3f8u2SunSr5YPqb1BLAQIUABQAAAAIAIdO4kB+5uUg9wAAAOEBAAATAAAA&#10;AAAAAAEAIAAAALsEAABbQ29udGVudF9UeXBlc10ueG1sUEsBAhQACgAAAAAAh07iQAAAAAAAAAAA&#10;AAAAAAYAAAAAAAAAAAAQAAAAnQMAAF9yZWxzL1BLAQIUABQAAAAIAIdO4kCKFGY80QAAAJQBAAAL&#10;AAAAAAAAAAEAIAAAAMEDAABfcmVscy8ucmVsc1BLAQIUAAoAAAAAAIdO4kAAAAAAAAAAAAAAAAAE&#10;AAAAAAAAAAAAEAAAAAAAAABkcnMvUEsBAhQAFAAAAAgAh07iQHUd9sXYAAAADAEAAA8AAAAAAAAA&#10;AQAgAAAAIgAAAGRycy9kb3ducmV2LnhtbFBLAQIUABQAAAAIAIdO4kABTkj6SgIAAHcEAAAOAAAA&#10;AAAAAAEAIAAAACcBAABkcnMvZTJvRG9jLnhtbFBLBQYAAAAABgAGAFkBAADjBQAAAAA=&#10;">
                 <v:fill on="t" focussize="0,0"/>
@@ -4537,7 +2293,7 @@
                                     </pic:cNvPicPr>
                                   </pic:nvPicPr>
                                   <pic:blipFill>
-                                    <a:blip r:embed="rId16"/>
+                                    <a:blip r:embed="rId19"/>
                                     <a:stretch>
                                       <a:fillRect/>
                                     </a:stretch>
@@ -4573,10 +2329,13 @@
         </mc:AlternateContent>
       </w:r>
       <w:r>
+        <w:rPr>
+          <w:noProof/>
+        </w:rPr>
         <mc:AlternateContent>
           <mc:Choice Requires="wps">
             <w:drawing>
-              <wp:anchor distT="0" distB="0" distL="114300" distR="114300" simplePos="0" relativeHeight="251648000" behindDoc="0" locked="0" layoutInCell="1" allowOverlap="1">
+              <wp:anchor distT="0" distB="0" distL="114300" distR="114300" simplePos="0" relativeHeight="251641344" behindDoc="0" locked="0" layoutInCell="1" allowOverlap="1" wp14:anchorId="1B0D91D7" wp14:editId="72A09D26">
                 <wp:simplePos x="0" y="0"/>
                 <wp:positionH relativeFrom="column">
                   <wp:posOffset>2801620</wp:posOffset>
@@ -4631,7 +2390,37 @@
                               <w:rPr>
                                 <w:rFonts w:hint="eastAsia"/>
                               </w:rPr>
-                              <w:t>年度报告        文件                 年度报告.doc</w:t>
+                              <w:t>年度报告</w:t>
+                            </w:r>
+                            <w:r>
+                              <w:rPr>
+                                <w:rFonts w:hint="eastAsia"/>
+                              </w:rPr>
+                              <w:t xml:space="preserve">        </w:t>
+                            </w:r>
+                            <w:r>
+                              <w:rPr>
+                                <w:rFonts w:hint="eastAsia"/>
+                              </w:rPr>
+                              <w:t>文件</w:t>
+                            </w:r>
+                            <w:r>
+                              <w:rPr>
+                                <w:rFonts w:hint="eastAsia"/>
+                              </w:rPr>
+                              <w:t xml:space="preserve">                 </w:t>
+                            </w:r>
+                            <w:r>
+                              <w:rPr>
+                                <w:rFonts w:hint="eastAsia"/>
+                              </w:rPr>
+                              <w:t>年度报告</w:t>
+                            </w:r>
+                            <w:r>
+                              <w:rPr>
+                                <w:rFonts w:hint="eastAsia"/>
+                              </w:rPr>
+                              <w:t>.doc</w:t>
                             </w:r>
                             <w:r>
                               <w:t xml:space="preserve">                           100</w:t>
@@ -4648,7 +2437,7 @@
               </wp:anchor>
             </w:drawing>
           </mc:Choice>
-          <mc:Fallback>
+          <mc:Fallback xmlns:wpsCustomData="http://www.wps.cn/officeDocument/2013/wpsCustomData">
             <w:pict>
               <v:shape id="_x0000_s1026" o:spid="_x0000_s1026" o:spt="202" type="#_x0000_t202" style="position:absolute;left:0pt;margin-left:220.6pt;margin-top:221.35pt;height:37.5pt;width:435.75pt;z-index:251648000;mso-width-relative:page;mso-height-relative:page;" fillcolor="#FFFFFF [3201]" filled="t" stroked="t" coordsize="21600,21600" o:gfxdata="UEsDBAoAAAAAAIdO4kAAAAAAAAAAAAAAAAAEAAAAZHJzL1BLAwQUAAAACACHTuJAG+vxtdcAAAAM&#10;AQAADwAAAGRycy9kb3ducmV2LnhtbE2PwU7DMAyG70i8Q2QkbixNO1bUNZ0EEhLixtYLt6zx2mqJ&#10;UyXZOt6e9AS33/Kn35/r3c0adkUfRkcSxCoDhtQ5PVIvoT28P70AC1GRVsYRSvjBALvm/q5WlXYz&#10;feF1H3uWSihUSsIQ41RxHroBrQorNyGl3cl5q2Iafc+1V3Mqt4bnWbbhVo2ULgxqwrcBu/P+YiV8&#10;bF7jN7b6Uxd54eaWd/5kgpSPDyLbAot4i38wLPpJHZrkdHQX0oEZCeu1yBO6hLwEthCFWNJRwrMo&#10;S+BNzf8/0fwCUEsDBBQAAAAIAIdO4kAB7xJVSAIAAHcEAAAOAAAAZHJzL2Uyb0RvYy54bWytVM2O&#10;2jAQvlfqO1i+l4Tws4AIK8qKqtKquxKtejaOQ6I6Htc2JPQBum/QUy+997l4jo5NYGnpqSoHM/Z8&#10;fDPzzQzT26aSZCeMLUGltNuJKRGKQ1aqTUo/vF++GlFiHVMZk6BESvfC0tvZyxfTWk9EAgXITBiC&#10;JMpOap3Swjk9iSLLC1Ex2wEtFDpzMBVzeDWbKDOsRvZKRkkcD6MaTKYNcGEtvt4dnXQW+PNccPeQ&#10;51Y4IlOKublwmnCu/RnNpmyyMUwXJW/TYP+QRcVKhUHPVHfMMbI15RVVVXIDFnLX4VBFkOclF6EG&#10;rKYb/1HNqmBahFpQHKvPMtn/R8vf7R4NKbOUJj1KFKuwR4dvT4fvPw8/vhJ8Q4FqbSeIW2lEuuY1&#10;NNjo07vFR193k5vKf2NFBP3JeNTtJQNK9t4ex6NBK7VoHOEIGAx6/dgDOCL6N8PkCIiembSx7o2A&#10;ingjpQZbGRRmu3vrMCuEniA+sAVZZstSynAxm/VCGrJj2PZl+PiE8Se/waQidUqHPYx9ReG5zxRr&#10;yfinawbkkwppvUBHIbzlmnXTqraGbI+iGTjOndV8WSLvPbPukRkcNBxJXB73gEcuAZOB1qKkAPPl&#10;b+8ej/1HLyU1Dm5K7ectM4IS+VbhZIy7/b6f9HDpD24SvJhLz/rSo7bVAlCkLq6p5sH0eCdPZm6g&#10;+og7NvdR0cUUx9gpdSdz4Y7rhDvKxXweQDjbmrl7tdLcU3txFcy3DvIytM7LdNSmVQ+nO7Sn3US/&#10;Ppf3gHr+v5j9AlBLAwQKAAAAAACHTuJAAAAAAAAAAAAAAAAABgAAAF9yZWxzL1BLAwQUAAAACACH&#10;TuJAihRmPNEAAACUAQAACwAAAF9yZWxzLy5yZWxzpZDBasMwDIbvg72D0X1xmsMYo04vo9Br6R7A&#10;2IpjGltGMtn69vMOg2X0tqN+oe8T//7wmRa1IkukbGDX9aAwO/IxBwPvl+PTCyipNnu7UEYDNxQ4&#10;jI8P+zMutrYjmWMR1ShZDMy1lletxc2YrHRUMLfNRJxsbSMHXay72oB66Ptnzb8ZMG6Y6uQN8MkP&#10;oC630sx/2Ck6JqGpdo6SpmmK7h5VB7Zlju7INuEbuUazHLAa8CwaB2pZ134EfV+/+6fe00c+47rV&#10;foeM649Xb7ocvwBQSwMEFAAAAAgAh07iQH7m5SD3AAAA4QEAABMAAABbQ29udGVudF9UeXBlc10u&#10;eG1slZFBTsMwEEX3SNzB8hYlTrtACCXpgrRLQKgcYGRPEotkbHlMaG+Pk7YbRJFY2jP/vye73BzG&#10;QUwY2Dqq5CovpEDSzljqKvm+32UPUnAEMjA4wkoekeWmvr0p90ePLFKauJJ9jP5RKdY9jsC580hp&#10;0rowQkzH0CkP+gM6VOuiuFfaUUSKWZw7ZF022MLnEMX2kK5PJgEHluLptDizKgneD1ZDTKZqIvOD&#10;kp0JeUouO9xbz3dJQ6pfCfPkOuCce0lPE6xB8QohPsOYNJQJrIz7ooBT/nfJbDly5trWasybwE2K&#10;veF0sbrWjmvXOP3f8u2SunSr5YPqb1BLAQIUABQAAAAIAIdO4kB+5uUg9wAAAOEBAAATAAAAAAAA&#10;AAEAIAAAALgEAABbQ29udGVudF9UeXBlc10ueG1sUEsBAhQACgAAAAAAh07iQAAAAAAAAAAAAAAA&#10;AAYAAAAAAAAAAAAQAAAAmgMAAF9yZWxzL1BLAQIUABQAAAAIAIdO4kCKFGY80QAAAJQBAAALAAAA&#10;AAAAAAEAIAAAAL4DAABfcmVscy8ucmVsc1BLAQIUAAoAAAAAAIdO4kAAAAAAAAAAAAAAAAAEAAAA&#10;AAAAAAAAEAAAAAAAAABkcnMvUEsBAhQAFAAAAAgAh07iQBvr8bXXAAAADAEAAA8AAAAAAAAAAQAg&#10;AAAAIgAAAGRycy9kb3ducmV2LnhtbFBLAQIUABQAAAAIAIdO4kAB7xJVSAIAAHcEAAAOAAAAAAAA&#10;AAEAIAAAACYBAABkcnMvZTJvRG9jLnhtbFBLBQYAAAAABgAGAFkBAADgBQAAAAA=&#10;">
                 <v:fill on="t" focussize="0,0"/>
@@ -4678,7 +2467,7 @@
     </w:p>
     <w:p>
       <w:pPr>
-        <w:pStyle w:val="6"/>
+        <w:pStyle w:val="1"/>
         <w:numPr>
           <w:ilvl w:val="0"/>
           <w:numId w:val="1"/>
@@ -4708,7 +2497,6 @@
       <w:r>
         <w:rPr>
           <w:rFonts w:hint="eastAsia"/>
-          <w:lang w:val="en-US" w:eastAsia="zh-CN"/>
         </w:rPr>
         <w:tab/>
       </w:r>
@@ -4738,7 +2526,19 @@
         <w:rPr>
           <w:rFonts w:hint="eastAsia"/>
         </w:rPr>
-        <w:t>选择ID，查看该活码的具体数据统计（可以按照草料的数据统计制作）</w:t>
+        <w:t>选择</w:t>
+      </w:r>
+      <w:r>
+        <w:rPr>
+          <w:rFonts w:hint="eastAsia"/>
+        </w:rPr>
+        <w:t>ID</w:t>
+      </w:r>
+      <w:r>
+        <w:rPr>
+          <w:rFonts w:hint="eastAsia"/>
+        </w:rPr>
+        <w:t>，查看该活码的具体数据统计（可以按照草料的数据统计制作）</w:t>
       </w:r>
     </w:p>
     <w:p>
@@ -4765,10 +2565,13 @@
     </w:p>
     <w:p>
       <w:r>
+        <w:rPr>
+          <w:noProof/>
+        </w:rPr>
         <mc:AlternateContent>
           <mc:Choice Requires="wps">
             <w:drawing>
-              <wp:anchor distT="0" distB="0" distL="114300" distR="114300" simplePos="0" relativeHeight="251678720" behindDoc="0" locked="0" layoutInCell="1" allowOverlap="1">
+              <wp:anchor distT="0" distB="0" distL="114300" distR="114300" simplePos="0" relativeHeight="251668992" behindDoc="0" locked="0" layoutInCell="1" allowOverlap="1" wp14:anchorId="16B9B5EA" wp14:editId="6D849644">
                 <wp:simplePos x="0" y="0"/>
                 <wp:positionH relativeFrom="column">
                   <wp:posOffset>53340</wp:posOffset>
@@ -4812,8 +2615,11 @@
                               <w:t xml:space="preserve">   </w:t>
                             </w:r>
                             <w:r>
+                              <w:rPr>
+                                <w:noProof/>
+                              </w:rPr>
                               <w:drawing>
-                                <wp:inline distT="0" distB="0" distL="114300" distR="114300">
+                                <wp:inline distT="0" distB="0" distL="114300" distR="114300" wp14:anchorId="5D0B33AF" wp14:editId="11CAA129">
                                   <wp:extent cx="220345" cy="189230"/>
                                   <wp:effectExtent l="0" t="0" r="8255" b="1270"/>
                                   <wp:docPr id="268" name="图片 4"/>
@@ -4863,7 +2669,7 @@
                           </w:p>
                           <w:p>
                             <w:pPr>
-                              <w:ind w:firstLine="210" w:firstLineChars="100"/>
+                              <w:ind w:firstLineChars="100" w:firstLine="210"/>
                             </w:pPr>
                             <w:r>
                               <w:rPr>
@@ -4872,8 +2678,11 @@
                               <w:t xml:space="preserve"> </w:t>
                             </w:r>
                             <w:r>
+                              <w:rPr>
+                                <w:noProof/>
+                              </w:rPr>
                               <w:drawing>
-                                <wp:inline distT="0" distB="0" distL="114300" distR="114300">
+                                <wp:inline distT="0" distB="0" distL="114300" distR="114300" wp14:anchorId="25955A8B" wp14:editId="6DBF4642">
                                   <wp:extent cx="220345" cy="189230"/>
                                   <wp:effectExtent l="0" t="0" r="8255" b="1270"/>
                                   <wp:docPr id="269" name="图片 4"/>
@@ -4923,7 +2732,7 @@
                           </w:p>
                           <w:p>
                             <w:pPr>
-                              <w:ind w:firstLine="105" w:firstLineChars="50"/>
+                              <w:ind w:firstLineChars="50" w:firstLine="105"/>
                             </w:pPr>
                             <w:r>
                               <w:rPr>
@@ -4932,8 +2741,11 @@
                               <w:t xml:space="preserve">  </w:t>
                             </w:r>
                             <w:r>
+                              <w:rPr>
+                                <w:noProof/>
+                              </w:rPr>
                               <w:drawing>
-                                <wp:inline distT="0" distB="0" distL="114300" distR="114300">
+                                <wp:inline distT="0" distB="0" distL="114300" distR="114300" wp14:anchorId="5DF741EB" wp14:editId="71A8BC98">
                                   <wp:extent cx="220345" cy="189230"/>
                                   <wp:effectExtent l="0" t="0" r="8255" b="1270"/>
                                   <wp:docPr id="270" name="图片 4"/>
@@ -4989,8 +2801,11 @@
                               <w:t xml:space="preserve">   </w:t>
                             </w:r>
                             <w:r>
+                              <w:rPr>
+                                <w:noProof/>
+                              </w:rPr>
                               <w:drawing>
-                                <wp:inline distT="0" distB="0" distL="114300" distR="114300">
+                                <wp:inline distT="0" distB="0" distL="114300" distR="114300" wp14:anchorId="71580675" wp14:editId="58FC9E6E">
                                   <wp:extent cx="220345" cy="189230"/>
                                   <wp:effectExtent l="0" t="0" r="8255" b="1270"/>
                                   <wp:docPr id="271" name="图片 4"/>
@@ -5050,7 +2865,7 @@
               </wp:anchor>
             </w:drawing>
           </mc:Choice>
-          <mc:Fallback>
+          <mc:Fallback xmlns:wpsCustomData="http://www.wps.cn/officeDocument/2013/wpsCustomData">
             <w:pict>
               <v:shape id="_x0000_s1026" o:spid="_x0000_s1026" o:spt="202" type="#_x0000_t202" style="position:absolute;left:0pt;margin-left:4.2pt;margin-top:142.8pt;height:271.2pt;width:148.8pt;z-index:251678720;mso-width-relative:page;mso-height-relative:page;" fillcolor="#FFFFFF [3201]" filled="t" stroked="t" coordsize="21600,21600" o:gfxdata="UEsDBAoAAAAAAIdO4kAAAAAAAAAAAAAAAAAEAAAAZHJzL1BLAwQUAAAACACHTuJAvp3hL9QAAAAJ&#10;AQAADwAAAGRycy9kb3ducmV2LnhtbE2PQUvEMBCF74L/IYzgzU221VJq0wUFQby59uIt28y2xWRS&#10;kux2/feOJz0O3+PN99rdxTtxxpjmQBq2GwUCaQh2plFD//FyV4NI2ZA1LhBq+MYEu+76qjWNDSu9&#10;43mfR8EllBqjYcp5aaRMw4TepE1YkJgdQ/Qm8xlHaaNZudw7WShVSW9m4g+TWfB5wuFrf/IaXqun&#10;/Im9fbNlUYa1l0M8uqT17c1WPYLIeMl/YfjVZ3Xo2OkQTmSTcBrqew5qKOqHCgTzUlW87cCgqBXI&#10;rpX/F3Q/UEsDBBQAAAAIAIdO4kD0AYcfQgIAAG4EAAAOAAAAZHJzL2Uyb0RvYy54bWytVM2O0zAQ&#10;viPxDpbvNG0323arpqvSVRFSxa5UEGfHcRoLx2Nst0l5AHgDTly481x9Dsbuz3ZZToge3Pnz55lv&#10;ZjK5bWtFtsI6CTqjvU6XEqE5FFKvM/rh/eLViBLnmS6YAi0yuhOO3k5fvpg0Ziz6UIEqhCUIot24&#10;MRmtvDfjJHG8EjVzHTBCo7MEWzOPql0nhWUNotcq6Xe7g6QBWxgLXDiH1ruDk04jflkK7u/L0glP&#10;VEYxNx9PG888nMl0wsZry0wl+TEN9g9Z1ExqfPQMdcc8Ixsrn0HVkltwUPoOhzqBspRcxBqwml73&#10;j2pWFTMi1oLkOHOmyf0/WP5u+2CJLDLaHwwp0azGJu2/f9v/+LX/+ZUEI1LUGDfGyJXBWN++hhZb&#10;fbI7NIbK29LW4R9rIuhHsndngkXrCQ+XRqOb4QBdHH1XaZr209iC5PG6sc6/EVCTIGTUYgcjsWy7&#10;dB5TwdBTSHjNgZLFQioVFbvO58qSLcNuL+IvZIlXnoQpTZqMDq6uuxH5iS9gnyFyxfin5wiIpzTC&#10;BlYO1QfJt3l7pCqHYodMWTiMmzN8IRF3yZx/YBbnCxnAnfH3eJQKMBk4SpRUYL/8zR7ise3opaTB&#10;ec2o+7xhVlCi3mociJteilwSH5X0ethHxV568kuP3tRzQJJ6uJ2GRzHEe3USSwv1R1ytWXgVXUxz&#10;fDuj/iTO/WGLcDW5mM1iEI60YX6pV4YH6NASDbONh1LG1gWaDtwc2cOhju05LmDYmks9Rj1+Jqa/&#10;AVBLAwQKAAAAAACHTuJAAAAAAAAAAAAAAAAABgAAAF9yZWxzL1BLAwQUAAAACACHTuJAihRmPNEA&#10;AACUAQAACwAAAF9yZWxzLy5yZWxzpZDBasMwDIbvg72D0X1xmsMYo04vo9Br6R7A2IpjGltGMtn6&#10;9vMOg2X0tqN+oe8T//7wmRa1IkukbGDX9aAwO/IxBwPvl+PTCyipNnu7UEYDNxQ4jI8P+zMutrYj&#10;mWMR1ShZDMy1lletxc2YrHRUMLfNRJxsbSMHXay72oB66Ptnzb8ZMG6Y6uQN8MkPoC630sx/2Ck6&#10;JqGpdo6SpmmK7h5VB7Zlju7INuEbuUazHLAa8CwaB2pZ134EfV+/+6fe00c+47rVfoeM649Xb7oc&#10;vwBQSwMEFAAAAAgAh07iQH7m5SD3AAAA4QEAABMAAABbQ29udGVudF9UeXBlc10ueG1slZFBTsMw&#10;EEX3SNzB8hYlTrtACCXpgrRLQKgcYGRPEotkbHlMaG+Pk7YbRJFY2jP/vye73BzGQUwY2Dqq5Cov&#10;pEDSzljqKvm+32UPUnAEMjA4wkoekeWmvr0p90ePLFKauJJ9jP5RKdY9jsC580hp0rowQkzH0CkP&#10;+gM6VOuiuFfaUUSKWZw7ZF022MLnEMX2kK5PJgEHluLptDizKgneD1ZDTKZqIvODkp0JeUouO9xb&#10;z3dJQ6pfCfPkOuCce0lPE6xB8QohPsOYNJQJrIz7ooBT/nfJbDly5trWasybwE2KveF0sbrWjmvX&#10;OP3f8u2SunSr5YPqb1BLAQIUABQAAAAIAIdO4kB+5uUg9wAAAOEBAAATAAAAAAAAAAEAIAAAAK8E&#10;AABbQ29udGVudF9UeXBlc10ueG1sUEsBAhQACgAAAAAAh07iQAAAAAAAAAAAAAAAAAYAAAAAAAAA&#10;AAAQAAAAkQMAAF9yZWxzL1BLAQIUABQAAAAIAIdO4kCKFGY80QAAAJQBAAALAAAAAAAAAAEAIAAA&#10;ALUDAABfcmVscy8ucmVsc1BLAQIUAAoAAAAAAIdO4kAAAAAAAAAAAAAAAAAEAAAAAAAAAAAAEAAA&#10;AAAAAABkcnMvUEsBAhQAFAAAAAgAh07iQL6d4S/UAAAACQEAAA8AAAAAAAAAAQAgAAAAIgAAAGRy&#10;cy9kb3ducmV2LnhtbFBLAQIUABQAAAAIAIdO4kD0AYcfQgIAAG4EAAAOAAAAAAAAAAEAIAAAACMB&#10;AABkcnMvZTJvRG9jLnhtbFBLBQYAAAAABgAGAFkBAADXBQAAAAA=&#10;">
                 <v:fill on="t" focussize="0,0"/>
@@ -5085,7 +2900,7 @@
                                     </pic:cNvPicPr>
                                   </pic:nvPicPr>
                                   <pic:blipFill>
-                                    <a:blip r:embed="rId14"/>
+                                    <a:blip r:embed="rId15"/>
                                     <a:stretch>
                                       <a:fillRect/>
                                     </a:stretch>
@@ -5145,7 +2960,7 @@
                                     </pic:cNvPicPr>
                                   </pic:nvPicPr>
                                   <pic:blipFill>
-                                    <a:blip r:embed="rId14"/>
+                                    <a:blip r:embed="rId15"/>
                                     <a:stretch>
                                       <a:fillRect/>
                                     </a:stretch>
@@ -5205,7 +3020,7 @@
                                     </pic:cNvPicPr>
                                   </pic:nvPicPr>
                                   <pic:blipFill>
-                                    <a:blip r:embed="rId14"/>
+                                    <a:blip r:embed="rId15"/>
                                     <a:stretch>
                                       <a:fillRect/>
                                     </a:stretch>
@@ -5262,7 +3077,7 @@
                                     </pic:cNvPicPr>
                                   </pic:nvPicPr>
                                   <pic:blipFill>
-                                    <a:blip r:embed="rId14"/>
+                                    <a:blip r:embed="rId15"/>
                                     <a:stretch>
                                       <a:fillRect/>
                                     </a:stretch>
@@ -5302,10 +3117,13 @@
         </mc:AlternateContent>
       </w:r>
       <w:r>
+        <w:rPr>
+          <w:noProof/>
+        </w:rPr>
         <mc:AlternateContent>
           <mc:Choice Requires="wps">
             <w:drawing>
-              <wp:anchor distT="0" distB="0" distL="114300" distR="114300" simplePos="0" relativeHeight="251660288" behindDoc="0" locked="0" layoutInCell="1" allowOverlap="1">
+              <wp:anchor distT="0" distB="0" distL="114300" distR="114300" simplePos="0" relativeHeight="251653632" behindDoc="0" locked="0" layoutInCell="1" allowOverlap="1" wp14:anchorId="12859AC1" wp14:editId="2A8E8EE5">
                 <wp:simplePos x="0" y="0"/>
                 <wp:positionH relativeFrom="column">
                   <wp:posOffset>5469255</wp:posOffset>
@@ -5382,7 +3200,7 @@
               </wp:anchor>
             </w:drawing>
           </mc:Choice>
-          <mc:Fallback>
+          <mc:Fallback xmlns:wpsCustomData="http://www.wps.cn/officeDocument/2013/wpsCustomData">
             <w:pict>
               <v:shape id="_x0000_s1026" o:spid="_x0000_s1026" o:spt="202" type="#_x0000_t202" style="position:absolute;left:0pt;margin-left:430.65pt;margin-top:82.35pt;height:20.25pt;width:51.75pt;z-index:251660288;mso-width-relative:page;mso-height-relative:page;" fillcolor="#FFFFFF [3201]" filled="t" stroked="t" coordsize="21600,21600" o:gfxdata="UEsDBAoAAAAAAIdO4kAAAAAAAAAAAAAAAAAEAAAAZHJzL1BLAwQUAAAACACHTuJAr1+s0tcAAAAL&#10;AQAADwAAAGRycy9kb3ducmV2LnhtbE2Py07DMBBF90j8gzVI7KidpJgS4lQCCQmxo82GnRtPkwg/&#10;Itttyt8zrGA5ukd3zm22F2fZGWOagldQrAQw9H0wkx8UdPvXuw2wlLU32gaPCr4xwba9vmp0bcLi&#10;P/C8ywOjEp9qrWDMea45T/2ITqdVmNFTdgzR6UxnHLiJeqFyZ3kphOROT54+jHrGlxH7r93JKXiT&#10;z/kTO/NuqrIKS8f7eLRJqdubQjwBy3jJfzD86pM6tOR0CCdvErMKNrKoCKVArh+AEfEo1zTmoKAU&#10;9yXwtuH/N7Q/UEsDBBQAAAAIAIdO4kD51foXRAIAAHQEAAAOAAAAZHJzL2Uyb0RvYy54bWytVE2u&#10;0zAQ3iNxB8t7mqb0X02fSp+KkCrekwpi7TpOE+F4jO02KQeAG7Biw55z9RyMnbSvUFaILtwZz6fP&#10;M9/MZHZXl5IchLEFqITGnS4lQnFIC7VL6Pt3qxdjSqxjKmUSlEjoUVh6N3/+bFbpqehBDjIVhiCJ&#10;stNKJzR3Tk+jyPJclMx2QAuFwQxMyRy6ZhelhlXIXsqo1+0OowpMqg1wYS3e3jdBOg/8WSa4e8gy&#10;KxyRCcXcXDhNOLf+jOYzNt0ZpvOCt2mwf8iiZIXCRy9U98wxsjfFDVVZcAMWMtfhUEaQZQUXoQas&#10;Ju7+Uc0mZ1qEWlAcqy8y2f9Hy98eHg0p0oSOKFGsxBadvn09ff95+vGFjLw8lbZTRG004lz9Cmps&#10;8/ne4qWvus5M6f+xHoLxwbA/ngxR7mNCx/FkNB60QovaEY6A4WDU6w0o4QjoDUbxaOAZoycibax7&#10;LaAk3kiowT4GedlhbV0DPUP8uxZkka4KKYNjdtulNOTAsOer8GvZf4NJRSrM5CXmdkPhuS8UW8n4&#10;x1sGzFYqTNrr0+jgLVdv61a0LaRH1MxAM3RW81WBvGtm3SMzOGUoEG6Oe8Ajk4DJQGtRkoP5/Ld7&#10;j8fmY5SSCqc2ofbTnhlBiXyjcCwmcb/vxzw4fVQZHXMd2V5H1L5cAooU445qHkyPd/JsZgbKD7hg&#10;C/8qhpji+HZC3dlcumaXcEG5WCwCCAdbM7dWG809tRdXwWLvICtC67xMjTatejjaofntGvrdufYD&#10;6uljMf8FUEsDBAoAAAAAAIdO4kAAAAAAAAAAAAAAAAAGAAAAX3JlbHMvUEsDBBQAAAAIAIdO4kCK&#10;FGY80QAAAJQBAAALAAAAX3JlbHMvLnJlbHOlkMFqwzAMhu+DvYPRfXGawxijTi+j0GvpHsDYimMa&#10;W0Yy2fr28w6DZfS2o36h7xP//vCZFrUiS6RsYNf1oDA78jEHA++X49MLKKk2e7tQRgM3FDiMjw/7&#10;My62tiOZYxHVKFkMzLWWV63FzZisdFQwt81EnGxtIwddrLvagHro+2fNvxkwbpjq5A3wyQ+gLrfS&#10;zH/YKTomoal2jpKmaYruHlUHtmWO7sg24Ru5RrMcsBrwLBoHalnXfgR9X7/7p97TRz7jutV+h4zr&#10;j1dvuhy/AFBLAwQUAAAACACHTuJAfublIPcAAADhAQAAEwAAAFtDb250ZW50X1R5cGVzXS54bWyV&#10;kUFOwzAQRfdI3MHyFiVOu0AIJemCtEtAqBxgZE8Si2RseUxob4+TthtEkVjaM/+/J7vcHMZBTBjY&#10;OqrkKi+kQNLOWOoq+b7fZQ9ScAQyMDjCSh6R5aa+vSn3R48sUpq4kn2M/lEp1j2OwLnzSGnSujBC&#10;TMfQKQ/6AzpU66K4V9pRRIpZnDtkXTbYwucQxfaQrk8mAQeW4um0OLMqCd4PVkNMpmoi84OSnQl5&#10;Si473FvPd0lDql8J8+Q64Jx7SU8TrEHxCiE+w5g0lAmsjPuigFP+d8lsOXLm2tZqzJvATYq94XSx&#10;utaOa9c4/d/y7ZK6dKvlg+pvUEsBAhQAFAAAAAgAh07iQH7m5SD3AAAA4QEAABMAAAAAAAAAAQAg&#10;AAAAtAQAAFtDb250ZW50X1R5cGVzXS54bWxQSwECFAAKAAAAAACHTuJAAAAAAAAAAAAAAAAABgAA&#10;AAAAAAAAABAAAACWAwAAX3JlbHMvUEsBAhQAFAAAAAgAh07iQIoUZjzRAAAAlAEAAAsAAAAAAAAA&#10;AQAgAAAAugMAAF9yZWxzLy5yZWxzUEsBAhQACgAAAAAAh07iQAAAAAAAAAAAAAAAAAQAAAAAAAAA&#10;AAAQAAAAAAAAAGRycy9QSwECFAAUAAAACACHTuJAr1+s0tcAAAALAQAADwAAAAAAAAABACAAAAAi&#10;AAAAZHJzL2Rvd25yZXYueG1sUEsBAhQAFAAAAAgAh07iQPnV+hdEAgAAdAQAAA4AAAAAAAAAAQAg&#10;AAAAJgEAAGRycy9lMm9Eb2MueG1sUEsFBgAAAAAGAAYAWQEAANwFAAAAAA==&#10;">
                 <v:fill on="t" focussize="0,0"/>
@@ -5415,10 +3233,13 @@
         </mc:AlternateContent>
       </w:r>
       <w:r>
+        <w:rPr>
+          <w:noProof/>
+        </w:rPr>
         <mc:AlternateContent>
           <mc:Choice Requires="wps">
             <w:drawing>
-              <wp:anchor distT="0" distB="0" distL="114300" distR="114300" simplePos="0" relativeHeight="251659264" behindDoc="0" locked="0" layoutInCell="1" allowOverlap="1">
+              <wp:anchor distT="0" distB="0" distL="114300" distR="114300" simplePos="0" relativeHeight="251652608" behindDoc="0" locked="0" layoutInCell="1" allowOverlap="1" wp14:anchorId="3A0CA42F" wp14:editId="1203735F">
                 <wp:simplePos x="0" y="0"/>
                 <wp:positionH relativeFrom="column">
                   <wp:posOffset>1953895</wp:posOffset>
@@ -5470,8 +3291,11 @@
                         <w:txbxContent>
                           <w:p>
                             <w:r>
+                              <w:rPr>
+                                <w:noProof/>
+                              </w:rPr>
                               <w:drawing>
-                                <wp:inline distT="0" distB="0" distL="114300" distR="114300">
+                                <wp:inline distT="0" distB="0" distL="114300" distR="114300" wp14:anchorId="6E56B966" wp14:editId="10137D49">
                                   <wp:extent cx="4333240" cy="4184015"/>
                                   <wp:effectExtent l="0" t="0" r="10160" b="6985"/>
                                   <wp:docPr id="6" name="图片 1"/>
@@ -5488,7 +3312,7 @@
                                           </pic:cNvPicPr>
                                         </pic:nvPicPr>
                                         <pic:blipFill>
-                                          <a:blip r:embed="rId17"/>
+                                          <a:blip r:embed="rId20"/>
                                           <a:stretch>
                                             <a:fillRect/>
                                           </a:stretch>
@@ -5524,7 +3348,7 @@
               </wp:anchor>
             </w:drawing>
           </mc:Choice>
-          <mc:Fallback>
+          <mc:Fallback xmlns:wpsCustomData="http://www.wps.cn/officeDocument/2013/wpsCustomData">
             <w:pict>
               <v:shape id="_x0000_s1026" o:spid="_x0000_s1026" o:spt="202" type="#_x0000_t202" style="position:absolute;left:0pt;margin-left:153.85pt;margin-top:72.7pt;height:340.5pt;width:782.25pt;z-index:251659264;mso-width-relative:page;mso-height-relative:page;" fillcolor="#FFFFFF [3201]" filled="t" stroked="t" coordsize="21600,21600" o:gfxdata="UEsDBAoAAAAAAIdO4kAAAAAAAAAAAAAAAAAEAAAAZHJzL1BLAwQUAAAACACHTuJACW5gcdgAAAAM&#10;AQAADwAAAGRycy9kb3ducmV2LnhtbE2PwU7DMBBE70j8g7VI3KhdJyRRiFMJJCTEjZILNzfeJhH2&#10;Oordpvw97gmOq3maedvsLs6yMy5h8qRguxHAkHpvJhoUdJ+vDxWwEDUZbT2hgh8MsGtvbxpdG7/S&#10;B573cWCphEKtFYwxzjXnoR/R6bDxM1LKjn5xOqZzGbhZ9JrKneVSiII7PVFaGPWMLyP23/uTU/BW&#10;PMcv7My7yWTm1473y9EGpe7vtuIJWMRL/IPhqp/UoU1OB38iE5hVkImyTGgK8scc2JWoSimBHRRU&#10;ssiBtw3//0T7C1BLAwQUAAAACACHTuJAykIZ4EsCAAB4BAAADgAAAGRycy9lMm9Eb2MueG1srVTN&#10;bhMxEL4j8Q6W73Tz2zZRNlVoFYRU0UoBcXa83mSF12NsJ7vlAegbcOLCnefqc/DZSdpAOSFycMae&#10;L9/MfDOTyUVba7ZVzldkct496XCmjKSiMqucf3g/f3XOmQ/CFEKTUTm/U55fTF++mDR2rHq0Jl0o&#10;x0Bi/LixOV+HYMdZ5uVa1cKfkFUGzpJcLQKubpUVTjRgr3XW63ROs4ZcYR1J5T1er3ZOPk38Zalk&#10;uClLrwLTOUduIZ0unct4ZtOJGK+csOtK7tMQ/5BFLSqDoI9UVyIItnHVM6q6ko48leFEUp1RWVZS&#10;pRpQTbfzRzWLtbAq1QJxvH2Uyf8/Wvlue+tYVeR80OXMiBo9evh2//D958OPrwxvEKixfgzcwgIZ&#10;2tfUotGHd4/HWHdbujp+oyIGf6/b7592IPhdzs87/bPuaLiTWrWBSQBGo/5geDbkTAIx6PcG/WFq&#10;RvZEZZ0PbxTVLBo5d+hlklhsr31AWoAeIDGyJ10V80rrdHGr5aV2bCvQ93n6xPj4yW8wbViT89MY&#10;+xlF5H6kWGohPz1nAJ82oI0K7ZSIVmiX7V62JRV3UM3RbvC8lfMKvNfCh1vhMGmQCNsTbnCUmpAM&#10;7S3O1uS+/O094jEA8HLWYHJz7j9vhFOc6bcGozHqDgZx1NMFIvdwccee5bHHbOpLgkjoPrJLZsQH&#10;fTBLR/VHLNksRoVLGInYOQ8H8zLs9glLKtVslkAYbivCtVlYGamjuIZmm0BllVoXZdpps1cP453a&#10;s1/FuD/H94R6+sOY/gJQSwMECgAAAAAAh07iQAAAAAAAAAAAAAAAAAYAAABfcmVscy9QSwMEFAAA&#10;AAgAh07iQIoUZjzRAAAAlAEAAAsAAABfcmVscy8ucmVsc6WQwWrDMAyG74O9g9F9cZrDGKNOL6PQ&#10;a+kewNiKYxpbRjLZ+vbzDoNl9LajfqHvE//+8JkWtSJLpGxg1/WgMDvyMQcD75fj0wsoqTZ7u1BG&#10;AzcUOIyPD/szLra2I5ljEdUoWQzMtZZXrcXNmKx0VDC3zUScbG0jB12su9qAeuj7Z82/GTBumOrk&#10;DfDJD6Aut9LMf9gpOiahqXaOkqZpiu4eVQe2ZY7uyDbhG7lGsxywGvAsGgdqWdd+BH1fv/un3tNH&#10;PuO61X6HjOuPV2+6HL8AUEsDBBQAAAAIAIdO4kB+5uUg9wAAAOEBAAATAAAAW0NvbnRlbnRfVHlw&#10;ZXNdLnhtbJWRQU7DMBBF90jcwfIWJU67QAgl6YK0S0CoHGBkTxKLZGx5TGhvj5O2G0SRWNoz/78n&#10;u9wcxkFMGNg6quQqL6RA0s5Y6ir5vt9lD1JwBDIwOMJKHpHlpr69KfdHjyxSmriSfYz+USnWPY7A&#10;ufNIadK6MEJMx9ApD/oDOlTrorhX2lFEilmcO2RdNtjC5xDF9pCuTyYBB5bi6bQ4syoJ3g9WQ0ym&#10;aiLzg5KdCXlKLjvcW893SUOqXwnz5DrgnHtJTxOsQfEKIT7DmDSUCayM+6KAU/53yWw5cuba1mrM&#10;m8BNir3hdLG61o5r1zj93/Ltkrp0q+WD6m9QSwECFAAUAAAACACHTuJAfublIPcAAADhAQAAEwAA&#10;AAAAAAABACAAAAC8BAAAW0NvbnRlbnRfVHlwZXNdLnhtbFBLAQIUAAoAAAAAAIdO4kAAAAAAAAAA&#10;AAAAAAAGAAAAAAAAAAAAEAAAAJ4DAABfcmVscy9QSwECFAAUAAAACACHTuJAihRmPNEAAACUAQAA&#10;CwAAAAAAAAABACAAAADCAwAAX3JlbHMvLnJlbHNQSwECFAAKAAAAAACHTuJAAAAAAAAAAAAAAAAA&#10;BAAAAAAAAAAAABAAAAAAAAAAZHJzL1BLAQIUABQAAAAIAIdO4kAJbmBx2AAAAAwBAAAPAAAAAAAA&#10;AAEAIAAAACIAAABkcnMvZG93bnJldi54bWxQSwECFAAUAAAACACHTuJAykIZ4EsCAAB4BAAADgAA&#10;AAAAAAABACAAAAAnAQAAZHJzL2Uyb0RvYy54bWxQSwUGAAAAAAYABgBZAQAA5AUAAAAA&#10;">
                 <v:fill on="t" focussize="0,0"/>
@@ -5553,7 +3377,7 @@
                                     </pic:cNvPicPr>
                                   </pic:nvPicPr>
                                   <pic:blipFill>
-                                    <a:blip r:embed="rId17"/>
+                                    <a:blip r:embed="rId21"/>
                                     <a:stretch>
                                       <a:fillRect/>
                                     </a:stretch>
@@ -5586,10 +3410,13 @@
         </mc:AlternateContent>
       </w:r>
       <w:r>
+        <w:rPr>
+          <w:noProof/>
+        </w:rPr>
         <mc:AlternateContent>
           <mc:Choice Requires="wps">
             <w:drawing>
-              <wp:anchor distT="0" distB="0" distL="114300" distR="114300" simplePos="0" relativeHeight="251658240" behindDoc="0" locked="0" layoutInCell="1" allowOverlap="1">
+              <wp:anchor distT="0" distB="0" distL="114300" distR="114300" simplePos="0" relativeHeight="251651584" behindDoc="0" locked="0" layoutInCell="1" allowOverlap="1" wp14:anchorId="296DC440" wp14:editId="730EA2B0">
                 <wp:simplePos x="0" y="0"/>
                 <wp:positionH relativeFrom="column">
                   <wp:posOffset>4192270</wp:posOffset>
@@ -5658,7 +3485,7 @@
               </wp:anchor>
             </w:drawing>
           </mc:Choice>
-          <mc:Fallback>
+          <mc:Fallback xmlns:wpsCustomData="http://www.wps.cn/officeDocument/2013/wpsCustomData">
             <w:pict>
               <v:shape id="_x0000_s1026" o:spid="_x0000_s1026" o:spt="202" type="#_x0000_t202" style="position:absolute;left:0pt;margin-left:330.1pt;margin-top:47.15pt;height:19.55pt;width:36.75pt;z-index:251658240;mso-width-relative:page;mso-height-relative:page;" fillcolor="#FFFFFF [3201]" filled="t" stroked="t" coordsize="21600,21600" o:gfxdata="UEsDBAoAAAAAAIdO4kAAAAAAAAAAAAAAAAAEAAAAZHJzL1BLAwQUAAAACACHTuJA4/B4J9YAAAAK&#10;AQAADwAAAGRycy9kb3ducmV2LnhtbE2PwU7DMBBE70j8g7VI3KjTuEohxKkEEhLiRsmFmxtvkwh7&#10;HdluU/6e5QTH1TzNvG12F+/EGWOaAmlYrwoQSH2wEw0auo+Xu3sQKRuyxgVCDd+YYNdeXzWmtmGh&#10;dzzv8yC4hFJtNIw5z7WUqR/Rm7QKMxJnxxC9yXzGQdpoFi73TpZFUUlvJuKF0cz4PGL/tT95Da/V&#10;U/7Ezr5ZVaqwdLKPR5e0vr1ZF48gMl7yHwy/+qwOLTsdwolsEk5DVRUloxoeNgoEA1ultiAOTCq1&#10;Adk28v8L7Q9QSwMEFAAAAAgAh07iQBt/2WRGAgAAdgQAAA4AAABkcnMvZTJvRG9jLnhtbK1UzY7T&#10;MBC+I/EOlu80bTf9oWq6Kl0VIa3YlQri7DhOE+F4jO02KQ/AvgEnLtx5rj4HYyftdllOiB7cGc+n&#10;zzPfzGR+3VSS7IWxJaiEDnp9SoTikJVqm9CPH9avppRYx1TGJCiR0IOw9Hrx8sW81jMxhAJkJgxB&#10;EmVntU5o4ZyeRZHlhaiY7YEWCoM5mIo5dM02ygyrkb2S0bDfH0c1mEwb4MJavL1pg3QR+PNccHeX&#10;51Y4IhOKublwmnCm/owWczbbGqaLkndpsH/IomKlwkfPVDfMMbIz5TOqquQGLOSux6GKIM9LLkIN&#10;WM2g/0c1m4JpEWpBcaw+y2T/Hy1/v783pMwSGqM8ilXYo+P3h+OPX8ef3wjeoUC1tjPEbTQiXfMG&#10;Gmz06d7ipa+7yU3l/7EigvH4ahBPhyNKDgmdjKfxZNJJLRpHuAeMxxMf5wgYInQ68ozRI5E21r0V&#10;UBFvJNRgJ4PAbH9rXQs9Qfy7FmSZrUspg2O26UoasmfY9XX4dexPYFKROqHjq1E/MD+Jee4zRSoZ&#10;//ycAbOVCpP2+rQ6eMs1adOJlkJ2QM0MtGNnNV+XyHvLrLtnBucMJcfdcXd45BIwGegsSgowX/92&#10;7/HYfoxSUuPcJtR+2TEjKJHvFA7G60HsO+mCE48mQ3TMZSS9jKhdtQIUaYBbqnkwPd7Jk5kbqD7h&#10;ii39qxhiiuPbCXUnc+XabcIV5WK5DCAcbc3crdpo7ql9SxQsdw7yMrTOy9Rq06mHwx2a3y2i355L&#10;P6AePxeL31BLAwQKAAAAAACHTuJAAAAAAAAAAAAAAAAABgAAAF9yZWxzL1BLAwQUAAAACACHTuJA&#10;ihRmPNEAAACUAQAACwAAAF9yZWxzLy5yZWxzpZDBasMwDIbvg72D0X1xmsMYo04vo9Br6R7A2Ipj&#10;GltGMtn69vMOg2X0tqN+oe8T//7wmRa1IkukbGDX9aAwO/IxBwPvl+PTCyipNnu7UEYDNxQ4jI8P&#10;+zMutrYjmWMR1ShZDMy1lletxc2YrHRUMLfNRJxsbSMHXay72oB66Ptnzb8ZMG6Y6uQN8MkPoC63&#10;0sx/2Ck6JqGpdo6SpmmK7h5VB7Zlju7INuEbuUazHLAa8CwaB2pZ134EfV+/+6fe00c+47rVfoeM&#10;649Xb7ocvwBQSwMEFAAAAAgAh07iQH7m5SD3AAAA4QEAABMAAABbQ29udGVudF9UeXBlc10ueG1s&#10;lZFBTsMwEEX3SNzB8hYlTrtACCXpgrRLQKgcYGRPEotkbHlMaG+Pk7YbRJFY2jP/vye73BzGQUwY&#10;2Dqq5CovpEDSzljqKvm+32UPUnAEMjA4wkoekeWmvr0p90ePLFKauJJ9jP5RKdY9jsC580hp0row&#10;QkzH0CkP+gM6VOuiuFfaUUSKWZw7ZF022MLnEMX2kK5PJgEHluLptDizKgneD1ZDTKZqIvODkp0J&#10;eUouO9xbz3dJQ6pfCfPkOuCce0lPE6xB8QohPsOYNJQJrIz7ooBT/nfJbDly5trWasybwE2KveF0&#10;sbrWjmvXOP3f8u2SunSr5YPqb1BLAQIUABQAAAAIAIdO4kB+5uUg9wAAAOEBAAATAAAAAAAAAAEA&#10;IAAAALUEAABbQ29udGVudF9UeXBlc10ueG1sUEsBAhQACgAAAAAAh07iQAAAAAAAAAAAAAAAAAYA&#10;AAAAAAAAAAAQAAAAlwMAAF9yZWxzL1BLAQIUABQAAAAIAIdO4kCKFGY80QAAAJQBAAALAAAAAAAA&#10;AAEAIAAAALsDAABfcmVscy8ucmVsc1BLAQIUAAoAAAAAAIdO4kAAAAAAAAAAAAAAAAAEAAAAAAAA&#10;AAAAEAAAAAAAAABkcnMvUEsBAhQAFAAAAAgAh07iQOPweCfWAAAACgEAAA8AAAAAAAAAAQAgAAAA&#10;IgAAAGRycy9kb3ducmV2LnhtbFBLAQIUABQAAAAIAIdO4kAbf9lkRgIAAHYEAAAOAAAAAAAAAAEA&#10;IAAAACUBAABkcnMvZTJvRG9jLnhtbFBLBQYAAAAABgAGAFkBAADdBQAAAAA=&#10;">
                 <v:fill on="t" focussize="0,0"/>
@@ -5683,8 +3510,11 @@
         </mc:AlternateContent>
       </w:r>
       <w:r>
+        <w:rPr>
+          <w:noProof/>
+        </w:rPr>
         <w:drawing>
-          <wp:inline distT="0" distB="0" distL="114300" distR="114300">
+          <wp:inline distT="0" distB="0" distL="114300" distR="114300" wp14:anchorId="1384392B" wp14:editId="5291EA95">
             <wp:extent cx="12000230" cy="5190490"/>
             <wp:effectExtent l="0" t="0" r="1270" b="10160"/>
             <wp:docPr id="37" name="图片 12"/>
@@ -5701,7 +3531,7 @@
                     </pic:cNvPicPr>
                   </pic:nvPicPr>
                   <pic:blipFill>
-                    <a:blip r:embed="rId18"/>
+                    <a:blip r:embed="rId22"/>
                     <a:stretch>
                       <a:fillRect/>
                     </a:stretch>
@@ -5760,8 +3590,11 @@
     </w:p>
     <w:p>
       <w:r>
+        <w:rPr>
+          <w:noProof/>
+        </w:rPr>
         <w:drawing>
-          <wp:inline distT="0" distB="0" distL="114300" distR="114300">
+          <wp:inline distT="0" distB="0" distL="114300" distR="114300" wp14:anchorId="42E1264D" wp14:editId="52873F73">
             <wp:extent cx="2095500" cy="4628515"/>
             <wp:effectExtent l="0" t="0" r="0" b="635"/>
             <wp:docPr id="10" name="图片 2"/>
@@ -5778,7 +3611,7 @@
                     </pic:cNvPicPr>
                   </pic:nvPicPr>
                   <pic:blipFill>
-                    <a:blip r:embed="rId19"/>
+                    <a:blip r:embed="rId23"/>
                     <a:stretch>
                       <a:fillRect/>
                     </a:stretch>
@@ -5803,8 +3636,11 @@
         </w:drawing>
       </w:r>
       <w:r>
+        <w:rPr>
+          <w:noProof/>
+        </w:rPr>
         <w:drawing>
-          <wp:inline distT="0" distB="0" distL="114300" distR="114300">
+          <wp:inline distT="0" distB="0" distL="114300" distR="114300" wp14:anchorId="2999F2B3" wp14:editId="1200814A">
             <wp:extent cx="7513320" cy="4638675"/>
             <wp:effectExtent l="0" t="0" r="11430" b="9525"/>
             <wp:docPr id="11" name="图片 3"/>
@@ -5821,7 +3657,7 @@
                     </pic:cNvPicPr>
                   </pic:nvPicPr>
                   <pic:blipFill>
-                    <a:blip r:embed="rId20"/>
+                    <a:blip r:embed="rId24"/>
                     <a:stretch>
                       <a:fillRect/>
                     </a:stretch>
@@ -5848,8 +3684,11 @@
     </w:p>
     <w:p>
       <w:r>
+        <w:rPr>
+          <w:noProof/>
+        </w:rPr>
         <w:drawing>
-          <wp:inline distT="0" distB="0" distL="114300" distR="114300">
+          <wp:inline distT="0" distB="0" distL="114300" distR="114300" wp14:anchorId="386CB991" wp14:editId="3E17C6AB">
             <wp:extent cx="12013565" cy="5481320"/>
             <wp:effectExtent l="0" t="0" r="6985" b="5080"/>
             <wp:docPr id="12" name="图片 4"/>
@@ -5866,7 +3705,7 @@
                     </pic:cNvPicPr>
                   </pic:nvPicPr>
                   <pic:blipFill>
-                    <a:blip r:embed="rId21"/>
+                    <a:blip r:embed="rId25"/>
                     <a:stretch>
                       <a:fillRect/>
                     </a:stretch>
@@ -5911,13 +3750,30 @@
         <w:rPr>
           <w:rFonts w:hint="eastAsia"/>
         </w:rPr>
-        <w:t>新增活码（可以按照草料的活码制作，但是免费版的没有音视频添加功能，在线编辑里面需要添加音视频添加功能，还有添加动画swf等）</w:t>
+        <w:t>新增活码（可以按照草料的活码制作，但是免费版的没有音视频添加功能，在线编辑里面需要添加音视频添加功能，还有添加动画</w:t>
+      </w:r>
+      <w:proofErr w:type="spellStart"/>
+      <w:r>
+        <w:rPr>
+          <w:rFonts w:hint="eastAsia"/>
+        </w:rPr>
+        <w:t>swf</w:t>
+      </w:r>
+      <w:proofErr w:type="spellEnd"/>
+      <w:r>
+        <w:rPr>
+          <w:rFonts w:hint="eastAsia"/>
+        </w:rPr>
+        <w:t>等）</w:t>
       </w:r>
     </w:p>
     <w:p>
       <w:r>
+        <w:rPr>
+          <w:noProof/>
+        </w:rPr>
         <w:drawing>
-          <wp:inline distT="0" distB="0" distL="114300" distR="114300">
+          <wp:inline distT="0" distB="0" distL="114300" distR="114300" wp14:anchorId="312D638A" wp14:editId="355081AC">
             <wp:extent cx="3542665" cy="1343025"/>
             <wp:effectExtent l="0" t="0" r="635" b="9525"/>
             <wp:docPr id="38" name="图片 9"/>
@@ -5934,7 +3790,7 @@
                     </pic:cNvPicPr>
                   </pic:nvPicPr>
                   <pic:blipFill>
-                    <a:blip r:embed="rId22"/>
+                    <a:blip r:embed="rId26"/>
                     <a:stretch>
                       <a:fillRect/>
                     </a:stretch>
@@ -5975,8 +3831,11 @@
     </w:p>
     <w:p>
       <w:r>
+        <w:rPr>
+          <w:noProof/>
+        </w:rPr>
         <w:drawing>
-          <wp:inline distT="0" distB="0" distL="114300" distR="114300">
+          <wp:inline distT="0" distB="0" distL="114300" distR="114300" wp14:anchorId="6C8B6379" wp14:editId="3A73F771">
             <wp:extent cx="3428365" cy="2076450"/>
             <wp:effectExtent l="0" t="0" r="635" b="0"/>
             <wp:docPr id="39" name="图片 10"/>
@@ -5993,7 +3852,7 @@
                     </pic:cNvPicPr>
                   </pic:nvPicPr>
                   <pic:blipFill>
-                    <a:blip r:embed="rId23"/>
+                    <a:blip r:embed="rId27"/>
                     <a:stretch>
                       <a:fillRect/>
                     </a:stretch>
@@ -6023,13 +3882,22 @@
         <w:rPr>
           <w:rFonts w:hint="eastAsia"/>
         </w:rPr>
-        <w:t>3、下面的活码添加了音频、电话、地址导航等信息，可以参考看下。</w:t>
+        <w:t>3</w:t>
+      </w:r>
+      <w:r>
+        <w:rPr>
+          <w:rFonts w:hint="eastAsia"/>
+        </w:rPr>
+        <w:t>、下面的活码添加了音频、电话、地址导航等信息，可以参考看下。</w:t>
       </w:r>
     </w:p>
     <w:p>
       <w:r>
+        <w:rPr>
+          <w:noProof/>
+        </w:rPr>
         <w:drawing>
-          <wp:inline distT="0" distB="0" distL="114300" distR="114300">
+          <wp:inline distT="0" distB="0" distL="114300" distR="114300" wp14:anchorId="0DE885D7" wp14:editId="2C635024">
             <wp:extent cx="1095375" cy="1085850"/>
             <wp:effectExtent l="0" t="0" r="9525" b="0"/>
             <wp:docPr id="42" name="图片 11"/>
@@ -6046,7 +3914,7 @@
                     </pic:cNvPicPr>
                   </pic:nvPicPr>
                   <pic:blipFill>
-                    <a:blip r:embed="rId24"/>
+                    <a:blip r:embed="rId28"/>
                     <a:stretch>
                       <a:fillRect/>
                     </a:stretch>
@@ -6076,7 +3944,13 @@
         <w:rPr>
           <w:rFonts w:hint="eastAsia"/>
         </w:rPr>
-        <w:t>4、可以在产品活码目录下面建立子目录，用于客户区分不同的产品</w:t>
+        <w:t>4</w:t>
+      </w:r>
+      <w:r>
+        <w:rPr>
+          <w:rFonts w:hint="eastAsia"/>
+        </w:rPr>
+        <w:t>、可以在产品活码目录下面建立子目录，用于客户区分不同的产品</w:t>
       </w:r>
     </w:p>
     <w:p>
@@ -6084,7 +3958,25 @@
         <w:rPr>
           <w:rFonts w:hint="eastAsia"/>
         </w:rPr>
-        <w:t>5、选择ID，查看该活码的具体数据统计（可以按照草料的数据统计制作）</w:t>
+        <w:t>5</w:t>
+      </w:r>
+      <w:r>
+        <w:rPr>
+          <w:rFonts w:hint="eastAsia"/>
+        </w:rPr>
+        <w:t>、选择</w:t>
+      </w:r>
+      <w:r>
+        <w:rPr>
+          <w:rFonts w:hint="eastAsia"/>
+        </w:rPr>
+        <w:t>ID</w:t>
+      </w:r>
+      <w:r>
+        <w:rPr>
+          <w:rFonts w:hint="eastAsia"/>
+        </w:rPr>
+        <w:t>，查看该活码的具体数据统计（可以按照草料的数据统计制作）</w:t>
       </w:r>
     </w:p>
     <w:p>
@@ -6092,16 +3984,25 @@
         <w:rPr>
           <w:rFonts w:hint="eastAsia"/>
         </w:rPr>
-        <w:t>6、在线编辑框里面能够添加多少自编辑的功能，就添加多少功能，尽量可以多样化自编辑内容。</w:t>
+        <w:t>6</w:t>
+      </w:r>
+      <w:r>
+        <w:rPr>
+          <w:rFonts w:hint="eastAsia"/>
+        </w:rPr>
+        <w:t>、在线编辑框里面能够添加多少自编辑的功能，就添加多少功能，尽量可以多样化自编辑内容。</w:t>
       </w:r>
     </w:p>
     <w:p/>
     <w:p>
       <w:r>
+        <w:rPr>
+          <w:noProof/>
+        </w:rPr>
         <mc:AlternateContent>
           <mc:Choice Requires="wps">
             <w:drawing>
-              <wp:anchor distT="0" distB="0" distL="114300" distR="114300" simplePos="0" relativeHeight="251679744" behindDoc="0" locked="0" layoutInCell="1" allowOverlap="1">
+              <wp:anchor distT="0" distB="0" distL="114300" distR="114300" simplePos="0" relativeHeight="251670016" behindDoc="0" locked="0" layoutInCell="1" allowOverlap="1" wp14:anchorId="7906300B" wp14:editId="7D6E1452">
                 <wp:simplePos x="0" y="0"/>
                 <wp:positionH relativeFrom="column">
                   <wp:posOffset>53340</wp:posOffset>
@@ -6145,8 +4046,11 @@
                               <w:t xml:space="preserve">   </w:t>
                             </w:r>
                             <w:r>
+                              <w:rPr>
+                                <w:noProof/>
+                              </w:rPr>
                               <w:drawing>
-                                <wp:inline distT="0" distB="0" distL="114300" distR="114300">
+                                <wp:inline distT="0" distB="0" distL="114300" distR="114300" wp14:anchorId="56BA1D7A" wp14:editId="3D09C7DB">
                                   <wp:extent cx="220345" cy="189230"/>
                                   <wp:effectExtent l="0" t="0" r="8255" b="1270"/>
                                   <wp:docPr id="278" name="图片 4"/>
@@ -6196,7 +4100,7 @@
                           </w:p>
                           <w:p>
                             <w:pPr>
-                              <w:ind w:firstLine="210" w:firstLineChars="100"/>
+                              <w:ind w:firstLineChars="100" w:firstLine="210"/>
                             </w:pPr>
                             <w:r>
                               <w:rPr>
@@ -6205,8 +4109,11 @@
                               <w:t xml:space="preserve"> </w:t>
                             </w:r>
                             <w:r>
+                              <w:rPr>
+                                <w:noProof/>
+                              </w:rPr>
                               <w:drawing>
-                                <wp:inline distT="0" distB="0" distL="114300" distR="114300">
+                                <wp:inline distT="0" distB="0" distL="114300" distR="114300" wp14:anchorId="3B450409" wp14:editId="61B8A130">
                                   <wp:extent cx="220345" cy="189230"/>
                                   <wp:effectExtent l="0" t="0" r="8255" b="1270"/>
                                   <wp:docPr id="279" name="图片 4"/>
@@ -6256,7 +4163,7 @@
                           </w:p>
                           <w:p>
                             <w:pPr>
-                              <w:ind w:firstLine="105" w:firstLineChars="50"/>
+                              <w:ind w:firstLineChars="50" w:firstLine="105"/>
                             </w:pPr>
                             <w:r>
                               <w:rPr>
@@ -6265,8 +4172,11 @@
                               <w:t xml:space="preserve">  </w:t>
                             </w:r>
                             <w:r>
+                              <w:rPr>
+                                <w:noProof/>
+                              </w:rPr>
                               <w:drawing>
-                                <wp:inline distT="0" distB="0" distL="114300" distR="114300">
+                                <wp:inline distT="0" distB="0" distL="114300" distR="114300" wp14:anchorId="030C9911" wp14:editId="1558C080">
                                   <wp:extent cx="220345" cy="189230"/>
                                   <wp:effectExtent l="0" t="0" r="8255" b="1270"/>
                                   <wp:docPr id="280" name="图片 4"/>
@@ -6311,7 +4221,13 @@
                               <w:rPr>
                                 <w:rFonts w:hint="eastAsia"/>
                               </w:rPr>
-                              <w:t>网址跳转</w:t>
+                              <w:t>网址跳</w:t>
+                            </w:r>
+                            <w:r>
+                              <w:rPr>
+                                <w:rFonts w:hint="eastAsia"/>
+                              </w:rPr>
+                              <w:t>转</w:t>
                             </w:r>
                           </w:p>
                           <w:p>
@@ -6322,8 +4238,11 @@
                               <w:t xml:space="preserve">   </w:t>
                             </w:r>
                             <w:r>
+                              <w:rPr>
+                                <w:noProof/>
+                              </w:rPr>
                               <w:drawing>
-                                <wp:inline distT="0" distB="0" distL="114300" distR="114300">
+                                <wp:inline distT="0" distB="0" distL="114300" distR="114300" wp14:anchorId="08DD9F22" wp14:editId="392EA169">
                                   <wp:extent cx="220345" cy="189230"/>
                                   <wp:effectExtent l="0" t="0" r="8255" b="1270"/>
                                   <wp:docPr id="281" name="图片 4"/>
@@ -6383,7 +4302,7 @@
               </wp:anchor>
             </w:drawing>
           </mc:Choice>
-          <mc:Fallback>
+          <mc:Fallback xmlns:wpsCustomData="http://www.wps.cn/officeDocument/2013/wpsCustomData">
             <w:pict>
               <v:shape id="_x0000_s1026" o:spid="_x0000_s1026" o:spt="202" type="#_x0000_t202" style="position:absolute;left:0pt;margin-left:4.2pt;margin-top:142.2pt;height:271.8pt;width:150pt;z-index:251679744;mso-width-relative:page;mso-height-relative:page;" fillcolor="#FFFFFF [3201]" filled="t" stroked="t" coordsize="21600,21600" o:gfxdata="UEsDBAoAAAAAAIdO4kAAAAAAAAAAAAAAAAAEAAAAZHJzL1BLAwQUAAAACACHTuJAbKmSQdQAAAAJ&#10;AQAADwAAAGRycy9kb3ducmV2LnhtbE2PQU/DMAyF70j8h8hI3Fiydpqq0nQSSEiIG6OX3bLGaysS&#10;p0qydfx7vBPcbL+n5+81u6t34oIxTYE0rFcKBFIf7ESDhu7r7akCkbIha1wg1PCDCXbt/V1jahsW&#10;+sTLPg+CQyjVRsOY81xLmfoRvUmrMCOxdgrRm8xrHKSNZuFw72Sh1FZ6MxF/GM2MryP23/uz1/C+&#10;fckH7OyHLYsyLJ3s48klrR8f1uoZRMZr/jPDDZ/RoWWmYziTTcJpqDZs1FBUGx5YL9XtcmShqBTI&#10;tpH/G7S/UEsDBBQAAAAIAIdO4kD3yTn5QQIAAG4EAAAOAAAAZHJzL2Uyb0RvYy54bWytVM2O0zAQ&#10;viPxDpbvNGm3P7tV01XpqgipYlcqiLPj2E2E4zG226Q8ALwBJy7cea4+B2P3Z7ssJ0QP7vz588w3&#10;M5nctrUiW2FdBTqj3U5KidAcikqvM/rh/eLVNSXOM10wBVpkdCccvZ2+fDFpzFj0oARVCEsQRLtx&#10;YzJaem/GSeJ4KWrmOmCERqcEWzOPql0nhWUNotcq6aXpMGnAFsYCF86h9e7gpNOIL6Xg/l5KJzxR&#10;GcXcfDxtPPNwJtMJG68tM2XFj2mwf8iiZpXGR89Qd8wzsrHVM6i64hYcSN/hUCcgZcVFrAGr6aZ/&#10;VLMqmRGxFiTHmTNN7v/B8nfbB0uqIqO90YgSzWps0v77t/2PX/ufX0kwIkWNcWOMXBmM9e1raLHV&#10;J7tDY6i8lbYO/1gTQT+SvTsTLFpPeLh0kw7SFF0cfVf9Qfd6GFuQPF431vk3AmoShIxa7GAklm2X&#10;zmMqGHoKCa85UFWxqJSKil3nc2XJlmG3F/EXssQrT8KUJk1Gh1eDNCI/8QXsM0SuGP/0HAHxlEbY&#10;wMqh+iD5Nm+PVOVQ7JApC4dxc4YvKsRdMucfmMX5QgZwZ/w9HlIBJgNHiZIS7Je/2UM8th29lDQ4&#10;rxl1nzfMCkrUW40DcdPt98OAR6U/GPVQsZee/NKjN/UckKQubqfhUQzxXp1EaaH+iKs1C6+ii2mO&#10;b2fUn8S5P2wRriYXs1kMwpE2zC/1yvAAHVqiYbbxIKvYukDTgZsjezjUsT3HBQxbc6nHqMfPxPQ3&#10;UEsDBAoAAAAAAIdO4kAAAAAAAAAAAAAAAAAGAAAAX3JlbHMvUEsDBBQAAAAIAIdO4kCKFGY80QAA&#10;AJQBAAALAAAAX3JlbHMvLnJlbHOlkMFqwzAMhu+DvYPRfXGawxijTi+j0GvpHsDYimMaW0Yy2fr2&#10;8w6DZfS2o36h7xP//vCZFrUiS6RsYNf1oDA78jEHA++X49MLKKk2e7tQRgM3FDiMjw/7My62tiOZ&#10;YxHVKFkMzLWWV63FzZisdFQwt81EnGxtIwddrLvagHro+2fNvxkwbpjq5A3wyQ+gLrfSzH/YKTom&#10;oal2jpKmaYruHlUHtmWO7sg24Ru5RrMcsBrwLBoHalnXfgR9X7/7p97TRz7jutV+h4zrj1dvuhy/&#10;AFBLAwQUAAAACACHTuJAfublIPcAAADhAQAAEwAAAFtDb250ZW50X1R5cGVzXS54bWyVkUFOwzAQ&#10;RfdI3MHyFiVOu0AIJemCtEtAqBxgZE8Si2RseUxob4+TthtEkVjaM/+/J7vcHMZBTBjYOqrkKi+k&#10;QNLOWOoq+b7fZQ9ScAQyMDjCSh6R5aa+vSn3R48sUpq4kn2M/lEp1j2OwLnzSGnSujBCTMfQKQ/6&#10;AzpU66K4V9pRRIpZnDtkXTbYwucQxfaQrk8mAQeW4um0OLMqCd4PVkNMpmoi84OSnQl5Si473FvP&#10;d0lDql8J8+Q64Jx7SU8TrEHxCiE+w5g0lAmsjPuigFP+d8lsOXLm2tZqzJvATYq94XSxutaOa9c4&#10;/d/y7ZK6dKvlg+pvUEsBAhQAFAAAAAgAh07iQH7m5SD3AAAA4QEAABMAAAAAAAAAAQAgAAAArgQA&#10;AFtDb250ZW50X1R5cGVzXS54bWxQSwECFAAKAAAAAACHTuJAAAAAAAAAAAAAAAAABgAAAAAAAAAA&#10;ABAAAACQAwAAX3JlbHMvUEsBAhQAFAAAAAgAh07iQIoUZjzRAAAAlAEAAAsAAAAAAAAAAQAgAAAA&#10;tAMAAF9yZWxzLy5yZWxzUEsBAhQACgAAAAAAh07iQAAAAAAAAAAAAAAAAAQAAAAAAAAAAAAQAAAA&#10;AAAAAGRycy9QSwECFAAUAAAACACHTuJAbKmSQdQAAAAJAQAADwAAAAAAAAABACAAAAAiAAAAZHJz&#10;L2Rvd25yZXYueG1sUEsBAhQAFAAAAAgAh07iQPfJOflBAgAAbgQAAA4AAAAAAAAAAQAgAAAAIwEA&#10;AGRycy9lMm9Eb2MueG1sUEsFBgAAAAAGAAYAWQEAANYFAAAAAA==&#10;">
                 <v:fill on="t" focussize="0,0"/>
@@ -6418,7 +4337,7 @@
                                     </pic:cNvPicPr>
                                   </pic:nvPicPr>
                                   <pic:blipFill>
-                                    <a:blip r:embed="rId14"/>
+                                    <a:blip r:embed="rId15"/>
                                     <a:stretch>
                                       <a:fillRect/>
                                     </a:stretch>
@@ -6478,7 +4397,7 @@
                                     </pic:cNvPicPr>
                                   </pic:nvPicPr>
                                   <pic:blipFill>
-                                    <a:blip r:embed="rId14"/>
+                                    <a:blip r:embed="rId15"/>
                                     <a:stretch>
                                       <a:fillRect/>
                                     </a:stretch>
@@ -6538,7 +4457,7 @@
                                     </pic:cNvPicPr>
                                   </pic:nvPicPr>
                                   <pic:blipFill>
-                                    <a:blip r:embed="rId14"/>
+                                    <a:blip r:embed="rId15"/>
                                     <a:stretch>
                                       <a:fillRect/>
                                     </a:stretch>
@@ -6595,7 +4514,7 @@
                                     </pic:cNvPicPr>
                                   </pic:nvPicPr>
                                   <pic:blipFill>
-                                    <a:blip r:embed="rId14"/>
+                                    <a:blip r:embed="rId15"/>
                                     <a:stretch>
                                       <a:fillRect/>
                                     </a:stretch>
@@ -6635,10 +4554,13 @@
         </mc:AlternateContent>
       </w:r>
       <w:r>
+        <w:rPr>
+          <w:noProof/>
+        </w:rPr>
         <mc:AlternateContent>
           <mc:Choice Requires="wps">
             <w:drawing>
-              <wp:anchor distT="0" distB="0" distL="114300" distR="114300" simplePos="0" relativeHeight="251650048" behindDoc="0" locked="0" layoutInCell="1" allowOverlap="1">
+              <wp:anchor distT="0" distB="0" distL="114300" distR="114300" simplePos="0" relativeHeight="251643392" behindDoc="0" locked="0" layoutInCell="1" allowOverlap="1" wp14:anchorId="030E9796" wp14:editId="61DA0A77">
                 <wp:simplePos x="0" y="0"/>
                 <wp:positionH relativeFrom="column">
                   <wp:posOffset>7581900</wp:posOffset>
@@ -6688,7 +4610,7 @@
                           <w:p/>
                           <w:p>
                             <w:pPr>
-                              <w:ind w:firstLine="210" w:firstLineChars="100"/>
+                              <w:ind w:firstLineChars="100" w:firstLine="210"/>
                             </w:pPr>
                             <w:r>
                               <w:rPr>
@@ -6708,7 +4630,7 @@
               </wp:anchor>
             </w:drawing>
           </mc:Choice>
-          <mc:Fallback>
+          <mc:Fallback xmlns:wpsCustomData="http://www.wps.cn/officeDocument/2013/wpsCustomData">
             <w:pict>
               <v:shape id="_x0000_s1026" o:spid="_x0000_s1026" o:spt="202" type="#_x0000_t202" style="position:absolute;left:0pt;margin-left:597pt;margin-top:116.4pt;height:67.2pt;width:65.4pt;z-index:251650048;mso-width-relative:page;mso-height-relative:page;" fillcolor="#FFFFFF [3201]" filled="t" stroked="t" coordsize="21600,21600" o:gfxdata="UEsDBAoAAAAAAIdO4kAAAAAAAAAAAAAAAAAEAAAAZHJzL1BLAwQUAAAACACHTuJAtKadgNgAAAAN&#10;AQAADwAAAGRycy9kb3ducmV2LnhtbE2PzU7DMBCE70i8g7VI3KgTuwo0jVMJJCTEjZILNzfeJhH+&#10;iWy3KW/P9gS3He1oZr5md3GWnTGmKXgF5aoAhr4PZvKDgu7z9eEJWMraG22DRwU/mGDX3t40ujZh&#10;8R943ueBUYhPtVYw5jzXnKd+RKfTKszo6XcM0elMMg7cRL1QuLNcFEXFnZ48NYx6xpcR++/9ySl4&#10;q57zF3bm3Ughw9LxPh5tUur+riy2wDJe8p8ZrvNpOrS06RBO3iRmSZebNcFkBUIKgrhapFjTdVAg&#10;q0cBvG34f4r2F1BLAwQUAAAACACHTuJAvCI2Mj8CAABsBAAADgAAAGRycy9lMm9Eb2MueG1srVTN&#10;jtMwEL4j8Q6W7zTp326pmq5KV0VIFbtSQZwdx24iHI+x3SblAdg34MSFO8/V52Ds/myX5YTIwZm/&#10;fJ75ZiaTm7ZWZCusq0BntNtJKRGaQ1HpdUY/fli8GlHiPNMFU6BFRnfC0ZvpyxeTxoxFD0pQhbAE&#10;QbQbNyajpfdmnCSOl6JmrgNGaHRKsDXzqNp1UljWIHqtkl6aXiUN2MJY4MI5tN4enHQa8aUU3N9J&#10;6YQnKqOYm4+njWcezmQ6YeO1Zaas+DEN9g9Z1KzSeOkZ6pZ5Rja2egZVV9yCA+k7HOoEpKy4iDVg&#10;Nd30j2pWJTMi1oLkOHOmyf0/WP5+e29JVWS0d92jRLMam7T//rD/8Wv/8xsJRqSoMW6MkSuDsb59&#10;Ay22+mR3aAyVt9LW4Y01EfQj2bszwaL1hKNx1E+HI/RwdI2G/cEgNiB5/NhY598KqEkQMmqxf5FW&#10;tl06j4lg6Ckk3OVAVcWiUioqdp3PlSVbhr1exCfkiJ88CVOaNBm96g/TiPzEF7DPELli/PNzBMRT&#10;GmEDJ4fag+TbvD0SlUOxQ54sHIbNGb6oEHfJnL9nFqcLCcCN8Xd4SAWYDBwlSkqwX/9mD/HYdPRS&#10;0uC0ZtR92TArKFHvNI7D627gkvioDIbXPVTspSe/9OhNPQckqYu7aXgUQ7xXJ1FaqD/hYs3Crehi&#10;muPdGfUnce4PO4SLycVsFoNwoA3zS70yPECHlmiYbTzIKrYu0HTg5sgejnRsz3H9ws5c6jHq8Scx&#10;/Q1QSwMECgAAAAAAh07iQAAAAAAAAAAAAAAAAAYAAABfcmVscy9QSwMEFAAAAAgAh07iQIoUZjzR&#10;AAAAlAEAAAsAAABfcmVscy8ucmVsc6WQwWrDMAyG74O9g9F9cZrDGKNOL6PQa+kewNiKYxpbRjLZ&#10;+vbzDoNl9LajfqHvE//+8JkWtSJLpGxg1/WgMDvyMQcD75fj0wsoqTZ7u1BGAzcUOIyPD/szLra2&#10;I5ljEdUoWQzMtZZXrcXNmKx0VDC3zUScbG0jB12su9qAeuj7Z82/GTBumOrkDfDJD6Aut9LMf9gp&#10;OiahqXaOkqZpiu4eVQe2ZY7uyDbhG7lGsxywGvAsGgdqWdd+BH1fv/un3tNHPuO61X6HjOuPV2+6&#10;HL8AUEsDBBQAAAAIAIdO4kB+5uUg9wAAAOEBAAATAAAAW0NvbnRlbnRfVHlwZXNdLnhtbJWRQU7D&#10;MBBF90jcwfIWJU67QAgl6YK0S0CoHGBkTxKLZGx5TGhvj5O2G0SRWNoz/78nu9wcxkFMGNg6quQq&#10;L6RA0s5Y6ir5vt9lD1JwBDIwOMJKHpHlpr69KfdHjyxSmriSfYz+USnWPY7AufNIadK6MEJMx9Ap&#10;D/oDOlTrorhX2lFEilmcO2RdNtjC5xDF9pCuTyYBB5bi6bQ4syoJ3g9WQ0ymaiLzg5KdCXlKLjvc&#10;W893SUOqXwnz5DrgnHtJTxOsQfEKIT7DmDSUCayM+6KAU/53yWw5cuba1mrMm8BNir3hdLG61o5r&#10;1zj93/Ltkrp0q+WD6m9QSwECFAAUAAAACACHTuJAfublIPcAAADhAQAAEwAAAAAAAAABACAAAACw&#10;BAAAW0NvbnRlbnRfVHlwZXNdLnhtbFBLAQIUAAoAAAAAAIdO4kAAAAAAAAAAAAAAAAAGAAAAAAAA&#10;AAAAEAAAAJIDAABfcmVscy9QSwECFAAUAAAACACHTuJAihRmPNEAAACUAQAACwAAAAAAAAABACAA&#10;AAC2AwAAX3JlbHMvLnJlbHNQSwECFAAKAAAAAACHTuJAAAAAAAAAAAAAAAAABAAAAAAAAAAAABAA&#10;AAAAAAAAZHJzL1BLAQIUABQAAAAIAIdO4kC0pp2A2AAAAA0BAAAPAAAAAAAAAAEAIAAAACIAAABk&#10;cnMvZG93bnJldi54bWxQSwECFAAUAAAACACHTuJAvCI2Mj8CAABsBAAADgAAAAAAAAABACAAAAAn&#10;AQAAZHJzL2Uyb0RvYy54bWxQSwUGAAAAAAYABgBZAQAA2AUAAAAA&#10;">
                 <v:fill on="t" focussize="0,0"/>
@@ -6748,10 +4670,13 @@
         </mc:AlternateContent>
       </w:r>
       <w:r>
+        <w:rPr>
+          <w:noProof/>
+        </w:rPr>
         <mc:AlternateContent>
           <mc:Choice Requires="wps">
             <w:drawing>
-              <wp:anchor distT="0" distB="0" distL="114300" distR="114300" simplePos="0" relativeHeight="251666432" behindDoc="0" locked="0" layoutInCell="1" allowOverlap="1">
+              <wp:anchor distT="0" distB="0" distL="114300" distR="114300" simplePos="0" relativeHeight="251657728" behindDoc="0" locked="0" layoutInCell="1" allowOverlap="1" wp14:anchorId="04D0612F" wp14:editId="492D0C69">
                 <wp:simplePos x="0" y="0"/>
                 <wp:positionH relativeFrom="column">
                   <wp:posOffset>5532120</wp:posOffset>
@@ -6803,8 +4728,11 @@
                         <w:txbxContent>
                           <w:p>
                             <w:r>
+                              <w:rPr>
+                                <w:noProof/>
+                              </w:rPr>
                               <w:drawing>
-                                <wp:inline distT="0" distB="0" distL="114300" distR="114300">
+                                <wp:inline distT="0" distB="0" distL="114300" distR="114300" wp14:anchorId="4CF30C9D" wp14:editId="2337CA37">
                                   <wp:extent cx="1916430" cy="981075"/>
                                   <wp:effectExtent l="0" t="0" r="7620" b="9525"/>
                                   <wp:docPr id="18" name="图片 5"/>
@@ -6821,7 +4749,7 @@
                                           </pic:cNvPicPr>
                                         </pic:nvPicPr>
                                         <pic:blipFill>
-                                          <a:blip r:embed="rId25"/>
+                                          <a:blip r:embed="rId29"/>
                                           <a:stretch>
                                             <a:fillRect/>
                                           </a:stretch>
@@ -6857,7 +4785,7 @@
               </wp:anchor>
             </w:drawing>
           </mc:Choice>
-          <mc:Fallback>
+          <mc:Fallback xmlns:wpsCustomData="http://www.wps.cn/officeDocument/2013/wpsCustomData">
             <w:pict>
               <v:shape id="_x0000_s1026" o:spid="_x0000_s1026" o:spt="202" type="#_x0000_t202" style="position:absolute;left:0pt;margin-left:435.6pt;margin-top:146.4pt;height:93.7pt;width:160.8pt;z-index:251666432;mso-width-relative:page;mso-height-relative:page;" fillcolor="#FFFFFF [3201]" filled="t" stroked="t" coordsize="21600,21600" o:gfxdata="UEsDBAoAAAAAAIdO4kAAAAAAAAAAAAAAAAAEAAAAZHJzL1BLAwQUAAAACACHTuJApwQtn9cAAAAM&#10;AQAADwAAAGRycy9kb3ducmV2LnhtbE2PwU7DMAyG70i8Q+RJ3FjSDI1Smk4CCQlxY+uFW9Z4bbXE&#10;qZJsHW9PxgVutvzp9/fXm4uz7Iwhjp4UFEsBDKnzZqReQbt7uy+BxaTJaOsJFXxjhE1ze1PryviZ&#10;PvG8TT3LIRQrrWBIaao4j92ATseln5Dy7eCD0ymvoecm6DmHO8ulEGvu9Ej5w6AnfB2wO25PTsH7&#10;+iV9YWs+zEqu/NzyLhxsVOpuUYhnYAkv6Q+Gq35WhyY77f2JTGRWQflYyIwqkE8yd7gSxe+0V/BQ&#10;Cgm8qfn/Es0PUEsDBBQAAAAIAIdO4kBYI31gQAIAAGwEAAAOAAAAZHJzL2Uyb0RvYy54bWytVEtu&#10;2zAQ3RfoHQjua1mu87EROXAduCgQNAHSomuaomyhFIclaUvpAZobdNVN9z1XztFH+pOk6aqoFtT8&#10;9DjzZkZn512j2UY5X5MpeN7rc6aMpLI2y4J//DB/dcqZD8KUQpNRBb9Vnp9PXr44a+1YDWhFulSO&#10;AcT4cWsLvgrBjrPMy5VqhO+RVQbOilwjAlS3zEonWqA3Ohv0+8dZS660jqTyHtaLrZNPEn5VKRmu&#10;qsqrwHTBkVtIp0vnIp7Z5EyMl07YVS13aYh/yKIRtcGlB6gLEQRbu/oZVFNLR56q0JPUZFRVtVSp&#10;BlST9/+o5mYlrEq1gBxvDzT5/wcr32+uHatL9O6EMyMa9Oj++939j1/3P78x2EBQa/0YcTcWkaF7&#10;Qx2C93YPY6y7q1wT36iIwQ+qbw/0qi4wCeOgPxzkx3BJ+PL8dDQapQZkD59b58NbRQ2LQsEd+pdo&#10;FZtLH5AKQvch8TZPui7ntdZJccvFTDu2Eej1PD0xS3zyJEwb1hb8+PVRPyE/8UXsA8RCC/n5OQLw&#10;tAFsZGVbfZRCt+h2VC2ovAVTjrbD5q2c18C9FD5cC4fpAgPYmHCFo9KEZGgncbYi9/Vv9hiPpsPL&#10;WYtpLbj/shZOcabfGYzDKB8O43gnZXh0MoDiHnsWjz1m3cwIJOXYTSuTGOOD3ouVo+YTFmsab4VL&#10;GIm7Cx724ixsdwiLKdV0moIw0FaES3NjZYSOLTE0XQeq6tS6SNOWmx17GOnUnt36xZ15rKeoh5/E&#10;5DdQSwMECgAAAAAAh07iQAAAAAAAAAAAAAAAAAYAAABfcmVscy9QSwMEFAAAAAgAh07iQIoUZjzR&#10;AAAAlAEAAAsAAABfcmVscy8ucmVsc6WQwWrDMAyG74O9g9F9cZrDGKNOL6PQa+kewNiKYxpbRjLZ&#10;+vbzDoNl9LajfqHvE//+8JkWtSJLpGxg1/WgMDvyMQcD75fj0wsoqTZ7u1BGAzcUOIyPD/szLra2&#10;I5ljEdUoWQzMtZZXrcXNmKx0VDC3zUScbG0jB12su9qAeuj7Z82/GTBumOrkDfDJD6Aut9LMf9gp&#10;OiahqXaOkqZpiu4eVQe2ZY7uyDbhG7lGsxywGvAsGgdqWdd+BH1fv/un3tNHPuO61X6HjOuPV2+6&#10;HL8AUEsDBBQAAAAIAIdO4kB+5uUg9wAAAOEBAAATAAAAW0NvbnRlbnRfVHlwZXNdLnhtbJWRQU7D&#10;MBBF90jcwfIWJU67QAgl6YK0S0CoHGBkTxKLZGx5TGhvj5O2G0SRWNoz/78nu9wcxkFMGNg6quQq&#10;L6RA0s5Y6ir5vt9lD1JwBDIwOMJKHpHlpr69KfdHjyxSmriSfYz+USnWPY7AufNIadK6MEJMx9Ap&#10;D/oDOlTrorhX2lFEilmcO2RdNtjC5xDF9pCuTyYBB5bi6bQ4syoJ3g9WQ0ymaiLzg5KdCXlKLjvc&#10;W893SUOqXwnz5DrgnHtJTxOsQfEKIT7DmDSUCayM+6KAU/53yWw5cuba1mrMm8BNir3hdLG61o5r&#10;1zj93/Ltkrp0q+WD6m9QSwECFAAUAAAACACHTuJAfublIPcAAADhAQAAEwAAAAAAAAABACAAAACw&#10;BAAAW0NvbnRlbnRfVHlwZXNdLnhtbFBLAQIUAAoAAAAAAIdO4kAAAAAAAAAAAAAAAAAGAAAAAAAA&#10;AAAAEAAAAJIDAABfcmVscy9QSwECFAAUAAAACACHTuJAihRmPNEAAACUAQAACwAAAAAAAAABACAA&#10;AAC2AwAAX3JlbHMvLnJlbHNQSwECFAAKAAAAAACHTuJAAAAAAAAAAAAAAAAABAAAAAAAAAAAABAA&#10;AAAAAAAAZHJzL1BLAQIUABQAAAAIAIdO4kCnBC2f1wAAAAwBAAAPAAAAAAAAAAEAIAAAACIAAABk&#10;cnMvZG93bnJldi54bWxQSwECFAAUAAAACACHTuJAWCN9YEACAABsBAAADgAAAAAAAAABACAAAAAm&#10;AQAAZHJzL2Uyb0RvYy54bWxQSwUGAAAAAAYABgBZAQAA2AUAAAAA&#10;">
                 <v:fill on="t" focussize="0,0"/>
@@ -6886,7 +4814,7 @@
                                     </pic:cNvPicPr>
                                   </pic:nvPicPr>
                                   <pic:blipFill>
-                                    <a:blip r:embed="rId25"/>
+                                    <a:blip r:embed="rId30"/>
                                     <a:stretch>
                                       <a:fillRect/>
                                     </a:stretch>
@@ -6919,10 +4847,13 @@
         </mc:AlternateContent>
       </w:r>
       <w:r>
+        <w:rPr>
+          <w:noProof/>
+        </w:rPr>
         <mc:AlternateContent>
           <mc:Choice Requires="wps">
             <w:drawing>
-              <wp:anchor distT="0" distB="0" distL="114300" distR="114300" simplePos="0" relativeHeight="251664384" behindDoc="0" locked="0" layoutInCell="1" allowOverlap="1">
+              <wp:anchor distT="0" distB="0" distL="114300" distR="114300" simplePos="0" relativeHeight="251655680" behindDoc="0" locked="0" layoutInCell="1" allowOverlap="1" wp14:anchorId="6041E4CB" wp14:editId="5AF338FB">
                 <wp:simplePos x="0" y="0"/>
                 <wp:positionH relativeFrom="column">
                   <wp:posOffset>2078355</wp:posOffset>
@@ -6984,7 +4915,7 @@
               </wp:anchor>
             </w:drawing>
           </mc:Choice>
-          <mc:Fallback>
+          <mc:Fallback xmlns:wpsCustomData="http://www.wps.cn/officeDocument/2013/wpsCustomData">
             <w:pict>
               <v:shape id="_x0000_s1026" o:spid="_x0000_s1026" o:spt="202" type="#_x0000_t202" style="position:absolute;left:0pt;margin-left:163.65pt;margin-top:181.3pt;height:160.5pt;width:765pt;z-index:251664384;mso-width-relative:page;mso-height-relative:page;" fillcolor="#FFFFFF [3201]" filled="t" stroked="t" coordsize="21600,21600" o:gfxdata="UEsDBAoAAAAAAIdO4kAAAAAAAAAAAAAAAAAEAAAAZHJzL1BLAwQUAAAACACHTuJAcfObrtYAAAAM&#10;AQAADwAAAGRycy9kb3ducmV2LnhtbE2PPU/DMBCGdyT+g3VIbNRpLEwU4lQCCQmxUbJ0c+NrEmGf&#10;I9ttyr/HmWC7j0fvPdfsrs6yC4Y4eVKw3RTAkHpvJhoUdF9vDxWwmDQZbT2hgh+MsGtvbxpdG7/Q&#10;J172aWA5hGKtFYwpzTXnsR/R6bjxM1LenXxwOuU2DNwEveRwZ3lZFJI7PVG+MOoZX0fsv/dnp+Bd&#10;vqQDdubDiFL4peN9ONmo1P3dtngGlvCa/mBY9bM6tNnp6M9kIrMKRPkkMpoLWUpgK1E9rqOjAlkJ&#10;Cbxt+P8n2l9QSwMEFAAAAAgAh07iQK61kftIAgAAeAQAAA4AAABkcnMvZTJvRG9jLnhtbK1UzW4T&#10;MRC+I/EOlu90N3/9ibKpQqsgpIpWKoiz4/UmK7weYzvZLQ9A34ATF+48V5+Dz07SBsoJkYMz4/ny&#10;jeebmUzOu0azjXK+JlPw3lHOmTKSytosC/7h/fzVKWc+CFMKTUYV/E55fj59+WLS2rHq04p0qRwD&#10;ifHj1hZ8FYIdZ5mXK9UIf0RWGQQrco0IcN0yK51owd7orJ/nx1lLrrSOpPIet5fbIJ8m/qpSMlxX&#10;lVeB6YLjbSGdLp2LeGbTiRgvnbCrWu6eIf7hFY2oDZI+Ul2KINja1c+omlo68lSFI0lNRlVVS5Vq&#10;QDW9/I9qblfCqlQLxPH2USb//2jlu82NY3WJ3o04M6JBjx6+3T98//nw4yvDHQRqrR8Dd2uBDN1r&#10;6gDe33tcxrq7yjXxGxUxxPv94eloAMY72INeP4edpFZdYBKAs5PeaJSjIzIi8sHpYJSakT1RWefD&#10;G0UNi0bBHXqZJBabKx9ABugeEjN70nU5r7VOjlsuLrRjG4G+z9Mn5sdPfoNpw9qCH8fczygi9yPF&#10;Qgv56TkD+LQBbVRoq0S0QrfodrItqLyDao62g+etnNfgvRI+3AiHSYMC2J5wjaPShMfQzuJsRe7L&#10;3+4jHgOAKGctJrfg/vNaOMWZfmswGme94TCOenKGo5M+HHcYWRxGzLq5IIjUw55amcyID3pvVo6a&#10;j1iyWcyKkDASuQse9uZF2O4TllSq2SyBMNxWhCtza2WkjuIamq0DVXVqXZRpq81OPYx3as9uFeP+&#10;HPoJ9fSHMf0FUEsDBAoAAAAAAIdO4kAAAAAAAAAAAAAAAAAGAAAAX3JlbHMvUEsDBBQAAAAIAIdO&#10;4kCKFGY80QAAAJQBAAALAAAAX3JlbHMvLnJlbHOlkMFqwzAMhu+DvYPRfXGawxijTi+j0GvpHsDY&#10;imMaW0Yy2fr28w6DZfS2o36h7xP//vCZFrUiS6RsYNf1oDA78jEHA++X49MLKKk2e7tQRgM3FDiM&#10;jw/7My62tiOZYxHVKFkMzLWWV63FzZisdFQwt81EnGxtIwddrLvagHro+2fNvxkwbpjq5A3wyQ+g&#10;LrfSzH/YKTomoal2jpKmaYruHlUHtmWO7sg24Ru5RrMcsBrwLBoHalnXfgR9X7/7p97TRz7jutV+&#10;h4zrj1dvuhy/AFBLAwQUAAAACACHTuJAfublIPcAAADhAQAAEwAAAFtDb250ZW50X1R5cGVzXS54&#10;bWyVkUFOwzAQRfdI3MHyFiVOu0AIJemCtEtAqBxgZE8Si2RseUxob4+TthtEkVjaM/+/J7vcHMZB&#10;TBjYOqrkKi+kQNLOWOoq+b7fZQ9ScAQyMDjCSh6R5aa+vSn3R48sUpq4kn2M/lEp1j2OwLnzSGnS&#10;ujBCTMfQKQ/6AzpU66K4V9pRRIpZnDtkXTbYwucQxfaQrk8mAQeW4um0OLMqCd4PVkNMpmoi84OS&#10;nQl5Si473FvPd0lDql8J8+Q64Jx7SU8TrEHxCiE+w5g0lAmsjPuigFP+d8lsOXLm2tZqzJvATYq9&#10;4XSxutaOa9c4/d/y7ZK6dKvlg+pvUEsBAhQAFAAAAAgAh07iQH7m5SD3AAAA4QEAABMAAAAAAAAA&#10;AQAgAAAAtwQAAFtDb250ZW50X1R5cGVzXS54bWxQSwECFAAKAAAAAACHTuJAAAAAAAAAAAAAAAAA&#10;BgAAAAAAAAAAABAAAACZAwAAX3JlbHMvUEsBAhQAFAAAAAgAh07iQIoUZjzRAAAAlAEAAAsAAAAA&#10;AAAAAQAgAAAAvQMAAF9yZWxzLy5yZWxzUEsBAhQACgAAAAAAh07iQAAAAAAAAAAAAAAAAAQAAAAA&#10;AAAAAAAQAAAAAAAAAGRycy9QSwECFAAUAAAACACHTuJAcfObrtYAAAAMAQAADwAAAAAAAAABACAA&#10;AAAiAAAAZHJzL2Rvd25yZXYueG1sUEsBAhQAFAAAAAgAh07iQK61kftIAgAAeAQAAA4AAAAAAAAA&#10;AQAgAAAAJQEAAGRycy9lMm9Eb2MueG1sUEsFBgAAAAAGAAYAWQEAAN8FAAAAAA==&#10;">
                 <v:fill on="t" focussize="0,0"/>
@@ -7002,10 +4933,13 @@
         </mc:AlternateContent>
       </w:r>
       <w:r>
+        <w:rPr>
+          <w:noProof/>
+        </w:rPr>
         <mc:AlternateContent>
           <mc:Choice Requires="wps">
             <w:drawing>
-              <wp:anchor distT="0" distB="0" distL="114300" distR="114300" simplePos="0" relativeHeight="251665408" behindDoc="0" locked="0" layoutInCell="1" allowOverlap="1">
+              <wp:anchor distT="0" distB="0" distL="114300" distR="114300" simplePos="0" relativeHeight="251656704" behindDoc="0" locked="0" layoutInCell="1" allowOverlap="1" wp14:anchorId="3FDDCAFA" wp14:editId="3AC0B1D6">
                 <wp:simplePos x="0" y="0"/>
                 <wp:positionH relativeFrom="column">
                   <wp:posOffset>3802380</wp:posOffset>
@@ -7074,7 +5008,7 @@
               </wp:anchor>
             </w:drawing>
           </mc:Choice>
-          <mc:Fallback>
+          <mc:Fallback xmlns:wpsCustomData="http://www.wps.cn/officeDocument/2013/wpsCustomData">
             <w:pict>
               <v:shape id="_x0000_s1026" o:spid="_x0000_s1026" o:spt="202" type="#_x0000_t202" style="position:absolute;left:0pt;margin-left:299.4pt;margin-top:153.5pt;height:21.1pt;width:66.7pt;z-index:251665408;mso-width-relative:page;mso-height-relative:page;" fillcolor="#FFFFFF [3201]" filled="t" stroked="t" coordsize="21600,21600" o:gfxdata="UEsDBAoAAAAAAIdO4kAAAAAAAAAAAAAAAAAEAAAAZHJzL1BLAwQUAAAACACHTuJApd0HI9gAAAAL&#10;AQAADwAAAGRycy9kb3ducmV2LnhtbE2PzU7DMBCE70i8g7VI3KhTB/oT4lQCCQlxo+TCzY23SYS9&#10;jmy3KW/PcoLj7Ixmv6l3F+/EGWMaA2lYLgoQSF2wI/Ua2o+Xuw2IlA1Z4wKhhm9MsGuur2pT2TDT&#10;O573uRdcQqkyGoacp0rK1A3oTVqECYm9Y4jeZJaxlzaamcu9k6ooVtKbkfjDYCZ8HrD72p+8htfV&#10;U/7E1r7ZUpVhbmUXjy5pfXuzLB5BZLzkvzD84jM6NMx0CCeySTgND9sNo2cNZbHmUZxYl0qBOPDl&#10;fqtANrX8v6H5AVBLAwQUAAAACACHTuJANp4AgkwCAAB2BAAADgAAAGRycy9lMm9Eb2MueG1srVTN&#10;bhoxEL5X6jtYvpddCD8LYoloIqpKUROJVj0brxdW9dqubdilD9C+QU+99N7nynP0s4GEND1V5WDG&#10;Mx+fZ76ZYXrZ1pLshHWVVjntdlJKhOK6qNQ6px/eL15llDjPVMGkViKne+Ho5ezli2ljJqKnN1oW&#10;whKQKDdpTE433ptJkji+ETVzHW2EQrDUtmYeV7tOCssasNcy6aXpMGm0LYzVXDgH7/UhSGeRvywF&#10;97dl6YQnMqfIzcfTxnMVzmQ2ZZO1ZWZT8WMa7B+yqFml8OgD1TXzjGxt9YyqrrjVTpe+w3Wd6LKs&#10;uIg1oJpu+kc1yw0zItYCcZx5kMn9P1r+bndnSVWgd0NKFKvRo/vv3+5//Lr/+ZXAB4Ea4ybALQ2Q&#10;vn2tW4BPfgdnqLstbR2+URFB/GKc9dJsQMke2GzQzy4GB6lF6wkHIOuP0jEawgHoDUfjUWxF8khk&#10;rPNvhK5JMHJq0ckoMNvdOI+kAD1BwrtOy6pYVFLGi12vrqQlO4auL+InvI6fPIFJRZqcDi8GaWR+&#10;EgvcDxQryfin5wzgkwq0QZ+DDsHy7ao9irbSxR6aWX0YO2f4ogLvDXP+jlnMGQTA7vhbHKXUSEYf&#10;LUo22n75mz/g0X5EKWkwtzl1n7fMCkrkW4XBGHf7/TDo8dIfjHq42PPI6jyitvWVhkhdbKnh0Qx4&#10;L09maXX9ESs2D68ixBTH2zn1J/PKH7YJK8rFfB5BGG3D/I1aGh6oQ0uUnm+9LqvYuiDTQZujehju&#10;2J7jIobtOb9H1OPfxew3UEsDBAoAAAAAAIdO4kAAAAAAAAAAAAAAAAAGAAAAX3JlbHMvUEsDBBQA&#10;AAAIAIdO4kCKFGY80QAAAJQBAAALAAAAX3JlbHMvLnJlbHOlkMFqwzAMhu+DvYPRfXGawxijTi+j&#10;0GvpHsDYimMaW0Yy2fr28w6DZfS2o36h7xP//vCZFrUiS6RsYNf1oDA78jEHA++X49MLKKk2e7tQ&#10;RgM3FDiMjw/7My62tiOZYxHVKFkMzLWWV63FzZisdFQwt81EnGxtIwddrLvagHro+2fNvxkwbpjq&#10;5A3wyQ+gLrfSzH/YKTomoal2jpKmaYruHlUHtmWO7sg24Ru5RrMcsBrwLBoHalnXfgR9X7/7p97T&#10;Rz7jutV+h4zrj1dvuhy/AFBLAwQUAAAACACHTuJAfublIPcAAADhAQAAEwAAAFtDb250ZW50X1R5&#10;cGVzXS54bWyVkUFOwzAQRfdI3MHyFiVOu0AIJemCtEtAqBxgZE8Si2RseUxob4+TthtEkVjaM/+/&#10;J7vcHMZBTBjYOqrkKi+kQNLOWOoq+b7fZQ9ScAQyMDjCSh6R5aa+vSn3R48sUpq4kn2M/lEp1j2O&#10;wLnzSGnSujBCTMfQKQ/6AzpU66K4V9pRRIpZnDtkXTbYwucQxfaQrk8mAQeW4um0OLMqCd4PVkNM&#10;pmoi84OSnQl5Si473FvPd0lDql8J8+Q64Jx7SU8TrEHxCiE+w5g0lAmsjPuigFP+d8lsOXLm2tZq&#10;zJvATYq94XSxutaOa9c4/d/y7ZK6dKvlg+pvUEsBAhQAFAAAAAgAh07iQH7m5SD3AAAA4QEAABMA&#10;AAAAAAAAAQAgAAAAvQQAAFtDb250ZW50X1R5cGVzXS54bWxQSwECFAAKAAAAAACHTuJAAAAAAAAA&#10;AAAAAAAABgAAAAAAAAAAABAAAACfAwAAX3JlbHMvUEsBAhQAFAAAAAgAh07iQIoUZjzRAAAAlAEA&#10;AAsAAAAAAAAAAQAgAAAAwwMAAF9yZWxzLy5yZWxzUEsBAhQACgAAAAAAh07iQAAAAAAAAAAAAAAA&#10;AAQAAAAAAAAAAAAQAAAAAAAAAGRycy9QSwECFAAUAAAACACHTuJApd0HI9gAAAALAQAADwAAAAAA&#10;AAABACAAAAAiAAAAZHJzL2Rvd25yZXYueG1sUEsBAhQAFAAAAAgAh07iQDaeAIJMAgAAdgQAAA4A&#10;AAAAAAAAAQAgAAAAJwEAAGRycy9lMm9Eb2MueG1sUEsFBgAAAAAGAAYAWQEAAOUFAAAAAA==&#10;">
                 <v:fill on="t" focussize="0,0"/>
@@ -7099,10 +5033,13 @@
         </mc:AlternateContent>
       </w:r>
       <w:r>
+        <w:rPr>
+          <w:noProof/>
+        </w:rPr>
         <mc:AlternateContent>
           <mc:Choice Requires="wps">
             <w:drawing>
-              <wp:anchor distT="0" distB="0" distL="114300" distR="114300" simplePos="0" relativeHeight="251662336" behindDoc="0" locked="0" layoutInCell="1" allowOverlap="1">
+              <wp:anchor distT="0" distB="0" distL="114300" distR="114300" simplePos="0" relativeHeight="251654656" behindDoc="0" locked="0" layoutInCell="1" allowOverlap="1" wp14:anchorId="0D73307E" wp14:editId="17180BC5">
                 <wp:simplePos x="0" y="0"/>
                 <wp:positionH relativeFrom="column">
                   <wp:posOffset>3364230</wp:posOffset>
@@ -7171,7 +5108,7 @@
               </wp:anchor>
             </w:drawing>
           </mc:Choice>
-          <mc:Fallback>
+          <mc:Fallback xmlns:wpsCustomData="http://www.wps.cn/officeDocument/2013/wpsCustomData">
             <w:pict>
               <v:shape id="_x0000_s1026" o:spid="_x0000_s1026" o:spt="202" type="#_x0000_t202" style="position:absolute;left:0pt;margin-left:264.9pt;margin-top:46.45pt;height:20.25pt;width:60pt;z-index:251662336;mso-width-relative:page;mso-height-relative:page;" fillcolor="#FFFFFF [3201]" filled="t" stroked="t" coordsize="21600,21600" o:gfxdata="UEsDBAoAAAAAAIdO4kAAAAAAAAAAAAAAAAAEAAAAZHJzL1BLAwQUAAAACACHTuJA0gq079YAAAAK&#10;AQAADwAAAGRycy9kb3ducmV2LnhtbE2PwU7DMAyG70i8Q2QkbixdOypamk4CCQlxY+uFW9Z4bUXi&#10;VEm2jrfHO8HR9qff399sL86KM4Y4eVKwXmUgkHpvJhoUdPu3hycQMWky2npCBT8YYdve3jS6Nn6h&#10;Tzzv0iA4hGKtFYwpzbWUsR/R6bjyMxLfjj44nXgMgzRBLxzurMyzrJROT8QfRj3j64j99+7kFLyX&#10;L+kLO/NhirzwSyf7cLRRqfu7dfYMIuEl/cFw1Wd1aNnp4E9korAKHvOK1ZOCKq9AMFBurosDk0Wx&#10;Adk28n+F9hdQSwMEFAAAAAgAh07iQKDkHYtKAgAAdQQAAA4AAABkcnMvZTJvRG9jLnhtbK1UzW4T&#10;MRC+I/EOlu9087dNE3VThVZBSBWtVBBnx+tNVng9xnayWx4A3oATF+48V5+Dz07SH8oJkYMznm/y&#10;eeabmZyedY1mW+V8Tabg/aMeZ8pIKmuzKviH94tXJ5z5IEwpNBlV8Fvl+dns5YvT1k7VgNakS+UY&#10;SIyftrbg6xDsNMu8XKtG+COyygCsyDUi4OpWWelEC/ZGZ4Ne7zhryZXWkVTew3uxA/ks8VeVkuGq&#10;qrwKTBccuYV0unQu45nNTsV05YRd13KfhviHLBpRGzx6T3UhgmAbVz+jamrpyFMVjiQ1GVVVLVWq&#10;AdX0e39Uc7MWVqVaII639zL5/0cr322vHatL9G7EmRENenT3/dvdj193P78y+CBQa/0UcTcWkaF7&#10;TR2CD34PZ6y7q1wTv1ERAz7MR8PJMOfstuD5yWTSz3dKqy4wCXx8jOahHxL4IB/3xwnPHnis8+GN&#10;ooZFo+AOjUz6iu2lD8gJoYeQ+KwnXZeLWut0cavluXZsK9D0RfrE1/GTJ2HasLbgx8O8l5ifYJH7&#10;nmKphfz0nAF82oA2yrOTIVqhW3Z7zZZU3kIyR7up81YuavBeCh+uhcOYQQCsTrjCUWlCMrS3OFuT&#10;+/I3f4xH94Fy1mJsC+4/b4RTnOm3BnMx6Y9Gcc7TZZSPB7i4x8jyMWI2zTlBpD6W1MpkxvigD2bl&#10;qPmIDZvHVwEJI/F2wcPBPA+7ZcKGSjWfpyBMthXh0txYGaljSwzNN4GqOrUuyrTTZq8eZju1Z7+H&#10;cXke31PUw7/F7DdQSwMECgAAAAAAh07iQAAAAAAAAAAAAAAAAAYAAABfcmVscy9QSwMEFAAAAAgA&#10;h07iQIoUZjzRAAAAlAEAAAsAAABfcmVscy8ucmVsc6WQwWrDMAyG74O9g9F9cZrDGKNOL6PQa+ke&#10;wNiKYxpbRjLZ+vbzDoNl9LajfqHvE//+8JkWtSJLpGxg1/WgMDvyMQcD75fj0wsoqTZ7u1BGAzcU&#10;OIyPD/szLra2I5ljEdUoWQzMtZZXrcXNmKx0VDC3zUScbG0jB12su9qAeuj7Z82/GTBumOrkDfDJ&#10;D6Aut9LMf9gpOiahqXaOkqZpiu4eVQe2ZY7uyDbhG7lGsxywGvAsGgdqWdd+BH1fv/un3tNHPuO6&#10;1X6HjOuPV2+6HL8AUEsDBBQAAAAIAIdO4kB+5uUg9wAAAOEBAAATAAAAW0NvbnRlbnRfVHlwZXNd&#10;LnhtbJWRQU7DMBBF90jcwfIWJU67QAgl6YK0S0CoHGBkTxKLZGx5TGhvj5O2G0SRWNoz/78nu9wc&#10;xkFMGNg6quQqL6RA0s5Y6ir5vt9lD1JwBDIwOMJKHpHlpr69KfdHjyxSmriSfYz+USnWPY7AufNI&#10;adK6MEJMx9ApD/oDOlTrorhX2lFEilmcO2RdNtjC5xDF9pCuTyYBB5bi6bQ4syoJ3g9WQ0ymaiLz&#10;g5KdCXlKLjvcW893SUOqXwnz5DrgnHtJTxOsQfEKIT7DmDSUCayM+6KAU/53yWw5cuba1mrMm8BN&#10;ir3hdLG61o5r1zj93/Ltkrp0q+WD6m9QSwECFAAUAAAACACHTuJAfublIPcAAADhAQAAEwAAAAAA&#10;AAABACAAAAC5BAAAW0NvbnRlbnRfVHlwZXNdLnhtbFBLAQIUAAoAAAAAAIdO4kAAAAAAAAAAAAAA&#10;AAAGAAAAAAAAAAAAEAAAAJsDAABfcmVscy9QSwECFAAUAAAACACHTuJAihRmPNEAAACUAQAACwAA&#10;AAAAAAABACAAAAC/AwAAX3JlbHMvLnJlbHNQSwECFAAKAAAAAACHTuJAAAAAAAAAAAAAAAAABAAA&#10;AAAAAAAAABAAAAAAAAAAZHJzL1BLAQIUABQAAAAIAIdO4kDSCrTv1gAAAAoBAAAPAAAAAAAAAAEA&#10;IAAAACIAAABkcnMvZG93bnJldi54bWxQSwECFAAUAAAACACHTuJAoOQdi0oCAAB1BAAADgAAAAAA&#10;AAABACAAAAAlAQAAZHJzL2Uyb0RvYy54bWxQSwUGAAAAAAYABgBZAQAA4QUAAAAA&#10;">
                 <v:fill on="t" focussize="0,0"/>
@@ -7196,8 +5133,11 @@
         </mc:AlternateContent>
       </w:r>
       <w:r>
+        <w:rPr>
+          <w:noProof/>
+        </w:rPr>
         <w:drawing>
-          <wp:inline distT="0" distB="0" distL="114300" distR="114300">
+          <wp:inline distT="0" distB="0" distL="114300" distR="114300" wp14:anchorId="10884EAC" wp14:editId="583EE89C">
             <wp:extent cx="12000230" cy="5190490"/>
             <wp:effectExtent l="0" t="0" r="1270" b="0"/>
             <wp:docPr id="13" name="图片 12"/>
@@ -7214,7 +5154,7 @@
                     </pic:cNvPicPr>
                   </pic:nvPicPr>
                   <pic:blipFill>
-                    <a:blip r:embed="rId18"/>
+                    <a:blip r:embed="rId22"/>
                     <a:stretch>
                       <a:fillRect/>
                     </a:stretch>
@@ -7241,7 +5181,7 @@
     </w:p>
     <w:p>
       <w:pPr>
-        <w:pStyle w:val="6"/>
+        <w:pStyle w:val="1"/>
         <w:numPr>
           <w:ilvl w:val="0"/>
           <w:numId w:val="4"/>
@@ -7252,15 +5192,36 @@
         <w:rPr>
           <w:rFonts w:hint="eastAsia"/>
         </w:rPr>
-        <w:t>产品活码新增(具体可参考草料二维码后台“产品码”)</w:t>
+        <w:t>产品活码新增</w:t>
+      </w:r>
+      <w:r>
+        <w:rPr>
+          <w:rFonts w:hint="eastAsia"/>
+        </w:rPr>
+        <w:t>(</w:t>
+      </w:r>
+      <w:r>
+        <w:rPr>
+          <w:rFonts w:hint="eastAsia"/>
+        </w:rPr>
+        <w:t>具体可参考草料二维码后台“产品码”</w:t>
+      </w:r>
+      <w:r>
+        <w:rPr>
+          <w:rFonts w:hint="eastAsia"/>
+        </w:rPr>
+        <w:t>)</w:t>
       </w:r>
     </w:p>
     <w:p>
       <w:r>
+        <w:rPr>
+          <w:noProof/>
+        </w:rPr>
         <mc:AlternateContent>
           <mc:Choice Requires="wps">
             <w:drawing>
-              <wp:anchor distT="0" distB="0" distL="114300" distR="114300" simplePos="0" relativeHeight="251669504" behindDoc="0" locked="0" layoutInCell="1" allowOverlap="1">
+              <wp:anchor distT="0" distB="0" distL="114300" distR="114300" simplePos="0" relativeHeight="251660800" behindDoc="0" locked="0" layoutInCell="1" allowOverlap="1" wp14:anchorId="006E977F" wp14:editId="2DB6890D">
                 <wp:simplePos x="0" y="0"/>
                 <wp:positionH relativeFrom="column">
                   <wp:posOffset>-209550</wp:posOffset>
@@ -7272,7 +5233,9 @@
                 <wp:effectExtent l="0" t="0" r="28575" b="19050"/>
                 <wp:wrapNone/>
                 <wp:docPr id="49" name="文本框 49"/>
-                <wp:cNvGraphicFramePr/>
+                <wp:cNvGraphicFramePr>
+                  <a:graphicFrameLocks xmlns:a="http://schemas.openxmlformats.org/drawingml/2006/main"/>
+                </wp:cNvGraphicFramePr>
                 <a:graphic xmlns:a="http://schemas.openxmlformats.org/drawingml/2006/main">
                   <a:graphicData uri="http://schemas.microsoft.com/office/word/2010/wordprocessingShape">
                     <wps:wsp>
@@ -7301,8 +5264,11 @@
                         <w:txbxContent>
                           <w:p>
                             <w:r>
+                              <w:rPr>
+                                <w:noProof/>
+                              </w:rPr>
                               <w:drawing>
-                                <wp:inline distT="0" distB="0" distL="0" distR="0">
+                                <wp:inline distT="0" distB="0" distL="0" distR="0" wp14:anchorId="2E555807" wp14:editId="1B1ED94A">
                                   <wp:extent cx="247650" cy="238125"/>
                                   <wp:effectExtent l="19050" t="0" r="0" b="0"/>
                                   <wp:docPr id="137" name="图片 74"/>
@@ -7319,7 +5285,7 @@
                                           </pic:cNvPicPr>
                                         </pic:nvPicPr>
                                         <pic:blipFill>
-                                          <a:blip r:embed="rId26"/>
+                                          <a:blip r:embed="rId31"/>
                                           <a:srcRect/>
                                           <a:stretch>
                                             <a:fillRect/>
@@ -7356,11 +5322,14 @@
                           </w:p>
                           <w:p>
                             <w:pPr>
-                              <w:ind w:firstLine="210" w:firstLineChars="100"/>
+                              <w:ind w:firstLineChars="100" w:firstLine="210"/>
                             </w:pPr>
                             <w:r>
+                              <w:rPr>
+                                <w:noProof/>
+                              </w:rPr>
                               <w:drawing>
-                                <wp:inline distT="0" distB="0" distL="0" distR="0">
+                                <wp:inline distT="0" distB="0" distL="0" distR="0" wp14:anchorId="0982B012" wp14:editId="75A96140">
                                   <wp:extent cx="304800" cy="276225"/>
                                   <wp:effectExtent l="19050" t="0" r="0" b="0"/>
                                   <wp:docPr id="138" name="图片 4"/>
@@ -7377,7 +5346,7 @@
                                           </pic:cNvPicPr>
                                         </pic:nvPicPr>
                                         <pic:blipFill>
-                                          <a:blip r:embed="rId27"/>
+                                          <a:blip r:embed="rId32"/>
                                           <a:srcRect/>
                                           <a:stretch>
                                             <a:fillRect/>
@@ -7414,11 +5383,14 @@
                           </w:p>
                           <w:p>
                             <w:pPr>
-                              <w:ind w:firstLine="210" w:firstLineChars="100"/>
+                              <w:ind w:firstLineChars="100" w:firstLine="210"/>
                             </w:pPr>
                             <w:r>
+                              <w:rPr>
+                                <w:noProof/>
+                              </w:rPr>
                               <w:drawing>
-                                <wp:inline distT="0" distB="0" distL="0" distR="0">
+                                <wp:inline distT="0" distB="0" distL="0" distR="0" wp14:anchorId="7E04D5B9" wp14:editId="1A88159E">
                                   <wp:extent cx="304800" cy="276225"/>
                                   <wp:effectExtent l="19050" t="0" r="0" b="0"/>
                                   <wp:docPr id="139" name="图片 4"/>
@@ -7435,7 +5407,7 @@
                                           </pic:cNvPicPr>
                                         </pic:nvPicPr>
                                         <pic:blipFill>
-                                          <a:blip r:embed="rId27"/>
+                                          <a:blip r:embed="rId32"/>
                                           <a:srcRect/>
                                           <a:stretch>
                                             <a:fillRect/>
@@ -7472,11 +5444,14 @@
                           </w:p>
                           <w:p>
                             <w:pPr>
-                              <w:ind w:firstLine="210" w:firstLineChars="100"/>
+                              <w:ind w:firstLineChars="100" w:firstLine="210"/>
                             </w:pPr>
                             <w:r>
+                              <w:rPr>
+                                <w:noProof/>
+                              </w:rPr>
                               <w:drawing>
-                                <wp:inline distT="0" distB="0" distL="0" distR="0">
+                                <wp:inline distT="0" distB="0" distL="0" distR="0" wp14:anchorId="71B2082A" wp14:editId="55F0352F">
                                   <wp:extent cx="304800" cy="276225"/>
                                   <wp:effectExtent l="19050" t="0" r="0" b="0"/>
                                   <wp:docPr id="259" name="图片 4"/>
@@ -7493,7 +5468,7 @@
                                           </pic:cNvPicPr>
                                         </pic:nvPicPr>
                                         <pic:blipFill>
-                                          <a:blip r:embed="rId27"/>
+                                          <a:blip r:embed="rId32"/>
                                           <a:srcRect/>
                                           <a:stretch>
                                             <a:fillRect/>
@@ -7530,7 +5505,7 @@
                           </w:p>
                           <w:p>
                             <w:pPr>
-                              <w:ind w:firstLine="210" w:firstLineChars="100"/>
+                              <w:ind w:firstLineChars="100" w:firstLine="210"/>
                             </w:pPr>
                           </w:p>
                           <w:p/>
@@ -7545,7 +5520,7 @@
               </wp:anchor>
             </w:drawing>
           </mc:Choice>
-          <mc:Fallback>
+          <mc:Fallback xmlns:wpsCustomData="http://www.wps.cn/officeDocument/2013/wpsCustomData">
             <w:pict>
               <v:shape id="_x0000_s1026" o:spid="_x0000_s1026" o:spt="202" type="#_x0000_t202" style="position:absolute;left:0pt;margin-left:-16.5pt;margin-top:-2636.2pt;height:300pt;width:141.75pt;z-index:251669504;mso-width-relative:page;mso-height-relative:page;" fillcolor="#FFFFFF" filled="t" stroked="t" coordsize="21600,21600" o:gfxdata="UEsDBAoAAAAAAIdO4kAAAAAAAAAAAAAAAAAEAAAAZHJzL1BLAwQUAAAACACHTuJAxra1Vt0AAAAP&#10;AQAADwAAAGRycy9kb3ducmV2LnhtbE2PzU7DMBCE70i8g7VIXFBrN39tQ5wekEBwg4Lo1Y3dJMJe&#10;h9hNy9uzPcFtd3Y0+021OTvLJjOG3qOExVwAM9h43WMr4eP9cbYCFqJCraxHI+HHBNjU11eVKrU/&#10;4ZuZtrFlFIKhVBK6GIeS89B0xqkw94NBuh386FSkdWy5HtWJwp3liRAFd6pH+tCpwTx0pvnaHp2E&#10;VfY87cJL+vrZFAe7jnfL6el7lPL2ZiHugUVzjn9muOATOtTEtPdH1IFZCbM0pS6RhjxZJhkw8iS5&#10;yIHtScuKi8briv/vUf8CUEsDBBQAAAAIAIdO4kC4t/GXJgIAADwEAAAOAAAAZHJzL2Uyb0RvYy54&#10;bWytU82O0zAQviPxDpbvNGlpoY2arpauipCWH2nhARzHSSwcj7HdJssDwBtw4sKd5+pzMHay3S5I&#10;HBA5WJ7M+JtvvplZX/StIgdhnQSd0+kkpURoDqXUdU4/vN89WVLiPNMlU6BFTm+Foxebx4/WncnE&#10;DBpQpbAEQbTLOpPTxnuTJYnjjWiZm4ARGp0V2JZ5NG2dlJZ1iN6qZJamz5IObGkscOEc/r0anHQT&#10;8atKcP+2qpzwROUUufl42ngW4Uw2a5bVlplG8pEG+wcWLZMak56grphnZG/lH1Ct5BYcVH7CoU2g&#10;qiQXsQasZpr+Vs1Nw4yItaA4zpxkcv8Plr85vLNEljmdryjRrMUeHb99PX7/efzxheA/FKgzLsO4&#10;G4ORvn8BPTY6FuvMNfCPjmjYNkzX4tJa6BrBSiQ4DS+Ts6cDjgsgRfcaSkzE9h4iUF/ZNqiHehBE&#10;x0bdnpojek94SLlM09lsQQlH39PlNMUv5mDZ3XNjnX8poCXhklOL3Y/w7HDtfKDDsruQkM2BkuVO&#10;KhUNWxdbZcmB4aTs4jeiPwhTmnQ5XS2QyN8hAr0TwQcQrfQ48kq2OcWS7oOUHgULGg1q+b7oxwYU&#10;UN6idBaGEcaVw0sD9jMlHY5vTt2nPbOCEvVKo/yr6Xwe5j0a88XzGRr23FOce5jmCJVTT8lw3fph&#10;R/bGyrrBTEPDNVxiyyoZxQy9HViNvHFEo8bjOoUdOLdj1P3Sb34BUEsDBAoAAAAAAIdO4kAAAAAA&#10;AAAAAAAAAAAGAAAAX3JlbHMvUEsDBBQAAAAIAIdO4kCKFGY80QAAAJQBAAALAAAAX3JlbHMvLnJl&#10;bHOlkMFqwzAMhu+DvYPRfXGawxijTi+j0GvpHsDYimMaW0Yy2fr28w6DZfS2o36h7xP//vCZFrUi&#10;S6RsYNf1oDA78jEHA++X49MLKKk2e7tQRgM3FDiMjw/7My62tiOZYxHVKFkMzLWWV63FzZisdFQw&#10;t81EnGxtIwddrLvagHro+2fNvxkwbpjq5A3wyQ+gLrfSzH/YKTomoal2jpKmaYruHlUHtmWO7sg2&#10;4Ru5RrMcsBrwLBoHalnXfgR9X7/7p97TRz7jutV+h4zrj1dvuhy/AFBLAwQUAAAACACHTuJAfubl&#10;IPcAAADhAQAAEwAAAFtDb250ZW50X1R5cGVzXS54bWyVkUFOwzAQRfdI3MHyFiVOu0AIJemCtEtA&#10;qBxgZE8Si2RseUxob4+TthtEkVjaM/+/J7vcHMZBTBjYOqrkKi+kQNLOWOoq+b7fZQ9ScAQyMDjC&#10;Sh6R5aa+vSn3R48sUpq4kn2M/lEp1j2OwLnzSGnSujBCTMfQKQ/6AzpU66K4V9pRRIpZnDtkXTbY&#10;wucQxfaQrk8mAQeW4um0OLMqCd4PVkNMpmoi84OSnQl5Si473FvPd0lDql8J8+Q64Jx7SU8TrEHx&#10;CiE+w5g0lAmsjPuigFP+d8lsOXLm2tZqzJvATYq94XSxutaOa9c4/d/y7ZK6dKvlg+pvUEsBAhQA&#10;FAAAAAgAh07iQH7m5SD3AAAA4QEAABMAAAAAAAAAAQAgAAAAnAQAAFtDb250ZW50X1R5cGVzXS54&#10;bWxQSwECFAAKAAAAAACHTuJAAAAAAAAAAAAAAAAABgAAAAAAAAAAABAAAAB+AwAAX3JlbHMvUEsB&#10;AhQAFAAAAAgAh07iQIoUZjzRAAAAlAEAAAsAAAAAAAAAAQAgAAAAogMAAF9yZWxzLy5yZWxzUEsB&#10;AhQACgAAAAAAh07iQAAAAAAAAAAAAAAAAAQAAAAAAAAAAAAQAAAAAAAAAGRycy9QSwECFAAUAAAA&#10;CACHTuJAxra1Vt0AAAAPAQAADwAAAAAAAAABACAAAAAiAAAAZHJzL2Rvd25yZXYueG1sUEsBAhQA&#10;FAAAAAgAh07iQLi38ZcmAgAAPAQAAA4AAAAAAAAAAQAgAAAALAEAAGRycy9lMm9Eb2MueG1sUEsF&#10;BgAAAAAGAAYAWQEAAMQFAAAAAA==&#10;">
                 <v:fill on="t" focussize="0,0"/>
@@ -7574,7 +5549,7 @@
                                     </pic:cNvPicPr>
                                   </pic:nvPicPr>
                                   <pic:blipFill>
-                                    <a:blip r:embed="rId26"/>
+                                    <a:blip r:embed="rId33"/>
                                     <a:srcRect/>
                                     <a:stretch>
                                       <a:fillRect/>
@@ -7632,7 +5607,7 @@
                                     </pic:cNvPicPr>
                                   </pic:nvPicPr>
                                   <pic:blipFill>
-                                    <a:blip r:embed="rId27"/>
+                                    <a:blip r:embed="rId34"/>
                                     <a:srcRect/>
                                     <a:stretch>
                                       <a:fillRect/>
@@ -7690,7 +5665,7 @@
                                     </pic:cNvPicPr>
                                   </pic:nvPicPr>
                                   <pic:blipFill>
-                                    <a:blip r:embed="rId27"/>
+                                    <a:blip r:embed="rId34"/>
                                     <a:srcRect/>
                                     <a:stretch>
                                       <a:fillRect/>
@@ -7748,7 +5723,7 @@
                                     </pic:cNvPicPr>
                                   </pic:nvPicPr>
                                   <pic:blipFill>
-                                    <a:blip r:embed="rId27"/>
+                                    <a:blip r:embed="rId34"/>
                                     <a:srcRect/>
                                     <a:stretch>
                                       <a:fillRect/>
@@ -7797,10 +5772,13 @@
         </mc:AlternateContent>
       </w:r>
       <w:r>
+        <w:rPr>
+          <w:noProof/>
+        </w:rPr>
         <mc:AlternateContent>
           <mc:Choice Requires="wps">
             <w:drawing>
-              <wp:anchor distT="0" distB="0" distL="114300" distR="114300" simplePos="0" relativeHeight="251653120" behindDoc="0" locked="0" layoutInCell="1" allowOverlap="1">
+              <wp:anchor distT="0" distB="0" distL="114300" distR="114300" simplePos="0" relativeHeight="251646464" behindDoc="0" locked="0" layoutInCell="1" allowOverlap="1" wp14:anchorId="4EB48E1E" wp14:editId="7FBCE46E">
                 <wp:simplePos x="0" y="0"/>
                 <wp:positionH relativeFrom="column">
                   <wp:posOffset>1964055</wp:posOffset>
@@ -7852,8 +5830,11 @@
                         <w:txbxContent>
                           <w:p>
                             <w:r>
+                              <w:rPr>
+                                <w:noProof/>
+                              </w:rPr>
                               <w:drawing>
-                                <wp:inline distT="0" distB="0" distL="114300" distR="114300">
+                                <wp:inline distT="0" distB="0" distL="114300" distR="114300" wp14:anchorId="7B3524B6" wp14:editId="40CE55C0">
                                   <wp:extent cx="4271645" cy="4117340"/>
                                   <wp:effectExtent l="0" t="0" r="14605" b="16510"/>
                                   <wp:docPr id="46" name="图片 12"/>
@@ -7870,7 +5851,7 @@
                                           </pic:cNvPicPr>
                                         </pic:nvPicPr>
                                         <pic:blipFill>
-                                          <a:blip r:embed="rId28"/>
+                                          <a:blip r:embed="rId35"/>
                                           <a:stretch>
                                             <a:fillRect/>
                                           </a:stretch>
@@ -7906,7 +5887,7 @@
               </wp:anchor>
             </w:drawing>
           </mc:Choice>
-          <mc:Fallback>
+          <mc:Fallback xmlns:wpsCustomData="http://www.wps.cn/officeDocument/2013/wpsCustomData">
             <w:pict>
               <v:shape id="_x0000_s1026" o:spid="_x0000_s1026" o:spt="202" type="#_x0000_t202" style="position:absolute;left:0pt;margin-left:154.65pt;margin-top:71.75pt;height:342.9pt;width:792pt;z-index:251653120;mso-width-relative:page;mso-height-relative:page;" fillcolor="#FFFFFF [3201]" filled="t" stroked="t" coordsize="21600,21600" o:gfxdata="UEsDBAoAAAAAAIdO4kAAAAAAAAAAAAAAAAAEAAAAZHJzL1BLAwQUAAAACACHTuJAggZHoNcAAAAM&#10;AQAADwAAAGRycy9kb3ducmV2LnhtbE2Py07DMBBF90j8gzWV2FG7MVRpiFMJJCTEjjYbdm48TaL6&#10;EdluU/6e6QqWM+fqzpl6e3WWXTCmMXgFq6UAhr4LZvS9gnb//lgCS1l7o23wqOAHE2yb+7taVybM&#10;/gsvu9wzKvGp0gqGnKeK89QN6HRahgk9sWOITmcaY89N1DOVO8sLIdbc6dHThUFP+DZgd9qdnYKP&#10;9Wv+xtZ8GlnIMLe8i0eblHpYrMQLsIzX/BeGmz6pQ0NOh3D2JjGrQIqNpCiBJ/kM7JYoN5JWBwVl&#10;QYw3Nf//RPMLUEsDBBQAAAAIAIdO4kDiLFyPTwIAAHkEAAAOAAAAZHJzL2Uyb0RvYy54bWytVM2O&#10;0zAQviPxDpbvNGmadrtR01Xpqghpxa5UEGfXcZoIx2Nst0l5AHgDTly481x9Dsbuz3ZZToge3BnP&#10;188z38x0ctM1kmyFsTWonPZ7MSVCcShqtc7ph/eLV2NKrGOqYBKUyOlOWHozffli0upMJFCBLIQh&#10;SKJs1uqcVs7pLIosr0TDbA+0UBgswTTMoWvWUWFYi+yNjJI4HkUtmEIb4MJavL09BOk08Jel4O6+&#10;LK1wROYUc3PhNOFc+TOaTli2NkxXNT+mwf4hi4bVCh89U90yx8jG1M+ompobsFC6HocmgrKsuQg1&#10;YDX9+I9qlhXTItSC4lh9lsn+P1r+bvtgSF3kNB1SoliDPdp//7b/8Wv/8yvBOxSo1TZD3FIj0nWv&#10;ocNGn+4tXvq6u9I0/hsrIhhP+ungaoSC73J6nQySZBSYWCY6R7gniOPhOI0RwRGSDobpeBC6ET1y&#10;aWPdGwEN8UZODTYzaMy2d9ZhXgg9QfzTFmRdLGopg2PWq7k0ZMuw8Yvw8SnjT57ApCJtTkeDYRyY&#10;n8Q895liJRn/9JwB+aRCWi/RQQpvuW7VHXVbQbFD2QwcJs9qvqiR945Z98AMjhoqgOvj7vEoJWAy&#10;cLQoqcB8+du9x+MEYJSSFkc3p/bzhhlBiXyrcDau+2nqZz046fAqQcdcRlaXEbVp5oAi9XFRNQ+m&#10;xzt5MksDzUfcspl/FUNMcXw7p+5kzt1hoXBLuZjNAginWzN3p5aae2rfEgWzjYOyDq3zMh20OaqH&#10;8x3ac9xFv0CXfkA9/mNMfwNQSwMECgAAAAAAh07iQAAAAAAAAAAAAAAAAAYAAABfcmVscy9QSwME&#10;FAAAAAgAh07iQIoUZjzRAAAAlAEAAAsAAABfcmVscy8ucmVsc6WQwWrDMAyG74O9g9F9cZrDGKNO&#10;L6PQa+kewNiKYxpbRjLZ+vbzDoNl9LajfqHvE//+8JkWtSJLpGxg1/WgMDvyMQcD75fj0wsoqTZ7&#10;u1BGAzcUOIyPD/szLra2I5ljEdUoWQzMtZZXrcXNmKx0VDC3zUScbG0jB12su9qAeuj7Z82/GTBu&#10;mOrkDfDJD6Aut9LMf9gpOiahqXaOkqZpiu4eVQe2ZY7uyDbhG7lGsxywGvAsGgdqWdd+BH1fv/un&#10;3tNHPuO61X6HjOuPV2+6HL8AUEsDBBQAAAAIAIdO4kB+5uUg9wAAAOEBAAATAAAAW0NvbnRlbnRf&#10;VHlwZXNdLnhtbJWRQU7DMBBF90jcwfIWJU67QAgl6YK0S0CoHGBkTxKLZGx5TGhvj5O2G0SRWNoz&#10;/78nu9wcxkFMGNg6quQqL6RA0s5Y6ir5vt9lD1JwBDIwOMJKHpHlpr69KfdHjyxSmriSfYz+USnW&#10;PY7AufNIadK6MEJMx9ApD/oDOlTrorhX2lFEilmcO2RdNtjC5xDF9pCuTyYBB5bi6bQ4syoJ3g9W&#10;Q0ymaiLzg5KdCXlKLjvcW893SUOqXwnz5DrgnHtJTxOsQfEKIT7DmDSUCayM+6KAU/53yWw5cuba&#10;1mrMm8BNir3hdLG61o5r1zj93/Ltkrp0q+WD6m9QSwECFAAUAAAACACHTuJAfublIPcAAADhAQAA&#10;EwAAAAAAAAABACAAAAC/BAAAW0NvbnRlbnRfVHlwZXNdLnhtbFBLAQIUAAoAAAAAAIdO4kAAAAAA&#10;AAAAAAAAAAAGAAAAAAAAAAAAEAAAAKEDAABfcmVscy9QSwECFAAUAAAACACHTuJAihRmPNEAAACU&#10;AQAACwAAAAAAAAABACAAAADFAwAAX3JlbHMvLnJlbHNQSwECFAAKAAAAAACHTuJAAAAAAAAAAAAA&#10;AAAABAAAAAAAAAAAABAAAAAAAAAAZHJzL1BLAQIUABQAAAAIAIdO4kCCBkeg1wAAAAwBAAAPAAAA&#10;AAAAAAEAIAAAACIAAABkcnMvZG93bnJldi54bWxQSwECFAAUAAAACACHTuJA4ixcj08CAAB5BAAA&#10;DgAAAAAAAAABACAAAAAmAQAAZHJzL2Uyb0RvYy54bWxQSwUGAAAAAAYABgBZAQAA5wUAAAAA&#10;">
                 <v:fill on="t" focussize="0,0"/>
@@ -7935,7 +5916,7 @@
                                     </pic:cNvPicPr>
                                   </pic:nvPicPr>
                                   <pic:blipFill>
-                                    <a:blip r:embed="rId28"/>
+                                    <a:blip r:embed="rId36"/>
                                     <a:stretch>
                                       <a:fillRect/>
                                     </a:stretch>
@@ -7968,10 +5949,13 @@
         </mc:AlternateContent>
       </w:r>
       <w:r>
+        <w:rPr>
+          <w:noProof/>
+        </w:rPr>
         <mc:AlternateContent>
           <mc:Choice Requires="wps">
             <w:drawing>
-              <wp:anchor distT="0" distB="0" distL="114300" distR="114300" simplePos="0" relativeHeight="251651072" behindDoc="0" locked="0" layoutInCell="1" allowOverlap="1">
+              <wp:anchor distT="0" distB="0" distL="114300" distR="114300" simplePos="0" relativeHeight="251644416" behindDoc="0" locked="0" layoutInCell="1" allowOverlap="1" wp14:anchorId="0C945C15" wp14:editId="329D3885">
                 <wp:simplePos x="0" y="0"/>
                 <wp:positionH relativeFrom="column">
                   <wp:posOffset>3364230</wp:posOffset>
@@ -8026,7 +6010,19 @@
                               <w:rPr>
                                 <w:rFonts w:hint="eastAsia"/>
                               </w:rPr>
-                              <w:t>产品活码/新增</w:t>
+                              <w:t>产品活码</w:t>
+                            </w:r>
+                            <w:r>
+                              <w:rPr>
+                                <w:rFonts w:hint="eastAsia"/>
+                              </w:rPr>
+                              <w:t>/</w:t>
+                            </w:r>
+                            <w:r>
+                              <w:rPr>
+                                <w:rFonts w:hint="eastAsia"/>
+                              </w:rPr>
+                              <w:t>新增</w:t>
                             </w:r>
                           </w:p>
                         </w:txbxContent>
@@ -8040,7 +6036,7 @@
               </wp:anchor>
             </w:drawing>
           </mc:Choice>
-          <mc:Fallback>
+          <mc:Fallback xmlns:wpsCustomData="http://www.wps.cn/officeDocument/2013/wpsCustomData">
             <w:pict>
               <v:shape id="_x0000_s1026" o:spid="_x0000_s1026" o:spt="202" type="#_x0000_t202" style="position:absolute;left:0pt;margin-left:264.9pt;margin-top:37.6pt;height:29.2pt;width:87.05pt;z-index:251651072;mso-width-relative:page;mso-height-relative:page;" fillcolor="#FFFFFF [3201]" filled="t" stroked="t" coordsize="21600,21600" o:gfxdata="UEsDBAoAAAAAAIdO4kAAAAAAAAAAAAAAAAAEAAAAZHJzL1BLAwQUAAAACACHTuJAK+UB+NcAAAAK&#10;AQAADwAAAGRycy9kb3ducmV2LnhtbE2Py07DMBBF90j8gzVI7KjdWE1pGqcSSEiIHW027Nx4mkT1&#10;I7Ldpvw9wwqWo3t075l6d3OWXTGmMXgFy4UAhr4LZvS9gvbw9vQMLGXtjbbBo4JvTLBr7u9qXZkw&#10;+0+87nPPqMSnSisYcp4qzlM3oNNpESb0lJ1CdDrTGXtuop6p3FleCFFyp0dPC4Oe8HXA7ry/OAXv&#10;5Uv+wtZ8GFnIMLe8iyeblHp8WIotsIy3/AfDrz6pQ0NOx3DxJjGrYFVsSD0rWK8KYASshdwAOxIp&#10;ZQm8qfn/F5ofUEsDBBQAAAAIAIdO4kBPGUF9TAIAAHcEAAAOAAAAZHJzL2Uyb0RvYy54bWytVMGO&#10;2jAQvVfqP1i+lwRIdgERVpQVVaVVdyVa9ew4DkR1PK5tSOgHtH/QUy+997v4jo4dYNluT1U5mPHM&#10;43nmzQzTm7aWZCeMrUBltN+LKRGKQ1GpdUY/vF++GlFiHVMFk6BERvfC0pvZyxfTRk/EADYgC2EI&#10;kig7aXRGN87pSRRZvhE1sz3QQmGwBFMzh1ezjgrDGmSvZTSI46uoAVNoA1xYi97bLkhngb8sBXf3&#10;ZWmFIzKjmJsLpwln7s9oNmWTtWF6U/FjGuwfsqhZpfDRM9Utc4xsTfWMqq64AQul63GoIyjLiotQ&#10;A1bTj/+oZrVhWoRaUByrzzLZ/0fL3+0eDKmKjCYJJYrV2KPD92+HH78OP78S9KFAjbYTxK00Il37&#10;Glps9Mlv0enrbktT+2+siGB8mCbD8TClZJ/R0XgwGI7STmrROsI9QT9OUw/giBhex6Mk9CJ6ZNLG&#10;ujcCauKNjBpsZVCY7e6sw6wQeoL4hy3IqlhWUoaLWecLaciOYduX4eOfx588gUlFmoxeDdM4MD+J&#10;ee4zRS4Z//ScAfmkQlovUCeEt1ybt0fVcij2KJqBbu6s5ssKee+YdQ/M4KDhSOLyuHs8SgmYDBwt&#10;SjZgvvzN7/HYf4xS0uDgZtR+3jIjKJFvFU7GuJ+glsSFS5JeD/BiLiP5ZURt6wWgSH1cU82D6fFO&#10;nszSQP0Rd2zuX8UQUxzfzqg7mQvXrRPuKBfzeQDhbGvm7tRKc0/tW6JgvnVQVqF1XqZOm6N6ON2h&#10;PcdN9OtzeQ+ox/+L2W9QSwMECgAAAAAAh07iQAAAAAAAAAAAAAAAAAYAAABfcmVscy9QSwMEFAAA&#10;AAgAh07iQIoUZjzRAAAAlAEAAAsAAABfcmVscy8ucmVsc6WQwWrDMAyG74O9g9F9cZrDGKNOL6PQ&#10;a+kewNiKYxpbRjLZ+vbzDoNl9LajfqHvE//+8JkWtSJLpGxg1/WgMDvyMQcD75fj0wsoqTZ7u1BG&#10;AzcUOIyPD/szLra2I5ljEdUoWQzMtZZXrcXNmKx0VDC3zUScbG0jB12su9qAeuj7Z82/GTBumOrk&#10;DfDJD6Aut9LMf9gpOiahqXaOkqZpiu4eVQe2ZY7uyDbhG7lGsxywGvAsGgdqWdd+BH1fv/un3tNH&#10;PuO61X6HjOuPV2+6HL8AUEsDBBQAAAAIAIdO4kB+5uUg9wAAAOEBAAATAAAAW0NvbnRlbnRfVHlw&#10;ZXNdLnhtbJWRQU7DMBBF90jcwfIWJU67QAgl6YK0S0CoHGBkTxKLZGx5TGhvj5O2G0SRWNoz/78n&#10;u9wcxkFMGNg6quQqL6RA0s5Y6ir5vt9lD1JwBDIwOMJKHpHlpr69KfdHjyxSmriSfYz+USnWPY7A&#10;ufNIadK6MEJMx9ApD/oDOlTrorhX2lFEilmcO2RdNtjC5xDF9pCuTyYBB5bi6bQ4syoJ3g9WQ0ym&#10;aiLzg5KdCXlKLjvcW893SUOqXwnz5DrgnHtJTxOsQfEKIT7DmDSUCayM+6KAU/53yWw5cuba1mrM&#10;m8BNir3hdLG61o5r1zj93/Ltkrp0q+WD6m9QSwECFAAUAAAACACHTuJAfublIPcAAADhAQAAEwAA&#10;AAAAAAABACAAAAC8BAAAW0NvbnRlbnRfVHlwZXNdLnhtbFBLAQIUAAoAAAAAAIdO4kAAAAAAAAAA&#10;AAAAAAAGAAAAAAAAAAAAEAAAAJ4DAABfcmVscy9QSwECFAAUAAAACACHTuJAihRmPNEAAACUAQAA&#10;CwAAAAAAAAABACAAAADCAwAAX3JlbHMvLnJlbHNQSwECFAAKAAAAAACHTuJAAAAAAAAAAAAAAAAA&#10;BAAAAAAAAAAAABAAAAAAAAAAZHJzL1BLAQIUABQAAAAIAIdO4kAr5QH41wAAAAoBAAAPAAAAAAAA&#10;AAEAIAAAACIAAABkcnMvZG93bnJldi54bWxQSwECFAAUAAAACACHTuJATxlBfUwCAAB3BAAADgAA&#10;AAAAAAABACAAAAAmAQAAZHJzL2Uyb0RvYy54bWxQSwUGAAAAAAYABgBZAQAA5AUAAAAA&#10;">
                 <v:fill on="t" focussize="0,0"/>
@@ -8065,8 +6061,11 @@
         </mc:AlternateContent>
       </w:r>
       <w:r>
+        <w:rPr>
+          <w:noProof/>
+        </w:rPr>
         <w:drawing>
-          <wp:inline distT="0" distB="0" distL="114300" distR="114300">
+          <wp:inline distT="0" distB="0" distL="114300" distR="114300" wp14:anchorId="548E0435" wp14:editId="67444071">
             <wp:extent cx="12000230" cy="5190490"/>
             <wp:effectExtent l="0" t="0" r="1270" b="10160"/>
             <wp:docPr id="43" name="图片 12"/>
@@ -8083,7 +6082,7 @@
                     </pic:cNvPicPr>
                   </pic:nvPicPr>
                   <pic:blipFill>
-                    <a:blip r:embed="rId18"/>
+                    <a:blip r:embed="rId22"/>
                     <a:stretch>
                       <a:fillRect/>
                     </a:stretch>
@@ -8125,10 +6124,13 @@
         <w:spacing w:line="220" w:lineRule="atLeast"/>
       </w:pPr>
       <w:r>
+        <w:rPr>
+          <w:noProof/>
+        </w:rPr>
         <mc:AlternateContent>
           <mc:Choice Requires="wps">
             <w:drawing>
-              <wp:anchor distT="0" distB="0" distL="114300" distR="114300" simplePos="0" relativeHeight="251615232" behindDoc="0" locked="0" layoutInCell="1" allowOverlap="1">
+              <wp:anchor distT="0" distB="0" distL="114300" distR="114300" simplePos="0" relativeHeight="251625984" behindDoc="0" locked="0" layoutInCell="1" allowOverlap="1" wp14:anchorId="40690B10" wp14:editId="18DA40C1">
                 <wp:simplePos x="0" y="0"/>
                 <wp:positionH relativeFrom="column">
                   <wp:posOffset>6200775</wp:posOffset>
@@ -8140,7 +6142,9 @@
                 <wp:effectExtent l="0" t="0" r="28575" b="10160"/>
                 <wp:wrapNone/>
                 <wp:docPr id="54" name="文本框 54"/>
-                <wp:cNvGraphicFramePr/>
+                <wp:cNvGraphicFramePr>
+                  <a:graphicFrameLocks xmlns:a="http://schemas.openxmlformats.org/drawingml/2006/main"/>
+                </wp:cNvGraphicFramePr>
                 <a:graphic xmlns:a="http://schemas.openxmlformats.org/drawingml/2006/main">
                   <a:graphicData uri="http://schemas.microsoft.com/office/word/2010/wordprocessingShape">
                     <wps:wsp>
@@ -8199,7 +6203,35 @@
                                 <w:rFonts w:hint="eastAsia"/>
                                 <w:sz w:val="24"/>
                               </w:rPr>
-                              <w:t>2018-05-15 00：00：00</w:t>
+                              <w:t>2018-05-15 00</w:t>
+                            </w:r>
+                            <w:r>
+                              <w:rPr>
+                                <w:rFonts w:hint="eastAsia"/>
+                                <w:sz w:val="24"/>
+                              </w:rPr>
+                              <w:t>：</w:t>
+                            </w:r>
+                            <w:r>
+                              <w:rPr>
+                                <w:rFonts w:hint="eastAsia"/>
+                                <w:sz w:val="24"/>
+                              </w:rPr>
+                              <w:t>00</w:t>
+                            </w:r>
+                            <w:r>
+                              <w:rPr>
+                                <w:rFonts w:hint="eastAsia"/>
+                                <w:sz w:val="24"/>
+                              </w:rPr>
+                              <w:t>：</w:t>
+                            </w:r>
+                            <w:r>
+                              <w:rPr>
+                                <w:rFonts w:hint="eastAsia"/>
+                                <w:sz w:val="24"/>
+                              </w:rPr>
+                              <w:t>00</w:t>
                             </w:r>
                           </w:p>
                           <w:p>
@@ -8213,7 +6245,35 @@
                                 <w:rFonts w:hint="eastAsia"/>
                                 <w:sz w:val="24"/>
                               </w:rPr>
-                              <w:t>2017-08-04 00：00：00</w:t>
+                              <w:t>2017-08-04 00</w:t>
+                            </w:r>
+                            <w:r>
+                              <w:rPr>
+                                <w:rFonts w:hint="eastAsia"/>
+                                <w:sz w:val="24"/>
+                              </w:rPr>
+                              <w:t>：</w:t>
+                            </w:r>
+                            <w:r>
+                              <w:rPr>
+                                <w:rFonts w:hint="eastAsia"/>
+                                <w:sz w:val="24"/>
+                              </w:rPr>
+                              <w:t>00</w:t>
+                            </w:r>
+                            <w:r>
+                              <w:rPr>
+                                <w:rFonts w:hint="eastAsia"/>
+                                <w:sz w:val="24"/>
+                              </w:rPr>
+                              <w:t>：</w:t>
+                            </w:r>
+                            <w:r>
+                              <w:rPr>
+                                <w:rFonts w:hint="eastAsia"/>
+                                <w:sz w:val="24"/>
+                              </w:rPr>
+                              <w:t>00</w:t>
                             </w:r>
                           </w:p>
                           <w:p/>
@@ -8228,7 +6288,7 @@
               </wp:anchor>
             </w:drawing>
           </mc:Choice>
-          <mc:Fallback>
+          <mc:Fallback xmlns:wpsCustomData="http://www.wps.cn/officeDocument/2013/wpsCustomData">
             <w:pict>
               <v:shape id="_x0000_s1026" o:spid="_x0000_s1026" o:spt="202" type="#_x0000_t202" style="position:absolute;left:0pt;margin-left:488.25pt;margin-top:100.5pt;height:83.2pt;width:138.75pt;z-index:251615232;mso-width-relative:page;mso-height-relative:page;" fillcolor="#FFFFFF" filled="t" stroked="t" coordsize="21600,21600" o:gfxdata="UEsDBAoAAAAAAIdO4kAAAAAAAAAAAAAAAAAEAAAAZHJzL1BLAwQUAAAACACHTuJAyWhaT9sAAAAM&#10;AQAADwAAAGRycy9kb3ducmV2LnhtbE2PwU7DMAyG70i8Q2QkLogl7bp2K013QALBDQaCa9ZkbUXj&#10;lCTrtrefd4KbLX/6/f3V+mgHNhkfeocSkpkAZrBxusdWwufH0/0SWIgKtRocGgknE2BdX19VqtTu&#10;gO9m2sSWUQiGUknoYhxLzkPTGavCzI0G6bZz3qpIq2+59upA4XbgqRA5t6pH+tCp0Tx2pvnZ7K2E&#10;ZfYyfYfX+dtXk++GVbwrpudfL+XtTSIegEVzjH8wXPRJHWpy2ro96sAGCasiXxAqIRUJlboQ6SKj&#10;aSthnhcZ8Lri/0vUZ1BLAwQUAAAACACHTuJAWrO20iUCAAA8BAAADgAAAGRycy9lMm9Eb2MueG1s&#10;rVPNjtMwEL4j8Q6W7zRJ1XZ3o6arpasipOVHWngAx3ESC9tjbLdJeQB4A05cuPNcfQ4mTrdUC+KA&#10;yMHyZMbfzHzfzPK614rshPMSTEGzSUqJMBwqaZqCvn+3eXZJiQ/MVEyBEQXdC0+vV0+fLDubiym0&#10;oCrhCIIYn3e2oG0INk8Sz1uhmZ+AFQadNTjNApquSSrHOkTXKpmm6SLpwFXWARfe49/b0UlXEb+u&#10;BQ9v6tqLQFRBsbYQTxfPcjiT1ZLljWO2lfxYBvuHKjSTBpOeoG5ZYGTr5G9QWnIHHuow4aATqGvJ&#10;RewBu8nSR93ct8yK2AuS4+2JJv//YPnr3VtHZFXQ+YwSwzRqdPj65fDtx+H7Z4L/kKDO+hzj7i1G&#10;hv459Ch0bNbbO+AfPDGwbplpxI1z0LWCVVhgNrxMzp6OOH4AKbtXUGEitg0Qgfra6YE95IMgOgq1&#10;P4kj+kD4kPJiMc2mc0o4+rJ0vljMonwJyx+eW+fDCwGaDJeCOlQ/wrPdnQ9DOSx/CBmyeVCy2kil&#10;ouGacq0c2TGclE38YgePwpQhXUGv5ljI3yHS+P0JQsuAI6+kLujleZAyR8IGjka2Ql/2RwFKqPZI&#10;nYNxhHHl8NKC+0RJh+NbUP9xy5ygRL00SP9VNkN6SIjGbH4xRcOde8pzDzMcoQoaKBmv6zDuyNY6&#10;2bSYaRTcwA1KVstI5qDtWNWxbhzRyPFxnYYdOLdj1K+lX/0EUEsDBAoAAAAAAIdO4kAAAAAAAAAA&#10;AAAAAAAGAAAAX3JlbHMvUEsDBBQAAAAIAIdO4kCKFGY80QAAAJQBAAALAAAAX3JlbHMvLnJlbHOl&#10;kMFqwzAMhu+DvYPRfXGawxijTi+j0GvpHsDYimMaW0Yy2fr28w6DZfS2o36h7xP//vCZFrUiS6Rs&#10;YNf1oDA78jEHA++X49MLKKk2e7tQRgM3FDiMjw/7My62tiOZYxHVKFkMzLWWV63FzZisdFQwt81E&#10;nGxtIwddrLvagHro+2fNvxkwbpjq5A3wyQ+gLrfSzH/YKTomoal2jpKmaYruHlUHtmWO7sg24Ru5&#10;RrMcsBrwLBoHalnXfgR9X7/7p97TRz7jutV+h4zrj1dvuhy/AFBLAwQUAAAACACHTuJAfublIPcA&#10;AADhAQAAEwAAAFtDb250ZW50X1R5cGVzXS54bWyVkUFOwzAQRfdI3MHyFiVOu0AIJemCtEtAqBxg&#10;ZE8Si2RseUxob4+TthtEkVjaM/+/J7vcHMZBTBjYOqrkKi+kQNLOWOoq+b7fZQ9ScAQyMDjCSh6R&#10;5aa+vSn3R48sUpq4kn2M/lEp1j2OwLnzSGnSujBCTMfQKQ/6AzpU66K4V9pRRIpZnDtkXTbYwucQ&#10;xfaQrk8mAQeW4um0OLMqCd4PVkNMpmoi84OSnQl5Si473FvPd0lDql8J8+Q64Jx7SU8TrEHxCiE+&#10;w5g0lAmsjPuigFP+d8lsOXLm2tZqzJvATYq94XSxutaOa9c4/d/y7ZK6dKvlg+pvUEsBAhQAFAAA&#10;AAgAh07iQH7m5SD3AAAA4QEAABMAAAAAAAAAAQAgAAAAmQQAAFtDb250ZW50X1R5cGVzXS54bWxQ&#10;SwECFAAKAAAAAACHTuJAAAAAAAAAAAAAAAAABgAAAAAAAAAAABAAAAB7AwAAX3JlbHMvUEsBAhQA&#10;FAAAAAgAh07iQIoUZjzRAAAAlAEAAAsAAAAAAAAAAQAgAAAAnwMAAF9yZWxzLy5yZWxzUEsBAhQA&#10;CgAAAAAAh07iQAAAAAAAAAAAAAAAAAQAAAAAAAAAAAAQAAAAAAAAAGRycy9QSwECFAAUAAAACACH&#10;TuJAyWhaT9sAAAAMAQAADwAAAAAAAAABACAAAAAiAAAAZHJzL2Rvd25yZXYueG1sUEsBAhQAFAAA&#10;AAgAh07iQFqzttIlAgAAPAQAAA4AAAAAAAAAAQAgAAAAKgEAAGRycy9lMm9Eb2MueG1sUEsFBgAA&#10;AAAGAAYAWQEAAMEFAAAAAA==&#10;">
                 <v:fill on="t" focussize="0,0"/>
@@ -8295,10 +6355,13 @@
         </mc:AlternateContent>
       </w:r>
       <w:r>
+        <w:rPr>
+          <w:noProof/>
+        </w:rPr>
         <mc:AlternateContent>
           <mc:Choice Requires="wps">
             <w:drawing>
-              <wp:anchor distT="0" distB="0" distL="114300" distR="114300" simplePos="0" relativeHeight="251653120" behindDoc="0" locked="0" layoutInCell="1" allowOverlap="1">
+              <wp:anchor distT="0" distB="0" distL="114300" distR="114300" simplePos="0" relativeHeight="251647488" behindDoc="0" locked="0" layoutInCell="1" allowOverlap="1" wp14:anchorId="07F2DAB9" wp14:editId="0ABD9DF0">
                 <wp:simplePos x="0" y="0"/>
                 <wp:positionH relativeFrom="column">
                   <wp:posOffset>6200775</wp:posOffset>
@@ -8310,7 +6373,9 @@
                 <wp:effectExtent l="9525" t="5080" r="9525" b="5080"/>
                 <wp:wrapNone/>
                 <wp:docPr id="61" name="文本框 61"/>
-                <wp:cNvGraphicFramePr/>
+                <wp:cNvGraphicFramePr>
+                  <a:graphicFrameLocks xmlns:a="http://schemas.openxmlformats.org/drawingml/2006/main"/>
+                </wp:cNvGraphicFramePr>
                 <a:graphic xmlns:a="http://schemas.openxmlformats.org/drawingml/2006/main">
                   <a:graphicData uri="http://schemas.microsoft.com/office/word/2010/wordprocessingShape">
                     <wps:wsp>
@@ -8363,7 +6428,35 @@
                                 <w:rFonts w:hint="eastAsia"/>
                                 <w:sz w:val="24"/>
                               </w:rPr>
-                              <w:t>2018-05-15 00：00：00</w:t>
+                              <w:t>2018-05-15 00</w:t>
+                            </w:r>
+                            <w:r>
+                              <w:rPr>
+                                <w:rFonts w:hint="eastAsia"/>
+                                <w:sz w:val="24"/>
+                              </w:rPr>
+                              <w:t>：</w:t>
+                            </w:r>
+                            <w:r>
+                              <w:rPr>
+                                <w:rFonts w:hint="eastAsia"/>
+                                <w:sz w:val="24"/>
+                              </w:rPr>
+                              <w:t>00</w:t>
+                            </w:r>
+                            <w:r>
+                              <w:rPr>
+                                <w:rFonts w:hint="eastAsia"/>
+                                <w:sz w:val="24"/>
+                              </w:rPr>
+                              <w:t>：</w:t>
+                            </w:r>
+                            <w:r>
+                              <w:rPr>
+                                <w:rFonts w:hint="eastAsia"/>
+                                <w:sz w:val="24"/>
+                              </w:rPr>
+                              <w:t>00</w:t>
                             </w:r>
                           </w:p>
                           <w:p>
@@ -8377,7 +6470,42 @@
                                 <w:rFonts w:hint="eastAsia"/>
                                 <w:sz w:val="24"/>
                               </w:rPr>
-                              <w:t>2017-08-04 00：00：00</w:t>
+                              <w:t>2017-08-04</w:t>
+                            </w:r>
+                            <w:r>
+                              <w:rPr>
+                                <w:rFonts w:hint="eastAsia"/>
+                                <w:sz w:val="24"/>
+                              </w:rPr>
+                              <w:t xml:space="preserve"> 00</w:t>
+                            </w:r>
+                            <w:r>
+                              <w:rPr>
+                                <w:rFonts w:hint="eastAsia"/>
+                                <w:sz w:val="24"/>
+                              </w:rPr>
+                              <w:t>：</w:t>
+                            </w:r>
+                            <w:r>
+                              <w:rPr>
+                                <w:rFonts w:hint="eastAsia"/>
+                                <w:sz w:val="24"/>
+                              </w:rPr>
+                              <w:t>00</w:t>
+                            </w:r>
+                            <w:r>
+                              <w:rPr>
+                                <w:rFonts w:hint="eastAsia"/>
+                                <w:sz w:val="24"/>
+                              </w:rPr>
+                              <w:t>：</w:t>
+                            </w:r>
+                            <w:r>
+                              <w:rPr>
+                                <w:rFonts w:hint="eastAsia"/>
+                                <w:sz w:val="24"/>
+                              </w:rPr>
+                              <w:t>00</w:t>
                             </w:r>
                           </w:p>
                           <w:p/>
@@ -8392,7 +6520,7 @@
               </wp:anchor>
             </w:drawing>
           </mc:Choice>
-          <mc:Fallback>
+          <mc:Fallback xmlns:wpsCustomData="http://www.wps.cn/officeDocument/2013/wpsCustomData">
             <w:pict>
               <v:shape id="_x0000_s1026" o:spid="_x0000_s1026" o:spt="202" type="#_x0000_t202" style="position:absolute;left:0pt;margin-left:488.25pt;margin-top:187.8pt;height:78.7pt;width:142.5pt;z-index:251653120;mso-width-relative:page;mso-height-relative:page;" fillcolor="#FFFFFF" filled="t" stroked="t" coordsize="21600,21600" o:gfxdata="UEsDBAoAAAAAAIdO4kAAAAAAAAAAAAAAAAAEAAAAZHJzL1BLAwQUAAAACACHTuJAjo8ICNsAAAAM&#10;AQAADwAAAGRycy9kb3ducmV2LnhtbE2Py07DMBBF90j8gzVIbBC10xCnDZl0gQSCXSlV2bqxm0T4&#10;EWw3LX+Pu4LlzBzdObdenY0mk/JhcBYhmzEgyrZODrZD2H483y+AhCisFNpZhfCjAqya66taVNKd&#10;7LuaNrEjKcSGSiD0MY4VpaHtlRFh5kZl0+3gvBExjb6j0otTCjeazhnj1IjBpg+9GNVTr9qvzdEg&#10;LB5ep8/wlq93LT/oZbwrp5dvj3h7k7FHIFGd4x8MF/2kDk1y2rujlYFohGXJi4Qi5GXBgVyIOc/S&#10;ao9Q5DkD2tT0f4nmF1BLAwQUAAAACACHTuJAkSi/uyYCAAA7BAAADgAAAGRycy9lMm9Eb2MueG1s&#10;rVPNjtMwEL4j8Q6W7zRp1e5uoqarpasipOVHWngAx3ESC8djbLdJeQB4A05cuPNcfQ7GTreUvwvC&#10;B8vjmflm5puZ5fXQKbIT1knQBZ1OUkqE5lBJ3RT07ZvNkytKnGe6Ygq0KOheOHq9evxo2ZtczKAF&#10;VQlLEES7vDcFbb03eZI43oqOuQkYoVFZg+2YR9E2SWVZj+idSmZpepH0YCtjgQvn8Pd2VNJVxK9r&#10;wf2runbCE1VQzM3H28a7DHeyWrK8scy0kh/TYP+QRcekxqAnqFvmGdla+RtUJ7kFB7WfcOgSqGvJ&#10;RawBq5mmv1Rz3zIjYi1IjjMnmtz/g+Uvd68tkVVBL6aUaNZhjw6fPx2+fDt8/UjwDwnqjcvR7t6g&#10;pR+ewoCNjsU6cwf8nSMa1i3TjbixFvpWsAoTjJ7JmeuI4wJI2b+ACgOxrYcINNS2C+whHwTRsVH7&#10;U3PE4AkPIa/S7HKBKo66LMvmWexewvIHb2OdfyagI+FRUIvNj+hsd+c81oGmDyYhmAMlq41UKgq2&#10;KdfKkh3DQdnEE0pHl5/MlCY9Rl/MFiMBf4VI4/kTRCc9TrySXUGvzo2UxnCBr0DRSJYfyuHIfwnV&#10;HpmzME4wbhw+WrAfKOlxegvq3m+ZFZSo5xrZz6bzeRj3KMwXlzMU7LmmPNcwzRGqoJ6S8bn244ps&#10;jZVNi5HGfmu4wY7VMpIZUh2zOuaNExoJO25TWIFzOVr92PnVd1BLAwQKAAAAAACHTuJAAAAAAAAA&#10;AAAAAAAABgAAAF9yZWxzL1BLAwQUAAAACACHTuJAihRmPNEAAACUAQAACwAAAF9yZWxzLy5yZWxz&#10;pZDBasMwDIbvg72D0X1xmsMYo04vo9Br6R7A2IpjGltGMtn69vMOg2X0tqN+oe8T//7wmRa1Ikuk&#10;bGDX9aAwO/IxBwPvl+PTCyipNnu7UEYDNxQ4jI8P+zMutrYjmWMR1ShZDMy1lletxc2YrHRUMLfN&#10;RJxsbSMHXay72oB66Ptnzb8ZMG6Y6uQN8MkPoC630sx/2Ck6JqGpdo6SpmmK7h5VB7Zlju7INuEb&#10;uUazHLAa8CwaB2pZ134EfV+/+6fe00c+47rVfoeM649Xb7ocvwBQSwMEFAAAAAgAh07iQH7m5SD3&#10;AAAA4QEAABMAAABbQ29udGVudF9UeXBlc10ueG1slZFBTsMwEEX3SNzB8hYlTrtACCXpgrRLQKgc&#10;YGRPEotkbHlMaG+Pk7YbRJFY2jP/vye73BzGQUwY2Dqq5CovpEDSzljqKvm+32UPUnAEMjA4wkoe&#10;keWmvr0p90ePLFKauJJ9jP5RKdY9jsC580hp0rowQkzH0CkP+gM6VOuiuFfaUUSKWZw7ZF022MLn&#10;EMX2kK5PJgEHluLptDizKgneD1ZDTKZqIvODkp0JeUouO9xbz3dJQ6pfCfPkOuCce0lPE6xB8Qoh&#10;PsOYNJQJrIz7ooBT/nfJbDly5trWasybwE2KveF0sbrWjmvXOP3f8u2SunSr5YPqb1BLAQIUABQA&#10;AAAIAIdO4kB+5uUg9wAAAOEBAAATAAAAAAAAAAEAIAAAAJoEAABbQ29udGVudF9UeXBlc10ueG1s&#10;UEsBAhQACgAAAAAAh07iQAAAAAAAAAAAAAAAAAYAAAAAAAAAAAAQAAAAfAMAAF9yZWxzL1BLAQIU&#10;ABQAAAAIAIdO4kCKFGY80QAAAJQBAAALAAAAAAAAAAEAIAAAAKADAABfcmVscy8ucmVsc1BLAQIU&#10;AAoAAAAAAIdO4kAAAAAAAAAAAAAAAAAEAAAAAAAAAAAAEAAAAAAAAABkcnMvUEsBAhQAFAAAAAgA&#10;h07iQI6PCAjbAAAADAEAAA8AAAAAAAAAAQAgAAAAIgAAAGRycy9kb3ducmV2LnhtbFBLAQIUABQA&#10;AAAIAIdO4kCRKL+7JgIAADsEAAAOAAAAAAAAAAEAIAAAACoBAABkcnMvZTJvRG9jLnhtbFBLBQYA&#10;AAAABgAGAFkBAADCBQAAAAA=&#10;">
                 <v:fill on="t" focussize="0,0"/>
@@ -8453,10 +6581,13 @@
         </mc:AlternateContent>
       </w:r>
       <w:r>
+        <w:rPr>
+          <w:noProof/>
+        </w:rPr>
         <mc:AlternateContent>
           <mc:Choice Requires="wps">
             <w:drawing>
-              <wp:anchor distT="0" distB="0" distL="114300" distR="114300" simplePos="0" relativeHeight="251642880" behindDoc="0" locked="0" layoutInCell="1" allowOverlap="1">
+              <wp:anchor distT="0" distB="0" distL="114300" distR="114300" simplePos="0" relativeHeight="251637248" behindDoc="0" locked="0" layoutInCell="1" allowOverlap="1" wp14:anchorId="2760B28B" wp14:editId="43AE345F">
                 <wp:simplePos x="0" y="0"/>
                 <wp:positionH relativeFrom="column">
                   <wp:posOffset>1895475</wp:posOffset>
@@ -8468,7 +6599,9 @@
                 <wp:effectExtent l="9525" t="12065" r="9525" b="5715"/>
                 <wp:wrapNone/>
                 <wp:docPr id="60" name="文本框 60"/>
-                <wp:cNvGraphicFramePr/>
+                <wp:cNvGraphicFramePr>
+                  <a:graphicFrameLocks xmlns:a="http://schemas.openxmlformats.org/drawingml/2006/main"/>
+                </wp:cNvGraphicFramePr>
                 <a:graphic xmlns:a="http://schemas.openxmlformats.org/drawingml/2006/main">
                   <a:graphicData uri="http://schemas.microsoft.com/office/word/2010/wordprocessingShape">
                     <wps:wsp>
@@ -8497,8 +6630,11 @@
                         <w:txbxContent>
                           <w:p>
                             <w:r>
+                              <w:rPr>
+                                <w:noProof/>
+                              </w:rPr>
                               <w:drawing>
-                                <wp:inline distT="0" distB="0" distL="0" distR="0">
+                                <wp:inline distT="0" distB="0" distL="0" distR="0" wp14:anchorId="46BC7580" wp14:editId="46F485AB">
                                   <wp:extent cx="10901680" cy="1028700"/>
                                   <wp:effectExtent l="19050" t="0" r="0" b="0"/>
                                   <wp:docPr id="63" name="图片 63"/>
@@ -8515,7 +6651,7 @@
                                           </pic:cNvPicPr>
                                         </pic:nvPicPr>
                                         <pic:blipFill>
-                                          <a:blip r:embed="rId29"/>
+                                          <a:blip r:embed="rId37"/>
                                           <a:srcRect/>
                                           <a:stretch>
                                             <a:fillRect/>
@@ -8555,7 +6691,7 @@
               </wp:anchor>
             </w:drawing>
           </mc:Choice>
-          <mc:Fallback>
+          <mc:Fallback xmlns:wpsCustomData="http://www.wps.cn/officeDocument/2013/wpsCustomData">
             <w:pict>
               <v:shape id="_x0000_s1026" o:spid="_x0000_s1026" o:spt="202" type="#_x0000_t202" style="position:absolute;left:0pt;margin-left:149.25pt;margin-top:183.85pt;height:82.6pt;width:788.25pt;z-index:251642880;mso-width-relative:page;mso-height-relative:page;" fillcolor="#FFFFFF" filled="t" stroked="t" coordsize="21600,21600" o:gfxdata="UEsDBAoAAAAAAIdO4kAAAAAAAAAAAAAAAAAEAAAAZHJzL1BLAwQUAAAACACHTuJAuzFtKNsAAAAM&#10;AQAADwAAAGRycy9kb3ducmV2LnhtbE2Py07DMBBF90j8gzVIbBB1mpAncbpAAsGulKps3XiaRNjj&#10;ELtp+XvcFSxHc3TvufXqbDSbcXKDJQHLRQQMqbVqoE7A9uP5vgDmvCQltSUU8IMOVs31VS0rZU/0&#10;jvPGdyyEkKukgN77seLctT0a6RZ2RAq/g52M9OGcOq4meQrhRvM4ijJu5EChoZcjPvXYfm2ORkDx&#10;8Dp/urdkvWuzgy79XT6/fE9C3N4so0dgHs/+D4aLflCHJjjt7ZGUY1pAXBZpQAUkWZ4DuxBFnoZ5&#10;ewFpEpfAm5r/H9H8AlBLAwQUAAAACACHTuJA6IPvPCYCAAA9BAAADgAAAGRycy9lMm9Eb2MueG1s&#10;rVPNjtMwEL4j8Q6W7zRp1W63UdPV0lUR0vIjLTyA4ziNhe0xtttkeQB4A05cuPNcfQ7GTrdUC1wQ&#10;Pli2Z/zNN9/MLK96rcheOC/BlHQ8yikRhkMtzbak799tnl1S4gMzNVNgREnvhadXq6dPlp0txARa&#10;ULVwBEGMLzpb0jYEW2SZ563QzI/ACoPGBpxmAa9um9WOdYiuVTbJ84usA1dbB1x4j683g5GuEn7T&#10;CB7eNI0XgaiSIreQdpf2Ku7ZasmKrWO2lfxIg/0DC82kwaAnqBsWGNk5+RuUltyBhyaMOOgMmkZy&#10;kXLAbMb5o2zuWmZFygXF8fYkk/9/sPz1/q0jsi7pBcpjmMYaHb5+OXz7cfj+meAbCtRZX6DfnUXP&#10;0D+HHgudkvX2FvgHTwysW2a24to56FrBaiQ4jj+zs68Djo8gVfcKagzEdgESUN84HdVDPQiiI5P7&#10;U3FEHwiPIXMUaD6fUcLROM6ni3yS6GWsePhvnQ8vBGgSDyV1WP6Ez/a3PkQ+rHhwieE8KFlvpFLp&#10;4rbVWjmyZ9gqm7RSCo/clCFdSRezyWyQ4K8QeVp/gtAyYM8rqUt6ee6kzFGxKNIgV+ir/liBCup7&#10;1M7B0MM4c3howX2ipMP+Lan/uGNOUKJeGtR/MZ5OY8Ony3Q2R62IO7dU5xZmOEKVNFAyHNdhGJKd&#10;dXLbYqSh4gausWaNTGLG4g6sjryxR5PGx3mKQ3B+T16/pn71E1BLAwQKAAAAAACHTuJAAAAAAAAA&#10;AAAAAAAABgAAAF9yZWxzL1BLAwQUAAAACACHTuJAihRmPNEAAACUAQAACwAAAF9yZWxzLy5yZWxz&#10;pZDBasMwDIbvg72D0X1xmsMYo04vo9Br6R7A2IpjGltGMtn69vMOg2X0tqN+oe8T//7wmRa1Ikuk&#10;bGDX9aAwO/IxBwPvl+PTCyipNnu7UEYDNxQ4jI8P+zMutrYjmWMR1ShZDMy1lletxc2YrHRUMLfN&#10;RJxsbSMHXay72oB66Ptnzb8ZMG6Y6uQN8MkPoC630sx/2Ck6JqGpdo6SpmmK7h5VB7Zlju7INuEb&#10;uUazHLAa8CwaB2pZ134EfV+/+6fe00c+47rVfoeM649Xb7ocvwBQSwMEFAAAAAgAh07iQH7m5SD3&#10;AAAA4QEAABMAAABbQ29udGVudF9UeXBlc10ueG1slZFBTsMwEEX3SNzB8hYlTrtACCXpgrRLQKgc&#10;YGRPEotkbHlMaG+Pk7YbRJFY2jP/vye73BzGQUwY2Dqq5CovpEDSzljqKvm+32UPUnAEMjA4wkoe&#10;keWmvr0p90ePLFKauJJ9jP5RKdY9jsC580hp0rowQkzH0CkP+gM6VOuiuFfaUUSKWZw7ZF022MLn&#10;EMX2kK5PJgEHluLptDizKgneD1ZDTKZqIvODkp0JeUouO9xbz3dJQ6pfCfPkOuCce0lPE6xB8Qoh&#10;PsOYNJQJrIz7ooBT/nfJbDly5trWasybwE2KveF0sbrWjmvXOP3f8u2SunSr5YPqb1BLAQIUABQA&#10;AAAIAIdO4kB+5uUg9wAAAOEBAAATAAAAAAAAAAEAIAAAAJoEAABbQ29udGVudF9UeXBlc10ueG1s&#10;UEsBAhQACgAAAAAAh07iQAAAAAAAAAAAAAAAAAYAAAAAAAAAAAAQAAAAfAMAAF9yZWxzL1BLAQIU&#10;ABQAAAAIAIdO4kCKFGY80QAAAJQBAAALAAAAAAAAAAEAIAAAAKADAABfcmVscy8ucmVsc1BLAQIU&#10;AAoAAAAAAIdO4kAAAAAAAAAAAAAAAAAEAAAAAAAAAAAAEAAAAAAAAABkcnMvUEsBAhQAFAAAAAgA&#10;h07iQLsxbSjbAAAADAEAAA8AAAAAAAAAAQAgAAAAIgAAAGRycy9kb3ducmV2LnhtbFBLAQIUABQA&#10;AAAIAIdO4kDog+88JgIAAD0EAAAOAAAAAAAAAAEAIAAAACoBAABkcnMvZTJvRG9jLnhtbFBLBQYA&#10;AAAABgAGAFkBAADCBQAAAAA=&#10;">
                 <v:fill on="t" focussize="0,0"/>
@@ -8584,7 +6720,7 @@
                                     </pic:cNvPicPr>
                                   </pic:nvPicPr>
                                   <pic:blipFill>
-                                    <a:blip r:embed="rId29"/>
+                                    <a:blip r:embed="rId38"/>
                                     <a:srcRect/>
                                     <a:stretch>
                                       <a:fillRect/>
@@ -8621,10 +6757,13 @@
         </mc:AlternateContent>
       </w:r>
       <w:r>
+        <w:rPr>
+          <w:noProof/>
+        </w:rPr>
         <mc:AlternateContent>
           <mc:Choice Requires="wps">
             <w:drawing>
-              <wp:anchor distT="0" distB="0" distL="114300" distR="114300" simplePos="0" relativeHeight="251638784" behindDoc="0" locked="0" layoutInCell="1" allowOverlap="1">
+              <wp:anchor distT="0" distB="0" distL="114300" distR="114300" simplePos="0" relativeHeight="251633152" behindDoc="0" locked="0" layoutInCell="1" allowOverlap="1" wp14:anchorId="0D1BEAFE" wp14:editId="0312DAE2">
                 <wp:simplePos x="0" y="0"/>
                 <wp:positionH relativeFrom="column">
                   <wp:posOffset>1895475</wp:posOffset>
@@ -8636,7 +6775,9 @@
                 <wp:effectExtent l="9525" t="11430" r="9525" b="7620"/>
                 <wp:wrapNone/>
                 <wp:docPr id="59" name="文本框 59"/>
-                <wp:cNvGraphicFramePr/>
+                <wp:cNvGraphicFramePr>
+                  <a:graphicFrameLocks xmlns:a="http://schemas.openxmlformats.org/drawingml/2006/main"/>
+                </wp:cNvGraphicFramePr>
                 <a:graphic xmlns:a="http://schemas.openxmlformats.org/drawingml/2006/main">
                   <a:graphicData uri="http://schemas.microsoft.com/office/word/2010/wordprocessingShape">
                     <wps:wsp>
@@ -8675,7 +6816,7 @@
               </wp:anchor>
             </w:drawing>
           </mc:Choice>
-          <mc:Fallback>
+          <mc:Fallback xmlns:wpsCustomData="http://www.wps.cn/officeDocument/2013/wpsCustomData">
             <w:pict>
               <v:shape id="_x0000_s1026" o:spid="_x0000_s1026" o:spt="202" type="#_x0000_t202" style="position:absolute;left:0pt;margin-left:149.25pt;margin-top:68.3pt;height:32.25pt;width:184.5pt;z-index:251638784;mso-width-relative:page;mso-height-relative:page;" fillcolor="#FFFFFF" filled="t" stroked="t" coordsize="21600,21600" o:gfxdata="UEsDBAoAAAAAAIdO4kAAAAAAAAAAAAAAAAAEAAAAZHJzL1BLAwQUAAAACACHTuJAomgR/NkAAAAL&#10;AQAADwAAAGRycy9kb3ducmV2LnhtbE2Py07DMBBF90j8gzVIbBC104KbhjhdIIFgVwqCrRtPkwg/&#10;gu2m5e8ZVrCcOVd3ztTrk7NswpiG4BUUMwEMfRvM4DsFb68P1yWwlLU32gaPCr4xwbo5P6t1ZcLR&#10;v+C0zR2jEp8qraDPeaw4T22PTqdZGNET24fodKYxdtxEfaRyZ/lcCMmdHjxd6PWI9z22n9uDU1De&#10;PE0f6XmxeW/l3q7y1XJ6/IpKXV4U4g5YxlP+C8OvPqlDQ067cPAmMatgvipvKUpgISUwSki5pM2O&#10;kCgK4E3N///Q/ABQSwMEFAAAAAgAh07iQJ+eAdUmAgAAOwQAAA4AAABkcnMvZTJvRG9jLnhtbK1T&#10;zW7bMAy+D9g7CLovdtJ4bYw4RZciw4DuB+j2AIos28IkUZOU2N0DrG+w0y6777nyHKNlN8v+LsN0&#10;EESR/Eh+JJeXnVZkL5yXYAo6naSUCMOhlKYu6Lu3mycXlPjATMkUGFHQO+Hp5erxo2VrczGDBlQp&#10;HEEQ4/PWFrQJweZJ4nkjNPMTsMKgsgKnWUDR1UnpWIvoWiWzNH2atOBK64AL7/H3elDSVcSvKsHD&#10;66ryIhBVUMwtxNvFe9vfyWrJ8tox20g+psH+IQvNpMGgR6hrFhjZOfkblJbcgYcqTDjoBKpKchFr&#10;wGqm6S/V3DbMilgLkuPtkSb//2D5q/0bR2RZ0GxBiWEae3T4fH/48u3w9RPBPySotT5Hu1uLlqF7&#10;Bh02Ohbr7Q3w954YWDfM1OLKOWgbwUpMcNp7JieuA47vQbbtSygxENsFiEBd5XTPHvJBEB0bdXds&#10;jugC4fg5O5ufTTNUcdTN00V2nsUQLH/wts6H5wI06R8Fddj8iM72Nz702bD8waQP5kHJciOVioKr&#10;t2vlyJ7hoGziGdF/MlOGtAVdZLNsIOCvEGk8f4LQMuDEK6kLenFqpMzIV0/RQFbott3I/xbKO2TO&#10;wTDBuHH4aMB9pKTF6S2o/7BjTlCiXhhkfzGdz/txj8I8O5+h4E4121MNMxyhChooGZ7rMKzIzjpZ&#10;Nxhp6LeBK+xYJSOZfWuHrMa8cUIjx+M29StwKkerHzu/+g5QSwMECgAAAAAAh07iQAAAAAAAAAAA&#10;AAAAAAYAAABfcmVscy9QSwMEFAAAAAgAh07iQIoUZjzRAAAAlAEAAAsAAABfcmVscy8ucmVsc6WQ&#10;wWrDMAyG74O9g9F9cZrDGKNOL6PQa+kewNiKYxpbRjLZ+vbzDoNl9LajfqHvE//+8JkWtSJLpGxg&#10;1/WgMDvyMQcD75fj0wsoqTZ7u1BGAzcUOIyPD/szLra2I5ljEdUoWQzMtZZXrcXNmKx0VDC3zUSc&#10;bG0jB12su9qAeuj7Z82/GTBumOrkDfDJD6Aut9LMf9gpOiahqXaOkqZpiu4eVQe2ZY7uyDbhG7lG&#10;sxywGvAsGgdqWdd+BH1fv/un3tNHPuO61X6HjOuPV2+6HL8AUEsDBBQAAAAIAIdO4kB+5uUg9wAA&#10;AOEBAAATAAAAW0NvbnRlbnRfVHlwZXNdLnhtbJWRQU7DMBBF90jcwfIWJU67QAgl6YK0S0CoHGBk&#10;TxKLZGx5TGhvj5O2G0SRWNoz/78nu9wcxkFMGNg6quQqL6RA0s5Y6ir5vt9lD1JwBDIwOMJKHpHl&#10;pr69KfdHjyxSmriSfYz+USnWPY7AufNIadK6MEJMx9ApD/oDOlTrorhX2lFEilmcO2RdNtjC5xDF&#10;9pCuTyYBB5bi6bQ4syoJ3g9WQ0ymaiLzg5KdCXlKLjvcW893SUOqXwnz5DrgnHtJTxOsQfEKIT7D&#10;mDSUCayM+6KAU/53yWw5cuba1mrMm8BNir3hdLG61o5r1zj93/Ltkrp0q+WD6m9QSwECFAAUAAAA&#10;CACHTuJAfublIPcAAADhAQAAEwAAAAAAAAABACAAAACYBAAAW0NvbnRlbnRfVHlwZXNdLnhtbFBL&#10;AQIUAAoAAAAAAIdO4kAAAAAAAAAAAAAAAAAGAAAAAAAAAAAAEAAAAHoDAABfcmVscy9QSwECFAAU&#10;AAAACACHTuJAihRmPNEAAACUAQAACwAAAAAAAAABACAAAACeAwAAX3JlbHMvLnJlbHNQSwECFAAK&#10;AAAAAACHTuJAAAAAAAAAAAAAAAAABAAAAAAAAAAAABAAAAAAAAAAZHJzL1BLAQIUABQAAAAIAIdO&#10;4kCiaBH82QAAAAsBAAAPAAAAAAAAAAEAIAAAACIAAABkcnMvZG93bnJldi54bWxQSwECFAAUAAAA&#10;CACHTuJAn54B1SYCAAA7BAAADgAAAAAAAAABACAAAAAoAQAAZHJzL2Uyb0RvYy54bWxQSwUGAAAA&#10;AAYABgBZAQAAwAUAAAAA&#10;">
                 <v:fill on="t" focussize="0,0"/>
@@ -8693,10 +6834,13 @@
         </mc:AlternateContent>
       </w:r>
       <w:r>
+        <w:rPr>
+          <w:noProof/>
+        </w:rPr>
         <mc:AlternateContent>
           <mc:Choice Requires="wps">
             <w:drawing>
-              <wp:anchor distT="0" distB="0" distL="114300" distR="114300" simplePos="0" relativeHeight="251635712" behindDoc="0" locked="0" layoutInCell="1" allowOverlap="1">
+              <wp:anchor distT="0" distB="0" distL="114300" distR="114300" simplePos="0" relativeHeight="251630080" behindDoc="0" locked="0" layoutInCell="1" allowOverlap="1" wp14:anchorId="0563C3F5" wp14:editId="5F6135CB">
                 <wp:simplePos x="0" y="0"/>
                 <wp:positionH relativeFrom="column">
                   <wp:posOffset>3667125</wp:posOffset>
@@ -8708,7 +6852,9 @@
                 <wp:effectExtent l="9525" t="13335" r="9525" b="5080"/>
                 <wp:wrapNone/>
                 <wp:docPr id="58" name="文本框 58"/>
-                <wp:cNvGraphicFramePr/>
+                <wp:cNvGraphicFramePr>
+                  <a:graphicFrameLocks xmlns:a="http://schemas.openxmlformats.org/drawingml/2006/main"/>
+                </wp:cNvGraphicFramePr>
                 <a:graphic xmlns:a="http://schemas.openxmlformats.org/drawingml/2006/main">
                   <a:graphicData uri="http://schemas.microsoft.com/office/word/2010/wordprocessingShape">
                     <wps:wsp>
@@ -8740,7 +6886,13 @@
                               <w:rPr>
                                 <w:rFonts w:hint="eastAsia"/>
                               </w:rPr>
-                              <w:t>/密码修改</w:t>
+                              <w:t>/</w:t>
+                            </w:r>
+                            <w:r>
+                              <w:rPr>
+                                <w:rFonts w:hint="eastAsia"/>
+                              </w:rPr>
+                              <w:t>密码修改</w:t>
                             </w:r>
                           </w:p>
                         </w:txbxContent>
@@ -8754,7 +6906,7 @@
               </wp:anchor>
             </w:drawing>
           </mc:Choice>
-          <mc:Fallback>
+          <mc:Fallback xmlns:wpsCustomData="http://www.wps.cn/officeDocument/2013/wpsCustomData">
             <w:pict>
               <v:shape id="_x0000_s1026" o:spid="_x0000_s1026" o:spt="202" type="#_x0000_t202" style="position:absolute;left:0pt;margin-left:288.75pt;margin-top:36.95pt;height:25.55pt;width:71.25pt;z-index:251635712;mso-width-relative:page;mso-height-relative:page;" fillcolor="#FFFFFF" filled="t" stroked="t" coordsize="21600,21600" o:gfxdata="UEsDBAoAAAAAAIdO4kAAAAAAAAAAAAAAAAAEAAAAZHJzL1BLAwQUAAAACACHTuJA939NhtkAAAAK&#10;AQAADwAAAGRycy9kb3ducmV2LnhtbE2Py07DMBBF90j8gzVIbBC125K6DXG6QALBDgpqt248TSL8&#10;CLablr9nWMFydI/uPVOtz86yEWPqg1cwnQhg6Jtget8q+Hh/vF0CS1l7o23wqOAbE6zry4tKlyac&#10;/BuOm9wyKvGp1Aq6nIeS89R06HSahAE9ZYcQnc50xpabqE9U7iyfCbHgTveeFjo94EOHzefm6BQs&#10;757HXXqZv26bxcGu8o0cn76iUtdXU3EPLOM5/8Hwq0/qUJPTPhy9ScwqKKQsCFUg5ytgBEjaA7Yn&#10;clYI4HXF/79Q/wBQSwMEFAAAAAgAh07iQM2mU/8kAgAAOgQAAA4AAABkcnMvZTJvRG9jLnhtbK1T&#10;zY7TMBC+I/EOlu80aUnYbtR0tXRVhLT8SAsP4DhOYuF4jO02KQ8Ab8CJC3eeq8/BxMmW8ndB+GB5&#10;PONvZr5vvLrqW0X2wjoJOqfzWUyJ0BxKqeucvn2zfbSkxHmmS6ZAi5wehKNX64cPVp3JxAIaUKWw&#10;BEG0yzqT08Z7k0WR441omZuBERqdFdiWeTRtHZWWdYjeqmgRx0+iDmxpLHDhHN7ejE66DvhVJbh/&#10;VVVOeKJyirX5sNuwF8MerVcsqy0zjeRTGewfqmiZ1Jj0BHXDPCM7K3+DaiW34KDyMw5tBFUluQg9&#10;YDfz+Jdu7hpmROgFyXHmRJP7f7D85f61JbLMaYpKadaiRsfPn45fvh2/fiR4hwR1xmUYd2cw0vdP&#10;oUehQ7PO3AJ/54iGTcN0La6tha4RrMQC58PL6OzpiOMGkKJ7ASUmYjsPAaivbDuwh3wQREehDidx&#10;RO8Jx8vLOFlepJRwdD1eJMkyDRlYdv/YWOefCWjJcMipRe0DONvfOj8Uw7L7kCGXAyXLrVQqGLYu&#10;NsqSPcM52YY1of8UpjTpsJJ0kY79/xUiDutPEK30OPBKtjldngcpPdE1MDRy5fuin+gvoDwgcRbG&#10;AcYPh4cG7AdKOhzenLr3O2YFJeq5RvIv50kyTHswkvRigYY99xTnHqY5QuXUUzIeN378ITtjZd1g&#10;plFuDdcoWCUDmYOyY1VT3TiggePpMw0/4NwOUT++/Po7UEsDBAoAAAAAAIdO4kAAAAAAAAAAAAAA&#10;AAAGAAAAX3JlbHMvUEsDBBQAAAAIAIdO4kCKFGY80QAAAJQBAAALAAAAX3JlbHMvLnJlbHOlkMFq&#10;wzAMhu+DvYPRfXGawxijTi+j0GvpHsDYimMaW0Yy2fr28w6DZfS2o36h7xP//vCZFrUiS6RsYNf1&#10;oDA78jEHA++X49MLKKk2e7tQRgM3FDiMjw/7My62tiOZYxHVKFkMzLWWV63FzZisdFQwt81EnGxt&#10;IwddrLvagHro+2fNvxkwbpjq5A3wyQ+gLrfSzH/YKTomoal2jpKmaYruHlUHtmWO7sg24Ru5RrMc&#10;sBrwLBoHalnXfgR9X7/7p97TRz7jutV+h4zrj1dvuhy/AFBLAwQUAAAACACHTuJAfublIPcAAADh&#10;AQAAEwAAAFtDb250ZW50X1R5cGVzXS54bWyVkUFOwzAQRfdI3MHyFiVOu0AIJemCtEtAqBxgZE8S&#10;i2RseUxob4+TthtEkVjaM/+/J7vcHMZBTBjYOqrkKi+kQNLOWOoq+b7fZQ9ScAQyMDjCSh6R5aa+&#10;vSn3R48sUpq4kn2M/lEp1j2OwLnzSGnSujBCTMfQKQ/6AzpU66K4V9pRRIpZnDtkXTbYwucQxfaQ&#10;rk8mAQeW4um0OLMqCd4PVkNMpmoi84OSnQl5Si473FvPd0lDql8J8+Q64Jx7SU8TrEHxCiE+w5g0&#10;lAmsjPuigFP+d8lsOXLm2tZqzJvATYq94XSxutaOa9c4/d/y7ZK6dKvlg+pvUEsBAhQAFAAAAAgA&#10;h07iQH7m5SD3AAAA4QEAABMAAAAAAAAAAQAgAAAAlgQAAFtDb250ZW50X1R5cGVzXS54bWxQSwEC&#10;FAAKAAAAAACHTuJAAAAAAAAAAAAAAAAABgAAAAAAAAAAABAAAAB4AwAAX3JlbHMvUEsBAhQAFAAA&#10;AAgAh07iQIoUZjzRAAAAlAEAAAsAAAAAAAAAAQAgAAAAnAMAAF9yZWxzLy5yZWxzUEsBAhQACgAA&#10;AAAAh07iQAAAAAAAAAAAAAAAAAQAAAAAAAAAAAAQAAAAAAAAAGRycy9QSwECFAAUAAAACACHTuJA&#10;939NhtkAAAAKAQAADwAAAAAAAAABACAAAAAiAAAAZHJzL2Rvd25yZXYueG1sUEsBAhQAFAAAAAgA&#10;h07iQM2mU/8kAgAAOgQAAA4AAAAAAAAAAQAgAAAAKAEAAGRycy9lMm9Eb2MueG1sUEsFBgAAAAAG&#10;AAYAWQEAAL4FAAAAAA==&#10;">
                 <v:fill on="t" focussize="0,0"/>
@@ -8779,10 +6931,13 @@
         </mc:AlternateContent>
       </w:r>
       <w:r>
+        <w:rPr>
+          <w:noProof/>
+        </w:rPr>
         <mc:AlternateContent>
           <mc:Choice Requires="wps">
             <w:drawing>
-              <wp:anchor distT="0" distB="0" distL="114300" distR="114300" simplePos="0" relativeHeight="251632640" behindDoc="0" locked="0" layoutInCell="1" allowOverlap="1">
+              <wp:anchor distT="0" distB="0" distL="114300" distR="114300" simplePos="0" relativeHeight="251629056" behindDoc="0" locked="0" layoutInCell="1" allowOverlap="1" wp14:anchorId="2F598886" wp14:editId="18D75ACB">
                 <wp:simplePos x="0" y="0"/>
                 <wp:positionH relativeFrom="column">
                   <wp:posOffset>2686050</wp:posOffset>
@@ -8794,7 +6949,9 @@
                 <wp:effectExtent l="9525" t="12065" r="9525" b="6350"/>
                 <wp:wrapNone/>
                 <wp:docPr id="57" name="文本框 57"/>
-                <wp:cNvGraphicFramePr/>
+                <wp:cNvGraphicFramePr>
+                  <a:graphicFrameLocks xmlns:a="http://schemas.openxmlformats.org/drawingml/2006/main"/>
+                </wp:cNvGraphicFramePr>
                 <a:graphic xmlns:a="http://schemas.openxmlformats.org/drawingml/2006/main">
                   <a:graphicData uri="http://schemas.microsoft.com/office/word/2010/wordprocessingShape">
                     <wps:wsp>
@@ -8823,8 +6980,11 @@
                         <w:txbxContent>
                           <w:p>
                             <w:r>
+                              <w:rPr>
+                                <w:noProof/>
+                              </w:rPr>
                               <w:drawing>
-                                <wp:inline distT="0" distB="0" distL="0" distR="0">
+                                <wp:inline distT="0" distB="0" distL="0" distR="0" wp14:anchorId="2DB8C69E" wp14:editId="24A8588B">
                                   <wp:extent cx="742950" cy="190500"/>
                                   <wp:effectExtent l="0" t="0" r="0" b="0"/>
                                   <wp:docPr id="262" name="图片 262"/>
@@ -8841,7 +7001,7 @@
                                           </pic:cNvPicPr>
                                         </pic:nvPicPr>
                                         <pic:blipFill>
-                                          <a:blip r:embed="rId30"/>
+                                          <a:blip r:embed="rId39"/>
                                           <a:srcRect/>
                                           <a:stretch>
                                             <a:fillRect/>
@@ -8881,7 +7041,7 @@
               </wp:anchor>
             </w:drawing>
           </mc:Choice>
-          <mc:Fallback>
+          <mc:Fallback xmlns:wpsCustomData="http://www.wps.cn/officeDocument/2013/wpsCustomData">
             <w:pict>
               <v:shape id="_x0000_s1026" o:spid="_x0000_s1026" o:spt="202" type="#_x0000_t202" style="position:absolute;left:0pt;margin-left:211.5pt;margin-top:36.85pt;height:25.55pt;width:77.25pt;z-index:251632640;mso-width-relative:page;mso-height-relative:page;" fillcolor="#FFFFFF" filled="t" stroked="t" coordsize="21600,21600" o:gfxdata="UEsDBAoAAAAAAIdO4kAAAAAAAAAAAAAAAAAEAAAAZHJzL1BLAwQUAAAACACHTuJAChOQ6dkAAAAK&#10;AQAADwAAAGRycy9kb3ducmV2LnhtbE2PwU7DMBBE70j8g7VIXBB1mqR1CHF6QALBDQqCqxu7SYS9&#10;Drablr9nOcFxtU8zb5rNyVk2mxBHjxKWiwyYwc7rEXsJb6/31xWwmBRqZT0aCd8mwqY9P2tUrf0R&#10;X8y8TT2jEIy1kjCkNNWcx24wTsWFnwzSb++DU4nO0HMd1JHCneV5lq25UyNSw6AmczeY7nN7cBKq&#10;8nH+iE/F83u33tubdCXmh68g5eXFMrsFlswp/cHwq0/q0JLTzh9QR2YllHlBW5IEUQhgBKyEWAHb&#10;EZmXFfC24f8ntD9QSwMEFAAAAAgAh07iQNet2iUlAgAAOgQAAA4AAABkcnMvZTJvRG9jLnhtbK1T&#10;zY7TMBC+I/EOlu80aWnZbtR0tXRVhLT8SAsP4DhOYmF7jO02KQ8Ab8CJC3eeq8/BxMmW8ndB+GB5&#10;PDPfzHwzs7rqtCJ74bwEk9PpJKVEGA6lNHVO377ZPlpS4gMzJVNgRE4PwtOr9cMHq9ZmYgYNqFI4&#10;giDGZ63NaROCzZLE80Zo5idghUFlBU6zgKKrk9KxFtG1SmZp+iRpwZXWARfe4+/NoKTriF9VgodX&#10;VeVFICqnmFuIt4t30d/JesWy2jHbSD6mwf4hC82kwaAnqBsWGNk5+RuUltyBhypMOOgEqkpyEWvA&#10;aqbpL9XcNcyKWAuS4+2JJv//YPnL/WtHZJnTxQUlhmns0fHzp+OXb8evHwn+IUGt9Rna3Vm0DN1T&#10;6LDRsVhvb4G/88TApmGmFtfOQdsIVmKC094zOXMdcHwPUrQvoMRAbBcgAnWV0z17yAdBdGzU4dQc&#10;0QXC8fNyOU0vFpRwVD2ezefLRYzAsntn63x4JkCT/pFTh72P4Gx/60OfDMvuTfpYHpQst1KpKLi6&#10;2ChH9gznZBvPiP6TmTKkxUwWs8VQ/18h0nj+BKFlwIFXUud0eW6kzEhXz9DAVeiKbqS/gPKAxDkY&#10;BhgXDh8NuA+UtDi8OfXvd8wJStRzg+RfTufzftqjMF9czFBw55riXMMMR6icBkqG5yYMG7KzTtYN&#10;RhrabeAaG1bJSGbf2SGrMW8c0MjxuEz9BpzL0erHyq+/A1BLAwQKAAAAAACHTuJAAAAAAAAAAAAA&#10;AAAABgAAAF9yZWxzL1BLAwQUAAAACACHTuJAihRmPNEAAACUAQAACwAAAF9yZWxzLy5yZWxzpZDB&#10;asMwDIbvg72D0X1xmsMYo04vo9Br6R7A2IpjGltGMtn69vMOg2X0tqN+oe8T//7wmRa1IkukbGDX&#10;9aAwO/IxBwPvl+PTCyipNnu7UEYDNxQ4jI8P+zMutrYjmWMR1ShZDMy1lletxc2YrHRUMLfNRJxs&#10;bSMHXay72oB66Ptnzb8ZMG6Y6uQN8MkPoC630sx/2Ck6JqGpdo6SpmmK7h5VB7Zlju7INuEbuUaz&#10;HLAa8CwaB2pZ134EfV+/+6fe00c+47rVfoeM649Xb7ocvwBQSwMEFAAAAAgAh07iQH7m5SD3AAAA&#10;4QEAABMAAABbQ29udGVudF9UeXBlc10ueG1slZFBTsMwEEX3SNzB8hYlTrtACCXpgrRLQKgcYGRP&#10;EotkbHlMaG+Pk7YbRJFY2jP/vye73BzGQUwY2Dqq5CovpEDSzljqKvm+32UPUnAEMjA4wkoekeWm&#10;vr0p90ePLFKauJJ9jP5RKdY9jsC580hp0rowQkzH0CkP+gM6VOuiuFfaUUSKWZw7ZF022MLnEMX2&#10;kK5PJgEHluLptDizKgneD1ZDTKZqIvODkp0JeUouO9xbz3dJQ6pfCfPkOuCce0lPE6xB8QohPsOY&#10;NJQJrIz7ooBT/nfJbDly5trWasybwE2KveF0sbrWjmvXOP3f8u2SunSr5YPqb1BLAQIUABQAAAAI&#10;AIdO4kB+5uUg9wAAAOEBAAATAAAAAAAAAAEAIAAAAJcEAABbQ29udGVudF9UeXBlc10ueG1sUEsB&#10;AhQACgAAAAAAh07iQAAAAAAAAAAAAAAAAAYAAAAAAAAAAAAQAAAAeQMAAF9yZWxzL1BLAQIUABQA&#10;AAAIAIdO4kCKFGY80QAAAJQBAAALAAAAAAAAAAEAIAAAAJ0DAABfcmVscy8ucmVsc1BLAQIUAAoA&#10;AAAAAIdO4kAAAAAAAAAAAAAAAAAEAAAAAAAAAAAAEAAAAAAAAABkcnMvUEsBAhQAFAAAAAgAh07i&#10;QAoTkOnZAAAACgEAAA8AAAAAAAAAAQAgAAAAIgAAAGRycy9kb3ducmV2LnhtbFBLAQIUABQAAAAI&#10;AIdO4kDXrdolJQIAADoEAAAOAAAAAAAAAAEAIAAAACgBAABkcnMvZTJvRG9jLnhtbFBLBQYAAAAA&#10;BgAGAFkBAAC/BQAAAAA=&#10;">
                 <v:fill on="t" focussize="0,0"/>
@@ -8910,7 +7070,7 @@
                                     </pic:cNvPicPr>
                                   </pic:nvPicPr>
                                   <pic:blipFill>
-                                    <a:blip r:embed="rId30"/>
+                                    <a:blip r:embed="rId40"/>
                                     <a:srcRect/>
                                     <a:stretch>
                                       <a:fillRect/>
@@ -8947,10 +7107,13 @@
         </mc:AlternateContent>
       </w:r>
       <w:r>
+        <w:rPr>
+          <w:noProof/>
+        </w:rPr>
         <mc:AlternateContent>
           <mc:Choice Requires="wps">
             <w:drawing>
-              <wp:anchor distT="0" distB="0" distL="114300" distR="114300" simplePos="0" relativeHeight="251629568" behindDoc="0" locked="0" layoutInCell="1" allowOverlap="1">
+              <wp:anchor distT="0" distB="0" distL="114300" distR="114300" simplePos="0" relativeHeight="251628032" behindDoc="0" locked="0" layoutInCell="1" allowOverlap="1" wp14:anchorId="18C2D69F" wp14:editId="05B04012">
                 <wp:simplePos x="0" y="0"/>
                 <wp:positionH relativeFrom="column">
                   <wp:posOffset>9077325</wp:posOffset>
@@ -8962,7 +7125,9 @@
                 <wp:effectExtent l="9525" t="12065" r="9525" b="6985"/>
                 <wp:wrapNone/>
                 <wp:docPr id="56" name="文本框 56"/>
-                <wp:cNvGraphicFramePr/>
+                <wp:cNvGraphicFramePr>
+                  <a:graphicFrameLocks xmlns:a="http://schemas.openxmlformats.org/drawingml/2006/main"/>
+                </wp:cNvGraphicFramePr>
                 <a:graphic xmlns:a="http://schemas.openxmlformats.org/drawingml/2006/main">
                   <a:graphicData uri="http://schemas.microsoft.com/office/word/2010/wordprocessingShape">
                     <wps:wsp>
@@ -9008,7 +7173,7 @@
               </wp:anchor>
             </w:drawing>
           </mc:Choice>
-          <mc:Fallback>
+          <mc:Fallback xmlns:wpsCustomData="http://www.wps.cn/officeDocument/2013/wpsCustomData">
             <w:pict>
               <v:shape id="_x0000_s1026" o:spid="_x0000_s1026" o:spt="202" type="#_x0000_t202" style="position:absolute;left:0pt;margin-left:714.75pt;margin-top:157.6pt;height:21pt;width:103.5pt;z-index:251629568;mso-width-relative:page;mso-height-relative:page;" fillcolor="#FFFFFF" filled="t" stroked="t" coordsize="21600,21600" o:gfxdata="UEsDBAoAAAAAAIdO4kAAAAAAAAAAAAAAAAAEAAAAZHJzL1BLAwQUAAAACACHTuJA4tZ4INsAAAAN&#10;AQAADwAAAGRycy9kb3ducmV2LnhtbE2PS0/DMBCE70j8B2uRuCDqPJq0DXF6QALBDQpqr268TSL8&#10;CLabln/P9gTHmf00O1Ovz0azCX0YnBWQzhJgaFunBtsJ+Px4ul8CC1FaJbWzKOAHA6yb66taVsqd&#10;7DtOm9gxCrGhkgL6GMeK89D2aGSYuREt3Q7OGxlJ+o4rL08UbjTPkqTkRg6WPvRyxMce26/N0QhY&#10;zl+mXXjN37ZtedCreLeYnr+9ELc3afIALOI5/sFwqU/VoaFOe3e0KjBNep6tCmIF5GmRAbsgZV6S&#10;tSerWGTAm5r/X9H8AlBLAwQUAAAACACHTuJA2nRbqSUCAAA7BAAADgAAAGRycy9lMm9Eb2MueG1s&#10;rVPNjtMwEL4j8Q6W7zRpabu7UdPV0lUR0vIjLTyA6ziJhe0xtttkeQD2DThx4c5z9TkYO91SLXBB&#10;5GB5MuNvZr5vZnHZa0V2wnkJpqTjUU6JMBwqaZqSfni/fnZOiQ/MVEyBESW9E55eLp8+WXS2EBNo&#10;QVXCEQQxvuhsSdsQbJFlnrdCMz8CKww6a3CaBTRdk1WOdYiuVTbJ83nWgausAy68x7/Xg5MuE35d&#10;Cx7e1rUXgaiSYm0hnS6dm3hmywUrGsdsK/mhDPYPVWgmDSY9Ql2zwMjWyd+gtOQOPNRhxEFnUNeS&#10;i9QDdjPOH3Vz2zIrUi9IjrdHmvz/g+Vvdu8ckVVJZ3NKDNOo0f7r/f7bj/33LwT/IUGd9QXG3VqM&#10;DP0L6FHo1Ky3N8A/emJg1TLTiCvnoGsFq7DAcXyZnTwdcHwE2XSvocJEbBsgAfW105E95IMgOgp1&#10;dxRH9IHwmPL5eDqdoYujbzKfn+VJvYwVD6+t8+GlAE3ipaQOxU/obHfjQ6yGFQ8hMZkHJau1VCoZ&#10;rtmslCM7hoOyTl9q4FGYMqQr6cVsMhsI+CtEnr4/QWgZcOKV1CU9Pw1S5sBXpGggK/Sb/sD/Bqo7&#10;ZM7BMMG4cXhpwX2mpMPpLan/tGVOUKJeGWT/ArmK456M6exsgoY79WxOPcxwhCppoGS4rsKwIlvr&#10;ZNNipkFvA1eoWC0TmVHaoapD3TihiePDNsUVOLVT1K+dX/4EUEsDBAoAAAAAAIdO4kAAAAAAAAAA&#10;AAAAAAAGAAAAX3JlbHMvUEsDBBQAAAAIAIdO4kCKFGY80QAAAJQBAAALAAAAX3JlbHMvLnJlbHOl&#10;kMFqwzAMhu+DvYPRfXGawxijTi+j0GvpHsDYimMaW0Yy2fr28w6DZfS2o36h7xP//vCZFrUiS6Rs&#10;YNf1oDA78jEHA++X49MLKKk2e7tQRgM3FDiMjw/7My62tiOZYxHVKFkMzLWWV63FzZisdFQwt81E&#10;nGxtIwddrLvagHro+2fNvxkwbpjq5A3wyQ+gLrfSzH/YKTomoal2jpKmaYruHlUHtmWO7sg24Ru5&#10;RrMcsBrwLBoHalnXfgR9X7/7p97TRz7jutV+h4zrj1dvuhy/AFBLAwQUAAAACACHTuJAfublIPcA&#10;AADhAQAAEwAAAFtDb250ZW50X1R5cGVzXS54bWyVkUFOwzAQRfdI3MHyFiVOu0AIJemCtEtAqBxg&#10;ZE8Si2RseUxob4+TthtEkVjaM/+/J7vcHMZBTBjYOqrkKi+kQNLOWOoq+b7fZQ9ScAQyMDjCSh6R&#10;5aa+vSn3R48sUpq4kn2M/lEp1j2OwLnzSGnSujBCTMfQKQ/6AzpU66K4V9pRRIpZnDtkXTbYwucQ&#10;xfaQrk8mAQeW4um0OLMqCd4PVkNMpmoi84OSnQl5Si473FvPd0lDql8J8+Q64Jx7SU8TrEHxCiE+&#10;w5g0lAmsjPuigFP+d8lsOXLm2tZqzJvATYq94XSxutaOa9c4/d/y7ZK6dKvlg+pvUEsBAhQAFAAA&#10;AAgAh07iQH7m5SD3AAAA4QEAABMAAAAAAAAAAQAgAAAAmQQAAFtDb250ZW50X1R5cGVzXS54bWxQ&#10;SwECFAAKAAAAAACHTuJAAAAAAAAAAAAAAAAABgAAAAAAAAAAABAAAAB7AwAAX3JlbHMvUEsBAhQA&#10;FAAAAAgAh07iQIoUZjzRAAAAlAEAAAsAAAAAAAAAAQAgAAAAnwMAAF9yZWxzLy5yZWxzUEsBAhQA&#10;CgAAAAAAh07iQAAAAAAAAAAAAAAAAAQAAAAAAAAAAAAQAAAAAAAAAGRycy9QSwECFAAUAAAACACH&#10;TuJA4tZ4INsAAAANAQAADwAAAAAAAAABACAAAAAiAAAAZHJzL2Rvd25yZXYueG1sUEsBAhQAFAAA&#10;AAgAh07iQNp0W6klAgAAOwQAAA4AAAAAAAAAAQAgAAAAKgEAAGRycy9lMm9Eb2MueG1sUEsFBgAA&#10;AAAGAAYAWQEAAMEFAAAAAA==&#10;">
                 <v:fill on="t" focussize="0,0"/>
@@ -9033,10 +7198,13 @@
         </mc:AlternateContent>
       </w:r>
       <w:r>
+        <w:rPr>
+          <w:noProof/>
+        </w:rPr>
         <mc:AlternateContent>
           <mc:Choice Requires="wps">
             <w:drawing>
-              <wp:anchor distT="0" distB="0" distL="114300" distR="114300" simplePos="0" relativeHeight="251618304" behindDoc="0" locked="0" layoutInCell="1" allowOverlap="1">
+              <wp:anchor distT="0" distB="0" distL="114300" distR="114300" simplePos="0" relativeHeight="251627008" behindDoc="0" locked="0" layoutInCell="1" allowOverlap="1" wp14:anchorId="5596AFC1" wp14:editId="10E16851">
                 <wp:simplePos x="0" y="0"/>
                 <wp:positionH relativeFrom="column">
                   <wp:posOffset>9077325</wp:posOffset>
@@ -9048,7 +7216,9 @@
                 <wp:effectExtent l="9525" t="6985" r="9525" b="10795"/>
                 <wp:wrapNone/>
                 <wp:docPr id="55" name="文本框 55"/>
-                <wp:cNvGraphicFramePr/>
+                <wp:cNvGraphicFramePr>
+                  <a:graphicFrameLocks xmlns:a="http://schemas.openxmlformats.org/drawingml/2006/main"/>
+                </wp:cNvGraphicFramePr>
                 <a:graphic xmlns:a="http://schemas.openxmlformats.org/drawingml/2006/main">
                   <a:graphicData uri="http://schemas.microsoft.com/office/word/2010/wordprocessingShape">
                     <wps:wsp>
@@ -9094,7 +7264,7 @@
               </wp:anchor>
             </w:drawing>
           </mc:Choice>
-          <mc:Fallback>
+          <mc:Fallback xmlns:wpsCustomData="http://www.wps.cn/officeDocument/2013/wpsCustomData">
             <w:pict>
               <v:shape id="_x0000_s1026" o:spid="_x0000_s1026" o:spt="202" type="#_x0000_t202" style="position:absolute;left:0pt;margin-left:714.75pt;margin-top:130.2pt;height:23.35pt;width:103.5pt;z-index:251618304;mso-width-relative:page;mso-height-relative:page;" fillcolor="#FFFFFF" filled="t" stroked="t" coordsize="21600,21600" o:gfxdata="UEsDBAoAAAAAAIdO4kAAAAAAAAAAAAAAAAAEAAAAZHJzL1BLAwQUAAAACACHTuJAGpcrKNsAAAAN&#10;AQAADwAAAGRycy9kb3ducmV2LnhtbE2Py07DMBBF90j8gzVIbBC188BtQ5wukECwK6UqWzeeJhF+&#10;BNtNy9/jrmB5Z47unKlXZ6PJhD4MzgrIZgwI2tapwXYCth/P9wsgIUqrpHYWBfxggFVzfVXLSrmT&#10;fcdpEzuSSmyopIA+xrGiNLQ9GhlmbkSbdgfnjYwp+o4qL0+p3GiaM8apkYNNF3o54lOP7dfmaAQs&#10;ytfpM7wV613LD3oZ7+bTy7cX4vYmY49AIp7jHwwX/aQOTXLau6NVgeiUy3z5kFgBOWclkAvCC55G&#10;ewEFm2dAm5r+/6L5BVBLAwQUAAAACACHTuJAiRcyxSQCAAA7BAAADgAAAGRycy9lMm9Eb2MueG1s&#10;rVPNjtMwEL4j8Q6W7zRtaZZt1HS1dFWEtPxICw/gOE5jYXuM7TYpDwBvwIkLd56rz8HY6ZZqgQsi&#10;B8uTGX8z830zi6teK7ITzkswJZ2MxpQIw6GWZlPS9+/WTy4p8YGZmikwoqR74enV8vGjRWcLMYUW&#10;VC0cQRDji86WtA3BFlnmeSs08yOwwqCzAadZQNNtstqxDtG1yqbj8UXWgautAy68x783g5MuE37T&#10;CB7eNI0XgaiSYm0hnS6dVTyz5YIVG8dsK/mxDPYPVWgmDSY9Qd2wwMjWyd+gtOQOPDRhxEFn0DSS&#10;i9QDdjMZP+jmrmVWpF6QHG9PNPn/B8tf7946IuuS5jklhmnU6PD1y+Hbj8P3zwT/IUGd9QXG3VmM&#10;DP1z6FHo1Ky3t8A/eGJg1TKzEdfOQdcKVmOBk/gyO3s64PgIUnWvoMZEbBsgAfWN05E95IMgOgq1&#10;P4kj+kB4TPl0Mpvl6OLom84v8lkqLmPF/WvrfHghQJN4KalD8RM62936EKthxX1ITOZByXotlUqG&#10;21Qr5ciO4aCs05caeBCmDOlKOs+n+UDAXyHG6fsThJYBJ15JXdLL8yBljnxFigayQl/1R/4rqPfI&#10;nINhgnHj8NKC+0RJh9NbUv9xy5ygRL00yP4cuYrjnoxZ/myKhjv3VOceZjhClTRQMlxXYViRrXVy&#10;02KmQW8D16hYIxOZUdqhqmPdOKGJ4+M2xRU4t1PUr51f/gRQSwMECgAAAAAAh07iQAAAAAAAAAAA&#10;AAAAAAYAAABfcmVscy9QSwMEFAAAAAgAh07iQIoUZjzRAAAAlAEAAAsAAABfcmVscy8ucmVsc6WQ&#10;wWrDMAyG74O9g9F9cZrDGKNOL6PQa+kewNiKYxpbRjLZ+vbzDoNl9LajfqHvE//+8JkWtSJLpGxg&#10;1/WgMDvyMQcD75fj0wsoqTZ7u1BGAzcUOIyPD/szLra2I5ljEdUoWQzMtZZXrcXNmKx0VDC3zUSc&#10;bG0jB12su9qAeuj7Z82/GTBumOrkDfDJD6Aut9LMf9gpOiahqXaOkqZpiu4eVQe2ZY7uyDbhG7lG&#10;sxywGvAsGgdqWdd+BH1fv/un3tNHPuO61X6HjOuPV2+6HL8AUEsDBBQAAAAIAIdO4kB+5uUg9wAA&#10;AOEBAAATAAAAW0NvbnRlbnRfVHlwZXNdLnhtbJWRQU7DMBBF90jcwfIWJU67QAgl6YK0S0CoHGBk&#10;TxKLZGx5TGhvj5O2G0SRWNoz/78nu9wcxkFMGNg6quQqL6RA0s5Y6ir5vt9lD1JwBDIwOMJKHpHl&#10;pr69KfdHjyxSmriSfYz+USnWPY7AufNIadK6MEJMx9ApD/oDOlTrorhX2lFEilmcO2RdNtjC5xDF&#10;9pCuTyYBB5bi6bQ4syoJ3g9WQ0ymaiLzg5KdCXlKLjvcW893SUOqXwnz5DrgnHtJTxOsQfEKIT7D&#10;mDSUCayM+6KAU/53yWw5cuba1mrMm8BNir3hdLG61o5r1zj93/Ltkrp0q+WD6m9QSwECFAAUAAAA&#10;CACHTuJAfublIPcAAADhAQAAEwAAAAAAAAABACAAAACYBAAAW0NvbnRlbnRfVHlwZXNdLnhtbFBL&#10;AQIUAAoAAAAAAIdO4kAAAAAAAAAAAAAAAAAGAAAAAAAAAAAAEAAAAHoDAABfcmVscy9QSwECFAAU&#10;AAAACACHTuJAihRmPNEAAACUAQAACwAAAAAAAAABACAAAACeAwAAX3JlbHMvLnJlbHNQSwECFAAK&#10;AAAAAACHTuJAAAAAAAAAAAAAAAAABAAAAAAAAAAAABAAAAAAAAAAZHJzL1BLAQIUABQAAAAIAIdO&#10;4kAalyso2wAAAA0BAAAPAAAAAAAAAAEAIAAAACIAAABkcnMvZG93bnJldi54bWxQSwECFAAUAAAA&#10;CACHTuJAiRcyxSQCAAA7BAAADgAAAAAAAAABACAAAAAqAQAAZHJzL2Uyb0RvYy54bWxQSwUGAAAA&#10;AAYABgBZAQAAwAUAAAAA&#10;">
                 <v:fill on="t" focussize="0,0"/>
@@ -9119,10 +7289,13 @@
         </mc:AlternateContent>
       </w:r>
       <w:r>
+        <w:rPr>
+          <w:noProof/>
+        </w:rPr>
         <mc:AlternateContent>
           <mc:Choice Requires="wps">
             <w:drawing>
-              <wp:anchor distT="0" distB="0" distL="114300" distR="114300" simplePos="0" relativeHeight="251612160" behindDoc="0" locked="0" layoutInCell="1" allowOverlap="1">
+              <wp:anchor distT="0" distB="0" distL="114300" distR="114300" simplePos="0" relativeHeight="251624960" behindDoc="0" locked="0" layoutInCell="1" allowOverlap="1" wp14:anchorId="326B9FCD" wp14:editId="65DE5409">
                 <wp:simplePos x="0" y="0"/>
                 <wp:positionH relativeFrom="column">
                   <wp:posOffset>15240</wp:posOffset>
@@ -9134,7 +7307,9 @@
                 <wp:effectExtent l="0" t="0" r="28575" b="27305"/>
                 <wp:wrapNone/>
                 <wp:docPr id="53" name="文本框 53"/>
-                <wp:cNvGraphicFramePr/>
+                <wp:cNvGraphicFramePr>
+                  <a:graphicFrameLocks xmlns:a="http://schemas.openxmlformats.org/drawingml/2006/main"/>
+                </wp:cNvGraphicFramePr>
                 <a:graphic xmlns:a="http://schemas.openxmlformats.org/drawingml/2006/main">
                   <a:graphicData uri="http://schemas.microsoft.com/office/word/2010/wordprocessingShape">
                     <wps:wsp>
@@ -9170,8 +7345,11 @@
                           <w:p/>
                           <w:p>
                             <w:r>
+                              <w:rPr>
+                                <w:noProof/>
+                              </w:rPr>
                               <w:drawing>
-                                <wp:inline distT="0" distB="0" distL="0" distR="0">
+                                <wp:inline distT="0" distB="0" distL="0" distR="0" wp14:anchorId="6959885D" wp14:editId="2AD136A5">
                                   <wp:extent cx="247650" cy="238125"/>
                                   <wp:effectExtent l="19050" t="0" r="0" b="0"/>
                                   <wp:docPr id="263" name="图片 263"/>
@@ -9188,7 +7366,7 @@
                                           </pic:cNvPicPr>
                                         </pic:nvPicPr>
                                         <pic:blipFill>
-                                          <a:blip r:embed="rId26"/>
+                                          <a:blip r:embed="rId31"/>
                                           <a:srcRect/>
                                           <a:stretch>
                                             <a:fillRect/>
@@ -9225,11 +7403,14 @@
                           </w:p>
                           <w:p>
                             <w:pPr>
-                              <w:ind w:firstLine="210" w:firstLineChars="100"/>
+                              <w:ind w:firstLineChars="100" w:firstLine="210"/>
                             </w:pPr>
                             <w:r>
+                              <w:rPr>
+                                <w:noProof/>
+                              </w:rPr>
                               <w:drawing>
-                                <wp:inline distT="0" distB="0" distL="0" distR="0">
+                                <wp:inline distT="0" distB="0" distL="0" distR="0" wp14:anchorId="372A3022" wp14:editId="68855A2C">
                                   <wp:extent cx="304800" cy="276225"/>
                                   <wp:effectExtent l="19050" t="0" r="0" b="0"/>
                                   <wp:docPr id="264" name="图片 4"/>
@@ -9246,7 +7427,7 @@
                                           </pic:cNvPicPr>
                                         </pic:nvPicPr>
                                         <pic:blipFill>
-                                          <a:blip r:embed="rId27"/>
+                                          <a:blip r:embed="rId32"/>
                                           <a:srcRect/>
                                           <a:stretch>
                                             <a:fillRect/>
@@ -9283,11 +7464,14 @@
                           </w:p>
                           <w:p>
                             <w:pPr>
-                              <w:ind w:firstLine="210" w:firstLineChars="100"/>
+                              <w:ind w:firstLineChars="100" w:firstLine="210"/>
                             </w:pPr>
                             <w:r>
+                              <w:rPr>
+                                <w:noProof/>
+                              </w:rPr>
                               <w:drawing>
-                                <wp:inline distT="0" distB="0" distL="0" distR="0">
+                                <wp:inline distT="0" distB="0" distL="0" distR="0" wp14:anchorId="5EE1314F" wp14:editId="002D900D">
                                   <wp:extent cx="304800" cy="276225"/>
                                   <wp:effectExtent l="19050" t="0" r="0" b="0"/>
                                   <wp:docPr id="265" name="图片 4"/>
@@ -9304,7 +7488,7 @@
                                           </pic:cNvPicPr>
                                         </pic:nvPicPr>
                                         <pic:blipFill>
-                                          <a:blip r:embed="rId27"/>
+                                          <a:blip r:embed="rId32"/>
                                           <a:srcRect/>
                                           <a:stretch>
                                             <a:fillRect/>
@@ -9341,7 +7525,7 @@
                           </w:p>
                           <w:p>
                             <w:pPr>
-                              <w:ind w:firstLine="210" w:firstLineChars="100"/>
+                              <w:ind w:firstLineChars="100" w:firstLine="210"/>
                             </w:pPr>
                           </w:p>
                           <w:p/>
@@ -9356,7 +7540,7 @@
               </wp:anchor>
             </w:drawing>
           </mc:Choice>
-          <mc:Fallback>
+          <mc:Fallback xmlns:wpsCustomData="http://www.wps.cn/officeDocument/2013/wpsCustomData">
             <w:pict>
               <v:shape id="_x0000_s1026" o:spid="_x0000_s1026" o:spt="202" type="#_x0000_t202" style="position:absolute;left:0pt;margin-left:1.2pt;margin-top:36pt;height:230.35pt;width:147.75pt;z-index:251612160;mso-width-relative:page;mso-height-relative:page;" fillcolor="#FFFFFF" filled="t" stroked="t" coordsize="21600,21600" o:gfxdata="UEsDBAoAAAAAAIdO4kAAAAAAAAAAAAAAAAAEAAAAZHJzL1BLAwQUAAAACACHTuJAxab1nNgAAAAI&#10;AQAADwAAAGRycy9kb3ducmV2LnhtbE2PwU7DMBBE70j8g7VIXBB16pamCdn0gASCGxQEVzfeJhHx&#10;OthuWv4ec4LjaEYzb6rNyQ5iIh96xwjzWQaCuHGm5xbh7fX+eg0iRM1GD44J4ZsCbOrzs0qXxh35&#10;haZtbEUq4VBqhC7GsZQyNB1ZHWZuJE7e3nmrY5K+lcbrYyq3g1RZtpJW95wWOj3SXUfN5/ZgEdbL&#10;x+kjPC2e35vVfijiVT49fHnEy4t5dgsi0in+heEXP6FDnZh27sAmiAFBLVMQIVfpUbJVkRcgdgg3&#10;C5WDrCv5/0D9A1BLAwQUAAAACACHTuJAVQmQFyYCAAA8BAAADgAAAGRycy9lMm9Eb2MueG1srVPN&#10;jtMwEL4j8Q6W7zRtSHfbqOlq6aoIafmRFh7AcZzEwvEY221SHoB9A05cuPNcfQ4mTraUH3FA5GB5&#10;MuNvZr5vZnXVNYrshXUSdEZnkyklQnMopK4y+u7t9smCEueZLpgCLTJ6EI5erR8/WrUmFTHUoAph&#10;CYJol7Ymo7X3Jo0ix2vRMDcBIzQ6S7AN82jaKiosaxG9UVE8nV5ELdjCWODCOfx7MzjpOuCXpeD+&#10;dVk64YnKKNbmw2nDmfdntF6xtLLM1JKPZbB/qKJhUmPSE9QN84zsrPwNqpHcgoPSTzg0EZSl5CL0&#10;gN3Mpr90c1czI0IvSI4zJ5rc/4Plr/ZvLJFFRudPKdGsQY2On++PX74dv34i+A8Jao1LMe7OYKTv&#10;nkGHQodmnbkF/t4RDZua6UpcWwttLViBBc76l9HZ0wHH9SB5+xIKTMR2HgJQV9qmZw/5IIiOQh1O&#10;4ojOE96nXFxeJPGcEo6+eBnPk2QecrD04bmxzj8X0JD+klGL6gd4tr91vi+HpQ8hfTYHShZbqVQw&#10;bJVvlCV7hpOyDd+I/lOY0qTN6HKOhfwdYhq+P0E00uPIK9lkdHEepPRIWM/RwJbv8m4UIIfigNRZ&#10;GEYYVw4vNdiPlLQ4vhl1H3bMCkrUC430L2dJ0s97MJL5ZYyGPffk5x6mOUJl1FMyXDd+2JGdsbKq&#10;MdMguIZrlKyUgcxe26GqsW4c0cDxuE79DpzbIerH0q+/A1BLAwQKAAAAAACHTuJAAAAAAAAAAAAA&#10;AAAABgAAAF9yZWxzL1BLAwQUAAAACACHTuJAihRmPNEAAACUAQAACwAAAF9yZWxzLy5yZWxzpZDB&#10;asMwDIbvg72D0X1xmsMYo04vo9Br6R7A2IpjGltGMtn69vMOg2X0tqN+oe8T//7wmRa1IkukbGDX&#10;9aAwO/IxBwPvl+PTCyipNnu7UEYDNxQ4jI8P+zMutrYjmWMR1ShZDMy1lletxc2YrHRUMLfNRJxs&#10;bSMHXay72oB66Ptnzb8ZMG6Y6uQN8MkPoC630sx/2Ck6JqGpdo6SpmmK7h5VB7Zlju7INuEbuUaz&#10;HLAa8CwaB2pZ134EfV+/+6fe00c+47rVfoeM649Xb7ocvwBQSwMEFAAAAAgAh07iQH7m5SD3AAAA&#10;4QEAABMAAABbQ29udGVudF9UeXBlc10ueG1slZFBTsMwEEX3SNzB8hYlTrtACCXpgrRLQKgcYGRP&#10;EotkbHlMaG+Pk7YbRJFY2jP/vye73BzGQUwY2Dqq5CovpEDSzljqKvm+32UPUnAEMjA4wkoekeWm&#10;vr0p90ePLFKauJJ9jP5RKdY9jsC580hp0rowQkzH0CkP+gM6VOuiuFfaUUSKWZw7ZF022MLnEMX2&#10;kK5PJgEHluLptDizKgneD1ZDTKZqIvODkp0JeUouO9xbz3dJQ6pfCfPkOuCce0lPE6xB8QohPsOY&#10;NJQJrIz7ooBT/nfJbDly5trWasybwE2KveF0sbrWjmvXOP3f8u2SunSr5YPqb1BLAQIUABQAAAAI&#10;AIdO4kB+5uUg9wAAAOEBAAATAAAAAAAAAAEAIAAAAJcEAABbQ29udGVudF9UeXBlc10ueG1sUEsB&#10;AhQACgAAAAAAh07iQAAAAAAAAAAAAAAAAAYAAAAAAAAAAAAQAAAAeQMAAF9yZWxzL1BLAQIUABQA&#10;AAAIAIdO4kCKFGY80QAAAJQBAAALAAAAAAAAAAEAIAAAAJ0DAABfcmVscy8ucmVsc1BLAQIUAAoA&#10;AAAAAIdO4kAAAAAAAAAAAAAAAAAEAAAAAAAAAAAAEAAAAAAAAABkcnMvUEsBAhQAFAAAAAgAh07i&#10;QMWm9ZzYAAAACAEAAA8AAAAAAAAAAQAgAAAAIgAAAGRycy9kb3ducmV2LnhtbFBLAQIUABQAAAAI&#10;AIdO4kBVCZAXJgIAADwEAAAOAAAAAAAAAAEAIAAAACcBAABkcnMvZTJvRG9jLnhtbFBLBQYAAAAA&#10;BgAGAFkBAAC/BQAAAAA=&#10;">
                 <v:fill on="t" focussize="0,0"/>
@@ -9392,7 +7576,7 @@
                                     </pic:cNvPicPr>
                                   </pic:nvPicPr>
                                   <pic:blipFill>
-                                    <a:blip r:embed="rId26"/>
+                                    <a:blip r:embed="rId33"/>
                                     <a:srcRect/>
                                     <a:stretch>
                                       <a:fillRect/>
@@ -9450,7 +7634,7 @@
                                     </pic:cNvPicPr>
                                   </pic:nvPicPr>
                                   <pic:blipFill>
-                                    <a:blip r:embed="rId27"/>
+                                    <a:blip r:embed="rId34"/>
                                     <a:srcRect/>
                                     <a:stretch>
                                       <a:fillRect/>
@@ -9508,7 +7692,7 @@
                                     </pic:cNvPicPr>
                                   </pic:nvPicPr>
                                   <pic:blipFill>
-                                    <a:blip r:embed="rId27"/>
+                                    <a:blip r:embed="rId34"/>
                                     <a:srcRect/>
                                     <a:stretch>
                                       <a:fillRect/>
@@ -9559,9 +7743,10 @@
       <w:r>
         <w:rPr>
           <w:rFonts w:hint="eastAsia"/>
+          <w:noProof/>
         </w:rPr>
         <w:drawing>
-          <wp:inline distT="0" distB="0" distL="0" distR="0">
+          <wp:inline distT="0" distB="0" distL="0" distR="0" wp14:anchorId="1D4AD1EF" wp14:editId="5A64908B">
             <wp:extent cx="12877800" cy="2733675"/>
             <wp:effectExtent l="19050" t="0" r="0" b="0"/>
             <wp:docPr id="71" name="图片 71"/>
@@ -9578,7 +7763,7 @@
                     </pic:cNvPicPr>
                   </pic:nvPicPr>
                   <pic:blipFill>
-                    <a:blip r:embed="rId31" cstate="print"/>
+                    <a:blip r:embed="rId41" cstate="print"/>
                     <a:srcRect/>
                     <a:stretch>
                       <a:fillRect/>
@@ -9612,10 +7797,13 @@
         <w:spacing w:line="220" w:lineRule="atLeast"/>
       </w:pPr>
       <w:r>
+        <w:rPr>
+          <w:noProof/>
+        </w:rPr>
         <mc:AlternateContent>
           <mc:Choice Requires="wps">
             <w:drawing>
-              <wp:anchor distT="0" distB="0" distL="114300" distR="114300" simplePos="0" relativeHeight="251681792" behindDoc="0" locked="0" layoutInCell="1" allowOverlap="1">
+              <wp:anchor distT="0" distB="0" distL="114300" distR="114300" simplePos="0" relativeHeight="251672064" behindDoc="0" locked="0" layoutInCell="1" allowOverlap="1" wp14:anchorId="5F0A12B7" wp14:editId="207CD7BD">
                 <wp:simplePos x="0" y="0"/>
                 <wp:positionH relativeFrom="column">
                   <wp:posOffset>9153525</wp:posOffset>
@@ -9627,7 +7815,9 @@
                 <wp:effectExtent l="0" t="0" r="19050" b="17145"/>
                 <wp:wrapNone/>
                 <wp:docPr id="52" name="文本框 52"/>
-                <wp:cNvGraphicFramePr/>
+                <wp:cNvGraphicFramePr>
+                  <a:graphicFrameLocks xmlns:a="http://schemas.openxmlformats.org/drawingml/2006/main"/>
+                </wp:cNvGraphicFramePr>
                 <a:graphic xmlns:a="http://schemas.openxmlformats.org/drawingml/2006/main">
                   <a:graphicData uri="http://schemas.microsoft.com/office/word/2010/wordprocessingShape">
                     <wps:wsp>
@@ -9674,7 +7864,7 @@
               </wp:anchor>
             </w:drawing>
           </mc:Choice>
-          <mc:Fallback>
+          <mc:Fallback xmlns:wpsCustomData="http://www.wps.cn/officeDocument/2013/wpsCustomData">
             <w:pict>
               <v:shape id="_x0000_s1026" o:spid="_x0000_s1026" o:spt="202" type="#_x0000_t202" style="position:absolute;left:0pt;margin-left:720.75pt;margin-top:22.9pt;height:21.15pt;width:109.5pt;z-index:251681792;mso-width-relative:page;mso-height-relative:page;" fillcolor="#FFFFFF" filled="t" stroked="t" coordsize="21600,21600" o:gfxdata="UEsDBAoAAAAAAIdO4kAAAAAAAAAAAAAAAAAEAAAAZHJzL1BLAwQUAAAACACHTuJAAUegHdgAAAAL&#10;AQAADwAAAGRycy9kb3ducmV2LnhtbE2PwU7DMBBE70j8g7VIXBB1AmkIIU4PSCC4QUFwdeNtEmGv&#10;g+2m5e/ZnuA4s0+zM83q4KyYMcTRk4J8kYFA6rwZqVfw/vZwWYGISZPR1hMq+MEIq/b0pNG18Xt6&#10;xXmdesEhFGutYEhpqqWM3YBOx4WfkPi29cHpxDL00gS953Bn5VWWldLpkfjDoCe8H7D7Wu+cgqp4&#10;mj/j8/XLR1du7W26uJkfv4NS52d5dgci4SH9wXCsz9Wh5U4bvyMThWVdFPmSWQXFkjccibLM2Nlw&#10;fpWDbBv5f0P7C1BLAwQUAAAACACHTuJAu1wfcyUCAAA7BAAADgAAAGRycy9lMm9Eb2MueG1srVNN&#10;rtMwEN4jcQfLe5q0NKWNmj49+lSE9PiRHhzAcZzEwvEY221SDgA3YMWGPefqOZg4eaX8bRBZWJ7M&#10;+JuZ75tZX3WNIgdhnQSd0ekkpkRoDoXUVUbfvtk9WlLiPNMFU6BFRo/C0avNwwfr1qRiBjWoQliC&#10;INqlrclo7b1Jo8jxWjTMTcAIjc4SbMM8mraKCstaRG9UNIvjRdSCLYwFLpzDvzeDk24CflkK7l+V&#10;pROeqIxibT6cNpx5f0abNUsry0wt+VgG+4cqGiY1Jj1D3TDPyN7K36AayS04KP2EQxNBWUouQg/Y&#10;zTT+pZu7mhkRekFynDnT5P4fLH95eG2JLDKazCjRrEGNTp8/nb58O339SPAfEtQal2LcncFI3z2F&#10;DoUOzTpzC/ydIxq2NdOVuLYW2lqwAguc9i+ji6cDjutB8vYFFJiI7T0EoK60Tc8e8kEQHYU6nsUR&#10;nSe8T/l4FS8SdHH0zRbLRZyEFCy9f22s888ENKS/ZNSi+AGdHW6d76th6X1In8yBksVOKhUMW+Vb&#10;ZcmB4aDswjei/xSmNGkzukpmyUDAXyHi8P0JopEeJ17JJqPLyyClR756igayfJd3I/85FEdkzsIw&#10;wbhxeKnBfqCkxenNqHu/Z1ZQop5rZH81nc/7cQ/GPHkyQ8NeevJLD9McoTLqKRmuWz+syN5YWdWY&#10;adBbwzUqVspAZi/tUNVYN05o4Hjcpn4FLu0Q9WPnN98BUEsDBAoAAAAAAIdO4kAAAAAAAAAAAAAA&#10;AAAGAAAAX3JlbHMvUEsDBBQAAAAIAIdO4kCKFGY80QAAAJQBAAALAAAAX3JlbHMvLnJlbHOlkMFq&#10;wzAMhu+DvYPRfXGawxijTi+j0GvpHsDYimMaW0Yy2fr28w6DZfS2o36h7xP//vCZFrUiS6RsYNf1&#10;oDA78jEHA++X49MLKKk2e7tQRgM3FDiMjw/7My62tiOZYxHVKFkMzLWWV63FzZisdFQwt81EnGxt&#10;IwddrLvagHro+2fNvxkwbpjq5A3wyQ+gLrfSzH/YKTomoal2jpKmaYruHlUHtmWO7sg24Ru5RrMc&#10;sBrwLBoHalnXfgR9X7/7p97TRz7jutV+h4zrj1dvuhy/AFBLAwQUAAAACACHTuJAfublIPcAAADh&#10;AQAAEwAAAFtDb250ZW50X1R5cGVzXS54bWyVkUFOwzAQRfdI3MHyFiVOu0AIJemCtEtAqBxgZE8S&#10;i2RseUxob4+TthtEkVjaM/+/J7vcHMZBTBjYOqrkKi+kQNLOWOoq+b7fZQ9ScAQyMDjCSh6R5aa+&#10;vSn3R48sUpq4kn2M/lEp1j2OwLnzSGnSujBCTMfQKQ/6AzpU66K4V9pRRIpZnDtkXTbYwucQxfaQ&#10;rk8mAQeW4um0OLMqCd4PVkNMpmoi84OSnQl5Si473FvPd0lDql8J8+Q64Jx7SU8TrEHxCiE+w5g0&#10;lAmsjPuigFP+d8lsOXLm2tZqzJvATYq94XSxutaOa9c4/d/y7ZK6dKvlg+pvUEsBAhQAFAAAAAgA&#10;h07iQH7m5SD3AAAA4QEAABMAAAAAAAAAAQAgAAAAlgQAAFtDb250ZW50X1R5cGVzXS54bWxQSwEC&#10;FAAKAAAAAACHTuJAAAAAAAAAAAAAAAAABgAAAAAAAAAAABAAAAB4AwAAX3JlbHMvUEsBAhQAFAAA&#10;AAgAh07iQIoUZjzRAAAAlAEAAAsAAAAAAAAAAQAgAAAAnAMAAF9yZWxzLy5yZWxzUEsBAhQACgAA&#10;AAAAh07iQAAAAAAAAAAAAAAAAAQAAAAAAAAAAAAQAAAAAAAAAGRycy9QSwECFAAUAAAACACHTuJA&#10;AUegHdgAAAALAQAADwAAAAAAAAABACAAAAAiAAAAZHJzL2Rvd25yZXYueG1sUEsBAhQAFAAAAAgA&#10;h07iQLtcH3MlAgAAOwQAAA4AAAAAAAAAAQAgAAAAJwEAAGRycy9lMm9Eb2MueG1sUEsFBgAAAAAG&#10;AAYAWQEAAL4FAAAAAA==&#10;">
                 <v:fill on="t" focussize="0,0"/>
@@ -9700,10 +7890,13 @@
         </mc:AlternateContent>
       </w:r>
       <w:r>
+        <w:rPr>
+          <w:noProof/>
+        </w:rPr>
         <mc:AlternateContent>
           <mc:Choice Requires="wps">
             <w:drawing>
-              <wp:anchor distT="0" distB="0" distL="114300" distR="114300" simplePos="0" relativeHeight="251669504" behindDoc="0" locked="0" layoutInCell="1" allowOverlap="1">
+              <wp:anchor distT="0" distB="0" distL="114300" distR="114300" simplePos="0" relativeHeight="251661824" behindDoc="0" locked="0" layoutInCell="1" allowOverlap="1" wp14:anchorId="706D3EA8" wp14:editId="2A099A6F">
                 <wp:simplePos x="0" y="0"/>
                 <wp:positionH relativeFrom="column">
                   <wp:posOffset>9153525</wp:posOffset>
@@ -9715,7 +7908,9 @@
                 <wp:effectExtent l="0" t="0" r="19050" b="19050"/>
                 <wp:wrapNone/>
                 <wp:docPr id="62" name="文本框 62"/>
-                <wp:cNvGraphicFramePr/>
+                <wp:cNvGraphicFramePr>
+                  <a:graphicFrameLocks xmlns:a="http://schemas.openxmlformats.org/drawingml/2006/main"/>
+                </wp:cNvGraphicFramePr>
                 <a:graphic xmlns:a="http://schemas.openxmlformats.org/drawingml/2006/main">
                   <a:graphicData uri="http://schemas.microsoft.com/office/word/2010/wordprocessingShape">
                     <wps:wsp>
@@ -9762,7 +7957,7 @@
               </wp:anchor>
             </w:drawing>
           </mc:Choice>
-          <mc:Fallback>
+          <mc:Fallback xmlns:wpsCustomData="http://www.wps.cn/officeDocument/2013/wpsCustomData">
             <w:pict>
               <v:shape id="_x0000_s1026" o:spid="_x0000_s1026" o:spt="202" type="#_x0000_t202" style="position:absolute;left:0pt;margin-left:720.75pt;margin-top:3.8pt;height:22.5pt;width:109.5pt;z-index:251669504;mso-width-relative:page;mso-height-relative:page;" fillcolor="#FFFFFF" filled="t" stroked="t" coordsize="21600,21600" o:gfxdata="UEsDBAoAAAAAAIdO4kAAAAAAAAAAAAAAAAAEAAAAZHJzL1BLAwQUAAAACACHTuJAic/qG9gAAAAK&#10;AQAADwAAAGRycy9kb3ducmV2LnhtbE2Py07DMBBF90j8gzVIbBC1U1K3hDhdIIFgBwXB1o2nSYQf&#10;wXbT8vdMV7C8M0d3ztTro7NswpiG4BUUMwEMfRvM4DsF728P1ytgKWtvtA0eFfxggnVzflbryoSD&#10;f8VpkztGJT5VWkGf81hxntoenU6zMKKn3S5EpzPF2HET9YHKneVzISR3evB0odcj3vfYfm32TsGq&#10;fJo+0/PNy0crd/Y2Xy2nx++o1OVFIe6AZTzmPxhO+qQODTltw96bxCzlsiwWxCpYSmAnQEpBg62C&#10;xVwCb2r+/4XmF1BLAwQUAAAACACHTuJAMCLhxiQCAAA7BAAADgAAAGRycy9lMm9Eb2MueG1srVPN&#10;jtMwEL4j8Q6W7zRpaLtt1HS1dFWEtPxICw/gOE5i4XiM7TZZHoB9A05cuPNcfQ4mTraUvwsiB8uT&#10;GX8z830z68uuUeQgrJOgMzqdxJQIzaGQusrou7e7J0tKnGe6YAq0yOidcPRy8/jRujWpSKAGVQhL&#10;EES7tDUZrb03aRQ5XouGuQkYodFZgm2YR9NWUWFZi+iNipI4XkQt2MJY4MI5/Hs9OOkm4Jel4P51&#10;WTrhicoo1ubDacOZ92e0WbO0sszUko9lsH+oomFSY9IT1DXzjOyt/A2qkdyCg9JPODQRlKXkIvSA&#10;3UzjX7q5rZkRoRckx5kTTe7/wfJXhzeWyCKji4QSzRrU6Pj5/vjl2/HrJ4L/kKDWuBTjbg1G+u4Z&#10;dCh0aNaZG+DvHdGwrZmuxJW10NaCFVjgtH8ZnT0dcFwPkrcvocBEbO8hAHWlbXr2kA+C6CjU3Ukc&#10;0XnC+5RPV/Fiji6OvmQ5v8B7n4KlD6+Ndf65gIb0l4xaFD+gs8ON80PoQ0ifzIGSxU4qFQxb5Vtl&#10;yYHhoOzCN6L/FKY0aTO6mifzgYC/QsTh+xNEIz1OvJJNRpfnQUqPfPUUDWT5Lu9G/nMo7pA5C8ME&#10;48bhpQb7kZIWpzej7sOeWUGJeqGR/dV0NuvHPRiz+UWChj335OcepjlCZdRTMly3fliRvbGyqjHT&#10;oLeGK1SslIHMXtqhqrFunNAgx7hN/Qqc2yHqx85vvgNQSwMECgAAAAAAh07iQAAAAAAAAAAAAAAA&#10;AAYAAABfcmVscy9QSwMEFAAAAAgAh07iQIoUZjzRAAAAlAEAAAsAAABfcmVscy8ucmVsc6WQwWrD&#10;MAyG74O9g9F9cZrDGKNOL6PQa+kewNiKYxpbRjLZ+vbzDoNl9LajfqHvE//+8JkWtSJLpGxg1/Wg&#10;MDvyMQcD75fj0wsoqTZ7u1BGAzcUOIyPD/szLra2I5ljEdUoWQzMtZZXrcXNmKx0VDC3zUScbG0j&#10;B12su9qAeuj7Z82/GTBumOrkDfDJD6Aut9LMf9gpOiahqXaOkqZpiu4eVQe2ZY7uyDbhG7lGsxyw&#10;GvAsGgdqWdd+BH1fv/un3tNHPuO61X6HjOuPV2+6HL8AUEsDBBQAAAAIAIdO4kB+5uUg9wAAAOEB&#10;AAATAAAAW0NvbnRlbnRfVHlwZXNdLnhtbJWRQU7DMBBF90jcwfIWJU67QAgl6YK0S0CoHGBkTxKL&#10;ZGx5TGhvj5O2G0SRWNoz/78nu9wcxkFMGNg6quQqL6RA0s5Y6ir5vt9lD1JwBDIwOMJKHpHlpr69&#10;KfdHjyxSmriSfYz+USnWPY7AufNIadK6MEJMx9ApD/oDOlTrorhX2lFEilmcO2RdNtjC5xDF9pCu&#10;TyYBB5bi6bQ4syoJ3g9WQ0ymaiLzg5KdCXlKLjvcW893SUOqXwnz5DrgnHtJTxOsQfEKIT7DmDSU&#10;CayM+6KAU/53yWw5cuba1mrMm8BNir3hdLG61o5r1zj93/Ltkrp0q+WD6m9QSwECFAAUAAAACACH&#10;TuJAfublIPcAAADhAQAAEwAAAAAAAAABACAAAACVBAAAW0NvbnRlbnRfVHlwZXNdLnhtbFBLAQIU&#10;AAoAAAAAAIdO4kAAAAAAAAAAAAAAAAAGAAAAAAAAAAAAEAAAAHcDAABfcmVscy9QSwECFAAUAAAA&#10;CACHTuJAihRmPNEAAACUAQAACwAAAAAAAAABACAAAACbAwAAX3JlbHMvLnJlbHNQSwECFAAKAAAA&#10;AACHTuJAAAAAAAAAAAAAAAAABAAAAAAAAAAAABAAAAAAAAAAZHJzL1BLAQIUABQAAAAIAIdO4kCJ&#10;z+ob2AAAAAoBAAAPAAAAAAAAAAEAIAAAACIAAABkcnMvZG93bnJldi54bWxQSwECFAAUAAAACACH&#10;TuJAMCLhxiQCAAA7BAAADgAAAAAAAAABACAAAAAnAQAAZHJzL2Uyb0RvYy54bWxQSwUGAAAAAAYA&#10;BgBZAQAAvQUAAAAA&#10;">
                 <v:fill on="t" focussize="0,0"/>
@@ -9812,18 +8007,30 @@
         <w:rPr>
           <w:rFonts w:hint="eastAsia"/>
         </w:rPr>
-        <w:t>1、订单中心</w:t>
+        <w:t>1</w:t>
+      </w:r>
+      <w:r>
+        <w:rPr>
+          <w:rFonts w:hint="eastAsia"/>
+        </w:rPr>
+        <w:t>、订单中心</w:t>
       </w:r>
     </w:p>
     <w:p>
       <w:pPr>
         <w:spacing w:line="220" w:lineRule="atLeast"/>
+        <w:rPr>
+          <w:rFonts w:hint="eastAsia"/>
+        </w:rPr>
       </w:pPr>
       <w:r>
+        <w:rPr>
+          <w:noProof/>
+        </w:rPr>
         <mc:AlternateContent>
           <mc:Choice Requires="wps">
             <w:drawing>
-              <wp:anchor distT="0" distB="0" distL="114300" distR="114300" simplePos="0" relativeHeight="251680768" behindDoc="0" locked="0" layoutInCell="1" allowOverlap="1">
+              <wp:anchor distT="0" distB="0" distL="114300" distR="114300" simplePos="0" relativeHeight="251671040" behindDoc="0" locked="0" layoutInCell="1" allowOverlap="1" wp14:anchorId="4D766146" wp14:editId="517EA92C">
                 <wp:simplePos x="0" y="0"/>
                 <wp:positionH relativeFrom="column">
                   <wp:posOffset>45720</wp:posOffset>
@@ -9861,8 +8068,11 @@
                         <w:txbxContent>
                           <w:p>
                             <w:r>
+                              <w:rPr>
+                                <w:noProof/>
+                              </w:rPr>
                               <w:drawing>
-                                <wp:inline distT="0" distB="0" distL="0" distR="0">
+                                <wp:inline distT="0" distB="0" distL="0" distR="0" wp14:anchorId="6EFBE8DC" wp14:editId="51212B38">
                                   <wp:extent cx="247650" cy="238125"/>
                                   <wp:effectExtent l="19050" t="0" r="0" b="0"/>
                                   <wp:docPr id="134" name="图片 74"/>
@@ -9879,7 +8089,7 @@
                                           </pic:cNvPicPr>
                                         </pic:nvPicPr>
                                         <pic:blipFill>
-                                          <a:blip r:embed="rId26"/>
+                                          <a:blip r:embed="rId31"/>
                                           <a:srcRect/>
                                           <a:stretch>
                                             <a:fillRect/>
@@ -9916,11 +8126,14 @@
                           </w:p>
                           <w:p>
                             <w:pPr>
-                              <w:ind w:firstLine="210" w:firstLineChars="100"/>
+                              <w:ind w:firstLineChars="100" w:firstLine="210"/>
                             </w:pPr>
                             <w:r>
+                              <w:rPr>
+                                <w:noProof/>
+                              </w:rPr>
                               <w:drawing>
-                                <wp:inline distT="0" distB="0" distL="0" distR="0">
+                                <wp:inline distT="0" distB="0" distL="0" distR="0" wp14:anchorId="0083EFC5" wp14:editId="609205AC">
                                   <wp:extent cx="304800" cy="276225"/>
                                   <wp:effectExtent l="19050" t="0" r="0" b="0"/>
                                   <wp:docPr id="135" name="图片 4"/>
@@ -9937,7 +8150,7 @@
                                           </pic:cNvPicPr>
                                         </pic:nvPicPr>
                                         <pic:blipFill>
-                                          <a:blip r:embed="rId27"/>
+                                          <a:blip r:embed="rId32"/>
                                           <a:srcRect/>
                                           <a:stretch>
                                             <a:fillRect/>
@@ -9974,11 +8187,14 @@
                           </w:p>
                           <w:p>
                             <w:pPr>
-                              <w:ind w:firstLine="210" w:firstLineChars="100"/>
+                              <w:ind w:firstLineChars="100" w:firstLine="210"/>
                             </w:pPr>
                             <w:r>
+                              <w:rPr>
+                                <w:noProof/>
+                              </w:rPr>
                               <w:drawing>
-                                <wp:inline distT="0" distB="0" distL="0" distR="0">
+                                <wp:inline distT="0" distB="0" distL="0" distR="0" wp14:anchorId="5CF07EA9" wp14:editId="11380345">
                                   <wp:extent cx="304800" cy="276225"/>
                                   <wp:effectExtent l="19050" t="0" r="0" b="0"/>
                                   <wp:docPr id="136" name="图片 4"/>
@@ -9995,7 +8211,7 @@
                                           </pic:cNvPicPr>
                                         </pic:nvPicPr>
                                         <pic:blipFill>
-                                          <a:blip r:embed="rId27"/>
+                                          <a:blip r:embed="rId32"/>
                                           <a:srcRect/>
                                           <a:stretch>
                                             <a:fillRect/>
@@ -10032,8 +8248,11 @@
                           </w:p>
                           <w:p>
                             <w:r>
+                              <w:rPr>
+                                <w:noProof/>
+                              </w:rPr>
                               <w:drawing>
-                                <wp:inline distT="0" distB="0" distL="0" distR="0">
+                                <wp:inline distT="0" distB="0" distL="0" distR="0" wp14:anchorId="2CE23ACB" wp14:editId="7DF65795">
                                   <wp:extent cx="247650" cy="238125"/>
                                   <wp:effectExtent l="19050" t="0" r="0" b="0"/>
                                   <wp:docPr id="283" name="图片 74"/>
@@ -10050,7 +8269,7 @@
                                           </pic:cNvPicPr>
                                         </pic:nvPicPr>
                                         <pic:blipFill>
-                                          <a:blip r:embed="rId26"/>
+                                          <a:blip r:embed="rId31"/>
                                           <a:srcRect/>
                                           <a:stretch>
                                             <a:fillRect/>
@@ -10087,11 +8306,14 @@
                           </w:p>
                           <w:p>
                             <w:pPr>
-                              <w:ind w:firstLine="210" w:firstLineChars="100"/>
+                              <w:ind w:firstLineChars="100" w:firstLine="210"/>
                             </w:pPr>
                             <w:r>
+                              <w:rPr>
+                                <w:noProof/>
+                              </w:rPr>
                               <w:drawing>
-                                <wp:inline distT="0" distB="0" distL="0" distR="0">
+                                <wp:inline distT="0" distB="0" distL="0" distR="0" wp14:anchorId="6E8AE729" wp14:editId="61D30FCC">
                                   <wp:extent cx="304800" cy="276225"/>
                                   <wp:effectExtent l="19050" t="0" r="0" b="0"/>
                                   <wp:docPr id="284" name="图片 4"/>
@@ -10108,7 +8330,7 @@
                                           </pic:cNvPicPr>
                                         </pic:nvPicPr>
                                         <pic:blipFill>
-                                          <a:blip r:embed="rId27"/>
+                                          <a:blip r:embed="rId32"/>
                                           <a:srcRect/>
                                           <a:stretch>
                                             <a:fillRect/>
@@ -10154,7 +8376,7 @@
               </wp:anchor>
             </w:drawing>
           </mc:Choice>
-          <mc:Fallback>
+          <mc:Fallback xmlns:wpsCustomData="http://www.wps.cn/officeDocument/2013/wpsCustomData">
             <w:pict>
               <v:shape id="_x0000_s1026" o:spid="_x0000_s1026" o:spt="202" type="#_x0000_t202" style="position:absolute;left:0pt;margin-left:3.6pt;margin-top:37.8pt;height:214.2pt;width:144pt;z-index:251680768;mso-width-relative:page;mso-height-relative:page;" fillcolor="#FFFFFF [3201]" filled="t" stroked="t" coordsize="21600,21600" o:gfxdata="UEsDBAoAAAAAAIdO4kAAAAAAAAAAAAAAAAAEAAAAZHJzL1BLAwQUAAAACACHTuJAdWsJ9dUAAAAI&#10;AQAADwAAAGRycy9kb3ducmV2LnhtbE2PQU/DMAyF70j8h8hI3FiyjhYoTSeBhIS4MXrhljVeW5E4&#10;VZKt499jTnCy7Pf0/L1me/ZOnDCmKZCG9UqBQOqDnWjQ0H283NyDSNmQNS4QavjGBNv28qIxtQ0L&#10;veNplwfBIZRqo2HMea6lTP2I3qRVmJFYO4ToTeY1DtJGs3C4d7JQqpLeTMQfRjPj84j91+7oNbxW&#10;T/kTO/tmN8UmLJ3s48Elra+v1uoRRMZz/jPDLz6jQ8tM+3Akm4TTcFewkUdZgWC5eCj5sNdQqlsF&#10;sm3k/wLtD1BLAwQUAAAACACHTuJAdS7uCEECAABuBAAADgAAAGRycy9lMm9Eb2MueG1srVTNbhMx&#10;EL4j8Q6W72Q327SEKJsqpApCqmilgDh7vd7EwvYY28lueAB4A05cuPNceQ7Gzk9TygmRgzP2N/48&#10;883Mjq87rchGOC/BlLTfyykRhkMtzbKkH97PXwwp8YGZmikwoqRb4en15PmzcWtHooAVqFo4giTG&#10;j1pb0lUIdpRlnq+EZr4HVhgEG3CaBdy6ZVY71iK7VlmR51dZC662DrjwHk9v9iCdJP6mETzcNY0X&#10;gaiSYmwhrS6tVVyzyZiNlo7ZleSHMNg/RKGZNPjoieqGBUbWTj6h0pI78NCEHgedQdNILlIOmE0/&#10;/yObxYpZkXJBcbw9yeT/Hy1/t7l3RNYlLYYFJYZpLNLu+7fdj1+7n19JPESJWutH6Lmw6Bu619Bh&#10;qY/nHg9j5l3jdPzHnAjiKPb2JLDoAuHx0rAYDnOEOGLFyyK/GKQSZA/XrfPhjQBNolFShxVMwrLN&#10;rQ8YCroeXeJrHpSs51KptHHLaqYc2TCs9jz9YpR45ZGbMqQt6dXFZZ6YH2GR+0RRKcY/PWVAPmWQ&#10;Nqqyzz5aoau6g1QV1FtUysG+3bzlc4m8t8yHe+awv1ABnJlwh0ujAIOBg0XJCtyXv51Hfyw7opS0&#10;2K8l9Z/XzAlK1FuDDfGqP0AtSUibwSVqS4k7R6pzxKz1DFCkPk6n5cmM/kEdzcaB/oijNY2vIsQM&#10;x7dLGo7mLOynCEeTi+k0OWFLWxZuzcLySB1LYmC6DtDIVLoo016bg3rY1Kk8hwGMU3O+T14Pn4nJ&#10;b1BLAwQKAAAAAACHTuJAAAAAAAAAAAAAAAAABgAAAF9yZWxzL1BLAwQUAAAACACHTuJAihRmPNEA&#10;AACUAQAACwAAAF9yZWxzLy5yZWxzpZDBasMwDIbvg72D0X1xmsMYo04vo9Br6R7A2IpjGltGMtn6&#10;9vMOg2X0tqN+oe8T//7wmRa1IkukbGDX9aAwO/IxBwPvl+PTCyipNnu7UEYDNxQ4jI8P+zMutrYj&#10;mWMR1ShZDMy1lletxc2YrHRUMLfNRJxsbSMHXay72oB66Ptnzb8ZMG6Y6uQN8MkPoC630sx/2Ck6&#10;JqGpdo6SpmmK7h5VB7Zlju7INuEbuUazHLAa8CwaB2pZ134EfV+/+6fe00c+47rVfoeM649Xb7oc&#10;vwBQSwMEFAAAAAgAh07iQH7m5SD3AAAA4QEAABMAAABbQ29udGVudF9UeXBlc10ueG1slZFBTsMw&#10;EEX3SNzB8hYlTrtACCXpgrRLQKgcYGRPEotkbHlMaG+Pk7YbRJFY2jP/vye73BzGQUwY2Dqq5Cov&#10;pEDSzljqKvm+32UPUnAEMjA4wkoekeWmvr0p90ePLFKauJJ9jP5RKdY9jsC580hp0rowQkzH0CkP&#10;+gM6VOuiuFfaUUSKWZw7ZF022MLnEMX2kK5PJgEHluLptDizKgneD1ZDTKZqIvODkp0JeUouO9xb&#10;z3dJQ6pfCfPkOuCce0lPE6xB8QohPsOYNJQJrIz7ooBT/nfJbDly5trWasybwE2KveF0sbrWjmvX&#10;OP3f8u2SunSr5YPqb1BLAQIUABQAAAAIAIdO4kB+5uUg9wAAAOEBAAATAAAAAAAAAAEAIAAAAK8E&#10;AABbQ29udGVudF9UeXBlc10ueG1sUEsBAhQACgAAAAAAh07iQAAAAAAAAAAAAAAAAAYAAAAAAAAA&#10;AAAQAAAAkQMAAF9yZWxzL1BLAQIUABQAAAAIAIdO4kCKFGY80QAAAJQBAAALAAAAAAAAAAEAIAAA&#10;ALUDAABfcmVscy8ucmVsc1BLAQIUAAoAAAAAAIdO4kAAAAAAAAAAAAAAAAAEAAAAAAAAAAAAEAAA&#10;AAAAAABkcnMvUEsBAhQAFAAAAAgAh07iQHVrCfXVAAAACAEAAA8AAAAAAAAAAQAgAAAAIgAAAGRy&#10;cy9kb3ducmV2LnhtbFBLAQIUABQAAAAIAIdO4kB1Lu4IQQIAAG4EAAAOAAAAAAAAAAEAIAAAACQB&#10;AABkcnMvZTJvRG9jLnhtbFBLBQYAAAAABgAGAFkBAADXBQAAAAA=&#10;">
                 <v:fill on="t" focussize="0,0"/>
@@ -10183,7 +8405,7 @@
                                     </pic:cNvPicPr>
                                   </pic:nvPicPr>
                                   <pic:blipFill>
-                                    <a:blip r:embed="rId26"/>
+                                    <a:blip r:embed="rId33"/>
                                     <a:srcRect/>
                                     <a:stretch>
                                       <a:fillRect/>
@@ -10241,7 +8463,7 @@
                                     </pic:cNvPicPr>
                                   </pic:nvPicPr>
                                   <pic:blipFill>
-                                    <a:blip r:embed="rId27"/>
+                                    <a:blip r:embed="rId34"/>
                                     <a:srcRect/>
                                     <a:stretch>
                                       <a:fillRect/>
@@ -10299,7 +8521,7 @@
                                     </pic:cNvPicPr>
                                   </pic:nvPicPr>
                                   <pic:blipFill>
-                                    <a:blip r:embed="rId27"/>
+                                    <a:blip r:embed="rId34"/>
                                     <a:srcRect/>
                                     <a:stretch>
                                       <a:fillRect/>
@@ -10354,7 +8576,7 @@
                                     </pic:cNvPicPr>
                                   </pic:nvPicPr>
                                   <pic:blipFill>
-                                    <a:blip r:embed="rId26"/>
+                                    <a:blip r:embed="rId33"/>
                                     <a:srcRect/>
                                     <a:stretch>
                                       <a:fillRect/>
@@ -10412,7 +8634,7 @@
                                     </pic:cNvPicPr>
                                   </pic:nvPicPr>
                                   <pic:blipFill>
-                                    <a:blip r:embed="rId27"/>
+                                    <a:blip r:embed="rId34"/>
                                     <a:srcRect/>
                                     <a:stretch>
                                       <a:fillRect/>
@@ -10455,10 +8677,13 @@
         </mc:AlternateContent>
       </w:r>
       <w:r>
+        <w:rPr>
+          <w:noProof/>
+        </w:rPr>
         <mc:AlternateContent>
           <mc:Choice Requires="wps">
             <w:drawing>
-              <wp:anchor distT="0" distB="0" distL="114300" distR="114300" simplePos="0" relativeHeight="251673600" behindDoc="0" locked="0" layoutInCell="1" allowOverlap="1">
+              <wp:anchor distT="0" distB="0" distL="114300" distR="114300" simplePos="0" relativeHeight="251665920" behindDoc="0" locked="0" layoutInCell="1" allowOverlap="1" wp14:anchorId="032CE8A9" wp14:editId="6CE64F8B">
                 <wp:simplePos x="0" y="0"/>
                 <wp:positionH relativeFrom="column">
                   <wp:posOffset>1912620</wp:posOffset>
@@ -10470,7 +8695,9 @@
                 <wp:effectExtent l="0" t="0" r="19050" b="22860"/>
                 <wp:wrapNone/>
                 <wp:docPr id="51" name="文本框 51"/>
-                <wp:cNvGraphicFramePr/>
+                <wp:cNvGraphicFramePr>
+                  <a:graphicFrameLocks xmlns:a="http://schemas.openxmlformats.org/drawingml/2006/main"/>
+                </wp:cNvGraphicFramePr>
                 <a:graphic xmlns:a="http://schemas.openxmlformats.org/drawingml/2006/main">
                   <a:graphicData uri="http://schemas.microsoft.com/office/word/2010/wordprocessingShape">
                     <wps:wsp>
@@ -10499,8 +8726,11 @@
                         <w:txbxContent>
                           <w:p>
                             <w:r>
+                              <w:rPr>
+                                <w:noProof/>
+                              </w:rPr>
                               <w:drawing>
-                                <wp:inline distT="0" distB="0" distL="0" distR="0">
+                                <wp:inline distT="0" distB="0" distL="0" distR="0" wp14:anchorId="7911E158" wp14:editId="3DFEDDD0">
                                   <wp:extent cx="10818495" cy="2189480"/>
                                   <wp:effectExtent l="0" t="0" r="1905" b="1270"/>
                                   <wp:docPr id="141" name="图片 140" descr="QQ图片20170520193011.png"/>
@@ -10517,7 +8747,7 @@
                                           </pic:cNvPicPr>
                                         </pic:nvPicPr>
                                         <pic:blipFill>
-                                          <a:blip r:embed="rId32"/>
+                                          <a:blip r:embed="rId42"/>
                                           <a:stretch>
                                             <a:fillRect/>
                                           </a:stretch>
@@ -10552,17 +8782,20 @@
           </mc:Choice>
           <mc:Fallback>
             <w:pict>
-              <v:shape id="_x0000_s1026" o:spid="_x0000_s1026" o:spt="202" type="#_x0000_t202" style="position:absolute;left:0pt;margin-left:150.6pt;margin-top:61.8pt;height:190.2pt;width:867pt;z-index:251673600;mso-width-relative:page;mso-height-relative:page;" fillcolor="#FFFFFF" filled="t" stroked="t" coordsize="21600,21600" o:gfxdata="UEsDBAoAAAAAAIdO4kAAAAAAAAAAAAAAAAAEAAAAZHJzL1BLAwQUAAAACACHTuJAXdsGltoAAAAM&#10;AQAADwAAAGRycy9kb3ducmV2LnhtbE2PwU7DMAyG70i8Q2QkLoglbbcyStMdkEBwG2Ma16zJ2orE&#10;KUnWjbfHnOBo/59+f65XZ2fZZEIcPErIZgKYwdbrATsJ2/en2yWwmBRqZT0aCd8mwqq5vKhVpf0J&#10;38y0SR2jEoyVktCnNFacx7Y3TsWZHw1SdvDBqURj6LgO6kTlzvJciJI7NSBd6NVoHnvTfm6OTsJy&#10;/jJ9xNdivWvLg71PN3fT81eQ8voqEw/AkjmnPxh+9UkdGnLa+yPqyKyEQmQ5oRTkRQmMiFwUC1rt&#10;JSzEXABvav7/ieYHUEsDBBQAAAAIAIdO4kAv2+o/JwIAAD0EAAAOAAAAZHJzL2Uyb0RvYy54bWyt&#10;U82O0zAQviPxDpbvNEnVwDZqulq6KkJafqSFB3AcJ7GwPcZ2mywPAG/AiQt3nqvPwcTplvJ3QeRg&#10;eTLjb2a+b2Z1OWhF9sJ5Caak2SylRBgOtTRtSd++2T66oMQHZmqmwIiS3glPL9cPH6x6W4g5dKBq&#10;4QiCGF/0tqRdCLZIEs87oZmfgRUGnQ04zQKark1qx3pE1yqZp+njpAdXWwdceI9/rycnXUf8phE8&#10;vGoaLwJRJcXaQjxdPKvxTNYrVrSO2U7yYxnsH6rQTBpMeoK6ZoGRnZO/QWnJHXhowoyDTqBpJBex&#10;B+wmS3/p5rZjVsRekBxvTzT5/wfLX+5fOyLrkuYZJYZp1Ojw+dPhy7fD148E/yFBvfUFxt1ajAzD&#10;UxhQ6NistzfA33liYNMx04or56DvBKuxwPgyOXs64fgRpOpfQI2J2C5ABBoap0f2kA+C6CjU3Ukc&#10;MQTCx5QZErRM0cfROV9keb6I+iWsuH9vnQ/PBGgyXkrqUP6Iz/Y3PmAnGHofMqbzoGS9lUpFw7XV&#10;RjmyZzgq2/iNzeOTn8KUIX1Jl/k8nyj4K0Qavz9BaBlw5pXUJb04D1IG042MjSRNdIWhGo4KVFDf&#10;IXcOphnGncNLB+4DJT3Ob0n9+x1zghL13CD/y2yB9JAQjUX+ZI6GO/dU5x5mOEKVNFAyXTdhWpKd&#10;dbLtMNOkuIEr1KyRkcyx1KmqY904o5Gw4z6NS3Bux6gfW7/+DlBLAwQKAAAAAACHTuJAAAAAAAAA&#10;AAAAAAAABgAAAF9yZWxzL1BLAwQUAAAACACHTuJAihRmPNEAAACUAQAACwAAAF9yZWxzLy5yZWxz&#10;pZDBasMwDIbvg72D0X1xmsMYo04vo9Br6R7A2IpjGltGMtn69vMOg2X0tqN+oe8T//7wmRa1Ikuk&#10;bGDX9aAwO/IxBwPvl+PTCyipNnu7UEYDNxQ4jI8P+zMutrYjmWMR1ShZDMy1lletxc2YrHRUMLfN&#10;RJxsbSMHXay72oB66Ptnzb8ZMG6Y6uQN8MkPoC630sx/2Ck6JqGpdo6SpmmK7h5VB7Zlju7INuEb&#10;uUazHLAa8CwaB2pZ134EfV+/+6fe00c+47rVfoeM649Xb7ocvwBQSwMEFAAAAAgAh07iQH7m5SD3&#10;AAAA4QEAABMAAABbQ29udGVudF9UeXBlc10ueG1slZFBTsMwEEX3SNzB8hYlTrtACCXpgrRLQKgc&#10;YGRPEotkbHlMaG+Pk7YbRJFY2jP/vye73BzGQUwY2Dqq5CovpEDSzljqKvm+32UPUnAEMjA4wkoe&#10;keWmvr0p90ePLFKauJJ9jP5RKdY9jsC580hp0rowQkzH0CkP+gM6VOuiuFfaUUSKWZw7ZF022MLn&#10;EMX2kK5PJgEHluLptDizKgneD1ZDTKZqIvODkp0JeUouO9xbz3dJQ6pfCfPkOuCce0lPE6xB8Qoh&#10;PsOYNJQJrIz7ooBT/nfJbDly5trWasybwE2KveF0sbrWjmvXOP3f8u2SunSr5YPqb1BLAQIUABQA&#10;AAAIAIdO4kB+5uUg9wAAAOEBAAATAAAAAAAAAAEAIAAAAJoEAABbQ29udGVudF9UeXBlc10ueG1s&#10;UEsBAhQACgAAAAAAh07iQAAAAAAAAAAAAAAAAAYAAAAAAAAAAAAQAAAAfAMAAF9yZWxzL1BLAQIU&#10;ABQAAAAIAIdO4kCKFGY80QAAAJQBAAALAAAAAAAAAAEAIAAAAKADAABfcmVscy8ucmVsc1BLAQIU&#10;AAoAAAAAAIdO4kAAAAAAAAAAAAAAAAAEAAAAAAAAAAAAEAAAAAAAAABkcnMvUEsBAhQAFAAAAAgA&#10;h07iQF3bBpbaAAAADAEAAA8AAAAAAAAAAQAgAAAAIgAAAGRycy9kb3ducmV2LnhtbFBLAQIUABQA&#10;AAAIAIdO4kAv2+o/JwIAAD0EAAAOAAAAAAAAAAEAIAAAACkBAABkcnMvZTJvRG9jLnhtbFBLBQYA&#10;AAAABgAGAFkBAADCBQAAAAA=&#10;">
-                <v:fill on="t" focussize="0,0"/>
-                <v:stroke color="#000000" miterlimit="8" joinstyle="miter"/>
-                <v:imagedata o:title=""/>
-                <o:lock v:ext="edit" aspectratio="f"/>
+              <v:shapetype w14:anchorId="032CE8A9" id="_x0000_t202" coordsize="21600,21600" o:spt="202" path="m0,0l0,21600,21600,21600,21600,0xe">
+                <v:stroke joinstyle="miter"/>
+                <v:path gradientshapeok="t" o:connecttype="rect"/>
+              </v:shapetype>
+              <v:shape id="文本框 51" o:spid="_x0000_s1065" type="#_x0000_t202" style="position:absolute;left:0;text-align:left;margin-left:150.6pt;margin-top:61.8pt;width:867pt;height:190.2pt;z-index:251665920;visibility:visible;mso-wrap-style:square;mso-wrap-distance-left:9pt;mso-wrap-distance-top:0;mso-wrap-distance-right:9pt;mso-wrap-distance-bottom:0;mso-position-horizontal:absolute;mso-position-horizontal-relative:text;mso-position-vertical:absolute;mso-position-vertical-relative:text;v-text-anchor:top" o:gfxdata="UEsDBBQABgAIAAAAIQDkmcPA+wAAAOEBAAATAAAAW0NvbnRlbnRfVHlwZXNdLnhtbJSRQU7DMBBF&#10;90jcwfIWJQ5dIISSdEHaJSBUDjCyJ4nVZGx53NDeHictG4SKWNrj9//TuFwfx0FMGNg6quR9XkiB&#10;pJ2x1FXyY7fNHqXgCGRgcISVPCHLdX17U+5OHlkkmriSfYz+SSnWPY7AufNIadK6MEJMx9ApD3oP&#10;HapVUTwo7SgixSzOGbIuG2zhMESxOabrs0nCpXg+v5urKgneD1ZDTKJqnqpfuYADXwEnMj/ssotZ&#10;nsglnHvr+e7S8JpWE6xB8QYhvsCYPJQJrHDlGqfz65Zz2ciZa1urMW8Cbxbqr2zjPing9N/wJmHv&#10;OH2nq+WD6i8AAAD//wMAUEsDBBQABgAIAAAAIQAjsmrh1wAAAJQBAAALAAAAX3JlbHMvLnJlbHOk&#10;kMFqwzAMhu+DvYPRfXGawxijTi+j0GvpHsDYimMaW0Yy2fr28w6DZfS2o36h7xP//vCZFrUiS6Rs&#10;YNf1oDA78jEHA++X49MLKKk2e7tQRgM3FDiMjw/7My62tiOZYxHVKFkMzLWWV63FzZisdFQwt81E&#10;nGxtIwddrLvagHro+2fNvxkwbpjq5A3wye9AXW6lmf+wU3RMQlPtHCVN0xTdPaoObMsc3ZFtwjdy&#10;jWY5YDXgWTQO1LKu/Qj6vn74p97TRz7jutV+h4zrj1dvuhy/AAAA//8DAFBLAwQUAAYACAAAACEA&#10;472HKjICAABFBAAADgAAAGRycy9lMm9Eb2MueG1srFPNjtMwEL4j8Q6W7zRJaWBbNV0tXRUhLT/S&#10;wgM4jpNY2B5ju02WB2DfgBMX7jxXn4OJ05byd0HkYHky429mvm9medlrRXbCeQmmoNkkpUQYDpU0&#10;TUHfvd08uqDEB2YqpsCIgt4JTy9XDx8sO7sQU2hBVcIRBDF+0dmCtiHYRZJ43grN/ASsMOiswWkW&#10;0HRNUjnWIbpWyTRNnyQduMo64MJ7/Hs9Oukq4te14OF1XXsRiCoo1hbi6eJZDmeyWrJF45htJT+U&#10;wf6hCs2kwaQnqGsWGNk6+RuUltyBhzpMOOgE6lpyEXvAbrL0l25uW2ZF7AXJ8fZEk/9/sPzV7o0j&#10;siponlFimEaN9p/v91++7b9+IvgPCeqsX2DcrcXI0D+DHoWOzXp7A/y9JwbWLTONuHIOulawCguM&#10;L5OzpyOOH0DK7iVUmIhtA0SgvnZ6YA/5IIiOQt2dxBF9IHxImSFB8xR9HJ3TWZbns6hfwhbH99b5&#10;8FyAJsOloA7lj/hsd+MDdoKhx5AhnQclq41UKhquKdfKkR3DUdnEb2gen/wUpgzpCjrPp/lIwV8h&#10;0vj9CULLgDOvpC7oxXmQMphuYGwgaaQr9GUf1Xk8PypRQnWHHDoYZxl3Dy8tuI+UdDjHBfUftswJ&#10;StQLgzrMsxnSREI0ZvnTKRru3FOee5jhCFXQQMl4XYdxWbbWyabFTKPyBq5Qu1pGUoeSx6oO9eOs&#10;RuIOezUsw7kdo35s/+o7AAAA//8DAFBLAwQUAAYACAAAACEAK9l4t+EAAAAMAQAADwAAAGRycy9k&#10;b3ducmV2LnhtbEyPy07DMBBF90j8gzVIbBC1m7ShhDgVQgLBDtoKtm48TSL8CLabhr9nWMFy5h7d&#10;OVOtJ2vYiCH23kmYzwQwdI3XvWsl7LaP1ytgMSmnlfEOJXxjhHV9flapUvuTe8Nxk1pGJS6WSkKX&#10;0lByHpsOrYozP6Cj7OCDVYnG0HId1InKreGZEAW3qnd0oVMDPnTYfG6OVsJq8Tx+xJf89b0pDuY2&#10;Xd2MT19BysuL6f4OWMIp/cHwq0/qUJPT3h+djsxIyMU8I5SCLC+AEZGJfEmrvYSlWAjgdcX/P1H/&#10;AAAA//8DAFBLAQItABQABgAIAAAAIQDkmcPA+wAAAOEBAAATAAAAAAAAAAAAAAAAAAAAAABbQ29u&#10;dGVudF9UeXBlc10ueG1sUEsBAi0AFAAGAAgAAAAhACOyauHXAAAAlAEAAAsAAAAAAAAAAAAAAAAA&#10;LAEAAF9yZWxzLy5yZWxzUEsBAi0AFAAGAAgAAAAhAOO9hyoyAgAARQQAAA4AAAAAAAAAAAAAAAAA&#10;LAIAAGRycy9lMm9Eb2MueG1sUEsBAi0AFAAGAAgAAAAhACvZeLfhAAAADAEAAA8AAAAAAAAAAAAA&#10;AAAAigQAAGRycy9kb3ducmV2LnhtbFBLBQYAAAAABAAEAPMAAACYBQAAAAA=&#10;">
                 <v:textbox>
                   <w:txbxContent>
                     <w:p>
                       <w:r>
+                        <w:rPr>
+                          <w:noProof/>
+                        </w:rPr>
                         <w:drawing>
-                          <wp:inline distT="0" distB="0" distL="0" distR="0">
+                          <wp:inline distT="0" distB="0" distL="0" distR="0" wp14:anchorId="7911E158" wp14:editId="3DFEDDD0">
                             <wp:extent cx="10818495" cy="2189480"/>
                             <wp:effectExtent l="0" t="0" r="1905" b="1270"/>
                             <wp:docPr id="141" name="图片 140" descr="QQ图片20170520193011.png"/>
@@ -10579,7 +8812,7 @@
                                     </pic:cNvPicPr>
                                   </pic:nvPicPr>
                                   <pic:blipFill>
-                                    <a:blip r:embed="rId32"/>
+                                    <a:blip r:embed="rId42"/>
                                     <a:stretch>
                                       <a:fillRect/>
                                     </a:stretch>
@@ -10609,10 +8842,13 @@
         </mc:AlternateContent>
       </w:r>
       <w:r>
+        <w:rPr>
+          <w:noProof/>
+        </w:rPr>
         <mc:AlternateContent>
           <mc:Choice Requires="wps">
             <w:drawing>
-              <wp:anchor distT="0" distB="0" distL="114300" distR="114300" simplePos="0" relativeHeight="251671552" behindDoc="0" locked="0" layoutInCell="1" allowOverlap="1">
+              <wp:anchor distT="0" distB="0" distL="114300" distR="114300" simplePos="0" relativeHeight="251663872" behindDoc="0" locked="0" layoutInCell="1" allowOverlap="1" wp14:anchorId="5A867185" wp14:editId="72BDECFB">
                 <wp:simplePos x="0" y="0"/>
                 <wp:positionH relativeFrom="column">
                   <wp:posOffset>2686050</wp:posOffset>
@@ -10624,7 +8860,9 @@
                 <wp:effectExtent l="9525" t="6350" r="9525" b="12700"/>
                 <wp:wrapNone/>
                 <wp:docPr id="50" name="文本框 50"/>
-                <wp:cNvGraphicFramePr/>
+                <wp:cNvGraphicFramePr>
+                  <a:graphicFrameLocks xmlns:a="http://schemas.openxmlformats.org/drawingml/2006/main"/>
+                </wp:cNvGraphicFramePr>
                 <a:graphic xmlns:a="http://schemas.openxmlformats.org/drawingml/2006/main">
                   <a:graphicData uri="http://schemas.microsoft.com/office/word/2010/wordprocessingShape">
                     <wps:wsp>
@@ -10656,7 +8894,19 @@
                               <w:rPr>
                                 <w:rFonts w:hint="eastAsia"/>
                               </w:rPr>
-                              <w:t>财务管理/订单中心</w:t>
+                              <w:t>财务管理</w:t>
+                            </w:r>
+                            <w:r>
+                              <w:rPr>
+                                <w:rFonts w:hint="eastAsia"/>
+                              </w:rPr>
+                              <w:t>/</w:t>
+                            </w:r>
+                            <w:r>
+                              <w:rPr>
+                                <w:rFonts w:hint="eastAsia"/>
+                              </w:rPr>
+                              <w:t>订单中心</w:t>
                             </w:r>
                           </w:p>
                         </w:txbxContent>
@@ -10670,7 +8920,7 @@
               </wp:anchor>
             </w:drawing>
           </mc:Choice>
-          <mc:Fallback>
+          <mc:Fallback xmlns:wpsCustomData="http://www.wps.cn/officeDocument/2013/wpsCustomData">
             <w:pict>
               <v:shape id="_x0000_s1026" o:spid="_x0000_s1026" o:spt="202" type="#_x0000_t202" style="position:absolute;left:0pt;margin-left:211.5pt;margin-top:39.8pt;height:21pt;width:141.75pt;z-index:251671552;mso-width-relative:page;mso-height-relative:page;" fillcolor="#FFFFFF" filled="t" stroked="t" coordsize="21600,21600" o:gfxdata="UEsDBAoAAAAAAIdO4kAAAAAAAAAAAAAAAAAEAAAAZHJzL1BLAwQUAAAACACHTuJAMWR8atoAAAAK&#10;AQAADwAAAGRycy9kb3ducmV2LnhtbE2PwU7DMBBE70j8g7VIXBC1kxanDXF6QALBDQpqr268TSLs&#10;dYjdtPw95gTH1T7NvKnWZ2fZhGPoPSnIZgIYUuNNT62Cj/fH2yWwEDUZbT2hgm8MsK4vLypdGn+i&#10;N5w2sWUphEKpFXQxDiXnoenQ6TDzA1L6HfzodEzn2HIz6lMKd5bnQkjudE+podMDPnTYfG6OTsFy&#10;8Tztwsv8ddvIg13Fm2J6+hqVur7KxD2wiOf4B8OvflKHOjnt/ZFMYFbBIp+nLVFBsZLAElAIeQds&#10;n8g8k8Driv+fUP8AUEsDBBQAAAAIAIdO4kCcTtzRJQIAADsEAAAOAAAAZHJzL2Uyb0RvYy54bWyt&#10;U82O0zAQviPxDpbvNGnUdnejpqulqyKk5UdaeADXcRILx2Nst0l5AHgDTly481x9DsZOtlQL4oDw&#10;wfJ4xt988814ed23iuyFdRJ0QaeTlBKhOZRS1wV9/27z7JIS55kumQItCnoQjl6vnj5ZdiYXGTSg&#10;SmEJgmiXd6agjfcmTxLHG9EyNwEjNDorsC3zaNo6KS3rEL1VSZami6QDWxoLXDiHt7eDk64iflUJ&#10;7t9UlROeqIIiNx93G/dt2JPVkuW1ZaaRfKTB/oFFy6TGpCeoW+YZ2Vn5G1QruQUHlZ9waBOoKslF&#10;rAGrmaaPqrlvmBGxFhTHmZNM7v/B8tf7t5bIsqBzlEezFnt0/Prl+O3H8ftngncoUGdcjnH3BiN9&#10;/xx6bHQs1pk74B8c0bBumK7FjbXQNYKVSHAaXiZnTwccF0C23SsoMRHbeYhAfWXboB7qQRAdmRxO&#10;zRG9JzykvEzTLJtTwtGXLRYXaSSXsPzhtbHOvxDQknAoqMXmR3S2v3M+sGH5Q0hI5kDJciOVioat&#10;t2tlyZ7hoGziigU8ClOadAW9miOPv0Okcf0JopUeJ17JtqBYEa4xSOlRryDRIJbvt/2o/xbKAypn&#10;YZhg/HF4aMB+oqTD6S2o+7hjVlCiXmpU/2o6m4Vxj8ZsfpGhYc8923MP0xyhCuopGY5rP3yRnbGy&#10;bjDT0G8NN9ixSkYxQ2sHViNvnNCo8fibwhc4t2PUrz+/+glQSwMECgAAAAAAh07iQAAAAAAAAAAA&#10;AAAAAAYAAABfcmVscy9QSwMEFAAAAAgAh07iQIoUZjzRAAAAlAEAAAsAAABfcmVscy8ucmVsc6WQ&#10;wWrDMAyG74O9g9F9cZrDGKNOL6PQa+kewNiKYxpbRjLZ+vbzDoNl9LajfqHvE//+8JkWtSJLpGxg&#10;1/WgMDvyMQcD75fj0wsoqTZ7u1BGAzcUOIyPD/szLra2I5ljEdUoWQzMtZZXrcXNmKx0VDC3zUSc&#10;bG0jB12su9qAeuj7Z82/GTBumOrkDfDJD6Aut9LMf9gpOiahqXaOkqZpiu4eVQe2ZY7uyDbhG7lG&#10;sxywGvAsGgdqWdd+BH1fv/un3tNHPuO61X6HjOuPV2+6HL8AUEsDBBQAAAAIAIdO4kB+5uUg9wAA&#10;AOEBAAATAAAAW0NvbnRlbnRfVHlwZXNdLnhtbJWRQU7DMBBF90jcwfIWJU67QAgl6YK0S0CoHGBk&#10;TxKLZGx5TGhvj5O2G0SRWNoz/78nu9wcxkFMGNg6quQqL6RA0s5Y6ir5vt9lD1JwBDIwOMJKHpHl&#10;pr69KfdHjyxSmriSfYz+USnWPY7AufNIadK6MEJMx9ApD/oDOlTrorhX2lFEilmcO2RdNtjC5xDF&#10;9pCuTyYBB5bi6bQ4syoJ3g9WQ0ymaiLzg5KdCXlKLjvcW893SUOqXwnz5DrgnHtJTxOsQfEKIT7D&#10;mDSUCayM+6KAU/53yWw5cuba1mrMm8BNir3hdLG61o5r1zj93/Ltkrp0q+WD6m9QSwECFAAUAAAA&#10;CACHTuJAfublIPcAAADhAQAAEwAAAAAAAAABACAAAACYBAAAW0NvbnRlbnRfVHlwZXNdLnhtbFBL&#10;AQIUAAoAAAAAAIdO4kAAAAAAAAAAAAAAAAAGAAAAAAAAAAAAEAAAAHoDAABfcmVscy9QSwECFAAU&#10;AAAACACHTuJAihRmPNEAAACUAQAACwAAAAAAAAABACAAAACeAwAAX3JlbHMvLnJlbHNQSwECFAAK&#10;AAAAAACHTuJAAAAAAAAAAAAAAAAABAAAAAAAAAAAABAAAAAAAAAAZHJzL1BLAQIUABQAAAAIAIdO&#10;4kAxZHxq2gAAAAoBAAAPAAAAAAAAAAEAIAAAACIAAABkcnMvZG93bnJldi54bWxQSwECFAAUAAAA&#10;CACHTuJAnE7c0SUCAAA7BAAADgAAAAAAAAABACAAAAApAQAAZHJzL2Uyb0RvYy54bWxQSwUGAAAA&#10;AAYABgBZAQAAwAUAAAAA&#10;">
                 <v:fill on="t" focussize="0,0"/>
@@ -10697,9 +8947,10 @@
       <w:r>
         <w:rPr>
           <w:rFonts w:hint="eastAsia"/>
+          <w:noProof/>
         </w:rPr>
         <w:drawing>
-          <wp:inline distT="0" distB="0" distL="0" distR="0">
+          <wp:inline distT="0" distB="0" distL="0" distR="0" wp14:anchorId="7B394813" wp14:editId="5F8EFA82">
             <wp:extent cx="12877800" cy="2733675"/>
             <wp:effectExtent l="19050" t="0" r="0" b="0"/>
             <wp:docPr id="132" name="图片 71"/>
@@ -10716,7 +8967,7 @@
                     </pic:cNvPicPr>
                   </pic:nvPicPr>
                   <pic:blipFill>
-                    <a:blip r:embed="rId31" cstate="print"/>
+                    <a:blip r:embed="rId41" cstate="print"/>
                     <a:srcRect/>
                     <a:stretch>
                       <a:fillRect/>
@@ -10758,20 +9009,18 @@
     <w:p>
       <w:pPr>
         <w:spacing w:line="220" w:lineRule="atLeast"/>
+        <w:rPr>
+          <w:rFonts w:hint="eastAsia"/>
+        </w:rPr>
       </w:pPr>
     </w:p>
     <w:p>
       <w:pPr>
         <w:spacing w:line="220" w:lineRule="atLeast"/>
-        <w:rPr>
-          <w:rFonts w:hint="eastAsia"/>
-          <w:lang w:val="en-US" w:eastAsia="zh-CN"/>
-        </w:rPr>
       </w:pPr>
       <w:r>
         <w:rPr>
           <w:rFonts w:hint="eastAsia"/>
-          <w:lang w:val="en-US" w:eastAsia="zh-CN"/>
         </w:rPr>
         <w:t>套餐之外：</w:t>
       </w:r>
@@ -10779,16 +9028,14 @@
     <w:p>
       <w:pPr>
         <w:spacing w:line="220" w:lineRule="atLeast"/>
-        <w:ind w:firstLine="420" w:firstLineChars="0"/>
+        <w:ind w:firstLine="420"/>
         <w:rPr>
           <w:rFonts w:hint="eastAsia"/>
-          <w:lang w:val="en-US" w:eastAsia="zh-CN"/>
         </w:rPr>
       </w:pPr>
       <w:r>
         <w:rPr>
           <w:rFonts w:hint="eastAsia"/>
-          <w:lang w:val="en-US" w:eastAsia="zh-CN"/>
         </w:rPr>
         <w:t>套餐名称：管理员自定义</w:t>
       </w:r>
@@ -10796,16 +9043,11 @@
     <w:p>
       <w:pPr>
         <w:spacing w:line="220" w:lineRule="atLeast"/>
-        <w:ind w:firstLine="420" w:firstLineChars="0"/>
-        <w:rPr>
-          <w:rFonts w:hint="eastAsia"/>
-          <w:lang w:val="en-US" w:eastAsia="zh-CN"/>
-        </w:rPr>
+        <w:ind w:firstLine="420"/>
       </w:pPr>
       <w:r>
         <w:rPr>
           <w:rFonts w:hint="eastAsia"/>
-          <w:lang w:val="en-US" w:eastAsia="zh-CN"/>
         </w:rPr>
         <w:t>支付类型：管理员支付</w:t>
       </w:r>
@@ -10813,9 +9055,6 @@
     <w:p>
       <w:pPr>
         <w:spacing w:line="220" w:lineRule="atLeast"/>
-        <w:rPr>
-          <w:rFonts w:hint="eastAsia"/>
-        </w:rPr>
       </w:pPr>
     </w:p>
     <w:p>
@@ -10837,7 +9076,13 @@
         <w:rPr>
           <w:rFonts w:hint="eastAsia"/>
         </w:rPr>
-        <w:t>1、选择用户，点击续费，可直接设置到期日期</w:t>
+        <w:t>1</w:t>
+      </w:r>
+      <w:r>
+        <w:rPr>
+          <w:rFonts w:hint="eastAsia"/>
+        </w:rPr>
+        <w:t>、选择用户，点击续费，可直接设置到期日期</w:t>
       </w:r>
     </w:p>
     <w:p>
@@ -10848,7 +9093,13 @@
         <w:rPr>
           <w:rFonts w:hint="eastAsia"/>
         </w:rPr>
-        <w:t>2、选择用户，点击后台管理，无需密码自动跳转到该用户活码系统后台。</w:t>
+        <w:t>2</w:t>
+      </w:r>
+      <w:r>
+        <w:rPr>
+          <w:rFonts w:hint="eastAsia"/>
+        </w:rPr>
+        <w:t>、选择用户，点击后台管理，无需密码自动跳转到该用户活码系统后台。</w:t>
       </w:r>
     </w:p>
     <w:p>
@@ -10859,7 +9110,13 @@
         <w:rPr>
           <w:rFonts w:hint="eastAsia"/>
         </w:rPr>
-        <w:t>3、用户前台注册的会员，管理员后台同步显示</w:t>
+        <w:t>3</w:t>
+      </w:r>
+      <w:r>
+        <w:rPr>
+          <w:rFonts w:hint="eastAsia"/>
+        </w:rPr>
+        <w:t>、用户前台注册的会员，管理员后台同步显示</w:t>
       </w:r>
     </w:p>
     <w:p>
@@ -10870,7 +9127,49 @@
         <w:rPr>
           <w:rFonts w:hint="eastAsia"/>
         </w:rPr>
-        <w:t>4、管理员后台可以直接设置支付宝、微信、付款帐号、套餐价格（可以自行编辑设置内容，比如设置输入基础版，1个月1年2年等）等相关接口信息，设置后与付款页面保持同步</w:t>
+        <w:t>4</w:t>
+      </w:r>
+      <w:r>
+        <w:rPr>
+          <w:rFonts w:hint="eastAsia"/>
+        </w:rPr>
+        <w:t>、管理员后台可以直接设置支付宝、微信、付款帐号、套餐价格（可以自行编辑设置内容，比如设置输入基础版，</w:t>
+      </w:r>
+      <w:r>
+        <w:rPr>
+          <w:rFonts w:hint="eastAsia"/>
+        </w:rPr>
+        <w:t>1</w:t>
+      </w:r>
+      <w:r>
+        <w:rPr>
+          <w:rFonts w:hint="eastAsia"/>
+        </w:rPr>
+        <w:t>个月</w:t>
+      </w:r>
+      <w:r>
+        <w:rPr>
+          <w:rFonts w:hint="eastAsia"/>
+        </w:rPr>
+        <w:t>1</w:t>
+      </w:r>
+      <w:r>
+        <w:rPr>
+          <w:rFonts w:hint="eastAsia"/>
+        </w:rPr>
+        <w:t>年</w:t>
+      </w:r>
+      <w:r>
+        <w:rPr>
+          <w:rFonts w:hint="eastAsia"/>
+        </w:rPr>
+        <w:t>2</w:t>
+      </w:r>
+      <w:r>
+        <w:rPr>
+          <w:rFonts w:hint="eastAsia"/>
+        </w:rPr>
+        <w:t>年等）等相关接口信息，设置后与付款页面保持同步</w:t>
       </w:r>
     </w:p>
     <w:p>
@@ -10881,7 +9180,13 @@
         <w:rPr>
           <w:rFonts w:hint="eastAsia"/>
         </w:rPr>
-        <w:t>5、管理员后台可以审核所有用户发布的新活码，也可以指定一个用户无需审核，在没有审核的活码，前台扫描活码，不显示或者显示指定广告页面</w:t>
+        <w:t>5</w:t>
+      </w:r>
+      <w:r>
+        <w:rPr>
+          <w:rFonts w:hint="eastAsia"/>
+        </w:rPr>
+        <w:t>、管理员后台可以审核所有用户发布的新活码，也可以指定一个用户无需审核，在没有审核的活码，前台扫描活码，不显示或者显示指定广告页面</w:t>
       </w:r>
     </w:p>
     <w:p>
@@ -10895,19 +9200,25 @@
         <w:rPr>
           <w:rFonts w:hint="eastAsia"/>
         </w:rPr>
-        <w:t>、管理员后台和用户后台都可以单独设置一个用户生成活码的域名，解析和服务器中绑定域名我会先自己解析和绑定好的</w:t>
+        <w:t>、管理员后台和用户后台都可以单独设置一个用户生成活码的域名，解析和服务器中绑定域名我会先自己解析和绑定好</w:t>
+      </w:r>
+      <w:r>
+        <w:rPr>
+          <w:rFonts w:hint="eastAsia"/>
+        </w:rPr>
+        <w:t>的</w:t>
       </w:r>
     </w:p>
     <w:p>
       <w:pPr>
         <w:spacing w:line="220" w:lineRule="atLeast"/>
-        <w:rPr>
-          <w:rFonts w:hint="eastAsia"/>
-        </w:rPr>
       </w:pPr>
       <w:r>
+        <w:rPr>
+          <w:noProof/>
+        </w:rPr>
         <w:drawing>
-          <wp:inline distT="0" distB="0" distL="0" distR="0">
+          <wp:inline distT="0" distB="0" distL="0" distR="0" wp14:anchorId="0B2D45F1" wp14:editId="62E0D390">
             <wp:extent cx="13922375" cy="3840480"/>
             <wp:effectExtent l="0" t="0" r="3175" b="7620"/>
             <wp:docPr id="25" name="图片 25"/>
@@ -10924,7 +9235,7 @@
                     </pic:cNvPicPr>
                   </pic:nvPicPr>
                   <pic:blipFill>
-                    <a:blip r:embed="rId33"/>
+                    <a:blip r:embed="rId43"/>
                     <a:stretch>
                       <a:fillRect/>
                     </a:stretch>
@@ -10948,12 +9259,18 @@
     <w:p>
       <w:pPr>
         <w:spacing w:line="220" w:lineRule="atLeast"/>
+        <w:rPr>
+          <w:rFonts w:hint="eastAsia"/>
+        </w:rPr>
       </w:pPr>
       <w:r>
+        <w:rPr>
+          <w:noProof/>
+        </w:rPr>
         <mc:AlternateContent>
           <mc:Choice Requires="wps">
             <w:drawing>
-              <wp:anchor distT="0" distB="0" distL="114300" distR="114300" simplePos="0" relativeHeight="251702272" behindDoc="0" locked="0" layoutInCell="1" allowOverlap="1">
+              <wp:anchor distT="0" distB="0" distL="114300" distR="114300" simplePos="0" relativeHeight="251690496" behindDoc="0" locked="0" layoutInCell="1" allowOverlap="1" wp14:anchorId="6621312C" wp14:editId="22685A79">
                 <wp:simplePos x="0" y="0"/>
                 <wp:positionH relativeFrom="column">
                   <wp:posOffset>11887200</wp:posOffset>
@@ -11011,7 +9328,7 @@
               </wp:anchor>
             </w:drawing>
           </mc:Choice>
-          <mc:Fallback>
+          <mc:Fallback xmlns:wpsCustomData="http://www.wps.cn/officeDocument/2013/wpsCustomData">
             <w:pict>
               <v:shape id="_x0000_s1026" o:spid="_x0000_s1026" o:spt="202" type="#_x0000_t202" style="position:absolute;left:0pt;margin-left:936pt;margin-top:159pt;height:22.2pt;width:63pt;z-index:251702272;mso-width-relative:page;mso-height-relative:page;" fillcolor="#FFFFFF [3201]" filled="t" stroked="t" coordsize="21600,21600" o:gfxdata="UEsDBAoAAAAAAIdO4kAAAAAAAAAAAAAAAAAEAAAAZHJzL1BLAwQUAAAACACHTuJA8LxYTdYAAAAN&#10;AQAADwAAAGRycy9kb3ducmV2LnhtbE1Py07DMBC8I/EP1iJxo84DhTTEqQQSEuJGmws3N94mEfY6&#10;it2m/D2bE9xmdkazM/Xu6qy44BxGTwrSTQICqfNmpF5Be3h7KEGEqMlo6wkV/GCAXXN7U+vK+IU+&#10;8bKPveAQCpVWMMQ4VVKGbkCnw8ZPSKyd/Ox0ZDr30sx64XBnZZYkhXR6JP4w6AlfB+y+92en4L14&#10;iV/Ymg+TZ7lfWtnNJxuUur9Lk2cQEa/xzwxrfa4ODXc6+jOZICzz8injMVFBnpYMVst2u6Ijn4rs&#10;EWRTy/8rml9QSwMEFAAAAAgAh07iQNN0b+U/AgAAbAQAAA4AAABkcnMvZTJvRG9jLnhtbK1UzW4T&#10;MRC+I/EOlu9kk9CUNMqmCq2CkCJaqSDOjtebrPB6jO1kNzwAvAEnLtx5rj4Hn52fppQTYg/e+dvP&#10;M9/M7PiyrTXbKOcrMjnvdbqcKSOpqMwy5x/ez14MOfNBmEJoMirnW+X55eT5s3FjR6pPK9KFcgwg&#10;xo8am/NVCHaUZV6uVC18h6wycJbkahGgumVWONEAvdZZv9s9zxpyhXUklfewXu+cfJLwy1LJcFOW&#10;XgWmc47cQjpdOhfxzCZjMVo6YVeV3Kch/iGLWlQGlx6hrkUQbO2qJ1B1JR15KkNHUp1RWVZSpRpQ&#10;Ta/7RzV3K2FVqgXkeHukyf8/WPluc+tYVeS83x9wZkSNJt1//3b/49f9z68sGkFRY/0IkXcWsaF9&#10;TS1afbB7GGPlbenq+EZNDH6QvT0SrNrAJIzDLoqER8LVH/YuzlIDsoePrfPhjaKaRSHnDv1LtIrN&#10;3AckgtBDSLzLk66KWaV1UtxycaUd2wj0epaemCM+eRSmDWtyfv5y0E3Ij3wR+wix0EJ+eooAPG0A&#10;GznZ1R6l0C7aPVELKrbgydFu2LyVswq4c+HDrXCYLhCAjQk3OEpNSIb2Emcrcl/+Zo/xaDq8nDWY&#10;1pz7z2vhFGf6rcE4XPTOwCULSTkbvOpDcaeexanHrOsrAkk97KaVSYzxQR/E0lH9EYs1jbfCJYzE&#10;3TkPB/Eq7HYIiynVdJqCMNBWhLm5szJCx5YYmq4DlVVqXaRpx82ePYx0as9+/eLOnOop6uEnMfkN&#10;UEsDBAoAAAAAAIdO4kAAAAAAAAAAAAAAAAAGAAAAX3JlbHMvUEsDBBQAAAAIAIdO4kCKFGY80QAA&#10;AJQBAAALAAAAX3JlbHMvLnJlbHOlkMFqwzAMhu+DvYPRfXGawxijTi+j0GvpHsDYimMaW0Yy2fr2&#10;8w6DZfS2o36h7xP//vCZFrUiS6RsYNf1oDA78jEHA++X49MLKKk2e7tQRgM3FDiMjw/7My62tiOZ&#10;YxHVKFkMzLWWV63FzZisdFQwt81EnGxtIwddrLvagHro+2fNvxkwbpjq5A3wyQ+gLrfSzH/YKTom&#10;oal2jpKmaYruHlUHtmWO7sg24Ru5RrMcsBrwLBoHalnXfgR9X7/7p97TRz7jutV+h4zrj1dvuhy/&#10;AFBLAwQUAAAACACHTuJAfublIPcAAADhAQAAEwAAAFtDb250ZW50X1R5cGVzXS54bWyVkUFOwzAQ&#10;RfdI3MHyFiVOu0AIJemCtEtAqBxgZE8Si2RseUxob4+TthtEkVjaM/+/J7vcHMZBTBjYOqrkKi+k&#10;QNLOWOoq+b7fZQ9ScAQyMDjCSh6R5aa+vSn3R48sUpq4kn2M/lEp1j2OwLnzSGnSujBCTMfQKQ/6&#10;AzpU66K4V9pRRIpZnDtkXTbYwucQxfaQrk8mAQeW4um0OLMqCd4PVkNMpmoi84OSnQl5Si473FvP&#10;d0lDql8J8+Q64Jx7SU8TrEHxCiE+w5g0lAmsjPuigFP+d8lsOXLm2tZqzJvATYq94XSxutaOa9c4&#10;/d/y7ZK6dKvlg+pvUEsBAhQAFAAAAAgAh07iQH7m5SD3AAAA4QEAABMAAAAAAAAAAQAgAAAArgQA&#10;AFtDb250ZW50X1R5cGVzXS54bWxQSwECFAAKAAAAAACHTuJAAAAAAAAAAAAAAAAABgAAAAAAAAAA&#10;ABAAAACQAwAAX3JlbHMvUEsBAhQAFAAAAAgAh07iQIoUZjzRAAAAlAEAAAsAAAAAAAAAAQAgAAAA&#10;tAMAAF9yZWxzLy5yZWxzUEsBAhQACgAAAAAAh07iQAAAAAAAAAAAAAAAAAQAAAAAAAAAAAAQAAAA&#10;AAAAAGRycy9QSwECFAAUAAAACACHTuJA8LxYTdYAAAANAQAADwAAAAAAAAABACAAAAAiAAAAZHJz&#10;L2Rvd25yZXYueG1sUEsBAhQAFAAAAAgAh07iQNN0b+U/AgAAbAQAAA4AAAAAAAAAAQAgAAAAJQEA&#10;AGRycy9lMm9Eb2MueG1sUEsFBgAAAAAGAAYAWQEAANYFAAAAAA==&#10;">
                 <v:fill on="t" focussize="0,0"/>
@@ -11039,10 +9356,13 @@
         </mc:AlternateContent>
       </w:r>
       <w:r>
+        <w:rPr>
+          <w:noProof/>
+        </w:rPr>
         <mc:AlternateContent>
           <mc:Choice Requires="wps">
             <w:drawing>
-              <wp:anchor distT="0" distB="0" distL="114300" distR="114300" simplePos="0" relativeHeight="251701248" behindDoc="0" locked="0" layoutInCell="1" allowOverlap="1">
+              <wp:anchor distT="0" distB="0" distL="114300" distR="114300" simplePos="0" relativeHeight="251689472" behindDoc="0" locked="0" layoutInCell="1" allowOverlap="1" wp14:anchorId="1863A69B" wp14:editId="41FB4932">
                 <wp:simplePos x="0" y="0"/>
                 <wp:positionH relativeFrom="column">
                   <wp:posOffset>11887200</wp:posOffset>
@@ -11100,7 +9420,7 @@
               </wp:anchor>
             </w:drawing>
           </mc:Choice>
-          <mc:Fallback>
+          <mc:Fallback xmlns:wpsCustomData="http://www.wps.cn/officeDocument/2013/wpsCustomData">
             <w:pict>
               <v:shape id="_x0000_s1026" o:spid="_x0000_s1026" o:spt="202" type="#_x0000_t202" style="position:absolute;left:0pt;margin-left:936pt;margin-top:133.8pt;height:22.2pt;width:61.8pt;z-index:251701248;mso-width-relative:page;mso-height-relative:page;" fillcolor="#FFFFFF [3201]" filled="t" stroked="t" coordsize="21600,21600" o:gfxdata="UEsDBAoAAAAAAIdO4kAAAAAAAAAAAAAAAAAEAAAAZHJzL1BLAwQUAAAACACHTuJA/kcx8NgAAAAN&#10;AQAADwAAAGRycy9kb3ducmV2LnhtbE2PzU7DMBCE70i8g7VI3KjzI9I2xKkEEhLiRsmFmxtvkwh7&#10;HdluU96e7QluO5rR7DfN7uKsOGOIkycF+SoDgdR7M9GgoPt8fdiAiEmT0dYTKvjBCLv29qbRtfEL&#10;feB5nwbBJRRrrWBMaa6ljP2ITseVn5HYO/rgdGIZBmmCXrjcWVlkWSWdnog/jHrGlxH77/3JKXir&#10;ntMXdubdlEXpl0724WijUvd3efYEIuEl/YXhis/o0DLTwZ/IRGFZb9YFj0kKimpdgbhGtttHvg4K&#10;ypw92Tby/4r2F1BLAwQUAAAACACHTuJAYFoB6kACAABsBAAADgAAAGRycy9lMm9Eb2MueG1srVTN&#10;bhMxEL4j8Q6W73STkKZp1E0VWgUhVbRSQJwdrzdZ4fUY28lueAD6Bpy4cOe58hx8dn7aUk6IPXjn&#10;bz/PfDOzF5dtrdlaOV+RyXn3pMOZMpKKyixy/vHD9NWQMx+EKYQmo3K+UZ5fjl++uGjsSPVoSbpQ&#10;jgHE+FFjc74MwY6yzMulqoU/IasMnCW5WgSobpEVTjRAr3XW63QGWUOusI6k8h7W652TjxN+WSoZ&#10;bsvSq8B0zpFbSKdL5zye2fhCjBZO2GUl92mIf8iiFpXBpUeoaxEEW7nqGVRdSUeeynAiqc6oLCup&#10;Ug2optv5o5rZUliVagE53h5p8v8PVr5f3zlWFTnv9fqcGVGjSdvv99sfv7Y/v7FoBEWN9SNEzixi&#10;Q/uGWrT6YPcwxsrb0tXxjZoY/CB7cyRYtYFJGM+G/eEAHglXb9g976cGZA8fW+fDW0U1i0LOHfqX&#10;aBXrGx+QCEIPIfEuT7oqppXWSXGL+ZV2bC3Q62l6Yo745EmYNqzJ+eD1aSchP/FF7CPEXAv5+TkC&#10;8LQBbORkV3uUQjtv90TNqdiAJ0e7YfNWTivg3ggf7oTDdIEAbEy4xVFqQjK0lzhbkvv6N3uMR9Ph&#10;5azBtObcf1kJpzjT7wzG4bzbB5csJKV/etaD4h575o89ZlVfEUjqYjetTGKMD/oglo7qT1isSbwV&#10;LmEk7s55OIhXYbdDWEypJpMUhIG2ItyYmZUROrbE0GQVqKxS6yJNO2727GGkU3v26xd35rGeoh5+&#10;EuPfUEsDBAoAAAAAAIdO4kAAAAAAAAAAAAAAAAAGAAAAX3JlbHMvUEsDBBQAAAAIAIdO4kCKFGY8&#10;0QAAAJQBAAALAAAAX3JlbHMvLnJlbHOlkMFqwzAMhu+DvYPRfXGawxijTi+j0GvpHsDYimMaW0Yy&#10;2fr28w6DZfS2o36h7xP//vCZFrUiS6RsYNf1oDA78jEHA++X49MLKKk2e7tQRgM3FDiMjw/7My62&#10;tiOZYxHVKFkMzLWWV63FzZisdFQwt81EnGxtIwddrLvagHro+2fNvxkwbpjq5A3wyQ+gLrfSzH/Y&#10;KTomoal2jpKmaYruHlUHtmWO7sg24Ru5RrMcsBrwLBoHalnXfgR9X7/7p97TRz7jutV+h4zrj1dv&#10;uhy/AFBLAwQUAAAACACHTuJAfublIPcAAADhAQAAEwAAAFtDb250ZW50X1R5cGVzXS54bWyVkUFO&#10;wzAQRfdI3MHyFiVOu0AIJemCtEtAqBxgZE8Si2RseUxob4+TthtEkVjaM/+/J7vcHMZBTBjYOqrk&#10;Ki+kQNLOWOoq+b7fZQ9ScAQyMDjCSh6R5aa+vSn3R48sUpq4kn2M/lEp1j2OwLnzSGnSujBCTMfQ&#10;KQ/6AzpU66K4V9pRRIpZnDtkXTbYwucQxfaQrk8mAQeW4um0OLMqCd4PVkNMpmoi84OSnQl5Si47&#10;3FvPd0lDql8J8+Q64Jx7SU8TrEHxCiE+w5g0lAmsjPuigFP+d8lsOXLm2tZqzJvATYq94XSxutaO&#10;a9c4/d/y7ZK6dKvlg+pvUEsBAhQAFAAAAAgAh07iQH7m5SD3AAAA4QEAABMAAAAAAAAAAQAgAAAA&#10;sQQAAFtDb250ZW50X1R5cGVzXS54bWxQSwECFAAKAAAAAACHTuJAAAAAAAAAAAAAAAAABgAAAAAA&#10;AAAAABAAAACTAwAAX3JlbHMvUEsBAhQAFAAAAAgAh07iQIoUZjzRAAAAlAEAAAsAAAAAAAAAAQAg&#10;AAAAtwMAAF9yZWxzLy5yZWxzUEsBAhQACgAAAAAAh07iQAAAAAAAAAAAAAAAAAQAAAAAAAAAAAAQ&#10;AAAAAAAAAGRycy9QSwECFAAUAAAACACHTuJA/kcx8NgAAAANAQAADwAAAAAAAAABACAAAAAiAAAA&#10;ZHJzL2Rvd25yZXYueG1sUEsBAhQAFAAAAAgAh07iQGBaAepAAgAAbAQAAA4AAAAAAAAAAQAgAAAA&#10;JwEAAGRycy9lMm9Eb2MueG1sUEsFBgAAAAAGAAYAWQEAANkFAAAAAA==&#10;">
                 <v:fill on="t" focussize="0,0"/>
@@ -11128,10 +9448,13 @@
         </mc:AlternateContent>
       </w:r>
       <w:r>
+        <w:rPr>
+          <w:noProof/>
+        </w:rPr>
         <mc:AlternateContent>
           <mc:Choice Requires="wps">
             <w:drawing>
-              <wp:anchor distT="0" distB="0" distL="114300" distR="114300" simplePos="0" relativeHeight="251675648" behindDoc="0" locked="0" layoutInCell="1" allowOverlap="1">
+              <wp:anchor distT="0" distB="0" distL="114300" distR="114300" simplePos="0" relativeHeight="251667968" behindDoc="0" locked="0" layoutInCell="1" allowOverlap="1" wp14:anchorId="6033E88A" wp14:editId="426CED1E">
                 <wp:simplePos x="0" y="0"/>
                 <wp:positionH relativeFrom="column">
                   <wp:posOffset>10953750</wp:posOffset>
@@ -11143,7 +9466,9 @@
                 <wp:effectExtent l="9525" t="11430" r="9525" b="5715"/>
                 <wp:wrapNone/>
                 <wp:docPr id="242" name="文本框 242"/>
-                <wp:cNvGraphicFramePr/>
+                <wp:cNvGraphicFramePr>
+                  <a:graphicFrameLocks xmlns:a="http://schemas.openxmlformats.org/drawingml/2006/main"/>
+                </wp:cNvGraphicFramePr>
                 <a:graphic xmlns:a="http://schemas.openxmlformats.org/drawingml/2006/main">
                   <a:graphicData uri="http://schemas.microsoft.com/office/word/2010/wordprocessingShape">
                     <wps:wsp>
@@ -11189,7 +9514,7 @@
               </wp:anchor>
             </w:drawing>
           </mc:Choice>
-          <mc:Fallback>
+          <mc:Fallback xmlns:wpsCustomData="http://www.wps.cn/officeDocument/2013/wpsCustomData">
             <w:pict>
               <v:shape id="_x0000_s1026" o:spid="_x0000_s1026" o:spt="202" type="#_x0000_t202" style="position:absolute;left:0pt;margin-left:862.5pt;margin-top:158.4pt;height:21.9pt;width:69pt;z-index:251675648;mso-width-relative:page;mso-height-relative:page;" fillcolor="#FFFFFF" filled="t" stroked="t" coordsize="21600,21600" o:gfxdata="UEsDBAoAAAAAAIdO4kAAAAAAAAAAAAAAAAAEAAAAZHJzL1BLAwQUAAAACACHTuJAcdKg2NoAAAAN&#10;AQAADwAAAGRycy9kb3ducmV2LnhtbE2PzU7DMBCE70i8g7VIXBC104AbQpwekEBwK6UqVzfZJhH+&#10;Cbablrdne4LjzI5m56uWJ2vYhCEO3inIZgIYusa3g+sUbD6ebwtgMWnXauMdKvjBCMv68qLSZeuP&#10;7h2ndeoYlbhYagV9SmPJeWx6tDrO/IiObnsfrE4kQ8fboI9Ubg2fCyG51YOjD70e8anH5mt9sAqK&#10;u9fpM77lq20j9+Yh3Syml++g1PVVJh6BJTylvzCc59N0qGnTzh9cG5khvZjfE0xSkGeSIM6RQuZk&#10;7ciSQgKvK/6fov4FUEsDBBQAAAAIAIdO4kAhovKrJgIAADwEAAAOAAAAZHJzL2Uyb0RvYy54bWyt&#10;U82O0zAQviPxDpbvNGm23XajpqulqyKk5UdaeADHcRoL22Nst0l5AHgDTly481x9DiZOt1QLXBA+&#10;WB7P+PPM980srjutyE44L8EUdDxKKRGGQyXNpqDv362fzSnxgZmKKTCioHvh6fXy6ZNFa3ORQQOq&#10;Eo4giPF5awvahGDzJPG8EZr5EVhh0FmD0yyg6TZJ5ViL6FolWZpeJi24yjrgwnu8vR2cdBnx61rw&#10;8KauvQhEFRRzC3F3cS/7PVkuWL5xzDaSH9Ng/5CFZtLgpyeoWxYY2Tr5G5SW3IGHOow46ATqWnIR&#10;a8Bqxumjau4bZkWsBcnx9kST/3+w/PXurSOyKmg2ySgxTKNIh69fDt9+HL5/Jv0lUtRan2PkvcXY&#10;0D2HDqWO5Xp7B/yDJwZWDTMbceMctI1gFaY47l8mZ08HHN+DlO0rqPAntg0Qgbra6Z4/ZIQgOkq1&#10;P8kjukA4Xs5nlxcpeji6stl8fBHlS1j+8Ng6H14I0KQ/FNSh+hGc7e586JNh+UNI/5cHJau1VCoa&#10;blOulCM7hp2yjivm/yhMGdIW9GqaTYf6/wqRxvUnCC0DtrySGis6D1LmSFfP0MBV6MruSH8J1R6J&#10;czC0MI4cHhpwnyhpsX0L6j9umROUqJcGyb8aTyZ9v0djMp1laLhzT3nuYYYjVEEDJcNxFYYZ2Von&#10;Nw3+NMht4AYFq2Uks1d2yOqYN7Zo5Pg4Tv0MnNsx6tfQL38CUEsDBAoAAAAAAIdO4kAAAAAAAAAA&#10;AAAAAAAGAAAAX3JlbHMvUEsDBBQAAAAIAIdO4kCKFGY80QAAAJQBAAALAAAAX3JlbHMvLnJlbHOl&#10;kMFqwzAMhu+DvYPRfXGawxijTi+j0GvpHsDYimMaW0Yy2fr28w6DZfS2o36h7xP//vCZFrUiS6Rs&#10;YNf1oDA78jEHA++X49MLKKk2e7tQRgM3FDiMjw/7My62tiOZYxHVKFkMzLWWV63FzZisdFQwt81E&#10;nGxtIwddrLvagHro+2fNvxkwbpjq5A3wyQ+gLrfSzH/YKTomoal2jpKmaYruHlUHtmWO7sg24Ru5&#10;RrMcsBrwLBoHalnXfgR9X7/7p97TRz7jutV+h4zrj1dvuhy/AFBLAwQUAAAACACHTuJAfublIPcA&#10;AADhAQAAEwAAAFtDb250ZW50X1R5cGVzXS54bWyVkUFOwzAQRfdI3MHyFiVOu0AIJemCtEtAqBxg&#10;ZE8Si2RseUxob4+TthtEkVjaM/+/J7vcHMZBTBjYOqrkKi+kQNLOWOoq+b7fZQ9ScAQyMDjCSh6R&#10;5aa+vSn3R48sUpq4kn2M/lEp1j2OwLnzSGnSujBCTMfQKQ/6AzpU66K4V9pRRIpZnDtkXTbYwucQ&#10;xfaQrk8mAQeW4um0OLMqCd4PVkNMpmoi84OSnQl5Si473FvPd0lDql8J8+Q64Jx7SU8TrEHxCiE+&#10;w5g0lAmsjPuigFP+d8lsOXLm2tZqzJvATYq94XSxutaOa9c4/d/y7ZK6dKvlg+pvUEsBAhQAFAAA&#10;AAgAh07iQH7m5SD3AAAA4QEAABMAAAAAAAAAAQAgAAAAmQQAAFtDb250ZW50X1R5cGVzXS54bWxQ&#10;SwECFAAKAAAAAACHTuJAAAAAAAAAAAAAAAAABgAAAAAAAAAAABAAAAB7AwAAX3JlbHMvUEsBAhQA&#10;FAAAAAgAh07iQIoUZjzRAAAAlAEAAAsAAAAAAAAAAQAgAAAAnwMAAF9yZWxzLy5yZWxzUEsBAhQA&#10;CgAAAAAAh07iQAAAAAAAAAAAAAAAAAQAAAAAAAAAAAAQAAAAAAAAAGRycy9QSwECFAAUAAAACACH&#10;TuJAcdKg2NoAAAANAQAADwAAAAAAAAABACAAAAAiAAAAZHJzL2Rvd25yZXYueG1sUEsBAhQAFAAA&#10;AAgAh07iQCGi8qsmAgAAPAQAAA4AAAAAAAAAAQAgAAAAKQEAAGRycy9lMm9Eb2MueG1sUEsFBgAA&#10;AAAGAAYAWQEAAMEFAAAAAA==&#10;">
                 <v:fill on="t" focussize="0,0"/>
@@ -11214,10 +9539,13 @@
         </mc:AlternateContent>
       </w:r>
       <w:r>
+        <w:rPr>
+          <w:noProof/>
+        </w:rPr>
         <mc:AlternateContent>
           <mc:Choice Requires="wps">
             <w:drawing>
-              <wp:anchor distT="0" distB="0" distL="114300" distR="114300" simplePos="0" relativeHeight="251674624" behindDoc="0" locked="0" layoutInCell="1" allowOverlap="1">
+              <wp:anchor distT="0" distB="0" distL="114300" distR="114300" simplePos="0" relativeHeight="251666944" behindDoc="0" locked="0" layoutInCell="1" allowOverlap="1" wp14:anchorId="67D182D2" wp14:editId="6B9493D8">
                 <wp:simplePos x="0" y="0"/>
                 <wp:positionH relativeFrom="column">
                   <wp:posOffset>10953750</wp:posOffset>
@@ -11229,7 +9557,9 @@
                 <wp:effectExtent l="9525" t="12700" r="9525" b="6350"/>
                 <wp:wrapNone/>
                 <wp:docPr id="241" name="文本框 241"/>
-                <wp:cNvGraphicFramePr/>
+                <wp:cNvGraphicFramePr>
+                  <a:graphicFrameLocks xmlns:a="http://schemas.openxmlformats.org/drawingml/2006/main"/>
+                </wp:cNvGraphicFramePr>
                 <a:graphic xmlns:a="http://schemas.openxmlformats.org/drawingml/2006/main">
                   <a:graphicData uri="http://schemas.microsoft.com/office/word/2010/wordprocessingShape">
                     <wps:wsp>
@@ -11275,7 +9605,7 @@
               </wp:anchor>
             </w:drawing>
           </mc:Choice>
-          <mc:Fallback>
+          <mc:Fallback xmlns:wpsCustomData="http://www.wps.cn/officeDocument/2013/wpsCustomData">
             <w:pict>
               <v:shape id="_x0000_s1026" o:spid="_x0000_s1026" o:spt="202" type="#_x0000_t202" style="position:absolute;left:0pt;margin-left:862.5pt;margin-top:133.75pt;height:21pt;width:69pt;z-index:251674624;mso-width-relative:page;mso-height-relative:page;" fillcolor="#FFFFFF" filled="t" stroked="t" coordsize="21600,21600" o:gfxdata="UEsDBAoAAAAAAIdO4kAAAAAAAAAAAAAAAAAEAAAAZHJzL1BLAwQUAAAACACHTuJAii6NSNsAAAAN&#10;AQAADwAAAGRycy9kb3ducmV2LnhtbE2PzU7DMBCE70i8g7VIXBC1m5Cfhjg9IIHgVgqCqxu7SYS9&#10;DrGblrdne4LjzI5mv6nXJ2fZbKYweJSwXAhgBluvB+wkvL893pbAQlSolfVoJPyYAOvm8qJWlfZH&#10;fDXzNnaMSjBUSkIf41hxHtreOBUWfjRIt72fnIokp47rSR2p3FmeCJFzpwakD70azUNv2q/twUko&#10;757nz/CSbj7afG9X8aaYn74nKa+vluIeWDSn+BeGMz6hQ0NMO39AHZglXSQZjYkSkrzIgJ0jZZ6S&#10;tZOQilUGvKn5/xXNL1BLAwQUAAAACACHTuJAAT33eyUCAAA8BAAADgAAAGRycy9lMm9Eb2MueG1s&#10;rVNLjtswDN0X6B0E7Rs7bj4zQZzBNIMUBaYfYNoDyLJsC5VEVVJipwfo3KCrbrrvuXKO0nImTX+b&#10;oloIpEg9ko/k8qrTiuyE8xJMTsejlBJhOJTS1Dl993bz5IISH5gpmQIjcroXnl6tHj9atnYhMmhA&#10;lcIRBDF+0dqcNiHYRZJ43gjN/AisMGiswGkWUHV1UjrWIrpWSZams6QFV1oHXHiPrzeDka4iflUJ&#10;Hl5XlReBqJxibiHeLt5FfyerJVvUjtlG8mMa7B+y0EwaDHqCumGBka2Tv0FpyR14qMKIg06gqiQX&#10;sQasZpz+Us1dw6yItSA53p5o8v8Plr/avXFEljnNJmNKDNPYpMPn+8OXb4evn0j/iBS11i/Q886i&#10;b+ieQYetjuV6ewv8vScG1g0ztbh2DtpGsBJTjD+Ts68Dju9BivYllBiJbQNEoK5yuucPGSGIjq3a&#10;n9ojukA4Pl7MZ09TtHA0ZbPZHGXMLWGLh8/W+fBcgCa9kFOH3Y/gbHfrw+D64NLH8qBkuZFKRcXV&#10;xVo5smM4KZt4jug/uSlD2pxeTrPpUP9fIdJ4/gShZcCRV1JjRedOymAxPV09QwNXoSu6I/0FlHsk&#10;zsEwwrhyKDTgPlLS4vjm1H/YMicoUS8Mkn85nkz6eY/KZDrPUHHnluLcwgxHqJwGSgZxHYYd2Von&#10;6wYjDe02cI0Nq2Qks091yOqYN45obMdxnfodONej14+lX30HUEsDBAoAAAAAAIdO4kAAAAAAAAAA&#10;AAAAAAAGAAAAX3JlbHMvUEsDBBQAAAAIAIdO4kCKFGY80QAAAJQBAAALAAAAX3JlbHMvLnJlbHOl&#10;kMFqwzAMhu+DvYPRfXGawxijTi+j0GvpHsDYimMaW0Yy2fr28w6DZfS2o36h7xP//vCZFrUiS6Rs&#10;YNf1oDA78jEHA++X49MLKKk2e7tQRgM3FDiMjw/7My62tiOZYxHVKFkMzLWWV63FzZisdFQwt81E&#10;nGxtIwddrLvagHro+2fNvxkwbpjq5A3wyQ+gLrfSzH/YKTomoal2jpKmaYruHlUHtmWO7sg24Ru5&#10;RrMcsBrwLBoHalnXfgR9X7/7p97TRz7jutV+h4zrj1dvuhy/AFBLAwQUAAAACACHTuJAfublIPcA&#10;AADhAQAAEwAAAFtDb250ZW50X1R5cGVzXS54bWyVkUFOwzAQRfdI3MHyFiVOu0AIJemCtEtAqBxg&#10;ZE8Si2RseUxob4+TthtEkVjaM/+/J7vcHMZBTBjYOqrkKi+kQNLOWOoq+b7fZQ9ScAQyMDjCSh6R&#10;5aa+vSn3R48sUpq4kn2M/lEp1j2OwLnzSGnSujBCTMfQKQ/6AzpU66K4V9pRRIpZnDtkXTbYwucQ&#10;xfaQrk8mAQeW4um0OLMqCd4PVkNMpmoi84OSnQl5Si473FvPd0lDql8J8+Q64Jx7SU8TrEHxCiE+&#10;w5g0lAmsjPuigFP+d8lsOXLm2tZqzJvATYq94XSxutaOa9c4/d/y7ZK6dKvlg+pvUEsBAhQAFAAA&#10;AAgAh07iQH7m5SD3AAAA4QEAABMAAAAAAAAAAQAgAAAAmQQAAFtDb250ZW50X1R5cGVzXS54bWxQ&#10;SwECFAAKAAAAAACHTuJAAAAAAAAAAAAAAAAABgAAAAAAAAAAABAAAAB7AwAAX3JlbHMvUEsBAhQA&#10;FAAAAAgAh07iQIoUZjzRAAAAlAEAAAsAAAAAAAAAAQAgAAAAnwMAAF9yZWxzLy5yZWxzUEsBAhQA&#10;CgAAAAAAh07iQAAAAAAAAAAAAAAAAAQAAAAAAAAAAAAQAAAAAAAAAGRycy9QSwECFAAUAAAACACH&#10;TuJAii6NSNsAAAANAQAADwAAAAAAAAABACAAAAAiAAAAZHJzL2Rvd25yZXYueG1sUEsBAhQAFAAA&#10;AAgAh07iQAE993slAgAAPAQAAA4AAAAAAAAAAQAgAAAAKgEAAGRycy9lMm9Eb2MueG1sUEsFBgAA&#10;AAAGAAYAWQEAAMEFAAAAAA==&#10;">
                 <v:fill on="t" focussize="0,0"/>
@@ -11300,10 +9630,13 @@
         </mc:AlternateContent>
       </w:r>
       <w:r>
+        <w:rPr>
+          <w:noProof/>
+        </w:rPr>
         <mc:AlternateContent>
           <mc:Choice Requires="wps">
             <w:drawing>
-              <wp:anchor distT="0" distB="0" distL="114300" distR="114300" simplePos="0" relativeHeight="251672576" behindDoc="0" locked="0" layoutInCell="1" allowOverlap="1">
+              <wp:anchor distT="0" distB="0" distL="114300" distR="114300" simplePos="0" relativeHeight="251664896" behindDoc="0" locked="0" layoutInCell="1" allowOverlap="1" wp14:anchorId="3DF8B257" wp14:editId="08DE8A9A">
                 <wp:simplePos x="0" y="0"/>
                 <wp:positionH relativeFrom="column">
                   <wp:posOffset>10391775</wp:posOffset>
@@ -11315,7 +9648,9 @@
                 <wp:effectExtent l="9525" t="10795" r="9525" b="6350"/>
                 <wp:wrapNone/>
                 <wp:docPr id="240" name="文本框 240"/>
-                <wp:cNvGraphicFramePr/>
+                <wp:cNvGraphicFramePr>
+                  <a:graphicFrameLocks xmlns:a="http://schemas.openxmlformats.org/drawingml/2006/main"/>
+                </wp:cNvGraphicFramePr>
                 <a:graphic xmlns:a="http://schemas.openxmlformats.org/drawingml/2006/main">
                   <a:graphicData uri="http://schemas.microsoft.com/office/word/2010/wordprocessingShape">
                     <wps:wsp>
@@ -11361,7 +9696,7 @@
               </wp:anchor>
             </w:drawing>
           </mc:Choice>
-          <mc:Fallback>
+          <mc:Fallback xmlns:wpsCustomData="http://www.wps.cn/officeDocument/2013/wpsCustomData">
             <w:pict>
               <v:shape id="_x0000_s1026" o:spid="_x0000_s1026" o:spt="202" type="#_x0000_t202" style="position:absolute;left:0pt;margin-left:818.25pt;margin-top:158.35pt;height:21.9pt;width:39.75pt;z-index:251672576;mso-width-relative:page;mso-height-relative:page;" fillcolor="#FFFFFF" filled="t" stroked="t" coordsize="21600,21600" o:gfxdata="UEsDBAoAAAAAAIdO4kAAAAAAAAAAAAAAAAAEAAAAZHJzL1BLAwQUAAAACACHTuJAJr5bXtoAAAAN&#10;AQAADwAAAGRycy9kb3ducmV2LnhtbE2PwU7DMBBE70j8g7VIXBC1Q6hTQpwekEBwK6UqVzdxkwh7&#10;HWw3LX/P9gTHmX2anamWJ2fZZEIcPCrIZgKYwca3A3YKNh/PtwtgMWlstfVoFPyYCMv68qLSZeuP&#10;+G6mdeoYhWAstYI+pbHkPDa9cTrO/GiQbnsfnE4kQ8fboI8U7iy/E0JypwekD70ezVNvmq/1wSlY&#10;3L9On/EtX20bubcP6aaYXr6DUtdXmXgElswp/cFwrk/VoaZOO3/ANjJLWuZyTqyCPJMFsDNSZJL2&#10;7ciSYg68rvj/FfUvUEsDBBQAAAAIAIdO4kDjB5m6IwIAADwEAAAOAAAAZHJzL2Uyb0RvYy54bWyt&#10;U82O0zAQviPxDpbvNGlo2W7UdLV0VYS0/EgLD+A4TmLheIztNikPAG/AiQt3nqvPwdjplmpBHBA+&#10;WB7P+PM338wsr4ZOkZ2wToIu6HSSUiI0h0rqpqDv322eLChxnumKKdCioHvh6NXq8aNlb3KRQQuq&#10;EpYgiHZ5bwraem/yJHG8FR1zEzBCo7MG2zGPpm2SyrIe0TuVZGn6LOnBVsYCF87h7c3opKuIX9eC&#10;+zd17YQnqqDIzcfdxr0Me7JasryxzLSSH2mwf2DRManx0xPUDfOMbK38DaqT3IKD2k84dAnUteQi&#10;5oDZTNMH2dy1zIiYC4rjzEkm9/9g+evdW0tkVdBshvpo1mGRDl+/HL79OHz/TMIlStQbl2PkncFY&#10;PzyHAUsd03XmFvgHRzSsW6YbcW0t9K1gFVKchpfJ2dMRxwWQsn8FFf7Eth4i0FDbLuiHihBERyr7&#10;U3nE4AnHy3k6W2RzSji6sovF9GnklrD8/rGxzr8Q0JFwKKjF6kdwtrt1PpBh+X1I+MuBktVGKhUN&#10;25RrZcmOYads4or8H4QpTfqCXs6Rx98h0rj+BNFJjy2vZFfQxXmQ0ke5gkKjVn4oh6P8JVR7FM7C&#10;2MI4cnhowX6ipMf2Laj7uGVWUKJeahT/cjoL9fTRmM0vMjTsuac89zDNEaqgnpLxuPbjjGyNlU2L&#10;P43l1nCNBatlFDNUdmR15I0tGjU+jlOYgXM7Rv0a+tVPUEsDBAoAAAAAAIdO4kAAAAAAAAAAAAAA&#10;AAAGAAAAX3JlbHMvUEsDBBQAAAAIAIdO4kCKFGY80QAAAJQBAAALAAAAX3JlbHMvLnJlbHOlkMFq&#10;wzAMhu+DvYPRfXGawxijTi+j0GvpHsDYimMaW0Yy2fr28w6DZfS2o36h7xP//vCZFrUiS6RsYNf1&#10;oDA78jEHA++X49MLKKk2e7tQRgM3FDiMjw/7My62tiOZYxHVKFkMzLWWV63FzZisdFQwt81EnGxt&#10;IwddrLvagHro+2fNvxkwbpjq5A3wyQ+gLrfSzH/YKTomoal2jpKmaYruHlUHtmWO7sg24Ru5RrMc&#10;sBrwLBoHalnXfgR9X7/7p97TRz7jutV+h4zrj1dvuhy/AFBLAwQUAAAACACHTuJAfublIPcAAADh&#10;AQAAEwAAAFtDb250ZW50X1R5cGVzXS54bWyVkUFOwzAQRfdI3MHyFiVOu0AIJemCtEtAqBxgZE8S&#10;i2RseUxob4+TthtEkVjaM/+/J7vcHMZBTBjYOqrkKi+kQNLOWOoq+b7fZQ9ScAQyMDjCSh6R5aa+&#10;vSn3R48sUpq4kn2M/lEp1j2OwLnzSGnSujBCTMfQKQ/6AzpU66K4V9pRRIpZnDtkXTbYwucQxfaQ&#10;rk8mAQeW4um0OLMqCd4PVkNMpmoi84OSnQl5Si473FvPd0lDql8J8+Q64Jx7SU8TrEHxCiE+w5g0&#10;lAmsjPuigFP+d8lsOXLm2tZqzJvATYq94XSxutaOa9c4/d/y7ZK6dKvlg+pvUEsBAhQAFAAAAAgA&#10;h07iQH7m5SD3AAAA4QEAABMAAAAAAAAAAQAgAAAAlgQAAFtDb250ZW50X1R5cGVzXS54bWxQSwEC&#10;FAAKAAAAAACHTuJAAAAAAAAAAAAAAAAABgAAAAAAAAAAABAAAAB4AwAAX3JlbHMvUEsBAhQAFAAA&#10;AAgAh07iQIoUZjzRAAAAlAEAAAsAAAAAAAAAAQAgAAAAnAMAAF9yZWxzLy5yZWxzUEsBAhQACgAA&#10;AAAAh07iQAAAAAAAAAAAAAAAAAQAAAAAAAAAAAAQAAAAAAAAAGRycy9QSwECFAAUAAAACACHTuJA&#10;Jr5bXtoAAAANAQAADwAAAAAAAAABACAAAAAiAAAAZHJzL2Rvd25yZXYueG1sUEsBAhQAFAAAAAgA&#10;h07iQOMHmbojAgAAPAQAAA4AAAAAAAAAAQAgAAAAKQEAAGRycy9lMm9Eb2MueG1sUEsFBgAAAAAG&#10;AAYAWQEAAL4FAAAAAA==&#10;">
                 <v:fill on="t" focussize="0,0"/>
@@ -11386,10 +9721,13 @@
         </mc:AlternateContent>
       </w:r>
       <w:r>
+        <w:rPr>
+          <w:noProof/>
+        </w:rPr>
         <mc:AlternateContent>
           <mc:Choice Requires="wps">
             <w:drawing>
-              <wp:anchor distT="0" distB="0" distL="114300" distR="114300" simplePos="0" relativeHeight="251670528" behindDoc="0" locked="0" layoutInCell="1" allowOverlap="1">
+              <wp:anchor distT="0" distB="0" distL="114300" distR="114300" simplePos="0" relativeHeight="251662848" behindDoc="0" locked="0" layoutInCell="1" allowOverlap="1" wp14:anchorId="5C77E500" wp14:editId="7E990D88">
                 <wp:simplePos x="0" y="0"/>
                 <wp:positionH relativeFrom="column">
                   <wp:posOffset>10391775</wp:posOffset>
@@ -11401,7 +9739,9 @@
                 <wp:effectExtent l="9525" t="10795" r="9525" b="8255"/>
                 <wp:wrapNone/>
                 <wp:docPr id="239" name="文本框 239"/>
-                <wp:cNvGraphicFramePr/>
+                <wp:cNvGraphicFramePr>
+                  <a:graphicFrameLocks xmlns:a="http://schemas.openxmlformats.org/drawingml/2006/main"/>
+                </wp:cNvGraphicFramePr>
                 <a:graphic xmlns:a="http://schemas.openxmlformats.org/drawingml/2006/main">
                   <a:graphicData uri="http://schemas.microsoft.com/office/word/2010/wordprocessingShape">
                     <wps:wsp>
@@ -11447,7 +9787,7 @@
               </wp:anchor>
             </w:drawing>
           </mc:Choice>
-          <mc:Fallback>
+          <mc:Fallback xmlns:wpsCustomData="http://www.wps.cn/officeDocument/2013/wpsCustomData">
             <w:pict>
               <v:shape id="_x0000_s1026" o:spid="_x0000_s1026" o:spt="202" type="#_x0000_t202" style="position:absolute;left:0pt;margin-left:818.25pt;margin-top:133.6pt;height:21pt;width:39.75pt;z-index:251670528;mso-width-relative:page;mso-height-relative:page;" fillcolor="#FFFFFF" filled="t" stroked="t" coordsize="21600,21600" o:gfxdata="UEsDBAoAAAAAAIdO4kAAAAAAAAAAAAAAAAAEAAAAZHJzL1BLAwQUAAAACACHTuJAqbV/kNoAAAAN&#10;AQAADwAAAGRycy9kb3ducmV2LnhtbE2PwU7DMBBE70j8g7VIXBC1k4DThjg9IIHgBgXB1Y23SUS8&#10;Drablr/HPcFxtE+zb+r10Y5sRh8GRwqyhQCG1DozUKfg/e3hegksRE1Gj45QwQ8GWDfnZ7WujDvQ&#10;K86b2LFUQqHSCvoYp4rz0PZodVi4CSndds5bHVP0HTdeH1K5HXkuhORWD5Q+9HrC+x7br83eKlje&#10;PM2f4bl4+WjlblzFq3J+/PZKXV5k4g5YxGP8g+Gkn9ShSU5btycT2JiyLORtYhXkssyBnZAyk2nf&#10;VkEhVjnwpub/VzS/UEsDBBQAAAAIAIdO4kCfpF0dJQIAADwEAAAOAAAAZHJzL2Uyb0RvYy54bWyt&#10;U82O0zAQviPxDpbvNGlpu23UdLV0VYS0/EgLD+A4TmLheIztNlkegH0DTly481x9DsZOt1QL4oDw&#10;wfJ4xp9nvm9mddm3iuyFdRJ0TsejlBKhOZRS1zn98H77bEGJ80yXTIEWOb0Tjl6unz5ZdSYTE2hA&#10;lcISBNEu60xOG+9NliSON6JlbgRGaHRWYFvm0bR1UlrWIXqrkkmazpMObGkscOEc3l4PTrqO+FUl&#10;uH9bVU54onKKufm427gXYU/WK5bVlplG8mMa7B+yaJnU+OkJ6pp5RnZW/gbVSm7BQeVHHNoEqkpy&#10;EWvAasbpo2puG2ZErAXJceZEk/t/sPzN/p0lsszp5PmSEs1aFOnw9f7w7cfh+xcSLpGizrgMI28N&#10;xvr+BfQodSzXmRvgHx3RsGmYrsWVtdA1gpWY4ji8TM6eDjgugBTdayjxJ7bzEIH6yraBP2SEIDpK&#10;dXeSR/SecLycpdPFZEYJR9dkPr9Io3wJyx4eG+v8SwEtCYecWlQ/grP9jfMhGZY9hIS/HChZbqVS&#10;0bB1sVGW7Bl2yjaumP+jMKVJl9PlDPP4O0Qa158gWumx5ZVsc7o4D1L6SFdgaODK90V/pL+A8g6J&#10;szC0MI4cHhqwnynpsH1z6j7tmBWUqFcayV+Op9PQ79GYzi4maNhzT3HuYZojVE49JcNx44cZ2Rkr&#10;6wZ/GuTWcIWCVTKSGZQdsjrmjS0aOT6OU5iBcztG/Rr69U9QSwMECgAAAAAAh07iQAAAAAAAAAAA&#10;AAAAAAYAAABfcmVscy9QSwMEFAAAAAgAh07iQIoUZjzRAAAAlAEAAAsAAABfcmVscy8ucmVsc6WQ&#10;wWrDMAyG74O9g9F9cZrDGKNOL6PQa+kewNiKYxpbRjLZ+vbzDoNl9LajfqHvE//+8JkWtSJLpGxg&#10;1/WgMDvyMQcD75fj0wsoqTZ7u1BGAzcUOIyPD/szLra2I5ljEdUoWQzMtZZXrcXNmKx0VDC3zUSc&#10;bG0jB12su9qAeuj7Z82/GTBumOrkDfDJD6Aut9LMf9gpOiahqXaOkqZpiu4eVQe2ZY7uyDbhG7lG&#10;sxywGvAsGgdqWdd+BH1fv/un3tNHPuO61X6HjOuPV2+6HL8AUEsDBBQAAAAIAIdO4kB+5uUg9wAA&#10;AOEBAAATAAAAW0NvbnRlbnRfVHlwZXNdLnhtbJWRQU7DMBBF90jcwfIWJU67QAgl6YK0S0CoHGBk&#10;TxKLZGx5TGhvj5O2G0SRWNoz/78nu9wcxkFMGNg6quQqL6RA0s5Y6ir5vt9lD1JwBDIwOMJKHpHl&#10;pr69KfdHjyxSmriSfYz+USnWPY7AufNIadK6MEJMx9ApD/oDOlTrorhX2lFEilmcO2RdNtjC5xDF&#10;9pCuTyYBB5bi6bQ4syoJ3g9WQ0ymaiLzg5KdCXlKLjvcW893SUOqXwnz5DrgnHtJTxOsQfEKIT7D&#10;mDSUCayM+6KAU/53yWw5cuba1mrMm8BNir3hdLG61o5r1zj93/Ltkrp0q+WD6m9QSwECFAAUAAAA&#10;CACHTuJAfublIPcAAADhAQAAEwAAAAAAAAABACAAAACYBAAAW0NvbnRlbnRfVHlwZXNdLnhtbFBL&#10;AQIUAAoAAAAAAIdO4kAAAAAAAAAAAAAAAAAGAAAAAAAAAAAAEAAAAHoDAABfcmVscy9QSwECFAAU&#10;AAAACACHTuJAihRmPNEAAACUAQAACwAAAAAAAAABACAAAACeAwAAX3JlbHMvLnJlbHNQSwECFAAK&#10;AAAAAACHTuJAAAAAAAAAAAAAAAAABAAAAAAAAAAAABAAAAAAAAAAZHJzL1BLAQIUABQAAAAIAIdO&#10;4kCptX+Q2gAAAA0BAAAPAAAAAAAAAAEAIAAAACIAAABkcnMvZG93bnJldi54bWxQSwECFAAUAAAA&#10;CACHTuJAn6RdHSUCAAA8BAAADgAAAAAAAAABACAAAAApAQAAZHJzL2Uyb0RvYy54bWxQSwUGAAAA&#10;AAYABgBZAQAAwAUAAAAA&#10;">
                 <v:fill on="t" focussize="0,0"/>
@@ -11472,10 +9812,13 @@
         </mc:AlternateContent>
       </w:r>
       <w:r>
+        <w:rPr>
+          <w:noProof/>
+        </w:rPr>
         <mc:AlternateContent>
           <mc:Choice Requires="wps">
             <w:drawing>
-              <wp:anchor distT="0" distB="0" distL="114300" distR="114300" simplePos="0" relativeHeight="251668480" behindDoc="0" locked="0" layoutInCell="1" allowOverlap="1">
+              <wp:anchor distT="0" distB="0" distL="114300" distR="114300" simplePos="0" relativeHeight="251659776" behindDoc="0" locked="0" layoutInCell="1" allowOverlap="1" wp14:anchorId="50A9271F" wp14:editId="044EAEE6">
                 <wp:simplePos x="0" y="0"/>
                 <wp:positionH relativeFrom="column">
                   <wp:posOffset>6134100</wp:posOffset>
@@ -11487,7 +9830,9 @@
                 <wp:effectExtent l="9525" t="11430" r="9525" b="7620"/>
                 <wp:wrapNone/>
                 <wp:docPr id="238" name="文本框 238"/>
-                <wp:cNvGraphicFramePr/>
+                <wp:cNvGraphicFramePr>
+                  <a:graphicFrameLocks xmlns:a="http://schemas.openxmlformats.org/drawingml/2006/main"/>
+                </wp:cNvGraphicFramePr>
                 <a:graphic xmlns:a="http://schemas.openxmlformats.org/drawingml/2006/main">
                   <a:graphicData uri="http://schemas.microsoft.com/office/word/2010/wordprocessingShape">
                     <wps:wsp>
@@ -11528,7 +9873,31 @@
                               <w:rPr>
                                 <w:rFonts w:hint="eastAsia"/>
                               </w:rPr>
-                              <w:t>2018-05-15 00：00：00</w:t>
+                              <w:t>2018-05-15 00</w:t>
+                            </w:r>
+                            <w:r>
+                              <w:rPr>
+                                <w:rFonts w:hint="eastAsia"/>
+                              </w:rPr>
+                              <w:t>：</w:t>
+                            </w:r>
+                            <w:r>
+                              <w:rPr>
+                                <w:rFonts w:hint="eastAsia"/>
+                              </w:rPr>
+                              <w:t>00</w:t>
+                            </w:r>
+                            <w:r>
+                              <w:rPr>
+                                <w:rFonts w:hint="eastAsia"/>
+                              </w:rPr>
+                              <w:t>：</w:t>
+                            </w:r>
+                            <w:r>
+                              <w:rPr>
+                                <w:rFonts w:hint="eastAsia"/>
+                              </w:rPr>
+                              <w:t>00</w:t>
                             </w:r>
                           </w:p>
                           <w:p>
@@ -11536,7 +9905,31 @@
                               <w:rPr>
                                 <w:rFonts w:hint="eastAsia"/>
                               </w:rPr>
-                              <w:t>2017-08-04 00：00：00</w:t>
+                              <w:t>2017-08-04 00</w:t>
+                            </w:r>
+                            <w:r>
+                              <w:rPr>
+                                <w:rFonts w:hint="eastAsia"/>
+                              </w:rPr>
+                              <w:t>：</w:t>
+                            </w:r>
+                            <w:r>
+                              <w:rPr>
+                                <w:rFonts w:hint="eastAsia"/>
+                              </w:rPr>
+                              <w:t>00</w:t>
+                            </w:r>
+                            <w:r>
+                              <w:rPr>
+                                <w:rFonts w:hint="eastAsia"/>
+                              </w:rPr>
+                              <w:t>：</w:t>
+                            </w:r>
+                            <w:r>
+                              <w:rPr>
+                                <w:rFonts w:hint="eastAsia"/>
+                              </w:rPr>
+                              <w:t>00</w:t>
                             </w:r>
                           </w:p>
                           <w:p/>
@@ -11551,7 +9944,7 @@
               </wp:anchor>
             </w:drawing>
           </mc:Choice>
-          <mc:Fallback>
+          <mc:Fallback xmlns:wpsCustomData="http://www.wps.cn/officeDocument/2013/wpsCustomData">
             <w:pict>
               <v:shape id="_x0000_s1026" o:spid="_x0000_s1026" o:spt="202" type="#_x0000_t202" style="position:absolute;left:0pt;margin-left:483pt;margin-top:101.4pt;height:79.5pt;width:144pt;z-index:251668480;mso-width-relative:page;mso-height-relative:page;" fillcolor="#FFFFFF" filled="t" stroked="t" coordsize="21600,21600" o:gfxdata="UEsDBAoAAAAAAIdO4kAAAAAAAAAAAAAAAAAEAAAAZHJzL1BLAwQUAAAACACHTuJAtQz+19sAAAAM&#10;AQAADwAAAGRycy9kb3ducmV2LnhtbE2PwU7DMAyG70i8Q2QkLogl7UbWlaY7IIHgBgONa9ZkbUXj&#10;lCTrxtvjneBo+9fv76vWJzewyYbYe1SQzQQwi403PbYKPt4fbwtgMWk0evBoFfzYCOv68qLSpfFH&#10;fLPTJrWMSjCWWkGX0lhyHpvOOh1nfrRIt70PTicaQ8tN0EcqdwPPhZDc6R7pQ6dH+9DZ5mtzcAqK&#10;xfP0GV/mr9tG7odVullOT99BqeurTNwDS/aU/sJwxid0qIlp5w9oIhsUrKQkl6QgFzk5nBP53YJW&#10;OwVzmRXA64r/l6h/AVBLAwQUAAAACACHTuJAnF/DfygCAAA+BAAADgAAAGRycy9lMm9Eb2MueG1s&#10;rVPNjtMwEL4j8Q6W7zRpaZc2arpauipCWn6khQdwHCexcDzGdpssDwBvwIkLd56rz8HYyZZqgQvC&#10;B8vjGX8z833j9WXfKnIQ1knQOZ1OUkqE5lBKXef0/bvdkyUlzjNdMgVa5PROOHq5efxo3ZlMzKAB&#10;VQpLEES7rDM5bbw3WZI43oiWuQkYodFZgW2ZR9PWSWlZh+itSmZpepF0YEtjgQvn8PZ6cNJNxK8q&#10;wf2bqnLCE5VTrM3H3ca9CHuyWbOstsw0ko9lsH+oomVSY9IT1DXzjOyt/A2qldyCg8pPOLQJVJXk&#10;IvaA3UzTB93cNsyI2AuS48yJJvf/YPnrw1tLZJnT2VOUSrMWRTp+/XL89uP4/TMJl0hRZ1yGkbcG&#10;Y33/HHqUOrbrzA3wD45o2DZM1+LKWugawUoscRpeJmdPBxwXQIruFZSYie09RKC+sm3gDxkhiI5S&#10;3Z3kEb0nPKRczpbLFF0cfdM0XV0sooAJy+6fG+v8CwEtCYecWtQ/wrPDjfOhHJbdh4RsDpQsd1Kp&#10;aNi62CpLDgxnZRdX7OBBmNKky+lqMVsMDPwVIo3rTxCt9Dj0SrY5xX5wjUFKj4QFjga2fF/0owAF&#10;lHdInYVhiPHT4aEB+4mSDgc4p+7jnllBiXqpkf7VdD4PEx+N+eLZDA177inOPUxzhMqpp2Q4bv3w&#10;S/bGyrrBTIPgGq5QskpGMoO2Q1Vj3TikkePxQ4VfcG7HqF/ffvMTUEsDBAoAAAAAAIdO4kAAAAAA&#10;AAAAAAAAAAAGAAAAX3JlbHMvUEsDBBQAAAAIAIdO4kCKFGY80QAAAJQBAAALAAAAX3JlbHMvLnJl&#10;bHOlkMFqwzAMhu+DvYPRfXGawxijTi+j0GvpHsDYimMaW0Yy2fr28w6DZfS2o36h7xP//vCZFrUi&#10;S6RsYNf1oDA78jEHA++X49MLKKk2e7tQRgM3FDiMjw/7My62tiOZYxHVKFkMzLWWV63FzZisdFQw&#10;t81EnGxtIwddrLvagHro+2fNvxkwbpjq5A3wyQ+gLrfSzH/YKTomoal2jpKmaYruHlUHtmWO7sg2&#10;4Ru5RrMcsBrwLBoHalnXfgR9X7/7p97TRz7jutV+h4zrj1dvuhy/AFBLAwQUAAAACACHTuJAfubl&#10;IPcAAADhAQAAEwAAAFtDb250ZW50X1R5cGVzXS54bWyVkUFOwzAQRfdI3MHyFiVOu0AIJemCtEtA&#10;qBxgZE8Si2RseUxob4+TthtEkVjaM/+/J7vcHMZBTBjYOqrkKi+kQNLOWOoq+b7fZQ9ScAQyMDjC&#10;Sh6R5aa+vSn3R48sUpq4kn2M/lEp1j2OwLnzSGnSujBCTMfQKQ/6AzpU66K4V9pRRIpZnDtkXTbY&#10;wucQxfaQrk8mAQeW4um0OLMqCd4PVkNMpmoi84OSnQl5Si473FvPd0lDql8J8+Q64Jx7SU8TrEHx&#10;CiE+w5g0lAmsjPuigFP+d8lsOXLm2tZqzJvATYq94XSxutaOa9c4/d/y7ZK6dKvlg+pvUEsBAhQA&#10;FAAAAAgAh07iQH7m5SD3AAAA4QEAABMAAAAAAAAAAQAgAAAAnAQAAFtDb250ZW50X1R5cGVzXS54&#10;bWxQSwECFAAKAAAAAACHTuJAAAAAAAAAAAAAAAAABgAAAAAAAAAAABAAAAB+AwAAX3JlbHMvUEsB&#10;AhQAFAAAAAgAh07iQIoUZjzRAAAAlAEAAAsAAAAAAAAAAQAgAAAAogMAAF9yZWxzLy5yZWxzUEsB&#10;AhQACgAAAAAAh07iQAAAAAAAAAAAAAAAAAQAAAAAAAAAAAAQAAAAAAAAAGRycy9QSwECFAAUAAAA&#10;CACHTuJAtQz+19sAAAAMAQAADwAAAAAAAAABACAAAAAiAAAAZHJzL2Rvd25yZXYueG1sUEsBAhQA&#10;FAAAAAgAh07iQJxfw38oAgAAPgQAAA4AAAAAAAAAAQAgAAAAKgEAAGRycy9lMm9Eb2MueG1sUEsF&#10;BgAAAAAGAAYAWQEAAMQFAAAAAA==&#10;">
                 <v:fill on="t" focussize="0,0"/>
@@ -11594,10 +9987,13 @@
         </mc:AlternateContent>
       </w:r>
       <w:r>
+        <w:rPr>
+          <w:noProof/>
+        </w:rPr>
         <mc:AlternateContent>
           <mc:Choice Requires="wps">
             <w:drawing>
-              <wp:anchor distT="0" distB="0" distL="114300" distR="114300" simplePos="0" relativeHeight="251667456" behindDoc="0" locked="0" layoutInCell="1" allowOverlap="1">
+              <wp:anchor distT="0" distB="0" distL="114300" distR="114300" simplePos="0" relativeHeight="251658752" behindDoc="0" locked="0" layoutInCell="1" allowOverlap="1" wp14:anchorId="599870D7" wp14:editId="482DC64A">
                 <wp:simplePos x="0" y="0"/>
                 <wp:positionH relativeFrom="column">
                   <wp:posOffset>15240</wp:posOffset>
@@ -11609,7 +10005,9 @@
                 <wp:effectExtent l="0" t="0" r="28575" b="26670"/>
                 <wp:wrapNone/>
                 <wp:docPr id="237" name="文本框 237"/>
-                <wp:cNvGraphicFramePr/>
+                <wp:cNvGraphicFramePr>
+                  <a:graphicFrameLocks xmlns:a="http://schemas.openxmlformats.org/drawingml/2006/main"/>
+                </wp:cNvGraphicFramePr>
                 <a:graphic xmlns:a="http://schemas.openxmlformats.org/drawingml/2006/main">
                   <a:graphicData uri="http://schemas.microsoft.com/office/word/2010/wordprocessingShape">
                     <wps:wsp>
@@ -11638,8 +10036,11 @@
                         <w:txbxContent>
                           <w:p>
                             <w:r>
+                              <w:rPr>
+                                <w:noProof/>
+                              </w:rPr>
                               <w:drawing>
-                                <wp:inline distT="0" distB="0" distL="0" distR="0">
+                                <wp:inline distT="0" distB="0" distL="0" distR="0" wp14:anchorId="75903D51" wp14:editId="398D3494">
                                   <wp:extent cx="247650" cy="238125"/>
                                   <wp:effectExtent l="19050" t="0" r="0" b="0"/>
                                   <wp:docPr id="287" name="图片 74"/>
@@ -11656,7 +10057,7 @@
                                           </pic:cNvPicPr>
                                         </pic:nvPicPr>
                                         <pic:blipFill>
-                                          <a:blip r:embed="rId26"/>
+                                          <a:blip r:embed="rId31"/>
                                           <a:srcRect/>
                                           <a:stretch>
                                             <a:fillRect/>
@@ -11693,11 +10094,14 @@
                           </w:p>
                           <w:p>
                             <w:pPr>
-                              <w:ind w:firstLine="210" w:firstLineChars="100"/>
+                              <w:ind w:firstLineChars="100" w:firstLine="210"/>
                             </w:pPr>
                             <w:r>
+                              <w:rPr>
+                                <w:noProof/>
+                              </w:rPr>
                               <w:drawing>
-                                <wp:inline distT="0" distB="0" distL="0" distR="0">
+                                <wp:inline distT="0" distB="0" distL="0" distR="0" wp14:anchorId="7926D7D2" wp14:editId="62328D1F">
                                   <wp:extent cx="304800" cy="276225"/>
                                   <wp:effectExtent l="19050" t="0" r="0" b="0"/>
                                   <wp:docPr id="64" name="图片 4"/>
@@ -11714,7 +10118,7 @@
                                           </pic:cNvPicPr>
                                         </pic:nvPicPr>
                                         <pic:blipFill>
-                                          <a:blip r:embed="rId27"/>
+                                          <a:blip r:embed="rId32"/>
                                           <a:srcRect/>
                                           <a:stretch>
                                             <a:fillRect/>
@@ -11751,8 +10155,11 @@
                           </w:p>
                           <w:p>
                             <w:r>
+                              <w:rPr>
+                                <w:noProof/>
+                              </w:rPr>
                               <w:drawing>
-                                <wp:inline distT="0" distB="0" distL="0" distR="0">
+                                <wp:inline distT="0" distB="0" distL="0" distR="0" wp14:anchorId="485CC596" wp14:editId="2A14F7D7">
                                   <wp:extent cx="247650" cy="238125"/>
                                   <wp:effectExtent l="19050" t="0" r="0" b="0"/>
                                   <wp:docPr id="66" name="图片 74"/>
@@ -11769,7 +10176,7 @@
                                           </pic:cNvPicPr>
                                         </pic:nvPicPr>
                                         <pic:blipFill>
-                                          <a:blip r:embed="rId26"/>
+                                          <a:blip r:embed="rId31"/>
                                           <a:srcRect/>
                                           <a:stretch>
                                             <a:fillRect/>
@@ -11806,11 +10213,14 @@
                           </w:p>
                           <w:p>
                             <w:pPr>
-                              <w:ind w:firstLine="210" w:firstLineChars="100"/>
+                              <w:ind w:firstLineChars="100" w:firstLine="210"/>
                             </w:pPr>
                             <w:r>
+                              <w:rPr>
+                                <w:noProof/>
+                              </w:rPr>
                               <w:drawing>
-                                <wp:inline distT="0" distB="0" distL="0" distR="0">
+                                <wp:inline distT="0" distB="0" distL="0" distR="0" wp14:anchorId="0174BF9D" wp14:editId="76E7889A">
                                   <wp:extent cx="304800" cy="276225"/>
                                   <wp:effectExtent l="19050" t="0" r="0" b="0"/>
                                   <wp:docPr id="67" name="图片 4"/>
@@ -11827,7 +10237,7 @@
                                           </pic:cNvPicPr>
                                         </pic:nvPicPr>
                                         <pic:blipFill>
-                                          <a:blip r:embed="rId27"/>
+                                          <a:blip r:embed="rId32"/>
                                           <a:srcRect/>
                                           <a:stretch>
                                             <a:fillRect/>
@@ -11864,8 +10274,11 @@
                           </w:p>
                           <w:p>
                             <w:r>
+                              <w:rPr>
+                                <w:noProof/>
+                              </w:rPr>
                               <w:drawing>
-                                <wp:inline distT="0" distB="0" distL="0" distR="0">
+                                <wp:inline distT="0" distB="0" distL="0" distR="0" wp14:anchorId="2B708059" wp14:editId="15F893DA">
                                   <wp:extent cx="247650" cy="238125"/>
                                   <wp:effectExtent l="19050" t="0" r="0" b="0"/>
                                   <wp:docPr id="113" name="图片 74"/>
@@ -11882,7 +10295,7 @@
                                           </pic:cNvPicPr>
                                         </pic:nvPicPr>
                                         <pic:blipFill>
-                                          <a:blip r:embed="rId26"/>
+                                          <a:blip r:embed="rId31"/>
                                           <a:srcRect/>
                                           <a:stretch>
                                             <a:fillRect/>
@@ -11919,11 +10332,14 @@
                           </w:p>
                           <w:p>
                             <w:pPr>
-                              <w:ind w:firstLine="210" w:firstLineChars="100"/>
+                              <w:ind w:firstLineChars="100" w:firstLine="210"/>
                             </w:pPr>
                             <w:r>
+                              <w:rPr>
+                                <w:noProof/>
+                              </w:rPr>
                               <w:drawing>
-                                <wp:inline distT="0" distB="0" distL="0" distR="0">
+                                <wp:inline distT="0" distB="0" distL="0" distR="0" wp14:anchorId="7C4CCA8A" wp14:editId="290300C0">
                                   <wp:extent cx="304800" cy="276225"/>
                                   <wp:effectExtent l="19050" t="0" r="0" b="0"/>
                                   <wp:docPr id="114" name="图片 4"/>
@@ -11940,7 +10356,7 @@
                                           </pic:cNvPicPr>
                                         </pic:nvPicPr>
                                         <pic:blipFill>
-                                          <a:blip r:embed="rId27"/>
+                                          <a:blip r:embed="rId32"/>
                                           <a:srcRect/>
                                           <a:stretch>
                                             <a:fillRect/>
@@ -11977,11 +10393,14 @@
                           </w:p>
                           <w:p>
                             <w:pPr>
-                              <w:ind w:firstLine="210" w:firstLineChars="100"/>
+                              <w:ind w:firstLineChars="100" w:firstLine="210"/>
                             </w:pPr>
                             <w:r>
+                              <w:rPr>
+                                <w:noProof/>
+                              </w:rPr>
                               <w:drawing>
-                                <wp:inline distT="0" distB="0" distL="0" distR="0">
+                                <wp:inline distT="0" distB="0" distL="0" distR="0" wp14:anchorId="73409FE3" wp14:editId="1142B503">
                                   <wp:extent cx="304800" cy="276225"/>
                                   <wp:effectExtent l="19050" t="0" r="0" b="0"/>
                                   <wp:docPr id="115" name="图片 4"/>
@@ -11998,7 +10417,7 @@
                                           </pic:cNvPicPr>
                                         </pic:nvPicPr>
                                         <pic:blipFill>
-                                          <a:blip r:embed="rId27"/>
+                                          <a:blip r:embed="rId32"/>
                                           <a:srcRect/>
                                           <a:stretch>
                                             <a:fillRect/>
@@ -12035,11 +10454,14 @@
                           </w:p>
                           <w:p>
                             <w:pPr>
-                              <w:ind w:firstLine="210" w:firstLineChars="100"/>
+                              <w:ind w:firstLineChars="100" w:firstLine="210"/>
                             </w:pPr>
                             <w:r>
+                              <w:rPr>
+                                <w:noProof/>
+                              </w:rPr>
                               <w:drawing>
-                                <wp:inline distT="0" distB="0" distL="0" distR="0">
+                                <wp:inline distT="0" distB="0" distL="0" distR="0" wp14:anchorId="4726FD25" wp14:editId="3DCA521A">
                                   <wp:extent cx="304800" cy="276225"/>
                                   <wp:effectExtent l="19050" t="0" r="0" b="0"/>
                                   <wp:docPr id="116" name="图片 4"/>
@@ -12056,7 +10478,7 @@
                                           </pic:cNvPicPr>
                                         </pic:nvPicPr>
                                         <pic:blipFill>
-                                          <a:blip r:embed="rId27"/>
+                                          <a:blip r:embed="rId32"/>
                                           <a:srcRect/>
                                           <a:stretch>
                                             <a:fillRect/>
@@ -12093,11 +10515,14 @@
                           </w:p>
                           <w:p>
                             <w:pPr>
-                              <w:ind w:firstLine="210" w:firstLineChars="100"/>
+                              <w:ind w:firstLineChars="100" w:firstLine="210"/>
                             </w:pPr>
                             <w:r>
+                              <w:rPr>
+                                <w:noProof/>
+                              </w:rPr>
                               <w:drawing>
-                                <wp:inline distT="0" distB="0" distL="0" distR="0">
+                                <wp:inline distT="0" distB="0" distL="0" distR="0" wp14:anchorId="15BC8B3C" wp14:editId="7D3643D3">
                                   <wp:extent cx="304800" cy="276225"/>
                                   <wp:effectExtent l="19050" t="0" r="0" b="0"/>
                                   <wp:docPr id="117" name="图片 4"/>
@@ -12114,7 +10539,7 @@
                                           </pic:cNvPicPr>
                                         </pic:nvPicPr>
                                         <pic:blipFill>
-                                          <a:blip r:embed="rId27"/>
+                                          <a:blip r:embed="rId32"/>
                                           <a:srcRect/>
                                           <a:stretch>
                                             <a:fillRect/>
@@ -12160,7 +10585,7 @@
               </wp:anchor>
             </w:drawing>
           </mc:Choice>
-          <mc:Fallback>
+          <mc:Fallback xmlns:wpsCustomData="http://www.wps.cn/officeDocument/2013/wpsCustomData">
             <w:pict>
               <v:shape id="_x0000_s1026" o:spid="_x0000_s1026" o:spt="202" type="#_x0000_t202" style="position:absolute;left:0pt;margin-left:1.2pt;margin-top:36.6pt;height:398.4pt;width:147.75pt;z-index:251667456;mso-width-relative:page;mso-height-relative:page;" fillcolor="#FFFFFF" filled="t" stroked="t" coordsize="21600,21600" o:gfxdata="UEsDBAoAAAAAAIdO4kAAAAAAAAAAAAAAAAAEAAAAZHJzL1BLAwQUAAAACACHTuJA5Fsvq9gAAAAI&#10;AQAADwAAAGRycy9kb3ducmV2LnhtbE2PwU7DMBBE70j8g7VIXBC1m1ZNE+L0gASCGy0Irm68TSLs&#10;dYjdtPw9ywmOqxm9eVttzt6JCcfYB9IwnykQSE2wPbUa3l4fbtcgYjJkjQuEGr4xwqa+vKhMacOJ&#10;tjjtUisYQrE0GrqUhlLK2HToTZyFAYmzQxi9SXyOrbSjOTHcO5kptZLe9MQLnRnwvsPmc3f0GtbL&#10;p+kjPi9e3pvVwRXpJp8ev0atr6/m6g5EwnP6K8OvPqtDzU77cCQbhdOQLbmoIV9kIDjOirwAsWd2&#10;rhTIupL/H6h/AFBLAwQUAAAACACHTuJACZMcwiYCAAA+BAAADgAAAGRycy9lMm9Eb2MueG1srVPN&#10;jtMwEL4j8Q6W7zRt6W/UdLV0VYS0/EgLD+A4TmLheIztNikPwL4BJy7cea4+B2OnW6oFcUDkYHky&#10;429mvm9mddU1iuyFdRJ0RkeDISVCcyikrjL64f322YIS55kumAItMnoQjl6tnz5ZtSYVY6hBFcIS&#10;BNEubU1Ga+9NmiSO16JhbgBGaHSWYBvm0bRVUljWInqjkvFwOEtasIWxwIVz+Pemd9J1xC9Lwf3b&#10;snTCE5VRrM3H08YzD2eyXrG0sszUkp/KYP9QRcOkxqRnqBvmGdlZ+RtUI7kFB6UfcGgSKEvJRewB&#10;uxkNH3VzVzMjYi9IjjNnmtz/g+Vv9u8skUVGx8/nlGjWoEjHr/fHbz+O37+Q8BMpao1LMfLOYKzv&#10;XkCHUsd2nbkF/tERDZua6UpcWwttLViBJY7Cy+TiaY/jAkjevoYCM7GdhwjUlbYJ/CEjBNFRqsNZ&#10;HtF5wkPKxXw2GU8p4eibDqfL2SIKmLD04bmxzr8U0JBwyahF/SM82986H8ph6UNIyOZAyWIrlYqG&#10;rfKNsmTPcFa28YsdPApTmrQZXU6xkL9DDOP3J4hGehx6JZuMLi6DlD4RFjjq2fJd3p0EyKE4IHUW&#10;+iHGpcNLDfYzJS0OcEbdpx2zghL1SiP9y9FkEiY+GpPpfIyGvfTklx6mOUJl1FPSXze+35KdsbKq&#10;MVMvuIZrlKyUkcygbV/VqW4c0sjxaaHCFlzaMerX2q9/AlBLAwQKAAAAAACHTuJAAAAAAAAAAAAA&#10;AAAABgAAAF9yZWxzL1BLAwQUAAAACACHTuJAihRmPNEAAACUAQAACwAAAF9yZWxzLy5yZWxzpZDB&#10;asMwDIbvg72D0X1xmsMYo04vo9Br6R7A2IpjGltGMtn69vMOg2X0tqN+oe8T//7wmRa1IkukbGDX&#10;9aAwO/IxBwPvl+PTCyipNnu7UEYDNxQ4jI8P+zMutrYjmWMR1ShZDMy1lletxc2YrHRUMLfNRJxs&#10;bSMHXay72oB66Ptnzb8ZMG6Y6uQN8MkPoC630sx/2Ck6JqGpdo6SpmmK7h5VB7Zlju7INuEbuUaz&#10;HLAa8CwaB2pZ134EfV+/+6fe00c+47rVfoeM649Xb7ocvwBQSwMEFAAAAAgAh07iQH7m5SD3AAAA&#10;4QEAABMAAABbQ29udGVudF9UeXBlc10ueG1slZFBTsMwEEX3SNzB8hYlTrtACCXpgrRLQKgcYGRP&#10;EotkbHlMaG+Pk7YbRJFY2jP/vye73BzGQUwY2Dqq5CovpEDSzljqKvm+32UPUnAEMjA4wkoekeWm&#10;vr0p90ePLFKauJJ9jP5RKdY9jsC580hp0rowQkzH0CkP+gM6VOuiuFfaUUSKWZw7ZF022MLnEMX2&#10;kK5PJgEHluLptDizKgneD1ZDTKZqIvODkp0JeUouO9xbz3dJQ6pfCfPkOuCce0lPE6xB8QohPsOY&#10;NJQJrIz7ooBT/nfJbDly5trWasybwE2KveF0sbrWjmvXOP3f8u2SunSr5YPqb1BLAQIUABQAAAAI&#10;AIdO4kB+5uUg9wAAAOEBAAATAAAAAAAAAAEAIAAAAJcEAABbQ29udGVudF9UeXBlc10ueG1sUEsB&#10;AhQACgAAAAAAh07iQAAAAAAAAAAAAAAAAAYAAAAAAAAAAAAQAAAAeQMAAF9yZWxzL1BLAQIUABQA&#10;AAAIAIdO4kCKFGY80QAAAJQBAAALAAAAAAAAAAEAIAAAAJ0DAABfcmVscy8ucmVsc1BLAQIUAAoA&#10;AAAAAIdO4kAAAAAAAAAAAAAAAAAEAAAAAAAAAAAAEAAAAAAAAABkcnMvUEsBAhQAFAAAAAgAh07i&#10;QORbL6vYAAAACAEAAA8AAAAAAAAAAQAgAAAAIgAAAGRycy9kb3ducmV2LnhtbFBLAQIUABQAAAAI&#10;AIdO4kAJkxzCJgIAAD4EAAAOAAAAAAAAAAEAIAAAACcBAABkcnMvZTJvRG9jLnhtbFBLBQYAAAAA&#10;BgAGAFkBAAC/BQAAAAA=&#10;">
                 <v:fill on="t" focussize="0,0"/>
@@ -12189,7 +10614,7 @@
                                     </pic:cNvPicPr>
                                   </pic:nvPicPr>
                                   <pic:blipFill>
-                                    <a:blip r:embed="rId26"/>
+                                    <a:blip r:embed="rId33"/>
                                     <a:srcRect/>
                                     <a:stretch>
                                       <a:fillRect/>
@@ -12247,7 +10672,7 @@
                                     </pic:cNvPicPr>
                                   </pic:nvPicPr>
                                   <pic:blipFill>
-                                    <a:blip r:embed="rId27"/>
+                                    <a:blip r:embed="rId34"/>
                                     <a:srcRect/>
                                     <a:stretch>
                                       <a:fillRect/>
@@ -12302,7 +10727,7 @@
                                     </pic:cNvPicPr>
                                   </pic:nvPicPr>
                                   <pic:blipFill>
-                                    <a:blip r:embed="rId26"/>
+                                    <a:blip r:embed="rId33"/>
                                     <a:srcRect/>
                                     <a:stretch>
                                       <a:fillRect/>
@@ -12360,7 +10785,7 @@
                                     </pic:cNvPicPr>
                                   </pic:nvPicPr>
                                   <pic:blipFill>
-                                    <a:blip r:embed="rId27"/>
+                                    <a:blip r:embed="rId34"/>
                                     <a:srcRect/>
                                     <a:stretch>
                                       <a:fillRect/>
@@ -12415,7 +10840,7 @@
                                     </pic:cNvPicPr>
                                   </pic:nvPicPr>
                                   <pic:blipFill>
-                                    <a:blip r:embed="rId26"/>
+                                    <a:blip r:embed="rId33"/>
                                     <a:srcRect/>
                                     <a:stretch>
                                       <a:fillRect/>
@@ -12473,7 +10898,7 @@
                                     </pic:cNvPicPr>
                                   </pic:nvPicPr>
                                   <pic:blipFill>
-                                    <a:blip r:embed="rId27"/>
+                                    <a:blip r:embed="rId34"/>
                                     <a:srcRect/>
                                     <a:stretch>
                                       <a:fillRect/>
@@ -12531,7 +10956,7 @@
                                     </pic:cNvPicPr>
                                   </pic:nvPicPr>
                                   <pic:blipFill>
-                                    <a:blip r:embed="rId27"/>
+                                    <a:blip r:embed="rId34"/>
                                     <a:srcRect/>
                                     <a:stretch>
                                       <a:fillRect/>
@@ -12589,7 +11014,7 @@
                                     </pic:cNvPicPr>
                                   </pic:nvPicPr>
                                   <pic:blipFill>
-                                    <a:blip r:embed="rId27"/>
+                                    <a:blip r:embed="rId34"/>
                                     <a:srcRect/>
                                     <a:stretch>
                                       <a:fillRect/>
@@ -12647,7 +11072,7 @@
                                     </pic:cNvPicPr>
                                   </pic:nvPicPr>
                                   <pic:blipFill>
-                                    <a:blip r:embed="rId27"/>
+                                    <a:blip r:embed="rId34"/>
                                     <a:srcRect/>
                                     <a:stretch>
                                       <a:fillRect/>
@@ -12692,9 +11117,10 @@
       <w:r>
         <w:rPr>
           <w:rFonts w:hint="eastAsia"/>
+          <w:noProof/>
         </w:rPr>
         <w:drawing>
-          <wp:inline distT="0" distB="0" distL="0" distR="0">
+          <wp:inline distT="0" distB="0" distL="0" distR="0" wp14:anchorId="1F1CEB16" wp14:editId="33737B8B">
             <wp:extent cx="12858750" cy="5534025"/>
             <wp:effectExtent l="19050" t="0" r="0" b="0"/>
             <wp:docPr id="112" name="图片 95"/>
@@ -12711,7 +11137,7 @@
                     </pic:cNvPicPr>
                   </pic:nvPicPr>
                   <pic:blipFill>
-                    <a:blip r:embed="rId34" cstate="print"/>
+                    <a:blip r:embed="rId44" cstate="print"/>
                     <a:srcRect/>
                     <a:stretch>
                       <a:fillRect/>
@@ -12743,12 +11169,18 @@
     <w:p>
       <w:pPr>
         <w:spacing w:line="220" w:lineRule="atLeast"/>
+        <w:rPr>
+          <w:rFonts w:hint="eastAsia"/>
+        </w:rPr>
       </w:pPr>
       <w:r>
+        <w:rPr>
+          <w:noProof/>
+        </w:rPr>
         <mc:AlternateContent>
           <mc:Choice Requires="wps">
             <w:drawing>
-              <wp:anchor distT="0" distB="0" distL="114300" distR="114300" simplePos="0" relativeHeight="251700224" behindDoc="0" locked="0" layoutInCell="1" allowOverlap="1">
+              <wp:anchor distT="0" distB="0" distL="114300" distR="114300" simplePos="0" relativeHeight="251688448" behindDoc="0" locked="0" layoutInCell="1" allowOverlap="1" wp14:anchorId="70574116" wp14:editId="5E68CEAB">
                 <wp:simplePos x="0" y="0"/>
                 <wp:positionH relativeFrom="column">
                   <wp:posOffset>22860</wp:posOffset>
@@ -12786,8 +11218,11 @@
                         <w:txbxContent>
                           <w:p>
                             <w:r>
+                              <w:rPr>
+                                <w:noProof/>
+                              </w:rPr>
                               <w:drawing>
-                                <wp:inline distT="0" distB="0" distL="0" distR="0">
+                                <wp:inline distT="0" distB="0" distL="0" distR="0" wp14:anchorId="25D4FD59" wp14:editId="7708175F">
                                   <wp:extent cx="247650" cy="238125"/>
                                   <wp:effectExtent l="19050" t="0" r="0" b="0"/>
                                   <wp:docPr id="104" name="图片 74"/>
@@ -12804,7 +11239,7 @@
                                           </pic:cNvPicPr>
                                         </pic:nvPicPr>
                                         <pic:blipFill>
-                                          <a:blip r:embed="rId26"/>
+                                          <a:blip r:embed="rId31"/>
                                           <a:srcRect/>
                                           <a:stretch>
                                             <a:fillRect/>
@@ -12841,11 +11276,14 @@
                           </w:p>
                           <w:p>
                             <w:pPr>
-                              <w:ind w:firstLine="210" w:firstLineChars="100"/>
+                              <w:ind w:firstLineChars="100" w:firstLine="210"/>
                             </w:pPr>
                             <w:r>
+                              <w:rPr>
+                                <w:noProof/>
+                              </w:rPr>
                               <w:drawing>
-                                <wp:inline distT="0" distB="0" distL="0" distR="0">
+                                <wp:inline distT="0" distB="0" distL="0" distR="0" wp14:anchorId="0C7581C3" wp14:editId="12FFDF33">
                                   <wp:extent cx="304800" cy="276225"/>
                                   <wp:effectExtent l="19050" t="0" r="0" b="0"/>
                                   <wp:docPr id="105" name="图片 4"/>
@@ -12862,7 +11300,7 @@
                                           </pic:cNvPicPr>
                                         </pic:nvPicPr>
                                         <pic:blipFill>
-                                          <a:blip r:embed="rId27"/>
+                                          <a:blip r:embed="rId32"/>
                                           <a:srcRect/>
                                           <a:stretch>
                                             <a:fillRect/>
@@ -12899,8 +11337,11 @@
                           </w:p>
                           <w:p>
                             <w:r>
+                              <w:rPr>
+                                <w:noProof/>
+                              </w:rPr>
                               <w:drawing>
-                                <wp:inline distT="0" distB="0" distL="0" distR="0">
+                                <wp:inline distT="0" distB="0" distL="0" distR="0" wp14:anchorId="7D225455" wp14:editId="290A328C">
                                   <wp:extent cx="247650" cy="238125"/>
                                   <wp:effectExtent l="19050" t="0" r="0" b="0"/>
                                   <wp:docPr id="106" name="图片 74"/>
@@ -12917,7 +11358,7 @@
                                           </pic:cNvPicPr>
                                         </pic:nvPicPr>
                                         <pic:blipFill>
-                                          <a:blip r:embed="rId26"/>
+                                          <a:blip r:embed="rId31"/>
                                           <a:srcRect/>
                                           <a:stretch>
                                             <a:fillRect/>
@@ -12954,11 +11395,14 @@
                           </w:p>
                           <w:p>
                             <w:pPr>
-                              <w:ind w:firstLine="210" w:firstLineChars="100"/>
+                              <w:ind w:firstLineChars="100" w:firstLine="210"/>
                             </w:pPr>
                             <w:r>
+                              <w:rPr>
+                                <w:noProof/>
+                              </w:rPr>
                               <w:drawing>
-                                <wp:inline distT="0" distB="0" distL="0" distR="0">
+                                <wp:inline distT="0" distB="0" distL="0" distR="0" wp14:anchorId="0741ED78" wp14:editId="073FC873">
                                   <wp:extent cx="304800" cy="276225"/>
                                   <wp:effectExtent l="19050" t="0" r="0" b="0"/>
                                   <wp:docPr id="107" name="图片 4"/>
@@ -12975,7 +11419,7 @@
                                           </pic:cNvPicPr>
                                         </pic:nvPicPr>
                                         <pic:blipFill>
-                                          <a:blip r:embed="rId27"/>
+                                          <a:blip r:embed="rId32"/>
                                           <a:srcRect/>
                                           <a:stretch>
                                             <a:fillRect/>
@@ -13012,8 +11456,11 @@
                           </w:p>
                           <w:p>
                             <w:r>
+                              <w:rPr>
+                                <w:noProof/>
+                              </w:rPr>
                               <w:drawing>
-                                <wp:inline distT="0" distB="0" distL="0" distR="0">
+                                <wp:inline distT="0" distB="0" distL="0" distR="0" wp14:anchorId="34F98B91" wp14:editId="646BFE75">
                                   <wp:extent cx="247650" cy="238125"/>
                                   <wp:effectExtent l="19050" t="0" r="0" b="0"/>
                                   <wp:docPr id="108" name="图片 74"/>
@@ -13030,7 +11477,7 @@
                                           </pic:cNvPicPr>
                                         </pic:nvPicPr>
                                         <pic:blipFill>
-                                          <a:blip r:embed="rId26"/>
+                                          <a:blip r:embed="rId31"/>
                                           <a:srcRect/>
                                           <a:stretch>
                                             <a:fillRect/>
@@ -13067,11 +11514,14 @@
                           </w:p>
                           <w:p>
                             <w:pPr>
-                              <w:ind w:firstLine="210" w:firstLineChars="100"/>
+                              <w:ind w:firstLineChars="100" w:firstLine="210"/>
                             </w:pPr>
                             <w:r>
+                              <w:rPr>
+                                <w:noProof/>
+                              </w:rPr>
                               <w:drawing>
-                                <wp:inline distT="0" distB="0" distL="0" distR="0">
+                                <wp:inline distT="0" distB="0" distL="0" distR="0" wp14:anchorId="1E0DC4F8" wp14:editId="114A183E">
                                   <wp:extent cx="304800" cy="276225"/>
                                   <wp:effectExtent l="19050" t="0" r="0" b="0"/>
                                   <wp:docPr id="109" name="图片 4"/>
@@ -13088,7 +11538,7 @@
                                           </pic:cNvPicPr>
                                         </pic:nvPicPr>
                                         <pic:blipFill>
-                                          <a:blip r:embed="rId27"/>
+                                          <a:blip r:embed="rId32"/>
                                           <a:srcRect/>
                                           <a:stretch>
                                             <a:fillRect/>
@@ -13125,11 +11575,14 @@
                           </w:p>
                           <w:p>
                             <w:pPr>
-                              <w:ind w:firstLine="210" w:firstLineChars="100"/>
+                              <w:ind w:firstLineChars="100" w:firstLine="210"/>
                             </w:pPr>
                             <w:r>
+                              <w:rPr>
+                                <w:noProof/>
+                              </w:rPr>
                               <w:drawing>
-                                <wp:inline distT="0" distB="0" distL="0" distR="0">
+                                <wp:inline distT="0" distB="0" distL="0" distR="0" wp14:anchorId="6290B433" wp14:editId="645DF2C6">
                                   <wp:extent cx="304800" cy="276225"/>
                                   <wp:effectExtent l="19050" t="0" r="0" b="0"/>
                                   <wp:docPr id="110" name="图片 4"/>
@@ -13146,7 +11599,7 @@
                                           </pic:cNvPicPr>
                                         </pic:nvPicPr>
                                         <pic:blipFill>
-                                          <a:blip r:embed="rId27"/>
+                                          <a:blip r:embed="rId32"/>
                                           <a:srcRect/>
                                           <a:stretch>
                                             <a:fillRect/>
@@ -13183,11 +11636,14 @@
                           </w:p>
                           <w:p>
                             <w:pPr>
-                              <w:ind w:firstLine="210" w:firstLineChars="100"/>
+                              <w:ind w:firstLineChars="100" w:firstLine="210"/>
                             </w:pPr>
                             <w:r>
+                              <w:rPr>
+                                <w:noProof/>
+                              </w:rPr>
                               <w:drawing>
-                                <wp:inline distT="0" distB="0" distL="0" distR="0">
+                                <wp:inline distT="0" distB="0" distL="0" distR="0" wp14:anchorId="03378580" wp14:editId="040944BD">
                                   <wp:extent cx="304800" cy="276225"/>
                                   <wp:effectExtent l="19050" t="0" r="0" b="0"/>
                                   <wp:docPr id="111" name="图片 4"/>
@@ -13204,7 +11660,7 @@
                                           </pic:cNvPicPr>
                                         </pic:nvPicPr>
                                         <pic:blipFill>
-                                          <a:blip r:embed="rId27"/>
+                                          <a:blip r:embed="rId32"/>
                                           <a:srcRect/>
                                           <a:stretch>
                                             <a:fillRect/>
@@ -13241,11 +11697,14 @@
                           </w:p>
                           <w:p>
                             <w:pPr>
-                              <w:ind w:firstLine="210" w:firstLineChars="100"/>
+                              <w:ind w:firstLineChars="100" w:firstLine="210"/>
                             </w:pPr>
                             <w:r>
+                              <w:rPr>
+                                <w:noProof/>
+                              </w:rPr>
                               <w:drawing>
-                                <wp:inline distT="0" distB="0" distL="0" distR="0">
+                                <wp:inline distT="0" distB="0" distL="0" distR="0" wp14:anchorId="729EB3D7" wp14:editId="4D66443E">
                                   <wp:extent cx="304800" cy="276225"/>
                                   <wp:effectExtent l="19050" t="0" r="0" b="0"/>
                                   <wp:docPr id="118" name="图片 4"/>
@@ -13262,7 +11721,7 @@
                                           </pic:cNvPicPr>
                                         </pic:nvPicPr>
                                         <pic:blipFill>
-                                          <a:blip r:embed="rId27"/>
+                                          <a:blip r:embed="rId32"/>
                                           <a:srcRect/>
                                           <a:stretch>
                                             <a:fillRect/>
@@ -13309,7 +11768,7 @@
               </wp:anchor>
             </w:drawing>
           </mc:Choice>
-          <mc:Fallback>
+          <mc:Fallback xmlns:wpsCustomData="http://www.wps.cn/officeDocument/2013/wpsCustomData">
             <w:pict>
               <v:shape id="_x0000_s1026" o:spid="_x0000_s1026" o:spt="202" type="#_x0000_t202" style="position:absolute;left:0pt;margin-left:1.8pt;margin-top:10.8pt;height:421.8pt;width:147.6pt;z-index:251700224;mso-width-relative:page;mso-height-relative:page;" fillcolor="#FFFFFF [3201]" filled="t" stroked="t" coordsize="21600,21600" o:gfxdata="UEsDBAoAAAAAAIdO4kAAAAAAAAAAAAAAAAAEAAAAZHJzL1BLAwQUAAAACACHTuJAuPOsR9UAAAAI&#10;AQAADwAAAGRycy9kb3ducmV2LnhtbE2PQUvEMBCF78L+hzAL3ty0KZZamy4oCOLNtRdv2Wa2LTaT&#10;kmS36793POlpeLzHm+81+6ubxQVDnDxpyHcZCKTe24kGDd3Hy10FIiZD1syeUMM3Rti3m5vG1Nav&#10;9I6XQxoEl1CsjYYxpaWWMvYjOhN3fkFi7+SDM4llGKQNZuVyN0uVZaV0ZiL+MJoFn0fsvw5np+G1&#10;fEqf2Nk3W6jCr53sw2mOWt9u8+wRRMJr+gvDLz6jQ8tMR38mG8WsoSg5qEHlfNlWDxUvOWqoynsF&#10;sm3k/wHtD1BLAwQUAAAACACHTuJAVQm7N0ECAABuBAAADgAAAGRycy9lMm9Eb2MueG1srVTNjtMw&#10;EL4j8Q6W7zTp75aq6ap0VYS0YlcqiLPjOE2E7TG226Q8APsGnLhw57n6HIzdn+2ynBA9uGN/488z&#10;38xket0qSbbCuhp0RrudlBKhORS1Xmf044flqzElzjNdMAlaZHQnHL2evXwxbcxE9KACWQhLkES7&#10;SWMyWnlvJknieCUUcx0wQiNYglXM49auk8KyBtmVTHppOkoasIWxwIVzeHpzAOks8pel4P6uLJ3w&#10;RGYUY/NxtXHNw5rMpmyytsxUNT+Gwf4hCsVqjY+eqW6YZ2Rj62dUquYWHJS+w0ElUJY1FzEHzKab&#10;/pHNqmJGxFxQHGfOMrn/R8vfb+8tqQusXdqnRDOFRdp/f9j/+LX/+Y2EQ5SoMW6CniuDvr59Ay26&#10;n84dHobM29Kq8I85EcRR7N1ZYNF6wsOl8dVg2EOIIzbsD0fjUSxB8njdWOffClAkGBm1WMEoLNve&#10;Oo+hoOvJJbzmQNbFspYybuw6X0hLtgyrvYy/ECVeeeImNWkyOuoP08j8BAvcZ4pcMv75OQPySY20&#10;QZVD9sHybd4epcqh2KFSFg7t5gxf1sh7y5y/Zxb7CxXAmfF3uJQSMBg4WpRUYL/+7Tz4Y9kRpaTB&#10;fs2o+7JhVlAi32lsiNfdwSA0eNwMhldBZXuJ5JeI3qgFoEhdnE7Doxn8vTyZpQX1CUdrHl5FiGmO&#10;b2fUn8yFP0wRjiYX83l0wpY2zN/qleGBOpREw3zjoaxj6YJMB22O6mFTx/IcBzBMzeU+ej1+Jma/&#10;AVBLAwQKAAAAAACHTuJAAAAAAAAAAAAAAAAABgAAAF9yZWxzL1BLAwQUAAAACACHTuJAihRmPNEA&#10;AACUAQAACwAAAF9yZWxzLy5yZWxzpZDBasMwDIbvg72D0X1xmsMYo04vo9Br6R7A2IpjGltGMtn6&#10;9vMOg2X0tqN+oe8T//7wmRa1IkukbGDX9aAwO/IxBwPvl+PTCyipNnu7UEYDNxQ4jI8P+zMutrYj&#10;mWMR1ShZDMy1lletxc2YrHRUMLfNRJxsbSMHXay72oB66Ptnzb8ZMG6Y6uQN8MkPoC630sx/2Ck6&#10;JqGpdo6SpmmK7h5VB7Zlju7INuEbuUazHLAa8CwaB2pZ134EfV+/+6fe00c+47rVfoeM649Xb7oc&#10;vwBQSwMEFAAAAAgAh07iQH7m5SD3AAAA4QEAABMAAABbQ29udGVudF9UeXBlc10ueG1slZFBTsMw&#10;EEX3SNzB8hYlTrtACCXpgrRLQKgcYGRPEotkbHlMaG+Pk7YbRJFY2jP/vye73BzGQUwY2Dqq5Cov&#10;pEDSzljqKvm+32UPUnAEMjA4wkoekeWmvr0p90ePLFKauJJ9jP5RKdY9jsC580hp0rowQkzH0CkP&#10;+gM6VOuiuFfaUUSKWZw7ZF022MLnEMX2kK5PJgEHluLptDizKgneD1ZDTKZqIvODkp0JeUouO9xb&#10;z3dJQ6pfCfPkOuCce0lPE6xB8QohPsOYNJQJrIz7ooBT/nfJbDly5trWasybwE2KveF0sbrWjmvX&#10;OP3f8u2SunSr5YPqb1BLAQIUABQAAAAIAIdO4kB+5uUg9wAAAOEBAAATAAAAAAAAAAEAIAAAAK8E&#10;AABbQ29udGVudF9UeXBlc10ueG1sUEsBAhQACgAAAAAAh07iQAAAAAAAAAAAAAAAAAYAAAAAAAAA&#10;AAAQAAAAkQMAAF9yZWxzL1BLAQIUABQAAAAIAIdO4kCKFGY80QAAAJQBAAALAAAAAAAAAAEAIAAA&#10;ALUDAABfcmVscy8ucmVsc1BLAQIUAAoAAAAAAIdO4kAAAAAAAAAAAAAAAAAEAAAAAAAAAAAAEAAA&#10;AAAAAABkcnMvUEsBAhQAFAAAAAgAh07iQLjzrEfVAAAACAEAAA8AAAAAAAAAAQAgAAAAIgAAAGRy&#10;cy9kb3ducmV2LnhtbFBLAQIUABQAAAAIAIdO4kBVCbs3QQIAAG4EAAAOAAAAAAAAAAEAIAAAACQB&#10;AABkcnMvZTJvRG9jLnhtbFBLBQYAAAAABgAGAFkBAADXBQAAAAA=&#10;">
                 <v:fill on="t" focussize="0,0"/>
@@ -13338,7 +11797,7 @@
                                     </pic:cNvPicPr>
                                   </pic:nvPicPr>
                                   <pic:blipFill>
-                                    <a:blip r:embed="rId26"/>
+                                    <a:blip r:embed="rId33"/>
                                     <a:srcRect/>
                                     <a:stretch>
                                       <a:fillRect/>
@@ -13396,7 +11855,7 @@
                                     </pic:cNvPicPr>
                                   </pic:nvPicPr>
                                   <pic:blipFill>
-                                    <a:blip r:embed="rId27"/>
+                                    <a:blip r:embed="rId34"/>
                                     <a:srcRect/>
                                     <a:stretch>
                                       <a:fillRect/>
@@ -13451,7 +11910,7 @@
                                     </pic:cNvPicPr>
                                   </pic:nvPicPr>
                                   <pic:blipFill>
-                                    <a:blip r:embed="rId26"/>
+                                    <a:blip r:embed="rId33"/>
                                     <a:srcRect/>
                                     <a:stretch>
                                       <a:fillRect/>
@@ -13509,7 +11968,7 @@
                                     </pic:cNvPicPr>
                                   </pic:nvPicPr>
                                   <pic:blipFill>
-                                    <a:blip r:embed="rId27"/>
+                                    <a:blip r:embed="rId34"/>
                                     <a:srcRect/>
                                     <a:stretch>
                                       <a:fillRect/>
@@ -13564,7 +12023,7 @@
                                     </pic:cNvPicPr>
                                   </pic:nvPicPr>
                                   <pic:blipFill>
-                                    <a:blip r:embed="rId26"/>
+                                    <a:blip r:embed="rId33"/>
                                     <a:srcRect/>
                                     <a:stretch>
                                       <a:fillRect/>
@@ -13622,7 +12081,7 @@
                                     </pic:cNvPicPr>
                                   </pic:nvPicPr>
                                   <pic:blipFill>
-                                    <a:blip r:embed="rId27"/>
+                                    <a:blip r:embed="rId34"/>
                                     <a:srcRect/>
                                     <a:stretch>
                                       <a:fillRect/>
@@ -13680,7 +12139,7 @@
                                     </pic:cNvPicPr>
                                   </pic:nvPicPr>
                                   <pic:blipFill>
-                                    <a:blip r:embed="rId27"/>
+                                    <a:blip r:embed="rId34"/>
                                     <a:srcRect/>
                                     <a:stretch>
                                       <a:fillRect/>
@@ -13738,7 +12197,7 @@
                                     </pic:cNvPicPr>
                                   </pic:nvPicPr>
                                   <pic:blipFill>
-                                    <a:blip r:embed="rId27"/>
+                                    <a:blip r:embed="rId34"/>
                                     <a:srcRect/>
                                     <a:stretch>
                                       <a:fillRect/>
@@ -13796,7 +12255,7 @@
                                     </pic:cNvPicPr>
                                   </pic:nvPicPr>
                                   <pic:blipFill>
-                                    <a:blip r:embed="rId27"/>
+                                    <a:blip r:embed="rId34"/>
                                     <a:srcRect/>
                                     <a:stretch>
                                       <a:fillRect/>
@@ -13840,8 +12299,11 @@
         </mc:AlternateContent>
       </w:r>
       <w:r>
+        <w:rPr>
+          <w:noProof/>
+        </w:rPr>
         <w:drawing>
-          <wp:inline distT="0" distB="0" distL="0" distR="0">
+          <wp:inline distT="0" distB="0" distL="0" distR="0" wp14:anchorId="75CD62B0" wp14:editId="635001B5">
             <wp:extent cx="12550775" cy="5013960"/>
             <wp:effectExtent l="0" t="0" r="3175" b="0"/>
             <wp:docPr id="68" name="图片 68"/>
@@ -13858,7 +12320,7 @@
                     </pic:cNvPicPr>
                   </pic:nvPicPr>
                   <pic:blipFill>
-                    <a:blip r:embed="rId35"/>
+                    <a:blip r:embed="rId45"/>
                     <a:stretch>
                       <a:fillRect/>
                     </a:stretch>
@@ -13897,15 +12359,10 @@
     <w:p>
       <w:pPr>
         <w:spacing w:line="220" w:lineRule="atLeast"/>
-        <w:rPr>
-          <w:rFonts w:hint="eastAsia"/>
-          <w:lang w:val="en-US" w:eastAsia="zh-CN"/>
-        </w:rPr>
       </w:pPr>
       <w:r>
         <w:rPr>
           <w:rFonts w:hint="eastAsia"/>
-          <w:lang w:val="en-US" w:eastAsia="zh-CN"/>
         </w:rPr>
         <w:t>活吗管理</w:t>
       </w:r>
@@ -13913,24 +12370,15 @@
     <w:p>
       <w:pPr>
         <w:spacing w:line="220" w:lineRule="atLeast"/>
-        <w:rPr>
-          <w:rFonts w:hint="eastAsia"/>
-          <w:lang w:val="en-US" w:eastAsia="zh-CN"/>
-        </w:rPr>
       </w:pPr>
     </w:p>
     <w:p>
       <w:pPr>
         <w:spacing w:line="220" w:lineRule="atLeast"/>
-        <w:rPr>
-          <w:rFonts w:hint="eastAsia"/>
-          <w:lang w:val="en-US" w:eastAsia="zh-CN"/>
-        </w:rPr>
       </w:pPr>
       <w:r>
         <w:rPr>
           <w:rFonts w:hint="eastAsia"/>
-          <w:lang w:val="en-US" w:eastAsia="zh-CN"/>
         </w:rPr>
         <w:t>会员管理里可以设置无需审核的用户</w:t>
       </w:r>
@@ -13938,15 +12386,10 @@
     <w:p>
       <w:pPr>
         <w:spacing w:line="220" w:lineRule="atLeast"/>
-        <w:rPr>
-          <w:rFonts w:hint="eastAsia"/>
-          <w:lang w:val="en-US" w:eastAsia="zh-CN"/>
-        </w:rPr>
       </w:pPr>
       <w:r>
         <w:rPr>
           <w:rFonts w:hint="eastAsia"/>
-          <w:lang w:val="en-US" w:eastAsia="zh-CN"/>
         </w:rPr>
         <w:t>管理员和用户后台可以设置活吗域名，不是系统域名</w:t>
       </w:r>
@@ -13958,7 +12401,6 @@
       <w:r>
         <w:rPr>
           <w:rFonts w:hint="eastAsia"/>
-          <w:lang w:val="en-US" w:eastAsia="zh-CN"/>
         </w:rPr>
         <w:t>套餐价格里可以自己选择套餐之外的活吗类型</w:t>
       </w:r>
@@ -13971,9 +12413,6 @@
     <w:p>
       <w:pPr>
         <w:spacing w:line="220" w:lineRule="atLeast"/>
-        <w:rPr>
-          <w:rFonts w:hint="eastAsia"/>
-        </w:rPr>
       </w:pPr>
       <w:r>
         <w:rPr>
@@ -13985,13 +12424,13 @@
     <w:p>
       <w:pPr>
         <w:spacing w:line="220" w:lineRule="atLeast"/>
-        <w:rPr>
-          <w:rFonts w:hint="eastAsia"/>
-        </w:rPr>
       </w:pPr>
       <w:r>
+        <w:rPr>
+          <w:noProof/>
+        </w:rPr>
         <w:drawing>
-          <wp:inline distT="0" distB="0" distL="0" distR="0">
+          <wp:inline distT="0" distB="0" distL="0" distR="0" wp14:anchorId="0F5E5BB1" wp14:editId="31F04E19">
             <wp:extent cx="14585315" cy="4389120"/>
             <wp:effectExtent l="0" t="0" r="6985" b="0"/>
             <wp:docPr id="226" name="图片 226"/>
@@ -14008,7 +12447,7 @@
                     </pic:cNvPicPr>
                   </pic:nvPicPr>
                   <pic:blipFill>
-                    <a:blip r:embed="rId36"/>
+                    <a:blip r:embed="rId46"/>
                     <a:stretch>
                       <a:fillRect/>
                     </a:stretch>
@@ -14028,8 +12467,6 @@
           </wp:inline>
         </w:drawing>
       </w:r>
-      <w:bookmarkStart w:id="0" w:name="_GoBack"/>
-      <w:bookmarkEnd w:id="0"/>
     </w:p>
     <w:p>
       <w:pPr>
@@ -14044,20 +12481,20 @@
     <w:sectPr>
       <w:pgSz w:w="11906" w:h="16838"/>
       <w:pgMar w:top="1440" w:right="1800" w:bottom="1440" w:left="1800" w:header="851" w:footer="992" w:gutter="0"/>
-      <w:cols w:space="425" w:num="1"/>
-      <w:docGrid w:type="lines" w:linePitch="312" w:charSpace="0"/>
+      <w:cols w:space="425"/>
+      <w:docGrid w:type="lines" w:linePitch="312"/>
     </w:sectPr>
   </w:body>
 </w:document>
 </file>
 
 <file path=word/numbering.xml><?xml version="1.0" encoding="utf-8"?>
-<w:numbering xmlns:wpc="http://schemas.microsoft.com/office/word/2010/wordprocessingCanvas" xmlns:mc="http://schemas.openxmlformats.org/markup-compatibility/2006" xmlns:o="urn:schemas-microsoft-com:office:office" xmlns:r="http://schemas.openxmlformats.org/officeDocument/2006/relationships" xmlns:m="http://schemas.openxmlformats.org/officeDocument/2006/math" xmlns:v="urn:schemas-microsoft-com:vml" xmlns:wp14="http://schemas.microsoft.com/office/word/2010/wordprocessingDrawing" xmlns:wp="http://schemas.openxmlformats.org/drawingml/2006/wordprocessingDrawing" xmlns:w10="urn:schemas-microsoft-com:office:word" xmlns:w="http://schemas.openxmlformats.org/wordprocessingml/2006/main" xmlns:w14="http://schemas.microsoft.com/office/word/2010/wordml" xmlns:wpg="http://schemas.microsoft.com/office/word/2010/wordprocessingGroup" xmlns:wpi="http://schemas.microsoft.com/office/word/2010/wordprocessingInk" xmlns:wne="http://schemas.microsoft.com/office/word/2006/wordml" xmlns:wps="http://schemas.microsoft.com/office/word/2010/wordprocessingShape" mc:Ignorable="w14 wp14">
+<w:numbering xmlns:wpc="http://schemas.microsoft.com/office/word/2010/wordprocessingCanvas" xmlns:mo="http://schemas.microsoft.com/office/mac/office/2008/main" xmlns:mc="http://schemas.openxmlformats.org/markup-compatibility/2006" xmlns:mv="urn:schemas-microsoft-com:mac:vml" xmlns:o="urn:schemas-microsoft-com:office:office" xmlns:r="http://schemas.openxmlformats.org/officeDocument/2006/relationships" xmlns:m="http://schemas.openxmlformats.org/officeDocument/2006/math" xmlns:v="urn:schemas-microsoft-com:vml" xmlns:wp14="http://schemas.microsoft.com/office/word/2010/wordprocessingDrawing" xmlns:wp="http://schemas.openxmlformats.org/drawingml/2006/wordprocessingDrawing" xmlns:w10="urn:schemas-microsoft-com:office:word" xmlns:w="http://schemas.openxmlformats.org/wordprocessingml/2006/main" xmlns:w14="http://schemas.microsoft.com/office/word/2010/wordml" xmlns:w15="http://schemas.microsoft.com/office/word/2012/wordml" xmlns:wpg="http://schemas.microsoft.com/office/word/2010/wordprocessingGroup" xmlns:wpi="http://schemas.microsoft.com/office/word/2010/wordprocessingInk" xmlns:wne="http://schemas.microsoft.com/office/word/2006/wordml" xmlns:wps="http://schemas.microsoft.com/office/word/2010/wordprocessingShape" mc:Ignorable="w14 w15 wp14">
   <w:abstractNum w:abstractNumId="0">
     <w:nsid w:val="1034578E"/>
     <w:multiLevelType w:val="multilevel"/>
     <w:tmpl w:val="1034578E"/>
-    <w:lvl w:ilvl="0" w:tentative="0">
+    <w:lvl w:ilvl="0">
       <w:start w:val="5"/>
       <w:numFmt w:val="japaneseCounting"/>
       <w:lvlText w:val="%1、"/>
@@ -14069,7 +12506,7 @@
         <w:rFonts w:hint="default"/>
       </w:rPr>
     </w:lvl>
-    <w:lvl w:ilvl="1" w:tentative="0">
+    <w:lvl w:ilvl="1">
       <w:start w:val="1"/>
       <w:numFmt w:val="lowerLetter"/>
       <w:lvlText w:val="%2)"/>
@@ -14078,7 +12515,7 @@
         <w:ind w:left="840" w:hanging="420"/>
       </w:pPr>
     </w:lvl>
-    <w:lvl w:ilvl="2" w:tentative="0">
+    <w:lvl w:ilvl="2">
       <w:start w:val="1"/>
       <w:numFmt w:val="lowerRoman"/>
       <w:lvlText w:val="%3."/>
@@ -14087,7 +12524,7 @@
         <w:ind w:left="1260" w:hanging="420"/>
       </w:pPr>
     </w:lvl>
-    <w:lvl w:ilvl="3" w:tentative="0">
+    <w:lvl w:ilvl="3">
       <w:start w:val="1"/>
       <w:numFmt w:val="decimal"/>
       <w:lvlText w:val="%4."/>
@@ -14096,7 +12533,7 @@
         <w:ind w:left="1680" w:hanging="420"/>
       </w:pPr>
     </w:lvl>
-    <w:lvl w:ilvl="4" w:tentative="0">
+    <w:lvl w:ilvl="4">
       <w:start w:val="1"/>
       <w:numFmt w:val="lowerLetter"/>
       <w:lvlText w:val="%5)"/>
@@ -14105,7 +12542,7 @@
         <w:ind w:left="2100" w:hanging="420"/>
       </w:pPr>
     </w:lvl>
-    <w:lvl w:ilvl="5" w:tentative="0">
+    <w:lvl w:ilvl="5">
       <w:start w:val="1"/>
       <w:numFmt w:val="lowerRoman"/>
       <w:lvlText w:val="%6."/>
@@ -14114,7 +12551,7 @@
         <w:ind w:left="2520" w:hanging="420"/>
       </w:pPr>
     </w:lvl>
-    <w:lvl w:ilvl="6" w:tentative="0">
+    <w:lvl w:ilvl="6">
       <w:start w:val="1"/>
       <w:numFmt w:val="decimal"/>
       <w:lvlText w:val="%7."/>
@@ -14123,7 +12560,7 @@
         <w:ind w:left="2940" w:hanging="420"/>
       </w:pPr>
     </w:lvl>
-    <w:lvl w:ilvl="7" w:tentative="0">
+    <w:lvl w:ilvl="7">
       <w:start w:val="1"/>
       <w:numFmt w:val="lowerLetter"/>
       <w:lvlText w:val="%8)"/>
@@ -14132,7 +12569,7 @@
         <w:ind w:left="3360" w:hanging="420"/>
       </w:pPr>
     </w:lvl>
-    <w:lvl w:ilvl="8" w:tentative="0">
+    <w:lvl w:ilvl="8">
       <w:start w:val="1"/>
       <w:numFmt w:val="lowerRoman"/>
       <w:lvlText w:val="%9."/>
@@ -14146,7 +12583,7 @@
     <w:nsid w:val="50DB2EBB"/>
     <w:multiLevelType w:val="multilevel"/>
     <w:tmpl w:val="50DB2EBB"/>
-    <w:lvl w:ilvl="0" w:tentative="0">
+    <w:lvl w:ilvl="0">
       <w:start w:val="2"/>
       <w:numFmt w:val="japaneseCounting"/>
       <w:lvlText w:val="%1、"/>
@@ -14158,7 +12595,7 @@
         <w:rFonts w:hint="default"/>
       </w:rPr>
     </w:lvl>
-    <w:lvl w:ilvl="1" w:tentative="0">
+    <w:lvl w:ilvl="1">
       <w:start w:val="1"/>
       <w:numFmt w:val="lowerLetter"/>
       <w:lvlText w:val="%2)"/>
@@ -14167,7 +12604,7 @@
         <w:ind w:left="840" w:hanging="420"/>
       </w:pPr>
     </w:lvl>
-    <w:lvl w:ilvl="2" w:tentative="0">
+    <w:lvl w:ilvl="2">
       <w:start w:val="1"/>
       <w:numFmt w:val="lowerRoman"/>
       <w:lvlText w:val="%3."/>
@@ -14176,7 +12613,7 @@
         <w:ind w:left="1260" w:hanging="420"/>
       </w:pPr>
     </w:lvl>
-    <w:lvl w:ilvl="3" w:tentative="0">
+    <w:lvl w:ilvl="3">
       <w:start w:val="1"/>
       <w:numFmt w:val="decimal"/>
       <w:lvlText w:val="%4."/>
@@ -14185,7 +12622,7 @@
         <w:ind w:left="1680" w:hanging="420"/>
       </w:pPr>
     </w:lvl>
-    <w:lvl w:ilvl="4" w:tentative="0">
+    <w:lvl w:ilvl="4">
       <w:start w:val="1"/>
       <w:numFmt w:val="lowerLetter"/>
       <w:lvlText w:val="%5)"/>
@@ -14194,7 +12631,7 @@
         <w:ind w:left="2100" w:hanging="420"/>
       </w:pPr>
     </w:lvl>
-    <w:lvl w:ilvl="5" w:tentative="0">
+    <w:lvl w:ilvl="5">
       <w:start w:val="1"/>
       <w:numFmt w:val="lowerRoman"/>
       <w:lvlText w:val="%6."/>
@@ -14203,7 +12640,7 @@
         <w:ind w:left="2520" w:hanging="420"/>
       </w:pPr>
     </w:lvl>
-    <w:lvl w:ilvl="6" w:tentative="0">
+    <w:lvl w:ilvl="6">
       <w:start w:val="1"/>
       <w:numFmt w:val="decimal"/>
       <w:lvlText w:val="%7."/>
@@ -14212,7 +12649,7 @@
         <w:ind w:left="2940" w:hanging="420"/>
       </w:pPr>
     </w:lvl>
-    <w:lvl w:ilvl="7" w:tentative="0">
+    <w:lvl w:ilvl="7">
       <w:start w:val="1"/>
       <w:numFmt w:val="lowerLetter"/>
       <w:lvlText w:val="%8)"/>
@@ -14221,7 +12658,7 @@
         <w:ind w:left="3360" w:hanging="420"/>
       </w:pPr>
     </w:lvl>
-    <w:lvl w:ilvl="8" w:tentative="0">
+    <w:lvl w:ilvl="8">
       <w:start w:val="1"/>
       <w:numFmt w:val="lowerRoman"/>
       <w:lvlText w:val="%9."/>
@@ -14235,7 +12672,7 @@
     <w:nsid w:val="592D1628"/>
     <w:multiLevelType w:val="singleLevel"/>
     <w:tmpl w:val="592D1628"/>
-    <w:lvl w:ilvl="0" w:tentative="0">
+    <w:lvl w:ilvl="0">
       <w:start w:val="1"/>
       <w:numFmt w:val="decimal"/>
       <w:suff w:val="nothing"/>
@@ -14247,7 +12684,7 @@
     <w:nsid w:val="592D1F2F"/>
     <w:multiLevelType w:val="singleLevel"/>
     <w:tmpl w:val="592D1F2F"/>
-    <w:lvl w:ilvl="0" w:tentative="0">
+    <w:lvl w:ilvl="0">
       <w:start w:val="1"/>
       <w:numFmt w:val="decimal"/>
       <w:suff w:val="nothing"/>
@@ -14271,292 +12708,339 @@
 </file>
 
 <file path=word/styles.xml><?xml version="1.0" encoding="utf-8"?>
-<w:styles xmlns:mc="http://schemas.openxmlformats.org/markup-compatibility/2006" xmlns:o="urn:schemas-microsoft-com:office:office" xmlns:r="http://schemas.openxmlformats.org/officeDocument/2006/relationships" xmlns:m="http://schemas.openxmlformats.org/officeDocument/2006/math" xmlns:v="urn:schemas-microsoft-com:vml" xmlns:w="http://schemas.openxmlformats.org/wordprocessingml/2006/main" xmlns:w14="http://schemas.microsoft.com/office/word/2010/wordml" xmlns:w10="urn:schemas-microsoft-com:office:word" xmlns:sl="http://schemas.openxmlformats.org/schemaLibrary/2006/main" mc:Ignorable="w14">
+<w:styles xmlns:mc="http://schemas.openxmlformats.org/markup-compatibility/2006" xmlns:r="http://schemas.openxmlformats.org/officeDocument/2006/relationships" xmlns:w="http://schemas.openxmlformats.org/wordprocessingml/2006/main" xmlns:w14="http://schemas.microsoft.com/office/word/2010/wordml" xmlns:w15="http://schemas.microsoft.com/office/word/2012/wordml" mc:Ignorable="w14 w15">
   <w:docDefaults>
     <w:rPrDefault>
       <w:rPr>
-        <w:rFonts w:ascii="Times New Roman" w:hAnsi="Times New Roman" w:eastAsia="宋体" w:cs="Times New Roman"/>
+        <w:rFonts w:ascii="Times New Roman" w:eastAsia="宋体" w:hAnsi="Times New Roman" w:cs="Times New Roman"/>
+        <w:lang w:val="en-US" w:eastAsia="zh-CN" w:bidi="ar-SA"/>
       </w:rPr>
     </w:rPrDefault>
+    <w:pPrDefault/>
   </w:docDefaults>
-  <w:latentStyles w:count="260" w:defQFormat="0" w:defUnhideWhenUsed="1" w:defSemiHidden="1" w:defUIPriority="99" w:defLockedState="0">
-    <w:lsdException w:qFormat="1" w:unhideWhenUsed="0" w:uiPriority="0" w:semiHidden="0" w:name="Normal"/>
-    <w:lsdException w:qFormat="1" w:unhideWhenUsed="0" w:uiPriority="0" w:semiHidden="0" w:name="heading 1"/>
-    <w:lsdException w:qFormat="1" w:uiPriority="0" w:name="heading 2"/>
-    <w:lsdException w:qFormat="1" w:uiPriority="0" w:name="heading 3"/>
-    <w:lsdException w:qFormat="1" w:uiPriority="0" w:name="heading 4"/>
-    <w:lsdException w:qFormat="1" w:uiPriority="0" w:name="heading 5"/>
-    <w:lsdException w:qFormat="1" w:uiPriority="0" w:name="heading 6"/>
-    <w:lsdException w:qFormat="1" w:uiPriority="0" w:name="heading 7"/>
-    <w:lsdException w:qFormat="1" w:uiPriority="0" w:name="heading 8"/>
-    <w:lsdException w:qFormat="1" w:uiPriority="0" w:name="heading 9"/>
-    <w:lsdException w:unhideWhenUsed="0" w:uiPriority="0" w:semiHidden="0" w:name="index 1"/>
-    <w:lsdException w:unhideWhenUsed="0" w:uiPriority="0" w:semiHidden="0" w:name="index 2"/>
-    <w:lsdException w:unhideWhenUsed="0" w:uiPriority="0" w:semiHidden="0" w:name="index 3"/>
-    <w:lsdException w:unhideWhenUsed="0" w:uiPriority="0" w:semiHidden="0" w:name="index 4"/>
-    <w:lsdException w:unhideWhenUsed="0" w:uiPriority="0" w:semiHidden="0" w:name="index 5"/>
-    <w:lsdException w:unhideWhenUsed="0" w:uiPriority="0" w:semiHidden="0" w:name="index 6"/>
-    <w:lsdException w:unhideWhenUsed="0" w:uiPriority="0" w:semiHidden="0" w:name="index 7"/>
-    <w:lsdException w:unhideWhenUsed="0" w:uiPriority="0" w:semiHidden="0" w:name="index 8"/>
-    <w:lsdException w:unhideWhenUsed="0" w:uiPriority="0" w:semiHidden="0" w:name="index 9"/>
-    <w:lsdException w:unhideWhenUsed="0" w:uiPriority="0" w:semiHidden="0" w:name="toc 1"/>
-    <w:lsdException w:unhideWhenUsed="0" w:uiPriority="0" w:semiHidden="0" w:name="toc 2"/>
-    <w:lsdException w:unhideWhenUsed="0" w:uiPriority="0" w:semiHidden="0" w:name="toc 3"/>
-    <w:lsdException w:unhideWhenUsed="0" w:uiPriority="0" w:semiHidden="0" w:name="toc 4"/>
-    <w:lsdException w:unhideWhenUsed="0" w:uiPriority="0" w:semiHidden="0" w:name="toc 5"/>
-    <w:lsdException w:unhideWhenUsed="0" w:uiPriority="0" w:semiHidden="0" w:name="toc 6"/>
-    <w:lsdException w:unhideWhenUsed="0" w:uiPriority="0" w:semiHidden="0" w:name="toc 7"/>
-    <w:lsdException w:unhideWhenUsed="0" w:uiPriority="0" w:semiHidden="0" w:name="toc 8"/>
-    <w:lsdException w:unhideWhenUsed="0" w:uiPriority="0" w:semiHidden="0" w:name="toc 9"/>
-    <w:lsdException w:unhideWhenUsed="0" w:uiPriority="0" w:semiHidden="0" w:name="Normal Indent"/>
-    <w:lsdException w:unhideWhenUsed="0" w:uiPriority="0" w:semiHidden="0" w:name="footnote text"/>
-    <w:lsdException w:unhideWhenUsed="0" w:uiPriority="0" w:semiHidden="0" w:name="annotation text"/>
-    <w:lsdException w:unhideWhenUsed="0" w:uiPriority="0" w:semiHidden="0" w:name="header"/>
-    <w:lsdException w:unhideWhenUsed="0" w:uiPriority="0" w:semiHidden="0" w:name="footer"/>
-    <w:lsdException w:unhideWhenUsed="0" w:uiPriority="0" w:semiHidden="0" w:name="index heading"/>
-    <w:lsdException w:qFormat="1" w:uiPriority="0" w:name="caption"/>
-    <w:lsdException w:unhideWhenUsed="0" w:uiPriority="0" w:semiHidden="0" w:name="table of figures"/>
-    <w:lsdException w:unhideWhenUsed="0" w:uiPriority="0" w:semiHidden="0" w:name="envelope address"/>
-    <w:lsdException w:unhideWhenUsed="0" w:uiPriority="0" w:semiHidden="0" w:name="envelope return"/>
-    <w:lsdException w:unhideWhenUsed="0" w:uiPriority="0" w:semiHidden="0" w:name="footnote reference"/>
-    <w:lsdException w:unhideWhenUsed="0" w:uiPriority="0" w:semiHidden="0" w:name="annotation reference"/>
-    <w:lsdException w:unhideWhenUsed="0" w:uiPriority="0" w:semiHidden="0" w:name="line number"/>
-    <w:lsdException w:unhideWhenUsed="0" w:uiPriority="0" w:semiHidden="0" w:name="page number"/>
-    <w:lsdException w:unhideWhenUsed="0" w:uiPriority="0" w:semiHidden="0" w:name="endnote reference"/>
-    <w:lsdException w:unhideWhenUsed="0" w:uiPriority="0" w:semiHidden="0" w:name="endnote text"/>
-    <w:lsdException w:unhideWhenUsed="0" w:uiPriority="0" w:semiHidden="0" w:name="table of authorities"/>
-    <w:lsdException w:unhideWhenUsed="0" w:uiPriority="0" w:semiHidden="0" w:name="macro"/>
-    <w:lsdException w:unhideWhenUsed="0" w:uiPriority="0" w:semiHidden="0" w:name="toa heading"/>
-    <w:lsdException w:unhideWhenUsed="0" w:uiPriority="0" w:semiHidden="0" w:name="List"/>
-    <w:lsdException w:unhideWhenUsed="0" w:uiPriority="0" w:semiHidden="0" w:name="List Bullet"/>
-    <w:lsdException w:unhideWhenUsed="0" w:uiPriority="0" w:semiHidden="0" w:name="List Number"/>
-    <w:lsdException w:unhideWhenUsed="0" w:uiPriority="0" w:semiHidden="0" w:name="List 2"/>
-    <w:lsdException w:unhideWhenUsed="0" w:uiPriority="0" w:semiHidden="0" w:name="List 3"/>
-    <w:lsdException w:unhideWhenUsed="0" w:uiPriority="0" w:semiHidden="0" w:name="List 4"/>
-    <w:lsdException w:unhideWhenUsed="0" w:uiPriority="0" w:semiHidden="0" w:name="List 5"/>
-    <w:lsdException w:unhideWhenUsed="0" w:uiPriority="0" w:semiHidden="0" w:name="List Bullet 2"/>
-    <w:lsdException w:unhideWhenUsed="0" w:uiPriority="0" w:semiHidden="0" w:name="List Bullet 3"/>
-    <w:lsdException w:unhideWhenUsed="0" w:uiPriority="0" w:semiHidden="0" w:name="List Bullet 4"/>
-    <w:lsdException w:unhideWhenUsed="0" w:uiPriority="0" w:semiHidden="0" w:name="List Bullet 5"/>
-    <w:lsdException w:unhideWhenUsed="0" w:uiPriority="0" w:semiHidden="0" w:name="List Number 2"/>
-    <w:lsdException w:unhideWhenUsed="0" w:uiPriority="0" w:semiHidden="0" w:name="List Number 3"/>
-    <w:lsdException w:unhideWhenUsed="0" w:uiPriority="0" w:semiHidden="0" w:name="List Number 4"/>
-    <w:lsdException w:unhideWhenUsed="0" w:uiPriority="0" w:semiHidden="0" w:name="List Number 5"/>
-    <w:lsdException w:qFormat="1" w:unhideWhenUsed="0" w:uiPriority="0" w:semiHidden="0" w:name="Title"/>
-    <w:lsdException w:unhideWhenUsed="0" w:uiPriority="0" w:semiHidden="0" w:name="Closing"/>
-    <w:lsdException w:unhideWhenUsed="0" w:uiPriority="0" w:semiHidden="0" w:name="Signature"/>
-    <w:lsdException w:uiPriority="1" w:semiHidden="0" w:name="Default Paragraph Font"/>
-    <w:lsdException w:unhideWhenUsed="0" w:uiPriority="0" w:semiHidden="0" w:name="Body Text"/>
-    <w:lsdException w:unhideWhenUsed="0" w:uiPriority="0" w:semiHidden="0" w:name="Body Text Indent"/>
-    <w:lsdException w:unhideWhenUsed="0" w:uiPriority="0" w:semiHidden="0" w:name="List Continue"/>
-    <w:lsdException w:unhideWhenUsed="0" w:uiPriority="0" w:semiHidden="0" w:name="List Continue 2"/>
-    <w:lsdException w:unhideWhenUsed="0" w:uiPriority="0" w:semiHidden="0" w:name="List Continue 3"/>
-    <w:lsdException w:unhideWhenUsed="0" w:uiPriority="0" w:semiHidden="0" w:name="List Continue 4"/>
-    <w:lsdException w:unhideWhenUsed="0" w:uiPriority="0" w:semiHidden="0" w:name="List Continue 5"/>
-    <w:lsdException w:unhideWhenUsed="0" w:uiPriority="0" w:semiHidden="0" w:name="Message Header"/>
-    <w:lsdException w:qFormat="1" w:unhideWhenUsed="0" w:uiPriority="0" w:semiHidden="0" w:name="Subtitle"/>
-    <w:lsdException w:unhideWhenUsed="0" w:uiPriority="0" w:semiHidden="0" w:name="Salutation"/>
-    <w:lsdException w:unhideWhenUsed="0" w:uiPriority="0" w:semiHidden="0" w:name="Date"/>
-    <w:lsdException w:unhideWhenUsed="0" w:uiPriority="0" w:semiHidden="0" w:name="Body Text First Indent"/>
-    <w:lsdException w:unhideWhenUsed="0" w:uiPriority="0" w:semiHidden="0" w:name="Body Text First Indent 2"/>
-    <w:lsdException w:unhideWhenUsed="0" w:uiPriority="0" w:semiHidden="0" w:name="Note Heading"/>
-    <w:lsdException w:unhideWhenUsed="0" w:uiPriority="0" w:semiHidden="0" w:name="Body Text 2"/>
-    <w:lsdException w:unhideWhenUsed="0" w:uiPriority="0" w:semiHidden="0" w:name="Body Text 3"/>
-    <w:lsdException w:unhideWhenUsed="0" w:uiPriority="0" w:semiHidden="0" w:name="Body Text Indent 2"/>
-    <w:lsdException w:unhideWhenUsed="0" w:uiPriority="0" w:semiHidden="0" w:name="Body Text Indent 3"/>
-    <w:lsdException w:unhideWhenUsed="0" w:uiPriority="0" w:semiHidden="0" w:name="Block Text"/>
-    <w:lsdException w:qFormat="1" w:uiPriority="99" w:semiHidden="0" w:name="Hyperlink"/>
-    <w:lsdException w:qFormat="1" w:unhideWhenUsed="0" w:uiPriority="0" w:semiHidden="0" w:name="FollowedHyperlink"/>
-    <w:lsdException w:qFormat="1" w:unhideWhenUsed="0" w:uiPriority="0" w:semiHidden="0" w:name="Strong"/>
-    <w:lsdException w:qFormat="1" w:unhideWhenUsed="0" w:uiPriority="0" w:semiHidden="0" w:name="Emphasis"/>
-    <w:lsdException w:unhideWhenUsed="0" w:uiPriority="0" w:semiHidden="0" w:name="Document Map"/>
-    <w:lsdException w:unhideWhenUsed="0" w:uiPriority="0" w:semiHidden="0" w:name="Plain Text"/>
-    <w:lsdException w:unhideWhenUsed="0" w:uiPriority="0" w:semiHidden="0" w:name="E-mail Signature"/>
-    <w:lsdException w:unhideWhenUsed="0" w:uiPriority="0" w:semiHidden="0" w:name="Normal (Web)"/>
-    <w:lsdException w:unhideWhenUsed="0" w:uiPriority="0" w:semiHidden="0" w:name="HTML Acronym"/>
-    <w:lsdException w:unhideWhenUsed="0" w:uiPriority="0" w:semiHidden="0" w:name="HTML Address"/>
-    <w:lsdException w:unhideWhenUsed="0" w:uiPriority="0" w:semiHidden="0" w:name="HTML Cite"/>
-    <w:lsdException w:unhideWhenUsed="0" w:uiPriority="0" w:semiHidden="0" w:name="HTML Code"/>
-    <w:lsdException w:unhideWhenUsed="0" w:uiPriority="0" w:semiHidden="0" w:name="HTML Definition"/>
-    <w:lsdException w:unhideWhenUsed="0" w:uiPriority="0" w:semiHidden="0" w:name="HTML Keyboard"/>
-    <w:lsdException w:unhideWhenUsed="0" w:uiPriority="0" w:semiHidden="0" w:name="HTML Preformatted"/>
-    <w:lsdException w:unhideWhenUsed="0" w:uiPriority="0" w:semiHidden="0" w:name="HTML Sample"/>
-    <w:lsdException w:unhideWhenUsed="0" w:uiPriority="0" w:semiHidden="0" w:name="HTML Typewriter"/>
-    <w:lsdException w:unhideWhenUsed="0" w:uiPriority="0" w:semiHidden="0" w:name="HTML Variable"/>
-    <w:lsdException w:qFormat="1" w:uiPriority="99" w:semiHidden="0" w:name="Normal Table"/>
-    <w:lsdException w:unhideWhenUsed="0" w:uiPriority="0" w:semiHidden="0" w:name="annotation subject"/>
-    <w:lsdException w:uiPriority="0" w:name="Table Simple 1"/>
-    <w:lsdException w:uiPriority="0" w:name="Table Simple 2"/>
-    <w:lsdException w:uiPriority="0" w:name="Table Simple 3"/>
-    <w:lsdException w:uiPriority="0" w:name="Table Classic 1"/>
-    <w:lsdException w:uiPriority="0" w:name="Table Classic 2"/>
-    <w:lsdException w:uiPriority="0" w:name="Table Classic 3"/>
-    <w:lsdException w:uiPriority="0" w:name="Table Classic 4"/>
-    <w:lsdException w:uiPriority="0" w:name="Table Colorful 1"/>
-    <w:lsdException w:uiPriority="0" w:name="Table Colorful 2"/>
-    <w:lsdException w:uiPriority="0" w:name="Table Colorful 3"/>
-    <w:lsdException w:uiPriority="0" w:name="Table Columns 1"/>
-    <w:lsdException w:uiPriority="0" w:name="Table Columns 2"/>
-    <w:lsdException w:uiPriority="0" w:name="Table Columns 3"/>
-    <w:lsdException w:uiPriority="0" w:name="Table Columns 4"/>
-    <w:lsdException w:uiPriority="0" w:name="Table Columns 5"/>
-    <w:lsdException w:uiPriority="0" w:name="Table Grid 1"/>
-    <w:lsdException w:uiPriority="0" w:name="Table Grid 2"/>
-    <w:lsdException w:uiPriority="0" w:name="Table Grid 3"/>
-    <w:lsdException w:uiPriority="0" w:name="Table Grid 4"/>
-    <w:lsdException w:uiPriority="0" w:name="Table Grid 5"/>
-    <w:lsdException w:uiPriority="0" w:name="Table Grid 6"/>
-    <w:lsdException w:uiPriority="0" w:name="Table Grid 7"/>
-    <w:lsdException w:uiPriority="0" w:name="Table Grid 8"/>
-    <w:lsdException w:uiPriority="0" w:name="Table List 1"/>
-    <w:lsdException w:uiPriority="0" w:name="Table List 2"/>
-    <w:lsdException w:uiPriority="0" w:name="Table List 3"/>
-    <w:lsdException w:uiPriority="0" w:name="Table List 4"/>
-    <w:lsdException w:uiPriority="0" w:name="Table List 5"/>
-    <w:lsdException w:uiPriority="0" w:name="Table List 6"/>
-    <w:lsdException w:uiPriority="0" w:name="Table List 7"/>
-    <w:lsdException w:uiPriority="0" w:name="Table List 8"/>
-    <w:lsdException w:uiPriority="0" w:name="Table 3D effects 1"/>
-    <w:lsdException w:uiPriority="0" w:name="Table 3D effects 2"/>
-    <w:lsdException w:uiPriority="0" w:name="Table 3D effects 3"/>
-    <w:lsdException w:uiPriority="0" w:name="Table Contemporary"/>
-    <w:lsdException w:uiPriority="0" w:name="Table Elegant"/>
-    <w:lsdException w:uiPriority="0" w:name="Table Professional"/>
-    <w:lsdException w:uiPriority="0" w:name="Table Subtle 1"/>
-    <w:lsdException w:uiPriority="0" w:name="Table Subtle 2"/>
-    <w:lsdException w:uiPriority="0" w:name="Table Web 1"/>
-    <w:lsdException w:uiPriority="0" w:name="Table Web 2"/>
-    <w:lsdException w:uiPriority="0" w:name="Table Web 3"/>
-    <w:lsdException w:unhideWhenUsed="0" w:uiPriority="0" w:semiHidden="0" w:name="Balloon Text"/>
-    <w:lsdException w:unhideWhenUsed="0" w:uiPriority="0" w:semiHidden="0" w:name="Table Grid"/>
-    <w:lsdException w:uiPriority="0" w:name="Table Theme"/>
-    <w:lsdException w:unhideWhenUsed="0" w:uiPriority="60" w:semiHidden="0" w:name="Light Shading"/>
-    <w:lsdException w:unhideWhenUsed="0" w:uiPriority="61" w:semiHidden="0" w:name="Light List"/>
-    <w:lsdException w:unhideWhenUsed="0" w:uiPriority="62" w:semiHidden="0" w:name="Light Grid"/>
-    <w:lsdException w:unhideWhenUsed="0" w:uiPriority="63" w:semiHidden="0" w:name="Medium Shading 1"/>
-    <w:lsdException w:unhideWhenUsed="0" w:uiPriority="64" w:semiHidden="0" w:name="Medium Shading 2"/>
-    <w:lsdException w:unhideWhenUsed="0" w:uiPriority="65" w:semiHidden="0" w:name="Medium List 1"/>
-    <w:lsdException w:unhideWhenUsed="0" w:uiPriority="66" w:semiHidden="0" w:name="Medium List 2"/>
-    <w:lsdException w:unhideWhenUsed="0" w:uiPriority="67" w:semiHidden="0" w:name="Medium Grid 1"/>
-    <w:lsdException w:unhideWhenUsed="0" w:uiPriority="68" w:semiHidden="0" w:name="Medium Grid 2"/>
-    <w:lsdException w:unhideWhenUsed="0" w:uiPriority="69" w:semiHidden="0" w:name="Medium Grid 3"/>
-    <w:lsdException w:unhideWhenUsed="0" w:uiPriority="70" w:semiHidden="0" w:name="Dark List"/>
-    <w:lsdException w:unhideWhenUsed="0" w:uiPriority="71" w:semiHidden="0" w:name="Colorful Shading"/>
-    <w:lsdException w:unhideWhenUsed="0" w:uiPriority="72" w:semiHidden="0" w:name="Colorful List"/>
-    <w:lsdException w:unhideWhenUsed="0" w:uiPriority="73" w:semiHidden="0" w:name="Colorful Grid"/>
-    <w:lsdException w:unhideWhenUsed="0" w:uiPriority="60" w:semiHidden="0" w:name="Light Shading Accent 1"/>
-    <w:lsdException w:unhideWhenUsed="0" w:uiPriority="61" w:semiHidden="0" w:name="Light List Accent 1"/>
-    <w:lsdException w:unhideWhenUsed="0" w:uiPriority="62" w:semiHidden="0" w:name="Light Grid Accent 1"/>
-    <w:lsdException w:unhideWhenUsed="0" w:uiPriority="63" w:semiHidden="0" w:name="Medium Shading 1 Accent 1"/>
-    <w:lsdException w:unhideWhenUsed="0" w:uiPriority="64" w:semiHidden="0" w:name="Medium Shading 2 Accent 1"/>
-    <w:lsdException w:unhideWhenUsed="0" w:uiPriority="65" w:semiHidden="0" w:name="Medium List 1 Accent 1"/>
-    <w:lsdException w:unhideWhenUsed="0" w:uiPriority="66" w:semiHidden="0" w:name="Medium List 2 Accent 1"/>
-    <w:lsdException w:unhideWhenUsed="0" w:uiPriority="67" w:semiHidden="0" w:name="Medium Grid 1 Accent 1"/>
-    <w:lsdException w:unhideWhenUsed="0" w:uiPriority="68" w:semiHidden="0" w:name="Medium Grid 2 Accent 1"/>
-    <w:lsdException w:unhideWhenUsed="0" w:uiPriority="69" w:semiHidden="0" w:name="Medium Grid 3 Accent 1"/>
-    <w:lsdException w:unhideWhenUsed="0" w:uiPriority="70" w:semiHidden="0" w:name="Dark List Accent 1"/>
-    <w:lsdException w:unhideWhenUsed="0" w:uiPriority="71" w:semiHidden="0" w:name="Colorful Shading Accent 1"/>
-    <w:lsdException w:unhideWhenUsed="0" w:uiPriority="72" w:semiHidden="0" w:name="Colorful List Accent 1"/>
-    <w:lsdException w:unhideWhenUsed="0" w:uiPriority="73" w:semiHidden="0" w:name="Colorful Grid Accent 1"/>
-    <w:lsdException w:unhideWhenUsed="0" w:uiPriority="60" w:semiHidden="0" w:name="Light Shading Accent 2"/>
-    <w:lsdException w:unhideWhenUsed="0" w:uiPriority="61" w:semiHidden="0" w:name="Light List Accent 2"/>
-    <w:lsdException w:unhideWhenUsed="0" w:uiPriority="62" w:semiHidden="0" w:name="Light Grid Accent 2"/>
-    <w:lsdException w:unhideWhenUsed="0" w:uiPriority="63" w:semiHidden="0" w:name="Medium Shading 1 Accent 2"/>
-    <w:lsdException w:unhideWhenUsed="0" w:uiPriority="64" w:semiHidden="0" w:name="Medium Shading 2 Accent 2"/>
-    <w:lsdException w:unhideWhenUsed="0" w:uiPriority="65" w:semiHidden="0" w:name="Medium List 1 Accent 2"/>
-    <w:lsdException w:unhideWhenUsed="0" w:uiPriority="66" w:semiHidden="0" w:name="Medium List 2 Accent 2"/>
-    <w:lsdException w:unhideWhenUsed="0" w:uiPriority="67" w:semiHidden="0" w:name="Medium Grid 1 Accent 2"/>
-    <w:lsdException w:unhideWhenUsed="0" w:uiPriority="68" w:semiHidden="0" w:name="Medium Grid 2 Accent 2"/>
-    <w:lsdException w:unhideWhenUsed="0" w:uiPriority="69" w:semiHidden="0" w:name="Medium Grid 3 Accent 2"/>
-    <w:lsdException w:unhideWhenUsed="0" w:uiPriority="70" w:semiHidden="0" w:name="Dark List Accent 2"/>
-    <w:lsdException w:unhideWhenUsed="0" w:uiPriority="71" w:semiHidden="0" w:name="Colorful Shading Accent 2"/>
-    <w:lsdException w:unhideWhenUsed="0" w:uiPriority="72" w:semiHidden="0" w:name="Colorful List Accent 2"/>
-    <w:lsdException w:unhideWhenUsed="0" w:uiPriority="73" w:semiHidden="0" w:name="Colorful Grid Accent 2"/>
-    <w:lsdException w:unhideWhenUsed="0" w:uiPriority="60" w:semiHidden="0" w:name="Light Shading Accent 3"/>
-    <w:lsdException w:unhideWhenUsed="0" w:uiPriority="61" w:semiHidden="0" w:name="Light List Accent 3"/>
-    <w:lsdException w:unhideWhenUsed="0" w:uiPriority="62" w:semiHidden="0" w:name="Light Grid Accent 3"/>
-    <w:lsdException w:unhideWhenUsed="0" w:uiPriority="63" w:semiHidden="0" w:name="Medium Shading 1 Accent 3"/>
-    <w:lsdException w:unhideWhenUsed="0" w:uiPriority="64" w:semiHidden="0" w:name="Medium Shading 2 Accent 3"/>
-    <w:lsdException w:unhideWhenUsed="0" w:uiPriority="65" w:semiHidden="0" w:name="Medium List 1 Accent 3"/>
-    <w:lsdException w:unhideWhenUsed="0" w:uiPriority="66" w:semiHidden="0" w:name="Medium List 2 Accent 3"/>
-    <w:lsdException w:unhideWhenUsed="0" w:uiPriority="67" w:semiHidden="0" w:name="Medium Grid 1 Accent 3"/>
-    <w:lsdException w:unhideWhenUsed="0" w:uiPriority="68" w:semiHidden="0" w:name="Medium Grid 2 Accent 3"/>
-    <w:lsdException w:unhideWhenUsed="0" w:uiPriority="69" w:semiHidden="0" w:name="Medium Grid 3 Accent 3"/>
-    <w:lsdException w:unhideWhenUsed="0" w:uiPriority="70" w:semiHidden="0" w:name="Dark List Accent 3"/>
-    <w:lsdException w:unhideWhenUsed="0" w:uiPriority="71" w:semiHidden="0" w:name="Colorful Shading Accent 3"/>
-    <w:lsdException w:unhideWhenUsed="0" w:uiPriority="72" w:semiHidden="0" w:name="Colorful List Accent 3"/>
-    <w:lsdException w:unhideWhenUsed="0" w:uiPriority="73" w:semiHidden="0" w:name="Colorful Grid Accent 3"/>
-    <w:lsdException w:unhideWhenUsed="0" w:uiPriority="60" w:semiHidden="0" w:name="Light Shading Accent 4"/>
-    <w:lsdException w:unhideWhenUsed="0" w:uiPriority="61" w:semiHidden="0" w:name="Light List Accent 4"/>
-    <w:lsdException w:unhideWhenUsed="0" w:uiPriority="62" w:semiHidden="0" w:name="Light Grid Accent 4"/>
-    <w:lsdException w:unhideWhenUsed="0" w:uiPriority="63" w:semiHidden="0" w:name="Medium Shading 1 Accent 4"/>
-    <w:lsdException w:unhideWhenUsed="0" w:uiPriority="64" w:semiHidden="0" w:name="Medium Shading 2 Accent 4"/>
-    <w:lsdException w:unhideWhenUsed="0" w:uiPriority="65" w:semiHidden="0" w:name="Medium List 1 Accent 4"/>
-    <w:lsdException w:unhideWhenUsed="0" w:uiPriority="66" w:semiHidden="0" w:name="Medium List 2 Accent 4"/>
-    <w:lsdException w:unhideWhenUsed="0" w:uiPriority="67" w:semiHidden="0" w:name="Medium Grid 1 Accent 4"/>
-    <w:lsdException w:unhideWhenUsed="0" w:uiPriority="68" w:semiHidden="0" w:name="Medium Grid 2 Accent 4"/>
-    <w:lsdException w:unhideWhenUsed="0" w:uiPriority="69" w:semiHidden="0" w:name="Medium Grid 3 Accent 4"/>
-    <w:lsdException w:unhideWhenUsed="0" w:uiPriority="70" w:semiHidden="0" w:name="Dark List Accent 4"/>
-    <w:lsdException w:unhideWhenUsed="0" w:uiPriority="71" w:semiHidden="0" w:name="Colorful Shading Accent 4"/>
-    <w:lsdException w:unhideWhenUsed="0" w:uiPriority="72" w:semiHidden="0" w:name="Colorful List Accent 4"/>
-    <w:lsdException w:unhideWhenUsed="0" w:uiPriority="73" w:semiHidden="0" w:name="Colorful Grid Accent 4"/>
-    <w:lsdException w:unhideWhenUsed="0" w:uiPriority="60" w:semiHidden="0" w:name="Light Shading Accent 5"/>
-    <w:lsdException w:unhideWhenUsed="0" w:uiPriority="61" w:semiHidden="0" w:name="Light List Accent 5"/>
-    <w:lsdException w:unhideWhenUsed="0" w:uiPriority="62" w:semiHidden="0" w:name="Light Grid Accent 5"/>
-    <w:lsdException w:unhideWhenUsed="0" w:uiPriority="63" w:semiHidden="0" w:name="Medium Shading 1 Accent 5"/>
-    <w:lsdException w:unhideWhenUsed="0" w:uiPriority="64" w:semiHidden="0" w:name="Medium Shading 2 Accent 5"/>
-    <w:lsdException w:unhideWhenUsed="0" w:uiPriority="65" w:semiHidden="0" w:name="Medium List 1 Accent 5"/>
-    <w:lsdException w:unhideWhenUsed="0" w:uiPriority="66" w:semiHidden="0" w:name="Medium List 2 Accent 5"/>
-    <w:lsdException w:unhideWhenUsed="0" w:uiPriority="67" w:semiHidden="0" w:name="Medium Grid 1 Accent 5"/>
-    <w:lsdException w:unhideWhenUsed="0" w:uiPriority="68" w:semiHidden="0" w:name="Medium Grid 2 Accent 5"/>
-    <w:lsdException w:unhideWhenUsed="0" w:uiPriority="69" w:semiHidden="0" w:name="Medium Grid 3 Accent 5"/>
-    <w:lsdException w:unhideWhenUsed="0" w:uiPriority="70" w:semiHidden="0" w:name="Dark List Accent 5"/>
-    <w:lsdException w:unhideWhenUsed="0" w:uiPriority="71" w:semiHidden="0" w:name="Colorful Shading Accent 5"/>
-    <w:lsdException w:unhideWhenUsed="0" w:uiPriority="72" w:semiHidden="0" w:name="Colorful List Accent 5"/>
-    <w:lsdException w:unhideWhenUsed="0" w:uiPriority="73" w:semiHidden="0" w:name="Colorful Grid Accent 5"/>
-    <w:lsdException w:unhideWhenUsed="0" w:uiPriority="60" w:semiHidden="0" w:name="Light Shading Accent 6"/>
-    <w:lsdException w:unhideWhenUsed="0" w:uiPriority="61" w:semiHidden="0" w:name="Light List Accent 6"/>
-    <w:lsdException w:unhideWhenUsed="0" w:uiPriority="62" w:semiHidden="0" w:name="Light Grid Accent 6"/>
-    <w:lsdException w:unhideWhenUsed="0" w:uiPriority="63" w:semiHidden="0" w:name="Medium Shading 1 Accent 6"/>
-    <w:lsdException w:unhideWhenUsed="0" w:uiPriority="64" w:semiHidden="0" w:name="Medium Shading 2 Accent 6"/>
-    <w:lsdException w:unhideWhenUsed="0" w:uiPriority="65" w:semiHidden="0" w:name="Medium List 1 Accent 6"/>
-    <w:lsdException w:unhideWhenUsed="0" w:uiPriority="66" w:semiHidden="0" w:name="Medium List 2 Accent 6"/>
-    <w:lsdException w:unhideWhenUsed="0" w:uiPriority="67" w:semiHidden="0" w:name="Medium Grid 1 Accent 6"/>
-    <w:lsdException w:unhideWhenUsed="0" w:uiPriority="68" w:semiHidden="0" w:name="Medium Grid 2 Accent 6"/>
-    <w:lsdException w:unhideWhenUsed="0" w:uiPriority="69" w:semiHidden="0" w:name="Medium Grid 3 Accent 6"/>
-    <w:lsdException w:unhideWhenUsed="0" w:uiPriority="70" w:semiHidden="0" w:name="Dark List Accent 6"/>
-    <w:lsdException w:unhideWhenUsed="0" w:uiPriority="71" w:semiHidden="0" w:name="Colorful Shading Accent 6"/>
-    <w:lsdException w:unhideWhenUsed="0" w:uiPriority="72" w:semiHidden="0" w:name="Colorful List Accent 6"/>
-    <w:lsdException w:unhideWhenUsed="0" w:uiPriority="73" w:semiHidden="0" w:name="Colorful Grid Accent 6"/>
+  <w:latentStyles w:defLockedState="0" w:defUIPriority="0" w:defSemiHidden="0" w:defUnhideWhenUsed="0" w:defQFormat="0" w:count="382">
+    <w:lsdException w:name="Normal" w:qFormat="1"/>
+    <w:lsdException w:name="heading 1" w:qFormat="1"/>
+    <w:lsdException w:name="heading 2" w:semiHidden="1" w:unhideWhenUsed="1" w:qFormat="1"/>
+    <w:lsdException w:name="heading 3" w:semiHidden="1" w:unhideWhenUsed="1" w:qFormat="1"/>
+    <w:lsdException w:name="heading 4" w:semiHidden="1" w:unhideWhenUsed="1" w:qFormat="1"/>
+    <w:lsdException w:name="heading 5" w:semiHidden="1" w:unhideWhenUsed="1" w:qFormat="1"/>
+    <w:lsdException w:name="heading 6" w:semiHidden="1" w:unhideWhenUsed="1" w:qFormat="1"/>
+    <w:lsdException w:name="heading 7" w:semiHidden="1" w:unhideWhenUsed="1" w:qFormat="1"/>
+    <w:lsdException w:name="heading 8" w:semiHidden="1" w:unhideWhenUsed="1" w:qFormat="1"/>
+    <w:lsdException w:name="heading 9" w:semiHidden="1" w:unhideWhenUsed="1" w:qFormat="1"/>
+    <w:lsdException w:name="caption" w:semiHidden="1" w:unhideWhenUsed="1" w:qFormat="1"/>
+    <w:lsdException w:name="Title" w:qFormat="1"/>
+    <w:lsdException w:name="Default Paragraph Font" w:uiPriority="1" w:unhideWhenUsed="1"/>
+    <w:lsdException w:name="Subtitle" w:qFormat="1"/>
+    <w:lsdException w:name="Hyperlink" w:uiPriority="99" w:unhideWhenUsed="1" w:qFormat="1"/>
+    <w:lsdException w:name="FollowedHyperlink" w:qFormat="1"/>
+    <w:lsdException w:name="Strong" w:qFormat="1"/>
+    <w:lsdException w:name="Emphasis" w:qFormat="1"/>
+    <w:lsdException w:name="HTML Top of Form" w:semiHidden="1" w:uiPriority="99" w:unhideWhenUsed="1"/>
+    <w:lsdException w:name="HTML Bottom of Form" w:semiHidden="1" w:uiPriority="99" w:unhideWhenUsed="1"/>
+    <w:lsdException w:name="Normal Table" w:semiHidden="1" w:uiPriority="99" w:unhideWhenUsed="1" w:qFormat="1"/>
+    <w:lsdException w:name="No List" w:semiHidden="1" w:uiPriority="99" w:unhideWhenUsed="1"/>
+    <w:lsdException w:name="Outline List 1" w:semiHidden="1" w:uiPriority="99" w:unhideWhenUsed="1"/>
+    <w:lsdException w:name="Outline List 2" w:semiHidden="1" w:uiPriority="99" w:unhideWhenUsed="1"/>
+    <w:lsdException w:name="Outline List 3" w:semiHidden="1" w:uiPriority="99" w:unhideWhenUsed="1"/>
+    <w:lsdException w:name="Table Simple 1" w:semiHidden="1" w:unhideWhenUsed="1"/>
+    <w:lsdException w:name="Table Simple 2" w:semiHidden="1" w:unhideWhenUsed="1"/>
+    <w:lsdException w:name="Table Simple 3" w:semiHidden="1" w:unhideWhenUsed="1"/>
+    <w:lsdException w:name="Table Classic 1" w:semiHidden="1" w:unhideWhenUsed="1"/>
+    <w:lsdException w:name="Table Classic 2" w:semiHidden="1" w:unhideWhenUsed="1"/>
+    <w:lsdException w:name="Table Classic 3" w:semiHidden="1" w:unhideWhenUsed="1"/>
+    <w:lsdException w:name="Table Classic 4" w:semiHidden="1" w:unhideWhenUsed="1"/>
+    <w:lsdException w:name="Table Colorful 1" w:semiHidden="1" w:unhideWhenUsed="1"/>
+    <w:lsdException w:name="Table Colorful 2" w:semiHidden="1" w:unhideWhenUsed="1"/>
+    <w:lsdException w:name="Table Colorful 3" w:semiHidden="1" w:unhideWhenUsed="1"/>
+    <w:lsdException w:name="Table Columns 1" w:semiHidden="1" w:unhideWhenUsed="1"/>
+    <w:lsdException w:name="Table Columns 2" w:semiHidden="1" w:unhideWhenUsed="1"/>
+    <w:lsdException w:name="Table Columns 3" w:semiHidden="1" w:unhideWhenUsed="1"/>
+    <w:lsdException w:name="Table Columns 4" w:semiHidden="1" w:unhideWhenUsed="1"/>
+    <w:lsdException w:name="Table Columns 5" w:semiHidden="1" w:unhideWhenUsed="1"/>
+    <w:lsdException w:name="Table Grid 1" w:semiHidden="1" w:unhideWhenUsed="1"/>
+    <w:lsdException w:name="Table Grid 2" w:semiHidden="1" w:unhideWhenUsed="1"/>
+    <w:lsdException w:name="Table Grid 3" w:semiHidden="1" w:unhideWhenUsed="1"/>
+    <w:lsdException w:name="Table Grid 4" w:semiHidden="1" w:unhideWhenUsed="1"/>
+    <w:lsdException w:name="Table Grid 5" w:semiHidden="1" w:unhideWhenUsed="1"/>
+    <w:lsdException w:name="Table Grid 6" w:semiHidden="1" w:unhideWhenUsed="1"/>
+    <w:lsdException w:name="Table Grid 7" w:semiHidden="1" w:unhideWhenUsed="1"/>
+    <w:lsdException w:name="Table Grid 8" w:semiHidden="1" w:unhideWhenUsed="1"/>
+    <w:lsdException w:name="Table List 1" w:semiHidden="1" w:unhideWhenUsed="1"/>
+    <w:lsdException w:name="Table List 2" w:semiHidden="1" w:unhideWhenUsed="1"/>
+    <w:lsdException w:name="Table List 3" w:semiHidden="1" w:unhideWhenUsed="1"/>
+    <w:lsdException w:name="Table List 4" w:semiHidden="1" w:unhideWhenUsed="1"/>
+    <w:lsdException w:name="Table List 5" w:semiHidden="1" w:unhideWhenUsed="1"/>
+    <w:lsdException w:name="Table List 6" w:semiHidden="1" w:unhideWhenUsed="1"/>
+    <w:lsdException w:name="Table List 7" w:semiHidden="1" w:unhideWhenUsed="1"/>
+    <w:lsdException w:name="Table List 8" w:semiHidden="1" w:unhideWhenUsed="1"/>
+    <w:lsdException w:name="Table 3D effects 1" w:semiHidden="1" w:unhideWhenUsed="1"/>
+    <w:lsdException w:name="Table 3D effects 2" w:semiHidden="1" w:unhideWhenUsed="1"/>
+    <w:lsdException w:name="Table 3D effects 3" w:semiHidden="1" w:unhideWhenUsed="1"/>
+    <w:lsdException w:name="Table Contemporary" w:semiHidden="1" w:unhideWhenUsed="1"/>
+    <w:lsdException w:name="Table Elegant" w:semiHidden="1" w:unhideWhenUsed="1"/>
+    <w:lsdException w:name="Table Professional" w:semiHidden="1" w:unhideWhenUsed="1"/>
+    <w:lsdException w:name="Table Subtle 1" w:semiHidden="1" w:unhideWhenUsed="1"/>
+    <w:lsdException w:name="Table Subtle 2" w:semiHidden="1" w:unhideWhenUsed="1"/>
+    <w:lsdException w:name="Table Web 1" w:semiHidden="1" w:unhideWhenUsed="1"/>
+    <w:lsdException w:name="Table Web 2" w:semiHidden="1" w:unhideWhenUsed="1"/>
+    <w:lsdException w:name="Table Web 3" w:semiHidden="1" w:unhideWhenUsed="1"/>
+    <w:lsdException w:name="Table Theme" w:semiHidden="1" w:unhideWhenUsed="1"/>
+    <w:lsdException w:name="Note Level 1" w:semiHidden="1" w:uiPriority="99" w:unhideWhenUsed="1"/>
+    <w:lsdException w:name="Note Level 2" w:semiHidden="1" w:uiPriority="99" w:unhideWhenUsed="1"/>
+    <w:lsdException w:name="Note Level 3" w:semiHidden="1" w:uiPriority="99" w:unhideWhenUsed="1"/>
+    <w:lsdException w:name="Note Level 4" w:semiHidden="1" w:uiPriority="99" w:unhideWhenUsed="1"/>
+    <w:lsdException w:name="Note Level 5" w:semiHidden="1" w:uiPriority="99" w:unhideWhenUsed="1"/>
+    <w:lsdException w:name="Note Level 6" w:semiHidden="1" w:uiPriority="99" w:unhideWhenUsed="1"/>
+    <w:lsdException w:name="Note Level 7" w:semiHidden="1" w:uiPriority="99" w:unhideWhenUsed="1"/>
+    <w:lsdException w:name="Note Level 8" w:semiHidden="1" w:uiPriority="99" w:unhideWhenUsed="1"/>
+    <w:lsdException w:name="Note Level 9" w:semiHidden="1" w:uiPriority="99" w:unhideWhenUsed="1"/>
+    <w:lsdException w:name="Placeholder Text" w:semiHidden="1" w:uiPriority="99"/>
+    <w:lsdException w:name="No Spacing" w:uiPriority="99"/>
+    <w:lsdException w:name="Light Shading" w:uiPriority="60"/>
+    <w:lsdException w:name="Light List" w:uiPriority="61"/>
+    <w:lsdException w:name="Light Grid" w:uiPriority="62"/>
+    <w:lsdException w:name="Medium Shading 1" w:uiPriority="63"/>
+    <w:lsdException w:name="Medium Shading 2" w:uiPriority="64"/>
+    <w:lsdException w:name="Medium List 1" w:uiPriority="65"/>
+    <w:lsdException w:name="Medium List 2" w:uiPriority="66"/>
+    <w:lsdException w:name="Medium Grid 1" w:uiPriority="67"/>
+    <w:lsdException w:name="Medium Grid 2" w:uiPriority="68"/>
+    <w:lsdException w:name="Medium Grid 3" w:uiPriority="69"/>
+    <w:lsdException w:name="Dark List" w:uiPriority="70"/>
+    <w:lsdException w:name="Colorful Shading" w:uiPriority="71"/>
+    <w:lsdException w:name="Colorful List" w:uiPriority="72"/>
+    <w:lsdException w:name="Colorful Grid" w:uiPriority="73"/>
+    <w:lsdException w:name="Light Shading Accent 1" w:uiPriority="60"/>
+    <w:lsdException w:name="Light List Accent 1" w:uiPriority="61"/>
+    <w:lsdException w:name="Light Grid Accent 1" w:uiPriority="62"/>
+    <w:lsdException w:name="Medium Shading 1 Accent 1" w:uiPriority="63"/>
+    <w:lsdException w:name="Medium Shading 2 Accent 1" w:uiPriority="64"/>
+    <w:lsdException w:name="Medium List 1 Accent 1" w:uiPriority="65"/>
+    <w:lsdException w:name="Revision" w:semiHidden="1" w:uiPriority="99"/>
+    <w:lsdException w:name="List Paragraph" w:uiPriority="99"/>
+    <w:lsdException w:name="Quote" w:uiPriority="99"/>
+    <w:lsdException w:name="Intense Quote" w:uiPriority="99"/>
+    <w:lsdException w:name="Medium List 2 Accent 1" w:uiPriority="66"/>
+    <w:lsdException w:name="Medium Grid 1 Accent 1" w:uiPriority="67"/>
+    <w:lsdException w:name="Medium Grid 2 Accent 1" w:uiPriority="68"/>
+    <w:lsdException w:name="Medium Grid 3 Accent 1" w:uiPriority="69"/>
+    <w:lsdException w:name="Dark List Accent 1" w:uiPriority="70"/>
+    <w:lsdException w:name="Colorful Shading Accent 1" w:uiPriority="71"/>
+    <w:lsdException w:name="Colorful List Accent 1" w:uiPriority="72"/>
+    <w:lsdException w:name="Colorful Grid Accent 1" w:uiPriority="73"/>
+    <w:lsdException w:name="Light Shading Accent 2" w:uiPriority="60"/>
+    <w:lsdException w:name="Light List Accent 2" w:uiPriority="61"/>
+    <w:lsdException w:name="Light Grid Accent 2" w:uiPriority="62"/>
+    <w:lsdException w:name="Medium Shading 1 Accent 2" w:uiPriority="63"/>
+    <w:lsdException w:name="Medium Shading 2 Accent 2" w:uiPriority="64"/>
+    <w:lsdException w:name="Medium List 1 Accent 2" w:uiPriority="65"/>
+    <w:lsdException w:name="Medium List 2 Accent 2" w:uiPriority="66"/>
+    <w:lsdException w:name="Medium Grid 1 Accent 2" w:uiPriority="67"/>
+    <w:lsdException w:name="Medium Grid 2 Accent 2" w:uiPriority="68"/>
+    <w:lsdException w:name="Medium Grid 3 Accent 2" w:uiPriority="69"/>
+    <w:lsdException w:name="Dark List Accent 2" w:uiPriority="70"/>
+    <w:lsdException w:name="Colorful Shading Accent 2" w:uiPriority="71"/>
+    <w:lsdException w:name="Colorful List Accent 2" w:uiPriority="72"/>
+    <w:lsdException w:name="Colorful Grid Accent 2" w:uiPriority="73"/>
+    <w:lsdException w:name="Light Shading Accent 3" w:uiPriority="60"/>
+    <w:lsdException w:name="Light List Accent 3" w:uiPriority="61"/>
+    <w:lsdException w:name="Light Grid Accent 3" w:uiPriority="62"/>
+    <w:lsdException w:name="Medium Shading 1 Accent 3" w:uiPriority="63"/>
+    <w:lsdException w:name="Medium Shading 2 Accent 3" w:uiPriority="64"/>
+    <w:lsdException w:name="Medium List 1 Accent 3" w:uiPriority="65"/>
+    <w:lsdException w:name="Medium List 2 Accent 3" w:uiPriority="66"/>
+    <w:lsdException w:name="Medium Grid 1 Accent 3" w:uiPriority="67"/>
+    <w:lsdException w:name="Medium Grid 2 Accent 3" w:uiPriority="68"/>
+    <w:lsdException w:name="Medium Grid 3 Accent 3" w:uiPriority="69"/>
+    <w:lsdException w:name="Dark List Accent 3" w:uiPriority="70"/>
+    <w:lsdException w:name="Colorful Shading Accent 3" w:uiPriority="71"/>
+    <w:lsdException w:name="Colorful List Accent 3" w:uiPriority="72"/>
+    <w:lsdException w:name="Colorful Grid Accent 3" w:uiPriority="73"/>
+    <w:lsdException w:name="Light Shading Accent 4" w:uiPriority="60"/>
+    <w:lsdException w:name="Light List Accent 4" w:uiPriority="61"/>
+    <w:lsdException w:name="Light Grid Accent 4" w:uiPriority="62"/>
+    <w:lsdException w:name="Medium Shading 1 Accent 4" w:uiPriority="63"/>
+    <w:lsdException w:name="Medium Shading 2 Accent 4" w:uiPriority="64"/>
+    <w:lsdException w:name="Medium List 1 Accent 4" w:uiPriority="65"/>
+    <w:lsdException w:name="Medium List 2 Accent 4" w:uiPriority="66"/>
+    <w:lsdException w:name="Medium Grid 1 Accent 4" w:uiPriority="67"/>
+    <w:lsdException w:name="Medium Grid 2 Accent 4" w:uiPriority="68"/>
+    <w:lsdException w:name="Medium Grid 3 Accent 4" w:uiPriority="69"/>
+    <w:lsdException w:name="Dark List Accent 4" w:uiPriority="70"/>
+    <w:lsdException w:name="Colorful Shading Accent 4" w:uiPriority="71"/>
+    <w:lsdException w:name="Colorful List Accent 4" w:uiPriority="72"/>
+    <w:lsdException w:name="Colorful Grid Accent 4" w:uiPriority="73"/>
+    <w:lsdException w:name="Light Shading Accent 5" w:uiPriority="60"/>
+    <w:lsdException w:name="Light List Accent 5" w:uiPriority="61"/>
+    <w:lsdException w:name="Light Grid Accent 5" w:uiPriority="62"/>
+    <w:lsdException w:name="Medium Shading 1 Accent 5" w:uiPriority="63"/>
+    <w:lsdException w:name="Medium Shading 2 Accent 5" w:uiPriority="64"/>
+    <w:lsdException w:name="Medium List 1 Accent 5" w:uiPriority="65"/>
+    <w:lsdException w:name="Medium List 2 Accent 5" w:uiPriority="66"/>
+    <w:lsdException w:name="Medium Grid 1 Accent 5" w:uiPriority="67"/>
+    <w:lsdException w:name="Medium Grid 2 Accent 5" w:uiPriority="68"/>
+    <w:lsdException w:name="Medium Grid 3 Accent 5" w:uiPriority="69"/>
+    <w:lsdException w:name="Dark List Accent 5" w:uiPriority="70"/>
+    <w:lsdException w:name="Colorful Shading Accent 5" w:uiPriority="71"/>
+    <w:lsdException w:name="Colorful List Accent 5" w:uiPriority="72"/>
+    <w:lsdException w:name="Colorful Grid Accent 5" w:uiPriority="73"/>
+    <w:lsdException w:name="Light Shading Accent 6" w:uiPriority="60"/>
+    <w:lsdException w:name="Light List Accent 6" w:uiPriority="61"/>
+    <w:lsdException w:name="Light Grid Accent 6" w:uiPriority="62"/>
+    <w:lsdException w:name="Medium Shading 1 Accent 6" w:uiPriority="63"/>
+    <w:lsdException w:name="Medium Shading 2 Accent 6" w:uiPriority="64"/>
+    <w:lsdException w:name="Medium List 1 Accent 6" w:uiPriority="65"/>
+    <w:lsdException w:name="Medium List 2 Accent 6" w:uiPriority="66"/>
+    <w:lsdException w:name="Medium Grid 1 Accent 6" w:uiPriority="67"/>
+    <w:lsdException w:name="Medium Grid 2 Accent 6" w:uiPriority="68"/>
+    <w:lsdException w:name="Medium Grid 3 Accent 6" w:uiPriority="69"/>
+    <w:lsdException w:name="Dark List Accent 6" w:uiPriority="70"/>
+    <w:lsdException w:name="Colorful Shading Accent 6" w:uiPriority="71"/>
+    <w:lsdException w:name="Colorful List Accent 6" w:uiPriority="72"/>
+    <w:lsdException w:name="Colorful Grid Accent 6" w:uiPriority="73"/>
+    <w:lsdException w:name="Subtle Emphasis" w:uiPriority="19" w:qFormat="1"/>
+    <w:lsdException w:name="Intense Emphasis" w:uiPriority="21" w:qFormat="1"/>
+    <w:lsdException w:name="Subtle Reference" w:uiPriority="31" w:qFormat="1"/>
+    <w:lsdException w:name="Intense Reference" w:uiPriority="32" w:qFormat="1"/>
+    <w:lsdException w:name="Book Title" w:uiPriority="33" w:qFormat="1"/>
+    <w:lsdException w:name="Bibliography" w:semiHidden="1" w:uiPriority="37" w:unhideWhenUsed="1"/>
+    <w:lsdException w:name="TOC Heading" w:semiHidden="1" w:uiPriority="39" w:unhideWhenUsed="1" w:qFormat="1"/>
+    <w:lsdException w:name="Plain Table 1" w:uiPriority="41"/>
+    <w:lsdException w:name="Plain Table 2" w:uiPriority="42"/>
+    <w:lsdException w:name="Plain Table 3" w:uiPriority="43"/>
+    <w:lsdException w:name="Plain Table 4" w:uiPriority="44"/>
+    <w:lsdException w:name="Plain Table 5" w:uiPriority="45"/>
+    <w:lsdException w:name="Grid Table Light" w:uiPriority="40"/>
+    <w:lsdException w:name="Grid Table 1 Light" w:uiPriority="46"/>
+    <w:lsdException w:name="Grid Table 2" w:uiPriority="47"/>
+    <w:lsdException w:name="Grid Table 3" w:uiPriority="48"/>
+    <w:lsdException w:name="Grid Table 4" w:uiPriority="49"/>
+    <w:lsdException w:name="Grid Table 5 Dark" w:uiPriority="50"/>
+    <w:lsdException w:name="Grid Table 6 Colorful" w:uiPriority="51"/>
+    <w:lsdException w:name="Grid Table 7 Colorful" w:uiPriority="52"/>
+    <w:lsdException w:name="Grid Table 1 Light Accent 1" w:uiPriority="46"/>
+    <w:lsdException w:name="Grid Table 2 Accent 1" w:uiPriority="47"/>
+    <w:lsdException w:name="Grid Table 3 Accent 1" w:uiPriority="48"/>
+    <w:lsdException w:name="Grid Table 4 Accent 1" w:uiPriority="49"/>
+    <w:lsdException w:name="Grid Table 5 Dark Accent 1" w:uiPriority="50"/>
+    <w:lsdException w:name="Grid Table 6 Colorful Accent 1" w:uiPriority="51"/>
+    <w:lsdException w:name="Grid Table 7 Colorful Accent 1" w:uiPriority="52"/>
+    <w:lsdException w:name="Grid Table 1 Light Accent 2" w:uiPriority="46"/>
+    <w:lsdException w:name="Grid Table 2 Accent 2" w:uiPriority="47"/>
+    <w:lsdException w:name="Grid Table 3 Accent 2" w:uiPriority="48"/>
+    <w:lsdException w:name="Grid Table 4 Accent 2" w:uiPriority="49"/>
+    <w:lsdException w:name="Grid Table 5 Dark Accent 2" w:uiPriority="50"/>
+    <w:lsdException w:name="Grid Table 6 Colorful Accent 2" w:uiPriority="51"/>
+    <w:lsdException w:name="Grid Table 7 Colorful Accent 2" w:uiPriority="52"/>
+    <w:lsdException w:name="Grid Table 1 Light Accent 3" w:uiPriority="46"/>
+    <w:lsdException w:name="Grid Table 2 Accent 3" w:uiPriority="47"/>
+    <w:lsdException w:name="Grid Table 3 Accent 3" w:uiPriority="48"/>
+    <w:lsdException w:name="Grid Table 4 Accent 3" w:uiPriority="49"/>
+    <w:lsdException w:name="Grid Table 5 Dark Accent 3" w:uiPriority="50"/>
+    <w:lsdException w:name="Grid Table 6 Colorful Accent 3" w:uiPriority="51"/>
+    <w:lsdException w:name="Grid Table 7 Colorful Accent 3" w:uiPriority="52"/>
+    <w:lsdException w:name="Grid Table 1 Light Accent 4" w:uiPriority="46"/>
+    <w:lsdException w:name="Grid Table 2 Accent 4" w:uiPriority="47"/>
+    <w:lsdException w:name="Grid Table 3 Accent 4" w:uiPriority="48"/>
+    <w:lsdException w:name="Grid Table 4 Accent 4" w:uiPriority="49"/>
+    <w:lsdException w:name="Grid Table 5 Dark Accent 4" w:uiPriority="50"/>
+    <w:lsdException w:name="Grid Table 6 Colorful Accent 4" w:uiPriority="51"/>
+    <w:lsdException w:name="Grid Table 7 Colorful Accent 4" w:uiPriority="52"/>
+    <w:lsdException w:name="Grid Table 1 Light Accent 5" w:uiPriority="46"/>
+    <w:lsdException w:name="Grid Table 2 Accent 5" w:uiPriority="47"/>
+    <w:lsdException w:name="Grid Table 3 Accent 5" w:uiPriority="48"/>
+    <w:lsdException w:name="Grid Table 4 Accent 5" w:uiPriority="49"/>
+    <w:lsdException w:name="Grid Table 5 Dark Accent 5" w:uiPriority="50"/>
+    <w:lsdException w:name="Grid Table 6 Colorful Accent 5" w:uiPriority="51"/>
+    <w:lsdException w:name="Grid Table 7 Colorful Accent 5" w:uiPriority="52"/>
+    <w:lsdException w:name="Grid Table 1 Light Accent 6" w:uiPriority="46"/>
+    <w:lsdException w:name="Grid Table 2 Accent 6" w:uiPriority="47"/>
+    <w:lsdException w:name="Grid Table 3 Accent 6" w:uiPriority="48"/>
+    <w:lsdException w:name="Grid Table 4 Accent 6" w:uiPriority="49"/>
+    <w:lsdException w:name="Grid Table 5 Dark Accent 6" w:uiPriority="50"/>
+    <w:lsdException w:name="Grid Table 6 Colorful Accent 6" w:uiPriority="51"/>
+    <w:lsdException w:name="Grid Table 7 Colorful Accent 6" w:uiPriority="52"/>
+    <w:lsdException w:name="List Table 1 Light" w:uiPriority="46"/>
+    <w:lsdException w:name="List Table 2" w:uiPriority="47"/>
+    <w:lsdException w:name="List Table 3" w:uiPriority="48"/>
+    <w:lsdException w:name="List Table 4" w:uiPriority="49"/>
+    <w:lsdException w:name="List Table 5 Dark" w:uiPriority="50"/>
+    <w:lsdException w:name="List Table 6 Colorful" w:uiPriority="51"/>
+    <w:lsdException w:name="List Table 7 Colorful" w:uiPriority="52"/>
+    <w:lsdException w:name="List Table 1 Light Accent 1" w:uiPriority="46"/>
+    <w:lsdException w:name="List Table 2 Accent 1" w:uiPriority="47"/>
+    <w:lsdException w:name="List Table 3 Accent 1" w:uiPriority="48"/>
+    <w:lsdException w:name="List Table 4 Accent 1" w:uiPriority="49"/>
+    <w:lsdException w:name="List Table 5 Dark Accent 1" w:uiPriority="50"/>
+    <w:lsdException w:name="List Table 6 Colorful Accent 1" w:uiPriority="51"/>
+    <w:lsdException w:name="List Table 7 Colorful Accent 1" w:uiPriority="52"/>
+    <w:lsdException w:name="List Table 1 Light Accent 2" w:uiPriority="46"/>
+    <w:lsdException w:name="List Table 2 Accent 2" w:uiPriority="47"/>
+    <w:lsdException w:name="List Table 3 Accent 2" w:uiPriority="48"/>
+    <w:lsdException w:name="List Table 4 Accent 2" w:uiPriority="49"/>
+    <w:lsdException w:name="List Table 5 Dark Accent 2" w:uiPriority="50"/>
+    <w:lsdException w:name="List Table 6 Colorful Accent 2" w:uiPriority="51"/>
+    <w:lsdException w:name="List Table 7 Colorful Accent 2" w:uiPriority="52"/>
+    <w:lsdException w:name="List Table 1 Light Accent 3" w:uiPriority="46"/>
+    <w:lsdException w:name="List Table 2 Accent 3" w:uiPriority="47"/>
+    <w:lsdException w:name="List Table 3 Accent 3" w:uiPriority="48"/>
+    <w:lsdException w:name="List Table 4 Accent 3" w:uiPriority="49"/>
+    <w:lsdException w:name="List Table 5 Dark Accent 3" w:uiPriority="50"/>
+    <w:lsdException w:name="List Table 6 Colorful Accent 3" w:uiPriority="51"/>
+    <w:lsdException w:name="List Table 7 Colorful Accent 3" w:uiPriority="52"/>
+    <w:lsdException w:name="List Table 1 Light Accent 4" w:uiPriority="46"/>
+    <w:lsdException w:name="List Table 2 Accent 4" w:uiPriority="47"/>
+    <w:lsdException w:name="List Table 3 Accent 4" w:uiPriority="48"/>
+    <w:lsdException w:name="List Table 4 Accent 4" w:uiPriority="49"/>
+    <w:lsdException w:name="List Table 5 Dark Accent 4" w:uiPriority="50"/>
+    <w:lsdException w:name="List Table 6 Colorful Accent 4" w:uiPriority="51"/>
+    <w:lsdException w:name="List Table 7 Colorful Accent 4" w:uiPriority="52"/>
+    <w:lsdException w:name="List Table 1 Light Accent 5" w:uiPriority="46"/>
+    <w:lsdException w:name="List Table 2 Accent 5" w:uiPriority="47"/>
+    <w:lsdException w:name="List Table 3 Accent 5" w:uiPriority="48"/>
+    <w:lsdException w:name="List Table 4 Accent 5" w:uiPriority="49"/>
+    <w:lsdException w:name="List Table 5 Dark Accent 5" w:uiPriority="50"/>
+    <w:lsdException w:name="List Table 6 Colorful Accent 5" w:uiPriority="51"/>
+    <w:lsdException w:name="List Table 7 Colorful Accent 5" w:uiPriority="52"/>
+    <w:lsdException w:name="List Table 1 Light Accent 6" w:uiPriority="46"/>
+    <w:lsdException w:name="List Table 2 Accent 6" w:uiPriority="47"/>
+    <w:lsdException w:name="List Table 3 Accent 6" w:uiPriority="48"/>
+    <w:lsdException w:name="List Table 4 Accent 6" w:uiPriority="49"/>
+    <w:lsdException w:name="List Table 5 Dark Accent 6" w:uiPriority="50"/>
+    <w:lsdException w:name="List Table 6 Colorful Accent 6" w:uiPriority="51"/>
+    <w:lsdException w:name="List Table 7 Colorful Accent 6" w:uiPriority="52"/>
+    <w:lsdException w:name="Mention" w:semiHidden="1" w:uiPriority="99" w:unhideWhenUsed="1"/>
+    <w:lsdException w:name="Smart Hyperlink" w:semiHidden="1" w:uiPriority="99" w:unhideWhenUsed="1"/>
   </w:latentStyles>
-  <w:style w:type="paragraph" w:default="1" w:styleId="1">
+  <w:style w:type="paragraph" w:default="1" w:styleId="a">
     <w:name w:val="Normal"/>
     <w:qFormat/>
-    <w:uiPriority w:val="0"/>
     <w:pPr>
       <w:widowControl w:val="0"/>
       <w:jc w:val="both"/>
     </w:pPr>
     <w:rPr>
-      <w:rFonts w:asciiTheme="minorHAnsi" w:hAnsiTheme="minorHAnsi" w:eastAsiaTheme="minorEastAsia" w:cstheme="minorBidi"/>
+      <w:rFonts w:asciiTheme="minorHAnsi" w:eastAsiaTheme="minorEastAsia" w:hAnsiTheme="minorHAnsi" w:cstheme="minorBidi"/>
       <w:kern w:val="2"/>
       <w:sz w:val="21"/>
       <w:szCs w:val="24"/>
-      <w:lang w:val="en-US" w:eastAsia="zh-CN" w:bidi="ar-SA"/>
     </w:rPr>
   </w:style>
-  <w:style w:type="character" w:default="1" w:styleId="2">
+  <w:style w:type="character" w:default="1" w:styleId="a0">
     <w:name w:val="Default Paragraph Font"/>
+    <w:uiPriority w:val="1"/>
+    <w:semiHidden/>
     <w:unhideWhenUsed/>
-    <w:uiPriority w:val="1"/>
   </w:style>
-  <w:style w:type="table" w:default="1" w:styleId="5">
+  <w:style w:type="table" w:default="1" w:styleId="a1">
     <w:name w:val="Normal Table"/>
+    <w:uiPriority w:val="99"/>
+    <w:semiHidden/>
     <w:unhideWhenUsed/>
-    <w:qFormat/>
-    <w:uiPriority w:val="99"/>
     <w:tblPr>
-      <w:tblLayout w:type="fixed"/>
+      <w:tblInd w:w="0" w:type="dxa"/>
       <w:tblCellMar>
         <w:top w:w="0" w:type="dxa"/>
         <w:left w:w="108" w:type="dxa"/>
@@ -14565,44 +13049,39 @@
       </w:tblCellMar>
     </w:tblPr>
   </w:style>
-  <w:style w:type="character" w:styleId="3">
+  <w:style w:type="numbering" w:default="1" w:styleId="a2">
+    <w:name w:val="No List"/>
+    <w:uiPriority w:val="99"/>
+    <w:semiHidden/>
+    <w:unhideWhenUsed/>
+  </w:style>
+  <w:style w:type="character" w:styleId="a3">
     <w:name w:val="FollowedHyperlink"/>
-    <w:basedOn w:val="2"/>
+    <w:basedOn w:val="a0"/>
     <w:qFormat/>
-    <w:uiPriority w:val="0"/>
     <w:rPr>
       <w:color w:val="954F72" w:themeColor="followedHyperlink"/>
       <w:u w:val="single"/>
-      <w14:textFill>
-        <w14:solidFill>
-          <w14:schemeClr w14:val="folHlink"/>
-        </w14:solidFill>
-      </w14:textFill>
     </w:rPr>
   </w:style>
-  <w:style w:type="character" w:styleId="4">
+  <w:style w:type="character" w:styleId="a4">
     <w:name w:val="Hyperlink"/>
-    <w:basedOn w:val="2"/>
+    <w:basedOn w:val="a0"/>
+    <w:uiPriority w:val="99"/>
     <w:unhideWhenUsed/>
     <w:qFormat/>
-    <w:uiPriority w:val="99"/>
     <w:rPr>
       <w:color w:val="0563C1" w:themeColor="hyperlink"/>
       <w:u w:val="single"/>
-      <w14:textFill>
-        <w14:solidFill>
-          <w14:schemeClr w14:val="hlink"/>
-        </w14:solidFill>
-      </w14:textFill>
     </w:rPr>
   </w:style>
-  <w:style w:type="paragraph" w:customStyle="1" w:styleId="6">
-    <w:name w:val="List Paragraph"/>
-    <w:basedOn w:val="1"/>
+  <w:style w:type="paragraph" w:customStyle="1" w:styleId="1">
+    <w:name w:val="列出段落1"/>
+    <w:basedOn w:val="a"/>
+    <w:uiPriority w:val="99"/>
     <w:qFormat/>
-    <w:uiPriority w:val="99"/>
     <w:pPr>
-      <w:ind w:firstLine="420" w:firstLineChars="200"/>
+      <w:ind w:firstLineChars="200" w:firstLine="420"/>
     </w:pPr>
   </w:style>
 </w:styles>
@@ -14860,6 +13339,7 @@
     </a:fmtScheme>
   </a:themeElements>
   <a:objectDefaults/>
+  <a:extraClrSchemeLst/>
 </a:theme>
 </file>
 
@@ -14887,7 +13367,9 @@
 </file>
 
 <file path=customXml/itemProps2.xml><?xml version="1.0" encoding="utf-8"?>
-<ds:datastoreItem xmlns:ds="http://schemas.openxmlformats.org/officeDocument/2006/customXml" ds:itemID="{F9410F1E-A8CA-41E4-A6A8-A56FD6C59D51}">
-  <ds:schemaRefs/>
+<ds:datastoreItem xmlns:ds="http://schemas.openxmlformats.org/officeDocument/2006/customXml" ds:itemID="{59A9EA04-71B9-5440-88C4-F8083359C03D}">
+  <ds:schemaRefs>
+    <ds:schemaRef ds:uri="http://schemas.openxmlformats.org/officeDocument/2006/bibliography"/>
+  </ds:schemaRefs>
 </ds:datastoreItem>
 </file>
--- a/活码系统.docx
+++ b/活码系统.docx
@@ -1,11 +1,22 @@
 
 <file path=word/document.xml><?xml version="1.0" encoding="utf-8"?>
-<w:document xmlns:wpc="http://schemas.microsoft.com/office/word/2010/wordprocessingCanvas" xmlns:mo="http://schemas.microsoft.com/office/mac/office/2008/main" xmlns:mc="http://schemas.openxmlformats.org/markup-compatibility/2006" xmlns:mv="urn:schemas-microsoft-com:mac:vml" xmlns:o="urn:schemas-microsoft-com:office:office" xmlns:r="http://schemas.openxmlformats.org/officeDocument/2006/relationships" xmlns:m="http://schemas.openxmlformats.org/officeDocument/2006/math" xmlns:v="urn:schemas-microsoft-com:vml" xmlns:wp14="http://schemas.microsoft.com/office/word/2010/wordprocessingDrawing" xmlns:wp="http://schemas.openxmlformats.org/drawingml/2006/wordprocessingDrawing" xmlns:w10="urn:schemas-microsoft-com:office:word" xmlns:w="http://schemas.openxmlformats.org/wordprocessingml/2006/main" xmlns:w14="http://schemas.microsoft.com/office/word/2010/wordml" xmlns:w15="http://schemas.microsoft.com/office/word/2012/wordml" xmlns:wpg="http://schemas.microsoft.com/office/word/2010/wordprocessingGroup" xmlns:wpi="http://schemas.microsoft.com/office/word/2010/wordprocessingInk" xmlns:wne="http://schemas.microsoft.com/office/word/2006/wordml" xmlns:wps="http://schemas.microsoft.com/office/word/2010/wordprocessingShape" mc:Ignorable="w14 w15 wp14">
+<w:document xmlns:wpc="http://schemas.microsoft.com/office/word/2010/wordprocessingCanvas" xmlns:mc="http://schemas.openxmlformats.org/markup-compatibility/2006" xmlns:o="urn:schemas-microsoft-com:office:office" xmlns:r="http://schemas.openxmlformats.org/officeDocument/2006/relationships" xmlns:m="http://schemas.openxmlformats.org/officeDocument/2006/math" xmlns:v="urn:schemas-microsoft-com:vml" xmlns:wp14="http://schemas.microsoft.com/office/word/2010/wordprocessingDrawing" xmlns:wp="http://schemas.openxmlformats.org/drawingml/2006/wordprocessingDrawing" xmlns:w="http://schemas.openxmlformats.org/wordprocessingml/2006/main" xmlns:w14="http://schemas.microsoft.com/office/word/2010/wordml" xmlns:w10="urn:schemas-microsoft-com:office:word" xmlns:w15="http://schemas.microsoft.com/office/word/2012/wordml" xmlns:wpg="http://schemas.microsoft.com/office/word/2010/wordprocessingGroup" xmlns:wpi="http://schemas.microsoft.com/office/word/2010/wordprocessingInk" xmlns:wne="http://schemas.microsoft.com/office/word/2006/wordml" xmlns:wps="http://schemas.microsoft.com/office/word/2010/wordprocessingShape" xmlns:wpsCustomData="http://www.wps.cn/officeDocument/2013/wpsCustomData" mc:Ignorable="w14 w15 wp14">
   <w:body>
     <w:p>
       <w:pPr>
         <w:spacing w:line="220" w:lineRule="atLeast"/>
+        <w:rPr>
+          <w:rFonts w:hint="eastAsia" w:eastAsiaTheme="minorEastAsia"/>
+          <w:lang w:val="en-US" w:eastAsia="zh-CN"/>
+        </w:rPr>
       </w:pPr>
+      <w:r>
+        <w:rPr>
+          <w:rFonts w:hint="eastAsia"/>
+          <w:lang w:val="en-US" w:eastAsia="zh-CN"/>
+        </w:rPr>
+        <w:t>1</w:t>
+      </w:r>
       <w:bookmarkStart w:id="0" w:name="_GoBack"/>
       <w:bookmarkEnd w:id="0"/>
     </w:p>
@@ -17,13 +28,7 @@
         <w:rPr>
           <w:rFonts w:hint="eastAsia"/>
         </w:rPr>
-        <w:t>一、管理员后台和用户后台分开（一个用户一个独立后台），以上显示的为用户后台，需要用户先注册再登录，登录后跳转到套餐页面，需要在线选择套餐付费后才可以登录到用户后台使用活码管理功能（也可以管理员在管理员后台直接开通会员），用户到期后，隐藏活码管理目录，并且临时限制该用户下面所有活码的正常打开，需要点击下面续费管理，续费成功后，才可以看到活码管理。系统中所有删除功能，删除活码后，活码二维码扫描失败，另包含的图片视频音频一起从服务器中删除。管理员后台可以设置显示或者隐藏活码相关栏目，套餐支付页面选择什么套餐，开通</w:t>
-      </w:r>
-      <w:r>
-        <w:rPr>
-          <w:rFonts w:hint="eastAsia"/>
-        </w:rPr>
-        <w:t>对应的活码栏目。</w:t>
+        <w:t>一、管理员后台和用户后台分开（一个用户一个独立后台），以上显示的为用户后台，需要用户先注册再登录，登录后跳转到套餐页面，需要在线选择套餐付费后才可以登录到用户后台使用活码管理功能（也可以管理员在管理员后台直接开通会员），用户到期后，隐藏活码管理目录，并且临时限制该用户下面所有活码的正常打开，需要点击下面续费管理，续费成功后，才可以看到活码管理。系统中所有删除功能，删除活码后，活码二维码扫描失败，另包含的图片视频音频一起从服务器中删除。管理员后台可以设置显示或者隐藏活码相关栏目，套餐支付页面选择什么套餐，开通对应的活码栏目。</w:t>
       </w:r>
     </w:p>
     <w:p/>
@@ -32,11 +37,8 @@
         <w:jc w:val="right"/>
       </w:pPr>
       <w:r>
-        <w:rPr>
-          <w:noProof/>
-        </w:rPr>
         <w:drawing>
-          <wp:inline distT="0" distB="0" distL="114300" distR="114300" wp14:anchorId="00508A4E" wp14:editId="2CD673C1">
+          <wp:inline distT="0" distB="0" distL="114300" distR="114300">
             <wp:extent cx="12007850" cy="5177790"/>
             <wp:effectExtent l="0" t="0" r="12700" b="3810"/>
             <wp:docPr id="1" name="图片 1"/>
@@ -53,7 +55,7 @@
                     </pic:cNvPicPr>
                   </pic:nvPicPr>
                   <pic:blipFill>
-                    <a:blip r:embed="rId7"/>
+                    <a:blip r:embed="rId4"/>
                     <a:stretch>
                       <a:fillRect/>
                     </a:stretch>
@@ -78,13 +80,10 @@
         </w:drawing>
       </w:r>
       <w:r>
-        <w:rPr>
-          <w:noProof/>
-        </w:rPr>
         <mc:AlternateContent>
           <mc:Choice Requires="wps">
             <w:drawing>
-              <wp:anchor distT="0" distB="0" distL="114300" distR="114300" simplePos="0" relativeHeight="251640320" behindDoc="0" locked="0" layoutInCell="1" allowOverlap="1" wp14:anchorId="3A238D67" wp14:editId="00F48BED">
+              <wp:anchor distT="0" distB="0" distL="114300" distR="114300" simplePos="0" relativeHeight="251640832" behindDoc="0" locked="0" layoutInCell="1" allowOverlap="1">
                 <wp:simplePos x="0" y="0"/>
                 <wp:positionH relativeFrom="column">
                   <wp:posOffset>2792095</wp:posOffset>
@@ -139,32 +138,11 @@
                               <w:rPr>
                                 <w:rFonts w:hint="eastAsia"/>
                               </w:rPr>
-                              <w:t>小狗狗</w:t>
-                            </w:r>
-                            <w:r>
-                              <w:rPr>
-                                <w:rFonts w:hint="eastAsia"/>
-                              </w:rPr>
-                              <w:t xml:space="preserve">          </w:t>
-                            </w:r>
-                            <w:r>
-                              <w:rPr>
-                                <w:rFonts w:hint="eastAsia"/>
-                              </w:rPr>
-                              <w:t>图文</w:t>
-                            </w:r>
-                            <w:r>
-                              <w:rPr>
-                                <w:rFonts w:hint="eastAsia"/>
-                              </w:rPr>
-                              <w:t xml:space="preserve">                  </w:t>
-                            </w:r>
-                            <w:r>
-                              <w:rPr>
-                                <w:noProof/>
-                              </w:rPr>
+                              <w:t xml:space="preserve">小狗狗          图文                  </w:t>
+                            </w:r>
+                            <w:r>
                               <w:drawing>
-                                <wp:inline distT="0" distB="0" distL="114300" distR="114300" wp14:anchorId="21920CB6" wp14:editId="7AFE6314">
+                                <wp:inline distT="0" distB="0" distL="114300" distR="114300">
                                   <wp:extent cx="1856740" cy="312420"/>
                                   <wp:effectExtent l="0" t="0" r="10160" b="11430"/>
                                   <wp:docPr id="22" name="图片 5"/>
@@ -181,7 +159,7 @@
                                           </pic:cNvPicPr>
                                         </pic:nvPicPr>
                                         <pic:blipFill>
-                                          <a:blip r:embed="rId8"/>
+                                          <a:blip r:embed="rId5"/>
                                           <a:stretch>
                                             <a:fillRect/>
                                           </a:stretch>
@@ -232,9 +210,9 @@
               </wp:anchor>
             </w:drawing>
           </mc:Choice>
-          <mc:Fallback xmlns:wpsCustomData="http://www.wps.cn/officeDocument/2013/wpsCustomData">
+          <mc:Fallback>
             <w:pict>
-              <v:shape id="_x0000_s1026" o:spid="_x0000_s1026" o:spt="202" type="#_x0000_t202" style="position:absolute;left:0pt;margin-left:219.85pt;margin-top:182.05pt;height:36.75pt;width:437.25pt;z-index:251645952;mso-width-relative:page;mso-height-relative:page;" fillcolor="#FFFFFF [3201]" filled="t" stroked="t" coordsize="21600,21600" o:gfxdata="UEsDBAoAAAAAAIdO4kAAAAAAAAAAAAAAAAAEAAAAZHJzL1BLAwQUAAAACACHTuJA9rIeq9cAAAAM&#10;AQAADwAAAGRycy9kb3ducmV2LnhtbE2PwU7DMBBE70j8g7VI3KiTOEohxKkEEhLiRpsLNzfeJhH2&#10;OrLdpvw9zgmOq3maedvsrtawC/owOZKQbzJgSL3TEw0SusPbwyOwEBVpZRyhhB8MsGtvbxpVa7fQ&#10;J172cWCphEKtJIwxzjXnoR/RqrBxM1LKTs5bFdPpB669WlK5NbzIsopbNVFaGNWMryP23/uzlfBe&#10;vcQv7PSHFoVwS8d7fzJByvu7PHsGFvEa/2BY9ZM6tMnp6M6kAzMSSvG0TagEUZU5sJUQeVkAO67Z&#10;tgLeNvz/E+0vUEsDBBQAAAAIAIdO4kB2cOP/SQIAAHcEAAAOAAAAZHJzL2Uyb0RvYy54bWytVMGO&#10;2jAQvVfqP1i+lyQsgV1EWFFWVJVQdyVa9Wwch0R1PK5tSOgHtH/QUy+997v4jo4dYNluT1U5mBnP&#10;0/PMm5lMbttakp0wtgKV0aQXUyIUh7xSm4x+eL94dU2JdUzlTIISGd0LS2+nL19MGj0WfShB5sIQ&#10;JFF23OiMls7pcRRZXoqa2R5ooTBYgKmZQ9dsotywBtlrGfXjeBg1YHJtgAtr8fauC9Jp4C8Kwd19&#10;UVjhiMwo5ubCacK59mc0nbDxxjBdVvyYBvuHLGpWKXz0THXHHCNbUz2jqituwELhehzqCIqi4iLU&#10;gNUk8R/VrEqmRagFxbH6LJP9f7T83e7BkCrPaD+hRLEae3T4/u3w49fh51eCdyhQo+0YcSuNSNe+&#10;hhYbfbq3eOnrbgtT+3+siGC8fzNKrmMUfI92mgyGaAepResIR0CaplfxKKWEI2IwHI76qQdEj0za&#10;WPdGQE28kVGDrQwKs93Sug56gviHLcgqX1RSBsds1nNpyI5h2xfhd2R/ApOKNBkdXqVxYH4S89xn&#10;irVk/NNzBsxWKkzaC9QJ4S3XrtujamvI9yiagW7urOaLCnmXzLoHZnDQUCFcHnePRyEBk4GjRUkJ&#10;5svf7j0e+49RShoc3Izaz1tmBCXyrcLJuEkGAz/pwRmkoz465jKyvoyobT0HFAmbj9kF0+OdPJmF&#10;gfoj7tjMv4ohpji+nVF3MueuWyfcUS5mswDC2dbMLdVKc0/tW6JgtnVQVKF1XqZOm6N6ON2h+cdN&#10;9Otz6QfU4/di+htQSwMECgAAAAAAh07iQAAAAAAAAAAAAAAAAAYAAABfcmVscy9QSwMEFAAAAAgA&#10;h07iQIoUZjzRAAAAlAEAAAsAAABfcmVscy8ucmVsc6WQwWrDMAyG74O9g9F9cZrDGKNOL6PQa+ke&#10;wNiKYxpbRjLZ+vbzDoNl9LajfqHvE//+8JkWtSJLpGxg1/WgMDvyMQcD75fj0wsoqTZ7u1BGAzcU&#10;OIyPD/szLra2I5ljEdUoWQzMtZZXrcXNmKx0VDC3zUScbG0jB12su9qAeuj7Z82/GTBumOrkDfDJ&#10;D6Aut9LMf9gpOiahqXaOkqZpiu4eVQe2ZY7uyDbhG7lGsxywGvAsGgdqWdd+BH1fv/un3tNHPuO6&#10;1X6HjOuPV2+6HL8AUEsDBBQAAAAIAIdO4kB+5uUg9wAAAOEBAAATAAAAW0NvbnRlbnRfVHlwZXNd&#10;LnhtbJWRQU7DMBBF90jcwfIWJU67QAgl6YK0S0CoHGBkTxKLZGx5TGhvj5O2G0SRWNoz/78nu9wc&#10;xkFMGNg6quQqL6RA0s5Y6ir5vt9lD1JwBDIwOMJKHpHlpr69KfdHjyxSmriSfYz+USnWPY7AufNI&#10;adK6MEJMx9ApD/oDOlTrorhX2lFEilmcO2RdNtjC5xDF9pCuTyYBB5bi6bQ4syoJ3g9WQ0ymaiLz&#10;g5KdCXlKLjvcW893SUOqXwnz5DrgnHtJTxOsQfEKIT7DmDSUCayM+6KAU/53yWw5cuba1mrMm8BN&#10;ir3hdLG61o5r1zj93/Ltkrp0q+WD6m9QSwECFAAUAAAACACHTuJAfublIPcAAADhAQAAEwAAAAAA&#10;AAABACAAAAC5BAAAW0NvbnRlbnRfVHlwZXNdLnhtbFBLAQIUAAoAAAAAAIdO4kAAAAAAAAAAAAAA&#10;AAAGAAAAAAAAAAAAEAAAAJsDAABfcmVscy9QSwECFAAUAAAACACHTuJAihRmPNEAAACUAQAACwAA&#10;AAAAAAABACAAAAC/AwAAX3JlbHMvLnJlbHNQSwECFAAKAAAAAACHTuJAAAAAAAAAAAAAAAAABAAA&#10;AAAAAAAAABAAAAAAAAAAZHJzL1BLAQIUABQAAAAIAIdO4kD2sh6r1wAAAAwBAAAPAAAAAAAAAAEA&#10;IAAAACIAAABkcnMvZG93bnJldi54bWxQSwECFAAUAAAACACHTuJAdnDj/0kCAAB3BAAADgAAAAAA&#10;AAABACAAAAAmAQAAZHJzL2Uyb0RvYy54bWxQSwUGAAAAAAYABgBZAQAA4QUAAAAA&#10;">
+              <v:shape id="_x0000_s1026" o:spid="_x0000_s1026" o:spt="202" type="#_x0000_t202" style="position:absolute;left:0pt;margin-left:219.85pt;margin-top:182.05pt;height:36.75pt;width:437.25pt;z-index:251640832;mso-width-relative:page;mso-height-relative:page;" fillcolor="#FFFFFF [3201]" filled="t" stroked="t" coordsize="21600,21600" o:gfxdata="UEsDBAoAAAAAAIdO4kAAAAAAAAAAAAAAAAAEAAAAZHJzL1BLAwQUAAAACACHTuJA9rIeq9cAAAAM&#10;AQAADwAAAGRycy9kb3ducmV2LnhtbE2PwU7DMBBE70j8g7VI3KiTOEohxKkEEhLiRpsLNzfeJhH2&#10;OrLdpvw9zgmOq3maedvsrtawC/owOZKQbzJgSL3TEw0SusPbwyOwEBVpZRyhhB8MsGtvbxpVa7fQ&#10;J172cWCphEKtJIwxzjXnoR/RqrBxM1LKTs5bFdPpB669WlK5NbzIsopbNVFaGNWMryP23/uzlfBe&#10;vcQv7PSHFoVwS8d7fzJByvu7PHsGFvEa/2BY9ZM6tMnp6M6kAzMSSvG0TagEUZU5sJUQeVkAO67Z&#10;tgLeNvz/E+0vUEsDBBQAAAAIAIdO4kB2cOP/SQIAAHcEAAAOAAAAZHJzL2Uyb0RvYy54bWytVMGO&#10;2jAQvVfqP1i+lyQsgV1EWFFWVJVQdyVa9Wwch0R1PK5tSOgHtH/QUy+997v4jo4dYNluT1U5mBnP&#10;0/PMm5lMbttakp0wtgKV0aQXUyIUh7xSm4x+eL94dU2JdUzlTIISGd0LS2+nL19MGj0WfShB5sIQ&#10;JFF23OiMls7pcRRZXoqa2R5ooTBYgKmZQ9dsotywBtlrGfXjeBg1YHJtgAtr8fauC9Jp4C8Kwd19&#10;UVjhiMwo5ubCacK59mc0nbDxxjBdVvyYBvuHLGpWKXz0THXHHCNbUz2jqituwELhehzqCIqi4iLU&#10;gNUk8R/VrEqmRagFxbH6LJP9f7T83e7BkCrPaD+hRLEae3T4/u3w49fh51eCdyhQo+0YcSuNSNe+&#10;hhYbfbq3eOnrbgtT+3+siGC8fzNKrmMUfI92mgyGaAepResIR0CaplfxKKWEI2IwHI76qQdEj0za&#10;WPdGQE28kVGDrQwKs93Sug56gviHLcgqX1RSBsds1nNpyI5h2xfhd2R/ApOKNBkdXqVxYH4S89xn&#10;irVk/NNzBsxWKkzaC9QJ4S3XrtujamvI9yiagW7urOaLCnmXzLoHZnDQUCFcHnePRyEBk4GjRUkJ&#10;5svf7j0e+49RShoc3Izaz1tmBCXyrcLJuEkGAz/pwRmkoz465jKyvoyobT0HFAmbj9kF0+OdPJmF&#10;gfoj7tjMv4ohpji+nVF3MueuWyfcUS5mswDC2dbMLdVKc0/tW6JgtnVQVKF1XqZOm6N6ON2h+cdN&#10;9Otz6QfU4/di+htQSwMECgAAAAAAh07iQAAAAAAAAAAAAAAAAAYAAABfcmVscy9QSwMEFAAAAAgA&#10;h07iQIoUZjzRAAAAlAEAAAsAAABfcmVscy8ucmVsc6WQwWrDMAyG74O9g9F9cZrDGKNOL6PQa+ke&#10;wNiKYxpbRjLZ+vbzDoNl9LajfqHvE//+8JkWtSJLpGxg1/WgMDvyMQcD75fj0wsoqTZ7u1BGAzcU&#10;OIyPD/szLra2I5ljEdUoWQzMtZZXrcXNmKx0VDC3zUScbG0jB12su9qAeuj7Z82/GTBumOrkDfDJ&#10;D6Aut9LMf9gpOiahqXaOkqZpiu4eVQe2ZY7uyDbhG7lGsxywGvAsGgdqWdd+BH1fv/un3tNHPuO6&#10;1X6HjOuPV2+6HL8AUEsDBBQAAAAIAIdO4kB+5uUg9wAAAOEBAAATAAAAW0NvbnRlbnRfVHlwZXNd&#10;LnhtbJWRQU7DMBBF90jcwfIWJU67QAgl6YK0S0CoHGBkTxKLZGx5TGhvj5O2G0SRWNoz/78nu9wc&#10;xkFMGNg6quQqL6RA0s5Y6ir5vt9lD1JwBDIwOMJKHpHlpr69KfdHjyxSmriSfYz+USnWPY7AufNI&#10;adK6MEJMx9ApD/oDOlTrorhX2lFEilmcO2RdNtjC5xDF9pCuTyYBB5bi6bQ4syoJ3g9WQ0ymaiLz&#10;g5KdCXlKLjvcW893SUOqXwnz5DrgnHtJTxOsQfEKIT7DmDSUCayM+6KAU/53yWw5cuba1mrMm8BN&#10;ir3hdLG61o5r1zj93/Ltkrp0q+WD6m9QSwECFAAUAAAACACHTuJAfublIPcAAADhAQAAEwAAAAAA&#10;AAABACAAAAC5BAAAW0NvbnRlbnRfVHlwZXNdLnhtbFBLAQIUAAoAAAAAAIdO4kAAAAAAAAAAAAAA&#10;AAAGAAAAAAAAAAAAEAAAAJsDAABfcmVscy9QSwECFAAUAAAACACHTuJAihRmPNEAAACUAQAACwAA&#10;AAAAAAABACAAAAC/AwAAX3JlbHMvLnJlbHNQSwECFAAKAAAAAACHTuJAAAAAAAAAAAAAAAAABAAA&#10;AAAAAAAAABAAAAAAAAAAZHJzL1BLAQIUABQAAAAIAIdO4kD2sh6r1wAAAAwBAAAPAAAAAAAAAAEA&#10;IAAAACIAAABkcnMvZG93bnJldi54bWxQSwECFAAUAAAACACHTuJAdnDj/0kCAAB3BAAADgAAAAAA&#10;AAABACAAAAAmAQAAZHJzL2Uyb0RvYy54bWxQSwUGAAAAAAYABgBZAQAA4QUAAAAA&#10;">
                 <v:fill on="t" focussize="0,0"/>
                 <v:stroke weight="0.5pt" color="#000000 [3204]" joinstyle="round"/>
                 <v:imagedata o:title=""/>
@@ -267,7 +245,7 @@
                                     </pic:cNvPicPr>
                                   </pic:nvPicPr>
                                   <pic:blipFill>
-                                    <a:blip r:embed="rId13"/>
+                                    <a:blip r:embed="rId5"/>
                                     <a:stretch>
                                       <a:fillRect/>
                                     </a:stretch>
@@ -315,13 +293,10 @@
         </mc:AlternateContent>
       </w:r>
       <w:r>
-        <w:rPr>
-          <w:noProof/>
-        </w:rPr>
         <mc:AlternateContent>
           <mc:Choice Requires="wps">
             <w:drawing>
-              <wp:anchor distT="0" distB="0" distL="114300" distR="114300" simplePos="0" relativeHeight="251636224" behindDoc="0" locked="0" layoutInCell="1" allowOverlap="1" wp14:anchorId="40A8BEF7" wp14:editId="24B2E898">
+              <wp:anchor distT="0" distB="0" distL="114300" distR="114300" simplePos="0" relativeHeight="251636736" behindDoc="0" locked="0" layoutInCell="1" allowOverlap="1">
                 <wp:simplePos x="0" y="0"/>
                 <wp:positionH relativeFrom="column">
                   <wp:posOffset>3344545</wp:posOffset>
@@ -390,9 +365,9 @@
               </wp:anchor>
             </w:drawing>
           </mc:Choice>
-          <mc:Fallback xmlns:wpsCustomData="http://www.wps.cn/officeDocument/2013/wpsCustomData">
+          <mc:Fallback>
             <w:pict>
-              <v:shape id="_x0000_s1026" o:spid="_x0000_s1026" o:spt="202" type="#_x0000_t202" style="position:absolute;left:0pt;margin-left:263.35pt;margin-top:44.8pt;height:19.45pt;width:60pt;z-index:251641856;mso-width-relative:page;mso-height-relative:page;" fillcolor="#FFFFFF [3201]" filled="t" stroked="t" coordsize="21600,21600" o:gfxdata="UEsDBAoAAAAAAIdO4kAAAAAAAAAAAAAAAAAEAAAAZHJzL1BLAwQUAAAACACHTuJAUuAzsNYAAAAK&#10;AQAADwAAAGRycy9kb3ducmV2LnhtbE2PwU7DMAyG70i8Q2Qkbixdx0Lpmk4CCQlxY/TCLWu8tlri&#10;VE22jrfHO8HR9qff319tL96JM05xCKRhuchAILXBDtRpaL7eHgoQMRmyxgVCDT8YYVvf3lSmtGGm&#10;TzzvUic4hGJpNPQpjaWUse3Rm7gIIxLfDmHyJvE4ddJOZuZw72SeZUp6MxB/6M2Irz22x93Ja3hX&#10;L+kbG/thV/kqzI1sp4OLWt/fLbMNiISX9AfDVZ/VoWanfTiRjcJpWOfqiVENxbMCwYB6vC72TObF&#10;GmRdyf8V6l9QSwMEFAAAAAgAh07iQIIC5btFAgAAcwQAAA4AAABkcnMvZTJvRG9jLnhtbK1UzY7a&#10;MBC+V+o7WL6XEJafBRFWlBVVJdRdiVY9O45Dojoe1zYk9AG6b9BTL733uXiOjk1gaempKgcz4xl9&#10;nvm+mUzvmkqSnTC2BJXQuNOlRCgOWak2Cf3wfvnqlhLrmMqYBCUSuheW3s1evpjWeiJ6UIDMhCEI&#10;ouyk1gktnNOTKLK8EBWzHdBCYTAHUzGHrtlEmWE1olcy6nW7w6gGk2kDXFiLt/fHIJ0F/DwX3D3k&#10;uRWOyIRibS6cJpypP6PZlE02humi5G0Z7B+qqFip8NEz1D1zjGxNeQVVldyAhdx1OFQR5HnJRegB&#10;u4m7f3SzLpgWoRckx+ozTfb/wfJ3u0dDyiyhY0oUq1Ciw7enw/efhx9fydjTU2s7way1xjzXvIYG&#10;ZT7dW7z0XTe5qfw/9kMwfjOI+6PegJJ9Qke3cXfQ8iwaRzjGR0OUDtXgGO/1R9144AGjZxxtrHsj&#10;oCLeSKhBGQO7bLey7ph6SvHPWpBltiylDI7ZpAtpyI6h5Mvwa9F/S5OK1Akd3mBtVxAe+wyRSsY/&#10;XSNgtVJh0Z6eIw3eck3atJylkO2RMgPHmbOaL0vEXTHrHpnBIUMCcHHcAx65BCwGWouSAsyXv937&#10;fNQeo5TUOLQJtZ+3zAhK5FuFUzGO+30/5cHpD0Y9dMxlJL2MqG21ACQpxhXVPJg+38mTmRuoPuJ+&#10;zf2rGGKK49sJdSdz4Y6rhPvJxXweknCuNXMrtdbcQ3tyFcy3DvIySOdpOnLTsoeTHcRvt9CvzqUf&#10;sp6/FbNfUEsDBAoAAAAAAIdO4kAAAAAAAAAAAAAAAAAGAAAAX3JlbHMvUEsDBBQAAAAIAIdO4kCK&#10;FGY80QAAAJQBAAALAAAAX3JlbHMvLnJlbHOlkMFqwzAMhu+DvYPRfXGawxijTi+j0GvpHsDYimMa&#10;W0Yy2fr28w6DZfS2o36h7xP//vCZFrUiS6RsYNf1oDA78jEHA++X49MLKKk2e7tQRgM3FDiMjw/7&#10;My62tiOZYxHVKFkMzLWWV63FzZisdFQwt81EnGxtIwddrLvagHro+2fNvxkwbpjq5A3wyQ+gLrfS&#10;zH/YKTomoal2jpKmaYruHlUHtmWO7sg24Ru5RrMcsBrwLBoHalnXfgR9X7/7p97TRz7jutV+h4zr&#10;j1dvuhy/AFBLAwQUAAAACACHTuJAfublIPcAAADhAQAAEwAAAFtDb250ZW50X1R5cGVzXS54bWyV&#10;kUFOwzAQRfdI3MHyFiVOu0AIJemCtEtAqBxgZE8Si2RseUxob4+TthtEkVjaM/+/J7vcHMZBTBjY&#10;OqrkKi+kQNLOWOoq+b7fZQ9ScAQyMDjCSh6R5aa+vSn3R48sUpq4kn2M/lEp1j2OwLnzSGnSujBC&#10;TMfQKQ/6AzpU66K4V9pRRIpZnDtkXTbYwucQxfaQrk8mAQeW4um0OLMqCd4PVkNMpmoi84OSnQl5&#10;Si473FvPd0lDql8J8+Q64Jx7SU8TrEHxCiE+w5g0lAmsjPuigFP+d8lsOXLm2tZqzJvATYq94XSx&#10;utaOa9c4/d/y7ZK6dKvlg+pvUEsBAhQAFAAAAAgAh07iQH7m5SD3AAAA4QEAABMAAAAAAAAAAQAg&#10;AAAAtAQAAFtDb250ZW50X1R5cGVzXS54bWxQSwECFAAKAAAAAACHTuJAAAAAAAAAAAAAAAAABgAA&#10;AAAAAAAAABAAAACWAwAAX3JlbHMvUEsBAhQAFAAAAAgAh07iQIoUZjzRAAAAlAEAAAsAAAAAAAAA&#10;AQAgAAAAugMAAF9yZWxzLy5yZWxzUEsBAhQACgAAAAAAh07iQAAAAAAAAAAAAAAAAAQAAAAAAAAA&#10;AAAQAAAAAAAAAGRycy9QSwECFAAUAAAACACHTuJAUuAzsNYAAAAKAQAADwAAAAAAAAABACAAAAAi&#10;AAAAZHJzL2Rvd25yZXYueG1sUEsBAhQAFAAAAAgAh07iQIIC5btFAgAAcwQAAA4AAAAAAAAAAQAg&#10;AAAAJQEAAGRycy9lMm9Eb2MueG1sUEsFBgAAAAAGAAYAWQEAANwFAAAAAA==&#10;">
+              <v:shape id="_x0000_s1026" o:spid="_x0000_s1026" o:spt="202" type="#_x0000_t202" style="position:absolute;left:0pt;margin-left:263.35pt;margin-top:44.8pt;height:19.45pt;width:60pt;z-index:251636736;mso-width-relative:page;mso-height-relative:page;" fillcolor="#FFFFFF [3201]" filled="t" stroked="t" coordsize="21600,21600" o:gfxdata="UEsDBAoAAAAAAIdO4kAAAAAAAAAAAAAAAAAEAAAAZHJzL1BLAwQUAAAACACHTuJAUuAzsNYAAAAK&#10;AQAADwAAAGRycy9kb3ducmV2LnhtbE2PwU7DMAyG70i8Q2Qkbixdx0Lpmk4CCQlxY/TCLWu8tlri&#10;VE22jrfHO8HR9qff319tL96JM05xCKRhuchAILXBDtRpaL7eHgoQMRmyxgVCDT8YYVvf3lSmtGGm&#10;TzzvUic4hGJpNPQpjaWUse3Rm7gIIxLfDmHyJvE4ddJOZuZw72SeZUp6MxB/6M2Irz22x93Ja3hX&#10;L+kbG/thV/kqzI1sp4OLWt/fLbMNiISX9AfDVZ/VoWanfTiRjcJpWOfqiVENxbMCwYB6vC72TObF&#10;GmRdyf8V6l9QSwMEFAAAAAgAh07iQIIC5btFAgAAcwQAAA4AAABkcnMvZTJvRG9jLnhtbK1UzY7a&#10;MBC+V+o7WL6XEJafBRFWlBVVJdRdiVY9O45Dojoe1zYk9AG6b9BTL733uXiOjk1gaempKgcz4xl9&#10;nvm+mUzvmkqSnTC2BJXQuNOlRCgOWak2Cf3wfvnqlhLrmMqYBCUSuheW3s1evpjWeiJ6UIDMhCEI&#10;ouyk1gktnNOTKLK8EBWzHdBCYTAHUzGHrtlEmWE1olcy6nW7w6gGk2kDXFiLt/fHIJ0F/DwX3D3k&#10;uRWOyIRibS6cJpypP6PZlE02humi5G0Z7B+qqFip8NEz1D1zjGxNeQVVldyAhdx1OFQR5HnJRegB&#10;u4m7f3SzLpgWoRckx+ozTfb/wfJ3u0dDyiyhY0oUq1Ciw7enw/efhx9fydjTU2s7way1xjzXvIYG&#10;ZT7dW7z0XTe5qfw/9kMwfjOI+6PegJJ9Qke3cXfQ8iwaRzjGR0OUDtXgGO/1R9144AGjZxxtrHsj&#10;oCLeSKhBGQO7bLey7ph6SvHPWpBltiylDI7ZpAtpyI6h5Mvwa9F/S5OK1Akd3mBtVxAe+wyRSsY/&#10;XSNgtVJh0Z6eIw3eck3atJylkO2RMgPHmbOaL0vEXTHrHpnBIUMCcHHcAx65BCwGWouSAsyXv937&#10;fNQeo5TUOLQJtZ+3zAhK5FuFUzGO+30/5cHpD0Y9dMxlJL2MqG21ACQpxhXVPJg+38mTmRuoPuJ+&#10;zf2rGGKK49sJdSdz4Y6rhPvJxXweknCuNXMrtdbcQ3tyFcy3DvIySOdpOnLTsoeTHcRvt9CvzqUf&#10;sp6/FbNfUEsDBAoAAAAAAIdO4kAAAAAAAAAAAAAAAAAGAAAAX3JlbHMvUEsDBBQAAAAIAIdO4kCK&#10;FGY80QAAAJQBAAALAAAAX3JlbHMvLnJlbHOlkMFqwzAMhu+DvYPRfXGawxijTi+j0GvpHsDYimMa&#10;W0Yy2fr28w6DZfS2o36h7xP//vCZFrUiS6RsYNf1oDA78jEHA++X49MLKKk2e7tQRgM3FDiMjw/7&#10;My62tiOZYxHVKFkMzLWWV63FzZisdFQwt81EnGxtIwddrLvagHro+2fNvxkwbpjq5A3wyQ+gLrfS&#10;zH/YKTomoal2jpKmaYruHlUHtmWO7sg24Ru5RrMcsBrwLBoHalnXfgR9X7/7p97TRz7jutV+h4zr&#10;j1dvuhy/AFBLAwQUAAAACACHTuJAfublIPcAAADhAQAAEwAAAFtDb250ZW50X1R5cGVzXS54bWyV&#10;kUFOwzAQRfdI3MHyFiVOu0AIJemCtEtAqBxgZE8Si2RseUxob4+TthtEkVjaM/+/J7vcHMZBTBjY&#10;OqrkKi+kQNLOWOoq+b7fZQ9ScAQyMDjCSh6R5aa+vSn3R48sUpq4kn2M/lEp1j2OwLnzSGnSujBC&#10;TMfQKQ/6AzpU66K4V9pRRIpZnDtkXTbYwucQxfaQrk8mAQeW4um0OLMqCd4PVkNMpmoi84OSnQl5&#10;Si473FvPd0lDql8J8+Q64Jx7SU8TrEHxCiE+w5g0lAmsjPuigFP+d8lsOXLm2tZqzJvATYq94XSx&#10;utaOa9c4/d/y7ZK6dKvlg+pvUEsBAhQAFAAAAAgAh07iQH7m5SD3AAAA4QEAABMAAAAAAAAAAQAg&#10;AAAAtAQAAFtDb250ZW50X1R5cGVzXS54bWxQSwECFAAKAAAAAACHTuJAAAAAAAAAAAAAAAAABgAA&#10;AAAAAAAAABAAAACWAwAAX3JlbHMvUEsBAhQAFAAAAAgAh07iQIoUZjzRAAAAlAEAAAsAAAAAAAAA&#10;AQAgAAAAugMAAF9yZWxzLy5yZWxzUEsBAhQACgAAAAAAh07iQAAAAAAAAAAAAAAAAAQAAAAAAAAA&#10;AAAQAAAAAAAAAGRycy9QSwECFAAUAAAACACHTuJAUuAzsNYAAAAKAQAADwAAAAAAAAABACAAAAAi&#10;AAAAZHJzL2Rvd25yZXYueG1sUEsBAhQAFAAAAAgAh07iQIIC5btFAgAAcwQAAA4AAAAAAAAAAQAg&#10;AAAAJQEAAGRycy9lMm9Eb2MueG1sUEsFBgAAAAAGAAYAWQEAANwFAAAAAA==&#10;">
                 <v:fill on="t" focussize="0,0"/>
                 <v:stroke weight="0.5pt" color="#000000 [3204]" joinstyle="round"/>
                 <v:imagedata o:title=""/>
@@ -415,13 +390,10 @@
         </mc:AlternateContent>
       </w:r>
       <w:r>
-        <w:rPr>
-          <w:noProof/>
-        </w:rPr>
         <mc:AlternateContent>
           <mc:Choice Requires="wps">
             <w:drawing>
-              <wp:anchor distT="0" distB="0" distL="114300" distR="114300" simplePos="0" relativeHeight="251631104" behindDoc="0" locked="0" layoutInCell="1" allowOverlap="1" wp14:anchorId="7E91CC82" wp14:editId="3A5F8765">
+              <wp:anchor distT="0" distB="0" distL="114300" distR="114300" simplePos="0" relativeHeight="251631616" behindDoc="0" locked="0" layoutInCell="1" allowOverlap="1">
                 <wp:simplePos x="0" y="0"/>
                 <wp:positionH relativeFrom="column">
                   <wp:posOffset>544830</wp:posOffset>
@@ -490,9 +462,9 @@
               </wp:anchor>
             </w:drawing>
           </mc:Choice>
-          <mc:Fallback xmlns:wpsCustomData="http://www.wps.cn/officeDocument/2013/wpsCustomData">
+          <mc:Fallback>
             <w:pict>
-              <v:shape id="_x0000_s1026" o:spid="_x0000_s1026" o:spt="202" type="#_x0000_t202" style="position:absolute;left:0pt;margin-left:42.9pt;margin-top:69.7pt;height:23.25pt;width:107.95pt;z-index:251636736;mso-width-relative:page;mso-height-relative:page;" fillcolor="#FFFFFF [3201]" filled="t" stroked="t" coordsize="21600,21600" o:gfxdata="UEsDBAoAAAAAAIdO4kAAAAAAAAAAAAAAAAAEAAAAZHJzL1BLAwQUAAAACACHTuJAQDthl9cAAAAK&#10;AQAADwAAAGRycy9kb3ducmV2LnhtbE2PPU/DMBCGdyT+g3WV2KidhpY0xKkEEhJio2Rhc+NrEtU+&#10;R7HblH/PMcH4fui956rd1TtxwSkOgTRkSwUCqQ12oE5D8/l6X4CIyZA1LhBq+MYIu/r2pjKlDTN9&#10;4GWfOsEjFEujoU9pLKWMbY/exGUYkTg7hsmbxHLqpJ3MzOPeyZVSG+nNQHyhNyO+9Nie9mev4W3z&#10;nL6wse82X+VhbmQ7HV3U+m6RqScQCa/prwy/+IwONTMdwplsFE5DsWbyxH6+fQDBhVxljyAO7BTr&#10;Lci6kv9fqH8AUEsDBBQAAAAIAIdO4kC3KuT6RQIAAHQEAAAOAAAAZHJzL2Uyb0RvYy54bWytVM2O&#10;0zAQviPxDpbvNGm2/2q6Kl0VIa3YlQri7DpOG+F4jO02KQ/AvgEnLtx5rj4HYyftFsoJ0YM74/n6&#10;eeabmU5v61KSvTC2AJXSbiemRCgOWaE2Kf3wfvlqRIl1TGVMghIpPQhLb2cvX0wrPREJbEFmwhAk&#10;UXZS6ZRundOTKLJ8K0pmO6CFwmAOpmQOXbOJMsMqZC9llMTxIKrAZNoAF9bi7V0TpLPAn+eCu4c8&#10;t8IRmVLMzYXThHPtz2g2ZZONYXpb8DYN9g9ZlKxQ+OiZ6o45RnamuKIqC27AQu46HMoI8rzgItSA&#10;1XTjP6pZbZkWoRYUx+qzTPb/0fJ3+0dDiiylCSWKldii47en4/efxx9fSeLlqbSdIGqlEefq11Bj&#10;m0/3Fi991XVuSv+N9RCMD+PeqI9qHxAaDwajuNVZ1I5w//ubYTwe9CnhiEjG/WTY94zRM5E21r0R&#10;UBJvpNRgH4O8bH9vXQM9Qfy7FmSRLQspg2M264U0ZM+w58vwadl/g0lFqpQObjDRKwrPfaZYS8Y/&#10;XTNgtlJh0l6fRgdvuXpdt6KtITugZgaaobOaLwvkvWfWPTKDU4YK4ea4BzxyCZgMtBYlWzBf/nbv&#10;8dh8jFJS4dSm1H7eMSMokW8VjsW42+v5MQ9Orz9M0DGXkfVlRO3KBaBIXdxRzYPp8U6ezNxA+REX&#10;bO5fxRBTHN9OqTuZC9fsEi4oF/N5AOFga+bu1UpzT+3FVTDfOciL0DovU6NNqx6Odmh+u4Z+dy79&#10;gHr+s5j9AlBLAwQKAAAAAACHTuJAAAAAAAAAAAAAAAAABgAAAF9yZWxzL1BLAwQUAAAACACHTuJA&#10;ihRmPNEAAACUAQAACwAAAF9yZWxzLy5yZWxzpZDBasMwDIbvg72D0X1xmsMYo04vo9Br6R7A2Ipj&#10;GltGMtn69vMOg2X0tqN+oe8T//7wmRa1IkukbGDX9aAwO/IxBwPvl+PTCyipNnu7UEYDNxQ4jI8P&#10;+zMutrYjmWMR1ShZDMy1lletxc2YrHRUMLfNRJxsbSMHXay72oB66Ptnzb8ZMG6Y6uQN8MkPoC63&#10;0sx/2Ck6JqGpdo6SpmmK7h5VB7Zlju7INuEbuUazHLAa8CwaB2pZ134EfV+/+6fe00c+47rVfoeM&#10;649Xb7ocvwBQSwMEFAAAAAgAh07iQH7m5SD3AAAA4QEAABMAAABbQ29udGVudF9UeXBlc10ueG1s&#10;lZFBTsMwEEX3SNzB8hYlTrtACCXpgrRLQKgcYGRPEotkbHlMaG+Pk7YbRJFY2jP/vye73BzGQUwY&#10;2Dqq5CovpEDSzljqKvm+32UPUnAEMjA4wkoekeWmvr0p90ePLFKauJJ9jP5RKdY9jsC580hp0row&#10;QkzH0CkP+gM6VOuiuFfaUUSKWZw7ZF022MLnEMX2kK5PJgEHluLptDizKgneD1ZDTKZqIvODkp0J&#10;eUouO9xbz3dJQ6pfCfPkOuCce0lPE6xB8QohPsOYNJQJrIz7ooBT/nfJbDly5trWasybwE2KveF0&#10;sbrWjmvXOP3f8u2SunSr5YPqb1BLAQIUABQAAAAIAIdO4kB+5uUg9wAAAOEBAAATAAAAAAAAAAEA&#10;IAAAALUEAABbQ29udGVudF9UeXBlc10ueG1sUEsBAhQACgAAAAAAh07iQAAAAAAAAAAAAAAAAAYA&#10;AAAAAAAAAAAQAAAAlwMAAF9yZWxzL1BLAQIUABQAAAAIAIdO4kCKFGY80QAAAJQBAAALAAAAAAAA&#10;AAEAIAAAALsDAABfcmVscy8ucmVsc1BLAQIUAAoAAAAAAIdO4kAAAAAAAAAAAAAAAAAEAAAAAAAA&#10;AAAAEAAAAAAAAABkcnMvUEsBAhQAFAAAAAgAh07iQEA7YZfXAAAACgEAAA8AAAAAAAAAAQAgAAAA&#10;IgAAAGRycy9kb3ducmV2LnhtbFBLAQIUABQAAAAIAIdO4kC3KuT6RQIAAHQEAAAOAAAAAAAAAAEA&#10;IAAAACYBAABkcnMvZTJvRG9jLnhtbFBLBQYAAAAABgAGAFkBAADdBQAAAAA=&#10;">
+              <v:shape id="_x0000_s1026" o:spid="_x0000_s1026" o:spt="202" type="#_x0000_t202" style="position:absolute;left:0pt;margin-left:42.9pt;margin-top:69.7pt;height:23.25pt;width:107.95pt;z-index:251631616;mso-width-relative:page;mso-height-relative:page;" fillcolor="#FFFFFF [3201]" filled="t" stroked="t" coordsize="21600,21600" o:gfxdata="UEsDBAoAAAAAAIdO4kAAAAAAAAAAAAAAAAAEAAAAZHJzL1BLAwQUAAAACACHTuJAQDthl9cAAAAK&#10;AQAADwAAAGRycy9kb3ducmV2LnhtbE2PPU/DMBCGdyT+g3WV2KidhpY0xKkEEhJio2Rhc+NrEtU+&#10;R7HblH/PMcH4fui956rd1TtxwSkOgTRkSwUCqQ12oE5D8/l6X4CIyZA1LhBq+MYIu/r2pjKlDTN9&#10;4GWfOsEjFEujoU9pLKWMbY/exGUYkTg7hsmbxHLqpJ3MzOPeyZVSG+nNQHyhNyO+9Nie9mev4W3z&#10;nL6wse82X+VhbmQ7HV3U+m6RqScQCa/prwy/+IwONTMdwplsFE5DsWbyxH6+fQDBhVxljyAO7BTr&#10;Lci6kv9fqH8AUEsDBBQAAAAIAIdO4kC3KuT6RQIAAHQEAAAOAAAAZHJzL2Uyb0RvYy54bWytVM2O&#10;0zAQviPxDpbvNGm2/2q6Kl0VIa3YlQri7DpOG+F4jO02KQ/AvgEnLtx5rj4HYyftFsoJ0YM74/n6&#10;eeabmU5v61KSvTC2AJXSbiemRCgOWaE2Kf3wfvlqRIl1TGVMghIpPQhLb2cvX0wrPREJbEFmwhAk&#10;UXZS6ZRundOTKLJ8K0pmO6CFwmAOpmQOXbOJMsMqZC9llMTxIKrAZNoAF9bi7V0TpLPAn+eCu4c8&#10;t8IRmVLMzYXThHPtz2g2ZZONYXpb8DYN9g9ZlKxQ+OiZ6o45RnamuKIqC27AQu46HMoI8rzgItSA&#10;1XTjP6pZbZkWoRYUx+qzTPb/0fJ3+0dDiiylCSWKldii47en4/efxx9fSeLlqbSdIGqlEefq11Bj&#10;m0/3Fi991XVuSv+N9RCMD+PeqI9qHxAaDwajuNVZ1I5w//ubYTwe9CnhiEjG/WTY94zRM5E21r0R&#10;UBJvpNRgH4O8bH9vXQM9Qfy7FmSRLQspg2M264U0ZM+w58vwadl/g0lFqpQObjDRKwrPfaZYS8Y/&#10;XTNgtlJh0l6fRgdvuXpdt6KtITugZgaaobOaLwvkvWfWPTKDU4YK4ea4BzxyCZgMtBYlWzBf/nbv&#10;8dh8jFJS4dSm1H7eMSMokW8VjsW42+v5MQ9Orz9M0DGXkfVlRO3KBaBIXdxRzYPp8U6ezNxA+REX&#10;bO5fxRBTHN9OqTuZC9fsEi4oF/N5AOFga+bu1UpzT+3FVTDfOciL0DovU6NNqx6Odmh+u4Z+dy79&#10;gHr+s5j9AlBLAwQKAAAAAACHTuJAAAAAAAAAAAAAAAAABgAAAF9yZWxzL1BLAwQUAAAACACHTuJA&#10;ihRmPNEAAACUAQAACwAAAF9yZWxzLy5yZWxzpZDBasMwDIbvg72D0X1xmsMYo04vo9Br6R7A2Ipj&#10;GltGMtn69vMOg2X0tqN+oe8T//7wmRa1IkukbGDX9aAwO/IxBwPvl+PTCyipNnu7UEYDNxQ4jI8P&#10;+zMutrYjmWMR1ShZDMy1lletxc2YrHRUMLfNRJxsbSMHXay72oB66Ptnzb8ZMG6Y6uQN8MkPoC63&#10;0sx/2Ck6JqGpdo6SpmmK7h5VB7Zlju7INuEbuUazHLAa8CwaB2pZ134EfV+/+6fe00c+47rVfoeM&#10;649Xb7ocvwBQSwMEFAAAAAgAh07iQH7m5SD3AAAA4QEAABMAAABbQ29udGVudF9UeXBlc10ueG1s&#10;lZFBTsMwEEX3SNzB8hYlTrtACCXpgrRLQKgcYGRPEotkbHlMaG+Pk7YbRJFY2jP/vye73BzGQUwY&#10;2Dqq5CovpEDSzljqKvm+32UPUnAEMjA4wkoekeWmvr0p90ePLFKauJJ9jP5RKdY9jsC580hp0row&#10;QkzH0CkP+gM6VOuiuFfaUUSKWZw7ZF022MLnEMX2kK5PJgEHluLptDizKgneD1ZDTKZqIvODkp0J&#10;eUouO9xbz3dJQ6pfCfPkOuCce0lPE6xB8QohPsOYNJQJrIz7ooBT/nfJbDly5trWasybwE2KveF0&#10;sbrWjmvXOP3f8u2SunSr5YPqb1BLAQIUABQAAAAIAIdO4kB+5uUg9wAAAOEBAAATAAAAAAAAAAEA&#10;IAAAALUEAABbQ29udGVudF9UeXBlc10ueG1sUEsBAhQACgAAAAAAh07iQAAAAAAAAAAAAAAAAAYA&#10;AAAAAAAAAAAQAAAAlwMAAF9yZWxzL1BLAQIUABQAAAAIAIdO4kCKFGY80QAAAJQBAAALAAAAAAAA&#10;AAEAIAAAALsDAABfcmVscy8ucmVsc1BLAQIUAAoAAAAAAIdO4kAAAAAAAAAAAAAAAAAEAAAAAAAA&#10;AAAAEAAAAAAAAABkcnMvUEsBAhQAFAAAAAgAh07iQEA7YZfXAAAACgEAAA8AAAAAAAAAAQAgAAAA&#10;IgAAAGRycy9kb3ducmV2LnhtbFBLAQIUABQAAAAIAIdO4kC3KuT6RQIAAHQEAAAOAAAAAAAAAAEA&#10;IAAAACYBAABkcnMvZTJvRG9jLnhtbFBLBQYAAAAABgAGAFkBAADdBQAAAAA=&#10;">
                 <v:fill on="t" focussize="0,0"/>
                 <v:stroke weight="0.5pt" color="#000000 [3204]" joinstyle="round"/>
                 <v:imagedata o:title=""/>
@@ -515,13 +487,10 @@
         </mc:AlternateContent>
       </w:r>
       <w:r>
-        <w:rPr>
-          <w:noProof/>
-        </w:rPr>
         <mc:AlternateContent>
           <mc:Choice Requires="wps">
             <w:drawing>
-              <wp:anchor distT="0" distB="0" distL="114300" distR="114300" simplePos="0" relativeHeight="251639296" behindDoc="0" locked="0" layoutInCell="1" allowOverlap="1" wp14:anchorId="7DDA0461" wp14:editId="2FE70383">
+              <wp:anchor distT="0" distB="0" distL="114300" distR="114300" simplePos="0" relativeHeight="251639808" behindDoc="0" locked="0" layoutInCell="1" allowOverlap="1">
                 <wp:simplePos x="0" y="0"/>
                 <wp:positionH relativeFrom="column">
                   <wp:posOffset>2811145</wp:posOffset>
@@ -576,37 +545,7 @@
                               <w:rPr>
                                 <w:rFonts w:hint="eastAsia"/>
                               </w:rPr>
-                              <w:t>样本测试</w:t>
-                            </w:r>
-                            <w:r>
-                              <w:rPr>
-                                <w:rFonts w:hint="eastAsia"/>
-                              </w:rPr>
-                              <w:t xml:space="preserve">       </w:t>
-                            </w:r>
-                            <w:r>
-                              <w:rPr>
-                                <w:rFonts w:hint="eastAsia"/>
-                              </w:rPr>
-                              <w:t>文本</w:t>
-                            </w:r>
-                            <w:r>
-                              <w:rPr>
-                                <w:rFonts w:hint="eastAsia"/>
-                              </w:rPr>
-                              <w:t xml:space="preserve">                           </w:t>
-                            </w:r>
-                            <w:r>
-                              <w:rPr>
-                                <w:rFonts w:hint="eastAsia"/>
-                              </w:rPr>
-                              <w:t>样本测试</w:t>
-                            </w:r>
-                            <w:r>
-                              <w:rPr>
-                                <w:rFonts w:hint="eastAsia"/>
-                              </w:rPr>
-                              <w:t>...</w:t>
+                              <w:t>样本测试       文本                           样本测试...</w:t>
                             </w:r>
                             <w:r>
                               <w:t xml:space="preserve">                    10</w:t>
@@ -623,9 +562,9 @@
               </wp:anchor>
             </w:drawing>
           </mc:Choice>
-          <mc:Fallback xmlns:wpsCustomData="http://www.wps.cn/officeDocument/2013/wpsCustomData">
+          <mc:Fallback>
             <w:pict>
-              <v:shape id="_x0000_s1026" o:spid="_x0000_s1026" o:spt="202" type="#_x0000_t202" style="position:absolute;left:0pt;margin-left:221.35pt;margin-top:144pt;height:29.95pt;width:434.25pt;z-index:251644928;mso-width-relative:page;mso-height-relative:page;" fillcolor="#FFFFFF [3201]" filled="t" stroked="t" coordsize="21600,21600" o:gfxdata="UEsDBAoAAAAAAIdO4kAAAAAAAAAAAAAAAAAEAAAAZHJzL1BLAwQUAAAACACHTuJAKUGLCNkAAAAM&#10;AQAADwAAAGRycy9kb3ducmV2LnhtbE2PwU7DMBBE70j8g7WVuFEnTtSGEKcSSEiIGyUXbm68TaLa&#10;68h2m/L3uCc4rvZp5k2zu1rDLujD5EhCvs6AIfVOTzRI6L7eHitgISrSyjhCCT8YYNfe3zWq1m6h&#10;T7zs48BSCIVaSRhjnGvOQz+iVWHtZqT0OzpvVUynH7j2aknh1nCRZRtu1USpYVQzvo7Yn/ZnK+F9&#10;8xK/sdMfuhCFWzre+6MJUj6s8uwZWMRr/IPhpp/UoU1OB3cmHZiRUJZim1AJoqrSqBtR5LkAdpBQ&#10;lNsn4G3D/49ofwFQSwMEFAAAAAgAh07iQGDZGahHAgAAdwQAAA4AAABkcnMvZTJvRG9jLnhtbK1U&#10;zY7aMBC+V+o7WL6XhJ+wgAgryoqq0qq7Eq16No4DUR2PaxsS+gDdN+ipl977XDxHx05gaempKgcz&#10;nvn0eeabmUxv61KSvTC2AJXSbiemRCgOWaE2Kf3wfvlqRIl1TGVMghIpPQhLb2cvX0wrPRE92ILM&#10;hCFIouyk0indOqcnUWT5VpTMdkALhcEcTMkcXs0mygyrkL2UUS+Oh1EFJtMGuLAWvXdNkM4Cf54L&#10;7h7y3ApHZEoxNxdOE861P6PZlE02hultwds02D9kUbJC4aNnqjvmGNmZ4oqqLLgBC7nrcCgjyPOC&#10;i1ADVtON/6hmtWVahFpQHKvPMtn/R8vf7R8NKbKU9lAexUrs0fHb0/H7z+OPrwR9KFCl7QRxK41I&#10;V7+GGht98lt0+rrr3JT+HysiGO+Nx/EoQcaDJx4nSdxKLWpHOAKSpDsY3ySUcET0R3F/mHjK6JlJ&#10;G+veCCiJN1JqsJVBYba/t66BniD+YQuyyJaFlOFiNuuFNGTPsO3L8GvZf4NJRaqUDvuY6BWF5z5T&#10;rCXjn64ZMFupMGkvUCOEt1y9rlvV1pAdUDQDzdxZzZcF8t4z6x6ZwUFDhXB53AMeuQRMBlqLki2Y&#10;L3/zezz2H6OUVDi4KbWfd8wISuRbhZMx7g4GftLDZZDc+L6ay8j6MqJ25QJQpC6uqebB9HgnT2Zu&#10;oPyIOzb3r2KIKY5vp9SdzIVr1gl3lIv5PIBwtjVz92qluaf24iqY7xzkRWidl6nRplUPpzs0v91E&#10;vz6X94B6/l7MfgFQSwMECgAAAAAAh07iQAAAAAAAAAAAAAAAAAYAAABfcmVscy9QSwMEFAAAAAgA&#10;h07iQIoUZjzRAAAAlAEAAAsAAABfcmVscy8ucmVsc6WQwWrDMAyG74O9g9F9cZrDGKNOL6PQa+ke&#10;wNiKYxpbRjLZ+vbzDoNl9LajfqHvE//+8JkWtSJLpGxg1/WgMDvyMQcD75fj0wsoqTZ7u1BGAzcU&#10;OIyPD/szLra2I5ljEdUoWQzMtZZXrcXNmKx0VDC3zUScbG0jB12su9qAeuj7Z82/GTBumOrkDfDJ&#10;D6Aut9LMf9gpOiahqXaOkqZpiu4eVQe2ZY7uyDbhG7lGsxywGvAsGgdqWdd+BH1fv/un3tNHPuO6&#10;1X6HjOuPV2+6HL8AUEsDBBQAAAAIAIdO4kB+5uUg9wAAAOEBAAATAAAAW0NvbnRlbnRfVHlwZXNd&#10;LnhtbJWRQU7DMBBF90jcwfIWJU67QAgl6YK0S0CoHGBkTxKLZGx5TGhvj5O2G0SRWNoz/78nu9wc&#10;xkFMGNg6quQqL6RA0s5Y6ir5vt9lD1JwBDIwOMJKHpHlpr69KfdHjyxSmriSfYz+USnWPY7AufNI&#10;adK6MEJMx9ApD/oDOlTrorhX2lFEilmcO2RdNtjC5xDF9pCuTyYBB5bi6bQ4syoJ3g9WQ0ymaiLz&#10;g5KdCXlKLjvcW893SUOqXwnz5DrgnHtJTxOsQfEKIT7DmDSUCayM+6KAU/53yWw5cuba1mrMm8BN&#10;ir3hdLG61o5r1zj93/Ltkrp0q+WD6m9QSwECFAAUAAAACACHTuJAfublIPcAAADhAQAAEwAAAAAA&#10;AAABACAAAAC5BAAAW0NvbnRlbnRfVHlwZXNdLnhtbFBLAQIUAAoAAAAAAIdO4kAAAAAAAAAAAAAA&#10;AAAGAAAAAAAAAAAAEAAAAJsDAABfcmVscy9QSwECFAAUAAAACACHTuJAihRmPNEAAACUAQAACwAA&#10;AAAAAAABACAAAAC/AwAAX3JlbHMvLnJlbHNQSwECFAAKAAAAAACHTuJAAAAAAAAAAAAAAAAABAAA&#10;AAAAAAAAABAAAAAAAAAAZHJzL1BLAQIUABQAAAAIAIdO4kApQYsI2QAAAAwBAAAPAAAAAAAAAAEA&#10;IAAAACIAAABkcnMvZG93bnJldi54bWxQSwECFAAUAAAACACHTuJAYNkZqEcCAAB3BAAADgAAAAAA&#10;AAABACAAAAAoAQAAZHJzL2Uyb0RvYy54bWxQSwUGAAAAAAYABgBZAQAA4QUAAAAA&#10;">
+              <v:shape id="_x0000_s1026" o:spid="_x0000_s1026" o:spt="202" type="#_x0000_t202" style="position:absolute;left:0pt;margin-left:221.35pt;margin-top:144pt;height:29.95pt;width:434.25pt;z-index:251639808;mso-width-relative:page;mso-height-relative:page;" fillcolor="#FFFFFF [3201]" filled="t" stroked="t" coordsize="21600,21600" o:gfxdata="UEsDBAoAAAAAAIdO4kAAAAAAAAAAAAAAAAAEAAAAZHJzL1BLAwQUAAAACACHTuJAKUGLCNkAAAAM&#10;AQAADwAAAGRycy9kb3ducmV2LnhtbE2PwU7DMBBE70j8g7WVuFEnTtSGEKcSSEiIGyUXbm68TaLa&#10;68h2m/L3uCc4rvZp5k2zu1rDLujD5EhCvs6AIfVOTzRI6L7eHitgISrSyjhCCT8YYNfe3zWq1m6h&#10;T7zs48BSCIVaSRhjnGvOQz+iVWHtZqT0OzpvVUynH7j2aknh1nCRZRtu1USpYVQzvo7Yn/ZnK+F9&#10;8xK/sdMfuhCFWzre+6MJUj6s8uwZWMRr/IPhpp/UoU1OB3cmHZiRUJZim1AJoqrSqBtR5LkAdpBQ&#10;lNsn4G3D/49ofwFQSwMEFAAAAAgAh07iQGDZGahHAgAAdwQAAA4AAABkcnMvZTJvRG9jLnhtbK1U&#10;zY7aMBC+V+o7WL6XhJ+wgAgryoqq0qq7Eq16No4DUR2PaxsS+gDdN+ipl977XDxHx05gaempKgcz&#10;nvn0eeabmUxv61KSvTC2AJXSbiemRCgOWaE2Kf3wfvlqRIl1TGVMghIpPQhLb2cvX0wrPRE92ILM&#10;hCFIouyk0indOqcnUWT5VpTMdkALhcEcTMkcXs0mygyrkL2UUS+Oh1EFJtMGuLAWvXdNkM4Cf54L&#10;7h7y3ApHZEoxNxdOE861P6PZlE02hultwds02D9kUbJC4aNnqjvmGNmZ4oqqLLgBC7nrcCgjyPOC&#10;i1ADVtON/6hmtWVahFpQHKvPMtn/R8vf7R8NKbKU9lAexUrs0fHb0/H7z+OPrwR9KFCl7QRxK41I&#10;V7+GGht98lt0+rrr3JT+HysiGO+Nx/EoQcaDJx4nSdxKLWpHOAKSpDsY3ySUcET0R3F/mHjK6JlJ&#10;G+veCCiJN1JqsJVBYba/t66BniD+YQuyyJaFlOFiNuuFNGTPsO3L8GvZf4NJRaqUDvuY6BWF5z5T&#10;rCXjn64ZMFupMGkvUCOEt1y9rlvV1pAdUDQDzdxZzZcF8t4z6x6ZwUFDhXB53AMeuQRMBlqLki2Y&#10;L3/zezz2H6OUVDi4KbWfd8wISuRbhZMx7g4GftLDZZDc+L6ay8j6MqJ25QJQpC6uqebB9HgnT2Zu&#10;oPyIOzb3r2KIKY5vp9SdzIVr1gl3lIv5PIBwtjVz92qluaf24iqY7xzkRWidl6nRplUPpzs0v91E&#10;vz6X94B6/l7MfgFQSwMECgAAAAAAh07iQAAAAAAAAAAAAAAAAAYAAABfcmVscy9QSwMEFAAAAAgA&#10;h07iQIoUZjzRAAAAlAEAAAsAAABfcmVscy8ucmVsc6WQwWrDMAyG74O9g9F9cZrDGKNOL6PQa+ke&#10;wNiKYxpbRjLZ+vbzDoNl9LajfqHvE//+8JkWtSJLpGxg1/WgMDvyMQcD75fj0wsoqTZ7u1BGAzcU&#10;OIyPD/szLra2I5ljEdUoWQzMtZZXrcXNmKx0VDC3zUScbG0jB12su9qAeuj7Z82/GTBumOrkDfDJ&#10;D6Aut9LMf9gpOiahqXaOkqZpiu4eVQe2ZY7uyDbhG7lGsxywGvAsGgdqWdd+BH1fv/un3tNHPuO6&#10;1X6HjOuPV2+6HL8AUEsDBBQAAAAIAIdO4kB+5uUg9wAAAOEBAAATAAAAW0NvbnRlbnRfVHlwZXNd&#10;LnhtbJWRQU7DMBBF90jcwfIWJU67QAgl6YK0S0CoHGBkTxKLZGx5TGhvj5O2G0SRWNoz/78nu9wc&#10;xkFMGNg6quQqL6RA0s5Y6ir5vt9lD1JwBDIwOMJKHpHlpr69KfdHjyxSmriSfYz+USnWPY7AufNI&#10;adK6MEJMx9ApD/oDOlTrorhX2lFEilmcO2RdNtjC5xDF9pCuTyYBB5bi6bQ4syoJ3g9WQ0ymaiLz&#10;g5KdCXlKLjvcW893SUOqXwnz5DrgnHtJTxOsQfEKIT7DmDSUCayM+6KAU/53yWw5cuba1mrMm8BN&#10;ir3hdLG61o5r1zj93/Ltkrp0q+WD6m9QSwECFAAUAAAACACHTuJAfublIPcAAADhAQAAEwAAAAAA&#10;AAABACAAAAC5BAAAW0NvbnRlbnRfVHlwZXNdLnhtbFBLAQIUAAoAAAAAAIdO4kAAAAAAAAAAAAAA&#10;AAAGAAAAAAAAAAAAEAAAAJsDAABfcmVscy9QSwECFAAUAAAACACHTuJAihRmPNEAAACUAQAACwAA&#10;AAAAAAABACAAAAC/AwAAX3JlbHMvLnJlbHNQSwECFAAKAAAAAACHTuJAAAAAAAAAAAAAAAAABAAA&#10;AAAAAAAAABAAAAAAAAAAZHJzL1BLAQIUABQAAAAIAIdO4kApQYsI2QAAAAwBAAAPAAAAAAAAAAEA&#10;IAAAACIAAABkcnMvZG93bnJldi54bWxQSwECFAAUAAAACACHTuJAYNkZqEcCAAB3BAAADgAAAAAA&#10;AAABACAAAAAoAQAAZHJzL2Uyb0RvYy54bWxQSwUGAAAAAAYABgBZAQAA4QUAAAAA&#10;">
                 <v:fill on="t" focussize="0,0"/>
                 <v:stroke weight="0.5pt" color="#000000 [3204]" joinstyle="round"/>
                 <v:imagedata o:title=""/>
@@ -651,13 +590,10 @@
         </mc:AlternateContent>
       </w:r>
       <w:r>
-        <w:rPr>
-          <w:noProof/>
-        </w:rPr>
         <mc:AlternateContent>
           <mc:Choice Requires="wps">
             <w:drawing>
-              <wp:anchor distT="0" distB="0" distL="114300" distR="114300" simplePos="0" relativeHeight="251638272" behindDoc="0" locked="0" layoutInCell="1" allowOverlap="1" wp14:anchorId="4C7E7F3F" wp14:editId="2BE478BE">
+              <wp:anchor distT="0" distB="0" distL="114300" distR="114300" simplePos="0" relativeHeight="251638784" behindDoc="0" locked="0" layoutInCell="1" allowOverlap="1">
                 <wp:simplePos x="0" y="0"/>
                 <wp:positionH relativeFrom="column">
                   <wp:posOffset>2773045</wp:posOffset>
@@ -712,37 +648,7 @@
                               <w:rPr>
                                 <w:rFonts w:hint="eastAsia"/>
                               </w:rPr>
-                              <w:t>活码名称</w:t>
-                            </w:r>
-                            <w:r>
-                              <w:rPr>
-                                <w:rFonts w:hint="eastAsia"/>
-                              </w:rPr>
-                              <w:t xml:space="preserve">      </w:t>
-                            </w:r>
-                            <w:r>
-                              <w:rPr>
-                                <w:rFonts w:hint="eastAsia"/>
-                              </w:rPr>
-                              <w:t>活码类型</w:t>
-                            </w:r>
-                            <w:r>
-                              <w:rPr>
-                                <w:rFonts w:hint="eastAsia"/>
-                              </w:rPr>
-                              <w:t xml:space="preserve">                         </w:t>
-                            </w:r>
-                            <w:r>
-                              <w:rPr>
-                                <w:rFonts w:hint="eastAsia"/>
-                              </w:rPr>
-                              <w:t>活码内容</w:t>
-                            </w:r>
-                            <w:r>
-                              <w:rPr>
-                                <w:rFonts w:hint="eastAsia"/>
-                              </w:rPr>
-                              <w:t xml:space="preserve">                  </w:t>
+                              <w:t xml:space="preserve">活码名称      活码类型                         活码内容                  </w:t>
                             </w:r>
                             <w:r>
                               <w:t>扫描次数</w:t>
@@ -759,9 +665,9 @@
               </wp:anchor>
             </w:drawing>
           </mc:Choice>
-          <mc:Fallback xmlns:wpsCustomData="http://www.wps.cn/officeDocument/2013/wpsCustomData">
+          <mc:Fallback>
             <w:pict>
-              <v:shape id="_x0000_s1026" o:spid="_x0000_s1026" o:spt="202" type="#_x0000_t202" style="position:absolute;left:0pt;margin-left:218.35pt;margin-top:114.7pt;height:26.25pt;width:444.75pt;z-index:251643904;mso-width-relative:page;mso-height-relative:page;" fillcolor="#FFFFFF [3201]" filled="t" stroked="t" coordsize="21600,21600" o:gfxdata="UEsDBAoAAAAAAIdO4kAAAAAAAAAAAAAAAAAEAAAAZHJzL1BLAwQUAAAACACHTuJADb5THNkAAAAM&#10;AQAADwAAAGRycy9kb3ducmV2LnhtbE2PwU7DMAyG70h7h8hI3FjadCpbaTppSEgTN0Yv3LLGaysS&#10;p0qydbz9shMcbX/6/f319moNu6APoyMJ+TIDhtQ5PVIvof16f14DC1GRVsYRSvjFANtm8VCrSruZ&#10;PvFyiD1LIRQqJWGIcao4D92AVoWlm5DS7eS8VTGNvufaqzmFW8NFlpXcqpHSh0FN+DZg93M4Wwn7&#10;che/sdUfuhCFm1ve+ZMJUj495tkrsIjX+AfDXT+pQ5Ocju5MOjAjYVWULwmVIMRmBexOFKIUwI5p&#10;tc43wJua/y/R3ABQSwMEFAAAAAgAh07iQESQaS1GAgAAdwQAAA4AAABkcnMvZTJvRG9jLnhtbK1U&#10;zW4TMRC+I/EOlu9089806qYKrYKQKlqpIM6O15us8HqM7WS3PAB9A05cuPNcfQ4+O5u2UE6IPTgz&#10;nk+fZ76ZyelZW2u2U85XZHLeP+pxpoykojLrnH94v3w15cwHYQqhyaic3yrPz+YvX5w2dqYGtCFd&#10;KMdAYvyssTnfhGBnWeblRtXCH5FVBsGSXC0CXLfOCicasNc6G/R6k6whV1hHUnmP24t9kM8Tf1kq&#10;Ga7K0qvAdM6RW0inS+cqntn8VMzWTthNJbs0xD9kUYvK4NEHqgsRBNu66hlVXUlHnspwJKnOqCwr&#10;qVINqKbf+6Oam42wKtUCcbx9kMn/P1r5bnftWFWgdyecGVGjR/ff7u6//7z/8ZXhDgI11s+Au7FA&#10;hvY1tQAf7j0uY91t6er4i4oY4oOT8eB4DMFvgZ0Mp8NeJ7VqA5MAjCej6XAw5kwCMcR3PI6U2SOT&#10;dT68UVSzaOTcoZVJYbG79GEPPUDiw550VSwrrZPj1qtz7dhOoO3L9HXsv8G0YU3OJ0Mk+owicj9Q&#10;rLSQn54zIFttkHQUaC9EtEK7ajvVVlTcQjRH+7nzVi4r8F4KH66Fw6BBISxPuMJRakIy1Fmcbch9&#10;+dt9xKP/iHLWYHBz7j9vhVOc6bcGk3HSH43ipCdnND4ewHFPI6unEbOtzwki9bGmViYz4oM+mKWj&#10;+iN2bBFfRUgYibdzHg7medivE3ZUqsUigTDbVoRLc2NlpI7iGlpsA5VVal2Uaa9Npx6mOzW/28S4&#10;Pk/9hHr8v5j/AlBLAwQKAAAAAACHTuJAAAAAAAAAAAAAAAAABgAAAF9yZWxzL1BLAwQUAAAACACH&#10;TuJAihRmPNEAAACUAQAACwAAAF9yZWxzLy5yZWxzpZDBasMwDIbvg72D0X1xmsMYo04vo9Br6R7A&#10;2IpjGltGMtn69vMOg2X0tqN+oe8T//7wmRa1IkukbGDX9aAwO/IxBwPvl+PTCyipNnu7UEYDNxQ4&#10;jI8P+zMutrYjmWMR1ShZDMy1lletxc2YrHRUMLfNRJxsbSMHXay72oB66Ptnzb8ZMG6Y6uQN8MkP&#10;oC630sx/2Ck6JqGpdo6SpmmK7h5VB7Zlju7INuEbuUazHLAa8CwaB2pZ134EfV+/+6fe00c+47rV&#10;foeM649Xb7ocvwBQSwMEFAAAAAgAh07iQH7m5SD3AAAA4QEAABMAAABbQ29udGVudF9UeXBlc10u&#10;eG1slZFBTsMwEEX3SNzB8hYlTrtACCXpgrRLQKgcYGRPEotkbHlMaG+Pk7YbRJFY2jP/vye73BzG&#10;QUwY2Dqq5CovpEDSzljqKvm+32UPUnAEMjA4wkoekeWmvr0p90ePLFKauJJ9jP5RKdY9jsC580hp&#10;0rowQkzH0CkP+gM6VOuiuFfaUUSKWZw7ZF022MLnEMX2kK5PJgEHluLptDizKgneD1ZDTKZqIvOD&#10;kp0JeUouO9xbz3dJQ6pfCfPkOuCce0lPE6xB8QohPsOYNJQJrIz7ooBT/nfJbDly5trWasybwE2K&#10;veF0sbrWjmvXOP3f8u2SunSr5YPqb1BLAQIUABQAAAAIAIdO4kB+5uUg9wAAAOEBAAATAAAAAAAA&#10;AAEAIAAAALgEAABbQ29udGVudF9UeXBlc10ueG1sUEsBAhQACgAAAAAAh07iQAAAAAAAAAAAAAAA&#10;AAYAAAAAAAAAAAAQAAAAmgMAAF9yZWxzL1BLAQIUABQAAAAIAIdO4kCKFGY80QAAAJQBAAALAAAA&#10;AAAAAAEAIAAAAL4DAABfcmVscy8ucmVsc1BLAQIUAAoAAAAAAIdO4kAAAAAAAAAAAAAAAAAEAAAA&#10;AAAAAAAAEAAAAAAAAABkcnMvUEsBAhQAFAAAAAgAh07iQA2+UxzZAAAADAEAAA8AAAAAAAAAAQAg&#10;AAAAIgAAAGRycy9kb3ducmV2LnhtbFBLAQIUABQAAAAIAIdO4kBEkGktRgIAAHcEAAAOAAAAAAAA&#10;AAEAIAAAACgBAABkcnMvZTJvRG9jLnhtbFBLBQYAAAAABgAGAFkBAADgBQAAAAA=&#10;">
+              <v:shape id="_x0000_s1026" o:spid="_x0000_s1026" o:spt="202" type="#_x0000_t202" style="position:absolute;left:0pt;margin-left:218.35pt;margin-top:114.7pt;height:26.25pt;width:444.75pt;z-index:251638784;mso-width-relative:page;mso-height-relative:page;" fillcolor="#FFFFFF [3201]" filled="t" stroked="t" coordsize="21600,21600" o:gfxdata="UEsDBAoAAAAAAIdO4kAAAAAAAAAAAAAAAAAEAAAAZHJzL1BLAwQUAAAACACHTuJADb5THNkAAAAM&#10;AQAADwAAAGRycy9kb3ducmV2LnhtbE2PwU7DMAyG70h7h8hI3FjadCpbaTppSEgTN0Yv3LLGaysS&#10;p0qydbz9shMcbX/6/f319moNu6APoyMJ+TIDhtQ5PVIvof16f14DC1GRVsYRSvjFANtm8VCrSruZ&#10;PvFyiD1LIRQqJWGIcao4D92AVoWlm5DS7eS8VTGNvufaqzmFW8NFlpXcqpHSh0FN+DZg93M4Wwn7&#10;che/sdUfuhCFm1ve+ZMJUj495tkrsIjX+AfDXT+pQ5Ocju5MOjAjYVWULwmVIMRmBexOFKIUwI5p&#10;tc43wJua/y/R3ABQSwMEFAAAAAgAh07iQESQaS1GAgAAdwQAAA4AAABkcnMvZTJvRG9jLnhtbK1U&#10;zW4TMRC+I/EOlu9089806qYKrYKQKlqpIM6O15us8HqM7WS3PAB9A05cuPNcfQ4+O5u2UE6IPTgz&#10;nk+fZ76ZyelZW2u2U85XZHLeP+pxpoykojLrnH94v3w15cwHYQqhyaic3yrPz+YvX5w2dqYGtCFd&#10;KMdAYvyssTnfhGBnWeblRtXCH5FVBsGSXC0CXLfOCicasNc6G/R6k6whV1hHUnmP24t9kM8Tf1kq&#10;Ga7K0qvAdM6RW0inS+cqntn8VMzWTthNJbs0xD9kUYvK4NEHqgsRBNu66hlVXUlHnspwJKnOqCwr&#10;qVINqKbf+6Oam42wKtUCcbx9kMn/P1r5bnftWFWgdyecGVGjR/ff7u6//7z/8ZXhDgI11s+Au7FA&#10;hvY1tQAf7j0uY91t6er4i4oY4oOT8eB4DMFvgZ0Mp8NeJ7VqA5MAjCej6XAw5kwCMcR3PI6U2SOT&#10;dT68UVSzaOTcoZVJYbG79GEPPUDiw550VSwrrZPj1qtz7dhOoO3L9HXsv8G0YU3OJ0Mk+owicj9Q&#10;rLSQn54zIFttkHQUaC9EtEK7ajvVVlTcQjRH+7nzVi4r8F4KH66Fw6BBISxPuMJRakIy1Fmcbch9&#10;+dt9xKP/iHLWYHBz7j9vhVOc6bcGk3HSH43ipCdnND4ewHFPI6unEbOtzwki9bGmViYz4oM+mKWj&#10;+iN2bBFfRUgYibdzHg7medivE3ZUqsUigTDbVoRLc2NlpI7iGlpsA5VVal2Uaa9Npx6mOzW/28S4&#10;Pk/9hHr8v5j/AlBLAwQKAAAAAACHTuJAAAAAAAAAAAAAAAAABgAAAF9yZWxzL1BLAwQUAAAACACH&#10;TuJAihRmPNEAAACUAQAACwAAAF9yZWxzLy5yZWxzpZDBasMwDIbvg72D0X1xmsMYo04vo9Br6R7A&#10;2IpjGltGMtn69vMOg2X0tqN+oe8T//7wmRa1IkukbGDX9aAwO/IxBwPvl+PTCyipNnu7UEYDNxQ4&#10;jI8P+zMutrYjmWMR1ShZDMy1lletxc2YrHRUMLfNRJxsbSMHXay72oB66Ptnzb8ZMG6Y6uQN8MkP&#10;oC630sx/2Ck6JqGpdo6SpmmK7h5VB7Zlju7INuEbuUazHLAa8CwaB2pZ134EfV+/+6fe00c+47rV&#10;foeM649Xb7ocvwBQSwMEFAAAAAgAh07iQH7m5SD3AAAA4QEAABMAAABbQ29udGVudF9UeXBlc10u&#10;eG1slZFBTsMwEEX3SNzB8hYlTrtACCXpgrRLQKgcYGRPEotkbHlMaG+Pk7YbRJFY2jP/vye73BzG&#10;QUwY2Dqq5CovpEDSzljqKvm+32UPUnAEMjA4wkoekeWmvr0p90ePLFKauJJ9jP5RKdY9jsC580hp&#10;0rowQkzH0CkP+gM6VOuiuFfaUUSKWZw7ZF022MLnEMX2kK5PJgEHluLptDizKgneD1ZDTKZqIvOD&#10;kp0JeUouO9xbz3dJQ6pfCfPkOuCce0lPE6xB8QohPsOYNJQJrIz7ooBT/nfJbDly5trWasybwE2K&#10;veF0sbrWjmvXOP3f8u2SunSr5YPqb1BLAQIUABQAAAAIAIdO4kB+5uUg9wAAAOEBAAATAAAAAAAA&#10;AAEAIAAAALgEAABbQ29udGVudF9UeXBlc10ueG1sUEsBAhQACgAAAAAAh07iQAAAAAAAAAAAAAAA&#10;AAYAAAAAAAAAAAAQAAAAmgMAAF9yZWxzL1BLAQIUABQAAAAIAIdO4kCKFGY80QAAAJQBAAALAAAA&#10;AAAAAAEAIAAAAL4DAABfcmVscy8ucmVsc1BLAQIUAAoAAAAAAIdO4kAAAAAAAAAAAAAAAAAEAAAA&#10;AAAAAAAAEAAAAAAAAABkcnMvUEsBAhQAFAAAAAgAh07iQA2+UxzZAAAADAEAAA8AAAAAAAAAAQAg&#10;AAAAIgAAAGRycy9kb3ducmV2LnhtbFBLAQIUABQAAAAIAIdO4kBEkGktRgIAAHcEAAAOAAAAAAAA&#10;AAEAIAAAACgBAABkcnMvZTJvRG9jLnhtbFBLBQYAAAAABgAGAFkBAADgBQAAAAA=&#10;">
                 <v:fill on="t" focussize="0,0"/>
                 <v:stroke weight="0.5pt" color="#000000 [3204]" joinstyle="round"/>
                 <v:imagedata o:title=""/>
@@ -787,13 +693,10 @@
         </mc:AlternateContent>
       </w:r>
       <w:r>
-        <w:rPr>
-          <w:noProof/>
-        </w:rPr>
         <mc:AlternateContent>
           <mc:Choice Requires="wps">
             <w:drawing>
-              <wp:anchor distT="0" distB="0" distL="114300" distR="114300" simplePos="0" relativeHeight="251634176" behindDoc="0" locked="0" layoutInCell="1" allowOverlap="1" wp14:anchorId="76F8D73A" wp14:editId="4365D3D7">
+              <wp:anchor distT="0" distB="0" distL="114300" distR="114300" simplePos="0" relativeHeight="251634688" behindDoc="0" locked="0" layoutInCell="1" allowOverlap="1">
                 <wp:simplePos x="0" y="0"/>
                 <wp:positionH relativeFrom="column">
                   <wp:posOffset>39370</wp:posOffset>
@@ -851,11 +754,8 @@
                               <w:t xml:space="preserve">   </w:t>
                             </w:r>
                             <w:r>
-                              <w:rPr>
-                                <w:noProof/>
-                              </w:rPr>
                               <w:drawing>
-                                <wp:inline distT="0" distB="0" distL="114300" distR="114300" wp14:anchorId="0C2BE29E" wp14:editId="0AA16DB1">
+                                <wp:inline distT="0" distB="0" distL="114300" distR="114300">
                                   <wp:extent cx="220345" cy="189230"/>
                                   <wp:effectExtent l="0" t="0" r="8255" b="1270"/>
                                   <wp:docPr id="8" name="图片 4"/>
@@ -872,7 +772,7 @@
                                           </pic:cNvPicPr>
                                         </pic:nvPicPr>
                                         <pic:blipFill>
-                                          <a:blip r:embed="rId14"/>
+                                          <a:blip r:embed="rId6"/>
                                           <a:stretch>
                                             <a:fillRect/>
                                           </a:stretch>
@@ -905,7 +805,7 @@
                           </w:p>
                           <w:p>
                             <w:pPr>
-                              <w:ind w:firstLineChars="100" w:firstLine="210"/>
+                              <w:ind w:firstLine="210" w:firstLineChars="100"/>
                             </w:pPr>
                             <w:r>
                               <w:rPr>
@@ -914,11 +814,8 @@
                               <w:t xml:space="preserve"> </w:t>
                             </w:r>
                             <w:r>
-                              <w:rPr>
-                                <w:noProof/>
-                              </w:rPr>
                               <w:drawing>
-                                <wp:inline distT="0" distB="0" distL="114300" distR="114300" wp14:anchorId="6DF9CBCE" wp14:editId="230C99FF">
+                                <wp:inline distT="0" distB="0" distL="114300" distR="114300">
                                   <wp:extent cx="220345" cy="189230"/>
                                   <wp:effectExtent l="0" t="0" r="8255" b="1270"/>
                                   <wp:docPr id="27" name="图片 4"/>
@@ -935,7 +832,7 @@
                                           </pic:cNvPicPr>
                                         </pic:nvPicPr>
                                         <pic:blipFill>
-                                          <a:blip r:embed="rId14"/>
+                                          <a:blip r:embed="rId6"/>
                                           <a:stretch>
                                             <a:fillRect/>
                                           </a:stretch>
@@ -968,7 +865,7 @@
                           </w:p>
                           <w:p>
                             <w:pPr>
-                              <w:ind w:firstLineChars="50" w:firstLine="105"/>
+                              <w:ind w:firstLine="105" w:firstLineChars="50"/>
                             </w:pPr>
                             <w:r>
                               <w:rPr>
@@ -977,11 +874,8 @@
                               <w:t xml:space="preserve">  </w:t>
                             </w:r>
                             <w:r>
-                              <w:rPr>
-                                <w:noProof/>
-                              </w:rPr>
                               <w:drawing>
-                                <wp:inline distT="0" distB="0" distL="114300" distR="114300" wp14:anchorId="357C7E5D" wp14:editId="04088E81">
+                                <wp:inline distT="0" distB="0" distL="114300" distR="114300">
                                   <wp:extent cx="220345" cy="189230"/>
                                   <wp:effectExtent l="0" t="0" r="8255" b="1270"/>
                                   <wp:docPr id="33" name="图片 4"/>
@@ -998,7 +892,7 @@
                                           </pic:cNvPicPr>
                                         </pic:nvPicPr>
                                         <pic:blipFill>
-                                          <a:blip r:embed="rId14"/>
+                                          <a:blip r:embed="rId6"/>
                                           <a:stretch>
                                             <a:fillRect/>
                                           </a:stretch>
@@ -1037,11 +931,8 @@
                               <w:t xml:space="preserve">   </w:t>
                             </w:r>
                             <w:r>
-                              <w:rPr>
-                                <w:noProof/>
-                              </w:rPr>
                               <w:drawing>
-                                <wp:inline distT="0" distB="0" distL="114300" distR="114300" wp14:anchorId="574FA0BC" wp14:editId="24D63D24">
+                                <wp:inline distT="0" distB="0" distL="114300" distR="114300">
                                   <wp:extent cx="220345" cy="189230"/>
                                   <wp:effectExtent l="0" t="0" r="8255" b="1270"/>
                                   <wp:docPr id="34" name="图片 4"/>
@@ -1058,7 +949,7 @@
                                           </pic:cNvPicPr>
                                         </pic:nvPicPr>
                                         <pic:blipFill>
-                                          <a:blip r:embed="rId14"/>
+                                          <a:blip r:embed="rId6"/>
                                           <a:stretch>
                                             <a:fillRect/>
                                           </a:stretch>
@@ -1100,9 +991,9 @@
               </wp:anchor>
             </w:drawing>
           </mc:Choice>
-          <mc:Fallback xmlns:wpsCustomData="http://www.wps.cn/officeDocument/2013/wpsCustomData">
+          <mc:Fallback>
             <w:pict>
-              <v:shape id="_x0000_s1026" o:spid="_x0000_s1026" o:spt="202" type="#_x0000_t202" style="position:absolute;left:0pt;margin-left:3.1pt;margin-top:141.1pt;height:271pt;width:147.75pt;z-index:251639808;mso-width-relative:page;mso-height-relative:page;" fillcolor="#FFFFFF [3201]" filled="t" stroked="t" coordsize="21600,21600" o:gfxdata="UEsDBAoAAAAAAIdO4kAAAAAAAAAAAAAAAAAEAAAAZHJzL1BLAwQUAAAACACHTuJAR8KOjNYAAAAJ&#10;AQAADwAAAGRycy9kb3ducmV2LnhtbE2PzU7DMBCE70h9B2srcaN2HBSiEKcSSEiIGyUXbm68TSL8&#10;E9luU96e5QS3Wc1o5tt2f3WWXTCmOXgFxU4AQz8EM/tRQf/xclcDS1l7o23wqOAbE+y7zU2rGxNW&#10;/46XQx4ZlfjUaAVTzkvDeRomdDrtwoKevFOITmc648hN1CuVO8ulEBV3eva0MOkFnyccvg5np+C1&#10;esqf2Js3U8oyrD0f4skmpW63hXgElvGa/8Lwi0/o0BHTMZy9ScwqqCQFFchakiC/FMUDsKOCWt5L&#10;4F3L/3/Q/QBQSwMEFAAAAAgAh07iQJUzTO5KAgAAdQQAAA4AAABkcnMvZTJvRG9jLnhtbK1UzY7T&#10;MBC+I/EOlu80aTdtt1XTVemqCKliVyqIs+M4TYTjMbbbpDwA+wacuHDnufocjN2fLZQTIgdn7Pny&#10;eeabmUzu2lqSrTC2ApXSbiemRCgOeaXWKf3wfvHqlhLrmMqZBCVSuhOW3k1fvpg0eix6UILMhSFI&#10;ouy40SktndPjKLK8FDWzHdBCobMAUzOHW7OOcsMaZK9l1IvjQdSAybUBLqzF0/uDk04Df1EI7h6K&#10;wgpHZEoxNhdWE9bMr9F0wsZrw3RZ8WMY7B+iqFml8NIz1T1zjGxMdUVVV9yAhcJ1ONQRFEXFRcgB&#10;s+nGf2SzKpkWIRcUx+qzTPb/0fJ320dDqjylCSWK1Vii/ben/fef+x9fSeLlabQdI2qlEefa19Bi&#10;mU/nFg991m1hav/GfAj6e/Go30e1dwgdDbuDYf+gs2gd4f772+Eg6fUp4Yi4SZLuMA6ViJ6ZtLHu&#10;jYCaeCOlBgsZ9GXbpXUYFUJPEH+xBVnli0rKsDHrbC4N2TIs+iI8/n785DeYVKRJ6eAGI72i8Nxn&#10;ikwy/umaAfmkQlov0EEIb7k2a4+qZZDvUDQDh66zmi8q5F0y6x6ZwTZDiXB03AMuhQQMBo4WJSWY&#10;L38793isPnopabBtU2o/b5gRlMi3Cvti1E0S3+dhk/SHPdyYS0926VGbeg4oUheHVPNgeryTJ7Mw&#10;UH/ECZv5W9HFFMe7U+pO5twdhgknlIvZLICwszVzS7XS3FN7cRXMNg6KKpTOy3TQ5qge9nYoz3EO&#10;/fBc7gPq+W8x/QVQSwMECgAAAAAAh07iQAAAAAAAAAAAAAAAAAYAAABfcmVscy9QSwMEFAAAAAgA&#10;h07iQIoUZjzRAAAAlAEAAAsAAABfcmVscy8ucmVsc6WQwWrDMAyG74O9g9F9cZrDGKNOL6PQa+ke&#10;wNiKYxpbRjLZ+vbzDoNl9LajfqHvE//+8JkWtSJLpGxg1/WgMDvyMQcD75fj0wsoqTZ7u1BGAzcU&#10;OIyPD/szLra2I5ljEdUoWQzMtZZXrcXNmKx0VDC3zUScbG0jB12su9qAeuj7Z82/GTBumOrkDfDJ&#10;D6Aut9LMf9gpOiahqXaOkqZpiu4eVQe2ZY7uyDbhG7lGsxywGvAsGgdqWdd+BH1fv/un3tNHPuO6&#10;1X6HjOuPV2+6HL8AUEsDBBQAAAAIAIdO4kB+5uUg9wAAAOEBAAATAAAAW0NvbnRlbnRfVHlwZXNd&#10;LnhtbJWRQU7DMBBF90jcwfIWJU67QAgl6YK0S0CoHGBkTxKLZGx5TGhvj5O2G0SRWNoz/78nu9wc&#10;xkFMGNg6quQqL6RA0s5Y6ir5vt9lD1JwBDIwOMJKHpHlpr69KfdHjyxSmriSfYz+USnWPY7AufNI&#10;adK6MEJMx9ApD/oDOlTrorhX2lFEilmcO2RdNtjC5xDF9pCuTyYBB5bi6bQ4syoJ3g9WQ0ymaiLz&#10;g5KdCXlKLjvcW893SUOqXwnz5DrgnHtJTxOsQfEKIT7DmDSUCayM+6KAU/53yWw5cuba1mrMm8BN&#10;ir3hdLG61o5r1zj93/Ltkrp0q+WD6m9QSwECFAAUAAAACACHTuJAfublIPcAAADhAQAAEwAAAAAA&#10;AAABACAAAAC5BAAAW0NvbnRlbnRfVHlwZXNdLnhtbFBLAQIUAAoAAAAAAIdO4kAAAAAAAAAAAAAA&#10;AAAGAAAAAAAAAAAAEAAAAJsDAABfcmVscy9QSwECFAAUAAAACACHTuJAihRmPNEAAACUAQAACwAA&#10;AAAAAAABACAAAAC/AwAAX3JlbHMvLnJlbHNQSwECFAAKAAAAAACHTuJAAAAAAAAAAAAAAAAABAAA&#10;AAAAAAAAABAAAAAAAAAAZHJzL1BLAQIUABQAAAAIAIdO4kBHwo6M1gAAAAkBAAAPAAAAAAAAAAEA&#10;IAAAACIAAABkcnMvZG93bnJldi54bWxQSwECFAAUAAAACACHTuJAlTNM7koCAAB1BAAADgAAAAAA&#10;AAABACAAAAAlAQAAZHJzL2Uyb0RvYy54bWxQSwUGAAAAAAYABgBZAQAA4QUAAAAA&#10;">
+              <v:shape id="_x0000_s1026" o:spid="_x0000_s1026" o:spt="202" type="#_x0000_t202" style="position:absolute;left:0pt;margin-left:3.1pt;margin-top:141.1pt;height:271pt;width:147.75pt;z-index:251634688;mso-width-relative:page;mso-height-relative:page;" fillcolor="#FFFFFF [3201]" filled="t" stroked="t" coordsize="21600,21600" o:gfxdata="UEsDBAoAAAAAAIdO4kAAAAAAAAAAAAAAAAAEAAAAZHJzL1BLAwQUAAAACACHTuJAR8KOjNYAAAAJ&#10;AQAADwAAAGRycy9kb3ducmV2LnhtbE2PzU7DMBCE70h9B2srcaN2HBSiEKcSSEiIGyUXbm68TSL8&#10;E9luU96e5QS3Wc1o5tt2f3WWXTCmOXgFxU4AQz8EM/tRQf/xclcDS1l7o23wqOAbE+y7zU2rGxNW&#10;/46XQx4ZlfjUaAVTzkvDeRomdDrtwoKevFOITmc648hN1CuVO8ulEBV3eva0MOkFnyccvg5np+C1&#10;esqf2Js3U8oyrD0f4skmpW63hXgElvGa/8Lwi0/o0BHTMZy9ScwqqCQFFchakiC/FMUDsKOCWt5L&#10;4F3L/3/Q/QBQSwMEFAAAAAgAh07iQJUzTO5KAgAAdQQAAA4AAABkcnMvZTJvRG9jLnhtbK1UzY7T&#10;MBC+I/EOlu80aTdtt1XTVemqCKliVyqIs+M4TYTjMbbbpDwA+wacuHDnufocjN2fLZQTIgdn7Pny&#10;eeabmUzu2lqSrTC2ApXSbiemRCgOeaXWKf3wfvHqlhLrmMqZBCVSuhOW3k1fvpg0eix6UILMhSFI&#10;ouy40SktndPjKLK8FDWzHdBCobMAUzOHW7OOcsMaZK9l1IvjQdSAybUBLqzF0/uDk04Df1EI7h6K&#10;wgpHZEoxNhdWE9bMr9F0wsZrw3RZ8WMY7B+iqFml8NIz1T1zjGxMdUVVV9yAhcJ1ONQRFEXFRcgB&#10;s+nGf2SzKpkWIRcUx+qzTPb/0fJ320dDqjylCSWK1Vii/ben/fef+x9fSeLlabQdI2qlEefa19Bi&#10;mU/nFg991m1hav/GfAj6e/Go30e1dwgdDbuDYf+gs2gd4f772+Eg6fUp4Yi4SZLuMA6ViJ6ZtLHu&#10;jYCaeCOlBgsZ9GXbpXUYFUJPEH+xBVnli0rKsDHrbC4N2TIs+iI8/n785DeYVKRJ6eAGI72i8Nxn&#10;ikwy/umaAfmkQlov0EEIb7k2a4+qZZDvUDQDh66zmi8q5F0y6x6ZwTZDiXB03AMuhQQMBo4WJSWY&#10;L38793isPnopabBtU2o/b5gRlMi3Cvti1E0S3+dhk/SHPdyYS0926VGbeg4oUheHVPNgeryTJ7Mw&#10;UH/ECZv5W9HFFMe7U+pO5twdhgknlIvZLICwszVzS7XS3FN7cRXMNg6KKpTOy3TQ5qge9nYoz3EO&#10;/fBc7gPq+W8x/QVQSwMECgAAAAAAh07iQAAAAAAAAAAAAAAAAAYAAABfcmVscy9QSwMEFAAAAAgA&#10;h07iQIoUZjzRAAAAlAEAAAsAAABfcmVscy8ucmVsc6WQwWrDMAyG74O9g9F9cZrDGKNOL6PQa+ke&#10;wNiKYxpbRjLZ+vbzDoNl9LajfqHvE//+8JkWtSJLpGxg1/WgMDvyMQcD75fj0wsoqTZ7u1BGAzcU&#10;OIyPD/szLra2I5ljEdUoWQzMtZZXrcXNmKx0VDC3zUScbG0jB12su9qAeuj7Z82/GTBumOrkDfDJ&#10;D6Aut9LMf9gpOiahqXaOkqZpiu4eVQe2ZY7uyDbhG7lGsxywGvAsGgdqWdd+BH1fv/un3tNHPuO6&#10;1X6HjOuPV2+6HL8AUEsDBBQAAAAIAIdO4kB+5uUg9wAAAOEBAAATAAAAW0NvbnRlbnRfVHlwZXNd&#10;LnhtbJWRQU7DMBBF90jcwfIWJU67QAgl6YK0S0CoHGBkTxKLZGx5TGhvj5O2G0SRWNoz/78nu9wc&#10;xkFMGNg6quQqL6RA0s5Y6ir5vt9lD1JwBDIwOMJKHpHlpr69KfdHjyxSmriSfYz+USnWPY7AufNI&#10;adK6MEJMx9ApD/oDOlTrorhX2lFEilmcO2RdNtjC5xDF9pCuTyYBB5bi6bQ4syoJ3g9WQ0ymaiLz&#10;g5KdCXlKLjvcW893SUOqXwnz5DrgnHtJTxOsQfEKIT7DmDSUCayM+6KAU/53yWw5cuba1mrMm8BN&#10;ir3hdLG61o5r1zj93/Ltkrp0q+WD6m9QSwECFAAUAAAACACHTuJAfublIPcAAADhAQAAEwAAAAAA&#10;AAABACAAAAC5BAAAW0NvbnRlbnRfVHlwZXNdLnhtbFBLAQIUAAoAAAAAAIdO4kAAAAAAAAAAAAAA&#10;AAAGAAAAAAAAAAAAEAAAAJsDAABfcmVscy9QSwECFAAUAAAACACHTuJAihRmPNEAAACUAQAACwAA&#10;AAAAAAABACAAAAC/AwAAX3JlbHMvLnJlbHNQSwECFAAKAAAAAACHTuJAAAAAAAAAAAAAAAAABAAA&#10;AAAAAAAAABAAAAAAAAAAZHJzL1BLAQIUABQAAAAIAIdO4kBHwo6M1gAAAAkBAAAPAAAAAAAAAAEA&#10;IAAAACIAAABkcnMvZG93bnJldi54bWxQSwECFAAUAAAACACHTuJAlTNM7koCAAB1BAAADgAAAAAA&#10;AAABACAAAAAlAQAAZHJzL2Uyb0RvYy54bWxQSwUGAAAAAAYABgBZAQAA4QUAAAAA&#10;">
                 <v:fill on="t" focussize="0,0"/>
                 <v:stroke weight="0.5pt" color="#000000 [3204]" joinstyle="round"/>
                 <v:imagedata o:title=""/>
@@ -1135,7 +1026,7 @@
                                     </pic:cNvPicPr>
                                   </pic:nvPicPr>
                                   <pic:blipFill>
-                                    <a:blip r:embed="rId15"/>
+                                    <a:blip r:embed="rId6"/>
                                     <a:stretch>
                                       <a:fillRect/>
                                     </a:stretch>
@@ -1195,7 +1086,7 @@
                                     </pic:cNvPicPr>
                                   </pic:nvPicPr>
                                   <pic:blipFill>
-                                    <a:blip r:embed="rId15"/>
+                                    <a:blip r:embed="rId6"/>
                                     <a:stretch>
                                       <a:fillRect/>
                                     </a:stretch>
@@ -1255,7 +1146,7 @@
                                     </pic:cNvPicPr>
                                   </pic:nvPicPr>
                                   <pic:blipFill>
-                                    <a:blip r:embed="rId15"/>
+                                    <a:blip r:embed="rId6"/>
                                     <a:stretch>
                                       <a:fillRect/>
                                     </a:stretch>
@@ -1312,7 +1203,7 @@
                                     </pic:cNvPicPr>
                                   </pic:nvPicPr>
                                   <pic:blipFill>
-                                    <a:blip r:embed="rId15"/>
+                                    <a:blip r:embed="rId6"/>
                                     <a:stretch>
                                       <a:fillRect/>
                                     </a:stretch>
@@ -1351,13 +1242,10 @@
         </mc:AlternateContent>
       </w:r>
       <w:r>
-        <w:rPr>
-          <w:noProof/>
-        </w:rPr>
         <mc:AlternateContent>
           <mc:Choice Requires="wps">
             <w:drawing>
-              <wp:anchor distT="0" distB="0" distL="114300" distR="114300" simplePos="0" relativeHeight="251650560" behindDoc="0" locked="0" layoutInCell="1" allowOverlap="1" wp14:anchorId="347CBE0A" wp14:editId="309364CB">
+              <wp:anchor distT="0" distB="0" distL="114300" distR="114300" simplePos="0" relativeHeight="251651072" behindDoc="0" locked="0" layoutInCell="1" allowOverlap="1">
                 <wp:simplePos x="0" y="0"/>
                 <wp:positionH relativeFrom="column">
                   <wp:posOffset>9516745</wp:posOffset>
@@ -1420,23 +1308,7 @@
                                 <w:sz w:val="18"/>
                                 <w:szCs w:val="18"/>
                               </w:rPr>
-                              <w:t>请输入</w:t>
-                            </w:r>
-                            <w:r>
-                              <w:rPr>
-                                <w:rFonts w:hint="eastAsia"/>
-                                <w:sz w:val="18"/>
-                                <w:szCs w:val="18"/>
-                              </w:rPr>
-                              <w:t>ID</w:t>
-                            </w:r>
-                            <w:r>
-                              <w:rPr>
-                                <w:rFonts w:hint="eastAsia"/>
-                                <w:sz w:val="18"/>
-                                <w:szCs w:val="18"/>
-                              </w:rPr>
-                              <w:t>或者活码名称</w:t>
+                              <w:t>请输入ID或者活码名称</w:t>
                             </w:r>
                           </w:p>
                         </w:txbxContent>
@@ -1450,9 +1322,9 @@
               </wp:anchor>
             </w:drawing>
           </mc:Choice>
-          <mc:Fallback xmlns:wpsCustomData="http://www.wps.cn/officeDocument/2013/wpsCustomData">
+          <mc:Fallback>
             <w:pict>
-              <v:shape id="_x0000_s1026" o:spid="_x0000_s1026" o:spt="202" type="#_x0000_t202" style="position:absolute;left:0pt;margin-left:749.35pt;margin-top:81.1pt;height:22.5pt;width:146.25pt;z-index:251656192;mso-width-relative:page;mso-height-relative:page;" fillcolor="#FFFFFF [3201]" filled="t" stroked="t" coordsize="21600,21600" o:gfxdata="UEsDBAoAAAAAAIdO4kAAAAAAAAAAAAAAAAAEAAAAZHJzL1BLAwQUAAAACACHTuJAvAahC9gAAAAN&#10;AQAADwAAAGRycy9kb3ducmV2LnhtbE2PzU7DMBCE70i8g7VI3KgdFyVtiFMJJCTEjZILNzfeJhH+&#10;iWy3KW/P9gS3Ge2n2Zlmd3GWnTGmKXgFxUoAQ98HM/lBQff5+rABlrL2RtvgUcEPJti1tzeNrk1Y&#10;/Aee93lgFOJTrRWMOc8156kf0em0CjN6uh1DdDqTjQM3US8U7iyXQpTc6cnTh1HP+DJi/70/OQVv&#10;5XP+ws68m7Vch6XjfTzapNT9XSGegGW85D8YrvWpOrTU6RBO3iRmyT9uNxWxpEopgV2RaluQOiiQ&#10;opLA24b/X9H+AlBLAwQUAAAACACHTuJAFciK8kYCAAB3BAAADgAAAGRycy9lMm9Eb2MueG1srVTN&#10;bhoxEL5X6jtYvjcLBEhALBFNRFUpaiLRqmfj9cKqXo9rG3bTB2jeoKdeeu9z5Tn62UBCm56qcjDz&#10;p29mvpnZyUVba7ZVzldkct496XCmjKSiMqucf3g/f3XOmQ/CFEKTUTm/U55fTF++mDR2rHq0Jl0o&#10;xwBi/LixOV+HYMdZ5uVa1cKfkFUGzpJcLQJUt8oKJxqg1zrrdTrDrCFXWEdSeQ/r1c7Jpwm/LJUM&#10;N2XpVWA656gtpNeldxnfbDoR45UTdl3JfRniH6qoRWWQ9BHqSgTBNq56BlVX0pGnMpxIqjMqy0qq&#10;1AO66Xb+6GaxFlalXkCOt480+f8HK99tbx2ripyfDjgzosaMHr7dP3z/+fDjK4MNBDXWjxG3sIgM&#10;7WtqMeiD3cMY+25LV8d/dMTgHw1Hw/4AhN8httcZDc8SkhirNjAZAc4HZ6cwMomIHhQEI1X2hGSd&#10;D28U1SwKOXcYZWJYbK992IUeQmJiT7oq5pXWSXGr5aV2bCsw9nn67dF/C9OGNTkfniL3M4iI/Qix&#10;1EJ+eo6AarVB0ZGgHRFRCu2y3bO2pOIOpDna7Z23cl4B91r4cCscFg0M4XjCDZ5SE4qhvcTZmtyX&#10;v9ljPOYPL2cNFjfn/vNGOMWZfmuwGaNuvx83PSn9wVkPijv2LI89ZlNfEkjq4kytTGKMD/oglo7q&#10;j7ixWcwKlzASuXMeDuJl2J0TblSq2SwFYbetCNdmYWWEjuQamm0ClVUaXaRpx82ePWx3Gv7+EuP5&#10;HOsp6ul7Mf0FUEsDBAoAAAAAAIdO4kAAAAAAAAAAAAAAAAAGAAAAX3JlbHMvUEsDBBQAAAAIAIdO&#10;4kCKFGY80QAAAJQBAAALAAAAX3JlbHMvLnJlbHOlkMFqwzAMhu+DvYPRfXGawxijTi+j0GvpHsDY&#10;imMaW0Yy2fr28w6DZfS2o36h7xP//vCZFrUiS6RsYNf1oDA78jEHA++X49MLKKk2e7tQRgM3FDiM&#10;jw/7My62tiOZYxHVKFkMzLWWV63FzZisdFQwt81EnGxtIwddrLvagHro+2fNvxkwbpjq5A3wyQ+g&#10;LrfSzH/YKTomoal2jpKmaYruHlUHtmWO7sg24Ru5RrMcsBrwLBoHalnXfgR9X7/7p97TRz7jutV+&#10;h4zrj1dvuhy/AFBLAwQUAAAACACHTuJAfublIPcAAADhAQAAEwAAAFtDb250ZW50X1R5cGVzXS54&#10;bWyVkUFOwzAQRfdI3MHyFiVOu0AIJemCtEtAqBxgZE8Si2RseUxob4+TthtEkVjaM/+/J7vcHMZB&#10;TBjYOqrkKi+kQNLOWOoq+b7fZQ9ScAQyMDjCSh6R5aa+vSn3R48sUpq4kn2M/lEp1j2OwLnzSGnS&#10;ujBCTMfQKQ/6AzpU66K4V9pRRIpZnDtkXTbYwucQxfaQrk8mAQeW4um0OLMqCd4PVkNMpmoi84OS&#10;nQl5Si473FvPd0lDql8J8+Q64Jx7SU8TrEHxCiE+w5g0lAmsjPuigFP+d8lsOXLm2tZqzJvATYq9&#10;4XSxutaOa9c4/d/y7ZK6dKvlg+pvUEsBAhQAFAAAAAgAh07iQH7m5SD3AAAA4QEAABMAAAAAAAAA&#10;AQAgAAAAtwQAAFtDb250ZW50X1R5cGVzXS54bWxQSwECFAAKAAAAAACHTuJAAAAAAAAAAAAAAAAA&#10;BgAAAAAAAAAAABAAAACZAwAAX3JlbHMvUEsBAhQAFAAAAAgAh07iQIoUZjzRAAAAlAEAAAsAAAAA&#10;AAAAAQAgAAAAvQMAAF9yZWxzLy5yZWxzUEsBAhQACgAAAAAAh07iQAAAAAAAAAAAAAAAAAQAAAAA&#10;AAAAAAAQAAAAAAAAAGRycy9QSwECFAAUAAAACACHTuJAvAahC9gAAAANAQAADwAAAAAAAAABACAA&#10;AAAiAAAAZHJzL2Rvd25yZXYueG1sUEsBAhQAFAAAAAgAh07iQBXIivJGAgAAdwQAAA4AAAAAAAAA&#10;AQAgAAAAJwEAAGRycy9lMm9Eb2MueG1sUEsFBgAAAAAGAAYAWQEAAN8FAAAAAA==&#10;">
+              <v:shape id="_x0000_s1026" o:spid="_x0000_s1026" o:spt="202" type="#_x0000_t202" style="position:absolute;left:0pt;margin-left:749.35pt;margin-top:81.1pt;height:22.5pt;width:146.25pt;z-index:251651072;mso-width-relative:page;mso-height-relative:page;" fillcolor="#FFFFFF [3201]" filled="t" stroked="t" coordsize="21600,21600" o:gfxdata="UEsDBAoAAAAAAIdO4kAAAAAAAAAAAAAAAAAEAAAAZHJzL1BLAwQUAAAACACHTuJAvAahC9gAAAAN&#10;AQAADwAAAGRycy9kb3ducmV2LnhtbE2PzU7DMBCE70i8g7VI3KgdFyVtiFMJJCTEjZILNzfeJhH+&#10;iWy3KW/P9gS3Ge2n2Zlmd3GWnTGmKXgFxUoAQ98HM/lBQff5+rABlrL2RtvgUcEPJti1tzeNrk1Y&#10;/Aee93lgFOJTrRWMOc8156kf0em0CjN6uh1DdDqTjQM3US8U7iyXQpTc6cnTh1HP+DJi/70/OQVv&#10;5XP+ws68m7Vch6XjfTzapNT9XSGegGW85D8YrvWpOrTU6RBO3iRmyT9uNxWxpEopgV2RaluQOiiQ&#10;opLA24b/X9H+AlBLAwQUAAAACACHTuJAFciK8kYCAAB3BAAADgAAAGRycy9lMm9Eb2MueG1srVTN&#10;bhoxEL5X6jtYvjcLBEhALBFNRFUpaiLRqmfj9cKqXo9rG3bTB2jeoKdeeu9z5Tn62UBCm56qcjDz&#10;p29mvpnZyUVba7ZVzldkct496XCmjKSiMqucf3g/f3XOmQ/CFEKTUTm/U55fTF++mDR2rHq0Jl0o&#10;xwBi/LixOV+HYMdZ5uVa1cKfkFUGzpJcLQJUt8oKJxqg1zrrdTrDrCFXWEdSeQ/r1c7Jpwm/LJUM&#10;N2XpVWA656gtpNeldxnfbDoR45UTdl3JfRniH6qoRWWQ9BHqSgTBNq56BlVX0pGnMpxIqjMqy0qq&#10;1AO66Xb+6GaxFlalXkCOt480+f8HK99tbx2ripyfDjgzosaMHr7dP3z/+fDjK4MNBDXWjxG3sIgM&#10;7WtqMeiD3cMY+25LV8d/dMTgHw1Hw/4AhN8httcZDc8SkhirNjAZAc4HZ6cwMomIHhQEI1X2hGSd&#10;D28U1SwKOXcYZWJYbK992IUeQmJiT7oq5pXWSXGr5aV2bCsw9nn67dF/C9OGNTkfniL3M4iI/Qix&#10;1EJ+eo6AarVB0ZGgHRFRCu2y3bO2pOIOpDna7Z23cl4B91r4cCscFg0M4XjCDZ5SE4qhvcTZmtyX&#10;v9ljPOYPL2cNFjfn/vNGOMWZfmuwGaNuvx83PSn9wVkPijv2LI89ZlNfEkjq4kytTGKMD/oglo7q&#10;j7ixWcwKlzASuXMeDuJl2J0TblSq2SwFYbetCNdmYWWEjuQamm0ClVUaXaRpx82ePWx3Gv7+EuP5&#10;HOsp6ul7Mf0FUEsDBAoAAAAAAIdO4kAAAAAAAAAAAAAAAAAGAAAAX3JlbHMvUEsDBBQAAAAIAIdO&#10;4kCKFGY80QAAAJQBAAALAAAAX3JlbHMvLnJlbHOlkMFqwzAMhu+DvYPRfXGawxijTi+j0GvpHsDY&#10;imMaW0Yy2fr28w6DZfS2o36h7xP//vCZFrUiS6RsYNf1oDA78jEHA++X49MLKKk2e7tQRgM3FDiM&#10;jw/7My62tiOZYxHVKFkMzLWWV63FzZisdFQwt81EnGxtIwddrLvagHro+2fNvxkwbpjq5A3wyQ+g&#10;LrfSzH/YKTomoal2jpKmaYruHlUHtmWO7sg24Ru5RrMcsBrwLBoHalnXfgR9X7/7p97TRz7jutV+&#10;h4zrj1dvuhy/AFBLAwQUAAAACACHTuJAfublIPcAAADhAQAAEwAAAFtDb250ZW50X1R5cGVzXS54&#10;bWyVkUFOwzAQRfdI3MHyFiVOu0AIJemCtEtAqBxgZE8Si2RseUxob4+TthtEkVjaM/+/J7vcHMZB&#10;TBjYOqrkKi+kQNLOWOoq+b7fZQ9ScAQyMDjCSh6R5aa+vSn3R48sUpq4kn2M/lEp1j2OwLnzSGnS&#10;ujBCTMfQKQ/6AzpU66K4V9pRRIpZnDtkXTbYwucQxfaQrk8mAQeW4um0OLMqCd4PVkNMpmoi84OS&#10;nQl5Si473FvPd0lDql8J8+Q64Jx7SU8TrEHxCiE+w5g0lAmsjPuigFP+d8lsOXLm2tZqzJvATYq9&#10;4XSxutaOa9c4/d/y7ZK6dKvlg+pvUEsBAhQAFAAAAAgAh07iQH7m5SD3AAAA4QEAABMAAAAAAAAA&#10;AQAgAAAAtwQAAFtDb250ZW50X1R5cGVzXS54bWxQSwECFAAKAAAAAACHTuJAAAAAAAAAAAAAAAAA&#10;BgAAAAAAAAAAABAAAACZAwAAX3JlbHMvUEsBAhQAFAAAAAgAh07iQIoUZjzRAAAAlAEAAAsAAAAA&#10;AAAAAQAgAAAAvQMAAF9yZWxzLy5yZWxzUEsBAhQACgAAAAAAh07iQAAAAAAAAAAAAAAAAAQAAAAA&#10;AAAAAAAQAAAAAAAAAGRycy9QSwECFAAUAAAACACHTuJAvAahC9gAAAANAQAADwAAAAAAAAABACAA&#10;AAAiAAAAZHJzL2Rvd25yZXYueG1sUEsBAhQAFAAAAAgAh07iQBXIivJGAgAAdwQAAA4AAAAAAAAA&#10;AQAgAAAAJwEAAGRycy9lMm9Eb2MueG1sUEsFBgAAAAAGAAYAWQEAAN8FAAAAAA==&#10;">
                 <v:fill on="t" focussize="0,0"/>
                 <v:stroke weight="0.5pt" color="#000000 [3204]" joinstyle="round"/>
                 <v:imagedata o:title=""/>
@@ -1483,13 +1355,10 @@
         </mc:AlternateContent>
       </w:r>
       <w:r>
-        <w:rPr>
-          <w:noProof/>
-        </w:rPr>
         <mc:AlternateContent>
           <mc:Choice Requires="wps">
             <w:drawing>
-              <wp:anchor distT="0" distB="0" distL="114300" distR="114300" simplePos="0" relativeHeight="251635200" behindDoc="0" locked="0" layoutInCell="1" allowOverlap="1" wp14:anchorId="218E8D73" wp14:editId="74D5361D">
+              <wp:anchor distT="0" distB="0" distL="114300" distR="114300" simplePos="0" relativeHeight="251635712" behindDoc="0" locked="0" layoutInCell="1" allowOverlap="1">
                 <wp:simplePos x="0" y="0"/>
                 <wp:positionH relativeFrom="column">
                   <wp:posOffset>334645</wp:posOffset>
@@ -1544,13 +1413,7 @@
                               <w:rPr>
                                 <w:rFonts w:hint="eastAsia"/>
                               </w:rPr>
-                              <w:t xml:space="preserve">   </w:t>
-                            </w:r>
-                            <w:r>
-                              <w:rPr>
-                                <w:rFonts w:hint="eastAsia"/>
-                              </w:rPr>
-                              <w:t>目录二</w:t>
+                              <w:t xml:space="preserve">   目录二</w:t>
                             </w:r>
                           </w:p>
                         </w:txbxContent>
@@ -1564,9 +1427,9 @@
               </wp:anchor>
             </w:drawing>
           </mc:Choice>
-          <mc:Fallback xmlns:wpsCustomData="http://www.wps.cn/officeDocument/2013/wpsCustomData">
+          <mc:Fallback>
             <w:pict>
-              <v:shape id="_x0000_s1026" o:spid="_x0000_s1026" o:spt="202" type="#_x0000_t202" style="position:absolute;left:0pt;margin-left:26.35pt;margin-top:118.6pt;height:23.25pt;width:124.5pt;z-index:251640832;mso-width-relative:page;mso-height-relative:page;" fillcolor="#FFFFFF [3201]" filled="t" stroked="t" coordsize="21600,21600" o:gfxdata="UEsDBAoAAAAAAIdO4kAAAAAAAAAAAAAAAAAEAAAAZHJzL1BLAwQUAAAACACHTuJAhjS92NYAAAAK&#10;AQAADwAAAGRycy9kb3ducmV2LnhtbE2Py07DMBBF90j9B2sqsaN2bNFUIU4lkJAQO0o23bnxNInw&#10;I4rdpvw9wwqWc+fozpl6f/OOXXFOYwwaio0AhqGLdgy9hvbz9WEHLGUTrHExoIZvTLBvVne1qWxc&#10;wgdeD7lnVBJSZTQMOU8V56kb0Ju0iRMG2p3j7E2mce65nc1C5d5xKcSWezMGujCYCV8G7L4OF6/h&#10;bfucj9jad6ukikvLu/nsktb360I8Act4y38w/OqTOjTkdIqXYBNzGh5lSaQGqUoJjAAlCkpOlOxU&#10;Cbyp+f8Xmh9QSwMEFAAAAAgAh07iQC45AAtGAgAAdAQAAA4AAABkcnMvZTJvRG9jLnhtbK1UwW4T&#10;MRC9I/EPlu90k5Bt06ibKqQKQopopYI4O15vssLrMbaT3fAB8AecuHDnu/odPDtJWygnxB68Y8/b&#10;55k3M3tx2TWabZXzNZmC9096nCkjqazNquDv381fjDjzQZhSaDKq4Dvl+eXk+bOL1o7VgNakS+UY&#10;SIwft7bg6xDsOMu8XKtG+BOyysBZkWtEwNatstKJFuyNzga93mnWkiutI6m8x+nV3sknib+qlAzX&#10;VeVVYLrgiC2k1aV1GddsciHGKyfsupaHMMQ/RNGI2uDSe6orEQTbuPoJVVNLR56qcCKpyaiqaqlS&#10;Dsim3/sjm9u1sCrlAnG8vZfJ/z9a+XZ741hdFjznzIgGJbr79vXu+8+7H19YHuVprR8DdWuBC90r&#10;6lDm47nHYcy6q1wT38iHwX86ykc9qL0DFPb5IBGJseoCk/H7fNTv5wBIIAbn+eAsAbIHIut8eK2o&#10;YdEouEMdk7xiu/ABQQF6hMR7Pem6nNdap41bLWfasa1AzefpifHik99g2rAWob5EHE8oIvc9xVIL&#10;+fEpA/i0AW3UZ69DtEK37A6iLancQTNH+6bzVs5r8C6EDzfCocsgACYnXGOpNCEYOlicrcl9/tt5&#10;xKP48HLWomsL7j9thFOc6TcGbXHeHw5jm6fNMD8bYOMee5aPPWbTzAgi9TGjViYz4oM+mpWj5gMG&#10;bBpvhUsYibsLHo7mLOxnCQMq1XSaQGhsK8LC3FoZqaO4hqabQFWdShdl2mtzUA+tncpzGMM4O4/3&#10;CfXws5j8AlBLAwQKAAAAAACHTuJAAAAAAAAAAAAAAAAABgAAAF9yZWxzL1BLAwQUAAAACACHTuJA&#10;ihRmPNEAAACUAQAACwAAAF9yZWxzLy5yZWxzpZDBasMwDIbvg72D0X1xmsMYo04vo9Br6R7A2Ipj&#10;GltGMtn69vMOg2X0tqN+oe8T//7wmRa1IkukbGDX9aAwO/IxBwPvl+PTCyipNnu7UEYDNxQ4jI8P&#10;+zMutrYjmWMR1ShZDMy1lletxc2YrHRUMLfNRJxsbSMHXay72oB66Ptnzb8ZMG6Y6uQN8MkPoC63&#10;0sx/2Ck6JqGpdo6SpmmK7h5VB7Zlju7INuEbuUazHLAa8CwaB2pZ134EfV+/+6fe00c+47rVfoeM&#10;649Xb7ocvwBQSwMEFAAAAAgAh07iQH7m5SD3AAAA4QEAABMAAABbQ29udGVudF9UeXBlc10ueG1s&#10;lZFBTsMwEEX3SNzB8hYlTrtACCXpgrRLQKgcYGRPEotkbHlMaG+Pk7YbRJFY2jP/vye73BzGQUwY&#10;2Dqq5CovpEDSzljqKvm+32UPUnAEMjA4wkoekeWmvr0p90ePLFKauJJ9jP5RKdY9jsC580hp0row&#10;QkzH0CkP+gM6VOuiuFfaUUSKWZw7ZF022MLnEMX2kK5PJgEHluLptDizKgneD1ZDTKZqIvODkp0J&#10;eUouO9xbz3dJQ6pfCfPkOuCce0lPE6xB8QohPsOYNJQJrIz7ooBT/nfJbDly5trWasybwE2KveF0&#10;sbrWjmvXOP3f8u2SunSr5YPqb1BLAQIUABQAAAAIAIdO4kB+5uUg9wAAAOEBAAATAAAAAAAAAAEA&#10;IAAAALUEAABbQ29udGVudF9UeXBlc10ueG1sUEsBAhQACgAAAAAAh07iQAAAAAAAAAAAAAAAAAYA&#10;AAAAAAAAAAAQAAAAlwMAAF9yZWxzL1BLAQIUABQAAAAIAIdO4kCKFGY80QAAAJQBAAALAAAAAAAA&#10;AAEAIAAAALsDAABfcmVscy8ucmVsc1BLAQIUAAoAAAAAAIdO4kAAAAAAAAAAAAAAAAAEAAAAAAAA&#10;AAAAEAAAAAAAAABkcnMvUEsBAhQAFAAAAAgAh07iQIY0vdjWAAAACgEAAA8AAAAAAAAAAQAgAAAA&#10;IgAAAGRycy9kb3ducmV2LnhtbFBLAQIUABQAAAAIAIdO4kAuOQALRgIAAHQEAAAOAAAAAAAAAAEA&#10;IAAAACUBAABkcnMvZTJvRG9jLnhtbFBLBQYAAAAABgAGAFkBAADdBQAAAAA=&#10;">
+              <v:shape id="_x0000_s1026" o:spid="_x0000_s1026" o:spt="202" type="#_x0000_t202" style="position:absolute;left:0pt;margin-left:26.35pt;margin-top:118.6pt;height:23.25pt;width:124.5pt;z-index:251635712;mso-width-relative:page;mso-height-relative:page;" fillcolor="#FFFFFF [3201]" filled="t" stroked="t" coordsize="21600,21600" o:gfxdata="UEsDBAoAAAAAAIdO4kAAAAAAAAAAAAAAAAAEAAAAZHJzL1BLAwQUAAAACACHTuJAhjS92NYAAAAK&#10;AQAADwAAAGRycy9kb3ducmV2LnhtbE2Py07DMBBF90j9B2sqsaN2bNFUIU4lkJAQO0o23bnxNInw&#10;I4rdpvw9wwqWc+fozpl6f/OOXXFOYwwaio0AhqGLdgy9hvbz9WEHLGUTrHExoIZvTLBvVne1qWxc&#10;wgdeD7lnVBJSZTQMOU8V56kb0Ju0iRMG2p3j7E2mce65nc1C5d5xKcSWezMGujCYCV8G7L4OF6/h&#10;bfucj9jad6ukikvLu/nsktb360I8Act4y38w/OqTOjTkdIqXYBNzGh5lSaQGqUoJjAAlCkpOlOxU&#10;Cbyp+f8Xmh9QSwMEFAAAAAgAh07iQC45AAtGAgAAdAQAAA4AAABkcnMvZTJvRG9jLnhtbK1UwW4T&#10;MRC9I/EPlu90k5Bt06ibKqQKQopopYI4O15vssLrMbaT3fAB8AecuHDnu/odPDtJWygnxB68Y8/b&#10;55k3M3tx2TWabZXzNZmC9096nCkjqazNquDv381fjDjzQZhSaDKq4Dvl+eXk+bOL1o7VgNakS+UY&#10;SIwft7bg6xDsOMu8XKtG+BOyysBZkWtEwNatstKJFuyNzga93mnWkiutI6m8x+nV3sknib+qlAzX&#10;VeVVYLrgiC2k1aV1GddsciHGKyfsupaHMMQ/RNGI2uDSe6orEQTbuPoJVVNLR56qcCKpyaiqaqlS&#10;Dsim3/sjm9u1sCrlAnG8vZfJ/z9a+XZ741hdFjznzIgGJbr79vXu+8+7H19YHuVprR8DdWuBC90r&#10;6lDm47nHYcy6q1wT38iHwX86ykc9qL0DFPb5IBGJseoCk/H7fNTv5wBIIAbn+eAsAbIHIut8eK2o&#10;YdEouEMdk7xiu/ABQQF6hMR7Pem6nNdap41bLWfasa1AzefpifHik99g2rAWob5EHE8oIvc9xVIL&#10;+fEpA/i0AW3UZ69DtEK37A6iLancQTNH+6bzVs5r8C6EDzfCocsgACYnXGOpNCEYOlicrcl9/tt5&#10;xKP48HLWomsL7j9thFOc6TcGbXHeHw5jm6fNMD8bYOMee5aPPWbTzAgi9TGjViYz4oM+mpWj5gMG&#10;bBpvhUsYibsLHo7mLOxnCQMq1XSaQGhsK8LC3FoZqaO4hqabQFWdShdl2mtzUA+tncpzGMM4O4/3&#10;CfXws5j8AlBLAwQKAAAAAACHTuJAAAAAAAAAAAAAAAAABgAAAF9yZWxzL1BLAwQUAAAACACHTuJA&#10;ihRmPNEAAACUAQAACwAAAF9yZWxzLy5yZWxzpZDBasMwDIbvg72D0X1xmsMYo04vo9Br6R7A2Ipj&#10;GltGMtn69vMOg2X0tqN+oe8T//7wmRa1IkukbGDX9aAwO/IxBwPvl+PTCyipNnu7UEYDNxQ4jI8P&#10;+zMutrYjmWMR1ShZDMy1lletxc2YrHRUMLfNRJxsbSMHXay72oB66Ptnzb8ZMG6Y6uQN8MkPoC63&#10;0sx/2Ck6JqGpdo6SpmmK7h5VB7Zlju7INuEbuUazHLAa8CwaB2pZ134EfV+/+6fe00c+47rVfoeM&#10;649Xb7ocvwBQSwMEFAAAAAgAh07iQH7m5SD3AAAA4QEAABMAAABbQ29udGVudF9UeXBlc10ueG1s&#10;lZFBTsMwEEX3SNzB8hYlTrtACCXpgrRLQKgcYGRPEotkbHlMaG+Pk7YbRJFY2jP/vye73BzGQUwY&#10;2Dqq5CovpEDSzljqKvm+32UPUnAEMjA4wkoekeWmvr0p90ePLFKauJJ9jP5RKdY9jsC580hp0row&#10;QkzH0CkP+gM6VOuiuFfaUUSKWZw7ZF022MLnEMX2kK5PJgEHluLptDizKgneD1ZDTKZqIvODkp0J&#10;eUouO9xbz3dJQ6pfCfPkOuCce0lPE6xB8QohPsOYNJQJrIz7ooBT/nfJbDly5trWasybwE2KveF0&#10;sbrWjmvXOP3f8u2SunSr5YPqb1BLAQIUABQAAAAIAIdO4kB+5uUg9wAAAOEBAAATAAAAAAAAAAEA&#10;IAAAALUEAABbQ29udGVudF9UeXBlc10ueG1sUEsBAhQACgAAAAAAh07iQAAAAAAAAAAAAAAAAAYA&#10;AAAAAAAAAAAQAAAAlwMAAF9yZWxzL1BLAQIUABQAAAAIAIdO4kCKFGY80QAAAJQBAAALAAAAAAAA&#10;AAEAIAAAALsDAABfcmVscy8ucmVsc1BLAQIUAAoAAAAAAIdO4kAAAAAAAAAAAAAAAAAEAAAAAAAA&#10;AAAAEAAAAAAAAABkcnMvUEsBAhQAFAAAAAgAh07iQIY0vdjWAAAACgEAAA8AAAAAAAAAAQAgAAAA&#10;IgAAAGRycy9kb3ducmV2LnhtbFBLAQIUABQAAAAIAIdO4kAuOQALRgIAAHQEAAAOAAAAAAAAAAEA&#10;IAAAACUBAABkcnMvZTJvRG9jLnhtbFBLBQYAAAAABgAGAFkBAADdBQAAAAA=&#10;">
                 <v:fill on="t" focussize="0,0"/>
                 <v:stroke weight="0.5pt" color="#000000 [3204]" joinstyle="round"/>
                 <v:imagedata o:title=""/>
@@ -1589,13 +1452,10 @@
         </mc:AlternateContent>
       </w:r>
       <w:r>
-        <w:rPr>
-          <w:noProof/>
-        </w:rPr>
         <mc:AlternateContent>
           <mc:Choice Requires="wps">
             <w:drawing>
-              <wp:anchor distT="0" distB="0" distL="114300" distR="114300" simplePos="0" relativeHeight="251632128" behindDoc="0" locked="0" layoutInCell="1" allowOverlap="1" wp14:anchorId="3289DF5C" wp14:editId="6E4AAAC1">
+              <wp:anchor distT="0" distB="0" distL="114300" distR="114300" simplePos="0" relativeHeight="251632640" behindDoc="0" locked="0" layoutInCell="1" allowOverlap="1">
                 <wp:simplePos x="0" y="0"/>
                 <wp:positionH relativeFrom="column">
                   <wp:posOffset>335280</wp:posOffset>
@@ -1650,13 +1510,7 @@
                               <w:rPr>
                                 <w:rFonts w:hint="eastAsia"/>
                               </w:rPr>
-                              <w:t xml:space="preserve">   </w:t>
-                            </w:r>
-                            <w:r>
-                              <w:rPr>
-                                <w:rFonts w:hint="eastAsia"/>
-                              </w:rPr>
-                              <w:t>目录一</w:t>
+                              <w:t xml:space="preserve">   目录一</w:t>
                             </w:r>
                           </w:p>
                         </w:txbxContent>
@@ -1670,9 +1524,9 @@
               </wp:anchor>
             </w:drawing>
           </mc:Choice>
-          <mc:Fallback xmlns:wpsCustomData="http://www.wps.cn/officeDocument/2013/wpsCustomData">
+          <mc:Fallback>
             <w:pict>
-              <v:shape id="_x0000_s1026" o:spid="_x0000_s1026" o:spt="202" type="#_x0000_t202" style="position:absolute;left:0pt;margin-left:26.4pt;margin-top:93.1pt;height:24.75pt;width:123.7pt;z-index:251637760;mso-width-relative:page;mso-height-relative:page;" fillcolor="#FFFFFF [3201]" filled="t" stroked="t" coordsize="21600,21600" o:gfxdata="UEsDBAoAAAAAAIdO4kAAAAAAAAAAAAAAAAAEAAAAZHJzL1BLAwQUAAAACACHTuJAM+DA59YAAAAK&#10;AQAADwAAAGRycy9kb3ducmV2LnhtbE2PQU/DMAyF70j8h8hI3FiyVCtTaToJJCTEjdHLblnjtRWJ&#10;UzXZOv495gQ3+/npvc/17hq8uOCcxkgG1isFAqmLbqTeQPv5+rAFkbIlZ30kNPCNCXbN7U1tKxcX&#10;+sDLPveCQyhV1sCQ81RJmboBg02rOCHx7RTnYDOvcy/dbBcOD15qpUoZ7EjcMNgJXwbsvvbnYOCt&#10;fM4HbN27K3QRl1Z288knY+7v1uoJRMZr/jPDLz6jQ8NMx3gml4Q3sNFMnlnflhoEGwqleDga0MXm&#10;EWRTy/8vND9QSwMEFAAAAAgAh07iQMjOtMJGAgAAdAQAAA4AAABkcnMvZTJvRG9jLnhtbK1UwY7a&#10;MBC9V+o/WL6XBEKgIMKKsqKqhLor0apn4zgQ1fG4tiGhH9D9g5566b3fxXd07ADLdnuqysGMPY83&#10;M29mmNw0lSR7YWwJKqPdTkyJUBzyUm0y+vHD4tVrSqxjKmcSlMjoQVh6M335YlLrsejBFmQuDEES&#10;Zce1zujWOT2OIsu3omK2A1oodBZgKubwajZRbliN7JWMenE8iGowuTbAhbX4ets66TTwF4Xg7q4o&#10;rHBEZhRzc+E04Vz7M5pO2HhjmN6W/JQG+4csKlYqDHqhumWOkZ0pn1FVJTdgoXAdDlUERVFyEWrA&#10;arrxH9WstkyLUAuKY/VFJvv/aPn7/b0hZZ7RhBLFKmzR8fvD8cev489vJPHy1NqOEbXSiHPNG2iw&#10;zed3i4++6qYwlf/Gegj6B6M06aWUHBCaDHrxMG11Fo0j3P8+HcajEbaDIyLp9j0YI0WPRNpY91ZA&#10;RbyRUYN9DPKy/dK6FnqG+LgWZJkvSinDxWzWc2nInmHPF+FzYn8Ck4rUmGqSxoH5ic9zXyjWkvHP&#10;zxkwW6kwaa9Pq4O3XLNuTqKtIT+gZgbaobOaL0rkXTLr7pnBKUMBcHPcHR6FBEwGThYlWzBf//bu&#10;8dh89FJS49Rm1H7ZMSMoke8UjsWo2+/7MQ+Xfjrs4cVce9bXHrWr5oAidXFHNQ+mxzt5NgsD1Sdc&#10;sJmPii6mOMbOqDubc9fuEi4oF7NZAOFga+aWaqW5p/YtUTDbOSjK0DovU6vNST0c7dD80xr63bm+&#10;B9Tjn8X0N1BLAwQKAAAAAACHTuJAAAAAAAAAAAAAAAAABgAAAF9yZWxzL1BLAwQUAAAACACHTuJA&#10;ihRmPNEAAACUAQAACwAAAF9yZWxzLy5yZWxzpZDBasMwDIbvg72D0X1xmsMYo04vo9Br6R7A2Ipj&#10;GltGMtn69vMOg2X0tqN+oe8T//7wmRa1IkukbGDX9aAwO/IxBwPvl+PTCyipNnu7UEYDNxQ4jI8P&#10;+zMutrYjmWMR1ShZDMy1lletxc2YrHRUMLfNRJxsbSMHXay72oB66Ptnzb8ZMG6Y6uQN8MkPoC63&#10;0sx/2Ck6JqGpdo6SpmmK7h5VB7Zlju7INuEbuUazHLAa8CwaB2pZ134EfV+/+6fe00c+47rVfoeM&#10;649Xb7ocvwBQSwMEFAAAAAgAh07iQH7m5SD3AAAA4QEAABMAAABbQ29udGVudF9UeXBlc10ueG1s&#10;lZFBTsMwEEX3SNzB8hYlTrtACCXpgrRLQKgcYGRPEotkbHlMaG+Pk7YbRJFY2jP/vye73BzGQUwY&#10;2Dqq5CovpEDSzljqKvm+32UPUnAEMjA4wkoekeWmvr0p90ePLFKauJJ9jP5RKdY9jsC580hp0row&#10;QkzH0CkP+gM6VOuiuFfaUUSKWZw7ZF022MLnEMX2kK5PJgEHluLptDizKgneD1ZDTKZqIvODkp0J&#10;eUouO9xbz3dJQ6pfCfPkOuCce0lPE6xB8QohPsOYNJQJrIz7ooBT/nfJbDly5trWasybwE2KveF0&#10;sbrWjmvXOP3f8u2SunSr5YPqb1BLAQIUABQAAAAIAIdO4kB+5uUg9wAAAOEBAAATAAAAAAAAAAEA&#10;IAAAALUEAABbQ29udGVudF9UeXBlc10ueG1sUEsBAhQACgAAAAAAh07iQAAAAAAAAAAAAAAAAAYA&#10;AAAAAAAAAAAQAAAAlwMAAF9yZWxzL1BLAQIUABQAAAAIAIdO4kCKFGY80QAAAJQBAAALAAAAAAAA&#10;AAEAIAAAALsDAABfcmVscy8ucmVsc1BLAQIUAAoAAAAAAIdO4kAAAAAAAAAAAAAAAAAEAAAAAAAA&#10;AAAAEAAAAAAAAABkcnMvUEsBAhQAFAAAAAgAh07iQDPgwOfWAAAACgEAAA8AAAAAAAAAAQAgAAAA&#10;IgAAAGRycy9kb3ducmV2LnhtbFBLAQIUABQAAAAIAIdO4kDIzrTCRgIAAHQEAAAOAAAAAAAAAAEA&#10;IAAAACUBAABkcnMvZTJvRG9jLnhtbFBLBQYAAAAABgAGAFkBAADdBQAAAAA=&#10;">
+              <v:shape id="_x0000_s1026" o:spid="_x0000_s1026" o:spt="202" type="#_x0000_t202" style="position:absolute;left:0pt;margin-left:26.4pt;margin-top:93.1pt;height:24.75pt;width:123.7pt;z-index:251632640;mso-width-relative:page;mso-height-relative:page;" fillcolor="#FFFFFF [3201]" filled="t" stroked="t" coordsize="21600,21600" o:gfxdata="UEsDBAoAAAAAAIdO4kAAAAAAAAAAAAAAAAAEAAAAZHJzL1BLAwQUAAAACACHTuJAM+DA59YAAAAK&#10;AQAADwAAAGRycy9kb3ducmV2LnhtbE2PQU/DMAyF70j8h8hI3FiyVCtTaToJJCTEjdHLblnjtRWJ&#10;UzXZOv495gQ3+/npvc/17hq8uOCcxkgG1isFAqmLbqTeQPv5+rAFkbIlZ30kNPCNCXbN7U1tKxcX&#10;+sDLPveCQyhV1sCQ81RJmboBg02rOCHx7RTnYDOvcy/dbBcOD15qpUoZ7EjcMNgJXwbsvvbnYOCt&#10;fM4HbN27K3QRl1Z288knY+7v1uoJRMZr/jPDLz6jQ8NMx3gml4Q3sNFMnlnflhoEGwqleDga0MXm&#10;EWRTy/8vND9QSwMEFAAAAAgAh07iQMjOtMJGAgAAdAQAAA4AAABkcnMvZTJvRG9jLnhtbK1UwY7a&#10;MBC9V+o/WL6XBEKgIMKKsqKqhLor0apn4zgQ1fG4tiGhH9D9g5566b3fxXd07ADLdnuqysGMPY83&#10;M29mmNw0lSR7YWwJKqPdTkyJUBzyUm0y+vHD4tVrSqxjKmcSlMjoQVh6M335YlLrsejBFmQuDEES&#10;Zce1zujWOT2OIsu3omK2A1oodBZgKubwajZRbliN7JWMenE8iGowuTbAhbX4ets66TTwF4Xg7q4o&#10;rHBEZhRzc+E04Vz7M5pO2HhjmN6W/JQG+4csKlYqDHqhumWOkZ0pn1FVJTdgoXAdDlUERVFyEWrA&#10;arrxH9WstkyLUAuKY/VFJvv/aPn7/b0hZZ7RhBLFKmzR8fvD8cev489vJPHy1NqOEbXSiHPNG2iw&#10;zed3i4++6qYwlf/Gegj6B6M06aWUHBCaDHrxMG11Fo0j3P8+HcajEbaDIyLp9j0YI0WPRNpY91ZA&#10;RbyRUYN9DPKy/dK6FnqG+LgWZJkvSinDxWzWc2nInmHPF+FzYn8Ck4rUmGqSxoH5ic9zXyjWkvHP&#10;zxkwW6kwaa9Pq4O3XLNuTqKtIT+gZgbaobOaL0rkXTLr7pnBKUMBcHPcHR6FBEwGThYlWzBf//bu&#10;8dh89FJS49Rm1H7ZMSMoke8UjsWo2+/7MQ+Xfjrs4cVce9bXHrWr5oAidXFHNQ+mxzt5NgsD1Sdc&#10;sJmPii6mOMbOqDubc9fuEi4oF7NZAOFga+aWaqW5p/YtUTDbOSjK0DovU6vNST0c7dD80xr63bm+&#10;B9Tjn8X0N1BLAwQKAAAAAACHTuJAAAAAAAAAAAAAAAAABgAAAF9yZWxzL1BLAwQUAAAACACHTuJA&#10;ihRmPNEAAACUAQAACwAAAF9yZWxzLy5yZWxzpZDBasMwDIbvg72D0X1xmsMYo04vo9Br6R7A2Ipj&#10;GltGMtn69vMOg2X0tqN+oe8T//7wmRa1IkukbGDX9aAwO/IxBwPvl+PTCyipNnu7UEYDNxQ4jI8P&#10;+zMutrYjmWMR1ShZDMy1lletxc2YrHRUMLfNRJxsbSMHXay72oB66Ptnzb8ZMG6Y6uQN8MkPoC63&#10;0sx/2Ck6JqGpdo6SpmmK7h5VB7Zlju7INuEbuUazHLAa8CwaB2pZ134EfV+/+6fe00c+47rVfoeM&#10;649Xb7ocvwBQSwMEFAAAAAgAh07iQH7m5SD3AAAA4QEAABMAAABbQ29udGVudF9UeXBlc10ueG1s&#10;lZFBTsMwEEX3SNzB8hYlTrtACCXpgrRLQKgcYGRPEotkbHlMaG+Pk7YbRJFY2jP/vye73BzGQUwY&#10;2Dqq5CovpEDSzljqKvm+32UPUnAEMjA4wkoekeWmvr0p90ePLFKauJJ9jP5RKdY9jsC580hp0row&#10;QkzH0CkP+gM6VOuiuFfaUUSKWZw7ZF022MLnEMX2kK5PJgEHluLptDizKgneD1ZDTKZqIvODkp0J&#10;eUouO9xbz3dJQ6pfCfPkOuCce0lPE6xB8QohPsOYNJQJrIz7ooBT/nfJbDly5trWasybwE2KveF0&#10;sbrWjmvXOP3f8u2SunSr5YPqb1BLAQIUABQAAAAIAIdO4kB+5uUg9wAAAOEBAAATAAAAAAAAAAEA&#10;IAAAALUEAABbQ29udGVudF9UeXBlc10ueG1sUEsBAhQACgAAAAAAh07iQAAAAAAAAAAAAAAAAAYA&#10;AAAAAAAAAAAQAAAAlwMAAF9yZWxzL1BLAQIUABQAAAAIAIdO4kCKFGY80QAAAJQBAAALAAAAAAAA&#10;AAEAIAAAALsDAABfcmVscy8ucmVsc1BLAQIUAAoAAAAAAIdO4kAAAAAAAAAAAAAAAAAEAAAAAAAA&#10;AAAAEAAAAAAAAABkcnMvUEsBAhQAFAAAAAgAh07iQDPgwOfWAAAACgEAAA8AAAAAAAAAAQAgAAAA&#10;IgAAAGRycy9kb3ducmV2LnhtbFBLAQIUABQAAAAIAIdO4kDIzrTCRgIAAHQEAAAOAAAAAAAAAAEA&#10;IAAAACUBAABkcnMvZTJvRG9jLnhtbFBLBQYAAAAABgAGAFkBAADdBQAAAAA=&#10;">
                 <v:fill on="t" focussize="0,0"/>
                 <v:stroke weight="0.5pt" color="#000000 [3204]" joinstyle="round"/>
                 <v:imagedata o:title=""/>
@@ -1695,13 +1549,10 @@
         </mc:AlternateContent>
       </w:r>
       <w:r>
-        <w:rPr>
-          <w:noProof/>
-        </w:rPr>
         <mc:AlternateContent>
           <mc:Choice Requires="wps">
             <w:drawing>
-              <wp:anchor distT="0" distB="0" distL="114300" distR="114300" simplePos="0" relativeHeight="251649536" behindDoc="0" locked="0" layoutInCell="1" allowOverlap="1" wp14:anchorId="4185A241" wp14:editId="3EAE6012">
+              <wp:anchor distT="0" distB="0" distL="114300" distR="114300" simplePos="0" relativeHeight="251650048" behindDoc="0" locked="0" layoutInCell="1" allowOverlap="1">
                 <wp:simplePos x="0" y="0"/>
                 <wp:positionH relativeFrom="column">
                   <wp:posOffset>3077845</wp:posOffset>
@@ -1771,9 +1622,9 @@
               </wp:anchor>
             </w:drawing>
           </mc:Choice>
-          <mc:Fallback xmlns:wpsCustomData="http://www.wps.cn/officeDocument/2013/wpsCustomData">
+          <mc:Fallback>
             <w:pict>
-              <v:shape id="_x0000_s1026" o:spid="_x0000_s1026" o:spt="202" type="#_x0000_t202" style="position:absolute;left:0pt;margin-left:242.35pt;margin-top:80.35pt;height:23.25pt;width:57.75pt;z-index:251655168;mso-width-relative:page;mso-height-relative:page;" fillcolor="#FFFFFF [3201]" filled="t" stroked="t" coordsize="21600,21600" o:gfxdata="UEsDBAoAAAAAAIdO4kAAAAAAAAAAAAAAAAAEAAAAZHJzL1BLAwQUAAAACACHTuJAoatHtdcAAAAL&#10;AQAADwAAAGRycy9kb3ducmV2LnhtbE2PwU7DMAyG70i8Q2QkbixZNnVTaToJJCTEja0XblnjtRWN&#10;UyXZOt4ec2I3W/+n35+r3dWP4oIxDYEMLBcKBFIb3ECdgebw9rQFkbIlZ8dAaOAHE+zq+7vKli7M&#10;9ImXfe4El1AqrYE+56mUMrU9epsWYULi7BSit5nX2EkX7czlfpRaqUJ6OxBf6O2Erz223/uzN/Be&#10;vOQvbNyHW+lVmBvZxtOYjHl8WKpnEBmv+R+GP31Wh5qdjuFMLonRwHq73jDKQaF4YKJQSoM4GtBq&#10;o0HWlbz9of4FUEsDBBQAAAAIAIdO4kDtUeFJRgIAAHYEAAAOAAAAZHJzL2Uyb0RvYy54bWytVMFu&#10;EzEQvSPxD5bvdJNN0tComyq0CkKqaKWCODteb7LC6zG2k93yAfAHnLhw57v6HTw7m7ZQTogcnLHn&#10;6c3Mm5k9PesazXbK+ZpMwYdHA86UkVTWZl3w9++WL15y5oMwpdBkVMFvledn8+fPTls7UzltSJfK&#10;MZAYP2ttwTch2FmWeblRjfBHZJWBsyLXiICrW2elEy3YG53lg8Fx1pIrrSOpvMfrxd7J54m/qpQM&#10;V1XlVWC64MgtpNOlcxXPbH4qZmsn7KaWfRriH7JoRG0Q9J7qQgTBtq5+QtXU0pGnKhxJajKqqlqq&#10;VAOqGQ7+qOZmI6xKtUAcb+9l8v+PVr7dXTtWlwUf5ZwZ0aBHd9++3n3/effjC8MbBGqtnwF3Y4EM&#10;3Svq0OjDu8djrLurXBP/URGDf5QfTwfTCWe3wKJPw0kvteoCkwBMR6NxDr8EID+Z5MAiUvZAZJ0P&#10;rxU1LBoFd+hkEljsLn3YQw+QGNeTrstlrXW6uPXqXDu2E+j6Mv169t9g2rC24Mcj5PaEInLfU6y0&#10;kB+fMiBbbZB01GevQ7RCt+p60VZU3kIzR/ux81Yua/BeCh+uhcOcYSKxO+EKR6UJyVBvcbYh9/lv&#10;7xGP9sPLWYu5Lbj/tBVOcabfGAzGyXA8joOeLuPJNMfFPfasHnvMtjkniDTEllqZzIgP+mBWjpoP&#10;WLFFjAqXMBKxCx4O5nnYbxNWVKrFIoEw2laES3NjZaSO4hpabANVdWpdlGmvTa8ehjs1v1/EuD2P&#10;7wn18LmY/wJQSwMECgAAAAAAh07iQAAAAAAAAAAAAAAAAAYAAABfcmVscy9QSwMEFAAAAAgAh07i&#10;QIoUZjzRAAAAlAEAAAsAAABfcmVscy8ucmVsc6WQwWrDMAyG74O9g9F9cZrDGKNOL6PQa+kewNiK&#10;YxpbRjLZ+vbzDoNl9LajfqHvE//+8JkWtSJLpGxg1/WgMDvyMQcD75fj0wsoqTZ7u1BGAzcUOIyP&#10;D/szLra2I5ljEdUoWQzMtZZXrcXNmKx0VDC3zUScbG0jB12su9qAeuj7Z82/GTBumOrkDfDJD6Au&#10;t9LMf9gpOiahqXaOkqZpiu4eVQe2ZY7uyDbhG7lGsxywGvAsGgdqWdd+BH1fv/un3tNHPuO61X6H&#10;jOuPV2+6HL8AUEsDBBQAAAAIAIdO4kB+5uUg9wAAAOEBAAATAAAAW0NvbnRlbnRfVHlwZXNdLnht&#10;bJWRQU7DMBBF90jcwfIWJU67QAgl6YK0S0CoHGBkTxKLZGx5TGhvj5O2G0SRWNoz/78nu9wcxkFM&#10;GNg6quQqL6RA0s5Y6ir5vt9lD1JwBDIwOMJKHpHlpr69KfdHjyxSmriSfYz+USnWPY7AufNIadK6&#10;MEJMx9ApD/oDOlTrorhX2lFEilmcO2RdNtjC5xDF9pCuTyYBB5bi6bQ4syoJ3g9WQ0ymaiLzg5Kd&#10;CXlKLjvcW893SUOqXwnz5DrgnHtJTxOsQfEKIT7DmDSUCayM+6KAU/53yWw5cuba1mrMm8BNir3h&#10;dLG61o5r1zj93/Ltkrp0q+WD6m9QSwECFAAUAAAACACHTuJAfublIPcAAADhAQAAEwAAAAAAAAAB&#10;ACAAAAC2BAAAW0NvbnRlbnRfVHlwZXNdLnhtbFBLAQIUAAoAAAAAAIdO4kAAAAAAAAAAAAAAAAAG&#10;AAAAAAAAAAAAEAAAAJgDAABfcmVscy9QSwECFAAUAAAACACHTuJAihRmPNEAAACUAQAACwAAAAAA&#10;AAABACAAAAC8AwAAX3JlbHMvLnJlbHNQSwECFAAKAAAAAACHTuJAAAAAAAAAAAAAAAAABAAAAAAA&#10;AAAAABAAAAAAAAAAZHJzL1BLAQIUABQAAAAIAIdO4kChq0e11wAAAAsBAAAPAAAAAAAAAAEAIAAA&#10;ACIAAABkcnMvZG93bnJldi54bWxQSwECFAAUAAAACACHTuJA7VHhSUYCAAB2BAAADgAAAAAAAAAB&#10;ACAAAAAmAQAAZHJzL2Uyb0RvYy54bWxQSwUGAAAAAAYABgBZAQAA3gUAAAAA&#10;">
+              <v:shape id="_x0000_s1026" o:spid="_x0000_s1026" o:spt="202" type="#_x0000_t202" style="position:absolute;left:0pt;margin-left:242.35pt;margin-top:80.35pt;height:23.25pt;width:57.75pt;z-index:251650048;mso-width-relative:page;mso-height-relative:page;" fillcolor="#FFFFFF [3201]" filled="t" stroked="t" coordsize="21600,21600" o:gfxdata="UEsDBAoAAAAAAIdO4kAAAAAAAAAAAAAAAAAEAAAAZHJzL1BLAwQUAAAACACHTuJAoatHtdcAAAAL&#10;AQAADwAAAGRycy9kb3ducmV2LnhtbE2PwU7DMAyG70i8Q2QkbixZNnVTaToJJCTEja0XblnjtRWN&#10;UyXZOt4ec2I3W/+n35+r3dWP4oIxDYEMLBcKBFIb3ECdgebw9rQFkbIlZ8dAaOAHE+zq+7vKli7M&#10;9ImXfe4El1AqrYE+56mUMrU9epsWYULi7BSit5nX2EkX7czlfpRaqUJ6OxBf6O2Erz223/uzN/Be&#10;vOQvbNyHW+lVmBvZxtOYjHl8WKpnEBmv+R+GP31Wh5qdjuFMLonRwHq73jDKQaF4YKJQSoM4GtBq&#10;o0HWlbz9of4FUEsDBBQAAAAIAIdO4kDtUeFJRgIAAHYEAAAOAAAAZHJzL2Uyb0RvYy54bWytVMFu&#10;EzEQvSPxD5bvdJNN0tComyq0CkKqaKWCODteb7LC6zG2k93yAfAHnLhw57v6HTw7m7ZQTogcnLHn&#10;6c3Mm5k9PesazXbK+ZpMwYdHA86UkVTWZl3w9++WL15y5oMwpdBkVMFvledn8+fPTls7UzltSJfK&#10;MZAYP2ttwTch2FmWeblRjfBHZJWBsyLXiICrW2elEy3YG53lg8Fx1pIrrSOpvMfrxd7J54m/qpQM&#10;V1XlVWC64MgtpNOlcxXPbH4qZmsn7KaWfRriH7JoRG0Q9J7qQgTBtq5+QtXU0pGnKhxJajKqqlqq&#10;VAOqGQ7+qOZmI6xKtUAcb+9l8v+PVr7dXTtWlwUf5ZwZ0aBHd9++3n3/effjC8MbBGqtnwF3Y4EM&#10;3Svq0OjDu8djrLurXBP/URGDf5QfTwfTCWe3wKJPw0kvteoCkwBMR6NxDr8EID+Z5MAiUvZAZJ0P&#10;rxU1LBoFd+hkEljsLn3YQw+QGNeTrstlrXW6uPXqXDu2E+j6Mv169t9g2rC24Mcj5PaEInLfU6y0&#10;kB+fMiBbbZB01GevQ7RCt+p60VZU3kIzR/ux81Yua/BeCh+uhcOcYSKxO+EKR6UJyVBvcbYh9/lv&#10;7xGP9sPLWYu5Lbj/tBVOcabfGAzGyXA8joOeLuPJNMfFPfasHnvMtjkniDTEllqZzIgP+mBWjpoP&#10;WLFFjAqXMBKxCx4O5nnYbxNWVKrFIoEw2laES3NjZaSO4hpabANVdWpdlGmvTa8ehjs1v1/EuD2P&#10;7wn18LmY/wJQSwMECgAAAAAAh07iQAAAAAAAAAAAAAAAAAYAAABfcmVscy9QSwMEFAAAAAgAh07i&#10;QIoUZjzRAAAAlAEAAAsAAABfcmVscy8ucmVsc6WQwWrDMAyG74O9g9F9cZrDGKNOL6PQa+kewNiK&#10;YxpbRjLZ+vbzDoNl9LajfqHvE//+8JkWtSJLpGxg1/WgMDvyMQcD75fj0wsoqTZ7u1BGAzcUOIyP&#10;D/szLra2I5ljEdUoWQzMtZZXrcXNmKx0VDC3zUScbG0jB12su9qAeuj7Z82/GTBumOrkDfDJD6Au&#10;t9LMf9gpOiahqXaOkqZpiu4eVQe2ZY7uyDbhG7lGsxywGvAsGgdqWdd+BH1fv/un3tNHPuO61X6H&#10;jOuPV2+6HL8AUEsDBBQAAAAIAIdO4kB+5uUg9wAAAOEBAAATAAAAW0NvbnRlbnRfVHlwZXNdLnht&#10;bJWRQU7DMBBF90jcwfIWJU67QAgl6YK0S0CoHGBkTxKLZGx5TGhvj5O2G0SRWNoz/78nu9wcxkFM&#10;GNg6quQqL6RA0s5Y6ir5vt9lD1JwBDIwOMJKHpHlpr69KfdHjyxSmriSfYz+USnWPY7AufNIadK6&#10;MEJMx9ApD/oDOlTrorhX2lFEilmcO2RdNtjC5xDF9pCuTyYBB5bi6bQ4syoJ3g9WQ0ymaiLzg5Kd&#10;CXlKLjvcW893SUOqXwnz5DrgnHtJTxOsQfEKIT7DmDSUCayM+6KAU/53yWw5cuba1mrMm8BNir3h&#10;dLG61o5r1zj93/Ltkrp0q+WD6m9QSwECFAAUAAAACACHTuJAfublIPcAAADhAQAAEwAAAAAAAAAB&#10;ACAAAAC2BAAAW0NvbnRlbnRfVHlwZXNdLnhtbFBLAQIUAAoAAAAAAIdO4kAAAAAAAAAAAAAAAAAG&#10;AAAAAAAAAAAAEAAAAJgDAABfcmVscy9QSwECFAAUAAAACACHTuJAihRmPNEAAACUAQAACwAAAAAA&#10;AAABACAAAAC8AwAAX3JlbHMvLnJlbHNQSwECFAAKAAAAAACHTuJAAAAAAAAAAAAAAAAABAAAAAAA&#10;AAAAABAAAAAAAAAAZHJzL1BLAQIUABQAAAAIAIdO4kChq0e11wAAAAsBAAAPAAAAAAAAAAEAIAAA&#10;ACIAAABkcnMvZG93bnJldi54bWxQSwECFAAUAAAACACHTuJA7VHhSUYCAAB2BAAADgAAAAAAAAAB&#10;ACAAAAAmAQAAZHJzL2Uyb0RvYy54bWxQSwUGAAAAAAYABgBZAQAA3gUAAAAA&#10;">
                 <v:fill on="t" focussize="0,0"/>
                 <v:stroke weight="0.5pt" color="#000000 [3204]" joinstyle="round"/>
                 <v:imagedata o:title=""/>
@@ -1797,13 +1648,10 @@
         </mc:AlternateContent>
       </w:r>
       <w:r>
-        <w:rPr>
-          <w:noProof/>
-        </w:rPr>
         <mc:AlternateContent>
           <mc:Choice Requires="wps">
             <w:drawing>
-              <wp:anchor distT="0" distB="0" distL="114300" distR="114300" simplePos="0" relativeHeight="251648512" behindDoc="0" locked="0" layoutInCell="1" allowOverlap="1" wp14:anchorId="42A85ED1" wp14:editId="504A4E51">
+              <wp:anchor distT="0" distB="0" distL="114300" distR="114300" simplePos="0" relativeHeight="251649024" behindDoc="0" locked="0" layoutInCell="1" allowOverlap="1">
                 <wp:simplePos x="0" y="0"/>
                 <wp:positionH relativeFrom="column">
                   <wp:posOffset>4744720</wp:posOffset>
@@ -1858,13 +1706,7 @@
                               <w:rPr>
                                 <w:rFonts w:hint="eastAsia"/>
                               </w:rPr>
-                              <w:t xml:space="preserve"> </w:t>
-                            </w:r>
-                            <w:r>
-                              <w:rPr>
-                                <w:rFonts w:hint="eastAsia"/>
-                              </w:rPr>
-                              <w:t>查看数据统计</w:t>
+                              <w:t xml:space="preserve"> 查看数据统计</w:t>
                             </w:r>
                           </w:p>
                         </w:txbxContent>
@@ -1878,9 +1720,9 @@
               </wp:anchor>
             </w:drawing>
           </mc:Choice>
-          <mc:Fallback xmlns:wpsCustomData="http://www.wps.cn/officeDocument/2013/wpsCustomData">
+          <mc:Fallback>
             <w:pict>
-              <v:shape id="_x0000_s1026" o:spid="_x0000_s1026" o:spt="202" type="#_x0000_t202" style="position:absolute;left:0pt;margin-left:373.6pt;margin-top:81.1pt;height:21.75pt;width:91.5pt;z-index:251654144;mso-width-relative:page;mso-height-relative:page;" fillcolor="#FFFFFF [3201]" filled="t" stroked="t" coordsize="21600,21600" o:gfxdata="UEsDBAoAAAAAAIdO4kAAAAAAAAAAAAAAAAAEAAAAZHJzL1BLAwQUAAAACACHTuJAgV9cHtcAAAAL&#10;AQAADwAAAGRycy9kb3ducmV2LnhtbE2PzU7DMBCE70i8g7VI3KhdBxJI41QCCQlxo+TCzY23SVT/&#10;RLbblLdnOcFtVvNpdqbZXpxlZ4xpCl7BeiWAoe+DmfygoPt8vXsElrL2RtvgUcE3Jti211eNrk1Y&#10;/Aeed3lgFOJTrRWMOc8156kf0em0CjN68g4hOp3pjAM3US8U7iyXQpTc6cnTh1HP+DJif9ydnIK3&#10;8jl/YWfeTSGLsHS8jweblLq9WYsNsIyX/AfDb32qDi112oeTN4lZBdV9JQklo5QkiHgqBIm9Aike&#10;KuBtw/9vaH8AUEsDBBQAAAAIAIdO4kAwOMl4RwIAAHcEAAAOAAAAZHJzL2Uyb0RvYy54bWytVMFu&#10;EzEQvSPxD5bvdJNtktKomyq0CkKqaKWCODteb7LC6zG2k93yAfAHnLhw57vyHTx7k7ZQTogcnLHn&#10;6c3Mm5k9O+8azbbK+ZpMwYdHA86UkVTWZlXw9+8WL15y5oMwpdBkVMHvlOfns+fPzlo7VTmtSZfK&#10;MZAYP21twdch2GmWeblWjfBHZJWBsyLXiICrW2WlEy3YG53lg8Eka8mV1pFU3uP1snfyWeKvKiXD&#10;dVV5FZguOHIL6XTpXMYzm52J6coJu67lPg3xD1k0ojYIek91KYJgG1c/oWpq6chTFY4kNRlVVS1V&#10;qgHVDAd/VHO7FlalWiCOt/cy+f9HK99ubxyry4IfDzkzokGPdt++7r7/3P34wvAGgVrrp8DdWiBD&#10;94o6NPrw7vEY6+4q18R/VMTgH53mo1E+5uwO2HxwOjkZ91KrLjAZCYaTfDBGRyQQ+ckkBxihsgcm&#10;63x4rahh0Si4QyuTwmJ75UMPPUBiYE+6Lhe11uniVssL7dhWoO2L9Nuz/wbThrUFnxwjjycUkfue&#10;YqmF/PiUAdlqg6SjQL0Q0QrdsturtqTyDqI56ufOW7mowXslfLgRDoMGAbA84RpHpQnJ0N7ibE3u&#10;89/eIx79h5ezFoNbcP9pI5ziTL8xmIzT4WgUJz1dRuOTHBf32LN87DGb5oIgEpqP7JIZ8UEfzMpR&#10;8wE7No9R4RJGInbBw8G8CP06YUelms8TCLNtRbgyt1ZG6iiuofkmUFWn1kWZem326mG6U/P3mxjX&#10;5/E9oR6+F7NfUEsDBAoAAAAAAIdO4kAAAAAAAAAAAAAAAAAGAAAAX3JlbHMvUEsDBBQAAAAIAIdO&#10;4kCKFGY80QAAAJQBAAALAAAAX3JlbHMvLnJlbHOlkMFqwzAMhu+DvYPRfXGawxijTi+j0GvpHsDY&#10;imMaW0Yy2fr28w6DZfS2o36h7xP//vCZFrUiS6RsYNf1oDA78jEHA++X49MLKKk2e7tQRgM3FDiM&#10;jw/7My62tiOZYxHVKFkMzLWWV63FzZisdFQwt81EnGxtIwddrLvagHro+2fNvxkwbpjq5A3wyQ+g&#10;LrfSzH/YKTomoal2jpKmaYruHlUHtmWO7sg24Ru5RrMcsBrwLBoHalnXfgR9X7/7p97TRz7jutV+&#10;h4zrj1dvuhy/AFBLAwQUAAAACACHTuJAfublIPcAAADhAQAAEwAAAFtDb250ZW50X1R5cGVzXS54&#10;bWyVkUFOwzAQRfdI3MHyFiVOu0AIJemCtEtAqBxgZE8Si2RseUxob4+TthtEkVjaM/+/J7vcHMZB&#10;TBjYOqrkKi+kQNLOWOoq+b7fZQ9ScAQyMDjCSh6R5aa+vSn3R48sUpq4kn2M/lEp1j2OwLnzSGnS&#10;ujBCTMfQKQ/6AzpU66K4V9pRRIpZnDtkXTbYwucQxfaQrk8mAQeW4um0OLMqCd4PVkNMpmoi84OS&#10;nQl5Si473FvPd0lDql8J8+Q64Jx7SU8TrEHxCiE+w5g0lAmsjPuigFP+d8lsOXLm2tZqzJvATYq9&#10;4XSxutaOa9c4/d/y7ZK6dKvlg+pvUEsBAhQAFAAAAAgAh07iQH7m5SD3AAAA4QEAABMAAAAAAAAA&#10;AQAgAAAAtwQAAFtDb250ZW50X1R5cGVzXS54bWxQSwECFAAKAAAAAACHTuJAAAAAAAAAAAAAAAAA&#10;BgAAAAAAAAAAABAAAACZAwAAX3JlbHMvUEsBAhQAFAAAAAgAh07iQIoUZjzRAAAAlAEAAAsAAAAA&#10;AAAAAQAgAAAAvQMAAF9yZWxzLy5yZWxzUEsBAhQACgAAAAAAh07iQAAAAAAAAAAAAAAAAAQAAAAA&#10;AAAAAAAQAAAAAAAAAGRycy9QSwECFAAUAAAACACHTuJAgV9cHtcAAAALAQAADwAAAAAAAAABACAA&#10;AAAiAAAAZHJzL2Rvd25yZXYueG1sUEsBAhQAFAAAAAgAh07iQDA4yXhHAgAAdwQAAA4AAAAAAAAA&#10;AQAgAAAAJgEAAGRycy9lMm9Eb2MueG1sUEsFBgAAAAAGAAYAWQEAAN8FAAAAAA==&#10;">
+              <v:shape id="_x0000_s1026" o:spid="_x0000_s1026" o:spt="202" type="#_x0000_t202" style="position:absolute;left:0pt;margin-left:373.6pt;margin-top:81.1pt;height:21.75pt;width:91.5pt;z-index:251649024;mso-width-relative:page;mso-height-relative:page;" fillcolor="#FFFFFF [3201]" filled="t" stroked="t" coordsize="21600,21600" o:gfxdata="UEsDBAoAAAAAAIdO4kAAAAAAAAAAAAAAAAAEAAAAZHJzL1BLAwQUAAAACACHTuJAgV9cHtcAAAAL&#10;AQAADwAAAGRycy9kb3ducmV2LnhtbE2PzU7DMBCE70i8g7VI3KhdBxJI41QCCQlxo+TCzY23SVT/&#10;RLbblLdnOcFtVvNpdqbZXpxlZ4xpCl7BeiWAoe+DmfygoPt8vXsElrL2RtvgUcE3Jti211eNrk1Y&#10;/Aeed3lgFOJTrRWMOc8156kf0em0CjN68g4hOp3pjAM3US8U7iyXQpTc6cnTh1HP+DJif9ydnIK3&#10;8jl/YWfeTSGLsHS8jweblLq9WYsNsIyX/AfDb32qDi112oeTN4lZBdV9JQklo5QkiHgqBIm9Aike&#10;KuBtw/9vaH8AUEsDBBQAAAAIAIdO4kAwOMl4RwIAAHcEAAAOAAAAZHJzL2Uyb0RvYy54bWytVMFu&#10;EzEQvSPxD5bvdJNtktKomyq0CkKqaKWCODteb7LC6zG2k93yAfAHnLhw57vyHTx7k7ZQTogcnLHn&#10;6c3Mm5k9O+8azbbK+ZpMwYdHA86UkVTWZlXw9+8WL15y5oMwpdBkVMHvlOfns+fPzlo7VTmtSZfK&#10;MZAYP21twdch2GmWeblWjfBHZJWBsyLXiICrW2WlEy3YG53lg8Eka8mV1pFU3uP1snfyWeKvKiXD&#10;dVV5FZguOHIL6XTpXMYzm52J6coJu67lPg3xD1k0ojYIek91KYJgG1c/oWpq6chTFY4kNRlVVS1V&#10;qgHVDAd/VHO7FlalWiCOt/cy+f9HK99ubxyry4IfDzkzokGPdt++7r7/3P34wvAGgVrrp8DdWiBD&#10;94o6NPrw7vEY6+4q18R/VMTgH53mo1E+5uwO2HxwOjkZ91KrLjAZCYaTfDBGRyQQ+ckkBxihsgcm&#10;63x4rahh0Si4QyuTwmJ75UMPPUBiYE+6Lhe11uniVssL7dhWoO2L9Nuz/wbThrUFnxwjjycUkfue&#10;YqmF/PiUAdlqg6SjQL0Q0QrdsturtqTyDqI56ufOW7mowXslfLgRDoMGAbA84RpHpQnJ0N7ibE3u&#10;89/eIx79h5ezFoNbcP9pI5ziTL8xmIzT4WgUJz1dRuOTHBf32LN87DGb5oIgEpqP7JIZ8UEfzMpR&#10;8wE7No9R4RJGInbBw8G8CP06YUelms8TCLNtRbgyt1ZG6iiuofkmUFWn1kWZem326mG6U/P3mxjX&#10;5/E9oR6+F7NfUEsDBAoAAAAAAIdO4kAAAAAAAAAAAAAAAAAGAAAAX3JlbHMvUEsDBBQAAAAIAIdO&#10;4kCKFGY80QAAAJQBAAALAAAAX3JlbHMvLnJlbHOlkMFqwzAMhu+DvYPRfXGawxijTi+j0GvpHsDY&#10;imMaW0Yy2fr28w6DZfS2o36h7xP//vCZFrUiS6RsYNf1oDA78jEHA++X49MLKKk2e7tQRgM3FDiM&#10;jw/7My62tiOZYxHVKFkMzLWWV63FzZisdFQwt81EnGxtIwddrLvagHro+2fNvxkwbpjq5A3wyQ+g&#10;LrfSzH/YKTomoal2jpKmaYruHlUHtmWO7sg24Ru5RrMcsBrwLBoHalnXfgR9X7/7p97TRz7jutV+&#10;h4zrj1dvuhy/AFBLAwQUAAAACACHTuJAfublIPcAAADhAQAAEwAAAFtDb250ZW50X1R5cGVzXS54&#10;bWyVkUFOwzAQRfdI3MHyFiVOu0AIJemCtEtAqBxgZE8Si2RseUxob4+TthtEkVjaM/+/J7vcHMZB&#10;TBjYOqrkKi+kQNLOWOoq+b7fZQ9ScAQyMDjCSh6R5aa+vSn3R48sUpq4kn2M/lEp1j2OwLnzSGnS&#10;ujBCTMfQKQ/6AzpU66K4V9pRRIpZnDtkXTbYwucQxfaQrk8mAQeW4um0OLMqCd4PVkNMpmoi84OS&#10;nQl5Si473FvPd0lDql8J8+Q64Jx7SU8TrEHxCiE+w5g0lAmsjPuigFP+d8lsOXLm2tZqzJvATYq9&#10;4XSxutaOa9c4/d/y7ZK6dKvlg+pvUEsBAhQAFAAAAAgAh07iQH7m5SD3AAAA4QEAABMAAAAAAAAA&#10;AQAgAAAAtwQAAFtDb250ZW50X1R5cGVzXS54bWxQSwECFAAKAAAAAACHTuJAAAAAAAAAAAAAAAAA&#10;BgAAAAAAAAAAABAAAACZAwAAX3JlbHMvUEsBAhQAFAAAAAgAh07iQIoUZjzRAAAAlAEAAAsAAAAA&#10;AAAAAQAgAAAAvQMAAF9yZWxzLy5yZWxzUEsBAhQACgAAAAAAh07iQAAAAAAAAAAAAAAAAAQAAAAA&#10;AAAAAAAQAAAAAAAAAGRycy9QSwECFAAUAAAACACHTuJAgV9cHtcAAAALAQAADwAAAAAAAAABACAA&#10;AAAiAAAAZHJzL2Rvd25yZXYueG1sUEsBAhQAFAAAAAgAh07iQDA4yXhHAgAAdwQAAA4AAAAAAAAA&#10;AQAgAAAAJgEAAGRycy9lMm9Eb2MueG1sUEsFBgAAAAAGAAYAWQEAAN8FAAAAAA==&#10;">
                 <v:fill on="t" focussize="0,0"/>
                 <v:stroke weight="0.5pt" color="#000000 [3204]" joinstyle="round"/>
                 <v:imagedata o:title=""/>
@@ -1903,13 +1745,10 @@
         </mc:AlternateContent>
       </w:r>
       <w:r>
-        <w:rPr>
-          <w:noProof/>
-        </w:rPr>
         <mc:AlternateContent>
           <mc:Choice Requires="wps">
             <w:drawing>
-              <wp:anchor distT="0" distB="0" distL="114300" distR="114300" simplePos="0" relativeHeight="251645440" behindDoc="0" locked="0" layoutInCell="1" allowOverlap="1" wp14:anchorId="4DAB63D3" wp14:editId="43216CCB">
+              <wp:anchor distT="0" distB="0" distL="114300" distR="114300" simplePos="0" relativeHeight="251645952" behindDoc="0" locked="0" layoutInCell="1" allowOverlap="1">
                 <wp:simplePos x="0" y="0"/>
                 <wp:positionH relativeFrom="column">
                   <wp:posOffset>2792095</wp:posOffset>
@@ -1964,32 +1803,11 @@
                               <w:rPr>
                                 <w:rFonts w:hint="eastAsia"/>
                               </w:rPr>
-                              <w:t>王成的名片</w:t>
-                            </w:r>
-                            <w:r>
-                              <w:rPr>
-                                <w:rFonts w:hint="eastAsia"/>
-                              </w:rPr>
-                              <w:t xml:space="preserve">       </w:t>
-                            </w:r>
-                            <w:r>
-                              <w:rPr>
-                                <w:rFonts w:hint="eastAsia"/>
-                              </w:rPr>
-                              <w:t>名片</w:t>
-                            </w:r>
-                            <w:r>
-                              <w:rPr>
-                                <w:rFonts w:hint="eastAsia"/>
-                              </w:rPr>
-                              <w:t xml:space="preserve">               </w:t>
-                            </w:r>
-                            <w:r>
-                              <w:rPr>
-                                <w:noProof/>
-                              </w:rPr>
+                              <w:t xml:space="preserve">王成的名片       名片               </w:t>
+                            </w:r>
+                            <w:r>
                               <w:drawing>
-                                <wp:inline distT="0" distB="0" distL="114300" distR="114300" wp14:anchorId="49F456AF" wp14:editId="3DAE51CA">
+                                <wp:inline distT="0" distB="0" distL="114300" distR="114300">
                                   <wp:extent cx="1706245" cy="208915"/>
                                   <wp:effectExtent l="0" t="0" r="8255" b="635"/>
                                   <wp:docPr id="30" name="图片 10"/>
@@ -2006,7 +1824,7 @@
                                           </pic:cNvPicPr>
                                         </pic:nvPicPr>
                                         <pic:blipFill>
-                                          <a:blip r:embed="rId16"/>
+                                          <a:blip r:embed="rId7"/>
                                           <a:stretch>
                                             <a:fillRect/>
                                           </a:stretch>
@@ -2045,9 +1863,9 @@
               </wp:anchor>
             </w:drawing>
           </mc:Choice>
-          <mc:Fallback xmlns:wpsCustomData="http://www.wps.cn/officeDocument/2013/wpsCustomData">
+          <mc:Fallback>
             <w:pict>
-              <v:shape id="_x0000_s1026" o:spid="_x0000_s1026" o:spt="202" type="#_x0000_t202" style="position:absolute;left:0pt;margin-left:219.85pt;margin-top:300.1pt;height:38.25pt;width:435pt;z-index:251652096;mso-width-relative:page;mso-height-relative:page;" fillcolor="#FFFFFF [3201]" filled="t" stroked="t" coordsize="21600,21600" o:gfxdata="UEsDBAoAAAAAAIdO4kAAAAAAAAAAAAAAAAAEAAAAZHJzL1BLAwQUAAAACACHTuJA0Mfqg9cAAAAM&#10;AQAADwAAAGRycy9kb3ducmV2LnhtbE2PwU7DMAyG70h7h8iTuLFkLWqhNJ20SUiIG6MXblnjtRWJ&#10;UyXZOt6e9ARH//70+3O9u1nDrujD6EjCdiOAIXVOj9RLaD9fH56AhahIK+MIJfxggF2zuqtVpd1M&#10;H3g9xp6lEgqVkjDEOFWch25Aq8LGTUhpd3beqphG33Pt1ZzKreGZEAW3aqR0YVATHgbsvo8XK+Gt&#10;2McvbPW7zrPczS3v/NkEKe/XW/ECLOIt/sGw6Cd1aJLTyV1IB2YkPObPZUIlFEJkwBYiF0t0SlFZ&#10;lMCbmv9/ovkFUEsDBBQAAAAIAIdO4kB1j1NFTAIAAHcEAAAOAAAAZHJzL2Uyb0RvYy54bWytVM2O&#10;0zAQviPxDpbvNGm22f6o6ap0VYS0YlcqiLPjOG2E4zG226Q8ALwBJy7cea4+B2On7XZZToge3PHM&#10;188z38x0etPWkuyEsRWojPZ7MSVCcSgqtc7oh/fLVyNKrGOqYBKUyOheWHoze/li2uiJSGADshCG&#10;IImyk0ZndOOcnkSR5RtRM9sDLRQGSzA1c3g166gwrEH2WkZJHF9HDZhCG+DCWvTedkE6C/xlKbi7&#10;L0srHJEZxdxcOE04c39GsymbrA3Tm4of02D/kEXNKoWPnqlumWNka6pnVHXFDVgoXY9DHUFZVlyE&#10;GrCafvxHNasN0yLUguJYfZbJ/j9a/m73YEhVZDQZU6JYjT06fP92+PHr8PMrQR8K1Gg7QdxKI9K1&#10;r6HFRp/8Fp2+7rY0tf/GigjGk/GwP4pR8H1Gr8bjeDxMO6lF6whHQJomg9QDOCIGo3TYAaJHJm2s&#10;eyOgJt7IqMFWBoXZ7s46zAqhJ4h/2IKsimUlZbiYdb6QhuwYtn0ZPv55/MkTmFSkyej1VRoH5icx&#10;z32myCXjn54zIJ9USOsF6oTwlmvz9qhaDsUeRTPQzZ3VfFkh7x2z7oEZHDQUAJfH3eNRSsBk4GhR&#10;sgHz5W9+j8f+Y5SSBgc3o/bzlhlBiXyrcDLG/cHAT3q4DNJhghdzGckvI2pbLwBF6uOaah5Mj3fy&#10;ZJYG6o+4Y3P/KoaY4vh2Rt3JXLhunXBHuZjPAwhnWzN3p1aae2rfEgXzrYOyCq3zMnXaHNXD6Q7t&#10;OW6iX5/Le0A9/l/MfgNQSwMECgAAAAAAh07iQAAAAAAAAAAAAAAAAAYAAABfcmVscy9QSwMEFAAA&#10;AAgAh07iQIoUZjzRAAAAlAEAAAsAAABfcmVscy8ucmVsc6WQwWrDMAyG74O9g9F9cZrDGKNOL6PQ&#10;a+kewNiKYxpbRjLZ+vbzDoNl9LajfqHvE//+8JkWtSJLpGxg1/WgMDvyMQcD75fj0wsoqTZ7u1BG&#10;AzcUOIyPD/szLra2I5ljEdUoWQzMtZZXrcXNmKx0VDC3zUScbG0jB12su9qAeuj7Z82/GTBumOrk&#10;DfDJD6Aut9LMf9gpOiahqXaOkqZpiu4eVQe2ZY7uyDbhG7lGsxywGvAsGgdqWdd+BH1fv/un3tNH&#10;PuO61X6HjOuPV2+6HL8AUEsDBBQAAAAIAIdO4kB+5uUg9wAAAOEBAAATAAAAW0NvbnRlbnRfVHlw&#10;ZXNdLnhtbJWRQU7DMBBF90jcwfIWJU67QAgl6YK0S0CoHGBkTxKLZGx5TGhvj5O2G0SRWNoz/78n&#10;u9wcxkFMGNg6quQqL6RA0s5Y6ir5vt9lD1JwBDIwOMJKHpHlpr69KfdHjyxSmriSfYz+USnWPY7A&#10;ufNIadK6MEJMx9ApD/oDOlTrorhX2lFEilmcO2RdNtjC5xDF9pCuTyYBB5bi6bQ4syoJ3g9WQ0ym&#10;aiLzg5KdCXlKLjvcW893SUOqXwnz5DrgnHtJTxOsQfEKIT7DmDSUCayM+6KAU/53yWw5cuba1mrM&#10;m8BNir3hdLG61o5r1zj93/Ltkrp0q+WD6m9QSwECFAAUAAAACACHTuJAfublIPcAAADhAQAAEwAA&#10;AAAAAAABACAAAAC8BAAAW0NvbnRlbnRfVHlwZXNdLnhtbFBLAQIUAAoAAAAAAIdO4kAAAAAAAAAA&#10;AAAAAAAGAAAAAAAAAAAAEAAAAJ4DAABfcmVscy9QSwECFAAUAAAACACHTuJAihRmPNEAAACUAQAA&#10;CwAAAAAAAAABACAAAADCAwAAX3JlbHMvLnJlbHNQSwECFAAKAAAAAACHTuJAAAAAAAAAAAAAAAAA&#10;BAAAAAAAAAAAABAAAAAAAAAAZHJzL1BLAQIUABQAAAAIAIdO4kDQx+qD1wAAAAwBAAAPAAAAAAAA&#10;AAEAIAAAACIAAABkcnMvZG93bnJldi54bWxQSwECFAAUAAAACACHTuJAdY9TRUwCAAB3BAAADgAA&#10;AAAAAAABACAAAAAmAQAAZHJzL2Uyb0RvYy54bWxQSwUGAAAAAAYABgBZAQAA5AUAAAAA&#10;">
+              <v:shape id="_x0000_s1026" o:spid="_x0000_s1026" o:spt="202" type="#_x0000_t202" style="position:absolute;left:0pt;margin-left:219.85pt;margin-top:300.1pt;height:38.25pt;width:435pt;z-index:251645952;mso-width-relative:page;mso-height-relative:page;" fillcolor="#FFFFFF [3201]" filled="t" stroked="t" coordsize="21600,21600" o:gfxdata="UEsDBAoAAAAAAIdO4kAAAAAAAAAAAAAAAAAEAAAAZHJzL1BLAwQUAAAACACHTuJA0Mfqg9cAAAAM&#10;AQAADwAAAGRycy9kb3ducmV2LnhtbE2PwU7DMAyG70h7h8iTuLFkLWqhNJ20SUiIG6MXblnjtRWJ&#10;UyXZOt6e9ARH//70+3O9u1nDrujD6EjCdiOAIXVOj9RLaD9fH56AhahIK+MIJfxggF2zuqtVpd1M&#10;H3g9xp6lEgqVkjDEOFWch25Aq8LGTUhpd3beqphG33Pt1ZzKreGZEAW3aqR0YVATHgbsvo8XK+Gt&#10;2McvbPW7zrPczS3v/NkEKe/XW/ECLOIt/sGw6Cd1aJLTyV1IB2YkPObPZUIlFEJkwBYiF0t0SlFZ&#10;lMCbmv9/ovkFUEsDBBQAAAAIAIdO4kB1j1NFTAIAAHcEAAAOAAAAZHJzL2Uyb0RvYy54bWytVM2O&#10;0zAQviPxDpbvNGm22f6o6ap0VYS0YlcqiLPjOG2E4zG226Q8ALwBJy7cea4+B2On7XZZToge3PHM&#10;188z38x0etPWkuyEsRWojPZ7MSVCcSgqtc7oh/fLVyNKrGOqYBKUyOheWHoze/li2uiJSGADshCG&#10;IImyk0ZndOOcnkSR5RtRM9sDLRQGSzA1c3g166gwrEH2WkZJHF9HDZhCG+DCWvTedkE6C/xlKbi7&#10;L0srHJEZxdxcOE04c39GsymbrA3Tm4of02D/kEXNKoWPnqlumWNka6pnVHXFDVgoXY9DHUFZVlyE&#10;GrCafvxHNasN0yLUguJYfZbJ/j9a/m73YEhVZDQZU6JYjT06fP92+PHr8PMrQR8K1Gg7QdxKI9K1&#10;r6HFRp/8Fp2+7rY0tf/GigjGk/GwP4pR8H1Gr8bjeDxMO6lF6whHQJomg9QDOCIGo3TYAaJHJm2s&#10;eyOgJt7IqMFWBoXZ7s46zAqhJ4h/2IKsimUlZbiYdb6QhuwYtn0ZPv55/MkTmFSkyej1VRoH5icx&#10;z32myCXjn54zIJ9USOsF6oTwlmvz9qhaDsUeRTPQzZ3VfFkh7x2z7oEZHDQUAJfH3eNRSsBk4GhR&#10;sgHz5W9+j8f+Y5SSBgc3o/bzlhlBiXyrcDLG/cHAT3q4DNJhghdzGckvI2pbLwBF6uOaah5Mj3fy&#10;ZJYG6o+4Y3P/KoaY4vh2Rt3JXLhunXBHuZjPAwhnWzN3p1aae2rfEgXzrYOyCq3zMnXaHNXD6Q7t&#10;OW6iX5/Le0A9/l/MfgNQSwMECgAAAAAAh07iQAAAAAAAAAAAAAAAAAYAAABfcmVscy9QSwMEFAAA&#10;AAgAh07iQIoUZjzRAAAAlAEAAAsAAABfcmVscy8ucmVsc6WQwWrDMAyG74O9g9F9cZrDGKNOL6PQ&#10;a+kewNiKYxpbRjLZ+vbzDoNl9LajfqHvE//+8JkWtSJLpGxg1/WgMDvyMQcD75fj0wsoqTZ7u1BG&#10;AzcUOIyPD/szLra2I5ljEdUoWQzMtZZXrcXNmKx0VDC3zUScbG0jB12su9qAeuj7Z82/GTBumOrk&#10;DfDJD6Aut9LMf9gpOiahqXaOkqZpiu4eVQe2ZY7uyDbhG7lGsxywGvAsGgdqWdd+BH1fv/un3tNH&#10;PuO61X6HjOuPV2+6HL8AUEsDBBQAAAAIAIdO4kB+5uUg9wAAAOEBAAATAAAAW0NvbnRlbnRfVHlw&#10;ZXNdLnhtbJWRQU7DMBBF90jcwfIWJU67QAgl6YK0S0CoHGBkTxKLZGx5TGhvj5O2G0SRWNoz/78n&#10;u9wcxkFMGNg6quQqL6RA0s5Y6ir5vt9lD1JwBDIwOMJKHpHlpr69KfdHjyxSmriSfYz+USnWPY7A&#10;ufNIadK6MEJMx9ApD/oDOlTrorhX2lFEilmcO2RdNtjC5xDF9pCuTyYBB5bi6bQ4syoJ3g9WQ0ym&#10;aiLzg5KdCXlKLjvcW893SUOqXwnz5DrgnHtJTxOsQfEKIT7DmDSUCayM+6KAU/53yWw5cuba1mrM&#10;m8BNir3hdLG61o5r1zj93/Ltkrp0q+WD6m9QSwECFAAUAAAACACHTuJAfublIPcAAADhAQAAEwAA&#10;AAAAAAABACAAAAC8BAAAW0NvbnRlbnRfVHlwZXNdLnhtbFBLAQIUAAoAAAAAAIdO4kAAAAAAAAAA&#10;AAAAAAAGAAAAAAAAAAAAEAAAAJ4DAABfcmVscy9QSwECFAAUAAAACACHTuJAihRmPNEAAACUAQAA&#10;CwAAAAAAAAABACAAAADCAwAAX3JlbHMvLnJlbHNQSwECFAAKAAAAAACHTuJAAAAAAAAAAAAAAAAA&#10;BAAAAAAAAAAAABAAAAAAAAAAZHJzL1BLAQIUABQAAAAIAIdO4kDQx+qD1wAAAAwBAAAPAAAAAAAA&#10;AAEAIAAAACIAAABkcnMvZG93bnJldi54bWxQSwECFAAUAAAACACHTuJAdY9TRUwCAAB3BAAADgAA&#10;AAAAAAABACAAAAAmAQAAZHJzL2Uyb0RvYy54bWxQSwUGAAAAAAYABgBZAQAA5AUAAAAA&#10;">
                 <v:fill on="t" focussize="0,0"/>
                 <v:stroke weight="0.5pt" color="#000000 [3204]" joinstyle="round"/>
                 <v:imagedata o:title=""/>
@@ -2080,7 +1898,7 @@
                                     </pic:cNvPicPr>
                                   </pic:nvPicPr>
                                   <pic:blipFill>
-                                    <a:blip r:embed="rId17"/>
+                                    <a:blip r:embed="rId7"/>
                                     <a:stretch>
                                       <a:fillRect/>
                                     </a:stretch>
@@ -2116,13 +1934,10 @@
         </mc:AlternateContent>
       </w:r>
       <w:r>
-        <w:rPr>
-          <w:noProof/>
-        </w:rPr>
         <mc:AlternateContent>
           <mc:Choice Requires="wps">
             <w:drawing>
-              <wp:anchor distT="0" distB="0" distL="114300" distR="114300" simplePos="0" relativeHeight="251642368" behindDoc="0" locked="0" layoutInCell="1" allowOverlap="1" wp14:anchorId="74578B19" wp14:editId="5D8038BD">
+              <wp:anchor distT="0" distB="0" distL="114300" distR="114300" simplePos="0" relativeHeight="251642880" behindDoc="0" locked="0" layoutInCell="1" allowOverlap="1">
                 <wp:simplePos x="0" y="0"/>
                 <wp:positionH relativeFrom="column">
                   <wp:posOffset>2792095</wp:posOffset>
@@ -2177,32 +1992,11 @@
                               <w:rPr>
                                 <w:rFonts w:hint="eastAsia"/>
                               </w:rPr>
-                              <w:t>网址导航</w:t>
-                            </w:r>
-                            <w:r>
-                              <w:rPr>
-                                <w:rFonts w:hint="eastAsia"/>
-                              </w:rPr>
-                              <w:t xml:space="preserve">       </w:t>
-                            </w:r>
-                            <w:r>
-                              <w:rPr>
-                                <w:rFonts w:hint="eastAsia"/>
-                              </w:rPr>
-                              <w:t>网址导航</w:t>
-                            </w:r>
-                            <w:r>
-                              <w:rPr>
-                                <w:rFonts w:hint="eastAsia"/>
-                              </w:rPr>
-                              <w:t xml:space="preserve">              </w:t>
-                            </w:r>
-                            <w:r>
-                              <w:rPr>
-                                <w:noProof/>
-                              </w:rPr>
+                              <w:t xml:space="preserve">网址导航       网址导航              </w:t>
+                            </w:r>
+                            <w:r>
                               <w:drawing>
-                                <wp:inline distT="0" distB="0" distL="114300" distR="114300" wp14:anchorId="63848088" wp14:editId="6D43CC8D">
+                                <wp:inline distT="0" distB="0" distL="114300" distR="114300">
                                   <wp:extent cx="878840" cy="259715"/>
                                   <wp:effectExtent l="0" t="0" r="16510" b="6985"/>
                                   <wp:docPr id="28" name="图片 9"/>
@@ -2219,7 +2013,7 @@
                                           </pic:cNvPicPr>
                                         </pic:nvPicPr>
                                         <pic:blipFill>
-                                          <a:blip r:embed="rId18"/>
+                                          <a:blip r:embed="rId8"/>
                                           <a:stretch>
                                             <a:fillRect/>
                                           </a:stretch>
@@ -2258,9 +2052,9 @@
               </wp:anchor>
             </w:drawing>
           </mc:Choice>
-          <mc:Fallback xmlns:wpsCustomData="http://www.wps.cn/officeDocument/2013/wpsCustomData">
+          <mc:Fallback>
             <w:pict>
-              <v:shape id="_x0000_s1026" o:spid="_x0000_s1026" o:spt="202" type="#_x0000_t202" style="position:absolute;left:0pt;margin-left:219.85pt;margin-top:261.85pt;height:37.55pt;width:435.75pt;z-index:251649024;mso-width-relative:page;mso-height-relative:page;" fillcolor="#FFFFFF [3201]" filled="t" stroked="t" coordsize="21600,21600" o:gfxdata="UEsDBAoAAAAAAIdO4kAAAAAAAAAAAAAAAAAEAAAAZHJzL1BLAwQUAAAACACHTuJAdR32xdgAAAAM&#10;AQAADwAAAGRycy9kb3ducmV2LnhtbE2PTU/DMAyG70j8h8hI3FjaBkZXmk4CCQlxY/TCLWu8tiJx&#10;qiZbx7/HO8HNH49eP663Z+/ECec4BtKQrzIQSF2wI/Ua2s/XuxJETIascYFQww9G2DbXV7WpbFjo&#10;A0+71AsOoVgZDUNKUyVl7Ab0Jq7ChMS7Q5i9SdzOvbSzWTjcO1lk2Vp6MxJfGMyELwN237uj1/C2&#10;fk5f2Np3qwoVllZ288FFrW9v8uwJRMJz+oPhos/q0LDTPhzJRuE03KvNI6MaHgrFxYVQeV6A2PNo&#10;U5Ygm1r+f6L5BVBLAwQUAAAACACHTuJAAU5I+koCAAB3BAAADgAAAGRycy9lMm9Eb2MueG1srVTB&#10;jtowEL1X6j9YvpeEbMKyiLCirKgqoe5KtOrZOA5EdTyubUjoB7R/0FMvvfe7+I6OHWDZbk9VOZgZ&#10;z9PzzJuZjG/bWpKdMLYCldN+L6ZEKA5FpdY5/fB+/mpIiXVMFUyCEjndC0tvJy9fjBs9EglsQBbC&#10;ECRRdtTonG6c06MosnwjamZ7oIXCYAmmZg5ds44Kwxpkr2WUxPEgasAU2gAX1uLtXRekk8BfloK7&#10;+7K0whGZU8zNhdOEc+XPaDJmo7VhelPxYxrsH7KoWaXw0TPVHXOMbE31jKquuAELpetxqCMoy4qL&#10;UANW04//qGa5YVqEWlAcq88y2f9Hy9/tHgypipwmKSWK1dijw/dvhx+/Dj+/ErxDgRptR4hbakS6&#10;9jW02OjTvcVLX3dbmtr/Y0UE48nNdX8Yo+D7nF5lcYat6qQWrSMcAVl2lcZJRglHRHo9GA4zD4ge&#10;mbSx7o2AmngjpwZbGRRmu4V1HfQE8Q9bkFUxr6QMjlmvZtKQHcO2z8PvyP4EJhVpcjrABAPzk5jn&#10;PlOsJOOfnjNgtlJh0l6gTghvuXbVHlVbQbFH0Qx0c2c1n1fIu2DWPTCDg4YK4fK4ezxKCZgMHC1K&#10;NmC+/O3e47H/GKWkwcHNqf28ZUZQIt8qnIybfpr6SQ9Oml0n6JjLyOoyorb1DFCkPq6p5sH0eCdP&#10;Zmmg/og7NvWvYogpjm/n1J3MmevWCXeUi+k0gHC2NXMLtdTcU/uWKJhuHZRVaJ2XqdPmqB5Od2j+&#10;cRP9+lz6AfX4vZj8BlBLAwQKAAAAAACHTuJAAAAAAAAAAAAAAAAABgAAAF9yZWxzL1BLAwQUAAAA&#10;CACHTuJAihRmPNEAAACUAQAACwAAAF9yZWxzLy5yZWxzpZDBasMwDIbvg72D0X1xmsMYo04vo9Br&#10;6R7A2IpjGltGMtn69vMOg2X0tqN+oe8T//7wmRa1IkukbGDX9aAwO/IxBwPvl+PTCyipNnu7UEYD&#10;NxQ4jI8P+zMutrYjmWMR1ShZDMy1lletxc2YrHRUMLfNRJxsbSMHXay72oB66Ptnzb8ZMG6Y6uQN&#10;8MkPoC630sx/2Ck6JqGpdo6SpmmK7h5VB7Zlju7INuEbuUazHLAa8CwaB2pZ134EfV+/+6fe00c+&#10;47rVfoeM649Xb7ocvwBQSwMEFAAAAAgAh07iQH7m5SD3AAAA4QEAABMAAABbQ29udGVudF9UeXBl&#10;c10ueG1slZFBTsMwEEX3SNzB8hYlTrtACCXpgrRLQKgcYGRPEotkbHlMaG+Pk7YbRJFY2jP/vye7&#10;3BzGQUwY2Dqq5CovpEDSzljqKvm+32UPUnAEMjA4wkoekeWmvr0p90ePLFKauJJ9jP5RKdY9jsC5&#10;80hp0rowQkzH0CkP+gM6VOuiuFfaUUSKWZw7ZF022MLnEMX2kK5PJgEHluLptDizKgneD1ZDTKZq&#10;IvODkp0JeUouO9xbz3dJQ6pfCfPkOuCce0lPE6xB8QohPsOYNJQJrIz7ooBT/nfJbDly5trWasyb&#10;wE2KveF0sbrWjmvXOP3f8u2SunSr5YPqb1BLAQIUABQAAAAIAIdO4kB+5uUg9wAAAOEBAAATAAAA&#10;AAAAAAEAIAAAALsEAABbQ29udGVudF9UeXBlc10ueG1sUEsBAhQACgAAAAAAh07iQAAAAAAAAAAA&#10;AAAAAAYAAAAAAAAAAAAQAAAAnQMAAF9yZWxzL1BLAQIUABQAAAAIAIdO4kCKFGY80QAAAJQBAAAL&#10;AAAAAAAAAAEAIAAAAMEDAABfcmVscy8ucmVsc1BLAQIUAAoAAAAAAIdO4kAAAAAAAAAAAAAAAAAE&#10;AAAAAAAAAAAAEAAAAAAAAABkcnMvUEsBAhQAFAAAAAgAh07iQHUd9sXYAAAADAEAAA8AAAAAAAAA&#10;AQAgAAAAIgAAAGRycy9kb3ducmV2LnhtbFBLAQIUABQAAAAIAIdO4kABTkj6SgIAAHcEAAAOAAAA&#10;AAAAAAEAIAAAACcBAABkcnMvZTJvRG9jLnhtbFBLBQYAAAAABgAGAFkBAADjBQAAAAA=&#10;">
+              <v:shape id="_x0000_s1026" o:spid="_x0000_s1026" o:spt="202" type="#_x0000_t202" style="position:absolute;left:0pt;margin-left:219.85pt;margin-top:261.85pt;height:37.55pt;width:435.75pt;z-index:251642880;mso-width-relative:page;mso-height-relative:page;" fillcolor="#FFFFFF [3201]" filled="t" stroked="t" coordsize="21600,21600" o:gfxdata="UEsDBAoAAAAAAIdO4kAAAAAAAAAAAAAAAAAEAAAAZHJzL1BLAwQUAAAACACHTuJAdR32xdgAAAAM&#10;AQAADwAAAGRycy9kb3ducmV2LnhtbE2PTU/DMAyG70j8h8hI3FjaBkZXmk4CCQlxY/TCLWu8tiJx&#10;qiZbx7/HO8HNH49eP663Z+/ECec4BtKQrzIQSF2wI/Ua2s/XuxJETIascYFQww9G2DbXV7WpbFjo&#10;A0+71AsOoVgZDUNKUyVl7Ab0Jq7ChMS7Q5i9SdzOvbSzWTjcO1lk2Vp6MxJfGMyELwN237uj1/C2&#10;fk5f2Np3qwoVllZ288FFrW9v8uwJRMJz+oPhos/q0LDTPhzJRuE03KvNI6MaHgrFxYVQeV6A2PNo&#10;U5Ygm1r+f6L5BVBLAwQUAAAACACHTuJAAU5I+koCAAB3BAAADgAAAGRycy9lMm9Eb2MueG1srVTB&#10;jtowEL1X6j9YvpeEbMKyiLCirKgqoe5KtOrZOA5EdTyubUjoB7R/0FMvvfe7+I6OHWDZbk9VOZgZ&#10;z9PzzJuZjG/bWpKdMLYCldN+L6ZEKA5FpdY5/fB+/mpIiXVMFUyCEjndC0tvJy9fjBs9EglsQBbC&#10;ECRRdtTonG6c06MosnwjamZ7oIXCYAmmZg5ds44Kwxpkr2WUxPEgasAU2gAX1uLtXRekk8BfloK7&#10;+7K0whGZU8zNhdOEc+XPaDJmo7VhelPxYxrsH7KoWaXw0TPVHXOMbE31jKquuAELpetxqCMoy4qL&#10;UANW04//qGa5YVqEWlAcq88y2f9Hy9/tHgypipwmKSWK1dijw/dvhx+/Dj+/ErxDgRptR4hbakS6&#10;9jW02OjTvcVLX3dbmtr/Y0UE48nNdX8Yo+D7nF5lcYat6qQWrSMcAVl2lcZJRglHRHo9GA4zD4ge&#10;mbSx7o2AmngjpwZbGRRmu4V1HfQE8Q9bkFUxr6QMjlmvZtKQHcO2z8PvyP4EJhVpcjrABAPzk5jn&#10;PlOsJOOfnjNgtlJh0l6gTghvuXbVHlVbQbFH0Qx0c2c1n1fIu2DWPTCDg4YK4fK4ezxKCZgMHC1K&#10;NmC+/O3e47H/GKWkwcHNqf28ZUZQIt8qnIybfpr6SQ9Oml0n6JjLyOoyorb1DFCkPq6p5sH0eCdP&#10;Zmmg/og7NvWvYogpjm/n1J3MmevWCXeUi+k0gHC2NXMLtdTcU/uWKJhuHZRVaJ2XqdPmqB5Od2j+&#10;cRP9+lz6AfX4vZj8BlBLAwQKAAAAAACHTuJAAAAAAAAAAAAAAAAABgAAAF9yZWxzL1BLAwQUAAAA&#10;CACHTuJAihRmPNEAAACUAQAACwAAAF9yZWxzLy5yZWxzpZDBasMwDIbvg72D0X1xmsMYo04vo9Br&#10;6R7A2IpjGltGMtn69vMOg2X0tqN+oe8T//7wmRa1IkukbGDX9aAwO/IxBwPvl+PTCyipNnu7UEYD&#10;NxQ4jI8P+zMutrYjmWMR1ShZDMy1lletxc2YrHRUMLfNRJxsbSMHXay72oB66Ptnzb8ZMG6Y6uQN&#10;8MkPoC630sx/2Ck6JqGpdo6SpmmK7h5VB7Zlju7INuEbuUazHLAa8CwaB2pZ134EfV+/+6fe00c+&#10;47rVfoeM649Xb7ocvwBQSwMEFAAAAAgAh07iQH7m5SD3AAAA4QEAABMAAABbQ29udGVudF9UeXBl&#10;c10ueG1slZFBTsMwEEX3SNzB8hYlTrtACCXpgrRLQKgcYGRPEotkbHlMaG+Pk7YbRJFY2jP/vye7&#10;3BzGQUwY2Dqq5CovpEDSzljqKvm+32UPUnAEMjA4wkoekeWmvr0p90ePLFKauJJ9jP5RKdY9jsC5&#10;80hp0rowQkzH0CkP+gM6VOuiuFfaUUSKWZw7ZF022MLnEMX2kK5PJgEHluLptDizKgneD1ZDTKZq&#10;IvODkp0JeUouO9xbz3dJQ6pfCfPkOuCce0lPE6xB8QohPsOYNJQJrIz7ooBT/nfJbDly5trWasyb&#10;wE2KveF0sbrWjmvXOP3f8u2SunSr5YPqb1BLAQIUABQAAAAIAIdO4kB+5uUg9wAAAOEBAAATAAAA&#10;AAAAAAEAIAAAALsEAABbQ29udGVudF9UeXBlc10ueG1sUEsBAhQACgAAAAAAh07iQAAAAAAAAAAA&#10;AAAAAAYAAAAAAAAAAAAQAAAAnQMAAF9yZWxzL1BLAQIUABQAAAAIAIdO4kCKFGY80QAAAJQBAAAL&#10;AAAAAAAAAAEAIAAAAMEDAABfcmVscy8ucmVsc1BLAQIUAAoAAAAAAIdO4kAAAAAAAAAAAAAAAAAE&#10;AAAAAAAAAAAAEAAAAAAAAABkcnMvUEsBAhQAFAAAAAgAh07iQHUd9sXYAAAADAEAAA8AAAAAAAAA&#10;AQAgAAAAIgAAAGRycy9kb3ducmV2LnhtbFBLAQIUABQAAAAIAIdO4kABTkj6SgIAAHcEAAAOAAAA&#10;AAAAAAEAIAAAACcBAABkcnMvZTJvRG9jLnhtbFBLBQYAAAAABgAGAFkBAADjBQAAAAA=&#10;">
                 <v:fill on="t" focussize="0,0"/>
                 <v:stroke weight="0.5pt" color="#000000 [3204]" joinstyle="round"/>
                 <v:imagedata o:title=""/>
@@ -2293,7 +2087,7 @@
                                     </pic:cNvPicPr>
                                   </pic:nvPicPr>
                                   <pic:blipFill>
-                                    <a:blip r:embed="rId19"/>
+                                    <a:blip r:embed="rId8"/>
                                     <a:stretch>
                                       <a:fillRect/>
                                     </a:stretch>
@@ -2329,13 +2123,10 @@
         </mc:AlternateContent>
       </w:r>
       <w:r>
-        <w:rPr>
-          <w:noProof/>
-        </w:rPr>
         <mc:AlternateContent>
           <mc:Choice Requires="wps">
             <w:drawing>
-              <wp:anchor distT="0" distB="0" distL="114300" distR="114300" simplePos="0" relativeHeight="251641344" behindDoc="0" locked="0" layoutInCell="1" allowOverlap="1" wp14:anchorId="1B0D91D7" wp14:editId="72A09D26">
+              <wp:anchor distT="0" distB="0" distL="114300" distR="114300" simplePos="0" relativeHeight="251641856" behindDoc="0" locked="0" layoutInCell="1" allowOverlap="1">
                 <wp:simplePos x="0" y="0"/>
                 <wp:positionH relativeFrom="column">
                   <wp:posOffset>2801620</wp:posOffset>
@@ -2390,37 +2181,7 @@
                               <w:rPr>
                                 <w:rFonts w:hint="eastAsia"/>
                               </w:rPr>
-                              <w:t>年度报告</w:t>
-                            </w:r>
-                            <w:r>
-                              <w:rPr>
-                                <w:rFonts w:hint="eastAsia"/>
-                              </w:rPr>
-                              <w:t xml:space="preserve">        </w:t>
-                            </w:r>
-                            <w:r>
-                              <w:rPr>
-                                <w:rFonts w:hint="eastAsia"/>
-                              </w:rPr>
-                              <w:t>文件</w:t>
-                            </w:r>
-                            <w:r>
-                              <w:rPr>
-                                <w:rFonts w:hint="eastAsia"/>
-                              </w:rPr>
-                              <w:t xml:space="preserve">                 </w:t>
-                            </w:r>
-                            <w:r>
-                              <w:rPr>
-                                <w:rFonts w:hint="eastAsia"/>
-                              </w:rPr>
-                              <w:t>年度报告</w:t>
-                            </w:r>
-                            <w:r>
-                              <w:rPr>
-                                <w:rFonts w:hint="eastAsia"/>
-                              </w:rPr>
-                              <w:t>.doc</w:t>
+                              <w:t>年度报告        文件                 年度报告.doc</w:t>
                             </w:r>
                             <w:r>
                               <w:t xml:space="preserve">                           100</w:t>
@@ -2437,9 +2198,9 @@
               </wp:anchor>
             </w:drawing>
           </mc:Choice>
-          <mc:Fallback xmlns:wpsCustomData="http://www.wps.cn/officeDocument/2013/wpsCustomData">
+          <mc:Fallback>
             <w:pict>
-              <v:shape id="_x0000_s1026" o:spid="_x0000_s1026" o:spt="202" type="#_x0000_t202" style="position:absolute;left:0pt;margin-left:220.6pt;margin-top:221.35pt;height:37.5pt;width:435.75pt;z-index:251648000;mso-width-relative:page;mso-height-relative:page;" fillcolor="#FFFFFF [3201]" filled="t" stroked="t" coordsize="21600,21600" o:gfxdata="UEsDBAoAAAAAAIdO4kAAAAAAAAAAAAAAAAAEAAAAZHJzL1BLAwQUAAAACACHTuJAG+vxtdcAAAAM&#10;AQAADwAAAGRycy9kb3ducmV2LnhtbE2PwU7DMAyG70i8Q2QkbixNO1bUNZ0EEhLixtYLt6zx2mqJ&#10;UyXZOt6e9AS33/Kn35/r3c0adkUfRkcSxCoDhtQ5PVIvoT28P70AC1GRVsYRSvjBALvm/q5WlXYz&#10;feF1H3uWSihUSsIQ41RxHroBrQorNyGl3cl5q2Iafc+1V3Mqt4bnWbbhVo2ULgxqwrcBu/P+YiV8&#10;bF7jN7b6Uxd54eaWd/5kgpSPDyLbAot4i38wLPpJHZrkdHQX0oEZCeu1yBO6hLwEthCFWNJRwrMo&#10;S+BNzf8/0fwCUEsDBBQAAAAIAIdO4kAB7xJVSAIAAHcEAAAOAAAAZHJzL2Uyb0RvYy54bWytVM2O&#10;2jAQvlfqO1i+l4Tws4AIK8qKqtKquxKtejaOQ6I6Htc2JPQBum/QUy+997l4jo5NYGnpqSoHM/Z8&#10;fDPzzQzT26aSZCeMLUGltNuJKRGKQ1aqTUo/vF++GlFiHVMZk6BESvfC0tvZyxfTWk9EAgXITBiC&#10;JMpOap3Swjk9iSLLC1Ex2wEtFDpzMBVzeDWbKDOsRvZKRkkcD6MaTKYNcGEtvt4dnXQW+PNccPeQ&#10;51Y4IlOKublwmnCu/RnNpmyyMUwXJW/TYP+QRcVKhUHPVHfMMbI15RVVVXIDFnLX4VBFkOclF6EG&#10;rKYb/1HNqmBahFpQHKvPMtn/R8vf7R4NKbOUJj1KFKuwR4dvT4fvPw8/vhJ8Q4FqbSeIW2lEuuY1&#10;NNjo07vFR193k5vKf2NFBP3JeNTtJQNK9t4ex6NBK7VoHOEIGAx6/dgDOCL6N8PkCIiembSx7o2A&#10;ingjpQZbGRRmu3vrMCuEniA+sAVZZstSynAxm/VCGrJj2PZl+PiE8Se/waQidUqHPYx9ReG5zxRr&#10;yfinawbkkwppvUBHIbzlmnXTqraGbI+iGTjOndV8WSLvPbPukRkcNBxJXB73gEcuAZOB1qKkAPPl&#10;b+8ej/1HLyU1Dm5K7ectM4IS+VbhZIy7/b6f9HDpD24SvJhLz/rSo7bVAlCkLq6p5sH0eCdPZm6g&#10;+og7NvdR0cUUx9gpdSdz4Y7rhDvKxXweQDjbmrl7tdLcU3txFcy3DvIytM7LdNSmVQ+nO7Sn3US/&#10;Ppf3gHr+v5j9AlBLAwQKAAAAAACHTuJAAAAAAAAAAAAAAAAABgAAAF9yZWxzL1BLAwQUAAAACACH&#10;TuJAihRmPNEAAACUAQAACwAAAF9yZWxzLy5yZWxzpZDBasMwDIbvg72D0X1xmsMYo04vo9Br6R7A&#10;2IpjGltGMtn69vMOg2X0tqN+oe8T//7wmRa1IkukbGDX9aAwO/IxBwPvl+PTCyipNnu7UEYDNxQ4&#10;jI8P+zMutrYjmWMR1ShZDMy1lletxc2YrHRUMLfNRJxsbSMHXay72oB66Ptnzb8ZMG6Y6uQN8MkP&#10;oC630sx/2Ck6JqGpdo6SpmmK7h5VB7Zlju7INuEbuUazHLAa8CwaB2pZ134EfV+/+6fe00c+47rV&#10;foeM649Xb7ocvwBQSwMEFAAAAAgAh07iQH7m5SD3AAAA4QEAABMAAABbQ29udGVudF9UeXBlc10u&#10;eG1slZFBTsMwEEX3SNzB8hYlTrtACCXpgrRLQKgcYGRPEotkbHlMaG+Pk7YbRJFY2jP/vye73BzG&#10;QUwY2Dqq5CovpEDSzljqKvm+32UPUnAEMjA4wkoekeWmvr0p90ePLFKauJJ9jP5RKdY9jsC580hp&#10;0rowQkzH0CkP+gM6VOuiuFfaUUSKWZw7ZF022MLnEMX2kK5PJgEHluLptDizKgneD1ZDTKZqIvOD&#10;kp0JeUouO9xbz3dJQ6pfCfPkOuCce0lPE6xB8QohPsOYNJQJrIz7ooBT/nfJbDly5trWasybwE2K&#10;veF0sbrWjmvXOP3f8u2SunSr5YPqb1BLAQIUABQAAAAIAIdO4kB+5uUg9wAAAOEBAAATAAAAAAAA&#10;AAEAIAAAALgEAABbQ29udGVudF9UeXBlc10ueG1sUEsBAhQACgAAAAAAh07iQAAAAAAAAAAAAAAA&#10;AAYAAAAAAAAAAAAQAAAAmgMAAF9yZWxzL1BLAQIUABQAAAAIAIdO4kCKFGY80QAAAJQBAAALAAAA&#10;AAAAAAEAIAAAAL4DAABfcmVscy8ucmVsc1BLAQIUAAoAAAAAAIdO4kAAAAAAAAAAAAAAAAAEAAAA&#10;AAAAAAAAEAAAAAAAAABkcnMvUEsBAhQAFAAAAAgAh07iQBvr8bXXAAAADAEAAA8AAAAAAAAAAQAg&#10;AAAAIgAAAGRycy9kb3ducmV2LnhtbFBLAQIUABQAAAAIAIdO4kAB7xJVSAIAAHcEAAAOAAAAAAAA&#10;AAEAIAAAACYBAABkcnMvZTJvRG9jLnhtbFBLBQYAAAAABgAGAFkBAADgBQAAAAA=&#10;">
+              <v:shape id="_x0000_s1026" o:spid="_x0000_s1026" o:spt="202" type="#_x0000_t202" style="position:absolute;left:0pt;margin-left:220.6pt;margin-top:221.35pt;height:37.5pt;width:435.75pt;z-index:251641856;mso-width-relative:page;mso-height-relative:page;" fillcolor="#FFFFFF [3201]" filled="t" stroked="t" coordsize="21600,21600" o:gfxdata="UEsDBAoAAAAAAIdO4kAAAAAAAAAAAAAAAAAEAAAAZHJzL1BLAwQUAAAACACHTuJAG+vxtdcAAAAM&#10;AQAADwAAAGRycy9kb3ducmV2LnhtbE2PwU7DMAyG70i8Q2QkbixNO1bUNZ0EEhLixtYLt6zx2mqJ&#10;UyXZOt6e9AS33/Kn35/r3c0adkUfRkcSxCoDhtQ5PVIvoT28P70AC1GRVsYRSvjBALvm/q5WlXYz&#10;feF1H3uWSihUSsIQ41RxHroBrQorNyGl3cl5q2Iafc+1V3Mqt4bnWbbhVo2ULgxqwrcBu/P+YiV8&#10;bF7jN7b6Uxd54eaWd/5kgpSPDyLbAot4i38wLPpJHZrkdHQX0oEZCeu1yBO6hLwEthCFWNJRwrMo&#10;S+BNzf8/0fwCUEsDBBQAAAAIAIdO4kAB7xJVSAIAAHcEAAAOAAAAZHJzL2Uyb0RvYy54bWytVM2O&#10;2jAQvlfqO1i+l4Tws4AIK8qKqtKquxKtejaOQ6I6Htc2JPQBum/QUy+997l4jo5NYGnpqSoHM/Z8&#10;fDPzzQzT26aSZCeMLUGltNuJKRGKQ1aqTUo/vF++GlFiHVMZk6BESvfC0tvZyxfTWk9EAgXITBiC&#10;JMpOap3Swjk9iSLLC1Ex2wEtFDpzMBVzeDWbKDOsRvZKRkkcD6MaTKYNcGEtvt4dnXQW+PNccPeQ&#10;51Y4IlOKublwmnCu/RnNpmyyMUwXJW/TYP+QRcVKhUHPVHfMMbI15RVVVXIDFnLX4VBFkOclF6EG&#10;rKYb/1HNqmBahFpQHKvPMtn/R8vf7R4NKbOUJj1KFKuwR4dvT4fvPw8/vhJ8Q4FqbSeIW2lEuuY1&#10;NNjo07vFR193k5vKf2NFBP3JeNTtJQNK9t4ex6NBK7VoHOEIGAx6/dgDOCL6N8PkCIiembSx7o2A&#10;ingjpQZbGRRmu3vrMCuEniA+sAVZZstSynAxm/VCGrJj2PZl+PiE8Se/waQidUqHPYx9ReG5zxRr&#10;yfinawbkkwppvUBHIbzlmnXTqraGbI+iGTjOndV8WSLvPbPukRkcNBxJXB73gEcuAZOB1qKkAPPl&#10;b+8ej/1HLyU1Dm5K7ectM4IS+VbhZIy7/b6f9HDpD24SvJhLz/rSo7bVAlCkLq6p5sH0eCdPZm6g&#10;+og7NvdR0cUUx9gpdSdz4Y7rhDvKxXweQDjbmrl7tdLcU3txFcy3DvIytM7LdNSmVQ+nO7Sn3US/&#10;Ppf3gHr+v5j9AlBLAwQKAAAAAACHTuJAAAAAAAAAAAAAAAAABgAAAF9yZWxzL1BLAwQUAAAACACH&#10;TuJAihRmPNEAAACUAQAACwAAAF9yZWxzLy5yZWxzpZDBasMwDIbvg72D0X1xmsMYo04vo9Br6R7A&#10;2IpjGltGMtn69vMOg2X0tqN+oe8T//7wmRa1IkukbGDX9aAwO/IxBwPvl+PTCyipNnu7UEYDNxQ4&#10;jI8P+zMutrYjmWMR1ShZDMy1lletxc2YrHRUMLfNRJxsbSMHXay72oB66Ptnzb8ZMG6Y6uQN8MkP&#10;oC630sx/2Ck6JqGpdo6SpmmK7h5VB7Zlju7INuEbuUazHLAa8CwaB2pZ134EfV+/+6fe00c+47rV&#10;foeM649Xb7ocvwBQSwMEFAAAAAgAh07iQH7m5SD3AAAA4QEAABMAAABbQ29udGVudF9UeXBlc10u&#10;eG1slZFBTsMwEEX3SNzB8hYlTrtACCXpgrRLQKgcYGRPEotkbHlMaG+Pk7YbRJFY2jP/vye73BzG&#10;QUwY2Dqq5CovpEDSzljqKvm+32UPUnAEMjA4wkoekeWmvr0p90ePLFKauJJ9jP5RKdY9jsC580hp&#10;0rowQkzH0CkP+gM6VOuiuFfaUUSKWZw7ZF022MLnEMX2kK5PJgEHluLptDizKgneD1ZDTKZqIvOD&#10;kp0JeUouO9xbz3dJQ6pfCfPkOuCce0lPE6xB8QohPsOYNJQJrIz7ooBT/nfJbDly5trWasybwE2K&#10;veF0sbrWjmvXOP3f8u2SunSr5YPqb1BLAQIUABQAAAAIAIdO4kB+5uUg9wAAAOEBAAATAAAAAAAA&#10;AAEAIAAAALgEAABbQ29udGVudF9UeXBlc10ueG1sUEsBAhQACgAAAAAAh07iQAAAAAAAAAAAAAAA&#10;AAYAAAAAAAAAAAAQAAAAmgMAAF9yZWxzL1BLAQIUABQAAAAIAIdO4kCKFGY80QAAAJQBAAALAAAA&#10;AAAAAAEAIAAAAL4DAABfcmVscy8ucmVsc1BLAQIUAAoAAAAAAIdO4kAAAAAAAAAAAAAAAAAEAAAA&#10;AAAAAAAAEAAAAAAAAABkcnMvUEsBAhQAFAAAAAgAh07iQBvr8bXXAAAADAEAAA8AAAAAAAAAAQAg&#10;AAAAIgAAAGRycy9kb3ducmV2LnhtbFBLAQIUABQAAAAIAIdO4kAB7xJVSAIAAHcEAAAOAAAAAAAA&#10;AAEAIAAAACYBAABkcnMvZTJvRG9jLnhtbFBLBQYAAAAABgAGAFkBAADgBQAAAAA=&#10;">
                 <v:fill on="t" focussize="0,0"/>
                 <v:stroke weight="0.5pt" color="#000000 [3204]" joinstyle="round"/>
                 <v:imagedata o:title=""/>
@@ -2467,7 +2228,7 @@
     </w:p>
     <w:p>
       <w:pPr>
-        <w:pStyle w:val="1"/>
+        <w:pStyle w:val="6"/>
         <w:numPr>
           <w:ilvl w:val="0"/>
           <w:numId w:val="1"/>
@@ -2526,19 +2287,7 @@
         <w:rPr>
           <w:rFonts w:hint="eastAsia"/>
         </w:rPr>
-        <w:t>选择</w:t>
-      </w:r>
-      <w:r>
-        <w:rPr>
-          <w:rFonts w:hint="eastAsia"/>
-        </w:rPr>
-        <w:t>ID</w:t>
-      </w:r>
-      <w:r>
-        <w:rPr>
-          <w:rFonts w:hint="eastAsia"/>
-        </w:rPr>
-        <w:t>，查看该活码的具体数据统计（可以按照草料的数据统计制作）</w:t>
+        <w:t>选择ID，查看该活码的具体数据统计（可以按照草料的数据统计制作）</w:t>
       </w:r>
     </w:p>
     <w:p>
@@ -2565,13 +2314,10 @@
     </w:p>
     <w:p>
       <w:r>
-        <w:rPr>
-          <w:noProof/>
-        </w:rPr>
         <mc:AlternateContent>
           <mc:Choice Requires="wps">
             <w:drawing>
-              <wp:anchor distT="0" distB="0" distL="114300" distR="114300" simplePos="0" relativeHeight="251668992" behindDoc="0" locked="0" layoutInCell="1" allowOverlap="1" wp14:anchorId="16B9B5EA" wp14:editId="6D849644">
+              <wp:anchor distT="0" distB="0" distL="114300" distR="114300" simplePos="0" relativeHeight="251668480" behindDoc="0" locked="0" layoutInCell="1" allowOverlap="1">
                 <wp:simplePos x="0" y="0"/>
                 <wp:positionH relativeFrom="column">
                   <wp:posOffset>53340</wp:posOffset>
@@ -2615,11 +2361,8 @@
                               <w:t xml:space="preserve">   </w:t>
                             </w:r>
                             <w:r>
-                              <w:rPr>
-                                <w:noProof/>
-                              </w:rPr>
                               <w:drawing>
-                                <wp:inline distT="0" distB="0" distL="114300" distR="114300" wp14:anchorId="5D0B33AF" wp14:editId="11CAA129">
+                                <wp:inline distT="0" distB="0" distL="114300" distR="114300">
                                   <wp:extent cx="220345" cy="189230"/>
                                   <wp:effectExtent l="0" t="0" r="8255" b="1270"/>
                                   <wp:docPr id="268" name="图片 4"/>
@@ -2636,7 +2379,7 @@
                                           </pic:cNvPicPr>
                                         </pic:nvPicPr>
                                         <pic:blipFill>
-                                          <a:blip r:embed="rId14"/>
+                                          <a:blip r:embed="rId6"/>
                                           <a:stretch>
                                             <a:fillRect/>
                                           </a:stretch>
@@ -2669,7 +2412,7 @@
                           </w:p>
                           <w:p>
                             <w:pPr>
-                              <w:ind w:firstLineChars="100" w:firstLine="210"/>
+                              <w:ind w:firstLine="210" w:firstLineChars="100"/>
                             </w:pPr>
                             <w:r>
                               <w:rPr>
@@ -2678,11 +2421,8 @@
                               <w:t xml:space="preserve"> </w:t>
                             </w:r>
                             <w:r>
-                              <w:rPr>
-                                <w:noProof/>
-                              </w:rPr>
                               <w:drawing>
-                                <wp:inline distT="0" distB="0" distL="114300" distR="114300" wp14:anchorId="25955A8B" wp14:editId="6DBF4642">
+                                <wp:inline distT="0" distB="0" distL="114300" distR="114300">
                                   <wp:extent cx="220345" cy="189230"/>
                                   <wp:effectExtent l="0" t="0" r="8255" b="1270"/>
                                   <wp:docPr id="269" name="图片 4"/>
@@ -2699,7 +2439,7 @@
                                           </pic:cNvPicPr>
                                         </pic:nvPicPr>
                                         <pic:blipFill>
-                                          <a:blip r:embed="rId14"/>
+                                          <a:blip r:embed="rId6"/>
                                           <a:stretch>
                                             <a:fillRect/>
                                           </a:stretch>
@@ -2732,7 +2472,7 @@
                           </w:p>
                           <w:p>
                             <w:pPr>
-                              <w:ind w:firstLineChars="50" w:firstLine="105"/>
+                              <w:ind w:firstLine="105" w:firstLineChars="50"/>
                             </w:pPr>
                             <w:r>
                               <w:rPr>
@@ -2741,11 +2481,8 @@
                               <w:t xml:space="preserve">  </w:t>
                             </w:r>
                             <w:r>
-                              <w:rPr>
-                                <w:noProof/>
-                              </w:rPr>
                               <w:drawing>
-                                <wp:inline distT="0" distB="0" distL="114300" distR="114300" wp14:anchorId="5DF741EB" wp14:editId="71A8BC98">
+                                <wp:inline distT="0" distB="0" distL="114300" distR="114300">
                                   <wp:extent cx="220345" cy="189230"/>
                                   <wp:effectExtent l="0" t="0" r="8255" b="1270"/>
                                   <wp:docPr id="270" name="图片 4"/>
@@ -2762,7 +2499,7 @@
                                           </pic:cNvPicPr>
                                         </pic:nvPicPr>
                                         <pic:blipFill>
-                                          <a:blip r:embed="rId14"/>
+                                          <a:blip r:embed="rId6"/>
                                           <a:stretch>
                                             <a:fillRect/>
                                           </a:stretch>
@@ -2801,11 +2538,8 @@
                               <w:t xml:space="preserve">   </w:t>
                             </w:r>
                             <w:r>
-                              <w:rPr>
-                                <w:noProof/>
-                              </w:rPr>
                               <w:drawing>
-                                <wp:inline distT="0" distB="0" distL="114300" distR="114300" wp14:anchorId="71580675" wp14:editId="58FC9E6E">
+                                <wp:inline distT="0" distB="0" distL="114300" distR="114300">
                                   <wp:extent cx="220345" cy="189230"/>
                                   <wp:effectExtent l="0" t="0" r="8255" b="1270"/>
                                   <wp:docPr id="271" name="图片 4"/>
@@ -2822,7 +2556,7 @@
                                           </pic:cNvPicPr>
                                         </pic:nvPicPr>
                                         <pic:blipFill>
-                                          <a:blip r:embed="rId14"/>
+                                          <a:blip r:embed="rId6"/>
                                           <a:stretch>
                                             <a:fillRect/>
                                           </a:stretch>
@@ -2865,9 +2599,9 @@
               </wp:anchor>
             </w:drawing>
           </mc:Choice>
-          <mc:Fallback xmlns:wpsCustomData="http://www.wps.cn/officeDocument/2013/wpsCustomData">
+          <mc:Fallback>
             <w:pict>
-              <v:shape id="_x0000_s1026" o:spid="_x0000_s1026" o:spt="202" type="#_x0000_t202" style="position:absolute;left:0pt;margin-left:4.2pt;margin-top:142.8pt;height:271.2pt;width:148.8pt;z-index:251678720;mso-width-relative:page;mso-height-relative:page;" fillcolor="#FFFFFF [3201]" filled="t" stroked="t" coordsize="21600,21600" o:gfxdata="UEsDBAoAAAAAAIdO4kAAAAAAAAAAAAAAAAAEAAAAZHJzL1BLAwQUAAAACACHTuJAvp3hL9QAAAAJ&#10;AQAADwAAAGRycy9kb3ducmV2LnhtbE2PQUvEMBCF74L/IYzgzU221VJq0wUFQby59uIt28y2xWRS&#10;kux2/feOJz0O3+PN99rdxTtxxpjmQBq2GwUCaQh2plFD//FyV4NI2ZA1LhBq+MYEu+76qjWNDSu9&#10;43mfR8EllBqjYcp5aaRMw4TepE1YkJgdQ/Qm8xlHaaNZudw7WShVSW9m4g+TWfB5wuFrf/IaXqun&#10;/Im9fbNlUYa1l0M8uqT17c1WPYLIeMl/YfjVZ3Xo2OkQTmSTcBrqew5qKOqHCgTzUlW87cCgqBXI&#10;rpX/F3Q/UEsDBBQAAAAIAIdO4kD0AYcfQgIAAG4EAAAOAAAAZHJzL2Uyb0RvYy54bWytVM2O0zAQ&#10;viPxDpbvNG0323arpqvSVRFSxa5UEGfHcRoLx2Nst0l5AHgDTly481x9Dsbuz3ZZToge3Pnz55lv&#10;ZjK5bWtFtsI6CTqjvU6XEqE5FFKvM/rh/eLViBLnmS6YAi0yuhOO3k5fvpg0Ziz6UIEqhCUIot24&#10;MRmtvDfjJHG8EjVzHTBCo7MEWzOPql0nhWUNotcq6Xe7g6QBWxgLXDiH1ruDk04jflkK7u/L0glP&#10;VEYxNx9PG888nMl0wsZry0wl+TEN9g9Z1ExqfPQMdcc8Ixsrn0HVkltwUPoOhzqBspRcxBqwml73&#10;j2pWFTMi1oLkOHOmyf0/WP5u+2CJLDLaHwwp0azGJu2/f9v/+LX/+ZUEI1LUGDfGyJXBWN++hhZb&#10;fbI7NIbK29LW4R9rIuhHsndngkXrCQ+XRqOb4QBdHH1XaZr209iC5PG6sc6/EVCTIGTUYgcjsWy7&#10;dB5TwdBTSHjNgZLFQioVFbvO58qSLcNuL+IvZIlXnoQpTZqMDq6uuxH5iS9gnyFyxfin5wiIpzTC&#10;BlYO1QfJt3l7pCqHYodMWTiMmzN8IRF3yZx/YBbnCxnAnfH3eJQKMBk4SpRUYL/8zR7ise3opaTB&#10;ec2o+7xhVlCi3mociJteilwSH5X0ethHxV568kuP3tRzQJJ6uJ2GRzHEe3USSwv1R1ytWXgVXUxz&#10;fDuj/iTO/WGLcDW5mM1iEI60YX6pV4YH6NASDbONh1LG1gWaDtwc2cOhju05LmDYmks9Rj1+Jqa/&#10;AVBLAwQKAAAAAACHTuJAAAAAAAAAAAAAAAAABgAAAF9yZWxzL1BLAwQUAAAACACHTuJAihRmPNEA&#10;AACUAQAACwAAAF9yZWxzLy5yZWxzpZDBasMwDIbvg72D0X1xmsMYo04vo9Br6R7A2IpjGltGMtn6&#10;9vMOg2X0tqN+oe8T//7wmRa1IkukbGDX9aAwO/IxBwPvl+PTCyipNnu7UEYDNxQ4jI8P+zMutrYj&#10;mWMR1ShZDMy1lletxc2YrHRUMLfNRJxsbSMHXay72oB66Ptnzb8ZMG6Y6uQN8MkPoC630sx/2Ck6&#10;JqGpdo6SpmmK7h5VB7Zlju7INuEbuUazHLAa8CwaB2pZ134EfV+/+6fe00c+47rVfoeM649Xb7oc&#10;vwBQSwMEFAAAAAgAh07iQH7m5SD3AAAA4QEAABMAAABbQ29udGVudF9UeXBlc10ueG1slZFBTsMw&#10;EEX3SNzB8hYlTrtACCXpgrRLQKgcYGRPEotkbHlMaG+Pk7YbRJFY2jP/vye73BzGQUwY2Dqq5Cov&#10;pEDSzljqKvm+32UPUnAEMjA4wkoekeWmvr0p90ePLFKauJJ9jP5RKdY9jsC580hp0rowQkzH0CkP&#10;+gM6VOuiuFfaUUSKWZw7ZF022MLnEMX2kK5PJgEHluLptDizKgneD1ZDTKZqIvODkp0JeUouO9xb&#10;z3dJQ6pfCfPkOuCce0lPE6xB8QohPsOYNJQJrIz7ooBT/nfJbDly5trWasybwE2KveF0sbrWjmvX&#10;OP3f8u2SunSr5YPqb1BLAQIUABQAAAAIAIdO4kB+5uUg9wAAAOEBAAATAAAAAAAAAAEAIAAAAK8E&#10;AABbQ29udGVudF9UeXBlc10ueG1sUEsBAhQACgAAAAAAh07iQAAAAAAAAAAAAAAAAAYAAAAAAAAA&#10;AAAQAAAAkQMAAF9yZWxzL1BLAQIUABQAAAAIAIdO4kCKFGY80QAAAJQBAAALAAAAAAAAAAEAIAAA&#10;ALUDAABfcmVscy8ucmVsc1BLAQIUAAoAAAAAAIdO4kAAAAAAAAAAAAAAAAAEAAAAAAAAAAAAEAAA&#10;AAAAAABkcnMvUEsBAhQAFAAAAAgAh07iQL6d4S/UAAAACQEAAA8AAAAAAAAAAQAgAAAAIgAAAGRy&#10;cy9kb3ducmV2LnhtbFBLAQIUABQAAAAIAIdO4kD0AYcfQgIAAG4EAAAOAAAAAAAAAAEAIAAAACMB&#10;AABkcnMvZTJvRG9jLnhtbFBLBQYAAAAABgAGAFkBAADXBQAAAAA=&#10;">
+              <v:shape id="_x0000_s1026" o:spid="_x0000_s1026" o:spt="202" type="#_x0000_t202" style="position:absolute;left:0pt;margin-left:4.2pt;margin-top:142.8pt;height:271.2pt;width:148.8pt;z-index:251668480;mso-width-relative:page;mso-height-relative:page;" fillcolor="#FFFFFF [3201]" filled="t" stroked="t" coordsize="21600,21600" o:gfxdata="UEsDBAoAAAAAAIdO4kAAAAAAAAAAAAAAAAAEAAAAZHJzL1BLAwQUAAAACACHTuJAvp3hL9QAAAAJ&#10;AQAADwAAAGRycy9kb3ducmV2LnhtbE2PQUvEMBCF74L/IYzgzU221VJq0wUFQby59uIt28y2xWRS&#10;kux2/feOJz0O3+PN99rdxTtxxpjmQBq2GwUCaQh2plFD//FyV4NI2ZA1LhBq+MYEu+76qjWNDSu9&#10;43mfR8EllBqjYcp5aaRMw4TepE1YkJgdQ/Qm8xlHaaNZudw7WShVSW9m4g+TWfB5wuFrf/IaXqun&#10;/Im9fbNlUYa1l0M8uqT17c1WPYLIeMl/YfjVZ3Xo2OkQTmSTcBrqew5qKOqHCgTzUlW87cCgqBXI&#10;rpX/F3Q/UEsDBBQAAAAIAIdO4kD0AYcfQgIAAG4EAAAOAAAAZHJzL2Uyb0RvYy54bWytVM2O0zAQ&#10;viPxDpbvNG0323arpqvSVRFSxa5UEGfHcRoLx2Nst0l5AHgDTly481x9Dsbuz3ZZToge3Pnz55lv&#10;ZjK5bWtFtsI6CTqjvU6XEqE5FFKvM/rh/eLViBLnmS6YAi0yuhOO3k5fvpg0Ziz6UIEqhCUIot24&#10;MRmtvDfjJHG8EjVzHTBCo7MEWzOPql0nhWUNotcq6Xe7g6QBWxgLXDiH1ruDk04jflkK7u/L0glP&#10;VEYxNx9PG888nMl0wsZry0wl+TEN9g9Z1ExqfPQMdcc8Ixsrn0HVkltwUPoOhzqBspRcxBqwml73&#10;j2pWFTMi1oLkOHOmyf0/WP5u+2CJLDLaHwwp0azGJu2/f9v/+LX/+ZUEI1LUGDfGyJXBWN++hhZb&#10;fbI7NIbK29LW4R9rIuhHsndngkXrCQ+XRqOb4QBdHH1XaZr209iC5PG6sc6/EVCTIGTUYgcjsWy7&#10;dB5TwdBTSHjNgZLFQioVFbvO58qSLcNuL+IvZIlXnoQpTZqMDq6uuxH5iS9gnyFyxfin5wiIpzTC&#10;BlYO1QfJt3l7pCqHYodMWTiMmzN8IRF3yZx/YBbnCxnAnfH3eJQKMBk4SpRUYL/8zR7ise3opaTB&#10;ec2o+7xhVlCi3mociJteilwSH5X0ethHxV568kuP3tRzQJJ6uJ2GRzHEe3USSwv1R1ytWXgVXUxz&#10;fDuj/iTO/WGLcDW5mM1iEI60YX6pV4YH6NASDbONh1LG1gWaDtwc2cOhju05LmDYmks9Rj1+Jqa/&#10;AVBLAwQKAAAAAACHTuJAAAAAAAAAAAAAAAAABgAAAF9yZWxzL1BLAwQUAAAACACHTuJAihRmPNEA&#10;AACUAQAACwAAAF9yZWxzLy5yZWxzpZDBasMwDIbvg72D0X1xmsMYo04vo9Br6R7A2IpjGltGMtn6&#10;9vMOg2X0tqN+oe8T//7wmRa1IkukbGDX9aAwO/IxBwPvl+PTCyipNnu7UEYDNxQ4jI8P+zMutrYj&#10;mWMR1ShZDMy1lletxc2YrHRUMLfNRJxsbSMHXay72oB66Ptnzb8ZMG6Y6uQN8MkPoC630sx/2Ck6&#10;JqGpdo6SpmmK7h5VB7Zlju7INuEbuUazHLAa8CwaB2pZ134EfV+/+6fe00c+47rVfoeM649Xb7oc&#10;vwBQSwMEFAAAAAgAh07iQH7m5SD3AAAA4QEAABMAAABbQ29udGVudF9UeXBlc10ueG1slZFBTsMw&#10;EEX3SNzB8hYlTrtACCXpgrRLQKgcYGRPEotkbHlMaG+Pk7YbRJFY2jP/vye73BzGQUwY2Dqq5Cov&#10;pEDSzljqKvm+32UPUnAEMjA4wkoekeWmvr0p90ePLFKauJJ9jP5RKdY9jsC580hp0rowQkzH0CkP&#10;+gM6VOuiuFfaUUSKWZw7ZF022MLnEMX2kK5PJgEHluLptDizKgneD1ZDTKZqIvODkp0JeUouO9xb&#10;z3dJQ6pfCfPkOuCce0lPE6xB8QohPsOYNJQJrIz7ooBT/nfJbDly5trWasybwE2KveF0sbrWjmvX&#10;OP3f8u2SunSr5YPqb1BLAQIUABQAAAAIAIdO4kB+5uUg9wAAAOEBAAATAAAAAAAAAAEAIAAAAK8E&#10;AABbQ29udGVudF9UeXBlc10ueG1sUEsBAhQACgAAAAAAh07iQAAAAAAAAAAAAAAAAAYAAAAAAAAA&#10;AAAQAAAAkQMAAF9yZWxzL1BLAQIUABQAAAAIAIdO4kCKFGY80QAAAJQBAAALAAAAAAAAAAEAIAAA&#10;ALUDAABfcmVscy8ucmVsc1BLAQIUAAoAAAAAAIdO4kAAAAAAAAAAAAAAAAAEAAAAAAAAAAAAEAAA&#10;AAAAAABkcnMvUEsBAhQAFAAAAAgAh07iQL6d4S/UAAAACQEAAA8AAAAAAAAAAQAgAAAAIgAAAGRy&#10;cy9kb3ducmV2LnhtbFBLAQIUABQAAAAIAIdO4kD0AYcfQgIAAG4EAAAOAAAAAAAAAAEAIAAAACMB&#10;AABkcnMvZTJvRG9jLnhtbFBLBQYAAAAABgAGAFkBAADXBQAAAAA=&#10;">
                 <v:fill on="t" focussize="0,0"/>
                 <v:stroke weight="0.5pt" color="#000000" joinstyle="round"/>
                 <v:imagedata o:title=""/>
@@ -2900,7 +2634,7 @@
                                     </pic:cNvPicPr>
                                   </pic:nvPicPr>
                                   <pic:blipFill>
-                                    <a:blip r:embed="rId15"/>
+                                    <a:blip r:embed="rId6"/>
                                     <a:stretch>
                                       <a:fillRect/>
                                     </a:stretch>
@@ -2960,7 +2694,7 @@
                                     </pic:cNvPicPr>
                                   </pic:nvPicPr>
                                   <pic:blipFill>
-                                    <a:blip r:embed="rId15"/>
+                                    <a:blip r:embed="rId6"/>
                                     <a:stretch>
                                       <a:fillRect/>
                                     </a:stretch>
@@ -3020,7 +2754,7 @@
                                     </pic:cNvPicPr>
                                   </pic:nvPicPr>
                                   <pic:blipFill>
-                                    <a:blip r:embed="rId15"/>
+                                    <a:blip r:embed="rId6"/>
                                     <a:stretch>
                                       <a:fillRect/>
                                     </a:stretch>
@@ -3077,7 +2811,7 @@
                                     </pic:cNvPicPr>
                                   </pic:nvPicPr>
                                   <pic:blipFill>
-                                    <a:blip r:embed="rId15"/>
+                                    <a:blip r:embed="rId6"/>
                                     <a:stretch>
                                       <a:fillRect/>
                                     </a:stretch>
@@ -3117,13 +2851,10 @@
         </mc:AlternateContent>
       </w:r>
       <w:r>
-        <w:rPr>
-          <w:noProof/>
-        </w:rPr>
         <mc:AlternateContent>
           <mc:Choice Requires="wps">
             <w:drawing>
-              <wp:anchor distT="0" distB="0" distL="114300" distR="114300" simplePos="0" relativeHeight="251653632" behindDoc="0" locked="0" layoutInCell="1" allowOverlap="1" wp14:anchorId="12859AC1" wp14:editId="2A8E8EE5">
+              <wp:anchor distT="0" distB="0" distL="114300" distR="114300" simplePos="0" relativeHeight="251654144" behindDoc="0" locked="0" layoutInCell="1" allowOverlap="1">
                 <wp:simplePos x="0" y="0"/>
                 <wp:positionH relativeFrom="column">
                   <wp:posOffset>5469255</wp:posOffset>
@@ -3200,9 +2931,9 @@
               </wp:anchor>
             </w:drawing>
           </mc:Choice>
-          <mc:Fallback xmlns:wpsCustomData="http://www.wps.cn/officeDocument/2013/wpsCustomData">
+          <mc:Fallback>
             <w:pict>
-              <v:shape id="_x0000_s1026" o:spid="_x0000_s1026" o:spt="202" type="#_x0000_t202" style="position:absolute;left:0pt;margin-left:430.65pt;margin-top:82.35pt;height:20.25pt;width:51.75pt;z-index:251660288;mso-width-relative:page;mso-height-relative:page;" fillcolor="#FFFFFF [3201]" filled="t" stroked="t" coordsize="21600,21600" o:gfxdata="UEsDBAoAAAAAAIdO4kAAAAAAAAAAAAAAAAAEAAAAZHJzL1BLAwQUAAAACACHTuJAr1+s0tcAAAAL&#10;AQAADwAAAGRycy9kb3ducmV2LnhtbE2Py07DMBBF90j8gzVI7KidpJgS4lQCCQmxo82GnRtPkwg/&#10;Itttyt8zrGA5ukd3zm22F2fZGWOagldQrAQw9H0wkx8UdPvXuw2wlLU32gaPCr4xwba9vmp0bcLi&#10;P/C8ywOjEp9qrWDMea45T/2ITqdVmNFTdgzR6UxnHLiJeqFyZ3kphOROT54+jHrGlxH7r93JKXiT&#10;z/kTO/NuqrIKS8f7eLRJqdubQjwBy3jJfzD86pM6tOR0CCdvErMKNrKoCKVArh+AEfEo1zTmoKAU&#10;9yXwtuH/N7Q/UEsDBBQAAAAIAIdO4kD51foXRAIAAHQEAAAOAAAAZHJzL2Uyb0RvYy54bWytVE2u&#10;0zAQ3iNxB8t7mqb0X02fSp+KkCrekwpi7TpOE+F4jO02KQeAG7Biw55z9RyMnbSvUFaILtwZz6fP&#10;M9/MZHZXl5IchLEFqITGnS4lQnFIC7VL6Pt3qxdjSqxjKmUSlEjoUVh6N3/+bFbpqehBDjIVhiCJ&#10;stNKJzR3Tk+jyPJclMx2QAuFwQxMyRy6ZhelhlXIXsqo1+0OowpMqg1wYS3e3jdBOg/8WSa4e8gy&#10;KxyRCcXcXDhNOLf+jOYzNt0ZpvOCt2mwf8iiZIXCRy9U98wxsjfFDVVZcAMWMtfhUEaQZQUXoQas&#10;Ju7+Uc0mZ1qEWlAcqy8y2f9Hy98eHg0p0oSOKFGsxBadvn09ff95+vGFjLw8lbZTRG004lz9Cmps&#10;8/ne4qWvus5M6f+xHoLxwbA/ngxR7mNCx/FkNB60QovaEY6A4WDU6w0o4QjoDUbxaOAZoycibax7&#10;LaAk3kiowT4GedlhbV0DPUP8uxZkka4KKYNjdtulNOTAsOer8GvZf4NJRSrM5CXmdkPhuS8UW8n4&#10;x1sGzFYqTNrr0+jgLVdv61a0LaRH1MxAM3RW81WBvGtm3SMzOGUoEG6Oe8Ajk4DJQGtRkoP5/Ld7&#10;j8fmY5SSCqc2ofbTnhlBiXyjcCwmcb/vxzw4fVQZHXMd2V5H1L5cAooU445qHkyPd/JsZgbKD7hg&#10;C/8qhpji+HZC3dlcumaXcEG5WCwCCAdbM7dWG809tRdXwWLvICtC67xMjTatejjaofntGvrdufYD&#10;6uljMf8FUEsDBAoAAAAAAIdO4kAAAAAAAAAAAAAAAAAGAAAAX3JlbHMvUEsDBBQAAAAIAIdO4kCK&#10;FGY80QAAAJQBAAALAAAAX3JlbHMvLnJlbHOlkMFqwzAMhu+DvYPRfXGawxijTi+j0GvpHsDYimMa&#10;W0Yy2fr28w6DZfS2o36h7xP//vCZFrUiS6RsYNf1oDA78jEHA++X49MLKKk2e7tQRgM3FDiMjw/7&#10;My62tiOZYxHVKFkMzLWWV63FzZisdFQwt81EnGxtIwddrLvagHro+2fNvxkwbpjq5A3wyQ+gLrfS&#10;zH/YKTomoal2jpKmaYruHlUHtmWO7sg24Ru5RrMcsBrwLBoHalnXfgR9X7/7p97TRz7jutV+h4zr&#10;j1dvuhy/AFBLAwQUAAAACACHTuJAfublIPcAAADhAQAAEwAAAFtDb250ZW50X1R5cGVzXS54bWyV&#10;kUFOwzAQRfdI3MHyFiVOu0AIJemCtEtAqBxgZE8Si2RseUxob4+TthtEkVjaM/+/J7vcHMZBTBjY&#10;OqrkKi+kQNLOWOoq+b7fZQ9ScAQyMDjCSh6R5aa+vSn3R48sUpq4kn2M/lEp1j2OwLnzSGnSujBC&#10;TMfQKQ/6AzpU66K4V9pRRIpZnDtkXTbYwucQxfaQrk8mAQeW4um0OLMqCd4PVkNMpmoi84OSnQl5&#10;Si473FvPd0lDql8J8+Q64Jx7SU8TrEHxCiE+w5g0lAmsjPuigFP+d8lsOXLm2tZqzJvATYq94XSx&#10;utaOa9c4/d/y7ZK6dKvlg+pvUEsBAhQAFAAAAAgAh07iQH7m5SD3AAAA4QEAABMAAAAAAAAAAQAg&#10;AAAAtAQAAFtDb250ZW50X1R5cGVzXS54bWxQSwECFAAKAAAAAACHTuJAAAAAAAAAAAAAAAAABgAA&#10;AAAAAAAAABAAAACWAwAAX3JlbHMvUEsBAhQAFAAAAAgAh07iQIoUZjzRAAAAlAEAAAsAAAAAAAAA&#10;AQAgAAAAugMAAF9yZWxzLy5yZWxzUEsBAhQACgAAAAAAh07iQAAAAAAAAAAAAAAAAAQAAAAAAAAA&#10;AAAQAAAAAAAAAGRycy9QSwECFAAUAAAACACHTuJAr1+s0tcAAAALAQAADwAAAAAAAAABACAAAAAi&#10;AAAAZHJzL2Rvd25yZXYueG1sUEsBAhQAFAAAAAgAh07iQPnV+hdEAgAAdAQAAA4AAAAAAAAAAQAg&#10;AAAAJgEAAGRycy9lMm9Eb2MueG1sUEsFBgAAAAAGAAYAWQEAANwFAAAAAA==&#10;">
+              <v:shape id="_x0000_s1026" o:spid="_x0000_s1026" o:spt="202" type="#_x0000_t202" style="position:absolute;left:0pt;margin-left:430.65pt;margin-top:82.35pt;height:20.25pt;width:51.75pt;z-index:251654144;mso-width-relative:page;mso-height-relative:page;" fillcolor="#FFFFFF [3201]" filled="t" stroked="t" coordsize="21600,21600" o:gfxdata="UEsDBAoAAAAAAIdO4kAAAAAAAAAAAAAAAAAEAAAAZHJzL1BLAwQUAAAACACHTuJAr1+s0tcAAAAL&#10;AQAADwAAAGRycy9kb3ducmV2LnhtbE2Py07DMBBF90j8gzVI7KidpJgS4lQCCQmxo82GnRtPkwg/&#10;Itttyt8zrGA5ukd3zm22F2fZGWOagldQrAQw9H0wkx8UdPvXuw2wlLU32gaPCr4xwba9vmp0bcLi&#10;P/C8ywOjEp9qrWDMea45T/2ITqdVmNFTdgzR6UxnHLiJeqFyZ3kphOROT54+jHrGlxH7r93JKXiT&#10;z/kTO/NuqrIKS8f7eLRJqdubQjwBy3jJfzD86pM6tOR0CCdvErMKNrKoCKVArh+AEfEo1zTmoKAU&#10;9yXwtuH/N7Q/UEsDBBQAAAAIAIdO4kD51foXRAIAAHQEAAAOAAAAZHJzL2Uyb0RvYy54bWytVE2u&#10;0zAQ3iNxB8t7mqb0X02fSp+KkCrekwpi7TpOE+F4jO02KQeAG7Biw55z9RyMnbSvUFaILtwZz6fP&#10;M9/MZHZXl5IchLEFqITGnS4lQnFIC7VL6Pt3qxdjSqxjKmUSlEjoUVh6N3/+bFbpqehBDjIVhiCJ&#10;stNKJzR3Tk+jyPJclMx2QAuFwQxMyRy6ZhelhlXIXsqo1+0OowpMqg1wYS3e3jdBOg/8WSa4e8gy&#10;KxyRCcXcXDhNOLf+jOYzNt0ZpvOCt2mwf8iiZIXCRy9U98wxsjfFDVVZcAMWMtfhUEaQZQUXoQas&#10;Ju7+Uc0mZ1qEWlAcqy8y2f9Hy98eHg0p0oSOKFGsxBadvn09ff95+vGFjLw8lbZTRG004lz9Cmps&#10;8/ne4qWvus5M6f+xHoLxwbA/ngxR7mNCx/FkNB60QovaEY6A4WDU6w0o4QjoDUbxaOAZoycibax7&#10;LaAk3kiowT4GedlhbV0DPUP8uxZkka4KKYNjdtulNOTAsOer8GvZf4NJRSrM5CXmdkPhuS8UW8n4&#10;x1sGzFYqTNrr0+jgLVdv61a0LaRH1MxAM3RW81WBvGtm3SMzOGUoEG6Oe8Ajk4DJQGtRkoP5/Ld7&#10;j8fmY5SSCqc2ofbTnhlBiXyjcCwmcb/vxzw4fVQZHXMd2V5H1L5cAooU445qHkyPd/JsZgbKD7hg&#10;C/8qhpji+HZC3dlcumaXcEG5WCwCCAdbM7dWG809tRdXwWLvICtC67xMjTatejjaofntGvrdufYD&#10;6uljMf8FUEsDBAoAAAAAAIdO4kAAAAAAAAAAAAAAAAAGAAAAX3JlbHMvUEsDBBQAAAAIAIdO4kCK&#10;FGY80QAAAJQBAAALAAAAX3JlbHMvLnJlbHOlkMFqwzAMhu+DvYPRfXGawxijTi+j0GvpHsDYimMa&#10;W0Yy2fr28w6DZfS2o36h7xP//vCZFrUiS6RsYNf1oDA78jEHA++X49MLKKk2e7tQRgM3FDiMjw/7&#10;My62tiOZYxHVKFkMzLWWV63FzZisdFQwt81EnGxtIwddrLvagHro+2fNvxkwbpjq5A3wyQ+gLrfS&#10;zH/YKTomoal2jpKmaYruHlUHtmWO7sg24Ru5RrMcsBrwLBoHalnXfgR9X7/7p97TRz7jutV+h4zr&#10;j1dvuhy/AFBLAwQUAAAACACHTuJAfublIPcAAADhAQAAEwAAAFtDb250ZW50X1R5cGVzXS54bWyV&#10;kUFOwzAQRfdI3MHyFiVOu0AIJemCtEtAqBxgZE8Si2RseUxob4+TthtEkVjaM/+/J7vcHMZBTBjY&#10;OqrkKi+kQNLOWOoq+b7fZQ9ScAQyMDjCSh6R5aa+vSn3R48sUpq4kn2M/lEp1j2OwLnzSGnSujBC&#10;TMfQKQ/6AzpU66K4V9pRRIpZnDtkXTbYwucQxfaQrk8mAQeW4um0OLMqCd4PVkNMpmoi84OSnQl5&#10;Si473FvPd0lDql8J8+Q64Jx7SU8TrEHxCiE+w5g0lAmsjPuigFP+d8lsOXLm2tZqzJvATYq94XSx&#10;utaOa9c4/d/y7ZK6dKvlg+pvUEsBAhQAFAAAAAgAh07iQH7m5SD3AAAA4QEAABMAAAAAAAAAAQAg&#10;AAAAtAQAAFtDb250ZW50X1R5cGVzXS54bWxQSwECFAAKAAAAAACHTuJAAAAAAAAAAAAAAAAABgAA&#10;AAAAAAAAABAAAACWAwAAX3JlbHMvUEsBAhQAFAAAAAgAh07iQIoUZjzRAAAAlAEAAAsAAAAAAAAA&#10;AQAgAAAAugMAAF9yZWxzLy5yZWxzUEsBAhQACgAAAAAAh07iQAAAAAAAAAAAAAAAAAQAAAAAAAAA&#10;AAAQAAAAAAAAAGRycy9QSwECFAAUAAAACACHTuJAr1+s0tcAAAALAQAADwAAAAAAAAABACAAAAAi&#10;AAAAZHJzL2Rvd25yZXYueG1sUEsBAhQAFAAAAAgAh07iQPnV+hdEAgAAdAQAAA4AAAAAAAAAAQAg&#10;AAAAJgEAAGRycy9lMm9Eb2MueG1sUEsFBgAAAAAGAAYAWQEAANwFAAAAAA==&#10;">
                 <v:fill on="t" focussize="0,0"/>
                 <v:stroke weight="0.5pt" color="#000000 [3204]" joinstyle="round"/>
                 <v:imagedata o:title=""/>
@@ -3233,13 +2964,10 @@
         </mc:AlternateContent>
       </w:r>
       <w:r>
-        <w:rPr>
-          <w:noProof/>
-        </w:rPr>
         <mc:AlternateContent>
           <mc:Choice Requires="wps">
             <w:drawing>
-              <wp:anchor distT="0" distB="0" distL="114300" distR="114300" simplePos="0" relativeHeight="251652608" behindDoc="0" locked="0" layoutInCell="1" allowOverlap="1" wp14:anchorId="3A0CA42F" wp14:editId="1203735F">
+              <wp:anchor distT="0" distB="0" distL="114300" distR="114300" simplePos="0" relativeHeight="251653120" behindDoc="0" locked="0" layoutInCell="1" allowOverlap="1">
                 <wp:simplePos x="0" y="0"/>
                 <wp:positionH relativeFrom="column">
                   <wp:posOffset>1953895</wp:posOffset>
@@ -3291,11 +3019,8 @@
                         <w:txbxContent>
                           <w:p>
                             <w:r>
-                              <w:rPr>
-                                <w:noProof/>
-                              </w:rPr>
                               <w:drawing>
-                                <wp:inline distT="0" distB="0" distL="114300" distR="114300" wp14:anchorId="6E56B966" wp14:editId="10137D49">
+                                <wp:inline distT="0" distB="0" distL="114300" distR="114300">
                                   <wp:extent cx="4333240" cy="4184015"/>
                                   <wp:effectExtent l="0" t="0" r="10160" b="6985"/>
                                   <wp:docPr id="6" name="图片 1"/>
@@ -3312,7 +3037,7 @@
                                           </pic:cNvPicPr>
                                         </pic:nvPicPr>
                                         <pic:blipFill>
-                                          <a:blip r:embed="rId20"/>
+                                          <a:blip r:embed="rId9"/>
                                           <a:stretch>
                                             <a:fillRect/>
                                           </a:stretch>
@@ -3348,9 +3073,9 @@
               </wp:anchor>
             </w:drawing>
           </mc:Choice>
-          <mc:Fallback xmlns:wpsCustomData="http://www.wps.cn/officeDocument/2013/wpsCustomData">
+          <mc:Fallback>
             <w:pict>
-              <v:shape id="_x0000_s1026" o:spid="_x0000_s1026" o:spt="202" type="#_x0000_t202" style="position:absolute;left:0pt;margin-left:153.85pt;margin-top:72.7pt;height:340.5pt;width:782.25pt;z-index:251659264;mso-width-relative:page;mso-height-relative:page;" fillcolor="#FFFFFF [3201]" filled="t" stroked="t" coordsize="21600,21600" o:gfxdata="UEsDBAoAAAAAAIdO4kAAAAAAAAAAAAAAAAAEAAAAZHJzL1BLAwQUAAAACACHTuJACW5gcdgAAAAM&#10;AQAADwAAAGRycy9kb3ducmV2LnhtbE2PwU7DMBBE70j8g7VI3KhdJyRRiFMJJCTEjZILNzfeJhH2&#10;Oordpvw97gmOq3maedvsLs6yMy5h8qRguxHAkHpvJhoUdJ+vDxWwEDUZbT2hgh8MsGtvbxpdG7/S&#10;B573cWCphEKtFYwxzjXnoR/R6bDxM1LKjn5xOqZzGbhZ9JrKneVSiII7PVFaGPWMLyP23/uTU/BW&#10;PMcv7My7yWTm1473y9EGpe7vtuIJWMRL/IPhqp/UoU1OB38iE5hVkImyTGgK8scc2JWoSimBHRRU&#10;ssiBtw3//0T7C1BLAwQUAAAACACHTuJAykIZ4EsCAAB4BAAADgAAAGRycy9lMm9Eb2MueG1srVTN&#10;bhMxEL4j8Q6W73Tz2zZRNlVoFYRU0UoBcXa83mSF12NsJ7vlAegbcOLCnefqc/DZSdpAOSFycMae&#10;L9/MfDOTyUVba7ZVzldkct496XCmjKSiMqucf3g/f3XOmQ/CFEKTUTm/U55fTF++mDR2rHq0Jl0o&#10;x0Bi/LixOV+HYMdZ5uVa1cKfkFUGzpJcLQKubpUVTjRgr3XW63ROs4ZcYR1J5T1er3ZOPk38Zalk&#10;uClLrwLTOUduIZ0unct4ZtOJGK+csOtK7tMQ/5BFLSqDoI9UVyIItnHVM6q6ko48leFEUp1RWVZS&#10;pRpQTbfzRzWLtbAq1QJxvH2Uyf8/Wvlue+tYVeR80OXMiBo9evh2//D958OPrwxvEKixfgzcwgIZ&#10;2tfUotGHd4/HWHdbujp+oyIGf6/b7592IPhdzs87/bPuaLiTWrWBSQBGo/5geDbkTAIx6PcG/WFq&#10;RvZEZZ0PbxTVLBo5d+hlklhsr31AWoAeIDGyJ10V80rrdHGr5aV2bCvQ93n6xPj4yW8wbViT89MY&#10;+xlF5H6kWGohPz1nAJ82oI0K7ZSIVmiX7V62JRV3UM3RbvC8lfMKvNfCh1vhMGmQCNsTbnCUmpAM&#10;7S3O1uS+/O094jEA8HLWYHJz7j9vhFOc6bcGozHqDgZx1NMFIvdwccee5bHHbOpLgkjoPrJLZsQH&#10;fTBLR/VHLNksRoVLGInYOQ8H8zLs9glLKtVslkAYbivCtVlYGamjuIZmm0BllVoXZdpps1cP453a&#10;s1/FuD/H94R6+sOY/gJQSwMECgAAAAAAh07iQAAAAAAAAAAAAAAAAAYAAABfcmVscy9QSwMEFAAA&#10;AAgAh07iQIoUZjzRAAAAlAEAAAsAAABfcmVscy8ucmVsc6WQwWrDMAyG74O9g9F9cZrDGKNOL6PQ&#10;a+kewNiKYxpbRjLZ+vbzDoNl9LajfqHvE//+8JkWtSJLpGxg1/WgMDvyMQcD75fj0wsoqTZ7u1BG&#10;AzcUOIyPD/szLra2I5ljEdUoWQzMtZZXrcXNmKx0VDC3zUScbG0jB12su9qAeuj7Z82/GTBumOrk&#10;DfDJD6Aut9LMf9gpOiahqXaOkqZpiu4eVQe2ZY7uyDbhG7lGsxywGvAsGgdqWdd+BH1fv/un3tNH&#10;PuO61X6HjOuPV2+6HL8AUEsDBBQAAAAIAIdO4kB+5uUg9wAAAOEBAAATAAAAW0NvbnRlbnRfVHlw&#10;ZXNdLnhtbJWRQU7DMBBF90jcwfIWJU67QAgl6YK0S0CoHGBkTxKLZGx5TGhvj5O2G0SRWNoz/78n&#10;u9wcxkFMGNg6quQqL6RA0s5Y6ir5vt9lD1JwBDIwOMJKHpHlpr69KfdHjyxSmriSfYz+USnWPY7A&#10;ufNIadK6MEJMx9ApD/oDOlTrorhX2lFEilmcO2RdNtjC5xDF9pCuTyYBB5bi6bQ4syoJ3g9WQ0ym&#10;aiLzg5KdCXlKLjvcW893SUOqXwnz5DrgnHtJTxOsQfEKIT7DmDSUCayM+6KAU/53yWw5cuba1mrM&#10;m8BNir3hdLG61o5r1zj93/Ltkrp0q+WD6m9QSwECFAAUAAAACACHTuJAfublIPcAAADhAQAAEwAA&#10;AAAAAAABACAAAAC8BAAAW0NvbnRlbnRfVHlwZXNdLnhtbFBLAQIUAAoAAAAAAIdO4kAAAAAAAAAA&#10;AAAAAAAGAAAAAAAAAAAAEAAAAJ4DAABfcmVscy9QSwECFAAUAAAACACHTuJAihRmPNEAAACUAQAA&#10;CwAAAAAAAAABACAAAADCAwAAX3JlbHMvLnJlbHNQSwECFAAKAAAAAACHTuJAAAAAAAAAAAAAAAAA&#10;BAAAAAAAAAAAABAAAAAAAAAAZHJzL1BLAQIUABQAAAAIAIdO4kAJbmBx2AAAAAwBAAAPAAAAAAAA&#10;AAEAIAAAACIAAABkcnMvZG93bnJldi54bWxQSwECFAAUAAAACACHTuJAykIZ4EsCAAB4BAAADgAA&#10;AAAAAAABACAAAAAnAQAAZHJzL2Uyb0RvYy54bWxQSwUGAAAAAAYABgBZAQAA5AUAAAAA&#10;">
+              <v:shape id="_x0000_s1026" o:spid="_x0000_s1026" o:spt="202" type="#_x0000_t202" style="position:absolute;left:0pt;margin-left:153.85pt;margin-top:72.7pt;height:340.5pt;width:782.25pt;z-index:251653120;mso-width-relative:page;mso-height-relative:page;" fillcolor="#FFFFFF [3201]" filled="t" stroked="t" coordsize="21600,21600" o:gfxdata="UEsDBAoAAAAAAIdO4kAAAAAAAAAAAAAAAAAEAAAAZHJzL1BLAwQUAAAACACHTuJACW5gcdgAAAAM&#10;AQAADwAAAGRycy9kb3ducmV2LnhtbE2PwU7DMBBE70j8g7VI3KhdJyRRiFMJJCTEjZILNzfeJhH2&#10;Oordpvw97gmOq3maedvsLs6yMy5h8qRguxHAkHpvJhoUdJ+vDxWwEDUZbT2hgh8MsGtvbxpdG7/S&#10;B573cWCphEKtFYwxzjXnoR/R6bDxM1LKjn5xOqZzGbhZ9JrKneVSiII7PVFaGPWMLyP23/uTU/BW&#10;PMcv7My7yWTm1473y9EGpe7vtuIJWMRL/IPhqp/UoU1OB38iE5hVkImyTGgK8scc2JWoSimBHRRU&#10;ssiBtw3//0T7C1BLAwQUAAAACACHTuJAykIZ4EsCAAB4BAAADgAAAGRycy9lMm9Eb2MueG1srVTN&#10;bhMxEL4j8Q6W73Tz2zZRNlVoFYRU0UoBcXa83mSF12NsJ7vlAegbcOLCnefqc/DZSdpAOSFycMae&#10;L9/MfDOTyUVba7ZVzldkct496XCmjKSiMqucf3g/f3XOmQ/CFEKTUTm/U55fTF++mDR2rHq0Jl0o&#10;x0Bi/LixOV+HYMdZ5uVa1cKfkFUGzpJcLQKubpUVTjRgr3XW63ROs4ZcYR1J5T1er3ZOPk38Zalk&#10;uClLrwLTOUduIZ0unct4ZtOJGK+csOtK7tMQ/5BFLSqDoI9UVyIItnHVM6q6ko48leFEUp1RWVZS&#10;pRpQTbfzRzWLtbAq1QJxvH2Uyf8/Wvlue+tYVeR80OXMiBo9evh2//D958OPrwxvEKixfgzcwgIZ&#10;2tfUotGHd4/HWHdbujp+oyIGf6/b7592IPhdzs87/bPuaLiTWrWBSQBGo/5geDbkTAIx6PcG/WFq&#10;RvZEZZ0PbxTVLBo5d+hlklhsr31AWoAeIDGyJ10V80rrdHGr5aV2bCvQ93n6xPj4yW8wbViT89MY&#10;+xlF5H6kWGohPz1nAJ82oI0K7ZSIVmiX7V62JRV3UM3RbvC8lfMKvNfCh1vhMGmQCNsTbnCUmpAM&#10;7S3O1uS+/O094jEA8HLWYHJz7j9vhFOc6bcGozHqDgZx1NMFIvdwccee5bHHbOpLgkjoPrJLZsQH&#10;fTBLR/VHLNksRoVLGInYOQ8H8zLs9glLKtVslkAYbivCtVlYGamjuIZmm0BllVoXZdpps1cP453a&#10;s1/FuD/H94R6+sOY/gJQSwMECgAAAAAAh07iQAAAAAAAAAAAAAAAAAYAAABfcmVscy9QSwMEFAAA&#10;AAgAh07iQIoUZjzRAAAAlAEAAAsAAABfcmVscy8ucmVsc6WQwWrDMAyG74O9g9F9cZrDGKNOL6PQ&#10;a+kewNiKYxpbRjLZ+vbzDoNl9LajfqHvE//+8JkWtSJLpGxg1/WgMDvyMQcD75fj0wsoqTZ7u1BG&#10;AzcUOIyPD/szLra2I5ljEdUoWQzMtZZXrcXNmKx0VDC3zUScbG0jB12su9qAeuj7Z82/GTBumOrk&#10;DfDJD6Aut9LMf9gpOiahqXaOkqZpiu4eVQe2ZY7uyDbhG7lGsxywGvAsGgdqWdd+BH1fv/un3tNH&#10;PuO61X6HjOuPV2+6HL8AUEsDBBQAAAAIAIdO4kB+5uUg9wAAAOEBAAATAAAAW0NvbnRlbnRfVHlw&#10;ZXNdLnhtbJWRQU7DMBBF90jcwfIWJU67QAgl6YK0S0CoHGBkTxKLZGx5TGhvj5O2G0SRWNoz/78n&#10;u9wcxkFMGNg6quQqL6RA0s5Y6ir5vt9lD1JwBDIwOMJKHpHlpr69KfdHjyxSmriSfYz+USnWPY7A&#10;ufNIadK6MEJMx9ApD/oDOlTrorhX2lFEilmcO2RdNtjC5xDF9pCuTyYBB5bi6bQ4syoJ3g9WQ0ym&#10;aiLzg5KdCXlKLjvcW893SUOqXwnz5DrgnHtJTxOsQfEKIT7DmDSUCayM+6KAU/53yWw5cuba1mrM&#10;m8BNir3hdLG61o5r1zj93/Ltkrp0q+WD6m9QSwECFAAUAAAACACHTuJAfublIPcAAADhAQAAEwAA&#10;AAAAAAABACAAAAC8BAAAW0NvbnRlbnRfVHlwZXNdLnhtbFBLAQIUAAoAAAAAAIdO4kAAAAAAAAAA&#10;AAAAAAAGAAAAAAAAAAAAEAAAAJ4DAABfcmVscy9QSwECFAAUAAAACACHTuJAihRmPNEAAACUAQAA&#10;CwAAAAAAAAABACAAAADCAwAAX3JlbHMvLnJlbHNQSwECFAAKAAAAAACHTuJAAAAAAAAAAAAAAAAA&#10;BAAAAAAAAAAAABAAAAAAAAAAZHJzL1BLAQIUABQAAAAIAIdO4kAJbmBx2AAAAAwBAAAPAAAAAAAA&#10;AAEAIAAAACIAAABkcnMvZG93bnJldi54bWxQSwECFAAUAAAACACHTuJAykIZ4EsCAAB4BAAADgAA&#10;AAAAAAABACAAAAAnAQAAZHJzL2Uyb0RvYy54bWxQSwUGAAAAAAYABgBZAQAA5AUAAAAA&#10;">
                 <v:fill on="t" focussize="0,0"/>
                 <v:stroke weight="0.5pt" color="#000000 [3204]" joinstyle="round"/>
                 <v:imagedata o:title=""/>
@@ -3377,7 +3102,7 @@
                                     </pic:cNvPicPr>
                                   </pic:nvPicPr>
                                   <pic:blipFill>
-                                    <a:blip r:embed="rId21"/>
+                                    <a:blip r:embed="rId9"/>
                                     <a:stretch>
                                       <a:fillRect/>
                                     </a:stretch>
@@ -3410,13 +3135,10 @@
         </mc:AlternateContent>
       </w:r>
       <w:r>
-        <w:rPr>
-          <w:noProof/>
-        </w:rPr>
         <mc:AlternateContent>
           <mc:Choice Requires="wps">
             <w:drawing>
-              <wp:anchor distT="0" distB="0" distL="114300" distR="114300" simplePos="0" relativeHeight="251651584" behindDoc="0" locked="0" layoutInCell="1" allowOverlap="1" wp14:anchorId="296DC440" wp14:editId="730EA2B0">
+              <wp:anchor distT="0" distB="0" distL="114300" distR="114300" simplePos="0" relativeHeight="251652096" behindDoc="0" locked="0" layoutInCell="1" allowOverlap="1">
                 <wp:simplePos x="0" y="0"/>
                 <wp:positionH relativeFrom="column">
                   <wp:posOffset>4192270</wp:posOffset>
@@ -3485,9 +3207,9 @@
               </wp:anchor>
             </w:drawing>
           </mc:Choice>
-          <mc:Fallback xmlns:wpsCustomData="http://www.wps.cn/officeDocument/2013/wpsCustomData">
+          <mc:Fallback>
             <w:pict>
-              <v:shape id="_x0000_s1026" o:spid="_x0000_s1026" o:spt="202" type="#_x0000_t202" style="position:absolute;left:0pt;margin-left:330.1pt;margin-top:47.15pt;height:19.55pt;width:36.75pt;z-index:251658240;mso-width-relative:page;mso-height-relative:page;" fillcolor="#FFFFFF [3201]" filled="t" stroked="t" coordsize="21600,21600" o:gfxdata="UEsDBAoAAAAAAIdO4kAAAAAAAAAAAAAAAAAEAAAAZHJzL1BLAwQUAAAACACHTuJA4/B4J9YAAAAK&#10;AQAADwAAAGRycy9kb3ducmV2LnhtbE2PwU7DMBBE70j8g7VI3KjTuEohxKkEEhLiRsmFmxtvkwh7&#10;HdluU/6e5QTH1TzNvG12F+/EGWOaAmlYrwoQSH2wEw0auo+Xu3sQKRuyxgVCDd+YYNdeXzWmtmGh&#10;dzzv8yC4hFJtNIw5z7WUqR/Rm7QKMxJnxxC9yXzGQdpoFi73TpZFUUlvJuKF0cz4PGL/tT95Da/V&#10;U/7Ezr5ZVaqwdLKPR5e0vr1ZF48gMl7yHwy/+qwOLTsdwolsEk5DVRUloxoeNgoEA1ultiAOTCq1&#10;Adk28v8L7Q9QSwMEFAAAAAgAh07iQBt/2WRGAgAAdgQAAA4AAABkcnMvZTJvRG9jLnhtbK1UzY7T&#10;MBC+I/EOlu80bTf9oWq6Kl0VIa3YlQri7DhOE+F4jO02KQ/AvgEnLtx5rj4HYyftdllOiB7cGc+n&#10;zzPfzGR+3VSS7IWxJaiEDnp9SoTikJVqm9CPH9avppRYx1TGJCiR0IOw9Hrx8sW81jMxhAJkJgxB&#10;EmVntU5o4ZyeRZHlhaiY7YEWCoM5mIo5dM02ygyrkb2S0bDfH0c1mEwb4MJavL1pg3QR+PNccHeX&#10;51Y4IhOKublwmnCm/owWczbbGqaLkndpsH/IomKlwkfPVDfMMbIz5TOqquQGLOSux6GKIM9LLkIN&#10;WM2g/0c1m4JpEWpBcaw+y2T/Hy1/v783pMwSGqM8ilXYo+P3h+OPX8ef3wjeoUC1tjPEbTQiXfMG&#10;Gmz06d7ipa+7yU3l/7EigvH4ahBPhyNKDgmdjKfxZNJJLRpHuAeMxxMf5wgYInQ68ozRI5E21r0V&#10;UBFvJNRgJ4PAbH9rXQs9Qfy7FmSZrUspg2O26UoasmfY9XX4dexPYFKROqHjq1E/MD+Jee4zRSoZ&#10;//ycAbOVCpP2+rQ6eMs1adOJlkJ2QM0MtGNnNV+XyHvLrLtnBucMJcfdcXd45BIwGegsSgowX/92&#10;7/HYfoxSUuPcJtR+2TEjKJHvFA7G60HsO+mCE48mQ3TMZSS9jKhdtQIUaYBbqnkwPd7Jk5kbqD7h&#10;ii39qxhiiuPbCXUnc+XabcIV5WK5DCAcbc3crdpo7ql9SxQsdw7yMrTOy9Rq06mHwx2a3y2i355L&#10;P6AePxeL31BLAwQKAAAAAACHTuJAAAAAAAAAAAAAAAAABgAAAF9yZWxzL1BLAwQUAAAACACHTuJA&#10;ihRmPNEAAACUAQAACwAAAF9yZWxzLy5yZWxzpZDBasMwDIbvg72D0X1xmsMYo04vo9Br6R7A2Ipj&#10;GltGMtn69vMOg2X0tqN+oe8T//7wmRa1IkukbGDX9aAwO/IxBwPvl+PTCyipNnu7UEYDNxQ4jI8P&#10;+zMutrYjmWMR1ShZDMy1lletxc2YrHRUMLfNRJxsbSMHXay72oB66Ptnzb8ZMG6Y6uQN8MkPoC63&#10;0sx/2Ck6JqGpdo6SpmmK7h5VB7Zlju7INuEbuUazHLAa8CwaB2pZ134EfV+/+6fe00c+47rVfoeM&#10;649Xb7ocvwBQSwMEFAAAAAgAh07iQH7m5SD3AAAA4QEAABMAAABbQ29udGVudF9UeXBlc10ueG1s&#10;lZFBTsMwEEX3SNzB8hYlTrtACCXpgrRLQKgcYGRPEotkbHlMaG+Pk7YbRJFY2jP/vye73BzGQUwY&#10;2Dqq5CovpEDSzljqKvm+32UPUnAEMjA4wkoekeWmvr0p90ePLFKauJJ9jP5RKdY9jsC580hp0row&#10;QkzH0CkP+gM6VOuiuFfaUUSKWZw7ZF022MLnEMX2kK5PJgEHluLptDizKgneD1ZDTKZqIvODkp0J&#10;eUouO9xbz3dJQ6pfCfPkOuCce0lPE6xB8QohPsOYNJQJrIz7ooBT/nfJbDly5trWasybwE2KveF0&#10;sbrWjmvXOP3f8u2SunSr5YPqb1BLAQIUABQAAAAIAIdO4kB+5uUg9wAAAOEBAAATAAAAAAAAAAEA&#10;IAAAALUEAABbQ29udGVudF9UeXBlc10ueG1sUEsBAhQACgAAAAAAh07iQAAAAAAAAAAAAAAAAAYA&#10;AAAAAAAAAAAQAAAAlwMAAF9yZWxzL1BLAQIUABQAAAAIAIdO4kCKFGY80QAAAJQBAAALAAAAAAAA&#10;AAEAIAAAALsDAABfcmVscy8ucmVsc1BLAQIUAAoAAAAAAIdO4kAAAAAAAAAAAAAAAAAEAAAAAAAA&#10;AAAAEAAAAAAAAABkcnMvUEsBAhQAFAAAAAgAh07iQOPweCfWAAAACgEAAA8AAAAAAAAAAQAgAAAA&#10;IgAAAGRycy9kb3ducmV2LnhtbFBLAQIUABQAAAAIAIdO4kAbf9lkRgIAAHYEAAAOAAAAAAAAAAEA&#10;IAAAACUBAABkcnMvZTJvRG9jLnhtbFBLBQYAAAAABgAGAFkBAADdBQAAAAA=&#10;">
+              <v:shape id="_x0000_s1026" o:spid="_x0000_s1026" o:spt="202" type="#_x0000_t202" style="position:absolute;left:0pt;margin-left:330.1pt;margin-top:47.15pt;height:19.55pt;width:36.75pt;z-index:251652096;mso-width-relative:page;mso-height-relative:page;" fillcolor="#FFFFFF [3201]" filled="t" stroked="t" coordsize="21600,21600" o:gfxdata="UEsDBAoAAAAAAIdO4kAAAAAAAAAAAAAAAAAEAAAAZHJzL1BLAwQUAAAACACHTuJA4/B4J9YAAAAK&#10;AQAADwAAAGRycy9kb3ducmV2LnhtbE2PwU7DMBBE70j8g7VI3KjTuEohxKkEEhLiRsmFmxtvkwh7&#10;HdluU/6e5QTH1TzNvG12F+/EGWOaAmlYrwoQSH2wEw0auo+Xu3sQKRuyxgVCDd+YYNdeXzWmtmGh&#10;dzzv8yC4hFJtNIw5z7WUqR/Rm7QKMxJnxxC9yXzGQdpoFi73TpZFUUlvJuKF0cz4PGL/tT95Da/V&#10;U/7Ezr5ZVaqwdLKPR5e0vr1ZF48gMl7yHwy/+qwOLTsdwolsEk5DVRUloxoeNgoEA1ultiAOTCq1&#10;Adk28v8L7Q9QSwMEFAAAAAgAh07iQBt/2WRGAgAAdgQAAA4AAABkcnMvZTJvRG9jLnhtbK1UzY7T&#10;MBC+I/EOlu80bTf9oWq6Kl0VIa3YlQri7DhOE+F4jO02KQ/AvgEnLtx5rj4HYyftdllOiB7cGc+n&#10;zzPfzGR+3VSS7IWxJaiEDnp9SoTikJVqm9CPH9avppRYx1TGJCiR0IOw9Hrx8sW81jMxhAJkJgxB&#10;EmVntU5o4ZyeRZHlhaiY7YEWCoM5mIo5dM02ygyrkb2S0bDfH0c1mEwb4MJavL1pg3QR+PNccHeX&#10;51Y4IhOKublwmnCm/owWczbbGqaLkndpsH/IomKlwkfPVDfMMbIz5TOqquQGLOSux6GKIM9LLkIN&#10;WM2g/0c1m4JpEWpBcaw+y2T/Hy1/v783pMwSGqM8ilXYo+P3h+OPX8ef3wjeoUC1tjPEbTQiXfMG&#10;Gmz06d7ipa+7yU3l/7EigvH4ahBPhyNKDgmdjKfxZNJJLRpHuAeMxxMf5wgYInQ68ozRI5E21r0V&#10;UBFvJNRgJ4PAbH9rXQs9Qfy7FmSZrUspg2O26UoasmfY9XX4dexPYFKROqHjq1E/MD+Jee4zRSoZ&#10;//ycAbOVCpP2+rQ6eMs1adOJlkJ2QM0MtGNnNV+XyHvLrLtnBucMJcfdcXd45BIwGegsSgowX/92&#10;7/HYfoxSUuPcJtR+2TEjKJHvFA7G60HsO+mCE48mQ3TMZSS9jKhdtQIUaYBbqnkwPd7Jk5kbqD7h&#10;ii39qxhiiuPbCXUnc+XabcIV5WK5DCAcbc3crdpo7ql9SxQsdw7yMrTOy9Rq06mHwx2a3y2i355L&#10;P6AePxeL31BLAwQKAAAAAACHTuJAAAAAAAAAAAAAAAAABgAAAF9yZWxzL1BLAwQUAAAACACHTuJA&#10;ihRmPNEAAACUAQAACwAAAF9yZWxzLy5yZWxzpZDBasMwDIbvg72D0X1xmsMYo04vo9Br6R7A2Ipj&#10;GltGMtn69vMOg2X0tqN+oe8T//7wmRa1IkukbGDX9aAwO/IxBwPvl+PTCyipNnu7UEYDNxQ4jI8P&#10;+zMutrYjmWMR1ShZDMy1lletxc2YrHRUMLfNRJxsbSMHXay72oB66Ptnzb8ZMG6Y6uQN8MkPoC63&#10;0sx/2Ck6JqGpdo6SpmmK7h5VB7Zlju7INuEbuUazHLAa8CwaB2pZ134EfV+/+6fe00c+47rVfoeM&#10;649Xb7ocvwBQSwMEFAAAAAgAh07iQH7m5SD3AAAA4QEAABMAAABbQ29udGVudF9UeXBlc10ueG1s&#10;lZFBTsMwEEX3SNzB8hYlTrtACCXpgrRLQKgcYGRPEotkbHlMaG+Pk7YbRJFY2jP/vye73BzGQUwY&#10;2Dqq5CovpEDSzljqKvm+32UPUnAEMjA4wkoekeWmvr0p90ePLFKauJJ9jP5RKdY9jsC580hp0row&#10;QkzH0CkP+gM6VOuiuFfaUUSKWZw7ZF022MLnEMX2kK5PJgEHluLptDizKgneD1ZDTKZqIvODkp0J&#10;eUouO9xbz3dJQ6pfCfPkOuCce0lPE6xB8QohPsOYNJQJrIz7ooBT/nfJbDly5trWasybwE2KveF0&#10;sbrWjmvXOP3f8u2SunSr5YPqb1BLAQIUABQAAAAIAIdO4kB+5uUg9wAAAOEBAAATAAAAAAAAAAEA&#10;IAAAALUEAABbQ29udGVudF9UeXBlc10ueG1sUEsBAhQACgAAAAAAh07iQAAAAAAAAAAAAAAAAAYA&#10;AAAAAAAAAAAQAAAAlwMAAF9yZWxzL1BLAQIUABQAAAAIAIdO4kCKFGY80QAAAJQBAAALAAAAAAAA&#10;AAEAIAAAALsDAABfcmVscy8ucmVsc1BLAQIUAAoAAAAAAIdO4kAAAAAAAAAAAAAAAAAEAAAAAAAA&#10;AAAAEAAAAAAAAABkcnMvUEsBAhQAFAAAAAgAh07iQOPweCfWAAAACgEAAA8AAAAAAAAAAQAgAAAA&#10;IgAAAGRycy9kb3ducmV2LnhtbFBLAQIUABQAAAAIAIdO4kAbf9lkRgIAAHYEAAAOAAAAAAAAAAEA&#10;IAAAACUBAABkcnMvZTJvRG9jLnhtbFBLBQYAAAAABgAGAFkBAADdBQAAAAA=&#10;">
                 <v:fill on="t" focussize="0,0"/>
                 <v:stroke weight="0.5pt" color="#000000 [3204]" joinstyle="round"/>
                 <v:imagedata o:title=""/>
@@ -3510,11 +3232,8 @@
         </mc:AlternateContent>
       </w:r>
       <w:r>
-        <w:rPr>
-          <w:noProof/>
-        </w:rPr>
         <w:drawing>
-          <wp:inline distT="0" distB="0" distL="114300" distR="114300" wp14:anchorId="1384392B" wp14:editId="5291EA95">
+          <wp:inline distT="0" distB="0" distL="114300" distR="114300">
             <wp:extent cx="12000230" cy="5190490"/>
             <wp:effectExtent l="0" t="0" r="1270" b="10160"/>
             <wp:docPr id="37" name="图片 12"/>
@@ -3531,7 +3250,7 @@
                     </pic:cNvPicPr>
                   </pic:nvPicPr>
                   <pic:blipFill>
-                    <a:blip r:embed="rId22"/>
+                    <a:blip r:embed="rId10"/>
                     <a:stretch>
                       <a:fillRect/>
                     </a:stretch>
@@ -3590,11 +3309,8 @@
     </w:p>
     <w:p>
       <w:r>
-        <w:rPr>
-          <w:noProof/>
-        </w:rPr>
         <w:drawing>
-          <wp:inline distT="0" distB="0" distL="114300" distR="114300" wp14:anchorId="42E1264D" wp14:editId="52873F73">
+          <wp:inline distT="0" distB="0" distL="114300" distR="114300">
             <wp:extent cx="2095500" cy="4628515"/>
             <wp:effectExtent l="0" t="0" r="0" b="635"/>
             <wp:docPr id="10" name="图片 2"/>
@@ -3611,7 +3327,7 @@
                     </pic:cNvPicPr>
                   </pic:nvPicPr>
                   <pic:blipFill>
-                    <a:blip r:embed="rId23"/>
+                    <a:blip r:embed="rId11"/>
                     <a:stretch>
                       <a:fillRect/>
                     </a:stretch>
@@ -3636,11 +3352,8 @@
         </w:drawing>
       </w:r>
       <w:r>
-        <w:rPr>
-          <w:noProof/>
-        </w:rPr>
         <w:drawing>
-          <wp:inline distT="0" distB="0" distL="114300" distR="114300" wp14:anchorId="2999F2B3" wp14:editId="1200814A">
+          <wp:inline distT="0" distB="0" distL="114300" distR="114300">
             <wp:extent cx="7513320" cy="4638675"/>
             <wp:effectExtent l="0" t="0" r="11430" b="9525"/>
             <wp:docPr id="11" name="图片 3"/>
@@ -3657,7 +3370,7 @@
                     </pic:cNvPicPr>
                   </pic:nvPicPr>
                   <pic:blipFill>
-                    <a:blip r:embed="rId24"/>
+                    <a:blip r:embed="rId12"/>
                     <a:stretch>
                       <a:fillRect/>
                     </a:stretch>
@@ -3684,11 +3397,8 @@
     </w:p>
     <w:p>
       <w:r>
-        <w:rPr>
-          <w:noProof/>
-        </w:rPr>
         <w:drawing>
-          <wp:inline distT="0" distB="0" distL="114300" distR="114300" wp14:anchorId="386CB991" wp14:editId="3E17C6AB">
+          <wp:inline distT="0" distB="0" distL="114300" distR="114300">
             <wp:extent cx="12013565" cy="5481320"/>
             <wp:effectExtent l="0" t="0" r="6985" b="5080"/>
             <wp:docPr id="12" name="图片 4"/>
@@ -3705,7 +3415,7 @@
                     </pic:cNvPicPr>
                   </pic:nvPicPr>
                   <pic:blipFill>
-                    <a:blip r:embed="rId25"/>
+                    <a:blip r:embed="rId13"/>
                     <a:stretch>
                       <a:fillRect/>
                     </a:stretch>
@@ -3750,30 +3460,13 @@
         <w:rPr>
           <w:rFonts w:hint="eastAsia"/>
         </w:rPr>
-        <w:t>新增活码（可以按照草料的活码制作，但是免费版的没有音视频添加功能，在线编辑里面需要添加音视频添加功能，还有添加动画</w:t>
-      </w:r>
-      <w:proofErr w:type="spellStart"/>
-      <w:r>
-        <w:rPr>
-          <w:rFonts w:hint="eastAsia"/>
-        </w:rPr>
-        <w:t>swf</w:t>
-      </w:r>
-      <w:proofErr w:type="spellEnd"/>
-      <w:r>
-        <w:rPr>
-          <w:rFonts w:hint="eastAsia"/>
-        </w:rPr>
-        <w:t>等）</w:t>
+        <w:t>新增活码（可以按照草料的活码制作，但是免费版的没有音视频添加功能，在线编辑里面需要添加音视频添加功能，还有添加动画swf等）</w:t>
       </w:r>
     </w:p>
     <w:p>
       <w:r>
-        <w:rPr>
-          <w:noProof/>
-        </w:rPr>
         <w:drawing>
-          <wp:inline distT="0" distB="0" distL="114300" distR="114300" wp14:anchorId="312D638A" wp14:editId="355081AC">
+          <wp:inline distT="0" distB="0" distL="114300" distR="114300">
             <wp:extent cx="3542665" cy="1343025"/>
             <wp:effectExtent l="0" t="0" r="635" b="9525"/>
             <wp:docPr id="38" name="图片 9"/>
@@ -3790,7 +3483,7 @@
                     </pic:cNvPicPr>
                   </pic:nvPicPr>
                   <pic:blipFill>
-                    <a:blip r:embed="rId26"/>
+                    <a:blip r:embed="rId14"/>
                     <a:stretch>
                       <a:fillRect/>
                     </a:stretch>
@@ -3831,11 +3524,8 @@
     </w:p>
     <w:p>
       <w:r>
-        <w:rPr>
-          <w:noProof/>
-        </w:rPr>
         <w:drawing>
-          <wp:inline distT="0" distB="0" distL="114300" distR="114300" wp14:anchorId="6C8B6379" wp14:editId="3A73F771">
+          <wp:inline distT="0" distB="0" distL="114300" distR="114300">
             <wp:extent cx="3428365" cy="2076450"/>
             <wp:effectExtent l="0" t="0" r="635" b="0"/>
             <wp:docPr id="39" name="图片 10"/>
@@ -3852,7 +3542,7 @@
                     </pic:cNvPicPr>
                   </pic:nvPicPr>
                   <pic:blipFill>
-                    <a:blip r:embed="rId27"/>
+                    <a:blip r:embed="rId15"/>
                     <a:stretch>
                       <a:fillRect/>
                     </a:stretch>
@@ -3882,22 +3572,13 @@
         <w:rPr>
           <w:rFonts w:hint="eastAsia"/>
         </w:rPr>
-        <w:t>3</w:t>
-      </w:r>
-      <w:r>
-        <w:rPr>
-          <w:rFonts w:hint="eastAsia"/>
-        </w:rPr>
-        <w:t>、下面的活码添加了音频、电话、地址导航等信息，可以参考看下。</w:t>
+        <w:t>3、下面的活码添加了音频、电话、地址导航等信息，可以参考看下。</w:t>
       </w:r>
     </w:p>
     <w:p>
       <w:r>
-        <w:rPr>
-          <w:noProof/>
-        </w:rPr>
         <w:drawing>
-          <wp:inline distT="0" distB="0" distL="114300" distR="114300" wp14:anchorId="0DE885D7" wp14:editId="2C635024">
+          <wp:inline distT="0" distB="0" distL="114300" distR="114300">
             <wp:extent cx="1095375" cy="1085850"/>
             <wp:effectExtent l="0" t="0" r="9525" b="0"/>
             <wp:docPr id="42" name="图片 11"/>
@@ -3914,7 +3595,7 @@
                     </pic:cNvPicPr>
                   </pic:nvPicPr>
                   <pic:blipFill>
-                    <a:blip r:embed="rId28"/>
+                    <a:blip r:embed="rId16"/>
                     <a:stretch>
                       <a:fillRect/>
                     </a:stretch>
@@ -3944,13 +3625,7 @@
         <w:rPr>
           <w:rFonts w:hint="eastAsia"/>
         </w:rPr>
-        <w:t>4</w:t>
-      </w:r>
-      <w:r>
-        <w:rPr>
-          <w:rFonts w:hint="eastAsia"/>
-        </w:rPr>
-        <w:t>、可以在产品活码目录下面建立子目录，用于客户区分不同的产品</w:t>
+        <w:t>4、可以在产品活码目录下面建立子目录，用于客户区分不同的产品</w:t>
       </w:r>
     </w:p>
     <w:p>
@@ -3958,25 +3633,7 @@
         <w:rPr>
           <w:rFonts w:hint="eastAsia"/>
         </w:rPr>
-        <w:t>5</w:t>
-      </w:r>
-      <w:r>
-        <w:rPr>
-          <w:rFonts w:hint="eastAsia"/>
-        </w:rPr>
-        <w:t>、选择</w:t>
-      </w:r>
-      <w:r>
-        <w:rPr>
-          <w:rFonts w:hint="eastAsia"/>
-        </w:rPr>
-        <w:t>ID</w:t>
-      </w:r>
-      <w:r>
-        <w:rPr>
-          <w:rFonts w:hint="eastAsia"/>
-        </w:rPr>
-        <w:t>，查看该活码的具体数据统计（可以按照草料的数据统计制作）</w:t>
+        <w:t>5、选择ID，查看该活码的具体数据统计（可以按照草料的数据统计制作）</w:t>
       </w:r>
     </w:p>
     <w:p>
@@ -3984,25 +3641,16 @@
         <w:rPr>
           <w:rFonts w:hint="eastAsia"/>
         </w:rPr>
-        <w:t>6</w:t>
-      </w:r>
-      <w:r>
-        <w:rPr>
-          <w:rFonts w:hint="eastAsia"/>
-        </w:rPr>
-        <w:t>、在线编辑框里面能够添加多少自编辑的功能，就添加多少功能，尽量可以多样化自编辑内容。</w:t>
+        <w:t>6、在线编辑框里面能够添加多少自编辑的功能，就添加多少功能，尽量可以多样化自编辑内容。</w:t>
       </w:r>
     </w:p>
     <w:p/>
     <w:p>
       <w:r>
-        <w:rPr>
-          <w:noProof/>
-        </w:rPr>
         <mc:AlternateContent>
           <mc:Choice Requires="wps">
             <w:drawing>
-              <wp:anchor distT="0" distB="0" distL="114300" distR="114300" simplePos="0" relativeHeight="251670016" behindDoc="0" locked="0" layoutInCell="1" allowOverlap="1" wp14:anchorId="7906300B" wp14:editId="7D6E1452">
+              <wp:anchor distT="0" distB="0" distL="114300" distR="114300" simplePos="0" relativeHeight="251669504" behindDoc="0" locked="0" layoutInCell="1" allowOverlap="1">
                 <wp:simplePos x="0" y="0"/>
                 <wp:positionH relativeFrom="column">
                   <wp:posOffset>53340</wp:posOffset>
@@ -4046,11 +3694,8 @@
                               <w:t xml:space="preserve">   </w:t>
                             </w:r>
                             <w:r>
-                              <w:rPr>
-                                <w:noProof/>
-                              </w:rPr>
                               <w:drawing>
-                                <wp:inline distT="0" distB="0" distL="114300" distR="114300" wp14:anchorId="56BA1D7A" wp14:editId="3D09C7DB">
+                                <wp:inline distT="0" distB="0" distL="114300" distR="114300">
                                   <wp:extent cx="220345" cy="189230"/>
                                   <wp:effectExtent l="0" t="0" r="8255" b="1270"/>
                                   <wp:docPr id="278" name="图片 4"/>
@@ -4067,7 +3712,7 @@
                                           </pic:cNvPicPr>
                                         </pic:nvPicPr>
                                         <pic:blipFill>
-                                          <a:blip r:embed="rId14"/>
+                                          <a:blip r:embed="rId6"/>
                                           <a:stretch>
                                             <a:fillRect/>
                                           </a:stretch>
@@ -4100,7 +3745,7 @@
                           </w:p>
                           <w:p>
                             <w:pPr>
-                              <w:ind w:firstLineChars="100" w:firstLine="210"/>
+                              <w:ind w:firstLine="210" w:firstLineChars="100"/>
                             </w:pPr>
                             <w:r>
                               <w:rPr>
@@ -4109,11 +3754,8 @@
                               <w:t xml:space="preserve"> </w:t>
                             </w:r>
                             <w:r>
-                              <w:rPr>
-                                <w:noProof/>
-                              </w:rPr>
                               <w:drawing>
-                                <wp:inline distT="0" distB="0" distL="114300" distR="114300" wp14:anchorId="3B450409" wp14:editId="61B8A130">
+                                <wp:inline distT="0" distB="0" distL="114300" distR="114300">
                                   <wp:extent cx="220345" cy="189230"/>
                                   <wp:effectExtent l="0" t="0" r="8255" b="1270"/>
                                   <wp:docPr id="279" name="图片 4"/>
@@ -4130,7 +3772,7 @@
                                           </pic:cNvPicPr>
                                         </pic:nvPicPr>
                                         <pic:blipFill>
-                                          <a:blip r:embed="rId14"/>
+                                          <a:blip r:embed="rId6"/>
                                           <a:stretch>
                                             <a:fillRect/>
                                           </a:stretch>
@@ -4163,7 +3805,7 @@
                           </w:p>
                           <w:p>
                             <w:pPr>
-                              <w:ind w:firstLineChars="50" w:firstLine="105"/>
+                              <w:ind w:firstLine="105" w:firstLineChars="50"/>
                             </w:pPr>
                             <w:r>
                               <w:rPr>
@@ -4172,11 +3814,8 @@
                               <w:t xml:space="preserve">  </w:t>
                             </w:r>
                             <w:r>
-                              <w:rPr>
-                                <w:noProof/>
-                              </w:rPr>
                               <w:drawing>
-                                <wp:inline distT="0" distB="0" distL="114300" distR="114300" wp14:anchorId="030C9911" wp14:editId="1558C080">
+                                <wp:inline distT="0" distB="0" distL="114300" distR="114300">
                                   <wp:extent cx="220345" cy="189230"/>
                                   <wp:effectExtent l="0" t="0" r="8255" b="1270"/>
                                   <wp:docPr id="280" name="图片 4"/>
@@ -4193,7 +3832,7 @@
                                           </pic:cNvPicPr>
                                         </pic:nvPicPr>
                                         <pic:blipFill>
-                                          <a:blip r:embed="rId14"/>
+                                          <a:blip r:embed="rId6"/>
                                           <a:stretch>
                                             <a:fillRect/>
                                           </a:stretch>
@@ -4221,13 +3860,7 @@
                               <w:rPr>
                                 <w:rFonts w:hint="eastAsia"/>
                               </w:rPr>
-                              <w:t>网址跳</w:t>
-                            </w:r>
-                            <w:r>
-                              <w:rPr>
-                                <w:rFonts w:hint="eastAsia"/>
-                              </w:rPr>
-                              <w:t>转</w:t>
+                              <w:t>网址跳转</w:t>
                             </w:r>
                           </w:p>
                           <w:p>
@@ -4238,11 +3871,8 @@
                               <w:t xml:space="preserve">   </w:t>
                             </w:r>
                             <w:r>
-                              <w:rPr>
-                                <w:noProof/>
-                              </w:rPr>
                               <w:drawing>
-                                <wp:inline distT="0" distB="0" distL="114300" distR="114300" wp14:anchorId="08DD9F22" wp14:editId="392EA169">
+                                <wp:inline distT="0" distB="0" distL="114300" distR="114300">
                                   <wp:extent cx="220345" cy="189230"/>
                                   <wp:effectExtent l="0" t="0" r="8255" b="1270"/>
                                   <wp:docPr id="281" name="图片 4"/>
@@ -4259,7 +3889,7 @@
                                           </pic:cNvPicPr>
                                         </pic:nvPicPr>
                                         <pic:blipFill>
-                                          <a:blip r:embed="rId14"/>
+                                          <a:blip r:embed="rId6"/>
                                           <a:stretch>
                                             <a:fillRect/>
                                           </a:stretch>
@@ -4302,9 +3932,9 @@
               </wp:anchor>
             </w:drawing>
           </mc:Choice>
-          <mc:Fallback xmlns:wpsCustomData="http://www.wps.cn/officeDocument/2013/wpsCustomData">
+          <mc:Fallback>
             <w:pict>
-              <v:shape id="_x0000_s1026" o:spid="_x0000_s1026" o:spt="202" type="#_x0000_t202" style="position:absolute;left:0pt;margin-left:4.2pt;margin-top:142.2pt;height:271.8pt;width:150pt;z-index:251679744;mso-width-relative:page;mso-height-relative:page;" fillcolor="#FFFFFF [3201]" filled="t" stroked="t" coordsize="21600,21600" o:gfxdata="UEsDBAoAAAAAAIdO4kAAAAAAAAAAAAAAAAAEAAAAZHJzL1BLAwQUAAAACACHTuJAbKmSQdQAAAAJ&#10;AQAADwAAAGRycy9kb3ducmV2LnhtbE2PQU/DMAyF70j8h8hI3Fiydpqq0nQSSEiIG6OX3bLGaysS&#10;p0qydfx7vBPcbL+n5+81u6t34oIxTYE0rFcKBFIf7ESDhu7r7akCkbIha1wg1PCDCXbt/V1jahsW&#10;+sTLPg+CQyjVRsOY81xLmfoRvUmrMCOxdgrRm8xrHKSNZuFw72Sh1FZ6MxF/GM2MryP23/uz1/C+&#10;fckH7OyHLYsyLJ3s48klrR8f1uoZRMZr/jPDDZ/RoWWmYziTTcJpqDZs1FBUGx5YL9XtcmShqBTI&#10;tpH/G7S/UEsDBBQAAAAIAIdO4kD3yTn5QQIAAG4EAAAOAAAAZHJzL2Uyb0RvYy54bWytVM2O0zAQ&#10;viPxDpbvNGm3P7tV01XpqgipYlcqiLPj2E2E4zG226Q8ALwBJy7cea4+B2P3Z7ssJ0QP7vz588w3&#10;M5nctrUiW2FdBTqj3U5KidAcikqvM/rh/eLVNSXOM10wBVpkdCccvZ2+fDFpzFj0oARVCEsQRLtx&#10;YzJaem/GSeJ4KWrmOmCERqcEWzOPql0nhWUNotcq6aXpMGnAFsYCF86h9e7gpNOIL6Xg/l5KJzxR&#10;GcXcfDxtPPNwJtMJG68tM2XFj2mwf8iiZpXGR89Qd8wzsrHVM6i64hYcSN/hUCcgZcVFrAGr6aZ/&#10;VLMqmRGxFiTHmTNN7v/B8nfbB0uqIqO90YgSzWps0v77t/2PX/ufX0kwIkWNcWOMXBmM9e1raLHV&#10;J7tDY6i8lbYO/1gTQT+SvTsTLFpPeLh0kw7SFF0cfVf9Qfd6GFuQPF431vk3AmoShIxa7GAklm2X&#10;zmMqGHoKCa85UFWxqJSKil3nc2XJlmG3F/EXssQrT8KUJk1Gh1eDNCI/8QXsM0SuGP/0HAHxlEbY&#10;wMqh+iD5Nm+PVOVQ7JApC4dxc4YvKsRdMucfmMX5QgZwZ/w9HlIBJgNHiZIS7Je/2UM8th29lDQ4&#10;rxl1nzfMCkrUW40DcdPt98OAR6U/GPVQsZee/NKjN/UckKQubqfhUQzxXp1EaaH+iKs1C6+ii2mO&#10;b2fUn8S5P2wRriYXs1kMwpE2zC/1yvAAHVqiYbbxIKvYukDTgZsjezjUsT3HBQxbc6nHqMfPxPQ3&#10;UEsDBAoAAAAAAIdO4kAAAAAAAAAAAAAAAAAGAAAAX3JlbHMvUEsDBBQAAAAIAIdO4kCKFGY80QAA&#10;AJQBAAALAAAAX3JlbHMvLnJlbHOlkMFqwzAMhu+DvYPRfXGawxijTi+j0GvpHsDYimMaW0Yy2fr2&#10;8w6DZfS2o36h7xP//vCZFrUiS6RsYNf1oDA78jEHA++X49MLKKk2e7tQRgM3FDiMjw/7My62tiOZ&#10;YxHVKFkMzLWWV63FzZisdFQwt81EnGxtIwddrLvagHro+2fNvxkwbpjq5A3wyQ+gLrfSzH/YKTom&#10;oal2jpKmaYruHlUHtmWO7sg24Ru5RrMcsBrwLBoHalnXfgR9X7/7p97TRz7jutV+h4zrj1dvuhy/&#10;AFBLAwQUAAAACACHTuJAfublIPcAAADhAQAAEwAAAFtDb250ZW50X1R5cGVzXS54bWyVkUFOwzAQ&#10;RfdI3MHyFiVOu0AIJemCtEtAqBxgZE8Si2RseUxob4+TthtEkVjaM/+/J7vcHMZBTBjYOqrkKi+k&#10;QNLOWOoq+b7fZQ9ScAQyMDjCSh6R5aa+vSn3R48sUpq4kn2M/lEp1j2OwLnzSGnSujBCTMfQKQ/6&#10;AzpU66K4V9pRRIpZnDtkXTbYwucQxfaQrk8mAQeW4um0OLMqCd4PVkNMpmoi84OSnQl5Si473FvP&#10;d0lDql8J8+Q64Jx7SU8TrEHxCiE+w5g0lAmsjPuigFP+d8lsOXLm2tZqzJvATYq94XSxutaOa9c4&#10;/d/y7ZK6dKvlg+pvUEsBAhQAFAAAAAgAh07iQH7m5SD3AAAA4QEAABMAAAAAAAAAAQAgAAAArgQA&#10;AFtDb250ZW50X1R5cGVzXS54bWxQSwECFAAKAAAAAACHTuJAAAAAAAAAAAAAAAAABgAAAAAAAAAA&#10;ABAAAACQAwAAX3JlbHMvUEsBAhQAFAAAAAgAh07iQIoUZjzRAAAAlAEAAAsAAAAAAAAAAQAgAAAA&#10;tAMAAF9yZWxzLy5yZWxzUEsBAhQACgAAAAAAh07iQAAAAAAAAAAAAAAAAAQAAAAAAAAAAAAQAAAA&#10;AAAAAGRycy9QSwECFAAUAAAACACHTuJAbKmSQdQAAAAJAQAADwAAAAAAAAABACAAAAAiAAAAZHJz&#10;L2Rvd25yZXYueG1sUEsBAhQAFAAAAAgAh07iQPfJOflBAgAAbgQAAA4AAAAAAAAAAQAgAAAAIwEA&#10;AGRycy9lMm9Eb2MueG1sUEsFBgAAAAAGAAYAWQEAANYFAAAAAA==&#10;">
+              <v:shape id="_x0000_s1026" o:spid="_x0000_s1026" o:spt="202" type="#_x0000_t202" style="position:absolute;left:0pt;margin-left:4.2pt;margin-top:142.2pt;height:271.8pt;width:150pt;z-index:251669504;mso-width-relative:page;mso-height-relative:page;" fillcolor="#FFFFFF [3201]" filled="t" stroked="t" coordsize="21600,21600" o:gfxdata="UEsDBAoAAAAAAIdO4kAAAAAAAAAAAAAAAAAEAAAAZHJzL1BLAwQUAAAACACHTuJAbKmSQdQAAAAJ&#10;AQAADwAAAGRycy9kb3ducmV2LnhtbE2PQU/DMAyF70j8h8hI3Fiydpqq0nQSSEiIG6OX3bLGaysS&#10;p0qydfx7vBPcbL+n5+81u6t34oIxTYE0rFcKBFIf7ESDhu7r7akCkbIha1wg1PCDCXbt/V1jahsW&#10;+sTLPg+CQyjVRsOY81xLmfoRvUmrMCOxdgrRm8xrHKSNZuFw72Sh1FZ6MxF/GM2MryP23/uz1/C+&#10;fckH7OyHLYsyLJ3s48klrR8f1uoZRMZr/jPDDZ/RoWWmYziTTcJpqDZs1FBUGx5YL9XtcmShqBTI&#10;tpH/G7S/UEsDBBQAAAAIAIdO4kD3yTn5QQIAAG4EAAAOAAAAZHJzL2Uyb0RvYy54bWytVM2O0zAQ&#10;viPxDpbvNGm3P7tV01XpqgipYlcqiLPj2E2E4zG226Q8ALwBJy7cea4+B2P3Z7ssJ0QP7vz588w3&#10;M5nctrUiW2FdBTqj3U5KidAcikqvM/rh/eLVNSXOM10wBVpkdCccvZ2+fDFpzFj0oARVCEsQRLtx&#10;YzJaem/GSeJ4KWrmOmCERqcEWzOPql0nhWUNotcq6aXpMGnAFsYCF86h9e7gpNOIL6Xg/l5KJzxR&#10;GcXcfDxtPPNwJtMJG68tM2XFj2mwf8iiZpXGR89Qd8wzsrHVM6i64hYcSN/hUCcgZcVFrAGr6aZ/&#10;VLMqmRGxFiTHmTNN7v/B8nfbB0uqIqO90YgSzWps0v77t/2PX/ufX0kwIkWNcWOMXBmM9e1raLHV&#10;J7tDY6i8lbYO/1gTQT+SvTsTLFpPeLh0kw7SFF0cfVf9Qfd6GFuQPF431vk3AmoShIxa7GAklm2X&#10;zmMqGHoKCa85UFWxqJSKil3nc2XJlmG3F/EXssQrT8KUJk1Gh1eDNCI/8QXsM0SuGP/0HAHxlEbY&#10;wMqh+iD5Nm+PVOVQ7JApC4dxc4YvKsRdMucfmMX5QgZwZ/w9HlIBJgNHiZIS7Je/2UM8th29lDQ4&#10;rxl1nzfMCkrUW40DcdPt98OAR6U/GPVQsZee/NKjN/UckKQubqfhUQzxXp1EaaH+iKs1C6+ii2mO&#10;b2fUn8S5P2wRriYXs1kMwpE2zC/1yvAAHVqiYbbxIKvYukDTgZsjezjUsT3HBQxbc6nHqMfPxPQ3&#10;UEsDBAoAAAAAAIdO4kAAAAAAAAAAAAAAAAAGAAAAX3JlbHMvUEsDBBQAAAAIAIdO4kCKFGY80QAA&#10;AJQBAAALAAAAX3JlbHMvLnJlbHOlkMFqwzAMhu+DvYPRfXGawxijTi+j0GvpHsDYimMaW0Yy2fr2&#10;8w6DZfS2o36h7xP//vCZFrUiS6RsYNf1oDA78jEHA++X49MLKKk2e7tQRgM3FDiMjw/7My62tiOZ&#10;YxHVKFkMzLWWV63FzZisdFQwt81EnGxtIwddrLvagHro+2fNvxkwbpjq5A3wyQ+gLrfSzH/YKTom&#10;oal2jpKmaYruHlUHtmWO7sg24Ru5RrMcsBrwLBoHalnXfgR9X7/7p97TRz7jutV+h4zrj1dvuhy/&#10;AFBLAwQUAAAACACHTuJAfublIPcAAADhAQAAEwAAAFtDb250ZW50X1R5cGVzXS54bWyVkUFOwzAQ&#10;RfdI3MHyFiVOu0AIJemCtEtAqBxgZE8Si2RseUxob4+TthtEkVjaM/+/J7vcHMZBTBjYOqrkKi+k&#10;QNLOWOoq+b7fZQ9ScAQyMDjCSh6R5aa+vSn3R48sUpq4kn2M/lEp1j2OwLnzSGnSujBCTMfQKQ/6&#10;AzpU66K4V9pRRIpZnDtkXTbYwucQxfaQrk8mAQeW4um0OLMqCd4PVkNMpmoi84OSnQl5Si473FvP&#10;d0lDql8J8+Q64Jx7SU8TrEHxCiE+w5g0lAmsjPuigFP+d8lsOXLm2tZqzJvATYq94XSxutaOa9c4&#10;/d/y7ZK6dKvlg+pvUEsBAhQAFAAAAAgAh07iQH7m5SD3AAAA4QEAABMAAAAAAAAAAQAgAAAArgQA&#10;AFtDb250ZW50X1R5cGVzXS54bWxQSwECFAAKAAAAAACHTuJAAAAAAAAAAAAAAAAABgAAAAAAAAAA&#10;ABAAAACQAwAAX3JlbHMvUEsBAhQAFAAAAAgAh07iQIoUZjzRAAAAlAEAAAsAAAAAAAAAAQAgAAAA&#10;tAMAAF9yZWxzLy5yZWxzUEsBAhQACgAAAAAAh07iQAAAAAAAAAAAAAAAAAQAAAAAAAAAAAAQAAAA&#10;AAAAAGRycy9QSwECFAAUAAAACACHTuJAbKmSQdQAAAAJAQAADwAAAAAAAAABACAAAAAiAAAAZHJz&#10;L2Rvd25yZXYueG1sUEsBAhQAFAAAAAgAh07iQPfJOflBAgAAbgQAAA4AAAAAAAAAAQAgAAAAIwEA&#10;AGRycy9lMm9Eb2MueG1sUEsFBgAAAAAGAAYAWQEAANYFAAAAAA==&#10;">
                 <v:fill on="t" focussize="0,0"/>
                 <v:stroke weight="0.5pt" color="#000000" joinstyle="round"/>
                 <v:imagedata o:title=""/>
@@ -4337,7 +3967,7 @@
                                     </pic:cNvPicPr>
                                   </pic:nvPicPr>
                                   <pic:blipFill>
-                                    <a:blip r:embed="rId15"/>
+                                    <a:blip r:embed="rId6"/>
                                     <a:stretch>
                                       <a:fillRect/>
                                     </a:stretch>
@@ -4397,7 +4027,7 @@
                                     </pic:cNvPicPr>
                                   </pic:nvPicPr>
                                   <pic:blipFill>
-                                    <a:blip r:embed="rId15"/>
+                                    <a:blip r:embed="rId6"/>
                                     <a:stretch>
                                       <a:fillRect/>
                                     </a:stretch>
@@ -4457,7 +4087,7 @@
                                     </pic:cNvPicPr>
                                   </pic:nvPicPr>
                                   <pic:blipFill>
-                                    <a:blip r:embed="rId15"/>
+                                    <a:blip r:embed="rId6"/>
                                     <a:stretch>
                                       <a:fillRect/>
                                     </a:stretch>
@@ -4514,7 +4144,7 @@
                                     </pic:cNvPicPr>
                                   </pic:nvPicPr>
                                   <pic:blipFill>
-                                    <a:blip r:embed="rId15"/>
+                                    <a:blip r:embed="rId6"/>
                                     <a:stretch>
                                       <a:fillRect/>
                                     </a:stretch>
@@ -4554,13 +4184,10 @@
         </mc:AlternateContent>
       </w:r>
       <w:r>
-        <w:rPr>
-          <w:noProof/>
-        </w:rPr>
         <mc:AlternateContent>
           <mc:Choice Requires="wps">
             <w:drawing>
-              <wp:anchor distT="0" distB="0" distL="114300" distR="114300" simplePos="0" relativeHeight="251643392" behindDoc="0" locked="0" layoutInCell="1" allowOverlap="1" wp14:anchorId="030E9796" wp14:editId="61DA0A77">
+              <wp:anchor distT="0" distB="0" distL="114300" distR="114300" simplePos="0" relativeHeight="251643904" behindDoc="0" locked="0" layoutInCell="1" allowOverlap="1">
                 <wp:simplePos x="0" y="0"/>
                 <wp:positionH relativeFrom="column">
                   <wp:posOffset>7581900</wp:posOffset>
@@ -4610,7 +4237,7 @@
                           <w:p/>
                           <w:p>
                             <w:pPr>
-                              <w:ind w:firstLineChars="100" w:firstLine="210"/>
+                              <w:ind w:firstLine="210" w:firstLineChars="100"/>
                             </w:pPr>
                             <w:r>
                               <w:rPr>
@@ -4630,9 +4257,9 @@
               </wp:anchor>
             </w:drawing>
           </mc:Choice>
-          <mc:Fallback xmlns:wpsCustomData="http://www.wps.cn/officeDocument/2013/wpsCustomData">
+          <mc:Fallback>
             <w:pict>
-              <v:shape id="_x0000_s1026" o:spid="_x0000_s1026" o:spt="202" type="#_x0000_t202" style="position:absolute;left:0pt;margin-left:597pt;margin-top:116.4pt;height:67.2pt;width:65.4pt;z-index:251650048;mso-width-relative:page;mso-height-relative:page;" fillcolor="#FFFFFF [3201]" filled="t" stroked="t" coordsize="21600,21600" o:gfxdata="UEsDBAoAAAAAAIdO4kAAAAAAAAAAAAAAAAAEAAAAZHJzL1BLAwQUAAAACACHTuJAtKadgNgAAAAN&#10;AQAADwAAAGRycy9kb3ducmV2LnhtbE2PzU7DMBCE70i8g7VI3KgTuwo0jVMJJCTEjZILNzfeJhH+&#10;iWy3KW/P9gS3He1oZr5md3GWnTGmKXgF5aoAhr4PZvKDgu7z9eEJWMraG22DRwU/mGDX3t40ujZh&#10;8R943ueBUYhPtVYw5jzXnKd+RKfTKszo6XcM0elMMg7cRL1QuLNcFEXFnZ48NYx6xpcR++/9ySl4&#10;q57zF3bm3Ughw9LxPh5tUur+riy2wDJe8p8ZrvNpOrS06RBO3iRmSZebNcFkBUIKgrhapFjTdVAg&#10;q0cBvG34f4r2F1BLAwQUAAAACACHTuJAvCI2Mj8CAABsBAAADgAAAGRycy9lMm9Eb2MueG1srVTN&#10;jtMwEL4j8Q6W7zTp326pmq5KV0VIFbtSQZwdx24iHI+x3SblAdg34MSFO8/V52Ds/myX5YTIwZm/&#10;fJ75ZiaTm7ZWZCusq0BntNtJKRGaQ1HpdUY/fli8GlHiPNMFU6BFRnfC0ZvpyxeTxoxFD0pQhbAE&#10;QbQbNyajpfdmnCSOl6JmrgNGaHRKsDXzqNp1UljWIHqtkl6aXiUN2MJY4MI5tN4enHQa8aUU3N9J&#10;6YQnKqOYm4+njWcezmQ6YeO1Zaas+DEN9g9Z1KzSeOkZ6pZ5Rja2egZVV9yCA+k7HOoEpKy4iDVg&#10;Nd30j2pWJTMi1oLkOHOmyf0/WP5+e29JVWS0d92jRLMam7T//rD/8Wv/8xsJRqSoMW6MkSuDsb59&#10;Ay22+mR3aAyVt9LW4Y01EfQj2bszwaL1hKNx1E+HI/RwdI2G/cEgNiB5/NhY598KqEkQMmqxf5FW&#10;tl06j4lg6Ckk3OVAVcWiUioqdp3PlSVbhr1exCfkiJ88CVOaNBm96g/TiPzEF7DPELli/PNzBMRT&#10;GmEDJ4fag+TbvD0SlUOxQ54sHIbNGb6oEHfJnL9nFqcLCcCN8Xd4SAWYDBwlSkqwX/9mD/HYdPRS&#10;0uC0ZtR92TArKFHvNI7D627gkvioDIbXPVTspSe/9OhNPQckqYu7aXgUQ7xXJ1FaqD/hYs3Crehi&#10;muPdGfUnce4PO4SLycVsFoNwoA3zS70yPECHlmiYbTzIKrYu0HTg5sgejnRsz3H9ws5c6jHq8Scx&#10;/Q1QSwMECgAAAAAAh07iQAAAAAAAAAAAAAAAAAYAAABfcmVscy9QSwMEFAAAAAgAh07iQIoUZjzR&#10;AAAAlAEAAAsAAABfcmVscy8ucmVsc6WQwWrDMAyG74O9g9F9cZrDGKNOL6PQa+kewNiKYxpbRjLZ&#10;+vbzDoNl9LajfqHvE//+8JkWtSJLpGxg1/WgMDvyMQcD75fj0wsoqTZ7u1BGAzcUOIyPD/szLra2&#10;I5ljEdUoWQzMtZZXrcXNmKx0VDC3zUScbG0jB12su9qAeuj7Z82/GTBumOrkDfDJD6Aut9LMf9gp&#10;OiahqXaOkqZpiu4eVQe2ZY7uyDbhG7lGsxywGvAsGgdqWdd+BH1fv/un3tNHPuO61X6HjOuPV2+6&#10;HL8AUEsDBBQAAAAIAIdO4kB+5uUg9wAAAOEBAAATAAAAW0NvbnRlbnRfVHlwZXNdLnhtbJWRQU7D&#10;MBBF90jcwfIWJU67QAgl6YK0S0CoHGBkTxKLZGx5TGhvj5O2G0SRWNoz/78nu9wcxkFMGNg6quQq&#10;L6RA0s5Y6ir5vt9lD1JwBDIwOMJKHpHlpr69KfdHjyxSmriSfYz+USnWPY7AufNIadK6MEJMx9Ap&#10;D/oDOlTrorhX2lFEilmcO2RdNtjC5xDF9pCuTyYBB5bi6bQ4syoJ3g9WQ0ymaiLzg5KdCXlKLjvc&#10;W893SUOqXwnz5DrgnHtJTxOsQfEKIT7DmDSUCayM+6KAU/53yWw5cuba1mrMm8BNir3hdLG61o5r&#10;1zj93/Ltkrp0q+WD6m9QSwECFAAUAAAACACHTuJAfublIPcAAADhAQAAEwAAAAAAAAABACAAAACw&#10;BAAAW0NvbnRlbnRfVHlwZXNdLnhtbFBLAQIUAAoAAAAAAIdO4kAAAAAAAAAAAAAAAAAGAAAAAAAA&#10;AAAAEAAAAJIDAABfcmVscy9QSwECFAAUAAAACACHTuJAihRmPNEAAACUAQAACwAAAAAAAAABACAA&#10;AAC2AwAAX3JlbHMvLnJlbHNQSwECFAAKAAAAAACHTuJAAAAAAAAAAAAAAAAABAAAAAAAAAAAABAA&#10;AAAAAAAAZHJzL1BLAQIUABQAAAAIAIdO4kC0pp2A2AAAAA0BAAAPAAAAAAAAAAEAIAAAACIAAABk&#10;cnMvZG93bnJldi54bWxQSwECFAAUAAAACACHTuJAvCI2Mj8CAABsBAAADgAAAAAAAAABACAAAAAn&#10;AQAAZHJzL2Uyb0RvYy54bWxQSwUGAAAAAAYABgBZAQAA2AUAAAAA&#10;">
+              <v:shape id="_x0000_s1026" o:spid="_x0000_s1026" o:spt="202" type="#_x0000_t202" style="position:absolute;left:0pt;margin-left:597pt;margin-top:116.4pt;height:67.2pt;width:65.4pt;z-index:251643904;mso-width-relative:page;mso-height-relative:page;" fillcolor="#FFFFFF [3201]" filled="t" stroked="t" coordsize="21600,21600" o:gfxdata="UEsDBAoAAAAAAIdO4kAAAAAAAAAAAAAAAAAEAAAAZHJzL1BLAwQUAAAACACHTuJAtKadgNgAAAAN&#10;AQAADwAAAGRycy9kb3ducmV2LnhtbE2PzU7DMBCE70i8g7VI3KgTuwo0jVMJJCTEjZILNzfeJhH+&#10;iWy3KW/P9gS3He1oZr5md3GWnTGmKXgF5aoAhr4PZvKDgu7z9eEJWMraG22DRwU/mGDX3t40ujZh&#10;8R943ueBUYhPtVYw5jzXnKd+RKfTKszo6XcM0elMMg7cRL1QuLNcFEXFnZ48NYx6xpcR++/9ySl4&#10;q57zF3bm3Ughw9LxPh5tUur+riy2wDJe8p8ZrvNpOrS06RBO3iRmSZebNcFkBUIKgrhapFjTdVAg&#10;q0cBvG34f4r2F1BLAwQUAAAACACHTuJAvCI2Mj8CAABsBAAADgAAAGRycy9lMm9Eb2MueG1srVTN&#10;jtMwEL4j8Q6W7zTp326pmq5KV0VIFbtSQZwdx24iHI+x3SblAdg34MSFO8/V52Ds/myX5YTIwZm/&#10;fJ75ZiaTm7ZWZCusq0BntNtJKRGaQ1HpdUY/fli8GlHiPNMFU6BFRnfC0ZvpyxeTxoxFD0pQhbAE&#10;QbQbNyajpfdmnCSOl6JmrgNGaHRKsDXzqNp1UljWIHqtkl6aXiUN2MJY4MI5tN4enHQa8aUU3N9J&#10;6YQnKqOYm4+njWcezmQ6YeO1Zaas+DEN9g9Z1KzSeOkZ6pZ5Rja2egZVV9yCA+k7HOoEpKy4iDVg&#10;Nd30j2pWJTMi1oLkOHOmyf0/WP5+e29JVWS0d92jRLMam7T//rD/8Wv/8xsJRqSoMW6MkSuDsb59&#10;Ay22+mR3aAyVt9LW4Y01EfQj2bszwaL1hKNx1E+HI/RwdI2G/cEgNiB5/NhY598KqEkQMmqxf5FW&#10;tl06j4lg6Ckk3OVAVcWiUioqdp3PlSVbhr1exCfkiJ88CVOaNBm96g/TiPzEF7DPELli/PNzBMRT&#10;GmEDJ4fag+TbvD0SlUOxQ54sHIbNGb6oEHfJnL9nFqcLCcCN8Xd4SAWYDBwlSkqwX/9mD/HYdPRS&#10;0uC0ZtR92TArKFHvNI7D627gkvioDIbXPVTspSe/9OhNPQckqYu7aXgUQ7xXJ1FaqD/hYs3Crehi&#10;muPdGfUnce4PO4SLycVsFoNwoA3zS70yPECHlmiYbTzIKrYu0HTg5sgejnRsz3H9ws5c6jHq8Scx&#10;/Q1QSwMECgAAAAAAh07iQAAAAAAAAAAAAAAAAAYAAABfcmVscy9QSwMEFAAAAAgAh07iQIoUZjzR&#10;AAAAlAEAAAsAAABfcmVscy8ucmVsc6WQwWrDMAyG74O9g9F9cZrDGKNOL6PQa+kewNiKYxpbRjLZ&#10;+vbzDoNl9LajfqHvE//+8JkWtSJLpGxg1/WgMDvyMQcD75fj0wsoqTZ7u1BGAzcUOIyPD/szLra2&#10;I5ljEdUoWQzMtZZXrcXNmKx0VDC3zUScbG0jB12su9qAeuj7Z82/GTBumOrkDfDJD6Aut9LMf9gp&#10;OiahqXaOkqZpiu4eVQe2ZY7uyDbhG7lGsxywGvAsGgdqWdd+BH1fv/un3tNHPuO61X6HjOuPV2+6&#10;HL8AUEsDBBQAAAAIAIdO4kB+5uUg9wAAAOEBAAATAAAAW0NvbnRlbnRfVHlwZXNdLnhtbJWRQU7D&#10;MBBF90jcwfIWJU67QAgl6YK0S0CoHGBkTxKLZGx5TGhvj5O2G0SRWNoz/78nu9wcxkFMGNg6quQq&#10;L6RA0s5Y6ir5vt9lD1JwBDIwOMJKHpHlpr69KfdHjyxSmriSfYz+USnWPY7AufNIadK6MEJMx9Ap&#10;D/oDOlTrorhX2lFEilmcO2RdNtjC5xDF9pCuTyYBB5bi6bQ4syoJ3g9WQ0ymaiLzg5KdCXlKLjvc&#10;W893SUOqXwnz5DrgnHtJTxOsQfEKIT7DmDSUCayM+6KAU/53yWw5cuba1mrMm8BNir3hdLG61o5r&#10;1zj93/Ltkrp0q+WD6m9QSwECFAAUAAAACACHTuJAfublIPcAAADhAQAAEwAAAAAAAAABACAAAACw&#10;BAAAW0NvbnRlbnRfVHlwZXNdLnhtbFBLAQIUAAoAAAAAAIdO4kAAAAAAAAAAAAAAAAAGAAAAAAAA&#10;AAAAEAAAAJIDAABfcmVscy9QSwECFAAUAAAACACHTuJAihRmPNEAAACUAQAACwAAAAAAAAABACAA&#10;AAC2AwAAX3JlbHMvLnJlbHNQSwECFAAKAAAAAACHTuJAAAAAAAAAAAAAAAAABAAAAAAAAAAAABAA&#10;AAAAAAAAZHJzL1BLAQIUABQAAAAIAIdO4kC0pp2A2AAAAA0BAAAPAAAAAAAAAAEAIAAAACIAAABk&#10;cnMvZG93bnJldi54bWxQSwECFAAUAAAACACHTuJAvCI2Mj8CAABsBAAADgAAAAAAAAABACAAAAAn&#10;AQAAZHJzL2Uyb0RvYy54bWxQSwUGAAAAAAYABgBZAQAA2AUAAAAA&#10;">
                 <v:fill on="t" focussize="0,0"/>
                 <v:stroke weight="0.5pt" color="#000000" joinstyle="round"/>
                 <v:imagedata o:title=""/>
@@ -4670,13 +4297,10 @@
         </mc:AlternateContent>
       </w:r>
       <w:r>
-        <w:rPr>
-          <w:noProof/>
-        </w:rPr>
         <mc:AlternateContent>
           <mc:Choice Requires="wps">
             <w:drawing>
-              <wp:anchor distT="0" distB="0" distL="114300" distR="114300" simplePos="0" relativeHeight="251657728" behindDoc="0" locked="0" layoutInCell="1" allowOverlap="1" wp14:anchorId="04D0612F" wp14:editId="492D0C69">
+              <wp:anchor distT="0" distB="0" distL="114300" distR="114300" simplePos="0" relativeHeight="251658240" behindDoc="0" locked="0" layoutInCell="1" allowOverlap="1">
                 <wp:simplePos x="0" y="0"/>
                 <wp:positionH relativeFrom="column">
                   <wp:posOffset>5532120</wp:posOffset>
@@ -4728,11 +4352,8 @@
                         <w:txbxContent>
                           <w:p>
                             <w:r>
-                              <w:rPr>
-                                <w:noProof/>
-                              </w:rPr>
                               <w:drawing>
-                                <wp:inline distT="0" distB="0" distL="114300" distR="114300" wp14:anchorId="4CF30C9D" wp14:editId="2337CA37">
+                                <wp:inline distT="0" distB="0" distL="114300" distR="114300">
                                   <wp:extent cx="1916430" cy="981075"/>
                                   <wp:effectExtent l="0" t="0" r="7620" b="9525"/>
                                   <wp:docPr id="18" name="图片 5"/>
@@ -4749,7 +4370,7 @@
                                           </pic:cNvPicPr>
                                         </pic:nvPicPr>
                                         <pic:blipFill>
-                                          <a:blip r:embed="rId29"/>
+                                          <a:blip r:embed="rId17"/>
                                           <a:stretch>
                                             <a:fillRect/>
                                           </a:stretch>
@@ -4785,9 +4406,9 @@
               </wp:anchor>
             </w:drawing>
           </mc:Choice>
-          <mc:Fallback xmlns:wpsCustomData="http://www.wps.cn/officeDocument/2013/wpsCustomData">
+          <mc:Fallback>
             <w:pict>
-              <v:shape id="_x0000_s1026" o:spid="_x0000_s1026" o:spt="202" type="#_x0000_t202" style="position:absolute;left:0pt;margin-left:435.6pt;margin-top:146.4pt;height:93.7pt;width:160.8pt;z-index:251666432;mso-width-relative:page;mso-height-relative:page;" fillcolor="#FFFFFF [3201]" filled="t" stroked="t" coordsize="21600,21600" o:gfxdata="UEsDBAoAAAAAAIdO4kAAAAAAAAAAAAAAAAAEAAAAZHJzL1BLAwQUAAAACACHTuJApwQtn9cAAAAM&#10;AQAADwAAAGRycy9kb3ducmV2LnhtbE2PwU7DMAyG70i8Q+RJ3FjSDI1Smk4CCQlxY+uFW9Z4bbXE&#10;qZJsHW9PxgVutvzp9/fXm4uz7Iwhjp4UFEsBDKnzZqReQbt7uy+BxaTJaOsJFXxjhE1ze1PryviZ&#10;PvG8TT3LIRQrrWBIaao4j92ATseln5Dy7eCD0ymvoecm6DmHO8ulEGvu9Ej5w6AnfB2wO25PTsH7&#10;+iV9YWs+zEqu/NzyLhxsVOpuUYhnYAkv6Q+Gq35WhyY77f2JTGRWQflYyIwqkE8yd7gSxe+0V/BQ&#10;Cgm8qfn/Es0PUEsDBBQAAAAIAIdO4kBYI31gQAIAAGwEAAAOAAAAZHJzL2Uyb0RvYy54bWytVEtu&#10;2zAQ3RfoHQjua1mu87EROXAduCgQNAHSomuaomyhFIclaUvpAZobdNVN9z1XztFH+pOk6aqoFtT8&#10;9DjzZkZn512j2UY5X5MpeN7rc6aMpLI2y4J//DB/dcqZD8KUQpNRBb9Vnp9PXr44a+1YDWhFulSO&#10;AcT4cWsLvgrBjrPMy5VqhO+RVQbOilwjAlS3zEonWqA3Ohv0+8dZS660jqTyHtaLrZNPEn5VKRmu&#10;qsqrwHTBkVtIp0vnIp7Z5EyMl07YVS13aYh/yKIRtcGlB6gLEQRbu/oZVFNLR56q0JPUZFRVtVSp&#10;BlST9/+o5mYlrEq1gBxvDzT5/wcr32+uHatL9O6EMyMa9Oj++939j1/3P78x2EBQa/0YcTcWkaF7&#10;Qx2C93YPY6y7q1wT36iIwQ+qbw/0qi4wCeOgPxzkx3BJ+PL8dDQapQZkD59b58NbRQ2LQsEd+pdo&#10;FZtLH5AKQvch8TZPui7ntdZJccvFTDu2Eej1PD0xS3zyJEwb1hb8+PVRPyE/8UXsA8RCC/n5OQLw&#10;tAFsZGVbfZRCt+h2VC2ovAVTjrbD5q2c18C9FD5cC4fpAgPYmHCFo9KEZGgncbYi9/Vv9hiPpsPL&#10;WYtpLbj/shZOcabfGYzDKB8O43gnZXh0MoDiHnsWjz1m3cwIJOXYTSuTGOOD3ouVo+YTFmsab4VL&#10;GIm7Cx724ixsdwiLKdV0moIw0FaES3NjZYSOLTE0XQeq6tS6SNOWmx17GOnUnt36xZ15rKeoh5/E&#10;5DdQSwMECgAAAAAAh07iQAAAAAAAAAAAAAAAAAYAAABfcmVscy9QSwMEFAAAAAgAh07iQIoUZjzR&#10;AAAAlAEAAAsAAABfcmVscy8ucmVsc6WQwWrDMAyG74O9g9F9cZrDGKNOL6PQa+kewNiKYxpbRjLZ&#10;+vbzDoNl9LajfqHvE//+8JkWtSJLpGxg1/WgMDvyMQcD75fj0wsoqTZ7u1BGAzcUOIyPD/szLra2&#10;I5ljEdUoWQzMtZZXrcXNmKx0VDC3zUScbG0jB12su9qAeuj7Z82/GTBumOrkDfDJD6Aut9LMf9gp&#10;OiahqXaOkqZpiu4eVQe2ZY7uyDbhG7lGsxywGvAsGgdqWdd+BH1fv/un3tNHPuO61X6HjOuPV2+6&#10;HL8AUEsDBBQAAAAIAIdO4kB+5uUg9wAAAOEBAAATAAAAW0NvbnRlbnRfVHlwZXNdLnhtbJWRQU7D&#10;MBBF90jcwfIWJU67QAgl6YK0S0CoHGBkTxKLZGx5TGhvj5O2G0SRWNoz/78nu9wcxkFMGNg6quQq&#10;L6RA0s5Y6ir5vt9lD1JwBDIwOMJKHpHlpr69KfdHjyxSmriSfYz+USnWPY7AufNIadK6MEJMx9Ap&#10;D/oDOlTrorhX2lFEilmcO2RdNtjC5xDF9pCuTyYBB5bi6bQ4syoJ3g9WQ0ymaiLzg5KdCXlKLjvc&#10;W893SUOqXwnz5DrgnHtJTxOsQfEKIT7DmDSUCayM+6KAU/53yWw5cuba1mrMm8BNir3hdLG61o5r&#10;1zj93/Ltkrp0q+WD6m9QSwECFAAUAAAACACHTuJAfublIPcAAADhAQAAEwAAAAAAAAABACAAAACw&#10;BAAAW0NvbnRlbnRfVHlwZXNdLnhtbFBLAQIUAAoAAAAAAIdO4kAAAAAAAAAAAAAAAAAGAAAAAAAA&#10;AAAAEAAAAJIDAABfcmVscy9QSwECFAAUAAAACACHTuJAihRmPNEAAACUAQAACwAAAAAAAAABACAA&#10;AAC2AwAAX3JlbHMvLnJlbHNQSwECFAAKAAAAAACHTuJAAAAAAAAAAAAAAAAABAAAAAAAAAAAABAA&#10;AAAAAAAAZHJzL1BLAQIUABQAAAAIAIdO4kCnBC2f1wAAAAwBAAAPAAAAAAAAAAEAIAAAACIAAABk&#10;cnMvZG93bnJldi54bWxQSwECFAAUAAAACACHTuJAWCN9YEACAABsBAAADgAAAAAAAAABACAAAAAm&#10;AQAAZHJzL2Uyb0RvYy54bWxQSwUGAAAAAAYABgBZAQAA2AUAAAAA&#10;">
+              <v:shape id="_x0000_s1026" o:spid="_x0000_s1026" o:spt="202" type="#_x0000_t202" style="position:absolute;left:0pt;margin-left:435.6pt;margin-top:146.4pt;height:93.7pt;width:160.8pt;z-index:251658240;mso-width-relative:page;mso-height-relative:page;" fillcolor="#FFFFFF [3201]" filled="t" stroked="t" coordsize="21600,21600" o:gfxdata="UEsDBAoAAAAAAIdO4kAAAAAAAAAAAAAAAAAEAAAAZHJzL1BLAwQUAAAACACHTuJApwQtn9cAAAAM&#10;AQAADwAAAGRycy9kb3ducmV2LnhtbE2PwU7DMAyG70i8Q+RJ3FjSDI1Smk4CCQlxY+uFW9Z4bbXE&#10;qZJsHW9PxgVutvzp9/fXm4uz7Iwhjp4UFEsBDKnzZqReQbt7uy+BxaTJaOsJFXxjhE1ze1PryviZ&#10;PvG8TT3LIRQrrWBIaao4j92ATseln5Dy7eCD0ymvoecm6DmHO8ulEGvu9Ej5w6AnfB2wO25PTsH7&#10;+iV9YWs+zEqu/NzyLhxsVOpuUYhnYAkv6Q+Gq35WhyY77f2JTGRWQflYyIwqkE8yd7gSxe+0V/BQ&#10;Cgm8qfn/Es0PUEsDBBQAAAAIAIdO4kBYI31gQAIAAGwEAAAOAAAAZHJzL2Uyb0RvYy54bWytVEtu&#10;2zAQ3RfoHQjua1mu87EROXAduCgQNAHSomuaomyhFIclaUvpAZobdNVN9z1XztFH+pOk6aqoFtT8&#10;9DjzZkZn512j2UY5X5MpeN7rc6aMpLI2y4J//DB/dcqZD8KUQpNRBb9Vnp9PXr44a+1YDWhFulSO&#10;AcT4cWsLvgrBjrPMy5VqhO+RVQbOilwjAlS3zEonWqA3Ohv0+8dZS660jqTyHtaLrZNPEn5VKRmu&#10;qsqrwHTBkVtIp0vnIp7Z5EyMl07YVS13aYh/yKIRtcGlB6gLEQRbu/oZVFNLR56q0JPUZFRVtVSp&#10;BlST9/+o5mYlrEq1gBxvDzT5/wcr32+uHatL9O6EMyMa9Oj++939j1/3P78x2EBQa/0YcTcWkaF7&#10;Qx2C93YPY6y7q1wT36iIwQ+qbw/0qi4wCeOgPxzkx3BJ+PL8dDQapQZkD59b58NbRQ2LQsEd+pdo&#10;FZtLH5AKQvch8TZPui7ntdZJccvFTDu2Eej1PD0xS3zyJEwb1hb8+PVRPyE/8UXsA8RCC/n5OQLw&#10;tAFsZGVbfZRCt+h2VC2ovAVTjrbD5q2c18C9FD5cC4fpAgPYmHCFo9KEZGgncbYi9/Vv9hiPpsPL&#10;WYtpLbj/shZOcabfGYzDKB8O43gnZXh0MoDiHnsWjz1m3cwIJOXYTSuTGOOD3ouVo+YTFmsab4VL&#10;GIm7Cx724ixsdwiLKdV0moIw0FaES3NjZYSOLTE0XQeq6tS6SNOWmx17GOnUnt36xZ15rKeoh5/E&#10;5DdQSwMECgAAAAAAh07iQAAAAAAAAAAAAAAAAAYAAABfcmVscy9QSwMEFAAAAAgAh07iQIoUZjzR&#10;AAAAlAEAAAsAAABfcmVscy8ucmVsc6WQwWrDMAyG74O9g9F9cZrDGKNOL6PQa+kewNiKYxpbRjLZ&#10;+vbzDoNl9LajfqHvE//+8JkWtSJLpGxg1/WgMDvyMQcD75fj0wsoqTZ7u1BGAzcUOIyPD/szLra2&#10;I5ljEdUoWQzMtZZXrcXNmKx0VDC3zUScbG0jB12su9qAeuj7Z82/GTBumOrkDfDJD6Aut9LMf9gp&#10;OiahqXaOkqZpiu4eVQe2ZY7uyDbhG7lGsxywGvAsGgdqWdd+BH1fv/un3tNHPuO61X6HjOuPV2+6&#10;HL8AUEsDBBQAAAAIAIdO4kB+5uUg9wAAAOEBAAATAAAAW0NvbnRlbnRfVHlwZXNdLnhtbJWRQU7D&#10;MBBF90jcwfIWJU67QAgl6YK0S0CoHGBkTxKLZGx5TGhvj5O2G0SRWNoz/78nu9wcxkFMGNg6quQq&#10;L6RA0s5Y6ir5vt9lD1JwBDIwOMJKHpHlpr69KfdHjyxSmriSfYz+USnWPY7AufNIadK6MEJMx9Ap&#10;D/oDOlTrorhX2lFEilmcO2RdNtjC5xDF9pCuTyYBB5bi6bQ4syoJ3g9WQ0ymaiLzg5KdCXlKLjvc&#10;W893SUOqXwnz5DrgnHtJTxOsQfEKIT7DmDSUCayM+6KAU/53yWw5cuba1mrMm8BNir3hdLG61o5r&#10;1zj93/Ltkrp0q+WD6m9QSwECFAAUAAAACACHTuJAfublIPcAAADhAQAAEwAAAAAAAAABACAAAACw&#10;BAAAW0NvbnRlbnRfVHlwZXNdLnhtbFBLAQIUAAoAAAAAAIdO4kAAAAAAAAAAAAAAAAAGAAAAAAAA&#10;AAAAEAAAAJIDAABfcmVscy9QSwECFAAUAAAACACHTuJAihRmPNEAAACUAQAACwAAAAAAAAABACAA&#10;AAC2AwAAX3JlbHMvLnJlbHNQSwECFAAKAAAAAACHTuJAAAAAAAAAAAAAAAAABAAAAAAAAAAAABAA&#10;AAAAAAAAZHJzL1BLAQIUABQAAAAIAIdO4kCnBC2f1wAAAAwBAAAPAAAAAAAAAAEAIAAAACIAAABk&#10;cnMvZG93bnJldi54bWxQSwECFAAUAAAACACHTuJAWCN9YEACAABsBAAADgAAAAAAAAABACAAAAAm&#10;AQAAZHJzL2Uyb0RvYy54bWxQSwUGAAAAAAYABgBZAQAA2AUAAAAA&#10;">
                 <v:fill on="t" focussize="0,0"/>
                 <v:stroke weight="0.5pt" color="#000000 [3204]" joinstyle="round"/>
                 <v:imagedata o:title=""/>
@@ -4814,7 +4435,7 @@
                                     </pic:cNvPicPr>
                                   </pic:nvPicPr>
                                   <pic:blipFill>
-                                    <a:blip r:embed="rId30"/>
+                                    <a:blip r:embed="rId17"/>
                                     <a:stretch>
                                       <a:fillRect/>
                                     </a:stretch>
@@ -4847,13 +4468,10 @@
         </mc:AlternateContent>
       </w:r>
       <w:r>
-        <w:rPr>
-          <w:noProof/>
-        </w:rPr>
         <mc:AlternateContent>
           <mc:Choice Requires="wps">
             <w:drawing>
-              <wp:anchor distT="0" distB="0" distL="114300" distR="114300" simplePos="0" relativeHeight="251655680" behindDoc="0" locked="0" layoutInCell="1" allowOverlap="1" wp14:anchorId="6041E4CB" wp14:editId="5AF338FB">
+              <wp:anchor distT="0" distB="0" distL="114300" distR="114300" simplePos="0" relativeHeight="251656192" behindDoc="0" locked="0" layoutInCell="1" allowOverlap="1">
                 <wp:simplePos x="0" y="0"/>
                 <wp:positionH relativeFrom="column">
                   <wp:posOffset>2078355</wp:posOffset>
@@ -4915,9 +4533,9 @@
               </wp:anchor>
             </w:drawing>
           </mc:Choice>
-          <mc:Fallback xmlns:wpsCustomData="http://www.wps.cn/officeDocument/2013/wpsCustomData">
+          <mc:Fallback>
             <w:pict>
-              <v:shape id="_x0000_s1026" o:spid="_x0000_s1026" o:spt="202" type="#_x0000_t202" style="position:absolute;left:0pt;margin-left:163.65pt;margin-top:181.3pt;height:160.5pt;width:765pt;z-index:251664384;mso-width-relative:page;mso-height-relative:page;" fillcolor="#FFFFFF [3201]" filled="t" stroked="t" coordsize="21600,21600" o:gfxdata="UEsDBAoAAAAAAIdO4kAAAAAAAAAAAAAAAAAEAAAAZHJzL1BLAwQUAAAACACHTuJAcfObrtYAAAAM&#10;AQAADwAAAGRycy9kb3ducmV2LnhtbE2PPU/DMBCGdyT+g3VIbNRpLEwU4lQCCQmxUbJ0c+NrEmGf&#10;I9ttyr/HmWC7j0fvPdfsrs6yC4Y4eVKw3RTAkHpvJhoUdF9vDxWwmDQZbT2hgh+MsGtvbxpdG7/Q&#10;J172aWA5hGKtFYwpzTXnsR/R6bjxM1LenXxwOuU2DNwEveRwZ3lZFJI7PVG+MOoZX0fsv/dnp+Bd&#10;vqQDdubDiFL4peN9ONmo1P3dtngGlvCa/mBY9bM6tNnp6M9kIrMKRPkkMpoLWUpgK1E9rqOjAlkJ&#10;Cbxt+P8n2l9QSwMEFAAAAAgAh07iQK61kftIAgAAeAQAAA4AAABkcnMvZTJvRG9jLnhtbK1UzW4T&#10;MRC+I/EOlu90N3/9ibKpQqsgpIpWKoiz4/UmK7weYzvZLQ9A34ATF+48V5+Dz07SBsoJkYMz4/ny&#10;jeebmUzOu0azjXK+JlPw3lHOmTKSytosC/7h/fzVKWc+CFMKTUYV/E55fj59+WLS2rHq04p0qRwD&#10;ifHj1hZ8FYIdZ5mXK9UIf0RWGQQrco0IcN0yK51owd7orJ/nx1lLrrSOpPIet5fbIJ8m/qpSMlxX&#10;lVeB6YLjbSGdLp2LeGbTiRgvnbCrWu6eIf7hFY2oDZI+Ul2KINja1c+omlo68lSFI0lNRlVVS5Vq&#10;QDW9/I9qblfCqlQLxPH2USb//2jlu82NY3WJ3o04M6JBjx6+3T98//nw4yvDHQRqrR8Dd2uBDN1r&#10;6gDe33tcxrq7yjXxGxUxxPv94eloAMY72INeP4edpFZdYBKAs5PeaJSjIzIi8sHpYJSakT1RWefD&#10;G0UNi0bBHXqZJBabKx9ABugeEjN70nU5r7VOjlsuLrRjG4G+z9Mn5sdPfoNpw9qCH8fczygi9yPF&#10;Qgv56TkD+LQBbVRoq0S0QrfodrItqLyDao62g+etnNfgvRI+3AiHSYMC2J5wjaPShMfQzuJsRe7L&#10;3+4jHgOAKGctJrfg/vNaOMWZfmswGme94TCOenKGo5M+HHcYWRxGzLq5IIjUw55amcyID3pvVo6a&#10;j1iyWcyKkDASuQse9uZF2O4TllSq2SyBMNxWhCtza2WkjuIamq0DVXVqXZRpq81OPYx3as9uFeP+&#10;HPoJ9fSHMf0FUEsDBAoAAAAAAIdO4kAAAAAAAAAAAAAAAAAGAAAAX3JlbHMvUEsDBBQAAAAIAIdO&#10;4kCKFGY80QAAAJQBAAALAAAAX3JlbHMvLnJlbHOlkMFqwzAMhu+DvYPRfXGawxijTi+j0GvpHsDY&#10;imMaW0Yy2fr28w6DZfS2o36h7xP//vCZFrUiS6RsYNf1oDA78jEHA++X49MLKKk2e7tQRgM3FDiM&#10;jw/7My62tiOZYxHVKFkMzLWWV63FzZisdFQwt81EnGxtIwddrLvagHro+2fNvxkwbpjq5A3wyQ+g&#10;LrfSzH/YKTomoal2jpKmaYruHlUHtmWO7sg24Ru5RrMcsBrwLBoHalnXfgR9X7/7p97TRz7jutV+&#10;h4zrj1dvuhy/AFBLAwQUAAAACACHTuJAfublIPcAAADhAQAAEwAAAFtDb250ZW50X1R5cGVzXS54&#10;bWyVkUFOwzAQRfdI3MHyFiVOu0AIJemCtEtAqBxgZE8Si2RseUxob4+TthtEkVjaM/+/J7vcHMZB&#10;TBjYOqrkKi+kQNLOWOoq+b7fZQ9ScAQyMDjCSh6R5aa+vSn3R48sUpq4kn2M/lEp1j2OwLnzSGnS&#10;ujBCTMfQKQ/6AzpU66K4V9pRRIpZnDtkXTbYwucQxfaQrk8mAQeW4um0OLMqCd4PVkNMpmoi84OS&#10;nQl5Si473FvPd0lDql8J8+Q64Jx7SU8TrEHxCiE+w5g0lAmsjPuigFP+d8lsOXLm2tZqzJvATYq9&#10;4XSxutaOa9c4/d/y7ZK6dKvlg+pvUEsBAhQAFAAAAAgAh07iQH7m5SD3AAAA4QEAABMAAAAAAAAA&#10;AQAgAAAAtwQAAFtDb250ZW50X1R5cGVzXS54bWxQSwECFAAKAAAAAACHTuJAAAAAAAAAAAAAAAAA&#10;BgAAAAAAAAAAABAAAACZAwAAX3JlbHMvUEsBAhQAFAAAAAgAh07iQIoUZjzRAAAAlAEAAAsAAAAA&#10;AAAAAQAgAAAAvQMAAF9yZWxzLy5yZWxzUEsBAhQACgAAAAAAh07iQAAAAAAAAAAAAAAAAAQAAAAA&#10;AAAAAAAQAAAAAAAAAGRycy9QSwECFAAUAAAACACHTuJAcfObrtYAAAAMAQAADwAAAAAAAAABACAA&#10;AAAiAAAAZHJzL2Rvd25yZXYueG1sUEsBAhQAFAAAAAgAh07iQK61kftIAgAAeAQAAA4AAAAAAAAA&#10;AQAgAAAAJQEAAGRycy9lMm9Eb2MueG1sUEsFBgAAAAAGAAYAWQEAAN8FAAAAAA==&#10;">
+              <v:shape id="_x0000_s1026" o:spid="_x0000_s1026" o:spt="202" type="#_x0000_t202" style="position:absolute;left:0pt;margin-left:163.65pt;margin-top:181.3pt;height:160.5pt;width:765pt;z-index:251656192;mso-width-relative:page;mso-height-relative:page;" fillcolor="#FFFFFF [3201]" filled="t" stroked="t" coordsize="21600,21600" o:gfxdata="UEsDBAoAAAAAAIdO4kAAAAAAAAAAAAAAAAAEAAAAZHJzL1BLAwQUAAAACACHTuJAcfObrtYAAAAM&#10;AQAADwAAAGRycy9kb3ducmV2LnhtbE2PPU/DMBCGdyT+g3VIbNRpLEwU4lQCCQmxUbJ0c+NrEmGf&#10;I9ttyr/HmWC7j0fvPdfsrs6yC4Y4eVKw3RTAkHpvJhoUdF9vDxWwmDQZbT2hgh+MsGtvbxpdG7/Q&#10;J172aWA5hGKtFYwpzTXnsR/R6bjxM1LenXxwOuU2DNwEveRwZ3lZFJI7PVG+MOoZX0fsv/dnp+Bd&#10;vqQDdubDiFL4peN9ONmo1P3dtngGlvCa/mBY9bM6tNnp6M9kIrMKRPkkMpoLWUpgK1E9rqOjAlkJ&#10;Cbxt+P8n2l9QSwMEFAAAAAgAh07iQK61kftIAgAAeAQAAA4AAABkcnMvZTJvRG9jLnhtbK1UzW4T&#10;MRC+I/EOlu90N3/9ibKpQqsgpIpWKoiz4/UmK7weYzvZLQ9A34ATF+48V5+Dz07SBsoJkYMz4/ny&#10;jeebmUzOu0azjXK+JlPw3lHOmTKSytosC/7h/fzVKWc+CFMKTUYV/E55fj59+WLS2rHq04p0qRwD&#10;ifHj1hZ8FYIdZ5mXK9UIf0RWGQQrco0IcN0yK51owd7orJ/nx1lLrrSOpPIet5fbIJ8m/qpSMlxX&#10;lVeB6YLjbSGdLp2LeGbTiRgvnbCrWu6eIf7hFY2oDZI+Ul2KINja1c+omlo68lSFI0lNRlVVS5Vq&#10;QDW9/I9qblfCqlQLxPH2USb//2jlu82NY3WJ3o04M6JBjx6+3T98//nw4yvDHQRqrR8Dd2uBDN1r&#10;6gDe33tcxrq7yjXxGxUxxPv94eloAMY72INeP4edpFZdYBKAs5PeaJSjIzIi8sHpYJSakT1RWefD&#10;G0UNi0bBHXqZJBabKx9ABugeEjN70nU5r7VOjlsuLrRjG4G+z9Mn5sdPfoNpw9qCH8fczygi9yPF&#10;Qgv56TkD+LQBbVRoq0S0QrfodrItqLyDao62g+etnNfgvRI+3AiHSYMC2J5wjaPShMfQzuJsRe7L&#10;3+4jHgOAKGctJrfg/vNaOMWZfmswGme94TCOenKGo5M+HHcYWRxGzLq5IIjUw55amcyID3pvVo6a&#10;j1iyWcyKkDASuQse9uZF2O4TllSq2SyBMNxWhCtza2WkjuIamq0DVXVqXZRpq81OPYx3as9uFeP+&#10;HPoJ9fSHMf0FUEsDBAoAAAAAAIdO4kAAAAAAAAAAAAAAAAAGAAAAX3JlbHMvUEsDBBQAAAAIAIdO&#10;4kCKFGY80QAAAJQBAAALAAAAX3JlbHMvLnJlbHOlkMFqwzAMhu+DvYPRfXGawxijTi+j0GvpHsDY&#10;imMaW0Yy2fr28w6DZfS2o36h7xP//vCZFrUiS6RsYNf1oDA78jEHA++X49MLKKk2e7tQRgM3FDiM&#10;jw/7My62tiOZYxHVKFkMzLWWV63FzZisdFQwt81EnGxtIwddrLvagHro+2fNvxkwbpjq5A3wyQ+g&#10;LrfSzH/YKTomoal2jpKmaYruHlUHtmWO7sg24Ru5RrMcsBrwLBoHalnXfgR9X7/7p97TRz7jutV+&#10;h4zrj1dvuhy/AFBLAwQUAAAACACHTuJAfublIPcAAADhAQAAEwAAAFtDb250ZW50X1R5cGVzXS54&#10;bWyVkUFOwzAQRfdI3MHyFiVOu0AIJemCtEtAqBxgZE8Si2RseUxob4+TthtEkVjaM/+/J7vcHMZB&#10;TBjYOqrkKi+kQNLOWOoq+b7fZQ9ScAQyMDjCSh6R5aa+vSn3R48sUpq4kn2M/lEp1j2OwLnzSGnS&#10;ujBCTMfQKQ/6AzpU66K4V9pRRIpZnDtkXTbYwucQxfaQrk8mAQeW4um0OLMqCd4PVkNMpmoi84OS&#10;nQl5Si473FvPd0lDql8J8+Q64Jx7SU8TrEHxCiE+w5g0lAmsjPuigFP+d8lsOXLm2tZqzJvATYq9&#10;4XSxutaOa9c4/d/y7ZK6dKvlg+pvUEsBAhQAFAAAAAgAh07iQH7m5SD3AAAA4QEAABMAAAAAAAAA&#10;AQAgAAAAtwQAAFtDb250ZW50X1R5cGVzXS54bWxQSwECFAAKAAAAAACHTuJAAAAAAAAAAAAAAAAA&#10;BgAAAAAAAAAAABAAAACZAwAAX3JlbHMvUEsBAhQAFAAAAAgAh07iQIoUZjzRAAAAlAEAAAsAAAAA&#10;AAAAAQAgAAAAvQMAAF9yZWxzLy5yZWxzUEsBAhQACgAAAAAAh07iQAAAAAAAAAAAAAAAAAQAAAAA&#10;AAAAAAAQAAAAAAAAAGRycy9QSwECFAAUAAAACACHTuJAcfObrtYAAAAMAQAADwAAAAAAAAABACAA&#10;AAAiAAAAZHJzL2Rvd25yZXYueG1sUEsBAhQAFAAAAAgAh07iQK61kftIAgAAeAQAAA4AAAAAAAAA&#10;AQAgAAAAJQEAAGRycy9lMm9Eb2MueG1sUEsFBgAAAAAGAAYAWQEAAN8FAAAAAA==&#10;">
                 <v:fill on="t" focussize="0,0"/>
                 <v:stroke weight="0.5pt" color="#000000 [3204]" joinstyle="round"/>
                 <v:imagedata o:title=""/>
@@ -4933,13 +4551,10 @@
         </mc:AlternateContent>
       </w:r>
       <w:r>
-        <w:rPr>
-          <w:noProof/>
-        </w:rPr>
         <mc:AlternateContent>
           <mc:Choice Requires="wps">
             <w:drawing>
-              <wp:anchor distT="0" distB="0" distL="114300" distR="114300" simplePos="0" relativeHeight="251656704" behindDoc="0" locked="0" layoutInCell="1" allowOverlap="1" wp14:anchorId="3FDDCAFA" wp14:editId="3AC0B1D6">
+              <wp:anchor distT="0" distB="0" distL="114300" distR="114300" simplePos="0" relativeHeight="251657216" behindDoc="0" locked="0" layoutInCell="1" allowOverlap="1">
                 <wp:simplePos x="0" y="0"/>
                 <wp:positionH relativeFrom="column">
                   <wp:posOffset>3802380</wp:posOffset>
@@ -5008,9 +4623,9 @@
               </wp:anchor>
             </w:drawing>
           </mc:Choice>
-          <mc:Fallback xmlns:wpsCustomData="http://www.wps.cn/officeDocument/2013/wpsCustomData">
+          <mc:Fallback>
             <w:pict>
-              <v:shape id="_x0000_s1026" o:spid="_x0000_s1026" o:spt="202" type="#_x0000_t202" style="position:absolute;left:0pt;margin-left:299.4pt;margin-top:153.5pt;height:21.1pt;width:66.7pt;z-index:251665408;mso-width-relative:page;mso-height-relative:page;" fillcolor="#FFFFFF [3201]" filled="t" stroked="t" coordsize="21600,21600" o:gfxdata="UEsDBAoAAAAAAIdO4kAAAAAAAAAAAAAAAAAEAAAAZHJzL1BLAwQUAAAACACHTuJApd0HI9gAAAAL&#10;AQAADwAAAGRycy9kb3ducmV2LnhtbE2PzU7DMBCE70i8g7VI3KhTB/oT4lQCCQlxo+TCzY23SYS9&#10;jmy3KW/PcoLj7Ixmv6l3F+/EGWMaA2lYLgoQSF2wI/Ua2o+Xuw2IlA1Z4wKhhm9MsGuur2pT2TDT&#10;O573uRdcQqkyGoacp0rK1A3oTVqECYm9Y4jeZJaxlzaamcu9k6ooVtKbkfjDYCZ8HrD72p+8htfV&#10;U/7E1r7ZUpVhbmUXjy5pfXuzLB5BZLzkvzD84jM6NMx0CCeySTgND9sNo2cNZbHmUZxYl0qBOPDl&#10;fqtANrX8v6H5AVBLAwQUAAAACACHTuJANp4AgkwCAAB2BAAADgAAAGRycy9lMm9Eb2MueG1srVTN&#10;bhoxEL5X6jtYvpddCD8LYoloIqpKUROJVj0brxdW9dqubdilD9C+QU+99N7nynP0s4GEND1V5WDG&#10;Mx+fZ76ZYXrZ1pLshHWVVjntdlJKhOK6qNQ6px/eL15llDjPVMGkViKne+Ho5ezli2ljJqKnN1oW&#10;whKQKDdpTE433ptJkji+ETVzHW2EQrDUtmYeV7tOCssasNcy6aXpMGm0LYzVXDgH7/UhSGeRvywF&#10;97dl6YQnMqfIzcfTxnMVzmQ2ZZO1ZWZT8WMa7B+yqFml8OgD1TXzjGxt9YyqrrjVTpe+w3Wd6LKs&#10;uIg1oJpu+kc1yw0zItYCcZx5kMn9P1r+bndnSVWgd0NKFKvRo/vv3+5//Lr/+ZXAB4Ea4ybALQ2Q&#10;vn2tW4BPfgdnqLstbR2+URFB/GKc9dJsQMke2GzQzy4GB6lF6wkHIOuP0jEawgHoDUfjUWxF8khk&#10;rPNvhK5JMHJq0ckoMNvdOI+kAD1BwrtOy6pYVFLGi12vrqQlO4auL+InvI6fPIFJRZqcDi8GaWR+&#10;EgvcDxQryfin5wzgkwq0QZ+DDsHy7ao9irbSxR6aWX0YO2f4ogLvDXP+jlnMGQTA7vhbHKXUSEYf&#10;LUo22n75mz/g0X5EKWkwtzl1n7fMCkrkW4XBGHf7/TDo8dIfjHq42PPI6jyitvWVhkhdbKnh0Qx4&#10;L09maXX9ESs2D68ixBTH2zn1J/PKH7YJK8rFfB5BGG3D/I1aGh6oQ0uUnm+9LqvYuiDTQZujehju&#10;2J7jIobtOb9H1OPfxew3UEsDBAoAAAAAAIdO4kAAAAAAAAAAAAAAAAAGAAAAX3JlbHMvUEsDBBQA&#10;AAAIAIdO4kCKFGY80QAAAJQBAAALAAAAX3JlbHMvLnJlbHOlkMFqwzAMhu+DvYPRfXGawxijTi+j&#10;0GvpHsDYimMaW0Yy2fr28w6DZfS2o36h7xP//vCZFrUiS6RsYNf1oDA78jEHA++X49MLKKk2e7tQ&#10;RgM3FDiMjw/7My62tiOZYxHVKFkMzLWWV63FzZisdFQwt81EnGxtIwddrLvagHro+2fNvxkwbpjq&#10;5A3wyQ+gLrfSzH/YKTomoal2jpKmaYruHlUHtmWO7sg24Ru5RrMcsBrwLBoHalnXfgR9X7/7p97T&#10;Rz7jutV+h4zrj1dvuhy/AFBLAwQUAAAACACHTuJAfublIPcAAADhAQAAEwAAAFtDb250ZW50X1R5&#10;cGVzXS54bWyVkUFOwzAQRfdI3MHyFiVOu0AIJemCtEtAqBxgZE8Si2RseUxob4+TthtEkVjaM/+/&#10;J7vcHMZBTBjYOqrkKi+kQNLOWOoq+b7fZQ9ScAQyMDjCSh6R5aa+vSn3R48sUpq4kn2M/lEp1j2O&#10;wLnzSGnSujBCTMfQKQ/6AzpU66K4V9pRRIpZnDtkXTbYwucQxfaQrk8mAQeW4um0OLMqCd4PVkNM&#10;pmoi84OSnQl5Si473FvPd0lDql8J8+Q64Jx7SU8TrEHxCiE+w5g0lAmsjPuigFP+d8lsOXLm2tZq&#10;zJvATYq94XSxutaOa9c4/d/y7ZK6dKvlg+pvUEsBAhQAFAAAAAgAh07iQH7m5SD3AAAA4QEAABMA&#10;AAAAAAAAAQAgAAAAvQQAAFtDb250ZW50X1R5cGVzXS54bWxQSwECFAAKAAAAAACHTuJAAAAAAAAA&#10;AAAAAAAABgAAAAAAAAAAABAAAACfAwAAX3JlbHMvUEsBAhQAFAAAAAgAh07iQIoUZjzRAAAAlAEA&#10;AAsAAAAAAAAAAQAgAAAAwwMAAF9yZWxzLy5yZWxzUEsBAhQACgAAAAAAh07iQAAAAAAAAAAAAAAA&#10;AAQAAAAAAAAAAAAQAAAAAAAAAGRycy9QSwECFAAUAAAACACHTuJApd0HI9gAAAALAQAADwAAAAAA&#10;AAABACAAAAAiAAAAZHJzL2Rvd25yZXYueG1sUEsBAhQAFAAAAAgAh07iQDaeAIJMAgAAdgQAAA4A&#10;AAAAAAAAAQAgAAAAJwEAAGRycy9lMm9Eb2MueG1sUEsFBgAAAAAGAAYAWQEAAOUFAAAAAA==&#10;">
+              <v:shape id="_x0000_s1026" o:spid="_x0000_s1026" o:spt="202" type="#_x0000_t202" style="position:absolute;left:0pt;margin-left:299.4pt;margin-top:153.5pt;height:21.1pt;width:66.7pt;z-index:251657216;mso-width-relative:page;mso-height-relative:page;" fillcolor="#FFFFFF [3201]" filled="t" stroked="t" coordsize="21600,21600" o:gfxdata="UEsDBAoAAAAAAIdO4kAAAAAAAAAAAAAAAAAEAAAAZHJzL1BLAwQUAAAACACHTuJApd0HI9gAAAAL&#10;AQAADwAAAGRycy9kb3ducmV2LnhtbE2PzU7DMBCE70i8g7VI3KhTB/oT4lQCCQlxo+TCzY23SYS9&#10;jmy3KW/PcoLj7Ixmv6l3F+/EGWMaA2lYLgoQSF2wI/Ua2o+Xuw2IlA1Z4wKhhm9MsGuur2pT2TDT&#10;O573uRdcQqkyGoacp0rK1A3oTVqECYm9Y4jeZJaxlzaamcu9k6ooVtKbkfjDYCZ8HrD72p+8htfV&#10;U/7E1r7ZUpVhbmUXjy5pfXuzLB5BZLzkvzD84jM6NMx0CCeySTgND9sNo2cNZbHmUZxYl0qBOPDl&#10;fqtANrX8v6H5AVBLAwQUAAAACACHTuJANp4AgkwCAAB2BAAADgAAAGRycy9lMm9Eb2MueG1srVTN&#10;bhoxEL5X6jtYvpddCD8LYoloIqpKUROJVj0brxdW9dqubdilD9C+QU+99N7nynP0s4GEND1V5WDG&#10;Mx+fZ76ZYXrZ1pLshHWVVjntdlJKhOK6qNQ6px/eL15llDjPVMGkViKne+Ho5ezli2ljJqKnN1oW&#10;whKQKDdpTE433ptJkji+ETVzHW2EQrDUtmYeV7tOCssasNcy6aXpMGm0LYzVXDgH7/UhSGeRvywF&#10;97dl6YQnMqfIzcfTxnMVzmQ2ZZO1ZWZT8WMa7B+yqFml8OgD1TXzjGxt9YyqrrjVTpe+w3Wd6LKs&#10;uIg1oJpu+kc1yw0zItYCcZx5kMn9P1r+bndnSVWgd0NKFKvRo/vv3+5//Lr/+ZXAB4Ea4ybALQ2Q&#10;vn2tW4BPfgdnqLstbR2+URFB/GKc9dJsQMke2GzQzy4GB6lF6wkHIOuP0jEawgHoDUfjUWxF8khk&#10;rPNvhK5JMHJq0ckoMNvdOI+kAD1BwrtOy6pYVFLGi12vrqQlO4auL+InvI6fPIFJRZqcDi8GaWR+&#10;EgvcDxQryfin5wzgkwq0QZ+DDsHy7ao9irbSxR6aWX0YO2f4ogLvDXP+jlnMGQTA7vhbHKXUSEYf&#10;LUo22n75mz/g0X5EKWkwtzl1n7fMCkrkW4XBGHf7/TDo8dIfjHq42PPI6jyitvWVhkhdbKnh0Qx4&#10;L09maXX9ESs2D68ixBTH2zn1J/PKH7YJK8rFfB5BGG3D/I1aGh6oQ0uUnm+9LqvYuiDTQZujehju&#10;2J7jIobtOb9H1OPfxew3UEsDBAoAAAAAAIdO4kAAAAAAAAAAAAAAAAAGAAAAX3JlbHMvUEsDBBQA&#10;AAAIAIdO4kCKFGY80QAAAJQBAAALAAAAX3JlbHMvLnJlbHOlkMFqwzAMhu+DvYPRfXGawxijTi+j&#10;0GvpHsDYimMaW0Yy2fr28w6DZfS2o36h7xP//vCZFrUiS6RsYNf1oDA78jEHA++X49MLKKk2e7tQ&#10;RgM3FDiMjw/7My62tiOZYxHVKFkMzLWWV63FzZisdFQwt81EnGxtIwddrLvagHro+2fNvxkwbpjq&#10;5A3wyQ+gLrfSzH/YKTomoal2jpKmaYruHlUHtmWO7sg24Ru5RrMcsBrwLBoHalnXfgR9X7/7p97T&#10;Rz7jutV+h4zrj1dvuhy/AFBLAwQUAAAACACHTuJAfublIPcAAADhAQAAEwAAAFtDb250ZW50X1R5&#10;cGVzXS54bWyVkUFOwzAQRfdI3MHyFiVOu0AIJemCtEtAqBxgZE8Si2RseUxob4+TthtEkVjaM/+/&#10;J7vcHMZBTBjYOqrkKi+kQNLOWOoq+b7fZQ9ScAQyMDjCSh6R5aa+vSn3R48sUpq4kn2M/lEp1j2O&#10;wLnzSGnSujBCTMfQKQ/6AzpU66K4V9pRRIpZnDtkXTbYwucQxfaQrk8mAQeW4um0OLMqCd4PVkNM&#10;pmoi84OSnQl5Si473FvPd0lDql8J8+Q64Jx7SU8TrEHxCiE+w5g0lAmsjPuigFP+d8lsOXLm2tZq&#10;zJvATYq94XSxutaOa9c4/d/y7ZK6dKvlg+pvUEsBAhQAFAAAAAgAh07iQH7m5SD3AAAA4QEAABMA&#10;AAAAAAAAAQAgAAAAvQQAAFtDb250ZW50X1R5cGVzXS54bWxQSwECFAAKAAAAAACHTuJAAAAAAAAA&#10;AAAAAAAABgAAAAAAAAAAABAAAACfAwAAX3JlbHMvUEsBAhQAFAAAAAgAh07iQIoUZjzRAAAAlAEA&#10;AAsAAAAAAAAAAQAgAAAAwwMAAF9yZWxzLy5yZWxzUEsBAhQACgAAAAAAh07iQAAAAAAAAAAAAAAA&#10;AAQAAAAAAAAAAAAQAAAAAAAAAGRycy9QSwECFAAUAAAACACHTuJApd0HI9gAAAALAQAADwAAAAAA&#10;AAABACAAAAAiAAAAZHJzL2Rvd25yZXYueG1sUEsBAhQAFAAAAAgAh07iQDaeAIJMAgAAdgQAAA4A&#10;AAAAAAAAAQAgAAAAJwEAAGRycy9lMm9Eb2MueG1sUEsFBgAAAAAGAAYAWQEAAOUFAAAAAA==&#10;">
                 <v:fill on="t" focussize="0,0"/>
                 <v:stroke weight="0.5pt" color="#000000 [3204]" joinstyle="round"/>
                 <v:imagedata o:title=""/>
@@ -5033,13 +4648,10 @@
         </mc:AlternateContent>
       </w:r>
       <w:r>
-        <w:rPr>
-          <w:noProof/>
-        </w:rPr>
         <mc:AlternateContent>
           <mc:Choice Requires="wps">
             <w:drawing>
-              <wp:anchor distT="0" distB="0" distL="114300" distR="114300" simplePos="0" relativeHeight="251654656" behindDoc="0" locked="0" layoutInCell="1" allowOverlap="1" wp14:anchorId="0D73307E" wp14:editId="17180BC5">
+              <wp:anchor distT="0" distB="0" distL="114300" distR="114300" simplePos="0" relativeHeight="251655168" behindDoc="0" locked="0" layoutInCell="1" allowOverlap="1">
                 <wp:simplePos x="0" y="0"/>
                 <wp:positionH relativeFrom="column">
                   <wp:posOffset>3364230</wp:posOffset>
@@ -5108,9 +4720,9 @@
               </wp:anchor>
             </w:drawing>
           </mc:Choice>
-          <mc:Fallback xmlns:wpsCustomData="http://www.wps.cn/officeDocument/2013/wpsCustomData">
+          <mc:Fallback>
             <w:pict>
-              <v:shape id="_x0000_s1026" o:spid="_x0000_s1026" o:spt="202" type="#_x0000_t202" style="position:absolute;left:0pt;margin-left:264.9pt;margin-top:46.45pt;height:20.25pt;width:60pt;z-index:251662336;mso-width-relative:page;mso-height-relative:page;" fillcolor="#FFFFFF [3201]" filled="t" stroked="t" coordsize="21600,21600" o:gfxdata="UEsDBAoAAAAAAIdO4kAAAAAAAAAAAAAAAAAEAAAAZHJzL1BLAwQUAAAACACHTuJA0gq079YAAAAK&#10;AQAADwAAAGRycy9kb3ducmV2LnhtbE2PwU7DMAyG70i8Q2QkbixdOypamk4CCQlxY+uFW9Z4bUXi&#10;VEm2jrfHO8HR9qff399sL86KM4Y4eVKwXmUgkHpvJhoUdPu3hycQMWky2npCBT8YYdve3jS6Nn6h&#10;Tzzv0iA4hGKtFYwpzbWUsR/R6bjyMxLfjj44nXgMgzRBLxzurMyzrJROT8QfRj3j64j99+7kFLyX&#10;L+kLO/NhirzwSyf7cLRRqfu7dfYMIuEl/cFw1Wd1aNnp4E9korAKHvOK1ZOCKq9AMFBurosDk0Wx&#10;Adk28n+F9hdQSwMEFAAAAAgAh07iQKDkHYtKAgAAdQQAAA4AAABkcnMvZTJvRG9jLnhtbK1UzW4T&#10;MRC+I/EOlu9087dNE3VThVZBSBWtVBBnx+tNVng9xnayWx4A3oATF+48V5+Dz07SH8oJkYMznm/y&#10;eeabmZyedY1mW+V8Tabg/aMeZ8pIKmuzKviH94tXJ5z5IEwpNBlV8Fvl+dns5YvT1k7VgNakS+UY&#10;SIyftrbg6xDsNMu8XKtG+COyygCsyDUi4OpWWelEC/ZGZ4Ne7zhryZXWkVTew3uxA/ks8VeVkuGq&#10;qrwKTBccuYV0unQu45nNTsV05YRd13KfhviHLBpRGzx6T3UhgmAbVz+jamrpyFMVjiQ1GVVVLVWq&#10;AdX0e39Uc7MWVqVaII639zL5/0cr322vHatL9G7EmRENenT3/dvdj193P78y+CBQa/0UcTcWkaF7&#10;TR2CD34PZ6y7q1wTv1ERAz7MR8PJMOfstuD5yWTSz3dKqy4wCXx8jOahHxL4IB/3xwnPHnis8+GN&#10;ooZFo+AOjUz6iu2lD8gJoYeQ+KwnXZeLWut0cavluXZsK9D0RfrE1/GTJ2HasLbgx8O8l5ifYJH7&#10;nmKphfz0nAF82oA2yrOTIVqhW3Z7zZZU3kIyR7up81YuavBeCh+uhcOYQQCsTrjCUWlCMrS3OFuT&#10;+/I3f4xH94Fy1mJsC+4/b4RTnOm3BnMx6Y9Gcc7TZZSPB7i4x8jyMWI2zTlBpD6W1MpkxvigD2bl&#10;qPmIDZvHVwEJI/F2wcPBPA+7ZcKGSjWfpyBMthXh0txYGaljSwzNN4GqOrUuyrTTZq8eZju1Z7+H&#10;cXke31PUw7/F7DdQSwMECgAAAAAAh07iQAAAAAAAAAAAAAAAAAYAAABfcmVscy9QSwMEFAAAAAgA&#10;h07iQIoUZjzRAAAAlAEAAAsAAABfcmVscy8ucmVsc6WQwWrDMAyG74O9g9F9cZrDGKNOL6PQa+ke&#10;wNiKYxpbRjLZ+vbzDoNl9LajfqHvE//+8JkWtSJLpGxg1/WgMDvyMQcD75fj0wsoqTZ7u1BGAzcU&#10;OIyPD/szLra2I5ljEdUoWQzMtZZXrcXNmKx0VDC3zUScbG0jB12su9qAeuj7Z82/GTBumOrkDfDJ&#10;D6Aut9LMf9gpOiahqXaOkqZpiu4eVQe2ZY7uyDbhG7lGsxywGvAsGgdqWdd+BH1fv/un3tNHPuO6&#10;1X6HjOuPV2+6HL8AUEsDBBQAAAAIAIdO4kB+5uUg9wAAAOEBAAATAAAAW0NvbnRlbnRfVHlwZXNd&#10;LnhtbJWRQU7DMBBF90jcwfIWJU67QAgl6YK0S0CoHGBkTxKLZGx5TGhvj5O2G0SRWNoz/78nu9wc&#10;xkFMGNg6quQqL6RA0s5Y6ir5vt9lD1JwBDIwOMJKHpHlpr69KfdHjyxSmriSfYz+USnWPY7AufNI&#10;adK6MEJMx9ApD/oDOlTrorhX2lFEilmcO2RdNtjC5xDF9pCuTyYBB5bi6bQ4syoJ3g9WQ0ymaiLz&#10;g5KdCXlKLjvcW893SUOqXwnz5DrgnHtJTxOsQfEKIT7DmDSUCayM+6KAU/53yWw5cuba1mrMm8BN&#10;ir3hdLG61o5r1zj93/Ltkrp0q+WD6m9QSwECFAAUAAAACACHTuJAfublIPcAAADhAQAAEwAAAAAA&#10;AAABACAAAAC5BAAAW0NvbnRlbnRfVHlwZXNdLnhtbFBLAQIUAAoAAAAAAIdO4kAAAAAAAAAAAAAA&#10;AAAGAAAAAAAAAAAAEAAAAJsDAABfcmVscy9QSwECFAAUAAAACACHTuJAihRmPNEAAACUAQAACwAA&#10;AAAAAAABACAAAAC/AwAAX3JlbHMvLnJlbHNQSwECFAAKAAAAAACHTuJAAAAAAAAAAAAAAAAABAAA&#10;AAAAAAAAABAAAAAAAAAAZHJzL1BLAQIUABQAAAAIAIdO4kDSCrTv1gAAAAoBAAAPAAAAAAAAAAEA&#10;IAAAACIAAABkcnMvZG93bnJldi54bWxQSwECFAAUAAAACACHTuJAoOQdi0oCAAB1BAAADgAAAAAA&#10;AAABACAAAAAlAQAAZHJzL2Uyb0RvYy54bWxQSwUGAAAAAAYABgBZAQAA4QUAAAAA&#10;">
+              <v:shape id="_x0000_s1026" o:spid="_x0000_s1026" o:spt="202" type="#_x0000_t202" style="position:absolute;left:0pt;margin-left:264.9pt;margin-top:46.45pt;height:20.25pt;width:60pt;z-index:251655168;mso-width-relative:page;mso-height-relative:page;" fillcolor="#FFFFFF [3201]" filled="t" stroked="t" coordsize="21600,21600" o:gfxdata="UEsDBAoAAAAAAIdO4kAAAAAAAAAAAAAAAAAEAAAAZHJzL1BLAwQUAAAACACHTuJA0gq079YAAAAK&#10;AQAADwAAAGRycy9kb3ducmV2LnhtbE2PwU7DMAyG70i8Q2QkbixdOypamk4CCQlxY+uFW9Z4bUXi&#10;VEm2jrfHO8HR9qff399sL86KM4Y4eVKwXmUgkHpvJhoUdPu3hycQMWky2npCBT8YYdve3jS6Nn6h&#10;Tzzv0iA4hGKtFYwpzbWUsR/R6bjyMxLfjj44nXgMgzRBLxzurMyzrJROT8QfRj3j64j99+7kFLyX&#10;L+kLO/NhirzwSyf7cLRRqfu7dfYMIuEl/cFw1Wd1aNnp4E9korAKHvOK1ZOCKq9AMFBurosDk0Wx&#10;Adk28n+F9hdQSwMEFAAAAAgAh07iQKDkHYtKAgAAdQQAAA4AAABkcnMvZTJvRG9jLnhtbK1UzW4T&#10;MRC+I/EOlu9087dNE3VThVZBSBWtVBBnx+tNVng9xnayWx4A3oATF+48V5+Dz07SH8oJkYMznm/y&#10;eeabmZyedY1mW+V8Tabg/aMeZ8pIKmuzKviH94tXJ5z5IEwpNBlV8Fvl+dns5YvT1k7VgNakS+UY&#10;SIyftrbg6xDsNMu8XKtG+COyygCsyDUi4OpWWelEC/ZGZ4Ne7zhryZXWkVTew3uxA/ks8VeVkuGq&#10;qrwKTBccuYV0unQu45nNTsV05YRd13KfhviHLBpRGzx6T3UhgmAbVz+jamrpyFMVjiQ1GVVVLVWq&#10;AdX0e39Uc7MWVqVaII639zL5/0cr322vHatL9G7EmRENenT3/dvdj193P78y+CBQa/0UcTcWkaF7&#10;TR2CD34PZ6y7q1wTv1ERAz7MR8PJMOfstuD5yWTSz3dKqy4wCXx8jOahHxL4IB/3xwnPHnis8+GN&#10;ooZFo+AOjUz6iu2lD8gJoYeQ+KwnXZeLWut0cavluXZsK9D0RfrE1/GTJ2HasLbgx8O8l5ifYJH7&#10;nmKphfz0nAF82oA2yrOTIVqhW3Z7zZZU3kIyR7up81YuavBeCh+uhcOYQQCsTrjCUWlCMrS3OFuT&#10;+/I3f4xH94Fy1mJsC+4/b4RTnOm3BnMx6Y9Gcc7TZZSPB7i4x8jyMWI2zTlBpD6W1MpkxvigD2bl&#10;qPmIDZvHVwEJI/F2wcPBPA+7ZcKGSjWfpyBMthXh0txYGaljSwzNN4GqOrUuyrTTZq8eZju1Z7+H&#10;cXke31PUw7/F7DdQSwMECgAAAAAAh07iQAAAAAAAAAAAAAAAAAYAAABfcmVscy9QSwMEFAAAAAgA&#10;h07iQIoUZjzRAAAAlAEAAAsAAABfcmVscy8ucmVsc6WQwWrDMAyG74O9g9F9cZrDGKNOL6PQa+ke&#10;wNiKYxpbRjLZ+vbzDoNl9LajfqHvE//+8JkWtSJLpGxg1/WgMDvyMQcD75fj0wsoqTZ7u1BGAzcU&#10;OIyPD/szLra2I5ljEdUoWQzMtZZXrcXNmKx0VDC3zUScbG0jB12su9qAeuj7Z82/GTBumOrkDfDJ&#10;D6Aut9LMf9gpOiahqXaOkqZpiu4eVQe2ZY7uyDbhG7lGsxywGvAsGgdqWdd+BH1fv/un3tNHPuO6&#10;1X6HjOuPV2+6HL8AUEsDBBQAAAAIAIdO4kB+5uUg9wAAAOEBAAATAAAAW0NvbnRlbnRfVHlwZXNd&#10;LnhtbJWRQU7DMBBF90jcwfIWJU67QAgl6YK0S0CoHGBkTxKLZGx5TGhvj5O2G0SRWNoz/78nu9wc&#10;xkFMGNg6quQqL6RA0s5Y6ir5vt9lD1JwBDIwOMJKHpHlpr69KfdHjyxSmriSfYz+USnWPY7AufNI&#10;adK6MEJMx9ApD/oDOlTrorhX2lFEilmcO2RdNtjC5xDF9pCuTyYBB5bi6bQ4syoJ3g9WQ0ymaiLz&#10;g5KdCXlKLjvcW893SUOqXwnz5DrgnHtJTxOsQfEKIT7DmDSUCayM+6KAU/53yWw5cuba1mrMm8BN&#10;ir3hdLG61o5r1zj93/Ltkrp0q+WD6m9QSwECFAAUAAAACACHTuJAfublIPcAAADhAQAAEwAAAAAA&#10;AAABACAAAAC5BAAAW0NvbnRlbnRfVHlwZXNdLnhtbFBLAQIUAAoAAAAAAIdO4kAAAAAAAAAAAAAA&#10;AAAGAAAAAAAAAAAAEAAAAJsDAABfcmVscy9QSwECFAAUAAAACACHTuJAihRmPNEAAACUAQAACwAA&#10;AAAAAAABACAAAAC/AwAAX3JlbHMvLnJlbHNQSwECFAAKAAAAAACHTuJAAAAAAAAAAAAAAAAABAAA&#10;AAAAAAAAABAAAAAAAAAAZHJzL1BLAQIUABQAAAAIAIdO4kDSCrTv1gAAAAoBAAAPAAAAAAAAAAEA&#10;IAAAACIAAABkcnMvZG93bnJldi54bWxQSwECFAAUAAAACACHTuJAoOQdi0oCAAB1BAAADgAAAAAA&#10;AAABACAAAAAlAQAAZHJzL2Uyb0RvYy54bWxQSwUGAAAAAAYABgBZAQAA4QUAAAAA&#10;">
                 <v:fill on="t" focussize="0,0"/>
                 <v:stroke weight="0.5pt" color="#000000 [3204]" joinstyle="round"/>
                 <v:imagedata o:title=""/>
@@ -5133,11 +4745,8 @@
         </mc:AlternateContent>
       </w:r>
       <w:r>
-        <w:rPr>
-          <w:noProof/>
-        </w:rPr>
         <w:drawing>
-          <wp:inline distT="0" distB="0" distL="114300" distR="114300" wp14:anchorId="10884EAC" wp14:editId="583EE89C">
+          <wp:inline distT="0" distB="0" distL="114300" distR="114300">
             <wp:extent cx="12000230" cy="5190490"/>
             <wp:effectExtent l="0" t="0" r="1270" b="0"/>
             <wp:docPr id="13" name="图片 12"/>
@@ -5154,7 +4763,7 @@
                     </pic:cNvPicPr>
                   </pic:nvPicPr>
                   <pic:blipFill>
-                    <a:blip r:embed="rId22"/>
+                    <a:blip r:embed="rId10"/>
                     <a:stretch>
                       <a:fillRect/>
                     </a:stretch>
@@ -5181,7 +4790,7 @@
     </w:p>
     <w:p>
       <w:pPr>
-        <w:pStyle w:val="1"/>
+        <w:pStyle w:val="6"/>
         <w:numPr>
           <w:ilvl w:val="0"/>
           <w:numId w:val="4"/>
@@ -5192,36 +4801,15 @@
         <w:rPr>
           <w:rFonts w:hint="eastAsia"/>
         </w:rPr>
-        <w:t>产品活码新增</w:t>
-      </w:r>
-      <w:r>
-        <w:rPr>
-          <w:rFonts w:hint="eastAsia"/>
-        </w:rPr>
-        <w:t>(</w:t>
-      </w:r>
-      <w:r>
-        <w:rPr>
-          <w:rFonts w:hint="eastAsia"/>
-        </w:rPr>
-        <w:t>具体可参考草料二维码后台“产品码”</w:t>
-      </w:r>
-      <w:r>
-        <w:rPr>
-          <w:rFonts w:hint="eastAsia"/>
-        </w:rPr>
-        <w:t>)</w:t>
+        <w:t>产品活码新增(具体可参考草料二维码后台“产品码”)</w:t>
       </w:r>
     </w:p>
     <w:p>
       <w:r>
-        <w:rPr>
-          <w:noProof/>
-        </w:rPr>
         <mc:AlternateContent>
           <mc:Choice Requires="wps">
             <w:drawing>
-              <wp:anchor distT="0" distB="0" distL="114300" distR="114300" simplePos="0" relativeHeight="251660800" behindDoc="0" locked="0" layoutInCell="1" allowOverlap="1" wp14:anchorId="006E977F" wp14:editId="2DB6890D">
+              <wp:anchor distT="0" distB="0" distL="114300" distR="114300" simplePos="0" relativeHeight="251660288" behindDoc="0" locked="0" layoutInCell="1" allowOverlap="1">
                 <wp:simplePos x="0" y="0"/>
                 <wp:positionH relativeFrom="column">
                   <wp:posOffset>-209550</wp:posOffset>
@@ -5233,9 +4821,7 @@
                 <wp:effectExtent l="0" t="0" r="28575" b="19050"/>
                 <wp:wrapNone/>
                 <wp:docPr id="49" name="文本框 49"/>
-                <wp:cNvGraphicFramePr>
-                  <a:graphicFrameLocks xmlns:a="http://schemas.openxmlformats.org/drawingml/2006/main"/>
-                </wp:cNvGraphicFramePr>
+                <wp:cNvGraphicFramePr/>
                 <a:graphic xmlns:a="http://schemas.openxmlformats.org/drawingml/2006/main">
                   <a:graphicData uri="http://schemas.microsoft.com/office/word/2010/wordprocessingShape">
                     <wps:wsp>
@@ -5264,11 +4850,8 @@
                         <w:txbxContent>
                           <w:p>
                             <w:r>
-                              <w:rPr>
-                                <w:noProof/>
-                              </w:rPr>
                               <w:drawing>
-                                <wp:inline distT="0" distB="0" distL="0" distR="0" wp14:anchorId="2E555807" wp14:editId="1B1ED94A">
+                                <wp:inline distT="0" distB="0" distL="0" distR="0">
                                   <wp:extent cx="247650" cy="238125"/>
                                   <wp:effectExtent l="19050" t="0" r="0" b="0"/>
                                   <wp:docPr id="137" name="图片 74"/>
@@ -5285,7 +4868,7 @@
                                           </pic:cNvPicPr>
                                         </pic:nvPicPr>
                                         <pic:blipFill>
-                                          <a:blip r:embed="rId31"/>
+                                          <a:blip r:embed="rId18"/>
                                           <a:srcRect/>
                                           <a:stretch>
                                             <a:fillRect/>
@@ -5322,14 +4905,11 @@
                           </w:p>
                           <w:p>
                             <w:pPr>
-                              <w:ind w:firstLineChars="100" w:firstLine="210"/>
+                              <w:ind w:firstLine="210" w:firstLineChars="100"/>
                             </w:pPr>
                             <w:r>
-                              <w:rPr>
-                                <w:noProof/>
-                              </w:rPr>
                               <w:drawing>
-                                <wp:inline distT="0" distB="0" distL="0" distR="0" wp14:anchorId="0982B012" wp14:editId="75A96140">
+                                <wp:inline distT="0" distB="0" distL="0" distR="0">
                                   <wp:extent cx="304800" cy="276225"/>
                                   <wp:effectExtent l="19050" t="0" r="0" b="0"/>
                                   <wp:docPr id="138" name="图片 4"/>
@@ -5346,7 +4926,7 @@
                                           </pic:cNvPicPr>
                                         </pic:nvPicPr>
                                         <pic:blipFill>
-                                          <a:blip r:embed="rId32"/>
+                                          <a:blip r:embed="rId19"/>
                                           <a:srcRect/>
                                           <a:stretch>
                                             <a:fillRect/>
@@ -5383,14 +4963,11 @@
                           </w:p>
                           <w:p>
                             <w:pPr>
-                              <w:ind w:firstLineChars="100" w:firstLine="210"/>
+                              <w:ind w:firstLine="210" w:firstLineChars="100"/>
                             </w:pPr>
                             <w:r>
-                              <w:rPr>
-                                <w:noProof/>
-                              </w:rPr>
                               <w:drawing>
-                                <wp:inline distT="0" distB="0" distL="0" distR="0" wp14:anchorId="7E04D5B9" wp14:editId="1A88159E">
+                                <wp:inline distT="0" distB="0" distL="0" distR="0">
                                   <wp:extent cx="304800" cy="276225"/>
                                   <wp:effectExtent l="19050" t="0" r="0" b="0"/>
                                   <wp:docPr id="139" name="图片 4"/>
@@ -5407,7 +4984,7 @@
                                           </pic:cNvPicPr>
                                         </pic:nvPicPr>
                                         <pic:blipFill>
-                                          <a:blip r:embed="rId32"/>
+                                          <a:blip r:embed="rId19"/>
                                           <a:srcRect/>
                                           <a:stretch>
                                             <a:fillRect/>
@@ -5444,14 +5021,11 @@
                           </w:p>
                           <w:p>
                             <w:pPr>
-                              <w:ind w:firstLineChars="100" w:firstLine="210"/>
+                              <w:ind w:firstLine="210" w:firstLineChars="100"/>
                             </w:pPr>
                             <w:r>
-                              <w:rPr>
-                                <w:noProof/>
-                              </w:rPr>
                               <w:drawing>
-                                <wp:inline distT="0" distB="0" distL="0" distR="0" wp14:anchorId="71B2082A" wp14:editId="55F0352F">
+                                <wp:inline distT="0" distB="0" distL="0" distR="0">
                                   <wp:extent cx="304800" cy="276225"/>
                                   <wp:effectExtent l="19050" t="0" r="0" b="0"/>
                                   <wp:docPr id="259" name="图片 4"/>
@@ -5468,7 +5042,7 @@
                                           </pic:cNvPicPr>
                                         </pic:nvPicPr>
                                         <pic:blipFill>
-                                          <a:blip r:embed="rId32"/>
+                                          <a:blip r:embed="rId19"/>
                                           <a:srcRect/>
                                           <a:stretch>
                                             <a:fillRect/>
@@ -5505,7 +5079,7 @@
                           </w:p>
                           <w:p>
                             <w:pPr>
-                              <w:ind w:firstLineChars="100" w:firstLine="210"/>
+                              <w:ind w:firstLine="210" w:firstLineChars="100"/>
                             </w:pPr>
                           </w:p>
                           <w:p/>
@@ -5520,9 +5094,9 @@
               </wp:anchor>
             </w:drawing>
           </mc:Choice>
-          <mc:Fallback xmlns:wpsCustomData="http://www.wps.cn/officeDocument/2013/wpsCustomData">
+          <mc:Fallback>
             <w:pict>
-              <v:shape id="_x0000_s1026" o:spid="_x0000_s1026" o:spt="202" type="#_x0000_t202" style="position:absolute;left:0pt;margin-left:-16.5pt;margin-top:-2636.2pt;height:300pt;width:141.75pt;z-index:251669504;mso-width-relative:page;mso-height-relative:page;" fillcolor="#FFFFFF" filled="t" stroked="t" coordsize="21600,21600" o:gfxdata="UEsDBAoAAAAAAIdO4kAAAAAAAAAAAAAAAAAEAAAAZHJzL1BLAwQUAAAACACHTuJAxra1Vt0AAAAP&#10;AQAADwAAAGRycy9kb3ducmV2LnhtbE2PzU7DMBCE70i8g7VIXFBrN39tQ5wekEBwg4Lo1Y3dJMJe&#10;h9hNy9uzPcFtd3Y0+021OTvLJjOG3qOExVwAM9h43WMr4eP9cbYCFqJCraxHI+HHBNjU11eVKrU/&#10;4ZuZtrFlFIKhVBK6GIeS89B0xqkw94NBuh386FSkdWy5HtWJwp3liRAFd6pH+tCpwTx0pvnaHp2E&#10;VfY87cJL+vrZFAe7jnfL6el7lPL2ZiHugUVzjn9muOATOtTEtPdH1IFZCbM0pS6RhjxZJhkw8iS5&#10;yIHtScuKi8briv/vUf8CUEsDBBQAAAAIAIdO4kC4t/GXJgIAADwEAAAOAAAAZHJzL2Uyb0RvYy54&#10;bWytU82O0zAQviPxDpbvNGlpoY2arpauipCWH2nhARzHSSwcj7HdJssDwBtw4sKd5+pzMHay3S5I&#10;HBA5WJ7M+JtvvplZX/StIgdhnQSd0+kkpURoDqXUdU4/vN89WVLiPNMlU6BFTm+Foxebx4/WncnE&#10;DBpQpbAEQbTLOpPTxnuTJYnjjWiZm4ARGp0V2JZ5NG2dlJZ1iN6qZJamz5IObGkscOEc/r0anHQT&#10;8atKcP+2qpzwROUUufl42ngW4Uw2a5bVlplG8pEG+wcWLZMak56grphnZG/lH1Ct5BYcVH7CoU2g&#10;qiQXsQasZpr+Vs1Nw4yItaA4zpxkcv8Plr85vLNEljmdryjRrMUeHb99PX7/efzxheA/FKgzLsO4&#10;G4ORvn8BPTY6FuvMNfCPjmjYNkzX4tJa6BrBSiQ4DS+Ts6cDjgsgRfcaSkzE9h4iUF/ZNqiHehBE&#10;x0bdnpojek94SLlM09lsQQlH39PlNMUv5mDZ3XNjnX8poCXhklOL3Y/w7HDtfKDDsruQkM2BkuVO&#10;KhUNWxdbZcmB4aTs4jeiPwhTmnQ5XS2QyN8hAr0TwQcQrfQ48kq2OcWS7oOUHgULGg1q+b7oxwYU&#10;UN6idBaGEcaVw0sD9jMlHY5vTt2nPbOCEvVKo/yr6Xwe5j0a88XzGRr23FOce5jmCJVTT8lw3fph&#10;R/bGyrrBTEPDNVxiyyoZxQy9HViNvHFEo8bjOoUdOLdj1P3Sb34BUEsDBAoAAAAAAIdO4kAAAAAA&#10;AAAAAAAAAAAGAAAAX3JlbHMvUEsDBBQAAAAIAIdO4kCKFGY80QAAAJQBAAALAAAAX3JlbHMvLnJl&#10;bHOlkMFqwzAMhu+DvYPRfXGawxijTi+j0GvpHsDYimMaW0Yy2fr28w6DZfS2o36h7xP//vCZFrUi&#10;S6RsYNf1oDA78jEHA++X49MLKKk2e7tQRgM3FDiMjw/7My62tiOZYxHVKFkMzLWWV63FzZisdFQw&#10;t81EnGxtIwddrLvagHro+2fNvxkwbpjq5A3wyQ+gLrfSzH/YKTomoal2jpKmaYruHlUHtmWO7sg2&#10;4Ru5RrMcsBrwLBoHalnXfgR9X7/7p97TRz7jutV+h4zrj1dvuhy/AFBLAwQUAAAACACHTuJAfubl&#10;IPcAAADhAQAAEwAAAFtDb250ZW50X1R5cGVzXS54bWyVkUFOwzAQRfdI3MHyFiVOu0AIJemCtEtA&#10;qBxgZE8Si2RseUxob4+TthtEkVjaM/+/J7vcHMZBTBjYOqrkKi+kQNLOWOoq+b7fZQ9ScAQyMDjC&#10;Sh6R5aa+vSn3R48sUpq4kn2M/lEp1j2OwLnzSGnSujBCTMfQKQ/6AzpU66K4V9pRRIpZnDtkXTbY&#10;wucQxfaQrk8mAQeW4um0OLMqCd4PVkNMpmoi84OSnQl5Si473FvPd0lDql8J8+Q64Jx7SU8TrEHx&#10;CiE+w5g0lAmsjPuigFP+d8lsOXLm2tZqzJvATYq94XSxutaOa9c4/d/y7ZK6dKvlg+pvUEsBAhQA&#10;FAAAAAgAh07iQH7m5SD3AAAA4QEAABMAAAAAAAAAAQAgAAAAnAQAAFtDb250ZW50X1R5cGVzXS54&#10;bWxQSwECFAAKAAAAAACHTuJAAAAAAAAAAAAAAAAABgAAAAAAAAAAABAAAAB+AwAAX3JlbHMvUEsB&#10;AhQAFAAAAAgAh07iQIoUZjzRAAAAlAEAAAsAAAAAAAAAAQAgAAAAogMAAF9yZWxzLy5yZWxzUEsB&#10;AhQACgAAAAAAh07iQAAAAAAAAAAAAAAAAAQAAAAAAAAAAAAQAAAAAAAAAGRycy9QSwECFAAUAAAA&#10;CACHTuJAxra1Vt0AAAAPAQAADwAAAAAAAAABACAAAAAiAAAAZHJzL2Rvd25yZXYueG1sUEsBAhQA&#10;FAAAAAgAh07iQLi38ZcmAgAAPAQAAA4AAAAAAAAAAQAgAAAALAEAAGRycy9lMm9Eb2MueG1sUEsF&#10;BgAAAAAGAAYAWQEAAMQFAAAAAA==&#10;">
+              <v:shape id="_x0000_s1026" o:spid="_x0000_s1026" o:spt="202" type="#_x0000_t202" style="position:absolute;left:0pt;margin-left:-16.5pt;margin-top:-2636.2pt;height:300pt;width:141.75pt;z-index:251660288;mso-width-relative:page;mso-height-relative:page;" fillcolor="#FFFFFF" filled="t" stroked="t" coordsize="21600,21600" o:gfxdata="UEsDBAoAAAAAAIdO4kAAAAAAAAAAAAAAAAAEAAAAZHJzL1BLAwQUAAAACACHTuJAxra1Vt0AAAAP&#10;AQAADwAAAGRycy9kb3ducmV2LnhtbE2PzU7DMBCE70i8g7VIXFBrN39tQ5wekEBwg4Lo1Y3dJMJe&#10;h9hNy9uzPcFtd3Y0+021OTvLJjOG3qOExVwAM9h43WMr4eP9cbYCFqJCraxHI+HHBNjU11eVKrU/&#10;4ZuZtrFlFIKhVBK6GIeS89B0xqkw94NBuh386FSkdWy5HtWJwp3liRAFd6pH+tCpwTx0pvnaHp2E&#10;VfY87cJL+vrZFAe7jnfL6el7lPL2ZiHugUVzjn9muOATOtTEtPdH1IFZCbM0pS6RhjxZJhkw8iS5&#10;yIHtScuKi8briv/vUf8CUEsDBBQAAAAIAIdO4kC4t/GXJgIAADwEAAAOAAAAZHJzL2Uyb0RvYy54&#10;bWytU82O0zAQviPxDpbvNGlpoY2arpauipCWH2nhARzHSSwcj7HdJssDwBtw4sKd5+pzMHay3S5I&#10;HBA5WJ7M+JtvvplZX/StIgdhnQSd0+kkpURoDqXUdU4/vN89WVLiPNMlU6BFTm+Foxebx4/WncnE&#10;DBpQpbAEQbTLOpPTxnuTJYnjjWiZm4ARGp0V2JZ5NG2dlJZ1iN6qZJamz5IObGkscOEc/r0anHQT&#10;8atKcP+2qpzwROUUufl42ngW4Uw2a5bVlplG8pEG+wcWLZMak56grphnZG/lH1Ct5BYcVH7CoU2g&#10;qiQXsQasZpr+Vs1Nw4yItaA4zpxkcv8Plr85vLNEljmdryjRrMUeHb99PX7/efzxheA/FKgzLsO4&#10;G4ORvn8BPTY6FuvMNfCPjmjYNkzX4tJa6BrBSiQ4DS+Ts6cDjgsgRfcaSkzE9h4iUF/ZNqiHehBE&#10;x0bdnpojek94SLlM09lsQQlH39PlNMUv5mDZ3XNjnX8poCXhklOL3Y/w7HDtfKDDsruQkM2BkuVO&#10;KhUNWxdbZcmB4aTs4jeiPwhTmnQ5XS2QyN8hAr0TwQcQrfQ48kq2OcWS7oOUHgULGg1q+b7oxwYU&#10;UN6idBaGEcaVw0sD9jMlHY5vTt2nPbOCEvVKo/yr6Xwe5j0a88XzGRr23FOce5jmCJVTT8lw3fph&#10;R/bGyrrBTEPDNVxiyyoZxQy9HViNvHFEo8bjOoUdOLdj1P3Sb34BUEsDBAoAAAAAAIdO4kAAAAAA&#10;AAAAAAAAAAAGAAAAX3JlbHMvUEsDBBQAAAAIAIdO4kCKFGY80QAAAJQBAAALAAAAX3JlbHMvLnJl&#10;bHOlkMFqwzAMhu+DvYPRfXGawxijTi+j0GvpHsDYimMaW0Yy2fr28w6DZfS2o36h7xP//vCZFrUi&#10;S6RsYNf1oDA78jEHA++X49MLKKk2e7tQRgM3FDiMjw/7My62tiOZYxHVKFkMzLWWV63FzZisdFQw&#10;t81EnGxtIwddrLvagHro+2fNvxkwbpjq5A3wyQ+gLrfSzH/YKTomoal2jpKmaYruHlUHtmWO7sg2&#10;4Ru5RrMcsBrwLBoHalnXfgR9X7/7p97TRz7jutV+h4zrj1dvuhy/AFBLAwQUAAAACACHTuJAfubl&#10;IPcAAADhAQAAEwAAAFtDb250ZW50X1R5cGVzXS54bWyVkUFOwzAQRfdI3MHyFiVOu0AIJemCtEtA&#10;qBxgZE8Si2RseUxob4+TthtEkVjaM/+/J7vcHMZBTBjYOqrkKi+kQNLOWOoq+b7fZQ9ScAQyMDjC&#10;Sh6R5aa+vSn3R48sUpq4kn2M/lEp1j2OwLnzSGnSujBCTMfQKQ/6AzpU66K4V9pRRIpZnDtkXTbY&#10;wucQxfaQrk8mAQeW4um0OLMqCd4PVkNMpmoi84OSnQl5Si473FvPd0lDql8J8+Q64Jx7SU8TrEHx&#10;CiE+w5g0lAmsjPuigFP+d8lsOXLm2tZqzJvATYq94XSxutaOa9c4/d/y7ZK6dKvlg+pvUEsBAhQA&#10;FAAAAAgAh07iQH7m5SD3AAAA4QEAABMAAAAAAAAAAQAgAAAAnAQAAFtDb250ZW50X1R5cGVzXS54&#10;bWxQSwECFAAKAAAAAACHTuJAAAAAAAAAAAAAAAAABgAAAAAAAAAAABAAAAB+AwAAX3JlbHMvUEsB&#10;AhQAFAAAAAgAh07iQIoUZjzRAAAAlAEAAAsAAAAAAAAAAQAgAAAAogMAAF9yZWxzLy5yZWxzUEsB&#10;AhQACgAAAAAAh07iQAAAAAAAAAAAAAAAAAQAAAAAAAAAAAAQAAAAAAAAAGRycy9QSwECFAAUAAAA&#10;CACHTuJAxra1Vt0AAAAPAQAADwAAAAAAAAABACAAAAAiAAAAZHJzL2Rvd25yZXYueG1sUEsBAhQA&#10;FAAAAAgAh07iQLi38ZcmAgAAPAQAAA4AAAAAAAAAAQAgAAAALAEAAGRycy9lMm9Eb2MueG1sUEsF&#10;BgAAAAAGAAYAWQEAAMQFAAAAAA==&#10;">
                 <v:fill on="t" focussize="0,0"/>
                 <v:stroke color="#000000" miterlimit="8" joinstyle="miter"/>
                 <v:imagedata o:title=""/>
@@ -5549,7 +5123,7 @@
                                     </pic:cNvPicPr>
                                   </pic:nvPicPr>
                                   <pic:blipFill>
-                                    <a:blip r:embed="rId33"/>
+                                    <a:blip r:embed="rId18"/>
                                     <a:srcRect/>
                                     <a:stretch>
                                       <a:fillRect/>
@@ -5607,7 +5181,7 @@
                                     </pic:cNvPicPr>
                                   </pic:nvPicPr>
                                   <pic:blipFill>
-                                    <a:blip r:embed="rId34"/>
+                                    <a:blip r:embed="rId19"/>
                                     <a:srcRect/>
                                     <a:stretch>
                                       <a:fillRect/>
@@ -5665,7 +5239,7 @@
                                     </pic:cNvPicPr>
                                   </pic:nvPicPr>
                                   <pic:blipFill>
-                                    <a:blip r:embed="rId34"/>
+                                    <a:blip r:embed="rId19"/>
                                     <a:srcRect/>
                                     <a:stretch>
                                       <a:fillRect/>
@@ -5723,7 +5297,7 @@
                                     </pic:cNvPicPr>
                                   </pic:nvPicPr>
                                   <pic:blipFill>
-                                    <a:blip r:embed="rId34"/>
+                                    <a:blip r:embed="rId19"/>
                                     <a:srcRect/>
                                     <a:stretch>
                                       <a:fillRect/>
@@ -5772,13 +5346,10 @@
         </mc:AlternateContent>
       </w:r>
       <w:r>
-        <w:rPr>
-          <w:noProof/>
-        </w:rPr>
         <mc:AlternateContent>
           <mc:Choice Requires="wps">
             <w:drawing>
-              <wp:anchor distT="0" distB="0" distL="114300" distR="114300" simplePos="0" relativeHeight="251646464" behindDoc="0" locked="0" layoutInCell="1" allowOverlap="1" wp14:anchorId="4EB48E1E" wp14:editId="7FBCE46E">
+              <wp:anchor distT="0" distB="0" distL="114300" distR="114300" simplePos="0" relativeHeight="251646976" behindDoc="0" locked="0" layoutInCell="1" allowOverlap="1">
                 <wp:simplePos x="0" y="0"/>
                 <wp:positionH relativeFrom="column">
                   <wp:posOffset>1964055</wp:posOffset>
@@ -5830,11 +5401,8 @@
                         <w:txbxContent>
                           <w:p>
                             <w:r>
-                              <w:rPr>
-                                <w:noProof/>
-                              </w:rPr>
                               <w:drawing>
-                                <wp:inline distT="0" distB="0" distL="114300" distR="114300" wp14:anchorId="7B3524B6" wp14:editId="40CE55C0">
+                                <wp:inline distT="0" distB="0" distL="114300" distR="114300">
                                   <wp:extent cx="4271645" cy="4117340"/>
                                   <wp:effectExtent l="0" t="0" r="14605" b="16510"/>
                                   <wp:docPr id="46" name="图片 12"/>
@@ -5851,7 +5419,7 @@
                                           </pic:cNvPicPr>
                                         </pic:nvPicPr>
                                         <pic:blipFill>
-                                          <a:blip r:embed="rId35"/>
+                                          <a:blip r:embed="rId20"/>
                                           <a:stretch>
                                             <a:fillRect/>
                                           </a:stretch>
@@ -5887,9 +5455,9 @@
               </wp:anchor>
             </w:drawing>
           </mc:Choice>
-          <mc:Fallback xmlns:wpsCustomData="http://www.wps.cn/officeDocument/2013/wpsCustomData">
+          <mc:Fallback>
             <w:pict>
-              <v:shape id="_x0000_s1026" o:spid="_x0000_s1026" o:spt="202" type="#_x0000_t202" style="position:absolute;left:0pt;margin-left:154.65pt;margin-top:71.75pt;height:342.9pt;width:792pt;z-index:251653120;mso-width-relative:page;mso-height-relative:page;" fillcolor="#FFFFFF [3201]" filled="t" stroked="t" coordsize="21600,21600" o:gfxdata="UEsDBAoAAAAAAIdO4kAAAAAAAAAAAAAAAAAEAAAAZHJzL1BLAwQUAAAACACHTuJAggZHoNcAAAAM&#10;AQAADwAAAGRycy9kb3ducmV2LnhtbE2Py07DMBBF90j8gzWV2FG7MVRpiFMJJCTEjjYbdm48TaL6&#10;EdluU/6e6QqWM+fqzpl6e3WWXTCmMXgFq6UAhr4LZvS9gnb//lgCS1l7o23wqOAHE2yb+7taVybM&#10;/gsvu9wzKvGp0gqGnKeK89QN6HRahgk9sWOITmcaY89N1DOVO8sLIdbc6dHThUFP+DZgd9qdnYKP&#10;9Wv+xtZ8GlnIMLe8i0eblHpYrMQLsIzX/BeGmz6pQ0NOh3D2JjGrQIqNpCiBJ/kM7JYoN5JWBwVl&#10;QYw3Nf//RPMLUEsDBBQAAAAIAIdO4kDiLFyPTwIAAHkEAAAOAAAAZHJzL2Uyb0RvYy54bWytVM2O&#10;0zAQviPxDpbvNGmadrtR01Xpqghpxa5UEGfXcZoIx2Nst0l5AHgDTly481x9Dsbuz3ZZToge3BnP&#10;188z38x0ctM1kmyFsTWonPZ7MSVCcShqtc7ph/eLV2NKrGOqYBKUyOlOWHozffli0upMJFCBLIQh&#10;SKJs1uqcVs7pLIosr0TDbA+0UBgswTTMoWvWUWFYi+yNjJI4HkUtmEIb4MJavL09BOk08Jel4O6+&#10;LK1wROYUc3PhNOFc+TOaTli2NkxXNT+mwf4hi4bVCh89U90yx8jG1M+ompobsFC6HocmgrKsuQg1&#10;YDX9+I9qlhXTItSC4lh9lsn+P1r+bvtgSF3kNB1SoliDPdp//7b/8Wv/8yvBOxSo1TZD3FIj0nWv&#10;ocNGn+4tXvq6u9I0/hsrIhhP+ungaoSC73J6nQySZBSYWCY6R7gniOPhOI0RwRGSDobpeBC6ET1y&#10;aWPdGwEN8UZODTYzaMy2d9ZhXgg9QfzTFmRdLGopg2PWq7k0ZMuw8Yvw8SnjT57ApCJtTkeDYRyY&#10;n8Q895liJRn/9JwB+aRCWi/RQQpvuW7VHXVbQbFD2QwcJs9qvqiR945Z98AMjhoqgOvj7vEoJWAy&#10;cLQoqcB8+du9x+MEYJSSFkc3p/bzhhlBiXyrcDau+2nqZz046fAqQcdcRlaXEbVp5oAi9XFRNQ+m&#10;xzt5MksDzUfcspl/FUNMcXw7p+5kzt1hoXBLuZjNAginWzN3p5aae2rfEgWzjYOyDq3zMh20OaqH&#10;8x3ac9xFv0CXfkA9/mNMfwNQSwMECgAAAAAAh07iQAAAAAAAAAAAAAAAAAYAAABfcmVscy9QSwME&#10;FAAAAAgAh07iQIoUZjzRAAAAlAEAAAsAAABfcmVscy8ucmVsc6WQwWrDMAyG74O9g9F9cZrDGKNO&#10;L6PQa+kewNiKYxpbRjLZ+vbzDoNl9LajfqHvE//+8JkWtSJLpGxg1/WgMDvyMQcD75fj0wsoqTZ7&#10;u1BGAzcUOIyPD/szLra2I5ljEdUoWQzMtZZXrcXNmKx0VDC3zUScbG0jB12su9qAeuj7Z82/GTBu&#10;mOrkDfDJD6Aut9LMf9gpOiahqXaOkqZpiu4eVQe2ZY7uyDbhG7lGsxywGvAsGgdqWdd+BH1fv/un&#10;3tNHPuO61X6HjOuPV2+6HL8AUEsDBBQAAAAIAIdO4kB+5uUg9wAAAOEBAAATAAAAW0NvbnRlbnRf&#10;VHlwZXNdLnhtbJWRQU7DMBBF90jcwfIWJU67QAgl6YK0S0CoHGBkTxKLZGx5TGhvj5O2G0SRWNoz&#10;/78nu9wcxkFMGNg6quQqL6RA0s5Y6ir5vt9lD1JwBDIwOMJKHpHlpr69KfdHjyxSmriSfYz+USnW&#10;PY7AufNIadK6MEJMx9ApD/oDOlTrorhX2lFEilmcO2RdNtjC5xDF9pCuTyYBB5bi6bQ4syoJ3g9W&#10;Q0ymaiLzg5KdCXlKLjvcW893SUOqXwnz5DrgnHtJTxOsQfEKIT7DmDSUCayM+6KAU/53yWw5cuba&#10;1mrMm8BNir3hdLG61o5r1zj93/Ltkrp0q+WD6m9QSwECFAAUAAAACACHTuJAfublIPcAAADhAQAA&#10;EwAAAAAAAAABACAAAAC/BAAAW0NvbnRlbnRfVHlwZXNdLnhtbFBLAQIUAAoAAAAAAIdO4kAAAAAA&#10;AAAAAAAAAAAGAAAAAAAAAAAAEAAAAKEDAABfcmVscy9QSwECFAAUAAAACACHTuJAihRmPNEAAACU&#10;AQAACwAAAAAAAAABACAAAADFAwAAX3JlbHMvLnJlbHNQSwECFAAKAAAAAACHTuJAAAAAAAAAAAAA&#10;AAAABAAAAAAAAAAAABAAAAAAAAAAZHJzL1BLAQIUABQAAAAIAIdO4kCCBkeg1wAAAAwBAAAPAAAA&#10;AAAAAAEAIAAAACIAAABkcnMvZG93bnJldi54bWxQSwECFAAUAAAACACHTuJA4ixcj08CAAB5BAAA&#10;DgAAAAAAAAABACAAAAAmAQAAZHJzL2Uyb0RvYy54bWxQSwUGAAAAAAYABgBZAQAA5wUAAAAA&#10;">
+              <v:shape id="_x0000_s1026" o:spid="_x0000_s1026" o:spt="202" type="#_x0000_t202" style="position:absolute;left:0pt;margin-left:154.65pt;margin-top:71.75pt;height:342.9pt;width:792pt;z-index:251646976;mso-width-relative:page;mso-height-relative:page;" fillcolor="#FFFFFF [3201]" filled="t" stroked="t" coordsize="21600,21600" o:gfxdata="UEsDBAoAAAAAAIdO4kAAAAAAAAAAAAAAAAAEAAAAZHJzL1BLAwQUAAAACACHTuJAggZHoNcAAAAM&#10;AQAADwAAAGRycy9kb3ducmV2LnhtbE2Py07DMBBF90j8gzWV2FG7MVRpiFMJJCTEjjYbdm48TaL6&#10;EdluU/6e6QqWM+fqzpl6e3WWXTCmMXgFq6UAhr4LZvS9gnb//lgCS1l7o23wqOAHE2yb+7taVybM&#10;/gsvu9wzKvGp0gqGnKeK89QN6HRahgk9sWOITmcaY89N1DOVO8sLIdbc6dHThUFP+DZgd9qdnYKP&#10;9Wv+xtZ8GlnIMLe8i0eblHpYrMQLsIzX/BeGmz6pQ0NOh3D2JjGrQIqNpCiBJ/kM7JYoN5JWBwVl&#10;QYw3Nf//RPMLUEsDBBQAAAAIAIdO4kDiLFyPTwIAAHkEAAAOAAAAZHJzL2Uyb0RvYy54bWytVM2O&#10;0zAQviPxDpbvNGmadrtR01Xpqghpxa5UEGfXcZoIx2Nst0l5AHgDTly481x9Dsbuz3ZZToge3BnP&#10;188z38x0ctM1kmyFsTWonPZ7MSVCcShqtc7ph/eLV2NKrGOqYBKUyOlOWHozffli0upMJFCBLIQh&#10;SKJs1uqcVs7pLIosr0TDbA+0UBgswTTMoWvWUWFYi+yNjJI4HkUtmEIb4MJavL09BOk08Jel4O6+&#10;LK1wROYUc3PhNOFc+TOaTli2NkxXNT+mwf4hi4bVCh89U90yx8jG1M+ompobsFC6HocmgrKsuQg1&#10;YDX9+I9qlhXTItSC4lh9lsn+P1r+bvtgSF3kNB1SoliDPdp//7b/8Wv/8yvBOxSo1TZD3FIj0nWv&#10;ocNGn+4tXvq6u9I0/hsrIhhP+ungaoSC73J6nQySZBSYWCY6R7gniOPhOI0RwRGSDobpeBC6ET1y&#10;aWPdGwEN8UZODTYzaMy2d9ZhXgg9QfzTFmRdLGopg2PWq7k0ZMuw8Yvw8SnjT57ApCJtTkeDYRyY&#10;n8Q895liJRn/9JwB+aRCWi/RQQpvuW7VHXVbQbFD2QwcJs9qvqiR945Z98AMjhoqgOvj7vEoJWAy&#10;cLQoqcB8+du9x+MEYJSSFkc3p/bzhhlBiXyrcDau+2nqZz046fAqQcdcRlaXEbVp5oAi9XFRNQ+m&#10;xzt5MksDzUfcspl/FUNMcXw7p+5kzt1hoXBLuZjNAginWzN3p5aae2rfEgWzjYOyDq3zMh20OaqH&#10;8x3ac9xFv0CXfkA9/mNMfwNQSwMECgAAAAAAh07iQAAAAAAAAAAAAAAAAAYAAABfcmVscy9QSwME&#10;FAAAAAgAh07iQIoUZjzRAAAAlAEAAAsAAABfcmVscy8ucmVsc6WQwWrDMAyG74O9g9F9cZrDGKNO&#10;L6PQa+kewNiKYxpbRjLZ+vbzDoNl9LajfqHvE//+8JkWtSJLpGxg1/WgMDvyMQcD75fj0wsoqTZ7&#10;u1BGAzcUOIyPD/szLra2I5ljEdUoWQzMtZZXrcXNmKx0VDC3zUScbG0jB12su9qAeuj7Z82/GTBu&#10;mOrkDfDJD6Aut9LMf9gpOiahqXaOkqZpiu4eVQe2ZY7uyDbhG7lGsxywGvAsGgdqWdd+BH1fv/un&#10;3tNHPuO61X6HjOuPV2+6HL8AUEsDBBQAAAAIAIdO4kB+5uUg9wAAAOEBAAATAAAAW0NvbnRlbnRf&#10;VHlwZXNdLnhtbJWRQU7DMBBF90jcwfIWJU67QAgl6YK0S0CoHGBkTxKLZGx5TGhvj5O2G0SRWNoz&#10;/78nu9wcxkFMGNg6quQqL6RA0s5Y6ir5vt9lD1JwBDIwOMJKHpHlpr69KfdHjyxSmriSfYz+USnW&#10;PY7AufNIadK6MEJMx9ApD/oDOlTrorhX2lFEilmcO2RdNtjC5xDF9pCuTyYBB5bi6bQ4syoJ3g9W&#10;Q0ymaiLzg5KdCXlKLjvcW893SUOqXwnz5DrgnHtJTxOsQfEKIT7DmDSUCayM+6KAU/53yWw5cuba&#10;1mrMm8BNir3hdLG61o5r1zj93/Ltkrp0q+WD6m9QSwECFAAUAAAACACHTuJAfublIPcAAADhAQAA&#10;EwAAAAAAAAABACAAAAC/BAAAW0NvbnRlbnRfVHlwZXNdLnhtbFBLAQIUAAoAAAAAAIdO4kAAAAAA&#10;AAAAAAAAAAAGAAAAAAAAAAAAEAAAAKEDAABfcmVscy9QSwECFAAUAAAACACHTuJAihRmPNEAAACU&#10;AQAACwAAAAAAAAABACAAAADFAwAAX3JlbHMvLnJlbHNQSwECFAAKAAAAAACHTuJAAAAAAAAAAAAA&#10;AAAABAAAAAAAAAAAABAAAAAAAAAAZHJzL1BLAQIUABQAAAAIAIdO4kCCBkeg1wAAAAwBAAAPAAAA&#10;AAAAAAEAIAAAACIAAABkcnMvZG93bnJldi54bWxQSwECFAAUAAAACACHTuJA4ixcj08CAAB5BAAA&#10;DgAAAAAAAAABACAAAAAmAQAAZHJzL2Uyb0RvYy54bWxQSwUGAAAAAAYABgBZAQAA5wUAAAAA&#10;">
                 <v:fill on="t" focussize="0,0"/>
                 <v:stroke weight="0.5pt" color="#000000 [3204]" joinstyle="round"/>
                 <v:imagedata o:title=""/>
@@ -5916,7 +5484,7 @@
                                     </pic:cNvPicPr>
                                   </pic:nvPicPr>
                                   <pic:blipFill>
-                                    <a:blip r:embed="rId36"/>
+                                    <a:blip r:embed="rId20"/>
                                     <a:stretch>
                                       <a:fillRect/>
                                     </a:stretch>
@@ -5949,13 +5517,10 @@
         </mc:AlternateContent>
       </w:r>
       <w:r>
-        <w:rPr>
-          <w:noProof/>
-        </w:rPr>
         <mc:AlternateContent>
           <mc:Choice Requires="wps">
             <w:drawing>
-              <wp:anchor distT="0" distB="0" distL="114300" distR="114300" simplePos="0" relativeHeight="251644416" behindDoc="0" locked="0" layoutInCell="1" allowOverlap="1" wp14:anchorId="0C945C15" wp14:editId="329D3885">
+              <wp:anchor distT="0" distB="0" distL="114300" distR="114300" simplePos="0" relativeHeight="251644928" behindDoc="0" locked="0" layoutInCell="1" allowOverlap="1">
                 <wp:simplePos x="0" y="0"/>
                 <wp:positionH relativeFrom="column">
                   <wp:posOffset>3364230</wp:posOffset>
@@ -6010,19 +5575,7 @@
                               <w:rPr>
                                 <w:rFonts w:hint="eastAsia"/>
                               </w:rPr>
-                              <w:t>产品活码</w:t>
-                            </w:r>
-                            <w:r>
-                              <w:rPr>
-                                <w:rFonts w:hint="eastAsia"/>
-                              </w:rPr>
-                              <w:t>/</w:t>
-                            </w:r>
-                            <w:r>
-                              <w:rPr>
-                                <w:rFonts w:hint="eastAsia"/>
-                              </w:rPr>
-                              <w:t>新增</w:t>
+                              <w:t>产品活码/新增</w:t>
                             </w:r>
                           </w:p>
                         </w:txbxContent>
@@ -6036,9 +5589,9 @@
               </wp:anchor>
             </w:drawing>
           </mc:Choice>
-          <mc:Fallback xmlns:wpsCustomData="http://www.wps.cn/officeDocument/2013/wpsCustomData">
+          <mc:Fallback>
             <w:pict>
-              <v:shape id="_x0000_s1026" o:spid="_x0000_s1026" o:spt="202" type="#_x0000_t202" style="position:absolute;left:0pt;margin-left:264.9pt;margin-top:37.6pt;height:29.2pt;width:87.05pt;z-index:251651072;mso-width-relative:page;mso-height-relative:page;" fillcolor="#FFFFFF [3201]" filled="t" stroked="t" coordsize="21600,21600" o:gfxdata="UEsDBAoAAAAAAIdO4kAAAAAAAAAAAAAAAAAEAAAAZHJzL1BLAwQUAAAACACHTuJAK+UB+NcAAAAK&#10;AQAADwAAAGRycy9kb3ducmV2LnhtbE2Py07DMBBF90j8gzVI7KjdWE1pGqcSSEiIHW027Nx4mkT1&#10;I7Ldpvw9wwqWo3t075l6d3OWXTGmMXgFy4UAhr4LZvS9gvbw9vQMLGXtjbbBo4JvTLBr7u9qXZkw&#10;+0+87nPPqMSnSisYcp4qzlM3oNNpESb0lJ1CdDrTGXtuop6p3FleCFFyp0dPC4Oe8HXA7ry/OAXv&#10;5Uv+wtZ8GFnIMLe8iyeblHp8WIotsIy3/AfDrz6pQ0NOx3DxJjGrYFVsSD0rWK8KYASshdwAOxIp&#10;ZQm8qfn/F5ofUEsDBBQAAAAIAIdO4kBPGUF9TAIAAHcEAAAOAAAAZHJzL2Uyb0RvYy54bWytVMGO&#10;2jAQvVfqP1i+lwRIdgERVpQVVaVVdyVa9ew4DkR1PK5tSOgHtH/QUy+997v4jo4dYNluT1U5mPHM&#10;43nmzQzTm7aWZCeMrUBltN+LKRGKQ1GpdUY/vF++GlFiHVMFk6BERvfC0pvZyxfTRk/EADYgC2EI&#10;kig7aXRGN87pSRRZvhE1sz3QQmGwBFMzh1ezjgrDGmSvZTSI46uoAVNoA1xYi97bLkhngb8sBXf3&#10;ZWmFIzKjmJsLpwln7s9oNmWTtWF6U/FjGuwfsqhZpfDRM9Utc4xsTfWMqq64AQul63GoIyjLiotQ&#10;A1bTj/+oZrVhWoRaUByrzzLZ/0fL3+0eDKmKjCYJJYrV2KPD92+HH78OP78S9KFAjbYTxK00Il37&#10;Glps9Mlv0enrbktT+2+siGB8mCbD8TClZJ/R0XgwGI7STmrROsI9QT9OUw/giBhex6Mk9CJ6ZNLG&#10;ujcCauKNjBpsZVCY7e6sw6wQeoL4hy3IqlhWUoaLWecLaciOYduX4eOfx588gUlFmoxeDdM4MD+J&#10;ee4zRS4Z//ScAfmkQlovUCeEt1ybt0fVcij2KJqBbu6s5ssKee+YdQ/M4KDhSOLyuHs8SgmYDBwt&#10;SjZgvvzN7/HYf4xS0uDgZtR+3jIjKJFvFU7GuJ+glsSFS5JeD/BiLiP5ZURt6wWgSH1cU82D6fFO&#10;nszSQP0Rd2zuX8UQUxzfzqg7mQvXrRPuKBfzeQDhbGvm7tRKc0/tW6JgvnVQVqF1XqZOm6N6ON2h&#10;PcdN9OtzeQ+ox/+L2W9QSwMECgAAAAAAh07iQAAAAAAAAAAAAAAAAAYAAABfcmVscy9QSwMEFAAA&#10;AAgAh07iQIoUZjzRAAAAlAEAAAsAAABfcmVscy8ucmVsc6WQwWrDMAyG74O9g9F9cZrDGKNOL6PQ&#10;a+kewNiKYxpbRjLZ+vbzDoNl9LajfqHvE//+8JkWtSJLpGxg1/WgMDvyMQcD75fj0wsoqTZ7u1BG&#10;AzcUOIyPD/szLra2I5ljEdUoWQzMtZZXrcXNmKx0VDC3zUScbG0jB12su9qAeuj7Z82/GTBumOrk&#10;DfDJD6Aut9LMf9gpOiahqXaOkqZpiu4eVQe2ZY7uyDbhG7lGsxywGvAsGgdqWdd+BH1fv/un3tNH&#10;PuO61X6HjOuPV2+6HL8AUEsDBBQAAAAIAIdO4kB+5uUg9wAAAOEBAAATAAAAW0NvbnRlbnRfVHlw&#10;ZXNdLnhtbJWRQU7DMBBF90jcwfIWJU67QAgl6YK0S0CoHGBkTxKLZGx5TGhvj5O2G0SRWNoz/78n&#10;u9wcxkFMGNg6quQqL6RA0s5Y6ir5vt9lD1JwBDIwOMJKHpHlpr69KfdHjyxSmriSfYz+USnWPY7A&#10;ufNIadK6MEJMx9ApD/oDOlTrorhX2lFEilmcO2RdNtjC5xDF9pCuTyYBB5bi6bQ4syoJ3g9WQ0ym&#10;aiLzg5KdCXlKLjvcW893SUOqXwnz5DrgnHtJTxOsQfEKIT7DmDSUCayM+6KAU/53yWw5cuba1mrM&#10;m8BNir3hdLG61o5r1zj93/Ltkrp0q+WD6m9QSwECFAAUAAAACACHTuJAfublIPcAAADhAQAAEwAA&#10;AAAAAAABACAAAAC8BAAAW0NvbnRlbnRfVHlwZXNdLnhtbFBLAQIUAAoAAAAAAIdO4kAAAAAAAAAA&#10;AAAAAAAGAAAAAAAAAAAAEAAAAJ4DAABfcmVscy9QSwECFAAUAAAACACHTuJAihRmPNEAAACUAQAA&#10;CwAAAAAAAAABACAAAADCAwAAX3JlbHMvLnJlbHNQSwECFAAKAAAAAACHTuJAAAAAAAAAAAAAAAAA&#10;BAAAAAAAAAAAABAAAAAAAAAAZHJzL1BLAQIUABQAAAAIAIdO4kAr5QH41wAAAAoBAAAPAAAAAAAA&#10;AAEAIAAAACIAAABkcnMvZG93bnJldi54bWxQSwECFAAUAAAACACHTuJATxlBfUwCAAB3BAAADgAA&#10;AAAAAAABACAAAAAmAQAAZHJzL2Uyb0RvYy54bWxQSwUGAAAAAAYABgBZAQAA5AUAAAAA&#10;">
+              <v:shape id="_x0000_s1026" o:spid="_x0000_s1026" o:spt="202" type="#_x0000_t202" style="position:absolute;left:0pt;margin-left:264.9pt;margin-top:37.6pt;height:29.2pt;width:87.05pt;z-index:251644928;mso-width-relative:page;mso-height-relative:page;" fillcolor="#FFFFFF [3201]" filled="t" stroked="t" coordsize="21600,21600" o:gfxdata="UEsDBAoAAAAAAIdO4kAAAAAAAAAAAAAAAAAEAAAAZHJzL1BLAwQUAAAACACHTuJAK+UB+NcAAAAK&#10;AQAADwAAAGRycy9kb3ducmV2LnhtbE2Py07DMBBF90j8gzVI7KjdWE1pGqcSSEiIHW027Nx4mkT1&#10;I7Ldpvw9wwqWo3t075l6d3OWXTGmMXgFy4UAhr4LZvS9gvbw9vQMLGXtjbbBo4JvTLBr7u9qXZkw&#10;+0+87nPPqMSnSisYcp4qzlM3oNNpESb0lJ1CdDrTGXtuop6p3FleCFFyp0dPC4Oe8HXA7ry/OAXv&#10;5Uv+wtZ8GFnIMLe8iyeblHp8WIotsIy3/AfDrz6pQ0NOx3DxJjGrYFVsSD0rWK8KYASshdwAOxIp&#10;ZQm8qfn/F5ofUEsDBBQAAAAIAIdO4kBPGUF9TAIAAHcEAAAOAAAAZHJzL2Uyb0RvYy54bWytVMGO&#10;2jAQvVfqP1i+lwRIdgERVpQVVaVVdyVa9ew4DkR1PK5tSOgHtH/QUy+997v4jo4dYNluT1U5mPHM&#10;43nmzQzTm7aWZCeMrUBltN+LKRGKQ1GpdUY/vF++GlFiHVMFk6BERvfC0pvZyxfTRk/EADYgC2EI&#10;kig7aXRGN87pSRRZvhE1sz3QQmGwBFMzh1ezjgrDGmSvZTSI46uoAVNoA1xYi97bLkhngb8sBXf3&#10;ZWmFIzKjmJsLpwln7s9oNmWTtWF6U/FjGuwfsqhZpfDRM9Utc4xsTfWMqq64AQul63GoIyjLiotQ&#10;A1bTj/+oZrVhWoRaUByrzzLZ/0fL3+0eDKmKjCYJJYrV2KPD92+HH78OP78S9KFAjbYTxK00Il37&#10;Glps9Mlv0enrbktT+2+siGB8mCbD8TClZJ/R0XgwGI7STmrROsI9QT9OUw/giBhex6Mk9CJ6ZNLG&#10;ujcCauKNjBpsZVCY7e6sw6wQeoL4hy3IqlhWUoaLWecLaciOYduX4eOfx588gUlFmoxeDdM4MD+J&#10;ee4zRS4Z//ScAfmkQlovUCeEt1ybt0fVcij2KJqBbu6s5ssKee+YdQ/M4KDhSOLyuHs8SgmYDBwt&#10;SjZgvvzN7/HYf4xS0uDgZtR+3jIjKJFvFU7GuJ+glsSFS5JeD/BiLiP5ZURt6wWgSH1cU82D6fFO&#10;nszSQP0Rd2zuX8UQUxzfzqg7mQvXrRPuKBfzeQDhbGvm7tRKc0/tW6JgvnVQVqF1XqZOm6N6ON2h&#10;PcdN9OtzeQ+ox/+L2W9QSwMECgAAAAAAh07iQAAAAAAAAAAAAAAAAAYAAABfcmVscy9QSwMEFAAA&#10;AAgAh07iQIoUZjzRAAAAlAEAAAsAAABfcmVscy8ucmVsc6WQwWrDMAyG74O9g9F9cZrDGKNOL6PQ&#10;a+kewNiKYxpbRjLZ+vbzDoNl9LajfqHvE//+8JkWtSJLpGxg1/WgMDvyMQcD75fj0wsoqTZ7u1BG&#10;AzcUOIyPD/szLra2I5ljEdUoWQzMtZZXrcXNmKx0VDC3zUScbG0jB12su9qAeuj7Z82/GTBumOrk&#10;DfDJD6Aut9LMf9gpOiahqXaOkqZpiu4eVQe2ZY7uyDbhG7lGsxywGvAsGgdqWdd+BH1fv/un3tNH&#10;PuO61X6HjOuPV2+6HL8AUEsDBBQAAAAIAIdO4kB+5uUg9wAAAOEBAAATAAAAW0NvbnRlbnRfVHlw&#10;ZXNdLnhtbJWRQU7DMBBF90jcwfIWJU67QAgl6YK0S0CoHGBkTxKLZGx5TGhvj5O2G0SRWNoz/78n&#10;u9wcxkFMGNg6quQqL6RA0s5Y6ir5vt9lD1JwBDIwOMJKHpHlpr69KfdHjyxSmriSfYz+USnWPY7A&#10;ufNIadK6MEJMx9ApD/oDOlTrorhX2lFEilmcO2RdNtjC5xDF9pCuTyYBB5bi6bQ4syoJ3g9WQ0ym&#10;aiLzg5KdCXlKLjvcW893SUOqXwnz5DrgnHtJTxOsQfEKIT7DmDSUCayM+6KAU/53yWw5cuba1mrM&#10;m8BNir3hdLG61o5r1zj93/Ltkrp0q+WD6m9QSwECFAAUAAAACACHTuJAfublIPcAAADhAQAAEwAA&#10;AAAAAAABACAAAAC8BAAAW0NvbnRlbnRfVHlwZXNdLnhtbFBLAQIUAAoAAAAAAIdO4kAAAAAAAAAA&#10;AAAAAAAGAAAAAAAAAAAAEAAAAJ4DAABfcmVscy9QSwECFAAUAAAACACHTuJAihRmPNEAAACUAQAA&#10;CwAAAAAAAAABACAAAADCAwAAX3JlbHMvLnJlbHNQSwECFAAKAAAAAACHTuJAAAAAAAAAAAAAAAAA&#10;BAAAAAAAAAAAABAAAAAAAAAAZHJzL1BLAQIUABQAAAAIAIdO4kAr5QH41wAAAAoBAAAPAAAAAAAA&#10;AAEAIAAAACIAAABkcnMvZG93bnJldi54bWxQSwECFAAUAAAACACHTuJATxlBfUwCAAB3BAAADgAA&#10;AAAAAAABACAAAAAmAQAAZHJzL2Uyb0RvYy54bWxQSwUGAAAAAAYABgBZAQAA5AUAAAAA&#10;">
                 <v:fill on="t" focussize="0,0"/>
                 <v:stroke weight="0.5pt" color="#000000 [3204]" joinstyle="round"/>
                 <v:imagedata o:title=""/>
@@ -6061,11 +5614,8 @@
         </mc:AlternateContent>
       </w:r>
       <w:r>
-        <w:rPr>
-          <w:noProof/>
-        </w:rPr>
         <w:drawing>
-          <wp:inline distT="0" distB="0" distL="114300" distR="114300" wp14:anchorId="548E0435" wp14:editId="67444071">
+          <wp:inline distT="0" distB="0" distL="114300" distR="114300">
             <wp:extent cx="12000230" cy="5190490"/>
             <wp:effectExtent l="0" t="0" r="1270" b="10160"/>
             <wp:docPr id="43" name="图片 12"/>
@@ -6082,7 +5632,7 @@
                     </pic:cNvPicPr>
                   </pic:nvPicPr>
                   <pic:blipFill>
-                    <a:blip r:embed="rId22"/>
+                    <a:blip r:embed="rId10"/>
                     <a:stretch>
                       <a:fillRect/>
                     </a:stretch>
@@ -6124,13 +5674,10 @@
         <w:spacing w:line="220" w:lineRule="atLeast"/>
       </w:pPr>
       <w:r>
-        <w:rPr>
-          <w:noProof/>
-        </w:rPr>
         <mc:AlternateContent>
           <mc:Choice Requires="wps">
             <w:drawing>
-              <wp:anchor distT="0" distB="0" distL="114300" distR="114300" simplePos="0" relativeHeight="251625984" behindDoc="0" locked="0" layoutInCell="1" allowOverlap="1" wp14:anchorId="40690B10" wp14:editId="18DA40C1">
+              <wp:anchor distT="0" distB="0" distL="114300" distR="114300" simplePos="0" relativeHeight="251626496" behindDoc="0" locked="0" layoutInCell="1" allowOverlap="1">
                 <wp:simplePos x="0" y="0"/>
                 <wp:positionH relativeFrom="column">
                   <wp:posOffset>6200775</wp:posOffset>
@@ -6142,9 +5689,7 @@
                 <wp:effectExtent l="0" t="0" r="28575" b="10160"/>
                 <wp:wrapNone/>
                 <wp:docPr id="54" name="文本框 54"/>
-                <wp:cNvGraphicFramePr>
-                  <a:graphicFrameLocks xmlns:a="http://schemas.openxmlformats.org/drawingml/2006/main"/>
-                </wp:cNvGraphicFramePr>
+                <wp:cNvGraphicFramePr/>
                 <a:graphic xmlns:a="http://schemas.openxmlformats.org/drawingml/2006/main">
                   <a:graphicData uri="http://schemas.microsoft.com/office/word/2010/wordprocessingShape">
                     <wps:wsp>
@@ -6203,35 +5748,7 @@
                                 <w:rFonts w:hint="eastAsia"/>
                                 <w:sz w:val="24"/>
                               </w:rPr>
-                              <w:t>2018-05-15 00</w:t>
-                            </w:r>
-                            <w:r>
-                              <w:rPr>
-                                <w:rFonts w:hint="eastAsia"/>
-                                <w:sz w:val="24"/>
-                              </w:rPr>
-                              <w:t>：</w:t>
-                            </w:r>
-                            <w:r>
-                              <w:rPr>
-                                <w:rFonts w:hint="eastAsia"/>
-                                <w:sz w:val="24"/>
-                              </w:rPr>
-                              <w:t>00</w:t>
-                            </w:r>
-                            <w:r>
-                              <w:rPr>
-                                <w:rFonts w:hint="eastAsia"/>
-                                <w:sz w:val="24"/>
-                              </w:rPr>
-                              <w:t>：</w:t>
-                            </w:r>
-                            <w:r>
-                              <w:rPr>
-                                <w:rFonts w:hint="eastAsia"/>
-                                <w:sz w:val="24"/>
-                              </w:rPr>
-                              <w:t>00</w:t>
+                              <w:t>2018-05-15 00：00：00</w:t>
                             </w:r>
                           </w:p>
                           <w:p>
@@ -6245,35 +5762,7 @@
                                 <w:rFonts w:hint="eastAsia"/>
                                 <w:sz w:val="24"/>
                               </w:rPr>
-                              <w:t>2017-08-04 00</w:t>
-                            </w:r>
-                            <w:r>
-                              <w:rPr>
-                                <w:rFonts w:hint="eastAsia"/>
-                                <w:sz w:val="24"/>
-                              </w:rPr>
-                              <w:t>：</w:t>
-                            </w:r>
-                            <w:r>
-                              <w:rPr>
-                                <w:rFonts w:hint="eastAsia"/>
-                                <w:sz w:val="24"/>
-                              </w:rPr>
-                              <w:t>00</w:t>
-                            </w:r>
-                            <w:r>
-                              <w:rPr>
-                                <w:rFonts w:hint="eastAsia"/>
-                                <w:sz w:val="24"/>
-                              </w:rPr>
-                              <w:t>：</w:t>
-                            </w:r>
-                            <w:r>
-                              <w:rPr>
-                                <w:rFonts w:hint="eastAsia"/>
-                                <w:sz w:val="24"/>
-                              </w:rPr>
-                              <w:t>00</w:t>
+                              <w:t>2017-08-04 00：00：00</w:t>
                             </w:r>
                           </w:p>
                           <w:p/>
@@ -6288,9 +5777,9 @@
               </wp:anchor>
             </w:drawing>
           </mc:Choice>
-          <mc:Fallback xmlns:wpsCustomData="http://www.wps.cn/officeDocument/2013/wpsCustomData">
+          <mc:Fallback>
             <w:pict>
-              <v:shape id="_x0000_s1026" o:spid="_x0000_s1026" o:spt="202" type="#_x0000_t202" style="position:absolute;left:0pt;margin-left:488.25pt;margin-top:100.5pt;height:83.2pt;width:138.75pt;z-index:251615232;mso-width-relative:page;mso-height-relative:page;" fillcolor="#FFFFFF" filled="t" stroked="t" coordsize="21600,21600" o:gfxdata="UEsDBAoAAAAAAIdO4kAAAAAAAAAAAAAAAAAEAAAAZHJzL1BLAwQUAAAACACHTuJAyWhaT9sAAAAM&#10;AQAADwAAAGRycy9kb3ducmV2LnhtbE2PwU7DMAyG70i8Q2QkLogl7bp2K013QALBDQaCa9ZkbUXj&#10;lCTrtrefd4KbLX/6/f3V+mgHNhkfeocSkpkAZrBxusdWwufH0/0SWIgKtRocGgknE2BdX19VqtTu&#10;gO9m2sSWUQiGUknoYhxLzkPTGavCzI0G6bZz3qpIq2+59upA4XbgqRA5t6pH+tCp0Tx2pvnZ7K2E&#10;ZfYyfYfX+dtXk++GVbwrpudfL+XtTSIegEVzjH8wXPRJHWpy2ro96sAGCasiXxAqIRUJlboQ6SKj&#10;aSthnhcZ8Lri/0vUZ1BLAwQUAAAACACHTuJAWrO20iUCAAA8BAAADgAAAGRycy9lMm9Eb2MueG1s&#10;rVPNjtMwEL4j8Q6W7zRJ1XZ3o6arpasipOVHWngAx3ESC9tjbLdJeQB4A05cuPNcfQ4mTrdUC+KA&#10;yMHyZMbfzHzfzPK614rshPMSTEGzSUqJMBwqaZqCvn+3eXZJiQ/MVEyBEQXdC0+vV0+fLDubiym0&#10;oCrhCIIYn3e2oG0INk8Sz1uhmZ+AFQadNTjNApquSSrHOkTXKpmm6SLpwFXWARfe49/b0UlXEb+u&#10;BQ9v6tqLQFRBsbYQTxfPcjiT1ZLljWO2lfxYBvuHKjSTBpOeoG5ZYGTr5G9QWnIHHuow4aATqGvJ&#10;RewBu8nSR93ct8yK2AuS4+2JJv//YPnr3VtHZFXQ+YwSwzRqdPj65fDtx+H7Z4L/kKDO+hzj7i1G&#10;hv459Ch0bNbbO+AfPDGwbplpxI1z0LWCVVhgNrxMzp6OOH4AKbtXUGEitg0Qgfra6YE95IMgOgq1&#10;P4kj+kD4kPJiMc2mc0o4+rJ0vljMonwJyx+eW+fDCwGaDJeCOlQ/wrPdnQ9DOSx/CBmyeVCy2kil&#10;ouGacq0c2TGclE38YgePwpQhXUGv5ljI3yHS+P0JQsuAI6+kLujleZAyR8IGjka2Ql/2RwFKqPZI&#10;nYNxhHHl8NKC+0RJh+NbUP9xy5ygRL00SP9VNkN6SIjGbH4xRcOde8pzDzMcoQoaKBmv6zDuyNY6&#10;2bSYaRTcwA1KVstI5qDtWNWxbhzRyPFxnYYdOLdj1K+lX/0EUEsDBAoAAAAAAIdO4kAAAAAAAAAA&#10;AAAAAAAGAAAAX3JlbHMvUEsDBBQAAAAIAIdO4kCKFGY80QAAAJQBAAALAAAAX3JlbHMvLnJlbHOl&#10;kMFqwzAMhu+DvYPRfXGawxijTi+j0GvpHsDYimMaW0Yy2fr28w6DZfS2o36h7xP//vCZFrUiS6Rs&#10;YNf1oDA78jEHA++X49MLKKk2e7tQRgM3FDiMjw/7My62tiOZYxHVKFkMzLWWV63FzZisdFQwt81E&#10;nGxtIwddrLvagHro+2fNvxkwbpjq5A3wyQ+gLrfSzH/YKTomoal2jpKmaYruHlUHtmWO7sg24Ru5&#10;RrMcsBrwLBoHalnXfgR9X7/7p97TRz7jutV+h4zrj1dvuhy/AFBLAwQUAAAACACHTuJAfublIPcA&#10;AADhAQAAEwAAAFtDb250ZW50X1R5cGVzXS54bWyVkUFOwzAQRfdI3MHyFiVOu0AIJemCtEtAqBxg&#10;ZE8Si2RseUxob4+TthtEkVjaM/+/J7vcHMZBTBjYOqrkKi+kQNLOWOoq+b7fZQ9ScAQyMDjCSh6R&#10;5aa+vSn3R48sUpq4kn2M/lEp1j2OwLnzSGnSujBCTMfQKQ/6AzpU66K4V9pRRIpZnDtkXTbYwucQ&#10;xfaQrk8mAQeW4um0OLMqCd4PVkNMpmoi84OSnQl5Si473FvPd0lDql8J8+Q64Jx7SU8TrEHxCiE+&#10;w5g0lAmsjPuigFP+d8lsOXLm2tZqzJvATYq94XSxutaOa9c4/d/y7ZK6dKvlg+pvUEsBAhQAFAAA&#10;AAgAh07iQH7m5SD3AAAA4QEAABMAAAAAAAAAAQAgAAAAmQQAAFtDb250ZW50X1R5cGVzXS54bWxQ&#10;SwECFAAKAAAAAACHTuJAAAAAAAAAAAAAAAAABgAAAAAAAAAAABAAAAB7AwAAX3JlbHMvUEsBAhQA&#10;FAAAAAgAh07iQIoUZjzRAAAAlAEAAAsAAAAAAAAAAQAgAAAAnwMAAF9yZWxzLy5yZWxzUEsBAhQA&#10;CgAAAAAAh07iQAAAAAAAAAAAAAAAAAQAAAAAAAAAAAAQAAAAAAAAAGRycy9QSwECFAAUAAAACACH&#10;TuJAyWhaT9sAAAAMAQAADwAAAAAAAAABACAAAAAiAAAAZHJzL2Rvd25yZXYueG1sUEsBAhQAFAAA&#10;AAgAh07iQFqzttIlAgAAPAQAAA4AAAAAAAAAAQAgAAAAKgEAAGRycy9lMm9Eb2MueG1sUEsFBgAA&#10;AAAGAAYAWQEAAMEFAAAAAA==&#10;">
+              <v:shape id="_x0000_s1026" o:spid="_x0000_s1026" o:spt="202" type="#_x0000_t202" style="position:absolute;left:0pt;margin-left:488.25pt;margin-top:100.5pt;height:83.2pt;width:138.75pt;z-index:251626496;mso-width-relative:page;mso-height-relative:page;" fillcolor="#FFFFFF" filled="t" stroked="t" coordsize="21600,21600" o:gfxdata="UEsDBAoAAAAAAIdO4kAAAAAAAAAAAAAAAAAEAAAAZHJzL1BLAwQUAAAACACHTuJAyWhaT9sAAAAM&#10;AQAADwAAAGRycy9kb3ducmV2LnhtbE2PwU7DMAyG70i8Q2QkLogl7bp2K013QALBDQaCa9ZkbUXj&#10;lCTrtrefd4KbLX/6/f3V+mgHNhkfeocSkpkAZrBxusdWwufH0/0SWIgKtRocGgknE2BdX19VqtTu&#10;gO9m2sSWUQiGUknoYhxLzkPTGavCzI0G6bZz3qpIq2+59upA4XbgqRA5t6pH+tCp0Tx2pvnZ7K2E&#10;ZfYyfYfX+dtXk++GVbwrpudfL+XtTSIegEVzjH8wXPRJHWpy2ro96sAGCasiXxAqIRUJlboQ6SKj&#10;aSthnhcZ8Lri/0vUZ1BLAwQUAAAACACHTuJAWrO20iUCAAA8BAAADgAAAGRycy9lMm9Eb2MueG1s&#10;rVPNjtMwEL4j8Q6W7zRJ1XZ3o6arpasipOVHWngAx3ESC9tjbLdJeQB4A05cuPNcfQ4mTrdUC+KA&#10;yMHyZMbfzHzfzPK614rshPMSTEGzSUqJMBwqaZqCvn+3eXZJiQ/MVEyBEQXdC0+vV0+fLDubiym0&#10;oCrhCIIYn3e2oG0INk8Sz1uhmZ+AFQadNTjNApquSSrHOkTXKpmm6SLpwFXWARfe49/b0UlXEb+u&#10;BQ9v6tqLQFRBsbYQTxfPcjiT1ZLljWO2lfxYBvuHKjSTBpOeoG5ZYGTr5G9QWnIHHuow4aATqGvJ&#10;RewBu8nSR93ct8yK2AuS4+2JJv//YPnr3VtHZFXQ+YwSwzRqdPj65fDtx+H7Z4L/kKDO+hzj7i1G&#10;hv459Ch0bNbbO+AfPDGwbplpxI1z0LWCVVhgNrxMzp6OOH4AKbtXUGEitg0Qgfra6YE95IMgOgq1&#10;P4kj+kD4kPJiMc2mc0o4+rJ0vljMonwJyx+eW+fDCwGaDJeCOlQ/wrPdnQ9DOSx/CBmyeVCy2kil&#10;ouGacq0c2TGclE38YgePwpQhXUGv5ljI3yHS+P0JQsuAI6+kLujleZAyR8IGjka2Ql/2RwFKqPZI&#10;nYNxhHHl8NKC+0RJh+NbUP9xy5ygRL00SP9VNkN6SIjGbH4xRcOde8pzDzMcoQoaKBmv6zDuyNY6&#10;2bSYaRTcwA1KVstI5qDtWNWxbhzRyPFxnYYdOLdj1K+lX/0EUEsDBAoAAAAAAIdO4kAAAAAAAAAA&#10;AAAAAAAGAAAAX3JlbHMvUEsDBBQAAAAIAIdO4kCKFGY80QAAAJQBAAALAAAAX3JlbHMvLnJlbHOl&#10;kMFqwzAMhu+DvYPRfXGawxijTi+j0GvpHsDYimMaW0Yy2fr28w6DZfS2o36h7xP//vCZFrUiS6Rs&#10;YNf1oDA78jEHA++X49MLKKk2e7tQRgM3FDiMjw/7My62tiOZYxHVKFkMzLWWV63FzZisdFQwt81E&#10;nGxtIwddrLvagHro+2fNvxkwbpjq5A3wyQ+gLrfSzH/YKTomoal2jpKmaYruHlUHtmWO7sg24Ru5&#10;RrMcsBrwLBoHalnXfgR9X7/7p97TRz7jutV+h4zrj1dvuhy/AFBLAwQUAAAACACHTuJAfublIPcA&#10;AADhAQAAEwAAAFtDb250ZW50X1R5cGVzXS54bWyVkUFOwzAQRfdI3MHyFiVOu0AIJemCtEtAqBxg&#10;ZE8Si2RseUxob4+TthtEkVjaM/+/J7vcHMZBTBjYOqrkKi+kQNLOWOoq+b7fZQ9ScAQyMDjCSh6R&#10;5aa+vSn3R48sUpq4kn2M/lEp1j2OwLnzSGnSujBCTMfQKQ/6AzpU66K4V9pRRIpZnDtkXTbYwucQ&#10;xfaQrk8mAQeW4um0OLMqCd4PVkNMpmoi84OSnQl5Si473FvPd0lDql8J8+Q64Jx7SU8TrEHxCiE+&#10;w5g0lAmsjPuigFP+d8lsOXLm2tZqzJvATYq94XSxutaOa9c4/d/y7ZK6dKvlg+pvUEsBAhQAFAAA&#10;AAgAh07iQH7m5SD3AAAA4QEAABMAAAAAAAAAAQAgAAAAmQQAAFtDb250ZW50X1R5cGVzXS54bWxQ&#10;SwECFAAKAAAAAACHTuJAAAAAAAAAAAAAAAAABgAAAAAAAAAAABAAAAB7AwAAX3JlbHMvUEsBAhQA&#10;FAAAAAgAh07iQIoUZjzRAAAAlAEAAAsAAAAAAAAAAQAgAAAAnwMAAF9yZWxzLy5yZWxzUEsBAhQA&#10;CgAAAAAAh07iQAAAAAAAAAAAAAAAAAQAAAAAAAAAAAAQAAAAAAAAAGRycy9QSwECFAAUAAAACACH&#10;TuJAyWhaT9sAAAAMAQAADwAAAAAAAAABACAAAAAiAAAAZHJzL2Rvd25yZXYueG1sUEsBAhQAFAAA&#10;AAgAh07iQFqzttIlAgAAPAQAAA4AAAAAAAAAAQAgAAAAKgEAAGRycy9lMm9Eb2MueG1sUEsFBgAA&#10;AAAGAAYAWQEAAMEFAAAAAA==&#10;">
                 <v:fill on="t" focussize="0,0"/>
                 <v:stroke color="#000000" miterlimit="8" joinstyle="miter"/>
                 <v:imagedata o:title=""/>
@@ -6355,13 +5844,10 @@
         </mc:AlternateContent>
       </w:r>
       <w:r>
-        <w:rPr>
-          <w:noProof/>
-        </w:rPr>
         <mc:AlternateContent>
           <mc:Choice Requires="wps">
             <w:drawing>
-              <wp:anchor distT="0" distB="0" distL="114300" distR="114300" simplePos="0" relativeHeight="251647488" behindDoc="0" locked="0" layoutInCell="1" allowOverlap="1" wp14:anchorId="07F2DAB9" wp14:editId="0ABD9DF0">
+              <wp:anchor distT="0" distB="0" distL="114300" distR="114300" simplePos="0" relativeHeight="251648000" behindDoc="0" locked="0" layoutInCell="1" allowOverlap="1">
                 <wp:simplePos x="0" y="0"/>
                 <wp:positionH relativeFrom="column">
                   <wp:posOffset>6200775</wp:posOffset>
@@ -6373,9 +5859,7 @@
                 <wp:effectExtent l="9525" t="5080" r="9525" b="5080"/>
                 <wp:wrapNone/>
                 <wp:docPr id="61" name="文本框 61"/>
-                <wp:cNvGraphicFramePr>
-                  <a:graphicFrameLocks xmlns:a="http://schemas.openxmlformats.org/drawingml/2006/main"/>
-                </wp:cNvGraphicFramePr>
+                <wp:cNvGraphicFramePr/>
                 <a:graphic xmlns:a="http://schemas.openxmlformats.org/drawingml/2006/main">
                   <a:graphicData uri="http://schemas.microsoft.com/office/word/2010/wordprocessingShape">
                     <wps:wsp>
@@ -6428,35 +5912,7 @@
                                 <w:rFonts w:hint="eastAsia"/>
                                 <w:sz w:val="24"/>
                               </w:rPr>
-                              <w:t>2018-05-15 00</w:t>
-                            </w:r>
-                            <w:r>
-                              <w:rPr>
-                                <w:rFonts w:hint="eastAsia"/>
-                                <w:sz w:val="24"/>
-                              </w:rPr>
-                              <w:t>：</w:t>
-                            </w:r>
-                            <w:r>
-                              <w:rPr>
-                                <w:rFonts w:hint="eastAsia"/>
-                                <w:sz w:val="24"/>
-                              </w:rPr>
-                              <w:t>00</w:t>
-                            </w:r>
-                            <w:r>
-                              <w:rPr>
-                                <w:rFonts w:hint="eastAsia"/>
-                                <w:sz w:val="24"/>
-                              </w:rPr>
-                              <w:t>：</w:t>
-                            </w:r>
-                            <w:r>
-                              <w:rPr>
-                                <w:rFonts w:hint="eastAsia"/>
-                                <w:sz w:val="24"/>
-                              </w:rPr>
-                              <w:t>00</w:t>
+                              <w:t>2018-05-15 00：00：00</w:t>
                             </w:r>
                           </w:p>
                           <w:p>
@@ -6470,42 +5926,7 @@
                                 <w:rFonts w:hint="eastAsia"/>
                                 <w:sz w:val="24"/>
                               </w:rPr>
-                              <w:t>2017-08-04</w:t>
-                            </w:r>
-                            <w:r>
-                              <w:rPr>
-                                <w:rFonts w:hint="eastAsia"/>
-                                <w:sz w:val="24"/>
-                              </w:rPr>
-                              <w:t xml:space="preserve"> 00</w:t>
-                            </w:r>
-                            <w:r>
-                              <w:rPr>
-                                <w:rFonts w:hint="eastAsia"/>
-                                <w:sz w:val="24"/>
-                              </w:rPr>
-                              <w:t>：</w:t>
-                            </w:r>
-                            <w:r>
-                              <w:rPr>
-                                <w:rFonts w:hint="eastAsia"/>
-                                <w:sz w:val="24"/>
-                              </w:rPr>
-                              <w:t>00</w:t>
-                            </w:r>
-                            <w:r>
-                              <w:rPr>
-                                <w:rFonts w:hint="eastAsia"/>
-                                <w:sz w:val="24"/>
-                              </w:rPr>
-                              <w:t>：</w:t>
-                            </w:r>
-                            <w:r>
-                              <w:rPr>
-                                <w:rFonts w:hint="eastAsia"/>
-                                <w:sz w:val="24"/>
-                              </w:rPr>
-                              <w:t>00</w:t>
+                              <w:t>2017-08-04 00：00：00</w:t>
                             </w:r>
                           </w:p>
                           <w:p/>
@@ -6520,9 +5941,9 @@
               </wp:anchor>
             </w:drawing>
           </mc:Choice>
-          <mc:Fallback xmlns:wpsCustomData="http://www.wps.cn/officeDocument/2013/wpsCustomData">
+          <mc:Fallback>
             <w:pict>
-              <v:shape id="_x0000_s1026" o:spid="_x0000_s1026" o:spt="202" type="#_x0000_t202" style="position:absolute;left:0pt;margin-left:488.25pt;margin-top:187.8pt;height:78.7pt;width:142.5pt;z-index:251653120;mso-width-relative:page;mso-height-relative:page;" fillcolor="#FFFFFF" filled="t" stroked="t" coordsize="21600,21600" o:gfxdata="UEsDBAoAAAAAAIdO4kAAAAAAAAAAAAAAAAAEAAAAZHJzL1BLAwQUAAAACACHTuJAjo8ICNsAAAAM&#10;AQAADwAAAGRycy9kb3ducmV2LnhtbE2Py07DMBBF90j8gzVIbBC10xCnDZl0gQSCXSlV2bqxm0T4&#10;EWw3LX+Pu4LlzBzdObdenY0mk/JhcBYhmzEgyrZODrZD2H483y+AhCisFNpZhfCjAqya66taVNKd&#10;7LuaNrEjKcSGSiD0MY4VpaHtlRFh5kZl0+3gvBExjb6j0otTCjeazhnj1IjBpg+9GNVTr9qvzdEg&#10;LB5ep8/wlq93LT/oZbwrp5dvj3h7k7FHIFGd4x8MF/2kDk1y2rujlYFohGXJi4Qi5GXBgVyIOc/S&#10;ao9Q5DkD2tT0f4nmF1BLAwQUAAAACACHTuJAkSi/uyYCAAA7BAAADgAAAGRycy9lMm9Eb2MueG1s&#10;rVPNjtMwEL4j8Q6W7zRp1e5uoqarpasipOVHWngAx3ESC8djbLdJeQB4A05cuPNcfQ7GTreUvwvC&#10;B8vjmflm5puZ5fXQKbIT1knQBZ1OUkqE5lBJ3RT07ZvNkytKnGe6Ygq0KOheOHq9evxo2ZtczKAF&#10;VQlLEES7vDcFbb03eZI43oqOuQkYoVFZg+2YR9E2SWVZj+idSmZpepH0YCtjgQvn8Pd2VNJVxK9r&#10;wf2runbCE1VQzM3H28a7DHeyWrK8scy0kh/TYP+QRcekxqAnqFvmGdla+RtUJ7kFB7WfcOgSqGvJ&#10;RawBq5mmv1Rz3zIjYi1IjjMnmtz/g+Uvd68tkVVBL6aUaNZhjw6fPx2+fDt8/UjwDwnqjcvR7t6g&#10;pR+ewoCNjsU6cwf8nSMa1i3TjbixFvpWsAoTjJ7JmeuI4wJI2b+ACgOxrYcINNS2C+whHwTRsVH7&#10;U3PE4AkPIa/S7HKBKo66LMvmWexewvIHb2OdfyagI+FRUIvNj+hsd+c81oGmDyYhmAMlq41UKgq2&#10;KdfKkh3DQdnEE0pHl5/MlCY9Rl/MFiMBf4VI4/kTRCc9TrySXUGvzo2UxnCBr0DRSJYfyuHIfwnV&#10;HpmzME4wbhw+WrAfKOlxegvq3m+ZFZSo5xrZz6bzeRj3KMwXlzMU7LmmPNcwzRGqoJ6S8bn244ps&#10;jZVNi5HGfmu4wY7VMpIZUh2zOuaNExoJO25TWIFzOVr92PnVd1BLAwQKAAAAAACHTuJAAAAAAAAA&#10;AAAAAAAABgAAAF9yZWxzL1BLAwQUAAAACACHTuJAihRmPNEAAACUAQAACwAAAF9yZWxzLy5yZWxz&#10;pZDBasMwDIbvg72D0X1xmsMYo04vo9Br6R7A2IpjGltGMtn69vMOg2X0tqN+oe8T//7wmRa1Ikuk&#10;bGDX9aAwO/IxBwPvl+PTCyipNnu7UEYDNxQ4jI8P+zMutrYjmWMR1ShZDMy1lletxc2YrHRUMLfN&#10;RJxsbSMHXay72oB66Ptnzb8ZMG6Y6uQN8MkPoC630sx/2Ck6JqGpdo6SpmmK7h5VB7Zlju7INuEb&#10;uUazHLAa8CwaB2pZ134EfV+/+6fe00c+47rVfoeM649Xb7ocvwBQSwMEFAAAAAgAh07iQH7m5SD3&#10;AAAA4QEAABMAAABbQ29udGVudF9UeXBlc10ueG1slZFBTsMwEEX3SNzB8hYlTrtACCXpgrRLQKgc&#10;YGRPEotkbHlMaG+Pk7YbRJFY2jP/vye73BzGQUwY2Dqq5CovpEDSzljqKvm+32UPUnAEMjA4wkoe&#10;keWmvr0p90ePLFKauJJ9jP5RKdY9jsC580hp0rowQkzH0CkP+gM6VOuiuFfaUUSKWZw7ZF022MLn&#10;EMX2kK5PJgEHluLptDizKgneD1ZDTKZqIvODkp0JeUouO9xbz3dJQ6pfCfPkOuCce0lPE6xB8Qoh&#10;PsOYNJQJrIz7ooBT/nfJbDly5trWasybwE2KveF0sbrWjmvXOP3f8u2SunSr5YPqb1BLAQIUABQA&#10;AAAIAIdO4kB+5uUg9wAAAOEBAAATAAAAAAAAAAEAIAAAAJoEAABbQ29udGVudF9UeXBlc10ueG1s&#10;UEsBAhQACgAAAAAAh07iQAAAAAAAAAAAAAAAAAYAAAAAAAAAAAAQAAAAfAMAAF9yZWxzL1BLAQIU&#10;ABQAAAAIAIdO4kCKFGY80QAAAJQBAAALAAAAAAAAAAEAIAAAAKADAABfcmVscy8ucmVsc1BLAQIU&#10;AAoAAAAAAIdO4kAAAAAAAAAAAAAAAAAEAAAAAAAAAAAAEAAAAAAAAABkcnMvUEsBAhQAFAAAAAgA&#10;h07iQI6PCAjbAAAADAEAAA8AAAAAAAAAAQAgAAAAIgAAAGRycy9kb3ducmV2LnhtbFBLAQIUABQA&#10;AAAIAIdO4kCRKL+7JgIAADsEAAAOAAAAAAAAAAEAIAAAACoBAABkcnMvZTJvRG9jLnhtbFBLBQYA&#10;AAAABgAGAFkBAADCBQAAAAA=&#10;">
+              <v:shape id="_x0000_s1026" o:spid="_x0000_s1026" o:spt="202" type="#_x0000_t202" style="position:absolute;left:0pt;margin-left:488.25pt;margin-top:187.8pt;height:78.7pt;width:142.5pt;z-index:251648000;mso-width-relative:page;mso-height-relative:page;" fillcolor="#FFFFFF" filled="t" stroked="t" coordsize="21600,21600" o:gfxdata="UEsDBAoAAAAAAIdO4kAAAAAAAAAAAAAAAAAEAAAAZHJzL1BLAwQUAAAACACHTuJAjo8ICNsAAAAM&#10;AQAADwAAAGRycy9kb3ducmV2LnhtbE2Py07DMBBF90j8gzVIbBC10xCnDZl0gQSCXSlV2bqxm0T4&#10;EWw3LX+Pu4LlzBzdObdenY0mk/JhcBYhmzEgyrZODrZD2H483y+AhCisFNpZhfCjAqya66taVNKd&#10;7LuaNrEjKcSGSiD0MY4VpaHtlRFh5kZl0+3gvBExjb6j0otTCjeazhnj1IjBpg+9GNVTr9qvzdEg&#10;LB5ep8/wlq93LT/oZbwrp5dvj3h7k7FHIFGd4x8MF/2kDk1y2rujlYFohGXJi4Qi5GXBgVyIOc/S&#10;ao9Q5DkD2tT0f4nmF1BLAwQUAAAACACHTuJAkSi/uyYCAAA7BAAADgAAAGRycy9lMm9Eb2MueG1s&#10;rVPNjtMwEL4j8Q6W7zRp1e5uoqarpasipOVHWngAx3ESC8djbLdJeQB4A05cuPNcfQ7GTreUvwvC&#10;B8vjmflm5puZ5fXQKbIT1knQBZ1OUkqE5lBJ3RT07ZvNkytKnGe6Ygq0KOheOHq9evxo2ZtczKAF&#10;VQlLEES7vDcFbb03eZI43oqOuQkYoVFZg+2YR9E2SWVZj+idSmZpepH0YCtjgQvn8Pd2VNJVxK9r&#10;wf2runbCE1VQzM3H28a7DHeyWrK8scy0kh/TYP+QRcekxqAnqFvmGdla+RtUJ7kFB7WfcOgSqGvJ&#10;RawBq5mmv1Rz3zIjYi1IjjMnmtz/g+Uvd68tkVVBL6aUaNZhjw6fPx2+fDt8/UjwDwnqjcvR7t6g&#10;pR+ewoCNjsU6cwf8nSMa1i3TjbixFvpWsAoTjJ7JmeuI4wJI2b+ACgOxrYcINNS2C+whHwTRsVH7&#10;U3PE4AkPIa/S7HKBKo66LMvmWexewvIHb2OdfyagI+FRUIvNj+hsd+c81oGmDyYhmAMlq41UKgq2&#10;KdfKkh3DQdnEE0pHl5/MlCY9Rl/MFiMBf4VI4/kTRCc9TrySXUGvzo2UxnCBr0DRSJYfyuHIfwnV&#10;HpmzME4wbhw+WrAfKOlxegvq3m+ZFZSo5xrZz6bzeRj3KMwXlzMU7LmmPNcwzRGqoJ6S8bn244ps&#10;jZVNi5HGfmu4wY7VMpIZUh2zOuaNExoJO25TWIFzOVr92PnVd1BLAwQKAAAAAACHTuJAAAAAAAAA&#10;AAAAAAAABgAAAF9yZWxzL1BLAwQUAAAACACHTuJAihRmPNEAAACUAQAACwAAAF9yZWxzLy5yZWxz&#10;pZDBasMwDIbvg72D0X1xmsMYo04vo9Br6R7A2IpjGltGMtn69vMOg2X0tqN+oe8T//7wmRa1Ikuk&#10;bGDX9aAwO/IxBwPvl+PTCyipNnu7UEYDNxQ4jI8P+zMutrYjmWMR1ShZDMy1lletxc2YrHRUMLfN&#10;RJxsbSMHXay72oB66Ptnzb8ZMG6Y6uQN8MkPoC630sx/2Ck6JqGpdo6SpmmK7h5VB7Zlju7INuEb&#10;uUazHLAa8CwaB2pZ134EfV+/+6fe00c+47rVfoeM649Xb7ocvwBQSwMEFAAAAAgAh07iQH7m5SD3&#10;AAAA4QEAABMAAABbQ29udGVudF9UeXBlc10ueG1slZFBTsMwEEX3SNzB8hYlTrtACCXpgrRLQKgc&#10;YGRPEotkbHlMaG+Pk7YbRJFY2jP/vye73BzGQUwY2Dqq5CovpEDSzljqKvm+32UPUnAEMjA4wkoe&#10;keWmvr0p90ePLFKauJJ9jP5RKdY9jsC580hp0rowQkzH0CkP+gM6VOuiuFfaUUSKWZw7ZF022MLn&#10;EMX2kK5PJgEHluLptDizKgneD1ZDTKZqIvODkp0JeUouO9xbz3dJQ6pfCfPkOuCce0lPE6xB8Qoh&#10;PsOYNJQJrIz7ooBT/nfJbDly5trWasybwE2KveF0sbrWjmvXOP3f8u2SunSr5YPqb1BLAQIUABQA&#10;AAAIAIdO4kB+5uUg9wAAAOEBAAATAAAAAAAAAAEAIAAAAJoEAABbQ29udGVudF9UeXBlc10ueG1s&#10;UEsBAhQACgAAAAAAh07iQAAAAAAAAAAAAAAAAAYAAAAAAAAAAAAQAAAAfAMAAF9yZWxzL1BLAQIU&#10;ABQAAAAIAIdO4kCKFGY80QAAAJQBAAALAAAAAAAAAAEAIAAAAKADAABfcmVscy8ucmVsc1BLAQIU&#10;AAoAAAAAAIdO4kAAAAAAAAAAAAAAAAAEAAAAAAAAAAAAEAAAAAAAAABkcnMvUEsBAhQAFAAAAAgA&#10;h07iQI6PCAjbAAAADAEAAA8AAAAAAAAAAQAgAAAAIgAAAGRycy9kb3ducmV2LnhtbFBLAQIUABQA&#10;AAAIAIdO4kCRKL+7JgIAADsEAAAOAAAAAAAAAAEAIAAAACoBAABkcnMvZTJvRG9jLnhtbFBLBQYA&#10;AAAABgAGAFkBAADCBQAAAAA=&#10;">
                 <v:fill on="t" focussize="0,0"/>
                 <v:stroke color="#000000" miterlimit="8" joinstyle="miter"/>
                 <v:imagedata o:title=""/>
@@ -6581,13 +6002,10 @@
         </mc:AlternateContent>
       </w:r>
       <w:r>
-        <w:rPr>
-          <w:noProof/>
-        </w:rPr>
         <mc:AlternateContent>
           <mc:Choice Requires="wps">
             <w:drawing>
-              <wp:anchor distT="0" distB="0" distL="114300" distR="114300" simplePos="0" relativeHeight="251637248" behindDoc="0" locked="0" layoutInCell="1" allowOverlap="1" wp14:anchorId="2760B28B" wp14:editId="43AE345F">
+              <wp:anchor distT="0" distB="0" distL="114300" distR="114300" simplePos="0" relativeHeight="251637760" behindDoc="0" locked="0" layoutInCell="1" allowOverlap="1">
                 <wp:simplePos x="0" y="0"/>
                 <wp:positionH relativeFrom="column">
                   <wp:posOffset>1895475</wp:posOffset>
@@ -6599,9 +6017,7 @@
                 <wp:effectExtent l="9525" t="12065" r="9525" b="5715"/>
                 <wp:wrapNone/>
                 <wp:docPr id="60" name="文本框 60"/>
-                <wp:cNvGraphicFramePr>
-                  <a:graphicFrameLocks xmlns:a="http://schemas.openxmlformats.org/drawingml/2006/main"/>
-                </wp:cNvGraphicFramePr>
+                <wp:cNvGraphicFramePr/>
                 <a:graphic xmlns:a="http://schemas.openxmlformats.org/drawingml/2006/main">
                   <a:graphicData uri="http://schemas.microsoft.com/office/word/2010/wordprocessingShape">
                     <wps:wsp>
@@ -6630,11 +6046,8 @@
                         <w:txbxContent>
                           <w:p>
                             <w:r>
-                              <w:rPr>
-                                <w:noProof/>
-                              </w:rPr>
                               <w:drawing>
-                                <wp:inline distT="0" distB="0" distL="0" distR="0" wp14:anchorId="46BC7580" wp14:editId="46F485AB">
+                                <wp:inline distT="0" distB="0" distL="0" distR="0">
                                   <wp:extent cx="10901680" cy="1028700"/>
                                   <wp:effectExtent l="19050" t="0" r="0" b="0"/>
                                   <wp:docPr id="63" name="图片 63"/>
@@ -6651,7 +6064,7 @@
                                           </pic:cNvPicPr>
                                         </pic:nvPicPr>
                                         <pic:blipFill>
-                                          <a:blip r:embed="rId37"/>
+                                          <a:blip r:embed="rId21"/>
                                           <a:srcRect/>
                                           <a:stretch>
                                             <a:fillRect/>
@@ -6691,9 +6104,9 @@
               </wp:anchor>
             </w:drawing>
           </mc:Choice>
-          <mc:Fallback xmlns:wpsCustomData="http://www.wps.cn/officeDocument/2013/wpsCustomData">
+          <mc:Fallback>
             <w:pict>
-              <v:shape id="_x0000_s1026" o:spid="_x0000_s1026" o:spt="202" type="#_x0000_t202" style="position:absolute;left:0pt;margin-left:149.25pt;margin-top:183.85pt;height:82.6pt;width:788.25pt;z-index:251642880;mso-width-relative:page;mso-height-relative:page;" fillcolor="#FFFFFF" filled="t" stroked="t" coordsize="21600,21600" o:gfxdata="UEsDBAoAAAAAAIdO4kAAAAAAAAAAAAAAAAAEAAAAZHJzL1BLAwQUAAAACACHTuJAuzFtKNsAAAAM&#10;AQAADwAAAGRycy9kb3ducmV2LnhtbE2Py07DMBBF90j8gzVIbBB1mpAncbpAAsGulKps3XiaRNjj&#10;ELtp+XvcFSxHc3TvufXqbDSbcXKDJQHLRQQMqbVqoE7A9uP5vgDmvCQltSUU8IMOVs31VS0rZU/0&#10;jvPGdyyEkKukgN77seLctT0a6RZ2RAq/g52M9OGcOq4meQrhRvM4ijJu5EChoZcjPvXYfm2ORkDx&#10;8Dp/urdkvWuzgy79XT6/fE9C3N4so0dgHs/+D4aLflCHJjjt7ZGUY1pAXBZpQAUkWZ4DuxBFnoZ5&#10;ewFpEpfAm5r/H9H8AlBLAwQUAAAACACHTuJA6IPvPCYCAAA9BAAADgAAAGRycy9lMm9Eb2MueG1s&#10;rVPNjtMwEL4j8Q6W7zRp1W63UdPV0lUR0vIjLTyA4ziNhe0xtttkeQB4A05cuPNcfQ7GTrdUC1wQ&#10;Pli2Z/zNN9/MLK96rcheOC/BlHQ8yikRhkMtzbak799tnl1S4gMzNVNgREnvhadXq6dPlp0txARa&#10;ULVwBEGMLzpb0jYEW2SZ563QzI/ACoPGBpxmAa9um9WOdYiuVTbJ84usA1dbB1x4j683g5GuEn7T&#10;CB7eNI0XgaiSIreQdpf2Ku7ZasmKrWO2lfxIg/0DC82kwaAnqBsWGNk5+RuUltyBhyaMOOgMmkZy&#10;kXLAbMb5o2zuWmZFygXF8fYkk/9/sPz1/q0jsi7pBcpjmMYaHb5+OXz7cfj+meAbCtRZX6DfnUXP&#10;0D+HHgudkvX2FvgHTwysW2a24to56FrBaiQ4jj+zs68Djo8gVfcKagzEdgESUN84HdVDPQiiI5P7&#10;U3FEHwiPIXMUaD6fUcLROM6ni3yS6GWsePhvnQ8vBGgSDyV1WP6Ez/a3PkQ+rHhwieE8KFlvpFLp&#10;4rbVWjmyZ9gqm7RSCo/clCFdSRezyWyQ4K8QeVp/gtAyYM8rqUt6ee6kzFGxKNIgV+ir/liBCup7&#10;1M7B0MM4c3howX2ipMP+Lan/uGNOUKJeGtR/MZ5OY8Ony3Q2R62IO7dU5xZmOEKVNFAyHNdhGJKd&#10;dXLbYqSh4gausWaNTGLG4g6sjryxR5PGx3mKQ3B+T16/pn71E1BLAwQKAAAAAACHTuJAAAAAAAAA&#10;AAAAAAAABgAAAF9yZWxzL1BLAwQUAAAACACHTuJAihRmPNEAAACUAQAACwAAAF9yZWxzLy5yZWxz&#10;pZDBasMwDIbvg72D0X1xmsMYo04vo9Br6R7A2IpjGltGMtn69vMOg2X0tqN+oe8T//7wmRa1Ikuk&#10;bGDX9aAwO/IxBwPvl+PTCyipNnu7UEYDNxQ4jI8P+zMutrYjmWMR1ShZDMy1lletxc2YrHRUMLfN&#10;RJxsbSMHXay72oB66Ptnzb8ZMG6Y6uQN8MkPoC630sx/2Ck6JqGpdo6SpmmK7h5VB7Zlju7INuEb&#10;uUazHLAa8CwaB2pZ134EfV+/+6fe00c+47rVfoeM649Xb7ocvwBQSwMEFAAAAAgAh07iQH7m5SD3&#10;AAAA4QEAABMAAABbQ29udGVudF9UeXBlc10ueG1slZFBTsMwEEX3SNzB8hYlTrtACCXpgrRLQKgc&#10;YGRPEotkbHlMaG+Pk7YbRJFY2jP/vye73BzGQUwY2Dqq5CovpEDSzljqKvm+32UPUnAEMjA4wkoe&#10;keWmvr0p90ePLFKauJJ9jP5RKdY9jsC580hp0rowQkzH0CkP+gM6VOuiuFfaUUSKWZw7ZF022MLn&#10;EMX2kK5PJgEHluLptDizKgneD1ZDTKZqIvODkp0JeUouO9xbz3dJQ6pfCfPkOuCce0lPE6xB8Qoh&#10;PsOYNJQJrIz7ooBT/nfJbDly5trWasybwE2KveF0sbrWjmvXOP3f8u2SunSr5YPqb1BLAQIUABQA&#10;AAAIAIdO4kB+5uUg9wAAAOEBAAATAAAAAAAAAAEAIAAAAJoEAABbQ29udGVudF9UeXBlc10ueG1s&#10;UEsBAhQACgAAAAAAh07iQAAAAAAAAAAAAAAAAAYAAAAAAAAAAAAQAAAAfAMAAF9yZWxzL1BLAQIU&#10;ABQAAAAIAIdO4kCKFGY80QAAAJQBAAALAAAAAAAAAAEAIAAAAKADAABfcmVscy8ucmVsc1BLAQIU&#10;AAoAAAAAAIdO4kAAAAAAAAAAAAAAAAAEAAAAAAAAAAAAEAAAAAAAAABkcnMvUEsBAhQAFAAAAAgA&#10;h07iQLsxbSjbAAAADAEAAA8AAAAAAAAAAQAgAAAAIgAAAGRycy9kb3ducmV2LnhtbFBLAQIUABQA&#10;AAAIAIdO4kDog+88JgIAAD0EAAAOAAAAAAAAAAEAIAAAACoBAABkcnMvZTJvRG9jLnhtbFBLBQYA&#10;AAAABgAGAFkBAADCBQAAAAA=&#10;">
+              <v:shape id="_x0000_s1026" o:spid="_x0000_s1026" o:spt="202" type="#_x0000_t202" style="position:absolute;left:0pt;margin-left:149.25pt;margin-top:183.85pt;height:82.6pt;width:788.25pt;z-index:251637760;mso-width-relative:page;mso-height-relative:page;" fillcolor="#FFFFFF" filled="t" stroked="t" coordsize="21600,21600" o:gfxdata="UEsDBAoAAAAAAIdO4kAAAAAAAAAAAAAAAAAEAAAAZHJzL1BLAwQUAAAACACHTuJAuzFtKNsAAAAM&#10;AQAADwAAAGRycy9kb3ducmV2LnhtbE2Py07DMBBF90j8gzVIbBB1mpAncbpAAsGulKps3XiaRNjj&#10;ELtp+XvcFSxHc3TvufXqbDSbcXKDJQHLRQQMqbVqoE7A9uP5vgDmvCQltSUU8IMOVs31VS0rZU/0&#10;jvPGdyyEkKukgN77seLctT0a6RZ2RAq/g52M9OGcOq4meQrhRvM4ijJu5EChoZcjPvXYfm2ORkDx&#10;8Dp/urdkvWuzgy79XT6/fE9C3N4so0dgHs/+D4aLflCHJjjt7ZGUY1pAXBZpQAUkWZ4DuxBFnoZ5&#10;ewFpEpfAm5r/H9H8AlBLAwQUAAAACACHTuJA6IPvPCYCAAA9BAAADgAAAGRycy9lMm9Eb2MueG1s&#10;rVPNjtMwEL4j8Q6W7zRp1W63UdPV0lUR0vIjLTyA4ziNhe0xtttkeQB4A05cuPNcfQ7GTrdUC1wQ&#10;Pli2Z/zNN9/MLK96rcheOC/BlHQ8yikRhkMtzbak799tnl1S4gMzNVNgREnvhadXq6dPlp0txARa&#10;ULVwBEGMLzpb0jYEW2SZ563QzI/ACoPGBpxmAa9um9WOdYiuVTbJ84usA1dbB1x4j683g5GuEn7T&#10;CB7eNI0XgaiSIreQdpf2Ku7ZasmKrWO2lfxIg/0DC82kwaAnqBsWGNk5+RuUltyBhyaMOOgMmkZy&#10;kXLAbMb5o2zuWmZFygXF8fYkk/9/sPz1/q0jsi7pBcpjmMYaHb5+OXz7cfj+meAbCtRZX6DfnUXP&#10;0D+HHgudkvX2FvgHTwysW2a24to56FrBaiQ4jj+zs68Djo8gVfcKagzEdgESUN84HdVDPQiiI5P7&#10;U3FEHwiPIXMUaD6fUcLROM6ni3yS6GWsePhvnQ8vBGgSDyV1WP6Ez/a3PkQ+rHhwieE8KFlvpFLp&#10;4rbVWjmyZ9gqm7RSCo/clCFdSRezyWyQ4K8QeVp/gtAyYM8rqUt6ee6kzFGxKNIgV+ir/liBCup7&#10;1M7B0MM4c3howX2ipMP+Lan/uGNOUKJeGtR/MZ5OY8Ony3Q2R62IO7dU5xZmOEKVNFAyHNdhGJKd&#10;dXLbYqSh4gausWaNTGLG4g6sjryxR5PGx3mKQ3B+T16/pn71E1BLAwQKAAAAAACHTuJAAAAAAAAA&#10;AAAAAAAABgAAAF9yZWxzL1BLAwQUAAAACACHTuJAihRmPNEAAACUAQAACwAAAF9yZWxzLy5yZWxz&#10;pZDBasMwDIbvg72D0X1xmsMYo04vo9Br6R7A2IpjGltGMtn69vMOg2X0tqN+oe8T//7wmRa1Ikuk&#10;bGDX9aAwO/IxBwPvl+PTCyipNnu7UEYDNxQ4jI8P+zMutrYjmWMR1ShZDMy1lletxc2YrHRUMLfN&#10;RJxsbSMHXay72oB66Ptnzb8ZMG6Y6uQN8MkPoC630sx/2Ck6JqGpdo6SpmmK7h5VB7Zlju7INuEb&#10;uUazHLAa8CwaB2pZ134EfV+/+6fe00c+47rVfoeM649Xb7ocvwBQSwMEFAAAAAgAh07iQH7m5SD3&#10;AAAA4QEAABMAAABbQ29udGVudF9UeXBlc10ueG1slZFBTsMwEEX3SNzB8hYlTrtACCXpgrRLQKgc&#10;YGRPEotkbHlMaG+Pk7YbRJFY2jP/vye73BzGQUwY2Dqq5CovpEDSzljqKvm+32UPUnAEMjA4wkoe&#10;keWmvr0p90ePLFKauJJ9jP5RKdY9jsC580hp0rowQkzH0CkP+gM6VOuiuFfaUUSKWZw7ZF022MLn&#10;EMX2kK5PJgEHluLptDizKgneD1ZDTKZqIvODkp0JeUouO9xbz3dJQ6pfCfPkOuCce0lPE6xB8Qoh&#10;PsOYNJQJrIz7ooBT/nfJbDly5trWasybwE2KveF0sbrWjmvXOP3f8u2SunSr5YPqb1BLAQIUABQA&#10;AAAIAIdO4kB+5uUg9wAAAOEBAAATAAAAAAAAAAEAIAAAAJoEAABbQ29udGVudF9UeXBlc10ueG1s&#10;UEsBAhQACgAAAAAAh07iQAAAAAAAAAAAAAAAAAYAAAAAAAAAAAAQAAAAfAMAAF9yZWxzL1BLAQIU&#10;ABQAAAAIAIdO4kCKFGY80QAAAJQBAAALAAAAAAAAAAEAIAAAAKADAABfcmVscy8ucmVsc1BLAQIU&#10;AAoAAAAAAIdO4kAAAAAAAAAAAAAAAAAEAAAAAAAAAAAAEAAAAAAAAABkcnMvUEsBAhQAFAAAAAgA&#10;h07iQLsxbSjbAAAADAEAAA8AAAAAAAAAAQAgAAAAIgAAAGRycy9kb3ducmV2LnhtbFBLAQIUABQA&#10;AAAIAIdO4kDog+88JgIAAD0EAAAOAAAAAAAAAAEAIAAAACoBAABkcnMvZTJvRG9jLnhtbFBLBQYA&#10;AAAABgAGAFkBAADCBQAAAAA=&#10;">
                 <v:fill on="t" focussize="0,0"/>
                 <v:stroke color="#000000" miterlimit="8" joinstyle="miter"/>
                 <v:imagedata o:title=""/>
@@ -6720,7 +6133,7 @@
                                     </pic:cNvPicPr>
                                   </pic:nvPicPr>
                                   <pic:blipFill>
-                                    <a:blip r:embed="rId38"/>
+                                    <a:blip r:embed="rId21"/>
                                     <a:srcRect/>
                                     <a:stretch>
                                       <a:fillRect/>
@@ -6757,13 +6170,10 @@
         </mc:AlternateContent>
       </w:r>
       <w:r>
-        <w:rPr>
-          <w:noProof/>
-        </w:rPr>
         <mc:AlternateContent>
           <mc:Choice Requires="wps">
             <w:drawing>
-              <wp:anchor distT="0" distB="0" distL="114300" distR="114300" simplePos="0" relativeHeight="251633152" behindDoc="0" locked="0" layoutInCell="1" allowOverlap="1" wp14:anchorId="0D1BEAFE" wp14:editId="0312DAE2">
+              <wp:anchor distT="0" distB="0" distL="114300" distR="114300" simplePos="0" relativeHeight="251633664" behindDoc="0" locked="0" layoutInCell="1" allowOverlap="1">
                 <wp:simplePos x="0" y="0"/>
                 <wp:positionH relativeFrom="column">
                   <wp:posOffset>1895475</wp:posOffset>
@@ -6775,9 +6185,7 @@
                 <wp:effectExtent l="9525" t="11430" r="9525" b="7620"/>
                 <wp:wrapNone/>
                 <wp:docPr id="59" name="文本框 59"/>
-                <wp:cNvGraphicFramePr>
-                  <a:graphicFrameLocks xmlns:a="http://schemas.openxmlformats.org/drawingml/2006/main"/>
-                </wp:cNvGraphicFramePr>
+                <wp:cNvGraphicFramePr/>
                 <a:graphic xmlns:a="http://schemas.openxmlformats.org/drawingml/2006/main">
                   <a:graphicData uri="http://schemas.microsoft.com/office/word/2010/wordprocessingShape">
                     <wps:wsp>
@@ -6816,9 +6224,9 @@
               </wp:anchor>
             </w:drawing>
           </mc:Choice>
-          <mc:Fallback xmlns:wpsCustomData="http://www.wps.cn/officeDocument/2013/wpsCustomData">
+          <mc:Fallback>
             <w:pict>
-              <v:shape id="_x0000_s1026" o:spid="_x0000_s1026" o:spt="202" type="#_x0000_t202" style="position:absolute;left:0pt;margin-left:149.25pt;margin-top:68.3pt;height:32.25pt;width:184.5pt;z-index:251638784;mso-width-relative:page;mso-height-relative:page;" fillcolor="#FFFFFF" filled="t" stroked="t" coordsize="21600,21600" o:gfxdata="UEsDBAoAAAAAAIdO4kAAAAAAAAAAAAAAAAAEAAAAZHJzL1BLAwQUAAAACACHTuJAomgR/NkAAAAL&#10;AQAADwAAAGRycy9kb3ducmV2LnhtbE2Py07DMBBF90j8gzVIbBC104KbhjhdIIFgVwqCrRtPkwg/&#10;gu2m5e8ZVrCcOVd3ztTrk7NswpiG4BUUMwEMfRvM4DsFb68P1yWwlLU32gaPCr4xwbo5P6t1ZcLR&#10;v+C0zR2jEp8qraDPeaw4T22PTqdZGNET24fodKYxdtxEfaRyZ/lcCMmdHjxd6PWI9z22n9uDU1De&#10;PE0f6XmxeW/l3q7y1XJ6/IpKXV4U4g5YxlP+C8OvPqlDQ067cPAmMatgvipvKUpgISUwSki5pM2O&#10;kCgK4E3N///Q/ABQSwMEFAAAAAgAh07iQJ+eAdUmAgAAOwQAAA4AAABkcnMvZTJvRG9jLnhtbK1T&#10;zW7bMAy+D9g7CLovdtJ4bYw4RZciw4DuB+j2AIos28IkUZOU2N0DrG+w0y6777nyHKNlN8v+LsN0&#10;EESR/Eh+JJeXnVZkL5yXYAo6naSUCMOhlKYu6Lu3mycXlPjATMkUGFHQO+Hp5erxo2VrczGDBlQp&#10;HEEQ4/PWFrQJweZJ4nkjNPMTsMKgsgKnWUDR1UnpWIvoWiWzNH2atOBK64AL7/H3elDSVcSvKsHD&#10;66ryIhBVUMwtxNvFe9vfyWrJ8tox20g+psH+IQvNpMGgR6hrFhjZOfkblJbcgYcqTDjoBKpKchFr&#10;wGqm6S/V3DbMilgLkuPtkSb//2D5q/0bR2RZ0GxBiWEae3T4fH/48u3w9RPBPySotT5Hu1uLlqF7&#10;Bh02Ohbr7Q3w954YWDfM1OLKOWgbwUpMcNp7JieuA47vQbbtSygxENsFiEBd5XTPHvJBEB0bdXds&#10;jugC4fg5O5ufTTNUcdTN00V2nsUQLH/wts6H5wI06R8Fddj8iM72Nz702bD8waQP5kHJciOVioKr&#10;t2vlyJ7hoGziGdF/MlOGtAVdZLNsIOCvEGk8f4LQMuDEK6kLenFqpMzIV0/RQFbott3I/xbKO2TO&#10;wTDBuHH4aMB9pKTF6S2o/7BjTlCiXhhkfzGdz/txj8I8O5+h4E4121MNMxyhChooGZ7rMKzIzjpZ&#10;Nxhp6LeBK+xYJSOZfWuHrMa8cUIjx+M29StwKkerHzu/+g5QSwMECgAAAAAAh07iQAAAAAAAAAAA&#10;AAAAAAYAAABfcmVscy9QSwMEFAAAAAgAh07iQIoUZjzRAAAAlAEAAAsAAABfcmVscy8ucmVsc6WQ&#10;wWrDMAyG74O9g9F9cZrDGKNOL6PQa+kewNiKYxpbRjLZ+vbzDoNl9LajfqHvE//+8JkWtSJLpGxg&#10;1/WgMDvyMQcD75fj0wsoqTZ7u1BGAzcUOIyPD/szLra2I5ljEdUoWQzMtZZXrcXNmKx0VDC3zUSc&#10;bG0jB12su9qAeuj7Z82/GTBumOrkDfDJD6Aut9LMf9gpOiahqXaOkqZpiu4eVQe2ZY7uyDbhG7lG&#10;sxywGvAsGgdqWdd+BH1fv/un3tNHPuO61X6HjOuPV2+6HL8AUEsDBBQAAAAIAIdO4kB+5uUg9wAA&#10;AOEBAAATAAAAW0NvbnRlbnRfVHlwZXNdLnhtbJWRQU7DMBBF90jcwfIWJU67QAgl6YK0S0CoHGBk&#10;TxKLZGx5TGhvj5O2G0SRWNoz/78nu9wcxkFMGNg6quQqL6RA0s5Y6ir5vt9lD1JwBDIwOMJKHpHl&#10;pr69KfdHjyxSmriSfYz+USnWPY7AufNIadK6MEJMx9ApD/oDOlTrorhX2lFEilmcO2RdNtjC5xDF&#10;9pCuTyYBB5bi6bQ4syoJ3g9WQ0ymaiLzg5KdCXlKLjvcW893SUOqXwnz5DrgnHtJTxOsQfEKIT7D&#10;mDSUCayM+6KAU/53yWw5cuba1mrMm8BNir3hdLG61o5r1zj93/Ltkrp0q+WD6m9QSwECFAAUAAAA&#10;CACHTuJAfublIPcAAADhAQAAEwAAAAAAAAABACAAAACYBAAAW0NvbnRlbnRfVHlwZXNdLnhtbFBL&#10;AQIUAAoAAAAAAIdO4kAAAAAAAAAAAAAAAAAGAAAAAAAAAAAAEAAAAHoDAABfcmVscy9QSwECFAAU&#10;AAAACACHTuJAihRmPNEAAACUAQAACwAAAAAAAAABACAAAACeAwAAX3JlbHMvLnJlbHNQSwECFAAK&#10;AAAAAACHTuJAAAAAAAAAAAAAAAAABAAAAAAAAAAAABAAAAAAAAAAZHJzL1BLAQIUABQAAAAIAIdO&#10;4kCiaBH82QAAAAsBAAAPAAAAAAAAAAEAIAAAACIAAABkcnMvZG93bnJldi54bWxQSwECFAAUAAAA&#10;CACHTuJAn54B1SYCAAA7BAAADgAAAAAAAAABACAAAAAoAQAAZHJzL2Uyb0RvYy54bWxQSwUGAAAA&#10;AAYABgBZAQAAwAUAAAAA&#10;">
+              <v:shape id="_x0000_s1026" o:spid="_x0000_s1026" o:spt="202" type="#_x0000_t202" style="position:absolute;left:0pt;margin-left:149.25pt;margin-top:68.3pt;height:32.25pt;width:184.5pt;z-index:251633664;mso-width-relative:page;mso-height-relative:page;" fillcolor="#FFFFFF" filled="t" stroked="t" coordsize="21600,21600" o:gfxdata="UEsDBAoAAAAAAIdO4kAAAAAAAAAAAAAAAAAEAAAAZHJzL1BLAwQUAAAACACHTuJAomgR/NkAAAAL&#10;AQAADwAAAGRycy9kb3ducmV2LnhtbE2Py07DMBBF90j8gzVIbBC104KbhjhdIIFgVwqCrRtPkwg/&#10;gu2m5e8ZVrCcOVd3ztTrk7NswpiG4BUUMwEMfRvM4DsFb68P1yWwlLU32gaPCr4xwbo5P6t1ZcLR&#10;v+C0zR2jEp8qraDPeaw4T22PTqdZGNET24fodKYxdtxEfaRyZ/lcCMmdHjxd6PWI9z22n9uDU1De&#10;PE0f6XmxeW/l3q7y1XJ6/IpKXV4U4g5YxlP+C8OvPqlDQ067cPAmMatgvipvKUpgISUwSki5pM2O&#10;kCgK4E3N///Q/ABQSwMEFAAAAAgAh07iQJ+eAdUmAgAAOwQAAA4AAABkcnMvZTJvRG9jLnhtbK1T&#10;zW7bMAy+D9g7CLovdtJ4bYw4RZciw4DuB+j2AIos28IkUZOU2N0DrG+w0y6777nyHKNlN8v+LsN0&#10;EESR/Eh+JJeXnVZkL5yXYAo6naSUCMOhlKYu6Lu3mycXlPjATMkUGFHQO+Hp5erxo2VrczGDBlQp&#10;HEEQ4/PWFrQJweZJ4nkjNPMTsMKgsgKnWUDR1UnpWIvoWiWzNH2atOBK64AL7/H3elDSVcSvKsHD&#10;66ryIhBVUMwtxNvFe9vfyWrJ8tox20g+psH+IQvNpMGgR6hrFhjZOfkblJbcgYcqTDjoBKpKchFr&#10;wGqm6S/V3DbMilgLkuPtkSb//2D5q/0bR2RZ0GxBiWEae3T4fH/48u3w9RPBPySotT5Hu1uLlqF7&#10;Bh02Ohbr7Q3w954YWDfM1OLKOWgbwUpMcNp7JieuA47vQbbtSygxENsFiEBd5XTPHvJBEB0bdXds&#10;jugC4fg5O5ufTTNUcdTN00V2nsUQLH/wts6H5wI06R8Fddj8iM72Nz702bD8waQP5kHJciOVioKr&#10;t2vlyJ7hoGziGdF/MlOGtAVdZLNsIOCvEGk8f4LQMuDEK6kLenFqpMzIV0/RQFbott3I/xbKO2TO&#10;wTDBuHH4aMB9pKTF6S2o/7BjTlCiXhhkfzGdz/txj8I8O5+h4E4121MNMxyhChooGZ7rMKzIzjpZ&#10;Nxhp6LeBK+xYJSOZfWuHrMa8cUIjx+M29StwKkerHzu/+g5QSwMECgAAAAAAh07iQAAAAAAAAAAA&#10;AAAAAAYAAABfcmVscy9QSwMEFAAAAAgAh07iQIoUZjzRAAAAlAEAAAsAAABfcmVscy8ucmVsc6WQ&#10;wWrDMAyG74O9g9F9cZrDGKNOL6PQa+kewNiKYxpbRjLZ+vbzDoNl9LajfqHvE//+8JkWtSJLpGxg&#10;1/WgMDvyMQcD75fj0wsoqTZ7u1BGAzcUOIyPD/szLra2I5ljEdUoWQzMtZZXrcXNmKx0VDC3zUSc&#10;bG0jB12su9qAeuj7Z82/GTBumOrkDfDJD6Aut9LMf9gpOiahqXaOkqZpiu4eVQe2ZY7uyDbhG7lG&#10;sxywGvAsGgdqWdd+BH1fv/un3tNHPuO61X6HjOuPV2+6HL8AUEsDBBQAAAAIAIdO4kB+5uUg9wAA&#10;AOEBAAATAAAAW0NvbnRlbnRfVHlwZXNdLnhtbJWRQU7DMBBF90jcwfIWJU67QAgl6YK0S0CoHGBk&#10;TxKLZGx5TGhvj5O2G0SRWNoz/78nu9wcxkFMGNg6quQqL6RA0s5Y6ir5vt9lD1JwBDIwOMJKHpHl&#10;pr69KfdHjyxSmriSfYz+USnWPY7AufNIadK6MEJMx9ApD/oDOlTrorhX2lFEilmcO2RdNtjC5xDF&#10;9pCuTyYBB5bi6bQ4syoJ3g9WQ0ymaiLzg5KdCXlKLjvcW893SUOqXwnz5DrgnHtJTxOsQfEKIT7D&#10;mDSUCayM+6KAU/53yWw5cuba1mrMm8BNir3hdLG61o5r1zj93/Ltkrp0q+WD6m9QSwECFAAUAAAA&#10;CACHTuJAfublIPcAAADhAQAAEwAAAAAAAAABACAAAACYBAAAW0NvbnRlbnRfVHlwZXNdLnhtbFBL&#10;AQIUAAoAAAAAAIdO4kAAAAAAAAAAAAAAAAAGAAAAAAAAAAAAEAAAAHoDAABfcmVscy9QSwECFAAU&#10;AAAACACHTuJAihRmPNEAAACUAQAACwAAAAAAAAABACAAAACeAwAAX3JlbHMvLnJlbHNQSwECFAAK&#10;AAAAAACHTuJAAAAAAAAAAAAAAAAABAAAAAAAAAAAABAAAAAAAAAAZHJzL1BLAQIUABQAAAAIAIdO&#10;4kCiaBH82QAAAAsBAAAPAAAAAAAAAAEAIAAAACIAAABkcnMvZG93bnJldi54bWxQSwECFAAUAAAA&#10;CACHTuJAn54B1SYCAAA7BAAADgAAAAAAAAABACAAAAAoAQAAZHJzL2Uyb0RvYy54bWxQSwUGAAAA&#10;AAYABgBZAQAAwAUAAAAA&#10;">
                 <v:fill on="t" focussize="0,0"/>
                 <v:stroke color="#000000" miterlimit="8" joinstyle="miter"/>
                 <v:imagedata o:title=""/>
@@ -6834,13 +6242,10 @@
         </mc:AlternateContent>
       </w:r>
       <w:r>
-        <w:rPr>
-          <w:noProof/>
-        </w:rPr>
         <mc:AlternateContent>
           <mc:Choice Requires="wps">
             <w:drawing>
-              <wp:anchor distT="0" distB="0" distL="114300" distR="114300" simplePos="0" relativeHeight="251630080" behindDoc="0" locked="0" layoutInCell="1" allowOverlap="1" wp14:anchorId="0563C3F5" wp14:editId="5F6135CB">
+              <wp:anchor distT="0" distB="0" distL="114300" distR="114300" simplePos="0" relativeHeight="251630592" behindDoc="0" locked="0" layoutInCell="1" allowOverlap="1">
                 <wp:simplePos x="0" y="0"/>
                 <wp:positionH relativeFrom="column">
                   <wp:posOffset>3667125</wp:posOffset>
@@ -6852,9 +6257,7 @@
                 <wp:effectExtent l="9525" t="13335" r="9525" b="5080"/>
                 <wp:wrapNone/>
                 <wp:docPr id="58" name="文本框 58"/>
-                <wp:cNvGraphicFramePr>
-                  <a:graphicFrameLocks xmlns:a="http://schemas.openxmlformats.org/drawingml/2006/main"/>
-                </wp:cNvGraphicFramePr>
+                <wp:cNvGraphicFramePr/>
                 <a:graphic xmlns:a="http://schemas.openxmlformats.org/drawingml/2006/main">
                   <a:graphicData uri="http://schemas.microsoft.com/office/word/2010/wordprocessingShape">
                     <wps:wsp>
@@ -6886,13 +6289,7 @@
                               <w:rPr>
                                 <w:rFonts w:hint="eastAsia"/>
                               </w:rPr>
-                              <w:t>/</w:t>
-                            </w:r>
-                            <w:r>
-                              <w:rPr>
-                                <w:rFonts w:hint="eastAsia"/>
-                              </w:rPr>
-                              <w:t>密码修改</w:t>
+                              <w:t>/密码修改</w:t>
                             </w:r>
                           </w:p>
                         </w:txbxContent>
@@ -6906,9 +6303,9 @@
               </wp:anchor>
             </w:drawing>
           </mc:Choice>
-          <mc:Fallback xmlns:wpsCustomData="http://www.wps.cn/officeDocument/2013/wpsCustomData">
+          <mc:Fallback>
             <w:pict>
-              <v:shape id="_x0000_s1026" o:spid="_x0000_s1026" o:spt="202" type="#_x0000_t202" style="position:absolute;left:0pt;margin-left:288.75pt;margin-top:36.95pt;height:25.55pt;width:71.25pt;z-index:251635712;mso-width-relative:page;mso-height-relative:page;" fillcolor="#FFFFFF" filled="t" stroked="t" coordsize="21600,21600" o:gfxdata="UEsDBAoAAAAAAIdO4kAAAAAAAAAAAAAAAAAEAAAAZHJzL1BLAwQUAAAACACHTuJA939NhtkAAAAK&#10;AQAADwAAAGRycy9kb3ducmV2LnhtbE2Py07DMBBF90j8gzVIbBC125K6DXG6QALBDgpqt248TSL8&#10;CLablr9nWMFydI/uPVOtz86yEWPqg1cwnQhg6Jtget8q+Hh/vF0CS1l7o23wqOAbE6zry4tKlyac&#10;/BuOm9wyKvGp1Aq6nIeS89R06HSahAE9ZYcQnc50xpabqE9U7iyfCbHgTveeFjo94EOHzefm6BQs&#10;757HXXqZv26bxcGu8o0cn76iUtdXU3EPLOM5/8Hwq0/qUJPTPhy9ScwqKKQsCFUg5ytgBEjaA7Yn&#10;clYI4HXF/79Q/wBQSwMEFAAAAAgAh07iQM2mU/8kAgAAOgQAAA4AAABkcnMvZTJvRG9jLnhtbK1T&#10;zY7TMBC+I/EOlu80aUnYbtR0tXRVhLT8SAsP4DhOYuF4jO02KQ8Ab8CJC3eeq8/BxMmW8ndB+GB5&#10;PONvZr5vvLrqW0X2wjoJOqfzWUyJ0BxKqeucvn2zfbSkxHmmS6ZAi5wehKNX64cPVp3JxAIaUKWw&#10;BEG0yzqT08Z7k0WR441omZuBERqdFdiWeTRtHZWWdYjeqmgRx0+iDmxpLHDhHN7ejE66DvhVJbh/&#10;VVVOeKJyirX5sNuwF8MerVcsqy0zjeRTGewfqmiZ1Jj0BHXDPCM7K3+DaiW34KDyMw5tBFUluQg9&#10;YDfz+Jdu7hpmROgFyXHmRJP7f7D85f61JbLMaYpKadaiRsfPn45fvh2/fiR4hwR1xmUYd2cw0vdP&#10;oUehQ7PO3AJ/54iGTcN0La6tha4RrMQC58PL6OzpiOMGkKJ7ASUmYjsPAaivbDuwh3wQREehDidx&#10;RO8Jx8vLOFlepJRwdD1eJMkyDRlYdv/YWOefCWjJcMipRe0DONvfOj8Uw7L7kCGXAyXLrVQqGLYu&#10;NsqSPcM52YY1of8UpjTpsJJ0kY79/xUiDutPEK30OPBKtjldngcpPdE1MDRy5fuin+gvoDwgcRbG&#10;AcYPh4cG7AdKOhzenLr3O2YFJeq5RvIv50kyTHswkvRigYY99xTnHqY5QuXUUzIeN378ITtjZd1g&#10;plFuDdcoWCUDmYOyY1VT3TiggePpMw0/4NwOUT++/Po7UEsDBAoAAAAAAIdO4kAAAAAAAAAAAAAA&#10;AAAGAAAAX3JlbHMvUEsDBBQAAAAIAIdO4kCKFGY80QAAAJQBAAALAAAAX3JlbHMvLnJlbHOlkMFq&#10;wzAMhu+DvYPRfXGawxijTi+j0GvpHsDYimMaW0Yy2fr28w6DZfS2o36h7xP//vCZFrUiS6RsYNf1&#10;oDA78jEHA++X49MLKKk2e7tQRgM3FDiMjw/7My62tiOZYxHVKFkMzLWWV63FzZisdFQwt81EnGxt&#10;IwddrLvagHro+2fNvxkwbpjq5A3wyQ+gLrfSzH/YKTomoal2jpKmaYruHlUHtmWO7sg24Ru5RrMc&#10;sBrwLBoHalnXfgR9X7/7p97TRz7jutV+h4zrj1dvuhy/AFBLAwQUAAAACACHTuJAfublIPcAAADh&#10;AQAAEwAAAFtDb250ZW50X1R5cGVzXS54bWyVkUFOwzAQRfdI3MHyFiVOu0AIJemCtEtAqBxgZE8S&#10;i2RseUxob4+TthtEkVjaM/+/J7vcHMZBTBjYOqrkKi+kQNLOWOoq+b7fZQ9ScAQyMDjCSh6R5aa+&#10;vSn3R48sUpq4kn2M/lEp1j2OwLnzSGnSujBCTMfQKQ/6AzpU66K4V9pRRIpZnDtkXTbYwucQxfaQ&#10;rk8mAQeW4um0OLMqCd4PVkNMpmoi84OSnQl5Si473FvPd0lDql8J8+Q64Jx7SU8TrEHxCiE+w5g0&#10;lAmsjPuigFP+d8lsOXLm2tZqzJvATYq94XSxutaOa9c4/d/y7ZK6dKvlg+pvUEsBAhQAFAAAAAgA&#10;h07iQH7m5SD3AAAA4QEAABMAAAAAAAAAAQAgAAAAlgQAAFtDb250ZW50X1R5cGVzXS54bWxQSwEC&#10;FAAKAAAAAACHTuJAAAAAAAAAAAAAAAAABgAAAAAAAAAAABAAAAB4AwAAX3JlbHMvUEsBAhQAFAAA&#10;AAgAh07iQIoUZjzRAAAAlAEAAAsAAAAAAAAAAQAgAAAAnAMAAF9yZWxzLy5yZWxzUEsBAhQACgAA&#10;AAAAh07iQAAAAAAAAAAAAAAAAAQAAAAAAAAAAAAQAAAAAAAAAGRycy9QSwECFAAUAAAACACHTuJA&#10;939NhtkAAAAKAQAADwAAAAAAAAABACAAAAAiAAAAZHJzL2Rvd25yZXYueG1sUEsBAhQAFAAAAAgA&#10;h07iQM2mU/8kAgAAOgQAAA4AAAAAAAAAAQAgAAAAKAEAAGRycy9lMm9Eb2MueG1sUEsFBgAAAAAG&#10;AAYAWQEAAL4FAAAAAA==&#10;">
+              <v:shape id="_x0000_s1026" o:spid="_x0000_s1026" o:spt="202" type="#_x0000_t202" style="position:absolute;left:0pt;margin-left:288.75pt;margin-top:36.95pt;height:25.55pt;width:71.25pt;z-index:251630592;mso-width-relative:page;mso-height-relative:page;" fillcolor="#FFFFFF" filled="t" stroked="t" coordsize="21600,21600" o:gfxdata="UEsDBAoAAAAAAIdO4kAAAAAAAAAAAAAAAAAEAAAAZHJzL1BLAwQUAAAACACHTuJA939NhtkAAAAK&#10;AQAADwAAAGRycy9kb3ducmV2LnhtbE2Py07DMBBF90j8gzVIbBC125K6DXG6QALBDgpqt248TSL8&#10;CLablr9nWMFydI/uPVOtz86yEWPqg1cwnQhg6Jtget8q+Hh/vF0CS1l7o23wqOAbE6zry4tKlyac&#10;/BuOm9wyKvGp1Aq6nIeS89R06HSahAE9ZYcQnc50xpabqE9U7iyfCbHgTveeFjo94EOHzefm6BQs&#10;757HXXqZv26bxcGu8o0cn76iUtdXU3EPLOM5/8Hwq0/qUJPTPhy9ScwqKKQsCFUg5ytgBEjaA7Yn&#10;clYI4HXF/79Q/wBQSwMEFAAAAAgAh07iQM2mU/8kAgAAOgQAAA4AAABkcnMvZTJvRG9jLnhtbK1T&#10;zY7TMBC+I/EOlu80aUnYbtR0tXRVhLT8SAsP4DhOYuF4jO02KQ8Ab8CJC3eeq8/BxMmW8ndB+GB5&#10;PONvZr5vvLrqW0X2wjoJOqfzWUyJ0BxKqeucvn2zfbSkxHmmS6ZAi5wehKNX64cPVp3JxAIaUKWw&#10;BEG0yzqT08Z7k0WR441omZuBERqdFdiWeTRtHZWWdYjeqmgRx0+iDmxpLHDhHN7ejE66DvhVJbh/&#10;VVVOeKJyirX5sNuwF8MerVcsqy0zjeRTGewfqmiZ1Jj0BHXDPCM7K3+DaiW34KDyMw5tBFUluQg9&#10;YDfz+Jdu7hpmROgFyXHmRJP7f7D85f61JbLMaYpKadaiRsfPn45fvh2/fiR4hwR1xmUYd2cw0vdP&#10;oUehQ7PO3AJ/54iGTcN0La6tha4RrMQC58PL6OzpiOMGkKJ7ASUmYjsPAaivbDuwh3wQREehDidx&#10;RO8Jx8vLOFlepJRwdD1eJMkyDRlYdv/YWOefCWjJcMipRe0DONvfOj8Uw7L7kCGXAyXLrVQqGLYu&#10;NsqSPcM52YY1of8UpjTpsJJ0kY79/xUiDutPEK30OPBKtjldngcpPdE1MDRy5fuin+gvoDwgcRbG&#10;AcYPh4cG7AdKOhzenLr3O2YFJeq5RvIv50kyTHswkvRigYY99xTnHqY5QuXUUzIeN378ITtjZd1g&#10;plFuDdcoWCUDmYOyY1VT3TiggePpMw0/4NwOUT++/Po7UEsDBAoAAAAAAIdO4kAAAAAAAAAAAAAA&#10;AAAGAAAAX3JlbHMvUEsDBBQAAAAIAIdO4kCKFGY80QAAAJQBAAALAAAAX3JlbHMvLnJlbHOlkMFq&#10;wzAMhu+DvYPRfXGawxijTi+j0GvpHsDYimMaW0Yy2fr28w6DZfS2o36h7xP//vCZFrUiS6RsYNf1&#10;oDA78jEHA++X49MLKKk2e7tQRgM3FDiMjw/7My62tiOZYxHVKFkMzLWWV63FzZisdFQwt81EnGxt&#10;IwddrLvagHro+2fNvxkwbpjq5A3wyQ+gLrfSzH/YKTomoal2jpKmaYruHlUHtmWO7sg24Ru5RrMc&#10;sBrwLBoHalnXfgR9X7/7p97TRz7jutV+h4zrj1dvuhy/AFBLAwQUAAAACACHTuJAfublIPcAAADh&#10;AQAAEwAAAFtDb250ZW50X1R5cGVzXS54bWyVkUFOwzAQRfdI3MHyFiVOu0AIJemCtEtAqBxgZE8S&#10;i2RseUxob4+TthtEkVjaM/+/J7vcHMZBTBjYOqrkKi+kQNLOWOoq+b7fZQ9ScAQyMDjCSh6R5aa+&#10;vSn3R48sUpq4kn2M/lEp1j2OwLnzSGnSujBCTMfQKQ/6AzpU66K4V9pRRIpZnDtkXTbYwucQxfaQ&#10;rk8mAQeW4um0OLMqCd4PVkNMpmoi84OSnQl5Si473FvPd0lDql8J8+Q64Jx7SU8TrEHxCiE+w5g0&#10;lAmsjPuigFP+d8lsOXLm2tZqzJvATYq94XSxutaOa9c4/d/y7ZK6dKvlg+pvUEsBAhQAFAAAAAgA&#10;h07iQH7m5SD3AAAA4QEAABMAAAAAAAAAAQAgAAAAlgQAAFtDb250ZW50X1R5cGVzXS54bWxQSwEC&#10;FAAKAAAAAACHTuJAAAAAAAAAAAAAAAAABgAAAAAAAAAAABAAAAB4AwAAX3JlbHMvUEsBAhQAFAAA&#10;AAgAh07iQIoUZjzRAAAAlAEAAAsAAAAAAAAAAQAgAAAAnAMAAF9yZWxzLy5yZWxzUEsBAhQACgAA&#10;AAAAh07iQAAAAAAAAAAAAAAAAAQAAAAAAAAAAAAQAAAAAAAAAGRycy9QSwECFAAUAAAACACHTuJA&#10;939NhtkAAAAKAQAADwAAAAAAAAABACAAAAAiAAAAZHJzL2Rvd25yZXYueG1sUEsBAhQAFAAAAAgA&#10;h07iQM2mU/8kAgAAOgQAAA4AAAAAAAAAAQAgAAAAKAEAAGRycy9lMm9Eb2MueG1sUEsFBgAAAAAG&#10;AAYAWQEAAL4FAAAAAA==&#10;">
                 <v:fill on="t" focussize="0,0"/>
                 <v:stroke color="#000000" miterlimit="8" joinstyle="miter"/>
                 <v:imagedata o:title=""/>
@@ -6931,13 +6328,10 @@
         </mc:AlternateContent>
       </w:r>
       <w:r>
-        <w:rPr>
-          <w:noProof/>
-        </w:rPr>
         <mc:AlternateContent>
           <mc:Choice Requires="wps">
             <w:drawing>
-              <wp:anchor distT="0" distB="0" distL="114300" distR="114300" simplePos="0" relativeHeight="251629056" behindDoc="0" locked="0" layoutInCell="1" allowOverlap="1" wp14:anchorId="2F598886" wp14:editId="18D75ACB">
+              <wp:anchor distT="0" distB="0" distL="114300" distR="114300" simplePos="0" relativeHeight="251629568" behindDoc="0" locked="0" layoutInCell="1" allowOverlap="1">
                 <wp:simplePos x="0" y="0"/>
                 <wp:positionH relativeFrom="column">
                   <wp:posOffset>2686050</wp:posOffset>
@@ -6949,9 +6343,7 @@
                 <wp:effectExtent l="9525" t="12065" r="9525" b="6350"/>
                 <wp:wrapNone/>
                 <wp:docPr id="57" name="文本框 57"/>
-                <wp:cNvGraphicFramePr>
-                  <a:graphicFrameLocks xmlns:a="http://schemas.openxmlformats.org/drawingml/2006/main"/>
-                </wp:cNvGraphicFramePr>
+                <wp:cNvGraphicFramePr/>
                 <a:graphic xmlns:a="http://schemas.openxmlformats.org/drawingml/2006/main">
                   <a:graphicData uri="http://schemas.microsoft.com/office/word/2010/wordprocessingShape">
                     <wps:wsp>
@@ -6980,11 +6372,8 @@
                         <w:txbxContent>
                           <w:p>
                             <w:r>
-                              <w:rPr>
-                                <w:noProof/>
-                              </w:rPr>
                               <w:drawing>
-                                <wp:inline distT="0" distB="0" distL="0" distR="0" wp14:anchorId="2DB8C69E" wp14:editId="24A8588B">
+                                <wp:inline distT="0" distB="0" distL="0" distR="0">
                                   <wp:extent cx="742950" cy="190500"/>
                                   <wp:effectExtent l="0" t="0" r="0" b="0"/>
                                   <wp:docPr id="262" name="图片 262"/>
@@ -7001,7 +6390,7 @@
                                           </pic:cNvPicPr>
                                         </pic:nvPicPr>
                                         <pic:blipFill>
-                                          <a:blip r:embed="rId39"/>
+                                          <a:blip r:embed="rId22"/>
                                           <a:srcRect/>
                                           <a:stretch>
                                             <a:fillRect/>
@@ -7041,9 +6430,9 @@
               </wp:anchor>
             </w:drawing>
           </mc:Choice>
-          <mc:Fallback xmlns:wpsCustomData="http://www.wps.cn/officeDocument/2013/wpsCustomData">
+          <mc:Fallback>
             <w:pict>
-              <v:shape id="_x0000_s1026" o:spid="_x0000_s1026" o:spt="202" type="#_x0000_t202" style="position:absolute;left:0pt;margin-left:211.5pt;margin-top:36.85pt;height:25.55pt;width:77.25pt;z-index:251632640;mso-width-relative:page;mso-height-relative:page;" fillcolor="#FFFFFF" filled="t" stroked="t" coordsize="21600,21600" o:gfxdata="UEsDBAoAAAAAAIdO4kAAAAAAAAAAAAAAAAAEAAAAZHJzL1BLAwQUAAAACACHTuJAChOQ6dkAAAAK&#10;AQAADwAAAGRycy9kb3ducmV2LnhtbE2PwU7DMBBE70j8g7VIXBB1mqR1CHF6QALBDQqCqxu7SYS9&#10;Drablr9nOcFxtU8zb5rNyVk2mxBHjxKWiwyYwc7rEXsJb6/31xWwmBRqZT0aCd8mwqY9P2tUrf0R&#10;X8y8TT2jEIy1kjCkNNWcx24wTsWFnwzSb++DU4nO0HMd1JHCneV5lq25UyNSw6AmczeY7nN7cBKq&#10;8nH+iE/F83u33tubdCXmh68g5eXFMrsFlswp/cHwq0/q0JLTzh9QR2YllHlBW5IEUQhgBKyEWAHb&#10;EZmXFfC24f8ntD9QSwMEFAAAAAgAh07iQNet2iUlAgAAOgQAAA4AAABkcnMvZTJvRG9jLnhtbK1T&#10;zY7TMBC+I/EOlu80aWnZbtR0tXRVhLT8SAsP4DhOYmF7jO02KQ8Ab8CJC3eeq8/BxMmW8ndB+GB5&#10;PDPfzHwzs7rqtCJ74bwEk9PpJKVEGA6lNHVO377ZPlpS4gMzJVNgRE4PwtOr9cMHq9ZmYgYNqFI4&#10;giDGZ63NaROCzZLE80Zo5idghUFlBU6zgKKrk9KxFtG1SmZp+iRpwZXWARfe4+/NoKTriF9VgodX&#10;VeVFICqnmFuIt4t30d/JesWy2jHbSD6mwf4hC82kwaAnqBsWGNk5+RuUltyBhypMOOgEqkpyEWvA&#10;aqbpL9XcNcyKWAuS4+2JJv//YPnL/WtHZJnTxQUlhmns0fHzp+OXb8evHwn+IUGt9Rna3Vm0DN1T&#10;6LDRsVhvb4G/88TApmGmFtfOQdsIVmKC094zOXMdcHwPUrQvoMRAbBcgAnWV0z17yAdBdGzU4dQc&#10;0QXC8fNyOU0vFpRwVD2ezefLRYzAsntn63x4JkCT/pFTh72P4Gx/60OfDMvuTfpYHpQst1KpKLi6&#10;2ChH9gznZBvPiP6TmTKkxUwWs8VQ/18h0nj+BKFlwIFXUud0eW6kzEhXz9DAVeiKbqS/gPKAxDkY&#10;BhgXDh8NuA+UtDi8OfXvd8wJStRzg+RfTufzftqjMF9czFBw55riXMMMR6icBkqG5yYMG7KzTtYN&#10;RhrabeAaG1bJSGbf2SGrMW8c0MjxuEz9BpzL0erHyq+/A1BLAwQKAAAAAACHTuJAAAAAAAAAAAAA&#10;AAAABgAAAF9yZWxzL1BLAwQUAAAACACHTuJAihRmPNEAAACUAQAACwAAAF9yZWxzLy5yZWxzpZDB&#10;asMwDIbvg72D0X1xmsMYo04vo9Br6R7A2IpjGltGMtn69vMOg2X0tqN+oe8T//7wmRa1IkukbGDX&#10;9aAwO/IxBwPvl+PTCyipNnu7UEYDNxQ4jI8P+zMutrYjmWMR1ShZDMy1lletxc2YrHRUMLfNRJxs&#10;bSMHXay72oB66Ptnzb8ZMG6Y6uQN8MkPoC630sx/2Ck6JqGpdo6SpmmK7h5VB7Zlju7INuEbuUaz&#10;HLAa8CwaB2pZ134EfV+/+6fe00c+47rVfoeM649Xb7ocvwBQSwMEFAAAAAgAh07iQH7m5SD3AAAA&#10;4QEAABMAAABbQ29udGVudF9UeXBlc10ueG1slZFBTsMwEEX3SNzB8hYlTrtACCXpgrRLQKgcYGRP&#10;EotkbHlMaG+Pk7YbRJFY2jP/vye73BzGQUwY2Dqq5CovpEDSzljqKvm+32UPUnAEMjA4wkoekeWm&#10;vr0p90ePLFKauJJ9jP5RKdY9jsC580hp0rowQkzH0CkP+gM6VOuiuFfaUUSKWZw7ZF022MLnEMX2&#10;kK5PJgEHluLptDizKgneD1ZDTKZqIvODkp0JeUouO9xbz3dJQ6pfCfPkOuCce0lPE6xB8QohPsOY&#10;NJQJrIz7ooBT/nfJbDly5trWasybwE2KveF0sbrWjmvXOP3f8u2SunSr5YPqb1BLAQIUABQAAAAI&#10;AIdO4kB+5uUg9wAAAOEBAAATAAAAAAAAAAEAIAAAAJcEAABbQ29udGVudF9UeXBlc10ueG1sUEsB&#10;AhQACgAAAAAAh07iQAAAAAAAAAAAAAAAAAYAAAAAAAAAAAAQAAAAeQMAAF9yZWxzL1BLAQIUABQA&#10;AAAIAIdO4kCKFGY80QAAAJQBAAALAAAAAAAAAAEAIAAAAJ0DAABfcmVscy8ucmVsc1BLAQIUAAoA&#10;AAAAAIdO4kAAAAAAAAAAAAAAAAAEAAAAAAAAAAAAEAAAAAAAAABkcnMvUEsBAhQAFAAAAAgAh07i&#10;QAoTkOnZAAAACgEAAA8AAAAAAAAAAQAgAAAAIgAAAGRycy9kb3ducmV2LnhtbFBLAQIUABQAAAAI&#10;AIdO4kDXrdolJQIAADoEAAAOAAAAAAAAAAEAIAAAACgBAABkcnMvZTJvRG9jLnhtbFBLBQYAAAAA&#10;BgAGAFkBAAC/BQAAAAA=&#10;">
+              <v:shape id="_x0000_s1026" o:spid="_x0000_s1026" o:spt="202" type="#_x0000_t202" style="position:absolute;left:0pt;margin-left:211.5pt;margin-top:36.85pt;height:25.55pt;width:77.25pt;z-index:251629568;mso-width-relative:page;mso-height-relative:page;" fillcolor="#FFFFFF" filled="t" stroked="t" coordsize="21600,21600" o:gfxdata="UEsDBAoAAAAAAIdO4kAAAAAAAAAAAAAAAAAEAAAAZHJzL1BLAwQUAAAACACHTuJAChOQ6dkAAAAK&#10;AQAADwAAAGRycy9kb3ducmV2LnhtbE2PwU7DMBBE70j8g7VIXBB1mqR1CHF6QALBDQqCqxu7SYS9&#10;Drablr9nOcFxtU8zb5rNyVk2mxBHjxKWiwyYwc7rEXsJb6/31xWwmBRqZT0aCd8mwqY9P2tUrf0R&#10;X8y8TT2jEIy1kjCkNNWcx24wTsWFnwzSb++DU4nO0HMd1JHCneV5lq25UyNSw6AmczeY7nN7cBKq&#10;8nH+iE/F83u33tubdCXmh68g5eXFMrsFlswp/cHwq0/q0JLTzh9QR2YllHlBW5IEUQhgBKyEWAHb&#10;EZmXFfC24f8ntD9QSwMEFAAAAAgAh07iQNet2iUlAgAAOgQAAA4AAABkcnMvZTJvRG9jLnhtbK1T&#10;zY7TMBC+I/EOlu80aWnZbtR0tXRVhLT8SAsP4DhOYmF7jO02KQ8Ab8CJC3eeq8/BxMmW8ndB+GB5&#10;PDPfzHwzs7rqtCJ74bwEk9PpJKVEGA6lNHVO377ZPlpS4gMzJVNgRE4PwtOr9cMHq9ZmYgYNqFI4&#10;giDGZ63NaROCzZLE80Zo5idghUFlBU6zgKKrk9KxFtG1SmZp+iRpwZXWARfe4+/NoKTriF9VgodX&#10;VeVFICqnmFuIt4t30d/JesWy2jHbSD6mwf4hC82kwaAnqBsWGNk5+RuUltyBhypMOOgEqkpyEWvA&#10;aqbpL9XcNcyKWAuS4+2JJv//YPnL/WtHZJnTxQUlhmns0fHzp+OXb8evHwn+IUGt9Rna3Vm0DN1T&#10;6LDRsVhvb4G/88TApmGmFtfOQdsIVmKC094zOXMdcHwPUrQvoMRAbBcgAnWV0z17yAdBdGzU4dQc&#10;0QXC8fNyOU0vFpRwVD2ezefLRYzAsntn63x4JkCT/pFTh72P4Gx/60OfDMvuTfpYHpQst1KpKLi6&#10;2ChH9gznZBvPiP6TmTKkxUwWs8VQ/18h0nj+BKFlwIFXUud0eW6kzEhXz9DAVeiKbqS/gPKAxDkY&#10;BhgXDh8NuA+UtDi8OfXvd8wJStRzg+RfTufzftqjMF9czFBw55riXMMMR6icBkqG5yYMG7KzTtYN&#10;RhrabeAaG1bJSGbf2SGrMW8c0MjxuEz9BpzL0erHyq+/A1BLAwQKAAAAAACHTuJAAAAAAAAAAAAA&#10;AAAABgAAAF9yZWxzL1BLAwQUAAAACACHTuJAihRmPNEAAACUAQAACwAAAF9yZWxzLy5yZWxzpZDB&#10;asMwDIbvg72D0X1xmsMYo04vo9Br6R7A2IpjGltGMtn69vMOg2X0tqN+oe8T//7wmRa1IkukbGDX&#10;9aAwO/IxBwPvl+PTCyipNnu7UEYDNxQ4jI8P+zMutrYjmWMR1ShZDMy1lletxc2YrHRUMLfNRJxs&#10;bSMHXay72oB66Ptnzb8ZMG6Y6uQN8MkPoC630sx/2Ck6JqGpdo6SpmmK7h5VB7Zlju7INuEbuUaz&#10;HLAa8CwaB2pZ134EfV+/+6fe00c+47rVfoeM649Xb7ocvwBQSwMEFAAAAAgAh07iQH7m5SD3AAAA&#10;4QEAABMAAABbQ29udGVudF9UeXBlc10ueG1slZFBTsMwEEX3SNzB8hYlTrtACCXpgrRLQKgcYGRP&#10;EotkbHlMaG+Pk7YbRJFY2jP/vye73BzGQUwY2Dqq5CovpEDSzljqKvm+32UPUnAEMjA4wkoekeWm&#10;vr0p90ePLFKauJJ9jP5RKdY9jsC580hp0rowQkzH0CkP+gM6VOuiuFfaUUSKWZw7ZF022MLnEMX2&#10;kK5PJgEHluLptDizKgneD1ZDTKZqIvODkp0JeUouO9xbz3dJQ6pfCfPkOuCce0lPE6xB8QohPsOY&#10;NJQJrIz7ooBT/nfJbDly5trWasybwE2KveF0sbrWjmvXOP3f8u2SunSr5YPqb1BLAQIUABQAAAAI&#10;AIdO4kB+5uUg9wAAAOEBAAATAAAAAAAAAAEAIAAAAJcEAABbQ29udGVudF9UeXBlc10ueG1sUEsB&#10;AhQACgAAAAAAh07iQAAAAAAAAAAAAAAAAAYAAAAAAAAAAAAQAAAAeQMAAF9yZWxzL1BLAQIUABQA&#10;AAAIAIdO4kCKFGY80QAAAJQBAAALAAAAAAAAAAEAIAAAAJ0DAABfcmVscy8ucmVsc1BLAQIUAAoA&#10;AAAAAIdO4kAAAAAAAAAAAAAAAAAEAAAAAAAAAAAAEAAAAAAAAABkcnMvUEsBAhQAFAAAAAgAh07i&#10;QAoTkOnZAAAACgEAAA8AAAAAAAAAAQAgAAAAIgAAAGRycy9kb3ducmV2LnhtbFBLAQIUABQAAAAI&#10;AIdO4kDXrdolJQIAADoEAAAOAAAAAAAAAAEAIAAAACgBAABkcnMvZTJvRG9jLnhtbFBLBQYAAAAA&#10;BgAGAFkBAAC/BQAAAAA=&#10;">
                 <v:fill on="t" focussize="0,0"/>
                 <v:stroke color="#000000" miterlimit="8" joinstyle="miter"/>
                 <v:imagedata o:title=""/>
@@ -7070,7 +6459,7 @@
                                     </pic:cNvPicPr>
                                   </pic:nvPicPr>
                                   <pic:blipFill>
-                                    <a:blip r:embed="rId40"/>
+                                    <a:blip r:embed="rId22"/>
                                     <a:srcRect/>
                                     <a:stretch>
                                       <a:fillRect/>
@@ -7107,13 +6496,10 @@
         </mc:AlternateContent>
       </w:r>
       <w:r>
-        <w:rPr>
-          <w:noProof/>
-        </w:rPr>
         <mc:AlternateContent>
           <mc:Choice Requires="wps">
             <w:drawing>
-              <wp:anchor distT="0" distB="0" distL="114300" distR="114300" simplePos="0" relativeHeight="251628032" behindDoc="0" locked="0" layoutInCell="1" allowOverlap="1" wp14:anchorId="18C2D69F" wp14:editId="05B04012">
+              <wp:anchor distT="0" distB="0" distL="114300" distR="114300" simplePos="0" relativeHeight="251628544" behindDoc="0" locked="0" layoutInCell="1" allowOverlap="1">
                 <wp:simplePos x="0" y="0"/>
                 <wp:positionH relativeFrom="column">
                   <wp:posOffset>9077325</wp:posOffset>
@@ -7125,9 +6511,7 @@
                 <wp:effectExtent l="9525" t="12065" r="9525" b="6985"/>
                 <wp:wrapNone/>
                 <wp:docPr id="56" name="文本框 56"/>
-                <wp:cNvGraphicFramePr>
-                  <a:graphicFrameLocks xmlns:a="http://schemas.openxmlformats.org/drawingml/2006/main"/>
-                </wp:cNvGraphicFramePr>
+                <wp:cNvGraphicFramePr/>
                 <a:graphic xmlns:a="http://schemas.openxmlformats.org/drawingml/2006/main">
                   <a:graphicData uri="http://schemas.microsoft.com/office/word/2010/wordprocessingShape">
                     <wps:wsp>
@@ -7173,9 +6557,9 @@
               </wp:anchor>
             </w:drawing>
           </mc:Choice>
-          <mc:Fallback xmlns:wpsCustomData="http://www.wps.cn/officeDocument/2013/wpsCustomData">
+          <mc:Fallback>
             <w:pict>
-              <v:shape id="_x0000_s1026" o:spid="_x0000_s1026" o:spt="202" type="#_x0000_t202" style="position:absolute;left:0pt;margin-left:714.75pt;margin-top:157.6pt;height:21pt;width:103.5pt;z-index:251629568;mso-width-relative:page;mso-height-relative:page;" fillcolor="#FFFFFF" filled="t" stroked="t" coordsize="21600,21600" o:gfxdata="UEsDBAoAAAAAAIdO4kAAAAAAAAAAAAAAAAAEAAAAZHJzL1BLAwQUAAAACACHTuJA4tZ4INsAAAAN&#10;AQAADwAAAGRycy9kb3ducmV2LnhtbE2PS0/DMBCE70j8B2uRuCDqPJq0DXF6QALBDQpqr268TSL8&#10;CLabln/P9gTHmf00O1Ovz0azCX0YnBWQzhJgaFunBtsJ+Px4ul8CC1FaJbWzKOAHA6yb66taVsqd&#10;7DtOm9gxCrGhkgL6GMeK89D2aGSYuREt3Q7OGxlJ+o4rL08UbjTPkqTkRg6WPvRyxMce26/N0QhY&#10;zl+mXXjN37ZtedCreLeYnr+9ELc3afIALOI5/sFwqU/VoaFOe3e0KjBNep6tCmIF5GmRAbsgZV6S&#10;tSerWGTAm5r/X9H8AlBLAwQUAAAACACHTuJA2nRbqSUCAAA7BAAADgAAAGRycy9lMm9Eb2MueG1s&#10;rVPNjtMwEL4j8Q6W7zRpabu7UdPV0lUR0vIjLTyA6ziJhe0xtttkeQD2DThx4c5z9TkYO91SLXBB&#10;5GB5MuNvZr5vZnHZa0V2wnkJpqTjUU6JMBwqaZqSfni/fnZOiQ/MVEyBESW9E55eLp8+WXS2EBNo&#10;QVXCEQQxvuhsSdsQbJFlnrdCMz8CKww6a3CaBTRdk1WOdYiuVTbJ83nWgausAy68x7/Xg5MuE35d&#10;Cx7e1rUXgaiSYm0hnS6dm3hmywUrGsdsK/mhDPYPVWgmDSY9Ql2zwMjWyd+gtOQOPNRhxEFnUNeS&#10;i9QDdjPOH3Vz2zIrUi9IjrdHmvz/g+Vvdu8ckVVJZ3NKDNOo0f7r/f7bj/33LwT/IUGd9QXG3VqM&#10;DP0L6FHo1Ky3N8A/emJg1TLTiCvnoGsFq7DAcXyZnTwdcHwE2XSvocJEbBsgAfW105E95IMgOgp1&#10;dxRH9IHwmPL5eDqdoYujbzKfn+VJvYwVD6+t8+GlAE3ipaQOxU/obHfjQ6yGFQ8hMZkHJau1VCoZ&#10;rtmslCM7hoOyTl9q4FGYMqQr6cVsMhsI+CtEnr4/QWgZcOKV1CU9Pw1S5sBXpGggK/Sb/sD/Bqo7&#10;ZM7BMMG4cXhpwX2mpMPpLan/tGVOUKJeGWT/ArmK456M6exsgoY79WxOPcxwhCppoGS4rsKwIlvr&#10;ZNNipkFvA1eoWC0TmVHaoapD3TihiePDNsUVOLVT1K+dX/4EUEsDBAoAAAAAAIdO4kAAAAAAAAAA&#10;AAAAAAAGAAAAX3JlbHMvUEsDBBQAAAAIAIdO4kCKFGY80QAAAJQBAAALAAAAX3JlbHMvLnJlbHOl&#10;kMFqwzAMhu+DvYPRfXGawxijTi+j0GvpHsDYimMaW0Yy2fr28w6DZfS2o36h7xP//vCZFrUiS6Rs&#10;YNf1oDA78jEHA++X49MLKKk2e7tQRgM3FDiMjw/7My62tiOZYxHVKFkMzLWWV63FzZisdFQwt81E&#10;nGxtIwddrLvagHro+2fNvxkwbpjq5A3wyQ+gLrfSzH/YKTomoal2jpKmaYruHlUHtmWO7sg24Ru5&#10;RrMcsBrwLBoHalnXfgR9X7/7p97TRz7jutV+h4zrj1dvuhy/AFBLAwQUAAAACACHTuJAfublIPcA&#10;AADhAQAAEwAAAFtDb250ZW50X1R5cGVzXS54bWyVkUFOwzAQRfdI3MHyFiVOu0AIJemCtEtAqBxg&#10;ZE8Si2RseUxob4+TthtEkVjaM/+/J7vcHMZBTBjYOqrkKi+kQNLOWOoq+b7fZQ9ScAQyMDjCSh6R&#10;5aa+vSn3R48sUpq4kn2M/lEp1j2OwLnzSGnSujBCTMfQKQ/6AzpU66K4V9pRRIpZnDtkXTbYwucQ&#10;xfaQrk8mAQeW4um0OLMqCd4PVkNMpmoi84OSnQl5Si473FvPd0lDql8J8+Q64Jx7SU8TrEHxCiE+&#10;w5g0lAmsjPuigFP+d8lsOXLm2tZqzJvATYq94XSxutaOa9c4/d/y7ZK6dKvlg+pvUEsBAhQAFAAA&#10;AAgAh07iQH7m5SD3AAAA4QEAABMAAAAAAAAAAQAgAAAAmQQAAFtDb250ZW50X1R5cGVzXS54bWxQ&#10;SwECFAAKAAAAAACHTuJAAAAAAAAAAAAAAAAABgAAAAAAAAAAABAAAAB7AwAAX3JlbHMvUEsBAhQA&#10;FAAAAAgAh07iQIoUZjzRAAAAlAEAAAsAAAAAAAAAAQAgAAAAnwMAAF9yZWxzLy5yZWxzUEsBAhQA&#10;CgAAAAAAh07iQAAAAAAAAAAAAAAAAAQAAAAAAAAAAAAQAAAAAAAAAGRycy9QSwECFAAUAAAACACH&#10;TuJA4tZ4INsAAAANAQAADwAAAAAAAAABACAAAAAiAAAAZHJzL2Rvd25yZXYueG1sUEsBAhQAFAAA&#10;AAgAh07iQNp0W6klAgAAOwQAAA4AAAAAAAAAAQAgAAAAKgEAAGRycy9lMm9Eb2MueG1sUEsFBgAA&#10;AAAGAAYAWQEAAMEFAAAAAA==&#10;">
+              <v:shape id="_x0000_s1026" o:spid="_x0000_s1026" o:spt="202" type="#_x0000_t202" style="position:absolute;left:0pt;margin-left:714.75pt;margin-top:157.6pt;height:21pt;width:103.5pt;z-index:251628544;mso-width-relative:page;mso-height-relative:page;" fillcolor="#FFFFFF" filled="t" stroked="t" coordsize="21600,21600" o:gfxdata="UEsDBAoAAAAAAIdO4kAAAAAAAAAAAAAAAAAEAAAAZHJzL1BLAwQUAAAACACHTuJA4tZ4INsAAAAN&#10;AQAADwAAAGRycy9kb3ducmV2LnhtbE2PS0/DMBCE70j8B2uRuCDqPJq0DXF6QALBDQpqr268TSL8&#10;CLabln/P9gTHmf00O1Ovz0azCX0YnBWQzhJgaFunBtsJ+Px4ul8CC1FaJbWzKOAHA6yb66taVsqd&#10;7DtOm9gxCrGhkgL6GMeK89D2aGSYuREt3Q7OGxlJ+o4rL08UbjTPkqTkRg6WPvRyxMce26/N0QhY&#10;zl+mXXjN37ZtedCreLeYnr+9ELc3afIALOI5/sFwqU/VoaFOe3e0KjBNep6tCmIF5GmRAbsgZV6S&#10;tSerWGTAm5r/X9H8AlBLAwQUAAAACACHTuJA2nRbqSUCAAA7BAAADgAAAGRycy9lMm9Eb2MueG1s&#10;rVPNjtMwEL4j8Q6W7zRpabu7UdPV0lUR0vIjLTyA6ziJhe0xtttkeQD2DThx4c5z9TkYO91SLXBB&#10;5GB5MuNvZr5vZnHZa0V2wnkJpqTjUU6JMBwqaZqSfni/fnZOiQ/MVEyBESW9E55eLp8+WXS2EBNo&#10;QVXCEQQxvuhsSdsQbJFlnrdCMz8CKww6a3CaBTRdk1WOdYiuVTbJ83nWgausAy68x7/Xg5MuE35d&#10;Cx7e1rUXgaiSYm0hnS6dm3hmywUrGsdsK/mhDPYPVWgmDSY9Ql2zwMjWyd+gtOQOPNRhxEFnUNeS&#10;i9QDdjPOH3Vz2zIrUi9IjrdHmvz/g+Vvdu8ckVVJZ3NKDNOo0f7r/f7bj/33LwT/IUGd9QXG3VqM&#10;DP0L6FHo1Ky3N8A/emJg1TLTiCvnoGsFq7DAcXyZnTwdcHwE2XSvocJEbBsgAfW105E95IMgOgp1&#10;dxRH9IHwmPL5eDqdoYujbzKfn+VJvYwVD6+t8+GlAE3ipaQOxU/obHfjQ6yGFQ8hMZkHJau1VCoZ&#10;rtmslCM7hoOyTl9q4FGYMqQr6cVsMhsI+CtEnr4/QWgZcOKV1CU9Pw1S5sBXpGggK/Sb/sD/Bqo7&#10;ZM7BMMG4cXhpwX2mpMPpLan/tGVOUKJeGWT/ArmK456M6exsgoY79WxOPcxwhCppoGS4rsKwIlvr&#10;ZNNipkFvA1eoWC0TmVHaoapD3TihiePDNsUVOLVT1K+dX/4EUEsDBAoAAAAAAIdO4kAAAAAAAAAA&#10;AAAAAAAGAAAAX3JlbHMvUEsDBBQAAAAIAIdO4kCKFGY80QAAAJQBAAALAAAAX3JlbHMvLnJlbHOl&#10;kMFqwzAMhu+DvYPRfXGawxijTi+j0GvpHsDYimMaW0Yy2fr28w6DZfS2o36h7xP//vCZFrUiS6Rs&#10;YNf1oDA78jEHA++X49MLKKk2e7tQRgM3FDiMjw/7My62tiOZYxHVKFkMzLWWV63FzZisdFQwt81E&#10;nGxtIwddrLvagHro+2fNvxkwbpjq5A3wyQ+gLrfSzH/YKTomoal2jpKmaYruHlUHtmWO7sg24Ru5&#10;RrMcsBrwLBoHalnXfgR9X7/7p97TRz7jutV+h4zrj1dvuhy/AFBLAwQUAAAACACHTuJAfublIPcA&#10;AADhAQAAEwAAAFtDb250ZW50X1R5cGVzXS54bWyVkUFOwzAQRfdI3MHyFiVOu0AIJemCtEtAqBxg&#10;ZE8Si2RseUxob4+TthtEkVjaM/+/J7vcHMZBTBjYOqrkKi+kQNLOWOoq+b7fZQ9ScAQyMDjCSh6R&#10;5aa+vSn3R48sUpq4kn2M/lEp1j2OwLnzSGnSujBCTMfQKQ/6AzpU66K4V9pRRIpZnDtkXTbYwucQ&#10;xfaQrk8mAQeW4um0OLMqCd4PVkNMpmoi84OSnQl5Si473FvPd0lDql8J8+Q64Jx7SU8TrEHxCiE+&#10;w5g0lAmsjPuigFP+d8lsOXLm2tZqzJvATYq94XSxutaOa9c4/d/y7ZK6dKvlg+pvUEsBAhQAFAAA&#10;AAgAh07iQH7m5SD3AAAA4QEAABMAAAAAAAAAAQAgAAAAmQQAAFtDb250ZW50X1R5cGVzXS54bWxQ&#10;SwECFAAKAAAAAACHTuJAAAAAAAAAAAAAAAAABgAAAAAAAAAAABAAAAB7AwAAX3JlbHMvUEsBAhQA&#10;FAAAAAgAh07iQIoUZjzRAAAAlAEAAAsAAAAAAAAAAQAgAAAAnwMAAF9yZWxzLy5yZWxzUEsBAhQA&#10;CgAAAAAAh07iQAAAAAAAAAAAAAAAAAQAAAAAAAAAAAAQAAAAAAAAAGRycy9QSwECFAAUAAAACACH&#10;TuJA4tZ4INsAAAANAQAADwAAAAAAAAABACAAAAAiAAAAZHJzL2Rvd25yZXYueG1sUEsBAhQAFAAA&#10;AAgAh07iQNp0W6klAgAAOwQAAA4AAAAAAAAAAQAgAAAAKgEAAGRycy9lMm9Eb2MueG1sUEsFBgAA&#10;AAAGAAYAWQEAAMEFAAAAAA==&#10;">
                 <v:fill on="t" focussize="0,0"/>
                 <v:stroke color="#000000" miterlimit="8" joinstyle="miter"/>
                 <v:imagedata o:title=""/>
@@ -7198,13 +6582,10 @@
         </mc:AlternateContent>
       </w:r>
       <w:r>
-        <w:rPr>
-          <w:noProof/>
-        </w:rPr>
         <mc:AlternateContent>
           <mc:Choice Requires="wps">
             <w:drawing>
-              <wp:anchor distT="0" distB="0" distL="114300" distR="114300" simplePos="0" relativeHeight="251627008" behindDoc="0" locked="0" layoutInCell="1" allowOverlap="1" wp14:anchorId="5596AFC1" wp14:editId="10E16851">
+              <wp:anchor distT="0" distB="0" distL="114300" distR="114300" simplePos="0" relativeHeight="251627520" behindDoc="0" locked="0" layoutInCell="1" allowOverlap="1">
                 <wp:simplePos x="0" y="0"/>
                 <wp:positionH relativeFrom="column">
                   <wp:posOffset>9077325</wp:posOffset>
@@ -7216,9 +6597,7 @@
                 <wp:effectExtent l="9525" t="6985" r="9525" b="10795"/>
                 <wp:wrapNone/>
                 <wp:docPr id="55" name="文本框 55"/>
-                <wp:cNvGraphicFramePr>
-                  <a:graphicFrameLocks xmlns:a="http://schemas.openxmlformats.org/drawingml/2006/main"/>
-                </wp:cNvGraphicFramePr>
+                <wp:cNvGraphicFramePr/>
                 <a:graphic xmlns:a="http://schemas.openxmlformats.org/drawingml/2006/main">
                   <a:graphicData uri="http://schemas.microsoft.com/office/word/2010/wordprocessingShape">
                     <wps:wsp>
@@ -7264,9 +6643,9 @@
               </wp:anchor>
             </w:drawing>
           </mc:Choice>
-          <mc:Fallback xmlns:wpsCustomData="http://www.wps.cn/officeDocument/2013/wpsCustomData">
+          <mc:Fallback>
             <w:pict>
-              <v:shape id="_x0000_s1026" o:spid="_x0000_s1026" o:spt="202" type="#_x0000_t202" style="position:absolute;left:0pt;margin-left:714.75pt;margin-top:130.2pt;height:23.35pt;width:103.5pt;z-index:251618304;mso-width-relative:page;mso-height-relative:page;" fillcolor="#FFFFFF" filled="t" stroked="t" coordsize="21600,21600" o:gfxdata="UEsDBAoAAAAAAIdO4kAAAAAAAAAAAAAAAAAEAAAAZHJzL1BLAwQUAAAACACHTuJAGpcrKNsAAAAN&#10;AQAADwAAAGRycy9kb3ducmV2LnhtbE2Py07DMBBF90j8gzVIbBC188BtQ5wukECwK6UqWzeeJhF+&#10;BNtNy9/jrmB5Z47unKlXZ6PJhD4MzgrIZgwI2tapwXYCth/P9wsgIUqrpHYWBfxggFVzfVXLSrmT&#10;fcdpEzuSSmyopIA+xrGiNLQ9GhlmbkSbdgfnjYwp+o4qL0+p3GiaM8apkYNNF3o54lOP7dfmaAQs&#10;ytfpM7wV613LD3oZ7+bTy7cX4vYmY49AIp7jHwwX/aQOTXLau6NVgeiUy3z5kFgBOWclkAvCC55G&#10;ewEFm2dAm5r+/6L5BVBLAwQUAAAACACHTuJAiRcyxSQCAAA7BAAADgAAAGRycy9lMm9Eb2MueG1s&#10;rVPNjtMwEL4j8Q6W7zRtaZZt1HS1dFWEtPxICw/gOE5jYXuM7TYpDwBvwIkLd56rz8HY6ZZqgQsi&#10;B8uTGX8z830zi6teK7ITzkswJZ2MxpQIw6GWZlPS9+/WTy4p8YGZmikwoqR74enV8vGjRWcLMYUW&#10;VC0cQRDji86WtA3BFlnmeSs08yOwwqCzAadZQNNtstqxDtG1yqbj8UXWgautAy68x783g5MuE37T&#10;CB7eNI0XgaiSYm0hnS6dVTyz5YIVG8dsK/mxDPYPVWgmDSY9Qd2wwMjWyd+gtOQOPDRhxEFn0DSS&#10;i9QDdjMZP+jmrmVWpF6QHG9PNPn/B8tf7946IuuS5jklhmnU6PD1y+Hbj8P3zwT/IUGd9QXG3VmM&#10;DP1z6FHo1Ky3t8A/eGJg1TKzEdfOQdcKVmOBk/gyO3s64PgIUnWvoMZEbBsgAfWN05E95IMgOgq1&#10;P4kj+kB4TPl0Mpvl6OLom84v8lkqLmPF/WvrfHghQJN4KalD8RM62936EKthxX1ITOZByXotlUqG&#10;21Qr5ciO4aCs05caeBCmDOlKOs+n+UDAXyHG6fsThJYBJ15JXdLL8yBljnxFigayQl/1R/4rqPfI&#10;nINhgnHj8NKC+0RJh9NbUv9xy5ygRL00yP4cuYrjnoxZ/myKhjv3VOceZjhClTRQMlxXYViRrXVy&#10;02KmQW8D16hYIxOZUdqhqmPdOKGJ4+M2xRU4t1PUr51f/gRQSwMECgAAAAAAh07iQAAAAAAAAAAA&#10;AAAAAAYAAABfcmVscy9QSwMEFAAAAAgAh07iQIoUZjzRAAAAlAEAAAsAAABfcmVscy8ucmVsc6WQ&#10;wWrDMAyG74O9g9F9cZrDGKNOL6PQa+kewNiKYxpbRjLZ+vbzDoNl9LajfqHvE//+8JkWtSJLpGxg&#10;1/WgMDvyMQcD75fj0wsoqTZ7u1BGAzcUOIyPD/szLra2I5ljEdUoWQzMtZZXrcXNmKx0VDC3zUSc&#10;bG0jB12su9qAeuj7Z82/GTBumOrkDfDJD6Aut9LMf9gpOiahqXaOkqZpiu4eVQe2ZY7uyDbhG7lG&#10;sxywGvAsGgdqWdd+BH1fv/un3tNHPuO61X6HjOuPV2+6HL8AUEsDBBQAAAAIAIdO4kB+5uUg9wAA&#10;AOEBAAATAAAAW0NvbnRlbnRfVHlwZXNdLnhtbJWRQU7DMBBF90jcwfIWJU67QAgl6YK0S0CoHGBk&#10;TxKLZGx5TGhvj5O2G0SRWNoz/78nu9wcxkFMGNg6quQqL6RA0s5Y6ir5vt9lD1JwBDIwOMJKHpHl&#10;pr69KfdHjyxSmriSfYz+USnWPY7AufNIadK6MEJMx9ApD/oDOlTrorhX2lFEilmcO2RdNtjC5xDF&#10;9pCuTyYBB5bi6bQ4syoJ3g9WQ0ymaiLzg5KdCXlKLjvcW893SUOqXwnz5DrgnHtJTxOsQfEKIT7D&#10;mDSUCayM+6KAU/53yWw5cuba1mrMm8BNir3hdLG61o5r1zj93/Ltkrp0q+WD6m9QSwECFAAUAAAA&#10;CACHTuJAfublIPcAAADhAQAAEwAAAAAAAAABACAAAACYBAAAW0NvbnRlbnRfVHlwZXNdLnhtbFBL&#10;AQIUAAoAAAAAAIdO4kAAAAAAAAAAAAAAAAAGAAAAAAAAAAAAEAAAAHoDAABfcmVscy9QSwECFAAU&#10;AAAACACHTuJAihRmPNEAAACUAQAACwAAAAAAAAABACAAAACeAwAAX3JlbHMvLnJlbHNQSwECFAAK&#10;AAAAAACHTuJAAAAAAAAAAAAAAAAABAAAAAAAAAAAABAAAAAAAAAAZHJzL1BLAQIUABQAAAAIAIdO&#10;4kAalyso2wAAAA0BAAAPAAAAAAAAAAEAIAAAACIAAABkcnMvZG93bnJldi54bWxQSwECFAAUAAAA&#10;CACHTuJAiRcyxSQCAAA7BAAADgAAAAAAAAABACAAAAAqAQAAZHJzL2Uyb0RvYy54bWxQSwUGAAAA&#10;AAYABgBZAQAAwAUAAAAA&#10;">
+              <v:shape id="_x0000_s1026" o:spid="_x0000_s1026" o:spt="202" type="#_x0000_t202" style="position:absolute;left:0pt;margin-left:714.75pt;margin-top:130.2pt;height:23.35pt;width:103.5pt;z-index:251627520;mso-width-relative:page;mso-height-relative:page;" fillcolor="#FFFFFF" filled="t" stroked="t" coordsize="21600,21600" o:gfxdata="UEsDBAoAAAAAAIdO4kAAAAAAAAAAAAAAAAAEAAAAZHJzL1BLAwQUAAAACACHTuJAGpcrKNsAAAAN&#10;AQAADwAAAGRycy9kb3ducmV2LnhtbE2Py07DMBBF90j8gzVIbBC188BtQ5wukECwK6UqWzeeJhF+&#10;BNtNy9/jrmB5Z47unKlXZ6PJhD4MzgrIZgwI2tapwXYCth/P9wsgIUqrpHYWBfxggFVzfVXLSrmT&#10;fcdpEzuSSmyopIA+xrGiNLQ9GhlmbkSbdgfnjYwp+o4qL0+p3GiaM8apkYNNF3o54lOP7dfmaAQs&#10;ytfpM7wV613LD3oZ7+bTy7cX4vYmY49AIp7jHwwX/aQOTXLau6NVgeiUy3z5kFgBOWclkAvCC55G&#10;ewEFm2dAm5r+/6L5BVBLAwQUAAAACACHTuJAiRcyxSQCAAA7BAAADgAAAGRycy9lMm9Eb2MueG1s&#10;rVPNjtMwEL4j8Q6W7zRtaZZt1HS1dFWEtPxICw/gOE5jYXuM7TYpDwBvwIkLd56rz8HY6ZZqgQsi&#10;B8uTGX8z830zi6teK7ITzkswJZ2MxpQIw6GWZlPS9+/WTy4p8YGZmikwoqR74enV8vGjRWcLMYUW&#10;VC0cQRDji86WtA3BFlnmeSs08yOwwqCzAadZQNNtstqxDtG1yqbj8UXWgautAy68x783g5MuE37T&#10;CB7eNI0XgaiSYm0hnS6dVTyz5YIVG8dsK/mxDPYPVWgmDSY9Qd2wwMjWyd+gtOQOPDRhxEFn0DSS&#10;i9QDdjMZP+jmrmVWpF6QHG9PNPn/B8tf7946IuuS5jklhmnU6PD1y+Hbj8P3zwT/IUGd9QXG3VmM&#10;DP1z6FHo1Ky3t8A/eGJg1TKzEdfOQdcKVmOBk/gyO3s64PgIUnWvoMZEbBsgAfWN05E95IMgOgq1&#10;P4kj+kB4TPl0Mpvl6OLom84v8lkqLmPF/WvrfHghQJN4KalD8RM62936EKthxX1ITOZByXotlUqG&#10;21Qr5ciO4aCs05caeBCmDOlKOs+n+UDAXyHG6fsThJYBJ15JXdLL8yBljnxFigayQl/1R/4rqPfI&#10;nINhgnHj8NKC+0RJh9NbUv9xy5ygRL00yP4cuYrjnoxZ/myKhjv3VOceZjhClTRQMlxXYViRrXVy&#10;02KmQW8D16hYIxOZUdqhqmPdOKGJ4+M2xRU4t1PUr51f/gRQSwMECgAAAAAAh07iQAAAAAAAAAAA&#10;AAAAAAYAAABfcmVscy9QSwMEFAAAAAgAh07iQIoUZjzRAAAAlAEAAAsAAABfcmVscy8ucmVsc6WQ&#10;wWrDMAyG74O9g9F9cZrDGKNOL6PQa+kewNiKYxpbRjLZ+vbzDoNl9LajfqHvE//+8JkWtSJLpGxg&#10;1/WgMDvyMQcD75fj0wsoqTZ7u1BGAzcUOIyPD/szLra2I5ljEdUoWQzMtZZXrcXNmKx0VDC3zUSc&#10;bG0jB12su9qAeuj7Z82/GTBumOrkDfDJD6Aut9LMf9gpOiahqXaOkqZpiu4eVQe2ZY7uyDbhG7lG&#10;sxywGvAsGgdqWdd+BH1fv/un3tNHPuO61X6HjOuPV2+6HL8AUEsDBBQAAAAIAIdO4kB+5uUg9wAA&#10;AOEBAAATAAAAW0NvbnRlbnRfVHlwZXNdLnhtbJWRQU7DMBBF90jcwfIWJU67QAgl6YK0S0CoHGBk&#10;TxKLZGx5TGhvj5O2G0SRWNoz/78nu9wcxkFMGNg6quQqL6RA0s5Y6ir5vt9lD1JwBDIwOMJKHpHl&#10;pr69KfdHjyxSmriSfYz+USnWPY7AufNIadK6MEJMx9ApD/oDOlTrorhX2lFEilmcO2RdNtjC5xDF&#10;9pCuTyYBB5bi6bQ4syoJ3g9WQ0ymaiLzg5KdCXlKLjvcW893SUOqXwnz5DrgnHtJTxOsQfEKIT7D&#10;mDSUCayM+6KAU/53yWw5cuba1mrMm8BNir3hdLG61o5r1zj93/Ltkrp0q+WD6m9QSwECFAAUAAAA&#10;CACHTuJAfublIPcAAADhAQAAEwAAAAAAAAABACAAAACYBAAAW0NvbnRlbnRfVHlwZXNdLnhtbFBL&#10;AQIUAAoAAAAAAIdO4kAAAAAAAAAAAAAAAAAGAAAAAAAAAAAAEAAAAHoDAABfcmVscy9QSwECFAAU&#10;AAAACACHTuJAihRmPNEAAACUAQAACwAAAAAAAAABACAAAACeAwAAX3JlbHMvLnJlbHNQSwECFAAK&#10;AAAAAACHTuJAAAAAAAAAAAAAAAAABAAAAAAAAAAAABAAAAAAAAAAZHJzL1BLAQIUABQAAAAIAIdO&#10;4kAalyso2wAAAA0BAAAPAAAAAAAAAAEAIAAAACIAAABkcnMvZG93bnJldi54bWxQSwECFAAUAAAA&#10;CACHTuJAiRcyxSQCAAA7BAAADgAAAAAAAAABACAAAAAqAQAAZHJzL2Uyb0RvYy54bWxQSwUGAAAA&#10;AAYABgBZAQAAwAUAAAAA&#10;">
                 <v:fill on="t" focussize="0,0"/>
                 <v:stroke color="#000000" miterlimit="8" joinstyle="miter"/>
                 <v:imagedata o:title=""/>
@@ -7289,13 +6668,10 @@
         </mc:AlternateContent>
       </w:r>
       <w:r>
-        <w:rPr>
-          <w:noProof/>
-        </w:rPr>
         <mc:AlternateContent>
           <mc:Choice Requires="wps">
             <w:drawing>
-              <wp:anchor distT="0" distB="0" distL="114300" distR="114300" simplePos="0" relativeHeight="251624960" behindDoc="0" locked="0" layoutInCell="1" allowOverlap="1" wp14:anchorId="326B9FCD" wp14:editId="65DE5409">
+              <wp:anchor distT="0" distB="0" distL="114300" distR="114300" simplePos="0" relativeHeight="251625472" behindDoc="0" locked="0" layoutInCell="1" allowOverlap="1">
                 <wp:simplePos x="0" y="0"/>
                 <wp:positionH relativeFrom="column">
                   <wp:posOffset>15240</wp:posOffset>
@@ -7307,9 +6683,7 @@
                 <wp:effectExtent l="0" t="0" r="28575" b="27305"/>
                 <wp:wrapNone/>
                 <wp:docPr id="53" name="文本框 53"/>
-                <wp:cNvGraphicFramePr>
-                  <a:graphicFrameLocks xmlns:a="http://schemas.openxmlformats.org/drawingml/2006/main"/>
-                </wp:cNvGraphicFramePr>
+                <wp:cNvGraphicFramePr/>
                 <a:graphic xmlns:a="http://schemas.openxmlformats.org/drawingml/2006/main">
                   <a:graphicData uri="http://schemas.microsoft.com/office/word/2010/wordprocessingShape">
                     <wps:wsp>
@@ -7345,11 +6719,8 @@
                           <w:p/>
                           <w:p>
                             <w:r>
-                              <w:rPr>
-                                <w:noProof/>
-                              </w:rPr>
                               <w:drawing>
-                                <wp:inline distT="0" distB="0" distL="0" distR="0" wp14:anchorId="6959885D" wp14:editId="2AD136A5">
+                                <wp:inline distT="0" distB="0" distL="0" distR="0">
                                   <wp:extent cx="247650" cy="238125"/>
                                   <wp:effectExtent l="19050" t="0" r="0" b="0"/>
                                   <wp:docPr id="263" name="图片 263"/>
@@ -7366,7 +6737,7 @@
                                           </pic:cNvPicPr>
                                         </pic:nvPicPr>
                                         <pic:blipFill>
-                                          <a:blip r:embed="rId31"/>
+                                          <a:blip r:embed="rId18"/>
                                           <a:srcRect/>
                                           <a:stretch>
                                             <a:fillRect/>
@@ -7403,14 +6774,11 @@
                           </w:p>
                           <w:p>
                             <w:pPr>
-                              <w:ind w:firstLineChars="100" w:firstLine="210"/>
+                              <w:ind w:firstLine="210" w:firstLineChars="100"/>
                             </w:pPr>
                             <w:r>
-                              <w:rPr>
-                                <w:noProof/>
-                              </w:rPr>
                               <w:drawing>
-                                <wp:inline distT="0" distB="0" distL="0" distR="0" wp14:anchorId="372A3022" wp14:editId="68855A2C">
+                                <wp:inline distT="0" distB="0" distL="0" distR="0">
                                   <wp:extent cx="304800" cy="276225"/>
                                   <wp:effectExtent l="19050" t="0" r="0" b="0"/>
                                   <wp:docPr id="264" name="图片 4"/>
@@ -7427,7 +6795,7 @@
                                           </pic:cNvPicPr>
                                         </pic:nvPicPr>
                                         <pic:blipFill>
-                                          <a:blip r:embed="rId32"/>
+                                          <a:blip r:embed="rId19"/>
                                           <a:srcRect/>
                                           <a:stretch>
                                             <a:fillRect/>
@@ -7464,14 +6832,11 @@
                           </w:p>
                           <w:p>
                             <w:pPr>
-                              <w:ind w:firstLineChars="100" w:firstLine="210"/>
+                              <w:ind w:firstLine="210" w:firstLineChars="100"/>
                             </w:pPr>
                             <w:r>
-                              <w:rPr>
-                                <w:noProof/>
-                              </w:rPr>
                               <w:drawing>
-                                <wp:inline distT="0" distB="0" distL="0" distR="0" wp14:anchorId="5EE1314F" wp14:editId="002D900D">
+                                <wp:inline distT="0" distB="0" distL="0" distR="0">
                                   <wp:extent cx="304800" cy="276225"/>
                                   <wp:effectExtent l="19050" t="0" r="0" b="0"/>
                                   <wp:docPr id="265" name="图片 4"/>
@@ -7488,7 +6853,7 @@
                                           </pic:cNvPicPr>
                                         </pic:nvPicPr>
                                         <pic:blipFill>
-                                          <a:blip r:embed="rId32"/>
+                                          <a:blip r:embed="rId19"/>
                                           <a:srcRect/>
                                           <a:stretch>
                                             <a:fillRect/>
@@ -7525,7 +6890,7 @@
                           </w:p>
                           <w:p>
                             <w:pPr>
-                              <w:ind w:firstLineChars="100" w:firstLine="210"/>
+                              <w:ind w:firstLine="210" w:firstLineChars="100"/>
                             </w:pPr>
                           </w:p>
                           <w:p/>
@@ -7540,9 +6905,9 @@
               </wp:anchor>
             </w:drawing>
           </mc:Choice>
-          <mc:Fallback xmlns:wpsCustomData="http://www.wps.cn/officeDocument/2013/wpsCustomData">
+          <mc:Fallback>
             <w:pict>
-              <v:shape id="_x0000_s1026" o:spid="_x0000_s1026" o:spt="202" type="#_x0000_t202" style="position:absolute;left:0pt;margin-left:1.2pt;margin-top:36pt;height:230.35pt;width:147.75pt;z-index:251612160;mso-width-relative:page;mso-height-relative:page;" fillcolor="#FFFFFF" filled="t" stroked="t" coordsize="21600,21600" o:gfxdata="UEsDBAoAAAAAAIdO4kAAAAAAAAAAAAAAAAAEAAAAZHJzL1BLAwQUAAAACACHTuJAxab1nNgAAAAI&#10;AQAADwAAAGRycy9kb3ducmV2LnhtbE2PwU7DMBBE70j8g7VIXBB16pamCdn0gASCGxQEVzfeJhHx&#10;OthuWv4ec4LjaEYzb6rNyQ5iIh96xwjzWQaCuHGm5xbh7fX+eg0iRM1GD44J4ZsCbOrzs0qXxh35&#10;haZtbEUq4VBqhC7GsZQyNB1ZHWZuJE7e3nmrY5K+lcbrYyq3g1RZtpJW95wWOj3SXUfN5/ZgEdbL&#10;x+kjPC2e35vVfijiVT49fHnEy4t5dgsi0in+heEXP6FDnZh27sAmiAFBLVMQIVfpUbJVkRcgdgg3&#10;C5WDrCv5/0D9A1BLAwQUAAAACACHTuJAVQmQFyYCAAA8BAAADgAAAGRycy9lMm9Eb2MueG1srVPN&#10;jtMwEL4j8Q6W7zRtSHfbqOlq6aoIafmRFh7AcZzEwvEY221SHoB9A05cuPNcfQ4mTraUH3FA5GB5&#10;MuNvZr5vZnXVNYrshXUSdEZnkyklQnMopK4y+u7t9smCEueZLpgCLTJ6EI5erR8/WrUmFTHUoAph&#10;CYJol7Ymo7X3Jo0ix2vRMDcBIzQ6S7AN82jaKiosaxG9UVE8nV5ELdjCWODCOfx7MzjpOuCXpeD+&#10;dVk64YnKKNbmw2nDmfdntF6xtLLM1JKPZbB/qKJhUmPSE9QN84zsrPwNqpHcgoPSTzg0EZSl5CL0&#10;gN3Mpr90c1czI0IvSI4zJ5rc/4Plr/ZvLJFFRudPKdGsQY2On++PX74dv34i+A8Jao1LMe7OYKTv&#10;nkGHQodmnbkF/t4RDZua6UpcWwttLViBBc76l9HZ0wHH9SB5+xIKTMR2HgJQV9qmZw/5IIiOQh1O&#10;4ojOE96nXFxeJPGcEo6+eBnPk2QecrD04bmxzj8X0JD+klGL6gd4tr91vi+HpQ8hfTYHShZbqVQw&#10;bJVvlCV7hpOyDd+I/lOY0qTN6HKOhfwdYhq+P0E00uPIK9lkdHEepPRIWM/RwJbv8m4UIIfigNRZ&#10;GEYYVw4vNdiPlLQ4vhl1H3bMCkrUC430L2dJ0s97MJL5ZYyGPffk5x6mOUJl1FMyXDd+2JGdsbKq&#10;MdMguIZrlKyUgcxe26GqsW4c0cDxuE79DpzbIerH0q+/A1BLAwQKAAAAAACHTuJAAAAAAAAAAAAA&#10;AAAABgAAAF9yZWxzL1BLAwQUAAAACACHTuJAihRmPNEAAACUAQAACwAAAF9yZWxzLy5yZWxzpZDB&#10;asMwDIbvg72D0X1xmsMYo04vo9Br6R7A2IpjGltGMtn69vMOg2X0tqN+oe8T//7wmRa1IkukbGDX&#10;9aAwO/IxBwPvl+PTCyipNnu7UEYDNxQ4jI8P+zMutrYjmWMR1ShZDMy1lletxc2YrHRUMLfNRJxs&#10;bSMHXay72oB66Ptnzb8ZMG6Y6uQN8MkPoC630sx/2Ck6JqGpdo6SpmmK7h5VB7Zlju7INuEbuUaz&#10;HLAa8CwaB2pZ134EfV+/+6fe00c+47rVfoeM649Xb7ocvwBQSwMEFAAAAAgAh07iQH7m5SD3AAAA&#10;4QEAABMAAABbQ29udGVudF9UeXBlc10ueG1slZFBTsMwEEX3SNzB8hYlTrtACCXpgrRLQKgcYGRP&#10;EotkbHlMaG+Pk7YbRJFY2jP/vye73BzGQUwY2Dqq5CovpEDSzljqKvm+32UPUnAEMjA4wkoekeWm&#10;vr0p90ePLFKauJJ9jP5RKdY9jsC580hp0rowQkzH0CkP+gM6VOuiuFfaUUSKWZw7ZF022MLnEMX2&#10;kK5PJgEHluLptDizKgneD1ZDTKZqIvODkp0JeUouO9xbz3dJQ6pfCfPkOuCce0lPE6xB8QohPsOY&#10;NJQJrIz7ooBT/nfJbDly5trWasybwE2KveF0sbrWjmvXOP3f8u2SunSr5YPqb1BLAQIUABQAAAAI&#10;AIdO4kB+5uUg9wAAAOEBAAATAAAAAAAAAAEAIAAAAJcEAABbQ29udGVudF9UeXBlc10ueG1sUEsB&#10;AhQACgAAAAAAh07iQAAAAAAAAAAAAAAAAAYAAAAAAAAAAAAQAAAAeQMAAF9yZWxzL1BLAQIUABQA&#10;AAAIAIdO4kCKFGY80QAAAJQBAAALAAAAAAAAAAEAIAAAAJ0DAABfcmVscy8ucmVsc1BLAQIUAAoA&#10;AAAAAIdO4kAAAAAAAAAAAAAAAAAEAAAAAAAAAAAAEAAAAAAAAABkcnMvUEsBAhQAFAAAAAgAh07i&#10;QMWm9ZzYAAAACAEAAA8AAAAAAAAAAQAgAAAAIgAAAGRycy9kb3ducmV2LnhtbFBLAQIUABQAAAAI&#10;AIdO4kBVCZAXJgIAADwEAAAOAAAAAAAAAAEAIAAAACcBAABkcnMvZTJvRG9jLnhtbFBLBQYAAAAA&#10;BgAGAFkBAAC/BQAAAAA=&#10;">
+              <v:shape id="_x0000_s1026" o:spid="_x0000_s1026" o:spt="202" type="#_x0000_t202" style="position:absolute;left:0pt;margin-left:1.2pt;margin-top:36pt;height:230.35pt;width:147.75pt;z-index:251625472;mso-width-relative:page;mso-height-relative:page;" fillcolor="#FFFFFF" filled="t" stroked="t" coordsize="21600,21600" o:gfxdata="UEsDBAoAAAAAAIdO4kAAAAAAAAAAAAAAAAAEAAAAZHJzL1BLAwQUAAAACACHTuJAxab1nNgAAAAI&#10;AQAADwAAAGRycy9kb3ducmV2LnhtbE2PwU7DMBBE70j8g7VIXBB16pamCdn0gASCGxQEVzfeJhHx&#10;OthuWv4ec4LjaEYzb6rNyQ5iIh96xwjzWQaCuHGm5xbh7fX+eg0iRM1GD44J4ZsCbOrzs0qXxh35&#10;haZtbEUq4VBqhC7GsZQyNB1ZHWZuJE7e3nmrY5K+lcbrYyq3g1RZtpJW95wWOj3SXUfN5/ZgEdbL&#10;x+kjPC2e35vVfijiVT49fHnEy4t5dgsi0in+heEXP6FDnZh27sAmiAFBLVMQIVfpUbJVkRcgdgg3&#10;C5WDrCv5/0D9A1BLAwQUAAAACACHTuJAVQmQFyYCAAA8BAAADgAAAGRycy9lMm9Eb2MueG1srVPN&#10;jtMwEL4j8Q6W7zRtSHfbqOlq6aoIafmRFh7AcZzEwvEY221SHoB9A05cuPNcfQ4mTraUH3FA5GB5&#10;MuNvZr5vZnXVNYrshXUSdEZnkyklQnMopK4y+u7t9smCEueZLpgCLTJ6EI5erR8/WrUmFTHUoAph&#10;CYJol7Ymo7X3Jo0ix2vRMDcBIzQ6S7AN82jaKiosaxG9UVE8nV5ELdjCWODCOfx7MzjpOuCXpeD+&#10;dVk64YnKKNbmw2nDmfdntF6xtLLM1JKPZbB/qKJhUmPSE9QN84zsrPwNqpHcgoPSTzg0EZSl5CL0&#10;gN3Mpr90c1czI0IvSI4zJ5rc/4Plr/ZvLJFFRudPKdGsQY2On++PX74dv34i+A8Jao1LMe7OYKTv&#10;nkGHQodmnbkF/t4RDZua6UpcWwttLViBBc76l9HZ0wHH9SB5+xIKTMR2HgJQV9qmZw/5IIiOQh1O&#10;4ojOE96nXFxeJPGcEo6+eBnPk2QecrD04bmxzj8X0JD+klGL6gd4tr91vi+HpQ8hfTYHShZbqVQw&#10;bJVvlCV7hpOyDd+I/lOY0qTN6HKOhfwdYhq+P0E00uPIK9lkdHEepPRIWM/RwJbv8m4UIIfigNRZ&#10;GEYYVw4vNdiPlLQ4vhl1H3bMCkrUC430L2dJ0s97MJL5ZYyGPffk5x6mOUJl1FMyXDd+2JGdsbKq&#10;MdMguIZrlKyUgcxe26GqsW4c0cDxuE79DpzbIerH0q+/A1BLAwQKAAAAAACHTuJAAAAAAAAAAAAA&#10;AAAABgAAAF9yZWxzL1BLAwQUAAAACACHTuJAihRmPNEAAACUAQAACwAAAF9yZWxzLy5yZWxzpZDB&#10;asMwDIbvg72D0X1xmsMYo04vo9Br6R7A2IpjGltGMtn69vMOg2X0tqN+oe8T//7wmRa1IkukbGDX&#10;9aAwO/IxBwPvl+PTCyipNnu7UEYDNxQ4jI8P+zMutrYjmWMR1ShZDMy1lletxc2YrHRUMLfNRJxs&#10;bSMHXay72oB66Ptnzb8ZMG6Y6uQN8MkPoC630sx/2Ck6JqGpdo6SpmmK7h5VB7Zlju7INuEbuUaz&#10;HLAa8CwaB2pZ134EfV+/+6fe00c+47rVfoeM649Xb7ocvwBQSwMEFAAAAAgAh07iQH7m5SD3AAAA&#10;4QEAABMAAABbQ29udGVudF9UeXBlc10ueG1slZFBTsMwEEX3SNzB8hYlTrtACCXpgrRLQKgcYGRP&#10;EotkbHlMaG+Pk7YbRJFY2jP/vye73BzGQUwY2Dqq5CovpEDSzljqKvm+32UPUnAEMjA4wkoekeWm&#10;vr0p90ePLFKauJJ9jP5RKdY9jsC580hp0rowQkzH0CkP+gM6VOuiuFfaUUSKWZw7ZF022MLnEMX2&#10;kK5PJgEHluLptDizKgneD1ZDTKZqIvODkp0JeUouO9xbz3dJQ6pfCfPkOuCce0lPE6xB8QohPsOY&#10;NJQJrIz7ooBT/nfJbDly5trWasybwE2KveF0sbrWjmvXOP3f8u2SunSr5YPqb1BLAQIUABQAAAAI&#10;AIdO4kB+5uUg9wAAAOEBAAATAAAAAAAAAAEAIAAAAJcEAABbQ29udGVudF9UeXBlc10ueG1sUEsB&#10;AhQACgAAAAAAh07iQAAAAAAAAAAAAAAAAAYAAAAAAAAAAAAQAAAAeQMAAF9yZWxzL1BLAQIUABQA&#10;AAAIAIdO4kCKFGY80QAAAJQBAAALAAAAAAAAAAEAIAAAAJ0DAABfcmVscy8ucmVsc1BLAQIUAAoA&#10;AAAAAIdO4kAAAAAAAAAAAAAAAAAEAAAAAAAAAAAAEAAAAAAAAABkcnMvUEsBAhQAFAAAAAgAh07i&#10;QMWm9ZzYAAAACAEAAA8AAAAAAAAAAQAgAAAAIgAAAGRycy9kb3ducmV2LnhtbFBLAQIUABQAAAAI&#10;AIdO4kBVCZAXJgIAADwEAAAOAAAAAAAAAAEAIAAAACcBAABkcnMvZTJvRG9jLnhtbFBLBQYAAAAA&#10;BgAGAFkBAAC/BQAAAAA=&#10;">
                 <v:fill on="t" focussize="0,0"/>
                 <v:stroke color="#000000" miterlimit="8" joinstyle="miter"/>
                 <v:imagedata o:title=""/>
@@ -7576,7 +6941,7 @@
                                     </pic:cNvPicPr>
                                   </pic:nvPicPr>
                                   <pic:blipFill>
-                                    <a:blip r:embed="rId33"/>
+                                    <a:blip r:embed="rId18"/>
                                     <a:srcRect/>
                                     <a:stretch>
                                       <a:fillRect/>
@@ -7634,7 +6999,7 @@
                                     </pic:cNvPicPr>
                                   </pic:nvPicPr>
                                   <pic:blipFill>
-                                    <a:blip r:embed="rId34"/>
+                                    <a:blip r:embed="rId19"/>
                                     <a:srcRect/>
                                     <a:stretch>
                                       <a:fillRect/>
@@ -7692,7 +7057,7 @@
                                     </pic:cNvPicPr>
                                   </pic:nvPicPr>
                                   <pic:blipFill>
-                                    <a:blip r:embed="rId34"/>
+                                    <a:blip r:embed="rId19"/>
                                     <a:srcRect/>
                                     <a:stretch>
                                       <a:fillRect/>
@@ -7743,10 +7108,9 @@
       <w:r>
         <w:rPr>
           <w:rFonts w:hint="eastAsia"/>
-          <w:noProof/>
         </w:rPr>
         <w:drawing>
-          <wp:inline distT="0" distB="0" distL="0" distR="0" wp14:anchorId="1D4AD1EF" wp14:editId="5A64908B">
+          <wp:inline distT="0" distB="0" distL="0" distR="0">
             <wp:extent cx="12877800" cy="2733675"/>
             <wp:effectExtent l="19050" t="0" r="0" b="0"/>
             <wp:docPr id="71" name="图片 71"/>
@@ -7763,7 +7127,7 @@
                     </pic:cNvPicPr>
                   </pic:nvPicPr>
                   <pic:blipFill>
-                    <a:blip r:embed="rId41" cstate="print"/>
+                    <a:blip r:embed="rId23" cstate="print"/>
                     <a:srcRect/>
                     <a:stretch>
                       <a:fillRect/>
@@ -7797,13 +7161,10 @@
         <w:spacing w:line="220" w:lineRule="atLeast"/>
       </w:pPr>
       <w:r>
-        <w:rPr>
-          <w:noProof/>
-        </w:rPr>
         <mc:AlternateContent>
           <mc:Choice Requires="wps">
             <w:drawing>
-              <wp:anchor distT="0" distB="0" distL="114300" distR="114300" simplePos="0" relativeHeight="251672064" behindDoc="0" locked="0" layoutInCell="1" allowOverlap="1" wp14:anchorId="5F0A12B7" wp14:editId="207CD7BD">
+              <wp:anchor distT="0" distB="0" distL="114300" distR="114300" simplePos="0" relativeHeight="251671552" behindDoc="0" locked="0" layoutInCell="1" allowOverlap="1">
                 <wp:simplePos x="0" y="0"/>
                 <wp:positionH relativeFrom="column">
                   <wp:posOffset>9153525</wp:posOffset>
@@ -7815,9 +7176,7 @@
                 <wp:effectExtent l="0" t="0" r="19050" b="17145"/>
                 <wp:wrapNone/>
                 <wp:docPr id="52" name="文本框 52"/>
-                <wp:cNvGraphicFramePr>
-                  <a:graphicFrameLocks xmlns:a="http://schemas.openxmlformats.org/drawingml/2006/main"/>
-                </wp:cNvGraphicFramePr>
+                <wp:cNvGraphicFramePr/>
                 <a:graphic xmlns:a="http://schemas.openxmlformats.org/drawingml/2006/main">
                   <a:graphicData uri="http://schemas.microsoft.com/office/word/2010/wordprocessingShape">
                     <wps:wsp>
@@ -7864,9 +7223,9 @@
               </wp:anchor>
             </w:drawing>
           </mc:Choice>
-          <mc:Fallback xmlns:wpsCustomData="http://www.wps.cn/officeDocument/2013/wpsCustomData">
+          <mc:Fallback>
             <w:pict>
-              <v:shape id="_x0000_s1026" o:spid="_x0000_s1026" o:spt="202" type="#_x0000_t202" style="position:absolute;left:0pt;margin-left:720.75pt;margin-top:22.9pt;height:21.15pt;width:109.5pt;z-index:251681792;mso-width-relative:page;mso-height-relative:page;" fillcolor="#FFFFFF" filled="t" stroked="t" coordsize="21600,21600" o:gfxdata="UEsDBAoAAAAAAIdO4kAAAAAAAAAAAAAAAAAEAAAAZHJzL1BLAwQUAAAACACHTuJAAUegHdgAAAAL&#10;AQAADwAAAGRycy9kb3ducmV2LnhtbE2PwU7DMBBE70j8g7VIXBB1AmkIIU4PSCC4QUFwdeNtEmGv&#10;g+2m5e/ZnuA4s0+zM83q4KyYMcTRk4J8kYFA6rwZqVfw/vZwWYGISZPR1hMq+MEIq/b0pNG18Xt6&#10;xXmdesEhFGutYEhpqqWM3YBOx4WfkPi29cHpxDL00gS953Bn5VWWldLpkfjDoCe8H7D7Wu+cgqp4&#10;mj/j8/XLR1du7W26uJkfv4NS52d5dgci4SH9wXCsz9Wh5U4bvyMThWVdFPmSWQXFkjccibLM2Nlw&#10;fpWDbBv5f0P7C1BLAwQUAAAACACHTuJAu1wfcyUCAAA7BAAADgAAAGRycy9lMm9Eb2MueG1srVNN&#10;rtMwEN4jcQfLe5q0NKWNmj49+lSE9PiRHhzAcZzEwvEY221SDgA3YMWGPefqOZg4eaX8bRBZWJ7M&#10;+JuZ75tZX3WNIgdhnQSd0ekkpkRoDoXUVUbfvtk9WlLiPNMFU6BFRo/C0avNwwfr1qRiBjWoQliC&#10;INqlrclo7b1Jo8jxWjTMTcAIjc4SbMM8mraKCstaRG9UNIvjRdSCLYwFLpzDvzeDk24CflkK7l+V&#10;pROeqIxibT6cNpx5f0abNUsry0wt+VgG+4cqGiY1Jj1D3TDPyN7K36AayS04KP2EQxNBWUouQg/Y&#10;zTT+pZu7mhkRekFynDnT5P4fLH95eG2JLDKazCjRrEGNTp8/nb58O339SPAfEtQal2LcncFI3z2F&#10;DoUOzTpzC/ydIxq2NdOVuLYW2lqwAguc9i+ji6cDjutB8vYFFJiI7T0EoK60Tc8e8kEQHYU6nsUR&#10;nSe8T/l4FS8SdHH0zRbLRZyEFCy9f22s888ENKS/ZNSi+AGdHW6d76th6X1In8yBksVOKhUMW+Vb&#10;ZcmB4aDswjei/xSmNGkzukpmyUDAXyHi8P0JopEeJ17JJqPLyyClR756igayfJd3I/85FEdkzsIw&#10;wbhxeKnBfqCkxenNqHu/Z1ZQop5rZH81nc/7cQ/GPHkyQ8NeevJLD9McoTLqKRmuWz+syN5YWdWY&#10;adBbwzUqVspAZi/tUNVYN05o4Hjcpn4FLu0Q9WPnN98BUEsDBAoAAAAAAIdO4kAAAAAAAAAAAAAA&#10;AAAGAAAAX3JlbHMvUEsDBBQAAAAIAIdO4kCKFGY80QAAAJQBAAALAAAAX3JlbHMvLnJlbHOlkMFq&#10;wzAMhu+DvYPRfXGawxijTi+j0GvpHsDYimMaW0Yy2fr28w6DZfS2o36h7xP//vCZFrUiS6RsYNf1&#10;oDA78jEHA++X49MLKKk2e7tQRgM3FDiMjw/7My62tiOZYxHVKFkMzLWWV63FzZisdFQwt81EnGxt&#10;IwddrLvagHro+2fNvxkwbpjq5A3wyQ+gLrfSzH/YKTomoal2jpKmaYruHlUHtmWO7sg24Ru5RrMc&#10;sBrwLBoHalnXfgR9X7/7p97TRz7jutV+h4zrj1dvuhy/AFBLAwQUAAAACACHTuJAfublIPcAAADh&#10;AQAAEwAAAFtDb250ZW50X1R5cGVzXS54bWyVkUFOwzAQRfdI3MHyFiVOu0AIJemCtEtAqBxgZE8S&#10;i2RseUxob4+TthtEkVjaM/+/J7vcHMZBTBjYOqrkKi+kQNLOWOoq+b7fZQ9ScAQyMDjCSh6R5aa+&#10;vSn3R48sUpq4kn2M/lEp1j2OwLnzSGnSujBCTMfQKQ/6AzpU66K4V9pRRIpZnDtkXTbYwucQxfaQ&#10;rk8mAQeW4um0OLMqCd4PVkNMpmoi84OSnQl5Si473FvPd0lDql8J8+Q64Jx7SU8TrEHxCiE+w5g0&#10;lAmsjPuigFP+d8lsOXLm2tZqzJvATYq94XSxutaOa9c4/d/y7ZK6dKvlg+pvUEsBAhQAFAAAAAgA&#10;h07iQH7m5SD3AAAA4QEAABMAAAAAAAAAAQAgAAAAlgQAAFtDb250ZW50X1R5cGVzXS54bWxQSwEC&#10;FAAKAAAAAACHTuJAAAAAAAAAAAAAAAAABgAAAAAAAAAAABAAAAB4AwAAX3JlbHMvUEsBAhQAFAAA&#10;AAgAh07iQIoUZjzRAAAAlAEAAAsAAAAAAAAAAQAgAAAAnAMAAF9yZWxzLy5yZWxzUEsBAhQACgAA&#10;AAAAh07iQAAAAAAAAAAAAAAAAAQAAAAAAAAAAAAQAAAAAAAAAGRycy9QSwECFAAUAAAACACHTuJA&#10;AUegHdgAAAALAQAADwAAAAAAAAABACAAAAAiAAAAZHJzL2Rvd25yZXYueG1sUEsBAhQAFAAAAAgA&#10;h07iQLtcH3MlAgAAOwQAAA4AAAAAAAAAAQAgAAAAJwEAAGRycy9lMm9Eb2MueG1sUEsFBgAAAAAG&#10;AAYAWQEAAL4FAAAAAA==&#10;">
+              <v:shape id="_x0000_s1026" o:spid="_x0000_s1026" o:spt="202" type="#_x0000_t202" style="position:absolute;left:0pt;margin-left:720.75pt;margin-top:22.9pt;height:21.15pt;width:109.5pt;z-index:251671552;mso-width-relative:page;mso-height-relative:page;" fillcolor="#FFFFFF" filled="t" stroked="t" coordsize="21600,21600" o:gfxdata="UEsDBAoAAAAAAIdO4kAAAAAAAAAAAAAAAAAEAAAAZHJzL1BLAwQUAAAACACHTuJAAUegHdgAAAAL&#10;AQAADwAAAGRycy9kb3ducmV2LnhtbE2PwU7DMBBE70j8g7VIXBB1AmkIIU4PSCC4QUFwdeNtEmGv&#10;g+2m5e/ZnuA4s0+zM83q4KyYMcTRk4J8kYFA6rwZqVfw/vZwWYGISZPR1hMq+MEIq/b0pNG18Xt6&#10;xXmdesEhFGutYEhpqqWM3YBOx4WfkPi29cHpxDL00gS953Bn5VWWldLpkfjDoCe8H7D7Wu+cgqp4&#10;mj/j8/XLR1du7W26uJkfv4NS52d5dgci4SH9wXCsz9Wh5U4bvyMThWVdFPmSWQXFkjccibLM2Nlw&#10;fpWDbBv5f0P7C1BLAwQUAAAACACHTuJAu1wfcyUCAAA7BAAADgAAAGRycy9lMm9Eb2MueG1srVNN&#10;rtMwEN4jcQfLe5q0NKWNmj49+lSE9PiRHhzAcZzEwvEY221SDgA3YMWGPefqOZg4eaX8bRBZWJ7M&#10;+JuZ75tZX3WNIgdhnQSd0ekkpkRoDoXUVUbfvtk9WlLiPNMFU6BFRo/C0avNwwfr1qRiBjWoQliC&#10;INqlrclo7b1Jo8jxWjTMTcAIjc4SbMM8mraKCstaRG9UNIvjRdSCLYwFLpzDvzeDk24CflkK7l+V&#10;pROeqIxibT6cNpx5f0abNUsry0wt+VgG+4cqGiY1Jj1D3TDPyN7K36AayS04KP2EQxNBWUouQg/Y&#10;zTT+pZu7mhkRekFynDnT5P4fLH95eG2JLDKazCjRrEGNTp8/nb58O339SPAfEtQal2LcncFI3z2F&#10;DoUOzTpzC/ydIxq2NdOVuLYW2lqwAguc9i+ji6cDjutB8vYFFJiI7T0EoK60Tc8e8kEQHYU6nsUR&#10;nSe8T/l4FS8SdHH0zRbLRZyEFCy9f22s888ENKS/ZNSi+AGdHW6d76th6X1In8yBksVOKhUMW+Vb&#10;ZcmB4aDswjei/xSmNGkzukpmyUDAXyHi8P0JopEeJ17JJqPLyyClR756igayfJd3I/85FEdkzsIw&#10;wbhxeKnBfqCkxenNqHu/Z1ZQop5rZH81nc/7cQ/GPHkyQ8NeevJLD9McoTLqKRmuWz+syN5YWdWY&#10;adBbwzUqVspAZi/tUNVYN05o4Hjcpn4FLu0Q9WPnN98BUEsDBAoAAAAAAIdO4kAAAAAAAAAAAAAA&#10;AAAGAAAAX3JlbHMvUEsDBBQAAAAIAIdO4kCKFGY80QAAAJQBAAALAAAAX3JlbHMvLnJlbHOlkMFq&#10;wzAMhu+DvYPRfXGawxijTi+j0GvpHsDYimMaW0Yy2fr28w6DZfS2o36h7xP//vCZFrUiS6RsYNf1&#10;oDA78jEHA++X49MLKKk2e7tQRgM3FDiMjw/7My62tiOZYxHVKFkMzLWWV63FzZisdFQwt81EnGxt&#10;IwddrLvagHro+2fNvxkwbpjq5A3wyQ+gLrfSzH/YKTomoal2jpKmaYruHlUHtmWO7sg24Ru5RrMc&#10;sBrwLBoHalnXfgR9X7/7p97TRz7jutV+h4zrj1dvuhy/AFBLAwQUAAAACACHTuJAfublIPcAAADh&#10;AQAAEwAAAFtDb250ZW50X1R5cGVzXS54bWyVkUFOwzAQRfdI3MHyFiVOu0AIJemCtEtAqBxgZE8S&#10;i2RseUxob4+TthtEkVjaM/+/J7vcHMZBTBjYOqrkKi+kQNLOWOoq+b7fZQ9ScAQyMDjCSh6R5aa+&#10;vSn3R48sUpq4kn2M/lEp1j2OwLnzSGnSujBCTMfQKQ/6AzpU66K4V9pRRIpZnDtkXTbYwucQxfaQ&#10;rk8mAQeW4um0OLMqCd4PVkNMpmoi84OSnQl5Si473FvPd0lDql8J8+Q64Jx7SU8TrEHxCiE+w5g0&#10;lAmsjPuigFP+d8lsOXLm2tZqzJvATYq94XSxutaOa9c4/d/y7ZK6dKvlg+pvUEsBAhQAFAAAAAgA&#10;h07iQH7m5SD3AAAA4QEAABMAAAAAAAAAAQAgAAAAlgQAAFtDb250ZW50X1R5cGVzXS54bWxQSwEC&#10;FAAKAAAAAACHTuJAAAAAAAAAAAAAAAAABgAAAAAAAAAAABAAAAB4AwAAX3JlbHMvUEsBAhQAFAAA&#10;AAgAh07iQIoUZjzRAAAAlAEAAAsAAAAAAAAAAQAgAAAAnAMAAF9yZWxzLy5yZWxzUEsBAhQACgAA&#10;AAAAh07iQAAAAAAAAAAAAAAAAAQAAAAAAAAAAAAQAAAAAAAAAGRycy9QSwECFAAUAAAACACHTuJA&#10;AUegHdgAAAALAQAADwAAAAAAAAABACAAAAAiAAAAZHJzL2Rvd25yZXYueG1sUEsBAhQAFAAAAAgA&#10;h07iQLtcH3MlAgAAOwQAAA4AAAAAAAAAAQAgAAAAJwEAAGRycy9lMm9Eb2MueG1sUEsFBgAAAAAG&#10;AAYAWQEAAL4FAAAAAA==&#10;">
                 <v:fill on="t" focussize="0,0"/>
                 <v:stroke color="#000000" miterlimit="8" joinstyle="miter"/>
                 <v:imagedata o:title=""/>
@@ -7890,13 +7249,10 @@
         </mc:AlternateContent>
       </w:r>
       <w:r>
-        <w:rPr>
-          <w:noProof/>
-        </w:rPr>
         <mc:AlternateContent>
           <mc:Choice Requires="wps">
             <w:drawing>
-              <wp:anchor distT="0" distB="0" distL="114300" distR="114300" simplePos="0" relativeHeight="251661824" behindDoc="0" locked="0" layoutInCell="1" allowOverlap="1" wp14:anchorId="706D3EA8" wp14:editId="2A099A6F">
+              <wp:anchor distT="0" distB="0" distL="114300" distR="114300" simplePos="0" relativeHeight="251661312" behindDoc="0" locked="0" layoutInCell="1" allowOverlap="1">
                 <wp:simplePos x="0" y="0"/>
                 <wp:positionH relativeFrom="column">
                   <wp:posOffset>9153525</wp:posOffset>
@@ -7908,9 +7264,7 @@
                 <wp:effectExtent l="0" t="0" r="19050" b="19050"/>
                 <wp:wrapNone/>
                 <wp:docPr id="62" name="文本框 62"/>
-                <wp:cNvGraphicFramePr>
-                  <a:graphicFrameLocks xmlns:a="http://schemas.openxmlformats.org/drawingml/2006/main"/>
-                </wp:cNvGraphicFramePr>
+                <wp:cNvGraphicFramePr/>
                 <a:graphic xmlns:a="http://schemas.openxmlformats.org/drawingml/2006/main">
                   <a:graphicData uri="http://schemas.microsoft.com/office/word/2010/wordprocessingShape">
                     <wps:wsp>
@@ -7957,9 +7311,9 @@
               </wp:anchor>
             </w:drawing>
           </mc:Choice>
-          <mc:Fallback xmlns:wpsCustomData="http://www.wps.cn/officeDocument/2013/wpsCustomData">
+          <mc:Fallback>
             <w:pict>
-              <v:shape id="_x0000_s1026" o:spid="_x0000_s1026" o:spt="202" type="#_x0000_t202" style="position:absolute;left:0pt;margin-left:720.75pt;margin-top:3.8pt;height:22.5pt;width:109.5pt;z-index:251669504;mso-width-relative:page;mso-height-relative:page;" fillcolor="#FFFFFF" filled="t" stroked="t" coordsize="21600,21600" o:gfxdata="UEsDBAoAAAAAAIdO4kAAAAAAAAAAAAAAAAAEAAAAZHJzL1BLAwQUAAAACACHTuJAic/qG9gAAAAK&#10;AQAADwAAAGRycy9kb3ducmV2LnhtbE2Py07DMBBF90j8gzVIbBC1U1K3hDhdIIFgBwXB1o2nSYQf&#10;wXbT8vdMV7C8M0d3ztTro7NswpiG4BUUMwEMfRvM4DsF728P1ytgKWtvtA0eFfxggnVzflbryoSD&#10;f8VpkztGJT5VWkGf81hxntoenU6zMKKn3S5EpzPF2HET9YHKneVzISR3evB0odcj3vfYfm32TsGq&#10;fJo+0/PNy0crd/Y2Xy2nx++o1OVFIe6AZTzmPxhO+qQODTltw96bxCzlsiwWxCpYSmAnQEpBg62C&#10;xVwCb2r+/4XmF1BLAwQUAAAACACHTuJAMCLhxiQCAAA7BAAADgAAAGRycy9lMm9Eb2MueG1srVPN&#10;jtMwEL4j8Q6W7zRpaLtt1HS1dFWEtPxICw/gOE5i4XiM7TZZHoB9A05cuPNcfQ4mTraUvwsiB8uT&#10;GX8z830z68uuUeQgrJOgMzqdxJQIzaGQusrou7e7J0tKnGe6YAq0yOidcPRy8/jRujWpSKAGVQhL&#10;EES7tDUZrb03aRQ5XouGuQkYodFZgm2YR9NWUWFZi+iNipI4XkQt2MJY4MI5/Hs9OOkm4Jel4P51&#10;WTrhicoo1ubDacOZ92e0WbO0sszUko9lsH+oomFSY9IT1DXzjOyt/A2qkdyCg9JPODQRlKXkIvSA&#10;3UzjX7q5rZkRoRckx5kTTe7/wfJXhzeWyCKji4QSzRrU6Pj5/vjl2/HrJ4L/kKDWuBTjbg1G+u4Z&#10;dCh0aNaZG+DvHdGwrZmuxJW10NaCFVjgtH8ZnT0dcFwPkrcvocBEbO8hAHWlbXr2kA+C6CjU3Ukc&#10;0XnC+5RPV/Fiji6OvmQ5v8B7n4KlD6+Ndf65gIb0l4xaFD+gs8ON80PoQ0ifzIGSxU4qFQxb5Vtl&#10;yYHhoOzCN6L/FKY0aTO6mifzgYC/QsTh+xNEIz1OvJJNRpfnQUqPfPUUDWT5Lu9G/nMo7pA5C8ME&#10;48bhpQb7kZIWpzej7sOeWUGJeqGR/dV0NuvHPRiz+UWChj335OcepjlCZdRTMly3fliRvbGyqjHT&#10;oLeGK1SslIHMXtqhqrFunNAgx7hN/Qqc2yHqx85vvgNQSwMECgAAAAAAh07iQAAAAAAAAAAAAAAA&#10;AAYAAABfcmVscy9QSwMEFAAAAAgAh07iQIoUZjzRAAAAlAEAAAsAAABfcmVscy8ucmVsc6WQwWrD&#10;MAyG74O9g9F9cZrDGKNOL6PQa+kewNiKYxpbRjLZ+vbzDoNl9LajfqHvE//+8JkWtSJLpGxg1/Wg&#10;MDvyMQcD75fj0wsoqTZ7u1BGAzcUOIyPD/szLra2I5ljEdUoWQzMtZZXrcXNmKx0VDC3zUScbG0j&#10;B12su9qAeuj7Z82/GTBumOrkDfDJD6Aut9LMf9gpOiahqXaOkqZpiu4eVQe2ZY7uyDbhG7lGsxyw&#10;GvAsGgdqWdd+BH1fv/un3tNHPuO61X6HjOuPV2+6HL8AUEsDBBQAAAAIAIdO4kB+5uUg9wAAAOEB&#10;AAATAAAAW0NvbnRlbnRfVHlwZXNdLnhtbJWRQU7DMBBF90jcwfIWJU67QAgl6YK0S0CoHGBkTxKL&#10;ZGx5TGhvj5O2G0SRWNoz/78nu9wcxkFMGNg6quQqL6RA0s5Y6ir5vt9lD1JwBDIwOMJKHpHlpr69&#10;KfdHjyxSmriSfYz+USnWPY7AufNIadK6MEJMx9ApD/oDOlTrorhX2lFEilmcO2RdNtjC5xDF9pCu&#10;TyYBB5bi6bQ4syoJ3g9WQ0ymaiLzg5KdCXlKLjvcW893SUOqXwnz5DrgnHtJTxOsQfEKIT7DmDSU&#10;CayM+6KAU/53yWw5cuba1mrMm8BNir3hdLG61o5r1zj93/Ltkrp0q+WD6m9QSwECFAAUAAAACACH&#10;TuJAfublIPcAAADhAQAAEwAAAAAAAAABACAAAACVBAAAW0NvbnRlbnRfVHlwZXNdLnhtbFBLAQIU&#10;AAoAAAAAAIdO4kAAAAAAAAAAAAAAAAAGAAAAAAAAAAAAEAAAAHcDAABfcmVscy9QSwECFAAUAAAA&#10;CACHTuJAihRmPNEAAACUAQAACwAAAAAAAAABACAAAACbAwAAX3JlbHMvLnJlbHNQSwECFAAKAAAA&#10;AACHTuJAAAAAAAAAAAAAAAAABAAAAAAAAAAAABAAAAAAAAAAZHJzL1BLAQIUABQAAAAIAIdO4kCJ&#10;z+ob2AAAAAoBAAAPAAAAAAAAAAEAIAAAACIAAABkcnMvZG93bnJldi54bWxQSwECFAAUAAAACACH&#10;TuJAMCLhxiQCAAA7BAAADgAAAAAAAAABACAAAAAnAQAAZHJzL2Uyb0RvYy54bWxQSwUGAAAAAAYA&#10;BgBZAQAAvQUAAAAA&#10;">
+              <v:shape id="_x0000_s1026" o:spid="_x0000_s1026" o:spt="202" type="#_x0000_t202" style="position:absolute;left:0pt;margin-left:720.75pt;margin-top:3.8pt;height:22.5pt;width:109.5pt;z-index:251661312;mso-width-relative:page;mso-height-relative:page;" fillcolor="#FFFFFF" filled="t" stroked="t" coordsize="21600,21600" o:gfxdata="UEsDBAoAAAAAAIdO4kAAAAAAAAAAAAAAAAAEAAAAZHJzL1BLAwQUAAAACACHTuJAic/qG9gAAAAK&#10;AQAADwAAAGRycy9kb3ducmV2LnhtbE2Py07DMBBF90j8gzVIbBC1U1K3hDhdIIFgBwXB1o2nSYQf&#10;wXbT8vdMV7C8M0d3ztTro7NswpiG4BUUMwEMfRvM4DsF728P1ytgKWtvtA0eFfxggnVzflbryoSD&#10;f8VpkztGJT5VWkGf81hxntoenU6zMKKn3S5EpzPF2HET9YHKneVzISR3evB0odcj3vfYfm32TsGq&#10;fJo+0/PNy0crd/Y2Xy2nx++o1OVFIe6AZTzmPxhO+qQODTltw96bxCzlsiwWxCpYSmAnQEpBg62C&#10;xVwCb2r+/4XmF1BLAwQUAAAACACHTuJAMCLhxiQCAAA7BAAADgAAAGRycy9lMm9Eb2MueG1srVPN&#10;jtMwEL4j8Q6W7zRpaLtt1HS1dFWEtPxICw/gOE5i4XiM7TZZHoB9A05cuPNcfQ4mTraUvwsiB8uT&#10;GX8z830z68uuUeQgrJOgMzqdxJQIzaGQusrou7e7J0tKnGe6YAq0yOidcPRy8/jRujWpSKAGVQhL&#10;EES7tDUZrb03aRQ5XouGuQkYodFZgm2YR9NWUWFZi+iNipI4XkQt2MJY4MI5/Hs9OOkm4Jel4P51&#10;WTrhicoo1ubDacOZ92e0WbO0sszUko9lsH+oomFSY9IT1DXzjOyt/A2qkdyCg9JPODQRlKXkIvSA&#10;3UzjX7q5rZkRoRckx5kTTe7/wfJXhzeWyCKji4QSzRrU6Pj5/vjl2/HrJ4L/kKDWuBTjbg1G+u4Z&#10;dCh0aNaZG+DvHdGwrZmuxJW10NaCFVjgtH8ZnT0dcFwPkrcvocBEbO8hAHWlbXr2kA+C6CjU3Ukc&#10;0XnC+5RPV/Fiji6OvmQ5v8B7n4KlD6+Ndf65gIb0l4xaFD+gs8ON80PoQ0ifzIGSxU4qFQxb5Vtl&#10;yYHhoOzCN6L/FKY0aTO6mifzgYC/QsTh+xNEIz1OvJJNRpfnQUqPfPUUDWT5Lu9G/nMo7pA5C8ME&#10;48bhpQb7kZIWpzej7sOeWUGJeqGR/dV0NuvHPRiz+UWChj335OcepjlCZdRTMly3fliRvbGyqjHT&#10;oLeGK1SslIHMXtqhqrFunNAgx7hN/Qqc2yHqx85vvgNQSwMECgAAAAAAh07iQAAAAAAAAAAAAAAA&#10;AAYAAABfcmVscy9QSwMEFAAAAAgAh07iQIoUZjzRAAAAlAEAAAsAAABfcmVscy8ucmVsc6WQwWrD&#10;MAyG74O9g9F9cZrDGKNOL6PQa+kewNiKYxpbRjLZ+vbzDoNl9LajfqHvE//+8JkWtSJLpGxg1/Wg&#10;MDvyMQcD75fj0wsoqTZ7u1BGAzcUOIyPD/szLra2I5ljEdUoWQzMtZZXrcXNmKx0VDC3zUScbG0j&#10;B12su9qAeuj7Z82/GTBumOrkDfDJD6Aut9LMf9gpOiahqXaOkqZpiu4eVQe2ZY7uyDbhG7lGsxyw&#10;GvAsGgdqWdd+BH1fv/un3tNHPuO61X6HjOuPV2+6HL8AUEsDBBQAAAAIAIdO4kB+5uUg9wAAAOEB&#10;AAATAAAAW0NvbnRlbnRfVHlwZXNdLnhtbJWRQU7DMBBF90jcwfIWJU67QAgl6YK0S0CoHGBkTxKL&#10;ZGx5TGhvj5O2G0SRWNoz/78nu9wcxkFMGNg6quQqL6RA0s5Y6ir5vt9lD1JwBDIwOMJKHpHlpr69&#10;KfdHjyxSmriSfYz+USnWPY7AufNIadK6MEJMx9ApD/oDOlTrorhX2lFEilmcO2RdNtjC5xDF9pCu&#10;TyYBB5bi6bQ4syoJ3g9WQ0ymaiLzg5KdCXlKLjvcW893SUOqXwnz5DrgnHtJTxOsQfEKIT7DmDSU&#10;CayM+6KAU/53yWw5cuba1mrMm8BNir3hdLG61o5r1zj93/Ltkrp0q+WD6m9QSwECFAAUAAAACACH&#10;TuJAfublIPcAAADhAQAAEwAAAAAAAAABACAAAACVBAAAW0NvbnRlbnRfVHlwZXNdLnhtbFBLAQIU&#10;AAoAAAAAAIdO4kAAAAAAAAAAAAAAAAAGAAAAAAAAAAAAEAAAAHcDAABfcmVscy9QSwECFAAUAAAA&#10;CACHTuJAihRmPNEAAACUAQAACwAAAAAAAAABACAAAACbAwAAX3JlbHMvLnJlbHNQSwECFAAKAAAA&#10;AACHTuJAAAAAAAAAAAAAAAAABAAAAAAAAAAAABAAAAAAAAAAZHJzL1BLAQIUABQAAAAIAIdO4kCJ&#10;z+ob2AAAAAoBAAAPAAAAAAAAAAEAIAAAACIAAABkcnMvZG93bnJldi54bWxQSwECFAAUAAAACACH&#10;TuJAMCLhxiQCAAA7BAAADgAAAAAAAAABACAAAAAnAQAAZHJzL2Uyb0RvYy54bWxQSwUGAAAAAAYA&#10;BgBZAQAAvQUAAAAA&#10;">
                 <v:fill on="t" focussize="0,0"/>
                 <v:stroke color="#000000" miterlimit="8" joinstyle="miter"/>
                 <v:imagedata o:title=""/>
@@ -8007,13 +7361,7 @@
         <w:rPr>
           <w:rFonts w:hint="eastAsia"/>
         </w:rPr>
-        <w:t>1</w:t>
-      </w:r>
-      <w:r>
-        <w:rPr>
-          <w:rFonts w:hint="eastAsia"/>
-        </w:rPr>
-        <w:t>、订单中心</w:t>
+        <w:t>1、订单中心</w:t>
       </w:r>
     </w:p>
     <w:p>
@@ -8024,13 +7372,10 @@
         </w:rPr>
       </w:pPr>
       <w:r>
-        <w:rPr>
-          <w:noProof/>
-        </w:rPr>
         <mc:AlternateContent>
           <mc:Choice Requires="wps">
             <w:drawing>
-              <wp:anchor distT="0" distB="0" distL="114300" distR="114300" simplePos="0" relativeHeight="251671040" behindDoc="0" locked="0" layoutInCell="1" allowOverlap="1" wp14:anchorId="4D766146" wp14:editId="517EA92C">
+              <wp:anchor distT="0" distB="0" distL="114300" distR="114300" simplePos="0" relativeHeight="251670528" behindDoc="0" locked="0" layoutInCell="1" allowOverlap="1">
                 <wp:simplePos x="0" y="0"/>
                 <wp:positionH relativeFrom="column">
                   <wp:posOffset>45720</wp:posOffset>
@@ -8068,11 +7413,8 @@
                         <w:txbxContent>
                           <w:p>
                             <w:r>
-                              <w:rPr>
-                                <w:noProof/>
-                              </w:rPr>
                               <w:drawing>
-                                <wp:inline distT="0" distB="0" distL="0" distR="0" wp14:anchorId="6EFBE8DC" wp14:editId="51212B38">
+                                <wp:inline distT="0" distB="0" distL="0" distR="0">
                                   <wp:extent cx="247650" cy="238125"/>
                                   <wp:effectExtent l="19050" t="0" r="0" b="0"/>
                                   <wp:docPr id="134" name="图片 74"/>
@@ -8089,7 +7431,7 @@
                                           </pic:cNvPicPr>
                                         </pic:nvPicPr>
                                         <pic:blipFill>
-                                          <a:blip r:embed="rId31"/>
+                                          <a:blip r:embed="rId18"/>
                                           <a:srcRect/>
                                           <a:stretch>
                                             <a:fillRect/>
@@ -8126,14 +7468,11 @@
                           </w:p>
                           <w:p>
                             <w:pPr>
-                              <w:ind w:firstLineChars="100" w:firstLine="210"/>
+                              <w:ind w:firstLine="210" w:firstLineChars="100"/>
                             </w:pPr>
                             <w:r>
-                              <w:rPr>
-                                <w:noProof/>
-                              </w:rPr>
                               <w:drawing>
-                                <wp:inline distT="0" distB="0" distL="0" distR="0" wp14:anchorId="0083EFC5" wp14:editId="609205AC">
+                                <wp:inline distT="0" distB="0" distL="0" distR="0">
                                   <wp:extent cx="304800" cy="276225"/>
                                   <wp:effectExtent l="19050" t="0" r="0" b="0"/>
                                   <wp:docPr id="135" name="图片 4"/>
@@ -8150,7 +7489,7 @@
                                           </pic:cNvPicPr>
                                         </pic:nvPicPr>
                                         <pic:blipFill>
-                                          <a:blip r:embed="rId32"/>
+                                          <a:blip r:embed="rId19"/>
                                           <a:srcRect/>
                                           <a:stretch>
                                             <a:fillRect/>
@@ -8187,14 +7526,11 @@
                           </w:p>
                           <w:p>
                             <w:pPr>
-                              <w:ind w:firstLineChars="100" w:firstLine="210"/>
+                              <w:ind w:firstLine="210" w:firstLineChars="100"/>
                             </w:pPr>
                             <w:r>
-                              <w:rPr>
-                                <w:noProof/>
-                              </w:rPr>
                               <w:drawing>
-                                <wp:inline distT="0" distB="0" distL="0" distR="0" wp14:anchorId="5CF07EA9" wp14:editId="11380345">
+                                <wp:inline distT="0" distB="0" distL="0" distR="0">
                                   <wp:extent cx="304800" cy="276225"/>
                                   <wp:effectExtent l="19050" t="0" r="0" b="0"/>
                                   <wp:docPr id="136" name="图片 4"/>
@@ -8211,7 +7547,7 @@
                                           </pic:cNvPicPr>
                                         </pic:nvPicPr>
                                         <pic:blipFill>
-                                          <a:blip r:embed="rId32"/>
+                                          <a:blip r:embed="rId19"/>
                                           <a:srcRect/>
                                           <a:stretch>
                                             <a:fillRect/>
@@ -8248,11 +7584,8 @@
                           </w:p>
                           <w:p>
                             <w:r>
-                              <w:rPr>
-                                <w:noProof/>
-                              </w:rPr>
                               <w:drawing>
-                                <wp:inline distT="0" distB="0" distL="0" distR="0" wp14:anchorId="2CE23ACB" wp14:editId="7DF65795">
+                                <wp:inline distT="0" distB="0" distL="0" distR="0">
                                   <wp:extent cx="247650" cy="238125"/>
                                   <wp:effectExtent l="19050" t="0" r="0" b="0"/>
                                   <wp:docPr id="283" name="图片 74"/>
@@ -8269,7 +7602,7 @@
                                           </pic:cNvPicPr>
                                         </pic:nvPicPr>
                                         <pic:blipFill>
-                                          <a:blip r:embed="rId31"/>
+                                          <a:blip r:embed="rId18"/>
                                           <a:srcRect/>
                                           <a:stretch>
                                             <a:fillRect/>
@@ -8306,14 +7639,11 @@
                           </w:p>
                           <w:p>
                             <w:pPr>
-                              <w:ind w:firstLineChars="100" w:firstLine="210"/>
+                              <w:ind w:firstLine="210" w:firstLineChars="100"/>
                             </w:pPr>
                             <w:r>
-                              <w:rPr>
-                                <w:noProof/>
-                              </w:rPr>
                               <w:drawing>
-                                <wp:inline distT="0" distB="0" distL="0" distR="0" wp14:anchorId="6E8AE729" wp14:editId="61D30FCC">
+                                <wp:inline distT="0" distB="0" distL="0" distR="0">
                                   <wp:extent cx="304800" cy="276225"/>
                                   <wp:effectExtent l="19050" t="0" r="0" b="0"/>
                                   <wp:docPr id="284" name="图片 4"/>
@@ -8330,7 +7660,7 @@
                                           </pic:cNvPicPr>
                                         </pic:nvPicPr>
                                         <pic:blipFill>
-                                          <a:blip r:embed="rId32"/>
+                                          <a:blip r:embed="rId19"/>
                                           <a:srcRect/>
                                           <a:stretch>
                                             <a:fillRect/>
@@ -8376,9 +7706,9 @@
               </wp:anchor>
             </w:drawing>
           </mc:Choice>
-          <mc:Fallback xmlns:wpsCustomData="http://www.wps.cn/officeDocument/2013/wpsCustomData">
+          <mc:Fallback>
             <w:pict>
-              <v:shape id="_x0000_s1026" o:spid="_x0000_s1026" o:spt="202" type="#_x0000_t202" style="position:absolute;left:0pt;margin-left:3.6pt;margin-top:37.8pt;height:214.2pt;width:144pt;z-index:251680768;mso-width-relative:page;mso-height-relative:page;" fillcolor="#FFFFFF [3201]" filled="t" stroked="t" coordsize="21600,21600" o:gfxdata="UEsDBAoAAAAAAIdO4kAAAAAAAAAAAAAAAAAEAAAAZHJzL1BLAwQUAAAACACHTuJAdWsJ9dUAAAAI&#10;AQAADwAAAGRycy9kb3ducmV2LnhtbE2PQU/DMAyF70j8h8hI3FiyjhYoTSeBhIS4MXrhljVeW5E4&#10;VZKt499jTnCy7Pf0/L1me/ZOnDCmKZCG9UqBQOqDnWjQ0H283NyDSNmQNS4QavjGBNv28qIxtQ0L&#10;veNplwfBIZRqo2HMea6lTP2I3qRVmJFYO4ToTeY1DtJGs3C4d7JQqpLeTMQfRjPj84j91+7oNbxW&#10;T/kTO/tmN8UmLJ3s48Elra+v1uoRRMZz/jPDLz6jQ8tM+3Akm4TTcFewkUdZgWC5eCj5sNdQqlsF&#10;sm3k/wLtD1BLAwQUAAAACACHTuJAdS7uCEECAABuBAAADgAAAGRycy9lMm9Eb2MueG1srVTNbhMx&#10;EL4j8Q6W72Q327SEKJsqpApCqmilgDh7vd7EwvYY28lueAB4A05cuPNceQ7Gzk9TygmRgzP2N/48&#10;883Mjq87rchGOC/BlLTfyykRhkMtzbKkH97PXwwp8YGZmikwoqRb4en15PmzcWtHooAVqFo4giTG&#10;j1pb0lUIdpRlnq+EZr4HVhgEG3CaBdy6ZVY71iK7VlmR51dZC662DrjwHk9v9iCdJP6mETzcNY0X&#10;gaiSYmwhrS6tVVyzyZiNlo7ZleSHMNg/RKGZNPjoieqGBUbWTj6h0pI78NCEHgedQdNILlIOmE0/&#10;/yObxYpZkXJBcbw9yeT/Hy1/t7l3RNYlLYYFJYZpLNLu+7fdj1+7n19JPESJWutH6Lmw6Bu619Bh&#10;qY/nHg9j5l3jdPzHnAjiKPb2JLDoAuHx0rAYDnOEOGLFyyK/GKQSZA/XrfPhjQBNolFShxVMwrLN&#10;rQ8YCroeXeJrHpSs51KptHHLaqYc2TCs9jz9YpR45ZGbMqQt6dXFZZ6YH2GR+0RRKcY/PWVAPmWQ&#10;Nqqyzz5aoau6g1QV1FtUysG+3bzlc4m8t8yHe+awv1ABnJlwh0ujAIOBg0XJCtyXv51Hfyw7opS0&#10;2K8l9Z/XzAlK1FuDDfGqP0AtSUibwSVqS4k7R6pzxKz1DFCkPk6n5cmM/kEdzcaB/oijNY2vIsQM&#10;x7dLGo7mLOynCEeTi+k0OWFLWxZuzcLySB1LYmC6DtDIVLoo016bg3rY1Kk8hwGMU3O+T14Pn4nJ&#10;b1BLAwQKAAAAAACHTuJAAAAAAAAAAAAAAAAABgAAAF9yZWxzL1BLAwQUAAAACACHTuJAihRmPNEA&#10;AACUAQAACwAAAF9yZWxzLy5yZWxzpZDBasMwDIbvg72D0X1xmsMYo04vo9Br6R7A2IpjGltGMtn6&#10;9vMOg2X0tqN+oe8T//7wmRa1IkukbGDX9aAwO/IxBwPvl+PTCyipNnu7UEYDNxQ4jI8P+zMutrYj&#10;mWMR1ShZDMy1lletxc2YrHRUMLfNRJxsbSMHXay72oB66Ptnzb8ZMG6Y6uQN8MkPoC630sx/2Ck6&#10;JqGpdo6SpmmK7h5VB7Zlju7INuEbuUazHLAa8CwaB2pZ134EfV+/+6fe00c+47rVfoeM649Xb7oc&#10;vwBQSwMEFAAAAAgAh07iQH7m5SD3AAAA4QEAABMAAABbQ29udGVudF9UeXBlc10ueG1slZFBTsMw&#10;EEX3SNzB8hYlTrtACCXpgrRLQKgcYGRPEotkbHlMaG+Pk7YbRJFY2jP/vye73BzGQUwY2Dqq5Cov&#10;pEDSzljqKvm+32UPUnAEMjA4wkoekeWmvr0p90ePLFKauJJ9jP5RKdY9jsC580hp0rowQkzH0CkP&#10;+gM6VOuiuFfaUUSKWZw7ZF022MLnEMX2kK5PJgEHluLptDizKgneD1ZDTKZqIvODkp0JeUouO9xb&#10;z3dJQ6pfCfPkOuCce0lPE6xB8QohPsOYNJQJrIz7ooBT/nfJbDly5trWasybwE2KveF0sbrWjmvX&#10;OP3f8u2SunSr5YPqb1BLAQIUABQAAAAIAIdO4kB+5uUg9wAAAOEBAAATAAAAAAAAAAEAIAAAAK8E&#10;AABbQ29udGVudF9UeXBlc10ueG1sUEsBAhQACgAAAAAAh07iQAAAAAAAAAAAAAAAAAYAAAAAAAAA&#10;AAAQAAAAkQMAAF9yZWxzL1BLAQIUABQAAAAIAIdO4kCKFGY80QAAAJQBAAALAAAAAAAAAAEAIAAA&#10;ALUDAABfcmVscy8ucmVsc1BLAQIUAAoAAAAAAIdO4kAAAAAAAAAAAAAAAAAEAAAAAAAAAAAAEAAA&#10;AAAAAABkcnMvUEsBAhQAFAAAAAgAh07iQHVrCfXVAAAACAEAAA8AAAAAAAAAAQAgAAAAIgAAAGRy&#10;cy9kb3ducmV2LnhtbFBLAQIUABQAAAAIAIdO4kB1Lu4IQQIAAG4EAAAOAAAAAAAAAAEAIAAAACQB&#10;AABkcnMvZTJvRG9jLnhtbFBLBQYAAAAABgAGAFkBAADXBQAAAAA=&#10;">
+              <v:shape id="_x0000_s1026" o:spid="_x0000_s1026" o:spt="202" type="#_x0000_t202" style="position:absolute;left:0pt;margin-left:3.6pt;margin-top:37.8pt;height:214.2pt;width:144pt;z-index:251670528;mso-width-relative:page;mso-height-relative:page;" fillcolor="#FFFFFF [3201]" filled="t" stroked="t" coordsize="21600,21600" o:gfxdata="UEsDBAoAAAAAAIdO4kAAAAAAAAAAAAAAAAAEAAAAZHJzL1BLAwQUAAAACACHTuJAdWsJ9dUAAAAI&#10;AQAADwAAAGRycy9kb3ducmV2LnhtbE2PQU/DMAyF70j8h8hI3FiyjhYoTSeBhIS4MXrhljVeW5E4&#10;VZKt499jTnCy7Pf0/L1me/ZOnDCmKZCG9UqBQOqDnWjQ0H283NyDSNmQNS4QavjGBNv28qIxtQ0L&#10;veNplwfBIZRqo2HMea6lTP2I3qRVmJFYO4ToTeY1DtJGs3C4d7JQqpLeTMQfRjPj84j91+7oNbxW&#10;T/kTO/tmN8UmLJ3s48Elra+v1uoRRMZz/jPDLz6jQ8tM+3Akm4TTcFewkUdZgWC5eCj5sNdQqlsF&#10;sm3k/wLtD1BLAwQUAAAACACHTuJAdS7uCEECAABuBAAADgAAAGRycy9lMm9Eb2MueG1srVTNbhMx&#10;EL4j8Q6W72Q327SEKJsqpApCqmilgDh7vd7EwvYY28lueAB4A05cuPNceQ7Gzk9TygmRgzP2N/48&#10;883Mjq87rchGOC/BlLTfyykRhkMtzbKkH97PXwwp8YGZmikwoqRb4en15PmzcWtHooAVqFo4giTG&#10;j1pb0lUIdpRlnq+EZr4HVhgEG3CaBdy6ZVY71iK7VlmR51dZC662DrjwHk9v9iCdJP6mETzcNY0X&#10;gaiSYmwhrS6tVVyzyZiNlo7ZleSHMNg/RKGZNPjoieqGBUbWTj6h0pI78NCEHgedQdNILlIOmE0/&#10;/yObxYpZkXJBcbw9yeT/Hy1/t7l3RNYlLYYFJYZpLNLu+7fdj1+7n19JPESJWutH6Lmw6Bu619Bh&#10;qY/nHg9j5l3jdPzHnAjiKPb2JLDoAuHx0rAYDnOEOGLFyyK/GKQSZA/XrfPhjQBNolFShxVMwrLN&#10;rQ8YCroeXeJrHpSs51KptHHLaqYc2TCs9jz9YpR45ZGbMqQt6dXFZZ6YH2GR+0RRKcY/PWVAPmWQ&#10;Nqqyzz5aoau6g1QV1FtUysG+3bzlc4m8t8yHe+awv1ABnJlwh0ujAIOBg0XJCtyXv51Hfyw7opS0&#10;2K8l9Z/XzAlK1FuDDfGqP0AtSUibwSVqS4k7R6pzxKz1DFCkPk6n5cmM/kEdzcaB/oijNY2vIsQM&#10;x7dLGo7mLOynCEeTi+k0OWFLWxZuzcLySB1LYmC6DtDIVLoo016bg3rY1Kk8hwGMU3O+T14Pn4nJ&#10;b1BLAwQKAAAAAACHTuJAAAAAAAAAAAAAAAAABgAAAF9yZWxzL1BLAwQUAAAACACHTuJAihRmPNEA&#10;AACUAQAACwAAAF9yZWxzLy5yZWxzpZDBasMwDIbvg72D0X1xmsMYo04vo9Br6R7A2IpjGltGMtn6&#10;9vMOg2X0tqN+oe8T//7wmRa1IkukbGDX9aAwO/IxBwPvl+PTCyipNnu7UEYDNxQ4jI8P+zMutrYj&#10;mWMR1ShZDMy1lletxc2YrHRUMLfNRJxsbSMHXay72oB66Ptnzb8ZMG6Y6uQN8MkPoC630sx/2Ck6&#10;JqGpdo6SpmmK7h5VB7Zlju7INuEbuUazHLAa8CwaB2pZ134EfV+/+6fe00c+47rVfoeM649Xb7oc&#10;vwBQSwMEFAAAAAgAh07iQH7m5SD3AAAA4QEAABMAAABbQ29udGVudF9UeXBlc10ueG1slZFBTsMw&#10;EEX3SNzB8hYlTrtACCXpgrRLQKgcYGRPEotkbHlMaG+Pk7YbRJFY2jP/vye73BzGQUwY2Dqq5Cov&#10;pEDSzljqKvm+32UPUnAEMjA4wkoekeWmvr0p90ePLFKauJJ9jP5RKdY9jsC580hp0rowQkzH0CkP&#10;+gM6VOuiuFfaUUSKWZw7ZF022MLnEMX2kK5PJgEHluLptDizKgneD1ZDTKZqIvODkp0JeUouO9xb&#10;z3dJQ6pfCfPkOuCce0lPE6xB8QohPsOYNJQJrIz7ooBT/nfJbDly5trWasybwE2KveF0sbrWjmvX&#10;OP3f8u2SunSr5YPqb1BLAQIUABQAAAAIAIdO4kB+5uUg9wAAAOEBAAATAAAAAAAAAAEAIAAAAK8E&#10;AABbQ29udGVudF9UeXBlc10ueG1sUEsBAhQACgAAAAAAh07iQAAAAAAAAAAAAAAAAAYAAAAAAAAA&#10;AAAQAAAAkQMAAF9yZWxzL1BLAQIUABQAAAAIAIdO4kCKFGY80QAAAJQBAAALAAAAAAAAAAEAIAAA&#10;ALUDAABfcmVscy8ucmVsc1BLAQIUAAoAAAAAAIdO4kAAAAAAAAAAAAAAAAAEAAAAAAAAAAAAEAAA&#10;AAAAAABkcnMvUEsBAhQAFAAAAAgAh07iQHVrCfXVAAAACAEAAA8AAAAAAAAAAQAgAAAAIgAAAGRy&#10;cy9kb3ducmV2LnhtbFBLAQIUABQAAAAIAIdO4kB1Lu4IQQIAAG4EAAAOAAAAAAAAAAEAIAAAACQB&#10;AABkcnMvZTJvRG9jLnhtbFBLBQYAAAAABgAGAFkBAADXBQAAAAA=&#10;">
                 <v:fill on="t" focussize="0,0"/>
                 <v:stroke weight="0.5pt" color="#000000" joinstyle="round"/>
                 <v:imagedata o:title=""/>
@@ -8405,7 +7735,7 @@
                                     </pic:cNvPicPr>
                                   </pic:nvPicPr>
                                   <pic:blipFill>
-                                    <a:blip r:embed="rId33"/>
+                                    <a:blip r:embed="rId18"/>
                                     <a:srcRect/>
                                     <a:stretch>
                                       <a:fillRect/>
@@ -8463,7 +7793,7 @@
                                     </pic:cNvPicPr>
                                   </pic:nvPicPr>
                                   <pic:blipFill>
-                                    <a:blip r:embed="rId34"/>
+                                    <a:blip r:embed="rId19"/>
                                     <a:srcRect/>
                                     <a:stretch>
                                       <a:fillRect/>
@@ -8521,7 +7851,7 @@
                                     </pic:cNvPicPr>
                                   </pic:nvPicPr>
                                   <pic:blipFill>
-                                    <a:blip r:embed="rId34"/>
+                                    <a:blip r:embed="rId19"/>
                                     <a:srcRect/>
                                     <a:stretch>
                                       <a:fillRect/>
@@ -8576,7 +7906,7 @@
                                     </pic:cNvPicPr>
                                   </pic:nvPicPr>
                                   <pic:blipFill>
-                                    <a:blip r:embed="rId33"/>
+                                    <a:blip r:embed="rId18"/>
                                     <a:srcRect/>
                                     <a:stretch>
                                       <a:fillRect/>
@@ -8634,7 +7964,7 @@
                                     </pic:cNvPicPr>
                                   </pic:nvPicPr>
                                   <pic:blipFill>
-                                    <a:blip r:embed="rId34"/>
+                                    <a:blip r:embed="rId19"/>
                                     <a:srcRect/>
                                     <a:stretch>
                                       <a:fillRect/>
@@ -8677,13 +8007,10 @@
         </mc:AlternateContent>
       </w:r>
       <w:r>
-        <w:rPr>
-          <w:noProof/>
-        </w:rPr>
         <mc:AlternateContent>
           <mc:Choice Requires="wps">
             <w:drawing>
-              <wp:anchor distT="0" distB="0" distL="114300" distR="114300" simplePos="0" relativeHeight="251665920" behindDoc="0" locked="0" layoutInCell="1" allowOverlap="1" wp14:anchorId="032CE8A9" wp14:editId="6CE64F8B">
+              <wp:anchor distT="0" distB="0" distL="114300" distR="114300" simplePos="0" relativeHeight="251665408" behindDoc="0" locked="0" layoutInCell="1" allowOverlap="1">
                 <wp:simplePos x="0" y="0"/>
                 <wp:positionH relativeFrom="column">
                   <wp:posOffset>1912620</wp:posOffset>
@@ -8695,9 +8022,7 @@
                 <wp:effectExtent l="0" t="0" r="19050" b="22860"/>
                 <wp:wrapNone/>
                 <wp:docPr id="51" name="文本框 51"/>
-                <wp:cNvGraphicFramePr>
-                  <a:graphicFrameLocks xmlns:a="http://schemas.openxmlformats.org/drawingml/2006/main"/>
-                </wp:cNvGraphicFramePr>
+                <wp:cNvGraphicFramePr/>
                 <a:graphic xmlns:a="http://schemas.openxmlformats.org/drawingml/2006/main">
                   <a:graphicData uri="http://schemas.microsoft.com/office/word/2010/wordprocessingShape">
                     <wps:wsp>
@@ -8726,11 +8051,8 @@
                         <w:txbxContent>
                           <w:p>
                             <w:r>
-                              <w:rPr>
-                                <w:noProof/>
-                              </w:rPr>
                               <w:drawing>
-                                <wp:inline distT="0" distB="0" distL="0" distR="0" wp14:anchorId="7911E158" wp14:editId="3DFEDDD0">
+                                <wp:inline distT="0" distB="0" distL="0" distR="0">
                                   <wp:extent cx="10818495" cy="2189480"/>
                                   <wp:effectExtent l="0" t="0" r="1905" b="1270"/>
                                   <wp:docPr id="141" name="图片 140" descr="QQ图片20170520193011.png"/>
@@ -8747,7 +8069,7 @@
                                           </pic:cNvPicPr>
                                         </pic:nvPicPr>
                                         <pic:blipFill>
-                                          <a:blip r:embed="rId42"/>
+                                          <a:blip r:embed="rId24"/>
                                           <a:stretch>
                                             <a:fillRect/>
                                           </a:stretch>
@@ -8782,20 +8104,17 @@
           </mc:Choice>
           <mc:Fallback>
             <w:pict>
-              <v:shapetype w14:anchorId="032CE8A9" id="_x0000_t202" coordsize="21600,21600" o:spt="202" path="m0,0l0,21600,21600,21600,21600,0xe">
-                <v:stroke joinstyle="miter"/>
-                <v:path gradientshapeok="t" o:connecttype="rect"/>
-              </v:shapetype>
-              <v:shape id="文本框 51" o:spid="_x0000_s1065" type="#_x0000_t202" style="position:absolute;left:0;text-align:left;margin-left:150.6pt;margin-top:61.8pt;width:867pt;height:190.2pt;z-index:251665920;visibility:visible;mso-wrap-style:square;mso-wrap-distance-left:9pt;mso-wrap-distance-top:0;mso-wrap-distance-right:9pt;mso-wrap-distance-bottom:0;mso-position-horizontal:absolute;mso-position-horizontal-relative:text;mso-position-vertical:absolute;mso-position-vertical-relative:text;v-text-anchor:top" o:gfxdata="UEsDBBQABgAIAAAAIQDkmcPA+wAAAOEBAAATAAAAW0NvbnRlbnRfVHlwZXNdLnhtbJSRQU7DMBBF&#10;90jcwfIWJQ5dIISSdEHaJSBUDjCyJ4nVZGx53NDeHictG4SKWNrj9//TuFwfx0FMGNg6quR9XkiB&#10;pJ2x1FXyY7fNHqXgCGRgcISVPCHLdX17U+5OHlkkmriSfYz+SSnWPY7AufNIadK6MEJMx9ApD3oP&#10;HapVUTwo7SgixSzOGbIuG2zhMESxOabrs0nCpXg+v5urKgneD1ZDTKJqnqpfuYADXwEnMj/ssotZ&#10;nsglnHvr+e7S8JpWE6xB8QYhvsCYPJQJrHDlGqfz65Zz2ciZa1urMW8Cbxbqr2zjPing9N/wJmHv&#10;OH2nq+WD6i8AAAD//wMAUEsDBBQABgAIAAAAIQAjsmrh1wAAAJQBAAALAAAAX3JlbHMvLnJlbHOk&#10;kMFqwzAMhu+DvYPRfXGawxijTi+j0GvpHsDYimMaW0Yy2fr28w6DZfS2o36h7xP//vCZFrUiS6Rs&#10;YNf1oDA78jEHA++X49MLKKk2e7tQRgM3FDiMjw/7My62tiOZYxHVKFkMzLWWV63FzZisdFQwt81E&#10;nGxtIwddrLvagHro+2fNvxkwbpjq5A3wye9AXW6lmf+wU3RMQlPtHCVN0xTdPaoObMsc3ZFtwjdy&#10;jWY5YDXgWTQO1LKu/Qj6vn74p97TRz7jutV+h4zrj1dvuhy/AAAA//8DAFBLAwQUAAYACAAAACEA&#10;472HKjICAABFBAAADgAAAGRycy9lMm9Eb2MueG1srFPNjtMwEL4j8Q6W7zRJaWBbNV0tXRUhLT/S&#10;wgM4jpNY2B5ju02WB2DfgBMX7jxXn4OJ05byd0HkYHky429mvm9medlrRXbCeQmmoNkkpUQYDpU0&#10;TUHfvd08uqDEB2YqpsCIgt4JTy9XDx8sO7sQU2hBVcIRBDF+0dmCtiHYRZJ43grN/ASsMOiswWkW&#10;0HRNUjnWIbpWyTRNnyQduMo64MJ7/Hs9Oukq4te14OF1XXsRiCoo1hbi6eJZDmeyWrJF45htJT+U&#10;wf6hCs2kwaQnqGsWGNk6+RuUltyBhzpMOOgE6lpyEXvAbrL0l25uW2ZF7AXJ8fZEk/9/sPzV7o0j&#10;siponlFimEaN9p/v91++7b9+IvgPCeqsX2DcrcXI0D+DHoWOzXp7A/y9JwbWLTONuHIOulawCguM&#10;L5OzpyOOH0DK7iVUmIhtA0SgvnZ6YA/5IIiOQt2dxBF9IHxImSFB8xR9HJ3TWZbns6hfwhbH99b5&#10;8FyAJsOloA7lj/hsd+MDdoKhx5AhnQclq41UKhquKdfKkR3DUdnEb2gen/wUpgzpCjrPp/lIwV8h&#10;0vj9CULLgDOvpC7oxXmQMphuYGwgaaQr9GUf1Xk8PypRQnWHHDoYZxl3Dy8tuI+UdDjHBfUftswJ&#10;StQLgzrMsxnSREI0ZvnTKRru3FOee5jhCFXQQMl4XYdxWbbWyabFTKPyBq5Qu1pGUoeSx6oO9eOs&#10;RuIOezUsw7kdo35s/+o7AAAA//8DAFBLAwQUAAYACAAAACEAK9l4t+EAAAAMAQAADwAAAGRycy9k&#10;b3ducmV2LnhtbEyPy07DMBBF90j8gzVIbBC1m7ShhDgVQgLBDtoKtm48TSL8CLabhr9nWMFy5h7d&#10;OVOtJ2vYiCH23kmYzwQwdI3XvWsl7LaP1ytgMSmnlfEOJXxjhHV9flapUvuTe8Nxk1pGJS6WSkKX&#10;0lByHpsOrYozP6Cj7OCDVYnG0HId1InKreGZEAW3qnd0oVMDPnTYfG6OVsJq8Tx+xJf89b0pDuY2&#10;Xd2MT19BysuL6f4OWMIp/cHwq0/qUJPT3h+djsxIyMU8I5SCLC+AEZGJfEmrvYSlWAjgdcX/P1H/&#10;AAAA//8DAFBLAQItABQABgAIAAAAIQDkmcPA+wAAAOEBAAATAAAAAAAAAAAAAAAAAAAAAABbQ29u&#10;dGVudF9UeXBlc10ueG1sUEsBAi0AFAAGAAgAAAAhACOyauHXAAAAlAEAAAsAAAAAAAAAAAAAAAAA&#10;LAEAAF9yZWxzLy5yZWxzUEsBAi0AFAAGAAgAAAAhAOO9hyoyAgAARQQAAA4AAAAAAAAAAAAAAAAA&#10;LAIAAGRycy9lMm9Eb2MueG1sUEsBAi0AFAAGAAgAAAAhACvZeLfhAAAADAEAAA8AAAAAAAAAAAAA&#10;AAAAigQAAGRycy9kb3ducmV2LnhtbFBLBQYAAAAABAAEAPMAAACYBQAAAAA=&#10;">
+              <v:shape id="_x0000_s1026" o:spid="_x0000_s1026" o:spt="202" type="#_x0000_t202" style="position:absolute;left:0pt;margin-left:150.6pt;margin-top:61.8pt;height:190.2pt;width:867pt;z-index:251665408;mso-width-relative:page;mso-height-relative:page;" fillcolor="#FFFFFF" filled="t" stroked="t" coordsize="21600,21600" o:gfxdata="UEsDBAoAAAAAAIdO4kAAAAAAAAAAAAAAAAAEAAAAZHJzL1BLAwQUAAAACACHTuJAXdsGltoAAAAM&#10;AQAADwAAAGRycy9kb3ducmV2LnhtbE2PwU7DMAyG70i8Q2QkLoglbbcyStMdkEBwG2Ma16zJ2orE&#10;KUnWjbfHnOBo/59+f65XZ2fZZEIcPErIZgKYwdbrATsJ2/en2yWwmBRqZT0aCd8mwqq5vKhVpf0J&#10;38y0SR2jEoyVktCnNFacx7Y3TsWZHw1SdvDBqURj6LgO6kTlzvJciJI7NSBd6NVoHnvTfm6OTsJy&#10;/jJ9xNdivWvLg71PN3fT81eQ8voqEw/AkjmnPxh+9UkdGnLa+yPqyKyEQmQ5oRTkRQmMiFwUC1rt&#10;JSzEXABvav7/ieYHUEsDBBQAAAAIAIdO4kAv2+o/JwIAAD0EAAAOAAAAZHJzL2Uyb0RvYy54bWyt&#10;U82O0zAQviPxDpbvNEnVwDZqulq6KkJafqSFB3AcJ7GwPcZ2mywPAG/AiQt3nqvPwcTplvJ3QeRg&#10;eTLjb2a+b2Z1OWhF9sJ5Caak2SylRBgOtTRtSd++2T66oMQHZmqmwIiS3glPL9cPH6x6W4g5dKBq&#10;4QiCGF/0tqRdCLZIEs87oZmfgRUGnQ04zQKark1qx3pE1yqZp+njpAdXWwdceI9/rycnXUf8phE8&#10;vGoaLwJRJcXaQjxdPKvxTNYrVrSO2U7yYxnsH6rQTBpMeoK6ZoGRnZO/QWnJHXhowoyDTqBpJBex&#10;B+wmS3/p5rZjVsRekBxvTzT5/wfLX+5fOyLrkuYZJYZp1Ojw+dPhy7fD148E/yFBvfUFxt1ajAzD&#10;UxhQ6NistzfA33liYNMx04or56DvBKuxwPgyOXs64fgRpOpfQI2J2C5ABBoap0f2kA+C6CjU3Ukc&#10;MQTCx5QZErRM0cfROV9keb6I+iWsuH9vnQ/PBGgyXkrqUP6Iz/Y3PmAnGHofMqbzoGS9lUpFw7XV&#10;RjmyZzgq2/iNzeOTn8KUIX1Jl/k8nyj4K0Qavz9BaBlw5pXUJb04D1IG042MjSRNdIWhGo4KVFDf&#10;IXcOphnGncNLB+4DJT3Ob0n9+x1zghL13CD/y2yB9JAQjUX+ZI6GO/dU5x5mOEKVNFAyXTdhWpKd&#10;dbLtMNOkuIEr1KyRkcyx1KmqY904o5Gw4z6NS3Bux6gfW7/+DlBLAwQKAAAAAACHTuJAAAAAAAAA&#10;AAAAAAAABgAAAF9yZWxzL1BLAwQUAAAACACHTuJAihRmPNEAAACUAQAACwAAAF9yZWxzLy5yZWxz&#10;pZDBasMwDIbvg72D0X1xmsMYo04vo9Br6R7A2IpjGltGMtn69vMOg2X0tqN+oe8T//7wmRa1Ikuk&#10;bGDX9aAwO/IxBwPvl+PTCyipNnu7UEYDNxQ4jI8P+zMutrYjmWMR1ShZDMy1lletxc2YrHRUMLfN&#10;RJxsbSMHXay72oB66Ptnzb8ZMG6Y6uQN8MkPoC630sx/2Ck6JqGpdo6SpmmK7h5VB7Zlju7INuEb&#10;uUazHLAa8CwaB2pZ134EfV+/+6fe00c+47rVfoeM649Xb7ocvwBQSwMEFAAAAAgAh07iQH7m5SD3&#10;AAAA4QEAABMAAABbQ29udGVudF9UeXBlc10ueG1slZFBTsMwEEX3SNzB8hYlTrtACCXpgrRLQKgc&#10;YGRPEotkbHlMaG+Pk7YbRJFY2jP/vye73BzGQUwY2Dqq5CovpEDSzljqKvm+32UPUnAEMjA4wkoe&#10;keWmvr0p90ePLFKauJJ9jP5RKdY9jsC580hp0rowQkzH0CkP+gM6VOuiuFfaUUSKWZw7ZF022MLn&#10;EMX2kK5PJgEHluLptDizKgneD1ZDTKZqIvODkp0JeUouO9xbz3dJQ6pfCfPkOuCce0lPE6xB8Qoh&#10;PsOYNJQJrIz7ooBT/nfJbDly5trWasybwE2KveF0sbrWjmvXOP3f8u2SunSr5YPqb1BLAQIUABQA&#10;AAAIAIdO4kB+5uUg9wAAAOEBAAATAAAAAAAAAAEAIAAAAJoEAABbQ29udGVudF9UeXBlc10ueG1s&#10;UEsBAhQACgAAAAAAh07iQAAAAAAAAAAAAAAAAAYAAAAAAAAAAAAQAAAAfAMAAF9yZWxzL1BLAQIU&#10;ABQAAAAIAIdO4kCKFGY80QAAAJQBAAALAAAAAAAAAAEAIAAAAKADAABfcmVscy8ucmVsc1BLAQIU&#10;AAoAAAAAAIdO4kAAAAAAAAAAAAAAAAAEAAAAAAAAAAAAEAAAAAAAAABkcnMvUEsBAhQAFAAAAAgA&#10;h07iQF3bBpbaAAAADAEAAA8AAAAAAAAAAQAgAAAAIgAAAGRycy9kb3ducmV2LnhtbFBLAQIUABQA&#10;AAAIAIdO4kAv2+o/JwIAAD0EAAAOAAAAAAAAAAEAIAAAACkBAABkcnMvZTJvRG9jLnhtbFBLBQYA&#10;AAAABgAGAFkBAADCBQAAAAA=&#10;">
+                <v:fill on="t" focussize="0,0"/>
+                <v:stroke color="#000000" miterlimit="8" joinstyle="miter"/>
+                <v:imagedata o:title=""/>
+                <o:lock v:ext="edit" aspectratio="f"/>
                 <v:textbox>
                   <w:txbxContent>
                     <w:p>
                       <w:r>
-                        <w:rPr>
-                          <w:noProof/>
-                        </w:rPr>
                         <w:drawing>
-                          <wp:inline distT="0" distB="0" distL="0" distR="0" wp14:anchorId="7911E158" wp14:editId="3DFEDDD0">
+                          <wp:inline distT="0" distB="0" distL="0" distR="0">
                             <wp:extent cx="10818495" cy="2189480"/>
                             <wp:effectExtent l="0" t="0" r="1905" b="1270"/>
                             <wp:docPr id="141" name="图片 140" descr="QQ图片20170520193011.png"/>
@@ -8812,7 +8131,7 @@
                                     </pic:cNvPicPr>
                                   </pic:nvPicPr>
                                   <pic:blipFill>
-                                    <a:blip r:embed="rId42"/>
+                                    <a:blip r:embed="rId24"/>
                                     <a:stretch>
                                       <a:fillRect/>
                                     </a:stretch>
@@ -8842,13 +8161,10 @@
         </mc:AlternateContent>
       </w:r>
       <w:r>
-        <w:rPr>
-          <w:noProof/>
-        </w:rPr>
         <mc:AlternateContent>
           <mc:Choice Requires="wps">
             <w:drawing>
-              <wp:anchor distT="0" distB="0" distL="114300" distR="114300" simplePos="0" relativeHeight="251663872" behindDoc="0" locked="0" layoutInCell="1" allowOverlap="1" wp14:anchorId="5A867185" wp14:editId="72BDECFB">
+              <wp:anchor distT="0" distB="0" distL="114300" distR="114300" simplePos="0" relativeHeight="251663360" behindDoc="0" locked="0" layoutInCell="1" allowOverlap="1">
                 <wp:simplePos x="0" y="0"/>
                 <wp:positionH relativeFrom="column">
                   <wp:posOffset>2686050</wp:posOffset>
@@ -8860,9 +8176,7 @@
                 <wp:effectExtent l="9525" t="6350" r="9525" b="12700"/>
                 <wp:wrapNone/>
                 <wp:docPr id="50" name="文本框 50"/>
-                <wp:cNvGraphicFramePr>
-                  <a:graphicFrameLocks xmlns:a="http://schemas.openxmlformats.org/drawingml/2006/main"/>
-                </wp:cNvGraphicFramePr>
+                <wp:cNvGraphicFramePr/>
                 <a:graphic xmlns:a="http://schemas.openxmlformats.org/drawingml/2006/main">
                   <a:graphicData uri="http://schemas.microsoft.com/office/word/2010/wordprocessingShape">
                     <wps:wsp>
@@ -8894,19 +8208,7 @@
                               <w:rPr>
                                 <w:rFonts w:hint="eastAsia"/>
                               </w:rPr>
-                              <w:t>财务管理</w:t>
-                            </w:r>
-                            <w:r>
-                              <w:rPr>
-                                <w:rFonts w:hint="eastAsia"/>
-                              </w:rPr>
-                              <w:t>/</w:t>
-                            </w:r>
-                            <w:r>
-                              <w:rPr>
-                                <w:rFonts w:hint="eastAsia"/>
-                              </w:rPr>
-                              <w:t>订单中心</w:t>
+                              <w:t>财务管理/订单中心</w:t>
                             </w:r>
                           </w:p>
                         </w:txbxContent>
@@ -8920,9 +8222,9 @@
               </wp:anchor>
             </w:drawing>
           </mc:Choice>
-          <mc:Fallback xmlns:wpsCustomData="http://www.wps.cn/officeDocument/2013/wpsCustomData">
+          <mc:Fallback>
             <w:pict>
-              <v:shape id="_x0000_s1026" o:spid="_x0000_s1026" o:spt="202" type="#_x0000_t202" style="position:absolute;left:0pt;margin-left:211.5pt;margin-top:39.8pt;height:21pt;width:141.75pt;z-index:251671552;mso-width-relative:page;mso-height-relative:page;" fillcolor="#FFFFFF" filled="t" stroked="t" coordsize="21600,21600" o:gfxdata="UEsDBAoAAAAAAIdO4kAAAAAAAAAAAAAAAAAEAAAAZHJzL1BLAwQUAAAACACHTuJAMWR8atoAAAAK&#10;AQAADwAAAGRycy9kb3ducmV2LnhtbE2PwU7DMBBE70j8g7VIXBC1kxanDXF6QALBDQpqr268TSLs&#10;dYjdtPw95gTH1T7NvKnWZ2fZhGPoPSnIZgIYUuNNT62Cj/fH2yWwEDUZbT2hgm8MsK4vLypdGn+i&#10;N5w2sWUphEKpFXQxDiXnoenQ6TDzA1L6HfzodEzn2HIz6lMKd5bnQkjudE+podMDPnTYfG6OTsFy&#10;8Tztwsv8ddvIg13Fm2J6+hqVur7KxD2wiOf4B8OvflKHOjnt/ZFMYFbBIp+nLVFBsZLAElAIeQds&#10;n8g8k8Driv+fUP8AUEsDBBQAAAAIAIdO4kCcTtzRJQIAADsEAAAOAAAAZHJzL2Uyb0RvYy54bWyt&#10;U82O0zAQviPxDpbvNGnUdnejpqulqyKk5UdaeADXcRILx2Nst0l5AHgDTly481x9DsZOtlQL4oDw&#10;wfJ4xt988814ed23iuyFdRJ0QaeTlBKhOZRS1wV9/27z7JIS55kumQItCnoQjl6vnj5ZdiYXGTSg&#10;SmEJgmiXd6agjfcmTxLHG9EyNwEjNDorsC3zaNo6KS3rEL1VSZami6QDWxoLXDiHt7eDk64iflUJ&#10;7t9UlROeqIIiNx93G/dt2JPVkuW1ZaaRfKTB/oFFy6TGpCeoW+YZ2Vn5G1QruQUHlZ9waBOoKslF&#10;rAGrmaaPqrlvmBGxFhTHmZNM7v/B8tf7t5bIsqBzlEezFnt0/Prl+O3H8ftngncoUGdcjnH3BiN9&#10;/xx6bHQs1pk74B8c0bBumK7FjbXQNYKVSHAaXiZnTwccF0C23SsoMRHbeYhAfWXboB7qQRAdmRxO&#10;zRG9JzykvEzTLJtTwtGXLRYXaSSXsPzhtbHOvxDQknAoqMXmR3S2v3M+sGH5Q0hI5kDJciOVioat&#10;t2tlyZ7hoGziigU8ClOadAW9miOPv0Okcf0JopUeJ17JtqBYEa4xSOlRryDRIJbvt/2o/xbKAypn&#10;YZhg/HF4aMB+oqTD6S2o+7hjVlCiXmpU/2o6m4Vxj8ZsfpGhYc8923MP0xyhCuopGY5rP3yRnbGy&#10;bjDT0G8NN9ixSkYxQ2sHViNvnNCo8fibwhc4t2PUrz+/+glQSwMECgAAAAAAh07iQAAAAAAAAAAA&#10;AAAAAAYAAABfcmVscy9QSwMEFAAAAAgAh07iQIoUZjzRAAAAlAEAAAsAAABfcmVscy8ucmVsc6WQ&#10;wWrDMAyG74O9g9F9cZrDGKNOL6PQa+kewNiKYxpbRjLZ+vbzDoNl9LajfqHvE//+8JkWtSJLpGxg&#10;1/WgMDvyMQcD75fj0wsoqTZ7u1BGAzcUOIyPD/szLra2I5ljEdUoWQzMtZZXrcXNmKx0VDC3zUSc&#10;bG0jB12su9qAeuj7Z82/GTBumOrkDfDJD6Aut9LMf9gpOiahqXaOkqZpiu4eVQe2ZY7uyDbhG7lG&#10;sxywGvAsGgdqWdd+BH1fv/un3tNHPuO61X6HjOuPV2+6HL8AUEsDBBQAAAAIAIdO4kB+5uUg9wAA&#10;AOEBAAATAAAAW0NvbnRlbnRfVHlwZXNdLnhtbJWRQU7DMBBF90jcwfIWJU67QAgl6YK0S0CoHGBk&#10;TxKLZGx5TGhvj5O2G0SRWNoz/78nu9wcxkFMGNg6quQqL6RA0s5Y6ir5vt9lD1JwBDIwOMJKHpHl&#10;pr69KfdHjyxSmriSfYz+USnWPY7AufNIadK6MEJMx9ApD/oDOlTrorhX2lFEilmcO2RdNtjC5xDF&#10;9pCuTyYBB5bi6bQ4syoJ3g9WQ0ymaiLzg5KdCXlKLjvcW893SUOqXwnz5DrgnHtJTxOsQfEKIT7D&#10;mDSUCayM+6KAU/53yWw5cuba1mrMm8BNir3hdLG61o5r1zj93/Ltkrp0q+WD6m9QSwECFAAUAAAA&#10;CACHTuJAfublIPcAAADhAQAAEwAAAAAAAAABACAAAACYBAAAW0NvbnRlbnRfVHlwZXNdLnhtbFBL&#10;AQIUAAoAAAAAAIdO4kAAAAAAAAAAAAAAAAAGAAAAAAAAAAAAEAAAAHoDAABfcmVscy9QSwECFAAU&#10;AAAACACHTuJAihRmPNEAAACUAQAACwAAAAAAAAABACAAAACeAwAAX3JlbHMvLnJlbHNQSwECFAAK&#10;AAAAAACHTuJAAAAAAAAAAAAAAAAABAAAAAAAAAAAABAAAAAAAAAAZHJzL1BLAQIUABQAAAAIAIdO&#10;4kAxZHxq2gAAAAoBAAAPAAAAAAAAAAEAIAAAACIAAABkcnMvZG93bnJldi54bWxQSwECFAAUAAAA&#10;CACHTuJAnE7c0SUCAAA7BAAADgAAAAAAAAABACAAAAApAQAAZHJzL2Uyb0RvYy54bWxQSwUGAAAA&#10;AAYABgBZAQAAwAUAAAAA&#10;">
+              <v:shape id="_x0000_s1026" o:spid="_x0000_s1026" o:spt="202" type="#_x0000_t202" style="position:absolute;left:0pt;margin-left:211.5pt;margin-top:39.8pt;height:21pt;width:141.75pt;z-index:251663360;mso-width-relative:page;mso-height-relative:page;" fillcolor="#FFFFFF" filled="t" stroked="t" coordsize="21600,21600" o:gfxdata="UEsDBAoAAAAAAIdO4kAAAAAAAAAAAAAAAAAEAAAAZHJzL1BLAwQUAAAACACHTuJAMWR8atoAAAAK&#10;AQAADwAAAGRycy9kb3ducmV2LnhtbE2PwU7DMBBE70j8g7VIXBC1kxanDXF6QALBDQpqr268TSLs&#10;dYjdtPw95gTH1T7NvKnWZ2fZhGPoPSnIZgIYUuNNT62Cj/fH2yWwEDUZbT2hgm8MsK4vLypdGn+i&#10;N5w2sWUphEKpFXQxDiXnoenQ6TDzA1L6HfzodEzn2HIz6lMKd5bnQkjudE+podMDPnTYfG6OTsFy&#10;8Tztwsv8ddvIg13Fm2J6+hqVur7KxD2wiOf4B8OvflKHOjnt/ZFMYFbBIp+nLVFBsZLAElAIeQds&#10;n8g8k8Driv+fUP8AUEsDBBQAAAAIAIdO4kCcTtzRJQIAADsEAAAOAAAAZHJzL2Uyb0RvYy54bWyt&#10;U82O0zAQviPxDpbvNGnUdnejpqulqyKk5UdaeADXcRILx2Nst0l5AHgDTly481x9DsZOtlQL4oDw&#10;wfJ4xt988814ed23iuyFdRJ0QaeTlBKhOZRS1wV9/27z7JIS55kumQItCnoQjl6vnj5ZdiYXGTSg&#10;SmEJgmiXd6agjfcmTxLHG9EyNwEjNDorsC3zaNo6KS3rEL1VSZami6QDWxoLXDiHt7eDk64iflUJ&#10;7t9UlROeqIIiNx93G/dt2JPVkuW1ZaaRfKTB/oFFy6TGpCeoW+YZ2Vn5G1QruQUHlZ9waBOoKslF&#10;rAGrmaaPqrlvmBGxFhTHmZNM7v/B8tf7t5bIsqBzlEezFnt0/Prl+O3H8ftngncoUGdcjnH3BiN9&#10;/xx6bHQs1pk74B8c0bBumK7FjbXQNYKVSHAaXiZnTwccF0C23SsoMRHbeYhAfWXboB7qQRAdmRxO&#10;zRG9JzykvEzTLJtTwtGXLRYXaSSXsPzhtbHOvxDQknAoqMXmR3S2v3M+sGH5Q0hI5kDJciOVioat&#10;t2tlyZ7hoGziigU8ClOadAW9miOPv0Okcf0JopUeJ17JtqBYEa4xSOlRryDRIJbvt/2o/xbKAypn&#10;YZhg/HF4aMB+oqTD6S2o+7hjVlCiXmpU/2o6m4Vxj8ZsfpGhYc8923MP0xyhCuopGY5rP3yRnbGy&#10;bjDT0G8NN9ixSkYxQ2sHViNvnNCo8fibwhc4t2PUrz+/+glQSwMECgAAAAAAh07iQAAAAAAAAAAA&#10;AAAAAAYAAABfcmVscy9QSwMEFAAAAAgAh07iQIoUZjzRAAAAlAEAAAsAAABfcmVscy8ucmVsc6WQ&#10;wWrDMAyG74O9g9F9cZrDGKNOL6PQa+kewNiKYxpbRjLZ+vbzDoNl9LajfqHvE//+8JkWtSJLpGxg&#10;1/WgMDvyMQcD75fj0wsoqTZ7u1BGAzcUOIyPD/szLra2I5ljEdUoWQzMtZZXrcXNmKx0VDC3zUSc&#10;bG0jB12su9qAeuj7Z82/GTBumOrkDfDJD6Aut9LMf9gpOiahqXaOkqZpiu4eVQe2ZY7uyDbhG7lG&#10;sxywGvAsGgdqWdd+BH1fv/un3tNHPuO61X6HjOuPV2+6HL8AUEsDBBQAAAAIAIdO4kB+5uUg9wAA&#10;AOEBAAATAAAAW0NvbnRlbnRfVHlwZXNdLnhtbJWRQU7DMBBF90jcwfIWJU67QAgl6YK0S0CoHGBk&#10;TxKLZGx5TGhvj5O2G0SRWNoz/78nu9wcxkFMGNg6quQqL6RA0s5Y6ir5vt9lD1JwBDIwOMJKHpHl&#10;pr69KfdHjyxSmriSfYz+USnWPY7AufNIadK6MEJMx9ApD/oDOlTrorhX2lFEilmcO2RdNtjC5xDF&#10;9pCuTyYBB5bi6bQ4syoJ3g9WQ0ymaiLzg5KdCXlKLjvcW893SUOqXwnz5DrgnHtJTxOsQfEKIT7D&#10;mDSUCayM+6KAU/53yWw5cuba1mrMm8BNir3hdLG61o5r1zj93/Ltkrp0q+WD6m9QSwECFAAUAAAA&#10;CACHTuJAfublIPcAAADhAQAAEwAAAAAAAAABACAAAACYBAAAW0NvbnRlbnRfVHlwZXNdLnhtbFBL&#10;AQIUAAoAAAAAAIdO4kAAAAAAAAAAAAAAAAAGAAAAAAAAAAAAEAAAAHoDAABfcmVscy9QSwECFAAU&#10;AAAACACHTuJAihRmPNEAAACUAQAACwAAAAAAAAABACAAAACeAwAAX3JlbHMvLnJlbHNQSwECFAAK&#10;AAAAAACHTuJAAAAAAAAAAAAAAAAABAAAAAAAAAAAABAAAAAAAAAAZHJzL1BLAQIUABQAAAAIAIdO&#10;4kAxZHxq2gAAAAoBAAAPAAAAAAAAAAEAIAAAACIAAABkcnMvZG93bnJldi54bWxQSwECFAAUAAAA&#10;CACHTuJAnE7c0SUCAAA7BAAADgAAAAAAAAABACAAAAApAQAAZHJzL2Uyb0RvYy54bWxQSwUGAAAA&#10;AAYABgBZAQAAwAUAAAAA&#10;">
                 <v:fill on="t" focussize="0,0"/>
                 <v:stroke color="#000000" miterlimit="8" joinstyle="miter"/>
                 <v:imagedata o:title=""/>
@@ -8947,10 +8249,9 @@
       <w:r>
         <w:rPr>
           <w:rFonts w:hint="eastAsia"/>
-          <w:noProof/>
         </w:rPr>
         <w:drawing>
-          <wp:inline distT="0" distB="0" distL="0" distR="0" wp14:anchorId="7B394813" wp14:editId="5F8EFA82">
+          <wp:inline distT="0" distB="0" distL="0" distR="0">
             <wp:extent cx="12877800" cy="2733675"/>
             <wp:effectExtent l="19050" t="0" r="0" b="0"/>
             <wp:docPr id="132" name="图片 71"/>
@@ -8967,7 +8268,7 @@
                     </pic:cNvPicPr>
                   </pic:nvPicPr>
                   <pic:blipFill>
-                    <a:blip r:embed="rId41" cstate="print"/>
+                    <a:blip r:embed="rId23" cstate="print"/>
                     <a:srcRect/>
                     <a:stretch>
                       <a:fillRect/>
@@ -9076,13 +8377,7 @@
         <w:rPr>
           <w:rFonts w:hint="eastAsia"/>
         </w:rPr>
-        <w:t>1</w:t>
-      </w:r>
-      <w:r>
-        <w:rPr>
-          <w:rFonts w:hint="eastAsia"/>
-        </w:rPr>
-        <w:t>、选择用户，点击续费，可直接设置到期日期</w:t>
+        <w:t>1、选择用户，点击续费，可直接设置到期日期</w:t>
       </w:r>
     </w:p>
     <w:p>
@@ -9093,13 +8388,7 @@
         <w:rPr>
           <w:rFonts w:hint="eastAsia"/>
         </w:rPr>
-        <w:t>2</w:t>
-      </w:r>
-      <w:r>
-        <w:rPr>
-          <w:rFonts w:hint="eastAsia"/>
-        </w:rPr>
-        <w:t>、选择用户，点击后台管理，无需密码自动跳转到该用户活码系统后台。</w:t>
+        <w:t>2、选择用户，点击后台管理，无需密码自动跳转到该用户活码系统后台。</w:t>
       </w:r>
     </w:p>
     <w:p>
@@ -9110,13 +8399,7 @@
         <w:rPr>
           <w:rFonts w:hint="eastAsia"/>
         </w:rPr>
-        <w:t>3</w:t>
-      </w:r>
-      <w:r>
-        <w:rPr>
-          <w:rFonts w:hint="eastAsia"/>
-        </w:rPr>
-        <w:t>、用户前台注册的会员，管理员后台同步显示</w:t>
+        <w:t>3、用户前台注册的会员，管理员后台同步显示</w:t>
       </w:r>
     </w:p>
     <w:p>
@@ -9127,49 +8410,7 @@
         <w:rPr>
           <w:rFonts w:hint="eastAsia"/>
         </w:rPr>
-        <w:t>4</w:t>
-      </w:r>
-      <w:r>
-        <w:rPr>
-          <w:rFonts w:hint="eastAsia"/>
-        </w:rPr>
-        <w:t>、管理员后台可以直接设置支付宝、微信、付款帐号、套餐价格（可以自行编辑设置内容，比如设置输入基础版，</w:t>
-      </w:r>
-      <w:r>
-        <w:rPr>
-          <w:rFonts w:hint="eastAsia"/>
-        </w:rPr>
-        <w:t>1</w:t>
-      </w:r>
-      <w:r>
-        <w:rPr>
-          <w:rFonts w:hint="eastAsia"/>
-        </w:rPr>
-        <w:t>个月</w:t>
-      </w:r>
-      <w:r>
-        <w:rPr>
-          <w:rFonts w:hint="eastAsia"/>
-        </w:rPr>
-        <w:t>1</w:t>
-      </w:r>
-      <w:r>
-        <w:rPr>
-          <w:rFonts w:hint="eastAsia"/>
-        </w:rPr>
-        <w:t>年</w:t>
-      </w:r>
-      <w:r>
-        <w:rPr>
-          <w:rFonts w:hint="eastAsia"/>
-        </w:rPr>
-        <w:t>2</w:t>
-      </w:r>
-      <w:r>
-        <w:rPr>
-          <w:rFonts w:hint="eastAsia"/>
-        </w:rPr>
-        <w:t>年等）等相关接口信息，设置后与付款页面保持同步</w:t>
+        <w:t>4、管理员后台可以直接设置支付宝、微信、付款帐号、套餐价格（可以自行编辑设置内容，比如设置输入基础版，1个月1年2年等）等相关接口信息，设置后与付款页面保持同步</w:t>
       </w:r>
     </w:p>
     <w:p>
@@ -9180,13 +8421,7 @@
         <w:rPr>
           <w:rFonts w:hint="eastAsia"/>
         </w:rPr>
-        <w:t>5</w:t>
-      </w:r>
-      <w:r>
-        <w:rPr>
-          <w:rFonts w:hint="eastAsia"/>
-        </w:rPr>
-        <w:t>、管理员后台可以审核所有用户发布的新活码，也可以指定一个用户无需审核，在没有审核的活码，前台扫描活码，不显示或者显示指定广告页面</w:t>
+        <w:t>5、管理员后台可以审核所有用户发布的新活码，也可以指定一个用户无需审核，在没有审核的活码，前台扫描活码，不显示或者显示指定广告页面</w:t>
       </w:r>
     </w:p>
     <w:p>
@@ -9200,13 +8435,7 @@
         <w:rPr>
           <w:rFonts w:hint="eastAsia"/>
         </w:rPr>
-        <w:t>、管理员后台和用户后台都可以单独设置一个用户生成活码的域名，解析和服务器中绑定域名我会先自己解析和绑定好</w:t>
-      </w:r>
-      <w:r>
-        <w:rPr>
-          <w:rFonts w:hint="eastAsia"/>
-        </w:rPr>
-        <w:t>的</w:t>
+        <w:t>、管理员后台和用户后台都可以单独设置一个用户生成活码的域名，解析和服务器中绑定域名我会先自己解析和绑定好的</w:t>
       </w:r>
     </w:p>
     <w:p>
@@ -9214,11 +8443,8 @@
         <w:spacing w:line="220" w:lineRule="atLeast"/>
       </w:pPr>
       <w:r>
-        <w:rPr>
-          <w:noProof/>
-        </w:rPr>
         <w:drawing>
-          <wp:inline distT="0" distB="0" distL="0" distR="0" wp14:anchorId="0B2D45F1" wp14:editId="62E0D390">
+          <wp:inline distT="0" distB="0" distL="0" distR="0">
             <wp:extent cx="13922375" cy="3840480"/>
             <wp:effectExtent l="0" t="0" r="3175" b="7620"/>
             <wp:docPr id="25" name="图片 25"/>
@@ -9235,7 +8461,7 @@
                     </pic:cNvPicPr>
                   </pic:nvPicPr>
                   <pic:blipFill>
-                    <a:blip r:embed="rId43"/>
+                    <a:blip r:embed="rId25"/>
                     <a:stretch>
                       <a:fillRect/>
                     </a:stretch>
@@ -9264,13 +8490,10 @@
         </w:rPr>
       </w:pPr>
       <w:r>
-        <w:rPr>
-          <w:noProof/>
-        </w:rPr>
         <mc:AlternateContent>
           <mc:Choice Requires="wps">
             <w:drawing>
-              <wp:anchor distT="0" distB="0" distL="114300" distR="114300" simplePos="0" relativeHeight="251690496" behindDoc="0" locked="0" layoutInCell="1" allowOverlap="1" wp14:anchorId="6621312C" wp14:editId="22685A79">
+              <wp:anchor distT="0" distB="0" distL="114300" distR="114300" simplePos="0" relativeHeight="251689984" behindDoc="0" locked="0" layoutInCell="1" allowOverlap="1">
                 <wp:simplePos x="0" y="0"/>
                 <wp:positionH relativeFrom="column">
                   <wp:posOffset>11887200</wp:posOffset>
@@ -9328,9 +8551,9 @@
               </wp:anchor>
             </w:drawing>
           </mc:Choice>
-          <mc:Fallback xmlns:wpsCustomData="http://www.wps.cn/officeDocument/2013/wpsCustomData">
+          <mc:Fallback>
             <w:pict>
-              <v:shape id="_x0000_s1026" o:spid="_x0000_s1026" o:spt="202" type="#_x0000_t202" style="position:absolute;left:0pt;margin-left:936pt;margin-top:159pt;height:22.2pt;width:63pt;z-index:251702272;mso-width-relative:page;mso-height-relative:page;" fillcolor="#FFFFFF [3201]" filled="t" stroked="t" coordsize="21600,21600" o:gfxdata="UEsDBAoAAAAAAIdO4kAAAAAAAAAAAAAAAAAEAAAAZHJzL1BLAwQUAAAACACHTuJA8LxYTdYAAAAN&#10;AQAADwAAAGRycy9kb3ducmV2LnhtbE1Py07DMBC8I/EP1iJxo84DhTTEqQQSEuJGmws3N94mEfY6&#10;it2m/D2bE9xmdkazM/Xu6qy44BxGTwrSTQICqfNmpF5Be3h7KEGEqMlo6wkV/GCAXXN7U+vK+IU+&#10;8bKPveAQCpVWMMQ4VVKGbkCnw8ZPSKyd/Ox0ZDr30sx64XBnZZYkhXR6JP4w6AlfB+y+92en4L14&#10;iV/Ymg+TZ7lfWtnNJxuUur9Lk2cQEa/xzwxrfa4ODXc6+jOZICzz8injMVFBnpYMVst2u6Ijn4rs&#10;EWRTy/8rml9QSwMEFAAAAAgAh07iQNN0b+U/AgAAbAQAAA4AAABkcnMvZTJvRG9jLnhtbK1UzW4T&#10;MRC+I/EOlu9kk9CUNMqmCq2CkCJaqSDOjtebrPB6jO1kNzwAvAEnLtx5rj4Hn52fppQTYg/e+dvP&#10;M9/M7PiyrTXbKOcrMjnvdbqcKSOpqMwy5x/ez14MOfNBmEJoMirnW+X55eT5s3FjR6pPK9KFcgwg&#10;xo8am/NVCHaUZV6uVC18h6wycJbkahGgumVWONEAvdZZv9s9zxpyhXUklfewXu+cfJLwy1LJcFOW&#10;XgWmc47cQjpdOhfxzCZjMVo6YVeV3Kch/iGLWlQGlx6hrkUQbO2qJ1B1JR15KkNHUp1RWVZSpRpQ&#10;Ta/7RzV3K2FVqgXkeHukyf8/WPluc+tYVeS83x9wZkSNJt1//3b/49f9z68sGkFRY/0IkXcWsaF9&#10;TS1afbB7GGPlbenq+EZNDH6QvT0SrNrAJIzDLoqER8LVH/YuzlIDsoePrfPhjaKaRSHnDv1LtIrN&#10;3AckgtBDSLzLk66KWaV1UtxycaUd2wj0epaemCM+eRSmDWtyfv5y0E3Ij3wR+wix0EJ+eooAPG0A&#10;GznZ1R6l0C7aPVELKrbgydFu2LyVswq4c+HDrXCYLhCAjQk3OEpNSIb2Emcrcl/+Zo/xaDq8nDWY&#10;1pz7z2vhFGf6rcE4XPTOwCULSTkbvOpDcaeexanHrOsrAkk97KaVSYzxQR/E0lH9EYs1jbfCJYzE&#10;3TkPB/Eq7HYIiynVdJqCMNBWhLm5szJCx5YYmq4DlVVqXaRpx82ePYx0as9+/eLOnOop6uEnMfkN&#10;UEsDBAoAAAAAAIdO4kAAAAAAAAAAAAAAAAAGAAAAX3JlbHMvUEsDBBQAAAAIAIdO4kCKFGY80QAA&#10;AJQBAAALAAAAX3JlbHMvLnJlbHOlkMFqwzAMhu+DvYPRfXGawxijTi+j0GvpHsDYimMaW0Yy2fr2&#10;8w6DZfS2o36h7xP//vCZFrUiS6RsYNf1oDA78jEHA++X49MLKKk2e7tQRgM3FDiMjw/7My62tiOZ&#10;YxHVKFkMzLWWV63FzZisdFQwt81EnGxtIwddrLvagHro+2fNvxkwbpjq5A3wyQ+gLrfSzH/YKTom&#10;oal2jpKmaYruHlUHtmWO7sg24Ru5RrMcsBrwLBoHalnXfgR9X7/7p97TRz7jutV+h4zrj1dvuhy/&#10;AFBLAwQUAAAACACHTuJAfublIPcAAADhAQAAEwAAAFtDb250ZW50X1R5cGVzXS54bWyVkUFOwzAQ&#10;RfdI3MHyFiVOu0AIJemCtEtAqBxgZE8Si2RseUxob4+TthtEkVjaM/+/J7vcHMZBTBjYOqrkKi+k&#10;QNLOWOoq+b7fZQ9ScAQyMDjCSh6R5aa+vSn3R48sUpq4kn2M/lEp1j2OwLnzSGnSujBCTMfQKQ/6&#10;AzpU66K4V9pRRIpZnDtkXTbYwucQxfaQrk8mAQeW4um0OLMqCd4PVkNMpmoi84OSnQl5Si473FvP&#10;d0lDql8J8+Q64Jx7SU8TrEHxCiE+w5g0lAmsjPuigFP+d8lsOXLm2tZqzJvATYq94XSxutaOa9c4&#10;/d/y7ZK6dKvlg+pvUEsBAhQAFAAAAAgAh07iQH7m5SD3AAAA4QEAABMAAAAAAAAAAQAgAAAArgQA&#10;AFtDb250ZW50X1R5cGVzXS54bWxQSwECFAAKAAAAAACHTuJAAAAAAAAAAAAAAAAABgAAAAAAAAAA&#10;ABAAAACQAwAAX3JlbHMvUEsBAhQAFAAAAAgAh07iQIoUZjzRAAAAlAEAAAsAAAAAAAAAAQAgAAAA&#10;tAMAAF9yZWxzLy5yZWxzUEsBAhQACgAAAAAAh07iQAAAAAAAAAAAAAAAAAQAAAAAAAAAAAAQAAAA&#10;AAAAAGRycy9QSwECFAAUAAAACACHTuJA8LxYTdYAAAANAQAADwAAAAAAAAABACAAAAAiAAAAZHJz&#10;L2Rvd25yZXYueG1sUEsBAhQAFAAAAAgAh07iQNN0b+U/AgAAbAQAAA4AAAAAAAAAAQAgAAAAJQEA&#10;AGRycy9lMm9Eb2MueG1sUEsFBgAAAAAGAAYAWQEAANYFAAAAAA==&#10;">
+              <v:shape id="_x0000_s1026" o:spid="_x0000_s1026" o:spt="202" type="#_x0000_t202" style="position:absolute;left:0pt;margin-left:936pt;margin-top:159pt;height:22.2pt;width:63pt;z-index:251689984;mso-width-relative:page;mso-height-relative:page;" fillcolor="#FFFFFF [3201]" filled="t" stroked="t" coordsize="21600,21600" o:gfxdata="UEsDBAoAAAAAAIdO4kAAAAAAAAAAAAAAAAAEAAAAZHJzL1BLAwQUAAAACACHTuJA8LxYTdYAAAAN&#10;AQAADwAAAGRycy9kb3ducmV2LnhtbE1Py07DMBC8I/EP1iJxo84DhTTEqQQSEuJGmws3N94mEfY6&#10;it2m/D2bE9xmdkazM/Xu6qy44BxGTwrSTQICqfNmpF5Be3h7KEGEqMlo6wkV/GCAXXN7U+vK+IU+&#10;8bKPveAQCpVWMMQ4VVKGbkCnw8ZPSKyd/Ox0ZDr30sx64XBnZZYkhXR6JP4w6AlfB+y+92en4L14&#10;iV/Ymg+TZ7lfWtnNJxuUur9Lk2cQEa/xzwxrfa4ODXc6+jOZICzz8injMVFBnpYMVst2u6Ijn4rs&#10;EWRTy/8rml9QSwMEFAAAAAgAh07iQNN0b+U/AgAAbAQAAA4AAABkcnMvZTJvRG9jLnhtbK1UzW4T&#10;MRC+I/EOlu9kk9CUNMqmCq2CkCJaqSDOjtebrPB6jO1kNzwAvAEnLtx5rj4Hn52fppQTYg/e+dvP&#10;M9/M7PiyrTXbKOcrMjnvdbqcKSOpqMwy5x/ez14MOfNBmEJoMirnW+X55eT5s3FjR6pPK9KFcgwg&#10;xo8am/NVCHaUZV6uVC18h6wycJbkahGgumVWONEAvdZZv9s9zxpyhXUklfewXu+cfJLwy1LJcFOW&#10;XgWmc47cQjpdOhfxzCZjMVo6YVeV3Kch/iGLWlQGlx6hrkUQbO2qJ1B1JR15KkNHUp1RWVZSpRpQ&#10;Ta/7RzV3K2FVqgXkeHukyf8/WPluc+tYVeS83x9wZkSNJt1//3b/49f9z68sGkFRY/0IkXcWsaF9&#10;TS1afbB7GGPlbenq+EZNDH6QvT0SrNrAJIzDLoqER8LVH/YuzlIDsoePrfPhjaKaRSHnDv1LtIrN&#10;3AckgtBDSLzLk66KWaV1UtxycaUd2wj0epaemCM+eRSmDWtyfv5y0E3Ij3wR+wix0EJ+eooAPG0A&#10;GznZ1R6l0C7aPVELKrbgydFu2LyVswq4c+HDrXCYLhCAjQk3OEpNSIb2Emcrcl/+Zo/xaDq8nDWY&#10;1pz7z2vhFGf6rcE4XPTOwCULSTkbvOpDcaeexanHrOsrAkk97KaVSYzxQR/E0lH9EYs1jbfCJYzE&#10;3TkPB/Eq7HYIiynVdJqCMNBWhLm5szJCx5YYmq4DlVVqXaRpx82ePYx0as9+/eLOnOop6uEnMfkN&#10;UEsDBAoAAAAAAIdO4kAAAAAAAAAAAAAAAAAGAAAAX3JlbHMvUEsDBBQAAAAIAIdO4kCKFGY80QAA&#10;AJQBAAALAAAAX3JlbHMvLnJlbHOlkMFqwzAMhu+DvYPRfXGawxijTi+j0GvpHsDYimMaW0Yy2fr2&#10;8w6DZfS2o36h7xP//vCZFrUiS6RsYNf1oDA78jEHA++X49MLKKk2e7tQRgM3FDiMjw/7My62tiOZ&#10;YxHVKFkMzLWWV63FzZisdFQwt81EnGxtIwddrLvagHro+2fNvxkwbpjq5A3wyQ+gLrfSzH/YKTom&#10;oal2jpKmaYruHlUHtmWO7sg24Ru5RrMcsBrwLBoHalnXfgR9X7/7p97TRz7jutV+h4zrj1dvuhy/&#10;AFBLAwQUAAAACACHTuJAfublIPcAAADhAQAAEwAAAFtDb250ZW50X1R5cGVzXS54bWyVkUFOwzAQ&#10;RfdI3MHyFiVOu0AIJemCtEtAqBxgZE8Si2RseUxob4+TthtEkVjaM/+/J7vcHMZBTBjYOqrkKi+k&#10;QNLOWOoq+b7fZQ9ScAQyMDjCSh6R5aa+vSn3R48sUpq4kn2M/lEp1j2OwLnzSGnSujBCTMfQKQ/6&#10;AzpU66K4V9pRRIpZnDtkXTbYwucQxfaQrk8mAQeW4um0OLMqCd4PVkNMpmoi84OSnQl5Si473FvP&#10;d0lDql8J8+Q64Jx7SU8TrEHxCiE+w5g0lAmsjPuigFP+d8lsOXLm2tZqzJvATYq94XSxutaOa9c4&#10;/d/y7ZK6dKvlg+pvUEsBAhQAFAAAAAgAh07iQH7m5SD3AAAA4QEAABMAAAAAAAAAAQAgAAAArgQA&#10;AFtDb250ZW50X1R5cGVzXS54bWxQSwECFAAKAAAAAACHTuJAAAAAAAAAAAAAAAAABgAAAAAAAAAA&#10;ABAAAACQAwAAX3JlbHMvUEsBAhQAFAAAAAgAh07iQIoUZjzRAAAAlAEAAAsAAAAAAAAAAQAgAAAA&#10;tAMAAF9yZWxzLy5yZWxzUEsBAhQACgAAAAAAh07iQAAAAAAAAAAAAAAAAAQAAAAAAAAAAAAQAAAA&#10;AAAAAGRycy9QSwECFAAUAAAACACHTuJA8LxYTdYAAAANAQAADwAAAAAAAAABACAAAAAiAAAAZHJz&#10;L2Rvd25yZXYueG1sUEsBAhQAFAAAAAgAh07iQNN0b+U/AgAAbAQAAA4AAAAAAAAAAQAgAAAAJQEA&#10;AGRycy9lMm9Eb2MueG1sUEsFBgAAAAAGAAYAWQEAANYFAAAAAA==&#10;">
                 <v:fill on="t" focussize="0,0"/>
                 <v:stroke weight="0.5pt" color="#000000" joinstyle="round"/>
                 <v:imagedata o:title=""/>
@@ -9356,13 +8579,10 @@
         </mc:AlternateContent>
       </w:r>
       <w:r>
-        <w:rPr>
-          <w:noProof/>
-        </w:rPr>
         <mc:AlternateContent>
           <mc:Choice Requires="wps">
             <w:drawing>
-              <wp:anchor distT="0" distB="0" distL="114300" distR="114300" simplePos="0" relativeHeight="251689472" behindDoc="0" locked="0" layoutInCell="1" allowOverlap="1" wp14:anchorId="1863A69B" wp14:editId="41FB4932">
+              <wp:anchor distT="0" distB="0" distL="114300" distR="114300" simplePos="0" relativeHeight="251688960" behindDoc="0" locked="0" layoutInCell="1" allowOverlap="1">
                 <wp:simplePos x="0" y="0"/>
                 <wp:positionH relativeFrom="column">
                   <wp:posOffset>11887200</wp:posOffset>
@@ -9420,9 +8640,9 @@
               </wp:anchor>
             </w:drawing>
           </mc:Choice>
-          <mc:Fallback xmlns:wpsCustomData="http://www.wps.cn/officeDocument/2013/wpsCustomData">
+          <mc:Fallback>
             <w:pict>
-              <v:shape id="_x0000_s1026" o:spid="_x0000_s1026" o:spt="202" type="#_x0000_t202" style="position:absolute;left:0pt;margin-left:936pt;margin-top:133.8pt;height:22.2pt;width:61.8pt;z-index:251701248;mso-width-relative:page;mso-height-relative:page;" fillcolor="#FFFFFF [3201]" filled="t" stroked="t" coordsize="21600,21600" o:gfxdata="UEsDBAoAAAAAAIdO4kAAAAAAAAAAAAAAAAAEAAAAZHJzL1BLAwQUAAAACACHTuJA/kcx8NgAAAAN&#10;AQAADwAAAGRycy9kb3ducmV2LnhtbE2PzU7DMBCE70i8g7VI3KjzI9I2xKkEEhLiRsmFmxtvkwh7&#10;HdluU96e7QluO5rR7DfN7uKsOGOIkycF+SoDgdR7M9GgoPt8fdiAiEmT0dYTKvjBCLv29qbRtfEL&#10;feB5nwbBJRRrrWBMaa6ljP2ITseVn5HYO/rgdGIZBmmCXrjcWVlkWSWdnog/jHrGlxH77/3JKXir&#10;ntMXdubdlEXpl0724WijUvd3efYEIuEl/YXhis/o0DLTwZ/IRGFZb9YFj0kKimpdgbhGtttHvg4K&#10;ypw92Tby/4r2F1BLAwQUAAAACACHTuJAYFoB6kACAABsBAAADgAAAGRycy9lMm9Eb2MueG1srVTN&#10;bhMxEL4j8Q6W73STkKZp1E0VWgUhVbRSQJwdrzdZ4fUY28lueAD6Bpy4cOe58hx8dn7aUk6IPXjn&#10;bz/PfDOzF5dtrdlaOV+RyXn3pMOZMpKKyixy/vHD9NWQMx+EKYQmo3K+UZ5fjl++uGjsSPVoSbpQ&#10;jgHE+FFjc74MwY6yzMulqoU/IasMnCW5WgSobpEVTjRAr3XW63QGWUOusI6k8h7W652TjxN+WSoZ&#10;bsvSq8B0zpFbSKdL5zye2fhCjBZO2GUl92mIf8iiFpXBpUeoaxEEW7nqGVRdSUeeynAiqc6oLCup&#10;Ug2optv5o5rZUliVagE53h5p8v8PVr5f3zlWFTnv9fqcGVGjSdvv99sfv7Y/v7FoBEWN9SNEzixi&#10;Q/uGWrT6YPcwxsrb0tXxjZoY/CB7cyRYtYFJGM+G/eEAHglXb9g976cGZA8fW+fDW0U1i0LOHfqX&#10;aBXrGx+QCEIPIfEuT7oqppXWSXGL+ZV2bC3Q62l6Yo745EmYNqzJ+eD1aSchP/FF7CPEXAv5+TkC&#10;8LQBbORkV3uUQjtv90TNqdiAJ0e7YfNWTivg3ggf7oTDdIEAbEy4xVFqQjK0lzhbkvv6N3uMR9Ph&#10;5azBtObcf1kJpzjT7wzG4bzbB5csJKV/etaD4h575o89ZlVfEUjqYjetTGKMD/oglo7qT1isSbwV&#10;LmEk7s55OIhXYbdDWEypJpMUhIG2ItyYmZUROrbE0GQVqKxS6yJNO2727GGkU3v26xd35rGeoh5+&#10;EuPfUEsDBAoAAAAAAIdO4kAAAAAAAAAAAAAAAAAGAAAAX3JlbHMvUEsDBBQAAAAIAIdO4kCKFGY8&#10;0QAAAJQBAAALAAAAX3JlbHMvLnJlbHOlkMFqwzAMhu+DvYPRfXGawxijTi+j0GvpHsDYimMaW0Yy&#10;2fr28w6DZfS2o36h7xP//vCZFrUiS6RsYNf1oDA78jEHA++X49MLKKk2e7tQRgM3FDiMjw/7My62&#10;tiOZYxHVKFkMzLWWV63FzZisdFQwt81EnGxtIwddrLvagHro+2fNvxkwbpjq5A3wyQ+gLrfSzH/Y&#10;KTomoal2jpKmaYruHlUHtmWO7sg24Ru5RrMcsBrwLBoHalnXfgR9X7/7p97TRz7jutV+h4zrj1dv&#10;uhy/AFBLAwQUAAAACACHTuJAfublIPcAAADhAQAAEwAAAFtDb250ZW50X1R5cGVzXS54bWyVkUFO&#10;wzAQRfdI3MHyFiVOu0AIJemCtEtAqBxgZE8Si2RseUxob4+TthtEkVjaM/+/J7vcHMZBTBjYOqrk&#10;Ki+kQNLOWOoq+b7fZQ9ScAQyMDjCSh6R5aa+vSn3R48sUpq4kn2M/lEp1j2OwLnzSGnSujBCTMfQ&#10;KQ/6AzpU66K4V9pRRIpZnDtkXTbYwucQxfaQrk8mAQeW4um0OLMqCd4PVkNMpmoi84OSnQl5Si47&#10;3FvPd0lDql8J8+Q64Jx7SU8TrEHxCiE+w5g0lAmsjPuigFP+d8lsOXLm2tZqzJvATYq94XSxutaO&#10;a9c4/d/y7ZK6dKvlg+pvUEsBAhQAFAAAAAgAh07iQH7m5SD3AAAA4QEAABMAAAAAAAAAAQAgAAAA&#10;sQQAAFtDb250ZW50X1R5cGVzXS54bWxQSwECFAAKAAAAAACHTuJAAAAAAAAAAAAAAAAABgAAAAAA&#10;AAAAABAAAACTAwAAX3JlbHMvUEsBAhQAFAAAAAgAh07iQIoUZjzRAAAAlAEAAAsAAAAAAAAAAQAg&#10;AAAAtwMAAF9yZWxzLy5yZWxzUEsBAhQACgAAAAAAh07iQAAAAAAAAAAAAAAAAAQAAAAAAAAAAAAQ&#10;AAAAAAAAAGRycy9QSwECFAAUAAAACACHTuJA/kcx8NgAAAANAQAADwAAAAAAAAABACAAAAAiAAAA&#10;ZHJzL2Rvd25yZXYueG1sUEsBAhQAFAAAAAgAh07iQGBaAepAAgAAbAQAAA4AAAAAAAAAAQAgAAAA&#10;JwEAAGRycy9lMm9Eb2MueG1sUEsFBgAAAAAGAAYAWQEAANkFAAAAAA==&#10;">
+              <v:shape id="_x0000_s1026" o:spid="_x0000_s1026" o:spt="202" type="#_x0000_t202" style="position:absolute;left:0pt;margin-left:936pt;margin-top:133.8pt;height:22.2pt;width:61.8pt;z-index:251688960;mso-width-relative:page;mso-height-relative:page;" fillcolor="#FFFFFF [3201]" filled="t" stroked="t" coordsize="21600,21600" o:gfxdata="UEsDBAoAAAAAAIdO4kAAAAAAAAAAAAAAAAAEAAAAZHJzL1BLAwQUAAAACACHTuJA/kcx8NgAAAAN&#10;AQAADwAAAGRycy9kb3ducmV2LnhtbE2PzU7DMBCE70i8g7VI3KjzI9I2xKkEEhLiRsmFmxtvkwh7&#10;HdluU96e7QluO5rR7DfN7uKsOGOIkycF+SoDgdR7M9GgoPt8fdiAiEmT0dYTKvjBCLv29qbRtfEL&#10;feB5nwbBJRRrrWBMaa6ljP2ITseVn5HYO/rgdGIZBmmCXrjcWVlkWSWdnog/jHrGlxH77/3JKXir&#10;ntMXdubdlEXpl0724WijUvd3efYEIuEl/YXhis/o0DLTwZ/IRGFZb9YFj0kKimpdgbhGtttHvg4K&#10;ypw92Tby/4r2F1BLAwQUAAAACACHTuJAYFoB6kACAABsBAAADgAAAGRycy9lMm9Eb2MueG1srVTN&#10;bhMxEL4j8Q6W73STkKZp1E0VWgUhVbRSQJwdrzdZ4fUY28lueAD6Bpy4cOe58hx8dn7aUk6IPXjn&#10;bz/PfDOzF5dtrdlaOV+RyXn3pMOZMpKKyixy/vHD9NWQMx+EKYQmo3K+UZ5fjl++uGjsSPVoSbpQ&#10;jgHE+FFjc74MwY6yzMulqoU/IasMnCW5WgSobpEVTjRAr3XW63QGWUOusI6k8h7W652TjxN+WSoZ&#10;bsvSq8B0zpFbSKdL5zye2fhCjBZO2GUl92mIf8iiFpXBpUeoaxEEW7nqGVRdSUeeynAiqc6oLCup&#10;Ug2optv5o5rZUliVagE53h5p8v8PVr5f3zlWFTnv9fqcGVGjSdvv99sfv7Y/v7FoBEWN9SNEzixi&#10;Q/uGWrT6YPcwxsrb0tXxjZoY/CB7cyRYtYFJGM+G/eEAHglXb9g976cGZA8fW+fDW0U1i0LOHfqX&#10;aBXrGx+QCEIPIfEuT7oqppXWSXGL+ZV2bC3Q62l6Yo745EmYNqzJ+eD1aSchP/FF7CPEXAv5+TkC&#10;8LQBbORkV3uUQjtv90TNqdiAJ0e7YfNWTivg3ggf7oTDdIEAbEy4xVFqQjK0lzhbkvv6N3uMR9Ph&#10;5azBtObcf1kJpzjT7wzG4bzbB5csJKV/etaD4h575o89ZlVfEUjqYjetTGKMD/oglo7qT1isSbwV&#10;LmEk7s55OIhXYbdDWEypJpMUhIG2ItyYmZUROrbE0GQVqKxS6yJNO2727GGkU3v26xd35rGeoh5+&#10;EuPfUEsDBAoAAAAAAIdO4kAAAAAAAAAAAAAAAAAGAAAAX3JlbHMvUEsDBBQAAAAIAIdO4kCKFGY8&#10;0QAAAJQBAAALAAAAX3JlbHMvLnJlbHOlkMFqwzAMhu+DvYPRfXGawxijTi+j0GvpHsDYimMaW0Yy&#10;2fr28w6DZfS2o36h7xP//vCZFrUiS6RsYNf1oDA78jEHA++X49MLKKk2e7tQRgM3FDiMjw/7My62&#10;tiOZYxHVKFkMzLWWV63FzZisdFQwt81EnGxtIwddrLvagHro+2fNvxkwbpjq5A3wyQ+gLrfSzH/Y&#10;KTomoal2jpKmaYruHlUHtmWO7sg24Ru5RrMcsBrwLBoHalnXfgR9X7/7p97TRz7jutV+h4zrj1dv&#10;uhy/AFBLAwQUAAAACACHTuJAfublIPcAAADhAQAAEwAAAFtDb250ZW50X1R5cGVzXS54bWyVkUFO&#10;wzAQRfdI3MHyFiVOu0AIJemCtEtAqBxgZE8Si2RseUxob4+TthtEkVjaM/+/J7vcHMZBTBjYOqrk&#10;Ki+kQNLOWOoq+b7fZQ9ScAQyMDjCSh6R5aa+vSn3R48sUpq4kn2M/lEp1j2OwLnzSGnSujBCTMfQ&#10;KQ/6AzpU66K4V9pRRIpZnDtkXTbYwucQxfaQrk8mAQeW4um0OLMqCd4PVkNMpmoi84OSnQl5Si47&#10;3FvPd0lDql8J8+Q64Jx7SU8TrEHxCiE+w5g0lAmsjPuigFP+d8lsOXLm2tZqzJvATYq94XSxutaO&#10;a9c4/d/y7ZK6dKvlg+pvUEsBAhQAFAAAAAgAh07iQH7m5SD3AAAA4QEAABMAAAAAAAAAAQAgAAAA&#10;sQQAAFtDb250ZW50X1R5cGVzXS54bWxQSwECFAAKAAAAAACHTuJAAAAAAAAAAAAAAAAABgAAAAAA&#10;AAAAABAAAACTAwAAX3JlbHMvUEsBAhQAFAAAAAgAh07iQIoUZjzRAAAAlAEAAAsAAAAAAAAAAQAg&#10;AAAAtwMAAF9yZWxzLy5yZWxzUEsBAhQACgAAAAAAh07iQAAAAAAAAAAAAAAAAAQAAAAAAAAAAAAQ&#10;AAAAAAAAAGRycy9QSwECFAAUAAAACACHTuJA/kcx8NgAAAANAQAADwAAAAAAAAABACAAAAAiAAAA&#10;ZHJzL2Rvd25yZXYueG1sUEsBAhQAFAAAAAgAh07iQGBaAepAAgAAbAQAAA4AAAAAAAAAAQAgAAAA&#10;JwEAAGRycy9lMm9Eb2MueG1sUEsFBgAAAAAGAAYAWQEAANkFAAAAAA==&#10;">
                 <v:fill on="t" focussize="0,0"/>
                 <v:stroke weight="0.5pt" color="#000000" joinstyle="round"/>
                 <v:imagedata o:title=""/>
@@ -9448,13 +8668,10 @@
         </mc:AlternateContent>
       </w:r>
       <w:r>
-        <w:rPr>
-          <w:noProof/>
-        </w:rPr>
         <mc:AlternateContent>
           <mc:Choice Requires="wps">
             <w:drawing>
-              <wp:anchor distT="0" distB="0" distL="114300" distR="114300" simplePos="0" relativeHeight="251667968" behindDoc="0" locked="0" layoutInCell="1" allowOverlap="1" wp14:anchorId="6033E88A" wp14:editId="426CED1E">
+              <wp:anchor distT="0" distB="0" distL="114300" distR="114300" simplePos="0" relativeHeight="251667456" behindDoc="0" locked="0" layoutInCell="1" allowOverlap="1">
                 <wp:simplePos x="0" y="0"/>
                 <wp:positionH relativeFrom="column">
                   <wp:posOffset>10953750</wp:posOffset>
@@ -9466,9 +8683,7 @@
                 <wp:effectExtent l="9525" t="11430" r="9525" b="5715"/>
                 <wp:wrapNone/>
                 <wp:docPr id="242" name="文本框 242"/>
-                <wp:cNvGraphicFramePr>
-                  <a:graphicFrameLocks xmlns:a="http://schemas.openxmlformats.org/drawingml/2006/main"/>
-                </wp:cNvGraphicFramePr>
+                <wp:cNvGraphicFramePr/>
                 <a:graphic xmlns:a="http://schemas.openxmlformats.org/drawingml/2006/main">
                   <a:graphicData uri="http://schemas.microsoft.com/office/word/2010/wordprocessingShape">
                     <wps:wsp>
@@ -9514,9 +8729,9 @@
               </wp:anchor>
             </w:drawing>
           </mc:Choice>
-          <mc:Fallback xmlns:wpsCustomData="http://www.wps.cn/officeDocument/2013/wpsCustomData">
+          <mc:Fallback>
             <w:pict>
-              <v:shape id="_x0000_s1026" o:spid="_x0000_s1026" o:spt="202" type="#_x0000_t202" style="position:absolute;left:0pt;margin-left:862.5pt;margin-top:158.4pt;height:21.9pt;width:69pt;z-index:251675648;mso-width-relative:page;mso-height-relative:page;" fillcolor="#FFFFFF" filled="t" stroked="t" coordsize="21600,21600" o:gfxdata="UEsDBAoAAAAAAIdO4kAAAAAAAAAAAAAAAAAEAAAAZHJzL1BLAwQUAAAACACHTuJAcdKg2NoAAAAN&#10;AQAADwAAAGRycy9kb3ducmV2LnhtbE2PzU7DMBCE70i8g7VIXBC104AbQpwekEBwK6UqVzfZJhH+&#10;Cbablrdne4LjzI5m56uWJ2vYhCEO3inIZgIYusa3g+sUbD6ebwtgMWnXauMdKvjBCMv68qLSZeuP&#10;7h2ndeoYlbhYagV9SmPJeWx6tDrO/IiObnsfrE4kQ8fboI9Ubg2fCyG51YOjD70e8anH5mt9sAqK&#10;u9fpM77lq20j9+Yh3Syml++g1PVVJh6BJTylvzCc59N0qGnTzh9cG5khvZjfE0xSkGeSIM6RQuZk&#10;7ciSQgKvK/6fov4FUEsDBBQAAAAIAIdO4kAhovKrJgIAADwEAAAOAAAAZHJzL2Uyb0RvYy54bWyt&#10;U82O0zAQviPxDpbvNGm23XajpqulqyKk5UdaeADHcRoL22Nst0l5AHgDTly481x9DiZOt1QLXBA+&#10;WB7P+PPM980srjutyE44L8EUdDxKKRGGQyXNpqDv362fzSnxgZmKKTCioHvh6fXy6ZNFa3ORQQOq&#10;Eo4giPF5awvahGDzJPG8EZr5EVhh0FmD0yyg6TZJ5ViL6FolWZpeJi24yjrgwnu8vR2cdBnx61rw&#10;8KauvQhEFRRzC3F3cS/7PVkuWL5xzDaSH9Ng/5CFZtLgpyeoWxYY2Tr5G5SW3IGHOow46ATqWnIR&#10;a8Bqxumjau4bZkWsBcnx9kST/3+w/PXurSOyKmg2ySgxTKNIh69fDt9+HL5/Jv0lUtRan2PkvcXY&#10;0D2HDqWO5Xp7B/yDJwZWDTMbceMctI1gFaY47l8mZ08HHN+DlO0rqPAntg0Qgbra6Z4/ZIQgOkq1&#10;P8kjukA4Xs5nlxcpeji6stl8fBHlS1j+8Ng6H14I0KQ/FNSh+hGc7e586JNh+UNI/5cHJau1VCoa&#10;blOulCM7hp2yjivm/yhMGdIW9GqaTYf6/wqRxvUnCC0DtrySGis6D1LmSFfP0MBV6MruSH8J1R6J&#10;czC0MI4cHhpwnyhpsX0L6j9umROUqJcGyb8aTyZ9v0djMp1laLhzT3nuYYYjVEEDJcNxFYYZ2Von&#10;Nw3+NMht4AYFq2Uks1d2yOqYN7Zo5Pg4Tv0MnNsx6tfQL38CUEsDBAoAAAAAAIdO4kAAAAAAAAAA&#10;AAAAAAAGAAAAX3JlbHMvUEsDBBQAAAAIAIdO4kCKFGY80QAAAJQBAAALAAAAX3JlbHMvLnJlbHOl&#10;kMFqwzAMhu+DvYPRfXGawxijTi+j0GvpHsDYimMaW0Yy2fr28w6DZfS2o36h7xP//vCZFrUiS6Rs&#10;YNf1oDA78jEHA++X49MLKKk2e7tQRgM3FDiMjw/7My62tiOZYxHVKFkMzLWWV63FzZisdFQwt81E&#10;nGxtIwddrLvagHro+2fNvxkwbpjq5A3wyQ+gLrfSzH/YKTomoal2jpKmaYruHlUHtmWO7sg24Ru5&#10;RrMcsBrwLBoHalnXfgR9X7/7p97TRz7jutV+h4zrj1dvuhy/AFBLAwQUAAAACACHTuJAfublIPcA&#10;AADhAQAAEwAAAFtDb250ZW50X1R5cGVzXS54bWyVkUFOwzAQRfdI3MHyFiVOu0AIJemCtEtAqBxg&#10;ZE8Si2RseUxob4+TthtEkVjaM/+/J7vcHMZBTBjYOqrkKi+kQNLOWOoq+b7fZQ9ScAQyMDjCSh6R&#10;5aa+vSn3R48sUpq4kn2M/lEp1j2OwLnzSGnSujBCTMfQKQ/6AzpU66K4V9pRRIpZnDtkXTbYwucQ&#10;xfaQrk8mAQeW4um0OLMqCd4PVkNMpmoi84OSnQl5Si473FvPd0lDql8J8+Q64Jx7SU8TrEHxCiE+&#10;w5g0lAmsjPuigFP+d8lsOXLm2tZqzJvATYq94XSxutaOa9c4/d/y7ZK6dKvlg+pvUEsBAhQAFAAA&#10;AAgAh07iQH7m5SD3AAAA4QEAABMAAAAAAAAAAQAgAAAAmQQAAFtDb250ZW50X1R5cGVzXS54bWxQ&#10;SwECFAAKAAAAAACHTuJAAAAAAAAAAAAAAAAABgAAAAAAAAAAABAAAAB7AwAAX3JlbHMvUEsBAhQA&#10;FAAAAAgAh07iQIoUZjzRAAAAlAEAAAsAAAAAAAAAAQAgAAAAnwMAAF9yZWxzLy5yZWxzUEsBAhQA&#10;CgAAAAAAh07iQAAAAAAAAAAAAAAAAAQAAAAAAAAAAAAQAAAAAAAAAGRycy9QSwECFAAUAAAACACH&#10;TuJAcdKg2NoAAAANAQAADwAAAAAAAAABACAAAAAiAAAAZHJzL2Rvd25yZXYueG1sUEsBAhQAFAAA&#10;AAgAh07iQCGi8qsmAgAAPAQAAA4AAAAAAAAAAQAgAAAAKQEAAGRycy9lMm9Eb2MueG1sUEsFBgAA&#10;AAAGAAYAWQEAAMEFAAAAAA==&#10;">
+              <v:shape id="_x0000_s1026" o:spid="_x0000_s1026" o:spt="202" type="#_x0000_t202" style="position:absolute;left:0pt;margin-left:862.5pt;margin-top:158.4pt;height:21.9pt;width:69pt;z-index:251667456;mso-width-relative:page;mso-height-relative:page;" fillcolor="#FFFFFF" filled="t" stroked="t" coordsize="21600,21600" o:gfxdata="UEsDBAoAAAAAAIdO4kAAAAAAAAAAAAAAAAAEAAAAZHJzL1BLAwQUAAAACACHTuJAcdKg2NoAAAAN&#10;AQAADwAAAGRycy9kb3ducmV2LnhtbE2PzU7DMBCE70i8g7VIXBC104AbQpwekEBwK6UqVzfZJhH+&#10;Cbablrdne4LjzI5m56uWJ2vYhCEO3inIZgIYusa3g+sUbD6ebwtgMWnXauMdKvjBCMv68qLSZeuP&#10;7h2ndeoYlbhYagV9SmPJeWx6tDrO/IiObnsfrE4kQ8fboI9Ubg2fCyG51YOjD70e8anH5mt9sAqK&#10;u9fpM77lq20j9+Yh3Syml++g1PVVJh6BJTylvzCc59N0qGnTzh9cG5khvZjfE0xSkGeSIM6RQuZk&#10;7ciSQgKvK/6fov4FUEsDBBQAAAAIAIdO4kAhovKrJgIAADwEAAAOAAAAZHJzL2Uyb0RvYy54bWyt&#10;U82O0zAQviPxDpbvNGm23XajpqulqyKk5UdaeADHcRoL22Nst0l5AHgDTly481x9DiZOt1QLXBA+&#10;WB7P+PPM980srjutyE44L8EUdDxKKRGGQyXNpqDv362fzSnxgZmKKTCioHvh6fXy6ZNFa3ORQQOq&#10;Eo4giPF5awvahGDzJPG8EZr5EVhh0FmD0yyg6TZJ5ViL6FolWZpeJi24yjrgwnu8vR2cdBnx61rw&#10;8KauvQhEFRRzC3F3cS/7PVkuWL5xzDaSH9Ng/5CFZtLgpyeoWxYY2Tr5G5SW3IGHOow46ATqWnIR&#10;a8Bqxumjau4bZkWsBcnx9kST/3+w/PXurSOyKmg2ySgxTKNIh69fDt9+HL5/Jv0lUtRan2PkvcXY&#10;0D2HDqWO5Xp7B/yDJwZWDTMbceMctI1gFaY47l8mZ08HHN+DlO0rqPAntg0Qgbra6Z4/ZIQgOkq1&#10;P8kjukA4Xs5nlxcpeji6stl8fBHlS1j+8Ng6H14I0KQ/FNSh+hGc7e586JNh+UNI/5cHJau1VCoa&#10;blOulCM7hp2yjivm/yhMGdIW9GqaTYf6/wqRxvUnCC0DtrySGis6D1LmSFfP0MBV6MruSH8J1R6J&#10;czC0MI4cHhpwnyhpsX0L6j9umROUqJcGyb8aTyZ9v0djMp1laLhzT3nuYYYjVEEDJcNxFYYZ2Von&#10;Nw3+NMht4AYFq2Uks1d2yOqYN7Zo5Pg4Tv0MnNsx6tfQL38CUEsDBAoAAAAAAIdO4kAAAAAAAAAA&#10;AAAAAAAGAAAAX3JlbHMvUEsDBBQAAAAIAIdO4kCKFGY80QAAAJQBAAALAAAAX3JlbHMvLnJlbHOl&#10;kMFqwzAMhu+DvYPRfXGawxijTi+j0GvpHsDYimMaW0Yy2fr28w6DZfS2o36h7xP//vCZFrUiS6Rs&#10;YNf1oDA78jEHA++X49MLKKk2e7tQRgM3FDiMjw/7My62tiOZYxHVKFkMzLWWV63FzZisdFQwt81E&#10;nGxtIwddrLvagHro+2fNvxkwbpjq5A3wyQ+gLrfSzH/YKTomoal2jpKmaYruHlUHtmWO7sg24Ru5&#10;RrMcsBrwLBoHalnXfgR9X7/7p97TRz7jutV+h4zrj1dvuhy/AFBLAwQUAAAACACHTuJAfublIPcA&#10;AADhAQAAEwAAAFtDb250ZW50X1R5cGVzXS54bWyVkUFOwzAQRfdI3MHyFiVOu0AIJemCtEtAqBxg&#10;ZE8Si2RseUxob4+TthtEkVjaM/+/J7vcHMZBTBjYOqrkKi+kQNLOWOoq+b7fZQ9ScAQyMDjCSh6R&#10;5aa+vSn3R48sUpq4kn2M/lEp1j2OwLnzSGnSujBCTMfQKQ/6AzpU66K4V9pRRIpZnDtkXTbYwucQ&#10;xfaQrk8mAQeW4um0OLMqCd4PVkNMpmoi84OSnQl5Si473FvPd0lDql8J8+Q64Jx7SU8TrEHxCiE+&#10;w5g0lAmsjPuigFP+d8lsOXLm2tZqzJvATYq94XSxutaOa9c4/d/y7ZK6dKvlg+pvUEsBAhQAFAAA&#10;AAgAh07iQH7m5SD3AAAA4QEAABMAAAAAAAAAAQAgAAAAmQQAAFtDb250ZW50X1R5cGVzXS54bWxQ&#10;SwECFAAKAAAAAACHTuJAAAAAAAAAAAAAAAAABgAAAAAAAAAAABAAAAB7AwAAX3JlbHMvUEsBAhQA&#10;FAAAAAgAh07iQIoUZjzRAAAAlAEAAAsAAAAAAAAAAQAgAAAAnwMAAF9yZWxzLy5yZWxzUEsBAhQA&#10;CgAAAAAAh07iQAAAAAAAAAAAAAAAAAQAAAAAAAAAAAAQAAAAAAAAAGRycy9QSwECFAAUAAAACACH&#10;TuJAcdKg2NoAAAANAQAADwAAAAAAAAABACAAAAAiAAAAZHJzL2Rvd25yZXYueG1sUEsBAhQAFAAA&#10;AAgAh07iQCGi8qsmAgAAPAQAAA4AAAAAAAAAAQAgAAAAKQEAAGRycy9lMm9Eb2MueG1sUEsFBgAA&#10;AAAGAAYAWQEAAMEFAAAAAA==&#10;">
                 <v:fill on="t" focussize="0,0"/>
                 <v:stroke color="#000000" miterlimit="8" joinstyle="miter"/>
                 <v:imagedata o:title=""/>
@@ -9539,13 +8754,10 @@
         </mc:AlternateContent>
       </w:r>
       <w:r>
-        <w:rPr>
-          <w:noProof/>
-        </w:rPr>
         <mc:AlternateContent>
           <mc:Choice Requires="wps">
             <w:drawing>
-              <wp:anchor distT="0" distB="0" distL="114300" distR="114300" simplePos="0" relativeHeight="251666944" behindDoc="0" locked="0" layoutInCell="1" allowOverlap="1" wp14:anchorId="67D182D2" wp14:editId="6B9493D8">
+              <wp:anchor distT="0" distB="0" distL="114300" distR="114300" simplePos="0" relativeHeight="251666432" behindDoc="0" locked="0" layoutInCell="1" allowOverlap="1">
                 <wp:simplePos x="0" y="0"/>
                 <wp:positionH relativeFrom="column">
                   <wp:posOffset>10953750</wp:posOffset>
@@ -9557,9 +8769,7 @@
                 <wp:effectExtent l="9525" t="12700" r="9525" b="6350"/>
                 <wp:wrapNone/>
                 <wp:docPr id="241" name="文本框 241"/>
-                <wp:cNvGraphicFramePr>
-                  <a:graphicFrameLocks xmlns:a="http://schemas.openxmlformats.org/drawingml/2006/main"/>
-                </wp:cNvGraphicFramePr>
+                <wp:cNvGraphicFramePr/>
                 <a:graphic xmlns:a="http://schemas.openxmlformats.org/drawingml/2006/main">
                   <a:graphicData uri="http://schemas.microsoft.com/office/word/2010/wordprocessingShape">
                     <wps:wsp>
@@ -9605,9 +8815,9 @@
               </wp:anchor>
             </w:drawing>
           </mc:Choice>
-          <mc:Fallback xmlns:wpsCustomData="http://www.wps.cn/officeDocument/2013/wpsCustomData">
+          <mc:Fallback>
             <w:pict>
-              <v:shape id="_x0000_s1026" o:spid="_x0000_s1026" o:spt="202" type="#_x0000_t202" style="position:absolute;left:0pt;margin-left:862.5pt;margin-top:133.75pt;height:21pt;width:69pt;z-index:251674624;mso-width-relative:page;mso-height-relative:page;" fillcolor="#FFFFFF" filled="t" stroked="t" coordsize="21600,21600" o:gfxdata="UEsDBAoAAAAAAIdO4kAAAAAAAAAAAAAAAAAEAAAAZHJzL1BLAwQUAAAACACHTuJAii6NSNsAAAAN&#10;AQAADwAAAGRycy9kb3ducmV2LnhtbE2PzU7DMBCE70i8g7VIXBC1m5Cfhjg9IIHgVgqCqxu7SYS9&#10;DrGblrdne4LjzI5mv6nXJ2fZbKYweJSwXAhgBluvB+wkvL893pbAQlSolfVoJPyYAOvm8qJWlfZH&#10;fDXzNnaMSjBUSkIf41hxHtreOBUWfjRIt72fnIokp47rSR2p3FmeCJFzpwakD70azUNv2q/twUko&#10;757nz/CSbj7afG9X8aaYn74nKa+vluIeWDSn+BeGMz6hQ0NMO39AHZglXSQZjYkSkrzIgJ0jZZ6S&#10;tZOQilUGvKn5/xXNL1BLAwQUAAAACACHTuJAAT33eyUCAAA8BAAADgAAAGRycy9lMm9Eb2MueG1s&#10;rVNLjtswDN0X6B0E7Rs7bj4zQZzBNIMUBaYfYNoDyLJsC5VEVVJipwfo3KCrbrrvuXKO0nImTX+b&#10;oloIpEg9ko/k8qrTiuyE8xJMTsejlBJhOJTS1Dl993bz5IISH5gpmQIjcroXnl6tHj9atnYhMmhA&#10;lcIRBDF+0dqcNiHYRZJ43gjN/AisMGiswGkWUHV1UjrWIrpWSZams6QFV1oHXHiPrzeDka4iflUJ&#10;Hl5XlReBqJxibiHeLt5FfyerJVvUjtlG8mMa7B+y0EwaDHqCumGBka2Tv0FpyR14qMKIg06gqiQX&#10;sQasZpz+Us1dw6yItSA53p5o8v8Plr/avXFEljnNJmNKDNPYpMPn+8OXb4evn0j/iBS11i/Q886i&#10;b+ieQYetjuV6ewv8vScG1g0ztbh2DtpGsBJTjD+Ts68Dju9BivYllBiJbQNEoK5yuucPGSGIjq3a&#10;n9ojukA4Pl7MZ09TtHA0ZbPZHGXMLWGLh8/W+fBcgCa9kFOH3Y/gbHfrw+D64NLH8qBkuZFKRcXV&#10;xVo5smM4KZt4jug/uSlD2pxeTrPpUP9fIdJ4/gShZcCRV1JjRedOymAxPV09QwNXoSu6I/0FlHsk&#10;zsEwwrhyKDTgPlLS4vjm1H/YMicoUS8Mkn85nkz6eY/KZDrPUHHnluLcwgxHqJwGSgZxHYYd2Von&#10;6wYjDe02cI0Nq2Qks091yOqYN45obMdxnfodONej14+lX30HUEsDBAoAAAAAAIdO4kAAAAAAAAAA&#10;AAAAAAAGAAAAX3JlbHMvUEsDBBQAAAAIAIdO4kCKFGY80QAAAJQBAAALAAAAX3JlbHMvLnJlbHOl&#10;kMFqwzAMhu+DvYPRfXGawxijTi+j0GvpHsDYimMaW0Yy2fr28w6DZfS2o36h7xP//vCZFrUiS6Rs&#10;YNf1oDA78jEHA++X49MLKKk2e7tQRgM3FDiMjw/7My62tiOZYxHVKFkMzLWWV63FzZisdFQwt81E&#10;nGxtIwddrLvagHro+2fNvxkwbpjq5A3wyQ+gLrfSzH/YKTomoal2jpKmaYruHlUHtmWO7sg24Ru5&#10;RrMcsBrwLBoHalnXfgR9X7/7p97TRz7jutV+h4zrj1dvuhy/AFBLAwQUAAAACACHTuJAfublIPcA&#10;AADhAQAAEwAAAFtDb250ZW50X1R5cGVzXS54bWyVkUFOwzAQRfdI3MHyFiVOu0AIJemCtEtAqBxg&#10;ZE8Si2RseUxob4+TthtEkVjaM/+/J7vcHMZBTBjYOqrkKi+kQNLOWOoq+b7fZQ9ScAQyMDjCSh6R&#10;5aa+vSn3R48sUpq4kn2M/lEp1j2OwLnzSGnSujBCTMfQKQ/6AzpU66K4V9pRRIpZnDtkXTbYwucQ&#10;xfaQrk8mAQeW4um0OLMqCd4PVkNMpmoi84OSnQl5Si473FvPd0lDql8J8+Q64Jx7SU8TrEHxCiE+&#10;w5g0lAmsjPuigFP+d8lsOXLm2tZqzJvATYq94XSxutaOa9c4/d/y7ZK6dKvlg+pvUEsBAhQAFAAA&#10;AAgAh07iQH7m5SD3AAAA4QEAABMAAAAAAAAAAQAgAAAAmQQAAFtDb250ZW50X1R5cGVzXS54bWxQ&#10;SwECFAAKAAAAAACHTuJAAAAAAAAAAAAAAAAABgAAAAAAAAAAABAAAAB7AwAAX3JlbHMvUEsBAhQA&#10;FAAAAAgAh07iQIoUZjzRAAAAlAEAAAsAAAAAAAAAAQAgAAAAnwMAAF9yZWxzLy5yZWxzUEsBAhQA&#10;CgAAAAAAh07iQAAAAAAAAAAAAAAAAAQAAAAAAAAAAAAQAAAAAAAAAGRycy9QSwECFAAUAAAACACH&#10;TuJAii6NSNsAAAANAQAADwAAAAAAAAABACAAAAAiAAAAZHJzL2Rvd25yZXYueG1sUEsBAhQAFAAA&#10;AAgAh07iQAE993slAgAAPAQAAA4AAAAAAAAAAQAgAAAAKgEAAGRycy9lMm9Eb2MueG1sUEsFBgAA&#10;AAAGAAYAWQEAAMEFAAAAAA==&#10;">
+              <v:shape id="_x0000_s1026" o:spid="_x0000_s1026" o:spt="202" type="#_x0000_t202" style="position:absolute;left:0pt;margin-left:862.5pt;margin-top:133.75pt;height:21pt;width:69pt;z-index:251666432;mso-width-relative:page;mso-height-relative:page;" fillcolor="#FFFFFF" filled="t" stroked="t" coordsize="21600,21600" o:gfxdata="UEsDBAoAAAAAAIdO4kAAAAAAAAAAAAAAAAAEAAAAZHJzL1BLAwQUAAAACACHTuJAii6NSNsAAAAN&#10;AQAADwAAAGRycy9kb3ducmV2LnhtbE2PzU7DMBCE70i8g7VIXBC1m5Cfhjg9IIHgVgqCqxu7SYS9&#10;DrGblrdne4LjzI5mv6nXJ2fZbKYweJSwXAhgBluvB+wkvL893pbAQlSolfVoJPyYAOvm8qJWlfZH&#10;fDXzNnaMSjBUSkIf41hxHtreOBUWfjRIt72fnIokp47rSR2p3FmeCJFzpwakD70azUNv2q/twUko&#10;757nz/CSbj7afG9X8aaYn74nKa+vluIeWDSn+BeGMz6hQ0NMO39AHZglXSQZjYkSkrzIgJ0jZZ6S&#10;tZOQilUGvKn5/xXNL1BLAwQUAAAACACHTuJAAT33eyUCAAA8BAAADgAAAGRycy9lMm9Eb2MueG1s&#10;rVNLjtswDN0X6B0E7Rs7bj4zQZzBNIMUBaYfYNoDyLJsC5VEVVJipwfo3KCrbrrvuXKO0nImTX+b&#10;oloIpEg9ko/k8qrTiuyE8xJMTsejlBJhOJTS1Dl993bz5IISH5gpmQIjcroXnl6tHj9atnYhMmhA&#10;lcIRBDF+0dqcNiHYRZJ43gjN/AisMGiswGkWUHV1UjrWIrpWSZams6QFV1oHXHiPrzeDka4iflUJ&#10;Hl5XlReBqJxibiHeLt5FfyerJVvUjtlG8mMa7B+y0EwaDHqCumGBka2Tv0FpyR14qMKIg06gqiQX&#10;sQasZpz+Us1dw6yItSA53p5o8v8Plr/avXFEljnNJmNKDNPYpMPn+8OXb4evn0j/iBS11i/Q886i&#10;b+ieQYetjuV6ewv8vScG1g0ztbh2DtpGsBJTjD+Ts68Dju9BivYllBiJbQNEoK5yuucPGSGIjq3a&#10;n9ojukA4Pl7MZ09TtHA0ZbPZHGXMLWGLh8/W+fBcgCa9kFOH3Y/gbHfrw+D64NLH8qBkuZFKRcXV&#10;xVo5smM4KZt4jug/uSlD2pxeTrPpUP9fIdJ4/gShZcCRV1JjRedOymAxPV09QwNXoSu6I/0FlHsk&#10;zsEwwrhyKDTgPlLS4vjm1H/YMicoUS8Mkn85nkz6eY/KZDrPUHHnluLcwgxHqJwGSgZxHYYd2Von&#10;6wYjDe02cI0Nq2Qks091yOqYN45obMdxnfodONej14+lX30HUEsDBAoAAAAAAIdO4kAAAAAAAAAA&#10;AAAAAAAGAAAAX3JlbHMvUEsDBBQAAAAIAIdO4kCKFGY80QAAAJQBAAALAAAAX3JlbHMvLnJlbHOl&#10;kMFqwzAMhu+DvYPRfXGawxijTi+j0GvpHsDYimMaW0Yy2fr28w6DZfS2o36h7xP//vCZFrUiS6Rs&#10;YNf1oDA78jEHA++X49MLKKk2e7tQRgM3FDiMjw/7My62tiOZYxHVKFkMzLWWV63FzZisdFQwt81E&#10;nGxtIwddrLvagHro+2fNvxkwbpjq5A3wyQ+gLrfSzH/YKTomoal2jpKmaYruHlUHtmWO7sg24Ru5&#10;RrMcsBrwLBoHalnXfgR9X7/7p97TRz7jutV+h4zrj1dvuhy/AFBLAwQUAAAACACHTuJAfublIPcA&#10;AADhAQAAEwAAAFtDb250ZW50X1R5cGVzXS54bWyVkUFOwzAQRfdI3MHyFiVOu0AIJemCtEtAqBxg&#10;ZE8Si2RseUxob4+TthtEkVjaM/+/J7vcHMZBTBjYOqrkKi+kQNLOWOoq+b7fZQ9ScAQyMDjCSh6R&#10;5aa+vSn3R48sUpq4kn2M/lEp1j2OwLnzSGnSujBCTMfQKQ/6AzpU66K4V9pRRIpZnDtkXTbYwucQ&#10;xfaQrk8mAQeW4um0OLMqCd4PVkNMpmoi84OSnQl5Si473FvPd0lDql8J8+Q64Jx7SU8TrEHxCiE+&#10;w5g0lAmsjPuigFP+d8lsOXLm2tZqzJvATYq94XSxutaOa9c4/d/y7ZK6dKvlg+pvUEsBAhQAFAAA&#10;AAgAh07iQH7m5SD3AAAA4QEAABMAAAAAAAAAAQAgAAAAmQQAAFtDb250ZW50X1R5cGVzXS54bWxQ&#10;SwECFAAKAAAAAACHTuJAAAAAAAAAAAAAAAAABgAAAAAAAAAAABAAAAB7AwAAX3JlbHMvUEsBAhQA&#10;FAAAAAgAh07iQIoUZjzRAAAAlAEAAAsAAAAAAAAAAQAgAAAAnwMAAF9yZWxzLy5yZWxzUEsBAhQA&#10;CgAAAAAAh07iQAAAAAAAAAAAAAAAAAQAAAAAAAAAAAAQAAAAAAAAAGRycy9QSwECFAAUAAAACACH&#10;TuJAii6NSNsAAAANAQAADwAAAAAAAAABACAAAAAiAAAAZHJzL2Rvd25yZXYueG1sUEsBAhQAFAAA&#10;AAgAh07iQAE993slAgAAPAQAAA4AAAAAAAAAAQAgAAAAKgEAAGRycy9lMm9Eb2MueG1sUEsFBgAA&#10;AAAGAAYAWQEAAMEFAAAAAA==&#10;">
                 <v:fill on="t" focussize="0,0"/>
                 <v:stroke color="#000000" miterlimit="8" joinstyle="miter"/>
                 <v:imagedata o:title=""/>
@@ -9630,13 +8840,10 @@
         </mc:AlternateContent>
       </w:r>
       <w:r>
-        <w:rPr>
-          <w:noProof/>
-        </w:rPr>
         <mc:AlternateContent>
           <mc:Choice Requires="wps">
             <w:drawing>
-              <wp:anchor distT="0" distB="0" distL="114300" distR="114300" simplePos="0" relativeHeight="251664896" behindDoc="0" locked="0" layoutInCell="1" allowOverlap="1" wp14:anchorId="3DF8B257" wp14:editId="08DE8A9A">
+              <wp:anchor distT="0" distB="0" distL="114300" distR="114300" simplePos="0" relativeHeight="251664384" behindDoc="0" locked="0" layoutInCell="1" allowOverlap="1">
                 <wp:simplePos x="0" y="0"/>
                 <wp:positionH relativeFrom="column">
                   <wp:posOffset>10391775</wp:posOffset>
@@ -9648,9 +8855,7 @@
                 <wp:effectExtent l="9525" t="10795" r="9525" b="6350"/>
                 <wp:wrapNone/>
                 <wp:docPr id="240" name="文本框 240"/>
-                <wp:cNvGraphicFramePr>
-                  <a:graphicFrameLocks xmlns:a="http://schemas.openxmlformats.org/drawingml/2006/main"/>
-                </wp:cNvGraphicFramePr>
+                <wp:cNvGraphicFramePr/>
                 <a:graphic xmlns:a="http://schemas.openxmlformats.org/drawingml/2006/main">
                   <a:graphicData uri="http://schemas.microsoft.com/office/word/2010/wordprocessingShape">
                     <wps:wsp>
@@ -9696,9 +8901,9 @@
               </wp:anchor>
             </w:drawing>
           </mc:Choice>
-          <mc:Fallback xmlns:wpsCustomData="http://www.wps.cn/officeDocument/2013/wpsCustomData">
+          <mc:Fallback>
             <w:pict>
-              <v:shape id="_x0000_s1026" o:spid="_x0000_s1026" o:spt="202" type="#_x0000_t202" style="position:absolute;left:0pt;margin-left:818.25pt;margin-top:158.35pt;height:21.9pt;width:39.75pt;z-index:251672576;mso-width-relative:page;mso-height-relative:page;" fillcolor="#FFFFFF" filled="t" stroked="t" coordsize="21600,21600" o:gfxdata="UEsDBAoAAAAAAIdO4kAAAAAAAAAAAAAAAAAEAAAAZHJzL1BLAwQUAAAACACHTuJAJr5bXtoAAAAN&#10;AQAADwAAAGRycy9kb3ducmV2LnhtbE2PwU7DMBBE70j8g7VIXBC1Q6hTQpwekEBwK6UqVzdxkwh7&#10;HWw3LX/P9gTHmX2anamWJ2fZZEIcPCrIZgKYwca3A3YKNh/PtwtgMWlstfVoFPyYCMv68qLSZeuP&#10;+G6mdeoYhWAstYI+pbHkPDa9cTrO/GiQbnsfnE4kQ8fboI8U7iy/E0JypwekD70ezVNvmq/1wSlY&#10;3L9On/EtX20bubcP6aaYXr6DUtdXmXgElswp/cFwrk/VoaZOO3/ANjJLWuZyTqyCPJMFsDNSZJL2&#10;7ciSYg68rvj/FfUvUEsDBBQAAAAIAIdO4kDjB5m6IwIAADwEAAAOAAAAZHJzL2Uyb0RvYy54bWyt&#10;U82O0zAQviPxDpbvNGlo2W7UdLV0VYS0/EgLD+A4TmLheIztNikPAG/AiQt3nqvPwdjplmpBHBA+&#10;WB7P+PM338wsr4ZOkZ2wToIu6HSSUiI0h0rqpqDv322eLChxnumKKdCioHvh6NXq8aNlb3KRQQuq&#10;EpYgiHZ5bwraem/yJHG8FR1zEzBCo7MG2zGPpm2SyrIe0TuVZGn6LOnBVsYCF87h7c3opKuIX9eC&#10;+zd17YQnqqDIzcfdxr0Me7JasryxzLSSH2mwf2DRManx0xPUDfOMbK38DaqT3IKD2k84dAnUteQi&#10;5oDZTNMH2dy1zIiYC4rjzEkm9/9g+evdW0tkVdBshvpo1mGRDl+/HL79OHz/TMIlStQbl2PkncFY&#10;PzyHAUsd03XmFvgHRzSsW6YbcW0t9K1gFVKchpfJ2dMRxwWQsn8FFf7Eth4i0FDbLuiHihBERyr7&#10;U3nE4AnHy3k6W2RzSji6sovF9GnklrD8/rGxzr8Q0JFwKKjF6kdwtrt1PpBh+X1I+MuBktVGKhUN&#10;25RrZcmOYads4or8H4QpTfqCXs6Rx98h0rj+BNFJjy2vZFfQxXmQ0ke5gkKjVn4oh6P8JVR7FM7C&#10;2MI4cnhowX6ipMf2Laj7uGVWUKJeahT/cjoL9fTRmM0vMjTsuac89zDNEaqgnpLxuPbjjGyNlU2L&#10;P43l1nCNBatlFDNUdmR15I0tGjU+jlOYgXM7Rv0a+tVPUEsDBAoAAAAAAIdO4kAAAAAAAAAAAAAA&#10;AAAGAAAAX3JlbHMvUEsDBBQAAAAIAIdO4kCKFGY80QAAAJQBAAALAAAAX3JlbHMvLnJlbHOlkMFq&#10;wzAMhu+DvYPRfXGawxijTi+j0GvpHsDYimMaW0Yy2fr28w6DZfS2o36h7xP//vCZFrUiS6RsYNf1&#10;oDA78jEHA++X49MLKKk2e7tQRgM3FDiMjw/7My62tiOZYxHVKFkMzLWWV63FzZisdFQwt81EnGxt&#10;IwddrLvagHro+2fNvxkwbpjq5A3wyQ+gLrfSzH/YKTomoal2jpKmaYruHlUHtmWO7sg24Ru5RrMc&#10;sBrwLBoHalnXfgR9X7/7p97TRz7jutV+h4zrj1dvuhy/AFBLAwQUAAAACACHTuJAfublIPcAAADh&#10;AQAAEwAAAFtDb250ZW50X1R5cGVzXS54bWyVkUFOwzAQRfdI3MHyFiVOu0AIJemCtEtAqBxgZE8S&#10;i2RseUxob4+TthtEkVjaM/+/J7vcHMZBTBjYOqrkKi+kQNLOWOoq+b7fZQ9ScAQyMDjCSh6R5aa+&#10;vSn3R48sUpq4kn2M/lEp1j2OwLnzSGnSujBCTMfQKQ/6AzpU66K4V9pRRIpZnDtkXTbYwucQxfaQ&#10;rk8mAQeW4um0OLMqCd4PVkNMpmoi84OSnQl5Si473FvPd0lDql8J8+Q64Jx7SU8TrEHxCiE+w5g0&#10;lAmsjPuigFP+d8lsOXLm2tZqzJvATYq94XSxutaOa9c4/d/y7ZK6dKvlg+pvUEsBAhQAFAAAAAgA&#10;h07iQH7m5SD3AAAA4QEAABMAAAAAAAAAAQAgAAAAlgQAAFtDb250ZW50X1R5cGVzXS54bWxQSwEC&#10;FAAKAAAAAACHTuJAAAAAAAAAAAAAAAAABgAAAAAAAAAAABAAAAB4AwAAX3JlbHMvUEsBAhQAFAAA&#10;AAgAh07iQIoUZjzRAAAAlAEAAAsAAAAAAAAAAQAgAAAAnAMAAF9yZWxzLy5yZWxzUEsBAhQACgAA&#10;AAAAh07iQAAAAAAAAAAAAAAAAAQAAAAAAAAAAAAQAAAAAAAAAGRycy9QSwECFAAUAAAACACHTuJA&#10;Jr5bXtoAAAANAQAADwAAAAAAAAABACAAAAAiAAAAZHJzL2Rvd25yZXYueG1sUEsBAhQAFAAAAAgA&#10;h07iQOMHmbojAgAAPAQAAA4AAAAAAAAAAQAgAAAAKQEAAGRycy9lMm9Eb2MueG1sUEsFBgAAAAAG&#10;AAYAWQEAAL4FAAAAAA==&#10;">
+              <v:shape id="_x0000_s1026" o:spid="_x0000_s1026" o:spt="202" type="#_x0000_t202" style="position:absolute;left:0pt;margin-left:818.25pt;margin-top:158.35pt;height:21.9pt;width:39.75pt;z-index:251664384;mso-width-relative:page;mso-height-relative:page;" fillcolor="#FFFFFF" filled="t" stroked="t" coordsize="21600,21600" o:gfxdata="UEsDBAoAAAAAAIdO4kAAAAAAAAAAAAAAAAAEAAAAZHJzL1BLAwQUAAAACACHTuJAJr5bXtoAAAAN&#10;AQAADwAAAGRycy9kb3ducmV2LnhtbE2PwU7DMBBE70j8g7VIXBC1Q6hTQpwekEBwK6UqVzdxkwh7&#10;HWw3LX/P9gTHmX2anamWJ2fZZEIcPCrIZgKYwca3A3YKNh/PtwtgMWlstfVoFPyYCMv68qLSZeuP&#10;+G6mdeoYhWAstYI+pbHkPDa9cTrO/GiQbnsfnE4kQ8fboI8U7iy/E0JypwekD70ezVNvmq/1wSlY&#10;3L9On/EtX20bubcP6aaYXr6DUtdXmXgElswp/cFwrk/VoaZOO3/ANjJLWuZyTqyCPJMFsDNSZJL2&#10;7ciSYg68rvj/FfUvUEsDBBQAAAAIAIdO4kDjB5m6IwIAADwEAAAOAAAAZHJzL2Uyb0RvYy54bWyt&#10;U82O0zAQviPxDpbvNGlo2W7UdLV0VYS0/EgLD+A4TmLheIztNikPAG/AiQt3nqvPwdjplmpBHBA+&#10;WB7P+PM338wsr4ZOkZ2wToIu6HSSUiI0h0rqpqDv322eLChxnumKKdCioHvh6NXq8aNlb3KRQQuq&#10;EpYgiHZ5bwraem/yJHG8FR1zEzBCo7MG2zGPpm2SyrIe0TuVZGn6LOnBVsYCF87h7c3opKuIX9eC&#10;+zd17YQnqqDIzcfdxr0Me7JasryxzLSSH2mwf2DRManx0xPUDfOMbK38DaqT3IKD2k84dAnUteQi&#10;5oDZTNMH2dy1zIiYC4rjzEkm9/9g+evdW0tkVdBshvpo1mGRDl+/HL79OHz/TMIlStQbl2PkncFY&#10;PzyHAUsd03XmFvgHRzSsW6YbcW0t9K1gFVKchpfJ2dMRxwWQsn8FFf7Eth4i0FDbLuiHihBERyr7&#10;U3nE4AnHy3k6W2RzSji6sovF9GnklrD8/rGxzr8Q0JFwKKjF6kdwtrt1PpBh+X1I+MuBktVGKhUN&#10;25RrZcmOYads4or8H4QpTfqCXs6Rx98h0rj+BNFJjy2vZFfQxXmQ0ke5gkKjVn4oh6P8JVR7FM7C&#10;2MI4cnhowX6ipMf2Laj7uGVWUKJeahT/cjoL9fTRmM0vMjTsuac89zDNEaqgnpLxuPbjjGyNlU2L&#10;P43l1nCNBatlFDNUdmR15I0tGjU+jlOYgXM7Rv0a+tVPUEsDBAoAAAAAAIdO4kAAAAAAAAAAAAAA&#10;AAAGAAAAX3JlbHMvUEsDBBQAAAAIAIdO4kCKFGY80QAAAJQBAAALAAAAX3JlbHMvLnJlbHOlkMFq&#10;wzAMhu+DvYPRfXGawxijTi+j0GvpHsDYimMaW0Yy2fr28w6DZfS2o36h7xP//vCZFrUiS6RsYNf1&#10;oDA78jEHA++X49MLKKk2e7tQRgM3FDiMjw/7My62tiOZYxHVKFkMzLWWV63FzZisdFQwt81EnGxt&#10;IwddrLvagHro+2fNvxkwbpjq5A3wyQ+gLrfSzH/YKTomoal2jpKmaYruHlUHtmWO7sg24Ru5RrMc&#10;sBrwLBoHalnXfgR9X7/7p97TRz7jutV+h4zrj1dvuhy/AFBLAwQUAAAACACHTuJAfublIPcAAADh&#10;AQAAEwAAAFtDb250ZW50X1R5cGVzXS54bWyVkUFOwzAQRfdI3MHyFiVOu0AIJemCtEtAqBxgZE8S&#10;i2RseUxob4+TthtEkVjaM/+/J7vcHMZBTBjYOqrkKi+kQNLOWOoq+b7fZQ9ScAQyMDjCSh6R5aa+&#10;vSn3R48sUpq4kn2M/lEp1j2OwLnzSGnSujBCTMfQKQ/6AzpU66K4V9pRRIpZnDtkXTbYwucQxfaQ&#10;rk8mAQeW4um0OLMqCd4PVkNMpmoi84OSnQl5Si473FvPd0lDql8J8+Q64Jx7SU8TrEHxCiE+w5g0&#10;lAmsjPuigFP+d8lsOXLm2tZqzJvATYq94XSxutaOa9c4/d/y7ZK6dKvlg+pvUEsBAhQAFAAAAAgA&#10;h07iQH7m5SD3AAAA4QEAABMAAAAAAAAAAQAgAAAAlgQAAFtDb250ZW50X1R5cGVzXS54bWxQSwEC&#10;FAAKAAAAAACHTuJAAAAAAAAAAAAAAAAABgAAAAAAAAAAABAAAAB4AwAAX3JlbHMvUEsBAhQAFAAA&#10;AAgAh07iQIoUZjzRAAAAlAEAAAsAAAAAAAAAAQAgAAAAnAMAAF9yZWxzLy5yZWxzUEsBAhQACgAA&#10;AAAAh07iQAAAAAAAAAAAAAAAAAQAAAAAAAAAAAAQAAAAAAAAAGRycy9QSwECFAAUAAAACACHTuJA&#10;Jr5bXtoAAAANAQAADwAAAAAAAAABACAAAAAiAAAAZHJzL2Rvd25yZXYueG1sUEsBAhQAFAAAAAgA&#10;h07iQOMHmbojAgAAPAQAAA4AAAAAAAAAAQAgAAAAKQEAAGRycy9lMm9Eb2MueG1sUEsFBgAAAAAG&#10;AAYAWQEAAL4FAAAAAA==&#10;">
                 <v:fill on="t" focussize="0,0"/>
                 <v:stroke color="#000000" miterlimit="8" joinstyle="miter"/>
                 <v:imagedata o:title=""/>
@@ -9721,13 +8926,10 @@
         </mc:AlternateContent>
       </w:r>
       <w:r>
-        <w:rPr>
-          <w:noProof/>
-        </w:rPr>
         <mc:AlternateContent>
           <mc:Choice Requires="wps">
             <w:drawing>
-              <wp:anchor distT="0" distB="0" distL="114300" distR="114300" simplePos="0" relativeHeight="251662848" behindDoc="0" locked="0" layoutInCell="1" allowOverlap="1" wp14:anchorId="5C77E500" wp14:editId="7E990D88">
+              <wp:anchor distT="0" distB="0" distL="114300" distR="114300" simplePos="0" relativeHeight="251662336" behindDoc="0" locked="0" layoutInCell="1" allowOverlap="1">
                 <wp:simplePos x="0" y="0"/>
                 <wp:positionH relativeFrom="column">
                   <wp:posOffset>10391775</wp:posOffset>
@@ -9739,9 +8941,7 @@
                 <wp:effectExtent l="9525" t="10795" r="9525" b="8255"/>
                 <wp:wrapNone/>
                 <wp:docPr id="239" name="文本框 239"/>
-                <wp:cNvGraphicFramePr>
-                  <a:graphicFrameLocks xmlns:a="http://schemas.openxmlformats.org/drawingml/2006/main"/>
-                </wp:cNvGraphicFramePr>
+                <wp:cNvGraphicFramePr/>
                 <a:graphic xmlns:a="http://schemas.openxmlformats.org/drawingml/2006/main">
                   <a:graphicData uri="http://schemas.microsoft.com/office/word/2010/wordprocessingShape">
                     <wps:wsp>
@@ -9787,9 +8987,9 @@
               </wp:anchor>
             </w:drawing>
           </mc:Choice>
-          <mc:Fallback xmlns:wpsCustomData="http://www.wps.cn/officeDocument/2013/wpsCustomData">
+          <mc:Fallback>
             <w:pict>
-              <v:shape id="_x0000_s1026" o:spid="_x0000_s1026" o:spt="202" type="#_x0000_t202" style="position:absolute;left:0pt;margin-left:818.25pt;margin-top:133.6pt;height:21pt;width:39.75pt;z-index:251670528;mso-width-relative:page;mso-height-relative:page;" fillcolor="#FFFFFF" filled="t" stroked="t" coordsize="21600,21600" o:gfxdata="UEsDBAoAAAAAAIdO4kAAAAAAAAAAAAAAAAAEAAAAZHJzL1BLAwQUAAAACACHTuJAqbV/kNoAAAAN&#10;AQAADwAAAGRycy9kb3ducmV2LnhtbE2PwU7DMBBE70j8g7VIXBC1k4DThjg9IIHgBgXB1Y23SUS8&#10;Drablr/HPcFxtE+zb+r10Y5sRh8GRwqyhQCG1DozUKfg/e3hegksRE1Gj45QwQ8GWDfnZ7WujDvQ&#10;K86b2LFUQqHSCvoYp4rz0PZodVi4CSndds5bHVP0HTdeH1K5HXkuhORWD5Q+9HrC+x7br83eKlje&#10;PM2f4bl4+WjlblzFq3J+/PZKXV5k4g5YxGP8g+Gkn9ShSU5btycT2JiyLORtYhXkssyBnZAyk2nf&#10;VkEhVjnwpub/VzS/UEsDBBQAAAAIAIdO4kCfpF0dJQIAADwEAAAOAAAAZHJzL2Uyb0RvYy54bWyt&#10;U82O0zAQviPxDpbvNGlpu23UdLV0VYS0/EgLD+A4TmLheIztNlkegH0DTly481x9DsZOt1QL4oDw&#10;wfJ4xp9nvm9mddm3iuyFdRJ0TsejlBKhOZRS1zn98H77bEGJ80yXTIEWOb0Tjl6unz5ZdSYTE2hA&#10;lcISBNEu60xOG+9NliSON6JlbgRGaHRWYFvm0bR1UlrWIXqrkkmazpMObGkscOEc3l4PTrqO+FUl&#10;uH9bVU54onKKufm427gXYU/WK5bVlplG8mMa7B+yaJnU+OkJ6pp5RnZW/gbVSm7BQeVHHNoEqkpy&#10;EWvAasbpo2puG2ZErAXJceZEk/t/sPzN/p0lsszp5PmSEs1aFOnw9f7w7cfh+xcSLpGizrgMI28N&#10;xvr+BfQodSzXmRvgHx3RsGmYrsWVtdA1gpWY4ji8TM6eDjgugBTdayjxJ7bzEIH6yraBP2SEIDpK&#10;dXeSR/SecLycpdPFZEYJR9dkPr9Io3wJyx4eG+v8SwEtCYecWlQ/grP9jfMhGZY9hIS/HChZbqVS&#10;0bB1sVGW7Bl2yjaumP+jMKVJl9PlDPP4O0Qa158gWumx5ZVsc7o4D1L6SFdgaODK90V/pL+A8g6J&#10;szC0MI4cHhqwnynpsH1z6j7tmBWUqFcayV+Op9PQ79GYzi4maNhzT3HuYZojVE49JcNx44cZ2Rkr&#10;6wZ/GuTWcIWCVTKSGZQdsjrmjS0aOT6OU5iBcztG/Rr69U9QSwMECgAAAAAAh07iQAAAAAAAAAAA&#10;AAAAAAYAAABfcmVscy9QSwMEFAAAAAgAh07iQIoUZjzRAAAAlAEAAAsAAABfcmVscy8ucmVsc6WQ&#10;wWrDMAyG74O9g9F9cZrDGKNOL6PQa+kewNiKYxpbRjLZ+vbzDoNl9LajfqHvE//+8JkWtSJLpGxg&#10;1/WgMDvyMQcD75fj0wsoqTZ7u1BGAzcUOIyPD/szLra2I5ljEdUoWQzMtZZXrcXNmKx0VDC3zUSc&#10;bG0jB12su9qAeuj7Z82/GTBumOrkDfDJD6Aut9LMf9gpOiahqXaOkqZpiu4eVQe2ZY7uyDbhG7lG&#10;sxywGvAsGgdqWdd+BH1fv/un3tNHPuO61X6HjOuPV2+6HL8AUEsDBBQAAAAIAIdO4kB+5uUg9wAA&#10;AOEBAAATAAAAW0NvbnRlbnRfVHlwZXNdLnhtbJWRQU7DMBBF90jcwfIWJU67QAgl6YK0S0CoHGBk&#10;TxKLZGx5TGhvj5O2G0SRWNoz/78nu9wcxkFMGNg6quQqL6RA0s5Y6ir5vt9lD1JwBDIwOMJKHpHl&#10;pr69KfdHjyxSmriSfYz+USnWPY7AufNIadK6MEJMx9ApD/oDOlTrorhX2lFEilmcO2RdNtjC5xDF&#10;9pCuTyYBB5bi6bQ4syoJ3g9WQ0ymaiLzg5KdCXlKLjvcW893SUOqXwnz5DrgnHtJTxOsQfEKIT7D&#10;mDSUCayM+6KAU/53yWw5cuba1mrMm8BNir3hdLG61o5r1zj93/Ltkrp0q+WD6m9QSwECFAAUAAAA&#10;CACHTuJAfublIPcAAADhAQAAEwAAAAAAAAABACAAAACYBAAAW0NvbnRlbnRfVHlwZXNdLnhtbFBL&#10;AQIUAAoAAAAAAIdO4kAAAAAAAAAAAAAAAAAGAAAAAAAAAAAAEAAAAHoDAABfcmVscy9QSwECFAAU&#10;AAAACACHTuJAihRmPNEAAACUAQAACwAAAAAAAAABACAAAACeAwAAX3JlbHMvLnJlbHNQSwECFAAK&#10;AAAAAACHTuJAAAAAAAAAAAAAAAAABAAAAAAAAAAAABAAAAAAAAAAZHJzL1BLAQIUABQAAAAIAIdO&#10;4kCptX+Q2gAAAA0BAAAPAAAAAAAAAAEAIAAAACIAAABkcnMvZG93bnJldi54bWxQSwECFAAUAAAA&#10;CACHTuJAn6RdHSUCAAA8BAAADgAAAAAAAAABACAAAAApAQAAZHJzL2Uyb0RvYy54bWxQSwUGAAAA&#10;AAYABgBZAQAAwAUAAAAA&#10;">
+              <v:shape id="_x0000_s1026" o:spid="_x0000_s1026" o:spt="202" type="#_x0000_t202" style="position:absolute;left:0pt;margin-left:818.25pt;margin-top:133.6pt;height:21pt;width:39.75pt;z-index:251662336;mso-width-relative:page;mso-height-relative:page;" fillcolor="#FFFFFF" filled="t" stroked="t" coordsize="21600,21600" o:gfxdata="UEsDBAoAAAAAAIdO4kAAAAAAAAAAAAAAAAAEAAAAZHJzL1BLAwQUAAAACACHTuJAqbV/kNoAAAAN&#10;AQAADwAAAGRycy9kb3ducmV2LnhtbE2PwU7DMBBE70j8g7VIXBC1k4DThjg9IIHgBgXB1Y23SUS8&#10;Drablr/HPcFxtE+zb+r10Y5sRh8GRwqyhQCG1DozUKfg/e3hegksRE1Gj45QwQ8GWDfnZ7WujDvQ&#10;K86b2LFUQqHSCvoYp4rz0PZodVi4CSndds5bHVP0HTdeH1K5HXkuhORWD5Q+9HrC+x7br83eKlje&#10;PM2f4bl4+WjlblzFq3J+/PZKXV5k4g5YxGP8g+Gkn9ShSU5btycT2JiyLORtYhXkssyBnZAyk2nf&#10;VkEhVjnwpub/VzS/UEsDBBQAAAAIAIdO4kCfpF0dJQIAADwEAAAOAAAAZHJzL2Uyb0RvYy54bWyt&#10;U82O0zAQviPxDpbvNGlpu23UdLV0VYS0/EgLD+A4TmLheIztNlkegH0DTly481x9DsZOt1QL4oDw&#10;wfJ4xp9nvm9mddm3iuyFdRJ0TsejlBKhOZRS1zn98H77bEGJ80yXTIEWOb0Tjl6unz5ZdSYTE2hA&#10;lcISBNEu60xOG+9NliSON6JlbgRGaHRWYFvm0bR1UlrWIXqrkkmazpMObGkscOEc3l4PTrqO+FUl&#10;uH9bVU54onKKufm427gXYU/WK5bVlplG8mMa7B+yaJnU+OkJ6pp5RnZW/gbVSm7BQeVHHNoEqkpy&#10;EWvAasbpo2puG2ZErAXJceZEk/t/sPzN/p0lsszp5PmSEs1aFOnw9f7w7cfh+xcSLpGizrgMI28N&#10;xvr+BfQodSzXmRvgHx3RsGmYrsWVtdA1gpWY4ji8TM6eDjgugBTdayjxJ7bzEIH6yraBP2SEIDpK&#10;dXeSR/SecLycpdPFZEYJR9dkPr9Io3wJyx4eG+v8SwEtCYecWlQ/grP9jfMhGZY9hIS/HChZbqVS&#10;0bB1sVGW7Bl2yjaumP+jMKVJl9PlDPP4O0Qa158gWumx5ZVsc7o4D1L6SFdgaODK90V/pL+A8g6J&#10;szC0MI4cHhqwnynpsH1z6j7tmBWUqFcayV+Op9PQ79GYzi4maNhzT3HuYZojVE49JcNx44cZ2Rkr&#10;6wZ/GuTWcIWCVTKSGZQdsjrmjS0aOT6OU5iBcztG/Rr69U9QSwMECgAAAAAAh07iQAAAAAAAAAAA&#10;AAAAAAYAAABfcmVscy9QSwMEFAAAAAgAh07iQIoUZjzRAAAAlAEAAAsAAABfcmVscy8ucmVsc6WQ&#10;wWrDMAyG74O9g9F9cZrDGKNOL6PQa+kewNiKYxpbRjLZ+vbzDoNl9LajfqHvE//+8JkWtSJLpGxg&#10;1/WgMDvyMQcD75fj0wsoqTZ7u1BGAzcUOIyPD/szLra2I5ljEdUoWQzMtZZXrcXNmKx0VDC3zUSc&#10;bG0jB12su9qAeuj7Z82/GTBumOrkDfDJD6Aut9LMf9gpOiahqXaOkqZpiu4eVQe2ZY7uyDbhG7lG&#10;sxywGvAsGgdqWdd+BH1fv/un3tNHPuO61X6HjOuPV2+6HL8AUEsDBBQAAAAIAIdO4kB+5uUg9wAA&#10;AOEBAAATAAAAW0NvbnRlbnRfVHlwZXNdLnhtbJWRQU7DMBBF90jcwfIWJU67QAgl6YK0S0CoHGBk&#10;TxKLZGx5TGhvj5O2G0SRWNoz/78nu9wcxkFMGNg6quQqL6RA0s5Y6ir5vt9lD1JwBDIwOMJKHpHl&#10;pr69KfdHjyxSmriSfYz+USnWPY7AufNIadK6MEJMx9ApD/oDOlTrorhX2lFEilmcO2RdNtjC5xDF&#10;9pCuTyYBB5bi6bQ4syoJ3g9WQ0ymaiLzg5KdCXlKLjvcW893SUOqXwnz5DrgnHtJTxOsQfEKIT7D&#10;mDSUCayM+6KAU/53yWw5cuba1mrMm8BNir3hdLG61o5r1zj93/Ltkrp0q+WD6m9QSwECFAAUAAAA&#10;CACHTuJAfublIPcAAADhAQAAEwAAAAAAAAABACAAAACYBAAAW0NvbnRlbnRfVHlwZXNdLnhtbFBL&#10;AQIUAAoAAAAAAIdO4kAAAAAAAAAAAAAAAAAGAAAAAAAAAAAAEAAAAHoDAABfcmVscy9QSwECFAAU&#10;AAAACACHTuJAihRmPNEAAACUAQAACwAAAAAAAAABACAAAACeAwAAX3JlbHMvLnJlbHNQSwECFAAK&#10;AAAAAACHTuJAAAAAAAAAAAAAAAAABAAAAAAAAAAAABAAAAAAAAAAZHJzL1BLAQIUABQAAAAIAIdO&#10;4kCptX+Q2gAAAA0BAAAPAAAAAAAAAAEAIAAAACIAAABkcnMvZG93bnJldi54bWxQSwECFAAUAAAA&#10;CACHTuJAn6RdHSUCAAA8BAAADgAAAAAAAAABACAAAAApAQAAZHJzL2Uyb0RvYy54bWxQSwUGAAAA&#10;AAYABgBZAQAAwAUAAAAA&#10;">
                 <v:fill on="t" focussize="0,0"/>
                 <v:stroke color="#000000" miterlimit="8" joinstyle="miter"/>
                 <v:imagedata o:title=""/>
@@ -9812,13 +9012,10 @@
         </mc:AlternateContent>
       </w:r>
       <w:r>
-        <w:rPr>
-          <w:noProof/>
-        </w:rPr>
         <mc:AlternateContent>
           <mc:Choice Requires="wps">
             <w:drawing>
-              <wp:anchor distT="0" distB="0" distL="114300" distR="114300" simplePos="0" relativeHeight="251659776" behindDoc="0" locked="0" layoutInCell="1" allowOverlap="1" wp14:anchorId="50A9271F" wp14:editId="044EAEE6">
+              <wp:anchor distT="0" distB="0" distL="114300" distR="114300" simplePos="0" relativeHeight="251659264" behindDoc="0" locked="0" layoutInCell="1" allowOverlap="1">
                 <wp:simplePos x="0" y="0"/>
                 <wp:positionH relativeFrom="column">
                   <wp:posOffset>6134100</wp:posOffset>
@@ -9830,9 +9027,7 @@
                 <wp:effectExtent l="9525" t="11430" r="9525" b="7620"/>
                 <wp:wrapNone/>
                 <wp:docPr id="238" name="文本框 238"/>
-                <wp:cNvGraphicFramePr>
-                  <a:graphicFrameLocks xmlns:a="http://schemas.openxmlformats.org/drawingml/2006/main"/>
-                </wp:cNvGraphicFramePr>
+                <wp:cNvGraphicFramePr/>
                 <a:graphic xmlns:a="http://schemas.openxmlformats.org/drawingml/2006/main">
                   <a:graphicData uri="http://schemas.microsoft.com/office/word/2010/wordprocessingShape">
                     <wps:wsp>
@@ -9873,63 +9068,15 @@
                               <w:rPr>
                                 <w:rFonts w:hint="eastAsia"/>
                               </w:rPr>
-                              <w:t>2018-05-15 00</w:t>
-                            </w:r>
+                              <w:t>2018-05-15 00：00：00</w:t>
+                            </w:r>
+                          </w:p>
+                          <w:p>
                             <w:r>
                               <w:rPr>
                                 <w:rFonts w:hint="eastAsia"/>
                               </w:rPr>
-                              <w:t>：</w:t>
-                            </w:r>
-                            <w:r>
-                              <w:rPr>
-                                <w:rFonts w:hint="eastAsia"/>
-                              </w:rPr>
-                              <w:t>00</w:t>
-                            </w:r>
-                            <w:r>
-                              <w:rPr>
-                                <w:rFonts w:hint="eastAsia"/>
-                              </w:rPr>
-                              <w:t>：</w:t>
-                            </w:r>
-                            <w:r>
-                              <w:rPr>
-                                <w:rFonts w:hint="eastAsia"/>
-                              </w:rPr>
-                              <w:t>00</w:t>
-                            </w:r>
-                          </w:p>
-                          <w:p>
-                            <w:r>
-                              <w:rPr>
-                                <w:rFonts w:hint="eastAsia"/>
-                              </w:rPr>
-                              <w:t>2017-08-04 00</w:t>
-                            </w:r>
-                            <w:r>
-                              <w:rPr>
-                                <w:rFonts w:hint="eastAsia"/>
-                              </w:rPr>
-                              <w:t>：</w:t>
-                            </w:r>
-                            <w:r>
-                              <w:rPr>
-                                <w:rFonts w:hint="eastAsia"/>
-                              </w:rPr>
-                              <w:t>00</w:t>
-                            </w:r>
-                            <w:r>
-                              <w:rPr>
-                                <w:rFonts w:hint="eastAsia"/>
-                              </w:rPr>
-                              <w:t>：</w:t>
-                            </w:r>
-                            <w:r>
-                              <w:rPr>
-                                <w:rFonts w:hint="eastAsia"/>
-                              </w:rPr>
-                              <w:t>00</w:t>
+                              <w:t>2017-08-04 00：00：00</w:t>
                             </w:r>
                           </w:p>
                           <w:p/>
@@ -9944,9 +9091,9 @@
               </wp:anchor>
             </w:drawing>
           </mc:Choice>
-          <mc:Fallback xmlns:wpsCustomData="http://www.wps.cn/officeDocument/2013/wpsCustomData">
+          <mc:Fallback>
             <w:pict>
-              <v:shape id="_x0000_s1026" o:spid="_x0000_s1026" o:spt="202" type="#_x0000_t202" style="position:absolute;left:0pt;margin-left:483pt;margin-top:101.4pt;height:79.5pt;width:144pt;z-index:251668480;mso-width-relative:page;mso-height-relative:page;" fillcolor="#FFFFFF" filled="t" stroked="t" coordsize="21600,21600" o:gfxdata="UEsDBAoAAAAAAIdO4kAAAAAAAAAAAAAAAAAEAAAAZHJzL1BLAwQUAAAACACHTuJAtQz+19sAAAAM&#10;AQAADwAAAGRycy9kb3ducmV2LnhtbE2PwU7DMAyG70i8Q2QkLogl7UbWlaY7IIHgBgONa9ZkbUXj&#10;lCTrxtvjneBo+9fv76vWJzewyYbYe1SQzQQwi403PbYKPt4fbwtgMWk0evBoFfzYCOv68qLSpfFH&#10;fLPTJrWMSjCWWkGX0lhyHpvOOh1nfrRIt70PTicaQ8tN0EcqdwPPhZDc6R7pQ6dH+9DZ5mtzcAqK&#10;xfP0GV/mr9tG7odVullOT99BqeurTNwDS/aU/sJwxid0qIlp5w9oIhsUrKQkl6QgFzk5nBP53YJW&#10;OwVzmRXA64r/l6h/AVBLAwQUAAAACACHTuJAnF/DfygCAAA+BAAADgAAAGRycy9lMm9Eb2MueG1s&#10;rVPNjtMwEL4j8Q6W7zRpaZc2arpauipCWn6khQdwHCexcDzGdpssDwBvwIkLd56rz8HYyZZqgQvC&#10;B8vjGX8z833j9WXfKnIQ1knQOZ1OUkqE5lBKXef0/bvdkyUlzjNdMgVa5PROOHq5efxo3ZlMzKAB&#10;VQpLEES7rDM5bbw3WZI43oiWuQkYodFZgW2ZR9PWSWlZh+itSmZpepF0YEtjgQvn8PZ6cNJNxK8q&#10;wf2bqnLCE5VTrM3H3ca9CHuyWbOstsw0ko9lsH+oomVSY9IT1DXzjOyt/A2qldyCg8pPOLQJVJXk&#10;IvaA3UzTB93cNsyI2AuS48yJJvf/YPnrw1tLZJnT2VOUSrMWRTp+/XL89uP4/TMJl0hRZ1yGkbcG&#10;Y33/HHqUOrbrzA3wD45o2DZM1+LKWugawUoscRpeJmdPBxwXQIruFZSYie09RKC+sm3gDxkhiI5S&#10;3Z3kEb0nPKRczpbLFF0cfdM0XV0sooAJy+6fG+v8CwEtCYecWtQ/wrPDjfOhHJbdh4RsDpQsd1Kp&#10;aNi62CpLDgxnZRdX7OBBmNKky+lqMVsMDPwVIo3rTxCt9Dj0SrY5xX5wjUFKj4QFjga2fF/0owAF&#10;lHdInYVhiPHT4aEB+4mSDgc4p+7jnllBiXqpkf7VdD4PEx+N+eLZDA177inOPUxzhMqpp2Q4bv3w&#10;S/bGyrrBTIPgGq5QskpGMoO2Q1Vj3TikkePxQ4VfcG7HqF/ffvMTUEsDBAoAAAAAAIdO4kAAAAAA&#10;AAAAAAAAAAAGAAAAX3JlbHMvUEsDBBQAAAAIAIdO4kCKFGY80QAAAJQBAAALAAAAX3JlbHMvLnJl&#10;bHOlkMFqwzAMhu+DvYPRfXGawxijTi+j0GvpHsDYimMaW0Yy2fr28w6DZfS2o36h7xP//vCZFrUi&#10;S6RsYNf1oDA78jEHA++X49MLKKk2e7tQRgM3FDiMjw/7My62tiOZYxHVKFkMzLWWV63FzZisdFQw&#10;t81EnGxtIwddrLvagHro+2fNvxkwbpjq5A3wyQ+gLrfSzH/YKTomoal2jpKmaYruHlUHtmWO7sg2&#10;4Ru5RrMcsBrwLBoHalnXfgR9X7/7p97TRz7jutV+h4zrj1dvuhy/AFBLAwQUAAAACACHTuJAfubl&#10;IPcAAADhAQAAEwAAAFtDb250ZW50X1R5cGVzXS54bWyVkUFOwzAQRfdI3MHyFiVOu0AIJemCtEtA&#10;qBxgZE8Si2RseUxob4+TthtEkVjaM/+/J7vcHMZBTBjYOqrkKi+kQNLOWOoq+b7fZQ9ScAQyMDjC&#10;Sh6R5aa+vSn3R48sUpq4kn2M/lEp1j2OwLnzSGnSujBCTMfQKQ/6AzpU66K4V9pRRIpZnDtkXTbY&#10;wucQxfaQrk8mAQeW4um0OLMqCd4PVkNMpmoi84OSnQl5Si473FvPd0lDql8J8+Q64Jx7SU8TrEHx&#10;CiE+w5g0lAmsjPuigFP+d8lsOXLm2tZqzJvATYq94XSxutaOa9c4/d/y7ZK6dKvlg+pvUEsBAhQA&#10;FAAAAAgAh07iQH7m5SD3AAAA4QEAABMAAAAAAAAAAQAgAAAAnAQAAFtDb250ZW50X1R5cGVzXS54&#10;bWxQSwECFAAKAAAAAACHTuJAAAAAAAAAAAAAAAAABgAAAAAAAAAAABAAAAB+AwAAX3JlbHMvUEsB&#10;AhQAFAAAAAgAh07iQIoUZjzRAAAAlAEAAAsAAAAAAAAAAQAgAAAAogMAAF9yZWxzLy5yZWxzUEsB&#10;AhQACgAAAAAAh07iQAAAAAAAAAAAAAAAAAQAAAAAAAAAAAAQAAAAAAAAAGRycy9QSwECFAAUAAAA&#10;CACHTuJAtQz+19sAAAAMAQAADwAAAAAAAAABACAAAAAiAAAAZHJzL2Rvd25yZXYueG1sUEsBAhQA&#10;FAAAAAgAh07iQJxfw38oAgAAPgQAAA4AAAAAAAAAAQAgAAAAKgEAAGRycy9lMm9Eb2MueG1sUEsF&#10;BgAAAAAGAAYAWQEAAMQFAAAAAA==&#10;">
+              <v:shape id="_x0000_s1026" o:spid="_x0000_s1026" o:spt="202" type="#_x0000_t202" style="position:absolute;left:0pt;margin-left:483pt;margin-top:101.4pt;height:79.5pt;width:144pt;z-index:251659264;mso-width-relative:page;mso-height-relative:page;" fillcolor="#FFFFFF" filled="t" stroked="t" coordsize="21600,21600" o:gfxdata="UEsDBAoAAAAAAIdO4kAAAAAAAAAAAAAAAAAEAAAAZHJzL1BLAwQUAAAACACHTuJAtQz+19sAAAAM&#10;AQAADwAAAGRycy9kb3ducmV2LnhtbE2PwU7DMAyG70i8Q2QkLogl7UbWlaY7IIHgBgONa9ZkbUXj&#10;lCTrxtvjneBo+9fv76vWJzewyYbYe1SQzQQwi403PbYKPt4fbwtgMWk0evBoFfzYCOv68qLSpfFH&#10;fLPTJrWMSjCWWkGX0lhyHpvOOh1nfrRIt70PTicaQ8tN0EcqdwPPhZDc6R7pQ6dH+9DZ5mtzcAqK&#10;xfP0GV/mr9tG7odVullOT99BqeurTNwDS/aU/sJwxid0qIlp5w9oIhsUrKQkl6QgFzk5nBP53YJW&#10;OwVzmRXA64r/l6h/AVBLAwQUAAAACACHTuJAnF/DfygCAAA+BAAADgAAAGRycy9lMm9Eb2MueG1s&#10;rVPNjtMwEL4j8Q6W7zRpaZc2arpauipCWn6khQdwHCexcDzGdpssDwBvwIkLd56rz8HYyZZqgQvC&#10;B8vjGX8z833j9WXfKnIQ1knQOZ1OUkqE5lBKXef0/bvdkyUlzjNdMgVa5PROOHq5efxo3ZlMzKAB&#10;VQpLEES7rDM5bbw3WZI43oiWuQkYodFZgW2ZR9PWSWlZh+itSmZpepF0YEtjgQvn8PZ6cNJNxK8q&#10;wf2bqnLCE5VTrM3H3ca9CHuyWbOstsw0ko9lsH+oomVSY9IT1DXzjOyt/A2qldyCg8pPOLQJVJXk&#10;IvaA3UzTB93cNsyI2AuS48yJJvf/YPnrw1tLZJnT2VOUSrMWRTp+/XL89uP4/TMJl0hRZ1yGkbcG&#10;Y33/HHqUOrbrzA3wD45o2DZM1+LKWugawUoscRpeJmdPBxwXQIruFZSYie09RKC+sm3gDxkhiI5S&#10;3Z3kEb0nPKRczpbLFF0cfdM0XV0sooAJy+6fG+v8CwEtCYecWtQ/wrPDjfOhHJbdh4RsDpQsd1Kp&#10;aNi62CpLDgxnZRdX7OBBmNKky+lqMVsMDPwVIo3rTxCt9Dj0SrY5xX5wjUFKj4QFjga2fF/0owAF&#10;lHdInYVhiPHT4aEB+4mSDgc4p+7jnllBiXqpkf7VdD4PEx+N+eLZDA177inOPUxzhMqpp2Q4bv3w&#10;S/bGyrrBTIPgGq5QskpGMoO2Q1Vj3TikkePxQ4VfcG7HqF/ffvMTUEsDBAoAAAAAAIdO4kAAAAAA&#10;AAAAAAAAAAAGAAAAX3JlbHMvUEsDBBQAAAAIAIdO4kCKFGY80QAAAJQBAAALAAAAX3JlbHMvLnJl&#10;bHOlkMFqwzAMhu+DvYPRfXGawxijTi+j0GvpHsDYimMaW0Yy2fr28w6DZfS2o36h7xP//vCZFrUi&#10;S6RsYNf1oDA78jEHA++X49MLKKk2e7tQRgM3FDiMjw/7My62tiOZYxHVKFkMzLWWV63FzZisdFQw&#10;t81EnGxtIwddrLvagHro+2fNvxkwbpjq5A3wyQ+gLrfSzH/YKTomoal2jpKmaYruHlUHtmWO7sg2&#10;4Ru5RrMcsBrwLBoHalnXfgR9X7/7p97TRz7jutV+h4zrj1dvuhy/AFBLAwQUAAAACACHTuJAfubl&#10;IPcAAADhAQAAEwAAAFtDb250ZW50X1R5cGVzXS54bWyVkUFOwzAQRfdI3MHyFiVOu0AIJemCtEtA&#10;qBxgZE8Si2RseUxob4+TthtEkVjaM/+/J7vcHMZBTBjYOqrkKi+kQNLOWOoq+b7fZQ9ScAQyMDjC&#10;Sh6R5aa+vSn3R48sUpq4kn2M/lEp1j2OwLnzSGnSujBCTMfQKQ/6AzpU66K4V9pRRIpZnDtkXTbY&#10;wucQxfaQrk8mAQeW4um0OLMqCd4PVkNMpmoi84OSnQl5Si473FvPd0lDql8J8+Q64Jx7SU8TrEHx&#10;CiE+w5g0lAmsjPuigFP+d8lsOXLm2tZqzJvATYq94XSxutaOa9c4/d/y7ZK6dKvlg+pvUEsBAhQA&#10;FAAAAAgAh07iQH7m5SD3AAAA4QEAABMAAAAAAAAAAQAgAAAAnAQAAFtDb250ZW50X1R5cGVzXS54&#10;bWxQSwECFAAKAAAAAACHTuJAAAAAAAAAAAAAAAAABgAAAAAAAAAAABAAAAB+AwAAX3JlbHMvUEsB&#10;AhQAFAAAAAgAh07iQIoUZjzRAAAAlAEAAAsAAAAAAAAAAQAgAAAAogMAAF9yZWxzLy5yZWxzUEsB&#10;AhQACgAAAAAAh07iQAAAAAAAAAAAAAAAAAQAAAAAAAAAAAAQAAAAAAAAAGRycy9QSwECFAAUAAAA&#10;CACHTuJAtQz+19sAAAAMAQAADwAAAAAAAAABACAAAAAiAAAAZHJzL2Rvd25yZXYueG1sUEsBAhQA&#10;FAAAAAgAh07iQJxfw38oAgAAPgQAAA4AAAAAAAAAAQAgAAAAKgEAAGRycy9lMm9Eb2MueG1sUEsF&#10;BgAAAAAGAAYAWQEAAMQFAAAAAA==&#10;">
                 <v:fill on="t" focussize="0,0"/>
                 <v:stroke color="#000000" miterlimit="8" joinstyle="miter"/>
                 <v:imagedata o:title=""/>
@@ -9987,13 +9134,10 @@
         </mc:AlternateContent>
       </w:r>
       <w:r>
-        <w:rPr>
-          <w:noProof/>
-        </w:rPr>
         <mc:AlternateContent>
           <mc:Choice Requires="wps">
             <w:drawing>
-              <wp:anchor distT="0" distB="0" distL="114300" distR="114300" simplePos="0" relativeHeight="251658752" behindDoc="0" locked="0" layoutInCell="1" allowOverlap="1" wp14:anchorId="599870D7" wp14:editId="482DC64A">
+              <wp:anchor distT="0" distB="0" distL="114300" distR="114300" simplePos="0" relativeHeight="251658240" behindDoc="0" locked="0" layoutInCell="1" allowOverlap="1">
                 <wp:simplePos x="0" y="0"/>
                 <wp:positionH relativeFrom="column">
                   <wp:posOffset>15240</wp:posOffset>
@@ -10005,9 +9149,7 @@
                 <wp:effectExtent l="0" t="0" r="28575" b="26670"/>
                 <wp:wrapNone/>
                 <wp:docPr id="237" name="文本框 237"/>
-                <wp:cNvGraphicFramePr>
-                  <a:graphicFrameLocks xmlns:a="http://schemas.openxmlformats.org/drawingml/2006/main"/>
-                </wp:cNvGraphicFramePr>
+                <wp:cNvGraphicFramePr/>
                 <a:graphic xmlns:a="http://schemas.openxmlformats.org/drawingml/2006/main">
                   <a:graphicData uri="http://schemas.microsoft.com/office/word/2010/wordprocessingShape">
                     <wps:wsp>
@@ -10036,11 +9178,8 @@
                         <w:txbxContent>
                           <w:p>
                             <w:r>
-                              <w:rPr>
-                                <w:noProof/>
-                              </w:rPr>
                               <w:drawing>
-                                <wp:inline distT="0" distB="0" distL="0" distR="0" wp14:anchorId="75903D51" wp14:editId="398D3494">
+                                <wp:inline distT="0" distB="0" distL="0" distR="0">
                                   <wp:extent cx="247650" cy="238125"/>
                                   <wp:effectExtent l="19050" t="0" r="0" b="0"/>
                                   <wp:docPr id="287" name="图片 74"/>
@@ -10057,7 +9196,7 @@
                                           </pic:cNvPicPr>
                                         </pic:nvPicPr>
                                         <pic:blipFill>
-                                          <a:blip r:embed="rId31"/>
+                                          <a:blip r:embed="rId18"/>
                                           <a:srcRect/>
                                           <a:stretch>
                                             <a:fillRect/>
@@ -10094,14 +9233,11 @@
                           </w:p>
                           <w:p>
                             <w:pPr>
-                              <w:ind w:firstLineChars="100" w:firstLine="210"/>
+                              <w:ind w:firstLine="210" w:firstLineChars="100"/>
                             </w:pPr>
                             <w:r>
-                              <w:rPr>
-                                <w:noProof/>
-                              </w:rPr>
                               <w:drawing>
-                                <wp:inline distT="0" distB="0" distL="0" distR="0" wp14:anchorId="7926D7D2" wp14:editId="62328D1F">
+                                <wp:inline distT="0" distB="0" distL="0" distR="0">
                                   <wp:extent cx="304800" cy="276225"/>
                                   <wp:effectExtent l="19050" t="0" r="0" b="0"/>
                                   <wp:docPr id="64" name="图片 4"/>
@@ -10118,7 +9254,7 @@
                                           </pic:cNvPicPr>
                                         </pic:nvPicPr>
                                         <pic:blipFill>
-                                          <a:blip r:embed="rId32"/>
+                                          <a:blip r:embed="rId19"/>
                                           <a:srcRect/>
                                           <a:stretch>
                                             <a:fillRect/>
@@ -10155,11 +9291,8 @@
                           </w:p>
                           <w:p>
                             <w:r>
-                              <w:rPr>
-                                <w:noProof/>
-                              </w:rPr>
                               <w:drawing>
-                                <wp:inline distT="0" distB="0" distL="0" distR="0" wp14:anchorId="485CC596" wp14:editId="2A14F7D7">
+                                <wp:inline distT="0" distB="0" distL="0" distR="0">
                                   <wp:extent cx="247650" cy="238125"/>
                                   <wp:effectExtent l="19050" t="0" r="0" b="0"/>
                                   <wp:docPr id="66" name="图片 74"/>
@@ -10176,7 +9309,7 @@
                                           </pic:cNvPicPr>
                                         </pic:nvPicPr>
                                         <pic:blipFill>
-                                          <a:blip r:embed="rId31"/>
+                                          <a:blip r:embed="rId18"/>
                                           <a:srcRect/>
                                           <a:stretch>
                                             <a:fillRect/>
@@ -10213,14 +9346,11 @@
                           </w:p>
                           <w:p>
                             <w:pPr>
-                              <w:ind w:firstLineChars="100" w:firstLine="210"/>
+                              <w:ind w:firstLine="210" w:firstLineChars="100"/>
                             </w:pPr>
                             <w:r>
-                              <w:rPr>
-                                <w:noProof/>
-                              </w:rPr>
                               <w:drawing>
-                                <wp:inline distT="0" distB="0" distL="0" distR="0" wp14:anchorId="0174BF9D" wp14:editId="76E7889A">
+                                <wp:inline distT="0" distB="0" distL="0" distR="0">
                                   <wp:extent cx="304800" cy="276225"/>
                                   <wp:effectExtent l="19050" t="0" r="0" b="0"/>
                                   <wp:docPr id="67" name="图片 4"/>
@@ -10237,7 +9367,7 @@
                                           </pic:cNvPicPr>
                                         </pic:nvPicPr>
                                         <pic:blipFill>
-                                          <a:blip r:embed="rId32"/>
+                                          <a:blip r:embed="rId19"/>
                                           <a:srcRect/>
                                           <a:stretch>
                                             <a:fillRect/>
@@ -10274,11 +9404,8 @@
                           </w:p>
                           <w:p>
                             <w:r>
-                              <w:rPr>
-                                <w:noProof/>
-                              </w:rPr>
                               <w:drawing>
-                                <wp:inline distT="0" distB="0" distL="0" distR="0" wp14:anchorId="2B708059" wp14:editId="15F893DA">
+                                <wp:inline distT="0" distB="0" distL="0" distR="0">
                                   <wp:extent cx="247650" cy="238125"/>
                                   <wp:effectExtent l="19050" t="0" r="0" b="0"/>
                                   <wp:docPr id="113" name="图片 74"/>
@@ -10295,7 +9422,7 @@
                                           </pic:cNvPicPr>
                                         </pic:nvPicPr>
                                         <pic:blipFill>
-                                          <a:blip r:embed="rId31"/>
+                                          <a:blip r:embed="rId18"/>
                                           <a:srcRect/>
                                           <a:stretch>
                                             <a:fillRect/>
@@ -10332,14 +9459,11 @@
                           </w:p>
                           <w:p>
                             <w:pPr>
-                              <w:ind w:firstLineChars="100" w:firstLine="210"/>
+                              <w:ind w:firstLine="210" w:firstLineChars="100"/>
                             </w:pPr>
                             <w:r>
-                              <w:rPr>
-                                <w:noProof/>
-                              </w:rPr>
                               <w:drawing>
-                                <wp:inline distT="0" distB="0" distL="0" distR="0" wp14:anchorId="7C4CCA8A" wp14:editId="290300C0">
+                                <wp:inline distT="0" distB="0" distL="0" distR="0">
                                   <wp:extent cx="304800" cy="276225"/>
                                   <wp:effectExtent l="19050" t="0" r="0" b="0"/>
                                   <wp:docPr id="114" name="图片 4"/>
@@ -10356,7 +9480,7 @@
                                           </pic:cNvPicPr>
                                         </pic:nvPicPr>
                                         <pic:blipFill>
-                                          <a:blip r:embed="rId32"/>
+                                          <a:blip r:embed="rId19"/>
                                           <a:srcRect/>
                                           <a:stretch>
                                             <a:fillRect/>
@@ -10393,14 +9517,11 @@
                           </w:p>
                           <w:p>
                             <w:pPr>
-                              <w:ind w:firstLineChars="100" w:firstLine="210"/>
+                              <w:ind w:firstLine="210" w:firstLineChars="100"/>
                             </w:pPr>
                             <w:r>
-                              <w:rPr>
-                                <w:noProof/>
-                              </w:rPr>
                               <w:drawing>
-                                <wp:inline distT="0" distB="0" distL="0" distR="0" wp14:anchorId="73409FE3" wp14:editId="1142B503">
+                                <wp:inline distT="0" distB="0" distL="0" distR="0">
                                   <wp:extent cx="304800" cy="276225"/>
                                   <wp:effectExtent l="19050" t="0" r="0" b="0"/>
                                   <wp:docPr id="115" name="图片 4"/>
@@ -10417,7 +9538,7 @@
                                           </pic:cNvPicPr>
                                         </pic:nvPicPr>
                                         <pic:blipFill>
-                                          <a:blip r:embed="rId32"/>
+                                          <a:blip r:embed="rId19"/>
                                           <a:srcRect/>
                                           <a:stretch>
                                             <a:fillRect/>
@@ -10454,14 +9575,11 @@
                           </w:p>
                           <w:p>
                             <w:pPr>
-                              <w:ind w:firstLineChars="100" w:firstLine="210"/>
+                              <w:ind w:firstLine="210" w:firstLineChars="100"/>
                             </w:pPr>
                             <w:r>
-                              <w:rPr>
-                                <w:noProof/>
-                              </w:rPr>
                               <w:drawing>
-                                <wp:inline distT="0" distB="0" distL="0" distR="0" wp14:anchorId="4726FD25" wp14:editId="3DCA521A">
+                                <wp:inline distT="0" distB="0" distL="0" distR="0">
                                   <wp:extent cx="304800" cy="276225"/>
                                   <wp:effectExtent l="19050" t="0" r="0" b="0"/>
                                   <wp:docPr id="116" name="图片 4"/>
@@ -10478,7 +9596,7 @@
                                           </pic:cNvPicPr>
                                         </pic:nvPicPr>
                                         <pic:blipFill>
-                                          <a:blip r:embed="rId32"/>
+                                          <a:blip r:embed="rId19"/>
                                           <a:srcRect/>
                                           <a:stretch>
                                             <a:fillRect/>
@@ -10515,14 +9633,11 @@
                           </w:p>
                           <w:p>
                             <w:pPr>
-                              <w:ind w:firstLineChars="100" w:firstLine="210"/>
+                              <w:ind w:firstLine="210" w:firstLineChars="100"/>
                             </w:pPr>
                             <w:r>
-                              <w:rPr>
-                                <w:noProof/>
-                              </w:rPr>
                               <w:drawing>
-                                <wp:inline distT="0" distB="0" distL="0" distR="0" wp14:anchorId="15BC8B3C" wp14:editId="7D3643D3">
+                                <wp:inline distT="0" distB="0" distL="0" distR="0">
                                   <wp:extent cx="304800" cy="276225"/>
                                   <wp:effectExtent l="19050" t="0" r="0" b="0"/>
                                   <wp:docPr id="117" name="图片 4"/>
@@ -10539,7 +9654,7 @@
                                           </pic:cNvPicPr>
                                         </pic:nvPicPr>
                                         <pic:blipFill>
-                                          <a:blip r:embed="rId32"/>
+                                          <a:blip r:embed="rId19"/>
                                           <a:srcRect/>
                                           <a:stretch>
                                             <a:fillRect/>
@@ -10585,9 +9700,9 @@
               </wp:anchor>
             </w:drawing>
           </mc:Choice>
-          <mc:Fallback xmlns:wpsCustomData="http://www.wps.cn/officeDocument/2013/wpsCustomData">
+          <mc:Fallback>
             <w:pict>
-              <v:shape id="_x0000_s1026" o:spid="_x0000_s1026" o:spt="202" type="#_x0000_t202" style="position:absolute;left:0pt;margin-left:1.2pt;margin-top:36.6pt;height:398.4pt;width:147.75pt;z-index:251667456;mso-width-relative:page;mso-height-relative:page;" fillcolor="#FFFFFF" filled="t" stroked="t" coordsize="21600,21600" o:gfxdata="UEsDBAoAAAAAAIdO4kAAAAAAAAAAAAAAAAAEAAAAZHJzL1BLAwQUAAAACACHTuJA5Fsvq9gAAAAI&#10;AQAADwAAAGRycy9kb3ducmV2LnhtbE2PwU7DMBBE70j8g7VIXBC1m1ZNE+L0gASCGy0Irm68TSLs&#10;dYjdtPw9ywmOqxm9eVttzt6JCcfYB9IwnykQSE2wPbUa3l4fbtcgYjJkjQuEGr4xwqa+vKhMacOJ&#10;tjjtUisYQrE0GrqUhlLK2HToTZyFAYmzQxi9SXyOrbSjOTHcO5kptZLe9MQLnRnwvsPmc3f0GtbL&#10;p+kjPi9e3pvVwRXpJp8ev0atr6/m6g5EwnP6K8OvPqtDzU77cCQbhdOQLbmoIV9kIDjOirwAsWd2&#10;rhTIupL/H6h/AFBLAwQUAAAACACHTuJACZMcwiYCAAA+BAAADgAAAGRycy9lMm9Eb2MueG1srVPN&#10;jtMwEL4j8Q6W7zRt6W/UdLV0VYS0/EgLD+A4TmLheIztNikPwL4BJy7cea4+B2OnW6oFcUDkYHky&#10;429mvm9mddU1iuyFdRJ0RkeDISVCcyikrjL64f322YIS55kumAItMnoQjl6tnz5ZtSYVY6hBFcIS&#10;BNEubU1Ga+9NmiSO16JhbgBGaHSWYBvm0bRVUljWInqjkvFwOEtasIWxwIVz+Pemd9J1xC9Lwf3b&#10;snTCE5VRrM3H08YzD2eyXrG0sszUkp/KYP9QRcOkxqRnqBvmGdlZ+RtUI7kFB6UfcGgSKEvJRewB&#10;uxkNH3VzVzMjYi9IjjNnmtz/g+Vv9u8skUVGx8/nlGjWoEjHr/fHbz+O37+Q8BMpao1LMfLOYKzv&#10;XkCHUsd2nbkF/tERDZua6UpcWwttLViBJY7Cy+TiaY/jAkjevoYCM7GdhwjUlbYJ/CEjBNFRqsNZ&#10;HtF5wkPKxXw2GU8p4eibDqfL2SIKmLD04bmxzr8U0JBwyahF/SM82986H8ph6UNIyOZAyWIrlYqG&#10;rfKNsmTPcFa28YsdPApTmrQZXU6xkL9DDOP3J4hGehx6JZuMLi6DlD4RFjjq2fJd3p0EyKE4IHUW&#10;+iHGpcNLDfYzJS0OcEbdpx2zghL1SiP9y9FkEiY+GpPpfIyGvfTklx6mOUJl1FPSXze+35KdsbKq&#10;MVMvuIZrlKyUkcygbV/VqW4c0sjxaaHCFlzaMerX2q9/AlBLAwQKAAAAAACHTuJAAAAAAAAAAAAA&#10;AAAABgAAAF9yZWxzL1BLAwQUAAAACACHTuJAihRmPNEAAACUAQAACwAAAF9yZWxzLy5yZWxzpZDB&#10;asMwDIbvg72D0X1xmsMYo04vo9Br6R7A2IpjGltGMtn69vMOg2X0tqN+oe8T//7wmRa1IkukbGDX&#10;9aAwO/IxBwPvl+PTCyipNnu7UEYDNxQ4jI8P+zMutrYjmWMR1ShZDMy1lletxc2YrHRUMLfNRJxs&#10;bSMHXay72oB66Ptnzb8ZMG6Y6uQN8MkPoC630sx/2Ck6JqGpdo6SpmmK7h5VB7Zlju7INuEbuUaz&#10;HLAa8CwaB2pZ134EfV+/+6fe00c+47rVfoeM649Xb7ocvwBQSwMEFAAAAAgAh07iQH7m5SD3AAAA&#10;4QEAABMAAABbQ29udGVudF9UeXBlc10ueG1slZFBTsMwEEX3SNzB8hYlTrtACCXpgrRLQKgcYGRP&#10;EotkbHlMaG+Pk7YbRJFY2jP/vye73BzGQUwY2Dqq5CovpEDSzljqKvm+32UPUnAEMjA4wkoekeWm&#10;vr0p90ePLFKauJJ9jP5RKdY9jsC580hp0rowQkzH0CkP+gM6VOuiuFfaUUSKWZw7ZF022MLnEMX2&#10;kK5PJgEHluLptDizKgneD1ZDTKZqIvODkp0JeUouO9xbz3dJQ6pfCfPkOuCce0lPE6xB8QohPsOY&#10;NJQJrIz7ooBT/nfJbDly5trWasybwE2KveF0sbrWjmvXOP3f8u2SunSr5YPqb1BLAQIUABQAAAAI&#10;AIdO4kB+5uUg9wAAAOEBAAATAAAAAAAAAAEAIAAAAJcEAABbQ29udGVudF9UeXBlc10ueG1sUEsB&#10;AhQACgAAAAAAh07iQAAAAAAAAAAAAAAAAAYAAAAAAAAAAAAQAAAAeQMAAF9yZWxzL1BLAQIUABQA&#10;AAAIAIdO4kCKFGY80QAAAJQBAAALAAAAAAAAAAEAIAAAAJ0DAABfcmVscy8ucmVsc1BLAQIUAAoA&#10;AAAAAIdO4kAAAAAAAAAAAAAAAAAEAAAAAAAAAAAAEAAAAAAAAABkcnMvUEsBAhQAFAAAAAgAh07i&#10;QORbL6vYAAAACAEAAA8AAAAAAAAAAQAgAAAAIgAAAGRycy9kb3ducmV2LnhtbFBLAQIUABQAAAAI&#10;AIdO4kAJkxzCJgIAAD4EAAAOAAAAAAAAAAEAIAAAACcBAABkcnMvZTJvRG9jLnhtbFBLBQYAAAAA&#10;BgAGAFkBAAC/BQAAAAA=&#10;">
+              <v:shape id="_x0000_s1026" o:spid="_x0000_s1026" o:spt="202" type="#_x0000_t202" style="position:absolute;left:0pt;margin-left:1.2pt;margin-top:36.6pt;height:398.4pt;width:147.75pt;z-index:251658240;mso-width-relative:page;mso-height-relative:page;" fillcolor="#FFFFFF" filled="t" stroked="t" coordsize="21600,21600" o:gfxdata="UEsDBAoAAAAAAIdO4kAAAAAAAAAAAAAAAAAEAAAAZHJzL1BLAwQUAAAACACHTuJA5Fsvq9gAAAAI&#10;AQAADwAAAGRycy9kb3ducmV2LnhtbE2PwU7DMBBE70j8g7VIXBC1m1ZNE+L0gASCGy0Irm68TSLs&#10;dYjdtPw9ywmOqxm9eVttzt6JCcfYB9IwnykQSE2wPbUa3l4fbtcgYjJkjQuEGr4xwqa+vKhMacOJ&#10;tjjtUisYQrE0GrqUhlLK2HToTZyFAYmzQxi9SXyOrbSjOTHcO5kptZLe9MQLnRnwvsPmc3f0GtbL&#10;p+kjPi9e3pvVwRXpJp8ev0atr6/m6g5EwnP6K8OvPqtDzU77cCQbhdOQLbmoIV9kIDjOirwAsWd2&#10;rhTIupL/H6h/AFBLAwQUAAAACACHTuJACZMcwiYCAAA+BAAADgAAAGRycy9lMm9Eb2MueG1srVPN&#10;jtMwEL4j8Q6W7zRt6W/UdLV0VYS0/EgLD+A4TmLheIztNikPwL4BJy7cea4+B2OnW6oFcUDkYHky&#10;429mvm9mddU1iuyFdRJ0RkeDISVCcyikrjL64f322YIS55kumAItMnoQjl6tnz5ZtSYVY6hBFcIS&#10;BNEubU1Ga+9NmiSO16JhbgBGaHSWYBvm0bRVUljWInqjkvFwOEtasIWxwIVz+Pemd9J1xC9Lwf3b&#10;snTCE5VRrM3H08YzD2eyXrG0sszUkp/KYP9QRcOkxqRnqBvmGdlZ+RtUI7kFB6UfcGgSKEvJRewB&#10;uxkNH3VzVzMjYi9IjjNnmtz/g+Vv9u8skUVGx8/nlGjWoEjHr/fHbz+O37+Q8BMpao1LMfLOYKzv&#10;XkCHUsd2nbkF/tERDZua6UpcWwttLViBJY7Cy+TiaY/jAkjevoYCM7GdhwjUlbYJ/CEjBNFRqsNZ&#10;HtF5wkPKxXw2GU8p4eibDqfL2SIKmLD04bmxzr8U0JBwyahF/SM82986H8ph6UNIyOZAyWIrlYqG&#10;rfKNsmTPcFa28YsdPApTmrQZXU6xkL9DDOP3J4hGehx6JZuMLi6DlD4RFjjq2fJd3p0EyKE4IHUW&#10;+iHGpcNLDfYzJS0OcEbdpx2zghL1SiP9y9FkEiY+GpPpfIyGvfTklx6mOUJl1FPSXze+35KdsbKq&#10;MVMvuIZrlKyUkcygbV/VqW4c0sjxaaHCFlzaMerX2q9/AlBLAwQKAAAAAACHTuJAAAAAAAAAAAAA&#10;AAAABgAAAF9yZWxzL1BLAwQUAAAACACHTuJAihRmPNEAAACUAQAACwAAAF9yZWxzLy5yZWxzpZDB&#10;asMwDIbvg72D0X1xmsMYo04vo9Br6R7A2IpjGltGMtn69vMOg2X0tqN+oe8T//7wmRa1IkukbGDX&#10;9aAwO/IxBwPvl+PTCyipNnu7UEYDNxQ4jI8P+zMutrYjmWMR1ShZDMy1lletxc2YrHRUMLfNRJxs&#10;bSMHXay72oB66Ptnzb8ZMG6Y6uQN8MkPoC630sx/2Ck6JqGpdo6SpmmK7h5VB7Zlju7INuEbuUaz&#10;HLAa8CwaB2pZ134EfV+/+6fe00c+47rVfoeM649Xb7ocvwBQSwMEFAAAAAgAh07iQH7m5SD3AAAA&#10;4QEAABMAAABbQ29udGVudF9UeXBlc10ueG1slZFBTsMwEEX3SNzB8hYlTrtACCXpgrRLQKgcYGRP&#10;EotkbHlMaG+Pk7YbRJFY2jP/vye73BzGQUwY2Dqq5CovpEDSzljqKvm+32UPUnAEMjA4wkoekeWm&#10;vr0p90ePLFKauJJ9jP5RKdY9jsC580hp0rowQkzH0CkP+gM6VOuiuFfaUUSKWZw7ZF022MLnEMX2&#10;kK5PJgEHluLptDizKgneD1ZDTKZqIvODkp0JeUouO9xbz3dJQ6pfCfPkOuCce0lPE6xB8QohPsOY&#10;NJQJrIz7ooBT/nfJbDly5trWasybwE2KveF0sbrWjmvXOP3f8u2SunSr5YPqb1BLAQIUABQAAAAI&#10;AIdO4kB+5uUg9wAAAOEBAAATAAAAAAAAAAEAIAAAAJcEAABbQ29udGVudF9UeXBlc10ueG1sUEsB&#10;AhQACgAAAAAAh07iQAAAAAAAAAAAAAAAAAYAAAAAAAAAAAAQAAAAeQMAAF9yZWxzL1BLAQIUABQA&#10;AAAIAIdO4kCKFGY80QAAAJQBAAALAAAAAAAAAAEAIAAAAJ0DAABfcmVscy8ucmVsc1BLAQIUAAoA&#10;AAAAAIdO4kAAAAAAAAAAAAAAAAAEAAAAAAAAAAAAEAAAAAAAAABkcnMvUEsBAhQAFAAAAAgAh07i&#10;QORbL6vYAAAACAEAAA8AAAAAAAAAAQAgAAAAIgAAAGRycy9kb3ducmV2LnhtbFBLAQIUABQAAAAI&#10;AIdO4kAJkxzCJgIAAD4EAAAOAAAAAAAAAAEAIAAAACcBAABkcnMvZTJvRG9jLnhtbFBLBQYAAAAA&#10;BgAGAFkBAAC/BQAAAAA=&#10;">
                 <v:fill on="t" focussize="0,0"/>
                 <v:stroke color="#000000" miterlimit="8" joinstyle="miter"/>
                 <v:imagedata o:title=""/>
@@ -10614,7 +9729,7 @@
                                     </pic:cNvPicPr>
                                   </pic:nvPicPr>
                                   <pic:blipFill>
-                                    <a:blip r:embed="rId33"/>
+                                    <a:blip r:embed="rId18"/>
                                     <a:srcRect/>
                                     <a:stretch>
                                       <a:fillRect/>
@@ -10672,7 +9787,7 @@
                                     </pic:cNvPicPr>
                                   </pic:nvPicPr>
                                   <pic:blipFill>
-                                    <a:blip r:embed="rId34"/>
+                                    <a:blip r:embed="rId19"/>
                                     <a:srcRect/>
                                     <a:stretch>
                                       <a:fillRect/>
@@ -10727,7 +9842,7 @@
                                     </pic:cNvPicPr>
                                   </pic:nvPicPr>
                                   <pic:blipFill>
-                                    <a:blip r:embed="rId33"/>
+                                    <a:blip r:embed="rId18"/>
                                     <a:srcRect/>
                                     <a:stretch>
                                       <a:fillRect/>
@@ -10785,7 +9900,7 @@
                                     </pic:cNvPicPr>
                                   </pic:nvPicPr>
                                   <pic:blipFill>
-                                    <a:blip r:embed="rId34"/>
+                                    <a:blip r:embed="rId19"/>
                                     <a:srcRect/>
                                     <a:stretch>
                                       <a:fillRect/>
@@ -10840,7 +9955,7 @@
                                     </pic:cNvPicPr>
                                   </pic:nvPicPr>
                                   <pic:blipFill>
-                                    <a:blip r:embed="rId33"/>
+                                    <a:blip r:embed="rId18"/>
                                     <a:srcRect/>
                                     <a:stretch>
                                       <a:fillRect/>
@@ -10898,7 +10013,7 @@
                                     </pic:cNvPicPr>
                                   </pic:nvPicPr>
                                   <pic:blipFill>
-                                    <a:blip r:embed="rId34"/>
+                                    <a:blip r:embed="rId19"/>
                                     <a:srcRect/>
                                     <a:stretch>
                                       <a:fillRect/>
@@ -10956,7 +10071,7 @@
                                     </pic:cNvPicPr>
                                   </pic:nvPicPr>
                                   <pic:blipFill>
-                                    <a:blip r:embed="rId34"/>
+                                    <a:blip r:embed="rId19"/>
                                     <a:srcRect/>
                                     <a:stretch>
                                       <a:fillRect/>
@@ -11014,7 +10129,7 @@
                                     </pic:cNvPicPr>
                                   </pic:nvPicPr>
                                   <pic:blipFill>
-                                    <a:blip r:embed="rId34"/>
+                                    <a:blip r:embed="rId19"/>
                                     <a:srcRect/>
                                     <a:stretch>
                                       <a:fillRect/>
@@ -11072,7 +10187,7 @@
                                     </pic:cNvPicPr>
                                   </pic:nvPicPr>
                                   <pic:blipFill>
-                                    <a:blip r:embed="rId34"/>
+                                    <a:blip r:embed="rId19"/>
                                     <a:srcRect/>
                                     <a:stretch>
                                       <a:fillRect/>
@@ -11117,10 +10232,9 @@
       <w:r>
         <w:rPr>
           <w:rFonts w:hint="eastAsia"/>
-          <w:noProof/>
         </w:rPr>
         <w:drawing>
-          <wp:inline distT="0" distB="0" distL="0" distR="0" wp14:anchorId="1F1CEB16" wp14:editId="33737B8B">
+          <wp:inline distT="0" distB="0" distL="0" distR="0">
             <wp:extent cx="12858750" cy="5534025"/>
             <wp:effectExtent l="19050" t="0" r="0" b="0"/>
             <wp:docPr id="112" name="图片 95"/>
@@ -11137,7 +10251,7 @@
                     </pic:cNvPicPr>
                   </pic:nvPicPr>
                   <pic:blipFill>
-                    <a:blip r:embed="rId44" cstate="print"/>
+                    <a:blip r:embed="rId26" cstate="print"/>
                     <a:srcRect/>
                     <a:stretch>
                       <a:fillRect/>
@@ -11174,13 +10288,10 @@
         </w:rPr>
       </w:pPr>
       <w:r>
-        <w:rPr>
-          <w:noProof/>
-        </w:rPr>
         <mc:AlternateContent>
           <mc:Choice Requires="wps">
             <w:drawing>
-              <wp:anchor distT="0" distB="0" distL="114300" distR="114300" simplePos="0" relativeHeight="251688448" behindDoc="0" locked="0" layoutInCell="1" allowOverlap="1" wp14:anchorId="70574116" wp14:editId="5E68CEAB">
+              <wp:anchor distT="0" distB="0" distL="114300" distR="114300" simplePos="0" relativeHeight="251687936" behindDoc="0" locked="0" layoutInCell="1" allowOverlap="1">
                 <wp:simplePos x="0" y="0"/>
                 <wp:positionH relativeFrom="column">
                   <wp:posOffset>22860</wp:posOffset>
@@ -11218,11 +10329,8 @@
                         <w:txbxContent>
                           <w:p>
                             <w:r>
-                              <w:rPr>
-                                <w:noProof/>
-                              </w:rPr>
                               <w:drawing>
-                                <wp:inline distT="0" distB="0" distL="0" distR="0" wp14:anchorId="25D4FD59" wp14:editId="7708175F">
+                                <wp:inline distT="0" distB="0" distL="0" distR="0">
                                   <wp:extent cx="247650" cy="238125"/>
                                   <wp:effectExtent l="19050" t="0" r="0" b="0"/>
                                   <wp:docPr id="104" name="图片 74"/>
@@ -11239,7 +10347,7 @@
                                           </pic:cNvPicPr>
                                         </pic:nvPicPr>
                                         <pic:blipFill>
-                                          <a:blip r:embed="rId31"/>
+                                          <a:blip r:embed="rId18"/>
                                           <a:srcRect/>
                                           <a:stretch>
                                             <a:fillRect/>
@@ -11276,14 +10384,11 @@
                           </w:p>
                           <w:p>
                             <w:pPr>
-                              <w:ind w:firstLineChars="100" w:firstLine="210"/>
+                              <w:ind w:firstLine="210" w:firstLineChars="100"/>
                             </w:pPr>
                             <w:r>
-                              <w:rPr>
-                                <w:noProof/>
-                              </w:rPr>
                               <w:drawing>
-                                <wp:inline distT="0" distB="0" distL="0" distR="0" wp14:anchorId="0C7581C3" wp14:editId="12FFDF33">
+                                <wp:inline distT="0" distB="0" distL="0" distR="0">
                                   <wp:extent cx="304800" cy="276225"/>
                                   <wp:effectExtent l="19050" t="0" r="0" b="0"/>
                                   <wp:docPr id="105" name="图片 4"/>
@@ -11300,7 +10405,7 @@
                                           </pic:cNvPicPr>
                                         </pic:nvPicPr>
                                         <pic:blipFill>
-                                          <a:blip r:embed="rId32"/>
+                                          <a:blip r:embed="rId19"/>
                                           <a:srcRect/>
                                           <a:stretch>
                                             <a:fillRect/>
@@ -11337,11 +10442,8 @@
                           </w:p>
                           <w:p>
                             <w:r>
-                              <w:rPr>
-                                <w:noProof/>
-                              </w:rPr>
                               <w:drawing>
-                                <wp:inline distT="0" distB="0" distL="0" distR="0" wp14:anchorId="7D225455" wp14:editId="290A328C">
+                                <wp:inline distT="0" distB="0" distL="0" distR="0">
                                   <wp:extent cx="247650" cy="238125"/>
                                   <wp:effectExtent l="19050" t="0" r="0" b="0"/>
                                   <wp:docPr id="106" name="图片 74"/>
@@ -11358,7 +10460,7 @@
                                           </pic:cNvPicPr>
                                         </pic:nvPicPr>
                                         <pic:blipFill>
-                                          <a:blip r:embed="rId31"/>
+                                          <a:blip r:embed="rId18"/>
                                           <a:srcRect/>
                                           <a:stretch>
                                             <a:fillRect/>
@@ -11395,14 +10497,11 @@
                           </w:p>
                           <w:p>
                             <w:pPr>
-                              <w:ind w:firstLineChars="100" w:firstLine="210"/>
+                              <w:ind w:firstLine="210" w:firstLineChars="100"/>
                             </w:pPr>
                             <w:r>
-                              <w:rPr>
-                                <w:noProof/>
-                              </w:rPr>
                               <w:drawing>
-                                <wp:inline distT="0" distB="0" distL="0" distR="0" wp14:anchorId="0741ED78" wp14:editId="073FC873">
+                                <wp:inline distT="0" distB="0" distL="0" distR="0">
                                   <wp:extent cx="304800" cy="276225"/>
                                   <wp:effectExtent l="19050" t="0" r="0" b="0"/>
                                   <wp:docPr id="107" name="图片 4"/>
@@ -11419,7 +10518,7 @@
                                           </pic:cNvPicPr>
                                         </pic:nvPicPr>
                                         <pic:blipFill>
-                                          <a:blip r:embed="rId32"/>
+                                          <a:blip r:embed="rId19"/>
                                           <a:srcRect/>
                                           <a:stretch>
                                             <a:fillRect/>
@@ -11456,11 +10555,8 @@
                           </w:p>
                           <w:p>
                             <w:r>
-                              <w:rPr>
-                                <w:noProof/>
-                              </w:rPr>
                               <w:drawing>
-                                <wp:inline distT="0" distB="0" distL="0" distR="0" wp14:anchorId="34F98B91" wp14:editId="646BFE75">
+                                <wp:inline distT="0" distB="0" distL="0" distR="0">
                                   <wp:extent cx="247650" cy="238125"/>
                                   <wp:effectExtent l="19050" t="0" r="0" b="0"/>
                                   <wp:docPr id="108" name="图片 74"/>
@@ -11477,7 +10573,7 @@
                                           </pic:cNvPicPr>
                                         </pic:nvPicPr>
                                         <pic:blipFill>
-                                          <a:blip r:embed="rId31"/>
+                                          <a:blip r:embed="rId18"/>
                                           <a:srcRect/>
                                           <a:stretch>
                                             <a:fillRect/>
@@ -11514,14 +10610,11 @@
                           </w:p>
                           <w:p>
                             <w:pPr>
-                              <w:ind w:firstLineChars="100" w:firstLine="210"/>
+                              <w:ind w:firstLine="210" w:firstLineChars="100"/>
                             </w:pPr>
                             <w:r>
-                              <w:rPr>
-                                <w:noProof/>
-                              </w:rPr>
                               <w:drawing>
-                                <wp:inline distT="0" distB="0" distL="0" distR="0" wp14:anchorId="1E0DC4F8" wp14:editId="114A183E">
+                                <wp:inline distT="0" distB="0" distL="0" distR="0">
                                   <wp:extent cx="304800" cy="276225"/>
                                   <wp:effectExtent l="19050" t="0" r="0" b="0"/>
                                   <wp:docPr id="109" name="图片 4"/>
@@ -11538,7 +10631,7 @@
                                           </pic:cNvPicPr>
                                         </pic:nvPicPr>
                                         <pic:blipFill>
-                                          <a:blip r:embed="rId32"/>
+                                          <a:blip r:embed="rId19"/>
                                           <a:srcRect/>
                                           <a:stretch>
                                             <a:fillRect/>
@@ -11575,14 +10668,11 @@
                           </w:p>
                           <w:p>
                             <w:pPr>
-                              <w:ind w:firstLineChars="100" w:firstLine="210"/>
+                              <w:ind w:firstLine="210" w:firstLineChars="100"/>
                             </w:pPr>
                             <w:r>
-                              <w:rPr>
-                                <w:noProof/>
-                              </w:rPr>
                               <w:drawing>
-                                <wp:inline distT="0" distB="0" distL="0" distR="0" wp14:anchorId="6290B433" wp14:editId="645DF2C6">
+                                <wp:inline distT="0" distB="0" distL="0" distR="0">
                                   <wp:extent cx="304800" cy="276225"/>
                                   <wp:effectExtent l="19050" t="0" r="0" b="0"/>
                                   <wp:docPr id="110" name="图片 4"/>
@@ -11599,7 +10689,7 @@
                                           </pic:cNvPicPr>
                                         </pic:nvPicPr>
                                         <pic:blipFill>
-                                          <a:blip r:embed="rId32"/>
+                                          <a:blip r:embed="rId19"/>
                                           <a:srcRect/>
                                           <a:stretch>
                                             <a:fillRect/>
@@ -11636,14 +10726,11 @@
                           </w:p>
                           <w:p>
                             <w:pPr>
-                              <w:ind w:firstLineChars="100" w:firstLine="210"/>
+                              <w:ind w:firstLine="210" w:firstLineChars="100"/>
                             </w:pPr>
                             <w:r>
-                              <w:rPr>
-                                <w:noProof/>
-                              </w:rPr>
                               <w:drawing>
-                                <wp:inline distT="0" distB="0" distL="0" distR="0" wp14:anchorId="03378580" wp14:editId="040944BD">
+                                <wp:inline distT="0" distB="0" distL="0" distR="0">
                                   <wp:extent cx="304800" cy="276225"/>
                                   <wp:effectExtent l="19050" t="0" r="0" b="0"/>
                                   <wp:docPr id="111" name="图片 4"/>
@@ -11660,7 +10747,7 @@
                                           </pic:cNvPicPr>
                                         </pic:nvPicPr>
                                         <pic:blipFill>
-                                          <a:blip r:embed="rId32"/>
+                                          <a:blip r:embed="rId19"/>
                                           <a:srcRect/>
                                           <a:stretch>
                                             <a:fillRect/>
@@ -11697,14 +10784,11 @@
                           </w:p>
                           <w:p>
                             <w:pPr>
-                              <w:ind w:firstLineChars="100" w:firstLine="210"/>
+                              <w:ind w:firstLine="210" w:firstLineChars="100"/>
                             </w:pPr>
                             <w:r>
-                              <w:rPr>
-                                <w:noProof/>
-                              </w:rPr>
                               <w:drawing>
-                                <wp:inline distT="0" distB="0" distL="0" distR="0" wp14:anchorId="729EB3D7" wp14:editId="4D66443E">
+                                <wp:inline distT="0" distB="0" distL="0" distR="0">
                                   <wp:extent cx="304800" cy="276225"/>
                                   <wp:effectExtent l="19050" t="0" r="0" b="0"/>
                                   <wp:docPr id="118" name="图片 4"/>
@@ -11721,7 +10805,7 @@
                                           </pic:cNvPicPr>
                                         </pic:nvPicPr>
                                         <pic:blipFill>
-                                          <a:blip r:embed="rId32"/>
+                                          <a:blip r:embed="rId19"/>
                                           <a:srcRect/>
                                           <a:stretch>
                                             <a:fillRect/>
@@ -11768,9 +10852,9 @@
               </wp:anchor>
             </w:drawing>
           </mc:Choice>
-          <mc:Fallback xmlns:wpsCustomData="http://www.wps.cn/officeDocument/2013/wpsCustomData">
+          <mc:Fallback>
             <w:pict>
-              <v:shape id="_x0000_s1026" o:spid="_x0000_s1026" o:spt="202" type="#_x0000_t202" style="position:absolute;left:0pt;margin-left:1.8pt;margin-top:10.8pt;height:421.8pt;width:147.6pt;z-index:251700224;mso-width-relative:page;mso-height-relative:page;" fillcolor="#FFFFFF [3201]" filled="t" stroked="t" coordsize="21600,21600" o:gfxdata="UEsDBAoAAAAAAIdO4kAAAAAAAAAAAAAAAAAEAAAAZHJzL1BLAwQUAAAACACHTuJAuPOsR9UAAAAI&#10;AQAADwAAAGRycy9kb3ducmV2LnhtbE2PQUvEMBCF78L+hzAL3ty0KZZamy4oCOLNtRdv2Wa2LTaT&#10;kmS36793POlpeLzHm+81+6ubxQVDnDxpyHcZCKTe24kGDd3Hy10FIiZD1syeUMM3Rti3m5vG1Nav&#10;9I6XQxoEl1CsjYYxpaWWMvYjOhN3fkFi7+SDM4llGKQNZuVyN0uVZaV0ZiL+MJoFn0fsvw5np+G1&#10;fEqf2Nk3W6jCr53sw2mOWt9u8+wRRMJr+gvDLz6jQ8tMR38mG8WsoSg5qEHlfNlWDxUvOWqoynsF&#10;sm3k/wHtD1BLAwQUAAAACACHTuJAVQm7N0ECAABuBAAADgAAAGRycy9lMm9Eb2MueG1srVTNjtMw&#10;EL4j8Q6W7zTp75aq6ap0VYS0YlcqiLPjOE2E7TG226Q8APsGnLhw57n6HIzdn+2ynBA9uGN/488z&#10;38xket0qSbbCuhp0RrudlBKhORS1Xmf044flqzElzjNdMAlaZHQnHL2evXwxbcxE9KACWQhLkES7&#10;SWMyWnlvJknieCUUcx0wQiNYglXM49auk8KyBtmVTHppOkoasIWxwIVzeHpzAOks8pel4P6uLJ3w&#10;RGYUY/NxtXHNw5rMpmyytsxUNT+Gwf4hCsVqjY+eqW6YZ2Rj62dUquYWHJS+w0ElUJY1FzEHzKab&#10;/pHNqmJGxFxQHGfOMrn/R8vfb+8tqQusXdqnRDOFRdp/f9j/+LX/+Y2EQ5SoMW6CniuDvr59Ay26&#10;n84dHobM29Kq8I85EcRR7N1ZYNF6wsOl8dVg2EOIIzbsD0fjUSxB8njdWOffClAkGBm1WMEoLNve&#10;Oo+hoOvJJbzmQNbFspYybuw6X0hLtgyrvYy/ECVeeeImNWkyOuoP08j8BAvcZ4pcMv75OQPySY20&#10;QZVD9sHybd4epcqh2KFSFg7t5gxf1sh7y5y/Zxb7CxXAmfF3uJQSMBg4WpRUYL/+7Tz4Y9kRpaTB&#10;fs2o+7JhVlAi32lsiNfdwSA0eNwMhldBZXuJ5JeI3qgFoEhdnE7Doxn8vTyZpQX1CUdrHl5FiGmO&#10;b2fUn8yFP0wRjiYX83l0wpY2zN/qleGBOpREw3zjoaxj6YJMB22O6mFTx/IcBzBMzeU+ej1+Jma/&#10;AVBLAwQKAAAAAACHTuJAAAAAAAAAAAAAAAAABgAAAF9yZWxzL1BLAwQUAAAACACHTuJAihRmPNEA&#10;AACUAQAACwAAAF9yZWxzLy5yZWxzpZDBasMwDIbvg72D0X1xmsMYo04vo9Br6R7A2IpjGltGMtn6&#10;9vMOg2X0tqN+oe8T//7wmRa1IkukbGDX9aAwO/IxBwPvl+PTCyipNnu7UEYDNxQ4jI8P+zMutrYj&#10;mWMR1ShZDMy1lletxc2YrHRUMLfNRJxsbSMHXay72oB66Ptnzb8ZMG6Y6uQN8MkPoC630sx/2Ck6&#10;JqGpdo6SpmmK7h5VB7Zlju7INuEbuUazHLAa8CwaB2pZ134EfV+/+6fe00c+47rVfoeM649Xb7oc&#10;vwBQSwMEFAAAAAgAh07iQH7m5SD3AAAA4QEAABMAAABbQ29udGVudF9UeXBlc10ueG1slZFBTsMw&#10;EEX3SNzB8hYlTrtACCXpgrRLQKgcYGRPEotkbHlMaG+Pk7YbRJFY2jP/vye73BzGQUwY2Dqq5Cov&#10;pEDSzljqKvm+32UPUnAEMjA4wkoekeWmvr0p90ePLFKauJJ9jP5RKdY9jsC580hp0rowQkzH0CkP&#10;+gM6VOuiuFfaUUSKWZw7ZF022MLnEMX2kK5PJgEHluLptDizKgneD1ZDTKZqIvODkp0JeUouO9xb&#10;z3dJQ6pfCfPkOuCce0lPE6xB8QohPsOYNJQJrIz7ooBT/nfJbDly5trWasybwE2KveF0sbrWjmvX&#10;OP3f8u2SunSr5YPqb1BLAQIUABQAAAAIAIdO4kB+5uUg9wAAAOEBAAATAAAAAAAAAAEAIAAAAK8E&#10;AABbQ29udGVudF9UeXBlc10ueG1sUEsBAhQACgAAAAAAh07iQAAAAAAAAAAAAAAAAAYAAAAAAAAA&#10;AAAQAAAAkQMAAF9yZWxzL1BLAQIUABQAAAAIAIdO4kCKFGY80QAAAJQBAAALAAAAAAAAAAEAIAAA&#10;ALUDAABfcmVscy8ucmVsc1BLAQIUAAoAAAAAAIdO4kAAAAAAAAAAAAAAAAAEAAAAAAAAAAAAEAAA&#10;AAAAAABkcnMvUEsBAhQAFAAAAAgAh07iQLjzrEfVAAAACAEAAA8AAAAAAAAAAQAgAAAAIgAAAGRy&#10;cy9kb3ducmV2LnhtbFBLAQIUABQAAAAIAIdO4kBVCbs3QQIAAG4EAAAOAAAAAAAAAAEAIAAAACQB&#10;AABkcnMvZTJvRG9jLnhtbFBLBQYAAAAABgAGAFkBAADXBQAAAAA=&#10;">
+              <v:shape id="_x0000_s1026" o:spid="_x0000_s1026" o:spt="202" type="#_x0000_t202" style="position:absolute;left:0pt;margin-left:1.8pt;margin-top:10.8pt;height:421.8pt;width:147.6pt;z-index:251687936;mso-width-relative:page;mso-height-relative:page;" fillcolor="#FFFFFF [3201]" filled="t" stroked="t" coordsize="21600,21600" o:gfxdata="UEsDBAoAAAAAAIdO4kAAAAAAAAAAAAAAAAAEAAAAZHJzL1BLAwQUAAAACACHTuJAuPOsR9UAAAAI&#10;AQAADwAAAGRycy9kb3ducmV2LnhtbE2PQUvEMBCF78L+hzAL3ty0KZZamy4oCOLNtRdv2Wa2LTaT&#10;kmS36793POlpeLzHm+81+6ubxQVDnDxpyHcZCKTe24kGDd3Hy10FIiZD1syeUMM3Rti3m5vG1Nav&#10;9I6XQxoEl1CsjYYxpaWWMvYjOhN3fkFi7+SDM4llGKQNZuVyN0uVZaV0ZiL+MJoFn0fsvw5np+G1&#10;fEqf2Nk3W6jCr53sw2mOWt9u8+wRRMJr+gvDLz6jQ8tMR38mG8WsoSg5qEHlfNlWDxUvOWqoynsF&#10;sm3k/wHtD1BLAwQUAAAACACHTuJAVQm7N0ECAABuBAAADgAAAGRycy9lMm9Eb2MueG1srVTNjtMw&#10;EL4j8Q6W7zTp75aq6ap0VYS0YlcqiLPjOE2E7TG226Q8APsGnLhw57n6HIzdn+2ynBA9uGN/488z&#10;38xket0qSbbCuhp0RrudlBKhORS1Xmf044flqzElzjNdMAlaZHQnHL2evXwxbcxE9KACWQhLkES7&#10;SWMyWnlvJknieCUUcx0wQiNYglXM49auk8KyBtmVTHppOkoasIWxwIVzeHpzAOks8pel4P6uLJ3w&#10;RGYUY/NxtXHNw5rMpmyytsxUNT+Gwf4hCsVqjY+eqW6YZ2Rj62dUquYWHJS+w0ElUJY1FzEHzKab&#10;/pHNqmJGxFxQHGfOMrn/R8vfb+8tqQusXdqnRDOFRdp/f9j/+LX/+Y2EQ5SoMW6CniuDvr59Ay26&#10;n84dHobM29Kq8I85EcRR7N1ZYNF6wsOl8dVg2EOIIzbsD0fjUSxB8njdWOffClAkGBm1WMEoLNve&#10;Oo+hoOvJJbzmQNbFspYybuw6X0hLtgyrvYy/ECVeeeImNWkyOuoP08j8BAvcZ4pcMv75OQPySY20&#10;QZVD9sHybd4epcqh2KFSFg7t5gxf1sh7y5y/Zxb7CxXAmfF3uJQSMBg4WpRUYL/+7Tz4Y9kRpaTB&#10;fs2o+7JhVlAi32lsiNfdwSA0eNwMhldBZXuJ5JeI3qgFoEhdnE7Doxn8vTyZpQX1CUdrHl5FiGmO&#10;b2fUn8yFP0wRjiYX83l0wpY2zN/qleGBOpREw3zjoaxj6YJMB22O6mFTx/IcBzBMzeU+ej1+Jma/&#10;AVBLAwQKAAAAAACHTuJAAAAAAAAAAAAAAAAABgAAAF9yZWxzL1BLAwQUAAAACACHTuJAihRmPNEA&#10;AACUAQAACwAAAF9yZWxzLy5yZWxzpZDBasMwDIbvg72D0X1xmsMYo04vo9Br6R7A2IpjGltGMtn6&#10;9vMOg2X0tqN+oe8T//7wmRa1IkukbGDX9aAwO/IxBwPvl+PTCyipNnu7UEYDNxQ4jI8P+zMutrYj&#10;mWMR1ShZDMy1lletxc2YrHRUMLfNRJxsbSMHXay72oB66Ptnzb8ZMG6Y6uQN8MkPoC630sx/2Ck6&#10;JqGpdo6SpmmK7h5VB7Zlju7INuEbuUazHLAa8CwaB2pZ134EfV+/+6fe00c+47rVfoeM649Xb7oc&#10;vwBQSwMEFAAAAAgAh07iQH7m5SD3AAAA4QEAABMAAABbQ29udGVudF9UeXBlc10ueG1slZFBTsMw&#10;EEX3SNzB8hYlTrtACCXpgrRLQKgcYGRPEotkbHlMaG+Pk7YbRJFY2jP/vye73BzGQUwY2Dqq5Cov&#10;pEDSzljqKvm+32UPUnAEMjA4wkoekeWmvr0p90ePLFKauJJ9jP5RKdY9jsC580hp0rowQkzH0CkP&#10;+gM6VOuiuFfaUUSKWZw7ZF022MLnEMX2kK5PJgEHluLptDizKgneD1ZDTKZqIvODkp0JeUouO9xb&#10;z3dJQ6pfCfPkOuCce0lPE6xB8QohPsOYNJQJrIz7ooBT/nfJbDly5trWasybwE2KveF0sbrWjmvX&#10;OP3f8u2SunSr5YPqb1BLAQIUABQAAAAIAIdO4kB+5uUg9wAAAOEBAAATAAAAAAAAAAEAIAAAAK8E&#10;AABbQ29udGVudF9UeXBlc10ueG1sUEsBAhQACgAAAAAAh07iQAAAAAAAAAAAAAAAAAYAAAAAAAAA&#10;AAAQAAAAkQMAAF9yZWxzL1BLAQIUABQAAAAIAIdO4kCKFGY80QAAAJQBAAALAAAAAAAAAAEAIAAA&#10;ALUDAABfcmVscy8ucmVsc1BLAQIUAAoAAAAAAIdO4kAAAAAAAAAAAAAAAAAEAAAAAAAAAAAAEAAA&#10;AAAAAABkcnMvUEsBAhQAFAAAAAgAh07iQLjzrEfVAAAACAEAAA8AAAAAAAAAAQAgAAAAIgAAAGRy&#10;cy9kb3ducmV2LnhtbFBLAQIUABQAAAAIAIdO4kBVCbs3QQIAAG4EAAAOAAAAAAAAAAEAIAAAACQB&#10;AABkcnMvZTJvRG9jLnhtbFBLBQYAAAAABgAGAFkBAADXBQAAAAA=&#10;">
                 <v:fill on="t" focussize="0,0"/>
                 <v:stroke weight="0.5pt" color="#000000" joinstyle="round"/>
                 <v:imagedata o:title=""/>
@@ -11797,7 +10881,7 @@
                                     </pic:cNvPicPr>
                                   </pic:nvPicPr>
                                   <pic:blipFill>
-                                    <a:blip r:embed="rId33"/>
+                                    <a:blip r:embed="rId18"/>
                                     <a:srcRect/>
                                     <a:stretch>
                                       <a:fillRect/>
@@ -11855,7 +10939,7 @@
                                     </pic:cNvPicPr>
                                   </pic:nvPicPr>
                                   <pic:blipFill>
-                                    <a:blip r:embed="rId34"/>
+                                    <a:blip r:embed="rId19"/>
                                     <a:srcRect/>
                                     <a:stretch>
                                       <a:fillRect/>
@@ -11910,7 +10994,7 @@
                                     </pic:cNvPicPr>
                                   </pic:nvPicPr>
                                   <pic:blipFill>
-                                    <a:blip r:embed="rId33"/>
+                                    <a:blip r:embed="rId18"/>
                                     <a:srcRect/>
                                     <a:stretch>
                                       <a:fillRect/>
@@ -11968,7 +11052,7 @@
                                     </pic:cNvPicPr>
                                   </pic:nvPicPr>
                                   <pic:blipFill>
-                                    <a:blip r:embed="rId34"/>
+                                    <a:blip r:embed="rId19"/>
                                     <a:srcRect/>
                                     <a:stretch>
                                       <a:fillRect/>
@@ -12023,7 +11107,7 @@
                                     </pic:cNvPicPr>
                                   </pic:nvPicPr>
                                   <pic:blipFill>
-                                    <a:blip r:embed="rId33"/>
+                                    <a:blip r:embed="rId18"/>
                                     <a:srcRect/>
                                     <a:stretch>
                                       <a:fillRect/>
@@ -12081,7 +11165,7 @@
                                     </pic:cNvPicPr>
                                   </pic:nvPicPr>
                                   <pic:blipFill>
-                                    <a:blip r:embed="rId34"/>
+                                    <a:blip r:embed="rId19"/>
                                     <a:srcRect/>
                                     <a:stretch>
                                       <a:fillRect/>
@@ -12139,7 +11223,7 @@
                                     </pic:cNvPicPr>
                                   </pic:nvPicPr>
                                   <pic:blipFill>
-                                    <a:blip r:embed="rId34"/>
+                                    <a:blip r:embed="rId19"/>
                                     <a:srcRect/>
                                     <a:stretch>
                                       <a:fillRect/>
@@ -12197,7 +11281,7 @@
                                     </pic:cNvPicPr>
                                   </pic:nvPicPr>
                                   <pic:blipFill>
-                                    <a:blip r:embed="rId34"/>
+                                    <a:blip r:embed="rId19"/>
                                     <a:srcRect/>
                                     <a:stretch>
                                       <a:fillRect/>
@@ -12255,7 +11339,7 @@
                                     </pic:cNvPicPr>
                                   </pic:nvPicPr>
                                   <pic:blipFill>
-                                    <a:blip r:embed="rId34"/>
+                                    <a:blip r:embed="rId19"/>
                                     <a:srcRect/>
                                     <a:stretch>
                                       <a:fillRect/>
@@ -12299,11 +11383,8 @@
         </mc:AlternateContent>
       </w:r>
       <w:r>
-        <w:rPr>
-          <w:noProof/>
-        </w:rPr>
         <w:drawing>
-          <wp:inline distT="0" distB="0" distL="0" distR="0" wp14:anchorId="75CD62B0" wp14:editId="635001B5">
+          <wp:inline distT="0" distB="0" distL="0" distR="0">
             <wp:extent cx="12550775" cy="5013960"/>
             <wp:effectExtent l="0" t="0" r="3175" b="0"/>
             <wp:docPr id="68" name="图片 68"/>
@@ -12320,7 +11401,7 @@
                     </pic:cNvPicPr>
                   </pic:nvPicPr>
                   <pic:blipFill>
-                    <a:blip r:embed="rId45"/>
+                    <a:blip r:embed="rId27"/>
                     <a:stretch>
                       <a:fillRect/>
                     </a:stretch>
@@ -12426,11 +11507,8 @@
         <w:spacing w:line="220" w:lineRule="atLeast"/>
       </w:pPr>
       <w:r>
-        <w:rPr>
-          <w:noProof/>
-        </w:rPr>
         <w:drawing>
-          <wp:inline distT="0" distB="0" distL="0" distR="0" wp14:anchorId="0F5E5BB1" wp14:editId="31F04E19">
+          <wp:inline distT="0" distB="0" distL="0" distR="0">
             <wp:extent cx="14585315" cy="4389120"/>
             <wp:effectExtent l="0" t="0" r="6985" b="0"/>
             <wp:docPr id="226" name="图片 226"/>
@@ -12447,7 +11525,7 @@
                     </pic:cNvPicPr>
                   </pic:nvPicPr>
                   <pic:blipFill>
-                    <a:blip r:embed="rId46"/>
+                    <a:blip r:embed="rId28"/>
                     <a:stretch>
                       <a:fillRect/>
                     </a:stretch>
@@ -12481,20 +11559,20 @@
     <w:sectPr>
       <w:pgSz w:w="11906" w:h="16838"/>
       <w:pgMar w:top="1440" w:right="1800" w:bottom="1440" w:left="1800" w:header="851" w:footer="992" w:gutter="0"/>
-      <w:cols w:space="425"/>
-      <w:docGrid w:type="lines" w:linePitch="312"/>
+      <w:cols w:space="425" w:num="1"/>
+      <w:docGrid w:type="lines" w:linePitch="312" w:charSpace="0"/>
     </w:sectPr>
   </w:body>
 </w:document>
 </file>
 
 <file path=word/numbering.xml><?xml version="1.0" encoding="utf-8"?>
-<w:numbering xmlns:wpc="http://schemas.microsoft.com/office/word/2010/wordprocessingCanvas" xmlns:mo="http://schemas.microsoft.com/office/mac/office/2008/main" xmlns:mc="http://schemas.openxmlformats.org/markup-compatibility/2006" xmlns:mv="urn:schemas-microsoft-com:mac:vml" xmlns:o="urn:schemas-microsoft-com:office:office" xmlns:r="http://schemas.openxmlformats.org/officeDocument/2006/relationships" xmlns:m="http://schemas.openxmlformats.org/officeDocument/2006/math" xmlns:v="urn:schemas-microsoft-com:vml" xmlns:wp14="http://schemas.microsoft.com/office/word/2010/wordprocessingDrawing" xmlns:wp="http://schemas.openxmlformats.org/drawingml/2006/wordprocessingDrawing" xmlns:w10="urn:schemas-microsoft-com:office:word" xmlns:w="http://schemas.openxmlformats.org/wordprocessingml/2006/main" xmlns:w14="http://schemas.microsoft.com/office/word/2010/wordml" xmlns:w15="http://schemas.microsoft.com/office/word/2012/wordml" xmlns:wpg="http://schemas.microsoft.com/office/word/2010/wordprocessingGroup" xmlns:wpi="http://schemas.microsoft.com/office/word/2010/wordprocessingInk" xmlns:wne="http://schemas.microsoft.com/office/word/2006/wordml" xmlns:wps="http://schemas.microsoft.com/office/word/2010/wordprocessingShape" mc:Ignorable="w14 w15 wp14">
+<w:numbering xmlns:wpc="http://schemas.microsoft.com/office/word/2010/wordprocessingCanvas" xmlns:mc="http://schemas.openxmlformats.org/markup-compatibility/2006" xmlns:o="urn:schemas-microsoft-com:office:office" xmlns:r="http://schemas.openxmlformats.org/officeDocument/2006/relationships" xmlns:m="http://schemas.openxmlformats.org/officeDocument/2006/math" xmlns:v="urn:schemas-microsoft-com:vml" xmlns:wp14="http://schemas.microsoft.com/office/word/2010/wordprocessingDrawing" xmlns:wp="http://schemas.openxmlformats.org/drawingml/2006/wordprocessingDrawing" xmlns:w10="urn:schemas-microsoft-com:office:word" xmlns:w="http://schemas.openxmlformats.org/wordprocessingml/2006/main" xmlns:w14="http://schemas.microsoft.com/office/word/2010/wordml" xmlns:wpg="http://schemas.microsoft.com/office/word/2010/wordprocessingGroup" xmlns:wpi="http://schemas.microsoft.com/office/word/2010/wordprocessingInk" xmlns:wne="http://schemas.microsoft.com/office/word/2006/wordml" xmlns:wps="http://schemas.microsoft.com/office/word/2010/wordprocessingShape" mc:Ignorable="w14 wp14">
   <w:abstractNum w:abstractNumId="0">
     <w:nsid w:val="1034578E"/>
     <w:multiLevelType w:val="multilevel"/>
     <w:tmpl w:val="1034578E"/>
-    <w:lvl w:ilvl="0">
+    <w:lvl w:ilvl="0" w:tentative="0">
       <w:start w:val="5"/>
       <w:numFmt w:val="japaneseCounting"/>
       <w:lvlText w:val="%1、"/>
@@ -12506,7 +11584,7 @@
         <w:rFonts w:hint="default"/>
       </w:rPr>
     </w:lvl>
-    <w:lvl w:ilvl="1">
+    <w:lvl w:ilvl="1" w:tentative="0">
       <w:start w:val="1"/>
       <w:numFmt w:val="lowerLetter"/>
       <w:lvlText w:val="%2)"/>
@@ -12515,7 +11593,7 @@
         <w:ind w:left="840" w:hanging="420"/>
       </w:pPr>
     </w:lvl>
-    <w:lvl w:ilvl="2">
+    <w:lvl w:ilvl="2" w:tentative="0">
       <w:start w:val="1"/>
       <w:numFmt w:val="lowerRoman"/>
       <w:lvlText w:val="%3."/>
@@ -12524,7 +11602,7 @@
         <w:ind w:left="1260" w:hanging="420"/>
       </w:pPr>
     </w:lvl>
-    <w:lvl w:ilvl="3">
+    <w:lvl w:ilvl="3" w:tentative="0">
       <w:start w:val="1"/>
       <w:numFmt w:val="decimal"/>
       <w:lvlText w:val="%4."/>
@@ -12533,7 +11611,7 @@
         <w:ind w:left="1680" w:hanging="420"/>
       </w:pPr>
     </w:lvl>
-    <w:lvl w:ilvl="4">
+    <w:lvl w:ilvl="4" w:tentative="0">
       <w:start w:val="1"/>
       <w:numFmt w:val="lowerLetter"/>
       <w:lvlText w:val="%5)"/>
@@ -12542,7 +11620,7 @@
         <w:ind w:left="2100" w:hanging="420"/>
       </w:pPr>
     </w:lvl>
-    <w:lvl w:ilvl="5">
+    <w:lvl w:ilvl="5" w:tentative="0">
       <w:start w:val="1"/>
       <w:numFmt w:val="lowerRoman"/>
       <w:lvlText w:val="%6."/>
@@ -12551,7 +11629,7 @@
         <w:ind w:left="2520" w:hanging="420"/>
       </w:pPr>
     </w:lvl>
-    <w:lvl w:ilvl="6">
+    <w:lvl w:ilvl="6" w:tentative="0">
       <w:start w:val="1"/>
       <w:numFmt w:val="decimal"/>
       <w:lvlText w:val="%7."/>
@@ -12560,7 +11638,7 @@
         <w:ind w:left="2940" w:hanging="420"/>
       </w:pPr>
     </w:lvl>
-    <w:lvl w:ilvl="7">
+    <w:lvl w:ilvl="7" w:tentative="0">
       <w:start w:val="1"/>
       <w:numFmt w:val="lowerLetter"/>
       <w:lvlText w:val="%8)"/>
@@ -12569,7 +11647,7 @@
         <w:ind w:left="3360" w:hanging="420"/>
       </w:pPr>
     </w:lvl>
-    <w:lvl w:ilvl="8">
+    <w:lvl w:ilvl="8" w:tentative="0">
       <w:start w:val="1"/>
       <w:numFmt w:val="lowerRoman"/>
       <w:lvlText w:val="%9."/>
@@ -12583,7 +11661,7 @@
     <w:nsid w:val="50DB2EBB"/>
     <w:multiLevelType w:val="multilevel"/>
     <w:tmpl w:val="50DB2EBB"/>
-    <w:lvl w:ilvl="0">
+    <w:lvl w:ilvl="0" w:tentative="0">
       <w:start w:val="2"/>
       <w:numFmt w:val="japaneseCounting"/>
       <w:lvlText w:val="%1、"/>
@@ -12595,7 +11673,7 @@
         <w:rFonts w:hint="default"/>
       </w:rPr>
     </w:lvl>
-    <w:lvl w:ilvl="1">
+    <w:lvl w:ilvl="1" w:tentative="0">
       <w:start w:val="1"/>
       <w:numFmt w:val="lowerLetter"/>
       <w:lvlText w:val="%2)"/>
@@ -12604,7 +11682,7 @@
         <w:ind w:left="840" w:hanging="420"/>
       </w:pPr>
     </w:lvl>
-    <w:lvl w:ilvl="2">
+    <w:lvl w:ilvl="2" w:tentative="0">
       <w:start w:val="1"/>
       <w:numFmt w:val="lowerRoman"/>
       <w:lvlText w:val="%3."/>
@@ -12613,7 +11691,7 @@
         <w:ind w:left="1260" w:hanging="420"/>
       </w:pPr>
     </w:lvl>
-    <w:lvl w:ilvl="3">
+    <w:lvl w:ilvl="3" w:tentative="0">
       <w:start w:val="1"/>
       <w:numFmt w:val="decimal"/>
       <w:lvlText w:val="%4."/>
@@ -12622,7 +11700,7 @@
         <w:ind w:left="1680" w:hanging="420"/>
       </w:pPr>
     </w:lvl>
-    <w:lvl w:ilvl="4">
+    <w:lvl w:ilvl="4" w:tentative="0">
       <w:start w:val="1"/>
       <w:numFmt w:val="lowerLetter"/>
       <w:lvlText w:val="%5)"/>
@@ -12631,7 +11709,7 @@
         <w:ind w:left="2100" w:hanging="420"/>
       </w:pPr>
     </w:lvl>
-    <w:lvl w:ilvl="5">
+    <w:lvl w:ilvl="5" w:tentative="0">
       <w:start w:val="1"/>
       <w:numFmt w:val="lowerRoman"/>
       <w:lvlText w:val="%6."/>
@@ -12640,7 +11718,7 @@
         <w:ind w:left="2520" w:hanging="420"/>
       </w:pPr>
     </w:lvl>
-    <w:lvl w:ilvl="6">
+    <w:lvl w:ilvl="6" w:tentative="0">
       <w:start w:val="1"/>
       <w:numFmt w:val="decimal"/>
       <w:lvlText w:val="%7."/>
@@ -12649,7 +11727,7 @@
         <w:ind w:left="2940" w:hanging="420"/>
       </w:pPr>
     </w:lvl>
-    <w:lvl w:ilvl="7">
+    <w:lvl w:ilvl="7" w:tentative="0">
       <w:start w:val="1"/>
       <w:numFmt w:val="lowerLetter"/>
       <w:lvlText w:val="%8)"/>
@@ -12658,7 +11736,7 @@
         <w:ind w:left="3360" w:hanging="420"/>
       </w:pPr>
     </w:lvl>
-    <w:lvl w:ilvl="8">
+    <w:lvl w:ilvl="8" w:tentative="0">
       <w:start w:val="1"/>
       <w:numFmt w:val="lowerRoman"/>
       <w:lvlText w:val="%9."/>
@@ -12672,7 +11750,7 @@
     <w:nsid w:val="592D1628"/>
     <w:multiLevelType w:val="singleLevel"/>
     <w:tmpl w:val="592D1628"/>
-    <w:lvl w:ilvl="0">
+    <w:lvl w:ilvl="0" w:tentative="0">
       <w:start w:val="1"/>
       <w:numFmt w:val="decimal"/>
       <w:suff w:val="nothing"/>
@@ -12684,7 +11762,7 @@
     <w:nsid w:val="592D1F2F"/>
     <w:multiLevelType w:val="singleLevel"/>
     <w:tmpl w:val="592D1F2F"/>
-    <w:lvl w:ilvl="0">
+    <w:lvl w:ilvl="0" w:tentative="0">
       <w:start w:val="1"/>
       <w:numFmt w:val="decimal"/>
       <w:suff w:val="nothing"/>
@@ -12708,339 +11786,293 @@
 </file>
 
 <file path=word/styles.xml><?xml version="1.0" encoding="utf-8"?>
-<w:styles xmlns:mc="http://schemas.openxmlformats.org/markup-compatibility/2006" xmlns:r="http://schemas.openxmlformats.org/officeDocument/2006/relationships" xmlns:w="http://schemas.openxmlformats.org/wordprocessingml/2006/main" xmlns:w14="http://schemas.microsoft.com/office/word/2010/wordml" xmlns:w15="http://schemas.microsoft.com/office/word/2012/wordml" mc:Ignorable="w14 w15">
+<w:styles xmlns:mc="http://schemas.openxmlformats.org/markup-compatibility/2006" xmlns:o="urn:schemas-microsoft-com:office:office" xmlns:r="http://schemas.openxmlformats.org/officeDocument/2006/relationships" xmlns:m="http://schemas.openxmlformats.org/officeDocument/2006/math" xmlns:v="urn:schemas-microsoft-com:vml" xmlns:w="http://schemas.openxmlformats.org/wordprocessingml/2006/main" xmlns:w14="http://schemas.microsoft.com/office/word/2010/wordml" xmlns:w10="urn:schemas-microsoft-com:office:word" xmlns:sl="http://schemas.openxmlformats.org/schemaLibrary/2006/main" mc:Ignorable="w14">
   <w:docDefaults>
     <w:rPrDefault>
       <w:rPr>
-        <w:rFonts w:ascii="Times New Roman" w:eastAsia="宋体" w:hAnsi="Times New Roman" w:cs="Times New Roman"/>
-        <w:lang w:val="en-US" w:eastAsia="zh-CN" w:bidi="ar-SA"/>
+        <w:rFonts w:ascii="Times New Roman" w:hAnsi="Times New Roman" w:eastAsia="宋体" w:cs="Times New Roman"/>
       </w:rPr>
     </w:rPrDefault>
-    <w:pPrDefault/>
   </w:docDefaults>
-  <w:latentStyles w:defLockedState="0" w:defUIPriority="0" w:defSemiHidden="0" w:defUnhideWhenUsed="0" w:defQFormat="0" w:count="382">
-    <w:lsdException w:name="Normal" w:qFormat="1"/>
-    <w:lsdException w:name="heading 1" w:qFormat="1"/>
-    <w:lsdException w:name="heading 2" w:semiHidden="1" w:unhideWhenUsed="1" w:qFormat="1"/>
-    <w:lsdException w:name="heading 3" w:semiHidden="1" w:unhideWhenUsed="1" w:qFormat="1"/>
-    <w:lsdException w:name="heading 4" w:semiHidden="1" w:unhideWhenUsed="1" w:qFormat="1"/>
-    <w:lsdException w:name="heading 5" w:semiHidden="1" w:unhideWhenUsed="1" w:qFormat="1"/>
-    <w:lsdException w:name="heading 6" w:semiHidden="1" w:unhideWhenUsed="1" w:qFormat="1"/>
-    <w:lsdException w:name="heading 7" w:semiHidden="1" w:unhideWhenUsed="1" w:qFormat="1"/>
-    <w:lsdException w:name="heading 8" w:semiHidden="1" w:unhideWhenUsed="1" w:qFormat="1"/>
-    <w:lsdException w:name="heading 9" w:semiHidden="1" w:unhideWhenUsed="1" w:qFormat="1"/>
-    <w:lsdException w:name="caption" w:semiHidden="1" w:unhideWhenUsed="1" w:qFormat="1"/>
-    <w:lsdException w:name="Title" w:qFormat="1"/>
-    <w:lsdException w:name="Default Paragraph Font" w:uiPriority="1" w:unhideWhenUsed="1"/>
-    <w:lsdException w:name="Subtitle" w:qFormat="1"/>
-    <w:lsdException w:name="Hyperlink" w:uiPriority="99" w:unhideWhenUsed="1" w:qFormat="1"/>
-    <w:lsdException w:name="FollowedHyperlink" w:qFormat="1"/>
-    <w:lsdException w:name="Strong" w:qFormat="1"/>
-    <w:lsdException w:name="Emphasis" w:qFormat="1"/>
-    <w:lsdException w:name="HTML Top of Form" w:semiHidden="1" w:uiPriority="99" w:unhideWhenUsed="1"/>
-    <w:lsdException w:name="HTML Bottom of Form" w:semiHidden="1" w:uiPriority="99" w:unhideWhenUsed="1"/>
-    <w:lsdException w:name="Normal Table" w:semiHidden="1" w:uiPriority="99" w:unhideWhenUsed="1" w:qFormat="1"/>
-    <w:lsdException w:name="No List" w:semiHidden="1" w:uiPriority="99" w:unhideWhenUsed="1"/>
-    <w:lsdException w:name="Outline List 1" w:semiHidden="1" w:uiPriority="99" w:unhideWhenUsed="1"/>
-    <w:lsdException w:name="Outline List 2" w:semiHidden="1" w:uiPriority="99" w:unhideWhenUsed="1"/>
-    <w:lsdException w:name="Outline List 3" w:semiHidden="1" w:uiPriority="99" w:unhideWhenUsed="1"/>
-    <w:lsdException w:name="Table Simple 1" w:semiHidden="1" w:unhideWhenUsed="1"/>
-    <w:lsdException w:name="Table Simple 2" w:semiHidden="1" w:unhideWhenUsed="1"/>
-    <w:lsdException w:name="Table Simple 3" w:semiHidden="1" w:unhideWhenUsed="1"/>
-    <w:lsdException w:name="Table Classic 1" w:semiHidden="1" w:unhideWhenUsed="1"/>
-    <w:lsdException w:name="Table Classic 2" w:semiHidden="1" w:unhideWhenUsed="1"/>
-    <w:lsdException w:name="Table Classic 3" w:semiHidden="1" w:unhideWhenUsed="1"/>
-    <w:lsdException w:name="Table Classic 4" w:semiHidden="1" w:unhideWhenUsed="1"/>
-    <w:lsdException w:name="Table Colorful 1" w:semiHidden="1" w:unhideWhenUsed="1"/>
-    <w:lsdException w:name="Table Colorful 2" w:semiHidden="1" w:unhideWhenUsed="1"/>
-    <w:lsdException w:name="Table Colorful 3" w:semiHidden="1" w:unhideWhenUsed="1"/>
-    <w:lsdException w:name="Table Columns 1" w:semiHidden="1" w:unhideWhenUsed="1"/>
-    <w:lsdException w:name="Table Columns 2" w:semiHidden="1" w:unhideWhenUsed="1"/>
-    <w:lsdException w:name="Table Columns 3" w:semiHidden="1" w:unhideWhenUsed="1"/>
-    <w:lsdException w:name="Table Columns 4" w:semiHidden="1" w:unhideWhenUsed="1"/>
-    <w:lsdException w:name="Table Columns 5" w:semiHidden="1" w:unhideWhenUsed="1"/>
-    <w:lsdException w:name="Table Grid 1" w:semiHidden="1" w:unhideWhenUsed="1"/>
-    <w:lsdException w:name="Table Grid 2" w:semiHidden="1" w:unhideWhenUsed="1"/>
-    <w:lsdException w:name="Table Grid 3" w:semiHidden="1" w:unhideWhenUsed="1"/>
-    <w:lsdException w:name="Table Grid 4" w:semiHidden="1" w:unhideWhenUsed="1"/>
-    <w:lsdException w:name="Table Grid 5" w:semiHidden="1" w:unhideWhenUsed="1"/>
-    <w:lsdException w:name="Table Grid 6" w:semiHidden="1" w:unhideWhenUsed="1"/>
-    <w:lsdException w:name="Table Grid 7" w:semiHidden="1" w:unhideWhenUsed="1"/>
-    <w:lsdException w:name="Table Grid 8" w:semiHidden="1" w:unhideWhenUsed="1"/>
-    <w:lsdException w:name="Table List 1" w:semiHidden="1" w:unhideWhenUsed="1"/>
-    <w:lsdException w:name="Table List 2" w:semiHidden="1" w:unhideWhenUsed="1"/>
-    <w:lsdException w:name="Table List 3" w:semiHidden="1" w:unhideWhenUsed="1"/>
-    <w:lsdException w:name="Table List 4" w:semiHidden="1" w:unhideWhenUsed="1"/>
-    <w:lsdException w:name="Table List 5" w:semiHidden="1" w:unhideWhenUsed="1"/>
-    <w:lsdException w:name="Table List 6" w:semiHidden="1" w:unhideWhenUsed="1"/>
-    <w:lsdException w:name="Table List 7" w:semiHidden="1" w:unhideWhenUsed="1"/>
-    <w:lsdException w:name="Table List 8" w:semiHidden="1" w:unhideWhenUsed="1"/>
-    <w:lsdException w:name="Table 3D effects 1" w:semiHidden="1" w:unhideWhenUsed="1"/>
-    <w:lsdException w:name="Table 3D effects 2" w:semiHidden="1" w:unhideWhenUsed="1"/>
-    <w:lsdException w:name="Table 3D effects 3" w:semiHidden="1" w:unhideWhenUsed="1"/>
-    <w:lsdException w:name="Table Contemporary" w:semiHidden="1" w:unhideWhenUsed="1"/>
-    <w:lsdException w:name="Table Elegant" w:semiHidden="1" w:unhideWhenUsed="1"/>
-    <w:lsdException w:name="Table Professional" w:semiHidden="1" w:unhideWhenUsed="1"/>
-    <w:lsdException w:name="Table Subtle 1" w:semiHidden="1" w:unhideWhenUsed="1"/>
-    <w:lsdException w:name="Table Subtle 2" w:semiHidden="1" w:unhideWhenUsed="1"/>
-    <w:lsdException w:name="Table Web 1" w:semiHidden="1" w:unhideWhenUsed="1"/>
-    <w:lsdException w:name="Table Web 2" w:semiHidden="1" w:unhideWhenUsed="1"/>
-    <w:lsdException w:name="Table Web 3" w:semiHidden="1" w:unhideWhenUsed="1"/>
-    <w:lsdException w:name="Table Theme" w:semiHidden="1" w:unhideWhenUsed="1"/>
-    <w:lsdException w:name="Note Level 1" w:semiHidden="1" w:uiPriority="99" w:unhideWhenUsed="1"/>
-    <w:lsdException w:name="Note Level 2" w:semiHidden="1" w:uiPriority="99" w:unhideWhenUsed="1"/>
-    <w:lsdException w:name="Note Level 3" w:semiHidden="1" w:uiPriority="99" w:unhideWhenUsed="1"/>
-    <w:lsdException w:name="Note Level 4" w:semiHidden="1" w:uiPriority="99" w:unhideWhenUsed="1"/>
-    <w:lsdException w:name="Note Level 5" w:semiHidden="1" w:uiPriority="99" w:unhideWhenUsed="1"/>
-    <w:lsdException w:name="Note Level 6" w:semiHidden="1" w:uiPriority="99" w:unhideWhenUsed="1"/>
-    <w:lsdException w:name="Note Level 7" w:semiHidden="1" w:uiPriority="99" w:unhideWhenUsed="1"/>
-    <w:lsdException w:name="Note Level 8" w:semiHidden="1" w:uiPriority="99" w:unhideWhenUsed="1"/>
-    <w:lsdException w:name="Note Level 9" w:semiHidden="1" w:uiPriority="99" w:unhideWhenUsed="1"/>
-    <w:lsdException w:name="Placeholder Text" w:semiHidden="1" w:uiPriority="99"/>
-    <w:lsdException w:name="No Spacing" w:uiPriority="99"/>
-    <w:lsdException w:name="Light Shading" w:uiPriority="60"/>
-    <w:lsdException w:name="Light List" w:uiPriority="61"/>
-    <w:lsdException w:name="Light Grid" w:uiPriority="62"/>
-    <w:lsdException w:name="Medium Shading 1" w:uiPriority="63"/>
-    <w:lsdException w:name="Medium Shading 2" w:uiPriority="64"/>
-    <w:lsdException w:name="Medium List 1" w:uiPriority="65"/>
-    <w:lsdException w:name="Medium List 2" w:uiPriority="66"/>
-    <w:lsdException w:name="Medium Grid 1" w:uiPriority="67"/>
-    <w:lsdException w:name="Medium Grid 2" w:uiPriority="68"/>
-    <w:lsdException w:name="Medium Grid 3" w:uiPriority="69"/>
-    <w:lsdException w:name="Dark List" w:uiPriority="70"/>
-    <w:lsdException w:name="Colorful Shading" w:uiPriority="71"/>
-    <w:lsdException w:name="Colorful List" w:uiPriority="72"/>
-    <w:lsdException w:name="Colorful Grid" w:uiPriority="73"/>
-    <w:lsdException w:name="Light Shading Accent 1" w:uiPriority="60"/>
-    <w:lsdException w:name="Light List Accent 1" w:uiPriority="61"/>
-    <w:lsdException w:name="Light Grid Accent 1" w:uiPriority="62"/>
-    <w:lsdException w:name="Medium Shading 1 Accent 1" w:uiPriority="63"/>
-    <w:lsdException w:name="Medium Shading 2 Accent 1" w:uiPriority="64"/>
-    <w:lsdException w:name="Medium List 1 Accent 1" w:uiPriority="65"/>
-    <w:lsdException w:name="Revision" w:semiHidden="1" w:uiPriority="99"/>
-    <w:lsdException w:name="List Paragraph" w:uiPriority="99"/>
-    <w:lsdException w:name="Quote" w:uiPriority="99"/>
-    <w:lsdException w:name="Intense Quote" w:uiPriority="99"/>
-    <w:lsdException w:name="Medium List 2 Accent 1" w:uiPriority="66"/>
-    <w:lsdException w:name="Medium Grid 1 Accent 1" w:uiPriority="67"/>
-    <w:lsdException w:name="Medium Grid 2 Accent 1" w:uiPriority="68"/>
-    <w:lsdException w:name="Medium Grid 3 Accent 1" w:uiPriority="69"/>
-    <w:lsdException w:name="Dark List Accent 1" w:uiPriority="70"/>
-    <w:lsdException w:name="Colorful Shading Accent 1" w:uiPriority="71"/>
-    <w:lsdException w:name="Colorful List Accent 1" w:uiPriority="72"/>
-    <w:lsdException w:name="Colorful Grid Accent 1" w:uiPriority="73"/>
-    <w:lsdException w:name="Light Shading Accent 2" w:uiPriority="60"/>
-    <w:lsdException w:name="Light List Accent 2" w:uiPriority="61"/>
-    <w:lsdException w:name="Light Grid Accent 2" w:uiPriority="62"/>
-    <w:lsdException w:name="Medium Shading 1 Accent 2" w:uiPriority="63"/>
-    <w:lsdException w:name="Medium Shading 2 Accent 2" w:uiPriority="64"/>
-    <w:lsdException w:name="Medium List 1 Accent 2" w:uiPriority="65"/>
-    <w:lsdException w:name="Medium List 2 Accent 2" w:uiPriority="66"/>
-    <w:lsdException w:name="Medium Grid 1 Accent 2" w:uiPriority="67"/>
-    <w:lsdException w:name="Medium Grid 2 Accent 2" w:uiPriority="68"/>
-    <w:lsdException w:name="Medium Grid 3 Accent 2" w:uiPriority="69"/>
-    <w:lsdException w:name="Dark List Accent 2" w:uiPriority="70"/>
-    <w:lsdException w:name="Colorful Shading Accent 2" w:uiPriority="71"/>
-    <w:lsdException w:name="Colorful List Accent 2" w:uiPriority="72"/>
-    <w:lsdException w:name="Colorful Grid Accent 2" w:uiPriority="73"/>
-    <w:lsdException w:name="Light Shading Accent 3" w:uiPriority="60"/>
-    <w:lsdException w:name="Light List Accent 3" w:uiPriority="61"/>
-    <w:lsdException w:name="Light Grid Accent 3" w:uiPriority="62"/>
-    <w:lsdException w:name="Medium Shading 1 Accent 3" w:uiPriority="63"/>
-    <w:lsdException w:name="Medium Shading 2 Accent 3" w:uiPriority="64"/>
-    <w:lsdException w:name="Medium List 1 Accent 3" w:uiPriority="65"/>
-    <w:lsdException w:name="Medium List 2 Accent 3" w:uiPriority="66"/>
-    <w:lsdException w:name="Medium Grid 1 Accent 3" w:uiPriority="67"/>
-    <w:lsdException w:name="Medium Grid 2 Accent 3" w:uiPriority="68"/>
-    <w:lsdException w:name="Medium Grid 3 Accent 3" w:uiPriority="69"/>
-    <w:lsdException w:name="Dark List Accent 3" w:uiPriority="70"/>
-    <w:lsdException w:name="Colorful Shading Accent 3" w:uiPriority="71"/>
-    <w:lsdException w:name="Colorful List Accent 3" w:uiPriority="72"/>
-    <w:lsdException w:name="Colorful Grid Accent 3" w:uiPriority="73"/>
-    <w:lsdException w:name="Light Shading Accent 4" w:uiPriority="60"/>
-    <w:lsdException w:name="Light List Accent 4" w:uiPriority="61"/>
-    <w:lsdException w:name="Light Grid Accent 4" w:uiPriority="62"/>
-    <w:lsdException w:name="Medium Shading 1 Accent 4" w:uiPriority="63"/>
-    <w:lsdException w:name="Medium Shading 2 Accent 4" w:uiPriority="64"/>
-    <w:lsdException w:name="Medium List 1 Accent 4" w:uiPriority="65"/>
-    <w:lsdException w:name="Medium List 2 Accent 4" w:uiPriority="66"/>
-    <w:lsdException w:name="Medium Grid 1 Accent 4" w:uiPriority="67"/>
-    <w:lsdException w:name="Medium Grid 2 Accent 4" w:uiPriority="68"/>
-    <w:lsdException w:name="Medium Grid 3 Accent 4" w:uiPriority="69"/>
-    <w:lsdException w:name="Dark List Accent 4" w:uiPriority="70"/>
-    <w:lsdException w:name="Colorful Shading Accent 4" w:uiPriority="71"/>
-    <w:lsdException w:name="Colorful List Accent 4" w:uiPriority="72"/>
-    <w:lsdException w:name="Colorful Grid Accent 4" w:uiPriority="73"/>
-    <w:lsdException w:name="Light Shading Accent 5" w:uiPriority="60"/>
-    <w:lsdException w:name="Light List Accent 5" w:uiPriority="61"/>
-    <w:lsdException w:name="Light Grid Accent 5" w:uiPriority="62"/>
-    <w:lsdException w:name="Medium Shading 1 Accent 5" w:uiPriority="63"/>
-    <w:lsdException w:name="Medium Shading 2 Accent 5" w:uiPriority="64"/>
-    <w:lsdException w:name="Medium List 1 Accent 5" w:uiPriority="65"/>
-    <w:lsdException w:name="Medium List 2 Accent 5" w:uiPriority="66"/>
-    <w:lsdException w:name="Medium Grid 1 Accent 5" w:uiPriority="67"/>
-    <w:lsdException w:name="Medium Grid 2 Accent 5" w:uiPriority="68"/>
-    <w:lsdException w:name="Medium Grid 3 Accent 5" w:uiPriority="69"/>
-    <w:lsdException w:name="Dark List Accent 5" w:uiPriority="70"/>
-    <w:lsdException w:name="Colorful Shading Accent 5" w:uiPriority="71"/>
-    <w:lsdException w:name="Colorful List Accent 5" w:uiPriority="72"/>
-    <w:lsdException w:name="Colorful Grid Accent 5" w:uiPriority="73"/>
-    <w:lsdException w:name="Light Shading Accent 6" w:uiPriority="60"/>
-    <w:lsdException w:name="Light List Accent 6" w:uiPriority="61"/>
-    <w:lsdException w:name="Light Grid Accent 6" w:uiPriority="62"/>
-    <w:lsdException w:name="Medium Shading 1 Accent 6" w:uiPriority="63"/>
-    <w:lsdException w:name="Medium Shading 2 Accent 6" w:uiPriority="64"/>
-    <w:lsdException w:name="Medium List 1 Accent 6" w:uiPriority="65"/>
-    <w:lsdException w:name="Medium List 2 Accent 6" w:uiPriority="66"/>
-    <w:lsdException w:name="Medium Grid 1 Accent 6" w:uiPriority="67"/>
-    <w:lsdException w:name="Medium Grid 2 Accent 6" w:uiPriority="68"/>
-    <w:lsdException w:name="Medium Grid 3 Accent 6" w:uiPriority="69"/>
-    <w:lsdException w:name="Dark List Accent 6" w:uiPriority="70"/>
-    <w:lsdException w:name="Colorful Shading Accent 6" w:uiPriority="71"/>
-    <w:lsdException w:name="Colorful List Accent 6" w:uiPriority="72"/>
-    <w:lsdException w:name="Colorful Grid Accent 6" w:uiPriority="73"/>
-    <w:lsdException w:name="Subtle Emphasis" w:uiPriority="19" w:qFormat="1"/>
-    <w:lsdException w:name="Intense Emphasis" w:uiPriority="21" w:qFormat="1"/>
-    <w:lsdException w:name="Subtle Reference" w:uiPriority="31" w:qFormat="1"/>
-    <w:lsdException w:name="Intense Reference" w:uiPriority="32" w:qFormat="1"/>
-    <w:lsdException w:name="Book Title" w:uiPriority="33" w:qFormat="1"/>
-    <w:lsdException w:name="Bibliography" w:semiHidden="1" w:uiPriority="37" w:unhideWhenUsed="1"/>
-    <w:lsdException w:name="TOC Heading" w:semiHidden="1" w:uiPriority="39" w:unhideWhenUsed="1" w:qFormat="1"/>
-    <w:lsdException w:name="Plain Table 1" w:uiPriority="41"/>
-    <w:lsdException w:name="Plain Table 2" w:uiPriority="42"/>
-    <w:lsdException w:name="Plain Table 3" w:uiPriority="43"/>
-    <w:lsdException w:name="Plain Table 4" w:uiPriority="44"/>
-    <w:lsdException w:name="Plain Table 5" w:uiPriority="45"/>
-    <w:lsdException w:name="Grid Table Light" w:uiPriority="40"/>
-    <w:lsdException w:name="Grid Table 1 Light" w:uiPriority="46"/>
-    <w:lsdException w:name="Grid Table 2" w:uiPriority="47"/>
-    <w:lsdException w:name="Grid Table 3" w:uiPriority="48"/>
-    <w:lsdException w:name="Grid Table 4" w:uiPriority="49"/>
-    <w:lsdException w:name="Grid Table 5 Dark" w:uiPriority="50"/>
-    <w:lsdException w:name="Grid Table 6 Colorful" w:uiPriority="51"/>
-    <w:lsdException w:name="Grid Table 7 Colorful" w:uiPriority="52"/>
-    <w:lsdException w:name="Grid Table 1 Light Accent 1" w:uiPriority="46"/>
-    <w:lsdException w:name="Grid Table 2 Accent 1" w:uiPriority="47"/>
-    <w:lsdException w:name="Grid Table 3 Accent 1" w:uiPriority="48"/>
-    <w:lsdException w:name="Grid Table 4 Accent 1" w:uiPriority="49"/>
-    <w:lsdException w:name="Grid Table 5 Dark Accent 1" w:uiPriority="50"/>
-    <w:lsdException w:name="Grid Table 6 Colorful Accent 1" w:uiPriority="51"/>
-    <w:lsdException w:name="Grid Table 7 Colorful Accent 1" w:uiPriority="52"/>
-    <w:lsdException w:name="Grid Table 1 Light Accent 2" w:uiPriority="46"/>
-    <w:lsdException w:name="Grid Table 2 Accent 2" w:uiPriority="47"/>
-    <w:lsdException w:name="Grid Table 3 Accent 2" w:uiPriority="48"/>
-    <w:lsdException w:name="Grid Table 4 Accent 2" w:uiPriority="49"/>
-    <w:lsdException w:name="Grid Table 5 Dark Accent 2" w:uiPriority="50"/>
-    <w:lsdException w:name="Grid Table 6 Colorful Accent 2" w:uiPriority="51"/>
-    <w:lsdException w:name="Grid Table 7 Colorful Accent 2" w:uiPriority="52"/>
-    <w:lsdException w:name="Grid Table 1 Light Accent 3" w:uiPriority="46"/>
-    <w:lsdException w:name="Grid Table 2 Accent 3" w:uiPriority="47"/>
-    <w:lsdException w:name="Grid Table 3 Accent 3" w:uiPriority="48"/>
-    <w:lsdException w:name="Grid Table 4 Accent 3" w:uiPriority="49"/>
-    <w:lsdException w:name="Grid Table 5 Dark Accent 3" w:uiPriority="50"/>
-    <w:lsdException w:name="Grid Table 6 Colorful Accent 3" w:uiPriority="51"/>
-    <w:lsdException w:name="Grid Table 7 Colorful Accent 3" w:uiPriority="52"/>
-    <w:lsdException w:name="Grid Table 1 Light Accent 4" w:uiPriority="46"/>
-    <w:lsdException w:name="Grid Table 2 Accent 4" w:uiPriority="47"/>
-    <w:lsdException w:name="Grid Table 3 Accent 4" w:uiPriority="48"/>
-    <w:lsdException w:name="Grid Table 4 Accent 4" w:uiPriority="49"/>
-    <w:lsdException w:name="Grid Table 5 Dark Accent 4" w:uiPriority="50"/>
-    <w:lsdException w:name="Grid Table 6 Colorful Accent 4" w:uiPriority="51"/>
-    <w:lsdException w:name="Grid Table 7 Colorful Accent 4" w:uiPriority="52"/>
-    <w:lsdException w:name="Grid Table 1 Light Accent 5" w:uiPriority="46"/>
-    <w:lsdException w:name="Grid Table 2 Accent 5" w:uiPriority="47"/>
-    <w:lsdException w:name="Grid Table 3 Accent 5" w:uiPriority="48"/>
-    <w:lsdException w:name="Grid Table 4 Accent 5" w:uiPriority="49"/>
-    <w:lsdException w:name="Grid Table 5 Dark Accent 5" w:uiPriority="50"/>
-    <w:lsdException w:name="Grid Table 6 Colorful Accent 5" w:uiPriority="51"/>
-    <w:lsdException w:name="Grid Table 7 Colorful Accent 5" w:uiPriority="52"/>
-    <w:lsdException w:name="Grid Table 1 Light Accent 6" w:uiPriority="46"/>
-    <w:lsdException w:name="Grid Table 2 Accent 6" w:uiPriority="47"/>
-    <w:lsdException w:name="Grid Table 3 Accent 6" w:uiPriority="48"/>
-    <w:lsdException w:name="Grid Table 4 Accent 6" w:uiPriority="49"/>
-    <w:lsdException w:name="Grid Table 5 Dark Accent 6" w:uiPriority="50"/>
-    <w:lsdException w:name="Grid Table 6 Colorful Accent 6" w:uiPriority="51"/>
-    <w:lsdException w:name="Grid Table 7 Colorful Accent 6" w:uiPriority="52"/>
-    <w:lsdException w:name="List Table 1 Light" w:uiPriority="46"/>
-    <w:lsdException w:name="List Table 2" w:uiPriority="47"/>
-    <w:lsdException w:name="List Table 3" w:uiPriority="48"/>
-    <w:lsdException w:name="List Table 4" w:uiPriority="49"/>
-    <w:lsdException w:name="List Table 5 Dark" w:uiPriority="50"/>
-    <w:lsdException w:name="List Table 6 Colorful" w:uiPriority="51"/>
-    <w:lsdException w:name="List Table 7 Colorful" w:uiPriority="52"/>
-    <w:lsdException w:name="List Table 1 Light Accent 1" w:uiPriority="46"/>
-    <w:lsdException w:name="List Table 2 Accent 1" w:uiPriority="47"/>
-    <w:lsdException w:name="List Table 3 Accent 1" w:uiPriority="48"/>
-    <w:lsdException w:name="List Table 4 Accent 1" w:uiPriority="49"/>
-    <w:lsdException w:name="List Table 5 Dark Accent 1" w:uiPriority="50"/>
-    <w:lsdException w:name="List Table 6 Colorful Accent 1" w:uiPriority="51"/>
-    <w:lsdException w:name="List Table 7 Colorful Accent 1" w:uiPriority="52"/>
-    <w:lsdException w:name="List Table 1 Light Accent 2" w:uiPriority="46"/>
-    <w:lsdException w:name="List Table 2 Accent 2" w:uiPriority="47"/>
-    <w:lsdException w:name="List Table 3 Accent 2" w:uiPriority="48"/>
-    <w:lsdException w:name="List Table 4 Accent 2" w:uiPriority="49"/>
-    <w:lsdException w:name="List Table 5 Dark Accent 2" w:uiPriority="50"/>
-    <w:lsdException w:name="List Table 6 Colorful Accent 2" w:uiPriority="51"/>
-    <w:lsdException w:name="List Table 7 Colorful Accent 2" w:uiPriority="52"/>
-    <w:lsdException w:name="List Table 1 Light Accent 3" w:uiPriority="46"/>
-    <w:lsdException w:name="List Table 2 Accent 3" w:uiPriority="47"/>
-    <w:lsdException w:name="List Table 3 Accent 3" w:uiPriority="48"/>
-    <w:lsdException w:name="List Table 4 Accent 3" w:uiPriority="49"/>
-    <w:lsdException w:name="List Table 5 Dark Accent 3" w:uiPriority="50"/>
-    <w:lsdException w:name="List Table 6 Colorful Accent 3" w:uiPriority="51"/>
-    <w:lsdException w:name="List Table 7 Colorful Accent 3" w:uiPriority="52"/>
-    <w:lsdException w:name="List Table 1 Light Accent 4" w:uiPriority="46"/>
-    <w:lsdException w:name="List Table 2 Accent 4" w:uiPriority="47"/>
-    <w:lsdException w:name="List Table 3 Accent 4" w:uiPriority="48"/>
-    <w:lsdException w:name="List Table 4 Accent 4" w:uiPriority="49"/>
-    <w:lsdException w:name="List Table 5 Dark Accent 4" w:uiPriority="50"/>
-    <w:lsdException w:name="List Table 6 Colorful Accent 4" w:uiPriority="51"/>
-    <w:lsdException w:name="List Table 7 Colorful Accent 4" w:uiPriority="52"/>
-    <w:lsdException w:name="List Table 1 Light Accent 5" w:uiPriority="46"/>
-    <w:lsdException w:name="List Table 2 Accent 5" w:uiPriority="47"/>
-    <w:lsdException w:name="List Table 3 Accent 5" w:uiPriority="48"/>
-    <w:lsdException w:name="List Table 4 Accent 5" w:uiPriority="49"/>
-    <w:lsdException w:name="List Table 5 Dark Accent 5" w:uiPriority="50"/>
-    <w:lsdException w:name="List Table 6 Colorful Accent 5" w:uiPriority="51"/>
-    <w:lsdException w:name="List Table 7 Colorful Accent 5" w:uiPriority="52"/>
-    <w:lsdException w:name="List Table 1 Light Accent 6" w:uiPriority="46"/>
-    <w:lsdException w:name="List Table 2 Accent 6" w:uiPriority="47"/>
-    <w:lsdException w:name="List Table 3 Accent 6" w:uiPriority="48"/>
-    <w:lsdException w:name="List Table 4 Accent 6" w:uiPriority="49"/>
-    <w:lsdException w:name="List Table 5 Dark Accent 6" w:uiPriority="50"/>
-    <w:lsdException w:name="List Table 6 Colorful Accent 6" w:uiPriority="51"/>
-    <w:lsdException w:name="List Table 7 Colorful Accent 6" w:uiPriority="52"/>
-    <w:lsdException w:name="Mention" w:semiHidden="1" w:uiPriority="99" w:unhideWhenUsed="1"/>
-    <w:lsdException w:name="Smart Hyperlink" w:semiHidden="1" w:uiPriority="99" w:unhideWhenUsed="1"/>
+  <w:latentStyles w:count="260" w:defQFormat="0" w:defUnhideWhenUsed="1" w:defSemiHidden="1" w:defUIPriority="99" w:defLockedState="0">
+    <w:lsdException w:qFormat="1" w:unhideWhenUsed="0" w:uiPriority="0" w:semiHidden="0" w:name="Normal"/>
+    <w:lsdException w:qFormat="1" w:unhideWhenUsed="0" w:uiPriority="0" w:semiHidden="0" w:name="heading 1"/>
+    <w:lsdException w:qFormat="1" w:uiPriority="0" w:name="heading 2"/>
+    <w:lsdException w:qFormat="1" w:uiPriority="0" w:name="heading 3"/>
+    <w:lsdException w:qFormat="1" w:uiPriority="0" w:name="heading 4"/>
+    <w:lsdException w:qFormat="1" w:uiPriority="0" w:name="heading 5"/>
+    <w:lsdException w:qFormat="1" w:uiPriority="0" w:name="heading 6"/>
+    <w:lsdException w:qFormat="1" w:uiPriority="0" w:name="heading 7"/>
+    <w:lsdException w:qFormat="1" w:uiPriority="0" w:name="heading 8"/>
+    <w:lsdException w:qFormat="1" w:uiPriority="0" w:name="heading 9"/>
+    <w:lsdException w:unhideWhenUsed="0" w:uiPriority="0" w:semiHidden="0" w:name="index 1"/>
+    <w:lsdException w:unhideWhenUsed="0" w:uiPriority="0" w:semiHidden="0" w:name="index 2"/>
+    <w:lsdException w:unhideWhenUsed="0" w:uiPriority="0" w:semiHidden="0" w:name="index 3"/>
+    <w:lsdException w:unhideWhenUsed="0" w:uiPriority="0" w:semiHidden="0" w:name="index 4"/>
+    <w:lsdException w:unhideWhenUsed="0" w:uiPriority="0" w:semiHidden="0" w:name="index 5"/>
+    <w:lsdException w:unhideWhenUsed="0" w:uiPriority="0" w:semiHidden="0" w:name="index 6"/>
+    <w:lsdException w:unhideWhenUsed="0" w:uiPriority="0" w:semiHidden="0" w:name="index 7"/>
+    <w:lsdException w:unhideWhenUsed="0" w:uiPriority="0" w:semiHidden="0" w:name="index 8"/>
+    <w:lsdException w:unhideWhenUsed="0" w:uiPriority="0" w:semiHidden="0" w:name="index 9"/>
+    <w:lsdException w:unhideWhenUsed="0" w:uiPriority="0" w:semiHidden="0" w:name="toc 1"/>
+    <w:lsdException w:unhideWhenUsed="0" w:uiPriority="0" w:semiHidden="0" w:name="toc 2"/>
+    <w:lsdException w:unhideWhenUsed="0" w:uiPriority="0" w:semiHidden="0" w:name="toc 3"/>
+    <w:lsdException w:unhideWhenUsed="0" w:uiPriority="0" w:semiHidden="0" w:name="toc 4"/>
+    <w:lsdException w:unhideWhenUsed="0" w:uiPriority="0" w:semiHidden="0" w:name="toc 5"/>
+    <w:lsdException w:unhideWhenUsed="0" w:uiPriority="0" w:semiHidden="0" w:name="toc 6"/>
+    <w:lsdException w:unhideWhenUsed="0" w:uiPriority="0" w:semiHidden="0" w:name="toc 7"/>
+    <w:lsdException w:unhideWhenUsed="0" w:uiPriority="0" w:semiHidden="0" w:name="toc 8"/>
+    <w:lsdException w:unhideWhenUsed="0" w:uiPriority="0" w:semiHidden="0" w:name="toc 9"/>
+    <w:lsdException w:unhideWhenUsed="0" w:uiPriority="0" w:semiHidden="0" w:name="Normal Indent"/>
+    <w:lsdException w:unhideWhenUsed="0" w:uiPriority="0" w:semiHidden="0" w:name="footnote text"/>
+    <w:lsdException w:unhideWhenUsed="0" w:uiPriority="0" w:semiHidden="0" w:name="annotation text"/>
+    <w:lsdException w:unhideWhenUsed="0" w:uiPriority="0" w:semiHidden="0" w:name="header"/>
+    <w:lsdException w:unhideWhenUsed="0" w:uiPriority="0" w:semiHidden="0" w:name="footer"/>
+    <w:lsdException w:unhideWhenUsed="0" w:uiPriority="0" w:semiHidden="0" w:name="index heading"/>
+    <w:lsdException w:qFormat="1" w:uiPriority="0" w:name="caption"/>
+    <w:lsdException w:unhideWhenUsed="0" w:uiPriority="0" w:semiHidden="0" w:name="table of figures"/>
+    <w:lsdException w:unhideWhenUsed="0" w:uiPriority="0" w:semiHidden="0" w:name="envelope address"/>
+    <w:lsdException w:unhideWhenUsed="0" w:uiPriority="0" w:semiHidden="0" w:name="envelope return"/>
+    <w:lsdException w:unhideWhenUsed="0" w:uiPriority="0" w:semiHidden="0" w:name="footnote reference"/>
+    <w:lsdException w:unhideWhenUsed="0" w:uiPriority="0" w:semiHidden="0" w:name="annotation reference"/>
+    <w:lsdException w:unhideWhenUsed="0" w:uiPriority="0" w:semiHidden="0" w:name="line number"/>
+    <w:lsdException w:unhideWhenUsed="0" w:uiPriority="0" w:semiHidden="0" w:name="page number"/>
+    <w:lsdException w:unhideWhenUsed="0" w:uiPriority="0" w:semiHidden="0" w:name="endnote reference"/>
+    <w:lsdException w:unhideWhenUsed="0" w:uiPriority="0" w:semiHidden="0" w:name="endnote text"/>
+    <w:lsdException w:unhideWhenUsed="0" w:uiPriority="0" w:semiHidden="0" w:name="table of authorities"/>
+    <w:lsdException w:unhideWhenUsed="0" w:uiPriority="0" w:semiHidden="0" w:name="macro"/>
+    <w:lsdException w:unhideWhenUsed="0" w:uiPriority="0" w:semiHidden="0" w:name="toa heading"/>
+    <w:lsdException w:unhideWhenUsed="0" w:uiPriority="0" w:semiHidden="0" w:name="List"/>
+    <w:lsdException w:unhideWhenUsed="0" w:uiPriority="0" w:semiHidden="0" w:name="List Bullet"/>
+    <w:lsdException w:unhideWhenUsed="0" w:uiPriority="0" w:semiHidden="0" w:name="List Number"/>
+    <w:lsdException w:unhideWhenUsed="0" w:uiPriority="0" w:semiHidden="0" w:name="List 2"/>
+    <w:lsdException w:unhideWhenUsed="0" w:uiPriority="0" w:semiHidden="0" w:name="List 3"/>
+    <w:lsdException w:unhideWhenUsed="0" w:uiPriority="0" w:semiHidden="0" w:name="List 4"/>
+    <w:lsdException w:unhideWhenUsed="0" w:uiPriority="0" w:semiHidden="0" w:name="List 5"/>
+    <w:lsdException w:unhideWhenUsed="0" w:uiPriority="0" w:semiHidden="0" w:name="List Bullet 2"/>
+    <w:lsdException w:unhideWhenUsed="0" w:uiPriority="0" w:semiHidden="0" w:name="List Bullet 3"/>
+    <w:lsdException w:unhideWhenUsed="0" w:uiPriority="0" w:semiHidden="0" w:name="List Bullet 4"/>
+    <w:lsdException w:unhideWhenUsed="0" w:uiPriority="0" w:semiHidden="0" w:name="List Bullet 5"/>
+    <w:lsdException w:unhideWhenUsed="0" w:uiPriority="0" w:semiHidden="0" w:name="List Number 2"/>
+    <w:lsdException w:unhideWhenUsed="0" w:uiPriority="0" w:semiHidden="0" w:name="List Number 3"/>
+    <w:lsdException w:unhideWhenUsed="0" w:uiPriority="0" w:semiHidden="0" w:name="List Number 4"/>
+    <w:lsdException w:unhideWhenUsed="0" w:uiPriority="0" w:semiHidden="0" w:name="List Number 5"/>
+    <w:lsdException w:qFormat="1" w:unhideWhenUsed="0" w:uiPriority="0" w:semiHidden="0" w:name="Title"/>
+    <w:lsdException w:unhideWhenUsed="0" w:uiPriority="0" w:semiHidden="0" w:name="Closing"/>
+    <w:lsdException w:unhideWhenUsed="0" w:uiPriority="0" w:semiHidden="0" w:name="Signature"/>
+    <w:lsdException w:qFormat="1" w:uiPriority="1" w:name="Default Paragraph Font"/>
+    <w:lsdException w:unhideWhenUsed="0" w:uiPriority="0" w:semiHidden="0" w:name="Body Text"/>
+    <w:lsdException w:unhideWhenUsed="0" w:uiPriority="0" w:semiHidden="0" w:name="Body Text Indent"/>
+    <w:lsdException w:unhideWhenUsed="0" w:uiPriority="0" w:semiHidden="0" w:name="List Continue"/>
+    <w:lsdException w:unhideWhenUsed="0" w:uiPriority="0" w:semiHidden="0" w:name="List Continue 2"/>
+    <w:lsdException w:unhideWhenUsed="0" w:uiPriority="0" w:semiHidden="0" w:name="List Continue 3"/>
+    <w:lsdException w:unhideWhenUsed="0" w:uiPriority="0" w:semiHidden="0" w:name="List Continue 4"/>
+    <w:lsdException w:unhideWhenUsed="0" w:uiPriority="0" w:semiHidden="0" w:name="List Continue 5"/>
+    <w:lsdException w:unhideWhenUsed="0" w:uiPriority="0" w:semiHidden="0" w:name="Message Header"/>
+    <w:lsdException w:qFormat="1" w:unhideWhenUsed="0" w:uiPriority="0" w:semiHidden="0" w:name="Subtitle"/>
+    <w:lsdException w:unhideWhenUsed="0" w:uiPriority="0" w:semiHidden="0" w:name="Salutation"/>
+    <w:lsdException w:unhideWhenUsed="0" w:uiPriority="0" w:semiHidden="0" w:name="Date"/>
+    <w:lsdException w:unhideWhenUsed="0" w:uiPriority="0" w:semiHidden="0" w:name="Body Text First Indent"/>
+    <w:lsdException w:unhideWhenUsed="0" w:uiPriority="0" w:semiHidden="0" w:name="Body Text First Indent 2"/>
+    <w:lsdException w:unhideWhenUsed="0" w:uiPriority="0" w:semiHidden="0" w:name="Note Heading"/>
+    <w:lsdException w:unhideWhenUsed="0" w:uiPriority="0" w:semiHidden="0" w:name="Body Text 2"/>
+    <w:lsdException w:unhideWhenUsed="0" w:uiPriority="0" w:semiHidden="0" w:name="Body Text 3"/>
+    <w:lsdException w:unhideWhenUsed="0" w:uiPriority="0" w:semiHidden="0" w:name="Body Text Indent 2"/>
+    <w:lsdException w:unhideWhenUsed="0" w:uiPriority="0" w:semiHidden="0" w:name="Body Text Indent 3"/>
+    <w:lsdException w:unhideWhenUsed="0" w:uiPriority="0" w:semiHidden="0" w:name="Block Text"/>
+    <w:lsdException w:qFormat="1" w:uiPriority="99" w:semiHidden="0" w:name="Hyperlink"/>
+    <w:lsdException w:qFormat="1" w:unhideWhenUsed="0" w:uiPriority="0" w:semiHidden="0" w:name="FollowedHyperlink"/>
+    <w:lsdException w:qFormat="1" w:unhideWhenUsed="0" w:uiPriority="0" w:semiHidden="0" w:name="Strong"/>
+    <w:lsdException w:qFormat="1" w:unhideWhenUsed="0" w:uiPriority="0" w:semiHidden="0" w:name="Emphasis"/>
+    <w:lsdException w:unhideWhenUsed="0" w:uiPriority="0" w:semiHidden="0" w:name="Document Map"/>
+    <w:lsdException w:unhideWhenUsed="0" w:uiPriority="0" w:semiHidden="0" w:name="Plain Text"/>
+    <w:lsdException w:unhideWhenUsed="0" w:uiPriority="0" w:semiHidden="0" w:name="E-mail Signature"/>
+    <w:lsdException w:unhideWhenUsed="0" w:uiPriority="0" w:semiHidden="0" w:name="Normal (Web)"/>
+    <w:lsdException w:unhideWhenUsed="0" w:uiPriority="0" w:semiHidden="0" w:name="HTML Acronym"/>
+    <w:lsdException w:unhideWhenUsed="0" w:uiPriority="0" w:semiHidden="0" w:name="HTML Address"/>
+    <w:lsdException w:unhideWhenUsed="0" w:uiPriority="0" w:semiHidden="0" w:name="HTML Cite"/>
+    <w:lsdException w:unhideWhenUsed="0" w:uiPriority="0" w:semiHidden="0" w:name="HTML Code"/>
+    <w:lsdException w:unhideWhenUsed="0" w:uiPriority="0" w:semiHidden="0" w:name="HTML Definition"/>
+    <w:lsdException w:unhideWhenUsed="0" w:uiPriority="0" w:semiHidden="0" w:name="HTML Keyboard"/>
+    <w:lsdException w:unhideWhenUsed="0" w:uiPriority="0" w:semiHidden="0" w:name="HTML Preformatted"/>
+    <w:lsdException w:unhideWhenUsed="0" w:uiPriority="0" w:semiHidden="0" w:name="HTML Sample"/>
+    <w:lsdException w:unhideWhenUsed="0" w:uiPriority="0" w:semiHidden="0" w:name="HTML Typewriter"/>
+    <w:lsdException w:unhideWhenUsed="0" w:uiPriority="0" w:semiHidden="0" w:name="HTML Variable"/>
+    <w:lsdException w:qFormat="1" w:uiPriority="99" w:name="Normal Table"/>
+    <w:lsdException w:unhideWhenUsed="0" w:uiPriority="0" w:semiHidden="0" w:name="annotation subject"/>
+    <w:lsdException w:uiPriority="0" w:name="Table Simple 1"/>
+    <w:lsdException w:uiPriority="0" w:name="Table Simple 2"/>
+    <w:lsdException w:uiPriority="0" w:name="Table Simple 3"/>
+    <w:lsdException w:uiPriority="0" w:name="Table Classic 1"/>
+    <w:lsdException w:uiPriority="0" w:name="Table Classic 2"/>
+    <w:lsdException w:uiPriority="0" w:name="Table Classic 3"/>
+    <w:lsdException w:uiPriority="0" w:name="Table Classic 4"/>
+    <w:lsdException w:uiPriority="0" w:name="Table Colorful 1"/>
+    <w:lsdException w:uiPriority="0" w:name="Table Colorful 2"/>
+    <w:lsdException w:uiPriority="0" w:name="Table Colorful 3"/>
+    <w:lsdException w:uiPriority="0" w:name="Table Columns 1"/>
+    <w:lsdException w:uiPriority="0" w:name="Table Columns 2"/>
+    <w:lsdException w:uiPriority="0" w:name="Table Columns 3"/>
+    <w:lsdException w:uiPriority="0" w:name="Table Columns 4"/>
+    <w:lsdException w:uiPriority="0" w:name="Table Columns 5"/>
+    <w:lsdException w:uiPriority="0" w:name="Table Grid 1"/>
+    <w:lsdException w:uiPriority="0" w:name="Table Grid 2"/>
+    <w:lsdException w:uiPriority="0" w:name="Table Grid 3"/>
+    <w:lsdException w:uiPriority="0" w:name="Table Grid 4"/>
+    <w:lsdException w:uiPriority="0" w:name="Table Grid 5"/>
+    <w:lsdException w:uiPriority="0" w:name="Table Grid 6"/>
+    <w:lsdException w:uiPriority="0" w:name="Table Grid 7"/>
+    <w:lsdException w:uiPriority="0" w:name="Table Grid 8"/>
+    <w:lsdException w:uiPriority="0" w:name="Table List 1"/>
+    <w:lsdException w:uiPriority="0" w:name="Table List 2"/>
+    <w:lsdException w:uiPriority="0" w:name="Table List 3"/>
+    <w:lsdException w:uiPriority="0" w:name="Table List 4"/>
+    <w:lsdException w:uiPriority="0" w:name="Table List 5"/>
+    <w:lsdException w:uiPriority="0" w:name="Table List 6"/>
+    <w:lsdException w:uiPriority="0" w:name="Table List 7"/>
+    <w:lsdException w:uiPriority="0" w:name="Table List 8"/>
+    <w:lsdException w:uiPriority="0" w:name="Table 3D effects 1"/>
+    <w:lsdException w:uiPriority="0" w:name="Table 3D effects 2"/>
+    <w:lsdException w:uiPriority="0" w:name="Table 3D effects 3"/>
+    <w:lsdException w:uiPriority="0" w:name="Table Contemporary"/>
+    <w:lsdException w:uiPriority="0" w:name="Table Elegant"/>
+    <w:lsdException w:uiPriority="0" w:name="Table Professional"/>
+    <w:lsdException w:uiPriority="0" w:name="Table Subtle 1"/>
+    <w:lsdException w:uiPriority="0" w:name="Table Subtle 2"/>
+    <w:lsdException w:uiPriority="0" w:name="Table Web 1"/>
+    <w:lsdException w:uiPriority="0" w:name="Table Web 2"/>
+    <w:lsdException w:uiPriority="0" w:name="Table Web 3"/>
+    <w:lsdException w:unhideWhenUsed="0" w:uiPriority="0" w:semiHidden="0" w:name="Balloon Text"/>
+    <w:lsdException w:unhideWhenUsed="0" w:uiPriority="0" w:semiHidden="0" w:name="Table Grid"/>
+    <w:lsdException w:uiPriority="0" w:name="Table Theme"/>
+    <w:lsdException w:unhideWhenUsed="0" w:uiPriority="60" w:semiHidden="0" w:name="Light Shading"/>
+    <w:lsdException w:unhideWhenUsed="0" w:uiPriority="61" w:semiHidden="0" w:name="Light List"/>
+    <w:lsdException w:unhideWhenUsed="0" w:uiPriority="62" w:semiHidden="0" w:name="Light Grid"/>
+    <w:lsdException w:unhideWhenUsed="0" w:uiPriority="63" w:semiHidden="0" w:name="Medium Shading 1"/>
+    <w:lsdException w:unhideWhenUsed="0" w:uiPriority="64" w:semiHidden="0" w:name="Medium Shading 2"/>
+    <w:lsdException w:unhideWhenUsed="0" w:uiPriority="65" w:semiHidden="0" w:name="Medium List 1"/>
+    <w:lsdException w:unhideWhenUsed="0" w:uiPriority="66" w:semiHidden="0" w:name="Medium List 2"/>
+    <w:lsdException w:unhideWhenUsed="0" w:uiPriority="67" w:semiHidden="0" w:name="Medium Grid 1"/>
+    <w:lsdException w:unhideWhenUsed="0" w:uiPriority="68" w:semiHidden="0" w:name="Medium Grid 2"/>
+    <w:lsdException w:unhideWhenUsed="0" w:uiPriority="69" w:semiHidden="0" w:name="Medium Grid 3"/>
+    <w:lsdException w:unhideWhenUsed="0" w:uiPriority="70" w:semiHidden="0" w:name="Dark List"/>
+    <w:lsdException w:unhideWhenUsed="0" w:uiPriority="71" w:semiHidden="0" w:name="Colorful Shading"/>
+    <w:lsdException w:unhideWhenUsed="0" w:uiPriority="72" w:semiHidden="0" w:name="Colorful List"/>
+    <w:lsdException w:unhideWhenUsed="0" w:uiPriority="73" w:semiHidden="0" w:name="Colorful Grid"/>
+    <w:lsdException w:unhideWhenUsed="0" w:uiPriority="60" w:semiHidden="0" w:name="Light Shading Accent 1"/>
+    <w:lsdException w:unhideWhenUsed="0" w:uiPriority="61" w:semiHidden="0" w:name="Light List Accent 1"/>
+    <w:lsdException w:unhideWhenUsed="0" w:uiPriority="62" w:semiHidden="0" w:name="Light Grid Accent 1"/>
+    <w:lsdException w:unhideWhenUsed="0" w:uiPriority="63" w:semiHidden="0" w:name="Medium Shading 1 Accent 1"/>
+    <w:lsdException w:unhideWhenUsed="0" w:uiPriority="64" w:semiHidden="0" w:name="Medium Shading 2 Accent 1"/>
+    <w:lsdException w:unhideWhenUsed="0" w:uiPriority="65" w:semiHidden="0" w:name="Medium List 1 Accent 1"/>
+    <w:lsdException w:unhideWhenUsed="0" w:uiPriority="66" w:semiHidden="0" w:name="Medium List 2 Accent 1"/>
+    <w:lsdException w:unhideWhenUsed="0" w:uiPriority="67" w:semiHidden="0" w:name="Medium Grid 1 Accent 1"/>
+    <w:lsdException w:unhideWhenUsed="0" w:uiPriority="68" w:semiHidden="0" w:name="Medium Grid 2 Accent 1"/>
+    <w:lsdException w:unhideWhenUsed="0" w:uiPriority="69" w:semiHidden="0" w:name="Medium Grid 3 Accent 1"/>
+    <w:lsdException w:unhideWhenUsed="0" w:uiPriority="70" w:semiHidden="0" w:name="Dark List Accent 1"/>
+    <w:lsdException w:unhideWhenUsed="0" w:uiPriority="71" w:semiHidden="0" w:name="Colorful Shading Accent 1"/>
+    <w:lsdException w:unhideWhenUsed="0" w:uiPriority="72" w:semiHidden="0" w:name="Colorful List Accent 1"/>
+    <w:lsdException w:unhideWhenUsed="0" w:uiPriority="73" w:semiHidden="0" w:name="Colorful Grid Accent 1"/>
+    <w:lsdException w:unhideWhenUsed="0" w:uiPriority="60" w:semiHidden="0" w:name="Light Shading Accent 2"/>
+    <w:lsdException w:unhideWhenUsed="0" w:uiPriority="61" w:semiHidden="0" w:name="Light List Accent 2"/>
+    <w:lsdException w:unhideWhenUsed="0" w:uiPriority="62" w:semiHidden="0" w:name="Light Grid Accent 2"/>
+    <w:lsdException w:unhideWhenUsed="0" w:uiPriority="63" w:semiHidden="0" w:name="Medium Shading 1 Accent 2"/>
+    <w:lsdException w:unhideWhenUsed="0" w:uiPriority="64" w:semiHidden="0" w:name="Medium Shading 2 Accent 2"/>
+    <w:lsdException w:unhideWhenUsed="0" w:uiPriority="65" w:semiHidden="0" w:name="Medium List 1 Accent 2"/>
+    <w:lsdException w:unhideWhenUsed="0" w:uiPriority="66" w:semiHidden="0" w:name="Medium List 2 Accent 2"/>
+    <w:lsdException w:unhideWhenUsed="0" w:uiPriority="67" w:semiHidden="0" w:name="Medium Grid 1 Accent 2"/>
+    <w:lsdException w:unhideWhenUsed="0" w:uiPriority="68" w:semiHidden="0" w:name="Medium Grid 2 Accent 2"/>
+    <w:lsdException w:unhideWhenUsed="0" w:uiPriority="69" w:semiHidden="0" w:name="Medium Grid 3 Accent 2"/>
+    <w:lsdException w:unhideWhenUsed="0" w:uiPriority="70" w:semiHidden="0" w:name="Dark List Accent 2"/>
+    <w:lsdException w:unhideWhenUsed="0" w:uiPriority="71" w:semiHidden="0" w:name="Colorful Shading Accent 2"/>
+    <w:lsdException w:unhideWhenUsed="0" w:uiPriority="72" w:semiHidden="0" w:name="Colorful List Accent 2"/>
+    <w:lsdException w:unhideWhenUsed="0" w:uiPriority="73" w:semiHidden="0" w:name="Colorful Grid Accent 2"/>
+    <w:lsdException w:unhideWhenUsed="0" w:uiPriority="60" w:semiHidden="0" w:name="Light Shading Accent 3"/>
+    <w:lsdException w:unhideWhenUsed="0" w:uiPriority="61" w:semiHidden="0" w:name="Light List Accent 3"/>
+    <w:lsdException w:unhideWhenUsed="0" w:uiPriority="62" w:semiHidden="0" w:name="Light Grid Accent 3"/>
+    <w:lsdException w:unhideWhenUsed="0" w:uiPriority="63" w:semiHidden="0" w:name="Medium Shading 1 Accent 3"/>
+    <w:lsdException w:unhideWhenUsed="0" w:uiPriority="64" w:semiHidden="0" w:name="Medium Shading 2 Accent 3"/>
+    <w:lsdException w:unhideWhenUsed="0" w:uiPriority="65" w:semiHidden="0" w:name="Medium List 1 Accent 3"/>
+    <w:lsdException w:unhideWhenUsed="0" w:uiPriority="66" w:semiHidden="0" w:name="Medium List 2 Accent 3"/>
+    <w:lsdException w:unhideWhenUsed="0" w:uiPriority="67" w:semiHidden="0" w:name="Medium Grid 1 Accent 3"/>
+    <w:lsdException w:unhideWhenUsed="0" w:uiPriority="68" w:semiHidden="0" w:name="Medium Grid 2 Accent 3"/>
+    <w:lsdException w:unhideWhenUsed="0" w:uiPriority="69" w:semiHidden="0" w:name="Medium Grid 3 Accent 3"/>
+    <w:lsdException w:unhideWhenUsed="0" w:uiPriority="70" w:semiHidden="0" w:name="Dark List Accent 3"/>
+    <w:lsdException w:unhideWhenUsed="0" w:uiPriority="71" w:semiHidden="0" w:name="Colorful Shading Accent 3"/>
+    <w:lsdException w:unhideWhenUsed="0" w:uiPriority="72" w:semiHidden="0" w:name="Colorful List Accent 3"/>
+    <w:lsdException w:unhideWhenUsed="0" w:uiPriority="73" w:semiHidden="0" w:name="Colorful Grid Accent 3"/>
+    <w:lsdException w:unhideWhenUsed="0" w:uiPriority="60" w:semiHidden="0" w:name="Light Shading Accent 4"/>
+    <w:lsdException w:unhideWhenUsed="0" w:uiPriority="61" w:semiHidden="0" w:name="Light List Accent 4"/>
+    <w:lsdException w:unhideWhenUsed="0" w:uiPriority="62" w:semiHidden="0" w:name="Light Grid Accent 4"/>
+    <w:lsdException w:unhideWhenUsed="0" w:uiPriority="63" w:semiHidden="0" w:name="Medium Shading 1 Accent 4"/>
+    <w:lsdException w:unhideWhenUsed="0" w:uiPriority="64" w:semiHidden="0" w:name="Medium Shading 2 Accent 4"/>
+    <w:lsdException w:unhideWhenUsed="0" w:uiPriority="65" w:semiHidden="0" w:name="Medium List 1 Accent 4"/>
+    <w:lsdException w:unhideWhenUsed="0" w:uiPriority="66" w:semiHidden="0" w:name="Medium List 2 Accent 4"/>
+    <w:lsdException w:unhideWhenUsed="0" w:uiPriority="67" w:semiHidden="0" w:name="Medium Grid 1 Accent 4"/>
+    <w:lsdException w:unhideWhenUsed="0" w:uiPriority="68" w:semiHidden="0" w:name="Medium Grid 2 Accent 4"/>
+    <w:lsdException w:unhideWhenUsed="0" w:uiPriority="69" w:semiHidden="0" w:name="Medium Grid 3 Accent 4"/>
+    <w:lsdException w:unhideWhenUsed="0" w:uiPriority="70" w:semiHidden="0" w:name="Dark List Accent 4"/>
+    <w:lsdException w:unhideWhenUsed="0" w:uiPriority="71" w:semiHidden="0" w:name="Colorful Shading Accent 4"/>
+    <w:lsdException w:unhideWhenUsed="0" w:uiPriority="72" w:semiHidden="0" w:name="Colorful List Accent 4"/>
+    <w:lsdException w:unhideWhenUsed="0" w:uiPriority="73" w:semiHidden="0" w:name="Colorful Grid Accent 4"/>
+    <w:lsdException w:unhideWhenUsed="0" w:uiPriority="60" w:semiHidden="0" w:name="Light Shading Accent 5"/>
+    <w:lsdException w:unhideWhenUsed="0" w:uiPriority="61" w:semiHidden="0" w:name="Light List Accent 5"/>
+    <w:lsdException w:unhideWhenUsed="0" w:uiPriority="62" w:semiHidden="0" w:name="Light Grid Accent 5"/>
+    <w:lsdException w:unhideWhenUsed="0" w:uiPriority="63" w:semiHidden="0" w:name="Medium Shading 1 Accent 5"/>
+    <w:lsdException w:unhideWhenUsed="0" w:uiPriority="64" w:semiHidden="0" w:name="Medium Shading 2 Accent 5"/>
+    <w:lsdException w:unhideWhenUsed="0" w:uiPriority="65" w:semiHidden="0" w:name="Medium List 1 Accent 5"/>
+    <w:lsdException w:unhideWhenUsed="0" w:uiPriority="66" w:semiHidden="0" w:name="Medium List 2 Accent 5"/>
+    <w:lsdException w:unhideWhenUsed="0" w:uiPriority="67" w:semiHidden="0" w:name="Medium Grid 1 Accent 5"/>
+    <w:lsdException w:unhideWhenUsed="0" w:uiPriority="68" w:semiHidden="0" w:name="Medium Grid 2 Accent 5"/>
+    <w:lsdException w:unhideWhenUsed="0" w:uiPriority="69" w:semiHidden="0" w:name="Medium Grid 3 Accent 5"/>
+    <w:lsdException w:unhideWhenUsed="0" w:uiPriority="70" w:semiHidden="0" w:name="Dark List Accent 5"/>
+    <w:lsdException w:unhideWhenUsed="0" w:uiPriority="71" w:semiHidden="0" w:name="Colorful Shading Accent 5"/>
+    <w:lsdException w:unhideWhenUsed="0" w:uiPriority="72" w:semiHidden="0" w:name="Colorful List Accent 5"/>
+    <w:lsdException w:unhideWhenUsed="0" w:uiPriority="73" w:semiHidden="0" w:name="Colorful Grid Accent 5"/>
+    <w:lsdException w:unhideWhenUsed="0" w:uiPriority="60" w:semiHidden="0" w:name="Light Shading Accent 6"/>
+    <w:lsdException w:unhideWhenUsed="0" w:uiPriority="61" w:semiHidden="0" w:name="Light List Accent 6"/>
+    <w:lsdException w:unhideWhenUsed="0" w:uiPriority="62" w:semiHidden="0" w:name="Light Grid Accent 6"/>
+    <w:lsdException w:unhideWhenUsed="0" w:uiPriority="63" w:semiHidden="0" w:name="Medium Shading 1 Accent 6"/>
+    <w:lsdException w:unhideWhenUsed="0" w:uiPriority="64" w:semiHidden="0" w:name="Medium Shading 2 Accent 6"/>
+    <w:lsdException w:unhideWhenUsed="0" w:uiPriority="65" w:semiHidden="0" w:name="Medium List 1 Accent 6"/>
+    <w:lsdException w:unhideWhenUsed="0" w:uiPriority="66" w:semiHidden="0" w:name="Medium List 2 Accent 6"/>
+    <w:lsdException w:unhideWhenUsed="0" w:uiPriority="67" w:semiHidden="0" w:name="Medium Grid 1 Accent 6"/>
+    <w:lsdException w:unhideWhenUsed="0" w:uiPriority="68" w:semiHidden="0" w:name="Medium Grid 2 Accent 6"/>
+    <w:lsdException w:unhideWhenUsed="0" w:uiPriority="69" w:semiHidden="0" w:name="Medium Grid 3 Accent 6"/>
+    <w:lsdException w:unhideWhenUsed="0" w:uiPriority="70" w:semiHidden="0" w:name="Dark List Accent 6"/>
+    <w:lsdException w:unhideWhenUsed="0" w:uiPriority="71" w:semiHidden="0" w:name="Colorful Shading Accent 6"/>
+    <w:lsdException w:unhideWhenUsed="0" w:uiPriority="72" w:semiHidden="0" w:name="Colorful List Accent 6"/>
+    <w:lsdException w:unhideWhenUsed="0" w:uiPriority="73" w:semiHidden="0" w:name="Colorful Grid Accent 6"/>
   </w:latentStyles>
-  <w:style w:type="paragraph" w:default="1" w:styleId="a">
+  <w:style w:type="paragraph" w:default="1" w:styleId="1">
     <w:name w:val="Normal"/>
     <w:qFormat/>
+    <w:uiPriority w:val="0"/>
     <w:pPr>
       <w:widowControl w:val="0"/>
       <w:jc w:val="both"/>
     </w:pPr>
     <w:rPr>
-      <w:rFonts w:asciiTheme="minorHAnsi" w:eastAsiaTheme="minorEastAsia" w:hAnsiTheme="minorHAnsi" w:cstheme="minorBidi"/>
+      <w:rFonts w:asciiTheme="minorHAnsi" w:hAnsiTheme="minorHAnsi" w:eastAsiaTheme="minorEastAsia" w:cstheme="minorBidi"/>
       <w:kern w:val="2"/>
       <w:sz w:val="21"/>
       <w:szCs w:val="24"/>
+      <w:lang w:val="en-US" w:eastAsia="zh-CN" w:bidi="ar-SA"/>
     </w:rPr>
   </w:style>
-  <w:style w:type="character" w:default="1" w:styleId="a0">
+  <w:style w:type="character" w:default="1" w:styleId="2">
     <w:name w:val="Default Paragraph Font"/>
+    <w:unhideWhenUsed/>
+    <w:qFormat/>
     <w:uiPriority w:val="1"/>
-    <w:semiHidden/>
+  </w:style>
+  <w:style w:type="table" w:default="1" w:styleId="5">
+    <w:name w:val="Normal Table"/>
     <w:unhideWhenUsed/>
-  </w:style>
-  <w:style w:type="table" w:default="1" w:styleId="a1">
-    <w:name w:val="Normal Table"/>
+    <w:qFormat/>
     <w:uiPriority w:val="99"/>
-    <w:semiHidden/>
-    <w:unhideWhenUsed/>
     <w:tblPr>
-      <w:tblInd w:w="0" w:type="dxa"/>
+      <w:tblLayout w:type="fixed"/>
       <w:tblCellMar>
         <w:top w:w="0" w:type="dxa"/>
         <w:left w:w="108" w:type="dxa"/>
@@ -13049,39 +12081,44 @@
       </w:tblCellMar>
     </w:tblPr>
   </w:style>
-  <w:style w:type="numbering" w:default="1" w:styleId="a2">
-    <w:name w:val="No List"/>
-    <w:uiPriority w:val="99"/>
-    <w:semiHidden/>
-    <w:unhideWhenUsed/>
-  </w:style>
-  <w:style w:type="character" w:styleId="a3">
+  <w:style w:type="character" w:styleId="3">
     <w:name w:val="FollowedHyperlink"/>
-    <w:basedOn w:val="a0"/>
+    <w:basedOn w:val="2"/>
     <w:qFormat/>
+    <w:uiPriority w:val="0"/>
     <w:rPr>
       <w:color w:val="954F72" w:themeColor="followedHyperlink"/>
       <w:u w:val="single"/>
+      <w14:textFill>
+        <w14:solidFill>
+          <w14:schemeClr w14:val="folHlink"/>
+        </w14:solidFill>
+      </w14:textFill>
     </w:rPr>
   </w:style>
-  <w:style w:type="character" w:styleId="a4">
+  <w:style w:type="character" w:styleId="4">
     <w:name w:val="Hyperlink"/>
-    <w:basedOn w:val="a0"/>
-    <w:uiPriority w:val="99"/>
+    <w:basedOn w:val="2"/>
     <w:unhideWhenUsed/>
     <w:qFormat/>
+    <w:uiPriority w:val="99"/>
     <w:rPr>
       <w:color w:val="0563C1" w:themeColor="hyperlink"/>
       <w:u w:val="single"/>
+      <w14:textFill>
+        <w14:solidFill>
+          <w14:schemeClr w14:val="hlink"/>
+        </w14:solidFill>
+      </w14:textFill>
     </w:rPr>
   </w:style>
-  <w:style w:type="paragraph" w:customStyle="1" w:styleId="1">
+  <w:style w:type="paragraph" w:customStyle="1" w:styleId="6">
     <w:name w:val="列出段落1"/>
-    <w:basedOn w:val="a"/>
+    <w:basedOn w:val="1"/>
+    <w:qFormat/>
     <w:uiPriority w:val="99"/>
-    <w:qFormat/>
     <w:pPr>
-      <w:ind w:firstLineChars="200" w:firstLine="420"/>
+      <w:ind w:firstLine="420" w:firstLineChars="200"/>
     </w:pPr>
   </w:style>
 </w:styles>
@@ -13339,7 +12376,6 @@
     </a:fmtScheme>
   </a:themeElements>
   <a:objectDefaults/>
-  <a:extraClrSchemeLst/>
 </a:theme>
 </file>
 
@@ -13368,8 +12404,6 @@
 
 <file path=customXml/itemProps2.xml><?xml version="1.0" encoding="utf-8"?>
 <ds:datastoreItem xmlns:ds="http://schemas.openxmlformats.org/officeDocument/2006/customXml" ds:itemID="{59A9EA04-71B9-5440-88C4-F8083359C03D}">
-  <ds:schemaRefs>
-    <ds:schemaRef ds:uri="http://schemas.openxmlformats.org/officeDocument/2006/bibliography"/>
-  </ds:schemaRefs>
+  <ds:schemaRefs/>
 </ds:datastoreItem>
 </file>